--- a/Reporting in a Microservice Architecture.docx
+++ b/Reporting in a Microservice Architecture.docx
@@ -6797,96 +6797,105 @@
       <w:r>
         <w:t>zer nun eine Übersicht dieser Offerten in einem Report aufbereitet haben braucht er nun nur den Button „PDF Report“ zu bestätigen und er hält sofort den gewünschten Report:</w:t>
       </w:r>
-      <w:bookmarkStart w:id="16" w:name="_GoBack"/>
+    </w:p>
+    <w:p>
+      <w:pPr>
+        <w:pStyle w:val="berschrift2"/>
+      </w:pPr>
+      <w:bookmarkStart w:id="16" w:name="_Toc423339673"/>
+      <w:r>
+        <w:t>2.2</w:t>
+      </w:r>
+      <w:r>
+        <w:t xml:space="preserve"> </w:t>
+      </w:r>
+      <w:r>
+        <w:t>Datenquellen</w:t>
+      </w:r>
       <w:bookmarkEnd w:id="16"/>
     </w:p>
     <w:p>
+      <w:r>
+        <w:t xml:space="preserve">Ein Report benötigt eine Datenquelle um Informationen darstellen zu können. </w:t>
+      </w:r>
+    </w:p>
+    <w:p>
       <w:pPr>
         <w:pStyle w:val="berschrift2"/>
       </w:pPr>
-      <w:bookmarkStart w:id="17" w:name="_Toc423339673"/>
-      <w:r>
-        <w:t>2.2</w:t>
+      <w:bookmarkStart w:id="17" w:name="_Toc423339674"/>
+      <w:r>
+        <w:t>2.3</w:t>
       </w:r>
       <w:r>
         <w:t xml:space="preserve"> </w:t>
       </w:r>
       <w:r>
-        <w:t>Datenquellen</w:t>
+        <w:t>Datenstrukturen</w:t>
       </w:r>
       <w:bookmarkEnd w:id="17"/>
     </w:p>
     <w:p>
       <w:pPr>
+        <w:pStyle w:val="berschrift3"/>
+      </w:pPr>
+      <w:r>
+        <w:t>2.3</w:t>
+      </w:r>
+      <w:r>
+        <w:t>.1 SQL</w:t>
+      </w:r>
+      <w:r>
+        <w:t xml:space="preserve"> Datasets</w:t>
+      </w:r>
+    </w:p>
+    <w:p>
+      <w:pPr>
+        <w:pStyle w:val="berschrift3"/>
+      </w:pPr>
+      <w:r>
+        <w:t>2.3</w:t>
+      </w:r>
+      <w:r>
+        <w:t xml:space="preserve">.2 </w:t>
+      </w:r>
+      <w:proofErr w:type="spellStart"/>
+      <w:r>
+        <w:t>Scripted</w:t>
+      </w:r>
+      <w:proofErr w:type="spellEnd"/>
+      <w:r>
+        <w:t xml:space="preserve"> </w:t>
+      </w:r>
+      <w:r>
+        <w:t>Datasets</w:t>
+      </w:r>
+    </w:p>
+    <w:p>
+      <w:pPr>
         <w:pStyle w:val="berschrift2"/>
       </w:pPr>
-      <w:bookmarkStart w:id="18" w:name="_Toc423339674"/>
-      <w:r>
-        <w:t>2.3</w:t>
-      </w:r>
-      <w:r>
-        <w:t xml:space="preserve"> </w:t>
-      </w:r>
-      <w:r>
-        <w:t>Datenstrukturen</w:t>
+      <w:bookmarkStart w:id="18" w:name="_Toc423339675"/>
+      <w:r>
+        <w:t>2.4</w:t>
+      </w:r>
+      <w:r>
+        <w:t xml:space="preserve"> Implementierung</w:t>
       </w:r>
       <w:bookmarkEnd w:id="18"/>
     </w:p>
     <w:p>
       <w:pPr>
-        <w:pStyle w:val="berschrift3"/>
-      </w:pPr>
-      <w:r>
-        <w:t>2.3</w:t>
-      </w:r>
-      <w:r>
-        <w:t>.1 SQL</w:t>
-      </w:r>
-    </w:p>
-    <w:p>
-      <w:pPr>
-        <w:pStyle w:val="berschrift3"/>
-      </w:pPr>
-      <w:r>
-        <w:t>2.3</w:t>
-      </w:r>
-      <w:r>
-        <w:t xml:space="preserve">.2 </w:t>
-      </w:r>
-      <w:proofErr w:type="spellStart"/>
-      <w:r>
-        <w:t>Scripted</w:t>
-      </w:r>
-      <w:proofErr w:type="spellEnd"/>
-      <w:r>
-        <w:t xml:space="preserve"> Reports</w:t>
-      </w:r>
-    </w:p>
-    <w:p>
-      <w:pPr>
         <w:pStyle w:val="berschrift2"/>
       </w:pPr>
-      <w:bookmarkStart w:id="19" w:name="_Toc423339675"/>
-      <w:r>
-        <w:t>2.4</w:t>
-      </w:r>
-      <w:r>
-        <w:t xml:space="preserve"> Implementierung</w:t>
+      <w:bookmarkStart w:id="19" w:name="_Toc423339676"/>
+      <w:r>
+        <w:t>2.5</w:t>
+      </w:r>
+      <w:r>
+        <w:t xml:space="preserve"> Werkzeuge</w:t>
       </w:r>
       <w:bookmarkEnd w:id="19"/>
-    </w:p>
-    <w:p>
-      <w:pPr>
-        <w:pStyle w:val="berschrift2"/>
-      </w:pPr>
-      <w:bookmarkStart w:id="20" w:name="_Toc423339676"/>
-      <w:r>
-        <w:t>2.5</w:t>
-      </w:r>
-      <w:r>
-        <w:t xml:space="preserve"> Werkzeuge</w:t>
-      </w:r>
-      <w:bookmarkEnd w:id="20"/>
     </w:p>
     <w:p/>
     <w:p>
@@ -6904,7 +6913,7 @@
       <w:pPr>
         <w:pStyle w:val="berschrift1"/>
       </w:pPr>
-      <w:bookmarkStart w:id="21" w:name="_Toc423339677"/>
+      <w:bookmarkStart w:id="20" w:name="_Toc423339677"/>
       <w:r>
         <w:lastRenderedPageBreak/>
         <w:t xml:space="preserve">3 </w:t>
@@ -6912,55 +6921,341 @@
       <w:r>
         <w:t>Anforderungsanalyse</w:t>
       </w:r>
+      <w:bookmarkEnd w:id="20"/>
+    </w:p>
+    <w:p>
+      <w:r>
+        <w:t xml:space="preserve">Um die Anforderungen an die neue Lösung festzuhalten werden User Stories verwendet. </w:t>
+      </w:r>
+      <w:r>
+        <w:t>Dabei u</w:t>
+      </w:r>
+      <w:r>
+        <w:t>n</w:t>
+      </w:r>
+      <w:r>
+        <w:t>terscheidet man zwischen funktionalen und nicht-funktionalen</w:t>
+      </w:r>
+      <w:r>
+        <w:t xml:space="preserve"> Anforderungen.</w:t>
+      </w:r>
+      <w:r>
+        <w:t xml:space="preserve"> In diesem Kapitel werden die Anforderung</w:t>
+      </w:r>
+      <w:r>
+        <w:t>en</w:t>
+      </w:r>
+      <w:r>
+        <w:t xml:space="preserve"> ermittelt und entsprechend </w:t>
+      </w:r>
+      <w:r>
+        <w:t>dokumentiert.</w:t>
+      </w:r>
+    </w:p>
+    <w:p>
+      <w:pPr>
+        <w:pStyle w:val="berschrift2"/>
+      </w:pPr>
+      <w:bookmarkStart w:id="21" w:name="_Toc423339678"/>
+      <w:r>
+        <w:t>3.1</w:t>
+      </w:r>
+      <w:r>
+        <w:t xml:space="preserve"> </w:t>
+      </w:r>
+      <w:r>
+        <w:t>Funktionale Anforderungen</w:t>
+      </w:r>
       <w:bookmarkEnd w:id="21"/>
     </w:p>
     <w:p>
-      <w:r>
-        <w:t xml:space="preserve">Um die Anforderungen an die neue Lösung festzuhalten werden User Stories verwendet. </w:t>
-      </w:r>
-      <w:r>
-        <w:t>Dabei u</w:t>
-      </w:r>
-      <w:r>
-        <w:t>n</w:t>
-      </w:r>
-      <w:r>
-        <w:t>terscheidet man zwischen funktionalen und nicht-funktionalen</w:t>
-      </w:r>
-      <w:r>
-        <w:t xml:space="preserve"> Anforderungen.</w:t>
-      </w:r>
-      <w:r>
-        <w:t xml:space="preserve"> In diesem Kapitel </w:t>
-      </w:r>
-      <w:proofErr w:type="gramStart"/>
-      <w:r>
-        <w:t>werden</w:t>
-      </w:r>
-      <w:proofErr w:type="gramEnd"/>
-      <w:r>
-        <w:t xml:space="preserve"> die Anforderung ermittelt und entsprechend </w:t>
-      </w:r>
-      <w:r>
-        <w:t xml:space="preserve">dokumentiert. </w:t>
-      </w:r>
-    </w:p>
-    <w:p>
-      <w:pPr>
-        <w:pStyle w:val="berschrift2"/>
-      </w:pPr>
-      <w:bookmarkStart w:id="22" w:name="_Toc423339678"/>
-      <w:r>
-        <w:t>3.1</w:t>
-      </w:r>
-      <w:r>
-        <w:t xml:space="preserve"> </w:t>
-      </w:r>
-      <w:r>
-        <w:t>Funktionale Anforderungen</w:t>
-      </w:r>
-      <w:bookmarkEnd w:id="22"/>
-    </w:p>
+      <w:pPr>
+        <w:pStyle w:val="berschrift3"/>
+      </w:pPr>
+      <w:r>
+        <w:t xml:space="preserve">3.1.1 </w:t>
+      </w:r>
+      <w:r>
+        <w:t>Rollen</w:t>
+      </w:r>
+    </w:p>
+    <w:p>
+      <w:r>
+        <w:t xml:space="preserve">Um die Anforderungen zu gliedern werden folgende Rollen definiert: </w:t>
+      </w:r>
+    </w:p>
+    <w:p>
+      <w:pPr>
+        <w:pStyle w:val="Listenabsatz"/>
+        <w:numPr>
+          <w:ilvl w:val="0"/>
+          <w:numId w:val="36"/>
+        </w:numPr>
+      </w:pPr>
+      <w:r>
+        <w:t>Benutzer: regulärer Benutzer des Reporting.</w:t>
+      </w:r>
+    </w:p>
+    <w:p>
+      <w:pPr>
+        <w:pStyle w:val="Listenabsatz"/>
+        <w:numPr>
+          <w:ilvl w:val="0"/>
+          <w:numId w:val="36"/>
+        </w:numPr>
+      </w:pPr>
+      <w:r>
+        <w:t>Administrator: administriert die Umgebung</w:t>
+      </w:r>
+    </w:p>
+    <w:p>
+      <w:pPr>
+        <w:pStyle w:val="Listenabsatz"/>
+        <w:numPr>
+          <w:ilvl w:val="0"/>
+          <w:numId w:val="36"/>
+        </w:numPr>
+      </w:pPr>
+      <w:r>
+        <w:t>Entwickler: zuständig für die Entwicklung und Bereitstellung von Reports</w:t>
+      </w:r>
+    </w:p>
+    <w:p>
+      <w:pPr>
+        <w:pStyle w:val="berschrift3"/>
+      </w:pPr>
+      <w:r>
+        <w:t>3.1.2 Allgemeines</w:t>
+      </w:r>
+    </w:p>
+    <w:p>
+      <w:r>
+        <w:t>Zunächst werden die allgemeinen Anforderungen an die neue Lösung erfasst. Dabei sollen grundl</w:t>
+      </w:r>
+      <w:r>
+        <w:t>e</w:t>
+      </w:r>
+      <w:r>
+        <w:t>gende Wünsche der Rollen berücksichtigt werden.</w:t>
+      </w:r>
+    </w:p>
+    <w:p>
+      <w:pPr>
+        <w:pStyle w:val="berschrift4"/>
+      </w:pPr>
+      <w:r>
+        <w:t>3.1.2</w:t>
+      </w:r>
+      <w:r>
+        <w:t xml:space="preserve">.1 </w:t>
+      </w:r>
+      <w:r>
+        <w:t>Dokumentenstruktur</w:t>
+      </w:r>
+    </w:p>
+    <w:tbl>
+      <w:tblPr>
+        <w:tblStyle w:val="Tabellenraster"/>
+        <w:tblW w:w="0" w:type="auto"/>
+        <w:tblLook w:val="04A0" w:firstRow="1" w:lastRow="0" w:firstColumn="1" w:lastColumn="0" w:noHBand="0" w:noVBand="1"/>
+      </w:tblPr>
+      <w:tblGrid>
+        <w:gridCol w:w="2518"/>
+        <w:gridCol w:w="6694"/>
+      </w:tblGrid>
+      <w:tr>
+        <w:tc>
+          <w:tcPr>
+            <w:tcW w:w="2518" w:type="dxa"/>
+          </w:tcPr>
+          <w:p>
+            <w:pPr>
+              <w:rPr>
+                <w:b/>
+              </w:rPr>
+            </w:pPr>
+            <w:r>
+              <w:rPr>
+                <w:b/>
+              </w:rPr>
+              <w:t>Requirement Nr.</w:t>
+            </w:r>
+          </w:p>
+        </w:tc>
+        <w:tc>
+          <w:tcPr>
+            <w:tcW w:w="6694" w:type="dxa"/>
+          </w:tcPr>
+          <w:p>
+            <w:pPr>
+              <w:rPr>
+                <w:b/>
+              </w:rPr>
+            </w:pPr>
+            <w:r>
+              <w:rPr>
+                <w:b/>
+              </w:rPr>
+              <w:t>R-A-001</w:t>
+            </w:r>
+          </w:p>
+        </w:tc>
+      </w:tr>
+      <w:tr>
+        <w:tc>
+          <w:tcPr>
+            <w:tcW w:w="2518" w:type="dxa"/>
+          </w:tcPr>
+          <w:p>
+            <w:r>
+              <w:t>Titel</w:t>
+            </w:r>
+          </w:p>
+        </w:tc>
+        <w:tc>
+          <w:tcPr>
+            <w:tcW w:w="6694" w:type="dxa"/>
+          </w:tcPr>
+          <w:p>
+            <w:r>
+              <w:t>Struktur Allgemein</w:t>
+            </w:r>
+          </w:p>
+        </w:tc>
+      </w:tr>
+      <w:tr>
+        <w:tc>
+          <w:tcPr>
+            <w:tcW w:w="2518" w:type="dxa"/>
+          </w:tcPr>
+          <w:p>
+            <w:r>
+              <w:t>Rolle</w:t>
+            </w:r>
+          </w:p>
+        </w:tc>
+        <w:tc>
+          <w:tcPr>
+            <w:tcW w:w="6694" w:type="dxa"/>
+          </w:tcPr>
+          <w:p>
+            <w:r>
+              <w:t>Benutzer</w:t>
+            </w:r>
+          </w:p>
+        </w:tc>
+      </w:tr>
+      <w:tr>
+        <w:tc>
+          <w:tcPr>
+            <w:tcW w:w="2518" w:type="dxa"/>
+          </w:tcPr>
+          <w:p>
+            <w:r>
+              <w:t>Beschreibung</w:t>
+            </w:r>
+          </w:p>
+        </w:tc>
+        <w:tc>
+          <w:tcPr>
+            <w:tcW w:w="6694" w:type="dxa"/>
+          </w:tcPr>
+          <w:p>
+            <w:r>
+              <w:t xml:space="preserve">Ein Benutzer möchte </w:t>
+            </w:r>
+            <w:proofErr w:type="gramStart"/>
+            <w:r>
+              <w:t>die verfügbaren Reports</w:t>
+            </w:r>
+            <w:proofErr w:type="gramEnd"/>
+            <w:r>
+              <w:t xml:space="preserve"> strukturiert haben. </w:t>
+            </w:r>
+          </w:p>
+        </w:tc>
+      </w:tr>
+      <w:tr>
+        <w:tc>
+          <w:tcPr>
+            <w:tcW w:w="2518" w:type="dxa"/>
+          </w:tcPr>
+          <w:p>
+            <w:r>
+              <w:t>Bemerkungen</w:t>
+            </w:r>
+          </w:p>
+        </w:tc>
+        <w:tc>
+          <w:tcPr>
+            <w:tcW w:w="6694" w:type="dxa"/>
+          </w:tcPr>
+          <w:p>
+            <w:r>
+              <w:t xml:space="preserve">Die Reports sollen zwischen </w:t>
+            </w:r>
+            <w:bookmarkStart w:id="22" w:name="_GoBack"/>
+            <w:r>
+              <w:t>Standard- und ku</w:t>
+            </w:r>
+            <w:r>
+              <w:t>n</w:t>
+            </w:r>
+            <w:r>
+              <w:t>denspezifische Reports aufgeteilt werden</w:t>
+            </w:r>
+          </w:p>
+          <w:bookmarkEnd w:id="22"/>
+          <w:p>
+            <w:r>
+              <w:t>Die Reports sollen nach Bereichen kategorisiert we</w:t>
+            </w:r>
+            <w:r>
+              <w:t>r</w:t>
+            </w:r>
+            <w:r>
+              <w:t>den</w:t>
+            </w:r>
+          </w:p>
+        </w:tc>
+      </w:tr>
+      <w:tr>
+        <w:tc>
+          <w:tcPr>
+            <w:tcW w:w="2518" w:type="dxa"/>
+          </w:tcPr>
+          <w:p>
+            <w:r>
+              <w:t>Abnahmekriterien</w:t>
+            </w:r>
+          </w:p>
+        </w:tc>
+        <w:tc>
+          <w:tcPr>
+            <w:tcW w:w="6694" w:type="dxa"/>
+          </w:tcPr>
+          <w:p>
+            <w:r>
+              <w:t>Die kundenspezifischen Reports sind von den Standard Reports getrennt</w:t>
+            </w:r>
+          </w:p>
+          <w:p>
+            <w:r>
+              <w:t xml:space="preserve">Die </w:t>
+            </w:r>
+            <w:proofErr w:type="gramStart"/>
+            <w:r>
+              <w:t>Reports</w:t>
+            </w:r>
+            <w:proofErr w:type="gramEnd"/>
+            <w:r>
+              <w:t xml:space="preserve"> sind in die Kategorien der Applikation aufgeteilt. </w:t>
+            </w:r>
+          </w:p>
+        </w:tc>
+      </w:tr>
+    </w:tbl>
+    <w:p/>
     <w:p>
       <w:pPr>
         <w:pStyle w:val="berschrift2"/>
@@ -7821,7 +8116,7 @@
             <w:sz w:val="14"/>
             <w:szCs w:val="14"/>
           </w:rPr>
-          <w:t>10</w:t>
+          <w:t>11</w:t>
         </w:r>
         <w:r>
           <w:rPr>
@@ -8851,6 +9146,119 @@
     </w:lvl>
   </w:abstractNum>
   <w:abstractNum w:abstractNumId="2">
+    <w:nsid w:val="0BE749F8"/>
+    <w:multiLevelType w:val="hybridMultilevel"/>
+    <w:tmpl w:val="D5E8A81E"/>
+    <w:lvl w:ilvl="0" w:tplc="08070001">
+      <w:start w:val="1"/>
+      <w:numFmt w:val="bullet"/>
+      <w:lvlText w:val=""/>
+      <w:lvlJc w:val="left"/>
+      <w:pPr>
+        <w:ind w:left="720" w:hanging="360"/>
+      </w:pPr>
+      <w:rPr>
+        <w:rFonts w:ascii="Symbol" w:hAnsi="Symbol" w:hint="default"/>
+      </w:rPr>
+    </w:lvl>
+    <w:lvl w:ilvl="1" w:tplc="08070003" w:tentative="1">
+      <w:start w:val="1"/>
+      <w:numFmt w:val="bullet"/>
+      <w:lvlText w:val="o"/>
+      <w:lvlJc w:val="left"/>
+      <w:pPr>
+        <w:ind w:left="1440" w:hanging="360"/>
+      </w:pPr>
+      <w:rPr>
+        <w:rFonts w:ascii="Courier New" w:hAnsi="Courier New" w:cs="Courier New" w:hint="default"/>
+      </w:rPr>
+    </w:lvl>
+    <w:lvl w:ilvl="2" w:tplc="08070005" w:tentative="1">
+      <w:start w:val="1"/>
+      <w:numFmt w:val="bullet"/>
+      <w:lvlText w:val=""/>
+      <w:lvlJc w:val="left"/>
+      <w:pPr>
+        <w:ind w:left="2160" w:hanging="360"/>
+      </w:pPr>
+      <w:rPr>
+        <w:rFonts w:ascii="Wingdings" w:hAnsi="Wingdings" w:hint="default"/>
+      </w:rPr>
+    </w:lvl>
+    <w:lvl w:ilvl="3" w:tplc="08070001" w:tentative="1">
+      <w:start w:val="1"/>
+      <w:numFmt w:val="bullet"/>
+      <w:lvlText w:val=""/>
+      <w:lvlJc w:val="left"/>
+      <w:pPr>
+        <w:ind w:left="2880" w:hanging="360"/>
+      </w:pPr>
+      <w:rPr>
+        <w:rFonts w:ascii="Symbol" w:hAnsi="Symbol" w:hint="default"/>
+      </w:rPr>
+    </w:lvl>
+    <w:lvl w:ilvl="4" w:tplc="08070003" w:tentative="1">
+      <w:start w:val="1"/>
+      <w:numFmt w:val="bullet"/>
+      <w:lvlText w:val="o"/>
+      <w:lvlJc w:val="left"/>
+      <w:pPr>
+        <w:ind w:left="3600" w:hanging="360"/>
+      </w:pPr>
+      <w:rPr>
+        <w:rFonts w:ascii="Courier New" w:hAnsi="Courier New" w:cs="Courier New" w:hint="default"/>
+      </w:rPr>
+    </w:lvl>
+    <w:lvl w:ilvl="5" w:tplc="08070005" w:tentative="1">
+      <w:start w:val="1"/>
+      <w:numFmt w:val="bullet"/>
+      <w:lvlText w:val=""/>
+      <w:lvlJc w:val="left"/>
+      <w:pPr>
+        <w:ind w:left="4320" w:hanging="360"/>
+      </w:pPr>
+      <w:rPr>
+        <w:rFonts w:ascii="Wingdings" w:hAnsi="Wingdings" w:hint="default"/>
+      </w:rPr>
+    </w:lvl>
+    <w:lvl w:ilvl="6" w:tplc="08070001" w:tentative="1">
+      <w:start w:val="1"/>
+      <w:numFmt w:val="bullet"/>
+      <w:lvlText w:val=""/>
+      <w:lvlJc w:val="left"/>
+      <w:pPr>
+        <w:ind w:left="5040" w:hanging="360"/>
+      </w:pPr>
+      <w:rPr>
+        <w:rFonts w:ascii="Symbol" w:hAnsi="Symbol" w:hint="default"/>
+      </w:rPr>
+    </w:lvl>
+    <w:lvl w:ilvl="7" w:tplc="08070003" w:tentative="1">
+      <w:start w:val="1"/>
+      <w:numFmt w:val="bullet"/>
+      <w:lvlText w:val="o"/>
+      <w:lvlJc w:val="left"/>
+      <w:pPr>
+        <w:ind w:left="5760" w:hanging="360"/>
+      </w:pPr>
+      <w:rPr>
+        <w:rFonts w:ascii="Courier New" w:hAnsi="Courier New" w:cs="Courier New" w:hint="default"/>
+      </w:rPr>
+    </w:lvl>
+    <w:lvl w:ilvl="8" w:tplc="08070005" w:tentative="1">
+      <w:start w:val="1"/>
+      <w:numFmt w:val="bullet"/>
+      <w:lvlText w:val=""/>
+      <w:lvlJc w:val="left"/>
+      <w:pPr>
+        <w:ind w:left="6480" w:hanging="360"/>
+      </w:pPr>
+      <w:rPr>
+        <w:rFonts w:ascii="Wingdings" w:hAnsi="Wingdings" w:hint="default"/>
+      </w:rPr>
+    </w:lvl>
+  </w:abstractNum>
+  <w:abstractNum w:abstractNumId="3">
     <w:nsid w:val="0C780842"/>
     <w:multiLevelType w:val="hybridMultilevel"/>
     <w:tmpl w:val="A5B82BFA"/>
@@ -8963,7 +9371,7 @@
       </w:rPr>
     </w:lvl>
   </w:abstractNum>
-  <w:abstractNum w:abstractNumId="3">
+  <w:abstractNum w:abstractNumId="4">
     <w:nsid w:val="15145855"/>
     <w:multiLevelType w:val="hybridMultilevel"/>
     <w:tmpl w:val="1A7A1990"/>
@@ -9076,7 +9484,7 @@
       </w:rPr>
     </w:lvl>
   </w:abstractNum>
-  <w:abstractNum w:abstractNumId="4">
+  <w:abstractNum w:abstractNumId="5">
     <w:nsid w:val="16F16350"/>
     <w:multiLevelType w:val="hybridMultilevel"/>
     <w:tmpl w:val="77EACD1E"/>
@@ -9189,7 +9597,7 @@
       </w:rPr>
     </w:lvl>
   </w:abstractNum>
-  <w:abstractNum w:abstractNumId="5">
+  <w:abstractNum w:abstractNumId="6">
     <w:nsid w:val="19ED4D71"/>
     <w:multiLevelType w:val="hybridMultilevel"/>
     <w:tmpl w:val="BAC0018E"/>
@@ -9302,7 +9710,7 @@
       </w:rPr>
     </w:lvl>
   </w:abstractNum>
-  <w:abstractNum w:abstractNumId="6">
+  <w:abstractNum w:abstractNumId="7">
     <w:nsid w:val="1B303301"/>
     <w:multiLevelType w:val="hybridMultilevel"/>
     <w:tmpl w:val="B524DCFC"/>
@@ -9415,7 +9823,7 @@
       </w:rPr>
     </w:lvl>
   </w:abstractNum>
-  <w:abstractNum w:abstractNumId="7">
+  <w:abstractNum w:abstractNumId="8">
     <w:nsid w:val="1E794FD2"/>
     <w:multiLevelType w:val="hybridMultilevel"/>
     <w:tmpl w:val="F70E983A"/>
@@ -9528,7 +9936,7 @@
       </w:rPr>
     </w:lvl>
   </w:abstractNum>
-  <w:abstractNum w:abstractNumId="8">
+  <w:abstractNum w:abstractNumId="9">
     <w:nsid w:val="21A27402"/>
     <w:multiLevelType w:val="hybridMultilevel"/>
     <w:tmpl w:val="97C620D2"/>
@@ -9641,7 +10049,7 @@
       </w:rPr>
     </w:lvl>
   </w:abstractNum>
-  <w:abstractNum w:abstractNumId="9">
+  <w:abstractNum w:abstractNumId="10">
     <w:nsid w:val="2527120C"/>
     <w:multiLevelType w:val="hybridMultilevel"/>
     <w:tmpl w:val="1144C61C"/>
@@ -9754,7 +10162,7 @@
       </w:rPr>
     </w:lvl>
   </w:abstractNum>
-  <w:abstractNum w:abstractNumId="10">
+  <w:abstractNum w:abstractNumId="11">
     <w:nsid w:val="2913746B"/>
     <w:multiLevelType w:val="hybridMultilevel"/>
     <w:tmpl w:val="3540279C"/>
@@ -9843,7 +10251,7 @@
       </w:pPr>
     </w:lvl>
   </w:abstractNum>
-  <w:abstractNum w:abstractNumId="11">
+  <w:abstractNum w:abstractNumId="12">
     <w:nsid w:val="2DF8451C"/>
     <w:multiLevelType w:val="hybridMultilevel"/>
     <w:tmpl w:val="FC701A3E"/>
@@ -9956,7 +10364,7 @@
       </w:rPr>
     </w:lvl>
   </w:abstractNum>
-  <w:abstractNum w:abstractNumId="12">
+  <w:abstractNum w:abstractNumId="13">
     <w:nsid w:val="30514005"/>
     <w:multiLevelType w:val="hybridMultilevel"/>
     <w:tmpl w:val="A55EB2BE"/>
@@ -10069,7 +10477,7 @@
       </w:rPr>
     </w:lvl>
   </w:abstractNum>
-  <w:abstractNum w:abstractNumId="13">
+  <w:abstractNum w:abstractNumId="14">
     <w:nsid w:val="330C0FE6"/>
     <w:multiLevelType w:val="hybridMultilevel"/>
     <w:tmpl w:val="4E0EF3EA"/>
@@ -10182,7 +10590,7 @@
       </w:rPr>
     </w:lvl>
   </w:abstractNum>
-  <w:abstractNum w:abstractNumId="14">
+  <w:abstractNum w:abstractNumId="15">
     <w:nsid w:val="3772582D"/>
     <w:multiLevelType w:val="hybridMultilevel"/>
     <w:tmpl w:val="05E69CA8"/>
@@ -10295,7 +10703,7 @@
       </w:rPr>
     </w:lvl>
   </w:abstractNum>
-  <w:abstractNum w:abstractNumId="15">
+  <w:abstractNum w:abstractNumId="16">
     <w:nsid w:val="39066CF6"/>
     <w:multiLevelType w:val="multilevel"/>
     <w:tmpl w:val="ADF41242"/>
@@ -10416,7 +10824,7 @@
       </w:rPr>
     </w:lvl>
   </w:abstractNum>
-  <w:abstractNum w:abstractNumId="16">
+  <w:abstractNum w:abstractNumId="17">
     <w:nsid w:val="3B7A6BCB"/>
     <w:multiLevelType w:val="hybridMultilevel"/>
     <w:tmpl w:val="0DEC53FC"/>
@@ -10529,7 +10937,7 @@
       </w:rPr>
     </w:lvl>
   </w:abstractNum>
-  <w:abstractNum w:abstractNumId="17">
+  <w:abstractNum w:abstractNumId="18">
     <w:nsid w:val="3B8B0067"/>
     <w:multiLevelType w:val="hybridMultilevel"/>
     <w:tmpl w:val="7C7881C2"/>
@@ -10642,7 +11050,7 @@
       </w:rPr>
     </w:lvl>
   </w:abstractNum>
-  <w:abstractNum w:abstractNumId="18">
+  <w:abstractNum w:abstractNumId="19">
     <w:nsid w:val="3E75537F"/>
     <w:multiLevelType w:val="hybridMultilevel"/>
     <w:tmpl w:val="B99C1964"/>
@@ -10755,7 +11163,7 @@
       </w:rPr>
     </w:lvl>
   </w:abstractNum>
-  <w:abstractNum w:abstractNumId="19">
+  <w:abstractNum w:abstractNumId="20">
     <w:nsid w:val="4A0556C4"/>
     <w:multiLevelType w:val="hybridMultilevel"/>
     <w:tmpl w:val="3B2A0268"/>
@@ -10868,7 +11276,7 @@
       </w:rPr>
     </w:lvl>
   </w:abstractNum>
-  <w:abstractNum w:abstractNumId="20">
+  <w:abstractNum w:abstractNumId="21">
     <w:nsid w:val="4C7D2D2B"/>
     <w:multiLevelType w:val="hybridMultilevel"/>
     <w:tmpl w:val="25EE921C"/>
@@ -10981,7 +11389,7 @@
       </w:rPr>
     </w:lvl>
   </w:abstractNum>
-  <w:abstractNum w:abstractNumId="21">
+  <w:abstractNum w:abstractNumId="22">
     <w:nsid w:val="51C5283C"/>
     <w:multiLevelType w:val="hybridMultilevel"/>
     <w:tmpl w:val="70423432"/>
@@ -11094,7 +11502,7 @@
       </w:rPr>
     </w:lvl>
   </w:abstractNum>
-  <w:abstractNum w:abstractNumId="22">
+  <w:abstractNum w:abstractNumId="23">
     <w:nsid w:val="51DC28A3"/>
     <w:multiLevelType w:val="hybridMultilevel"/>
     <w:tmpl w:val="6A189B5E"/>
@@ -11207,7 +11615,7 @@
       </w:rPr>
     </w:lvl>
   </w:abstractNum>
-  <w:abstractNum w:abstractNumId="23">
+  <w:abstractNum w:abstractNumId="24">
     <w:nsid w:val="5A8C7A70"/>
     <w:multiLevelType w:val="hybridMultilevel"/>
     <w:tmpl w:val="726E41E6"/>
@@ -11320,7 +11728,7 @@
       </w:rPr>
     </w:lvl>
   </w:abstractNum>
-  <w:abstractNum w:abstractNumId="24">
+  <w:abstractNum w:abstractNumId="25">
     <w:nsid w:val="5B767AD5"/>
     <w:multiLevelType w:val="hybridMultilevel"/>
     <w:tmpl w:val="26CA5C2C"/>
@@ -11433,7 +11841,7 @@
       </w:rPr>
     </w:lvl>
   </w:abstractNum>
-  <w:abstractNum w:abstractNumId="25">
+  <w:abstractNum w:abstractNumId="26">
     <w:nsid w:val="611525A4"/>
     <w:multiLevelType w:val="hybridMultilevel"/>
     <w:tmpl w:val="5A6E8628"/>
@@ -11546,7 +11954,7 @@
       </w:rPr>
     </w:lvl>
   </w:abstractNum>
-  <w:abstractNum w:abstractNumId="26">
+  <w:abstractNum w:abstractNumId="27">
     <w:nsid w:val="636F6E24"/>
     <w:multiLevelType w:val="hybridMultilevel"/>
     <w:tmpl w:val="A6EEA946"/>
@@ -11635,7 +12043,7 @@
       </w:pPr>
     </w:lvl>
   </w:abstractNum>
-  <w:abstractNum w:abstractNumId="27">
+  <w:abstractNum w:abstractNumId="28">
     <w:nsid w:val="63D52602"/>
     <w:multiLevelType w:val="hybridMultilevel"/>
     <w:tmpl w:val="B740C698"/>
@@ -11748,7 +12156,7 @@
       </w:rPr>
     </w:lvl>
   </w:abstractNum>
-  <w:abstractNum w:abstractNumId="28">
+  <w:abstractNum w:abstractNumId="29">
     <w:nsid w:val="6ECF431B"/>
     <w:multiLevelType w:val="hybridMultilevel"/>
     <w:tmpl w:val="0DEC9052"/>
@@ -11837,7 +12245,7 @@
       </w:pPr>
     </w:lvl>
   </w:abstractNum>
-  <w:abstractNum w:abstractNumId="29">
+  <w:abstractNum w:abstractNumId="30">
     <w:nsid w:val="6F961542"/>
     <w:multiLevelType w:val="hybridMultilevel"/>
     <w:tmpl w:val="049E727E"/>
@@ -11950,7 +12358,7 @@
       </w:rPr>
     </w:lvl>
   </w:abstractNum>
-  <w:abstractNum w:abstractNumId="30">
+  <w:abstractNum w:abstractNumId="31">
     <w:nsid w:val="7183729E"/>
     <w:multiLevelType w:val="hybridMultilevel"/>
     <w:tmpl w:val="E5465A3E"/>
@@ -12063,7 +12471,7 @@
       </w:rPr>
     </w:lvl>
   </w:abstractNum>
-  <w:abstractNum w:abstractNumId="31">
+  <w:abstractNum w:abstractNumId="32">
     <w:nsid w:val="785C3C9C"/>
     <w:multiLevelType w:val="multilevel"/>
     <w:tmpl w:val="EA3EDEF2"/>
@@ -12176,7 +12584,7 @@
       </w:rPr>
     </w:lvl>
   </w:abstractNum>
-  <w:abstractNum w:abstractNumId="32">
+  <w:abstractNum w:abstractNumId="33">
     <w:nsid w:val="7939557E"/>
     <w:multiLevelType w:val="hybridMultilevel"/>
     <w:tmpl w:val="FE1E783A"/>
@@ -12265,7 +12673,7 @@
       </w:pPr>
     </w:lvl>
   </w:abstractNum>
-  <w:abstractNum w:abstractNumId="33">
+  <w:abstractNum w:abstractNumId="34">
     <w:nsid w:val="7BBE700C"/>
     <w:multiLevelType w:val="hybridMultilevel"/>
     <w:tmpl w:val="816ED1DA"/>
@@ -12378,7 +12786,7 @@
       </w:rPr>
     </w:lvl>
   </w:abstractNum>
-  <w:abstractNum w:abstractNumId="34">
+  <w:abstractNum w:abstractNumId="35">
     <w:nsid w:val="7CC14771"/>
     <w:multiLevelType w:val="multilevel"/>
     <w:tmpl w:val="EA6CE7B0"/>
@@ -12492,109 +12900,112 @@
     </w:lvl>
   </w:abstractNum>
   <w:num w:numId="1">
-    <w:abstractNumId w:val="10"/>
+    <w:abstractNumId w:val="11"/>
   </w:num>
   <w:num w:numId="2">
-    <w:abstractNumId w:val="32"/>
+    <w:abstractNumId w:val="33"/>
   </w:num>
   <w:num w:numId="3">
-    <w:abstractNumId w:val="15"/>
+    <w:abstractNumId w:val="16"/>
   </w:num>
   <w:num w:numId="4">
-    <w:abstractNumId w:val="34"/>
+    <w:abstractNumId w:val="35"/>
   </w:num>
   <w:num w:numId="5">
-    <w:abstractNumId w:val="3"/>
+    <w:abstractNumId w:val="4"/>
   </w:num>
   <w:num w:numId="6">
-    <w:abstractNumId w:val="20"/>
+    <w:abstractNumId w:val="21"/>
   </w:num>
   <w:num w:numId="7">
     <w:abstractNumId w:val="1"/>
   </w:num>
   <w:num w:numId="8">
-    <w:abstractNumId w:val="7"/>
+    <w:abstractNumId w:val="8"/>
   </w:num>
   <w:num w:numId="9">
-    <w:abstractNumId w:val="4"/>
+    <w:abstractNumId w:val="5"/>
   </w:num>
   <w:num w:numId="10">
-    <w:abstractNumId w:val="9"/>
+    <w:abstractNumId w:val="10"/>
   </w:num>
   <w:num w:numId="11">
-    <w:abstractNumId w:val="13"/>
+    <w:abstractNumId w:val="14"/>
   </w:num>
   <w:num w:numId="12">
-    <w:abstractNumId w:val="27"/>
+    <w:abstractNumId w:val="28"/>
   </w:num>
   <w:num w:numId="13">
-    <w:abstractNumId w:val="28"/>
+    <w:abstractNumId w:val="29"/>
   </w:num>
   <w:num w:numId="14">
-    <w:abstractNumId w:val="21"/>
+    <w:abstractNumId w:val="22"/>
   </w:num>
   <w:num w:numId="15">
-    <w:abstractNumId w:val="29"/>
+    <w:abstractNumId w:val="30"/>
   </w:num>
   <w:num w:numId="16">
-    <w:abstractNumId w:val="5"/>
+    <w:abstractNumId w:val="6"/>
   </w:num>
   <w:num w:numId="17">
+    <w:abstractNumId w:val="20"/>
+  </w:num>
+  <w:num w:numId="18">
+    <w:abstractNumId w:val="3"/>
+  </w:num>
+  <w:num w:numId="19">
     <w:abstractNumId w:val="19"/>
   </w:num>
-  <w:num w:numId="18">
-    <w:abstractNumId w:val="2"/>
-  </w:num>
-  <w:num w:numId="19">
-    <w:abstractNumId w:val="18"/>
-  </w:num>
   <w:num w:numId="20">
-    <w:abstractNumId w:val="33"/>
+    <w:abstractNumId w:val="34"/>
   </w:num>
   <w:num w:numId="21">
-    <w:abstractNumId w:val="23"/>
+    <w:abstractNumId w:val="24"/>
   </w:num>
   <w:num w:numId="22">
     <w:abstractNumId w:val="0"/>
   </w:num>
   <w:num w:numId="23">
+    <w:abstractNumId w:val="26"/>
+  </w:num>
+  <w:num w:numId="24">
+    <w:abstractNumId w:val="9"/>
+  </w:num>
+  <w:num w:numId="25">
+    <w:abstractNumId w:val="31"/>
+  </w:num>
+  <w:num w:numId="26">
+    <w:abstractNumId w:val="27"/>
+  </w:num>
+  <w:num w:numId="27">
+    <w:abstractNumId w:val="23"/>
+  </w:num>
+  <w:num w:numId="28">
+    <w:abstractNumId w:val="32"/>
+  </w:num>
+  <w:num w:numId="29">
+    <w:abstractNumId w:val="12"/>
+  </w:num>
+  <w:num w:numId="30">
+    <w:abstractNumId w:val="7"/>
+  </w:num>
+  <w:num w:numId="31">
+    <w:abstractNumId w:val="15"/>
+  </w:num>
+  <w:num w:numId="32">
+    <w:abstractNumId w:val="13"/>
+  </w:num>
+  <w:num w:numId="33">
     <w:abstractNumId w:val="25"/>
   </w:num>
-  <w:num w:numId="24">
-    <w:abstractNumId w:val="8"/>
-  </w:num>
-  <w:num w:numId="25">
-    <w:abstractNumId w:val="30"/>
-  </w:num>
-  <w:num w:numId="26">
-    <w:abstractNumId w:val="26"/>
-  </w:num>
-  <w:num w:numId="27">
-    <w:abstractNumId w:val="22"/>
-  </w:num>
-  <w:num w:numId="28">
-    <w:abstractNumId w:val="31"/>
-  </w:num>
-  <w:num w:numId="29">
-    <w:abstractNumId w:val="11"/>
-  </w:num>
-  <w:num w:numId="30">
-    <w:abstractNumId w:val="6"/>
-  </w:num>
-  <w:num w:numId="31">
-    <w:abstractNumId w:val="14"/>
-  </w:num>
-  <w:num w:numId="32">
-    <w:abstractNumId w:val="12"/>
-  </w:num>
-  <w:num w:numId="33">
-    <w:abstractNumId w:val="24"/>
-  </w:num>
   <w:num w:numId="34">
-    <w:abstractNumId w:val="16"/>
+    <w:abstractNumId w:val="17"/>
   </w:num>
   <w:num w:numId="35">
-    <w:abstractNumId w:val="17"/>
+    <w:abstractNumId w:val="18"/>
+  </w:num>
+  <w:num w:numId="36">
+    <w:abstractNumId w:val="2"/>
   </w:num>
 </w:numbering>
 </file>
@@ -14409,7 +14820,7 @@
 </file>
 
 <file path=customXml/itemProps1.xml><?xml version="1.0" encoding="utf-8"?>
-<ds:datastoreItem xmlns:ds="http://schemas.openxmlformats.org/officeDocument/2006/customXml" ds:itemID="{66E458E1-F202-4F78-9F4C-14C7700BDB62}">
+<ds:datastoreItem xmlns:ds="http://schemas.openxmlformats.org/officeDocument/2006/customXml" ds:itemID="{F0F1BE17-EB2A-4540-98D2-61A1B1D8E918}">
   <ds:schemaRefs>
     <ds:schemaRef ds:uri="http://schemas.openxmlformats.org/officeDocument/2006/bibliography"/>
   </ds:schemaRefs>

--- a/Reporting in a Microservice Architecture.docx
+++ b/Reporting in a Microservice Architecture.docx
@@ -17,18 +17,8 @@
           <w:sz w:val="52"/>
           <w:szCs w:val="52"/>
         </w:rPr>
-        <w:t xml:space="preserve">Reporting in a Microservice </w:t>
-      </w:r>
-      <w:proofErr w:type="spellStart"/>
-      <w:r>
-        <w:rPr>
-          <w:rFonts w:cs="Times New Roman"/>
-          <w:sz w:val="52"/>
-          <w:szCs w:val="52"/>
-        </w:rPr>
-        <w:t>Architecture</w:t>
-      </w:r>
-      <w:proofErr w:type="spellEnd"/>
+        <w:t>Reporting in a Microservice Architecture</w:t>
+      </w:r>
     </w:p>
     <w:p>
       <w:pPr>
@@ -425,27 +415,7 @@
           <w:sz w:val="24"/>
           <w:szCs w:val="24"/>
         </w:rPr>
-        <w:t xml:space="preserve">CH-8224 </w:t>
-      </w:r>
-      <w:proofErr w:type="spellStart"/>
-      <w:r>
-        <w:rPr>
-          <w:rFonts w:cs="Times New Roman"/>
-          <w:color w:val="000000" w:themeColor="text1"/>
-          <w:sz w:val="24"/>
-          <w:szCs w:val="24"/>
-        </w:rPr>
-        <w:t>Löhningen</w:t>
-      </w:r>
-      <w:proofErr w:type="spellEnd"/>
-      <w:r>
-        <w:rPr>
-          <w:rFonts w:cs="Times New Roman"/>
-          <w:color w:val="000000" w:themeColor="text1"/>
-          <w:sz w:val="24"/>
-          <w:szCs w:val="24"/>
-        </w:rPr>
-        <w:t xml:space="preserve"> SH</w:t>
+        <w:t>CH-8224 Löhningen SH</w:t>
       </w:r>
     </w:p>
     <w:p>
@@ -541,23 +511,7 @@
         <w:jc w:val="center"/>
       </w:pPr>
       <w:r>
-        <w:t xml:space="preserve">Simon Kunz, </w:t>
-      </w:r>
-      <w:proofErr w:type="spellStart"/>
-      <w:r>
-        <w:t>MSc</w:t>
-      </w:r>
-      <w:proofErr w:type="spellEnd"/>
-      <w:r>
-        <w:t xml:space="preserve"> </w:t>
-      </w:r>
-      <w:proofErr w:type="spellStart"/>
-      <w:r>
-        <w:t>Statistics</w:t>
-      </w:r>
-      <w:proofErr w:type="spellEnd"/>
-      <w:r>
-        <w:t xml:space="preserve"> ETH für die Betreuung</w:t>
+        <w:t>Simon Kunz, MSc Statistics ETH für die Betreuung</w:t>
       </w:r>
     </w:p>
     <w:p>
@@ -565,23 +519,7 @@
         <w:jc w:val="center"/>
       </w:pPr>
       <w:r>
-        <w:t xml:space="preserve">Simon Regenscheit, </w:t>
-      </w:r>
-      <w:proofErr w:type="spellStart"/>
-      <w:r>
-        <w:t>dipl.</w:t>
-      </w:r>
-      <w:proofErr w:type="spellEnd"/>
-      <w:r>
-        <w:t xml:space="preserve"> </w:t>
-      </w:r>
-      <w:proofErr w:type="spellStart"/>
-      <w:r>
-        <w:t>el</w:t>
-      </w:r>
-      <w:proofErr w:type="spellEnd"/>
-      <w:r>
-        <w:t>. Ing. ETH für die Unterstützung in punkto Arbeitszeit</w:t>
+        <w:t>Simon Regenscheit, dipl. el. Ing. ETH für die Unterstützung in punkto Arbeitszeit</w:t>
       </w:r>
     </w:p>
     <w:p>
@@ -589,15 +527,7 @@
         <w:jc w:val="center"/>
       </w:pPr>
       <w:r>
-        <w:t xml:space="preserve">Lis Steiger, </w:t>
-      </w:r>
-      <w:proofErr w:type="spellStart"/>
-      <w:r>
-        <w:t>lic</w:t>
-      </w:r>
-      <w:proofErr w:type="spellEnd"/>
-      <w:r>
-        <w:t>. phil., für das Korrekturlesen</w:t>
+        <w:t>Lis Steiger, lic. phil., für das Korrekturlesen</w:t>
       </w:r>
     </w:p>
     <w:p>
@@ -605,15 +535,7 @@
         <w:jc w:val="center"/>
       </w:pPr>
       <w:r>
-        <w:t xml:space="preserve">Christian </w:t>
-      </w:r>
-      <w:proofErr w:type="spellStart"/>
-      <w:r>
-        <w:t>Vetterlein</w:t>
-      </w:r>
-      <w:proofErr w:type="spellEnd"/>
-      <w:r>
-        <w:t>, Marketingmitarbeiter, für das Korrekturlesen</w:t>
+        <w:t>Christian Vetterlein, Marketingmitarbeiter, für das Korrekturlesen</w:t>
       </w:r>
     </w:p>
     <w:p>
@@ -645,7 +567,8 @@
     <w:sdt>
       <w:sdtPr>
         <w:rPr>
-          <w:rFonts w:eastAsiaTheme="minorHAnsi" w:cstheme="minorBidi"/>
+          <w:rFonts w:asciiTheme="minorHAnsi" w:eastAsiaTheme="minorHAnsi" w:hAnsiTheme="minorHAnsi" w:cstheme="minorBidi"/>
+          <w:color w:val="auto"/>
           <w:sz w:val="22"/>
           <w:szCs w:val="22"/>
           <w:lang w:val="de-CH"/>
@@ -658,11 +581,9 @@
       </w:sdtPr>
       <w:sdtEndPr>
         <w:rPr>
-          <w:rFonts w:asciiTheme="minorHAnsi" w:hAnsiTheme="minorHAnsi"/>
           <w:b/>
           <w:bCs/>
           <w:noProof/>
-          <w:color w:val="auto"/>
         </w:rPr>
       </w:sdtEndPr>
       <w:sdtContent>
@@ -674,7 +595,6 @@
               <w:rFonts w:asciiTheme="minorHAnsi" w:hAnsiTheme="minorHAnsi"/>
             </w:rPr>
           </w:pPr>
-          <w:proofErr w:type="spellStart"/>
           <w:r>
             <w:rPr>
               <w:rStyle w:val="berschrift1Zchn"/>
@@ -682,7 +602,6 @@
             </w:rPr>
             <w:t>Inhaltsverzeichnis</w:t>
           </w:r>
-          <w:proofErr w:type="spellEnd"/>
         </w:p>
         <w:p>
           <w:pPr>
@@ -723,7 +642,7 @@
             </w:rPr>
             <w:fldChar w:fldCharType="separate"/>
           </w:r>
-          <w:hyperlink w:anchor="_Toc423339658" w:history="1">
+          <w:hyperlink w:anchor="_Toc423620543" w:history="1">
             <w:r>
               <w:rPr>
                 <w:rStyle w:val="Hyperlink"/>
@@ -750,7 +669,7 @@
                 <w:noProof/>
                 <w:webHidden/>
               </w:rPr>
-              <w:instrText xml:space="preserve"> PAGEREF _Toc423339658 \h </w:instrText>
+              <w:instrText xml:space="preserve"> PAGEREF _Toc423620543 \h </w:instrText>
             </w:r>
             <w:r>
               <w:rPr>
@@ -795,7 +714,7 @@
               <w:lang w:eastAsia="de-CH"/>
             </w:rPr>
           </w:pPr>
-          <w:hyperlink w:anchor="_Toc423339659" w:history="1">
+          <w:hyperlink w:anchor="_Toc423620544" w:history="1">
             <w:r>
               <w:rPr>
                 <w:rStyle w:val="Hyperlink"/>
@@ -822,7 +741,7 @@
                 <w:noProof/>
                 <w:webHidden/>
               </w:rPr>
-              <w:instrText xml:space="preserve"> PAGEREF _Toc423339659 \h </w:instrText>
+              <w:instrText xml:space="preserve"> PAGEREF _Toc423620544 \h </w:instrText>
             </w:r>
             <w:r>
               <w:rPr>
@@ -867,7 +786,7 @@
               <w:lang w:eastAsia="de-CH"/>
             </w:rPr>
           </w:pPr>
-          <w:hyperlink w:anchor="_Toc423339660" w:history="1">
+          <w:hyperlink w:anchor="_Toc423620545" w:history="1">
             <w:r>
               <w:rPr>
                 <w:rStyle w:val="Hyperlink"/>
@@ -894,7 +813,7 @@
                 <w:noProof/>
                 <w:webHidden/>
               </w:rPr>
-              <w:instrText xml:space="preserve"> PAGEREF _Toc423339660 \h </w:instrText>
+              <w:instrText xml:space="preserve"> PAGEREF _Toc423620545 \h </w:instrText>
             </w:r>
             <w:r>
               <w:rPr>
@@ -939,7 +858,7 @@
               <w:lang w:eastAsia="de-CH"/>
             </w:rPr>
           </w:pPr>
-          <w:hyperlink w:anchor="_Toc423339661" w:history="1">
+          <w:hyperlink w:anchor="_Toc423620546" w:history="1">
             <w:r>
               <w:rPr>
                 <w:rStyle w:val="Hyperlink"/>
@@ -966,7 +885,7 @@
                 <w:noProof/>
                 <w:webHidden/>
               </w:rPr>
-              <w:instrText xml:space="preserve"> PAGEREF _Toc423339661 \h </w:instrText>
+              <w:instrText xml:space="preserve"> PAGEREF _Toc423620546 \h </w:instrText>
             </w:r>
             <w:r>
               <w:rPr>
@@ -1010,7 +929,7 @@
               <w:lang w:eastAsia="de-CH"/>
             </w:rPr>
           </w:pPr>
-          <w:hyperlink w:anchor="_Toc423339662" w:history="1">
+          <w:hyperlink w:anchor="_Toc423620547" w:history="1">
             <w:r>
               <w:rPr>
                 <w:rStyle w:val="Hyperlink"/>
@@ -1037,7 +956,7 @@
                 <w:noProof/>
                 <w:webHidden/>
               </w:rPr>
-              <w:instrText xml:space="preserve"> PAGEREF _Toc423339662 \h </w:instrText>
+              <w:instrText xml:space="preserve"> PAGEREF _Toc423620547 \h </w:instrText>
             </w:r>
             <w:r>
               <w:rPr>
@@ -1081,7 +1000,7 @@
               <w:lang w:eastAsia="de-CH"/>
             </w:rPr>
           </w:pPr>
-          <w:hyperlink w:anchor="_Toc423339663" w:history="1">
+          <w:hyperlink w:anchor="_Toc423620548" w:history="1">
             <w:r>
               <w:rPr>
                 <w:rStyle w:val="Hyperlink"/>
@@ -1108,7 +1027,7 @@
                 <w:noProof/>
                 <w:webHidden/>
               </w:rPr>
-              <w:instrText xml:space="preserve"> PAGEREF _Toc423339663 \h </w:instrText>
+              <w:instrText xml:space="preserve"> PAGEREF _Toc423620548 \h </w:instrText>
             </w:r>
             <w:r>
               <w:rPr>
@@ -1152,7 +1071,7 @@
               <w:lang w:eastAsia="de-CH"/>
             </w:rPr>
           </w:pPr>
-          <w:hyperlink w:anchor="_Toc423339664" w:history="1">
+          <w:hyperlink w:anchor="_Toc423620549" w:history="1">
             <w:r>
               <w:rPr>
                 <w:rStyle w:val="Hyperlink"/>
@@ -1179,7 +1098,7 @@
                 <w:noProof/>
                 <w:webHidden/>
               </w:rPr>
-              <w:instrText xml:space="preserve"> PAGEREF _Toc423339664 \h </w:instrText>
+              <w:instrText xml:space="preserve"> PAGEREF _Toc423620549 \h </w:instrText>
             </w:r>
             <w:r>
               <w:rPr>
@@ -1223,7 +1142,7 @@
               <w:lang w:eastAsia="de-CH"/>
             </w:rPr>
           </w:pPr>
-          <w:hyperlink w:anchor="_Toc423339665" w:history="1">
+          <w:hyperlink w:anchor="_Toc423620550" w:history="1">
             <w:r>
               <w:rPr>
                 <w:rStyle w:val="Hyperlink"/>
@@ -1250,7 +1169,7 @@
                 <w:noProof/>
                 <w:webHidden/>
               </w:rPr>
-              <w:instrText xml:space="preserve"> PAGEREF _Toc423339665 \h </w:instrText>
+              <w:instrText xml:space="preserve"> PAGEREF _Toc423620550 \h </w:instrText>
             </w:r>
             <w:r>
               <w:rPr>
@@ -1294,7 +1213,7 @@
               <w:lang w:eastAsia="de-CH"/>
             </w:rPr>
           </w:pPr>
-          <w:hyperlink w:anchor="_Toc423339666" w:history="1">
+          <w:hyperlink w:anchor="_Toc423620551" w:history="1">
             <w:r>
               <w:rPr>
                 <w:rStyle w:val="Hyperlink"/>
@@ -1321,7 +1240,7 @@
                 <w:noProof/>
                 <w:webHidden/>
               </w:rPr>
-              <w:instrText xml:space="preserve"> PAGEREF _Toc423339666 \h </w:instrText>
+              <w:instrText xml:space="preserve"> PAGEREF _Toc423620551 \h </w:instrText>
             </w:r>
             <w:r>
               <w:rPr>
@@ -1365,7 +1284,7 @@
               <w:lang w:eastAsia="de-CH"/>
             </w:rPr>
           </w:pPr>
-          <w:hyperlink w:anchor="_Toc423339667" w:history="1">
+          <w:hyperlink w:anchor="_Toc423620552" w:history="1">
             <w:r>
               <w:rPr>
                 <w:rStyle w:val="Hyperlink"/>
@@ -1392,7 +1311,7 @@
                 <w:noProof/>
                 <w:webHidden/>
               </w:rPr>
-              <w:instrText xml:space="preserve"> PAGEREF _Toc423339667 \h </w:instrText>
+              <w:instrText xml:space="preserve"> PAGEREF _Toc423620552 \h </w:instrText>
             </w:r>
             <w:r>
               <w:rPr>
@@ -1436,7 +1355,7 @@
               <w:lang w:eastAsia="de-CH"/>
             </w:rPr>
           </w:pPr>
-          <w:hyperlink w:anchor="_Toc423339668" w:history="1">
+          <w:hyperlink w:anchor="_Toc423620553" w:history="1">
             <w:r>
               <w:rPr>
                 <w:rStyle w:val="Hyperlink"/>
@@ -1463,7 +1382,7 @@
                 <w:noProof/>
                 <w:webHidden/>
               </w:rPr>
-              <w:instrText xml:space="preserve"> PAGEREF _Toc423339668 \h </w:instrText>
+              <w:instrText xml:space="preserve"> PAGEREF _Toc423620553 \h </w:instrText>
             </w:r>
             <w:r>
               <w:rPr>
@@ -1508,7 +1427,7 @@
               <w:lang w:eastAsia="de-CH"/>
             </w:rPr>
           </w:pPr>
-          <w:hyperlink w:anchor="_Toc423339669" w:history="1">
+          <w:hyperlink w:anchor="_Toc423620554" w:history="1">
             <w:r>
               <w:rPr>
                 <w:rStyle w:val="Hyperlink"/>
@@ -1535,7 +1454,7 @@
                 <w:noProof/>
                 <w:webHidden/>
               </w:rPr>
-              <w:instrText xml:space="preserve"> PAGEREF _Toc423339669 \h </w:instrText>
+              <w:instrText xml:space="preserve"> PAGEREF _Toc423620554 \h </w:instrText>
             </w:r>
             <w:r>
               <w:rPr>
@@ -1580,7 +1499,7 @@
               <w:lang w:eastAsia="de-CH"/>
             </w:rPr>
           </w:pPr>
-          <w:hyperlink w:anchor="_Toc423339670" w:history="1">
+          <w:hyperlink w:anchor="_Toc423620555" w:history="1">
             <w:r>
               <w:rPr>
                 <w:rStyle w:val="Hyperlink"/>
@@ -1607,7 +1526,7 @@
                 <w:noProof/>
                 <w:webHidden/>
               </w:rPr>
-              <w:instrText xml:space="preserve"> PAGEREF _Toc423339670 \h </w:instrText>
+              <w:instrText xml:space="preserve"> PAGEREF _Toc423620555 \h </w:instrText>
             </w:r>
             <w:r>
               <w:rPr>
@@ -1651,7 +1570,7 @@
               <w:lang w:eastAsia="de-CH"/>
             </w:rPr>
           </w:pPr>
-          <w:hyperlink w:anchor="_Toc423339671" w:history="1">
+          <w:hyperlink w:anchor="_Toc423620556" w:history="1">
             <w:r>
               <w:rPr>
                 <w:rStyle w:val="Hyperlink"/>
@@ -1678,7 +1597,7 @@
                 <w:noProof/>
                 <w:webHidden/>
               </w:rPr>
-              <w:instrText xml:space="preserve"> PAGEREF _Toc423339671 \h </w:instrText>
+              <w:instrText xml:space="preserve"> PAGEREF _Toc423620556 \h </w:instrText>
             </w:r>
             <w:r>
               <w:rPr>
@@ -1698,7 +1617,7 @@
                 <w:noProof/>
                 <w:webHidden/>
               </w:rPr>
-              <w:t>7</w:t>
+              <w:t>8</w:t>
             </w:r>
             <w:r>
               <w:rPr>
@@ -1722,7 +1641,7 @@
               <w:lang w:eastAsia="de-CH"/>
             </w:rPr>
           </w:pPr>
-          <w:hyperlink w:anchor="_Toc423339672" w:history="1">
+          <w:hyperlink w:anchor="_Toc423620557" w:history="1">
             <w:r>
               <w:rPr>
                 <w:rStyle w:val="Hyperlink"/>
@@ -1749,7 +1668,7 @@
                 <w:noProof/>
                 <w:webHidden/>
               </w:rPr>
-              <w:instrText xml:space="preserve"> PAGEREF _Toc423339672 \h </w:instrText>
+              <w:instrText xml:space="preserve"> PAGEREF _Toc423620557 \h </w:instrText>
             </w:r>
             <w:r>
               <w:rPr>
@@ -1770,6 +1689,77 @@
                 <w:webHidden/>
               </w:rPr>
               <w:t>8</w:t>
+            </w:r>
+            <w:r>
+              <w:rPr>
+                <w:noProof/>
+                <w:webHidden/>
+              </w:rPr>
+              <w:fldChar w:fldCharType="end"/>
+            </w:r>
+          </w:hyperlink>
+        </w:p>
+        <w:p>
+          <w:pPr>
+            <w:pStyle w:val="Verzeichnis3"/>
+            <w:tabs>
+              <w:tab w:val="right" w:leader="dot" w:pos="9062"/>
+            </w:tabs>
+            <w:rPr>
+              <w:rFonts w:eastAsiaTheme="minorEastAsia"/>
+              <w:noProof/>
+              <w:sz w:val="22"/>
+              <w:lang w:eastAsia="de-CH"/>
+            </w:rPr>
+          </w:pPr>
+          <w:hyperlink w:anchor="_Toc423620558" w:history="1">
+            <w:r>
+              <w:rPr>
+                <w:rStyle w:val="Hyperlink"/>
+                <w:noProof/>
+              </w:rPr>
+              <w:t>2.1.3 Reports auf der Web-Plattform</w:t>
+            </w:r>
+            <w:r>
+              <w:rPr>
+                <w:noProof/>
+                <w:webHidden/>
+              </w:rPr>
+              <w:tab/>
+            </w:r>
+            <w:r>
+              <w:rPr>
+                <w:noProof/>
+                <w:webHidden/>
+              </w:rPr>
+              <w:fldChar w:fldCharType="begin"/>
+            </w:r>
+            <w:r>
+              <w:rPr>
+                <w:noProof/>
+                <w:webHidden/>
+              </w:rPr>
+              <w:instrText xml:space="preserve"> PAGEREF _Toc423620558 \h </w:instrText>
+            </w:r>
+            <w:r>
+              <w:rPr>
+                <w:noProof/>
+                <w:webHidden/>
+              </w:rPr>
+            </w:r>
+            <w:r>
+              <w:rPr>
+                <w:noProof/>
+                <w:webHidden/>
+              </w:rPr>
+              <w:fldChar w:fldCharType="separate"/>
+            </w:r>
+            <w:r>
+              <w:rPr>
+                <w:noProof/>
+                <w:webHidden/>
+              </w:rPr>
+              <w:t>11</w:t>
             </w:r>
             <w:r>
               <w:rPr>
@@ -1794,7 +1784,7 @@
               <w:lang w:eastAsia="de-CH"/>
             </w:rPr>
           </w:pPr>
-          <w:hyperlink w:anchor="_Toc423339673" w:history="1">
+          <w:hyperlink w:anchor="_Toc423620559" w:history="1">
             <w:r>
               <w:rPr>
                 <w:rStyle w:val="Hyperlink"/>
@@ -1821,7 +1811,7 @@
                 <w:noProof/>
                 <w:webHidden/>
               </w:rPr>
-              <w:instrText xml:space="preserve"> PAGEREF _Toc423339673 \h </w:instrText>
+              <w:instrText xml:space="preserve"> PAGEREF _Toc423620559 \h </w:instrText>
             </w:r>
             <w:r>
               <w:rPr>
@@ -1841,7 +1831,7 @@
                 <w:noProof/>
                 <w:webHidden/>
               </w:rPr>
-              <w:t>8</w:t>
+              <w:t>11</w:t>
             </w:r>
             <w:r>
               <w:rPr>
@@ -1866,7 +1856,7 @@
               <w:lang w:eastAsia="de-CH"/>
             </w:rPr>
           </w:pPr>
-          <w:hyperlink w:anchor="_Toc423339674" w:history="1">
+          <w:hyperlink w:anchor="_Toc423620560" w:history="1">
             <w:r>
               <w:rPr>
                 <w:rStyle w:val="Hyperlink"/>
@@ -1893,7 +1883,7 @@
                 <w:noProof/>
                 <w:webHidden/>
               </w:rPr>
-              <w:instrText xml:space="preserve"> PAGEREF _Toc423339674 \h </w:instrText>
+              <w:instrText xml:space="preserve"> PAGEREF _Toc423620560 \h </w:instrText>
             </w:r>
             <w:r>
               <w:rPr>
@@ -1913,7 +1903,79 @@
                 <w:noProof/>
                 <w:webHidden/>
               </w:rPr>
-              <w:t>8</w:t>
+              <w:t>11</w:t>
+            </w:r>
+            <w:r>
+              <w:rPr>
+                <w:noProof/>
+                <w:webHidden/>
+              </w:rPr>
+              <w:fldChar w:fldCharType="end"/>
+            </w:r>
+          </w:hyperlink>
+        </w:p>
+        <w:p>
+          <w:pPr>
+            <w:pStyle w:val="Verzeichnis1"/>
+            <w:tabs>
+              <w:tab w:val="right" w:leader="dot" w:pos="9062"/>
+            </w:tabs>
+            <w:rPr>
+              <w:rFonts w:eastAsiaTheme="minorEastAsia"/>
+              <w:b w:val="0"/>
+              <w:noProof/>
+              <w:sz w:val="22"/>
+              <w:lang w:eastAsia="de-CH"/>
+            </w:rPr>
+          </w:pPr>
+          <w:hyperlink w:anchor="_Toc423620561" w:history="1">
+            <w:r>
+              <w:rPr>
+                <w:rStyle w:val="Hyperlink"/>
+                <w:noProof/>
+              </w:rPr>
+              <w:t>3 Anforderungsanalyse</w:t>
+            </w:r>
+            <w:r>
+              <w:rPr>
+                <w:noProof/>
+                <w:webHidden/>
+              </w:rPr>
+              <w:tab/>
+            </w:r>
+            <w:r>
+              <w:rPr>
+                <w:noProof/>
+                <w:webHidden/>
+              </w:rPr>
+              <w:fldChar w:fldCharType="begin"/>
+            </w:r>
+            <w:r>
+              <w:rPr>
+                <w:noProof/>
+                <w:webHidden/>
+              </w:rPr>
+              <w:instrText xml:space="preserve"> PAGEREF _Toc423620561 \h </w:instrText>
+            </w:r>
+            <w:r>
+              <w:rPr>
+                <w:noProof/>
+                <w:webHidden/>
+              </w:rPr>
+            </w:r>
+            <w:r>
+              <w:rPr>
+                <w:noProof/>
+                <w:webHidden/>
+              </w:rPr>
+              <w:fldChar w:fldCharType="separate"/>
+            </w:r>
+            <w:r>
+              <w:rPr>
+                <w:noProof/>
+                <w:webHidden/>
+              </w:rPr>
+              <w:t>12</w:t>
             </w:r>
             <w:r>
               <w:rPr>
@@ -1938,13 +2000,13 @@
               <w:lang w:eastAsia="de-CH"/>
             </w:rPr>
           </w:pPr>
-          <w:hyperlink w:anchor="_Toc423339675" w:history="1">
+          <w:hyperlink w:anchor="_Toc423620562" w:history="1">
             <w:r>
               <w:rPr>
                 <w:rStyle w:val="Hyperlink"/>
                 <w:noProof/>
               </w:rPr>
-              <w:t>2.4 Implementierung</w:t>
+              <w:t>3.1 Funktionale Anforderungen</w:t>
             </w:r>
             <w:r>
               <w:rPr>
@@ -1965,7 +2027,7 @@
                 <w:noProof/>
                 <w:webHidden/>
               </w:rPr>
-              <w:instrText xml:space="preserve"> PAGEREF _Toc423339675 \h </w:instrText>
+              <w:instrText xml:space="preserve"> PAGEREF _Toc423620562 \h </w:instrText>
             </w:r>
             <w:r>
               <w:rPr>
@@ -1985,7 +2047,219 @@
                 <w:noProof/>
                 <w:webHidden/>
               </w:rPr>
-              <w:t>8</w:t>
+              <w:t>12</w:t>
+            </w:r>
+            <w:r>
+              <w:rPr>
+                <w:noProof/>
+                <w:webHidden/>
+              </w:rPr>
+              <w:fldChar w:fldCharType="end"/>
+            </w:r>
+          </w:hyperlink>
+        </w:p>
+        <w:p>
+          <w:pPr>
+            <w:pStyle w:val="Verzeichnis3"/>
+            <w:tabs>
+              <w:tab w:val="right" w:leader="dot" w:pos="9062"/>
+            </w:tabs>
+            <w:rPr>
+              <w:rFonts w:eastAsiaTheme="minorEastAsia"/>
+              <w:noProof/>
+              <w:sz w:val="22"/>
+              <w:lang w:eastAsia="de-CH"/>
+            </w:rPr>
+          </w:pPr>
+          <w:hyperlink w:anchor="_Toc423620563" w:history="1">
+            <w:r>
+              <w:rPr>
+                <w:rStyle w:val="Hyperlink"/>
+                <w:noProof/>
+              </w:rPr>
+              <w:t>3.1.1 Rollen</w:t>
+            </w:r>
+            <w:r>
+              <w:rPr>
+                <w:noProof/>
+                <w:webHidden/>
+              </w:rPr>
+              <w:tab/>
+            </w:r>
+            <w:r>
+              <w:rPr>
+                <w:noProof/>
+                <w:webHidden/>
+              </w:rPr>
+              <w:fldChar w:fldCharType="begin"/>
+            </w:r>
+            <w:r>
+              <w:rPr>
+                <w:noProof/>
+                <w:webHidden/>
+              </w:rPr>
+              <w:instrText xml:space="preserve"> PAGEREF _Toc423620563 \h </w:instrText>
+            </w:r>
+            <w:r>
+              <w:rPr>
+                <w:noProof/>
+                <w:webHidden/>
+              </w:rPr>
+            </w:r>
+            <w:r>
+              <w:rPr>
+                <w:noProof/>
+                <w:webHidden/>
+              </w:rPr>
+              <w:fldChar w:fldCharType="separate"/>
+            </w:r>
+            <w:r>
+              <w:rPr>
+                <w:noProof/>
+                <w:webHidden/>
+              </w:rPr>
+              <w:t>12</w:t>
+            </w:r>
+            <w:r>
+              <w:rPr>
+                <w:noProof/>
+                <w:webHidden/>
+              </w:rPr>
+              <w:fldChar w:fldCharType="end"/>
+            </w:r>
+          </w:hyperlink>
+        </w:p>
+        <w:p>
+          <w:pPr>
+            <w:pStyle w:val="Verzeichnis3"/>
+            <w:tabs>
+              <w:tab w:val="right" w:leader="dot" w:pos="9062"/>
+            </w:tabs>
+            <w:rPr>
+              <w:rFonts w:eastAsiaTheme="minorEastAsia"/>
+              <w:noProof/>
+              <w:sz w:val="22"/>
+              <w:lang w:eastAsia="de-CH"/>
+            </w:rPr>
+          </w:pPr>
+          <w:hyperlink w:anchor="_Toc423620564" w:history="1">
+            <w:r>
+              <w:rPr>
+                <w:rStyle w:val="Hyperlink"/>
+                <w:noProof/>
+              </w:rPr>
+              <w:t>3.1.2 Allgemeines</w:t>
+            </w:r>
+            <w:r>
+              <w:rPr>
+                <w:noProof/>
+                <w:webHidden/>
+              </w:rPr>
+              <w:tab/>
+            </w:r>
+            <w:r>
+              <w:rPr>
+                <w:noProof/>
+                <w:webHidden/>
+              </w:rPr>
+              <w:fldChar w:fldCharType="begin"/>
+            </w:r>
+            <w:r>
+              <w:rPr>
+                <w:noProof/>
+                <w:webHidden/>
+              </w:rPr>
+              <w:instrText xml:space="preserve"> PAGEREF _Toc423620564 \h </w:instrText>
+            </w:r>
+            <w:r>
+              <w:rPr>
+                <w:noProof/>
+                <w:webHidden/>
+              </w:rPr>
+            </w:r>
+            <w:r>
+              <w:rPr>
+                <w:noProof/>
+                <w:webHidden/>
+              </w:rPr>
+              <w:fldChar w:fldCharType="separate"/>
+            </w:r>
+            <w:r>
+              <w:rPr>
+                <w:noProof/>
+                <w:webHidden/>
+              </w:rPr>
+              <w:t>12</w:t>
+            </w:r>
+            <w:r>
+              <w:rPr>
+                <w:noProof/>
+                <w:webHidden/>
+              </w:rPr>
+              <w:fldChar w:fldCharType="end"/>
+            </w:r>
+          </w:hyperlink>
+        </w:p>
+        <w:p>
+          <w:pPr>
+            <w:pStyle w:val="Verzeichnis4"/>
+            <w:tabs>
+              <w:tab w:val="right" w:leader="dot" w:pos="9062"/>
+            </w:tabs>
+            <w:rPr>
+              <w:rFonts w:eastAsiaTheme="minorEastAsia"/>
+              <w:noProof/>
+              <w:lang w:eastAsia="de-CH"/>
+            </w:rPr>
+          </w:pPr>
+          <w:hyperlink w:anchor="_Toc423620565" w:history="1">
+            <w:r>
+              <w:rPr>
+                <w:rStyle w:val="Hyperlink"/>
+                <w:noProof/>
+              </w:rPr>
+              <w:t>3.1.2.1 Dokumentenstruktur</w:t>
+            </w:r>
+            <w:r>
+              <w:rPr>
+                <w:noProof/>
+                <w:webHidden/>
+              </w:rPr>
+              <w:tab/>
+            </w:r>
+            <w:r>
+              <w:rPr>
+                <w:noProof/>
+                <w:webHidden/>
+              </w:rPr>
+              <w:fldChar w:fldCharType="begin"/>
+            </w:r>
+            <w:r>
+              <w:rPr>
+                <w:noProof/>
+                <w:webHidden/>
+              </w:rPr>
+              <w:instrText xml:space="preserve"> PAGEREF _Toc423620565 \h </w:instrText>
+            </w:r>
+            <w:r>
+              <w:rPr>
+                <w:noProof/>
+                <w:webHidden/>
+              </w:rPr>
+            </w:r>
+            <w:r>
+              <w:rPr>
+                <w:noProof/>
+                <w:webHidden/>
+              </w:rPr>
+              <w:fldChar w:fldCharType="separate"/>
+            </w:r>
+            <w:r>
+              <w:rPr>
+                <w:noProof/>
+                <w:webHidden/>
+              </w:rPr>
+              <w:t>12</w:t>
             </w:r>
             <w:r>
               <w:rPr>
@@ -2010,13 +2284,13 @@
               <w:lang w:eastAsia="de-CH"/>
             </w:rPr>
           </w:pPr>
-          <w:hyperlink w:anchor="_Toc423339676" w:history="1">
+          <w:hyperlink w:anchor="_Toc423620566" w:history="1">
             <w:r>
               <w:rPr>
                 <w:rStyle w:val="Hyperlink"/>
                 <w:noProof/>
               </w:rPr>
-              <w:t>2.5 Werkzeuge</w:t>
+              <w:t>3.2 Nicht-Funktionale Anforderungen</w:t>
             </w:r>
             <w:r>
               <w:rPr>
@@ -2037,7 +2311,7 @@
                 <w:noProof/>
                 <w:webHidden/>
               </w:rPr>
-              <w:instrText xml:space="preserve"> PAGEREF _Toc423339676 \h </w:instrText>
+              <w:instrText xml:space="preserve"> PAGEREF _Toc423620566 \h </w:instrText>
             </w:r>
             <w:r>
               <w:rPr>
@@ -2057,7 +2331,79 @@
                 <w:noProof/>
                 <w:webHidden/>
               </w:rPr>
-              <w:t>8</w:t>
+              <w:t>12</w:t>
+            </w:r>
+            <w:r>
+              <w:rPr>
+                <w:noProof/>
+                <w:webHidden/>
+              </w:rPr>
+              <w:fldChar w:fldCharType="end"/>
+            </w:r>
+          </w:hyperlink>
+        </w:p>
+        <w:p>
+          <w:pPr>
+            <w:pStyle w:val="Verzeichnis2"/>
+            <w:tabs>
+              <w:tab w:val="right" w:leader="dot" w:pos="9062"/>
+            </w:tabs>
+            <w:rPr>
+              <w:rFonts w:eastAsiaTheme="minorEastAsia"/>
+              <w:b w:val="0"/>
+              <w:noProof/>
+              <w:sz w:val="22"/>
+              <w:lang w:eastAsia="de-CH"/>
+            </w:rPr>
+          </w:pPr>
+          <w:hyperlink w:anchor="_Toc423620567" w:history="1">
+            <w:r>
+              <w:rPr>
+                <w:rStyle w:val="Hyperlink"/>
+                <w:noProof/>
+              </w:rPr>
+              <w:t>3.3 Ergebnisse</w:t>
+            </w:r>
+            <w:r>
+              <w:rPr>
+                <w:noProof/>
+                <w:webHidden/>
+              </w:rPr>
+              <w:tab/>
+            </w:r>
+            <w:r>
+              <w:rPr>
+                <w:noProof/>
+                <w:webHidden/>
+              </w:rPr>
+              <w:fldChar w:fldCharType="begin"/>
+            </w:r>
+            <w:r>
+              <w:rPr>
+                <w:noProof/>
+                <w:webHidden/>
+              </w:rPr>
+              <w:instrText xml:space="preserve"> PAGEREF _Toc423620567 \h </w:instrText>
+            </w:r>
+            <w:r>
+              <w:rPr>
+                <w:noProof/>
+                <w:webHidden/>
+              </w:rPr>
+            </w:r>
+            <w:r>
+              <w:rPr>
+                <w:noProof/>
+                <w:webHidden/>
+              </w:rPr>
+              <w:fldChar w:fldCharType="separate"/>
+            </w:r>
+            <w:r>
+              <w:rPr>
+                <w:noProof/>
+                <w:webHidden/>
+              </w:rPr>
+              <w:t>12</w:t>
             </w:r>
             <w:r>
               <w:rPr>
@@ -2082,13 +2428,13 @@
               <w:lang w:eastAsia="de-CH"/>
             </w:rPr>
           </w:pPr>
-          <w:hyperlink w:anchor="_Toc423339677" w:history="1">
+          <w:hyperlink w:anchor="_Toc423620568" w:history="1">
             <w:r>
               <w:rPr>
                 <w:rStyle w:val="Hyperlink"/>
                 <w:noProof/>
               </w:rPr>
-              <w:t>3 Anforderungsanalyse</w:t>
+              <w:t>4 Recherche</w:t>
             </w:r>
             <w:r>
               <w:rPr>
@@ -2109,7 +2455,7 @@
                 <w:noProof/>
                 <w:webHidden/>
               </w:rPr>
-              <w:instrText xml:space="preserve"> PAGEREF _Toc423339677 \h </w:instrText>
+              <w:instrText xml:space="preserve"> PAGEREF _Toc423620568 \h </w:instrText>
             </w:r>
             <w:r>
               <w:rPr>
@@ -2129,7 +2475,7 @@
                 <w:noProof/>
                 <w:webHidden/>
               </w:rPr>
-              <w:t>9</w:t>
+              <w:t>13</w:t>
             </w:r>
             <w:r>
               <w:rPr>
@@ -2154,13 +2500,13 @@
               <w:lang w:eastAsia="de-CH"/>
             </w:rPr>
           </w:pPr>
-          <w:hyperlink w:anchor="_Toc423339678" w:history="1">
+          <w:hyperlink w:anchor="_Toc423620569" w:history="1">
             <w:r>
               <w:rPr>
                 <w:rStyle w:val="Hyperlink"/>
                 <w:noProof/>
               </w:rPr>
-              <w:t>3.1 Funktionale Anforderungen</w:t>
+              <w:t>4.1 Verfügbare Werkzeuge</w:t>
             </w:r>
             <w:r>
               <w:rPr>
@@ -2181,7 +2527,7 @@
                 <w:noProof/>
                 <w:webHidden/>
               </w:rPr>
-              <w:instrText xml:space="preserve"> PAGEREF _Toc423339678 \h </w:instrText>
+              <w:instrText xml:space="preserve"> PAGEREF _Toc423620569 \h </w:instrText>
             </w:r>
             <w:r>
               <w:rPr>
@@ -2201,7 +2547,7 @@
                 <w:noProof/>
                 <w:webHidden/>
               </w:rPr>
-              <w:t>9</w:t>
+              <w:t>13</w:t>
             </w:r>
             <w:r>
               <w:rPr>
@@ -2226,13 +2572,13 @@
               <w:lang w:eastAsia="de-CH"/>
             </w:rPr>
           </w:pPr>
-          <w:hyperlink w:anchor="_Toc423339679" w:history="1">
+          <w:hyperlink w:anchor="_Toc423620570" w:history="1">
             <w:r>
               <w:rPr>
                 <w:rStyle w:val="Hyperlink"/>
                 <w:noProof/>
               </w:rPr>
-              <w:t>3.2 Nicht-Funktionale Anforderungen</w:t>
+              <w:t>4.2 Evaluation der Werkzeuge</w:t>
             </w:r>
             <w:r>
               <w:rPr>
@@ -2253,7 +2599,7 @@
                 <w:noProof/>
                 <w:webHidden/>
               </w:rPr>
-              <w:instrText xml:space="preserve"> PAGEREF _Toc423339679 \h </w:instrText>
+              <w:instrText xml:space="preserve"> PAGEREF _Toc423620570 \h </w:instrText>
             </w:r>
             <w:r>
               <w:rPr>
@@ -2273,7 +2619,7 @@
                 <w:noProof/>
                 <w:webHidden/>
               </w:rPr>
-              <w:t>9</w:t>
+              <w:t>13</w:t>
             </w:r>
             <w:r>
               <w:rPr>
@@ -2298,13 +2644,13 @@
               <w:lang w:eastAsia="de-CH"/>
             </w:rPr>
           </w:pPr>
-          <w:hyperlink w:anchor="_Toc423339680" w:history="1">
+          <w:hyperlink w:anchor="_Toc423620571" w:history="1">
             <w:r>
               <w:rPr>
                 <w:rStyle w:val="Hyperlink"/>
                 <w:noProof/>
               </w:rPr>
-              <w:t>3.3 Ergebnisse</w:t>
+              <w:t>4.3 Ergebnisse</w:t>
             </w:r>
             <w:r>
               <w:rPr>
@@ -2325,7 +2671,7 @@
                 <w:noProof/>
                 <w:webHidden/>
               </w:rPr>
-              <w:instrText xml:space="preserve"> PAGEREF _Toc423339680 \h </w:instrText>
+              <w:instrText xml:space="preserve"> PAGEREF _Toc423620571 \h </w:instrText>
             </w:r>
             <w:r>
               <w:rPr>
@@ -2345,7 +2691,7 @@
                 <w:noProof/>
                 <w:webHidden/>
               </w:rPr>
-              <w:t>9</w:t>
+              <w:t>13</w:t>
             </w:r>
             <w:r>
               <w:rPr>
@@ -2370,13 +2716,13 @@
               <w:lang w:eastAsia="de-CH"/>
             </w:rPr>
           </w:pPr>
-          <w:hyperlink w:anchor="_Toc423339681" w:history="1">
+          <w:hyperlink w:anchor="_Toc423620572" w:history="1">
             <w:r>
               <w:rPr>
                 <w:rStyle w:val="Hyperlink"/>
                 <w:noProof/>
               </w:rPr>
-              <w:t>4 Recherche</w:t>
+              <w:t>5. Konzept</w:t>
             </w:r>
             <w:r>
               <w:rPr>
@@ -2397,7 +2743,7 @@
                 <w:noProof/>
                 <w:webHidden/>
               </w:rPr>
-              <w:instrText xml:space="preserve"> PAGEREF _Toc423339681 \h </w:instrText>
+              <w:instrText xml:space="preserve"> PAGEREF _Toc423620572 \h </w:instrText>
             </w:r>
             <w:r>
               <w:rPr>
@@ -2417,7 +2763,7 @@
                 <w:noProof/>
                 <w:webHidden/>
               </w:rPr>
-              <w:t>10</w:t>
+              <w:t>14</w:t>
             </w:r>
             <w:r>
               <w:rPr>
@@ -2442,13 +2788,13 @@
               <w:lang w:eastAsia="de-CH"/>
             </w:rPr>
           </w:pPr>
-          <w:hyperlink w:anchor="_Toc423339682" w:history="1">
+          <w:hyperlink w:anchor="_Toc423620573" w:history="1">
             <w:r>
               <w:rPr>
                 <w:rStyle w:val="Hyperlink"/>
                 <w:noProof/>
               </w:rPr>
-              <w:t>4.1 Verfügbare Werkzeuge</w:t>
+              <w:t>5.1 Request-Format</w:t>
             </w:r>
             <w:r>
               <w:rPr>
@@ -2469,7 +2815,7 @@
                 <w:noProof/>
                 <w:webHidden/>
               </w:rPr>
-              <w:instrText xml:space="preserve"> PAGEREF _Toc423339682 \h </w:instrText>
+              <w:instrText xml:space="preserve"> PAGEREF _Toc423620573 \h </w:instrText>
             </w:r>
             <w:r>
               <w:rPr>
@@ -2489,7 +2835,7 @@
                 <w:noProof/>
                 <w:webHidden/>
               </w:rPr>
-              <w:t>10</w:t>
+              <w:t>14</w:t>
             </w:r>
             <w:r>
               <w:rPr>
@@ -2514,13 +2860,13 @@
               <w:lang w:eastAsia="de-CH"/>
             </w:rPr>
           </w:pPr>
-          <w:hyperlink w:anchor="_Toc423339683" w:history="1">
+          <w:hyperlink w:anchor="_Toc423620574" w:history="1">
             <w:r>
               <w:rPr>
                 <w:rStyle w:val="Hyperlink"/>
                 <w:noProof/>
               </w:rPr>
-              <w:t>4.2 Evaluation der Werkzeuge</w:t>
+              <w:t>5.2. Schnittstellen</w:t>
             </w:r>
             <w:r>
               <w:rPr>
@@ -2541,7 +2887,7 @@
                 <w:noProof/>
                 <w:webHidden/>
               </w:rPr>
-              <w:instrText xml:space="preserve"> PAGEREF _Toc423339683 \h </w:instrText>
+              <w:instrText xml:space="preserve"> PAGEREF _Toc423620574 \h </w:instrText>
             </w:r>
             <w:r>
               <w:rPr>
@@ -2561,7 +2907,7 @@
                 <w:noProof/>
                 <w:webHidden/>
               </w:rPr>
-              <w:t>10</w:t>
+              <w:t>14</w:t>
             </w:r>
             <w:r>
               <w:rPr>
@@ -2586,13 +2932,13 @@
               <w:lang w:eastAsia="de-CH"/>
             </w:rPr>
           </w:pPr>
-          <w:hyperlink w:anchor="_Toc423339684" w:history="1">
+          <w:hyperlink w:anchor="_Toc423620575" w:history="1">
             <w:r>
               <w:rPr>
                 <w:rStyle w:val="Hyperlink"/>
                 <w:noProof/>
               </w:rPr>
-              <w:t>4.3 Ergebnisse</w:t>
+              <w:t>5.3 Datenaufbereitung</w:t>
             </w:r>
             <w:r>
               <w:rPr>
@@ -2613,7 +2959,7 @@
                 <w:noProof/>
                 <w:webHidden/>
               </w:rPr>
-              <w:instrText xml:space="preserve"> PAGEREF _Toc423339684 \h </w:instrText>
+              <w:instrText xml:space="preserve"> PAGEREF _Toc423620575 \h </w:instrText>
             </w:r>
             <w:r>
               <w:rPr>
@@ -2633,7 +2979,223 @@
                 <w:noProof/>
                 <w:webHidden/>
               </w:rPr>
-              <w:t>10</w:t>
+              <w:t>14</w:t>
+            </w:r>
+            <w:r>
+              <w:rPr>
+                <w:noProof/>
+                <w:webHidden/>
+              </w:rPr>
+              <w:fldChar w:fldCharType="end"/>
+            </w:r>
+          </w:hyperlink>
+        </w:p>
+        <w:p>
+          <w:pPr>
+            <w:pStyle w:val="Verzeichnis2"/>
+            <w:tabs>
+              <w:tab w:val="right" w:leader="dot" w:pos="9062"/>
+            </w:tabs>
+            <w:rPr>
+              <w:rFonts w:eastAsiaTheme="minorEastAsia"/>
+              <w:b w:val="0"/>
+              <w:noProof/>
+              <w:sz w:val="22"/>
+              <w:lang w:eastAsia="de-CH"/>
+            </w:rPr>
+          </w:pPr>
+          <w:hyperlink w:anchor="_Toc423620576" w:history="1">
+            <w:r>
+              <w:rPr>
+                <w:rStyle w:val="Hyperlink"/>
+                <w:noProof/>
+              </w:rPr>
+              <w:t>5.5 Layout-Bearbeitung</w:t>
+            </w:r>
+            <w:r>
+              <w:rPr>
+                <w:noProof/>
+                <w:webHidden/>
+              </w:rPr>
+              <w:tab/>
+            </w:r>
+            <w:r>
+              <w:rPr>
+                <w:noProof/>
+                <w:webHidden/>
+              </w:rPr>
+              <w:fldChar w:fldCharType="begin"/>
+            </w:r>
+            <w:r>
+              <w:rPr>
+                <w:noProof/>
+                <w:webHidden/>
+              </w:rPr>
+              <w:instrText xml:space="preserve"> PAGEREF _Toc423620576 \h </w:instrText>
+            </w:r>
+            <w:r>
+              <w:rPr>
+                <w:noProof/>
+                <w:webHidden/>
+              </w:rPr>
+            </w:r>
+            <w:r>
+              <w:rPr>
+                <w:noProof/>
+                <w:webHidden/>
+              </w:rPr>
+              <w:fldChar w:fldCharType="separate"/>
+            </w:r>
+            <w:r>
+              <w:rPr>
+                <w:noProof/>
+                <w:webHidden/>
+              </w:rPr>
+              <w:t>14</w:t>
+            </w:r>
+            <w:r>
+              <w:rPr>
+                <w:noProof/>
+                <w:webHidden/>
+              </w:rPr>
+              <w:fldChar w:fldCharType="end"/>
+            </w:r>
+          </w:hyperlink>
+        </w:p>
+        <w:p>
+          <w:pPr>
+            <w:pStyle w:val="Verzeichnis2"/>
+            <w:tabs>
+              <w:tab w:val="right" w:leader="dot" w:pos="9062"/>
+            </w:tabs>
+            <w:rPr>
+              <w:rFonts w:eastAsiaTheme="minorEastAsia"/>
+              <w:b w:val="0"/>
+              <w:noProof/>
+              <w:sz w:val="22"/>
+              <w:lang w:eastAsia="de-CH"/>
+            </w:rPr>
+          </w:pPr>
+          <w:hyperlink w:anchor="_Toc423620577" w:history="1">
+            <w:r>
+              <w:rPr>
+                <w:rStyle w:val="Hyperlink"/>
+                <w:noProof/>
+              </w:rPr>
+              <w:t>5.6 Rendering</w:t>
+            </w:r>
+            <w:r>
+              <w:rPr>
+                <w:noProof/>
+                <w:webHidden/>
+              </w:rPr>
+              <w:tab/>
+            </w:r>
+            <w:r>
+              <w:rPr>
+                <w:noProof/>
+                <w:webHidden/>
+              </w:rPr>
+              <w:fldChar w:fldCharType="begin"/>
+            </w:r>
+            <w:r>
+              <w:rPr>
+                <w:noProof/>
+                <w:webHidden/>
+              </w:rPr>
+              <w:instrText xml:space="preserve"> PAGEREF _Toc423620577 \h </w:instrText>
+            </w:r>
+            <w:r>
+              <w:rPr>
+                <w:noProof/>
+                <w:webHidden/>
+              </w:rPr>
+            </w:r>
+            <w:r>
+              <w:rPr>
+                <w:noProof/>
+                <w:webHidden/>
+              </w:rPr>
+              <w:fldChar w:fldCharType="separate"/>
+            </w:r>
+            <w:r>
+              <w:rPr>
+                <w:noProof/>
+                <w:webHidden/>
+              </w:rPr>
+              <w:t>14</w:t>
+            </w:r>
+            <w:r>
+              <w:rPr>
+                <w:noProof/>
+                <w:webHidden/>
+              </w:rPr>
+              <w:fldChar w:fldCharType="end"/>
+            </w:r>
+          </w:hyperlink>
+        </w:p>
+        <w:p>
+          <w:pPr>
+            <w:pStyle w:val="Verzeichnis2"/>
+            <w:tabs>
+              <w:tab w:val="right" w:leader="dot" w:pos="9062"/>
+            </w:tabs>
+            <w:rPr>
+              <w:rFonts w:eastAsiaTheme="minorEastAsia"/>
+              <w:b w:val="0"/>
+              <w:noProof/>
+              <w:sz w:val="22"/>
+              <w:lang w:eastAsia="de-CH"/>
+            </w:rPr>
+          </w:pPr>
+          <w:hyperlink w:anchor="_Toc423620578" w:history="1">
+            <w:r>
+              <w:rPr>
+                <w:rStyle w:val="Hyperlink"/>
+                <w:noProof/>
+              </w:rPr>
+              <w:t>5.7 Deployment</w:t>
+            </w:r>
+            <w:r>
+              <w:rPr>
+                <w:noProof/>
+                <w:webHidden/>
+              </w:rPr>
+              <w:tab/>
+            </w:r>
+            <w:r>
+              <w:rPr>
+                <w:noProof/>
+                <w:webHidden/>
+              </w:rPr>
+              <w:fldChar w:fldCharType="begin"/>
+            </w:r>
+            <w:r>
+              <w:rPr>
+                <w:noProof/>
+                <w:webHidden/>
+              </w:rPr>
+              <w:instrText xml:space="preserve"> PAGEREF _Toc423620578 \h </w:instrText>
+            </w:r>
+            <w:r>
+              <w:rPr>
+                <w:noProof/>
+                <w:webHidden/>
+              </w:rPr>
+            </w:r>
+            <w:r>
+              <w:rPr>
+                <w:noProof/>
+                <w:webHidden/>
+              </w:rPr>
+              <w:fldChar w:fldCharType="separate"/>
+            </w:r>
+            <w:r>
+              <w:rPr>
+                <w:noProof/>
+                <w:webHidden/>
+              </w:rPr>
+              <w:t>14</w:t>
             </w:r>
             <w:r>
               <w:rPr>
@@ -2658,13 +3220,13 @@
               <w:lang w:eastAsia="de-CH"/>
             </w:rPr>
           </w:pPr>
-          <w:hyperlink w:anchor="_Toc423339685" w:history="1">
+          <w:hyperlink w:anchor="_Toc423620579" w:history="1">
             <w:r>
               <w:rPr>
                 <w:rStyle w:val="Hyperlink"/>
                 <w:noProof/>
               </w:rPr>
-              <w:t>5. Konzept</w:t>
+              <w:t>6 Proof of Concept</w:t>
             </w:r>
             <w:r>
               <w:rPr>
@@ -2685,7 +3247,7 @@
                 <w:noProof/>
                 <w:webHidden/>
               </w:rPr>
-              <w:instrText xml:space="preserve"> PAGEREF _Toc423339685 \h </w:instrText>
+              <w:instrText xml:space="preserve"> PAGEREF _Toc423620579 \h </w:instrText>
             </w:r>
             <w:r>
               <w:rPr>
@@ -2705,7 +3267,7 @@
                 <w:noProof/>
                 <w:webHidden/>
               </w:rPr>
-              <w:t>11</w:t>
+              <w:t>15</w:t>
             </w:r>
             <w:r>
               <w:rPr>
@@ -2730,13 +3292,13 @@
               <w:lang w:eastAsia="de-CH"/>
             </w:rPr>
           </w:pPr>
-          <w:hyperlink w:anchor="_Toc423339686" w:history="1">
+          <w:hyperlink w:anchor="_Toc423620580" w:history="1">
             <w:r>
               <w:rPr>
                 <w:rStyle w:val="Hyperlink"/>
                 <w:noProof/>
               </w:rPr>
-              <w:t>5.1 Request-Format</w:t>
+              <w:t>6.1 Bau eines Prototypen</w:t>
             </w:r>
             <w:r>
               <w:rPr>
@@ -2757,7 +3319,7 @@
                 <w:noProof/>
                 <w:webHidden/>
               </w:rPr>
-              <w:instrText xml:space="preserve"> PAGEREF _Toc423339686 \h </w:instrText>
+              <w:instrText xml:space="preserve"> PAGEREF _Toc423620580 \h </w:instrText>
             </w:r>
             <w:r>
               <w:rPr>
@@ -2777,7 +3339,7 @@
                 <w:noProof/>
                 <w:webHidden/>
               </w:rPr>
-              <w:t>11</w:t>
+              <w:t>15</w:t>
             </w:r>
             <w:r>
               <w:rPr>
@@ -2802,13 +3364,13 @@
               <w:lang w:eastAsia="de-CH"/>
             </w:rPr>
           </w:pPr>
-          <w:hyperlink w:anchor="_Toc423339687" w:history="1">
+          <w:hyperlink w:anchor="_Toc423620581" w:history="1">
             <w:r>
               <w:rPr>
                 <w:rStyle w:val="Hyperlink"/>
                 <w:noProof/>
               </w:rPr>
-              <w:t>5.2. Schnittstellen</w:t>
+              <w:t>6.2 Definition Beispiel-Reports</w:t>
             </w:r>
             <w:r>
               <w:rPr>
@@ -2829,7 +3391,7 @@
                 <w:noProof/>
                 <w:webHidden/>
               </w:rPr>
-              <w:instrText xml:space="preserve"> PAGEREF _Toc423339687 \h </w:instrText>
+              <w:instrText xml:space="preserve"> PAGEREF _Toc423620581 \h </w:instrText>
             </w:r>
             <w:r>
               <w:rPr>
@@ -2849,7 +3411,7 @@
                 <w:noProof/>
                 <w:webHidden/>
               </w:rPr>
-              <w:t>11</w:t>
+              <w:t>15</w:t>
             </w:r>
             <w:r>
               <w:rPr>
@@ -2874,13 +3436,13 @@
               <w:lang w:eastAsia="de-CH"/>
             </w:rPr>
           </w:pPr>
-          <w:hyperlink w:anchor="_Toc423339688" w:history="1">
+          <w:hyperlink w:anchor="_Toc423620582" w:history="1">
             <w:r>
               <w:rPr>
                 <w:rStyle w:val="Hyperlink"/>
                 <w:noProof/>
               </w:rPr>
-              <w:t>5.3 Datenaufbereitung</w:t>
+              <w:t>6.3 Datenaufbereitung für Beispiel-Reports</w:t>
             </w:r>
             <w:r>
               <w:rPr>
@@ -2901,7 +3463,7 @@
                 <w:noProof/>
                 <w:webHidden/>
               </w:rPr>
-              <w:instrText xml:space="preserve"> PAGEREF _Toc423339688 \h </w:instrText>
+              <w:instrText xml:space="preserve"> PAGEREF _Toc423620582 \h </w:instrText>
             </w:r>
             <w:r>
               <w:rPr>
@@ -2921,7 +3483,7 @@
                 <w:noProof/>
                 <w:webHidden/>
               </w:rPr>
-              <w:t>11</w:t>
+              <w:t>15</w:t>
             </w:r>
             <w:r>
               <w:rPr>
@@ -2946,13 +3508,13 @@
               <w:lang w:eastAsia="de-CH"/>
             </w:rPr>
           </w:pPr>
-          <w:hyperlink w:anchor="_Toc423339689" w:history="1">
+          <w:hyperlink w:anchor="_Toc423620583" w:history="1">
             <w:r>
               <w:rPr>
                 <w:rStyle w:val="Hyperlink"/>
                 <w:noProof/>
               </w:rPr>
-              <w:t>5.5 Layout-Bearbeitung</w:t>
+              <w:t>6.4 Ergebnisse der Beispiele</w:t>
             </w:r>
             <w:r>
               <w:rPr>
@@ -2973,7 +3535,7 @@
                 <w:noProof/>
                 <w:webHidden/>
               </w:rPr>
-              <w:instrText xml:space="preserve"> PAGEREF _Toc423339689 \h </w:instrText>
+              <w:instrText xml:space="preserve"> PAGEREF _Toc423620583 \h </w:instrText>
             </w:r>
             <w:r>
               <w:rPr>
@@ -2993,7 +3555,79 @@
                 <w:noProof/>
                 <w:webHidden/>
               </w:rPr>
-              <w:t>11</w:t>
+              <w:t>15</w:t>
+            </w:r>
+            <w:r>
+              <w:rPr>
+                <w:noProof/>
+                <w:webHidden/>
+              </w:rPr>
+              <w:fldChar w:fldCharType="end"/>
+            </w:r>
+          </w:hyperlink>
+        </w:p>
+        <w:p>
+          <w:pPr>
+            <w:pStyle w:val="Verzeichnis1"/>
+            <w:tabs>
+              <w:tab w:val="right" w:leader="dot" w:pos="9062"/>
+            </w:tabs>
+            <w:rPr>
+              <w:rFonts w:eastAsiaTheme="minorEastAsia"/>
+              <w:b w:val="0"/>
+              <w:noProof/>
+              <w:sz w:val="22"/>
+              <w:lang w:eastAsia="de-CH"/>
+            </w:rPr>
+          </w:pPr>
+          <w:hyperlink w:anchor="_Toc423620584" w:history="1">
+            <w:r>
+              <w:rPr>
+                <w:rStyle w:val="Hyperlink"/>
+                <w:noProof/>
+              </w:rPr>
+              <w:t>7 Testing</w:t>
+            </w:r>
+            <w:r>
+              <w:rPr>
+                <w:noProof/>
+                <w:webHidden/>
+              </w:rPr>
+              <w:tab/>
+            </w:r>
+            <w:r>
+              <w:rPr>
+                <w:noProof/>
+                <w:webHidden/>
+              </w:rPr>
+              <w:fldChar w:fldCharType="begin"/>
+            </w:r>
+            <w:r>
+              <w:rPr>
+                <w:noProof/>
+                <w:webHidden/>
+              </w:rPr>
+              <w:instrText xml:space="preserve"> PAGEREF _Toc423620584 \h </w:instrText>
+            </w:r>
+            <w:r>
+              <w:rPr>
+                <w:noProof/>
+                <w:webHidden/>
+              </w:rPr>
+            </w:r>
+            <w:r>
+              <w:rPr>
+                <w:noProof/>
+                <w:webHidden/>
+              </w:rPr>
+              <w:fldChar w:fldCharType="separate"/>
+            </w:r>
+            <w:r>
+              <w:rPr>
+                <w:noProof/>
+                <w:webHidden/>
+              </w:rPr>
+              <w:t>16</w:t>
             </w:r>
             <w:r>
               <w:rPr>
@@ -3018,13 +3652,13 @@
               <w:lang w:eastAsia="de-CH"/>
             </w:rPr>
           </w:pPr>
-          <w:hyperlink w:anchor="_Toc423339690" w:history="1">
+          <w:hyperlink w:anchor="_Toc423620585" w:history="1">
             <w:r>
               <w:rPr>
                 <w:rStyle w:val="Hyperlink"/>
                 <w:noProof/>
               </w:rPr>
-              <w:t>5.6 Rendering</w:t>
+              <w:t>7.1 Testkonzept</w:t>
             </w:r>
             <w:r>
               <w:rPr>
@@ -3045,7 +3679,7 @@
                 <w:noProof/>
                 <w:webHidden/>
               </w:rPr>
-              <w:instrText xml:space="preserve"> PAGEREF _Toc423339690 \h </w:instrText>
+              <w:instrText xml:space="preserve"> PAGEREF _Toc423620585 \h </w:instrText>
             </w:r>
             <w:r>
               <w:rPr>
@@ -3065,7 +3699,7 @@
                 <w:noProof/>
                 <w:webHidden/>
               </w:rPr>
-              <w:t>11</w:t>
+              <w:t>16</w:t>
             </w:r>
             <w:r>
               <w:rPr>
@@ -3090,13 +3724,13 @@
               <w:lang w:eastAsia="de-CH"/>
             </w:rPr>
           </w:pPr>
-          <w:hyperlink w:anchor="_Toc423339691" w:history="1">
+          <w:hyperlink w:anchor="_Toc423620586" w:history="1">
             <w:r>
               <w:rPr>
                 <w:rStyle w:val="Hyperlink"/>
                 <w:noProof/>
               </w:rPr>
-              <w:t>5.7 Deployment</w:t>
+              <w:t>7.2 Unit Tests</w:t>
             </w:r>
             <w:r>
               <w:rPr>
@@ -3117,7 +3751,7 @@
                 <w:noProof/>
                 <w:webHidden/>
               </w:rPr>
-              <w:instrText xml:space="preserve"> PAGEREF _Toc423339691 \h </w:instrText>
+              <w:instrText xml:space="preserve"> PAGEREF _Toc423620586 \h </w:instrText>
             </w:r>
             <w:r>
               <w:rPr>
@@ -3137,7 +3771,223 @@
                 <w:noProof/>
                 <w:webHidden/>
               </w:rPr>
-              <w:t>11</w:t>
+              <w:t>16</w:t>
+            </w:r>
+            <w:r>
+              <w:rPr>
+                <w:noProof/>
+                <w:webHidden/>
+              </w:rPr>
+              <w:fldChar w:fldCharType="end"/>
+            </w:r>
+          </w:hyperlink>
+        </w:p>
+        <w:p>
+          <w:pPr>
+            <w:pStyle w:val="Verzeichnis2"/>
+            <w:tabs>
+              <w:tab w:val="right" w:leader="dot" w:pos="9062"/>
+            </w:tabs>
+            <w:rPr>
+              <w:rFonts w:eastAsiaTheme="minorEastAsia"/>
+              <w:b w:val="0"/>
+              <w:noProof/>
+              <w:sz w:val="22"/>
+              <w:lang w:eastAsia="de-CH"/>
+            </w:rPr>
+          </w:pPr>
+          <w:hyperlink w:anchor="_Toc423620587" w:history="1">
+            <w:r>
+              <w:rPr>
+                <w:rStyle w:val="Hyperlink"/>
+                <w:noProof/>
+              </w:rPr>
+              <w:t>7.3 Integrationstest</w:t>
+            </w:r>
+            <w:r>
+              <w:rPr>
+                <w:noProof/>
+                <w:webHidden/>
+              </w:rPr>
+              <w:tab/>
+            </w:r>
+            <w:r>
+              <w:rPr>
+                <w:noProof/>
+                <w:webHidden/>
+              </w:rPr>
+              <w:fldChar w:fldCharType="begin"/>
+            </w:r>
+            <w:r>
+              <w:rPr>
+                <w:noProof/>
+                <w:webHidden/>
+              </w:rPr>
+              <w:instrText xml:space="preserve"> PAGEREF _Toc423620587 \h </w:instrText>
+            </w:r>
+            <w:r>
+              <w:rPr>
+                <w:noProof/>
+                <w:webHidden/>
+              </w:rPr>
+            </w:r>
+            <w:r>
+              <w:rPr>
+                <w:noProof/>
+                <w:webHidden/>
+              </w:rPr>
+              <w:fldChar w:fldCharType="separate"/>
+            </w:r>
+            <w:r>
+              <w:rPr>
+                <w:noProof/>
+                <w:webHidden/>
+              </w:rPr>
+              <w:t>16</w:t>
+            </w:r>
+            <w:r>
+              <w:rPr>
+                <w:noProof/>
+                <w:webHidden/>
+              </w:rPr>
+              <w:fldChar w:fldCharType="end"/>
+            </w:r>
+          </w:hyperlink>
+        </w:p>
+        <w:p>
+          <w:pPr>
+            <w:pStyle w:val="Verzeichnis2"/>
+            <w:tabs>
+              <w:tab w:val="right" w:leader="dot" w:pos="9062"/>
+            </w:tabs>
+            <w:rPr>
+              <w:rFonts w:eastAsiaTheme="minorEastAsia"/>
+              <w:b w:val="0"/>
+              <w:noProof/>
+              <w:sz w:val="22"/>
+              <w:lang w:eastAsia="de-CH"/>
+            </w:rPr>
+          </w:pPr>
+          <w:hyperlink w:anchor="_Toc423620588" w:history="1">
+            <w:r>
+              <w:rPr>
+                <w:rStyle w:val="Hyperlink"/>
+                <w:noProof/>
+              </w:rPr>
+              <w:t>7.4 Regression Test</w:t>
+            </w:r>
+            <w:r>
+              <w:rPr>
+                <w:noProof/>
+                <w:webHidden/>
+              </w:rPr>
+              <w:tab/>
+            </w:r>
+            <w:r>
+              <w:rPr>
+                <w:noProof/>
+                <w:webHidden/>
+              </w:rPr>
+              <w:fldChar w:fldCharType="begin"/>
+            </w:r>
+            <w:r>
+              <w:rPr>
+                <w:noProof/>
+                <w:webHidden/>
+              </w:rPr>
+              <w:instrText xml:space="preserve"> PAGEREF _Toc423620588 \h </w:instrText>
+            </w:r>
+            <w:r>
+              <w:rPr>
+                <w:noProof/>
+                <w:webHidden/>
+              </w:rPr>
+            </w:r>
+            <w:r>
+              <w:rPr>
+                <w:noProof/>
+                <w:webHidden/>
+              </w:rPr>
+              <w:fldChar w:fldCharType="separate"/>
+            </w:r>
+            <w:r>
+              <w:rPr>
+                <w:noProof/>
+                <w:webHidden/>
+              </w:rPr>
+              <w:t>16</w:t>
+            </w:r>
+            <w:r>
+              <w:rPr>
+                <w:noProof/>
+                <w:webHidden/>
+              </w:rPr>
+              <w:fldChar w:fldCharType="end"/>
+            </w:r>
+          </w:hyperlink>
+        </w:p>
+        <w:p>
+          <w:pPr>
+            <w:pStyle w:val="Verzeichnis2"/>
+            <w:tabs>
+              <w:tab w:val="right" w:leader="dot" w:pos="9062"/>
+            </w:tabs>
+            <w:rPr>
+              <w:rFonts w:eastAsiaTheme="minorEastAsia"/>
+              <w:b w:val="0"/>
+              <w:noProof/>
+              <w:sz w:val="22"/>
+              <w:lang w:eastAsia="de-CH"/>
+            </w:rPr>
+          </w:pPr>
+          <w:hyperlink w:anchor="_Toc423620589" w:history="1">
+            <w:r>
+              <w:rPr>
+                <w:rStyle w:val="Hyperlink"/>
+                <w:noProof/>
+              </w:rPr>
+              <w:t>7.5 Acceptance Test</w:t>
+            </w:r>
+            <w:r>
+              <w:rPr>
+                <w:noProof/>
+                <w:webHidden/>
+              </w:rPr>
+              <w:tab/>
+            </w:r>
+            <w:r>
+              <w:rPr>
+                <w:noProof/>
+                <w:webHidden/>
+              </w:rPr>
+              <w:fldChar w:fldCharType="begin"/>
+            </w:r>
+            <w:r>
+              <w:rPr>
+                <w:noProof/>
+                <w:webHidden/>
+              </w:rPr>
+              <w:instrText xml:space="preserve"> PAGEREF _Toc423620589 \h </w:instrText>
+            </w:r>
+            <w:r>
+              <w:rPr>
+                <w:noProof/>
+                <w:webHidden/>
+              </w:rPr>
+            </w:r>
+            <w:r>
+              <w:rPr>
+                <w:noProof/>
+                <w:webHidden/>
+              </w:rPr>
+              <w:fldChar w:fldCharType="separate"/>
+            </w:r>
+            <w:r>
+              <w:rPr>
+                <w:noProof/>
+                <w:webHidden/>
+              </w:rPr>
+              <w:t>16</w:t>
             </w:r>
             <w:r>
               <w:rPr>
@@ -3162,13 +4012,13 @@
               <w:lang w:eastAsia="de-CH"/>
             </w:rPr>
           </w:pPr>
-          <w:hyperlink w:anchor="_Toc423339692" w:history="1">
+          <w:hyperlink w:anchor="_Toc423620590" w:history="1">
             <w:r>
               <w:rPr>
                 <w:rStyle w:val="Hyperlink"/>
                 <w:noProof/>
               </w:rPr>
-              <w:t>6 Proof of Concept</w:t>
+              <w:t>8 Fazit und Erkenntisse</w:t>
             </w:r>
             <w:r>
               <w:rPr>
@@ -3189,7 +4039,7 @@
                 <w:noProof/>
                 <w:webHidden/>
               </w:rPr>
-              <w:instrText xml:space="preserve"> PAGEREF _Toc423339692 \h </w:instrText>
+              <w:instrText xml:space="preserve"> PAGEREF _Toc423620590 \h </w:instrText>
             </w:r>
             <w:r>
               <w:rPr>
@@ -3209,7 +4059,7 @@
                 <w:noProof/>
                 <w:webHidden/>
               </w:rPr>
-              <w:t>12</w:t>
+              <w:t>17</w:t>
             </w:r>
             <w:r>
               <w:rPr>
@@ -3234,13 +4084,13 @@
               <w:lang w:eastAsia="de-CH"/>
             </w:rPr>
           </w:pPr>
-          <w:hyperlink w:anchor="_Toc423339693" w:history="1">
+          <w:hyperlink w:anchor="_Toc423620591" w:history="1">
             <w:r>
               <w:rPr>
                 <w:rStyle w:val="Hyperlink"/>
                 <w:noProof/>
               </w:rPr>
-              <w:t>6.1 Bau eines Prototypen</w:t>
+              <w:t>8.1 Zusammenfassung</w:t>
             </w:r>
             <w:r>
               <w:rPr>
@@ -3261,7 +4111,7 @@
                 <w:noProof/>
                 <w:webHidden/>
               </w:rPr>
-              <w:instrText xml:space="preserve"> PAGEREF _Toc423339693 \h </w:instrText>
+              <w:instrText xml:space="preserve"> PAGEREF _Toc423620591 \h </w:instrText>
             </w:r>
             <w:r>
               <w:rPr>
@@ -3281,7 +4131,7 @@
                 <w:noProof/>
                 <w:webHidden/>
               </w:rPr>
-              <w:t>12</w:t>
+              <w:t>17</w:t>
             </w:r>
             <w:r>
               <w:rPr>
@@ -3306,13 +4156,13 @@
               <w:lang w:eastAsia="de-CH"/>
             </w:rPr>
           </w:pPr>
-          <w:hyperlink w:anchor="_Toc423339694" w:history="1">
+          <w:hyperlink w:anchor="_Toc423620592" w:history="1">
             <w:r>
               <w:rPr>
                 <w:rStyle w:val="Hyperlink"/>
                 <w:noProof/>
               </w:rPr>
-              <w:t>6.2 Definition Beispiel-Reports</w:t>
+              <w:t>8.2 Fazit</w:t>
             </w:r>
             <w:r>
               <w:rPr>
@@ -3333,7 +4183,7 @@
                 <w:noProof/>
                 <w:webHidden/>
               </w:rPr>
-              <w:instrText xml:space="preserve"> PAGEREF _Toc423339694 \h </w:instrText>
+              <w:instrText xml:space="preserve"> PAGEREF _Toc423620592 \h </w:instrText>
             </w:r>
             <w:r>
               <w:rPr>
@@ -3353,7 +4203,7 @@
                 <w:noProof/>
                 <w:webHidden/>
               </w:rPr>
-              <w:t>12</w:t>
+              <w:t>17</w:t>
             </w:r>
             <w:r>
               <w:rPr>
@@ -3378,13 +4228,13 @@
               <w:lang w:eastAsia="de-CH"/>
             </w:rPr>
           </w:pPr>
-          <w:hyperlink w:anchor="_Toc423339695" w:history="1">
+          <w:hyperlink w:anchor="_Toc423620593" w:history="1">
             <w:r>
               <w:rPr>
                 <w:rStyle w:val="Hyperlink"/>
                 <w:noProof/>
               </w:rPr>
-              <w:t>6.3 Datenaufbereitung für Beispiel-Reports</w:t>
+              <w:t>8.3 Ausblick</w:t>
             </w:r>
             <w:r>
               <w:rPr>
@@ -3405,7 +4255,7 @@
                 <w:noProof/>
                 <w:webHidden/>
               </w:rPr>
-              <w:instrText xml:space="preserve"> PAGEREF _Toc423339695 \h </w:instrText>
+              <w:instrText xml:space="preserve"> PAGEREF _Toc423620593 \h </w:instrText>
             </w:r>
             <w:r>
               <w:rPr>
@@ -3425,7 +4275,79 @@
                 <w:noProof/>
                 <w:webHidden/>
               </w:rPr>
-              <w:t>12</w:t>
+              <w:t>17</w:t>
+            </w:r>
+            <w:r>
+              <w:rPr>
+                <w:noProof/>
+                <w:webHidden/>
+              </w:rPr>
+              <w:fldChar w:fldCharType="end"/>
+            </w:r>
+          </w:hyperlink>
+        </w:p>
+        <w:p>
+          <w:pPr>
+            <w:pStyle w:val="Verzeichnis1"/>
+            <w:tabs>
+              <w:tab w:val="right" w:leader="dot" w:pos="9062"/>
+            </w:tabs>
+            <w:rPr>
+              <w:rFonts w:eastAsiaTheme="minorEastAsia"/>
+              <w:b w:val="0"/>
+              <w:noProof/>
+              <w:sz w:val="22"/>
+              <w:lang w:eastAsia="de-CH"/>
+            </w:rPr>
+          </w:pPr>
+          <w:hyperlink w:anchor="_Toc423620594" w:history="1">
+            <w:r>
+              <w:rPr>
+                <w:rStyle w:val="Hyperlink"/>
+                <w:noProof/>
+              </w:rPr>
+              <w:t>9 Anhang</w:t>
+            </w:r>
+            <w:r>
+              <w:rPr>
+                <w:noProof/>
+                <w:webHidden/>
+              </w:rPr>
+              <w:tab/>
+            </w:r>
+            <w:r>
+              <w:rPr>
+                <w:noProof/>
+                <w:webHidden/>
+              </w:rPr>
+              <w:fldChar w:fldCharType="begin"/>
+            </w:r>
+            <w:r>
+              <w:rPr>
+                <w:noProof/>
+                <w:webHidden/>
+              </w:rPr>
+              <w:instrText xml:space="preserve"> PAGEREF _Toc423620594 \h </w:instrText>
+            </w:r>
+            <w:r>
+              <w:rPr>
+                <w:noProof/>
+                <w:webHidden/>
+              </w:rPr>
+            </w:r>
+            <w:r>
+              <w:rPr>
+                <w:noProof/>
+                <w:webHidden/>
+              </w:rPr>
+              <w:fldChar w:fldCharType="separate"/>
+            </w:r>
+            <w:r>
+              <w:rPr>
+                <w:noProof/>
+                <w:webHidden/>
+              </w:rPr>
+              <w:t>18</w:t>
             </w:r>
             <w:r>
               <w:rPr>
@@ -3450,13 +4372,13 @@
               <w:lang w:eastAsia="de-CH"/>
             </w:rPr>
           </w:pPr>
-          <w:hyperlink w:anchor="_Toc423339696" w:history="1">
+          <w:hyperlink w:anchor="_Toc423620595" w:history="1">
             <w:r>
               <w:rPr>
                 <w:rStyle w:val="Hyperlink"/>
                 <w:noProof/>
               </w:rPr>
-              <w:t>6.4 Ergebnisse der Beispiele</w:t>
+              <w:t>9.1 Anhang A: Bilderverzeichnis</w:t>
             </w:r>
             <w:r>
               <w:rPr>
@@ -3477,7 +4399,7 @@
                 <w:noProof/>
                 <w:webHidden/>
               </w:rPr>
-              <w:instrText xml:space="preserve"> PAGEREF _Toc423339696 \h </w:instrText>
+              <w:instrText xml:space="preserve"> PAGEREF _Toc423620595 \h </w:instrText>
             </w:r>
             <w:r>
               <w:rPr>
@@ -3497,79 +4419,7 @@
                 <w:noProof/>
                 <w:webHidden/>
               </w:rPr>
-              <w:t>12</w:t>
-            </w:r>
-            <w:r>
-              <w:rPr>
-                <w:noProof/>
-                <w:webHidden/>
-              </w:rPr>
-              <w:fldChar w:fldCharType="end"/>
-            </w:r>
-          </w:hyperlink>
-        </w:p>
-        <w:p>
-          <w:pPr>
-            <w:pStyle w:val="Verzeichnis1"/>
-            <w:tabs>
-              <w:tab w:val="right" w:leader="dot" w:pos="9062"/>
-            </w:tabs>
-            <w:rPr>
-              <w:rFonts w:eastAsiaTheme="minorEastAsia"/>
-              <w:b w:val="0"/>
-              <w:noProof/>
-              <w:sz w:val="22"/>
-              <w:lang w:eastAsia="de-CH"/>
-            </w:rPr>
-          </w:pPr>
-          <w:hyperlink w:anchor="_Toc423339697" w:history="1">
-            <w:r>
-              <w:rPr>
-                <w:rStyle w:val="Hyperlink"/>
-                <w:noProof/>
-              </w:rPr>
-              <w:t>7 Testing</w:t>
-            </w:r>
-            <w:r>
-              <w:rPr>
-                <w:noProof/>
-                <w:webHidden/>
-              </w:rPr>
-              <w:tab/>
-            </w:r>
-            <w:r>
-              <w:rPr>
-                <w:noProof/>
-                <w:webHidden/>
-              </w:rPr>
-              <w:fldChar w:fldCharType="begin"/>
-            </w:r>
-            <w:r>
-              <w:rPr>
-                <w:noProof/>
-                <w:webHidden/>
-              </w:rPr>
-              <w:instrText xml:space="preserve"> PAGEREF _Toc423339697 \h </w:instrText>
-            </w:r>
-            <w:r>
-              <w:rPr>
-                <w:noProof/>
-                <w:webHidden/>
-              </w:rPr>
-            </w:r>
-            <w:r>
-              <w:rPr>
-                <w:noProof/>
-                <w:webHidden/>
-              </w:rPr>
-              <w:fldChar w:fldCharType="separate"/>
-            </w:r>
-            <w:r>
-              <w:rPr>
-                <w:noProof/>
-                <w:webHidden/>
-              </w:rPr>
-              <w:t>13</w:t>
+              <w:t>18</w:t>
             </w:r>
             <w:r>
               <w:rPr>
@@ -3594,13 +4444,13 @@
               <w:lang w:eastAsia="de-CH"/>
             </w:rPr>
           </w:pPr>
-          <w:hyperlink w:anchor="_Toc423339698" w:history="1">
+          <w:hyperlink w:anchor="_Toc423620596" w:history="1">
             <w:r>
               <w:rPr>
                 <w:rStyle w:val="Hyperlink"/>
                 <w:noProof/>
               </w:rPr>
-              <w:t>7.1 Testkonzept</w:t>
+              <w:t>9.2 Anhang B: Tabellenverzeichnis</w:t>
             </w:r>
             <w:r>
               <w:rPr>
@@ -3621,7 +4471,7 @@
                 <w:noProof/>
                 <w:webHidden/>
               </w:rPr>
-              <w:instrText xml:space="preserve"> PAGEREF _Toc423339698 \h </w:instrText>
+              <w:instrText xml:space="preserve"> PAGEREF _Toc423620596 \h </w:instrText>
             </w:r>
             <w:r>
               <w:rPr>
@@ -3641,7 +4491,7 @@
                 <w:noProof/>
                 <w:webHidden/>
               </w:rPr>
-              <w:t>13</w:t>
+              <w:t>18</w:t>
             </w:r>
             <w:r>
               <w:rPr>
@@ -3666,13 +4516,13 @@
               <w:lang w:eastAsia="de-CH"/>
             </w:rPr>
           </w:pPr>
-          <w:hyperlink w:anchor="_Toc423339699" w:history="1">
+          <w:hyperlink w:anchor="_Toc423620597" w:history="1">
             <w:r>
               <w:rPr>
                 <w:rStyle w:val="Hyperlink"/>
                 <w:noProof/>
               </w:rPr>
-              <w:t>7.2 Unit Tests</w:t>
+              <w:t>9.3 Anhang C: Abkürzungsverzeichnis</w:t>
             </w:r>
             <w:r>
               <w:rPr>
@@ -3693,7 +4543,7 @@
                 <w:noProof/>
                 <w:webHidden/>
               </w:rPr>
-              <w:instrText xml:space="preserve"> PAGEREF _Toc423339699 \h </w:instrText>
+              <w:instrText xml:space="preserve"> PAGEREF _Toc423620597 \h </w:instrText>
             </w:r>
             <w:r>
               <w:rPr>
@@ -3713,7 +4563,7 @@
                 <w:noProof/>
                 <w:webHidden/>
               </w:rPr>
-              <w:t>13</w:t>
+              <w:t>18</w:t>
             </w:r>
             <w:r>
               <w:rPr>
@@ -3738,13 +4588,13 @@
               <w:lang w:eastAsia="de-CH"/>
             </w:rPr>
           </w:pPr>
-          <w:hyperlink w:anchor="_Toc423339700" w:history="1">
+          <w:hyperlink w:anchor="_Toc423620598" w:history="1">
             <w:r>
               <w:rPr>
                 <w:rStyle w:val="Hyperlink"/>
                 <w:noProof/>
               </w:rPr>
-              <w:t>7.3 Integrationstest</w:t>
+              <w:t>9.3.Anhang D: Literaturverzeichnis</w:t>
             </w:r>
             <w:r>
               <w:rPr>
@@ -3765,7 +4615,7 @@
                 <w:noProof/>
                 <w:webHidden/>
               </w:rPr>
-              <w:instrText xml:space="preserve"> PAGEREF _Toc423339700 \h </w:instrText>
+              <w:instrText xml:space="preserve"> PAGEREF _Toc423620598 \h </w:instrText>
             </w:r>
             <w:r>
               <w:rPr>
@@ -3785,799 +4635,7 @@
                 <w:noProof/>
                 <w:webHidden/>
               </w:rPr>
-              <w:t>13</w:t>
-            </w:r>
-            <w:r>
-              <w:rPr>
-                <w:noProof/>
-                <w:webHidden/>
-              </w:rPr>
-              <w:fldChar w:fldCharType="end"/>
-            </w:r>
-          </w:hyperlink>
-        </w:p>
-        <w:p>
-          <w:pPr>
-            <w:pStyle w:val="Verzeichnis2"/>
-            <w:tabs>
-              <w:tab w:val="right" w:leader="dot" w:pos="9062"/>
-            </w:tabs>
-            <w:rPr>
-              <w:rFonts w:eastAsiaTheme="minorEastAsia"/>
-              <w:b w:val="0"/>
-              <w:noProof/>
-              <w:sz w:val="22"/>
-              <w:lang w:eastAsia="de-CH"/>
-            </w:rPr>
-          </w:pPr>
-          <w:hyperlink w:anchor="_Toc423339701" w:history="1">
-            <w:r>
-              <w:rPr>
-                <w:rStyle w:val="Hyperlink"/>
-                <w:noProof/>
-              </w:rPr>
-              <w:t>7.4 Regression Test</w:t>
-            </w:r>
-            <w:r>
-              <w:rPr>
-                <w:noProof/>
-                <w:webHidden/>
-              </w:rPr>
-              <w:tab/>
-            </w:r>
-            <w:r>
-              <w:rPr>
-                <w:noProof/>
-                <w:webHidden/>
-              </w:rPr>
-              <w:fldChar w:fldCharType="begin"/>
-            </w:r>
-            <w:r>
-              <w:rPr>
-                <w:noProof/>
-                <w:webHidden/>
-              </w:rPr>
-              <w:instrText xml:space="preserve"> PAGEREF _Toc423339701 \h </w:instrText>
-            </w:r>
-            <w:r>
-              <w:rPr>
-                <w:noProof/>
-                <w:webHidden/>
-              </w:rPr>
-            </w:r>
-            <w:r>
-              <w:rPr>
-                <w:noProof/>
-                <w:webHidden/>
-              </w:rPr>
-              <w:fldChar w:fldCharType="separate"/>
-            </w:r>
-            <w:r>
-              <w:rPr>
-                <w:noProof/>
-                <w:webHidden/>
-              </w:rPr>
-              <w:t>13</w:t>
-            </w:r>
-            <w:r>
-              <w:rPr>
-                <w:noProof/>
-                <w:webHidden/>
-              </w:rPr>
-              <w:fldChar w:fldCharType="end"/>
-            </w:r>
-          </w:hyperlink>
-        </w:p>
-        <w:p>
-          <w:pPr>
-            <w:pStyle w:val="Verzeichnis2"/>
-            <w:tabs>
-              <w:tab w:val="right" w:leader="dot" w:pos="9062"/>
-            </w:tabs>
-            <w:rPr>
-              <w:rFonts w:eastAsiaTheme="minorEastAsia"/>
-              <w:b w:val="0"/>
-              <w:noProof/>
-              <w:sz w:val="22"/>
-              <w:lang w:eastAsia="de-CH"/>
-            </w:rPr>
-          </w:pPr>
-          <w:hyperlink w:anchor="_Toc423339702" w:history="1">
-            <w:r>
-              <w:rPr>
-                <w:rStyle w:val="Hyperlink"/>
-                <w:noProof/>
-              </w:rPr>
-              <w:t>7.5 Acceptance Test</w:t>
-            </w:r>
-            <w:r>
-              <w:rPr>
-                <w:noProof/>
-                <w:webHidden/>
-              </w:rPr>
-              <w:tab/>
-            </w:r>
-            <w:r>
-              <w:rPr>
-                <w:noProof/>
-                <w:webHidden/>
-              </w:rPr>
-              <w:fldChar w:fldCharType="begin"/>
-            </w:r>
-            <w:r>
-              <w:rPr>
-                <w:noProof/>
-                <w:webHidden/>
-              </w:rPr>
-              <w:instrText xml:space="preserve"> PAGEREF _Toc423339702 \h </w:instrText>
-            </w:r>
-            <w:r>
-              <w:rPr>
-                <w:noProof/>
-                <w:webHidden/>
-              </w:rPr>
-            </w:r>
-            <w:r>
-              <w:rPr>
-                <w:noProof/>
-                <w:webHidden/>
-              </w:rPr>
-              <w:fldChar w:fldCharType="separate"/>
-            </w:r>
-            <w:r>
-              <w:rPr>
-                <w:noProof/>
-                <w:webHidden/>
-              </w:rPr>
-              <w:t>13</w:t>
-            </w:r>
-            <w:r>
-              <w:rPr>
-                <w:noProof/>
-                <w:webHidden/>
-              </w:rPr>
-              <w:fldChar w:fldCharType="end"/>
-            </w:r>
-          </w:hyperlink>
-        </w:p>
-        <w:p>
-          <w:pPr>
-            <w:pStyle w:val="Verzeichnis1"/>
-            <w:tabs>
-              <w:tab w:val="right" w:leader="dot" w:pos="9062"/>
-            </w:tabs>
-            <w:rPr>
-              <w:rFonts w:eastAsiaTheme="minorEastAsia"/>
-              <w:b w:val="0"/>
-              <w:noProof/>
-              <w:sz w:val="22"/>
-              <w:lang w:eastAsia="de-CH"/>
-            </w:rPr>
-          </w:pPr>
-          <w:hyperlink w:anchor="_Toc423339703" w:history="1">
-            <w:r>
-              <w:rPr>
-                <w:rStyle w:val="Hyperlink"/>
-                <w:noProof/>
-              </w:rPr>
-              <w:t>8 Fazit und Erkenntisse</w:t>
-            </w:r>
-            <w:r>
-              <w:rPr>
-                <w:noProof/>
-                <w:webHidden/>
-              </w:rPr>
-              <w:tab/>
-            </w:r>
-            <w:r>
-              <w:rPr>
-                <w:noProof/>
-                <w:webHidden/>
-              </w:rPr>
-              <w:fldChar w:fldCharType="begin"/>
-            </w:r>
-            <w:r>
-              <w:rPr>
-                <w:noProof/>
-                <w:webHidden/>
-              </w:rPr>
-              <w:instrText xml:space="preserve"> PAGEREF _Toc423339703 \h </w:instrText>
-            </w:r>
-            <w:r>
-              <w:rPr>
-                <w:noProof/>
-                <w:webHidden/>
-              </w:rPr>
-            </w:r>
-            <w:r>
-              <w:rPr>
-                <w:noProof/>
-                <w:webHidden/>
-              </w:rPr>
-              <w:fldChar w:fldCharType="separate"/>
-            </w:r>
-            <w:r>
-              <w:rPr>
-                <w:noProof/>
-                <w:webHidden/>
-              </w:rPr>
-              <w:t>14</w:t>
-            </w:r>
-            <w:r>
-              <w:rPr>
-                <w:noProof/>
-                <w:webHidden/>
-              </w:rPr>
-              <w:fldChar w:fldCharType="end"/>
-            </w:r>
-          </w:hyperlink>
-        </w:p>
-        <w:p>
-          <w:pPr>
-            <w:pStyle w:val="Verzeichnis2"/>
-            <w:tabs>
-              <w:tab w:val="right" w:leader="dot" w:pos="9062"/>
-            </w:tabs>
-            <w:rPr>
-              <w:rFonts w:eastAsiaTheme="minorEastAsia"/>
-              <w:b w:val="0"/>
-              <w:noProof/>
-              <w:sz w:val="22"/>
-              <w:lang w:eastAsia="de-CH"/>
-            </w:rPr>
-          </w:pPr>
-          <w:hyperlink w:anchor="_Toc423339704" w:history="1">
-            <w:r>
-              <w:rPr>
-                <w:rStyle w:val="Hyperlink"/>
-                <w:noProof/>
-              </w:rPr>
-              <w:t>8.1 Zusammenfassung</w:t>
-            </w:r>
-            <w:r>
-              <w:rPr>
-                <w:noProof/>
-                <w:webHidden/>
-              </w:rPr>
-              <w:tab/>
-            </w:r>
-            <w:r>
-              <w:rPr>
-                <w:noProof/>
-                <w:webHidden/>
-              </w:rPr>
-              <w:fldChar w:fldCharType="begin"/>
-            </w:r>
-            <w:r>
-              <w:rPr>
-                <w:noProof/>
-                <w:webHidden/>
-              </w:rPr>
-              <w:instrText xml:space="preserve"> PAGEREF _Toc423339704 \h </w:instrText>
-            </w:r>
-            <w:r>
-              <w:rPr>
-                <w:noProof/>
-                <w:webHidden/>
-              </w:rPr>
-            </w:r>
-            <w:r>
-              <w:rPr>
-                <w:noProof/>
-                <w:webHidden/>
-              </w:rPr>
-              <w:fldChar w:fldCharType="separate"/>
-            </w:r>
-            <w:r>
-              <w:rPr>
-                <w:noProof/>
-                <w:webHidden/>
-              </w:rPr>
-              <w:t>14</w:t>
-            </w:r>
-            <w:r>
-              <w:rPr>
-                <w:noProof/>
-                <w:webHidden/>
-              </w:rPr>
-              <w:fldChar w:fldCharType="end"/>
-            </w:r>
-          </w:hyperlink>
-        </w:p>
-        <w:p>
-          <w:pPr>
-            <w:pStyle w:val="Verzeichnis2"/>
-            <w:tabs>
-              <w:tab w:val="right" w:leader="dot" w:pos="9062"/>
-            </w:tabs>
-            <w:rPr>
-              <w:rFonts w:eastAsiaTheme="minorEastAsia"/>
-              <w:b w:val="0"/>
-              <w:noProof/>
-              <w:sz w:val="22"/>
-              <w:lang w:eastAsia="de-CH"/>
-            </w:rPr>
-          </w:pPr>
-          <w:hyperlink w:anchor="_Toc423339705" w:history="1">
-            <w:r>
-              <w:rPr>
-                <w:rStyle w:val="Hyperlink"/>
-                <w:noProof/>
-              </w:rPr>
-              <w:t>8.2 Fazit</w:t>
-            </w:r>
-            <w:r>
-              <w:rPr>
-                <w:noProof/>
-                <w:webHidden/>
-              </w:rPr>
-              <w:tab/>
-            </w:r>
-            <w:r>
-              <w:rPr>
-                <w:noProof/>
-                <w:webHidden/>
-              </w:rPr>
-              <w:fldChar w:fldCharType="begin"/>
-            </w:r>
-            <w:r>
-              <w:rPr>
-                <w:noProof/>
-                <w:webHidden/>
-              </w:rPr>
-              <w:instrText xml:space="preserve"> PAGEREF _Toc423339705 \h </w:instrText>
-            </w:r>
-            <w:r>
-              <w:rPr>
-                <w:noProof/>
-                <w:webHidden/>
-              </w:rPr>
-            </w:r>
-            <w:r>
-              <w:rPr>
-                <w:noProof/>
-                <w:webHidden/>
-              </w:rPr>
-              <w:fldChar w:fldCharType="separate"/>
-            </w:r>
-            <w:r>
-              <w:rPr>
-                <w:noProof/>
-                <w:webHidden/>
-              </w:rPr>
-              <w:t>14</w:t>
-            </w:r>
-            <w:r>
-              <w:rPr>
-                <w:noProof/>
-                <w:webHidden/>
-              </w:rPr>
-              <w:fldChar w:fldCharType="end"/>
-            </w:r>
-          </w:hyperlink>
-        </w:p>
-        <w:p>
-          <w:pPr>
-            <w:pStyle w:val="Verzeichnis2"/>
-            <w:tabs>
-              <w:tab w:val="right" w:leader="dot" w:pos="9062"/>
-            </w:tabs>
-            <w:rPr>
-              <w:rFonts w:eastAsiaTheme="minorEastAsia"/>
-              <w:b w:val="0"/>
-              <w:noProof/>
-              <w:sz w:val="22"/>
-              <w:lang w:eastAsia="de-CH"/>
-            </w:rPr>
-          </w:pPr>
-          <w:hyperlink w:anchor="_Toc423339706" w:history="1">
-            <w:r>
-              <w:rPr>
-                <w:rStyle w:val="Hyperlink"/>
-                <w:noProof/>
-              </w:rPr>
-              <w:t>8.3 Ausblick</w:t>
-            </w:r>
-            <w:r>
-              <w:rPr>
-                <w:noProof/>
-                <w:webHidden/>
-              </w:rPr>
-              <w:tab/>
-            </w:r>
-            <w:r>
-              <w:rPr>
-                <w:noProof/>
-                <w:webHidden/>
-              </w:rPr>
-              <w:fldChar w:fldCharType="begin"/>
-            </w:r>
-            <w:r>
-              <w:rPr>
-                <w:noProof/>
-                <w:webHidden/>
-              </w:rPr>
-              <w:instrText xml:space="preserve"> PAGEREF _Toc423339706 \h </w:instrText>
-            </w:r>
-            <w:r>
-              <w:rPr>
-                <w:noProof/>
-                <w:webHidden/>
-              </w:rPr>
-            </w:r>
-            <w:r>
-              <w:rPr>
-                <w:noProof/>
-                <w:webHidden/>
-              </w:rPr>
-              <w:fldChar w:fldCharType="separate"/>
-            </w:r>
-            <w:r>
-              <w:rPr>
-                <w:noProof/>
-                <w:webHidden/>
-              </w:rPr>
-              <w:t>14</w:t>
-            </w:r>
-            <w:r>
-              <w:rPr>
-                <w:noProof/>
-                <w:webHidden/>
-              </w:rPr>
-              <w:fldChar w:fldCharType="end"/>
-            </w:r>
-          </w:hyperlink>
-        </w:p>
-        <w:p>
-          <w:pPr>
-            <w:pStyle w:val="Verzeichnis1"/>
-            <w:tabs>
-              <w:tab w:val="right" w:leader="dot" w:pos="9062"/>
-            </w:tabs>
-            <w:rPr>
-              <w:rFonts w:eastAsiaTheme="minorEastAsia"/>
-              <w:b w:val="0"/>
-              <w:noProof/>
-              <w:sz w:val="22"/>
-              <w:lang w:eastAsia="de-CH"/>
-            </w:rPr>
-          </w:pPr>
-          <w:hyperlink w:anchor="_Toc423339707" w:history="1">
-            <w:r>
-              <w:rPr>
-                <w:rStyle w:val="Hyperlink"/>
-                <w:noProof/>
-              </w:rPr>
-              <w:t>9 Anhang</w:t>
-            </w:r>
-            <w:r>
-              <w:rPr>
-                <w:noProof/>
-                <w:webHidden/>
-              </w:rPr>
-              <w:tab/>
-            </w:r>
-            <w:r>
-              <w:rPr>
-                <w:noProof/>
-                <w:webHidden/>
-              </w:rPr>
-              <w:fldChar w:fldCharType="begin"/>
-            </w:r>
-            <w:r>
-              <w:rPr>
-                <w:noProof/>
-                <w:webHidden/>
-              </w:rPr>
-              <w:instrText xml:space="preserve"> PAGEREF _Toc423339707 \h </w:instrText>
-            </w:r>
-            <w:r>
-              <w:rPr>
-                <w:noProof/>
-                <w:webHidden/>
-              </w:rPr>
-            </w:r>
-            <w:r>
-              <w:rPr>
-                <w:noProof/>
-                <w:webHidden/>
-              </w:rPr>
-              <w:fldChar w:fldCharType="separate"/>
-            </w:r>
-            <w:r>
-              <w:rPr>
-                <w:noProof/>
-                <w:webHidden/>
-              </w:rPr>
-              <w:t>15</w:t>
-            </w:r>
-            <w:r>
-              <w:rPr>
-                <w:noProof/>
-                <w:webHidden/>
-              </w:rPr>
-              <w:fldChar w:fldCharType="end"/>
-            </w:r>
-          </w:hyperlink>
-        </w:p>
-        <w:p>
-          <w:pPr>
-            <w:pStyle w:val="Verzeichnis2"/>
-            <w:tabs>
-              <w:tab w:val="right" w:leader="dot" w:pos="9062"/>
-            </w:tabs>
-            <w:rPr>
-              <w:rFonts w:eastAsiaTheme="minorEastAsia"/>
-              <w:b w:val="0"/>
-              <w:noProof/>
-              <w:sz w:val="22"/>
-              <w:lang w:eastAsia="de-CH"/>
-            </w:rPr>
-          </w:pPr>
-          <w:hyperlink w:anchor="_Toc423339708" w:history="1">
-            <w:r>
-              <w:rPr>
-                <w:rStyle w:val="Hyperlink"/>
-                <w:noProof/>
-              </w:rPr>
-              <w:t>9.1 Anhang A: Bilderverzeichnis</w:t>
-            </w:r>
-            <w:r>
-              <w:rPr>
-                <w:noProof/>
-                <w:webHidden/>
-              </w:rPr>
-              <w:tab/>
-            </w:r>
-            <w:r>
-              <w:rPr>
-                <w:noProof/>
-                <w:webHidden/>
-              </w:rPr>
-              <w:fldChar w:fldCharType="begin"/>
-            </w:r>
-            <w:r>
-              <w:rPr>
-                <w:noProof/>
-                <w:webHidden/>
-              </w:rPr>
-              <w:instrText xml:space="preserve"> PAGEREF _Toc423339708 \h </w:instrText>
-            </w:r>
-            <w:r>
-              <w:rPr>
-                <w:noProof/>
-                <w:webHidden/>
-              </w:rPr>
-            </w:r>
-            <w:r>
-              <w:rPr>
-                <w:noProof/>
-                <w:webHidden/>
-              </w:rPr>
-              <w:fldChar w:fldCharType="separate"/>
-            </w:r>
-            <w:r>
-              <w:rPr>
-                <w:noProof/>
-                <w:webHidden/>
-              </w:rPr>
-              <w:t>15</w:t>
-            </w:r>
-            <w:r>
-              <w:rPr>
-                <w:noProof/>
-                <w:webHidden/>
-              </w:rPr>
-              <w:fldChar w:fldCharType="end"/>
-            </w:r>
-          </w:hyperlink>
-        </w:p>
-        <w:p>
-          <w:pPr>
-            <w:pStyle w:val="Verzeichnis2"/>
-            <w:tabs>
-              <w:tab w:val="right" w:leader="dot" w:pos="9062"/>
-            </w:tabs>
-            <w:rPr>
-              <w:rFonts w:eastAsiaTheme="minorEastAsia"/>
-              <w:b w:val="0"/>
-              <w:noProof/>
-              <w:sz w:val="22"/>
-              <w:lang w:eastAsia="de-CH"/>
-            </w:rPr>
-          </w:pPr>
-          <w:hyperlink w:anchor="_Toc423339709" w:history="1">
-            <w:r>
-              <w:rPr>
-                <w:rStyle w:val="Hyperlink"/>
-                <w:noProof/>
-              </w:rPr>
-              <w:t>9.2 Anhang B: Tabellenverzeichnis</w:t>
-            </w:r>
-            <w:r>
-              <w:rPr>
-                <w:noProof/>
-                <w:webHidden/>
-              </w:rPr>
-              <w:tab/>
-            </w:r>
-            <w:r>
-              <w:rPr>
-                <w:noProof/>
-                <w:webHidden/>
-              </w:rPr>
-              <w:fldChar w:fldCharType="begin"/>
-            </w:r>
-            <w:r>
-              <w:rPr>
-                <w:noProof/>
-                <w:webHidden/>
-              </w:rPr>
-              <w:instrText xml:space="preserve"> PAGEREF _Toc423339709 \h </w:instrText>
-            </w:r>
-            <w:r>
-              <w:rPr>
-                <w:noProof/>
-                <w:webHidden/>
-              </w:rPr>
-            </w:r>
-            <w:r>
-              <w:rPr>
-                <w:noProof/>
-                <w:webHidden/>
-              </w:rPr>
-              <w:fldChar w:fldCharType="separate"/>
-            </w:r>
-            <w:r>
-              <w:rPr>
-                <w:noProof/>
-                <w:webHidden/>
-              </w:rPr>
-              <w:t>15</w:t>
-            </w:r>
-            <w:r>
-              <w:rPr>
-                <w:noProof/>
-                <w:webHidden/>
-              </w:rPr>
-              <w:fldChar w:fldCharType="end"/>
-            </w:r>
-          </w:hyperlink>
-        </w:p>
-        <w:p>
-          <w:pPr>
-            <w:pStyle w:val="Verzeichnis2"/>
-            <w:tabs>
-              <w:tab w:val="right" w:leader="dot" w:pos="9062"/>
-            </w:tabs>
-            <w:rPr>
-              <w:rFonts w:eastAsiaTheme="minorEastAsia"/>
-              <w:b w:val="0"/>
-              <w:noProof/>
-              <w:sz w:val="22"/>
-              <w:lang w:eastAsia="de-CH"/>
-            </w:rPr>
-          </w:pPr>
-          <w:hyperlink w:anchor="_Toc423339710" w:history="1">
-            <w:r>
-              <w:rPr>
-                <w:rStyle w:val="Hyperlink"/>
-                <w:noProof/>
-              </w:rPr>
-              <w:t>9.3 Anhang C: Abkürzungsverzeichnis</w:t>
-            </w:r>
-            <w:r>
-              <w:rPr>
-                <w:noProof/>
-                <w:webHidden/>
-              </w:rPr>
-              <w:tab/>
-            </w:r>
-            <w:r>
-              <w:rPr>
-                <w:noProof/>
-                <w:webHidden/>
-              </w:rPr>
-              <w:fldChar w:fldCharType="begin"/>
-            </w:r>
-            <w:r>
-              <w:rPr>
-                <w:noProof/>
-                <w:webHidden/>
-              </w:rPr>
-              <w:instrText xml:space="preserve"> PAGEREF _Toc423339710 \h </w:instrText>
-            </w:r>
-            <w:r>
-              <w:rPr>
-                <w:noProof/>
-                <w:webHidden/>
-              </w:rPr>
-            </w:r>
-            <w:r>
-              <w:rPr>
-                <w:noProof/>
-                <w:webHidden/>
-              </w:rPr>
-              <w:fldChar w:fldCharType="separate"/>
-            </w:r>
-            <w:r>
-              <w:rPr>
-                <w:noProof/>
-                <w:webHidden/>
-              </w:rPr>
-              <w:t>15</w:t>
-            </w:r>
-            <w:r>
-              <w:rPr>
-                <w:noProof/>
-                <w:webHidden/>
-              </w:rPr>
-              <w:fldChar w:fldCharType="end"/>
-            </w:r>
-          </w:hyperlink>
-        </w:p>
-        <w:p>
-          <w:pPr>
-            <w:pStyle w:val="Verzeichnis2"/>
-            <w:tabs>
-              <w:tab w:val="right" w:leader="dot" w:pos="9062"/>
-            </w:tabs>
-            <w:rPr>
-              <w:rFonts w:eastAsiaTheme="minorEastAsia"/>
-              <w:b w:val="0"/>
-              <w:noProof/>
-              <w:sz w:val="22"/>
-              <w:lang w:eastAsia="de-CH"/>
-            </w:rPr>
-          </w:pPr>
-          <w:hyperlink w:anchor="_Toc423339711" w:history="1">
-            <w:r>
-              <w:rPr>
-                <w:rStyle w:val="Hyperlink"/>
-                <w:noProof/>
-              </w:rPr>
-              <w:t>9.3.Anhang D: Literaturverzeichnis</w:t>
-            </w:r>
-            <w:r>
-              <w:rPr>
-                <w:noProof/>
-                <w:webHidden/>
-              </w:rPr>
-              <w:tab/>
-            </w:r>
-            <w:r>
-              <w:rPr>
-                <w:noProof/>
-                <w:webHidden/>
-              </w:rPr>
-              <w:fldChar w:fldCharType="begin"/>
-            </w:r>
-            <w:r>
-              <w:rPr>
-                <w:noProof/>
-                <w:webHidden/>
-              </w:rPr>
-              <w:instrText xml:space="preserve"> PAGEREF _Toc423339711 \h </w:instrText>
-            </w:r>
-            <w:r>
-              <w:rPr>
-                <w:noProof/>
-                <w:webHidden/>
-              </w:rPr>
-            </w:r>
-            <w:r>
-              <w:rPr>
-                <w:noProof/>
-                <w:webHidden/>
-              </w:rPr>
-              <w:fldChar w:fldCharType="separate"/>
-            </w:r>
-            <w:r>
-              <w:rPr>
-                <w:noProof/>
-                <w:webHidden/>
-              </w:rPr>
-              <w:t>15</w:t>
+              <w:t>18</w:t>
             </w:r>
             <w:r>
               <w:rPr>
@@ -4629,7 +4687,7 @@
         <w:pStyle w:val="berschrift1"/>
       </w:pPr>
       <w:bookmarkStart w:id="0" w:name="_Ref407933046"/>
-      <w:bookmarkStart w:id="1" w:name="_Toc423339658"/>
+      <w:bookmarkStart w:id="1" w:name="_Toc423620543"/>
       <w:r>
         <w:lastRenderedPageBreak/>
         <w:t>1</w:t>
@@ -4644,7 +4702,7 @@
       <w:pPr>
         <w:pStyle w:val="berschrift2"/>
       </w:pPr>
-      <w:bookmarkStart w:id="2" w:name="_Toc423339659"/>
+      <w:bookmarkStart w:id="2" w:name="_Toc423620544"/>
       <w:r>
         <w:t xml:space="preserve">1.1 </w:t>
       </w:r>
@@ -4704,14 +4762,12 @@
       <w:r>
         <w:t xml:space="preserve">hen Datenauszügen (-&gt; </w:t>
       </w:r>
-      <w:proofErr w:type="spellStart"/>
       <w:r>
         <w:rPr>
           <w:i/>
         </w:rPr>
         <w:t>Dumps</w:t>
       </w:r>
-      <w:proofErr w:type="spellEnd"/>
       <w:r>
         <w:t>) bis hin zu personalisierbaren Dashboards ist al</w:t>
       </w:r>
@@ -4759,23 +4815,7 @@
         <w:t>e</w:t>
       </w:r>
       <w:r>
-        <w:t xml:space="preserve">ranten. Dieses Legacy System läuft seit über 10 Jahren auf einem </w:t>
-      </w:r>
-      <w:proofErr w:type="spellStart"/>
-      <w:r>
-        <w:t>Tomcat</w:t>
-      </w:r>
-      <w:proofErr w:type="spellEnd"/>
-      <w:r>
-        <w:t xml:space="preserve"> Server mit einer zentralen MySQL Datenbank. </w:t>
-      </w:r>
-      <w:proofErr w:type="spellStart"/>
-      <w:r>
-        <w:t>Fat</w:t>
-      </w:r>
-      <w:proofErr w:type="spellEnd"/>
-      <w:r>
-        <w:t xml:space="preserve"> Clients verbinden sich mit dem Zentralserver um damit zu arbeiten. Mit di</w:t>
+        <w:t>ranten. Dieses Legacy System läuft seit über 10 Jahren auf einem Tomcat Server mit einer zentralen MySQL Datenbank. Fat Clients verbinden sich mit dem Zentralserver um damit zu arbeiten. Mit di</w:t>
       </w:r>
       <w:r>
         <w:t>e</w:t>
@@ -4822,26 +4862,10 @@
         <w:t xml:space="preserve">ports unabhängig von der Applikation zu generieren und beinhalten meist komplexere Aggregationen </w:t>
       </w:r>
       <w:r>
-        <w:t xml:space="preserve">als jede in der Applikation selbst. Zudem können </w:t>
-      </w:r>
-      <w:proofErr w:type="gramStart"/>
-      <w:r>
-        <w:t>diese MRE-Reports</w:t>
-      </w:r>
-      <w:proofErr w:type="gramEnd"/>
-      <w:r>
-        <w:t xml:space="preserve"> auch terminiert werden. Das heisst, dass ein Benutzer sich einen Report regelmässig ausführen und sich per E-Mail schicken lassen kann.</w:t>
-      </w:r>
-      <w:r>
-        <w:t xml:space="preserve"> Die Implementierung </w:t>
-      </w:r>
-      <w:proofErr w:type="gramStart"/>
-      <w:r>
-        <w:t>der</w:t>
-      </w:r>
-      <w:proofErr w:type="gramEnd"/>
-      <w:r>
-        <w:t xml:space="preserve"> Reports folgen dem gleichen Must</w:t>
+        <w:t>als jede in der Applikation selbst. Zudem können diese MRE-Reports auch terminiert werden. Das heisst, dass ein Benutzer sich einen Report regelmässig ausführen und sich per E-Mail schicken lassen kann.</w:t>
+      </w:r>
+      <w:r>
+        <w:t xml:space="preserve"> Die Implementierung der Reports folgen dem gleichen Must</w:t>
       </w:r>
       <w:r>
         <w:t>er (Report Templates mit BIRT).</w:t>
@@ -4916,7 +4940,7 @@
       <w:pPr>
         <w:pStyle w:val="berschrift2"/>
       </w:pPr>
-      <w:bookmarkStart w:id="3" w:name="_Toc423339660"/>
+      <w:bookmarkStart w:id="3" w:name="_Toc423620545"/>
       <w:r>
         <w:lastRenderedPageBreak/>
         <w:t>1.2</w:t>
@@ -4931,15 +4955,7 @@
     </w:p>
     <w:p>
       <w:r>
-        <w:t xml:space="preserve">Das Ziel der Arbeit ist das fertige Konzept für die Integration </w:t>
-      </w:r>
-      <w:proofErr w:type="gramStart"/>
-      <w:r>
-        <w:t>der</w:t>
-      </w:r>
-      <w:proofErr w:type="gramEnd"/>
-      <w:r>
-        <w:t xml:space="preserve"> Reports. Dabei sollen zunächst mö</w:t>
+        <w:t>Das Ziel der Arbeit ist das fertige Konzept für die Integration der Reports. Dabei sollen zunächst mö</w:t>
       </w:r>
       <w:r>
         <w:t>g</w:t>
@@ -4981,7 +4997,7 @@
       <w:pPr>
         <w:pStyle w:val="berschrift2"/>
       </w:pPr>
-      <w:bookmarkStart w:id="4" w:name="_Toc423339661"/>
+      <w:bookmarkStart w:id="4" w:name="_Toc423620546"/>
       <w:r>
         <w:t>1.3</w:t>
       </w:r>
@@ -4999,7 +5015,7 @@
       <w:pPr>
         <w:pStyle w:val="berschrift3"/>
       </w:pPr>
-      <w:bookmarkStart w:id="5" w:name="_Toc423339662"/>
+      <w:bookmarkStart w:id="5" w:name="_Toc423620547"/>
       <w:r>
         <w:t xml:space="preserve">1.3.1 </w:t>
       </w:r>
@@ -5036,7 +5052,7 @@
       <w:pPr>
         <w:pStyle w:val="berschrift3"/>
       </w:pPr>
-      <w:bookmarkStart w:id="6" w:name="_Toc423339663"/>
+      <w:bookmarkStart w:id="6" w:name="_Toc423620548"/>
       <w:r>
         <w:t xml:space="preserve">1.3.2 </w:t>
       </w:r>
@@ -5073,7 +5089,7 @@
       <w:pPr>
         <w:pStyle w:val="berschrift3"/>
       </w:pPr>
-      <w:bookmarkStart w:id="7" w:name="_Toc423339664"/>
+      <w:bookmarkStart w:id="7" w:name="_Toc423620549"/>
       <w:r>
         <w:t xml:space="preserve">1.3.3 </w:t>
       </w:r>
@@ -5110,7 +5126,7 @@
       <w:pPr>
         <w:pStyle w:val="berschrift3"/>
       </w:pPr>
-      <w:bookmarkStart w:id="8" w:name="_Toc423339665"/>
+      <w:bookmarkStart w:id="8" w:name="_Toc423620550"/>
       <w:r>
         <w:t xml:space="preserve">1.3.4 </w:t>
       </w:r>
@@ -5171,7 +5187,7 @@
       <w:pPr>
         <w:pStyle w:val="berschrift3"/>
       </w:pPr>
-      <w:bookmarkStart w:id="9" w:name="_Toc423339666"/>
+      <w:bookmarkStart w:id="9" w:name="_Toc423620551"/>
       <w:r>
         <w:t xml:space="preserve">1.3.5 </w:t>
       </w:r>
@@ -5208,16 +5224,14 @@
       <w:pPr>
         <w:pStyle w:val="berschrift3"/>
       </w:pPr>
-      <w:bookmarkStart w:id="10" w:name="_Toc423339667"/>
+      <w:bookmarkStart w:id="10" w:name="_Toc423620552"/>
       <w:r>
         <w:t xml:space="preserve">1.3.6 </w:t>
       </w:r>
-      <w:proofErr w:type="spellStart"/>
       <w:r>
         <w:t>Testing</w:t>
       </w:r>
       <w:bookmarkEnd w:id="10"/>
-      <w:proofErr w:type="spellEnd"/>
     </w:p>
     <w:p>
       <w:pPr>
@@ -5247,7 +5261,7 @@
       <w:pPr>
         <w:pStyle w:val="berschrift3"/>
       </w:pPr>
-      <w:bookmarkStart w:id="11" w:name="_Toc423339668"/>
+      <w:bookmarkStart w:id="11" w:name="_Toc423620553"/>
       <w:r>
         <w:t xml:space="preserve">1.3.7 </w:t>
       </w:r>
@@ -5286,7 +5300,7 @@
       <w:pPr>
         <w:pStyle w:val="berschrift1"/>
       </w:pPr>
-      <w:bookmarkStart w:id="12" w:name="_Toc423339669"/>
+      <w:bookmarkStart w:id="12" w:name="_Toc423620554"/>
       <w:r>
         <w:lastRenderedPageBreak/>
         <w:t xml:space="preserve">2 </w:t>
@@ -5300,7 +5314,7 @@
       <w:pPr>
         <w:pStyle w:val="berschrift2"/>
       </w:pPr>
-      <w:bookmarkStart w:id="13" w:name="_Toc423339670"/>
+      <w:bookmarkStart w:id="13" w:name="_Toc423620555"/>
       <w:r>
         <w:t>2.1 Einleitung</w:t>
       </w:r>
@@ -5332,29 +5346,255 @@
         <w:t xml:space="preserve"> auf der neuen Web-Plattform. </w:t>
       </w:r>
       <w:r>
-        <w:t xml:space="preserve">Sämtliche </w:t>
-      </w:r>
-      <w:proofErr w:type="gramStart"/>
-      <w:r>
-        <w:t>Reports</w:t>
-      </w:r>
-      <w:proofErr w:type="gramEnd"/>
-      <w:r>
-        <w:t xml:space="preserve"> wurden mit BIRT (Business Intell</w:t>
+        <w:t>Sämtliche Reports wurden mit BIRT (Business Intell</w:t>
       </w:r>
       <w:r>
         <w:t>i</w:t>
       </w:r>
       <w:r>
-        <w:t xml:space="preserve">gence Reporting Tools) erstellt. </w:t>
+        <w:t>g</w:t>
+      </w:r>
+      <w:r>
+        <w:t>ence Reporting Tools) erstellt.</w:t>
+      </w:r>
+    </w:p>
+    <w:p>
+      <w:pPr>
+        <w:keepNext/>
+        <w:jc w:val="center"/>
+      </w:pPr>
+      <w:r>
+        <w:rPr>
+          <w:noProof/>
+          <w:lang w:eastAsia="de-CH"/>
+        </w:rPr>
+        <w:drawing>
+          <wp:inline distT="0" distB="0" distL="0" distR="0" wp14:anchorId="6E77A505" wp14:editId="4D1471D6">
+            <wp:extent cx="4635500" cy="1803242"/>
+            <wp:effectExtent l="0" t="0" r="0" b="6985"/>
+            <wp:docPr id="13" name="Grafik 13"/>
+            <wp:cNvGraphicFramePr>
+              <a:graphicFrameLocks xmlns:a="http://schemas.openxmlformats.org/drawingml/2006/main" noChangeAspect="1"/>
+            </wp:cNvGraphicFramePr>
+            <a:graphic xmlns:a="http://schemas.openxmlformats.org/drawingml/2006/main">
+              <a:graphicData uri="http://schemas.openxmlformats.org/drawingml/2006/picture">
+                <pic:pic xmlns:pic="http://schemas.openxmlformats.org/drawingml/2006/picture">
+                  <pic:nvPicPr>
+                    <pic:cNvPr id="0" name=""/>
+                    <pic:cNvPicPr/>
+                  </pic:nvPicPr>
+                  <pic:blipFill>
+                    <a:blip r:embed="rId16"/>
+                    <a:stretch>
+                      <a:fillRect/>
+                    </a:stretch>
+                  </pic:blipFill>
+                  <pic:spPr>
+                    <a:xfrm>
+                      <a:off x="0" y="0"/>
+                      <a:ext cx="4636522" cy="1803640"/>
+                    </a:xfrm>
+                    <a:prstGeom prst="rect">
+                      <a:avLst/>
+                    </a:prstGeom>
+                  </pic:spPr>
+                </pic:pic>
+              </a:graphicData>
+            </a:graphic>
+          </wp:inline>
+        </w:drawing>
+      </w:r>
+    </w:p>
+    <w:p>
+      <w:pPr>
+        <w:pStyle w:val="Beschriftung"/>
+      </w:pPr>
+      <w:r>
+        <w:t xml:space="preserve">Abb. </w:t>
+      </w:r>
+      <w:fldSimple w:instr=" SEQ Abb. \* ARABIC ">
+        <w:r>
+          <w:rPr>
+            <w:noProof/>
+          </w:rPr>
+          <w:t>1</w:t>
+        </w:r>
+      </w:fldSimple>
+      <w:r>
+        <w:t>: Bestehende Lösung – Übersicht</w:t>
+      </w:r>
+    </w:p>
+    <w:p>
+      <w:r>
+        <w:t>Abb. 1 zeigt eine Übersicht der bestehenden Reporti</w:t>
+      </w:r>
+      <w:r>
+        <w:t>ng-Lösung in r5 und auf der MRE</w:t>
+      </w:r>
+      <w:r>
+        <w:t xml:space="preserve"> </w:t>
+      </w:r>
+      <w:r>
+        <w:t>während Abb. 2 das Prinzip</w:t>
+      </w:r>
+      <w:r>
+        <w:t xml:space="preserve"> auf der neuen Plattform</w:t>
+      </w:r>
+      <w:r>
+        <w:t xml:space="preserve"> in einer stark v</w:t>
+      </w:r>
+      <w:r>
+        <w:t>ereinfachten Darstellung zeigt.</w:t>
+      </w:r>
+    </w:p>
+    <w:p>
+      <w:pPr>
+        <w:keepNext/>
+        <w:jc w:val="center"/>
+      </w:pPr>
+      <w:r>
+        <w:rPr>
+          <w:noProof/>
+          <w:lang w:eastAsia="de-CH"/>
+        </w:rPr>
+        <w:drawing>
+          <wp:inline distT="0" distB="0" distL="0" distR="0" wp14:anchorId="099B435F" wp14:editId="41EBAB75">
+            <wp:extent cx="4889500" cy="1655651"/>
+            <wp:effectExtent l="0" t="0" r="6350" b="1905"/>
+            <wp:docPr id="15" name="Grafik 15"/>
+            <wp:cNvGraphicFramePr>
+              <a:graphicFrameLocks xmlns:a="http://schemas.openxmlformats.org/drawingml/2006/main" noChangeAspect="1"/>
+            </wp:cNvGraphicFramePr>
+            <a:graphic xmlns:a="http://schemas.openxmlformats.org/drawingml/2006/main">
+              <a:graphicData uri="http://schemas.openxmlformats.org/drawingml/2006/picture">
+                <pic:pic xmlns:pic="http://schemas.openxmlformats.org/drawingml/2006/picture">
+                  <pic:nvPicPr>
+                    <pic:cNvPr id="0" name=""/>
+                    <pic:cNvPicPr/>
+                  </pic:nvPicPr>
+                  <pic:blipFill>
+                    <a:blip r:embed="rId17"/>
+                    <a:stretch>
+                      <a:fillRect/>
+                    </a:stretch>
+                  </pic:blipFill>
+                  <pic:spPr>
+                    <a:xfrm>
+                      <a:off x="0" y="0"/>
+                      <a:ext cx="4892530" cy="1656677"/>
+                    </a:xfrm>
+                    <a:prstGeom prst="rect">
+                      <a:avLst/>
+                    </a:prstGeom>
+                  </pic:spPr>
+                </pic:pic>
+              </a:graphicData>
+            </a:graphic>
+          </wp:inline>
+        </w:drawing>
+      </w:r>
+    </w:p>
+    <w:p>
+      <w:pPr>
+        <w:pStyle w:val="Beschriftung"/>
+      </w:pPr>
+      <w:r>
+        <w:t xml:space="preserve">Abb. </w:t>
+      </w:r>
+      <w:fldSimple w:instr=" SEQ Abb. \* ARABIC ">
+        <w:r>
+          <w:rPr>
+            <w:noProof/>
+          </w:rPr>
+          <w:t>2</w:t>
+        </w:r>
+      </w:fldSimple>
+      <w:r>
+        <w:t>: Report in MESPAS Web (vereinfacht)</w:t>
+      </w:r>
+    </w:p>
+    <w:p>
+      <w:pPr>
+        <w:pStyle w:val="KeinLeerraum"/>
+      </w:pPr>
+      <w:r>
+        <w:t xml:space="preserve">Abb. 3 soll zeigen, wie die Erstellung eines Reports grundsätzlich abläuft. </w:t>
+      </w:r>
+    </w:p>
+    <w:p>
+      <w:pPr>
+        <w:pStyle w:val="KeinLeerraum"/>
+        <w:keepNext/>
+        <w:jc w:val="center"/>
+      </w:pPr>
+      <w:r>
+        <w:rPr>
+          <w:noProof/>
+          <w:lang w:eastAsia="de-CH"/>
+        </w:rPr>
+        <w:drawing>
+          <wp:inline distT="0" distB="0" distL="0" distR="0" wp14:anchorId="66E8954C" wp14:editId="198BF001">
+            <wp:extent cx="4749800" cy="2528412"/>
+            <wp:effectExtent l="0" t="0" r="0" b="5715"/>
+            <wp:docPr id="16" name="Grafik 16"/>
+            <wp:cNvGraphicFramePr>
+              <a:graphicFrameLocks xmlns:a="http://schemas.openxmlformats.org/drawingml/2006/main" noChangeAspect="1"/>
+            </wp:cNvGraphicFramePr>
+            <a:graphic xmlns:a="http://schemas.openxmlformats.org/drawingml/2006/main">
+              <a:graphicData uri="http://schemas.openxmlformats.org/drawingml/2006/picture">
+                <pic:pic xmlns:pic="http://schemas.openxmlformats.org/drawingml/2006/picture">
+                  <pic:nvPicPr>
+                    <pic:cNvPr id="0" name=""/>
+                    <pic:cNvPicPr/>
+                  </pic:nvPicPr>
+                  <pic:blipFill>
+                    <a:blip r:embed="rId18"/>
+                    <a:stretch>
+                      <a:fillRect/>
+                    </a:stretch>
+                  </pic:blipFill>
+                  <pic:spPr>
+                    <a:xfrm>
+                      <a:off x="0" y="0"/>
+                      <a:ext cx="4750847" cy="2528970"/>
+                    </a:xfrm>
+                    <a:prstGeom prst="rect">
+                      <a:avLst/>
+                    </a:prstGeom>
+                  </pic:spPr>
+                </pic:pic>
+              </a:graphicData>
+            </a:graphic>
+          </wp:inline>
+        </w:drawing>
+      </w:r>
+    </w:p>
+    <w:p>
+      <w:pPr>
+        <w:pStyle w:val="Beschriftung"/>
+      </w:pPr>
+      <w:r>
+        <w:t xml:space="preserve">Abb. </w:t>
+      </w:r>
+      <w:fldSimple w:instr=" SEQ Abb. \* ARABIC ">
+        <w:r>
+          <w:rPr>
+            <w:noProof/>
+          </w:rPr>
+          <w:t>3</w:t>
+        </w:r>
+      </w:fldSimple>
+      <w:r>
+        <w:t>: Generierung von Reports</w:t>
       </w:r>
     </w:p>
     <w:p>
       <w:pPr>
         <w:pStyle w:val="berschrift3"/>
       </w:pPr>
-      <w:bookmarkStart w:id="14" w:name="_Toc423339671"/>
-      <w:r>
+      <w:bookmarkStart w:id="14" w:name="_Toc423620556"/>
+      <w:r>
+        <w:lastRenderedPageBreak/>
         <w:t xml:space="preserve">2.1.1 </w:t>
       </w:r>
       <w:r>
@@ -5426,7 +5666,7 @@
                     <pic:cNvPicPr/>
                   </pic:nvPicPr>
                   <pic:blipFill>
-                    <a:blip r:embed="rId16"/>
+                    <a:blip r:embed="rId19"/>
                     <a:stretch>
                       <a:fillRect/>
                     </a:stretch>
@@ -5459,7 +5699,7 @@
           <w:rPr>
             <w:noProof/>
           </w:rPr>
-          <w:t>1</w:t>
+          <w:t>4</w:t>
         </w:r>
       </w:fldSimple>
       <w:r>
@@ -5468,7 +5708,10 @@
     </w:p>
     <w:p>
       <w:r>
-        <w:t xml:space="preserve">Nun kann man die Zeilen selektieren für die man den Report erhalten möchte und den Report mittels Klick auf den Button ausführen. Für die selektierte Zeile erhält man nun folgenden Report im PDF Format: </w:t>
+        <w:t xml:space="preserve">Nun kann man die Zeilen selektieren für die man den Report erhalten möchte und den Report mittels Klick auf den Button ausführen. Für die selektierte Zeile erhält man nun </w:t>
+      </w:r>
+      <w:r>
+        <w:t>folgenden Report im PDF Format:</w:t>
       </w:r>
     </w:p>
     <w:p>
@@ -5497,7 +5740,7 @@
                     <pic:cNvPicPr/>
                   </pic:nvPicPr>
                   <pic:blipFill>
-                    <a:blip r:embed="rId17"/>
+                    <a:blip r:embed="rId20"/>
                     <a:stretch>
                       <a:fillRect/>
                     </a:stretch>
@@ -5530,7 +5773,7 @@
           <w:rPr>
             <w:noProof/>
           </w:rPr>
-          <w:t>2</w:t>
+          <w:t>5</w:t>
         </w:r>
       </w:fldSimple>
       <w:r>
@@ -5542,15 +5785,13 @@
         <w:t xml:space="preserve">In einigen </w:t>
       </w:r>
       <w:r>
-        <w:t xml:space="preserve">Fällen gibt es auf </w:t>
-      </w:r>
-      <w:proofErr w:type="gramStart"/>
-      <w:r>
-        <w:t>einem</w:t>
-      </w:r>
-      <w:proofErr w:type="gramEnd"/>
-      <w:r>
-        <w:t xml:space="preserve"> Screen einen Übersicht- und einen Detailreport. Ein Übersichtr</w:t>
+        <w:t>Fällen gibt es auf einem Screen einen Übersicht</w:t>
+      </w:r>
+      <w:r>
+        <w:t>s</w:t>
+      </w:r>
+      <w:r>
+        <w:t>- und einen Detailreport. Ein Übersichtr</w:t>
       </w:r>
       <w:r>
         <w:t>e</w:t>
@@ -5600,7 +5841,7 @@
                     <pic:cNvPicPr/>
                   </pic:nvPicPr>
                   <pic:blipFill>
-                    <a:blip r:embed="rId18"/>
+                    <a:blip r:embed="rId21"/>
                     <a:stretch>
                       <a:fillRect/>
                     </a:stretch>
@@ -5633,7 +5874,7 @@
           <w:rPr>
             <w:noProof/>
           </w:rPr>
-          <w:t>3</w:t>
+          <w:t>6</w:t>
         </w:r>
       </w:fldSimple>
       <w:r>
@@ -5643,11 +5884,19 @@
     <w:p>
       <w:pPr>
         <w:keepNext/>
+      </w:pPr>
+      <w:r>
+        <w:t>Zusätzlich kann zwischen PDF, Excel, Word und HTML al</w:t>
+      </w:r>
+      <w:r>
+        <w:t>s Ausgabeformat gewählt werden.</w:t>
+      </w:r>
+    </w:p>
+    <w:p>
+      <w:pPr>
+        <w:keepNext/>
         <w:jc w:val="center"/>
       </w:pPr>
-      <w:r>
-        <w:t xml:space="preserve">Zusätzlich kann zwischen PDF, Excel, Word und HTML als Ausgabeformat gewählt werden. </w:t>
-      </w:r>
       <w:r>
         <w:rPr>
           <w:noProof/>
@@ -5671,7 +5920,7 @@
                     </pic:cNvPicPr>
                   </pic:nvPicPr>
                   <pic:blipFill>
-                    <a:blip r:embed="rId19">
+                    <a:blip r:embed="rId22">
                       <a:extLst>
                         <a:ext uri="{28A0092B-C50C-407E-A947-70E740481C1C}">
                           <a14:useLocalDpi xmlns:a14="http://schemas.microsoft.com/office/drawing/2010/main" val="0"/>
@@ -5715,7 +5964,7 @@
           <w:rPr>
             <w:noProof/>
           </w:rPr>
-          <w:t>4</w:t>
+          <w:t>7</w:t>
         </w:r>
       </w:fldSimple>
       <w:r>
@@ -5726,9 +5975,8 @@
       <w:pPr>
         <w:pStyle w:val="berschrift3"/>
       </w:pPr>
-      <w:bookmarkStart w:id="15" w:name="_Toc423339672"/>
-      <w:r>
-        <w:lastRenderedPageBreak/>
+      <w:bookmarkStart w:id="15" w:name="_Toc423620557"/>
+      <w:r>
         <w:t>2.1.2 Report</w:t>
       </w:r>
       <w:r>
@@ -5746,11 +5994,9 @@
       <w:r>
         <w:t xml:space="preserve"> entkoppelt. Die </w:t>
       </w:r>
-      <w:proofErr w:type="gramStart"/>
       <w:r>
         <w:t>Reports</w:t>
       </w:r>
-      <w:proofErr w:type="gramEnd"/>
       <w:r>
         <w:t xml:space="preserve"> werden auf einem e</w:t>
       </w:r>
@@ -5764,15 +6010,7 @@
         <w:t>er</w:t>
       </w:r>
       <w:r>
-        <w:t xml:space="preserve">ver, genannt </w:t>
-      </w:r>
-      <w:proofErr w:type="spellStart"/>
-      <w:r>
-        <w:t>iServer</w:t>
-      </w:r>
-      <w:proofErr w:type="spellEnd"/>
-      <w:r>
-        <w:t xml:space="preserve"> betrieben.</w:t>
+        <w:t>ver, genannt iServer betrieben.</w:t>
       </w:r>
       <w:r>
         <w:t xml:space="preserve"> Dabei wird zwischen Standard Reports, die für alle Benutzer verfügbar sind, und kundenspez</w:t>
@@ -5797,6 +6035,7 @@
           <w:noProof/>
           <w:lang w:eastAsia="de-CH"/>
         </w:rPr>
+        <w:lastRenderedPageBreak/>
         <w:drawing>
           <wp:inline distT="0" distB="0" distL="0" distR="0" wp14:anchorId="19FB6835" wp14:editId="159AFBE9">
             <wp:extent cx="1536700" cy="917848"/>
@@ -5815,7 +6054,7 @@
                     </pic:cNvPicPr>
                   </pic:nvPicPr>
                   <pic:blipFill>
-                    <a:blip r:embed="rId20">
+                    <a:blip r:embed="rId23">
                       <a:extLst>
                         <a:ext uri="{28A0092B-C50C-407E-A947-70E740481C1C}">
                           <a14:useLocalDpi xmlns:a14="http://schemas.microsoft.com/office/drawing/2010/main" val="0"/>
@@ -5859,7 +6098,7 @@
           <w:rPr>
             <w:noProof/>
           </w:rPr>
-          <w:t>5</w:t>
+          <w:t>8</w:t>
         </w:r>
       </w:fldSimple>
       <w:r>
@@ -5906,19 +6145,11 @@
       <w:r>
         <w:t>wichtig für die Reedereien. Auch im Bereich Wartung („</w:t>
       </w:r>
-      <w:proofErr w:type="spellStart"/>
       <w:r>
         <w:rPr>
           <w:i/>
         </w:rPr>
-        <w:t>Planned</w:t>
-      </w:r>
-      <w:proofErr w:type="spellEnd"/>
-      <w:r>
-        <w:rPr>
-          <w:i/>
-        </w:rPr>
-        <w:t xml:space="preserve"> Maintena</w:t>
+        <w:t>Planned Maintena</w:t>
       </w:r>
       <w:r>
         <w:rPr>
@@ -5979,7 +6210,7 @@
                     <pic:cNvPicPr/>
                   </pic:nvPicPr>
                   <pic:blipFill>
-                    <a:blip r:embed="rId21"/>
+                    <a:blip r:embed="rId24"/>
                     <a:stretch>
                       <a:fillRect/>
                     </a:stretch>
@@ -6015,7 +6246,7 @@
           <w:rPr>
             <w:noProof/>
           </w:rPr>
-          <w:t>6</w:t>
+          <w:t>9</w:t>
         </w:r>
       </w:fldSimple>
       <w:r>
@@ -6080,7 +6311,7 @@
                     <pic:cNvPicPr/>
                   </pic:nvPicPr>
                   <pic:blipFill>
-                    <a:blip r:embed="rId22"/>
+                    <a:blip r:embed="rId25"/>
                     <a:stretch>
                       <a:fillRect/>
                     </a:stretch>
@@ -6113,7 +6344,7 @@
           <w:rPr>
             <w:noProof/>
           </w:rPr>
-          <w:t>7</w:t>
+          <w:t>10</w:t>
         </w:r>
       </w:fldSimple>
       <w:r>
@@ -6122,13 +6353,7 @@
     </w:p>
     <w:p>
       <w:r>
-        <w:t>Das R</w:t>
-      </w:r>
-      <w:r>
-        <w:t>e</w:t>
-      </w:r>
-      <w:r>
-        <w:t>sultat sieht wie folgt aus:</w:t>
+        <w:t>Das Resultat sieht wie folgt aus:</w:t>
       </w:r>
     </w:p>
     <w:p>
@@ -6157,7 +6382,7 @@
                     <pic:cNvPicPr/>
                   </pic:nvPicPr>
                   <pic:blipFill>
-                    <a:blip r:embed="rId23"/>
+                    <a:blip r:embed="rId26"/>
                     <a:stretch>
                       <a:fillRect/>
                     </a:stretch>
@@ -6190,7 +6415,7 @@
           <w:rPr>
             <w:noProof/>
           </w:rPr>
-          <w:t>8</w:t>
+          <w:t>11</w:t>
         </w:r>
       </w:fldSimple>
       <w:r>
@@ -6202,27 +6427,19 @@
     </w:p>
     <w:p>
       <w:r>
+        <w:t>Das Resultat zeigt die Art der Aktivität, die Beschreibung der Komponente, das Wartungsintervall in Stunden, die Einheiten, sowie Daten der Wartung wie Durchführungsdatum, Laufzeit der Kompone</w:t>
+      </w:r>
+      <w:r>
+        <w:t>n</w:t>
+      </w:r>
+      <w:r>
+        <w:t xml:space="preserve">te, etc. </w:t>
+      </w:r>
+    </w:p>
+    <w:p>
+      <w:r>
         <w:lastRenderedPageBreak/>
-        <w:t>Das Resultat zeigt die Art der Aktivität, die Beschreibung der Komponente, das Wartungsintervall in Stunden, die Einheiten, sowie Daten der Wartung wie Durchführungsdatum, Laufzeit der Kompone</w:t>
-      </w:r>
-      <w:r>
-        <w:t>n</w:t>
-      </w:r>
-      <w:r>
-        <w:t xml:space="preserve">te, etc. </w:t>
-      </w:r>
-    </w:p>
-    <w:p>
-      <w:r>
-        <w:t xml:space="preserve">Ein wichtiger Unterschied zwischen der MRE und den Reports im r5 ist, dass die MRE fähig ist, die Ausführung von </w:t>
-      </w:r>
-      <w:proofErr w:type="gramStart"/>
-      <w:r>
-        <w:t>Reports</w:t>
-      </w:r>
-      <w:proofErr w:type="gramEnd"/>
-      <w:r>
-        <w:t xml:space="preserve"> zu terminieren. Viele Benutzer wünschen sich in regelmässigen Abständen den gleichen Report mit den jeweils aktuellen Daten und sie möchten diesen auch automatisch erha</w:t>
+        <w:t>Ein wichtiger Unterschied zwischen der MRE und den Reports im r5 ist, dass die MRE fähig ist, die Ausführung von Reports zu terminieren. Viele Benutzer wünschen sich in regelmässigen Abständen den gleichen Report mit den jeweils aktuellen Daten und sie möchten diesen auch automatisch erha</w:t>
       </w:r>
       <w:r>
         <w:t>l</w:t>
@@ -6266,7 +6483,7 @@
                     <pic:cNvPicPr/>
                   </pic:nvPicPr>
                   <pic:blipFill>
-                    <a:blip r:embed="rId24"/>
+                    <a:blip r:embed="rId27"/>
                     <a:stretch>
                       <a:fillRect/>
                     </a:stretch>
@@ -6299,7 +6516,7 @@
           <w:rPr>
             <w:noProof/>
           </w:rPr>
-          <w:t>9</w:t>
+          <w:t>12</w:t>
         </w:r>
       </w:fldSimple>
       <w:r>
@@ -6308,15 +6525,7 @@
     </w:p>
     <w:p>
       <w:r>
-        <w:t xml:space="preserve">Wählt man dieses Symbol aus gelangt man zum Fenster zur Terminierung von </w:t>
-      </w:r>
-      <w:proofErr w:type="gramStart"/>
-      <w:r>
-        <w:t>Reports</w:t>
-      </w:r>
-      <w:proofErr w:type="gramEnd"/>
-      <w:r>
-        <w:t xml:space="preserve">. Darin kann man die benötigten Informationen hinterlegen: </w:t>
+        <w:t xml:space="preserve">Wählt man dieses Symbol aus gelangt man zum Fenster zur Terminierung von Reports. Darin kann man die benötigten Informationen hinterlegen: </w:t>
       </w:r>
     </w:p>
     <w:p>
@@ -6345,7 +6554,7 @@
                     <pic:cNvPicPr/>
                   </pic:nvPicPr>
                   <pic:blipFill>
-                    <a:blip r:embed="rId25"/>
+                    <a:blip r:embed="rId28"/>
                     <a:stretch>
                       <a:fillRect/>
                     </a:stretch>
@@ -6381,7 +6590,7 @@
           <w:rPr>
             <w:noProof/>
           </w:rPr>
-          <w:t>10</w:t>
+          <w:t>13</w:t>
         </w:r>
       </w:fldSimple>
       <w:r>
@@ -6411,15 +6620,7 @@
         <w:t>en</w:t>
       </w:r>
       <w:r>
-        <w:t xml:space="preserve"> wie </w:t>
-      </w:r>
-      <w:proofErr w:type="spellStart"/>
-      <w:r>
-        <w:t>Jobname</w:t>
-      </w:r>
-      <w:proofErr w:type="spellEnd"/>
-      <w:r>
-        <w:t xml:space="preserve"> und die Ausfü</w:t>
+        <w:t xml:space="preserve"> wie Jobname und die Ausfü</w:t>
       </w:r>
       <w:r>
         <w:t>h</w:t>
@@ -6439,28 +6640,12 @@
       <w:r>
         <w:t>Einmalige, sofortige Ausführung des Reports („</w:t>
       </w:r>
-      <w:proofErr w:type="spellStart"/>
       <w:r>
         <w:rPr>
           <w:i/>
         </w:rPr>
-        <w:t>Right</w:t>
-      </w:r>
-      <w:proofErr w:type="spellEnd"/>
-      <w:r>
-        <w:rPr>
-          <w:i/>
-        </w:rPr>
-        <w:t xml:space="preserve"> </w:t>
-      </w:r>
-      <w:proofErr w:type="spellStart"/>
-      <w:r>
-        <w:rPr>
-          <w:i/>
-        </w:rPr>
-        <w:t>now</w:t>
-      </w:r>
-      <w:proofErr w:type="spellEnd"/>
+        <w:t>Right now</w:t>
+      </w:r>
       <w:r>
         <w:t>“)</w:t>
       </w:r>
@@ -6480,21 +6665,7 @@
         <w:rPr>
           <w:i/>
         </w:rPr>
-        <w:t>„</w:t>
-      </w:r>
-      <w:proofErr w:type="spellStart"/>
-      <w:r>
-        <w:rPr>
-          <w:i/>
-        </w:rPr>
-        <w:t>Once</w:t>
-      </w:r>
-      <w:proofErr w:type="spellEnd"/>
-      <w:r>
-        <w:rPr>
-          <w:i/>
-        </w:rPr>
-        <w:t>“</w:t>
+        <w:t>„Once“</w:t>
       </w:r>
       <w:r>
         <w:t>)</w:t>
@@ -6515,21 +6686,7 @@
         <w:rPr>
           <w:i/>
         </w:rPr>
-        <w:t>„</w:t>
-      </w:r>
-      <w:proofErr w:type="spellStart"/>
-      <w:r>
-        <w:rPr>
-          <w:i/>
-        </w:rPr>
-        <w:t>Recurring</w:t>
-      </w:r>
-      <w:proofErr w:type="spellEnd"/>
-      <w:r>
-        <w:rPr>
-          <w:i/>
-        </w:rPr>
-        <w:t>“</w:t>
+        <w:t>„Recurring“</w:t>
       </w:r>
       <w:r>
         <w:t>)</w:t>
@@ -6616,7 +6773,7 @@
                     <pic:cNvPicPr/>
                   </pic:nvPicPr>
                   <pic:blipFill>
-                    <a:blip r:embed="rId26"/>
+                    <a:blip r:embed="rId29"/>
                     <a:stretch>
                       <a:fillRect/>
                     </a:stretch>
@@ -6649,19 +6806,11 @@
           <w:rPr>
             <w:noProof/>
           </w:rPr>
-          <w:t>11</w:t>
+          <w:t>14</w:t>
         </w:r>
       </w:fldSimple>
       <w:r>
-        <w:t xml:space="preserve">: Terminierung von </w:t>
-      </w:r>
-      <w:proofErr w:type="gramStart"/>
-      <w:r>
-        <w:t>Reports</w:t>
-      </w:r>
-      <w:proofErr w:type="gramEnd"/>
-      <w:r>
-        <w:t xml:space="preserve"> - Optionen für den Output</w:t>
+        <w:t>: Terminierung von Reports - Optionen für den Output</w:t>
       </w:r>
     </w:p>
     <w:p>
@@ -6676,10 +6825,12 @@
       <w:pPr>
         <w:pStyle w:val="berschrift3"/>
       </w:pPr>
+      <w:bookmarkStart w:id="16" w:name="_Toc423620558"/>
       <w:r>
         <w:lastRenderedPageBreak/>
         <w:t>2.1.3 Reports auf der Web-Plattform</w:t>
       </w:r>
+      <w:bookmarkEnd w:id="16"/>
     </w:p>
     <w:p>
       <w:r>
@@ -6707,15 +6858,7 @@
         <w:t>Reporting-Lösung implementiert.</w:t>
       </w:r>
       <w:r>
-        <w:t xml:space="preserve"> Ein grosser Unterschied zu </w:t>
-      </w:r>
-      <w:proofErr w:type="gramStart"/>
-      <w:r>
-        <w:t>den Reports</w:t>
-      </w:r>
-      <w:proofErr w:type="gramEnd"/>
-      <w:r>
-        <w:t xml:space="preserve"> in r5 ist die Auswahl der Elemente. In r5 können die Elemente die im Report erscheinen sollen ausgewählt werden. Auf der Web-Plattform (MW)</w:t>
+        <w:t xml:space="preserve"> Ein grosser Unterschied zu den Reports in r5 ist die Auswahl der Elemente. In r5 können die Elemente die im Report erscheinen sollen ausgewählt werden. Auf der Web-Plattform (MW)</w:t>
       </w:r>
       <w:r>
         <w:t xml:space="preserve"> werden Reports nur für alle angezeigten Elemente ausgeführt. Beispiel: </w:t>
@@ -6732,9 +6875,9 @@
           <w:lang w:eastAsia="de-CH"/>
         </w:rPr>
         <w:drawing>
-          <wp:inline distT="0" distB="0" distL="0" distR="0" wp14:anchorId="7CBD3239" wp14:editId="642A4081">
-            <wp:extent cx="4006850" cy="1546765"/>
-            <wp:effectExtent l="0" t="0" r="0" b="0"/>
+          <wp:inline distT="0" distB="0" distL="0" distR="0" wp14:anchorId="7CBD3239" wp14:editId="65AAACA2">
+            <wp:extent cx="4326216" cy="1670050"/>
+            <wp:effectExtent l="0" t="0" r="0" b="6350"/>
             <wp:docPr id="14" name="Grafik 14"/>
             <wp:cNvGraphicFramePr>
               <a:graphicFrameLocks xmlns:a="http://schemas.openxmlformats.org/drawingml/2006/main" noChangeAspect="1"/>
@@ -6747,7 +6890,7 @@
                     <pic:cNvPicPr/>
                   </pic:nvPicPr>
                   <pic:blipFill>
-                    <a:blip r:embed="rId27"/>
+                    <a:blip r:embed="rId30"/>
                     <a:stretch>
                       <a:fillRect/>
                     </a:stretch>
@@ -6755,7 +6898,7 @@
                   <pic:spPr>
                     <a:xfrm>
                       <a:off x="0" y="0"/>
-                      <a:ext cx="4009215" cy="1547678"/>
+                      <a:ext cx="4328770" cy="1671036"/>
                     </a:xfrm>
                     <a:prstGeom prst="rect">
                       <a:avLst/>
@@ -6780,7 +6923,7 @@
           <w:rPr>
             <w:noProof/>
           </w:rPr>
-          <w:t>12</w:t>
+          <w:t>15</w:t>
         </w:r>
       </w:fldSimple>
       <w:r>
@@ -6802,7 +6945,7 @@
       <w:pPr>
         <w:pStyle w:val="berschrift2"/>
       </w:pPr>
-      <w:bookmarkStart w:id="16" w:name="_Toc423339673"/>
+      <w:bookmarkStart w:id="17" w:name="_Toc423620559"/>
       <w:r>
         <w:t>2.2</w:t>
       </w:r>
@@ -6812,18 +6955,45 @@
       <w:r>
         <w:t>Datenquellen</w:t>
       </w:r>
-      <w:bookmarkEnd w:id="16"/>
-    </w:p>
-    <w:p>
-      <w:r>
-        <w:t xml:space="preserve">Ein Report benötigt eine Datenquelle um Informationen darstellen zu können. </w:t>
+      <w:bookmarkEnd w:id="17"/>
+    </w:p>
+    <w:p>
+      <w:r>
+        <w:t>Wie in Abb 3. zu sehen</w:t>
+      </w:r>
+      <w:r>
+        <w:t xml:space="preserve"> ist </w:t>
+      </w:r>
+      <w:r>
+        <w:t>wir</w:t>
+      </w:r>
+      <w:r>
+        <w:t>d</w:t>
+      </w:r>
+      <w:r>
+        <w:t xml:space="preserve"> nach dem Laden des Report Templates die Datenquelle gelesen. Die Datenquelle ist ein Element in BIRT das festlegt, auf welche Art und Weise die Daten aufbereitet werden. Dabei unterscheidet man grob zwischen zwei Kategorien: Scripted Data Sources und Date</w:t>
+      </w:r>
+      <w:r>
+        <w:t>n</w:t>
+      </w:r>
+      <w:r>
+        <w:t>banken. Die Scripted Data Sources verwendet man dann, wenn man die Daten nicht mittels SQL h</w:t>
+      </w:r>
+      <w:r>
+        <w:t>o</w:t>
+      </w:r>
+      <w:r>
+        <w:t xml:space="preserve">len möchte, sondern </w:t>
+      </w:r>
+      <w:r>
+        <w:t>mittels Java aufbereitet.</w:t>
       </w:r>
     </w:p>
     <w:p>
       <w:pPr>
         <w:pStyle w:val="berschrift2"/>
       </w:pPr>
-      <w:bookmarkStart w:id="17" w:name="_Toc423339674"/>
+      <w:bookmarkStart w:id="18" w:name="_Toc423620560"/>
       <w:r>
         <w:t>2.3</w:t>
       </w:r>
@@ -6833,75 +7003,70 @@
       <w:r>
         <w:t>Datenstrukturen</w:t>
       </w:r>
-      <w:bookmarkEnd w:id="17"/>
-    </w:p>
-    <w:p>
-      <w:pPr>
-        <w:pStyle w:val="berschrift3"/>
-      </w:pPr>
-      <w:r>
-        <w:t>2.3</w:t>
-      </w:r>
-      <w:r>
-        <w:t>.1 SQL</w:t>
-      </w:r>
-      <w:r>
-        <w:t xml:space="preserve"> Datasets</w:t>
-      </w:r>
-    </w:p>
-    <w:p>
-      <w:pPr>
-        <w:pStyle w:val="berschrift3"/>
-      </w:pPr>
-      <w:r>
-        <w:t>2.3</w:t>
-      </w:r>
-      <w:r>
-        <w:t xml:space="preserve">.2 </w:t>
-      </w:r>
-      <w:proofErr w:type="spellStart"/>
-      <w:r>
-        <w:t>Scripted</w:t>
-      </w:r>
-      <w:proofErr w:type="spellEnd"/>
-      <w:r>
-        <w:t xml:space="preserve"> </w:t>
-      </w:r>
-      <w:r>
-        <w:t>Datasets</w:t>
+      <w:bookmarkEnd w:id="18"/>
+    </w:p>
+    <w:p>
+      <w:r>
+        <w:t>Mit Datenquellen alleine können noch keine Resultate abgebildet werden. Dazu benötigt man sog</w:t>
+      </w:r>
+      <w:r>
+        <w:t>e</w:t>
+      </w:r>
+      <w:r>
+        <w:t>nannte Datasets. Ein Dataset ist im Grunde nichts anderes als ein relationales Modell einer Unte</w:t>
+      </w:r>
+      <w:r>
+        <w:t>r</w:t>
+      </w:r>
+      <w:r>
+        <w:t>menge von Daten.</w:t>
+      </w:r>
+      <w:r>
+        <w:t xml:space="preserve"> Diese Daten können im Report verwendet werden. </w:t>
+      </w:r>
+      <w:r>
+        <w:t xml:space="preserve">Um ein Dataset zu erzeugen kann man eine SQL Abfrage schreiben (für Datasets die als Basis eine Datenbank haben) oder diese programmatisch </w:t>
+      </w:r>
+      <w:r>
+        <w:t>abfragen.</w:t>
       </w:r>
     </w:p>
     <w:p>
       <w:pPr>
         <w:pStyle w:val="berschrift2"/>
       </w:pPr>
-      <w:bookmarkStart w:id="18" w:name="_Toc423339675"/>
-      <w:r>
-        <w:t>2.4</w:t>
-      </w:r>
-      <w:r>
-        <w:t xml:space="preserve"> Implementierung</w:t>
-      </w:r>
-      <w:bookmarkEnd w:id="18"/>
-    </w:p>
-    <w:p>
-      <w:pPr>
-        <w:pStyle w:val="berschrift2"/>
-      </w:pPr>
-      <w:bookmarkStart w:id="19" w:name="_Toc423339676"/>
-      <w:r>
-        <w:t>2.5</w:t>
-      </w:r>
-      <w:r>
-        <w:t xml:space="preserve"> Werkzeuge</w:t>
-      </w:r>
-      <w:bookmarkEnd w:id="19"/>
+      <w:r>
+        <w:t>2.4 Schwächen</w:t>
+      </w:r>
+    </w:p>
+    <w:p>
+      <w:r>
+        <w:t xml:space="preserve">Das aktuelle System funktioniert </w:t>
+      </w:r>
+      <w:r>
+        <w:t xml:space="preserve">in allen Belangen </w:t>
+      </w:r>
+      <w:r>
+        <w:t>fehlerfrei. Da jedoch in der neuen Lösung keine ei</w:t>
+      </w:r>
+      <w:r>
+        <w:t>n</w:t>
+      </w:r>
+      <w:r>
+        <w:t xml:space="preserve">zelne, zentrale Datenbank zur Verfügung muss </w:t>
+      </w:r>
+      <w:r>
+        <w:t>die Verarbeitung neu entworfen werden. Zudem ist die proprietäre Lösun</w:t>
+      </w:r>
+      <w:r>
+        <w:t xml:space="preserve">g für die MRE sehr kostspielig, daher ist eine eigene Lösung nur schon aus diesem Grund begrüssenswert. </w:t>
+      </w:r>
     </w:p>
     <w:p/>
     <w:p>
       <w:pPr>
         <w:sectPr>
-          <w:headerReference w:type="default" r:id="rId28"/>
+          <w:headerReference w:type="default" r:id="rId31"/>
           <w:pgSz w:w="11906" w:h="16838"/>
           <w:pgMar w:top="1417" w:right="1417" w:bottom="1134" w:left="1417" w:header="708" w:footer="708" w:gutter="0"/>
           <w:cols w:space="708"/>
@@ -6913,7 +7078,7 @@
       <w:pPr>
         <w:pStyle w:val="berschrift1"/>
       </w:pPr>
-      <w:bookmarkStart w:id="20" w:name="_Toc423339677"/>
+      <w:bookmarkStart w:id="19" w:name="_Toc423620561"/>
       <w:r>
         <w:lastRenderedPageBreak/>
         <w:t xml:space="preserve">3 </w:t>
@@ -6921,67 +7086,69 @@
       <w:r>
         <w:t>Anforderungsanalyse</w:t>
       </w:r>
+      <w:bookmarkEnd w:id="19"/>
+    </w:p>
+    <w:p>
+      <w:r>
+        <w:t xml:space="preserve">Um die Anforderungen an die neue Lösung festzuhalten werden User Stories verwendet. </w:t>
+      </w:r>
+      <w:r>
+        <w:t>Dabei u</w:t>
+      </w:r>
+      <w:r>
+        <w:t>n</w:t>
+      </w:r>
+      <w:r>
+        <w:t>terscheidet man zwischen funktionalen und nicht-funktionalen</w:t>
+      </w:r>
+      <w:r>
+        <w:t xml:space="preserve"> Anforderungen.</w:t>
+      </w:r>
+      <w:r>
+        <w:t xml:space="preserve"> In diesem Kapitel werden die Anforderung</w:t>
+      </w:r>
+      <w:r>
+        <w:t>en</w:t>
+      </w:r>
+      <w:r>
+        <w:t xml:space="preserve"> ermittelt und entsprechend </w:t>
+      </w:r>
+      <w:r>
+        <w:t>dokumentiert.</w:t>
+      </w:r>
+    </w:p>
+    <w:p>
+      <w:pPr>
+        <w:pStyle w:val="berschrift2"/>
+      </w:pPr>
+      <w:bookmarkStart w:id="20" w:name="_Toc423620562"/>
+      <w:r>
+        <w:t>3.1</w:t>
+      </w:r>
+      <w:r>
+        <w:t xml:space="preserve"> </w:t>
+      </w:r>
+      <w:r>
+        <w:t>Funktionale Anforderungen</w:t>
+      </w:r>
       <w:bookmarkEnd w:id="20"/>
     </w:p>
     <w:p>
-      <w:r>
-        <w:t xml:space="preserve">Um die Anforderungen an die neue Lösung festzuhalten werden User Stories verwendet. </w:t>
-      </w:r>
-      <w:r>
-        <w:t>Dabei u</w:t>
-      </w:r>
-      <w:r>
-        <w:t>n</w:t>
-      </w:r>
-      <w:r>
-        <w:t>terscheidet man zwischen funktionalen und nicht-funktionalen</w:t>
-      </w:r>
-      <w:r>
-        <w:t xml:space="preserve"> Anforderungen.</w:t>
-      </w:r>
-      <w:r>
-        <w:t xml:space="preserve"> In diesem Kapitel werden die Anforderung</w:t>
-      </w:r>
-      <w:r>
-        <w:t>en</w:t>
-      </w:r>
-      <w:r>
-        <w:t xml:space="preserve"> ermittelt und entsprechend </w:t>
-      </w:r>
-      <w:r>
-        <w:t>dokumentiert.</w:t>
-      </w:r>
-    </w:p>
-    <w:p>
-      <w:pPr>
-        <w:pStyle w:val="berschrift2"/>
-      </w:pPr>
-      <w:bookmarkStart w:id="21" w:name="_Toc423339678"/>
-      <w:r>
-        <w:t>3.1</w:t>
-      </w:r>
-      <w:r>
-        <w:t xml:space="preserve"> </w:t>
-      </w:r>
-      <w:r>
-        <w:t>Funktionale Anforderungen</w:t>
+      <w:pPr>
+        <w:pStyle w:val="berschrift3"/>
+      </w:pPr>
+      <w:bookmarkStart w:id="21" w:name="_Toc423620563"/>
+      <w:r>
+        <w:t xml:space="preserve">3.1.1 </w:t>
       </w:r>
       <w:bookmarkEnd w:id="21"/>
-    </w:p>
-    <w:p>
-      <w:pPr>
-        <w:pStyle w:val="berschrift3"/>
-      </w:pPr>
-      <w:r>
-        <w:t xml:space="preserve">3.1.1 </w:t>
-      </w:r>
-      <w:r>
-        <w:t>Rollen</w:t>
-      </w:r>
-    </w:p>
-    <w:p>
-      <w:r>
-        <w:t xml:space="preserve">Um die Anforderungen zu gliedern werden folgende Rollen definiert: </w:t>
+      <w:r>
+        <w:t>Stakeholder</w:t>
+      </w:r>
+    </w:p>
+    <w:p>
+      <w:r>
+        <w:t xml:space="preserve">Folgende Stakeholder sind in der neuen Lösung involviert: </w:t>
       </w:r>
     </w:p>
     <w:p>
@@ -7022,11 +7189,25 @@
     </w:p>
     <w:p>
       <w:pPr>
+        <w:pStyle w:val="Listenabsatz"/>
+        <w:numPr>
+          <w:ilvl w:val="0"/>
+          <w:numId w:val="36"/>
+        </w:numPr>
+      </w:pPr>
+      <w:r>
+        <w:t>System Administrator: zuständig für die Bereitstellung der Hardware und den Betrieb</w:t>
+      </w:r>
+    </w:p>
+    <w:p>
+      <w:pPr>
         <w:pStyle w:val="berschrift3"/>
       </w:pPr>
+      <w:bookmarkStart w:id="22" w:name="_Toc423620564"/>
       <w:r>
         <w:t>3.1.2 Allgemeines</w:t>
       </w:r>
+      <w:bookmarkEnd w:id="22"/>
     </w:p>
     <w:p>
       <w:r>
@@ -7043,6 +7224,7 @@
       <w:pPr>
         <w:pStyle w:val="berschrift4"/>
       </w:pPr>
+      <w:bookmarkStart w:id="23" w:name="_Toc423620565"/>
       <w:r>
         <w:t>3.1.2</w:t>
       </w:r>
@@ -7052,6 +7234,7 @@
       <w:r>
         <w:t>Dokumentenstruktur</w:t>
       </w:r>
+      <w:bookmarkEnd w:id="23"/>
     </w:p>
     <w:tbl>
       <w:tblPr>
@@ -7130,7 +7313,7 @@
           </w:tcPr>
           <w:p>
             <w:r>
-              <w:t>Rolle</w:t>
+              <w:t>Beschreibung</w:t>
             </w:r>
           </w:p>
         </w:tc>
@@ -7140,7 +7323,7 @@
           </w:tcPr>
           <w:p>
             <w:r>
-              <w:t>Benutzer</w:t>
+              <w:t xml:space="preserve">Ein Benutzer möchte die verfügbaren Reports strukturiert haben. </w:t>
             </w:r>
           </w:p>
         </w:tc>
@@ -7152,7 +7335,7 @@
           </w:tcPr>
           <w:p>
             <w:r>
-              <w:t>Beschreibung</w:t>
+              <w:t>Bemerkungen</w:t>
             </w:r>
           </w:p>
         </w:tc>
@@ -7162,15 +7345,12 @@
           </w:tcPr>
           <w:p>
             <w:r>
-              <w:t xml:space="preserve">Ein Benutzer möchte </w:t>
-            </w:r>
-            <w:proofErr w:type="gramStart"/>
-            <w:r>
-              <w:t>die verfügbaren Reports</w:t>
-            </w:r>
-            <w:proofErr w:type="gramEnd"/>
-            <w:r>
-              <w:t xml:space="preserve"> strukturiert haben. </w:t>
+              <w:t>Die Reports sollen zwischen Standard- und kundenspezifische Reports aufgeteilt werden</w:t>
+            </w:r>
+          </w:p>
+          <w:p>
+            <w:r>
+              <w:t>Die Reports sollen nach Bereichen kategorisiert werden</w:t>
             </w:r>
           </w:p>
         </w:tc>
@@ -7182,7 +7362,7 @@
           </w:tcPr>
           <w:p>
             <w:r>
-              <w:t>Bemerkungen</w:t>
+              <w:t>Abnahmekriterien</w:t>
             </w:r>
           </w:p>
         </w:tc>
@@ -7192,65 +7372,18 @@
           </w:tcPr>
           <w:p>
             <w:r>
-              <w:t xml:space="preserve">Die Reports sollen zwischen </w:t>
-            </w:r>
-            <w:bookmarkStart w:id="22" w:name="_GoBack"/>
-            <w:r>
-              <w:t>Standard- und ku</w:t>
-            </w:r>
-            <w:r>
-              <w:t>n</w:t>
-            </w:r>
-            <w:r>
-              <w:t>denspezifische Reports aufgeteilt werden</w:t>
-            </w:r>
-          </w:p>
-          <w:bookmarkEnd w:id="22"/>
-          <w:p>
-            <w:r>
-              <w:t>Die Reports sollen nach Bereichen kategorisiert we</w:t>
-            </w:r>
-            <w:r>
-              <w:t>r</w:t>
-            </w:r>
-            <w:r>
-              <w:t>den</w:t>
-            </w:r>
-          </w:p>
-        </w:tc>
-      </w:tr>
-      <w:tr>
-        <w:tc>
-          <w:tcPr>
-            <w:tcW w:w="2518" w:type="dxa"/>
-          </w:tcPr>
-          <w:p>
-            <w:r>
-              <w:t>Abnahmekriterien</w:t>
-            </w:r>
-          </w:p>
-        </w:tc>
-        <w:tc>
-          <w:tcPr>
-            <w:tcW w:w="6694" w:type="dxa"/>
-          </w:tcPr>
-          <w:p>
-            <w:r>
               <w:t>Die kundenspezifischen Reports sind von den Standard Reports getrennt</w:t>
             </w:r>
           </w:p>
           <w:p>
             <w:r>
-              <w:t xml:space="preserve">Die </w:t>
-            </w:r>
-            <w:proofErr w:type="gramStart"/>
-            <w:r>
-              <w:t>Reports</w:t>
-            </w:r>
-            <w:proofErr w:type="gramEnd"/>
-            <w:r>
-              <w:t xml:space="preserve"> sind in die Kategorien der Applikation aufgeteilt. </w:t>
-            </w:r>
+              <w:t>Die Reports sind in die Kategor</w:t>
+            </w:r>
+            <w:r>
+              <w:t>ien der Applikation aufgeteilt.</w:t>
+            </w:r>
+            <w:bookmarkStart w:id="24" w:name="_GoBack"/>
+            <w:bookmarkEnd w:id="24"/>
           </w:p>
         </w:tc>
       </w:tr>
@@ -7260,7 +7393,7 @@
       <w:pPr>
         <w:pStyle w:val="berschrift2"/>
       </w:pPr>
-      <w:bookmarkStart w:id="23" w:name="_Toc423339679"/>
+      <w:bookmarkStart w:id="25" w:name="_Toc423620566"/>
       <w:r>
         <w:t>3.2</w:t>
       </w:r>
@@ -7270,280 +7403,20 @@
       <w:r>
         <w:t>Nicht-Funktionale Anforderungen</w:t>
       </w:r>
-      <w:bookmarkEnd w:id="23"/>
+      <w:bookmarkEnd w:id="25"/>
     </w:p>
     <w:p>
       <w:pPr>
         <w:pStyle w:val="berschrift2"/>
-        <w:sectPr>
-          <w:headerReference w:type="default" r:id="rId29"/>
-          <w:pgSz w:w="11906" w:h="16838"/>
-          <w:pgMar w:top="1417" w:right="1417" w:bottom="1134" w:left="1417" w:header="708" w:footer="708" w:gutter="0"/>
-          <w:cols w:space="708"/>
-          <w:docGrid w:linePitch="360"/>
-        </w:sectPr>
-      </w:pPr>
-      <w:bookmarkStart w:id="24" w:name="_Toc423339680"/>
+      </w:pPr>
+      <w:bookmarkStart w:id="26" w:name="_Toc423620567"/>
       <w:r>
         <w:t>3.3</w:t>
       </w:r>
       <w:r>
         <w:t xml:space="preserve"> Ergebnisse</w:t>
       </w:r>
-      <w:bookmarkEnd w:id="24"/>
-    </w:p>
-    <w:p>
-      <w:pPr>
-        <w:pStyle w:val="berschrift1"/>
-      </w:pPr>
-      <w:bookmarkStart w:id="25" w:name="_Toc423339681"/>
-      <w:r>
-        <w:lastRenderedPageBreak/>
-        <w:t xml:space="preserve">4 </w:t>
-      </w:r>
-      <w:r>
-        <w:t>Recherche</w:t>
-      </w:r>
-      <w:bookmarkEnd w:id="25"/>
-    </w:p>
-    <w:p>
-      <w:pPr>
-        <w:pStyle w:val="berschrift2"/>
-      </w:pPr>
-      <w:bookmarkStart w:id="26" w:name="_Toc423339682"/>
-      <w:r>
-        <w:t xml:space="preserve">4.1 </w:t>
-      </w:r>
-      <w:r>
-        <w:t>Verfügbare Werkzeuge</w:t>
-      </w:r>
       <w:bookmarkEnd w:id="26"/>
-    </w:p>
-    <w:p>
-      <w:pPr>
-        <w:pStyle w:val="berschrift2"/>
-      </w:pPr>
-      <w:bookmarkStart w:id="27" w:name="_Toc423339683"/>
-      <w:r>
-        <w:t xml:space="preserve">4.2 </w:t>
-      </w:r>
-      <w:r>
-        <w:t>Evaluation der Werkzeuge</w:t>
-      </w:r>
-      <w:bookmarkEnd w:id="27"/>
-    </w:p>
-    <w:p>
-      <w:pPr>
-        <w:pStyle w:val="berschrift2"/>
-      </w:pPr>
-      <w:bookmarkStart w:id="28" w:name="_Toc423339684"/>
-      <w:r>
-        <w:t xml:space="preserve">4.3 </w:t>
-      </w:r>
-      <w:r>
-        <w:t>Ergebnisse</w:t>
-      </w:r>
-      <w:bookmarkEnd w:id="28"/>
-    </w:p>
-    <w:p>
-      <w:pPr>
-        <w:rPr>
-          <w:lang w:val="en-US"/>
-        </w:rPr>
-      </w:pPr>
-    </w:p>
-    <w:p>
-      <w:pPr>
-        <w:rPr>
-          <w:lang w:val="en-US"/>
-        </w:rPr>
-        <w:sectPr>
-          <w:headerReference w:type="default" r:id="rId30"/>
-          <w:pgSz w:w="11906" w:h="16838"/>
-          <w:pgMar w:top="1417" w:right="1417" w:bottom="1134" w:left="1417" w:header="708" w:footer="708" w:gutter="0"/>
-          <w:cols w:space="708"/>
-          <w:docGrid w:linePitch="360"/>
-        </w:sectPr>
-      </w:pPr>
-    </w:p>
-    <w:p>
-      <w:pPr>
-        <w:pStyle w:val="berschrift1"/>
-      </w:pPr>
-      <w:bookmarkStart w:id="29" w:name="_Toc423339685"/>
-      <w:r>
-        <w:lastRenderedPageBreak/>
-        <w:t xml:space="preserve">5. </w:t>
-      </w:r>
-      <w:r>
-        <w:t>Konzept</w:t>
-      </w:r>
-      <w:bookmarkEnd w:id="29"/>
-    </w:p>
-    <w:p>
-      <w:pPr>
-        <w:pStyle w:val="berschrift2"/>
-      </w:pPr>
-      <w:bookmarkStart w:id="30" w:name="_Toc423339686"/>
-      <w:r>
-        <w:t xml:space="preserve">5.1 </w:t>
-      </w:r>
-      <w:r>
-        <w:t>Request-Format</w:t>
-      </w:r>
-      <w:bookmarkEnd w:id="30"/>
-    </w:p>
-    <w:p>
-      <w:pPr>
-        <w:pStyle w:val="berschrift2"/>
-      </w:pPr>
-      <w:bookmarkStart w:id="31" w:name="_Toc423339687"/>
-      <w:r>
-        <w:t>5.2</w:t>
-      </w:r>
-      <w:r>
-        <w:t xml:space="preserve">. </w:t>
-      </w:r>
-      <w:r>
-        <w:t>Schnittstellen</w:t>
-      </w:r>
-      <w:bookmarkEnd w:id="31"/>
-    </w:p>
-    <w:p>
-      <w:pPr>
-        <w:pStyle w:val="berschrift2"/>
-      </w:pPr>
-      <w:bookmarkStart w:id="32" w:name="_Toc423339688"/>
-      <w:r>
-        <w:t>5.3</w:t>
-      </w:r>
-      <w:r>
-        <w:t xml:space="preserve"> </w:t>
-      </w:r>
-      <w:r>
-        <w:t>Datenaufbereitung</w:t>
-      </w:r>
-      <w:bookmarkEnd w:id="32"/>
-    </w:p>
-    <w:p>
-      <w:pPr>
-        <w:pStyle w:val="berschrift2"/>
-      </w:pPr>
-      <w:bookmarkStart w:id="33" w:name="_Toc423339689"/>
-      <w:r>
-        <w:t>5.5 Layout-Bearbeitung</w:t>
-      </w:r>
-      <w:bookmarkEnd w:id="33"/>
-    </w:p>
-    <w:p>
-      <w:pPr>
-        <w:pStyle w:val="berschrift2"/>
-      </w:pPr>
-      <w:bookmarkStart w:id="34" w:name="_Toc423339690"/>
-      <w:r>
-        <w:t>5.</w:t>
-      </w:r>
-      <w:r>
-        <w:t>6</w:t>
-      </w:r>
-      <w:r>
-        <w:t xml:space="preserve"> </w:t>
-      </w:r>
-      <w:r>
-        <w:t>Rendering</w:t>
-      </w:r>
-      <w:bookmarkEnd w:id="34"/>
-    </w:p>
-    <w:p>
-      <w:pPr>
-        <w:pStyle w:val="berschrift2"/>
-      </w:pPr>
-      <w:bookmarkStart w:id="35" w:name="_Toc423339691"/>
-      <w:r>
-        <w:t>5.7 Deployment</w:t>
-      </w:r>
-      <w:bookmarkEnd w:id="35"/>
-    </w:p>
-    <w:p/>
-    <w:p>
-      <w:pPr>
-        <w:sectPr>
-          <w:headerReference w:type="default" r:id="rId31"/>
-          <w:pgSz w:w="11906" w:h="16838"/>
-          <w:pgMar w:top="1417" w:right="1417" w:bottom="1134" w:left="1417" w:header="708" w:footer="708" w:gutter="0"/>
-          <w:cols w:space="708"/>
-          <w:docGrid w:linePitch="360"/>
-        </w:sectPr>
-      </w:pPr>
-    </w:p>
-    <w:p>
-      <w:pPr>
-        <w:pStyle w:val="berschrift1"/>
-      </w:pPr>
-      <w:bookmarkStart w:id="36" w:name="_Toc423339692"/>
-      <w:r>
-        <w:lastRenderedPageBreak/>
-        <w:t xml:space="preserve">6 </w:t>
-      </w:r>
-      <w:r>
-        <w:t>Proof of Concept</w:t>
-      </w:r>
-      <w:bookmarkEnd w:id="36"/>
-    </w:p>
-    <w:p>
-      <w:pPr>
-        <w:pStyle w:val="berschrift2"/>
-      </w:pPr>
-      <w:bookmarkStart w:id="37" w:name="_Toc423339693"/>
-      <w:r>
-        <w:t xml:space="preserve">6.1 </w:t>
-      </w:r>
-      <w:r>
-        <w:t>Bau eines Prototypen</w:t>
-      </w:r>
-      <w:bookmarkEnd w:id="37"/>
-    </w:p>
-    <w:p>
-      <w:pPr>
-        <w:pStyle w:val="berschrift2"/>
-      </w:pPr>
-      <w:bookmarkStart w:id="38" w:name="_Toc423339694"/>
-      <w:r>
-        <w:t xml:space="preserve">6.2 </w:t>
-      </w:r>
-      <w:r>
-        <w:t>Definition Beispiel-Reports</w:t>
-      </w:r>
-      <w:bookmarkEnd w:id="38"/>
-    </w:p>
-    <w:p>
-      <w:pPr>
-        <w:pStyle w:val="berschrift2"/>
-      </w:pPr>
-      <w:bookmarkStart w:id="39" w:name="_Toc423339695"/>
-      <w:r>
-        <w:t xml:space="preserve">6.3 </w:t>
-      </w:r>
-      <w:r>
-        <w:t>Datenaufbereitung für Beispiel-Reports</w:t>
-      </w:r>
-      <w:bookmarkEnd w:id="39"/>
-    </w:p>
-    <w:p>
-      <w:pPr>
-        <w:pStyle w:val="berschrift2"/>
-      </w:pPr>
-      <w:bookmarkStart w:id="40" w:name="_Toc423339696"/>
-      <w:r>
-        <w:t>6.4</w:t>
-      </w:r>
-      <w:r>
-        <w:t xml:space="preserve"> </w:t>
-      </w:r>
-      <w:r>
-        <w:t>Ergebnisse der Beispiele</w:t>
-      </w:r>
-      <w:bookmarkEnd w:id="40"/>
     </w:p>
     <w:p/>
     <w:p>
@@ -7561,79 +7434,67 @@
       <w:pPr>
         <w:pStyle w:val="berschrift1"/>
       </w:pPr>
-      <w:bookmarkStart w:id="41" w:name="_Toc423339697"/>
+      <w:bookmarkStart w:id="27" w:name="_Toc423620568"/>
       <w:r>
         <w:lastRenderedPageBreak/>
-        <w:t xml:space="preserve">7 </w:t>
-      </w:r>
-      <w:proofErr w:type="spellStart"/>
-      <w:r>
-        <w:t>Testing</w:t>
-      </w:r>
-      <w:bookmarkEnd w:id="41"/>
-      <w:proofErr w:type="spellEnd"/>
+        <w:t xml:space="preserve">4 </w:t>
+      </w:r>
+      <w:r>
+        <w:t>Recherche</w:t>
+      </w:r>
+      <w:bookmarkEnd w:id="27"/>
     </w:p>
     <w:p>
       <w:pPr>
         <w:pStyle w:val="berschrift2"/>
       </w:pPr>
-      <w:bookmarkStart w:id="42" w:name="_Toc423339698"/>
-      <w:r>
-        <w:t>7.1 Testkonzept</w:t>
-      </w:r>
-      <w:bookmarkEnd w:id="42"/>
+      <w:bookmarkStart w:id="28" w:name="_Toc423620569"/>
+      <w:r>
+        <w:t xml:space="preserve">4.1 </w:t>
+      </w:r>
+      <w:r>
+        <w:t>Verfügbare Werkzeuge</w:t>
+      </w:r>
+      <w:bookmarkEnd w:id="28"/>
     </w:p>
     <w:p>
       <w:pPr>
         <w:pStyle w:val="berschrift2"/>
       </w:pPr>
-      <w:bookmarkStart w:id="43" w:name="_Toc423339699"/>
-      <w:r>
-        <w:t>7.2 Unit Tests</w:t>
-      </w:r>
-      <w:bookmarkEnd w:id="43"/>
+      <w:bookmarkStart w:id="29" w:name="_Toc423620570"/>
+      <w:r>
+        <w:t xml:space="preserve">4.2 </w:t>
+      </w:r>
+      <w:r>
+        <w:t>Evaluation der Werkzeuge</w:t>
+      </w:r>
+      <w:bookmarkEnd w:id="29"/>
     </w:p>
     <w:p>
       <w:pPr>
         <w:pStyle w:val="berschrift2"/>
       </w:pPr>
-      <w:bookmarkStart w:id="44" w:name="_Toc423339700"/>
-      <w:r>
-        <w:t>7.3 Integrationstest</w:t>
-      </w:r>
-      <w:bookmarkEnd w:id="44"/>
-    </w:p>
-    <w:p>
-      <w:pPr>
-        <w:pStyle w:val="berschrift2"/>
-      </w:pPr>
-      <w:bookmarkStart w:id="45" w:name="_Toc423339701"/>
-      <w:r>
-        <w:t>7.4 Regression Test</w:t>
-      </w:r>
-      <w:bookmarkEnd w:id="45"/>
-    </w:p>
-    <w:p>
-      <w:pPr>
-        <w:pStyle w:val="berschrift2"/>
-      </w:pPr>
-      <w:bookmarkStart w:id="46" w:name="_Toc423339702"/>
-      <w:r>
-        <w:t xml:space="preserve">7.5 </w:t>
-      </w:r>
-      <w:proofErr w:type="spellStart"/>
-      <w:r>
-        <w:t>Acceptance</w:t>
-      </w:r>
-      <w:proofErr w:type="spellEnd"/>
-      <w:r>
-        <w:t xml:space="preserve"> Test</w:t>
-      </w:r>
-      <w:bookmarkEnd w:id="46"/>
-    </w:p>
-    <w:p/>
-    <w:p>
-      <w:pPr>
+      <w:bookmarkStart w:id="30" w:name="_Toc423620571"/>
+      <w:r>
+        <w:t xml:space="preserve">4.3 </w:t>
+      </w:r>
+      <w:r>
+        <w:t>Ergebnisse</w:t>
+      </w:r>
+      <w:bookmarkEnd w:id="30"/>
+    </w:p>
+    <w:p>
+      <w:pPr>
+        <w:rPr>
+          <w:lang w:val="en-US"/>
+        </w:rPr>
+      </w:pPr>
+    </w:p>
+    <w:p>
+      <w:pPr>
+        <w:rPr>
+          <w:lang w:val="en-US"/>
+        </w:rPr>
         <w:sectPr>
           <w:headerReference w:type="default" r:id="rId33"/>
           <w:pgSz w:w="11906" w:h="16838"/>
@@ -7647,50 +7508,99 @@
       <w:pPr>
         <w:pStyle w:val="berschrift1"/>
       </w:pPr>
-      <w:bookmarkStart w:id="47" w:name="_Toc423339703"/>
+      <w:bookmarkStart w:id="31" w:name="_Toc423620572"/>
       <w:r>
         <w:lastRenderedPageBreak/>
-        <w:t xml:space="preserve">8 </w:t>
-      </w:r>
-      <w:r>
-        <w:t xml:space="preserve">Fazit und </w:t>
-      </w:r>
-      <w:proofErr w:type="spellStart"/>
-      <w:r>
-        <w:t>Erkenntisse</w:t>
-      </w:r>
-      <w:bookmarkEnd w:id="47"/>
-      <w:proofErr w:type="spellEnd"/>
+        <w:t xml:space="preserve">5. </w:t>
+      </w:r>
+      <w:r>
+        <w:t>Konzept</w:t>
+      </w:r>
+      <w:bookmarkEnd w:id="31"/>
     </w:p>
     <w:p>
       <w:pPr>
         <w:pStyle w:val="berschrift2"/>
       </w:pPr>
-      <w:bookmarkStart w:id="48" w:name="_Toc423339704"/>
-      <w:r>
-        <w:t>8.1 Zusammenfassung</w:t>
-      </w:r>
-      <w:bookmarkEnd w:id="48"/>
+      <w:bookmarkStart w:id="32" w:name="_Toc423620573"/>
+      <w:r>
+        <w:t xml:space="preserve">5.1 </w:t>
+      </w:r>
+      <w:r>
+        <w:t>Request-Format</w:t>
+      </w:r>
+      <w:bookmarkEnd w:id="32"/>
     </w:p>
     <w:p>
       <w:pPr>
         <w:pStyle w:val="berschrift2"/>
       </w:pPr>
-      <w:bookmarkStart w:id="49" w:name="_Toc423339705"/>
-      <w:r>
-        <w:t>8.2 Fazit</w:t>
-      </w:r>
-      <w:bookmarkEnd w:id="49"/>
+      <w:bookmarkStart w:id="33" w:name="_Toc423620574"/>
+      <w:r>
+        <w:t>5.2</w:t>
+      </w:r>
+      <w:r>
+        <w:t xml:space="preserve">. </w:t>
+      </w:r>
+      <w:r>
+        <w:t>Schnittstellen</w:t>
+      </w:r>
+      <w:bookmarkEnd w:id="33"/>
     </w:p>
     <w:p>
       <w:pPr>
         <w:pStyle w:val="berschrift2"/>
       </w:pPr>
-      <w:bookmarkStart w:id="50" w:name="_Toc423339706"/>
-      <w:r>
-        <w:t>8.3 Ausblick</w:t>
-      </w:r>
-      <w:bookmarkEnd w:id="50"/>
+      <w:bookmarkStart w:id="34" w:name="_Toc423620575"/>
+      <w:r>
+        <w:t>5.3</w:t>
+      </w:r>
+      <w:r>
+        <w:t xml:space="preserve"> </w:t>
+      </w:r>
+      <w:r>
+        <w:t>Datenaufbereitung</w:t>
+      </w:r>
+      <w:bookmarkEnd w:id="34"/>
+    </w:p>
+    <w:p>
+      <w:pPr>
+        <w:pStyle w:val="berschrift2"/>
+      </w:pPr>
+      <w:bookmarkStart w:id="35" w:name="_Toc423620576"/>
+      <w:r>
+        <w:t>5.5 Layout-Bearbeitung</w:t>
+      </w:r>
+      <w:bookmarkEnd w:id="35"/>
+    </w:p>
+    <w:p>
+      <w:pPr>
+        <w:pStyle w:val="berschrift2"/>
+      </w:pPr>
+      <w:bookmarkStart w:id="36" w:name="_Toc423620577"/>
+      <w:r>
+        <w:t>5.</w:t>
+      </w:r>
+      <w:r>
+        <w:t>6</w:t>
+      </w:r>
+      <w:r>
+        <w:t xml:space="preserve"> </w:t>
+      </w:r>
+      <w:r>
+        <w:t>Rendering</w:t>
+      </w:r>
+      <w:bookmarkEnd w:id="36"/>
+    </w:p>
+    <w:p>
+      <w:pPr>
+        <w:pStyle w:val="berschrift2"/>
+      </w:pPr>
+      <w:bookmarkStart w:id="37" w:name="_Toc423620578"/>
+      <w:r>
+        <w:t>5.7 Deployment</w:t>
+      </w:r>
+      <w:bookmarkEnd w:id="37"/>
     </w:p>
     <w:p/>
     <w:p>
@@ -7708,7 +7618,220 @@
       <w:pPr>
         <w:pStyle w:val="berschrift1"/>
       </w:pPr>
-      <w:bookmarkStart w:id="51" w:name="_Toc423339707"/>
+      <w:bookmarkStart w:id="38" w:name="_Toc423620579"/>
+      <w:r>
+        <w:lastRenderedPageBreak/>
+        <w:t xml:space="preserve">6 </w:t>
+      </w:r>
+      <w:r>
+        <w:t>Proof of Concept</w:t>
+      </w:r>
+      <w:bookmarkEnd w:id="38"/>
+    </w:p>
+    <w:p>
+      <w:pPr>
+        <w:pStyle w:val="berschrift2"/>
+      </w:pPr>
+      <w:bookmarkStart w:id="39" w:name="_Toc423620580"/>
+      <w:r>
+        <w:t xml:space="preserve">6.1 </w:t>
+      </w:r>
+      <w:r>
+        <w:t>Bau eines Prototypen</w:t>
+      </w:r>
+      <w:bookmarkEnd w:id="39"/>
+    </w:p>
+    <w:p>
+      <w:pPr>
+        <w:pStyle w:val="berschrift2"/>
+      </w:pPr>
+      <w:bookmarkStart w:id="40" w:name="_Toc423620581"/>
+      <w:r>
+        <w:t xml:space="preserve">6.2 </w:t>
+      </w:r>
+      <w:r>
+        <w:t>Definition Beispiel-Reports</w:t>
+      </w:r>
+      <w:bookmarkEnd w:id="40"/>
+    </w:p>
+    <w:p>
+      <w:pPr>
+        <w:pStyle w:val="berschrift2"/>
+      </w:pPr>
+      <w:bookmarkStart w:id="41" w:name="_Toc423620582"/>
+      <w:r>
+        <w:t xml:space="preserve">6.3 </w:t>
+      </w:r>
+      <w:r>
+        <w:t>Datenaufbereitung für Beispiel-Reports</w:t>
+      </w:r>
+      <w:bookmarkEnd w:id="41"/>
+    </w:p>
+    <w:p>
+      <w:pPr>
+        <w:pStyle w:val="berschrift2"/>
+      </w:pPr>
+      <w:bookmarkStart w:id="42" w:name="_Toc423620583"/>
+      <w:r>
+        <w:t>6.4</w:t>
+      </w:r>
+      <w:r>
+        <w:t xml:space="preserve"> </w:t>
+      </w:r>
+      <w:r>
+        <w:t>Ergebnisse der Beispiele</w:t>
+      </w:r>
+      <w:bookmarkEnd w:id="42"/>
+    </w:p>
+    <w:p/>
+    <w:p>
+      <w:pPr>
+        <w:sectPr>
+          <w:headerReference w:type="default" r:id="rId35"/>
+          <w:pgSz w:w="11906" w:h="16838"/>
+          <w:pgMar w:top="1417" w:right="1417" w:bottom="1134" w:left="1417" w:header="708" w:footer="708" w:gutter="0"/>
+          <w:cols w:space="708"/>
+          <w:docGrid w:linePitch="360"/>
+        </w:sectPr>
+      </w:pPr>
+    </w:p>
+    <w:p>
+      <w:pPr>
+        <w:pStyle w:val="berschrift1"/>
+      </w:pPr>
+      <w:bookmarkStart w:id="43" w:name="_Toc423620584"/>
+      <w:r>
+        <w:lastRenderedPageBreak/>
+        <w:t xml:space="preserve">7 </w:t>
+      </w:r>
+      <w:r>
+        <w:t>Testing</w:t>
+      </w:r>
+      <w:bookmarkEnd w:id="43"/>
+    </w:p>
+    <w:p>
+      <w:pPr>
+        <w:pStyle w:val="berschrift2"/>
+      </w:pPr>
+      <w:bookmarkStart w:id="44" w:name="_Toc423620585"/>
+      <w:r>
+        <w:t>7.1 Testkonzept</w:t>
+      </w:r>
+      <w:bookmarkEnd w:id="44"/>
+    </w:p>
+    <w:p>
+      <w:pPr>
+        <w:pStyle w:val="berschrift2"/>
+      </w:pPr>
+      <w:bookmarkStart w:id="45" w:name="_Toc423620586"/>
+      <w:r>
+        <w:t>7.2 Unit Tests</w:t>
+      </w:r>
+      <w:bookmarkEnd w:id="45"/>
+    </w:p>
+    <w:p>
+      <w:pPr>
+        <w:pStyle w:val="berschrift2"/>
+      </w:pPr>
+      <w:bookmarkStart w:id="46" w:name="_Toc423620587"/>
+      <w:r>
+        <w:t>7.3 Integrationstest</w:t>
+      </w:r>
+      <w:bookmarkEnd w:id="46"/>
+    </w:p>
+    <w:p>
+      <w:pPr>
+        <w:pStyle w:val="berschrift2"/>
+      </w:pPr>
+      <w:bookmarkStart w:id="47" w:name="_Toc423620588"/>
+      <w:r>
+        <w:t>7.4 Regression Test</w:t>
+      </w:r>
+      <w:bookmarkEnd w:id="47"/>
+    </w:p>
+    <w:p>
+      <w:pPr>
+        <w:pStyle w:val="berschrift2"/>
+      </w:pPr>
+      <w:bookmarkStart w:id="48" w:name="_Toc423620589"/>
+      <w:r>
+        <w:t>7.5 Acceptance Test</w:t>
+      </w:r>
+      <w:bookmarkEnd w:id="48"/>
+    </w:p>
+    <w:p/>
+    <w:p>
+      <w:pPr>
+        <w:sectPr>
+          <w:headerReference w:type="default" r:id="rId36"/>
+          <w:pgSz w:w="11906" w:h="16838"/>
+          <w:pgMar w:top="1417" w:right="1417" w:bottom="1134" w:left="1417" w:header="708" w:footer="708" w:gutter="0"/>
+          <w:cols w:space="708"/>
+          <w:docGrid w:linePitch="360"/>
+        </w:sectPr>
+      </w:pPr>
+    </w:p>
+    <w:p>
+      <w:pPr>
+        <w:pStyle w:val="berschrift1"/>
+      </w:pPr>
+      <w:bookmarkStart w:id="49" w:name="_Toc423620590"/>
+      <w:r>
+        <w:lastRenderedPageBreak/>
+        <w:t xml:space="preserve">8 </w:t>
+      </w:r>
+      <w:r>
+        <w:t>Fazit und Erkenntisse</w:t>
+      </w:r>
+      <w:bookmarkEnd w:id="49"/>
+    </w:p>
+    <w:p>
+      <w:pPr>
+        <w:pStyle w:val="berschrift2"/>
+      </w:pPr>
+      <w:bookmarkStart w:id="50" w:name="_Toc423620591"/>
+      <w:r>
+        <w:t>8.1 Zusammenfassung</w:t>
+      </w:r>
+      <w:bookmarkEnd w:id="50"/>
+    </w:p>
+    <w:p>
+      <w:pPr>
+        <w:pStyle w:val="berschrift2"/>
+      </w:pPr>
+      <w:bookmarkStart w:id="51" w:name="_Toc423620592"/>
+      <w:r>
+        <w:t>8.2 Fazit</w:t>
+      </w:r>
+      <w:bookmarkEnd w:id="51"/>
+    </w:p>
+    <w:p>
+      <w:pPr>
+        <w:pStyle w:val="berschrift2"/>
+      </w:pPr>
+      <w:bookmarkStart w:id="52" w:name="_Toc423620593"/>
+      <w:r>
+        <w:t>8.3 Ausblick</w:t>
+      </w:r>
+      <w:bookmarkEnd w:id="52"/>
+    </w:p>
+    <w:p/>
+    <w:p>
+      <w:pPr>
+        <w:sectPr>
+          <w:headerReference w:type="default" r:id="rId37"/>
+          <w:pgSz w:w="11906" w:h="16838"/>
+          <w:pgMar w:top="1417" w:right="1417" w:bottom="1134" w:left="1417" w:header="708" w:footer="708" w:gutter="0"/>
+          <w:cols w:space="708"/>
+          <w:docGrid w:linePitch="360"/>
+        </w:sectPr>
+      </w:pPr>
+    </w:p>
+    <w:p>
+      <w:pPr>
+        <w:pStyle w:val="berschrift1"/>
+      </w:pPr>
+      <w:bookmarkStart w:id="53" w:name="_Toc423620594"/>
       <w:r>
         <w:lastRenderedPageBreak/>
         <w:t>9</w:t>
@@ -7716,43 +7839,43 @@
       <w:r>
         <w:t xml:space="preserve"> Anhang</w:t>
       </w:r>
-      <w:bookmarkEnd w:id="51"/>
+      <w:bookmarkEnd w:id="53"/>
     </w:p>
     <w:p>
       <w:pPr>
         <w:pStyle w:val="berschrift2"/>
       </w:pPr>
-      <w:bookmarkStart w:id="52" w:name="_Toc423339708"/>
+      <w:bookmarkStart w:id="54" w:name="_Toc423620595"/>
       <w:r>
         <w:t>9</w:t>
       </w:r>
       <w:r>
         <w:t>.1 Anhang A: Bilderverzeichnis</w:t>
       </w:r>
-      <w:bookmarkEnd w:id="52"/>
+      <w:bookmarkEnd w:id="54"/>
     </w:p>
     <w:p>
       <w:pPr>
         <w:pStyle w:val="berschrift2"/>
       </w:pPr>
-      <w:bookmarkStart w:id="53" w:name="_Toc423339709"/>
+      <w:bookmarkStart w:id="55" w:name="_Toc423620596"/>
       <w:r>
         <w:t>9</w:t>
       </w:r>
       <w:r>
         <w:t>.2 Anhang B: Tabellenverzeichnis</w:t>
       </w:r>
-      <w:bookmarkEnd w:id="53"/>
+      <w:bookmarkEnd w:id="55"/>
     </w:p>
     <w:p>
       <w:pPr>
         <w:pStyle w:val="berschrift2"/>
       </w:pPr>
-      <w:bookmarkStart w:id="54" w:name="_Toc423339710"/>
+      <w:bookmarkStart w:id="56" w:name="_Toc423620597"/>
       <w:r>
         <w:t>9.3 Anhang C: Abkürzungsverzeichnis</w:t>
       </w:r>
-      <w:bookmarkEnd w:id="54"/>
+      <w:bookmarkEnd w:id="56"/>
     </w:p>
     <w:tbl>
       <w:tblPr>
@@ -7789,15 +7912,7 @@
           </w:tcPr>
           <w:p>
             <w:r>
-              <w:t xml:space="preserve">Business Intelligence Reporting Tools. Tool von Actuate für die </w:t>
-            </w:r>
-            <w:proofErr w:type="spellStart"/>
-            <w:r>
-              <w:t>Erstellungn</w:t>
-            </w:r>
-            <w:proofErr w:type="spellEnd"/>
-            <w:r>
-              <w:t xml:space="preserve"> von Reports</w:t>
+              <w:t>Business Intelligence Reporting Tools. Tool von Actuate für die Erstellungn von Reports</w:t>
             </w:r>
           </w:p>
         </w:tc>
@@ -7862,13 +7977,8 @@
             <w:tcW w:w="7686" w:type="dxa"/>
           </w:tcPr>
           <w:p>
-            <w:proofErr w:type="spellStart"/>
-            <w:r>
-              <w:t>Planned</w:t>
-            </w:r>
-            <w:proofErr w:type="spellEnd"/>
-            <w:r>
-              <w:t xml:space="preserve"> Maintenance System (System für geplante Wartungen)</w:t>
+            <w:r>
+              <w:t>Planned Maintenance System (System für geplante Wartungen)</w:t>
             </w:r>
           </w:p>
         </w:tc>
@@ -7879,7 +7989,7 @@
       <w:pPr>
         <w:pStyle w:val="berschrift2"/>
       </w:pPr>
-      <w:bookmarkStart w:id="55" w:name="_Toc423339711"/>
+      <w:bookmarkStart w:id="57" w:name="_Toc423620598"/>
       <w:r>
         <w:t>9</w:t>
       </w:r>
@@ -7895,10 +8005,10 @@
       <w:r>
         <w:t>Literaturverzeichnis</w:t>
       </w:r>
-      <w:bookmarkEnd w:id="55"/>
+      <w:bookmarkEnd w:id="57"/>
     </w:p>
     <w:sectPr>
-      <w:headerReference w:type="default" r:id="rId35"/>
+      <w:headerReference w:type="default" r:id="rId38"/>
       <w:pgSz w:w="11906" w:h="16838"/>
       <w:pgMar w:top="1417" w:right="1417" w:bottom="1134" w:left="1417" w:header="708" w:footer="708" w:gutter="0"/>
       <w:cols w:space="708"/>
@@ -8116,7 +8226,7 @@
             <w:sz w:val="14"/>
             <w:szCs w:val="14"/>
           </w:rPr>
-          <w:t>11</w:t>
+          <w:t>12</w:t>
         </w:r>
         <w:r>
           <w:rPr>
@@ -8463,17 +8573,8 @@
         <w:sz w:val="14"/>
         <w:szCs w:val="14"/>
       </w:rPr>
-      <w:t xml:space="preserve">Reporting in a Microservice </w:t>
+      <w:t>Reporting in a Microservice Architecture</w:t>
     </w:r>
-    <w:proofErr w:type="spellStart"/>
-    <w:r>
-      <w:rPr>
-        <w:sz w:val="14"/>
-        <w:szCs w:val="14"/>
-      </w:rPr>
-      <w:t>Architecture</w:t>
-    </w:r>
-    <w:proofErr w:type="spellEnd"/>
     <w:r>
       <w:rPr>
         <w:sz w:val="14"/>
@@ -8524,17 +8625,8 @@
         <w:sz w:val="14"/>
         <w:szCs w:val="14"/>
       </w:rPr>
-      <w:t xml:space="preserve">Reporting in a Microservice </w:t>
+      <w:t>Reporting in a Microservice Architecture</w:t>
     </w:r>
-    <w:proofErr w:type="spellStart"/>
-    <w:r>
-      <w:rPr>
-        <w:sz w:val="14"/>
-        <w:szCs w:val="14"/>
-      </w:rPr>
-      <w:t>Architecture</w:t>
-    </w:r>
-    <w:proofErr w:type="spellEnd"/>
     <w:r>
       <w:rPr>
         <w:sz w:val="14"/>
@@ -13393,7 +13485,7 @@
     <w:uiPriority w:val="35"/>
     <w:unhideWhenUsed/>
     <w:qFormat/>
-    <w:rsid w:val="00D550C4"/>
+    <w:rsid w:val="00530214"/>
     <w:pPr>
       <w:spacing w:after="200" w:line="360" w:lineRule="auto"/>
       <w:jc w:val="center"/>
@@ -14165,7 +14257,7 @@
     <w:uiPriority w:val="35"/>
     <w:unhideWhenUsed/>
     <w:qFormat/>
-    <w:rsid w:val="00D550C4"/>
+    <w:rsid w:val="00530214"/>
     <w:pPr>
       <w:spacing w:after="200" w:line="360" w:lineRule="auto"/>
       <w:jc w:val="center"/>
@@ -14809,7 +14901,7 @@
   <a:extraClrSchemeLst/>
   <a:extLst>
     <a:ext uri="{05A4C25C-085E-4340-85A3-A5531E510DB2}">
-      <thm15:themeFamily xmlns:thm15="http://schemas.microsoft.com/office/thememl/2012/main" xmlns="" name="Office Theme" id="{62F939B6-93AF-4DB8-9C6B-D6C7DFDC589F}" vid="{4A3C46E8-61CC-4603-A589-7422A47A8E4A}"/>
+      <thm15:themeFamily xmlns="" xmlns:thm15="http://schemas.microsoft.com/office/thememl/2012/main" name="Office Theme" id="{62F939B6-93AF-4DB8-9C6B-D6C7DFDC589F}" vid="{4A3C46E8-61CC-4603-A589-7422A47A8E4A}"/>
     </a:ext>
   </a:extLst>
 </a:theme>
@@ -14820,7 +14912,7 @@
 </file>
 
 <file path=customXml/itemProps1.xml><?xml version="1.0" encoding="utf-8"?>
-<ds:datastoreItem xmlns:ds="http://schemas.openxmlformats.org/officeDocument/2006/customXml" ds:itemID="{F0F1BE17-EB2A-4540-98D2-61A1B1D8E918}">
+<ds:datastoreItem xmlns:ds="http://schemas.openxmlformats.org/officeDocument/2006/customXml" ds:itemID="{8DED75C1-801C-4A3F-9D6C-5AF09A8F66C7}">
   <ds:schemaRefs>
     <ds:schemaRef ds:uri="http://schemas.openxmlformats.org/officeDocument/2006/bibliography"/>
   </ds:schemaRefs>

--- a/Reporting in a Microservice Architecture.docx
+++ b/Reporting in a Microservice Architecture.docx
@@ -1,6 +1,6 @@
 
 <file path=word/document.xml><?xml version="1.0" encoding="utf-8"?>
-<w:document xmlns:wpc="http://schemas.microsoft.com/office/word/2010/wordprocessingCanvas" xmlns:mc="http://schemas.openxmlformats.org/markup-compatibility/2006" xmlns:o="urn:schemas-microsoft-com:office:office" xmlns:r="http://schemas.openxmlformats.org/officeDocument/2006/relationships" xmlns:m="http://schemas.openxmlformats.org/officeDocument/2006/math" xmlns:v="urn:schemas-microsoft-com:vml" xmlns:wp14="http://schemas.microsoft.com/office/word/2010/wordprocessingDrawing" xmlns:wp="http://schemas.openxmlformats.org/drawingml/2006/wordprocessingDrawing" xmlns:w10="urn:schemas-microsoft-com:office:word" xmlns:w="http://schemas.openxmlformats.org/wordprocessingml/2006/main" xmlns:w14="http://schemas.microsoft.com/office/word/2010/wordml" xmlns:wpg="http://schemas.microsoft.com/office/word/2010/wordprocessingGroup" xmlns:wpi="http://schemas.microsoft.com/office/word/2010/wordprocessingInk" xmlns:wne="http://schemas.microsoft.com/office/word/2006/wordml" xmlns:wps="http://schemas.microsoft.com/office/word/2010/wordprocessingShape" mc:Ignorable="w14 wp14">
+<w:document xmlns:wpc="http://schemas.microsoft.com/office/word/2010/wordprocessingCanvas" xmlns:mc="http://schemas.openxmlformats.org/markup-compatibility/2006" xmlns:o="urn:schemas-microsoft-com:office:office" xmlns:r="http://schemas.openxmlformats.org/officeDocument/2006/relationships" xmlns:m="http://schemas.openxmlformats.org/officeDocument/2006/math" xmlns:v="urn:schemas-microsoft-com:vml" xmlns:wp14="http://schemas.microsoft.com/office/word/2010/wordprocessingDrawing" xmlns:wp="http://schemas.openxmlformats.org/drawingml/2006/wordprocessingDrawing" xmlns:w10="urn:schemas-microsoft-com:office:word" xmlns:w="http://schemas.openxmlformats.org/wordprocessingml/2006/main" xmlns:w14="http://schemas.microsoft.com/office/word/2010/wordml" xmlns:w15="http://schemas.microsoft.com/office/word/2012/wordml" xmlns:wpg="http://schemas.microsoft.com/office/word/2010/wordprocessingGroup" xmlns:wpi="http://schemas.microsoft.com/office/word/2010/wordprocessingInk" xmlns:wne="http://schemas.microsoft.com/office/word/2006/wordml" xmlns:wps="http://schemas.microsoft.com/office/word/2010/wordprocessingShape" mc:Ignorable="w14 w15 wp14">
   <w:body>
     <w:p>
       <w:pPr>
@@ -428,7 +428,7 @@
           <w:szCs w:val="24"/>
         </w:rPr>
       </w:pPr>
-      <w:hyperlink r:id="rId9" w:history="1">
+      <w:hyperlink r:id="rId8" w:history="1">
         <w:r>
           <w:rPr>
             <w:rStyle w:val="Hyperlink"/>
@@ -450,113 +450,7 @@
           <w:szCs w:val="24"/>
         </w:rPr>
         <w:sectPr>
-          <w:headerReference w:type="default" r:id="rId10"/>
-          <w:pgSz w:w="11906" w:h="16838"/>
-          <w:pgMar w:top="1417" w:right="1417" w:bottom="1134" w:left="1417" w:header="708" w:footer="708" w:gutter="0"/>
-          <w:cols w:space="708"/>
-          <w:docGrid w:linePitch="360"/>
-        </w:sectPr>
-      </w:pPr>
-    </w:p>
-    <w:p>
-      <w:pPr>
-        <w:jc w:val="center"/>
-        <w:rPr>
-          <w:b/>
-          <w:sz w:val="36"/>
-          <w:szCs w:val="36"/>
-        </w:rPr>
-      </w:pPr>
-      <w:r>
-        <w:rPr>
-          <w:b/>
-          <w:sz w:val="36"/>
-          <w:szCs w:val="36"/>
-        </w:rPr>
-        <w:lastRenderedPageBreak/>
-        <w:t>Danksagung</w:t>
-      </w:r>
-    </w:p>
-    <w:p>
-      <w:pPr>
-        <w:jc w:val="center"/>
-        <w:rPr>
-          <w:b/>
-          <w:sz w:val="36"/>
-          <w:szCs w:val="36"/>
-        </w:rPr>
-      </w:pPr>
-    </w:p>
-    <w:p>
-      <w:pPr>
-        <w:jc w:val="center"/>
-      </w:pPr>
-      <w:r>
-        <w:t>Ich möchte mich an dieser Stelle bedanken, die mich beim Erstellen dieser Arbeit in irgendeiner We</w:t>
-      </w:r>
-      <w:r>
-        <w:t>i</w:t>
-      </w:r>
-      <w:r>
-        <w:t xml:space="preserve">se unterstützt haben. Besonders hervorheben möchte ich: </w:t>
-      </w:r>
-    </w:p>
-    <w:p>
-      <w:pPr>
-        <w:jc w:val="center"/>
-      </w:pPr>
-    </w:p>
-    <w:p>
-      <w:pPr>
-        <w:jc w:val="center"/>
-      </w:pPr>
-      <w:r>
-        <w:t>Simon Kunz, MSc Statistics ETH für die Betreuung</w:t>
-      </w:r>
-    </w:p>
-    <w:p>
-      <w:pPr>
-        <w:jc w:val="center"/>
-      </w:pPr>
-      <w:r>
-        <w:t>Simon Regenscheit, dipl. el. Ing. ETH für die Unterstützung in punkto Arbeitszeit</w:t>
-      </w:r>
-    </w:p>
-    <w:p>
-      <w:pPr>
-        <w:jc w:val="center"/>
-      </w:pPr>
-      <w:r>
-        <w:t>Lis Steiger, lic. phil., für das Korrekturlesen</w:t>
-      </w:r>
-    </w:p>
-    <w:p>
-      <w:pPr>
-        <w:jc w:val="center"/>
-      </w:pPr>
-      <w:r>
-        <w:t>Christian Vetterlein, Marketingmitarbeiter, für das Korrekturlesen</w:t>
-      </w:r>
-    </w:p>
-    <w:p>
-      <w:pPr>
-        <w:jc w:val="center"/>
-        <w:rPr>
-          <w:rFonts w:cs="Times New Roman"/>
-          <w:sz w:val="36"/>
-          <w:szCs w:val="36"/>
-        </w:rPr>
-      </w:pPr>
-    </w:p>
-    <w:p>
-      <w:pPr>
-        <w:rPr>
-          <w:rFonts w:cs="Times New Roman"/>
-          <w:sz w:val="36"/>
-          <w:szCs w:val="36"/>
-        </w:rPr>
-        <w:sectPr>
-          <w:headerReference w:type="default" r:id="rId11"/>
+          <w:headerReference w:type="default" r:id="rId9"/>
           <w:pgSz w:w="11906" w:h="16838"/>
           <w:pgMar w:top="1417" w:right="1417" w:bottom="1134" w:left="1417" w:header="708" w:footer="708" w:gutter="0"/>
           <w:cols w:space="708"/>
@@ -589,15 +483,15 @@
       <w:sdtContent>
         <w:p>
           <w:pPr>
-            <w:pStyle w:val="Inhaltsverzeichnisberschrift"/>
+            <w:pStyle w:val="TOCHeading"/>
             <w:rPr>
-              <w:rStyle w:val="berschrift1Zchn"/>
+              <w:rStyle w:val="Heading1Char"/>
               <w:rFonts w:asciiTheme="minorHAnsi" w:hAnsiTheme="minorHAnsi"/>
             </w:rPr>
           </w:pPr>
           <w:r>
             <w:rPr>
-              <w:rStyle w:val="berschrift1Zchn"/>
+              <w:rStyle w:val="Heading1Char"/>
               <w:rFonts w:asciiTheme="minorHAnsi" w:hAnsiTheme="minorHAnsi"/>
             </w:rPr>
             <w:t>Inhaltsverzeichnis</w:t>
@@ -612,7 +506,7 @@
         </w:p>
         <w:p>
           <w:pPr>
-            <w:pStyle w:val="Verzeichnis1"/>
+            <w:pStyle w:val="TOC1"/>
             <w:tabs>
               <w:tab w:val="right" w:leader="dot" w:pos="9062"/>
             </w:tabs>
@@ -702,7 +596,7 @@
         </w:p>
         <w:p>
           <w:pPr>
-            <w:pStyle w:val="Verzeichnis2"/>
+            <w:pStyle w:val="TOC2"/>
             <w:tabs>
               <w:tab w:val="right" w:leader="dot" w:pos="9062"/>
             </w:tabs>
@@ -774,7 +668,7 @@
         </w:p>
         <w:p>
           <w:pPr>
-            <w:pStyle w:val="Verzeichnis2"/>
+            <w:pStyle w:val="TOC2"/>
             <w:tabs>
               <w:tab w:val="right" w:leader="dot" w:pos="9062"/>
             </w:tabs>
@@ -846,7 +740,7 @@
         </w:p>
         <w:p>
           <w:pPr>
-            <w:pStyle w:val="Verzeichnis2"/>
+            <w:pStyle w:val="TOC2"/>
             <w:tabs>
               <w:tab w:val="right" w:leader="dot" w:pos="9062"/>
             </w:tabs>
@@ -918,7 +812,7 @@
         </w:p>
         <w:p>
           <w:pPr>
-            <w:pStyle w:val="Verzeichnis3"/>
+            <w:pStyle w:val="TOC3"/>
             <w:tabs>
               <w:tab w:val="right" w:leader="dot" w:pos="9062"/>
             </w:tabs>
@@ -989,7 +883,7 @@
         </w:p>
         <w:p>
           <w:pPr>
-            <w:pStyle w:val="Verzeichnis3"/>
+            <w:pStyle w:val="TOC3"/>
             <w:tabs>
               <w:tab w:val="right" w:leader="dot" w:pos="9062"/>
             </w:tabs>
@@ -1060,7 +954,7 @@
         </w:p>
         <w:p>
           <w:pPr>
-            <w:pStyle w:val="Verzeichnis3"/>
+            <w:pStyle w:val="TOC3"/>
             <w:tabs>
               <w:tab w:val="right" w:leader="dot" w:pos="9062"/>
             </w:tabs>
@@ -1131,7 +1025,7 @@
         </w:p>
         <w:p>
           <w:pPr>
-            <w:pStyle w:val="Verzeichnis3"/>
+            <w:pStyle w:val="TOC3"/>
             <w:tabs>
               <w:tab w:val="right" w:leader="dot" w:pos="9062"/>
             </w:tabs>
@@ -1202,7 +1096,7 @@
         </w:p>
         <w:p>
           <w:pPr>
-            <w:pStyle w:val="Verzeichnis3"/>
+            <w:pStyle w:val="TOC3"/>
             <w:tabs>
               <w:tab w:val="right" w:leader="dot" w:pos="9062"/>
             </w:tabs>
@@ -1273,7 +1167,7 @@
         </w:p>
         <w:p>
           <w:pPr>
-            <w:pStyle w:val="Verzeichnis3"/>
+            <w:pStyle w:val="TOC3"/>
             <w:tabs>
               <w:tab w:val="right" w:leader="dot" w:pos="9062"/>
             </w:tabs>
@@ -1344,7 +1238,7 @@
         </w:p>
         <w:p>
           <w:pPr>
-            <w:pStyle w:val="Verzeichnis3"/>
+            <w:pStyle w:val="TOC3"/>
             <w:tabs>
               <w:tab w:val="right" w:leader="dot" w:pos="9062"/>
             </w:tabs>
@@ -1415,7 +1309,7 @@
         </w:p>
         <w:p>
           <w:pPr>
-            <w:pStyle w:val="Verzeichnis1"/>
+            <w:pStyle w:val="TOC1"/>
             <w:tabs>
               <w:tab w:val="right" w:leader="dot" w:pos="9062"/>
             </w:tabs>
@@ -1487,7 +1381,7 @@
         </w:p>
         <w:p>
           <w:pPr>
-            <w:pStyle w:val="Verzeichnis2"/>
+            <w:pStyle w:val="TOC2"/>
             <w:tabs>
               <w:tab w:val="right" w:leader="dot" w:pos="9062"/>
             </w:tabs>
@@ -1559,7 +1453,7 @@
         </w:p>
         <w:p>
           <w:pPr>
-            <w:pStyle w:val="Verzeichnis3"/>
+            <w:pStyle w:val="TOC3"/>
             <w:tabs>
               <w:tab w:val="right" w:leader="dot" w:pos="9062"/>
             </w:tabs>
@@ -1630,7 +1524,7 @@
         </w:p>
         <w:p>
           <w:pPr>
-            <w:pStyle w:val="Verzeichnis3"/>
+            <w:pStyle w:val="TOC3"/>
             <w:tabs>
               <w:tab w:val="right" w:leader="dot" w:pos="9062"/>
             </w:tabs>
@@ -1701,7 +1595,7 @@
         </w:p>
         <w:p>
           <w:pPr>
-            <w:pStyle w:val="Verzeichnis3"/>
+            <w:pStyle w:val="TOC3"/>
             <w:tabs>
               <w:tab w:val="right" w:leader="dot" w:pos="9062"/>
             </w:tabs>
@@ -1772,7 +1666,7 @@
         </w:p>
         <w:p>
           <w:pPr>
-            <w:pStyle w:val="Verzeichnis2"/>
+            <w:pStyle w:val="TOC2"/>
             <w:tabs>
               <w:tab w:val="right" w:leader="dot" w:pos="9062"/>
             </w:tabs>
@@ -1844,7 +1738,7 @@
         </w:p>
         <w:p>
           <w:pPr>
-            <w:pStyle w:val="Verzeichnis2"/>
+            <w:pStyle w:val="TOC2"/>
             <w:tabs>
               <w:tab w:val="right" w:leader="dot" w:pos="9062"/>
             </w:tabs>
@@ -1916,7 +1810,7 @@
         </w:p>
         <w:p>
           <w:pPr>
-            <w:pStyle w:val="Verzeichnis1"/>
+            <w:pStyle w:val="TOC1"/>
             <w:tabs>
               <w:tab w:val="right" w:leader="dot" w:pos="9062"/>
             </w:tabs>
@@ -1988,7 +1882,7 @@
         </w:p>
         <w:p>
           <w:pPr>
-            <w:pStyle w:val="Verzeichnis2"/>
+            <w:pStyle w:val="TOC2"/>
             <w:tabs>
               <w:tab w:val="right" w:leader="dot" w:pos="9062"/>
             </w:tabs>
@@ -2060,7 +1954,7 @@
         </w:p>
         <w:p>
           <w:pPr>
-            <w:pStyle w:val="Verzeichnis3"/>
+            <w:pStyle w:val="TOC3"/>
             <w:tabs>
               <w:tab w:val="right" w:leader="dot" w:pos="9062"/>
             </w:tabs>
@@ -2131,7 +2025,7 @@
         </w:p>
         <w:p>
           <w:pPr>
-            <w:pStyle w:val="Verzeichnis3"/>
+            <w:pStyle w:val="TOC3"/>
             <w:tabs>
               <w:tab w:val="right" w:leader="dot" w:pos="9062"/>
             </w:tabs>
@@ -2202,7 +2096,7 @@
         </w:p>
         <w:p>
           <w:pPr>
-            <w:pStyle w:val="Verzeichnis4"/>
+            <w:pStyle w:val="TOC4"/>
             <w:tabs>
               <w:tab w:val="right" w:leader="dot" w:pos="9062"/>
             </w:tabs>
@@ -2272,7 +2166,7 @@
         </w:p>
         <w:p>
           <w:pPr>
-            <w:pStyle w:val="Verzeichnis2"/>
+            <w:pStyle w:val="TOC2"/>
             <w:tabs>
               <w:tab w:val="right" w:leader="dot" w:pos="9062"/>
             </w:tabs>
@@ -2344,7 +2238,7 @@
         </w:p>
         <w:p>
           <w:pPr>
-            <w:pStyle w:val="Verzeichnis2"/>
+            <w:pStyle w:val="TOC2"/>
             <w:tabs>
               <w:tab w:val="right" w:leader="dot" w:pos="9062"/>
             </w:tabs>
@@ -2416,7 +2310,7 @@
         </w:p>
         <w:p>
           <w:pPr>
-            <w:pStyle w:val="Verzeichnis1"/>
+            <w:pStyle w:val="TOC1"/>
             <w:tabs>
               <w:tab w:val="right" w:leader="dot" w:pos="9062"/>
             </w:tabs>
@@ -2488,7 +2382,7 @@
         </w:p>
         <w:p>
           <w:pPr>
-            <w:pStyle w:val="Verzeichnis2"/>
+            <w:pStyle w:val="TOC2"/>
             <w:tabs>
               <w:tab w:val="right" w:leader="dot" w:pos="9062"/>
             </w:tabs>
@@ -2560,7 +2454,7 @@
         </w:p>
         <w:p>
           <w:pPr>
-            <w:pStyle w:val="Verzeichnis2"/>
+            <w:pStyle w:val="TOC2"/>
             <w:tabs>
               <w:tab w:val="right" w:leader="dot" w:pos="9062"/>
             </w:tabs>
@@ -2632,7 +2526,7 @@
         </w:p>
         <w:p>
           <w:pPr>
-            <w:pStyle w:val="Verzeichnis2"/>
+            <w:pStyle w:val="TOC2"/>
             <w:tabs>
               <w:tab w:val="right" w:leader="dot" w:pos="9062"/>
             </w:tabs>
@@ -2704,7 +2598,7 @@
         </w:p>
         <w:p>
           <w:pPr>
-            <w:pStyle w:val="Verzeichnis1"/>
+            <w:pStyle w:val="TOC1"/>
             <w:tabs>
               <w:tab w:val="right" w:leader="dot" w:pos="9062"/>
             </w:tabs>
@@ -2776,7 +2670,7 @@
         </w:p>
         <w:p>
           <w:pPr>
-            <w:pStyle w:val="Verzeichnis2"/>
+            <w:pStyle w:val="TOC2"/>
             <w:tabs>
               <w:tab w:val="right" w:leader="dot" w:pos="9062"/>
             </w:tabs>
@@ -2848,7 +2742,7 @@
         </w:p>
         <w:p>
           <w:pPr>
-            <w:pStyle w:val="Verzeichnis2"/>
+            <w:pStyle w:val="TOC2"/>
             <w:tabs>
               <w:tab w:val="right" w:leader="dot" w:pos="9062"/>
             </w:tabs>
@@ -2920,7 +2814,7 @@
         </w:p>
         <w:p>
           <w:pPr>
-            <w:pStyle w:val="Verzeichnis2"/>
+            <w:pStyle w:val="TOC2"/>
             <w:tabs>
               <w:tab w:val="right" w:leader="dot" w:pos="9062"/>
             </w:tabs>
@@ -2992,7 +2886,7 @@
         </w:p>
         <w:p>
           <w:pPr>
-            <w:pStyle w:val="Verzeichnis2"/>
+            <w:pStyle w:val="TOC2"/>
             <w:tabs>
               <w:tab w:val="right" w:leader="dot" w:pos="9062"/>
             </w:tabs>
@@ -3064,7 +2958,7 @@
         </w:p>
         <w:p>
           <w:pPr>
-            <w:pStyle w:val="Verzeichnis2"/>
+            <w:pStyle w:val="TOC2"/>
             <w:tabs>
               <w:tab w:val="right" w:leader="dot" w:pos="9062"/>
             </w:tabs>
@@ -3136,7 +3030,7 @@
         </w:p>
         <w:p>
           <w:pPr>
-            <w:pStyle w:val="Verzeichnis2"/>
+            <w:pStyle w:val="TOC2"/>
             <w:tabs>
               <w:tab w:val="right" w:leader="dot" w:pos="9062"/>
             </w:tabs>
@@ -3208,7 +3102,7 @@
         </w:p>
         <w:p>
           <w:pPr>
-            <w:pStyle w:val="Verzeichnis1"/>
+            <w:pStyle w:val="TOC1"/>
             <w:tabs>
               <w:tab w:val="right" w:leader="dot" w:pos="9062"/>
             </w:tabs>
@@ -3280,7 +3174,7 @@
         </w:p>
         <w:p>
           <w:pPr>
-            <w:pStyle w:val="Verzeichnis2"/>
+            <w:pStyle w:val="TOC2"/>
             <w:tabs>
               <w:tab w:val="right" w:leader="dot" w:pos="9062"/>
             </w:tabs>
@@ -3352,7 +3246,7 @@
         </w:p>
         <w:p>
           <w:pPr>
-            <w:pStyle w:val="Verzeichnis2"/>
+            <w:pStyle w:val="TOC2"/>
             <w:tabs>
               <w:tab w:val="right" w:leader="dot" w:pos="9062"/>
             </w:tabs>
@@ -3424,7 +3318,7 @@
         </w:p>
         <w:p>
           <w:pPr>
-            <w:pStyle w:val="Verzeichnis2"/>
+            <w:pStyle w:val="TOC2"/>
             <w:tabs>
               <w:tab w:val="right" w:leader="dot" w:pos="9062"/>
             </w:tabs>
@@ -3496,7 +3390,7 @@
         </w:p>
         <w:p>
           <w:pPr>
-            <w:pStyle w:val="Verzeichnis2"/>
+            <w:pStyle w:val="TOC2"/>
             <w:tabs>
               <w:tab w:val="right" w:leader="dot" w:pos="9062"/>
             </w:tabs>
@@ -3568,7 +3462,7 @@
         </w:p>
         <w:p>
           <w:pPr>
-            <w:pStyle w:val="Verzeichnis1"/>
+            <w:pStyle w:val="TOC1"/>
             <w:tabs>
               <w:tab w:val="right" w:leader="dot" w:pos="9062"/>
             </w:tabs>
@@ -3640,7 +3534,7 @@
         </w:p>
         <w:p>
           <w:pPr>
-            <w:pStyle w:val="Verzeichnis2"/>
+            <w:pStyle w:val="TOC2"/>
             <w:tabs>
               <w:tab w:val="right" w:leader="dot" w:pos="9062"/>
             </w:tabs>
@@ -3712,7 +3606,7 @@
         </w:p>
         <w:p>
           <w:pPr>
-            <w:pStyle w:val="Verzeichnis2"/>
+            <w:pStyle w:val="TOC2"/>
             <w:tabs>
               <w:tab w:val="right" w:leader="dot" w:pos="9062"/>
             </w:tabs>
@@ -3784,7 +3678,7 @@
         </w:p>
         <w:p>
           <w:pPr>
-            <w:pStyle w:val="Verzeichnis2"/>
+            <w:pStyle w:val="TOC2"/>
             <w:tabs>
               <w:tab w:val="right" w:leader="dot" w:pos="9062"/>
             </w:tabs>
@@ -3856,7 +3750,7 @@
         </w:p>
         <w:p>
           <w:pPr>
-            <w:pStyle w:val="Verzeichnis2"/>
+            <w:pStyle w:val="TOC2"/>
             <w:tabs>
               <w:tab w:val="right" w:leader="dot" w:pos="9062"/>
             </w:tabs>
@@ -3928,7 +3822,7 @@
         </w:p>
         <w:p>
           <w:pPr>
-            <w:pStyle w:val="Verzeichnis2"/>
+            <w:pStyle w:val="TOC2"/>
             <w:tabs>
               <w:tab w:val="right" w:leader="dot" w:pos="9062"/>
             </w:tabs>
@@ -4000,7 +3894,7 @@
         </w:p>
         <w:p>
           <w:pPr>
-            <w:pStyle w:val="Verzeichnis1"/>
+            <w:pStyle w:val="TOC1"/>
             <w:tabs>
               <w:tab w:val="right" w:leader="dot" w:pos="9062"/>
             </w:tabs>
@@ -4072,7 +3966,7 @@
         </w:p>
         <w:p>
           <w:pPr>
-            <w:pStyle w:val="Verzeichnis2"/>
+            <w:pStyle w:val="TOC2"/>
             <w:tabs>
               <w:tab w:val="right" w:leader="dot" w:pos="9062"/>
             </w:tabs>
@@ -4144,7 +4038,7 @@
         </w:p>
         <w:p>
           <w:pPr>
-            <w:pStyle w:val="Verzeichnis2"/>
+            <w:pStyle w:val="TOC2"/>
             <w:tabs>
               <w:tab w:val="right" w:leader="dot" w:pos="9062"/>
             </w:tabs>
@@ -4216,7 +4110,7 @@
         </w:p>
         <w:p>
           <w:pPr>
-            <w:pStyle w:val="Verzeichnis2"/>
+            <w:pStyle w:val="TOC2"/>
             <w:tabs>
               <w:tab w:val="right" w:leader="dot" w:pos="9062"/>
             </w:tabs>
@@ -4288,7 +4182,7 @@
         </w:p>
         <w:p>
           <w:pPr>
-            <w:pStyle w:val="Verzeichnis1"/>
+            <w:pStyle w:val="TOC1"/>
             <w:tabs>
               <w:tab w:val="right" w:leader="dot" w:pos="9062"/>
             </w:tabs>
@@ -4360,7 +4254,7 @@
         </w:p>
         <w:p>
           <w:pPr>
-            <w:pStyle w:val="Verzeichnis2"/>
+            <w:pStyle w:val="TOC2"/>
             <w:tabs>
               <w:tab w:val="right" w:leader="dot" w:pos="9062"/>
             </w:tabs>
@@ -4432,7 +4326,7 @@
         </w:p>
         <w:p>
           <w:pPr>
-            <w:pStyle w:val="Verzeichnis2"/>
+            <w:pStyle w:val="TOC2"/>
             <w:tabs>
               <w:tab w:val="right" w:leader="dot" w:pos="9062"/>
             </w:tabs>
@@ -4504,7 +4398,7 @@
         </w:p>
         <w:p>
           <w:pPr>
-            <w:pStyle w:val="Verzeichnis2"/>
+            <w:pStyle w:val="TOC2"/>
             <w:tabs>
               <w:tab w:val="right" w:leader="dot" w:pos="9062"/>
             </w:tabs>
@@ -4576,7 +4470,7 @@
         </w:p>
         <w:p>
           <w:pPr>
-            <w:pStyle w:val="Verzeichnis2"/>
+            <w:pStyle w:val="TOC2"/>
             <w:tabs>
               <w:tab w:val="right" w:leader="dot" w:pos="9062"/>
             </w:tabs>
@@ -4672,8 +4566,8 @@
           <w:szCs w:val="36"/>
         </w:rPr>
         <w:sectPr>
-          <w:headerReference w:type="default" r:id="rId12"/>
-          <w:footerReference w:type="default" r:id="rId13"/>
+          <w:headerReference w:type="default" r:id="rId10"/>
+          <w:footerReference w:type="default" r:id="rId11"/>
           <w:pgSz w:w="11906" w:h="16838"/>
           <w:pgMar w:top="1417" w:right="1417" w:bottom="1134" w:left="1417" w:header="708" w:footer="708" w:gutter="0"/>
           <w:pgNumType w:fmt="lowerRoman" w:start="1"/>
@@ -4684,7 +4578,7 @@
     </w:p>
     <w:p>
       <w:pPr>
-        <w:pStyle w:val="berschrift1"/>
+        <w:pStyle w:val="Heading1"/>
       </w:pPr>
       <w:bookmarkStart w:id="0" w:name="_Ref407933046"/>
       <w:bookmarkStart w:id="1" w:name="_Toc423620543"/>
@@ -4700,7 +4594,7 @@
     </w:p>
     <w:p>
       <w:pPr>
-        <w:pStyle w:val="berschrift2"/>
+        <w:pStyle w:val="Heading2"/>
       </w:pPr>
       <w:bookmarkStart w:id="2" w:name="_Toc423620544"/>
       <w:r>
@@ -4777,13 +4671,7 @@
     </w:p>
     <w:p>
       <w:r>
-        <w:t>Der Autor der vorliegenden Arbeit ist bei seinem Arbeitgeber unter anderem zuständig für die Erste</w:t>
-      </w:r>
-      <w:r>
-        <w:t>l</w:t>
-      </w:r>
-      <w:r>
-        <w:t xml:space="preserve">lung </w:t>
+        <w:t xml:space="preserve">Der Autor der vorliegenden Arbeit ist bei seinem Arbeitgeber unter anderem zuständig für die Erstellung </w:t>
       </w:r>
       <w:r>
         <w:t xml:space="preserve">und Wartung von Kundenberichten. Diese Kundenberichte sind einerseits in der Applikation, die der Arbeitgeber des Autors vertreibt, laufen sowie Reports </w:t>
@@ -4809,31 +4697,7 @@
         <w:t>“</w:t>
       </w:r>
       <w:r>
-        <w:t xml:space="preserve"> der MESPAS AG ist eine Komplettlösung für Reedereien, deren Schiffe und Lief</w:t>
-      </w:r>
-      <w:r>
-        <w:t>e</w:t>
-      </w:r>
-      <w:r>
-        <w:t>ranten. Dieses Legacy System läuft seit über 10 Jahren auf einem Tomcat Server mit einer zentralen MySQL Datenbank. Fat Clients verbinden sich mit dem Zentralserver um damit zu arbeiten. Mit di</w:t>
-      </w:r>
-      <w:r>
-        <w:t>e</w:t>
-      </w:r>
-      <w:r>
-        <w:t>sem Client hat der Kunde die Möglichkeit für fast jeden Bereich einen Bericht zu erstellen, sogenan</w:t>
-      </w:r>
-      <w:r>
-        <w:t>n</w:t>
-      </w:r>
-      <w:r>
-        <w:t>te Reports. In den meisten Fällen soll ein solcher Report die Information, die auf dem Screen zu s</w:t>
-      </w:r>
-      <w:r>
-        <w:t>e</w:t>
-      </w:r>
-      <w:r>
-        <w:t xml:space="preserve">hen ist, in einer PDF-Datei ausgegeben werden. Im Einkaufsmodul (Procurement) werden zudem auch für alle benötigten Formulare wie Einkaufsanfrage, Bestellungen, etc. entsprechende Reports generiert. Dazu läuft auf demselben Server eine Open-Source Lösung von BIRT (Business Intelligence Report Tools). Auf Basis eines sogenannten Report-Templates werden die Daten aufbereitet </w:t>
+        <w:t xml:space="preserve"> der MESPAS AG ist eine Komplettlösung für Reedereien, deren Schiffe und Lieferanten. Dieses Legacy System läuft seit über 10 Jahren auf einem Tomcat Server mit einer zentralen MySQL Datenbank. Fat Clients verbinden sich mit dem Zentralserver um damit zu arbeiten. Mit diesem Client hat der Kunde die Möglichkeit für fast jeden Bereich einen Bericht zu erstellen, sogenannte Reports. In den meisten Fällen soll ein solcher Report die Information, die auf dem Screen zu sehen ist, in einer PDF-Datei ausgegeben werden. Im Einkaufsmodul (Procurement) werden zudem auch für alle benötigten Formulare wie Einkaufsanfrage, Bestellungen, etc. entsprechende Reports generiert. Dazu läuft auf demselben Server eine Open-Source Lösung von BIRT (Business Intelligence Report Tools). Auf Basis eines sogenannten Report-Templates werden die Daten aufbereitet </w:t>
       </w:r>
       <w:r>
         <w:t>und die Ausgabedatei generiert.</w:t>
@@ -4853,13 +4717,7 @@
         <w:t>Plattform an, genannte MESPAS Reporting Engine (kurz MRE). Diese ermöglicht es den Kunden</w:t>
       </w:r>
       <w:r>
-        <w:t xml:space="preserve"> kompliziertere R</w:t>
-      </w:r>
-      <w:r>
-        <w:t>e</w:t>
-      </w:r>
-      <w:r>
-        <w:t xml:space="preserve">ports unabhängig von der Applikation zu generieren und beinhalten meist komplexere Aggregationen </w:t>
+        <w:t xml:space="preserve"> kompliziertere Reports unabhängig von der Applikation zu generieren und beinhalten meist komplexere Aggregationen </w:t>
       </w:r>
       <w:r>
         <w:t>als jede in der Applikation selbst. Zudem können diese MRE-Reports auch terminiert werden. Das heisst, dass ein Benutzer sich einen Report regelmässig ausführen und sich per E-Mail schicken lassen kann.</w:t>
@@ -4891,19 +4749,7 @@
         <w:t>einer Micro-S</w:t>
       </w:r>
       <w:r>
-        <w:t>ervice Archite</w:t>
-      </w:r>
-      <w:r>
-        <w:t>k</w:t>
-      </w:r>
-      <w:r>
-        <w:t>tur in Entwicklung. Jede Tätigkeit läuft in einem eigenen Micro-Service in einer Datenbank mit en</w:t>
-      </w:r>
-      <w:r>
-        <w:t>t</w:t>
-      </w:r>
-      <w:r>
-        <w:t xml:space="preserve">sprechenden zugehörigen Schemas. Nun soll für diese neue Plattform ein Konzept für die Integration von Kunden-Reports entwickelt werden. Diese soll ebenfalls als Micro-Service implementiert werden. </w:t>
+        <w:t xml:space="preserve">ervice Architektur in Entwicklung. Jede Tätigkeit läuft in einem eigenen Micro-Service in einer Datenbank mit entsprechenden zugehörigen Schemas. Nun soll für diese neue Plattform ein Konzept für die Integration von Kunden-Reports entwickelt werden. Diese soll ebenfalls als Micro-Service implementiert werden. </w:t>
       </w:r>
       <w:r>
         <w:t>Mit dieser neue</w:t>
@@ -4915,30 +4761,12 @@
         <w:t xml:space="preserve">löst werden können. </w:t>
       </w:r>
       <w:r>
-        <w:t>Die Herausforderung ist dabei in erster Linie die Datenaufbereitung. Da die Daten bisher in einer zentralen Datenbank verwaltet wurde mussten diese nur von dort geholt werden. Für die neue Datenbank muss ein Konzept g</w:t>
-      </w:r>
-      <w:r>
-        <w:t>e</w:t>
-      </w:r>
-      <w:r>
-        <w:t>schaffen werden, dass diese Daten unter Berücksichtigung von Performance und Aspekten der D</w:t>
-      </w:r>
-      <w:r>
-        <w:t>a</w:t>
-      </w:r>
-      <w:r>
-        <w:t>tensicherheit aus den verschiedenen Datenbanken geladen und für die Erstellung dieser Reports aufbereitet werden können. Zu beachten ist dabei, dass jeder Microservice bei Änderungen individ</w:t>
-      </w:r>
-      <w:r>
-        <w:t>u</w:t>
-      </w:r>
-      <w:r>
-        <w:t>ell "deploybar" ist. Deshalb soll die Definition des Reports beim zugehörigen Microservice liegen und der Reporting-Microservice muss bei solchen Änderungen die neue Definition verarbeiten können, ohne dass ein neues Deployment nötig wird.</w:t>
-      </w:r>
-    </w:p>
-    <w:p>
-      <w:pPr>
-        <w:pStyle w:val="berschrift2"/>
+        <w:t>Die Herausforderung ist dabei in erster Linie die Datenaufbereitung. Da die Daten bisher in einer zentralen Datenbank verwaltet wurde mussten diese nur von dort geholt werden. Für die neue Datenbank muss ein Konzept geschaffen werden, dass diese Daten unter Berücksichtigung von Performance und Aspekten der Datensicherheit aus den verschiedenen Datenbanken geladen und für die Erstellung dieser Reports aufbereitet werden können. Zu beachten ist dabei, dass jeder Microservice bei Änderungen individuell "deploybar" ist. Deshalb soll die Definition des Reports beim zugehörigen Microservice liegen und der Reporting-Microservice muss bei solchen Änderungen die neue Definition verarbeiten können, ohne dass ein neues Deployment nötig wird.</w:t>
+      </w:r>
+    </w:p>
+    <w:p>
+      <w:pPr>
+        <w:pStyle w:val="Heading2"/>
       </w:pPr>
       <w:bookmarkStart w:id="3" w:name="_Toc423620545"/>
       <w:r>
@@ -4955,19 +4783,7 @@
     </w:p>
     <w:p>
       <w:r>
-        <w:t>Das Ziel der Arbeit ist das fertige Konzept für die Integration der Reports. Dabei sollen zunächst mö</w:t>
-      </w:r>
-      <w:r>
-        <w:t>g</w:t>
-      </w:r>
-      <w:r>
-        <w:t>liche Werkzeuge für das Rendering evaluiert werden (z.B. ob BIRT Templates weiterhin unterstützt werden können). Danach soll analysiert werden, wie mit einem Request in JSON Form alle notwend</w:t>
-      </w:r>
-      <w:r>
-        <w:t>i</w:t>
-      </w:r>
-      <w:r>
-        <w:t xml:space="preserve">gen Daten aufbereitet und zurückgegeben werden können. </w:t>
+        <w:t xml:space="preserve">Das Ziel der Arbeit ist das fertige Konzept für die Integration der Reports. Dabei sollen zunächst mögliche Werkzeuge für das Rendering evaluiert werden (z.B. ob BIRT Templates weiterhin unterstützt werden können). Danach soll analysiert werden, wie mit einem Request in JSON Form alle notwendigen Daten aufbereitet und zurückgegeben werden können. </w:t>
       </w:r>
       <w:r>
         <w:t xml:space="preserve">Die neue Reporting-Lösung soll es zudem </w:t>
@@ -4984,18 +4800,12 @@
     </w:p>
     <w:p>
       <w:r>
-        <w:t>Bis anhin wurden die Reports von Hand getestet. Es soll daher eine Möglichkeit für automatisierte Unit Tests geschaffen werden. Zuletzt soll anhand eines Prototyps / Proof of Concept die Lauffähi</w:t>
-      </w:r>
-      <w:r>
-        <w:t>g</w:t>
-      </w:r>
-      <w:r>
-        <w:t>keit dieses Konzepts dargelegt werden.</w:t>
-      </w:r>
-    </w:p>
-    <w:p>
-      <w:pPr>
-        <w:pStyle w:val="berschrift2"/>
+        <w:t>Bis anhin wurden die Reports von Hand getestet. Es soll daher eine Möglichkeit für automatisierte Unit Tests geschaffen werden. Zuletzt soll anhand eines Prototyps / Proof of Concept die Lauffähigkeit dieses Konzepts dargelegt werden.</w:t>
+      </w:r>
+    </w:p>
+    <w:p>
+      <w:pPr>
+        <w:pStyle w:val="Heading2"/>
       </w:pPr>
       <w:bookmarkStart w:id="4" w:name="_Toc423620546"/>
       <w:r>
@@ -5013,7 +4823,7 @@
     </w:p>
     <w:p>
       <w:pPr>
-        <w:pStyle w:val="berschrift3"/>
+        <w:pStyle w:val="Heading3"/>
       </w:pPr>
       <w:bookmarkStart w:id="5" w:name="_Toc423620547"/>
       <w:r>
@@ -5026,7 +4836,7 @@
     </w:p>
     <w:p>
       <w:pPr>
-        <w:pStyle w:val="KeinLeerraum"/>
+        <w:pStyle w:val="NoSpacing"/>
         <w:numPr>
           <w:ilvl w:val="0"/>
           <w:numId w:val="29"/>
@@ -5038,7 +4848,7 @@
     </w:p>
     <w:p>
       <w:pPr>
-        <w:pStyle w:val="KeinLeerraum"/>
+        <w:pStyle w:val="NoSpacing"/>
         <w:numPr>
           <w:ilvl w:val="0"/>
           <w:numId w:val="29"/>
@@ -5050,7 +4860,7 @@
     </w:p>
     <w:p>
       <w:pPr>
-        <w:pStyle w:val="berschrift3"/>
+        <w:pStyle w:val="Heading3"/>
       </w:pPr>
       <w:bookmarkStart w:id="6" w:name="_Toc423620548"/>
       <w:r>
@@ -5063,7 +4873,7 @@
     </w:p>
     <w:p>
       <w:pPr>
-        <w:pStyle w:val="KeinLeerraum"/>
+        <w:pStyle w:val="NoSpacing"/>
         <w:numPr>
           <w:ilvl w:val="0"/>
           <w:numId w:val="30"/>
@@ -5075,7 +4885,7 @@
     </w:p>
     <w:p>
       <w:pPr>
-        <w:pStyle w:val="KeinLeerraum"/>
+        <w:pStyle w:val="NoSpacing"/>
         <w:numPr>
           <w:ilvl w:val="0"/>
           <w:numId w:val="30"/>
@@ -5087,7 +4897,7 @@
     </w:p>
     <w:p>
       <w:pPr>
-        <w:pStyle w:val="berschrift3"/>
+        <w:pStyle w:val="Heading3"/>
       </w:pPr>
       <w:bookmarkStart w:id="7" w:name="_Toc423620549"/>
       <w:r>
@@ -5100,7 +4910,7 @@
     </w:p>
     <w:p>
       <w:pPr>
-        <w:pStyle w:val="KeinLeerraum"/>
+        <w:pStyle w:val="NoSpacing"/>
         <w:numPr>
           <w:ilvl w:val="0"/>
           <w:numId w:val="31"/>
@@ -5112,7 +4922,7 @@
     </w:p>
     <w:p>
       <w:pPr>
-        <w:pStyle w:val="KeinLeerraum"/>
+        <w:pStyle w:val="NoSpacing"/>
         <w:numPr>
           <w:ilvl w:val="0"/>
           <w:numId w:val="31"/>
@@ -5124,7 +4934,7 @@
     </w:p>
     <w:p>
       <w:pPr>
-        <w:pStyle w:val="berschrift3"/>
+        <w:pStyle w:val="Heading3"/>
       </w:pPr>
       <w:bookmarkStart w:id="8" w:name="_Toc423620550"/>
       <w:r>
@@ -5137,7 +4947,7 @@
     </w:p>
     <w:p>
       <w:pPr>
-        <w:pStyle w:val="KeinLeerraum"/>
+        <w:pStyle w:val="NoSpacing"/>
         <w:numPr>
           <w:ilvl w:val="0"/>
           <w:numId w:val="32"/>
@@ -5149,7 +4959,7 @@
     </w:p>
     <w:p>
       <w:pPr>
-        <w:pStyle w:val="KeinLeerraum"/>
+        <w:pStyle w:val="NoSpacing"/>
         <w:numPr>
           <w:ilvl w:val="0"/>
           <w:numId w:val="32"/>
@@ -5161,7 +4971,7 @@
     </w:p>
     <w:p>
       <w:pPr>
-        <w:pStyle w:val="KeinLeerraum"/>
+        <w:pStyle w:val="NoSpacing"/>
         <w:numPr>
           <w:ilvl w:val="0"/>
           <w:numId w:val="32"/>
@@ -5173,7 +4983,7 @@
     </w:p>
     <w:p>
       <w:pPr>
-        <w:pStyle w:val="KeinLeerraum"/>
+        <w:pStyle w:val="NoSpacing"/>
         <w:numPr>
           <w:ilvl w:val="0"/>
           <w:numId w:val="32"/>
@@ -5185,7 +4995,7 @@
     </w:p>
     <w:p>
       <w:pPr>
-        <w:pStyle w:val="berschrift3"/>
+        <w:pStyle w:val="Heading3"/>
       </w:pPr>
       <w:bookmarkStart w:id="9" w:name="_Toc423620551"/>
       <w:r>
@@ -5198,7 +5008,7 @@
     </w:p>
     <w:p>
       <w:pPr>
-        <w:pStyle w:val="KeinLeerraum"/>
+        <w:pStyle w:val="NoSpacing"/>
         <w:numPr>
           <w:ilvl w:val="0"/>
           <w:numId w:val="33"/>
@@ -5210,7 +5020,7 @@
     </w:p>
     <w:p>
       <w:pPr>
-        <w:pStyle w:val="KeinLeerraum"/>
+        <w:pStyle w:val="NoSpacing"/>
         <w:numPr>
           <w:ilvl w:val="0"/>
           <w:numId w:val="33"/>
@@ -5222,7 +5032,7 @@
     </w:p>
     <w:p>
       <w:pPr>
-        <w:pStyle w:val="berschrift3"/>
+        <w:pStyle w:val="Heading3"/>
       </w:pPr>
       <w:bookmarkStart w:id="10" w:name="_Toc423620552"/>
       <w:r>
@@ -5235,7 +5045,7 @@
     </w:p>
     <w:p>
       <w:pPr>
-        <w:pStyle w:val="KeinLeerraum"/>
+        <w:pStyle w:val="NoSpacing"/>
         <w:numPr>
           <w:ilvl w:val="0"/>
           <w:numId w:val="34"/>
@@ -5247,7 +5057,7 @@
     </w:p>
     <w:p>
       <w:pPr>
-        <w:pStyle w:val="KeinLeerraum"/>
+        <w:pStyle w:val="NoSpacing"/>
         <w:numPr>
           <w:ilvl w:val="0"/>
           <w:numId w:val="34"/>
@@ -5259,7 +5069,7 @@
     </w:p>
     <w:p>
       <w:pPr>
-        <w:pStyle w:val="berschrift3"/>
+        <w:pStyle w:val="Heading3"/>
       </w:pPr>
       <w:bookmarkStart w:id="11" w:name="_Toc423620553"/>
       <w:r>
@@ -5272,7 +5082,7 @@
     </w:p>
     <w:p>
       <w:pPr>
-        <w:pStyle w:val="Listenabsatz"/>
+        <w:pStyle w:val="ListParagraph"/>
         <w:numPr>
           <w:ilvl w:val="0"/>
           <w:numId w:val="35"/>
@@ -5286,11 +5096,11 @@
     <w:p>
       <w:pPr>
         <w:sectPr>
-          <w:headerReference w:type="default" r:id="rId14"/>
-          <w:footerReference w:type="default" r:id="rId15"/>
+          <w:headerReference w:type="default" r:id="rId12"/>
+          <w:footerReference w:type="default" r:id="rId13"/>
           <w:pgSz w:w="11906" w:h="16838"/>
           <w:pgMar w:top="1417" w:right="1417" w:bottom="1134" w:left="1417" w:header="708" w:footer="708" w:gutter="0"/>
-          <w:pgNumType w:start="5"/>
+          <w:pgNumType w:start="4"/>
           <w:cols w:space="708"/>
           <w:docGrid w:linePitch="360"/>
         </w:sectPr>
@@ -5298,7 +5108,7 @@
     </w:p>
     <w:p>
       <w:pPr>
-        <w:pStyle w:val="berschrift1"/>
+        <w:pStyle w:val="Heading1"/>
       </w:pPr>
       <w:bookmarkStart w:id="12" w:name="_Toc423620554"/>
       <w:r>
@@ -5312,7 +5122,7 @@
     </w:p>
     <w:p>
       <w:pPr>
-        <w:pStyle w:val="berschrift2"/>
+        <w:pStyle w:val="Heading2"/>
       </w:pPr>
       <w:bookmarkStart w:id="13" w:name="_Toc423620555"/>
       <w:r>
@@ -5346,13 +5156,7 @@
         <w:t xml:space="preserve"> auf der neuen Web-Plattform. </w:t>
       </w:r>
       <w:r>
-        <w:t>Sämtliche Reports wurden mit BIRT (Business Intell</w:t>
-      </w:r>
-      <w:r>
-        <w:t>i</w:t>
-      </w:r>
-      <w:r>
-        <w:t>g</w:t>
+        <w:t>Sämtliche Reports wurden mit BIRT (Business Intellig</w:t>
       </w:r>
       <w:r>
         <w:t>ence Reporting Tools) erstellt.</w:t>
@@ -5384,7 +5188,7 @@
                     <pic:cNvPicPr/>
                   </pic:nvPicPr>
                   <pic:blipFill>
-                    <a:blip r:embed="rId16"/>
+                    <a:blip r:embed="rId14"/>
                     <a:stretch>
                       <a:fillRect/>
                     </a:stretch>
@@ -5407,7 +5211,7 @@
     </w:p>
     <w:p>
       <w:pPr>
-        <w:pStyle w:val="Beschriftung"/>
+        <w:pStyle w:val="Caption"/>
       </w:pPr>
       <w:r>
         <w:t xml:space="preserve">Abb. </w:t>
@@ -5473,7 +5277,7 @@
                     <pic:cNvPicPr/>
                   </pic:nvPicPr>
                   <pic:blipFill>
-                    <a:blip r:embed="rId17"/>
+                    <a:blip r:embed="rId15"/>
                     <a:stretch>
                       <a:fillRect/>
                     </a:stretch>
@@ -5496,7 +5300,7 @@
     </w:p>
     <w:p>
       <w:pPr>
-        <w:pStyle w:val="Beschriftung"/>
+        <w:pStyle w:val="Caption"/>
       </w:pPr>
       <w:r>
         <w:t xml:space="preserve">Abb. </w:t>
@@ -5515,7 +5319,7 @@
     </w:p>
     <w:p>
       <w:pPr>
-        <w:pStyle w:val="KeinLeerraum"/>
+        <w:pStyle w:val="NoSpacing"/>
       </w:pPr>
       <w:r>
         <w:t xml:space="preserve">Abb. 3 soll zeigen, wie die Erstellung eines Reports grundsätzlich abläuft. </w:t>
@@ -5523,7 +5327,7 @@
     </w:p>
     <w:p>
       <w:pPr>
-        <w:pStyle w:val="KeinLeerraum"/>
+        <w:pStyle w:val="NoSpacing"/>
         <w:keepNext/>
         <w:jc w:val="center"/>
       </w:pPr>
@@ -5548,7 +5352,7 @@
                     <pic:cNvPicPr/>
                   </pic:nvPicPr>
                   <pic:blipFill>
-                    <a:blip r:embed="rId18"/>
+                    <a:blip r:embed="rId16"/>
                     <a:stretch>
                       <a:fillRect/>
                     </a:stretch>
@@ -5571,7 +5375,7 @@
     </w:p>
     <w:p>
       <w:pPr>
-        <w:pStyle w:val="Beschriftung"/>
+        <w:pStyle w:val="Caption"/>
       </w:pPr>
       <w:r>
         <w:t xml:space="preserve">Abb. </w:t>
@@ -5590,7 +5394,7 @@
     </w:p>
     <w:p>
       <w:pPr>
-        <w:pStyle w:val="berschrift3"/>
+        <w:pStyle w:val="Heading3"/>
       </w:pPr>
       <w:bookmarkStart w:id="14" w:name="_Toc423620556"/>
       <w:r>
@@ -5616,13 +5420,7 @@
         <w:t>s</w:t>
       </w:r>
       <w:r>
-        <w:t xml:space="preserve"> Pri</w:t>
-      </w:r>
-      <w:r>
-        <w:t>n</w:t>
-      </w:r>
-      <w:r>
-        <w:t>zip näher erläutern. Im r5 gibt es den Screen „</w:t>
+        <w:t xml:space="preserve"> Prinzip näher erläutern. Im r5 gibt es den Screen „</w:t>
       </w:r>
       <w:r>
         <w:rPr>
@@ -5631,13 +5429,7 @@
         <w:t>Task List</w:t>
       </w:r>
       <w:r>
-        <w:t>“. Dieser Liste bildet ab, welche Wartungsa</w:t>
-      </w:r>
-      <w:r>
-        <w:t>r</w:t>
-      </w:r>
-      <w:r>
-        <w:t xml:space="preserve">beiten auf einem Schiff erledigt wurden oder zu erledigen sind: </w:t>
+        <w:t xml:space="preserve">“. Dieser Liste bildet ab, welche Wartungsarbeiten auf einem Schiff erledigt wurden oder zu erledigen sind: </w:t>
       </w:r>
     </w:p>
     <w:p>
@@ -5666,7 +5458,7 @@
                     <pic:cNvPicPr/>
                   </pic:nvPicPr>
                   <pic:blipFill>
-                    <a:blip r:embed="rId19"/>
+                    <a:blip r:embed="rId17"/>
                     <a:stretch>
                       <a:fillRect/>
                     </a:stretch>
@@ -5689,7 +5481,7 @@
     </w:p>
     <w:p>
       <w:pPr>
-        <w:pStyle w:val="Beschriftung"/>
+        <w:pStyle w:val="Caption"/>
       </w:pPr>
       <w:r>
         <w:t xml:space="preserve">Abb. </w:t>
@@ -5740,7 +5532,7 @@
                     <pic:cNvPicPr/>
                   </pic:nvPicPr>
                   <pic:blipFill>
-                    <a:blip r:embed="rId20"/>
+                    <a:blip r:embed="rId18"/>
                     <a:stretch>
                       <a:fillRect/>
                     </a:stretch>
@@ -5763,7 +5555,7 @@
     </w:p>
     <w:p>
       <w:pPr>
-        <w:pStyle w:val="Beschriftung"/>
+        <w:pStyle w:val="Caption"/>
       </w:pPr>
       <w:r>
         <w:t xml:space="preserve">Abb. </w:t>
@@ -5791,25 +5583,13 @@
         <w:t>s</w:t>
       </w:r>
       <w:r>
-        <w:t>- und einen Detailreport. Ein Übersichtr</w:t>
-      </w:r>
-      <w:r>
-        <w:t>e</w:t>
-      </w:r>
-      <w:r>
-        <w:t>port bildet im Wesentlichen das ab, was auf dem Screen zu sehen ist</w:t>
+        <w:t>- und einen Detailreport. Ein Übersichtreport bildet im Wesentlichen das ab, was auf dem Screen zu sehen ist</w:t>
       </w:r>
       <w:r>
         <w:t xml:space="preserve"> während ein </w:t>
       </w:r>
       <w:r>
-        <w:t>Detailreport g</w:t>
-      </w:r>
-      <w:r>
-        <w:t>e</w:t>
-      </w:r>
-      <w:r>
-        <w:t>nauere Information über die ausgewählte Zeile</w:t>
+        <w:t>Detailreport genauere Information über die ausgewählte Zeile</w:t>
       </w:r>
       <w:r>
         <w:t xml:space="preserve"> liefert.</w:t>
@@ -5841,7 +5621,7 @@
                     <pic:cNvPicPr/>
                   </pic:nvPicPr>
                   <pic:blipFill>
-                    <a:blip r:embed="rId21"/>
+                    <a:blip r:embed="rId19"/>
                     <a:stretch>
                       <a:fillRect/>
                     </a:stretch>
@@ -5864,7 +5644,7 @@
     </w:p>
     <w:p>
       <w:pPr>
-        <w:pStyle w:val="Beschriftung"/>
+        <w:pStyle w:val="Caption"/>
       </w:pPr>
       <w:r>
         <w:t xml:space="preserve">Abb. </w:t>
@@ -5920,7 +5700,7 @@
                     </pic:cNvPicPr>
                   </pic:nvPicPr>
                   <pic:blipFill>
-                    <a:blip r:embed="rId22">
+                    <a:blip r:embed="rId20">
                       <a:extLst>
                         <a:ext uri="{28A0092B-C50C-407E-A947-70E740481C1C}">
                           <a14:useLocalDpi xmlns:a14="http://schemas.microsoft.com/office/drawing/2010/main" val="0"/>
@@ -5954,7 +5734,7 @@
     </w:p>
     <w:p>
       <w:pPr>
-        <w:pStyle w:val="Beschriftung"/>
+        <w:pStyle w:val="Caption"/>
       </w:pPr>
       <w:r>
         <w:t xml:space="preserve">Abb. </w:t>
@@ -5973,7 +5753,7 @@
     </w:p>
     <w:p>
       <w:pPr>
-        <w:pStyle w:val="berschrift3"/>
+        <w:pStyle w:val="Heading3"/>
       </w:pPr>
       <w:bookmarkStart w:id="15" w:name="_Toc423620557"/>
       <w:r>
@@ -5998,13 +5778,7 @@
         <w:t>Reports</w:t>
       </w:r>
       <w:r>
-        <w:t xml:space="preserve"> werden auf einem e</w:t>
-      </w:r>
-      <w:r>
-        <w:t>i</w:t>
-      </w:r>
-      <w:r>
-        <w:t>genen S</w:t>
+        <w:t xml:space="preserve"> werden auf einem eigenen S</w:t>
       </w:r>
       <w:r>
         <w:t>er</w:t>
@@ -6054,7 +5828,7 @@
                     </pic:cNvPicPr>
                   </pic:nvPicPr>
                   <pic:blipFill>
-                    <a:blip r:embed="rId23">
+                    <a:blip r:embed="rId21">
                       <a:extLst>
                         <a:ext uri="{28A0092B-C50C-407E-A947-70E740481C1C}">
                           <a14:useLocalDpi xmlns:a14="http://schemas.microsoft.com/office/drawing/2010/main" val="0"/>
@@ -6088,7 +5862,7 @@
     </w:p>
     <w:p>
       <w:pPr>
-        <w:pStyle w:val="Beschriftung"/>
+        <w:pStyle w:val="Caption"/>
       </w:pPr>
       <w:r>
         <w:t xml:space="preserve">Abb. </w:t>
@@ -6107,25 +5881,13 @@
     </w:p>
     <w:p>
       <w:r>
-        <w:t>MRE Reports haben eine andere Aufgabe als jene in der Applikation r5. Die MRE aggregiert und b</w:t>
-      </w:r>
-      <w:r>
-        <w:t>e</w:t>
-      </w:r>
-      <w:r>
-        <w:t>rechnet Zahlen und Fakten, die für das Zielpublikum von Interesse</w:t>
+        <w:t>MRE Reports haben eine andere Aufgabe als jene in der Applikation r5. Die MRE aggregiert und berechnet Zahlen und Fakten, die für das Zielpublikum von Interesse</w:t>
       </w:r>
       <w:r>
         <w:t xml:space="preserve"> sind.</w:t>
       </w:r>
       <w:r>
-        <w:t xml:space="preserve"> Besonders im Einkaufsb</w:t>
-      </w:r>
-      <w:r>
-        <w:t>e</w:t>
-      </w:r>
-      <w:r>
-        <w:t>reich, genannt „</w:t>
+        <w:t xml:space="preserve"> Besonders im Einkaufsbereich, genannt „</w:t>
       </w:r>
       <w:r>
         <w:rPr>
@@ -6134,13 +5896,7 @@
         <w:t>Procurement</w:t>
       </w:r>
       <w:r>
-        <w:t>“, sind Übersichten über Bestellungen wie z.B. Volumen, oder Bestellu</w:t>
-      </w:r>
-      <w:r>
-        <w:t>n</w:t>
-      </w:r>
-      <w:r>
-        <w:t xml:space="preserve">gen nach Kategorie, etc. </w:t>
+        <w:t xml:space="preserve">“, sind Übersichten über Bestellungen wie z.B. Volumen, oder Bestellungen nach Kategorie, etc. </w:t>
       </w:r>
       <w:r>
         <w:t>wichtig für die Reedereien. Auch im Bereich Wartung („</w:t>
@@ -6149,19 +5905,7 @@
         <w:rPr>
           <w:i/>
         </w:rPr>
-        <w:t>Planned Maintena</w:t>
-      </w:r>
-      <w:r>
-        <w:rPr>
-          <w:i/>
-        </w:rPr>
-        <w:t>n</w:t>
-      </w:r>
-      <w:r>
-        <w:rPr>
-          <w:i/>
-        </w:rPr>
-        <w:t>ce System</w:t>
+        <w:t>Planned Maintenance System</w:t>
       </w:r>
       <w:r>
         <w:t>“, PMS)</w:t>
@@ -6172,13 +5916,7 @@
     </w:p>
     <w:p>
       <w:r>
-        <w:t>Um einen Report auf der MRE auszuführen muss sich der Benutzer zunächst einloggen. Dann kann er über den Baum (siehe Abb. 5) zum entsprechenden Verzeichnis gelangen und den gewünschten R</w:t>
-      </w:r>
-      <w:r>
-        <w:t>e</w:t>
-      </w:r>
-      <w:r>
-        <w:t>port au</w:t>
+        <w:t>Um einen Report auf der MRE auszuführen muss sich der Benutzer zunächst einloggen. Dann kann er über den Baum (siehe Abb. 5) zum entsprechenden Verzeichnis gelangen und den gewünschten Report au</w:t>
       </w:r>
       <w:r>
         <w:t>sführen. Beispiel:</w:t>
@@ -6210,7 +5948,7 @@
                     <pic:cNvPicPr/>
                   </pic:nvPicPr>
                   <pic:blipFill>
-                    <a:blip r:embed="rId24"/>
+                    <a:blip r:embed="rId22"/>
                     <a:stretch>
                       <a:fillRect/>
                     </a:stretch>
@@ -6233,7 +5971,7 @@
     </w:p>
     <w:p>
       <w:pPr>
-        <w:pStyle w:val="Beschriftung"/>
+        <w:pStyle w:val="Caption"/>
         <w:rPr>
           <w:noProof/>
         </w:rPr>
@@ -6276,13 +6014,7 @@
         <w:t>Übersicht über die Wartungsarbeiten die an den Motoren eines Schiffes durchgeführt wurden.</w:t>
       </w:r>
       <w:r>
-        <w:t xml:space="preserve"> Da dieser Report einen Parameter in Form einer Eingabe erwa</w:t>
-      </w:r>
-      <w:r>
-        <w:t>r</w:t>
-      </w:r>
-      <w:r>
-        <w:t>tet (in diesem Fall die Auswahl des Schiffes) wird der Benutzer danach gefragt:</w:t>
+        <w:t xml:space="preserve"> Da dieser Report einen Parameter in Form einer Eingabe erwartet (in diesem Fall die Auswahl des Schiffes) wird der Benutzer danach gefragt:</w:t>
       </w:r>
     </w:p>
     <w:p>
@@ -6311,7 +6043,7 @@
                     <pic:cNvPicPr/>
                   </pic:nvPicPr>
                   <pic:blipFill>
-                    <a:blip r:embed="rId25"/>
+                    <a:blip r:embed="rId23"/>
                     <a:stretch>
                       <a:fillRect/>
                     </a:stretch>
@@ -6334,7 +6066,7 @@
     </w:p>
     <w:p>
       <w:pPr>
-        <w:pStyle w:val="Beschriftung"/>
+        <w:pStyle w:val="Caption"/>
       </w:pPr>
       <w:r>
         <w:t xml:space="preserve">Abb. </w:t>
@@ -6382,7 +6114,7 @@
                     <pic:cNvPicPr/>
                   </pic:nvPicPr>
                   <pic:blipFill>
-                    <a:blip r:embed="rId26"/>
+                    <a:blip r:embed="rId24"/>
                     <a:stretch>
                       <a:fillRect/>
                     </a:stretch>
@@ -6405,7 +6137,7 @@
     </w:p>
     <w:p>
       <w:pPr>
-        <w:pStyle w:val="Beschriftung"/>
+        <w:pStyle w:val="Caption"/>
       </w:pPr>
       <w:r>
         <w:t xml:space="preserve">Abb. </w:t>
@@ -6427,34 +6159,16 @@
     </w:p>
     <w:p>
       <w:r>
-        <w:t>Das Resultat zeigt die Art der Aktivität, die Beschreibung der Komponente, das Wartungsintervall in Stunden, die Einheiten, sowie Daten der Wartung wie Durchführungsdatum, Laufzeit der Kompone</w:t>
-      </w:r>
-      <w:r>
-        <w:t>n</w:t>
-      </w:r>
-      <w:r>
-        <w:t xml:space="preserve">te, etc. </w:t>
+        <w:t xml:space="preserve">Das Resultat zeigt die Art der Aktivität, die Beschreibung der Komponente, das Wartungsintervall in Stunden, die Einheiten, sowie Daten der Wartung wie Durchführungsdatum, Laufzeit der Komponente, etc. </w:t>
       </w:r>
     </w:p>
     <w:p>
       <w:r>
         <w:lastRenderedPageBreak/>
-        <w:t>Ein wichtiger Unterschied zwischen der MRE und den Reports im r5 ist, dass die MRE fähig ist, die Ausführung von Reports zu terminieren. Viele Benutzer wünschen sich in regelmässigen Abständen den gleichen Report mit den jeweils aktuellen Daten und sie möchten diesen auch automatisch erha</w:t>
-      </w:r>
-      <w:r>
-        <w:t>l</w:t>
-      </w:r>
-      <w:r>
-        <w:t xml:space="preserve">ten. </w:t>
-      </w:r>
-      <w:r>
-        <w:t>Der Benutzer kann diese Terminierung selbst vornehmen. Bei jedem Report findet sich ein Sy</w:t>
-      </w:r>
-      <w:r>
-        <w:t>m</w:t>
-      </w:r>
-      <w:r>
-        <w:t xml:space="preserve">bol in Form einer Uhr: </w:t>
+        <w:t xml:space="preserve">Ein wichtiger Unterschied zwischen der MRE und den Reports im r5 ist, dass die MRE fähig ist, die Ausführung von Reports zu terminieren. Viele Benutzer wünschen sich in regelmässigen Abständen den gleichen Report mit den jeweils aktuellen Daten und sie möchten diesen auch automatisch erhalten. </w:t>
+      </w:r>
+      <w:r>
+        <w:t xml:space="preserve">Der Benutzer kann diese Terminierung selbst vornehmen. Bei jedem Report findet sich ein Symbol in Form einer Uhr: </w:t>
       </w:r>
     </w:p>
     <w:p>
@@ -6483,7 +6197,7 @@
                     <pic:cNvPicPr/>
                   </pic:nvPicPr>
                   <pic:blipFill>
-                    <a:blip r:embed="rId27"/>
+                    <a:blip r:embed="rId25"/>
                     <a:stretch>
                       <a:fillRect/>
                     </a:stretch>
@@ -6506,7 +6220,7 @@
     </w:p>
     <w:p>
       <w:pPr>
-        <w:pStyle w:val="Beschriftung"/>
+        <w:pStyle w:val="Caption"/>
       </w:pPr>
       <w:r>
         <w:t xml:space="preserve">Abb. </w:t>
@@ -6554,7 +6268,7 @@
                     <pic:cNvPicPr/>
                   </pic:nvPicPr>
                   <pic:blipFill>
-                    <a:blip r:embed="rId28"/>
+                    <a:blip r:embed="rId26"/>
                     <a:stretch>
                       <a:fillRect/>
                     </a:stretch>
@@ -6577,7 +6291,7 @@
     </w:p>
     <w:p>
       <w:pPr>
-        <w:pStyle w:val="Beschriftung"/>
+        <w:pStyle w:val="Caption"/>
         <w:rPr>
           <w:noProof/>
         </w:rPr>
@@ -6620,18 +6334,12 @@
         <w:t>en</w:t>
       </w:r>
       <w:r>
-        <w:t xml:space="preserve"> wie Jobname und die Ausfü</w:t>
-      </w:r>
-      <w:r>
-        <w:t>h</w:t>
-      </w:r>
-      <w:r>
-        <w:t>rungsdaten. Dabei kann man zwischen drei Optionen auswählen:</w:t>
-      </w:r>
-    </w:p>
-    <w:p>
-      <w:pPr>
-        <w:pStyle w:val="Listenabsatz"/>
+        <w:t xml:space="preserve"> wie Jobname und die Ausführungsdaten. Dabei kann man zwischen drei Optionen auswählen:</w:t>
+      </w:r>
+    </w:p>
+    <w:p>
+      <w:pPr>
+        <w:pStyle w:val="ListParagraph"/>
         <w:numPr>
           <w:ilvl w:val="0"/>
           <w:numId w:val="35"/>
@@ -6652,7 +6360,7 @@
     </w:p>
     <w:p>
       <w:pPr>
-        <w:pStyle w:val="Listenabsatz"/>
+        <w:pStyle w:val="ListParagraph"/>
         <w:numPr>
           <w:ilvl w:val="0"/>
           <w:numId w:val="35"/>
@@ -6673,7 +6381,7 @@
     </w:p>
     <w:p>
       <w:pPr>
-        <w:pStyle w:val="Listenabsatz"/>
+        <w:pStyle w:val="ListParagraph"/>
         <w:numPr>
           <w:ilvl w:val="0"/>
           <w:numId w:val="35"/>
@@ -6703,13 +6411,7 @@
         <w:t>Parameter</w:t>
       </w:r>
       <w:r>
-        <w:t xml:space="preserve"> kann, falls erforderlich, der entsprechende Parameter der für den Report a</w:t>
-      </w:r>
-      <w:r>
-        <w:t>n</w:t>
-      </w:r>
-      <w:r>
-        <w:t>g</w:t>
+        <w:t xml:space="preserve"> kann, falls erforderlich, der entsprechende Parameter der für den Report ang</w:t>
       </w:r>
       <w:r>
         <w:t>egeben wurde hinterlegt werden.</w:t>
@@ -6735,13 +6437,7 @@
         <w:t>werden</w:t>
       </w:r>
       <w:r>
-        <w:t xml:space="preserve"> die Information hinterlegt, die für den Report nach der Ausführung ben</w:t>
-      </w:r>
-      <w:r>
-        <w:t>ö</w:t>
-      </w:r>
-      <w:r>
-        <w:t>tigt werden. Dabei kann angegeben wo das Output-Dokument abgelegt werden und ob der Report per E-Mail ve</w:t>
+        <w:t xml:space="preserve"> die Information hinterlegt, die für den Report nach der Ausführung benötigt werden. Dabei kann angegeben wo das Output-Dokument abgelegt werden und ob der Report per E-Mail ve</w:t>
       </w:r>
       <w:r>
         <w:t xml:space="preserve">rschickt werden soll. </w:t>
@@ -6773,7 +6469,7 @@
                     <pic:cNvPicPr/>
                   </pic:nvPicPr>
                   <pic:blipFill>
-                    <a:blip r:embed="rId29"/>
+                    <a:blip r:embed="rId27"/>
                     <a:stretch>
                       <a:fillRect/>
                     </a:stretch>
@@ -6796,7 +6492,7 @@
     </w:p>
     <w:p>
       <w:pPr>
-        <w:pStyle w:val="Beschriftung"/>
+        <w:pStyle w:val="Caption"/>
       </w:pPr>
       <w:r>
         <w:t xml:space="preserve">Abb. </w:t>
@@ -6823,7 +6519,7 @@
     </w:p>
     <w:p>
       <w:pPr>
-        <w:pStyle w:val="berschrift3"/>
+        <w:pStyle w:val="Heading3"/>
       </w:pPr>
       <w:bookmarkStart w:id="16" w:name="_Toc423620558"/>
       <w:r>
@@ -6837,13 +6533,7 @@
         <w:t>Wie i</w:t>
       </w:r>
       <w:r>
-        <w:t>n Kapitel 1.1 erwähnt ist die Web-Plattform seit 2014 in Entwicklung. Im August 2015 wurde die erste Version produktiv geschaltet. Es handelt sich dabei um einen Client für die Lieferanten von E</w:t>
-      </w:r>
-      <w:r>
-        <w:t>r</w:t>
-      </w:r>
-      <w:r>
-        <w:t>satzteilen und Mater</w:t>
+        <w:t>n Kapitel 1.1 erwähnt ist die Web-Plattform seit 2014 in Entwicklung. Im August 2015 wurde die erste Version produktiv geschaltet. Es handelt sich dabei um einen Client für die Lieferanten von Ersatzteilen und Mater</w:t>
       </w:r>
       <w:r>
         <w:t>i</w:t>
@@ -6890,7 +6580,7 @@
                     <pic:cNvPicPr/>
                   </pic:nvPicPr>
                   <pic:blipFill>
-                    <a:blip r:embed="rId30"/>
+                    <a:blip r:embed="rId28"/>
                     <a:stretch>
                       <a:fillRect/>
                     </a:stretch>
@@ -6913,7 +6603,7 @@
     </w:p>
     <w:p>
       <w:pPr>
-        <w:pStyle w:val="Beschriftung"/>
+        <w:pStyle w:val="Caption"/>
       </w:pPr>
       <w:r>
         <w:t xml:space="preserve">Abb. </w:t>
@@ -6932,18 +6622,12 @@
     </w:p>
     <w:p>
       <w:r>
-        <w:t>In Abb. 12 ist die Übersicht der Offerten, die der Benutzer erstellt hat, zu sehen. Möchte der Benu</w:t>
-      </w:r>
-      <w:r>
-        <w:t>t</w:t>
-      </w:r>
-      <w:r>
-        <w:t>zer nun eine Übersicht dieser Offerten in einem Report aufbereitet haben braucht er nun nur den Button „PDF Report“ zu bestätigen und er hält sofort den gewünschten Report:</w:t>
-      </w:r>
-    </w:p>
-    <w:p>
-      <w:pPr>
-        <w:pStyle w:val="berschrift2"/>
+        <w:t>In Abb. 12 ist die Übersicht der Offerten, die der Benutzer erstellt hat, zu sehen. Möchte der Benutzer nun eine Übersicht dieser Offerten in einem Report aufbereitet haben braucht er nun nur den Button „PDF Report“ zu bestätigen und er hält sofort den gewünschten Report:</w:t>
+      </w:r>
+    </w:p>
+    <w:p>
+      <w:pPr>
+        <w:pStyle w:val="Heading2"/>
       </w:pPr>
       <w:bookmarkStart w:id="17" w:name="_Toc423620559"/>
       <w:r>
@@ -6971,19 +6655,7 @@
         <w:t>d</w:t>
       </w:r>
       <w:r>
-        <w:t xml:space="preserve"> nach dem Laden des Report Templates die Datenquelle gelesen. Die Datenquelle ist ein Element in BIRT das festlegt, auf welche Art und Weise die Daten aufbereitet werden. Dabei unterscheidet man grob zwischen zwei Kategorien: Scripted Data Sources und Date</w:t>
-      </w:r>
-      <w:r>
-        <w:t>n</w:t>
-      </w:r>
-      <w:r>
-        <w:t>banken. Die Scripted Data Sources verwendet man dann, wenn man die Daten nicht mittels SQL h</w:t>
-      </w:r>
-      <w:r>
-        <w:t>o</w:t>
-      </w:r>
-      <w:r>
-        <w:t xml:space="preserve">len möchte, sondern </w:t>
+        <w:t xml:space="preserve"> nach dem Laden des Report Templates die Datenquelle gelesen. Die Datenquelle ist ein Element in BIRT das festlegt, auf welche Art und Weise die Daten aufbereitet werden. Dabei unterscheidet man grob zwischen zwei Kategorien: Scripted Data Sources und Datenbanken. Die Scripted Data Sources verwendet man dann, wenn man die Daten nicht mittels SQL holen möchte, sondern </w:t>
       </w:r>
       <w:r>
         <w:t>mittels Java aufbereitet.</w:t>
@@ -6991,7 +6663,7 @@
     </w:p>
     <w:p>
       <w:pPr>
-        <w:pStyle w:val="berschrift2"/>
+        <w:pStyle w:val="Heading2"/>
       </w:pPr>
       <w:bookmarkStart w:id="18" w:name="_Toc423620560"/>
       <w:r>
@@ -7007,19 +6679,7 @@
     </w:p>
     <w:p>
       <w:r>
-        <w:t>Mit Datenquellen alleine können noch keine Resultate abgebildet werden. Dazu benötigt man sog</w:t>
-      </w:r>
-      <w:r>
-        <w:t>e</w:t>
-      </w:r>
-      <w:r>
-        <w:t>nannte Datasets. Ein Dataset ist im Grunde nichts anderes als ein relationales Modell einer Unte</w:t>
-      </w:r>
-      <w:r>
-        <w:t>r</w:t>
-      </w:r>
-      <w:r>
-        <w:t>menge von Daten.</w:t>
+        <w:t>Mit Datenquellen alleine können noch keine Resultate abgebildet werden. Dazu benötigt man sogenannte Datasets. Ein Dataset ist im Grunde nichts anderes als ein relationales Modell einer Untermenge von Daten.</w:t>
       </w:r>
       <w:r>
         <w:t xml:space="preserve"> Diese Daten können im Report verwendet werden. </w:t>
@@ -7033,7 +6693,7 @@
     </w:p>
     <w:p>
       <w:pPr>
-        <w:pStyle w:val="berschrift2"/>
+        <w:pStyle w:val="Heading2"/>
       </w:pPr>
       <w:r>
         <w:t>2.4 Schwächen</w:t>
@@ -7047,13 +6707,7 @@
         <w:t xml:space="preserve">in allen Belangen </w:t>
       </w:r>
       <w:r>
-        <w:t>fehlerfrei. Da jedoch in der neuen Lösung keine ei</w:t>
-      </w:r>
-      <w:r>
-        <w:t>n</w:t>
-      </w:r>
-      <w:r>
-        <w:t xml:space="preserve">zelne, zentrale Datenbank zur Verfügung muss </w:t>
+        <w:t xml:space="preserve">fehlerfrei. Da jedoch in der neuen Lösung keine einzelne, zentrale Datenbank zur Verfügung muss </w:t>
       </w:r>
       <w:r>
         <w:t>die Verarbeitung neu entworfen werden. Zudem ist die proprietäre Lösun</w:t>
@@ -7066,7 +6720,7 @@
     <w:p>
       <w:pPr>
         <w:sectPr>
-          <w:headerReference w:type="default" r:id="rId31"/>
+          <w:headerReference w:type="default" r:id="rId29"/>
           <w:pgSz w:w="11906" w:h="16838"/>
           <w:pgMar w:top="1417" w:right="1417" w:bottom="1134" w:left="1417" w:header="708" w:footer="708" w:gutter="0"/>
           <w:cols w:space="708"/>
@@ -7076,7 +6730,7 @@
     </w:p>
     <w:p>
       <w:pPr>
-        <w:pStyle w:val="berschrift1"/>
+        <w:pStyle w:val="Heading1"/>
       </w:pPr>
       <w:bookmarkStart w:id="19" w:name="_Toc423620561"/>
       <w:r>
@@ -7093,13 +6747,7 @@
         <w:t xml:space="preserve">Um die Anforderungen an die neue Lösung festzuhalten werden User Stories verwendet. </w:t>
       </w:r>
       <w:r>
-        <w:t>Dabei u</w:t>
-      </w:r>
-      <w:r>
-        <w:t>n</w:t>
-      </w:r>
-      <w:r>
-        <w:t>terscheidet man zwischen funktionalen und nicht-funktionalen</w:t>
+        <w:t>Dabei unterscheidet man zwischen funktionalen und nicht-funktionalen</w:t>
       </w:r>
       <w:r>
         <w:t xml:space="preserve"> Anforderungen.</w:t>
@@ -7119,7 +6767,7 @@
     </w:p>
     <w:p>
       <w:pPr>
-        <w:pStyle w:val="berschrift2"/>
+        <w:pStyle w:val="Heading2"/>
       </w:pPr>
       <w:bookmarkStart w:id="20" w:name="_Toc423620562"/>
       <w:r>
@@ -7135,7 +6783,7 @@
     </w:p>
     <w:p>
       <w:pPr>
-        <w:pStyle w:val="berschrift3"/>
+        <w:pStyle w:val="Heading3"/>
       </w:pPr>
       <w:bookmarkStart w:id="21" w:name="_Toc423620563"/>
       <w:r>
@@ -7153,7 +6801,7 @@
     </w:p>
     <w:p>
       <w:pPr>
-        <w:pStyle w:val="Listenabsatz"/>
+        <w:pStyle w:val="ListParagraph"/>
         <w:numPr>
           <w:ilvl w:val="0"/>
           <w:numId w:val="36"/>
@@ -7165,7 +6813,7 @@
     </w:p>
     <w:p>
       <w:pPr>
-        <w:pStyle w:val="Listenabsatz"/>
+        <w:pStyle w:val="ListParagraph"/>
         <w:numPr>
           <w:ilvl w:val="0"/>
           <w:numId w:val="36"/>
@@ -7177,7 +6825,7 @@
     </w:p>
     <w:p>
       <w:pPr>
-        <w:pStyle w:val="Listenabsatz"/>
+        <w:pStyle w:val="ListParagraph"/>
         <w:numPr>
           <w:ilvl w:val="0"/>
           <w:numId w:val="36"/>
@@ -7189,7 +6837,7 @@
     </w:p>
     <w:p>
       <w:pPr>
-        <w:pStyle w:val="Listenabsatz"/>
+        <w:pStyle w:val="ListParagraph"/>
         <w:numPr>
           <w:ilvl w:val="0"/>
           <w:numId w:val="36"/>
@@ -7201,7 +6849,7 @@
     </w:p>
     <w:p>
       <w:pPr>
-        <w:pStyle w:val="berschrift3"/>
+        <w:pStyle w:val="Heading3"/>
       </w:pPr>
       <w:bookmarkStart w:id="22" w:name="_Toc423620564"/>
       <w:r>
@@ -7211,34 +6859,15 @@
     </w:p>
     <w:p>
       <w:r>
-        <w:t>Zunächst werden die allgemeinen Anforderungen an die neue Lösung erfasst. Dabei sollen grundl</w:t>
-      </w:r>
-      <w:r>
-        <w:t>e</w:t>
-      </w:r>
-      <w:r>
-        <w:t>gende Wünsche der Rollen berücksichtigt werden.</w:t>
-      </w:r>
-    </w:p>
-    <w:p>
-      <w:pPr>
-        <w:pStyle w:val="berschrift4"/>
-      </w:pPr>
-      <w:bookmarkStart w:id="23" w:name="_Toc423620565"/>
-      <w:r>
-        <w:t>3.1.2</w:t>
-      </w:r>
-      <w:r>
-        <w:t xml:space="preserve">.1 </w:t>
-      </w:r>
-      <w:r>
-        <w:t>Dokumentenstruktur</w:t>
-      </w:r>
-      <w:bookmarkEnd w:id="23"/>
+        <w:t xml:space="preserve">In der neuen Lösung sollen die Applikationsreport und die funktionalen Eigenschaften der MRE berücksichtig werden. Dabei sollen die Bereiche der neuen Web-Plattform die einen Report benötigen, einen solchen erhalten und die MRE-Funktionalität soll in einem eigenen Microservice als Modul berücksichtigt werden. </w:t>
+      </w:r>
+      <w:r>
+        <w:t xml:space="preserve">Da die Implementierung der Applikationsreport bereits vorhanden ist sind die User Stories nur für die MRE Funktionalitäten. </w:t>
+      </w:r>
     </w:p>
     <w:tbl>
       <w:tblPr>
-        <w:tblStyle w:val="Tabellenraster"/>
+        <w:tblStyle w:val="TableGrid"/>
         <w:tblW w:w="0" w:type="auto"/>
         <w:tblLook w:val="04A0" w:firstRow="1" w:lastRow="0" w:firstColumn="1" w:lastColumn="0" w:noHBand="0" w:noVBand="1"/>
       </w:tblPr>
@@ -7261,7 +6890,13 @@
               <w:rPr>
                 <w:b/>
               </w:rPr>
-              <w:t>Requirement Nr.</w:t>
+              <w:t xml:space="preserve">Story </w:t>
+            </w:r>
+            <w:r>
+              <w:rPr>
+                <w:b/>
+              </w:rPr>
+              <w:t>Nr.</w:t>
             </w:r>
           </w:p>
         </w:tc>
@@ -7279,7 +6914,7 @@
               <w:rPr>
                 <w:b/>
               </w:rPr>
-              <w:t>R-A-001</w:t>
+              <w:t>S1</w:t>
             </w:r>
           </w:p>
         </w:tc>
@@ -7301,7 +6936,7 @@
           </w:tcPr>
           <w:p>
             <w:r>
-              <w:t>Struktur Allgemein</w:t>
+              <w:t>Kundenspezifische Reports</w:t>
             </w:r>
           </w:p>
         </w:tc>
@@ -7323,7 +6958,7 @@
           </w:tcPr>
           <w:p>
             <w:r>
-              <w:t xml:space="preserve">Ein Benutzer möchte die verfügbaren Reports strukturiert haben. </w:t>
+              <w:t xml:space="preserve">Als Benutzer möchte ich Bereich haben in dem meine kundenspezifischen Reports abgelegt sind. </w:t>
             </w:r>
           </w:p>
         </w:tc>
@@ -7343,14 +6978,83 @@
           <w:tcPr>
             <w:tcW w:w="6694" w:type="dxa"/>
           </w:tcPr>
+          <w:p/>
+        </w:tc>
+      </w:tr>
+      <w:tr>
+        <w:tc>
+          <w:tcPr>
+            <w:tcW w:w="2518" w:type="dxa"/>
+          </w:tcPr>
           <w:p>
             <w:r>
-              <w:t>Die Reports sollen zwischen Standard- und kundenspezifische Reports aufgeteilt werden</w:t>
+              <w:t>Abnahmekriterien</w:t>
             </w:r>
           </w:p>
+        </w:tc>
+        <w:tc>
+          <w:tcPr>
+            <w:tcW w:w="6694" w:type="dxa"/>
+          </w:tcPr>
           <w:p>
             <w:r>
-              <w:t>Die Reports sollen nach Bereichen kategorisiert werden</w:t>
+              <w:t>Die kundenspezifischen Reports sind von den Standard Reports getrennt</w:t>
+            </w:r>
+          </w:p>
+        </w:tc>
+      </w:tr>
+    </w:tbl>
+    <w:p/>
+    <w:tbl>
+      <w:tblPr>
+        <w:tblStyle w:val="TableGrid"/>
+        <w:tblW w:w="0" w:type="auto"/>
+        <w:tblLook w:val="04A0" w:firstRow="1" w:lastRow="0" w:firstColumn="1" w:lastColumn="0" w:noHBand="0" w:noVBand="1"/>
+      </w:tblPr>
+      <w:tblGrid>
+        <w:gridCol w:w="2518"/>
+        <w:gridCol w:w="6694"/>
+      </w:tblGrid>
+      <w:tr>
+        <w:tc>
+          <w:tcPr>
+            <w:tcW w:w="2518" w:type="dxa"/>
+          </w:tcPr>
+          <w:p>
+            <w:pPr>
+              <w:rPr>
+                <w:b/>
+              </w:rPr>
+            </w:pPr>
+            <w:r>
+              <w:rPr>
+                <w:b/>
+              </w:rPr>
+              <w:t xml:space="preserve">Story </w:t>
+            </w:r>
+            <w:r>
+              <w:rPr>
+                <w:b/>
+              </w:rPr>
+              <w:t>Nr.</w:t>
+            </w:r>
+          </w:p>
+        </w:tc>
+        <w:tc>
+          <w:tcPr>
+            <w:tcW w:w="6694" w:type="dxa"/>
+          </w:tcPr>
+          <w:p>
+            <w:pPr>
+              <w:rPr>
+                <w:b/>
+              </w:rPr>
+            </w:pPr>
+            <w:r>
+              <w:rPr>
+                <w:b/>
+              </w:rPr>
+              <w:t>S2</w:t>
             </w:r>
           </w:p>
         </w:tc>
@@ -7362,7 +7066,7 @@
           </w:tcPr>
           <w:p>
             <w:r>
-              <w:t>Abnahmekriterien</w:t>
+              <w:t>Titel</w:t>
             </w:r>
           </w:p>
         </w:tc>
@@ -7372,18 +7076,718 @@
           </w:tcPr>
           <w:p>
             <w:r>
-              <w:t>Die kundenspezifischen Reports sind von den Standard Reports getrennt</w:t>
+              <w:t>Report-Kategorien</w:t>
+            </w:r>
+          </w:p>
+        </w:tc>
+      </w:tr>
+      <w:tr>
+        <w:tc>
+          <w:tcPr>
+            <w:tcW w:w="2518" w:type="dxa"/>
+          </w:tcPr>
+          <w:p>
+            <w:r>
+              <w:t>Beschreibung</w:t>
+            </w:r>
+          </w:p>
+        </w:tc>
+        <w:tc>
+          <w:tcPr>
+            <w:tcW w:w="6694" w:type="dxa"/>
+          </w:tcPr>
+          <w:p>
+            <w:r>
+              <w:t xml:space="preserve">Als Benutzer möchte ich, dass Report nach Kategorien gruppiert werden. </w:t>
+            </w:r>
+          </w:p>
+        </w:tc>
+      </w:tr>
+      <w:tr>
+        <w:tc>
+          <w:tcPr>
+            <w:tcW w:w="2518" w:type="dxa"/>
+          </w:tcPr>
+          <w:p>
+            <w:r>
+              <w:t>Bemerkungen</w:t>
+            </w:r>
+          </w:p>
+        </w:tc>
+        <w:tc>
+          <w:tcPr>
+            <w:tcW w:w="6694" w:type="dxa"/>
+          </w:tcPr>
+          <w:p>
+            <w:r>
+              <w:t>Die Applikation kennt verschiedene Module und die Reports sollen in Kategorien, die sich an diesen Modulen orientieren, eingeteilt werden.</w:t>
+            </w:r>
+          </w:p>
+        </w:tc>
+      </w:tr>
+      <w:tr>
+        <w:tc>
+          <w:tcPr>
+            <w:tcW w:w="2518" w:type="dxa"/>
+          </w:tcPr>
+          <w:p>
+            <w:r>
+              <w:t>Abnahmekriterien</w:t>
+            </w:r>
+          </w:p>
+        </w:tc>
+        <w:tc>
+          <w:tcPr>
+            <w:tcW w:w="6694" w:type="dxa"/>
+          </w:tcPr>
+          <w:p>
+            <w:r>
+              <w:t xml:space="preserve">Die Reports sind korrekt kategorisiert. </w:t>
             </w:r>
           </w:p>
           <w:p>
             <w:r>
-              <w:t>Die Reports sind in die Kategor</w:t>
-            </w:r>
-            <w:r>
-              <w:t>ien der Applikation aufgeteilt.</w:t>
-            </w:r>
-            <w:bookmarkStart w:id="24" w:name="_GoBack"/>
-            <w:bookmarkEnd w:id="24"/>
+              <w:t xml:space="preserve">Reports die keiner bestimmten Kategorie zugeordnet werden können sind in einer allgemeinen Kategorie eingeteilt. </w:t>
+            </w:r>
+          </w:p>
+        </w:tc>
+      </w:tr>
+    </w:tbl>
+    <w:p>
+      <w:pPr>
+        <w:pStyle w:val="Heading3"/>
+      </w:pPr>
+      <w:r>
+        <w:t>3.1.3 Automatisierte Reports</w:t>
+      </w:r>
+      <w:r>
+        <w:t xml:space="preserve"> </w:t>
+      </w:r>
+    </w:p>
+    <w:tbl>
+      <w:tblPr>
+        <w:tblStyle w:val="TableGrid"/>
+        <w:tblW w:w="0" w:type="auto"/>
+        <w:tblLook w:val="04A0" w:firstRow="1" w:lastRow="0" w:firstColumn="1" w:lastColumn="0" w:noHBand="0" w:noVBand="1"/>
+      </w:tblPr>
+      <w:tblGrid>
+        <w:gridCol w:w="2518"/>
+        <w:gridCol w:w="6694"/>
+      </w:tblGrid>
+      <w:tr>
+        <w:tc>
+          <w:tcPr>
+            <w:tcW w:w="2518" w:type="dxa"/>
+          </w:tcPr>
+          <w:p>
+            <w:pPr>
+              <w:rPr>
+                <w:b/>
+              </w:rPr>
+            </w:pPr>
+            <w:r>
+              <w:rPr>
+                <w:b/>
+              </w:rPr>
+              <w:t xml:space="preserve">Story </w:t>
+            </w:r>
+            <w:r>
+              <w:rPr>
+                <w:b/>
+              </w:rPr>
+              <w:t>Nr.</w:t>
+            </w:r>
+          </w:p>
+        </w:tc>
+        <w:tc>
+          <w:tcPr>
+            <w:tcW w:w="6694" w:type="dxa"/>
+          </w:tcPr>
+          <w:p>
+            <w:pPr>
+              <w:rPr>
+                <w:b/>
+              </w:rPr>
+            </w:pPr>
+            <w:r>
+              <w:rPr>
+                <w:b/>
+              </w:rPr>
+              <w:t>S3</w:t>
+            </w:r>
+          </w:p>
+        </w:tc>
+      </w:tr>
+      <w:tr>
+        <w:tc>
+          <w:tcPr>
+            <w:tcW w:w="2518" w:type="dxa"/>
+          </w:tcPr>
+          <w:p>
+            <w:r>
+              <w:t>Titel</w:t>
+            </w:r>
+          </w:p>
+        </w:tc>
+        <w:tc>
+          <w:tcPr>
+            <w:tcW w:w="6694" w:type="dxa"/>
+          </w:tcPr>
+          <w:p>
+            <w:r>
+              <w:t>Terminierung von Reports</w:t>
+            </w:r>
+          </w:p>
+        </w:tc>
+      </w:tr>
+      <w:tr>
+        <w:tc>
+          <w:tcPr>
+            <w:tcW w:w="2518" w:type="dxa"/>
+          </w:tcPr>
+          <w:p>
+            <w:r>
+              <w:t>Beschreibung</w:t>
+            </w:r>
+          </w:p>
+        </w:tc>
+        <w:tc>
+          <w:tcPr>
+            <w:tcW w:w="6694" w:type="dxa"/>
+          </w:tcPr>
+          <w:p>
+            <w:r>
+              <w:t>Als Benutzer möchte ich einen Report terminieren können</w:t>
+            </w:r>
+          </w:p>
+        </w:tc>
+      </w:tr>
+      <w:tr>
+        <w:tc>
+          <w:tcPr>
+            <w:tcW w:w="2518" w:type="dxa"/>
+          </w:tcPr>
+          <w:p>
+            <w:r>
+              <w:t>Bemerkungen</w:t>
+            </w:r>
+          </w:p>
+        </w:tc>
+        <w:tc>
+          <w:tcPr>
+            <w:tcW w:w="6694" w:type="dxa"/>
+          </w:tcPr>
+          <w:p>
+            <w:r>
+              <w:t xml:space="preserve">Ein Benutzer soll diesen Schedule selbst setzen können. </w:t>
+            </w:r>
+          </w:p>
+        </w:tc>
+      </w:tr>
+      <w:tr>
+        <w:tc>
+          <w:tcPr>
+            <w:tcW w:w="2518" w:type="dxa"/>
+          </w:tcPr>
+          <w:p>
+            <w:r>
+              <w:t>Abnahmekriterien</w:t>
+            </w:r>
+          </w:p>
+        </w:tc>
+        <w:tc>
+          <w:tcPr>
+            <w:tcW w:w="6694" w:type="dxa"/>
+          </w:tcPr>
+          <w:p>
+            <w:r>
+              <w:t>Ein terminierter Report wird im korrekten Intervall ausgeführt</w:t>
+            </w:r>
+          </w:p>
+          <w:p>
+            <w:r>
+              <w:t xml:space="preserve">Ein terminiert ausgeführter Report enthält die korrekten Daten. </w:t>
+            </w:r>
+          </w:p>
+        </w:tc>
+      </w:tr>
+    </w:tbl>
+    <w:p>
+      <w:pPr>
+        <w:pStyle w:val="Heading3"/>
+      </w:pPr>
+    </w:p>
+    <w:tbl>
+      <w:tblPr>
+        <w:tblStyle w:val="TableGrid"/>
+        <w:tblW w:w="0" w:type="auto"/>
+        <w:tblLook w:val="04A0" w:firstRow="1" w:lastRow="0" w:firstColumn="1" w:lastColumn="0" w:noHBand="0" w:noVBand="1"/>
+      </w:tblPr>
+      <w:tblGrid>
+        <w:gridCol w:w="2518"/>
+        <w:gridCol w:w="6694"/>
+      </w:tblGrid>
+      <w:tr>
+        <w:tc>
+          <w:tcPr>
+            <w:tcW w:w="2518" w:type="dxa"/>
+          </w:tcPr>
+          <w:p>
+            <w:pPr>
+              <w:rPr>
+                <w:b/>
+              </w:rPr>
+            </w:pPr>
+            <w:r>
+              <w:rPr>
+                <w:b/>
+              </w:rPr>
+              <w:t xml:space="preserve">Story </w:t>
+            </w:r>
+            <w:r>
+              <w:rPr>
+                <w:b/>
+              </w:rPr>
+              <w:t>Nr.</w:t>
+            </w:r>
+          </w:p>
+        </w:tc>
+        <w:tc>
+          <w:tcPr>
+            <w:tcW w:w="6694" w:type="dxa"/>
+          </w:tcPr>
+          <w:p>
+            <w:pPr>
+              <w:rPr>
+                <w:b/>
+              </w:rPr>
+            </w:pPr>
+            <w:r>
+              <w:rPr>
+                <w:b/>
+              </w:rPr>
+              <w:t>S</w:t>
+            </w:r>
+            <w:r>
+              <w:rPr>
+                <w:b/>
+              </w:rPr>
+              <w:t>4</w:t>
+            </w:r>
+          </w:p>
+        </w:tc>
+      </w:tr>
+      <w:tr>
+        <w:tc>
+          <w:tcPr>
+            <w:tcW w:w="2518" w:type="dxa"/>
+          </w:tcPr>
+          <w:p>
+            <w:r>
+              <w:t>Titel</w:t>
+            </w:r>
+          </w:p>
+        </w:tc>
+        <w:tc>
+          <w:tcPr>
+            <w:tcW w:w="6694" w:type="dxa"/>
+          </w:tcPr>
+          <w:p>
+            <w:r>
+              <w:t>Mail-Versand</w:t>
+            </w:r>
+          </w:p>
+        </w:tc>
+      </w:tr>
+      <w:tr>
+        <w:tc>
+          <w:tcPr>
+            <w:tcW w:w="2518" w:type="dxa"/>
+          </w:tcPr>
+          <w:p>
+            <w:r>
+              <w:t>Beschreibung</w:t>
+            </w:r>
+          </w:p>
+        </w:tc>
+        <w:tc>
+          <w:tcPr>
+            <w:tcW w:w="6694" w:type="dxa"/>
+          </w:tcPr>
+          <w:p>
+            <w:r>
+              <w:t>Als Benutzer möchte ich</w:t>
+            </w:r>
+            <w:r>
+              <w:t xml:space="preserve">, dass ein Report automatisch per Mail an mich versendet wird. </w:t>
+            </w:r>
+          </w:p>
+        </w:tc>
+      </w:tr>
+      <w:tr>
+        <w:tc>
+          <w:tcPr>
+            <w:tcW w:w="2518" w:type="dxa"/>
+          </w:tcPr>
+          <w:p>
+            <w:r>
+              <w:t>Bemerkungen</w:t>
+            </w:r>
+          </w:p>
+        </w:tc>
+        <w:tc>
+          <w:tcPr>
+            <w:tcW w:w="6694" w:type="dxa"/>
+          </w:tcPr>
+          <w:p>
+            <w:r>
+              <w:t>Abhängigkeit von Story S3</w:t>
+            </w:r>
+          </w:p>
+        </w:tc>
+      </w:tr>
+      <w:tr>
+        <w:tc>
+          <w:tcPr>
+            <w:tcW w:w="2518" w:type="dxa"/>
+          </w:tcPr>
+          <w:p>
+            <w:r>
+              <w:t>Abnahmekriterien</w:t>
+            </w:r>
+          </w:p>
+        </w:tc>
+        <w:tc>
+          <w:tcPr>
+            <w:tcW w:w="6694" w:type="dxa"/>
+          </w:tcPr>
+          <w:p>
+            <w:r>
+              <w:t>Ein terminierter Report wird im korrekten Intervall ausgeführt</w:t>
+            </w:r>
+          </w:p>
+          <w:p>
+            <w:r>
+              <w:t xml:space="preserve">Ein terminiert ausgeführter Report enthält die korrekten Daten. </w:t>
+            </w:r>
+          </w:p>
+        </w:tc>
+      </w:tr>
+    </w:tbl>
+    <w:p>
+      <w:pPr>
+        <w:pStyle w:val="Heading3"/>
+      </w:pPr>
+    </w:p>
+    <w:tbl>
+      <w:tblPr>
+        <w:tblStyle w:val="TableGrid"/>
+        <w:tblW w:w="0" w:type="auto"/>
+        <w:tblLook w:val="04A0" w:firstRow="1" w:lastRow="0" w:firstColumn="1" w:lastColumn="0" w:noHBand="0" w:noVBand="1"/>
+      </w:tblPr>
+      <w:tblGrid>
+        <w:gridCol w:w="2518"/>
+        <w:gridCol w:w="6694"/>
+      </w:tblGrid>
+      <w:tr>
+        <w:tc>
+          <w:tcPr>
+            <w:tcW w:w="2518" w:type="dxa"/>
+          </w:tcPr>
+          <w:p>
+            <w:pPr>
+              <w:rPr>
+                <w:b/>
+              </w:rPr>
+            </w:pPr>
+            <w:r>
+              <w:rPr>
+                <w:b/>
+              </w:rPr>
+              <w:t xml:space="preserve">Story </w:t>
+            </w:r>
+            <w:r>
+              <w:rPr>
+                <w:b/>
+              </w:rPr>
+              <w:t>Nr.</w:t>
+            </w:r>
+          </w:p>
+        </w:tc>
+        <w:tc>
+          <w:tcPr>
+            <w:tcW w:w="6694" w:type="dxa"/>
+          </w:tcPr>
+          <w:p>
+            <w:pPr>
+              <w:rPr>
+                <w:b/>
+              </w:rPr>
+            </w:pPr>
+            <w:r>
+              <w:rPr>
+                <w:b/>
+              </w:rPr>
+              <w:t>S</w:t>
+            </w:r>
+            <w:r>
+              <w:rPr>
+                <w:b/>
+              </w:rPr>
+              <w:t>5</w:t>
+            </w:r>
+          </w:p>
+        </w:tc>
+      </w:tr>
+      <w:tr>
+        <w:tc>
+          <w:tcPr>
+            <w:tcW w:w="2518" w:type="dxa"/>
+          </w:tcPr>
+          <w:p>
+            <w:r>
+              <w:t>Titel</w:t>
+            </w:r>
+          </w:p>
+        </w:tc>
+        <w:tc>
+          <w:tcPr>
+            <w:tcW w:w="6694" w:type="dxa"/>
+          </w:tcPr>
+          <w:p>
+            <w:r>
+              <w:t>Status von terminierten Reports</w:t>
+            </w:r>
+          </w:p>
+        </w:tc>
+      </w:tr>
+      <w:tr>
+        <w:tc>
+          <w:tcPr>
+            <w:tcW w:w="2518" w:type="dxa"/>
+          </w:tcPr>
+          <w:p>
+            <w:r>
+              <w:t>Beschreibung</w:t>
+            </w:r>
+          </w:p>
+        </w:tc>
+        <w:tc>
+          <w:tcPr>
+            <w:tcW w:w="6694" w:type="dxa"/>
+          </w:tcPr>
+          <w:p>
+            <w:r>
+              <w:t xml:space="preserve">Als Benutzer möchte ich, dass </w:t>
+            </w:r>
+            <w:r>
+              <w:t xml:space="preserve">ich eine Übersicht über meine terminierten Reports mit deren Status einsehen kann. </w:t>
+            </w:r>
+          </w:p>
+        </w:tc>
+      </w:tr>
+      <w:tr>
+        <w:tc>
+          <w:tcPr>
+            <w:tcW w:w="2518" w:type="dxa"/>
+          </w:tcPr>
+          <w:p>
+            <w:r>
+              <w:t>Bemerkungen</w:t>
+            </w:r>
+          </w:p>
+        </w:tc>
+        <w:tc>
+          <w:tcPr>
+            <w:tcW w:w="6694" w:type="dxa"/>
+          </w:tcPr>
+          <w:p>
+            <w:r>
+              <w:t>Die Übersicht soll alle terminerten Reports anzeigen, unabhängig von dessen Status</w:t>
+            </w:r>
+          </w:p>
+        </w:tc>
+      </w:tr>
+      <w:tr>
+        <w:tc>
+          <w:tcPr>
+            <w:tcW w:w="2518" w:type="dxa"/>
+          </w:tcPr>
+          <w:p>
+            <w:r>
+              <w:t>Abnahmekriterien</w:t>
+            </w:r>
+          </w:p>
+        </w:tc>
+        <w:tc>
+          <w:tcPr>
+            <w:tcW w:w="6694" w:type="dxa"/>
+          </w:tcPr>
+          <w:p>
+            <w:r>
+              <w:t>Der Reporting-Service enthält einen Bereich mit einer Status-Übersicht</w:t>
+            </w:r>
+          </w:p>
+          <w:p>
+            <w:r>
+              <w:t>Die Statusmeldungen liefern Infor</w:t>
+            </w:r>
+            <w:r>
+              <w:t>mationen über den Job.</w:t>
+            </w:r>
+          </w:p>
+        </w:tc>
+      </w:tr>
+    </w:tbl>
+    <w:p>
+      <w:pPr>
+        <w:pStyle w:val="Heading3"/>
+      </w:pPr>
+    </w:p>
+    <w:tbl>
+      <w:tblPr>
+        <w:tblStyle w:val="TableGrid"/>
+        <w:tblW w:w="0" w:type="auto"/>
+        <w:tblLook w:val="04A0" w:firstRow="1" w:lastRow="0" w:firstColumn="1" w:lastColumn="0" w:noHBand="0" w:noVBand="1"/>
+      </w:tblPr>
+      <w:tblGrid>
+        <w:gridCol w:w="2518"/>
+        <w:gridCol w:w="6694"/>
+      </w:tblGrid>
+      <w:tr>
+        <w:tc>
+          <w:tcPr>
+            <w:tcW w:w="2518" w:type="dxa"/>
+          </w:tcPr>
+          <w:p>
+            <w:pPr>
+              <w:rPr>
+                <w:b/>
+              </w:rPr>
+            </w:pPr>
+            <w:r>
+              <w:rPr>
+                <w:b/>
+              </w:rPr>
+              <w:t xml:space="preserve">Story </w:t>
+            </w:r>
+            <w:r>
+              <w:rPr>
+                <w:b/>
+              </w:rPr>
+              <w:t>Nr.</w:t>
+            </w:r>
+          </w:p>
+        </w:tc>
+        <w:tc>
+          <w:tcPr>
+            <w:tcW w:w="6694" w:type="dxa"/>
+          </w:tcPr>
+          <w:p>
+            <w:pPr>
+              <w:rPr>
+                <w:b/>
+              </w:rPr>
+            </w:pPr>
+            <w:r>
+              <w:rPr>
+                <w:b/>
+              </w:rPr>
+              <w:t>S</w:t>
+            </w:r>
+            <w:r>
+              <w:rPr>
+                <w:b/>
+              </w:rPr>
+              <w:t>6</w:t>
+            </w:r>
+          </w:p>
+        </w:tc>
+      </w:tr>
+      <w:tr>
+        <w:tc>
+          <w:tcPr>
+            <w:tcW w:w="2518" w:type="dxa"/>
+          </w:tcPr>
+          <w:p>
+            <w:r>
+              <w:t>Titel</w:t>
+            </w:r>
+          </w:p>
+        </w:tc>
+        <w:tc>
+          <w:tcPr>
+            <w:tcW w:w="6694" w:type="dxa"/>
+          </w:tcPr>
+          <w:p>
+            <w:r>
+              <w:t>Erneutes Ausführen fehlgeschlagener Jobs</w:t>
+            </w:r>
+          </w:p>
+        </w:tc>
+      </w:tr>
+      <w:tr>
+        <w:tc>
+          <w:tcPr>
+            <w:tcW w:w="2518" w:type="dxa"/>
+          </w:tcPr>
+          <w:p>
+            <w:r>
+              <w:t>Beschreibung</w:t>
+            </w:r>
+          </w:p>
+        </w:tc>
+        <w:tc>
+          <w:tcPr>
+            <w:tcW w:w="6694" w:type="dxa"/>
+          </w:tcPr>
+          <w:p>
+            <w:r>
+              <w:t>Als Benutzer möchte ich</w:t>
+            </w:r>
+            <w:r>
+              <w:t xml:space="preserve">, dass, wenn ein Ausführungsjob fehlschlägt ich diesen manuell erneut Ausführen kann. </w:t>
+            </w:r>
+          </w:p>
+        </w:tc>
+      </w:tr>
+      <w:tr>
+        <w:tc>
+          <w:tcPr>
+            <w:tcW w:w="2518" w:type="dxa"/>
+          </w:tcPr>
+          <w:p>
+            <w:r>
+              <w:t>Bemerkungen</w:t>
+            </w:r>
+          </w:p>
+        </w:tc>
+        <w:tc>
+          <w:tcPr>
+            <w:tcW w:w="6694" w:type="dxa"/>
+          </w:tcPr>
+          <w:p/>
+        </w:tc>
+      </w:tr>
+      <w:tr>
+        <w:tc>
+          <w:tcPr>
+            <w:tcW w:w="2518" w:type="dxa"/>
+          </w:tcPr>
+          <w:p>
+            <w:r>
+              <w:t>Abnahmekriterien</w:t>
+            </w:r>
+          </w:p>
+        </w:tc>
+        <w:tc>
+          <w:tcPr>
+            <w:tcW w:w="6694" w:type="dxa"/>
+          </w:tcPr>
+          <w:p>
+            <w:r>
+              <w:t xml:space="preserve">Ein fehlgeschlagener Ausführungsjob kann mit einem Klick erneut ausgeführt werden. </w:t>
+            </w:r>
           </w:p>
         </w:tc>
       </w:tr>
@@ -7391,9 +7795,636 @@
     <w:p/>
     <w:p>
       <w:pPr>
-        <w:pStyle w:val="berschrift2"/>
-      </w:pPr>
-      <w:bookmarkStart w:id="25" w:name="_Toc423620566"/>
+        <w:pStyle w:val="Heading3"/>
+      </w:pPr>
+      <w:r>
+        <w:t xml:space="preserve">3.1.4 </w:t>
+      </w:r>
+      <w:r>
+        <w:t>Report-Eigenschaften</w:t>
+      </w:r>
+    </w:p>
+    <w:tbl>
+      <w:tblPr>
+        <w:tblStyle w:val="TableGrid"/>
+        <w:tblW w:w="0" w:type="auto"/>
+        <w:tblLook w:val="04A0" w:firstRow="1" w:lastRow="0" w:firstColumn="1" w:lastColumn="0" w:noHBand="0" w:noVBand="1"/>
+      </w:tblPr>
+      <w:tblGrid>
+        <w:gridCol w:w="2518"/>
+        <w:gridCol w:w="6694"/>
+      </w:tblGrid>
+      <w:tr>
+        <w:tc>
+          <w:tcPr>
+            <w:tcW w:w="2518" w:type="dxa"/>
+          </w:tcPr>
+          <w:p>
+            <w:pPr>
+              <w:rPr>
+                <w:b/>
+              </w:rPr>
+            </w:pPr>
+            <w:r>
+              <w:rPr>
+                <w:b/>
+              </w:rPr>
+              <w:t xml:space="preserve">Story </w:t>
+            </w:r>
+            <w:r>
+              <w:rPr>
+                <w:b/>
+              </w:rPr>
+              <w:t>Nr.</w:t>
+            </w:r>
+          </w:p>
+        </w:tc>
+        <w:tc>
+          <w:tcPr>
+            <w:tcW w:w="6694" w:type="dxa"/>
+          </w:tcPr>
+          <w:p>
+            <w:pPr>
+              <w:rPr>
+                <w:b/>
+              </w:rPr>
+            </w:pPr>
+            <w:r>
+              <w:rPr>
+                <w:b/>
+              </w:rPr>
+              <w:t>S</w:t>
+            </w:r>
+            <w:r>
+              <w:rPr>
+                <w:b/>
+              </w:rPr>
+              <w:t>7</w:t>
+            </w:r>
+          </w:p>
+        </w:tc>
+      </w:tr>
+      <w:tr>
+        <w:tc>
+          <w:tcPr>
+            <w:tcW w:w="2518" w:type="dxa"/>
+          </w:tcPr>
+          <w:p>
+            <w:r>
+              <w:t>Titel</w:t>
+            </w:r>
+          </w:p>
+        </w:tc>
+        <w:tc>
+          <w:tcPr>
+            <w:tcW w:w="6694" w:type="dxa"/>
+          </w:tcPr>
+          <w:p>
+            <w:r>
+              <w:t>Formate</w:t>
+            </w:r>
+          </w:p>
+        </w:tc>
+      </w:tr>
+      <w:tr>
+        <w:tc>
+          <w:tcPr>
+            <w:tcW w:w="2518" w:type="dxa"/>
+          </w:tcPr>
+          <w:p>
+            <w:r>
+              <w:t>Beschreibung</w:t>
+            </w:r>
+          </w:p>
+        </w:tc>
+        <w:tc>
+          <w:tcPr>
+            <w:tcW w:w="6694" w:type="dxa"/>
+          </w:tcPr>
+          <w:p>
+            <w:r>
+              <w:t xml:space="preserve">Als Benutzer möchte ich, dass verschiedene Output-Formate unterstützt werden. </w:t>
+            </w:r>
+          </w:p>
+        </w:tc>
+      </w:tr>
+      <w:tr>
+        <w:tc>
+          <w:tcPr>
+            <w:tcW w:w="2518" w:type="dxa"/>
+          </w:tcPr>
+          <w:p>
+            <w:r>
+              <w:t>Bemerkungen</w:t>
+            </w:r>
+          </w:p>
+        </w:tc>
+        <w:tc>
+          <w:tcPr>
+            <w:tcW w:w="6694" w:type="dxa"/>
+          </w:tcPr>
+          <w:p/>
+        </w:tc>
+      </w:tr>
+      <w:tr>
+        <w:tc>
+          <w:tcPr>
+            <w:tcW w:w="2518" w:type="dxa"/>
+          </w:tcPr>
+          <w:p>
+            <w:r>
+              <w:t>Abnahmekriterien</w:t>
+            </w:r>
+          </w:p>
+        </w:tc>
+        <w:tc>
+          <w:tcPr>
+            <w:tcW w:w="6694" w:type="dxa"/>
+          </w:tcPr>
+          <w:p>
+            <w:r>
+              <w:t>Bei der Ausführung eines Report kann der Benutzer zwischen folgenden Formaten als Output auswählen: PDF, Excel, Word Dokument</w:t>
+            </w:r>
+          </w:p>
+        </w:tc>
+      </w:tr>
+    </w:tbl>
+    <w:p/>
+    <w:tbl>
+      <w:tblPr>
+        <w:tblStyle w:val="TableGrid"/>
+        <w:tblW w:w="0" w:type="auto"/>
+        <w:tblLook w:val="04A0" w:firstRow="1" w:lastRow="0" w:firstColumn="1" w:lastColumn="0" w:noHBand="0" w:noVBand="1"/>
+      </w:tblPr>
+      <w:tblGrid>
+        <w:gridCol w:w="2518"/>
+        <w:gridCol w:w="6694"/>
+      </w:tblGrid>
+      <w:tr>
+        <w:tc>
+          <w:tcPr>
+            <w:tcW w:w="2518" w:type="dxa"/>
+          </w:tcPr>
+          <w:p>
+            <w:pPr>
+              <w:rPr>
+                <w:b/>
+              </w:rPr>
+            </w:pPr>
+            <w:r>
+              <w:rPr>
+                <w:b/>
+              </w:rPr>
+              <w:t xml:space="preserve">Story </w:t>
+            </w:r>
+            <w:r>
+              <w:rPr>
+                <w:b/>
+              </w:rPr>
+              <w:t>Nr.</w:t>
+            </w:r>
+          </w:p>
+        </w:tc>
+        <w:tc>
+          <w:tcPr>
+            <w:tcW w:w="6694" w:type="dxa"/>
+          </w:tcPr>
+          <w:p>
+            <w:pPr>
+              <w:rPr>
+                <w:b/>
+              </w:rPr>
+            </w:pPr>
+            <w:r>
+              <w:rPr>
+                <w:b/>
+              </w:rPr>
+              <w:t>S</w:t>
+            </w:r>
+            <w:r>
+              <w:rPr>
+                <w:b/>
+              </w:rPr>
+              <w:t>8</w:t>
+            </w:r>
+          </w:p>
+        </w:tc>
+      </w:tr>
+      <w:tr>
+        <w:tc>
+          <w:tcPr>
+            <w:tcW w:w="2518" w:type="dxa"/>
+          </w:tcPr>
+          <w:p>
+            <w:r>
+              <w:t>Titel</w:t>
+            </w:r>
+          </w:p>
+        </w:tc>
+        <w:tc>
+          <w:tcPr>
+            <w:tcW w:w="6694" w:type="dxa"/>
+          </w:tcPr>
+          <w:p>
+            <w:r>
+              <w:t>Report-Parameter</w:t>
+            </w:r>
+          </w:p>
+        </w:tc>
+      </w:tr>
+      <w:tr>
+        <w:tc>
+          <w:tcPr>
+            <w:tcW w:w="2518" w:type="dxa"/>
+          </w:tcPr>
+          <w:p>
+            <w:r>
+              <w:t>Beschreibung</w:t>
+            </w:r>
+          </w:p>
+        </w:tc>
+        <w:tc>
+          <w:tcPr>
+            <w:tcW w:w="6694" w:type="dxa"/>
+          </w:tcPr>
+          <w:p>
+            <w:r>
+              <w:t xml:space="preserve">Als Benutzer möchte ich, dass </w:t>
+            </w:r>
+            <w:r>
+              <w:t>Reports Parameter entgegen nehmen können</w:t>
+            </w:r>
+          </w:p>
+        </w:tc>
+      </w:tr>
+      <w:tr>
+        <w:tc>
+          <w:tcPr>
+            <w:tcW w:w="2518" w:type="dxa"/>
+          </w:tcPr>
+          <w:p>
+            <w:r>
+              <w:t>Bemerkungen</w:t>
+            </w:r>
+          </w:p>
+        </w:tc>
+        <w:tc>
+          <w:tcPr>
+            <w:tcW w:w="6694" w:type="dxa"/>
+          </w:tcPr>
+          <w:p/>
+        </w:tc>
+      </w:tr>
+      <w:tr>
+        <w:tc>
+          <w:tcPr>
+            <w:tcW w:w="2518" w:type="dxa"/>
+          </w:tcPr>
+          <w:p>
+            <w:r>
+              <w:t>Abnahmekriterien</w:t>
+            </w:r>
+          </w:p>
+        </w:tc>
+        <w:tc>
+          <w:tcPr>
+            <w:tcW w:w="6694" w:type="dxa"/>
+          </w:tcPr>
+          <w:p>
+            <w:r>
+              <w:t xml:space="preserve">Parameter wird korrekt verarbeitet. </w:t>
+            </w:r>
+          </w:p>
+        </w:tc>
+      </w:tr>
+    </w:tbl>
+    <w:p/>
+    <w:tbl>
+      <w:tblPr>
+        <w:tblStyle w:val="TableGrid"/>
+        <w:tblW w:w="0" w:type="auto"/>
+        <w:tblLook w:val="04A0" w:firstRow="1" w:lastRow="0" w:firstColumn="1" w:lastColumn="0" w:noHBand="0" w:noVBand="1"/>
+      </w:tblPr>
+      <w:tblGrid>
+        <w:gridCol w:w="2518"/>
+        <w:gridCol w:w="6694"/>
+      </w:tblGrid>
+      <w:tr>
+        <w:tc>
+          <w:tcPr>
+            <w:tcW w:w="2518" w:type="dxa"/>
+          </w:tcPr>
+          <w:p>
+            <w:pPr>
+              <w:rPr>
+                <w:b/>
+              </w:rPr>
+            </w:pPr>
+            <w:r>
+              <w:rPr>
+                <w:b/>
+              </w:rPr>
+              <w:t xml:space="preserve">Story </w:t>
+            </w:r>
+            <w:r>
+              <w:rPr>
+                <w:b/>
+              </w:rPr>
+              <w:t>Nr.</w:t>
+            </w:r>
+          </w:p>
+        </w:tc>
+        <w:tc>
+          <w:tcPr>
+            <w:tcW w:w="6694" w:type="dxa"/>
+          </w:tcPr>
+          <w:p>
+            <w:pPr>
+              <w:rPr>
+                <w:b/>
+              </w:rPr>
+            </w:pPr>
+            <w:r>
+              <w:rPr>
+                <w:b/>
+              </w:rPr>
+              <w:t>S</w:t>
+            </w:r>
+            <w:r>
+              <w:rPr>
+                <w:b/>
+              </w:rPr>
+              <w:t>9</w:t>
+            </w:r>
+          </w:p>
+        </w:tc>
+      </w:tr>
+      <w:tr>
+        <w:tc>
+          <w:tcPr>
+            <w:tcW w:w="2518" w:type="dxa"/>
+          </w:tcPr>
+          <w:p>
+            <w:r>
+              <w:t>Titel</w:t>
+            </w:r>
+          </w:p>
+        </w:tc>
+        <w:tc>
+          <w:tcPr>
+            <w:tcW w:w="6694" w:type="dxa"/>
+          </w:tcPr>
+          <w:p>
+            <w:r>
+              <w:t>Diagramme</w:t>
+            </w:r>
+          </w:p>
+        </w:tc>
+      </w:tr>
+      <w:tr>
+        <w:tc>
+          <w:tcPr>
+            <w:tcW w:w="2518" w:type="dxa"/>
+          </w:tcPr>
+          <w:p>
+            <w:r>
+              <w:t>Beschreibung</w:t>
+            </w:r>
+          </w:p>
+        </w:tc>
+        <w:tc>
+          <w:tcPr>
+            <w:tcW w:w="6694" w:type="dxa"/>
+          </w:tcPr>
+          <w:p>
+            <w:r>
+              <w:t xml:space="preserve">Als Benutzer möchte ich, dass Reports </w:t>
+            </w:r>
+            <w:r>
+              <w:t xml:space="preserve">mittels Charts und Diagrammen Informationen kompakt darstellen können. </w:t>
+            </w:r>
+          </w:p>
+        </w:tc>
+      </w:tr>
+      <w:tr>
+        <w:tc>
+          <w:tcPr>
+            <w:tcW w:w="2518" w:type="dxa"/>
+          </w:tcPr>
+          <w:p>
+            <w:r>
+              <w:lastRenderedPageBreak/>
+              <w:t>Bemerkungen</w:t>
+            </w:r>
+          </w:p>
+        </w:tc>
+        <w:tc>
+          <w:tcPr>
+            <w:tcW w:w="6694" w:type="dxa"/>
+          </w:tcPr>
+          <w:p/>
+        </w:tc>
+      </w:tr>
+      <w:tr>
+        <w:tc>
+          <w:tcPr>
+            <w:tcW w:w="2518" w:type="dxa"/>
+          </w:tcPr>
+          <w:p>
+            <w:r>
+              <w:t>Abnahmekriterien</w:t>
+            </w:r>
+          </w:p>
+        </w:tc>
+        <w:tc>
+          <w:tcPr>
+            <w:tcW w:w="6694" w:type="dxa"/>
+          </w:tcPr>
+          <w:p>
+            <w:r>
+              <w:t>Reports unterstützen die gängigen Chart-Format (Säulen-, Kuchen-, Linienchart, etc.)</w:t>
+            </w:r>
+          </w:p>
+        </w:tc>
+      </w:tr>
+    </w:tbl>
+    <w:p/>
+    <w:p>
+      <w:pPr>
+        <w:pStyle w:val="Heading3"/>
+      </w:pPr>
+      <w:r>
+        <w:t>3.1.</w:t>
+      </w:r>
+      <w:r>
+        <w:t>5</w:t>
+      </w:r>
+      <w:r>
+        <w:t xml:space="preserve"> </w:t>
+      </w:r>
+      <w:r>
+        <w:t>Datensicherheit</w:t>
+      </w:r>
+    </w:p>
+    <w:tbl>
+      <w:tblPr>
+        <w:tblStyle w:val="TableGrid"/>
+        <w:tblW w:w="0" w:type="auto"/>
+        <w:tblLook w:val="04A0" w:firstRow="1" w:lastRow="0" w:firstColumn="1" w:lastColumn="0" w:noHBand="0" w:noVBand="1"/>
+      </w:tblPr>
+      <w:tblGrid>
+        <w:gridCol w:w="2518"/>
+        <w:gridCol w:w="6694"/>
+      </w:tblGrid>
+      <w:tr>
+        <w:tc>
+          <w:tcPr>
+            <w:tcW w:w="2518" w:type="dxa"/>
+          </w:tcPr>
+          <w:p>
+            <w:pPr>
+              <w:rPr>
+                <w:b/>
+              </w:rPr>
+            </w:pPr>
+            <w:r>
+              <w:rPr>
+                <w:b/>
+              </w:rPr>
+              <w:t xml:space="preserve">Story </w:t>
+            </w:r>
+            <w:r>
+              <w:rPr>
+                <w:b/>
+              </w:rPr>
+              <w:t>Nr.</w:t>
+            </w:r>
+          </w:p>
+        </w:tc>
+        <w:tc>
+          <w:tcPr>
+            <w:tcW w:w="6694" w:type="dxa"/>
+          </w:tcPr>
+          <w:p>
+            <w:pPr>
+              <w:rPr>
+                <w:b/>
+              </w:rPr>
+            </w:pPr>
+            <w:r>
+              <w:rPr>
+                <w:b/>
+              </w:rPr>
+              <w:t>S</w:t>
+            </w:r>
+            <w:r>
+              <w:rPr>
+                <w:b/>
+              </w:rPr>
+              <w:t>10</w:t>
+            </w:r>
+          </w:p>
+        </w:tc>
+      </w:tr>
+      <w:tr>
+        <w:tc>
+          <w:tcPr>
+            <w:tcW w:w="2518" w:type="dxa"/>
+          </w:tcPr>
+          <w:p>
+            <w:r>
+              <w:t>Titel</w:t>
+            </w:r>
+          </w:p>
+        </w:tc>
+        <w:tc>
+          <w:tcPr>
+            <w:tcW w:w="6694" w:type="dxa"/>
+          </w:tcPr>
+          <w:p>
+            <w:r>
+              <w:t>Mandantentrennung</w:t>
+            </w:r>
+          </w:p>
+        </w:tc>
+      </w:tr>
+      <w:tr>
+        <w:tc>
+          <w:tcPr>
+            <w:tcW w:w="2518" w:type="dxa"/>
+          </w:tcPr>
+          <w:p>
+            <w:r>
+              <w:t>Beschreibung</w:t>
+            </w:r>
+          </w:p>
+        </w:tc>
+        <w:tc>
+          <w:tcPr>
+            <w:tcW w:w="6694" w:type="dxa"/>
+          </w:tcPr>
+          <w:p>
+            <w:r>
+              <w:t xml:space="preserve">Als Benutzer möchte ich, dass </w:t>
+            </w:r>
+            <w:r>
+              <w:t xml:space="preserve">meine Daten nicht für Benutzer anderer Firmen sichtbar sind. </w:t>
+            </w:r>
+          </w:p>
+        </w:tc>
+      </w:tr>
+      <w:tr>
+        <w:tc>
+          <w:tcPr>
+            <w:tcW w:w="2518" w:type="dxa"/>
+          </w:tcPr>
+          <w:p>
+            <w:r>
+              <w:t>Bemerkungen</w:t>
+            </w:r>
+          </w:p>
+        </w:tc>
+        <w:tc>
+          <w:tcPr>
+            <w:tcW w:w="6694" w:type="dxa"/>
+          </w:tcPr>
+          <w:p/>
+        </w:tc>
+      </w:tr>
+      <w:tr>
+        <w:tc>
+          <w:tcPr>
+            <w:tcW w:w="2518" w:type="dxa"/>
+          </w:tcPr>
+          <w:p>
+            <w:r>
+              <w:t>Abnahmekriterien</w:t>
+            </w:r>
+          </w:p>
+        </w:tc>
+        <w:tc>
+          <w:tcPr>
+            <w:tcW w:w="6694" w:type="dxa"/>
+          </w:tcPr>
+          <w:p>
+            <w:r>
+              <w:t>Der Reporting-Service stellt sicher, dass die Mandantentrennung gewähr</w:t>
+            </w:r>
+            <w:r>
+              <w:t>leistet ist.</w:t>
+            </w:r>
+            <w:bookmarkStart w:id="23" w:name="_GoBack"/>
+            <w:bookmarkEnd w:id="23"/>
+          </w:p>
+        </w:tc>
+      </w:tr>
+    </w:tbl>
+    <w:p/>
+    <w:p>
+      <w:pPr>
+        <w:pStyle w:val="Heading2"/>
+      </w:pPr>
+      <w:bookmarkStart w:id="24" w:name="_Toc423620566"/>
       <w:r>
         <w:t>3.2</w:t>
       </w:r>
@@ -7403,20 +8434,204 @@
       <w:r>
         <w:t>Nicht-Funktionale Anforderungen</w:t>
       </w:r>
+      <w:bookmarkEnd w:id="24"/>
+    </w:p>
+    <w:p>
+      <w:pPr>
+        <w:pStyle w:val="Heading2"/>
+      </w:pPr>
+      <w:bookmarkStart w:id="25" w:name="_Toc423620567"/>
+      <w:r>
+        <w:t>3.3</w:t>
+      </w:r>
+      <w:r>
+        <w:t xml:space="preserve"> Ergebnisse</w:t>
+      </w:r>
       <w:bookmarkEnd w:id="25"/>
     </w:p>
-    <w:p>
-      <w:pPr>
-        <w:pStyle w:val="berschrift2"/>
-      </w:pPr>
-      <w:bookmarkStart w:id="26" w:name="_Toc423620567"/>
-      <w:r>
-        <w:t>3.3</w:t>
-      </w:r>
-      <w:r>
-        <w:t xml:space="preserve"> Ergebnisse</w:t>
+    <w:p/>
+    <w:p>
+      <w:pPr>
+        <w:sectPr>
+          <w:headerReference w:type="default" r:id="rId30"/>
+          <w:pgSz w:w="11906" w:h="16838"/>
+          <w:pgMar w:top="1417" w:right="1417" w:bottom="1134" w:left="1417" w:header="708" w:footer="708" w:gutter="0"/>
+          <w:cols w:space="708"/>
+          <w:docGrid w:linePitch="360"/>
+        </w:sectPr>
+      </w:pPr>
+    </w:p>
+    <w:p>
+      <w:pPr>
+        <w:pStyle w:val="Heading1"/>
+      </w:pPr>
+      <w:bookmarkStart w:id="26" w:name="_Toc423620568"/>
+      <w:r>
+        <w:lastRenderedPageBreak/>
+        <w:t xml:space="preserve">4 </w:t>
+      </w:r>
+      <w:r>
+        <w:t>Recherche</w:t>
       </w:r>
       <w:bookmarkEnd w:id="26"/>
+    </w:p>
+    <w:p>
+      <w:pPr>
+        <w:pStyle w:val="Heading2"/>
+      </w:pPr>
+      <w:bookmarkStart w:id="27" w:name="_Toc423620569"/>
+      <w:r>
+        <w:t xml:space="preserve">4.1 </w:t>
+      </w:r>
+      <w:r>
+        <w:t>Verfügbare Werkzeuge</w:t>
+      </w:r>
+      <w:bookmarkEnd w:id="27"/>
+    </w:p>
+    <w:p>
+      <w:pPr>
+        <w:pStyle w:val="Heading2"/>
+      </w:pPr>
+      <w:bookmarkStart w:id="28" w:name="_Toc423620570"/>
+      <w:r>
+        <w:t xml:space="preserve">4.2 </w:t>
+      </w:r>
+      <w:r>
+        <w:t>Evaluation der Werkzeuge</w:t>
+      </w:r>
+      <w:bookmarkEnd w:id="28"/>
+    </w:p>
+    <w:p>
+      <w:pPr>
+        <w:pStyle w:val="Heading2"/>
+      </w:pPr>
+      <w:bookmarkStart w:id="29" w:name="_Toc423620571"/>
+      <w:r>
+        <w:t xml:space="preserve">4.3 </w:t>
+      </w:r>
+      <w:r>
+        <w:t>Ergebnisse</w:t>
+      </w:r>
+      <w:bookmarkEnd w:id="29"/>
+    </w:p>
+    <w:p>
+      <w:pPr>
+        <w:rPr>
+          <w:lang w:val="en-US"/>
+        </w:rPr>
+      </w:pPr>
+    </w:p>
+    <w:p>
+      <w:pPr>
+        <w:rPr>
+          <w:lang w:val="en-US"/>
+        </w:rPr>
+        <w:sectPr>
+          <w:headerReference w:type="default" r:id="rId31"/>
+          <w:pgSz w:w="11906" w:h="16838"/>
+          <w:pgMar w:top="1417" w:right="1417" w:bottom="1134" w:left="1417" w:header="708" w:footer="708" w:gutter="0"/>
+          <w:cols w:space="708"/>
+          <w:docGrid w:linePitch="360"/>
+        </w:sectPr>
+      </w:pPr>
+    </w:p>
+    <w:p>
+      <w:pPr>
+        <w:pStyle w:val="Heading1"/>
+      </w:pPr>
+      <w:bookmarkStart w:id="30" w:name="_Toc423620572"/>
+      <w:r>
+        <w:lastRenderedPageBreak/>
+        <w:t xml:space="preserve">5. </w:t>
+      </w:r>
+      <w:r>
+        <w:t>Konzept</w:t>
+      </w:r>
+      <w:bookmarkEnd w:id="30"/>
+    </w:p>
+    <w:p>
+      <w:pPr>
+        <w:pStyle w:val="Heading2"/>
+      </w:pPr>
+      <w:bookmarkStart w:id="31" w:name="_Toc423620573"/>
+      <w:r>
+        <w:t xml:space="preserve">5.1 </w:t>
+      </w:r>
+      <w:r>
+        <w:t>Request-Format</w:t>
+      </w:r>
+      <w:bookmarkEnd w:id="31"/>
+    </w:p>
+    <w:p>
+      <w:pPr>
+        <w:pStyle w:val="Heading2"/>
+      </w:pPr>
+      <w:bookmarkStart w:id="32" w:name="_Toc423620574"/>
+      <w:r>
+        <w:t>5.2</w:t>
+      </w:r>
+      <w:r>
+        <w:t xml:space="preserve">. </w:t>
+      </w:r>
+      <w:r>
+        <w:t>Schnittstellen</w:t>
+      </w:r>
+      <w:bookmarkEnd w:id="32"/>
+    </w:p>
+    <w:p>
+      <w:pPr>
+        <w:pStyle w:val="Heading2"/>
+      </w:pPr>
+      <w:bookmarkStart w:id="33" w:name="_Toc423620575"/>
+      <w:r>
+        <w:t>5.3</w:t>
+      </w:r>
+      <w:r>
+        <w:t xml:space="preserve"> </w:t>
+      </w:r>
+      <w:r>
+        <w:t>Datenaufbereitung</w:t>
+      </w:r>
+      <w:bookmarkEnd w:id="33"/>
+    </w:p>
+    <w:p>
+      <w:pPr>
+        <w:pStyle w:val="Heading2"/>
+      </w:pPr>
+      <w:bookmarkStart w:id="34" w:name="_Toc423620576"/>
+      <w:r>
+        <w:t>5.5 Layout-Bearbeitung</w:t>
+      </w:r>
+      <w:bookmarkEnd w:id="34"/>
+    </w:p>
+    <w:p>
+      <w:pPr>
+        <w:pStyle w:val="Heading2"/>
+      </w:pPr>
+      <w:bookmarkStart w:id="35" w:name="_Toc423620577"/>
+      <w:r>
+        <w:t>5.</w:t>
+      </w:r>
+      <w:r>
+        <w:t>6</w:t>
+      </w:r>
+      <w:r>
+        <w:t xml:space="preserve"> </w:t>
+      </w:r>
+      <w:r>
+        <w:t>Rendering</w:t>
+      </w:r>
+      <w:bookmarkEnd w:id="35"/>
+    </w:p>
+    <w:p>
+      <w:pPr>
+        <w:pStyle w:val="Heading2"/>
+      </w:pPr>
+      <w:bookmarkStart w:id="36" w:name="_Toc423620578"/>
+      <w:r>
+        <w:t>5.7 Deployment</w:t>
+      </w:r>
+      <w:bookmarkEnd w:id="36"/>
     </w:p>
     <w:p/>
     <w:p>
@@ -7432,69 +8647,76 @@
     </w:p>
     <w:p>
       <w:pPr>
-        <w:pStyle w:val="berschrift1"/>
-      </w:pPr>
-      <w:bookmarkStart w:id="27" w:name="_Toc423620568"/>
+        <w:pStyle w:val="Heading1"/>
+      </w:pPr>
+      <w:bookmarkStart w:id="37" w:name="_Toc423620579"/>
       <w:r>
         <w:lastRenderedPageBreak/>
-        <w:t xml:space="preserve">4 </w:t>
-      </w:r>
-      <w:r>
-        <w:t>Recherche</w:t>
-      </w:r>
-      <w:bookmarkEnd w:id="27"/>
-    </w:p>
-    <w:p>
-      <w:pPr>
-        <w:pStyle w:val="berschrift2"/>
-      </w:pPr>
-      <w:bookmarkStart w:id="28" w:name="_Toc423620569"/>
-      <w:r>
-        <w:t xml:space="preserve">4.1 </w:t>
-      </w:r>
-      <w:r>
-        <w:t>Verfügbare Werkzeuge</w:t>
-      </w:r>
-      <w:bookmarkEnd w:id="28"/>
-    </w:p>
-    <w:p>
-      <w:pPr>
-        <w:pStyle w:val="berschrift2"/>
-      </w:pPr>
-      <w:bookmarkStart w:id="29" w:name="_Toc423620570"/>
-      <w:r>
-        <w:t xml:space="preserve">4.2 </w:t>
-      </w:r>
-      <w:r>
-        <w:t>Evaluation der Werkzeuge</w:t>
-      </w:r>
-      <w:bookmarkEnd w:id="29"/>
-    </w:p>
-    <w:p>
-      <w:pPr>
-        <w:pStyle w:val="berschrift2"/>
-      </w:pPr>
-      <w:bookmarkStart w:id="30" w:name="_Toc423620571"/>
-      <w:r>
-        <w:t xml:space="preserve">4.3 </w:t>
-      </w:r>
-      <w:r>
-        <w:t>Ergebnisse</w:t>
-      </w:r>
-      <w:bookmarkEnd w:id="30"/>
-    </w:p>
-    <w:p>
-      <w:pPr>
-        <w:rPr>
-          <w:lang w:val="en-US"/>
-        </w:rPr>
-      </w:pPr>
-    </w:p>
-    <w:p>
-      <w:pPr>
-        <w:rPr>
-          <w:lang w:val="en-US"/>
-        </w:rPr>
+        <w:t xml:space="preserve">6 </w:t>
+      </w:r>
+      <w:r>
+        <w:t>Proof of Concept</w:t>
+      </w:r>
+      <w:bookmarkEnd w:id="37"/>
+    </w:p>
+    <w:p>
+      <w:pPr>
+        <w:pStyle w:val="Heading2"/>
+      </w:pPr>
+      <w:bookmarkStart w:id="38" w:name="_Toc423620580"/>
+      <w:r>
+        <w:t xml:space="preserve">6.1 </w:t>
+      </w:r>
+      <w:r>
+        <w:t>Bau eines Prototypen</w:t>
+      </w:r>
+      <w:bookmarkEnd w:id="38"/>
+    </w:p>
+    <w:p>
+      <w:pPr>
+        <w:pStyle w:val="Heading2"/>
+      </w:pPr>
+      <w:bookmarkStart w:id="39" w:name="_Toc423620581"/>
+      <w:r>
+        <w:t xml:space="preserve">6.2 </w:t>
+      </w:r>
+      <w:r>
+        <w:t>Definition Beispiel-Reports</w:t>
+      </w:r>
+      <w:bookmarkEnd w:id="39"/>
+    </w:p>
+    <w:p>
+      <w:pPr>
+        <w:pStyle w:val="Heading2"/>
+      </w:pPr>
+      <w:bookmarkStart w:id="40" w:name="_Toc423620582"/>
+      <w:r>
+        <w:t xml:space="preserve">6.3 </w:t>
+      </w:r>
+      <w:r>
+        <w:t>Datenaufbereitung für Beispiel-Reports</w:t>
+      </w:r>
+      <w:bookmarkEnd w:id="40"/>
+    </w:p>
+    <w:p>
+      <w:pPr>
+        <w:pStyle w:val="Heading2"/>
+      </w:pPr>
+      <w:bookmarkStart w:id="41" w:name="_Toc423620583"/>
+      <w:r>
+        <w:t>6.4</w:t>
+      </w:r>
+      <w:r>
+        <w:t xml:space="preserve"> </w:t>
+      </w:r>
+      <w:r>
+        <w:t>Ergebnisse der Beispiele</w:t>
+      </w:r>
+      <w:bookmarkEnd w:id="41"/>
+    </w:p>
+    <w:p/>
+    <w:p>
+      <w:pPr>
         <w:sectPr>
           <w:headerReference w:type="default" r:id="rId33"/>
           <w:pgSz w:w="11906" w:h="16838"/>
@@ -7506,101 +8728,67 @@
     </w:p>
     <w:p>
       <w:pPr>
-        <w:pStyle w:val="berschrift1"/>
-      </w:pPr>
-      <w:bookmarkStart w:id="31" w:name="_Toc423620572"/>
+        <w:pStyle w:val="Heading1"/>
+      </w:pPr>
+      <w:bookmarkStart w:id="42" w:name="_Toc423620584"/>
       <w:r>
         <w:lastRenderedPageBreak/>
-        <w:t xml:space="preserve">5. </w:t>
-      </w:r>
-      <w:r>
-        <w:t>Konzept</w:t>
-      </w:r>
-      <w:bookmarkEnd w:id="31"/>
-    </w:p>
-    <w:p>
-      <w:pPr>
-        <w:pStyle w:val="berschrift2"/>
-      </w:pPr>
-      <w:bookmarkStart w:id="32" w:name="_Toc423620573"/>
-      <w:r>
-        <w:t xml:space="preserve">5.1 </w:t>
-      </w:r>
-      <w:r>
-        <w:t>Request-Format</w:t>
-      </w:r>
-      <w:bookmarkEnd w:id="32"/>
-    </w:p>
-    <w:p>
-      <w:pPr>
-        <w:pStyle w:val="berschrift2"/>
-      </w:pPr>
-      <w:bookmarkStart w:id="33" w:name="_Toc423620574"/>
-      <w:r>
-        <w:t>5.2</w:t>
-      </w:r>
-      <w:r>
-        <w:t xml:space="preserve">. </w:t>
-      </w:r>
-      <w:r>
-        <w:t>Schnittstellen</w:t>
-      </w:r>
-      <w:bookmarkEnd w:id="33"/>
-    </w:p>
-    <w:p>
-      <w:pPr>
-        <w:pStyle w:val="berschrift2"/>
-      </w:pPr>
-      <w:bookmarkStart w:id="34" w:name="_Toc423620575"/>
-      <w:r>
-        <w:t>5.3</w:t>
-      </w:r>
-      <w:r>
-        <w:t xml:space="preserve"> </w:t>
-      </w:r>
-      <w:r>
-        <w:t>Datenaufbereitung</w:t>
-      </w:r>
-      <w:bookmarkEnd w:id="34"/>
-    </w:p>
-    <w:p>
-      <w:pPr>
-        <w:pStyle w:val="berschrift2"/>
-      </w:pPr>
-      <w:bookmarkStart w:id="35" w:name="_Toc423620576"/>
-      <w:r>
-        <w:t>5.5 Layout-Bearbeitung</w:t>
-      </w:r>
-      <w:bookmarkEnd w:id="35"/>
-    </w:p>
-    <w:p>
-      <w:pPr>
-        <w:pStyle w:val="berschrift2"/>
-      </w:pPr>
-      <w:bookmarkStart w:id="36" w:name="_Toc423620577"/>
-      <w:r>
-        <w:t>5.</w:t>
-      </w:r>
-      <w:r>
-        <w:t>6</w:t>
-      </w:r>
-      <w:r>
-        <w:t xml:space="preserve"> </w:t>
-      </w:r>
-      <w:r>
-        <w:t>Rendering</w:t>
-      </w:r>
-      <w:bookmarkEnd w:id="36"/>
-    </w:p>
-    <w:p>
-      <w:pPr>
-        <w:pStyle w:val="berschrift2"/>
-      </w:pPr>
-      <w:bookmarkStart w:id="37" w:name="_Toc423620578"/>
-      <w:r>
-        <w:t>5.7 Deployment</w:t>
-      </w:r>
-      <w:bookmarkEnd w:id="37"/>
+        <w:t xml:space="preserve">7 </w:t>
+      </w:r>
+      <w:r>
+        <w:t>Testing</w:t>
+      </w:r>
+      <w:bookmarkEnd w:id="42"/>
+    </w:p>
+    <w:p>
+      <w:pPr>
+        <w:pStyle w:val="Heading2"/>
+      </w:pPr>
+      <w:bookmarkStart w:id="43" w:name="_Toc423620585"/>
+      <w:r>
+        <w:t>7.1 Testkonzept</w:t>
+      </w:r>
+      <w:bookmarkEnd w:id="43"/>
+    </w:p>
+    <w:p>
+      <w:pPr>
+        <w:pStyle w:val="Heading2"/>
+      </w:pPr>
+      <w:bookmarkStart w:id="44" w:name="_Toc423620586"/>
+      <w:r>
+        <w:t>7.2 Unit Tests</w:t>
+      </w:r>
+      <w:bookmarkEnd w:id="44"/>
+    </w:p>
+    <w:p>
+      <w:pPr>
+        <w:pStyle w:val="Heading2"/>
+      </w:pPr>
+      <w:bookmarkStart w:id="45" w:name="_Toc423620587"/>
+      <w:r>
+        <w:t>7.3 Integrationstest</w:t>
+      </w:r>
+      <w:bookmarkEnd w:id="45"/>
+    </w:p>
+    <w:p>
+      <w:pPr>
+        <w:pStyle w:val="Heading2"/>
+      </w:pPr>
+      <w:bookmarkStart w:id="46" w:name="_Toc423620588"/>
+      <w:r>
+        <w:t>7.4 Regression Test</w:t>
+      </w:r>
+      <w:bookmarkEnd w:id="46"/>
+    </w:p>
+    <w:p>
+      <w:pPr>
+        <w:pStyle w:val="Heading2"/>
+      </w:pPr>
+      <w:bookmarkStart w:id="47" w:name="_Toc423620589"/>
+      <w:r>
+        <w:t>7.5 Acceptance Test</w:t>
+      </w:r>
+      <w:bookmarkEnd w:id="47"/>
     </w:p>
     <w:p/>
     <w:p>
@@ -7616,72 +8804,47 @@
     </w:p>
     <w:p>
       <w:pPr>
-        <w:pStyle w:val="berschrift1"/>
-      </w:pPr>
-      <w:bookmarkStart w:id="38" w:name="_Toc423620579"/>
+        <w:pStyle w:val="Heading1"/>
+      </w:pPr>
+      <w:bookmarkStart w:id="48" w:name="_Toc423620590"/>
       <w:r>
         <w:lastRenderedPageBreak/>
-        <w:t xml:space="preserve">6 </w:t>
-      </w:r>
-      <w:r>
-        <w:t>Proof of Concept</w:t>
-      </w:r>
-      <w:bookmarkEnd w:id="38"/>
-    </w:p>
-    <w:p>
-      <w:pPr>
-        <w:pStyle w:val="berschrift2"/>
-      </w:pPr>
-      <w:bookmarkStart w:id="39" w:name="_Toc423620580"/>
-      <w:r>
-        <w:t xml:space="preserve">6.1 </w:t>
-      </w:r>
-      <w:r>
-        <w:t>Bau eines Prototypen</w:t>
-      </w:r>
-      <w:bookmarkEnd w:id="39"/>
-    </w:p>
-    <w:p>
-      <w:pPr>
-        <w:pStyle w:val="berschrift2"/>
-      </w:pPr>
-      <w:bookmarkStart w:id="40" w:name="_Toc423620581"/>
-      <w:r>
-        <w:t xml:space="preserve">6.2 </w:t>
-      </w:r>
-      <w:r>
-        <w:t>Definition Beispiel-Reports</w:t>
-      </w:r>
-      <w:bookmarkEnd w:id="40"/>
-    </w:p>
-    <w:p>
-      <w:pPr>
-        <w:pStyle w:val="berschrift2"/>
-      </w:pPr>
-      <w:bookmarkStart w:id="41" w:name="_Toc423620582"/>
-      <w:r>
-        <w:t xml:space="preserve">6.3 </w:t>
-      </w:r>
-      <w:r>
-        <w:t>Datenaufbereitung für Beispiel-Reports</w:t>
-      </w:r>
-      <w:bookmarkEnd w:id="41"/>
-    </w:p>
-    <w:p>
-      <w:pPr>
-        <w:pStyle w:val="berschrift2"/>
-      </w:pPr>
-      <w:bookmarkStart w:id="42" w:name="_Toc423620583"/>
-      <w:r>
-        <w:t>6.4</w:t>
-      </w:r>
-      <w:r>
-        <w:t xml:space="preserve"> </w:t>
-      </w:r>
-      <w:r>
-        <w:t>Ergebnisse der Beispiele</w:t>
-      </w:r>
-      <w:bookmarkEnd w:id="42"/>
+        <w:t xml:space="preserve">8 </w:t>
+      </w:r>
+      <w:r>
+        <w:t>Fazit und Erkenntisse</w:t>
+      </w:r>
+      <w:bookmarkEnd w:id="48"/>
+    </w:p>
+    <w:p>
+      <w:pPr>
+        <w:pStyle w:val="Heading2"/>
+      </w:pPr>
+      <w:bookmarkStart w:id="49" w:name="_Toc423620591"/>
+      <w:r>
+        <w:t>8.1 Zusammenfassung</w:t>
+      </w:r>
+      <w:bookmarkEnd w:id="49"/>
+    </w:p>
+    <w:p>
+      <w:pPr>
+        <w:pStyle w:val="Heading2"/>
+      </w:pPr>
+      <w:bookmarkStart w:id="50" w:name="_Toc423620592"/>
+      <w:r>
+        <w:t>8.2 Fazit</w:t>
+      </w:r>
+      <w:bookmarkEnd w:id="50"/>
+    </w:p>
+    <w:p>
+      <w:pPr>
+        <w:pStyle w:val="Heading2"/>
+      </w:pPr>
+      <w:bookmarkStart w:id="51" w:name="_Toc423620593"/>
+      <w:r>
+        <w:t>8.3 Ausblick</w:t>
+      </w:r>
+      <w:bookmarkEnd w:id="51"/>
     </w:p>
     <w:p/>
     <w:p>
@@ -7697,141 +8860,9 @@
     </w:p>
     <w:p>
       <w:pPr>
-        <w:pStyle w:val="berschrift1"/>
-      </w:pPr>
-      <w:bookmarkStart w:id="43" w:name="_Toc423620584"/>
-      <w:r>
-        <w:lastRenderedPageBreak/>
-        <w:t xml:space="preserve">7 </w:t>
-      </w:r>
-      <w:r>
-        <w:t>Testing</w:t>
-      </w:r>
-      <w:bookmarkEnd w:id="43"/>
-    </w:p>
-    <w:p>
-      <w:pPr>
-        <w:pStyle w:val="berschrift2"/>
-      </w:pPr>
-      <w:bookmarkStart w:id="44" w:name="_Toc423620585"/>
-      <w:r>
-        <w:t>7.1 Testkonzept</w:t>
-      </w:r>
-      <w:bookmarkEnd w:id="44"/>
-    </w:p>
-    <w:p>
-      <w:pPr>
-        <w:pStyle w:val="berschrift2"/>
-      </w:pPr>
-      <w:bookmarkStart w:id="45" w:name="_Toc423620586"/>
-      <w:r>
-        <w:t>7.2 Unit Tests</w:t>
-      </w:r>
-      <w:bookmarkEnd w:id="45"/>
-    </w:p>
-    <w:p>
-      <w:pPr>
-        <w:pStyle w:val="berschrift2"/>
-      </w:pPr>
-      <w:bookmarkStart w:id="46" w:name="_Toc423620587"/>
-      <w:r>
-        <w:t>7.3 Integrationstest</w:t>
-      </w:r>
-      <w:bookmarkEnd w:id="46"/>
-    </w:p>
-    <w:p>
-      <w:pPr>
-        <w:pStyle w:val="berschrift2"/>
-      </w:pPr>
-      <w:bookmarkStart w:id="47" w:name="_Toc423620588"/>
-      <w:r>
-        <w:t>7.4 Regression Test</w:t>
-      </w:r>
-      <w:bookmarkEnd w:id="47"/>
-    </w:p>
-    <w:p>
-      <w:pPr>
-        <w:pStyle w:val="berschrift2"/>
-      </w:pPr>
-      <w:bookmarkStart w:id="48" w:name="_Toc423620589"/>
-      <w:r>
-        <w:t>7.5 Acceptance Test</w:t>
-      </w:r>
-      <w:bookmarkEnd w:id="48"/>
-    </w:p>
-    <w:p/>
-    <w:p>
-      <w:pPr>
-        <w:sectPr>
-          <w:headerReference w:type="default" r:id="rId36"/>
-          <w:pgSz w:w="11906" w:h="16838"/>
-          <w:pgMar w:top="1417" w:right="1417" w:bottom="1134" w:left="1417" w:header="708" w:footer="708" w:gutter="0"/>
-          <w:cols w:space="708"/>
-          <w:docGrid w:linePitch="360"/>
-        </w:sectPr>
-      </w:pPr>
-    </w:p>
-    <w:p>
-      <w:pPr>
-        <w:pStyle w:val="berschrift1"/>
-      </w:pPr>
-      <w:bookmarkStart w:id="49" w:name="_Toc423620590"/>
-      <w:r>
-        <w:lastRenderedPageBreak/>
-        <w:t xml:space="preserve">8 </w:t>
-      </w:r>
-      <w:r>
-        <w:t>Fazit und Erkenntisse</w:t>
-      </w:r>
-      <w:bookmarkEnd w:id="49"/>
-    </w:p>
-    <w:p>
-      <w:pPr>
-        <w:pStyle w:val="berschrift2"/>
-      </w:pPr>
-      <w:bookmarkStart w:id="50" w:name="_Toc423620591"/>
-      <w:r>
-        <w:t>8.1 Zusammenfassung</w:t>
-      </w:r>
-      <w:bookmarkEnd w:id="50"/>
-    </w:p>
-    <w:p>
-      <w:pPr>
-        <w:pStyle w:val="berschrift2"/>
-      </w:pPr>
-      <w:bookmarkStart w:id="51" w:name="_Toc423620592"/>
-      <w:r>
-        <w:t>8.2 Fazit</w:t>
-      </w:r>
-      <w:bookmarkEnd w:id="51"/>
-    </w:p>
-    <w:p>
-      <w:pPr>
-        <w:pStyle w:val="berschrift2"/>
-      </w:pPr>
-      <w:bookmarkStart w:id="52" w:name="_Toc423620593"/>
-      <w:r>
-        <w:t>8.3 Ausblick</w:t>
-      </w:r>
-      <w:bookmarkEnd w:id="52"/>
-    </w:p>
-    <w:p/>
-    <w:p>
-      <w:pPr>
-        <w:sectPr>
-          <w:headerReference w:type="default" r:id="rId37"/>
-          <w:pgSz w:w="11906" w:h="16838"/>
-          <w:pgMar w:top="1417" w:right="1417" w:bottom="1134" w:left="1417" w:header="708" w:footer="708" w:gutter="0"/>
-          <w:cols w:space="708"/>
-          <w:docGrid w:linePitch="360"/>
-        </w:sectPr>
-      </w:pPr>
-    </w:p>
-    <w:p>
-      <w:pPr>
-        <w:pStyle w:val="berschrift1"/>
-      </w:pPr>
-      <w:bookmarkStart w:id="53" w:name="_Toc423620594"/>
+        <w:pStyle w:val="Heading1"/>
+      </w:pPr>
+      <w:bookmarkStart w:id="52" w:name="_Toc423620594"/>
       <w:r>
         <w:lastRenderedPageBreak/>
         <w:t>9</w:t>
@@ -7839,47 +8870,47 @@
       <w:r>
         <w:t xml:space="preserve"> Anhang</w:t>
       </w:r>
+      <w:bookmarkEnd w:id="52"/>
+    </w:p>
+    <w:p>
+      <w:pPr>
+        <w:pStyle w:val="Heading2"/>
+      </w:pPr>
+      <w:bookmarkStart w:id="53" w:name="_Toc423620595"/>
+      <w:r>
+        <w:t>9</w:t>
+      </w:r>
+      <w:r>
+        <w:t>.1 Anhang A: Bilderverzeichnis</w:t>
+      </w:r>
       <w:bookmarkEnd w:id="53"/>
     </w:p>
     <w:p>
       <w:pPr>
-        <w:pStyle w:val="berschrift2"/>
-      </w:pPr>
-      <w:bookmarkStart w:id="54" w:name="_Toc423620595"/>
+        <w:pStyle w:val="Heading2"/>
+      </w:pPr>
+      <w:bookmarkStart w:id="54" w:name="_Toc423620596"/>
       <w:r>
         <w:t>9</w:t>
       </w:r>
       <w:r>
-        <w:t>.1 Anhang A: Bilderverzeichnis</w:t>
+        <w:t>.2 Anhang B: Tabellenverzeichnis</w:t>
       </w:r>
       <w:bookmarkEnd w:id="54"/>
     </w:p>
     <w:p>
       <w:pPr>
-        <w:pStyle w:val="berschrift2"/>
-      </w:pPr>
-      <w:bookmarkStart w:id="55" w:name="_Toc423620596"/>
-      <w:r>
-        <w:t>9</w:t>
-      </w:r>
-      <w:r>
-        <w:t>.2 Anhang B: Tabellenverzeichnis</w:t>
+        <w:pStyle w:val="Heading2"/>
+      </w:pPr>
+      <w:bookmarkStart w:id="55" w:name="_Toc423620597"/>
+      <w:r>
+        <w:t>9.3 Anhang C: Abkürzungsverzeichnis</w:t>
       </w:r>
       <w:bookmarkEnd w:id="55"/>
-    </w:p>
-    <w:p>
-      <w:pPr>
-        <w:pStyle w:val="berschrift2"/>
-      </w:pPr>
-      <w:bookmarkStart w:id="56" w:name="_Toc423620597"/>
-      <w:r>
-        <w:t>9.3 Anhang C: Abkürzungsverzeichnis</w:t>
-      </w:r>
-      <w:bookmarkEnd w:id="56"/>
     </w:p>
     <w:tbl>
       <w:tblPr>
-        <w:tblStyle w:val="Tabellenraster"/>
+        <w:tblStyle w:val="TableGrid"/>
         <w:tblW w:w="0" w:type="auto"/>
         <w:tblBorders>
           <w:top w:val="none" w:sz="0" w:space="0" w:color="auto"/>
@@ -7987,9 +9018,9 @@
     <w:p/>
     <w:p>
       <w:pPr>
-        <w:pStyle w:val="berschrift2"/>
-      </w:pPr>
-      <w:bookmarkStart w:id="57" w:name="_Toc423620598"/>
+        <w:pStyle w:val="Heading2"/>
+      </w:pPr>
+      <w:bookmarkStart w:id="56" w:name="_Toc423620598"/>
       <w:r>
         <w:t>9</w:t>
       </w:r>
@@ -8005,10 +9036,10 @@
       <w:r>
         <w:t>Literaturverzeichnis</w:t>
       </w:r>
-      <w:bookmarkEnd w:id="57"/>
+      <w:bookmarkEnd w:id="56"/>
     </w:p>
     <w:sectPr>
-      <w:headerReference w:type="default" r:id="rId38"/>
+      <w:headerReference w:type="default" r:id="rId36"/>
       <w:pgSz w:w="11906" w:h="16838"/>
       <w:pgMar w:top="1417" w:right="1417" w:bottom="1134" w:left="1417" w:header="708" w:footer="708" w:gutter="0"/>
       <w:cols w:space="708"/>
@@ -8019,7 +9050,7 @@
 </file>
 
 <file path=word/endnotes.xml><?xml version="1.0" encoding="utf-8"?>
-<w:endnotes xmlns:wpc="http://schemas.microsoft.com/office/word/2010/wordprocessingCanvas" xmlns:mc="http://schemas.openxmlformats.org/markup-compatibility/2006" xmlns:o="urn:schemas-microsoft-com:office:office" xmlns:r="http://schemas.openxmlformats.org/officeDocument/2006/relationships" xmlns:m="http://schemas.openxmlformats.org/officeDocument/2006/math" xmlns:v="urn:schemas-microsoft-com:vml" xmlns:wp14="http://schemas.microsoft.com/office/word/2010/wordprocessingDrawing" xmlns:wp="http://schemas.openxmlformats.org/drawingml/2006/wordprocessingDrawing" xmlns:w10="urn:schemas-microsoft-com:office:word" xmlns:w="http://schemas.openxmlformats.org/wordprocessingml/2006/main" xmlns:w14="http://schemas.microsoft.com/office/word/2010/wordml" xmlns:wpg="http://schemas.microsoft.com/office/word/2010/wordprocessingGroup" xmlns:wpi="http://schemas.microsoft.com/office/word/2010/wordprocessingInk" xmlns:wne="http://schemas.microsoft.com/office/word/2006/wordml" xmlns:wps="http://schemas.microsoft.com/office/word/2010/wordprocessingShape" mc:Ignorable="w14 wp14">
+<w:endnotes xmlns:wpc="http://schemas.microsoft.com/office/word/2010/wordprocessingCanvas" xmlns:mc="http://schemas.openxmlformats.org/markup-compatibility/2006" xmlns:o="urn:schemas-microsoft-com:office:office" xmlns:r="http://schemas.openxmlformats.org/officeDocument/2006/relationships" xmlns:m="http://schemas.openxmlformats.org/officeDocument/2006/math" xmlns:v="urn:schemas-microsoft-com:vml" xmlns:wp14="http://schemas.microsoft.com/office/word/2010/wordprocessingDrawing" xmlns:wp="http://schemas.openxmlformats.org/drawingml/2006/wordprocessingDrawing" xmlns:w10="urn:schemas-microsoft-com:office:word" xmlns:w="http://schemas.openxmlformats.org/wordprocessingml/2006/main" xmlns:w14="http://schemas.microsoft.com/office/word/2010/wordml" xmlns:w15="http://schemas.microsoft.com/office/word/2012/wordml" xmlns:wpg="http://schemas.microsoft.com/office/word/2010/wordprocessingGroup" xmlns:wpi="http://schemas.microsoft.com/office/word/2010/wordprocessingInk" xmlns:wne="http://schemas.microsoft.com/office/word/2006/wordml" xmlns:wps="http://schemas.microsoft.com/office/word/2010/wordprocessingShape" mc:Ignorable="w14 w15 wp14">
   <w:endnote w:type="separator" w:id="-1">
     <w:p>
       <w:pPr>
@@ -8044,7 +9075,7 @@
 </file>
 
 <file path=word/footer1.xml><?xml version="1.0" encoding="utf-8"?>
-<w:ftr xmlns:wpc="http://schemas.microsoft.com/office/word/2010/wordprocessingCanvas" xmlns:mc="http://schemas.openxmlformats.org/markup-compatibility/2006" xmlns:o="urn:schemas-microsoft-com:office:office" xmlns:r="http://schemas.openxmlformats.org/officeDocument/2006/relationships" xmlns:m="http://schemas.openxmlformats.org/officeDocument/2006/math" xmlns:v="urn:schemas-microsoft-com:vml" xmlns:wp14="http://schemas.microsoft.com/office/word/2010/wordprocessingDrawing" xmlns:wp="http://schemas.openxmlformats.org/drawingml/2006/wordprocessingDrawing" xmlns:w10="urn:schemas-microsoft-com:office:word" xmlns:w="http://schemas.openxmlformats.org/wordprocessingml/2006/main" xmlns:w14="http://schemas.microsoft.com/office/word/2010/wordml" xmlns:wpg="http://schemas.microsoft.com/office/word/2010/wordprocessingGroup" xmlns:wpi="http://schemas.microsoft.com/office/word/2010/wordprocessingInk" xmlns:wne="http://schemas.microsoft.com/office/word/2006/wordml" xmlns:wps="http://schemas.microsoft.com/office/word/2010/wordprocessingShape" mc:Ignorable="w14 wp14">
+<w:ftr xmlns:wpc="http://schemas.microsoft.com/office/word/2010/wordprocessingCanvas" xmlns:mc="http://schemas.openxmlformats.org/markup-compatibility/2006" xmlns:o="urn:schemas-microsoft-com:office:office" xmlns:r="http://schemas.openxmlformats.org/officeDocument/2006/relationships" xmlns:m="http://schemas.openxmlformats.org/officeDocument/2006/math" xmlns:v="urn:schemas-microsoft-com:vml" xmlns:wp14="http://schemas.microsoft.com/office/word/2010/wordprocessingDrawing" xmlns:wp="http://schemas.openxmlformats.org/drawingml/2006/wordprocessingDrawing" xmlns:w10="urn:schemas-microsoft-com:office:word" xmlns:w="http://schemas.openxmlformats.org/wordprocessingml/2006/main" xmlns:w14="http://schemas.microsoft.com/office/word/2010/wordml" xmlns:w15="http://schemas.microsoft.com/office/word/2012/wordml" xmlns:wpg="http://schemas.microsoft.com/office/word/2010/wordprocessingGroup" xmlns:wpi="http://schemas.microsoft.com/office/word/2010/wordprocessingInk" xmlns:wne="http://schemas.microsoft.com/office/word/2006/wordml" xmlns:wps="http://schemas.microsoft.com/office/word/2010/wordprocessingShape" mc:Ignorable="w14 w15 wp14">
   <w:sdt>
     <w:sdtPr>
       <w:id w:val="186649945"/>
@@ -8062,7 +9093,7 @@
     <w:sdtContent>
       <w:p>
         <w:pPr>
-          <w:pStyle w:val="Fuzeile"/>
+          <w:pStyle w:val="Footer"/>
           <w:pBdr>
             <w:top w:val="single" w:sz="4" w:space="1" w:color="auto"/>
           </w:pBdr>
@@ -8142,17 +9173,17 @@
   </w:sdt>
   <w:p>
     <w:pPr>
-      <w:pStyle w:val="Fuzeile"/>
+      <w:pStyle w:val="Footer"/>
     </w:pPr>
   </w:p>
 </w:ftr>
 </file>
 
 <file path=word/footer2.xml><?xml version="1.0" encoding="utf-8"?>
-<w:ftr xmlns:wpc="http://schemas.microsoft.com/office/word/2010/wordprocessingCanvas" xmlns:mc="http://schemas.openxmlformats.org/markup-compatibility/2006" xmlns:o="urn:schemas-microsoft-com:office:office" xmlns:r="http://schemas.openxmlformats.org/officeDocument/2006/relationships" xmlns:m="http://schemas.openxmlformats.org/officeDocument/2006/math" xmlns:v="urn:schemas-microsoft-com:vml" xmlns:wp14="http://schemas.microsoft.com/office/word/2010/wordprocessingDrawing" xmlns:wp="http://schemas.openxmlformats.org/drawingml/2006/wordprocessingDrawing" xmlns:w10="urn:schemas-microsoft-com:office:word" xmlns:w="http://schemas.openxmlformats.org/wordprocessingml/2006/main" xmlns:w14="http://schemas.microsoft.com/office/word/2010/wordml" xmlns:wpg="http://schemas.microsoft.com/office/word/2010/wordprocessingGroup" xmlns:wpi="http://schemas.microsoft.com/office/word/2010/wordprocessingInk" xmlns:wne="http://schemas.microsoft.com/office/word/2006/wordml" xmlns:wps="http://schemas.microsoft.com/office/word/2010/wordprocessingShape" mc:Ignorable="w14 wp14">
+<w:ftr xmlns:wpc="http://schemas.microsoft.com/office/word/2010/wordprocessingCanvas" xmlns:mc="http://schemas.openxmlformats.org/markup-compatibility/2006" xmlns:o="urn:schemas-microsoft-com:office:office" xmlns:r="http://schemas.openxmlformats.org/officeDocument/2006/relationships" xmlns:m="http://schemas.openxmlformats.org/officeDocument/2006/math" xmlns:v="urn:schemas-microsoft-com:vml" xmlns:wp14="http://schemas.microsoft.com/office/word/2010/wordprocessingDrawing" xmlns:wp="http://schemas.openxmlformats.org/drawingml/2006/wordprocessingDrawing" xmlns:w10="urn:schemas-microsoft-com:office:word" xmlns:w="http://schemas.openxmlformats.org/wordprocessingml/2006/main" xmlns:w14="http://schemas.microsoft.com/office/word/2010/wordml" xmlns:w15="http://schemas.microsoft.com/office/word/2012/wordml" xmlns:wpg="http://schemas.microsoft.com/office/word/2010/wordprocessingGroup" xmlns:wpi="http://schemas.microsoft.com/office/word/2010/wordprocessingInk" xmlns:wne="http://schemas.microsoft.com/office/word/2006/wordml" xmlns:wps="http://schemas.microsoft.com/office/word/2010/wordprocessingShape" mc:Ignorable="w14 w15 wp14">
   <w:p>
     <w:pPr>
-      <w:pStyle w:val="Fuzeile"/>
+      <w:pStyle w:val="Footer"/>
       <w:pBdr>
         <w:top w:val="single" w:sz="4" w:space="1" w:color="auto"/>
       </w:pBdr>
@@ -8226,7 +9257,7 @@
             <w:sz w:val="14"/>
             <w:szCs w:val="14"/>
           </w:rPr>
-          <w:t>12</w:t>
+          <w:t>13</w:t>
         </w:r>
         <w:r>
           <w:rPr>
@@ -8241,7 +9272,7 @@
   </w:p>
   <w:p>
     <w:pPr>
-      <w:pStyle w:val="Fuzeile"/>
+      <w:pStyle w:val="Footer"/>
       <w:rPr>
         <w:sz w:val="14"/>
         <w:szCs w:val="14"/>
@@ -8252,7 +9283,7 @@
 </file>
 
 <file path=word/footnotes.xml><?xml version="1.0" encoding="utf-8"?>
-<w:footnotes xmlns:wpc="http://schemas.microsoft.com/office/word/2010/wordprocessingCanvas" xmlns:mc="http://schemas.openxmlformats.org/markup-compatibility/2006" xmlns:o="urn:schemas-microsoft-com:office:office" xmlns:r="http://schemas.openxmlformats.org/officeDocument/2006/relationships" xmlns:m="http://schemas.openxmlformats.org/officeDocument/2006/math" xmlns:v="urn:schemas-microsoft-com:vml" xmlns:wp14="http://schemas.microsoft.com/office/word/2010/wordprocessingDrawing" xmlns:wp="http://schemas.openxmlformats.org/drawingml/2006/wordprocessingDrawing" xmlns:w10="urn:schemas-microsoft-com:office:word" xmlns:w="http://schemas.openxmlformats.org/wordprocessingml/2006/main" xmlns:w14="http://schemas.microsoft.com/office/word/2010/wordml" xmlns:wpg="http://schemas.microsoft.com/office/word/2010/wordprocessingGroup" xmlns:wpi="http://schemas.microsoft.com/office/word/2010/wordprocessingInk" xmlns:wne="http://schemas.microsoft.com/office/word/2006/wordml" xmlns:wps="http://schemas.microsoft.com/office/word/2010/wordprocessingShape" mc:Ignorable="w14 wp14">
+<w:footnotes xmlns:wpc="http://schemas.microsoft.com/office/word/2010/wordprocessingCanvas" xmlns:mc="http://schemas.openxmlformats.org/markup-compatibility/2006" xmlns:o="urn:schemas-microsoft-com:office:office" xmlns:r="http://schemas.openxmlformats.org/officeDocument/2006/relationships" xmlns:m="http://schemas.openxmlformats.org/officeDocument/2006/math" xmlns:v="urn:schemas-microsoft-com:vml" xmlns:wp14="http://schemas.microsoft.com/office/word/2010/wordprocessingDrawing" xmlns:wp="http://schemas.openxmlformats.org/drawingml/2006/wordprocessingDrawing" xmlns:w10="urn:schemas-microsoft-com:office:word" xmlns:w="http://schemas.openxmlformats.org/wordprocessingml/2006/main" xmlns:w14="http://schemas.microsoft.com/office/word/2010/wordml" xmlns:w15="http://schemas.microsoft.com/office/word/2012/wordml" xmlns:wpg="http://schemas.microsoft.com/office/word/2010/wordprocessingGroup" xmlns:wpi="http://schemas.microsoft.com/office/word/2010/wordprocessingInk" xmlns:wne="http://schemas.microsoft.com/office/word/2006/wordml" xmlns:wps="http://schemas.microsoft.com/office/word/2010/wordprocessingShape" mc:Ignorable="w14 w15 wp14">
   <w:footnote w:type="separator" w:id="-1">
     <w:p>
       <w:pPr>
@@ -8277,10 +9308,10 @@
 </file>
 
 <file path=word/header1.xml><?xml version="1.0" encoding="utf-8"?>
-<w:hdr xmlns:wpc="http://schemas.microsoft.com/office/word/2010/wordprocessingCanvas" xmlns:mc="http://schemas.openxmlformats.org/markup-compatibility/2006" xmlns:o="urn:schemas-microsoft-com:office:office" xmlns:r="http://schemas.openxmlformats.org/officeDocument/2006/relationships" xmlns:m="http://schemas.openxmlformats.org/officeDocument/2006/math" xmlns:v="urn:schemas-microsoft-com:vml" xmlns:wp14="http://schemas.microsoft.com/office/word/2010/wordprocessingDrawing" xmlns:wp="http://schemas.openxmlformats.org/drawingml/2006/wordprocessingDrawing" xmlns:w10="urn:schemas-microsoft-com:office:word" xmlns:w="http://schemas.openxmlformats.org/wordprocessingml/2006/main" xmlns:w14="http://schemas.microsoft.com/office/word/2010/wordml" xmlns:wpg="http://schemas.microsoft.com/office/word/2010/wordprocessingGroup" xmlns:wpi="http://schemas.microsoft.com/office/word/2010/wordprocessingInk" xmlns:wne="http://schemas.microsoft.com/office/word/2006/wordml" xmlns:wps="http://schemas.microsoft.com/office/word/2010/wordprocessingShape" mc:Ignorable="w14 wp14">
+<w:hdr xmlns:wpc="http://schemas.microsoft.com/office/word/2010/wordprocessingCanvas" xmlns:mc="http://schemas.openxmlformats.org/markup-compatibility/2006" xmlns:o="urn:schemas-microsoft-com:office:office" xmlns:r="http://schemas.openxmlformats.org/officeDocument/2006/relationships" xmlns:m="http://schemas.openxmlformats.org/officeDocument/2006/math" xmlns:v="urn:schemas-microsoft-com:vml" xmlns:wp14="http://schemas.microsoft.com/office/word/2010/wordprocessingDrawing" xmlns:wp="http://schemas.openxmlformats.org/drawingml/2006/wordprocessingDrawing" xmlns:w10="urn:schemas-microsoft-com:office:word" xmlns:w="http://schemas.openxmlformats.org/wordprocessingml/2006/main" xmlns:w14="http://schemas.microsoft.com/office/word/2010/wordml" xmlns:w15="http://schemas.microsoft.com/office/word/2012/wordml" xmlns:wpg="http://schemas.microsoft.com/office/word/2010/wordprocessingGroup" xmlns:wpi="http://schemas.microsoft.com/office/word/2010/wordprocessingInk" xmlns:wne="http://schemas.microsoft.com/office/word/2006/wordml" xmlns:wps="http://schemas.microsoft.com/office/word/2010/wordprocessingShape" mc:Ignorable="w14 w15 wp14">
   <w:p>
     <w:pPr>
-      <w:pStyle w:val="Kopfzeile"/>
+      <w:pStyle w:val="Header"/>
     </w:pPr>
     <w:r>
       <w:rPr>
@@ -8355,10 +9386,10 @@
 </file>
 
 <file path=word/header10.xml><?xml version="1.0" encoding="utf-8"?>
-<w:hdr xmlns:wpc="http://schemas.microsoft.com/office/word/2010/wordprocessingCanvas" xmlns:mc="http://schemas.openxmlformats.org/markup-compatibility/2006" xmlns:o="urn:schemas-microsoft-com:office:office" xmlns:r="http://schemas.openxmlformats.org/officeDocument/2006/relationships" xmlns:m="http://schemas.openxmlformats.org/officeDocument/2006/math" xmlns:v="urn:schemas-microsoft-com:vml" xmlns:wp14="http://schemas.microsoft.com/office/word/2010/wordprocessingDrawing" xmlns:wp="http://schemas.openxmlformats.org/drawingml/2006/wordprocessingDrawing" xmlns:w10="urn:schemas-microsoft-com:office:word" xmlns:w="http://schemas.openxmlformats.org/wordprocessingml/2006/main" xmlns:w14="http://schemas.microsoft.com/office/word/2010/wordml" xmlns:wpg="http://schemas.microsoft.com/office/word/2010/wordprocessingGroup" xmlns:wpi="http://schemas.microsoft.com/office/word/2010/wordprocessingInk" xmlns:wne="http://schemas.microsoft.com/office/word/2006/wordml" xmlns:wps="http://schemas.microsoft.com/office/word/2010/wordprocessingShape" mc:Ignorable="w14 wp14">
+<w:hdr xmlns:wpc="http://schemas.microsoft.com/office/word/2010/wordprocessingCanvas" xmlns:mc="http://schemas.openxmlformats.org/markup-compatibility/2006" xmlns:o="urn:schemas-microsoft-com:office:office" xmlns:r="http://schemas.openxmlformats.org/officeDocument/2006/relationships" xmlns:m="http://schemas.openxmlformats.org/officeDocument/2006/math" xmlns:v="urn:schemas-microsoft-com:vml" xmlns:wp14="http://schemas.microsoft.com/office/word/2010/wordprocessingDrawing" xmlns:wp="http://schemas.openxmlformats.org/drawingml/2006/wordprocessingDrawing" xmlns:w10="urn:schemas-microsoft-com:office:word" xmlns:w="http://schemas.openxmlformats.org/wordprocessingml/2006/main" xmlns:w14="http://schemas.microsoft.com/office/word/2010/wordml" xmlns:w15="http://schemas.microsoft.com/office/word/2012/wordml" xmlns:wpg="http://schemas.microsoft.com/office/word/2010/wordprocessingGroup" xmlns:wpi="http://schemas.microsoft.com/office/word/2010/wordprocessingInk" xmlns:wne="http://schemas.microsoft.com/office/word/2006/wordml" xmlns:wps="http://schemas.microsoft.com/office/word/2010/wordprocessingShape" mc:Ignorable="w14 w15 wp14">
   <w:p>
     <w:pPr>
-      <w:pStyle w:val="Kopfzeile"/>
+      <w:pStyle w:val="Header"/>
       <w:pBdr>
         <w:bottom w:val="single" w:sz="4" w:space="1" w:color="auto"/>
       </w:pBdr>
@@ -8379,6 +9410,13 @@
         <w:sz w:val="14"/>
         <w:szCs w:val="14"/>
       </w:rPr>
+      <w:t xml:space="preserve"> </w:t>
+    </w:r>
+    <w:r>
+      <w:rPr>
+        <w:sz w:val="14"/>
+        <w:szCs w:val="14"/>
+      </w:rPr>
       <w:ptab w:relativeTo="margin" w:alignment="center" w:leader="none"/>
     </w:r>
     <w:r>
@@ -8393,7 +9431,7 @@
         <w:sz w:val="14"/>
         <w:szCs w:val="14"/>
       </w:rPr>
-      <w:t>7</w:t>
+      <w:t>8</w:t>
     </w:r>
     <w:r>
       <w:rPr>
@@ -8407,83 +9445,17 @@
         <w:sz w:val="14"/>
         <w:szCs w:val="14"/>
       </w:rPr>
-      <w:t>Testing</w:t>
+      <w:t>Fazit und Erkenntnisse</w:t>
     </w:r>
   </w:p>
 </w:hdr>
 </file>
 
 <file path=word/header11.xml><?xml version="1.0" encoding="utf-8"?>
-<w:hdr xmlns:wpc="http://schemas.microsoft.com/office/word/2010/wordprocessingCanvas" xmlns:mc="http://schemas.openxmlformats.org/markup-compatibility/2006" xmlns:o="urn:schemas-microsoft-com:office:office" xmlns:r="http://schemas.openxmlformats.org/officeDocument/2006/relationships" xmlns:m="http://schemas.openxmlformats.org/officeDocument/2006/math" xmlns:v="urn:schemas-microsoft-com:vml" xmlns:wp14="http://schemas.microsoft.com/office/word/2010/wordprocessingDrawing" xmlns:wp="http://schemas.openxmlformats.org/drawingml/2006/wordprocessingDrawing" xmlns:w10="urn:schemas-microsoft-com:office:word" xmlns:w="http://schemas.openxmlformats.org/wordprocessingml/2006/main" xmlns:w14="http://schemas.microsoft.com/office/word/2010/wordml" xmlns:wpg="http://schemas.microsoft.com/office/word/2010/wordprocessingGroup" xmlns:wpi="http://schemas.microsoft.com/office/word/2010/wordprocessingInk" xmlns:wne="http://schemas.microsoft.com/office/word/2006/wordml" xmlns:wps="http://schemas.microsoft.com/office/word/2010/wordprocessingShape" mc:Ignorable="w14 wp14">
+<w:hdr xmlns:wpc="http://schemas.microsoft.com/office/word/2010/wordprocessingCanvas" xmlns:mc="http://schemas.openxmlformats.org/markup-compatibility/2006" xmlns:o="urn:schemas-microsoft-com:office:office" xmlns:r="http://schemas.openxmlformats.org/officeDocument/2006/relationships" xmlns:m="http://schemas.openxmlformats.org/officeDocument/2006/math" xmlns:v="urn:schemas-microsoft-com:vml" xmlns:wp14="http://schemas.microsoft.com/office/word/2010/wordprocessingDrawing" xmlns:wp="http://schemas.openxmlformats.org/drawingml/2006/wordprocessingDrawing" xmlns:w10="urn:schemas-microsoft-com:office:word" xmlns:w="http://schemas.openxmlformats.org/wordprocessingml/2006/main" xmlns:w14="http://schemas.microsoft.com/office/word/2010/wordml" xmlns:w15="http://schemas.microsoft.com/office/word/2012/wordml" xmlns:wpg="http://schemas.microsoft.com/office/word/2010/wordprocessingGroup" xmlns:wpi="http://schemas.microsoft.com/office/word/2010/wordprocessingInk" xmlns:wne="http://schemas.microsoft.com/office/word/2006/wordml" xmlns:wps="http://schemas.microsoft.com/office/word/2010/wordprocessingShape" mc:Ignorable="w14 w15 wp14">
   <w:p>
     <w:pPr>
-      <w:pStyle w:val="Kopfzeile"/>
-      <w:pBdr>
-        <w:bottom w:val="single" w:sz="4" w:space="1" w:color="auto"/>
-      </w:pBdr>
-      <w:rPr>
-        <w:sz w:val="14"/>
-        <w:szCs w:val="14"/>
-      </w:rPr>
-    </w:pPr>
-    <w:r>
-      <w:rPr>
-        <w:sz w:val="14"/>
-        <w:szCs w:val="14"/>
-      </w:rPr>
-      <w:t>Reporting in a Microservice Architecture</w:t>
-    </w:r>
-    <w:r>
-      <w:rPr>
-        <w:sz w:val="14"/>
-        <w:szCs w:val="14"/>
-      </w:rPr>
-      <w:t xml:space="preserve"> </w:t>
-    </w:r>
-    <w:r>
-      <w:rPr>
-        <w:sz w:val="14"/>
-        <w:szCs w:val="14"/>
-      </w:rPr>
-      <w:ptab w:relativeTo="margin" w:alignment="center" w:leader="none"/>
-    </w:r>
-    <w:r>
-      <w:rPr>
-        <w:sz w:val="14"/>
-        <w:szCs w:val="14"/>
-      </w:rPr>
-      <w:ptab w:relativeTo="margin" w:alignment="right" w:leader="none"/>
-    </w:r>
-    <w:r>
-      <w:rPr>
-        <w:sz w:val="14"/>
-        <w:szCs w:val="14"/>
-      </w:rPr>
-      <w:t>8</w:t>
-    </w:r>
-    <w:r>
-      <w:rPr>
-        <w:sz w:val="14"/>
-        <w:szCs w:val="14"/>
-      </w:rPr>
-      <w:t xml:space="preserve"> </w:t>
-    </w:r>
-    <w:r>
-      <w:rPr>
-        <w:sz w:val="14"/>
-        <w:szCs w:val="14"/>
-      </w:rPr>
-      <w:t>Fazit und Erkenntnisse</w:t>
-    </w:r>
-  </w:p>
-</w:hdr>
-</file>
-
-<file path=word/header12.xml><?xml version="1.0" encoding="utf-8"?>
-<w:hdr xmlns:wpc="http://schemas.microsoft.com/office/word/2010/wordprocessingCanvas" xmlns:mc="http://schemas.openxmlformats.org/markup-compatibility/2006" xmlns:o="urn:schemas-microsoft-com:office:office" xmlns:r="http://schemas.openxmlformats.org/officeDocument/2006/relationships" xmlns:m="http://schemas.openxmlformats.org/officeDocument/2006/math" xmlns:v="urn:schemas-microsoft-com:vml" xmlns:wp14="http://schemas.microsoft.com/office/word/2010/wordprocessingDrawing" xmlns:wp="http://schemas.openxmlformats.org/drawingml/2006/wordprocessingDrawing" xmlns:w10="urn:schemas-microsoft-com:office:word" xmlns:w="http://schemas.openxmlformats.org/wordprocessingml/2006/main" xmlns:w14="http://schemas.microsoft.com/office/word/2010/wordml" xmlns:wpg="http://schemas.microsoft.com/office/word/2010/wordprocessingGroup" xmlns:wpi="http://schemas.microsoft.com/office/word/2010/wordprocessingInk" xmlns:wne="http://schemas.microsoft.com/office/word/2006/wordml" xmlns:wps="http://schemas.microsoft.com/office/word/2010/wordprocessingShape" mc:Ignorable="w14 wp14">
-  <w:p>
-    <w:pPr>
-      <w:pStyle w:val="Kopfzeile"/>
+      <w:pStyle w:val="Header"/>
       <w:pBdr>
         <w:bottom w:val="single" w:sz="4" w:space="1" w:color="auto"/>
       </w:pBdr>
@@ -8546,20 +9518,10 @@
 </file>
 
 <file path=word/header2.xml><?xml version="1.0" encoding="utf-8"?>
-<w:hdr xmlns:wpc="http://schemas.microsoft.com/office/word/2010/wordprocessingCanvas" xmlns:mc="http://schemas.openxmlformats.org/markup-compatibility/2006" xmlns:o="urn:schemas-microsoft-com:office:office" xmlns:r="http://schemas.openxmlformats.org/officeDocument/2006/relationships" xmlns:m="http://schemas.openxmlformats.org/officeDocument/2006/math" xmlns:v="urn:schemas-microsoft-com:vml" xmlns:wp14="http://schemas.microsoft.com/office/word/2010/wordprocessingDrawing" xmlns:wp="http://schemas.openxmlformats.org/drawingml/2006/wordprocessingDrawing" xmlns:w10="urn:schemas-microsoft-com:office:word" xmlns:w="http://schemas.openxmlformats.org/wordprocessingml/2006/main" xmlns:w14="http://schemas.microsoft.com/office/word/2010/wordml" xmlns:wpg="http://schemas.microsoft.com/office/word/2010/wordprocessingGroup" xmlns:wpi="http://schemas.microsoft.com/office/word/2010/wordprocessingInk" xmlns:wne="http://schemas.microsoft.com/office/word/2006/wordml" xmlns:wps="http://schemas.microsoft.com/office/word/2010/wordprocessingShape" mc:Ignorable="w14 wp14">
+<w:hdr xmlns:wpc="http://schemas.microsoft.com/office/word/2010/wordprocessingCanvas" xmlns:mc="http://schemas.openxmlformats.org/markup-compatibility/2006" xmlns:o="urn:schemas-microsoft-com:office:office" xmlns:r="http://schemas.openxmlformats.org/officeDocument/2006/relationships" xmlns:m="http://schemas.openxmlformats.org/officeDocument/2006/math" xmlns:v="urn:schemas-microsoft-com:vml" xmlns:wp14="http://schemas.microsoft.com/office/word/2010/wordprocessingDrawing" xmlns:wp="http://schemas.openxmlformats.org/drawingml/2006/wordprocessingDrawing" xmlns:w10="urn:schemas-microsoft-com:office:word" xmlns:w="http://schemas.openxmlformats.org/wordprocessingml/2006/main" xmlns:w14="http://schemas.microsoft.com/office/word/2010/wordml" xmlns:w15="http://schemas.microsoft.com/office/word/2012/wordml" xmlns:wpg="http://schemas.microsoft.com/office/word/2010/wordprocessingGroup" xmlns:wpi="http://schemas.microsoft.com/office/word/2010/wordprocessingInk" xmlns:wne="http://schemas.microsoft.com/office/word/2006/wordml" xmlns:wps="http://schemas.microsoft.com/office/word/2010/wordprocessingShape" mc:Ignorable="w14 w15 wp14">
   <w:p>
     <w:pPr>
-      <w:pStyle w:val="Kopfzeile"/>
-    </w:pPr>
-  </w:p>
-</w:hdr>
-</file>
-
-<file path=word/header3.xml><?xml version="1.0" encoding="utf-8"?>
-<w:hdr xmlns:wpc="http://schemas.microsoft.com/office/word/2010/wordprocessingCanvas" xmlns:mc="http://schemas.openxmlformats.org/markup-compatibility/2006" xmlns:o="urn:schemas-microsoft-com:office:office" xmlns:r="http://schemas.openxmlformats.org/officeDocument/2006/relationships" xmlns:m="http://schemas.openxmlformats.org/officeDocument/2006/math" xmlns:v="urn:schemas-microsoft-com:vml" xmlns:wp14="http://schemas.microsoft.com/office/word/2010/wordprocessingDrawing" xmlns:wp="http://schemas.openxmlformats.org/drawingml/2006/wordprocessingDrawing" xmlns:w10="urn:schemas-microsoft-com:office:word" xmlns:w="http://schemas.openxmlformats.org/wordprocessingml/2006/main" xmlns:w14="http://schemas.microsoft.com/office/word/2010/wordml" xmlns:wpg="http://schemas.microsoft.com/office/word/2010/wordprocessingGroup" xmlns:wpi="http://schemas.microsoft.com/office/word/2010/wordprocessingInk" xmlns:wne="http://schemas.microsoft.com/office/word/2006/wordml" xmlns:wps="http://schemas.microsoft.com/office/word/2010/wordprocessingShape" mc:Ignorable="w14 wp14">
-  <w:p>
-    <w:pPr>
-      <w:pStyle w:val="Kopfzeile"/>
+      <w:pStyle w:val="Header"/>
       <w:pBdr>
         <w:bottom w:val="single" w:sz="4" w:space="1" w:color="auto"/>
       </w:pBdr>
@@ -8607,11 +9569,11 @@
 </w:hdr>
 </file>
 
-<file path=word/header4.xml><?xml version="1.0" encoding="utf-8"?>
-<w:hdr xmlns:wpc="http://schemas.microsoft.com/office/word/2010/wordprocessingCanvas" xmlns:mc="http://schemas.openxmlformats.org/markup-compatibility/2006" xmlns:o="urn:schemas-microsoft-com:office:office" xmlns:r="http://schemas.openxmlformats.org/officeDocument/2006/relationships" xmlns:m="http://schemas.openxmlformats.org/officeDocument/2006/math" xmlns:v="urn:schemas-microsoft-com:vml" xmlns:wp14="http://schemas.microsoft.com/office/word/2010/wordprocessingDrawing" xmlns:wp="http://schemas.openxmlformats.org/drawingml/2006/wordprocessingDrawing" xmlns:w10="urn:schemas-microsoft-com:office:word" xmlns:w="http://schemas.openxmlformats.org/wordprocessingml/2006/main" xmlns:w14="http://schemas.microsoft.com/office/word/2010/wordml" xmlns:wpg="http://schemas.microsoft.com/office/word/2010/wordprocessingGroup" xmlns:wpi="http://schemas.microsoft.com/office/word/2010/wordprocessingInk" xmlns:wne="http://schemas.microsoft.com/office/word/2006/wordml" xmlns:wps="http://schemas.microsoft.com/office/word/2010/wordprocessingShape" mc:Ignorable="w14 wp14">
+<file path=word/header3.xml><?xml version="1.0" encoding="utf-8"?>
+<w:hdr xmlns:wpc="http://schemas.microsoft.com/office/word/2010/wordprocessingCanvas" xmlns:mc="http://schemas.openxmlformats.org/markup-compatibility/2006" xmlns:o="urn:schemas-microsoft-com:office:office" xmlns:r="http://schemas.openxmlformats.org/officeDocument/2006/relationships" xmlns:m="http://schemas.openxmlformats.org/officeDocument/2006/math" xmlns:v="urn:schemas-microsoft-com:vml" xmlns:wp14="http://schemas.microsoft.com/office/word/2010/wordprocessingDrawing" xmlns:wp="http://schemas.openxmlformats.org/drawingml/2006/wordprocessingDrawing" xmlns:w10="urn:schemas-microsoft-com:office:word" xmlns:w="http://schemas.openxmlformats.org/wordprocessingml/2006/main" xmlns:w14="http://schemas.microsoft.com/office/word/2010/wordml" xmlns:w15="http://schemas.microsoft.com/office/word/2012/wordml" xmlns:wpg="http://schemas.microsoft.com/office/word/2010/wordprocessingGroup" xmlns:wpi="http://schemas.microsoft.com/office/word/2010/wordprocessingInk" xmlns:wne="http://schemas.microsoft.com/office/word/2006/wordml" xmlns:wps="http://schemas.microsoft.com/office/word/2010/wordprocessingShape" mc:Ignorable="w14 w15 wp14">
   <w:p>
     <w:pPr>
-      <w:pStyle w:val="Kopfzeile"/>
+      <w:pStyle w:val="Header"/>
       <w:pBdr>
         <w:bottom w:val="single" w:sz="4" w:space="1" w:color="auto"/>
       </w:pBdr>
@@ -8693,11 +9655,11 @@
 </w:hdr>
 </file>
 
-<file path=word/header5.xml><?xml version="1.0" encoding="utf-8"?>
-<w:hdr xmlns:wpc="http://schemas.microsoft.com/office/word/2010/wordprocessingCanvas" xmlns:mc="http://schemas.openxmlformats.org/markup-compatibility/2006" xmlns:o="urn:schemas-microsoft-com:office:office" xmlns:r="http://schemas.openxmlformats.org/officeDocument/2006/relationships" xmlns:m="http://schemas.openxmlformats.org/officeDocument/2006/math" xmlns:v="urn:schemas-microsoft-com:vml" xmlns:wp14="http://schemas.microsoft.com/office/word/2010/wordprocessingDrawing" xmlns:wp="http://schemas.openxmlformats.org/drawingml/2006/wordprocessingDrawing" xmlns:w10="urn:schemas-microsoft-com:office:word" xmlns:w="http://schemas.openxmlformats.org/wordprocessingml/2006/main" xmlns:w14="http://schemas.microsoft.com/office/word/2010/wordml" xmlns:wpg="http://schemas.microsoft.com/office/word/2010/wordprocessingGroup" xmlns:wpi="http://schemas.microsoft.com/office/word/2010/wordprocessingInk" xmlns:wne="http://schemas.microsoft.com/office/word/2006/wordml" xmlns:wps="http://schemas.microsoft.com/office/word/2010/wordprocessingShape" mc:Ignorable="w14 wp14">
+<file path=word/header4.xml><?xml version="1.0" encoding="utf-8"?>
+<w:hdr xmlns:wpc="http://schemas.microsoft.com/office/word/2010/wordprocessingCanvas" xmlns:mc="http://schemas.openxmlformats.org/markup-compatibility/2006" xmlns:o="urn:schemas-microsoft-com:office:office" xmlns:r="http://schemas.openxmlformats.org/officeDocument/2006/relationships" xmlns:m="http://schemas.openxmlformats.org/officeDocument/2006/math" xmlns:v="urn:schemas-microsoft-com:vml" xmlns:wp14="http://schemas.microsoft.com/office/word/2010/wordprocessingDrawing" xmlns:wp="http://schemas.openxmlformats.org/drawingml/2006/wordprocessingDrawing" xmlns:w10="urn:schemas-microsoft-com:office:word" xmlns:w="http://schemas.openxmlformats.org/wordprocessingml/2006/main" xmlns:w14="http://schemas.microsoft.com/office/word/2010/wordml" xmlns:w15="http://schemas.microsoft.com/office/word/2012/wordml" xmlns:wpg="http://schemas.microsoft.com/office/word/2010/wordprocessingGroup" xmlns:wpi="http://schemas.microsoft.com/office/word/2010/wordprocessingInk" xmlns:wne="http://schemas.microsoft.com/office/word/2006/wordml" xmlns:wps="http://schemas.microsoft.com/office/word/2010/wordprocessingShape" mc:Ignorable="w14 w15 wp14">
   <w:p>
     <w:pPr>
-      <w:pStyle w:val="Kopfzeile"/>
+      <w:pStyle w:val="Header"/>
       <w:pBdr>
         <w:bottom w:val="single" w:sz="4" w:space="1" w:color="auto"/>
       </w:pBdr>
@@ -8745,11 +9707,11 @@
 </w:hdr>
 </file>
 
-<file path=word/header6.xml><?xml version="1.0" encoding="utf-8"?>
-<w:hdr xmlns:wpc="http://schemas.microsoft.com/office/word/2010/wordprocessingCanvas" xmlns:mc="http://schemas.openxmlformats.org/markup-compatibility/2006" xmlns:o="urn:schemas-microsoft-com:office:office" xmlns:r="http://schemas.openxmlformats.org/officeDocument/2006/relationships" xmlns:m="http://schemas.openxmlformats.org/officeDocument/2006/math" xmlns:v="urn:schemas-microsoft-com:vml" xmlns:wp14="http://schemas.microsoft.com/office/word/2010/wordprocessingDrawing" xmlns:wp="http://schemas.openxmlformats.org/drawingml/2006/wordprocessingDrawing" xmlns:w10="urn:schemas-microsoft-com:office:word" xmlns:w="http://schemas.openxmlformats.org/wordprocessingml/2006/main" xmlns:w14="http://schemas.microsoft.com/office/word/2010/wordml" xmlns:wpg="http://schemas.microsoft.com/office/word/2010/wordprocessingGroup" xmlns:wpi="http://schemas.microsoft.com/office/word/2010/wordprocessingInk" xmlns:wne="http://schemas.microsoft.com/office/word/2006/wordml" xmlns:wps="http://schemas.microsoft.com/office/word/2010/wordprocessingShape" mc:Ignorable="w14 wp14">
+<file path=word/header5.xml><?xml version="1.0" encoding="utf-8"?>
+<w:hdr xmlns:wpc="http://schemas.microsoft.com/office/word/2010/wordprocessingCanvas" xmlns:mc="http://schemas.openxmlformats.org/markup-compatibility/2006" xmlns:o="urn:schemas-microsoft-com:office:office" xmlns:r="http://schemas.openxmlformats.org/officeDocument/2006/relationships" xmlns:m="http://schemas.openxmlformats.org/officeDocument/2006/math" xmlns:v="urn:schemas-microsoft-com:vml" xmlns:wp14="http://schemas.microsoft.com/office/word/2010/wordprocessingDrawing" xmlns:wp="http://schemas.openxmlformats.org/drawingml/2006/wordprocessingDrawing" xmlns:w10="urn:schemas-microsoft-com:office:word" xmlns:w="http://schemas.openxmlformats.org/wordprocessingml/2006/main" xmlns:w14="http://schemas.microsoft.com/office/word/2010/wordml" xmlns:w15="http://schemas.microsoft.com/office/word/2012/wordml" xmlns:wpg="http://schemas.microsoft.com/office/word/2010/wordprocessingGroup" xmlns:wpi="http://schemas.microsoft.com/office/word/2010/wordprocessingInk" xmlns:wne="http://schemas.microsoft.com/office/word/2006/wordml" xmlns:wps="http://schemas.microsoft.com/office/word/2010/wordprocessingShape" mc:Ignorable="w14 w15 wp14">
   <w:p>
     <w:pPr>
-      <w:pStyle w:val="Kopfzeile"/>
+      <w:pStyle w:val="Header"/>
       <w:pBdr>
         <w:bottom w:val="single" w:sz="4" w:space="1" w:color="auto"/>
       </w:pBdr>
@@ -8811,11 +9773,11 @@
 </w:hdr>
 </file>
 
-<file path=word/header7.xml><?xml version="1.0" encoding="utf-8"?>
-<w:hdr xmlns:wpc="http://schemas.microsoft.com/office/word/2010/wordprocessingCanvas" xmlns:mc="http://schemas.openxmlformats.org/markup-compatibility/2006" xmlns:o="urn:schemas-microsoft-com:office:office" xmlns:r="http://schemas.openxmlformats.org/officeDocument/2006/relationships" xmlns:m="http://schemas.openxmlformats.org/officeDocument/2006/math" xmlns:v="urn:schemas-microsoft-com:vml" xmlns:wp14="http://schemas.microsoft.com/office/word/2010/wordprocessingDrawing" xmlns:wp="http://schemas.openxmlformats.org/drawingml/2006/wordprocessingDrawing" xmlns:w10="urn:schemas-microsoft-com:office:word" xmlns:w="http://schemas.openxmlformats.org/wordprocessingml/2006/main" xmlns:w14="http://schemas.microsoft.com/office/word/2010/wordml" xmlns:wpg="http://schemas.microsoft.com/office/word/2010/wordprocessingGroup" xmlns:wpi="http://schemas.microsoft.com/office/word/2010/wordprocessingInk" xmlns:wne="http://schemas.microsoft.com/office/word/2006/wordml" xmlns:wps="http://schemas.microsoft.com/office/word/2010/wordprocessingShape" mc:Ignorable="w14 wp14">
+<file path=word/header6.xml><?xml version="1.0" encoding="utf-8"?>
+<w:hdr xmlns:wpc="http://schemas.microsoft.com/office/word/2010/wordprocessingCanvas" xmlns:mc="http://schemas.openxmlformats.org/markup-compatibility/2006" xmlns:o="urn:schemas-microsoft-com:office:office" xmlns:r="http://schemas.openxmlformats.org/officeDocument/2006/relationships" xmlns:m="http://schemas.openxmlformats.org/officeDocument/2006/math" xmlns:v="urn:schemas-microsoft-com:vml" xmlns:wp14="http://schemas.microsoft.com/office/word/2010/wordprocessingDrawing" xmlns:wp="http://schemas.openxmlformats.org/drawingml/2006/wordprocessingDrawing" xmlns:w10="urn:schemas-microsoft-com:office:word" xmlns:w="http://schemas.openxmlformats.org/wordprocessingml/2006/main" xmlns:w14="http://schemas.microsoft.com/office/word/2010/wordml" xmlns:w15="http://schemas.microsoft.com/office/word/2012/wordml" xmlns:wpg="http://schemas.microsoft.com/office/word/2010/wordprocessingGroup" xmlns:wpi="http://schemas.microsoft.com/office/word/2010/wordprocessingInk" xmlns:wne="http://schemas.microsoft.com/office/word/2006/wordml" xmlns:wps="http://schemas.microsoft.com/office/word/2010/wordprocessingShape" mc:Ignorable="w14 w15 wp14">
   <w:p>
     <w:pPr>
-      <w:pStyle w:val="Kopfzeile"/>
+      <w:pStyle w:val="Header"/>
       <w:pBdr>
         <w:bottom w:val="single" w:sz="4" w:space="1" w:color="auto"/>
       </w:pBdr>
@@ -8877,11 +9839,11 @@
 </w:hdr>
 </file>
 
-<file path=word/header8.xml><?xml version="1.0" encoding="utf-8"?>
-<w:hdr xmlns:wpc="http://schemas.microsoft.com/office/word/2010/wordprocessingCanvas" xmlns:mc="http://schemas.openxmlformats.org/markup-compatibility/2006" xmlns:o="urn:schemas-microsoft-com:office:office" xmlns:r="http://schemas.openxmlformats.org/officeDocument/2006/relationships" xmlns:m="http://schemas.openxmlformats.org/officeDocument/2006/math" xmlns:v="urn:schemas-microsoft-com:vml" xmlns:wp14="http://schemas.microsoft.com/office/word/2010/wordprocessingDrawing" xmlns:wp="http://schemas.openxmlformats.org/drawingml/2006/wordprocessingDrawing" xmlns:w10="urn:schemas-microsoft-com:office:word" xmlns:w="http://schemas.openxmlformats.org/wordprocessingml/2006/main" xmlns:w14="http://schemas.microsoft.com/office/word/2010/wordml" xmlns:wpg="http://schemas.microsoft.com/office/word/2010/wordprocessingGroup" xmlns:wpi="http://schemas.microsoft.com/office/word/2010/wordprocessingInk" xmlns:wne="http://schemas.microsoft.com/office/word/2006/wordml" xmlns:wps="http://schemas.microsoft.com/office/word/2010/wordprocessingShape" mc:Ignorable="w14 wp14">
+<file path=word/header7.xml><?xml version="1.0" encoding="utf-8"?>
+<w:hdr xmlns:wpc="http://schemas.microsoft.com/office/word/2010/wordprocessingCanvas" xmlns:mc="http://schemas.openxmlformats.org/markup-compatibility/2006" xmlns:o="urn:schemas-microsoft-com:office:office" xmlns:r="http://schemas.openxmlformats.org/officeDocument/2006/relationships" xmlns:m="http://schemas.openxmlformats.org/officeDocument/2006/math" xmlns:v="urn:schemas-microsoft-com:vml" xmlns:wp14="http://schemas.microsoft.com/office/word/2010/wordprocessingDrawing" xmlns:wp="http://schemas.openxmlformats.org/drawingml/2006/wordprocessingDrawing" xmlns:w10="urn:schemas-microsoft-com:office:word" xmlns:w="http://schemas.openxmlformats.org/wordprocessingml/2006/main" xmlns:w14="http://schemas.microsoft.com/office/word/2010/wordml" xmlns:w15="http://schemas.microsoft.com/office/word/2012/wordml" xmlns:wpg="http://schemas.microsoft.com/office/word/2010/wordprocessingGroup" xmlns:wpi="http://schemas.microsoft.com/office/word/2010/wordprocessingInk" xmlns:wne="http://schemas.microsoft.com/office/word/2006/wordml" xmlns:wps="http://schemas.microsoft.com/office/word/2010/wordprocessingShape" mc:Ignorable="w14 w15 wp14">
   <w:p>
     <w:pPr>
-      <w:pStyle w:val="Kopfzeile"/>
+      <w:pStyle w:val="Header"/>
       <w:pBdr>
         <w:bottom w:val="single" w:sz="4" w:space="1" w:color="auto"/>
       </w:pBdr>
@@ -8943,11 +9905,11 @@
 </w:hdr>
 </file>
 
-<file path=word/header9.xml><?xml version="1.0" encoding="utf-8"?>
-<w:hdr xmlns:wpc="http://schemas.microsoft.com/office/word/2010/wordprocessingCanvas" xmlns:mc="http://schemas.openxmlformats.org/markup-compatibility/2006" xmlns:o="urn:schemas-microsoft-com:office:office" xmlns:r="http://schemas.openxmlformats.org/officeDocument/2006/relationships" xmlns:m="http://schemas.openxmlformats.org/officeDocument/2006/math" xmlns:v="urn:schemas-microsoft-com:vml" xmlns:wp14="http://schemas.microsoft.com/office/word/2010/wordprocessingDrawing" xmlns:wp="http://schemas.openxmlformats.org/drawingml/2006/wordprocessingDrawing" xmlns:w10="urn:schemas-microsoft-com:office:word" xmlns:w="http://schemas.openxmlformats.org/wordprocessingml/2006/main" xmlns:w14="http://schemas.microsoft.com/office/word/2010/wordml" xmlns:wpg="http://schemas.microsoft.com/office/word/2010/wordprocessingGroup" xmlns:wpi="http://schemas.microsoft.com/office/word/2010/wordprocessingInk" xmlns:wne="http://schemas.microsoft.com/office/word/2006/wordml" xmlns:wps="http://schemas.microsoft.com/office/word/2010/wordprocessingShape" mc:Ignorable="w14 wp14">
+<file path=word/header8.xml><?xml version="1.0" encoding="utf-8"?>
+<w:hdr xmlns:wpc="http://schemas.microsoft.com/office/word/2010/wordprocessingCanvas" xmlns:mc="http://schemas.openxmlformats.org/markup-compatibility/2006" xmlns:o="urn:schemas-microsoft-com:office:office" xmlns:r="http://schemas.openxmlformats.org/officeDocument/2006/relationships" xmlns:m="http://schemas.openxmlformats.org/officeDocument/2006/math" xmlns:v="urn:schemas-microsoft-com:vml" xmlns:wp14="http://schemas.microsoft.com/office/word/2010/wordprocessingDrawing" xmlns:wp="http://schemas.openxmlformats.org/drawingml/2006/wordprocessingDrawing" xmlns:w10="urn:schemas-microsoft-com:office:word" xmlns:w="http://schemas.openxmlformats.org/wordprocessingml/2006/main" xmlns:w14="http://schemas.microsoft.com/office/word/2010/wordml" xmlns:w15="http://schemas.microsoft.com/office/word/2012/wordml" xmlns:wpg="http://schemas.microsoft.com/office/word/2010/wordprocessingGroup" xmlns:wpi="http://schemas.microsoft.com/office/word/2010/wordprocessingInk" xmlns:wne="http://schemas.microsoft.com/office/word/2006/wordml" xmlns:wps="http://schemas.microsoft.com/office/word/2010/wordprocessingShape" mc:Ignorable="w14 w15 wp14">
   <w:p>
     <w:pPr>
-      <w:pStyle w:val="Kopfzeile"/>
+      <w:pStyle w:val="Header"/>
       <w:pBdr>
         <w:bottom w:val="single" w:sz="4" w:space="1" w:color="auto"/>
       </w:pBdr>
@@ -9009,9 +9971,68 @@
 </w:hdr>
 </file>
 
+<file path=word/header9.xml><?xml version="1.0" encoding="utf-8"?>
+<w:hdr xmlns:wpc="http://schemas.microsoft.com/office/word/2010/wordprocessingCanvas" xmlns:mc="http://schemas.openxmlformats.org/markup-compatibility/2006" xmlns:o="urn:schemas-microsoft-com:office:office" xmlns:r="http://schemas.openxmlformats.org/officeDocument/2006/relationships" xmlns:m="http://schemas.openxmlformats.org/officeDocument/2006/math" xmlns:v="urn:schemas-microsoft-com:vml" xmlns:wp14="http://schemas.microsoft.com/office/word/2010/wordprocessingDrawing" xmlns:wp="http://schemas.openxmlformats.org/drawingml/2006/wordprocessingDrawing" xmlns:w10="urn:schemas-microsoft-com:office:word" xmlns:w="http://schemas.openxmlformats.org/wordprocessingml/2006/main" xmlns:w14="http://schemas.microsoft.com/office/word/2010/wordml" xmlns:w15="http://schemas.microsoft.com/office/word/2012/wordml" xmlns:wpg="http://schemas.microsoft.com/office/word/2010/wordprocessingGroup" xmlns:wpi="http://schemas.microsoft.com/office/word/2010/wordprocessingInk" xmlns:wne="http://schemas.microsoft.com/office/word/2006/wordml" xmlns:wps="http://schemas.microsoft.com/office/word/2010/wordprocessingShape" mc:Ignorable="w14 w15 wp14">
+  <w:p>
+    <w:pPr>
+      <w:pStyle w:val="Header"/>
+      <w:pBdr>
+        <w:bottom w:val="single" w:sz="4" w:space="1" w:color="auto"/>
+      </w:pBdr>
+      <w:rPr>
+        <w:sz w:val="14"/>
+        <w:szCs w:val="14"/>
+      </w:rPr>
+    </w:pPr>
+    <w:r>
+      <w:rPr>
+        <w:sz w:val="14"/>
+        <w:szCs w:val="14"/>
+      </w:rPr>
+      <w:t>Reporting in a Microservice Architecture</w:t>
+    </w:r>
+    <w:r>
+      <w:rPr>
+        <w:sz w:val="14"/>
+        <w:szCs w:val="14"/>
+      </w:rPr>
+      <w:ptab w:relativeTo="margin" w:alignment="center" w:leader="none"/>
+    </w:r>
+    <w:r>
+      <w:rPr>
+        <w:sz w:val="14"/>
+        <w:szCs w:val="14"/>
+      </w:rPr>
+      <w:ptab w:relativeTo="margin" w:alignment="right" w:leader="none"/>
+    </w:r>
+    <w:r>
+      <w:rPr>
+        <w:sz w:val="14"/>
+        <w:szCs w:val="14"/>
+      </w:rPr>
+      <w:t>7</w:t>
+    </w:r>
+    <w:r>
+      <w:rPr>
+        <w:sz w:val="14"/>
+        <w:szCs w:val="14"/>
+      </w:rPr>
+      <w:t xml:space="preserve"> </w:t>
+    </w:r>
+    <w:r>
+      <w:rPr>
+        <w:sz w:val="14"/>
+        <w:szCs w:val="14"/>
+      </w:rPr>
+      <w:t>Testing</w:t>
+    </w:r>
+  </w:p>
+</w:hdr>
+</file>
+
 <file path=word/numbering.xml><?xml version="1.0" encoding="utf-8"?>
-<w:numbering xmlns:wpc="http://schemas.microsoft.com/office/word/2010/wordprocessingCanvas" xmlns:mc="http://schemas.openxmlformats.org/markup-compatibility/2006" xmlns:o="urn:schemas-microsoft-com:office:office" xmlns:r="http://schemas.openxmlformats.org/officeDocument/2006/relationships" xmlns:m="http://schemas.openxmlformats.org/officeDocument/2006/math" xmlns:v="urn:schemas-microsoft-com:vml" xmlns:wp14="http://schemas.microsoft.com/office/word/2010/wordprocessingDrawing" xmlns:wp="http://schemas.openxmlformats.org/drawingml/2006/wordprocessingDrawing" xmlns:w10="urn:schemas-microsoft-com:office:word" xmlns:w="http://schemas.openxmlformats.org/wordprocessingml/2006/main" xmlns:w14="http://schemas.microsoft.com/office/word/2010/wordml" xmlns:wpg="http://schemas.microsoft.com/office/word/2010/wordprocessingGroup" xmlns:wpi="http://schemas.microsoft.com/office/word/2010/wordprocessingInk" xmlns:wne="http://schemas.microsoft.com/office/word/2006/wordml" xmlns:wps="http://schemas.microsoft.com/office/word/2010/wordprocessingShape" mc:Ignorable="w14 wp14">
-  <w:abstractNum w:abstractNumId="0">
+<w:numbering xmlns:wpc="http://schemas.microsoft.com/office/word/2010/wordprocessingCanvas" xmlns:mc="http://schemas.openxmlformats.org/markup-compatibility/2006" xmlns:o="urn:schemas-microsoft-com:office:office" xmlns:r="http://schemas.openxmlformats.org/officeDocument/2006/relationships" xmlns:m="http://schemas.openxmlformats.org/officeDocument/2006/math" xmlns:v="urn:schemas-microsoft-com:vml" xmlns:wp14="http://schemas.microsoft.com/office/word/2010/wordprocessingDrawing" xmlns:wp="http://schemas.openxmlformats.org/drawingml/2006/wordprocessingDrawing" xmlns:w10="urn:schemas-microsoft-com:office:word" xmlns:w="http://schemas.openxmlformats.org/wordprocessingml/2006/main" xmlns:w14="http://schemas.microsoft.com/office/word/2010/wordml" xmlns:w15="http://schemas.microsoft.com/office/word/2012/wordml" xmlns:wpg="http://schemas.microsoft.com/office/word/2010/wordprocessingGroup" xmlns:wpi="http://schemas.microsoft.com/office/word/2010/wordprocessingInk" xmlns:wne="http://schemas.microsoft.com/office/word/2006/wordml" xmlns:wps="http://schemas.microsoft.com/office/word/2010/wordprocessingShape" mc:Ignorable="w14 w15 wp14">
+  <w:abstractNum w:abstractNumId="0" w15:restartNumberingAfterBreak="0">
     <w:nsid w:val="0065587A"/>
     <w:multiLevelType w:val="hybridMultilevel"/>
     <w:tmpl w:val="02ACF086"/>
@@ -9124,7 +10145,7 @@
       </w:rPr>
     </w:lvl>
   </w:abstractNum>
-  <w:abstractNum w:abstractNumId="1">
+  <w:abstractNum w:abstractNumId="1" w15:restartNumberingAfterBreak="0">
     <w:nsid w:val="044462C2"/>
     <w:multiLevelType w:val="hybridMultilevel"/>
     <w:tmpl w:val="D6A0370E"/>
@@ -9237,7 +10258,7 @@
       </w:rPr>
     </w:lvl>
   </w:abstractNum>
-  <w:abstractNum w:abstractNumId="2">
+  <w:abstractNum w:abstractNumId="2" w15:restartNumberingAfterBreak="0">
     <w:nsid w:val="0BE749F8"/>
     <w:multiLevelType w:val="hybridMultilevel"/>
     <w:tmpl w:val="D5E8A81E"/>
@@ -9350,7 +10371,7 @@
       </w:rPr>
     </w:lvl>
   </w:abstractNum>
-  <w:abstractNum w:abstractNumId="3">
+  <w:abstractNum w:abstractNumId="3" w15:restartNumberingAfterBreak="0">
     <w:nsid w:val="0C780842"/>
     <w:multiLevelType w:val="hybridMultilevel"/>
     <w:tmpl w:val="A5B82BFA"/>
@@ -9463,7 +10484,7 @@
       </w:rPr>
     </w:lvl>
   </w:abstractNum>
-  <w:abstractNum w:abstractNumId="4">
+  <w:abstractNum w:abstractNumId="4" w15:restartNumberingAfterBreak="0">
     <w:nsid w:val="15145855"/>
     <w:multiLevelType w:val="hybridMultilevel"/>
     <w:tmpl w:val="1A7A1990"/>
@@ -9576,7 +10597,7 @@
       </w:rPr>
     </w:lvl>
   </w:abstractNum>
-  <w:abstractNum w:abstractNumId="5">
+  <w:abstractNum w:abstractNumId="5" w15:restartNumberingAfterBreak="0">
     <w:nsid w:val="16F16350"/>
     <w:multiLevelType w:val="hybridMultilevel"/>
     <w:tmpl w:val="77EACD1E"/>
@@ -9689,7 +10710,7 @@
       </w:rPr>
     </w:lvl>
   </w:abstractNum>
-  <w:abstractNum w:abstractNumId="6">
+  <w:abstractNum w:abstractNumId="6" w15:restartNumberingAfterBreak="0">
     <w:nsid w:val="19ED4D71"/>
     <w:multiLevelType w:val="hybridMultilevel"/>
     <w:tmpl w:val="BAC0018E"/>
@@ -9802,7 +10823,7 @@
       </w:rPr>
     </w:lvl>
   </w:abstractNum>
-  <w:abstractNum w:abstractNumId="7">
+  <w:abstractNum w:abstractNumId="7" w15:restartNumberingAfterBreak="0">
     <w:nsid w:val="1B303301"/>
     <w:multiLevelType w:val="hybridMultilevel"/>
     <w:tmpl w:val="B524DCFC"/>
@@ -9915,7 +10936,7 @@
       </w:rPr>
     </w:lvl>
   </w:abstractNum>
-  <w:abstractNum w:abstractNumId="8">
+  <w:abstractNum w:abstractNumId="8" w15:restartNumberingAfterBreak="0">
     <w:nsid w:val="1E794FD2"/>
     <w:multiLevelType w:val="hybridMultilevel"/>
     <w:tmpl w:val="F70E983A"/>
@@ -10028,7 +11049,7 @@
       </w:rPr>
     </w:lvl>
   </w:abstractNum>
-  <w:abstractNum w:abstractNumId="9">
+  <w:abstractNum w:abstractNumId="9" w15:restartNumberingAfterBreak="0">
     <w:nsid w:val="21A27402"/>
     <w:multiLevelType w:val="hybridMultilevel"/>
     <w:tmpl w:val="97C620D2"/>
@@ -10141,7 +11162,7 @@
       </w:rPr>
     </w:lvl>
   </w:abstractNum>
-  <w:abstractNum w:abstractNumId="10">
+  <w:abstractNum w:abstractNumId="10" w15:restartNumberingAfterBreak="0">
     <w:nsid w:val="2527120C"/>
     <w:multiLevelType w:val="hybridMultilevel"/>
     <w:tmpl w:val="1144C61C"/>
@@ -10254,7 +11275,7 @@
       </w:rPr>
     </w:lvl>
   </w:abstractNum>
-  <w:abstractNum w:abstractNumId="11">
+  <w:abstractNum w:abstractNumId="11" w15:restartNumberingAfterBreak="0">
     <w:nsid w:val="2913746B"/>
     <w:multiLevelType w:val="hybridMultilevel"/>
     <w:tmpl w:val="3540279C"/>
@@ -10343,7 +11364,7 @@
       </w:pPr>
     </w:lvl>
   </w:abstractNum>
-  <w:abstractNum w:abstractNumId="12">
+  <w:abstractNum w:abstractNumId="12" w15:restartNumberingAfterBreak="0">
     <w:nsid w:val="2DF8451C"/>
     <w:multiLevelType w:val="hybridMultilevel"/>
     <w:tmpl w:val="FC701A3E"/>
@@ -10456,7 +11477,7 @@
       </w:rPr>
     </w:lvl>
   </w:abstractNum>
-  <w:abstractNum w:abstractNumId="13">
+  <w:abstractNum w:abstractNumId="13" w15:restartNumberingAfterBreak="0">
     <w:nsid w:val="30514005"/>
     <w:multiLevelType w:val="hybridMultilevel"/>
     <w:tmpl w:val="A55EB2BE"/>
@@ -10569,7 +11590,7 @@
       </w:rPr>
     </w:lvl>
   </w:abstractNum>
-  <w:abstractNum w:abstractNumId="14">
+  <w:abstractNum w:abstractNumId="14" w15:restartNumberingAfterBreak="0">
     <w:nsid w:val="330C0FE6"/>
     <w:multiLevelType w:val="hybridMultilevel"/>
     <w:tmpl w:val="4E0EF3EA"/>
@@ -10682,7 +11703,7 @@
       </w:rPr>
     </w:lvl>
   </w:abstractNum>
-  <w:abstractNum w:abstractNumId="15">
+  <w:abstractNum w:abstractNumId="15" w15:restartNumberingAfterBreak="0">
     <w:nsid w:val="3772582D"/>
     <w:multiLevelType w:val="hybridMultilevel"/>
     <w:tmpl w:val="05E69CA8"/>
@@ -10795,7 +11816,7 @@
       </w:rPr>
     </w:lvl>
   </w:abstractNum>
-  <w:abstractNum w:abstractNumId="16">
+  <w:abstractNum w:abstractNumId="16" w15:restartNumberingAfterBreak="0">
     <w:nsid w:val="39066CF6"/>
     <w:multiLevelType w:val="multilevel"/>
     <w:tmpl w:val="ADF41242"/>
@@ -10916,7 +11937,7 @@
       </w:rPr>
     </w:lvl>
   </w:abstractNum>
-  <w:abstractNum w:abstractNumId="17">
+  <w:abstractNum w:abstractNumId="17" w15:restartNumberingAfterBreak="0">
     <w:nsid w:val="3B7A6BCB"/>
     <w:multiLevelType w:val="hybridMultilevel"/>
     <w:tmpl w:val="0DEC53FC"/>
@@ -11029,7 +12050,7 @@
       </w:rPr>
     </w:lvl>
   </w:abstractNum>
-  <w:abstractNum w:abstractNumId="18">
+  <w:abstractNum w:abstractNumId="18" w15:restartNumberingAfterBreak="0">
     <w:nsid w:val="3B8B0067"/>
     <w:multiLevelType w:val="hybridMultilevel"/>
     <w:tmpl w:val="7C7881C2"/>
@@ -11142,7 +12163,7 @@
       </w:rPr>
     </w:lvl>
   </w:abstractNum>
-  <w:abstractNum w:abstractNumId="19">
+  <w:abstractNum w:abstractNumId="19" w15:restartNumberingAfterBreak="0">
     <w:nsid w:val="3E75537F"/>
     <w:multiLevelType w:val="hybridMultilevel"/>
     <w:tmpl w:val="B99C1964"/>
@@ -11255,7 +12276,7 @@
       </w:rPr>
     </w:lvl>
   </w:abstractNum>
-  <w:abstractNum w:abstractNumId="20">
+  <w:abstractNum w:abstractNumId="20" w15:restartNumberingAfterBreak="0">
     <w:nsid w:val="4A0556C4"/>
     <w:multiLevelType w:val="hybridMultilevel"/>
     <w:tmpl w:val="3B2A0268"/>
@@ -11368,7 +12389,7 @@
       </w:rPr>
     </w:lvl>
   </w:abstractNum>
-  <w:abstractNum w:abstractNumId="21">
+  <w:abstractNum w:abstractNumId="21" w15:restartNumberingAfterBreak="0">
     <w:nsid w:val="4C7D2D2B"/>
     <w:multiLevelType w:val="hybridMultilevel"/>
     <w:tmpl w:val="25EE921C"/>
@@ -11481,7 +12502,7 @@
       </w:rPr>
     </w:lvl>
   </w:abstractNum>
-  <w:abstractNum w:abstractNumId="22">
+  <w:abstractNum w:abstractNumId="22" w15:restartNumberingAfterBreak="0">
     <w:nsid w:val="51C5283C"/>
     <w:multiLevelType w:val="hybridMultilevel"/>
     <w:tmpl w:val="70423432"/>
@@ -11594,7 +12615,7 @@
       </w:rPr>
     </w:lvl>
   </w:abstractNum>
-  <w:abstractNum w:abstractNumId="23">
+  <w:abstractNum w:abstractNumId="23" w15:restartNumberingAfterBreak="0">
     <w:nsid w:val="51DC28A3"/>
     <w:multiLevelType w:val="hybridMultilevel"/>
     <w:tmpl w:val="6A189B5E"/>
@@ -11707,7 +12728,7 @@
       </w:rPr>
     </w:lvl>
   </w:abstractNum>
-  <w:abstractNum w:abstractNumId="24">
+  <w:abstractNum w:abstractNumId="24" w15:restartNumberingAfterBreak="0">
     <w:nsid w:val="5A8C7A70"/>
     <w:multiLevelType w:val="hybridMultilevel"/>
     <w:tmpl w:val="726E41E6"/>
@@ -11820,7 +12841,7 @@
       </w:rPr>
     </w:lvl>
   </w:abstractNum>
-  <w:abstractNum w:abstractNumId="25">
+  <w:abstractNum w:abstractNumId="25" w15:restartNumberingAfterBreak="0">
     <w:nsid w:val="5B767AD5"/>
     <w:multiLevelType w:val="hybridMultilevel"/>
     <w:tmpl w:val="26CA5C2C"/>
@@ -11933,7 +12954,7 @@
       </w:rPr>
     </w:lvl>
   </w:abstractNum>
-  <w:abstractNum w:abstractNumId="26">
+  <w:abstractNum w:abstractNumId="26" w15:restartNumberingAfterBreak="0">
     <w:nsid w:val="611525A4"/>
     <w:multiLevelType w:val="hybridMultilevel"/>
     <w:tmpl w:val="5A6E8628"/>
@@ -12046,7 +13067,7 @@
       </w:rPr>
     </w:lvl>
   </w:abstractNum>
-  <w:abstractNum w:abstractNumId="27">
+  <w:abstractNum w:abstractNumId="27" w15:restartNumberingAfterBreak="0">
     <w:nsid w:val="636F6E24"/>
     <w:multiLevelType w:val="hybridMultilevel"/>
     <w:tmpl w:val="A6EEA946"/>
@@ -12135,7 +13156,7 @@
       </w:pPr>
     </w:lvl>
   </w:abstractNum>
-  <w:abstractNum w:abstractNumId="28">
+  <w:abstractNum w:abstractNumId="28" w15:restartNumberingAfterBreak="0">
     <w:nsid w:val="63D52602"/>
     <w:multiLevelType w:val="hybridMultilevel"/>
     <w:tmpl w:val="B740C698"/>
@@ -12248,7 +13269,7 @@
       </w:rPr>
     </w:lvl>
   </w:abstractNum>
-  <w:abstractNum w:abstractNumId="29">
+  <w:abstractNum w:abstractNumId="29" w15:restartNumberingAfterBreak="0">
     <w:nsid w:val="6ECF431B"/>
     <w:multiLevelType w:val="hybridMultilevel"/>
     <w:tmpl w:val="0DEC9052"/>
@@ -12337,7 +13358,7 @@
       </w:pPr>
     </w:lvl>
   </w:abstractNum>
-  <w:abstractNum w:abstractNumId="30">
+  <w:abstractNum w:abstractNumId="30" w15:restartNumberingAfterBreak="0">
     <w:nsid w:val="6F961542"/>
     <w:multiLevelType w:val="hybridMultilevel"/>
     <w:tmpl w:val="049E727E"/>
@@ -12450,7 +13471,7 @@
       </w:rPr>
     </w:lvl>
   </w:abstractNum>
-  <w:abstractNum w:abstractNumId="31">
+  <w:abstractNum w:abstractNumId="31" w15:restartNumberingAfterBreak="0">
     <w:nsid w:val="7183729E"/>
     <w:multiLevelType w:val="hybridMultilevel"/>
     <w:tmpl w:val="E5465A3E"/>
@@ -12563,7 +13584,7 @@
       </w:rPr>
     </w:lvl>
   </w:abstractNum>
-  <w:abstractNum w:abstractNumId="32">
+  <w:abstractNum w:abstractNumId="32" w15:restartNumberingAfterBreak="0">
     <w:nsid w:val="785C3C9C"/>
     <w:multiLevelType w:val="multilevel"/>
     <w:tmpl w:val="EA3EDEF2"/>
@@ -12676,7 +13697,7 @@
       </w:rPr>
     </w:lvl>
   </w:abstractNum>
-  <w:abstractNum w:abstractNumId="33">
+  <w:abstractNum w:abstractNumId="33" w15:restartNumberingAfterBreak="0">
     <w:nsid w:val="7939557E"/>
     <w:multiLevelType w:val="hybridMultilevel"/>
     <w:tmpl w:val="FE1E783A"/>
@@ -12765,7 +13786,7 @@
       </w:pPr>
     </w:lvl>
   </w:abstractNum>
-  <w:abstractNum w:abstractNumId="34">
+  <w:abstractNum w:abstractNumId="34" w15:restartNumberingAfterBreak="0">
     <w:nsid w:val="7BBE700C"/>
     <w:multiLevelType w:val="hybridMultilevel"/>
     <w:tmpl w:val="816ED1DA"/>
@@ -12878,7 +13899,7 @@
       </w:rPr>
     </w:lvl>
   </w:abstractNum>
-  <w:abstractNum w:abstractNumId="35">
+  <w:abstractNum w:abstractNumId="35" w15:restartNumberingAfterBreak="0">
     <w:nsid w:val="7CC14771"/>
     <w:multiLevelType w:val="multilevel"/>
     <w:tmpl w:val="EA6CE7B0"/>
@@ -13103,7 +14124,7 @@
 </file>
 
 <file path=word/styles.xml><?xml version="1.0" encoding="utf-8"?>
-<w:styles xmlns:mc="http://schemas.openxmlformats.org/markup-compatibility/2006" xmlns:r="http://schemas.openxmlformats.org/officeDocument/2006/relationships" xmlns:w="http://schemas.openxmlformats.org/wordprocessingml/2006/main" xmlns:w14="http://schemas.microsoft.com/office/word/2010/wordml" mc:Ignorable="w14">
+<w:styles xmlns:mc="http://schemas.openxmlformats.org/markup-compatibility/2006" xmlns:r="http://schemas.openxmlformats.org/officeDocument/2006/relationships" xmlns:w="http://schemas.openxmlformats.org/wordprocessingml/2006/main" xmlns:w14="http://schemas.microsoft.com/office/word/2010/wordml" xmlns:w15="http://schemas.microsoft.com/office/word/2012/wordml" mc:Ignorable="w14 w15">
   <w:docDefaults>
     <w:rPrDefault>
       <w:rPr>
@@ -13119,155 +14140,389 @@
       </w:pPr>
     </w:pPrDefault>
   </w:docDefaults>
-  <w:latentStyles w:defLockedState="0" w:defUIPriority="99" w:defSemiHidden="1" w:defUnhideWhenUsed="1" w:defQFormat="0" w:count="267">
-    <w:lsdException w:name="Normal" w:semiHidden="0" w:uiPriority="0" w:unhideWhenUsed="0" w:qFormat="1"/>
-    <w:lsdException w:name="heading 1" w:semiHidden="0" w:uiPriority="9" w:unhideWhenUsed="0" w:qFormat="1"/>
-    <w:lsdException w:name="heading 2" w:uiPriority="9" w:qFormat="1"/>
-    <w:lsdException w:name="heading 3" w:uiPriority="9" w:qFormat="1"/>
-    <w:lsdException w:name="heading 4" w:uiPriority="9" w:qFormat="1"/>
-    <w:lsdException w:name="heading 5" w:uiPriority="9" w:qFormat="1"/>
-    <w:lsdException w:name="heading 6" w:uiPriority="9" w:qFormat="1"/>
-    <w:lsdException w:name="heading 7" w:uiPriority="9" w:qFormat="1"/>
-    <w:lsdException w:name="heading 8" w:uiPriority="9" w:qFormat="1"/>
-    <w:lsdException w:name="heading 9" w:uiPriority="9" w:qFormat="1"/>
-    <w:lsdException w:name="toc 1" w:uiPriority="39"/>
-    <w:lsdException w:name="toc 2" w:uiPriority="39"/>
-    <w:lsdException w:name="toc 3" w:uiPriority="39"/>
-    <w:lsdException w:name="toc 4" w:uiPriority="39"/>
-    <w:lsdException w:name="toc 5" w:uiPriority="39"/>
-    <w:lsdException w:name="toc 6" w:uiPriority="39"/>
-    <w:lsdException w:name="toc 7" w:uiPriority="39"/>
-    <w:lsdException w:name="toc 8" w:uiPriority="39"/>
-    <w:lsdException w:name="toc 9" w:uiPriority="39"/>
-    <w:lsdException w:name="caption" w:uiPriority="35" w:qFormat="1"/>
-    <w:lsdException w:name="Title" w:semiHidden="0" w:uiPriority="10" w:unhideWhenUsed="0"/>
-    <w:lsdException w:name="Default Paragraph Font" w:uiPriority="1"/>
-    <w:lsdException w:name="Subtitle" w:semiHidden="0" w:uiPriority="11" w:unhideWhenUsed="0"/>
-    <w:lsdException w:name="Strong" w:semiHidden="0" w:uiPriority="22" w:unhideWhenUsed="0" w:qFormat="1"/>
-    <w:lsdException w:name="Emphasis" w:semiHidden="0" w:uiPriority="20" w:unhideWhenUsed="0" w:qFormat="1"/>
-    <w:lsdException w:name="Table Grid" w:semiHidden="0" w:uiPriority="39" w:unhideWhenUsed="0"/>
-    <w:lsdException w:name="Placeholder Text" w:unhideWhenUsed="0"/>
-    <w:lsdException w:name="No Spacing" w:semiHidden="0" w:uiPriority="1" w:unhideWhenUsed="0" w:qFormat="1"/>
-    <w:lsdException w:name="Light Shading" w:semiHidden="0" w:uiPriority="60" w:unhideWhenUsed="0"/>
-    <w:lsdException w:name="Light List" w:semiHidden="0" w:uiPriority="61" w:unhideWhenUsed="0"/>
-    <w:lsdException w:name="Light Grid" w:semiHidden="0" w:uiPriority="62" w:unhideWhenUsed="0"/>
-    <w:lsdException w:name="Medium Shading 1" w:semiHidden="0" w:uiPriority="63" w:unhideWhenUsed="0"/>
-    <w:lsdException w:name="Medium Shading 2" w:semiHidden="0" w:uiPriority="64" w:unhideWhenUsed="0"/>
-    <w:lsdException w:name="Medium List 1" w:semiHidden="0" w:uiPriority="65" w:unhideWhenUsed="0"/>
-    <w:lsdException w:name="Medium List 2" w:semiHidden="0" w:uiPriority="66" w:unhideWhenUsed="0"/>
-    <w:lsdException w:name="Medium Grid 1" w:semiHidden="0" w:uiPriority="67" w:unhideWhenUsed="0"/>
-    <w:lsdException w:name="Medium Grid 2" w:semiHidden="0" w:uiPriority="68" w:unhideWhenUsed="0"/>
-    <w:lsdException w:name="Medium Grid 3" w:semiHidden="0" w:uiPriority="69" w:unhideWhenUsed="0"/>
-    <w:lsdException w:name="Dark List" w:semiHidden="0" w:uiPriority="70" w:unhideWhenUsed="0"/>
-    <w:lsdException w:name="Colorful Shading" w:semiHidden="0" w:uiPriority="71" w:unhideWhenUsed="0"/>
-    <w:lsdException w:name="Colorful List" w:semiHidden="0" w:uiPriority="72" w:unhideWhenUsed="0"/>
-    <w:lsdException w:name="Colorful Grid" w:semiHidden="0" w:uiPriority="73" w:unhideWhenUsed="0"/>
-    <w:lsdException w:name="Light Shading Accent 1" w:semiHidden="0" w:uiPriority="60" w:unhideWhenUsed="0"/>
-    <w:lsdException w:name="Light List Accent 1" w:semiHidden="0" w:uiPriority="61" w:unhideWhenUsed="0"/>
-    <w:lsdException w:name="Light Grid Accent 1" w:semiHidden="0" w:uiPriority="62" w:unhideWhenUsed="0"/>
-    <w:lsdException w:name="Medium Shading 1 Accent 1" w:semiHidden="0" w:uiPriority="63" w:unhideWhenUsed="0"/>
-    <w:lsdException w:name="Medium Shading 2 Accent 1" w:semiHidden="0" w:uiPriority="64" w:unhideWhenUsed="0"/>
-    <w:lsdException w:name="Medium List 1 Accent 1" w:semiHidden="0" w:uiPriority="65" w:unhideWhenUsed="0"/>
-    <w:lsdException w:name="Revision" w:unhideWhenUsed="0"/>
-    <w:lsdException w:name="List Paragraph" w:semiHidden="0" w:uiPriority="34" w:unhideWhenUsed="0"/>
-    <w:lsdException w:name="Quote" w:semiHidden="0" w:uiPriority="29" w:unhideWhenUsed="0" w:qFormat="1"/>
-    <w:lsdException w:name="Intense Quote" w:semiHidden="0" w:uiPriority="30" w:unhideWhenUsed="0"/>
-    <w:lsdException w:name="Medium List 2 Accent 1" w:semiHidden="0" w:uiPriority="66" w:unhideWhenUsed="0"/>
-    <w:lsdException w:name="Medium Grid 1 Accent 1" w:semiHidden="0" w:uiPriority="67" w:unhideWhenUsed="0"/>
-    <w:lsdException w:name="Medium Grid 2 Accent 1" w:semiHidden="0" w:uiPriority="68" w:unhideWhenUsed="0"/>
-    <w:lsdException w:name="Medium Grid 3 Accent 1" w:semiHidden="0" w:uiPriority="69" w:unhideWhenUsed="0"/>
-    <w:lsdException w:name="Dark List Accent 1" w:semiHidden="0" w:uiPriority="70" w:unhideWhenUsed="0"/>
-    <w:lsdException w:name="Colorful Shading Accent 1" w:semiHidden="0" w:uiPriority="71" w:unhideWhenUsed="0"/>
-    <w:lsdException w:name="Colorful List Accent 1" w:semiHidden="0" w:uiPriority="72" w:unhideWhenUsed="0"/>
-    <w:lsdException w:name="Colorful Grid Accent 1" w:semiHidden="0" w:uiPriority="73" w:unhideWhenUsed="0"/>
-    <w:lsdException w:name="Light Shading Accent 2" w:semiHidden="0" w:uiPriority="60" w:unhideWhenUsed="0"/>
-    <w:lsdException w:name="Light List Accent 2" w:semiHidden="0" w:uiPriority="61" w:unhideWhenUsed="0"/>
-    <w:lsdException w:name="Light Grid Accent 2" w:semiHidden="0" w:uiPriority="62" w:unhideWhenUsed="0"/>
-    <w:lsdException w:name="Medium Shading 1 Accent 2" w:semiHidden="0" w:uiPriority="63" w:unhideWhenUsed="0"/>
-    <w:lsdException w:name="Medium Shading 2 Accent 2" w:semiHidden="0" w:uiPriority="64" w:unhideWhenUsed="0"/>
-    <w:lsdException w:name="Medium List 1 Accent 2" w:semiHidden="0" w:uiPriority="65" w:unhideWhenUsed="0"/>
-    <w:lsdException w:name="Medium List 2 Accent 2" w:semiHidden="0" w:uiPriority="66" w:unhideWhenUsed="0"/>
-    <w:lsdException w:name="Medium Grid 1 Accent 2" w:semiHidden="0" w:uiPriority="67" w:unhideWhenUsed="0"/>
-    <w:lsdException w:name="Medium Grid 2 Accent 2" w:semiHidden="0" w:uiPriority="68" w:unhideWhenUsed="0"/>
-    <w:lsdException w:name="Medium Grid 3 Accent 2" w:semiHidden="0" w:uiPriority="69" w:unhideWhenUsed="0"/>
-    <w:lsdException w:name="Dark List Accent 2" w:semiHidden="0" w:uiPriority="70" w:unhideWhenUsed="0"/>
-    <w:lsdException w:name="Colorful Shading Accent 2" w:semiHidden="0" w:uiPriority="71" w:unhideWhenUsed="0"/>
-    <w:lsdException w:name="Colorful List Accent 2" w:semiHidden="0" w:uiPriority="72" w:unhideWhenUsed="0"/>
-    <w:lsdException w:name="Colorful Grid Accent 2" w:semiHidden="0" w:uiPriority="73" w:unhideWhenUsed="0"/>
-    <w:lsdException w:name="Light Shading Accent 3" w:semiHidden="0" w:uiPriority="60" w:unhideWhenUsed="0"/>
-    <w:lsdException w:name="Light List Accent 3" w:semiHidden="0" w:uiPriority="61" w:unhideWhenUsed="0"/>
-    <w:lsdException w:name="Light Grid Accent 3" w:semiHidden="0" w:uiPriority="62" w:unhideWhenUsed="0"/>
-    <w:lsdException w:name="Medium Shading 1 Accent 3" w:semiHidden="0" w:uiPriority="63" w:unhideWhenUsed="0"/>
-    <w:lsdException w:name="Medium Shading 2 Accent 3" w:semiHidden="0" w:uiPriority="64" w:unhideWhenUsed="0"/>
-    <w:lsdException w:name="Medium List 1 Accent 3" w:semiHidden="0" w:uiPriority="65" w:unhideWhenUsed="0"/>
-    <w:lsdException w:name="Medium List 2 Accent 3" w:semiHidden="0" w:uiPriority="66" w:unhideWhenUsed="0"/>
-    <w:lsdException w:name="Medium Grid 1 Accent 3" w:semiHidden="0" w:uiPriority="67" w:unhideWhenUsed="0"/>
-    <w:lsdException w:name="Medium Grid 2 Accent 3" w:semiHidden="0" w:uiPriority="68" w:unhideWhenUsed="0"/>
-    <w:lsdException w:name="Medium Grid 3 Accent 3" w:semiHidden="0" w:uiPriority="69" w:unhideWhenUsed="0"/>
-    <w:lsdException w:name="Dark List Accent 3" w:semiHidden="0" w:uiPriority="70" w:unhideWhenUsed="0"/>
-    <w:lsdException w:name="Colorful Shading Accent 3" w:semiHidden="0" w:uiPriority="71" w:unhideWhenUsed="0"/>
-    <w:lsdException w:name="Colorful List Accent 3" w:semiHidden="0" w:uiPriority="72" w:unhideWhenUsed="0"/>
-    <w:lsdException w:name="Colorful Grid Accent 3" w:semiHidden="0" w:uiPriority="73" w:unhideWhenUsed="0"/>
-    <w:lsdException w:name="Light Shading Accent 4" w:semiHidden="0" w:uiPriority="60" w:unhideWhenUsed="0"/>
-    <w:lsdException w:name="Light List Accent 4" w:semiHidden="0" w:uiPriority="61" w:unhideWhenUsed="0"/>
-    <w:lsdException w:name="Light Grid Accent 4" w:semiHidden="0" w:uiPriority="62" w:unhideWhenUsed="0"/>
-    <w:lsdException w:name="Medium Shading 1 Accent 4" w:semiHidden="0" w:uiPriority="63" w:unhideWhenUsed="0"/>
-    <w:lsdException w:name="Medium Shading 2 Accent 4" w:semiHidden="0" w:uiPriority="64" w:unhideWhenUsed="0"/>
-    <w:lsdException w:name="Medium List 1 Accent 4" w:semiHidden="0" w:uiPriority="65" w:unhideWhenUsed="0"/>
-    <w:lsdException w:name="Medium List 2 Accent 4" w:semiHidden="0" w:uiPriority="66" w:unhideWhenUsed="0"/>
-    <w:lsdException w:name="Medium Grid 1 Accent 4" w:semiHidden="0" w:uiPriority="67" w:unhideWhenUsed="0"/>
-    <w:lsdException w:name="Medium Grid 2 Accent 4" w:semiHidden="0" w:uiPriority="68" w:unhideWhenUsed="0"/>
-    <w:lsdException w:name="Medium Grid 3 Accent 4" w:semiHidden="0" w:uiPriority="69" w:unhideWhenUsed="0"/>
-    <w:lsdException w:name="Dark List Accent 4" w:semiHidden="0" w:uiPriority="70" w:unhideWhenUsed="0"/>
-    <w:lsdException w:name="Colorful Shading Accent 4" w:semiHidden="0" w:uiPriority="71" w:unhideWhenUsed="0"/>
-    <w:lsdException w:name="Colorful List Accent 4" w:semiHidden="0" w:uiPriority="72" w:unhideWhenUsed="0"/>
-    <w:lsdException w:name="Colorful Grid Accent 4" w:semiHidden="0" w:uiPriority="73" w:unhideWhenUsed="0"/>
-    <w:lsdException w:name="Light Shading Accent 5" w:semiHidden="0" w:uiPriority="60" w:unhideWhenUsed="0"/>
-    <w:lsdException w:name="Light List Accent 5" w:semiHidden="0" w:uiPriority="61" w:unhideWhenUsed="0"/>
-    <w:lsdException w:name="Light Grid Accent 5" w:semiHidden="0" w:uiPriority="62" w:unhideWhenUsed="0"/>
-    <w:lsdException w:name="Medium Shading 1 Accent 5" w:semiHidden="0" w:uiPriority="63" w:unhideWhenUsed="0"/>
-    <w:lsdException w:name="Medium Shading 2 Accent 5" w:semiHidden="0" w:uiPriority="64" w:unhideWhenUsed="0"/>
-    <w:lsdException w:name="Medium List 1 Accent 5" w:semiHidden="0" w:uiPriority="65" w:unhideWhenUsed="0"/>
-    <w:lsdException w:name="Medium List 2 Accent 5" w:semiHidden="0" w:uiPriority="66" w:unhideWhenUsed="0"/>
-    <w:lsdException w:name="Medium Grid 1 Accent 5" w:semiHidden="0" w:uiPriority="67" w:unhideWhenUsed="0"/>
-    <w:lsdException w:name="Medium Grid 2 Accent 5" w:semiHidden="0" w:uiPriority="68" w:unhideWhenUsed="0"/>
-    <w:lsdException w:name="Medium Grid 3 Accent 5" w:semiHidden="0" w:uiPriority="69" w:unhideWhenUsed="0"/>
-    <w:lsdException w:name="Dark List Accent 5" w:semiHidden="0" w:uiPriority="70" w:unhideWhenUsed="0"/>
-    <w:lsdException w:name="Colorful Shading Accent 5" w:semiHidden="0" w:uiPriority="71" w:unhideWhenUsed="0"/>
-    <w:lsdException w:name="Colorful List Accent 5" w:semiHidden="0" w:uiPriority="72" w:unhideWhenUsed="0"/>
-    <w:lsdException w:name="Colorful Grid Accent 5" w:semiHidden="0" w:uiPriority="73" w:unhideWhenUsed="0"/>
-    <w:lsdException w:name="Light Shading Accent 6" w:semiHidden="0" w:uiPriority="60" w:unhideWhenUsed="0"/>
-    <w:lsdException w:name="Light List Accent 6" w:semiHidden="0" w:uiPriority="61" w:unhideWhenUsed="0"/>
-    <w:lsdException w:name="Light Grid Accent 6" w:semiHidden="0" w:uiPriority="62" w:unhideWhenUsed="0"/>
-    <w:lsdException w:name="Medium Shading 1 Accent 6" w:semiHidden="0" w:uiPriority="63" w:unhideWhenUsed="0"/>
-    <w:lsdException w:name="Medium Shading 2 Accent 6" w:semiHidden="0" w:uiPriority="64" w:unhideWhenUsed="0"/>
-    <w:lsdException w:name="Medium List 1 Accent 6" w:semiHidden="0" w:uiPriority="65" w:unhideWhenUsed="0"/>
-    <w:lsdException w:name="Medium List 2 Accent 6" w:semiHidden="0" w:uiPriority="66" w:unhideWhenUsed="0"/>
-    <w:lsdException w:name="Medium Grid 1 Accent 6" w:semiHidden="0" w:uiPriority="67" w:unhideWhenUsed="0"/>
-    <w:lsdException w:name="Medium Grid 2 Accent 6" w:semiHidden="0" w:uiPriority="68" w:unhideWhenUsed="0"/>
-    <w:lsdException w:name="Medium Grid 3 Accent 6" w:semiHidden="0" w:uiPriority="69" w:unhideWhenUsed="0"/>
-    <w:lsdException w:name="Dark List Accent 6" w:semiHidden="0" w:uiPriority="70" w:unhideWhenUsed="0"/>
-    <w:lsdException w:name="Colorful Shading Accent 6" w:semiHidden="0" w:uiPriority="71" w:unhideWhenUsed="0"/>
-    <w:lsdException w:name="Colorful List Accent 6" w:semiHidden="0" w:uiPriority="72" w:unhideWhenUsed="0"/>
-    <w:lsdException w:name="Colorful Grid Accent 6" w:semiHidden="0" w:uiPriority="73" w:unhideWhenUsed="0"/>
-    <w:lsdException w:name="Subtle Emphasis" w:semiHidden="0" w:uiPriority="19" w:unhideWhenUsed="0" w:qFormat="1"/>
-    <w:lsdException w:name="Intense Emphasis" w:semiHidden="0" w:uiPriority="21" w:unhideWhenUsed="0" w:qFormat="1"/>
-    <w:lsdException w:name="Subtle Reference" w:semiHidden="0" w:uiPriority="31" w:unhideWhenUsed="0" w:qFormat="1"/>
-    <w:lsdException w:name="Intense Reference" w:semiHidden="0" w:uiPriority="32" w:unhideWhenUsed="0" w:qFormat="1"/>
-    <w:lsdException w:name="Book Title" w:semiHidden="0" w:uiPriority="33" w:unhideWhenUsed="0"/>
-    <w:lsdException w:name="Bibliography" w:uiPriority="37"/>
-    <w:lsdException w:name="TOC Heading" w:uiPriority="39" w:qFormat="1"/>
+  <w:latentStyles w:defLockedState="0" w:defUIPriority="99" w:defSemiHidden="0" w:defUnhideWhenUsed="0" w:defQFormat="0" w:count="371">
+    <w:lsdException w:name="Normal" w:uiPriority="0" w:qFormat="1"/>
+    <w:lsdException w:name="heading 1" w:uiPriority="9" w:qFormat="1"/>
+    <w:lsdException w:name="heading 2" w:semiHidden="1" w:uiPriority="9" w:unhideWhenUsed="1" w:qFormat="1"/>
+    <w:lsdException w:name="heading 3" w:semiHidden="1" w:uiPriority="9" w:unhideWhenUsed="1" w:qFormat="1"/>
+    <w:lsdException w:name="heading 4" w:semiHidden="1" w:uiPriority="9" w:unhideWhenUsed="1" w:qFormat="1"/>
+    <w:lsdException w:name="heading 5" w:semiHidden="1" w:uiPriority="9" w:unhideWhenUsed="1" w:qFormat="1"/>
+    <w:lsdException w:name="heading 6" w:semiHidden="1" w:uiPriority="9" w:unhideWhenUsed="1" w:qFormat="1"/>
+    <w:lsdException w:name="heading 7" w:semiHidden="1" w:uiPriority="9" w:unhideWhenUsed="1" w:qFormat="1"/>
+    <w:lsdException w:name="heading 8" w:semiHidden="1" w:uiPriority="9" w:unhideWhenUsed="1" w:qFormat="1"/>
+    <w:lsdException w:name="heading 9" w:semiHidden="1" w:uiPriority="9" w:unhideWhenUsed="1" w:qFormat="1"/>
+    <w:lsdException w:name="index 1" w:semiHidden="1" w:unhideWhenUsed="1"/>
+    <w:lsdException w:name="index 2" w:semiHidden="1" w:unhideWhenUsed="1"/>
+    <w:lsdException w:name="index 3" w:semiHidden="1" w:unhideWhenUsed="1"/>
+    <w:lsdException w:name="index 4" w:semiHidden="1" w:unhideWhenUsed="1"/>
+    <w:lsdException w:name="index 5" w:semiHidden="1" w:unhideWhenUsed="1"/>
+    <w:lsdException w:name="index 6" w:semiHidden="1" w:unhideWhenUsed="1"/>
+    <w:lsdException w:name="index 7" w:semiHidden="1" w:unhideWhenUsed="1"/>
+    <w:lsdException w:name="index 8" w:semiHidden="1" w:unhideWhenUsed="1"/>
+    <w:lsdException w:name="index 9" w:semiHidden="1" w:unhideWhenUsed="1"/>
+    <w:lsdException w:name="toc 1" w:semiHidden="1" w:uiPriority="39" w:unhideWhenUsed="1"/>
+    <w:lsdException w:name="toc 2" w:semiHidden="1" w:uiPriority="39" w:unhideWhenUsed="1"/>
+    <w:lsdException w:name="toc 3" w:semiHidden="1" w:uiPriority="39" w:unhideWhenUsed="1"/>
+    <w:lsdException w:name="toc 4" w:semiHidden="1" w:uiPriority="39" w:unhideWhenUsed="1"/>
+    <w:lsdException w:name="toc 5" w:semiHidden="1" w:uiPriority="39" w:unhideWhenUsed="1"/>
+    <w:lsdException w:name="toc 6" w:semiHidden="1" w:uiPriority="39" w:unhideWhenUsed="1"/>
+    <w:lsdException w:name="toc 7" w:semiHidden="1" w:uiPriority="39" w:unhideWhenUsed="1"/>
+    <w:lsdException w:name="toc 8" w:semiHidden="1" w:uiPriority="39" w:unhideWhenUsed="1"/>
+    <w:lsdException w:name="toc 9" w:semiHidden="1" w:uiPriority="39" w:unhideWhenUsed="1"/>
+    <w:lsdException w:name="Normal Indent" w:semiHidden="1" w:unhideWhenUsed="1"/>
+    <w:lsdException w:name="footnote text" w:semiHidden="1" w:unhideWhenUsed="1"/>
+    <w:lsdException w:name="annotation text" w:semiHidden="1" w:unhideWhenUsed="1"/>
+    <w:lsdException w:name="header" w:semiHidden="1" w:unhideWhenUsed="1"/>
+    <w:lsdException w:name="footer" w:semiHidden="1" w:unhideWhenUsed="1"/>
+    <w:lsdException w:name="index heading" w:semiHidden="1" w:unhideWhenUsed="1"/>
+    <w:lsdException w:name="caption" w:semiHidden="1" w:uiPriority="35" w:unhideWhenUsed="1" w:qFormat="1"/>
+    <w:lsdException w:name="table of figures" w:semiHidden="1" w:unhideWhenUsed="1"/>
+    <w:lsdException w:name="envelope address" w:semiHidden="1" w:unhideWhenUsed="1"/>
+    <w:lsdException w:name="envelope return" w:semiHidden="1" w:unhideWhenUsed="1"/>
+    <w:lsdException w:name="footnote reference" w:semiHidden="1" w:unhideWhenUsed="1"/>
+    <w:lsdException w:name="annotation reference" w:semiHidden="1" w:unhideWhenUsed="1"/>
+    <w:lsdException w:name="line number" w:semiHidden="1" w:unhideWhenUsed="1"/>
+    <w:lsdException w:name="page number" w:semiHidden="1" w:unhideWhenUsed="1"/>
+    <w:lsdException w:name="endnote reference" w:semiHidden="1" w:unhideWhenUsed="1"/>
+    <w:lsdException w:name="endnote text" w:semiHidden="1" w:unhideWhenUsed="1"/>
+    <w:lsdException w:name="table of authorities" w:semiHidden="1" w:unhideWhenUsed="1"/>
+    <w:lsdException w:name="macro" w:semiHidden="1" w:unhideWhenUsed="1"/>
+    <w:lsdException w:name="toa heading" w:semiHidden="1" w:unhideWhenUsed="1"/>
+    <w:lsdException w:name="List" w:semiHidden="1" w:unhideWhenUsed="1"/>
+    <w:lsdException w:name="List Bullet" w:semiHidden="1" w:unhideWhenUsed="1"/>
+    <w:lsdException w:name="List Number" w:semiHidden="1" w:unhideWhenUsed="1"/>
+    <w:lsdException w:name="List 2" w:semiHidden="1" w:unhideWhenUsed="1"/>
+    <w:lsdException w:name="List 3" w:semiHidden="1" w:unhideWhenUsed="1"/>
+    <w:lsdException w:name="List 4" w:semiHidden="1" w:unhideWhenUsed="1"/>
+    <w:lsdException w:name="List 5" w:semiHidden="1" w:unhideWhenUsed="1"/>
+    <w:lsdException w:name="List Bullet 2" w:semiHidden="1" w:unhideWhenUsed="1"/>
+    <w:lsdException w:name="List Bullet 3" w:semiHidden="1" w:unhideWhenUsed="1"/>
+    <w:lsdException w:name="List Bullet 4" w:semiHidden="1" w:unhideWhenUsed="1"/>
+    <w:lsdException w:name="List Bullet 5" w:semiHidden="1" w:unhideWhenUsed="1"/>
+    <w:lsdException w:name="List Number 2" w:semiHidden="1" w:unhideWhenUsed="1"/>
+    <w:lsdException w:name="List Number 3" w:semiHidden="1" w:unhideWhenUsed="1"/>
+    <w:lsdException w:name="List Number 4" w:semiHidden="1" w:unhideWhenUsed="1"/>
+    <w:lsdException w:name="List Number 5" w:semiHidden="1" w:unhideWhenUsed="1"/>
+    <w:lsdException w:name="Title" w:uiPriority="10"/>
+    <w:lsdException w:name="Closing" w:semiHidden="1" w:unhideWhenUsed="1"/>
+    <w:lsdException w:name="Signature" w:semiHidden="1" w:unhideWhenUsed="1"/>
+    <w:lsdException w:name="Default Paragraph Font" w:semiHidden="1" w:uiPriority="1" w:unhideWhenUsed="1"/>
+    <w:lsdException w:name="Body Text" w:semiHidden="1" w:unhideWhenUsed="1"/>
+    <w:lsdException w:name="Body Text Indent" w:semiHidden="1" w:unhideWhenUsed="1"/>
+    <w:lsdException w:name="List Continue" w:semiHidden="1" w:unhideWhenUsed="1"/>
+    <w:lsdException w:name="List Continue 2" w:semiHidden="1" w:unhideWhenUsed="1"/>
+    <w:lsdException w:name="List Continue 3" w:semiHidden="1" w:unhideWhenUsed="1"/>
+    <w:lsdException w:name="List Continue 4" w:semiHidden="1" w:unhideWhenUsed="1"/>
+    <w:lsdException w:name="List Continue 5" w:semiHidden="1" w:unhideWhenUsed="1"/>
+    <w:lsdException w:name="Message Header" w:semiHidden="1" w:unhideWhenUsed="1"/>
+    <w:lsdException w:name="Subtitle" w:uiPriority="11"/>
+    <w:lsdException w:name="Salutation" w:semiHidden="1" w:unhideWhenUsed="1"/>
+    <w:lsdException w:name="Date" w:semiHidden="1" w:unhideWhenUsed="1"/>
+    <w:lsdException w:name="Body Text First Indent" w:semiHidden="1" w:unhideWhenUsed="1"/>
+    <w:lsdException w:name="Body Text First Indent 2" w:semiHidden="1" w:unhideWhenUsed="1"/>
+    <w:lsdException w:name="Note Heading" w:semiHidden="1" w:unhideWhenUsed="1"/>
+    <w:lsdException w:name="Body Text 2" w:semiHidden="1" w:unhideWhenUsed="1"/>
+    <w:lsdException w:name="Body Text 3" w:semiHidden="1" w:unhideWhenUsed="1"/>
+    <w:lsdException w:name="Body Text Indent 2" w:semiHidden="1" w:unhideWhenUsed="1"/>
+    <w:lsdException w:name="Body Text Indent 3" w:semiHidden="1" w:unhideWhenUsed="1"/>
+    <w:lsdException w:name="Block Text" w:semiHidden="1" w:unhideWhenUsed="1"/>
+    <w:lsdException w:name="Hyperlink" w:semiHidden="1" w:unhideWhenUsed="1"/>
+    <w:lsdException w:name="FollowedHyperlink" w:semiHidden="1" w:unhideWhenUsed="1"/>
+    <w:lsdException w:name="Strong" w:uiPriority="22" w:qFormat="1"/>
+    <w:lsdException w:name="Emphasis" w:uiPriority="20" w:qFormat="1"/>
+    <w:lsdException w:name="Document Map" w:semiHidden="1" w:unhideWhenUsed="1"/>
+    <w:lsdException w:name="Plain Text" w:semiHidden="1" w:unhideWhenUsed="1"/>
+    <w:lsdException w:name="E-mail Signature" w:semiHidden="1" w:unhideWhenUsed="1"/>
+    <w:lsdException w:name="HTML Top of Form" w:semiHidden="1" w:unhideWhenUsed="1"/>
+    <w:lsdException w:name="HTML Bottom of Form" w:semiHidden="1" w:unhideWhenUsed="1"/>
+    <w:lsdException w:name="Normal (Web)" w:semiHidden="1" w:unhideWhenUsed="1"/>
+    <w:lsdException w:name="HTML Acronym" w:semiHidden="1" w:unhideWhenUsed="1"/>
+    <w:lsdException w:name="HTML Address" w:semiHidden="1" w:unhideWhenUsed="1"/>
+    <w:lsdException w:name="HTML Cite" w:semiHidden="1" w:unhideWhenUsed="1"/>
+    <w:lsdException w:name="HTML Code" w:semiHidden="1" w:unhideWhenUsed="1"/>
+    <w:lsdException w:name="HTML Definition" w:semiHidden="1" w:unhideWhenUsed="1"/>
+    <w:lsdException w:name="HTML Keyboard" w:semiHidden="1" w:unhideWhenUsed="1"/>
+    <w:lsdException w:name="HTML Preformatted" w:semiHidden="1" w:unhideWhenUsed="1"/>
+    <w:lsdException w:name="HTML Sample" w:semiHidden="1" w:unhideWhenUsed="1"/>
+    <w:lsdException w:name="HTML Typewriter" w:semiHidden="1" w:unhideWhenUsed="1"/>
+    <w:lsdException w:name="HTML Variable" w:semiHidden="1" w:unhideWhenUsed="1"/>
+    <w:lsdException w:name="Normal Table" w:semiHidden="1" w:unhideWhenUsed="1"/>
+    <w:lsdException w:name="annotation subject" w:semiHidden="1" w:unhideWhenUsed="1"/>
+    <w:lsdException w:name="No List" w:semiHidden="1" w:unhideWhenUsed="1"/>
+    <w:lsdException w:name="Outline List 1" w:semiHidden="1" w:unhideWhenUsed="1"/>
+    <w:lsdException w:name="Outline List 2" w:semiHidden="1" w:unhideWhenUsed="1"/>
+    <w:lsdException w:name="Outline List 3" w:semiHidden="1" w:unhideWhenUsed="1"/>
+    <w:lsdException w:name="Table Simple 1" w:semiHidden="1" w:unhideWhenUsed="1"/>
+    <w:lsdException w:name="Table Simple 2" w:semiHidden="1" w:unhideWhenUsed="1"/>
+    <w:lsdException w:name="Table Simple 3" w:semiHidden="1" w:unhideWhenUsed="1"/>
+    <w:lsdException w:name="Table Classic 1" w:semiHidden="1" w:unhideWhenUsed="1"/>
+    <w:lsdException w:name="Table Classic 2" w:semiHidden="1" w:unhideWhenUsed="1"/>
+    <w:lsdException w:name="Table Classic 3" w:semiHidden="1" w:unhideWhenUsed="1"/>
+    <w:lsdException w:name="Table Classic 4" w:semiHidden="1" w:unhideWhenUsed="1"/>
+    <w:lsdException w:name="Table Colorful 1" w:semiHidden="1" w:unhideWhenUsed="1"/>
+    <w:lsdException w:name="Table Colorful 2" w:semiHidden="1" w:unhideWhenUsed="1"/>
+    <w:lsdException w:name="Table Colorful 3" w:semiHidden="1" w:unhideWhenUsed="1"/>
+    <w:lsdException w:name="Table Columns 1" w:semiHidden="1" w:unhideWhenUsed="1"/>
+    <w:lsdException w:name="Table Columns 2" w:semiHidden="1" w:unhideWhenUsed="1"/>
+    <w:lsdException w:name="Table Columns 3" w:semiHidden="1" w:unhideWhenUsed="1"/>
+    <w:lsdException w:name="Table Columns 4" w:semiHidden="1" w:unhideWhenUsed="1"/>
+    <w:lsdException w:name="Table Columns 5" w:semiHidden="1" w:unhideWhenUsed="1"/>
+    <w:lsdException w:name="Table Grid 1" w:semiHidden="1" w:unhideWhenUsed="1"/>
+    <w:lsdException w:name="Table Grid 2" w:semiHidden="1" w:unhideWhenUsed="1"/>
+    <w:lsdException w:name="Table Grid 3" w:semiHidden="1" w:unhideWhenUsed="1"/>
+    <w:lsdException w:name="Table Grid 4" w:semiHidden="1" w:unhideWhenUsed="1"/>
+    <w:lsdException w:name="Table Grid 5" w:semiHidden="1" w:unhideWhenUsed="1"/>
+    <w:lsdException w:name="Table Grid 6" w:semiHidden="1" w:unhideWhenUsed="1"/>
+    <w:lsdException w:name="Table Grid 7" w:semiHidden="1" w:unhideWhenUsed="1"/>
+    <w:lsdException w:name="Table Grid 8" w:semiHidden="1" w:unhideWhenUsed="1"/>
+    <w:lsdException w:name="Table List 1" w:semiHidden="1" w:unhideWhenUsed="1"/>
+    <w:lsdException w:name="Table List 2" w:semiHidden="1" w:unhideWhenUsed="1"/>
+    <w:lsdException w:name="Table List 3" w:semiHidden="1" w:unhideWhenUsed="1"/>
+    <w:lsdException w:name="Table List 4" w:semiHidden="1" w:unhideWhenUsed="1"/>
+    <w:lsdException w:name="Table List 5" w:semiHidden="1" w:unhideWhenUsed="1"/>
+    <w:lsdException w:name="Table List 6" w:semiHidden="1" w:unhideWhenUsed="1"/>
+    <w:lsdException w:name="Table List 7" w:semiHidden="1" w:unhideWhenUsed="1"/>
+    <w:lsdException w:name="Table List 8" w:semiHidden="1" w:unhideWhenUsed="1"/>
+    <w:lsdException w:name="Table 3D effects 1" w:semiHidden="1" w:unhideWhenUsed="1"/>
+    <w:lsdException w:name="Table 3D effects 2" w:semiHidden="1" w:unhideWhenUsed="1"/>
+    <w:lsdException w:name="Table 3D effects 3" w:semiHidden="1" w:unhideWhenUsed="1"/>
+    <w:lsdException w:name="Table Contemporary" w:semiHidden="1" w:unhideWhenUsed="1"/>
+    <w:lsdException w:name="Table Elegant" w:semiHidden="1" w:unhideWhenUsed="1"/>
+    <w:lsdException w:name="Table Professional" w:semiHidden="1" w:unhideWhenUsed="1"/>
+    <w:lsdException w:name="Table Subtle 1" w:semiHidden="1" w:unhideWhenUsed="1"/>
+    <w:lsdException w:name="Table Subtle 2" w:semiHidden="1" w:unhideWhenUsed="1"/>
+    <w:lsdException w:name="Table Web 1" w:semiHidden="1" w:unhideWhenUsed="1"/>
+    <w:lsdException w:name="Table Web 2" w:semiHidden="1" w:unhideWhenUsed="1"/>
+    <w:lsdException w:name="Table Web 3" w:semiHidden="1" w:unhideWhenUsed="1"/>
+    <w:lsdException w:name="Balloon Text" w:semiHidden="1" w:unhideWhenUsed="1"/>
+    <w:lsdException w:name="Table Grid" w:uiPriority="39"/>
+    <w:lsdException w:name="Table Theme" w:semiHidden="1" w:unhideWhenUsed="1"/>
+    <w:lsdException w:name="Placeholder Text" w:semiHidden="1"/>
+    <w:lsdException w:name="No Spacing" w:uiPriority="1" w:qFormat="1"/>
+    <w:lsdException w:name="Light Shading" w:uiPriority="60"/>
+    <w:lsdException w:name="Light List" w:uiPriority="61"/>
+    <w:lsdException w:name="Light Grid" w:uiPriority="62"/>
+    <w:lsdException w:name="Medium Shading 1" w:uiPriority="63"/>
+    <w:lsdException w:name="Medium Shading 2" w:uiPriority="64"/>
+    <w:lsdException w:name="Medium List 1" w:uiPriority="65"/>
+    <w:lsdException w:name="Medium List 2" w:uiPriority="66"/>
+    <w:lsdException w:name="Medium Grid 1" w:uiPriority="67"/>
+    <w:lsdException w:name="Medium Grid 2" w:uiPriority="68"/>
+    <w:lsdException w:name="Medium Grid 3" w:uiPriority="69"/>
+    <w:lsdException w:name="Dark List" w:uiPriority="70"/>
+    <w:lsdException w:name="Colorful Shading" w:uiPriority="71"/>
+    <w:lsdException w:name="Colorful List" w:uiPriority="72"/>
+    <w:lsdException w:name="Colorful Grid" w:uiPriority="73"/>
+    <w:lsdException w:name="Light Shading Accent 1" w:uiPriority="60"/>
+    <w:lsdException w:name="Light List Accent 1" w:uiPriority="61"/>
+    <w:lsdException w:name="Light Grid Accent 1" w:uiPriority="62"/>
+    <w:lsdException w:name="Medium Shading 1 Accent 1" w:uiPriority="63"/>
+    <w:lsdException w:name="Medium Shading 2 Accent 1" w:uiPriority="64"/>
+    <w:lsdException w:name="Medium List 1 Accent 1" w:uiPriority="65"/>
+    <w:lsdException w:name="Revision" w:semiHidden="1"/>
+    <w:lsdException w:name="List Paragraph" w:uiPriority="34"/>
+    <w:lsdException w:name="Quote" w:uiPriority="29" w:qFormat="1"/>
+    <w:lsdException w:name="Intense Quote" w:uiPriority="30"/>
+    <w:lsdException w:name="Medium List 2 Accent 1" w:uiPriority="66"/>
+    <w:lsdException w:name="Medium Grid 1 Accent 1" w:uiPriority="67"/>
+    <w:lsdException w:name="Medium Grid 2 Accent 1" w:uiPriority="68"/>
+    <w:lsdException w:name="Medium Grid 3 Accent 1" w:uiPriority="69"/>
+    <w:lsdException w:name="Dark List Accent 1" w:uiPriority="70"/>
+    <w:lsdException w:name="Colorful Shading Accent 1" w:uiPriority="71"/>
+    <w:lsdException w:name="Colorful List Accent 1" w:uiPriority="72"/>
+    <w:lsdException w:name="Colorful Grid Accent 1" w:uiPriority="73"/>
+    <w:lsdException w:name="Light Shading Accent 2" w:uiPriority="60"/>
+    <w:lsdException w:name="Light List Accent 2" w:uiPriority="61"/>
+    <w:lsdException w:name="Light Grid Accent 2" w:uiPriority="62"/>
+    <w:lsdException w:name="Medium Shading 1 Accent 2" w:uiPriority="63"/>
+    <w:lsdException w:name="Medium Shading 2 Accent 2" w:uiPriority="64"/>
+    <w:lsdException w:name="Medium List 1 Accent 2" w:uiPriority="65"/>
+    <w:lsdException w:name="Medium List 2 Accent 2" w:uiPriority="66"/>
+    <w:lsdException w:name="Medium Grid 1 Accent 2" w:uiPriority="67"/>
+    <w:lsdException w:name="Medium Grid 2 Accent 2" w:uiPriority="68"/>
+    <w:lsdException w:name="Medium Grid 3 Accent 2" w:uiPriority="69"/>
+    <w:lsdException w:name="Dark List Accent 2" w:uiPriority="70"/>
+    <w:lsdException w:name="Colorful Shading Accent 2" w:uiPriority="71"/>
+    <w:lsdException w:name="Colorful List Accent 2" w:uiPriority="72"/>
+    <w:lsdException w:name="Colorful Grid Accent 2" w:uiPriority="73"/>
+    <w:lsdException w:name="Light Shading Accent 3" w:uiPriority="60"/>
+    <w:lsdException w:name="Light List Accent 3" w:uiPriority="61"/>
+    <w:lsdException w:name="Light Grid Accent 3" w:uiPriority="62"/>
+    <w:lsdException w:name="Medium Shading 1 Accent 3" w:uiPriority="63"/>
+    <w:lsdException w:name="Medium Shading 2 Accent 3" w:uiPriority="64"/>
+    <w:lsdException w:name="Medium List 1 Accent 3" w:uiPriority="65"/>
+    <w:lsdException w:name="Medium List 2 Accent 3" w:uiPriority="66"/>
+    <w:lsdException w:name="Medium Grid 1 Accent 3" w:uiPriority="67"/>
+    <w:lsdException w:name="Medium Grid 2 Accent 3" w:uiPriority="68"/>
+    <w:lsdException w:name="Medium Grid 3 Accent 3" w:uiPriority="69"/>
+    <w:lsdException w:name="Dark List Accent 3" w:uiPriority="70"/>
+    <w:lsdException w:name="Colorful Shading Accent 3" w:uiPriority="71"/>
+    <w:lsdException w:name="Colorful List Accent 3" w:uiPriority="72"/>
+    <w:lsdException w:name="Colorful Grid Accent 3" w:uiPriority="73"/>
+    <w:lsdException w:name="Light Shading Accent 4" w:uiPriority="60"/>
+    <w:lsdException w:name="Light List Accent 4" w:uiPriority="61"/>
+    <w:lsdException w:name="Light Grid Accent 4" w:uiPriority="62"/>
+    <w:lsdException w:name="Medium Shading 1 Accent 4" w:uiPriority="63"/>
+    <w:lsdException w:name="Medium Shading 2 Accent 4" w:uiPriority="64"/>
+    <w:lsdException w:name="Medium List 1 Accent 4" w:uiPriority="65"/>
+    <w:lsdException w:name="Medium List 2 Accent 4" w:uiPriority="66"/>
+    <w:lsdException w:name="Medium Grid 1 Accent 4" w:uiPriority="67"/>
+    <w:lsdException w:name="Medium Grid 2 Accent 4" w:uiPriority="68"/>
+    <w:lsdException w:name="Medium Grid 3 Accent 4" w:uiPriority="69"/>
+    <w:lsdException w:name="Dark List Accent 4" w:uiPriority="70"/>
+    <w:lsdException w:name="Colorful Shading Accent 4" w:uiPriority="71"/>
+    <w:lsdException w:name="Colorful List Accent 4" w:uiPriority="72"/>
+    <w:lsdException w:name="Colorful Grid Accent 4" w:uiPriority="73"/>
+    <w:lsdException w:name="Light Shading Accent 5" w:uiPriority="60"/>
+    <w:lsdException w:name="Light List Accent 5" w:uiPriority="61"/>
+    <w:lsdException w:name="Light Grid Accent 5" w:uiPriority="62"/>
+    <w:lsdException w:name="Medium Shading 1 Accent 5" w:uiPriority="63"/>
+    <w:lsdException w:name="Medium Shading 2 Accent 5" w:uiPriority="64"/>
+    <w:lsdException w:name="Medium List 1 Accent 5" w:uiPriority="65"/>
+    <w:lsdException w:name="Medium List 2 Accent 5" w:uiPriority="66"/>
+    <w:lsdException w:name="Medium Grid 1 Accent 5" w:uiPriority="67"/>
+    <w:lsdException w:name="Medium Grid 2 Accent 5" w:uiPriority="68"/>
+    <w:lsdException w:name="Medium Grid 3 Accent 5" w:uiPriority="69"/>
+    <w:lsdException w:name="Dark List Accent 5" w:uiPriority="70"/>
+    <w:lsdException w:name="Colorful Shading Accent 5" w:uiPriority="71"/>
+    <w:lsdException w:name="Colorful List Accent 5" w:uiPriority="72"/>
+    <w:lsdException w:name="Colorful Grid Accent 5" w:uiPriority="73"/>
+    <w:lsdException w:name="Light Shading Accent 6" w:uiPriority="60"/>
+    <w:lsdException w:name="Light List Accent 6" w:uiPriority="61"/>
+    <w:lsdException w:name="Light Grid Accent 6" w:uiPriority="62"/>
+    <w:lsdException w:name="Medium Shading 1 Accent 6" w:uiPriority="63"/>
+    <w:lsdException w:name="Medium Shading 2 Accent 6" w:uiPriority="64"/>
+    <w:lsdException w:name="Medium List 1 Accent 6" w:uiPriority="65"/>
+    <w:lsdException w:name="Medium List 2 Accent 6" w:uiPriority="66"/>
+    <w:lsdException w:name="Medium Grid 1 Accent 6" w:uiPriority="67"/>
+    <w:lsdException w:name="Medium Grid 2 Accent 6" w:uiPriority="68"/>
+    <w:lsdException w:name="Medium Grid 3 Accent 6" w:uiPriority="69"/>
+    <w:lsdException w:name="Dark List Accent 6" w:uiPriority="70"/>
+    <w:lsdException w:name="Colorful Shading Accent 6" w:uiPriority="71"/>
+    <w:lsdException w:name="Colorful List Accent 6" w:uiPriority="72"/>
+    <w:lsdException w:name="Colorful Grid Accent 6" w:uiPriority="73"/>
+    <w:lsdException w:name="Subtle Emphasis" w:uiPriority="19" w:qFormat="1"/>
+    <w:lsdException w:name="Intense Emphasis" w:uiPriority="21" w:qFormat="1"/>
+    <w:lsdException w:name="Subtle Reference" w:uiPriority="31" w:qFormat="1"/>
+    <w:lsdException w:name="Intense Reference" w:uiPriority="32" w:qFormat="1"/>
+    <w:lsdException w:name="Book Title" w:uiPriority="33"/>
+    <w:lsdException w:name="Bibliography" w:semiHidden="1" w:uiPriority="37" w:unhideWhenUsed="1"/>
+    <w:lsdException w:name="TOC Heading" w:semiHidden="1" w:uiPriority="39" w:unhideWhenUsed="1" w:qFormat="1"/>
+    <w:lsdException w:name="Plain Table 1" w:uiPriority="41"/>
+    <w:lsdException w:name="Plain Table 2" w:uiPriority="42"/>
+    <w:lsdException w:name="Plain Table 3" w:uiPriority="43"/>
+    <w:lsdException w:name="Plain Table 4" w:uiPriority="44"/>
+    <w:lsdException w:name="Plain Table 5" w:uiPriority="45"/>
+    <w:lsdException w:name="Grid Table Light" w:uiPriority="40"/>
+    <w:lsdException w:name="Grid Table 1 Light" w:uiPriority="46"/>
+    <w:lsdException w:name="Grid Table 2" w:uiPriority="47"/>
+    <w:lsdException w:name="Grid Table 3" w:uiPriority="48"/>
+    <w:lsdException w:name="Grid Table 4" w:uiPriority="49"/>
+    <w:lsdException w:name="Grid Table 5 Dark" w:uiPriority="50"/>
+    <w:lsdException w:name="Grid Table 6 Colorful" w:uiPriority="51"/>
+    <w:lsdException w:name="Grid Table 7 Colorful" w:uiPriority="52"/>
+    <w:lsdException w:name="Grid Table 1 Light Accent 1" w:uiPriority="46"/>
+    <w:lsdException w:name="Grid Table 2 Accent 1" w:uiPriority="47"/>
+    <w:lsdException w:name="Grid Table 3 Accent 1" w:uiPriority="48"/>
+    <w:lsdException w:name="Grid Table 4 Accent 1" w:uiPriority="49"/>
+    <w:lsdException w:name="Grid Table 5 Dark Accent 1" w:uiPriority="50"/>
+    <w:lsdException w:name="Grid Table 6 Colorful Accent 1" w:uiPriority="51"/>
+    <w:lsdException w:name="Grid Table 7 Colorful Accent 1" w:uiPriority="52"/>
+    <w:lsdException w:name="Grid Table 1 Light Accent 2" w:uiPriority="46"/>
+    <w:lsdException w:name="Grid Table 2 Accent 2" w:uiPriority="47"/>
+    <w:lsdException w:name="Grid Table 3 Accent 2" w:uiPriority="48"/>
+    <w:lsdException w:name="Grid Table 4 Accent 2" w:uiPriority="49"/>
+    <w:lsdException w:name="Grid Table 5 Dark Accent 2" w:uiPriority="50"/>
+    <w:lsdException w:name="Grid Table 6 Colorful Accent 2" w:uiPriority="51"/>
+    <w:lsdException w:name="Grid Table 7 Colorful Accent 2" w:uiPriority="52"/>
+    <w:lsdException w:name="Grid Table 1 Light Accent 3" w:uiPriority="46"/>
+    <w:lsdException w:name="Grid Table 2 Accent 3" w:uiPriority="47"/>
+    <w:lsdException w:name="Grid Table 3 Accent 3" w:uiPriority="48"/>
+    <w:lsdException w:name="Grid Table 4 Accent 3" w:uiPriority="49"/>
+    <w:lsdException w:name="Grid Table 5 Dark Accent 3" w:uiPriority="50"/>
+    <w:lsdException w:name="Grid Table 6 Colorful Accent 3" w:uiPriority="51"/>
+    <w:lsdException w:name="Grid Table 7 Colorful Accent 3" w:uiPriority="52"/>
+    <w:lsdException w:name="Grid Table 1 Light Accent 4" w:uiPriority="46"/>
+    <w:lsdException w:name="Grid Table 2 Accent 4" w:uiPriority="47"/>
+    <w:lsdException w:name="Grid Table 3 Accent 4" w:uiPriority="48"/>
+    <w:lsdException w:name="Grid Table 4 Accent 4" w:uiPriority="49"/>
+    <w:lsdException w:name="Grid Table 5 Dark Accent 4" w:uiPriority="50"/>
+    <w:lsdException w:name="Grid Table 6 Colorful Accent 4" w:uiPriority="51"/>
+    <w:lsdException w:name="Grid Table 7 Colorful Accent 4" w:uiPriority="52"/>
+    <w:lsdException w:name="Grid Table 1 Light Accent 5" w:uiPriority="46"/>
+    <w:lsdException w:name="Grid Table 2 Accent 5" w:uiPriority="47"/>
+    <w:lsdException w:name="Grid Table 3 Accent 5" w:uiPriority="48"/>
+    <w:lsdException w:name="Grid Table 4 Accent 5" w:uiPriority="49"/>
+    <w:lsdException w:name="Grid Table 5 Dark Accent 5" w:uiPriority="50"/>
+    <w:lsdException w:name="Grid Table 6 Colorful Accent 5" w:uiPriority="51"/>
+    <w:lsdException w:name="Grid Table 7 Colorful Accent 5" w:uiPriority="52"/>
+    <w:lsdException w:name="Grid Table 1 Light Accent 6" w:uiPriority="46"/>
+    <w:lsdException w:name="Grid Table 2 Accent 6" w:uiPriority="47"/>
+    <w:lsdException w:name="Grid Table 3 Accent 6" w:uiPriority="48"/>
+    <w:lsdException w:name="Grid Table 4 Accent 6" w:uiPriority="49"/>
+    <w:lsdException w:name="Grid Table 5 Dark Accent 6" w:uiPriority="50"/>
+    <w:lsdException w:name="Grid Table 6 Colorful Accent 6" w:uiPriority="51"/>
+    <w:lsdException w:name="Grid Table 7 Colorful Accent 6" w:uiPriority="52"/>
+    <w:lsdException w:name="List Table 1 Light" w:uiPriority="46"/>
+    <w:lsdException w:name="List Table 2" w:uiPriority="47"/>
+    <w:lsdException w:name="List Table 3" w:uiPriority="48"/>
+    <w:lsdException w:name="List Table 4" w:uiPriority="49"/>
+    <w:lsdException w:name="List Table 5 Dark" w:uiPriority="50"/>
+    <w:lsdException w:name="List Table 6 Colorful" w:uiPriority="51"/>
+    <w:lsdException w:name="List Table 7 Colorful" w:uiPriority="52"/>
+    <w:lsdException w:name="List Table 1 Light Accent 1" w:uiPriority="46"/>
+    <w:lsdException w:name="List Table 2 Accent 1" w:uiPriority="47"/>
+    <w:lsdException w:name="List Table 3 Accent 1" w:uiPriority="48"/>
+    <w:lsdException w:name="List Table 4 Accent 1" w:uiPriority="49"/>
+    <w:lsdException w:name="List Table 5 Dark Accent 1" w:uiPriority="50"/>
+    <w:lsdException w:name="List Table 6 Colorful Accent 1" w:uiPriority="51"/>
+    <w:lsdException w:name="List Table 7 Colorful Accent 1" w:uiPriority="52"/>
+    <w:lsdException w:name="List Table 1 Light Accent 2" w:uiPriority="46"/>
+    <w:lsdException w:name="List Table 2 Accent 2" w:uiPriority="47"/>
+    <w:lsdException w:name="List Table 3 Accent 2" w:uiPriority="48"/>
+    <w:lsdException w:name="List Table 4 Accent 2" w:uiPriority="49"/>
+    <w:lsdException w:name="List Table 5 Dark Accent 2" w:uiPriority="50"/>
+    <w:lsdException w:name="List Table 6 Colorful Accent 2" w:uiPriority="51"/>
+    <w:lsdException w:name="List Table 7 Colorful Accent 2" w:uiPriority="52"/>
+    <w:lsdException w:name="List Table 1 Light Accent 3" w:uiPriority="46"/>
+    <w:lsdException w:name="List Table 2 Accent 3" w:uiPriority="47"/>
+    <w:lsdException w:name="List Table 3 Accent 3" w:uiPriority="48"/>
+    <w:lsdException w:name="List Table 4 Accent 3" w:uiPriority="49"/>
+    <w:lsdException w:name="List Table 5 Dark Accent 3" w:uiPriority="50"/>
+    <w:lsdException w:name="List Table 6 Colorful Accent 3" w:uiPriority="51"/>
+    <w:lsdException w:name="List Table 7 Colorful Accent 3" w:uiPriority="52"/>
+    <w:lsdException w:name="List Table 1 Light Accent 4" w:uiPriority="46"/>
+    <w:lsdException w:name="List Table 2 Accent 4" w:uiPriority="47"/>
+    <w:lsdException w:name="List Table 3 Accent 4" w:uiPriority="48"/>
+    <w:lsdException w:name="List Table 4 Accent 4" w:uiPriority="49"/>
+    <w:lsdException w:name="List Table 5 Dark Accent 4" w:uiPriority="50"/>
+    <w:lsdException w:name="List Table 6 Colorful Accent 4" w:uiPriority="51"/>
+    <w:lsdException w:name="List Table 7 Colorful Accent 4" w:uiPriority="52"/>
+    <w:lsdException w:name="List Table 1 Light Accent 5" w:uiPriority="46"/>
+    <w:lsdException w:name="List Table 2 Accent 5" w:uiPriority="47"/>
+    <w:lsdException w:name="List Table 3 Accent 5" w:uiPriority="48"/>
+    <w:lsdException w:name="List Table 4 Accent 5" w:uiPriority="49"/>
+    <w:lsdException w:name="List Table 5 Dark Accent 5" w:uiPriority="50"/>
+    <w:lsdException w:name="List Table 6 Colorful Accent 5" w:uiPriority="51"/>
+    <w:lsdException w:name="List Table 7 Colorful Accent 5" w:uiPriority="52"/>
+    <w:lsdException w:name="List Table 1 Light Accent 6" w:uiPriority="46"/>
+    <w:lsdException w:name="List Table 2 Accent 6" w:uiPriority="47"/>
+    <w:lsdException w:name="List Table 3 Accent 6" w:uiPriority="48"/>
+    <w:lsdException w:name="List Table 4 Accent 6" w:uiPriority="49"/>
+    <w:lsdException w:name="List Table 5 Dark Accent 6" w:uiPriority="50"/>
+    <w:lsdException w:name="List Table 6 Colorful Accent 6" w:uiPriority="51"/>
+    <w:lsdException w:name="List Table 7 Colorful Accent 6" w:uiPriority="52"/>
   </w:latentStyles>
-  <w:style w:type="paragraph" w:default="1" w:styleId="Standard">
+  <w:style w:type="paragraph" w:default="1" w:styleId="Normal">
     <w:name w:val="Normal"/>
     <w:qFormat/>
     <w:rsid w:val="00997D4E"/>
   </w:style>
-  <w:style w:type="paragraph" w:styleId="berschrift1">
+  <w:style w:type="paragraph" w:styleId="Heading1">
     <w:name w:val="heading 1"/>
-    <w:basedOn w:val="Standard"/>
-    <w:next w:val="Standard"/>
-    <w:link w:val="berschrift1Zchn"/>
+    <w:basedOn w:val="Normal"/>
+    <w:next w:val="Normal"/>
+    <w:link w:val="Heading1Char"/>
     <w:autoRedefine/>
     <w:uiPriority w:val="9"/>
     <w:qFormat/>
@@ -13286,11 +14541,11 @@
       <w:szCs w:val="32"/>
     </w:rPr>
   </w:style>
-  <w:style w:type="paragraph" w:styleId="berschrift2">
+  <w:style w:type="paragraph" w:styleId="Heading2">
     <w:name w:val="heading 2"/>
-    <w:basedOn w:val="Standard"/>
-    <w:next w:val="Standard"/>
-    <w:link w:val="berschrift2Zchn"/>
+    <w:basedOn w:val="Normal"/>
+    <w:next w:val="Normal"/>
+    <w:link w:val="Heading2Char"/>
     <w:uiPriority w:val="9"/>
     <w:unhideWhenUsed/>
     <w:qFormat/>
@@ -13308,11 +14563,11 @@
       <w:szCs w:val="26"/>
     </w:rPr>
   </w:style>
-  <w:style w:type="paragraph" w:styleId="berschrift3">
+  <w:style w:type="paragraph" w:styleId="Heading3">
     <w:name w:val="heading 3"/>
-    <w:basedOn w:val="Standard"/>
-    <w:next w:val="Standard"/>
-    <w:link w:val="berschrift3Zchn"/>
+    <w:basedOn w:val="Normal"/>
+    <w:next w:val="Normal"/>
+    <w:link w:val="Heading3Char"/>
     <w:autoRedefine/>
     <w:uiPriority w:val="9"/>
     <w:unhideWhenUsed/>
@@ -13332,11 +14587,11 @@
       <w:szCs w:val="24"/>
     </w:rPr>
   </w:style>
-  <w:style w:type="paragraph" w:styleId="berschrift4">
+  <w:style w:type="paragraph" w:styleId="Heading4">
     <w:name w:val="heading 4"/>
-    <w:basedOn w:val="Standard"/>
-    <w:next w:val="Standard"/>
-    <w:link w:val="berschrift4Zchn"/>
+    <w:basedOn w:val="Normal"/>
+    <w:next w:val="Normal"/>
+    <w:link w:val="Heading4Char"/>
     <w:autoRedefine/>
     <w:uiPriority w:val="9"/>
     <w:unhideWhenUsed/>
@@ -13354,11 +14609,11 @@
       <w:iCs/>
     </w:rPr>
   </w:style>
-  <w:style w:type="paragraph" w:styleId="berschrift5">
+  <w:style w:type="paragraph" w:styleId="Heading5">
     <w:name w:val="heading 5"/>
-    <w:basedOn w:val="Standard"/>
-    <w:next w:val="Standard"/>
-    <w:link w:val="berschrift5Zchn"/>
+    <w:basedOn w:val="Normal"/>
+    <w:next w:val="Normal"/>
+    <w:link w:val="Heading5Char"/>
     <w:uiPriority w:val="9"/>
     <w:semiHidden/>
     <w:unhideWhenUsed/>
@@ -13375,13 +14630,13 @@
       <w:color w:val="2E74B5" w:themeColor="accent1" w:themeShade="BF"/>
     </w:rPr>
   </w:style>
-  <w:style w:type="character" w:default="1" w:styleId="Absatz-Standardschriftart">
+  <w:style w:type="character" w:default="1" w:styleId="DefaultParagraphFont">
     <w:name w:val="Default Paragraph Font"/>
     <w:uiPriority w:val="1"/>
     <w:semiHidden/>
     <w:unhideWhenUsed/>
   </w:style>
-  <w:style w:type="table" w:default="1" w:styleId="NormaleTabelle">
+  <w:style w:type="table" w:default="1" w:styleId="TableNormal">
     <w:name w:val="Normal Table"/>
     <w:uiPriority w:val="99"/>
     <w:semiHidden/>
@@ -13396,16 +14651,16 @@
       </w:tblCellMar>
     </w:tblPr>
   </w:style>
-  <w:style w:type="numbering" w:default="1" w:styleId="KeineListe">
+  <w:style w:type="numbering" w:default="1" w:styleId="NoList">
     <w:name w:val="No List"/>
     <w:uiPriority w:val="99"/>
     <w:semiHidden/>
     <w:unhideWhenUsed/>
   </w:style>
-  <w:style w:type="character" w:customStyle="1" w:styleId="berschrift1Zchn">
-    <w:name w:val="Überschrift 1 Zchn"/>
-    <w:basedOn w:val="Absatz-Standardschriftart"/>
-    <w:link w:val="berschrift1"/>
+  <w:style w:type="character" w:customStyle="1" w:styleId="Heading1Char">
+    <w:name w:val="Heading 1 Char"/>
+    <w:basedOn w:val="DefaultParagraphFont"/>
+    <w:link w:val="Heading1"/>
     <w:uiPriority w:val="9"/>
     <w:rsid w:val="009F0390"/>
     <w:rPr>
@@ -13416,10 +14671,10 @@
       <w:szCs w:val="32"/>
     </w:rPr>
   </w:style>
-  <w:style w:type="character" w:customStyle="1" w:styleId="berschrift2Zchn">
-    <w:name w:val="Überschrift 2 Zchn"/>
-    <w:basedOn w:val="Absatz-Standardschriftart"/>
-    <w:link w:val="berschrift2"/>
+  <w:style w:type="character" w:customStyle="1" w:styleId="Heading2Char">
+    <w:name w:val="Heading 2 Char"/>
+    <w:basedOn w:val="DefaultParagraphFont"/>
+    <w:link w:val="Heading2"/>
     <w:uiPriority w:val="9"/>
     <w:rsid w:val="00997D4E"/>
     <w:rPr>
@@ -13429,10 +14684,10 @@
       <w:szCs w:val="26"/>
     </w:rPr>
   </w:style>
-  <w:style w:type="character" w:customStyle="1" w:styleId="berschrift3Zchn">
-    <w:name w:val="Überschrift 3 Zchn"/>
-    <w:basedOn w:val="Absatz-Standardschriftart"/>
-    <w:link w:val="berschrift3"/>
+  <w:style w:type="character" w:customStyle="1" w:styleId="Heading3Char">
+    <w:name w:val="Heading 3 Char"/>
+    <w:basedOn w:val="DefaultParagraphFont"/>
+    <w:link w:val="Heading3"/>
     <w:uiPriority w:val="9"/>
     <w:rsid w:val="00802499"/>
     <w:rPr>
@@ -13443,10 +14698,10 @@
       <w:szCs w:val="24"/>
     </w:rPr>
   </w:style>
-  <w:style w:type="character" w:customStyle="1" w:styleId="berschrift4Zchn">
-    <w:name w:val="Überschrift 4 Zchn"/>
-    <w:basedOn w:val="Absatz-Standardschriftart"/>
-    <w:link w:val="berschrift4"/>
+  <w:style w:type="character" w:customStyle="1" w:styleId="Heading4Char">
+    <w:name w:val="Heading 4 Char"/>
+    <w:basedOn w:val="DefaultParagraphFont"/>
+    <w:link w:val="Heading4"/>
     <w:uiPriority w:val="9"/>
     <w:rsid w:val="00066FF7"/>
     <w:rPr>
@@ -13455,10 +14710,10 @@
       <w:iCs/>
     </w:rPr>
   </w:style>
-  <w:style w:type="character" w:customStyle="1" w:styleId="berschrift5Zchn">
-    <w:name w:val="Überschrift 5 Zchn"/>
-    <w:basedOn w:val="Absatz-Standardschriftart"/>
-    <w:link w:val="berschrift5"/>
+  <w:style w:type="character" w:customStyle="1" w:styleId="Heading5Char">
+    <w:name w:val="Heading 5 Char"/>
+    <w:basedOn w:val="DefaultParagraphFont"/>
+    <w:link w:val="Heading5"/>
     <w:uiPriority w:val="9"/>
     <w:semiHidden/>
     <w:rsid w:val="00997D4E"/>
@@ -13467,9 +14722,9 @@
       <w:color w:val="2E74B5" w:themeColor="accent1" w:themeShade="BF"/>
     </w:rPr>
   </w:style>
-  <w:style w:type="paragraph" w:styleId="Listenabsatz">
+  <w:style w:type="paragraph" w:styleId="ListParagraph">
     <w:name w:val="List Paragraph"/>
-    <w:basedOn w:val="Standard"/>
+    <w:basedOn w:val="Normal"/>
     <w:uiPriority w:val="34"/>
     <w:rsid w:val="00A24EDD"/>
     <w:pPr>
@@ -13477,10 +14732,10 @@
       <w:contextualSpacing/>
     </w:pPr>
   </w:style>
-  <w:style w:type="paragraph" w:styleId="Beschriftung">
+  <w:style w:type="paragraph" w:styleId="Caption">
     <w:name w:val="caption"/>
-    <w:basedOn w:val="Standard"/>
-    <w:next w:val="Standard"/>
+    <w:basedOn w:val="Normal"/>
+    <w:next w:val="Normal"/>
     <w:autoRedefine/>
     <w:uiPriority w:val="35"/>
     <w:unhideWhenUsed/>
@@ -13497,9 +14752,9 @@
       <w:szCs w:val="18"/>
     </w:rPr>
   </w:style>
-  <w:style w:type="character" w:styleId="Kommentarzeichen">
+  <w:style w:type="character" w:styleId="CommentReference">
     <w:name w:val="annotation reference"/>
-    <w:basedOn w:val="Absatz-Standardschriftart"/>
+    <w:basedOn w:val="DefaultParagraphFont"/>
     <w:uiPriority w:val="99"/>
     <w:semiHidden/>
     <w:unhideWhenUsed/>
@@ -13509,10 +14764,10 @@
       <w:szCs w:val="16"/>
     </w:rPr>
   </w:style>
-  <w:style w:type="paragraph" w:styleId="Kommentartext">
+  <w:style w:type="paragraph" w:styleId="CommentText">
     <w:name w:val="annotation text"/>
-    <w:basedOn w:val="Standard"/>
-    <w:link w:val="KommentartextZchn"/>
+    <w:basedOn w:val="Normal"/>
+    <w:link w:val="CommentTextChar"/>
     <w:uiPriority w:val="99"/>
     <w:semiHidden/>
     <w:unhideWhenUsed/>
@@ -13525,10 +14780,10 @@
       <w:szCs w:val="20"/>
     </w:rPr>
   </w:style>
-  <w:style w:type="character" w:customStyle="1" w:styleId="KommentartextZchn">
-    <w:name w:val="Kommentartext Zchn"/>
-    <w:basedOn w:val="Absatz-Standardschriftart"/>
-    <w:link w:val="Kommentartext"/>
+  <w:style w:type="character" w:customStyle="1" w:styleId="CommentTextChar">
+    <w:name w:val="Comment Text Char"/>
+    <w:basedOn w:val="DefaultParagraphFont"/>
+    <w:link w:val="CommentText"/>
     <w:uiPriority w:val="99"/>
     <w:semiHidden/>
     <w:rsid w:val="00B66CD8"/>
@@ -13538,11 +14793,11 @@
       <w:szCs w:val="20"/>
     </w:rPr>
   </w:style>
-  <w:style w:type="paragraph" w:styleId="Kommentarthema">
+  <w:style w:type="paragraph" w:styleId="CommentSubject">
     <w:name w:val="annotation subject"/>
-    <w:basedOn w:val="Kommentartext"/>
-    <w:next w:val="Kommentartext"/>
-    <w:link w:val="KommentarthemaZchn"/>
+    <w:basedOn w:val="CommentText"/>
+    <w:next w:val="CommentText"/>
+    <w:link w:val="CommentSubjectChar"/>
     <w:uiPriority w:val="99"/>
     <w:semiHidden/>
     <w:unhideWhenUsed/>
@@ -13552,10 +14807,10 @@
       <w:bCs/>
     </w:rPr>
   </w:style>
-  <w:style w:type="character" w:customStyle="1" w:styleId="KommentarthemaZchn">
-    <w:name w:val="Kommentarthema Zchn"/>
-    <w:basedOn w:val="KommentartextZchn"/>
-    <w:link w:val="Kommentarthema"/>
+  <w:style w:type="character" w:customStyle="1" w:styleId="CommentSubjectChar">
+    <w:name w:val="Comment Subject Char"/>
+    <w:basedOn w:val="CommentTextChar"/>
+    <w:link w:val="CommentSubject"/>
     <w:uiPriority w:val="99"/>
     <w:semiHidden/>
     <w:rsid w:val="00B66CD8"/>
@@ -13567,10 +14822,10 @@
       <w:szCs w:val="20"/>
     </w:rPr>
   </w:style>
-  <w:style w:type="paragraph" w:styleId="Sprechblasentext">
+  <w:style w:type="paragraph" w:styleId="BalloonText">
     <w:name w:val="Balloon Text"/>
-    <w:basedOn w:val="Standard"/>
-    <w:link w:val="SprechblasentextZchn"/>
+    <w:basedOn w:val="Normal"/>
+    <w:link w:val="BalloonTextChar"/>
     <w:uiPriority w:val="99"/>
     <w:semiHidden/>
     <w:unhideWhenUsed/>
@@ -13584,10 +14839,10 @@
       <w:szCs w:val="18"/>
     </w:rPr>
   </w:style>
-  <w:style w:type="character" w:customStyle="1" w:styleId="SprechblasentextZchn">
-    <w:name w:val="Sprechblasentext Zchn"/>
-    <w:basedOn w:val="Absatz-Standardschriftart"/>
-    <w:link w:val="Sprechblasentext"/>
+  <w:style w:type="character" w:customStyle="1" w:styleId="BalloonTextChar">
+    <w:name w:val="Balloon Text Char"/>
+    <w:basedOn w:val="DefaultParagraphFont"/>
+    <w:link w:val="BalloonText"/>
     <w:uiPriority w:val="99"/>
     <w:semiHidden/>
     <w:rsid w:val="00B66CD8"/>
@@ -13599,7 +14854,7 @@
   </w:style>
   <w:style w:type="character" w:styleId="Hyperlink">
     <w:name w:val="Hyperlink"/>
-    <w:basedOn w:val="Absatz-Standardschriftart"/>
+    <w:basedOn w:val="DefaultParagraphFont"/>
     <w:uiPriority w:val="99"/>
     <w:unhideWhenUsed/>
     <w:rsid w:val="009E5B9A"/>
@@ -13608,10 +14863,10 @@
       <w:u w:val="single"/>
     </w:rPr>
   </w:style>
-  <w:style w:type="paragraph" w:styleId="Kopfzeile">
+  <w:style w:type="paragraph" w:styleId="Header">
     <w:name w:val="header"/>
-    <w:basedOn w:val="Standard"/>
-    <w:link w:val="KopfzeileZchn"/>
+    <w:basedOn w:val="Normal"/>
+    <w:link w:val="HeaderChar"/>
     <w:uiPriority w:val="99"/>
     <w:unhideWhenUsed/>
     <w:rsid w:val="00534E48"/>
@@ -13623,20 +14878,20 @@
       <w:spacing w:after="0" w:line="240" w:lineRule="auto"/>
     </w:pPr>
   </w:style>
-  <w:style w:type="character" w:customStyle="1" w:styleId="KopfzeileZchn">
-    <w:name w:val="Kopfzeile Zchn"/>
-    <w:basedOn w:val="Absatz-Standardschriftart"/>
-    <w:link w:val="Kopfzeile"/>
+  <w:style w:type="character" w:customStyle="1" w:styleId="HeaderChar">
+    <w:name w:val="Header Char"/>
+    <w:basedOn w:val="DefaultParagraphFont"/>
+    <w:link w:val="Header"/>
     <w:uiPriority w:val="99"/>
     <w:rsid w:val="00534E48"/>
     <w:rPr>
       <w:rFonts w:ascii="Times New Roman" w:hAnsi="Times New Roman"/>
     </w:rPr>
   </w:style>
-  <w:style w:type="paragraph" w:styleId="Fuzeile">
+  <w:style w:type="paragraph" w:styleId="Footer">
     <w:name w:val="footer"/>
-    <w:basedOn w:val="Standard"/>
-    <w:link w:val="FuzeileZchn"/>
+    <w:basedOn w:val="Normal"/>
+    <w:link w:val="FooterChar"/>
     <w:uiPriority w:val="99"/>
     <w:unhideWhenUsed/>
     <w:rsid w:val="00534E48"/>
@@ -13648,26 +14903,25 @@
       <w:spacing w:after="0" w:line="240" w:lineRule="auto"/>
     </w:pPr>
   </w:style>
-  <w:style w:type="character" w:customStyle="1" w:styleId="FuzeileZchn">
-    <w:name w:val="Fußzeile Zchn"/>
-    <w:basedOn w:val="Absatz-Standardschriftart"/>
-    <w:link w:val="Fuzeile"/>
+  <w:style w:type="character" w:customStyle="1" w:styleId="FooterChar">
+    <w:name w:val="Footer Char"/>
+    <w:basedOn w:val="DefaultParagraphFont"/>
+    <w:link w:val="Footer"/>
     <w:uiPriority w:val="99"/>
     <w:rsid w:val="00534E48"/>
     <w:rPr>
       <w:rFonts w:ascii="Times New Roman" w:hAnsi="Times New Roman"/>
     </w:rPr>
   </w:style>
-  <w:style w:type="table" w:styleId="Tabellenraster">
+  <w:style w:type="table" w:styleId="TableGrid">
     <w:name w:val="Table Grid"/>
-    <w:basedOn w:val="NormaleTabelle"/>
+    <w:basedOn w:val="TableNormal"/>
     <w:uiPriority w:val="39"/>
     <w:rsid w:val="0038636E"/>
     <w:pPr>
       <w:spacing w:after="0" w:line="240" w:lineRule="auto"/>
     </w:pPr>
     <w:tblPr>
-      <w:tblInd w:w="0" w:type="dxa"/>
       <w:tblBorders>
         <w:top w:val="single" w:sz="4" w:space="0" w:color="auto"/>
         <w:left w:val="single" w:sz="4" w:space="0" w:color="auto"/>
@@ -13676,18 +14930,12 @@
         <w:insideH w:val="single" w:sz="4" w:space="0" w:color="auto"/>
         <w:insideV w:val="single" w:sz="4" w:space="0" w:color="auto"/>
       </w:tblBorders>
-      <w:tblCellMar>
-        <w:top w:w="0" w:type="dxa"/>
-        <w:left w:w="108" w:type="dxa"/>
-        <w:bottom w:w="0" w:type="dxa"/>
-        <w:right w:w="108" w:type="dxa"/>
-      </w:tblCellMar>
     </w:tblPr>
   </w:style>
-  <w:style w:type="paragraph" w:styleId="Inhaltsverzeichnisberschrift">
+  <w:style w:type="paragraph" w:styleId="TOCHeading">
     <w:name w:val="TOC Heading"/>
-    <w:basedOn w:val="berschrift1"/>
-    <w:next w:val="Standard"/>
+    <w:basedOn w:val="Heading1"/>
+    <w:next w:val="Normal"/>
     <w:uiPriority w:val="39"/>
     <w:unhideWhenUsed/>
     <w:qFormat/>
@@ -13704,10 +14952,10 @@
       <w:lang w:val="en-US"/>
     </w:rPr>
   </w:style>
-  <w:style w:type="paragraph" w:styleId="Verzeichnis1">
+  <w:style w:type="paragraph" w:styleId="TOC1">
     <w:name w:val="toc 1"/>
-    <w:basedOn w:val="Standard"/>
-    <w:next w:val="Standard"/>
+    <w:basedOn w:val="Normal"/>
+    <w:next w:val="Normal"/>
     <w:autoRedefine/>
     <w:uiPriority w:val="39"/>
     <w:unhideWhenUsed/>
@@ -13720,10 +14968,10 @@
       <w:sz w:val="32"/>
     </w:rPr>
   </w:style>
-  <w:style w:type="paragraph" w:styleId="Verzeichnis2">
+  <w:style w:type="paragraph" w:styleId="TOC2">
     <w:name w:val="toc 2"/>
-    <w:basedOn w:val="Standard"/>
-    <w:next w:val="Standard"/>
+    <w:basedOn w:val="Normal"/>
+    <w:next w:val="Normal"/>
     <w:autoRedefine/>
     <w:uiPriority w:val="39"/>
     <w:unhideWhenUsed/>
@@ -13737,10 +14985,10 @@
       <w:sz w:val="28"/>
     </w:rPr>
   </w:style>
-  <w:style w:type="paragraph" w:styleId="Verzeichnis3">
+  <w:style w:type="paragraph" w:styleId="TOC3">
     <w:name w:val="toc 3"/>
-    <w:basedOn w:val="Standard"/>
-    <w:next w:val="Standard"/>
+    <w:basedOn w:val="Normal"/>
+    <w:next w:val="Normal"/>
     <w:autoRedefine/>
     <w:uiPriority w:val="39"/>
     <w:unhideWhenUsed/>
@@ -13753,10 +15001,10 @@
       <w:sz w:val="24"/>
     </w:rPr>
   </w:style>
-  <w:style w:type="paragraph" w:styleId="Verzeichnis4">
+  <w:style w:type="paragraph" w:styleId="TOC4">
     <w:name w:val="toc 4"/>
-    <w:basedOn w:val="Standard"/>
-    <w:next w:val="Standard"/>
+    <w:basedOn w:val="Normal"/>
+    <w:next w:val="Normal"/>
     <w:autoRedefine/>
     <w:uiPriority w:val="39"/>
     <w:unhideWhenUsed/>
@@ -13766,7 +15014,7 @@
       <w:ind w:left="660"/>
     </w:pPr>
   </w:style>
-  <w:style w:type="paragraph" w:styleId="KeinLeerraum">
+  <w:style w:type="paragraph" w:styleId="NoSpacing">
     <w:name w:val="No Spacing"/>
     <w:uiPriority w:val="1"/>
     <w:qFormat/>
@@ -13775,10 +15023,10 @@
       <w:spacing w:after="0" w:line="240" w:lineRule="auto"/>
     </w:pPr>
   </w:style>
-  <w:style w:type="paragraph" w:styleId="Verzeichnis5">
+  <w:style w:type="paragraph" w:styleId="TOC5">
     <w:name w:val="toc 5"/>
-    <w:basedOn w:val="Standard"/>
-    <w:next w:val="Standard"/>
+    <w:basedOn w:val="Normal"/>
+    <w:next w:val="Normal"/>
     <w:autoRedefine/>
     <w:uiPriority w:val="39"/>
     <w:unhideWhenUsed/>
@@ -13792,10 +15040,10 @@
       <w:lang w:eastAsia="de-CH"/>
     </w:rPr>
   </w:style>
-  <w:style w:type="paragraph" w:styleId="Verzeichnis6">
+  <w:style w:type="paragraph" w:styleId="TOC6">
     <w:name w:val="toc 6"/>
-    <w:basedOn w:val="Standard"/>
-    <w:next w:val="Standard"/>
+    <w:basedOn w:val="Normal"/>
+    <w:next w:val="Normal"/>
     <w:autoRedefine/>
     <w:uiPriority w:val="39"/>
     <w:unhideWhenUsed/>
@@ -13809,10 +15057,10 @@
       <w:lang w:eastAsia="de-CH"/>
     </w:rPr>
   </w:style>
-  <w:style w:type="paragraph" w:styleId="Verzeichnis7">
+  <w:style w:type="paragraph" w:styleId="TOC7">
     <w:name w:val="toc 7"/>
-    <w:basedOn w:val="Standard"/>
-    <w:next w:val="Standard"/>
+    <w:basedOn w:val="Normal"/>
+    <w:next w:val="Normal"/>
     <w:autoRedefine/>
     <w:uiPriority w:val="39"/>
     <w:unhideWhenUsed/>
@@ -13826,10 +15074,10 @@
       <w:lang w:eastAsia="de-CH"/>
     </w:rPr>
   </w:style>
-  <w:style w:type="paragraph" w:styleId="Verzeichnis8">
+  <w:style w:type="paragraph" w:styleId="TOC8">
     <w:name w:val="toc 8"/>
-    <w:basedOn w:val="Standard"/>
-    <w:next w:val="Standard"/>
+    <w:basedOn w:val="Normal"/>
+    <w:next w:val="Normal"/>
     <w:autoRedefine/>
     <w:uiPriority w:val="39"/>
     <w:unhideWhenUsed/>
@@ -13843,10 +15091,10 @@
       <w:lang w:eastAsia="de-CH"/>
     </w:rPr>
   </w:style>
-  <w:style w:type="paragraph" w:styleId="Verzeichnis9">
+  <w:style w:type="paragraph" w:styleId="TOC9">
     <w:name w:val="toc 9"/>
-    <w:basedOn w:val="Standard"/>
-    <w:next w:val="Standard"/>
+    <w:basedOn w:val="Normal"/>
+    <w:next w:val="Normal"/>
     <w:autoRedefine/>
     <w:uiPriority w:val="39"/>
     <w:unhideWhenUsed/>
@@ -13860,782 +15108,10 @@
       <w:lang w:eastAsia="de-CH"/>
     </w:rPr>
   </w:style>
-  <w:style w:type="paragraph" w:styleId="Abbildungsverzeichnis">
+  <w:style w:type="paragraph" w:styleId="TableofFigures">
     <w:name w:val="table of figures"/>
-    <w:basedOn w:val="Standard"/>
-    <w:next w:val="Standard"/>
-    <w:uiPriority w:val="99"/>
-    <w:unhideWhenUsed/>
-    <w:rsid w:val="003D31FD"/>
-    <w:pPr>
-      <w:spacing w:after="0"/>
-    </w:pPr>
-  </w:style>
-</w:styles>
-</file>
-
-<file path=word/stylesWithEffects.xml><?xml version="1.0" encoding="utf-8"?>
-<w:styles xmlns:wpc="http://schemas.microsoft.com/office/word/2010/wordprocessingCanvas" xmlns:mc="http://schemas.openxmlformats.org/markup-compatibility/2006" xmlns:o="urn:schemas-microsoft-com:office:office" xmlns:r="http://schemas.openxmlformats.org/officeDocument/2006/relationships" xmlns:m="http://schemas.openxmlformats.org/officeDocument/2006/math" xmlns:v="urn:schemas-microsoft-com:vml" xmlns:wp14="http://schemas.microsoft.com/office/word/2010/wordprocessingDrawing" xmlns:wp="http://schemas.openxmlformats.org/drawingml/2006/wordprocessingDrawing" xmlns:w10="urn:schemas-microsoft-com:office:word" xmlns:w="http://schemas.openxmlformats.org/wordprocessingml/2006/main" xmlns:w14="http://schemas.microsoft.com/office/word/2010/wordml" xmlns:wpg="http://schemas.microsoft.com/office/word/2010/wordprocessingGroup" xmlns:wpi="http://schemas.microsoft.com/office/word/2010/wordprocessingInk" xmlns:wne="http://schemas.microsoft.com/office/word/2006/wordml" xmlns:wps="http://schemas.microsoft.com/office/word/2010/wordprocessingShape" mc:Ignorable="w14 wp14">
-  <w:docDefaults>
-    <w:rPrDefault>
-      <w:rPr>
-        <w:rFonts w:asciiTheme="minorHAnsi" w:eastAsiaTheme="minorHAnsi" w:hAnsiTheme="minorHAnsi" w:cstheme="minorBidi"/>
-        <w:sz w:val="22"/>
-        <w:szCs w:val="22"/>
-        <w:lang w:val="de-CH" w:eastAsia="en-US" w:bidi="ar-SA"/>
-      </w:rPr>
-    </w:rPrDefault>
-    <w:pPrDefault>
-      <w:pPr>
-        <w:spacing w:after="160" w:line="259" w:lineRule="auto"/>
-      </w:pPr>
-    </w:pPrDefault>
-  </w:docDefaults>
-  <w:latentStyles w:defLockedState="0" w:defUIPriority="99" w:defSemiHidden="1" w:defUnhideWhenUsed="1" w:defQFormat="0" w:count="267">
-    <w:lsdException w:name="Normal" w:semiHidden="0" w:uiPriority="0" w:unhideWhenUsed="0" w:qFormat="1"/>
-    <w:lsdException w:name="heading 1" w:semiHidden="0" w:uiPriority="9" w:unhideWhenUsed="0" w:qFormat="1"/>
-    <w:lsdException w:name="heading 2" w:uiPriority="9" w:qFormat="1"/>
-    <w:lsdException w:name="heading 3" w:uiPriority="9" w:qFormat="1"/>
-    <w:lsdException w:name="heading 4" w:uiPriority="9" w:qFormat="1"/>
-    <w:lsdException w:name="heading 5" w:uiPriority="9" w:qFormat="1"/>
-    <w:lsdException w:name="heading 6" w:uiPriority="9" w:qFormat="1"/>
-    <w:lsdException w:name="heading 7" w:uiPriority="9" w:qFormat="1"/>
-    <w:lsdException w:name="heading 8" w:uiPriority="9" w:qFormat="1"/>
-    <w:lsdException w:name="heading 9" w:uiPriority="9" w:qFormat="1"/>
-    <w:lsdException w:name="toc 1" w:uiPriority="39"/>
-    <w:lsdException w:name="toc 2" w:uiPriority="39"/>
-    <w:lsdException w:name="toc 3" w:uiPriority="39"/>
-    <w:lsdException w:name="toc 4" w:uiPriority="39"/>
-    <w:lsdException w:name="toc 5" w:uiPriority="39"/>
-    <w:lsdException w:name="toc 6" w:uiPriority="39"/>
-    <w:lsdException w:name="toc 7" w:uiPriority="39"/>
-    <w:lsdException w:name="toc 8" w:uiPriority="39"/>
-    <w:lsdException w:name="toc 9" w:uiPriority="39"/>
-    <w:lsdException w:name="caption" w:uiPriority="35" w:qFormat="1"/>
-    <w:lsdException w:name="Title" w:semiHidden="0" w:uiPriority="10" w:unhideWhenUsed="0"/>
-    <w:lsdException w:name="Default Paragraph Font" w:uiPriority="1"/>
-    <w:lsdException w:name="Subtitle" w:semiHidden="0" w:uiPriority="11" w:unhideWhenUsed="0"/>
-    <w:lsdException w:name="Strong" w:semiHidden="0" w:uiPriority="22" w:unhideWhenUsed="0" w:qFormat="1"/>
-    <w:lsdException w:name="Emphasis" w:semiHidden="0" w:uiPriority="20" w:unhideWhenUsed="0" w:qFormat="1"/>
-    <w:lsdException w:name="Table Grid" w:semiHidden="0" w:uiPriority="39" w:unhideWhenUsed="0"/>
-    <w:lsdException w:name="Placeholder Text" w:unhideWhenUsed="0"/>
-    <w:lsdException w:name="No Spacing" w:semiHidden="0" w:uiPriority="1" w:unhideWhenUsed="0" w:qFormat="1"/>
-    <w:lsdException w:name="Light Shading" w:semiHidden="0" w:uiPriority="60" w:unhideWhenUsed="0"/>
-    <w:lsdException w:name="Light List" w:semiHidden="0" w:uiPriority="61" w:unhideWhenUsed="0"/>
-    <w:lsdException w:name="Light Grid" w:semiHidden="0" w:uiPriority="62" w:unhideWhenUsed="0"/>
-    <w:lsdException w:name="Medium Shading 1" w:semiHidden="0" w:uiPriority="63" w:unhideWhenUsed="0"/>
-    <w:lsdException w:name="Medium Shading 2" w:semiHidden="0" w:uiPriority="64" w:unhideWhenUsed="0"/>
-    <w:lsdException w:name="Medium List 1" w:semiHidden="0" w:uiPriority="65" w:unhideWhenUsed="0"/>
-    <w:lsdException w:name="Medium List 2" w:semiHidden="0" w:uiPriority="66" w:unhideWhenUsed="0"/>
-    <w:lsdException w:name="Medium Grid 1" w:semiHidden="0" w:uiPriority="67" w:unhideWhenUsed="0"/>
-    <w:lsdException w:name="Medium Grid 2" w:semiHidden="0" w:uiPriority="68" w:unhideWhenUsed="0"/>
-    <w:lsdException w:name="Medium Grid 3" w:semiHidden="0" w:uiPriority="69" w:unhideWhenUsed="0"/>
-    <w:lsdException w:name="Dark List" w:semiHidden="0" w:uiPriority="70" w:unhideWhenUsed="0"/>
-    <w:lsdException w:name="Colorful Shading" w:semiHidden="0" w:uiPriority="71" w:unhideWhenUsed="0"/>
-    <w:lsdException w:name="Colorful List" w:semiHidden="0" w:uiPriority="72" w:unhideWhenUsed="0"/>
-    <w:lsdException w:name="Colorful Grid" w:semiHidden="0" w:uiPriority="73" w:unhideWhenUsed="0"/>
-    <w:lsdException w:name="Light Shading Accent 1" w:semiHidden="0" w:uiPriority="60" w:unhideWhenUsed="0"/>
-    <w:lsdException w:name="Light List Accent 1" w:semiHidden="0" w:uiPriority="61" w:unhideWhenUsed="0"/>
-    <w:lsdException w:name="Light Grid Accent 1" w:semiHidden="0" w:uiPriority="62" w:unhideWhenUsed="0"/>
-    <w:lsdException w:name="Medium Shading 1 Accent 1" w:semiHidden="0" w:uiPriority="63" w:unhideWhenUsed="0"/>
-    <w:lsdException w:name="Medium Shading 2 Accent 1" w:semiHidden="0" w:uiPriority="64" w:unhideWhenUsed="0"/>
-    <w:lsdException w:name="Medium List 1 Accent 1" w:semiHidden="0" w:uiPriority="65" w:unhideWhenUsed="0"/>
-    <w:lsdException w:name="Revision" w:unhideWhenUsed="0"/>
-    <w:lsdException w:name="List Paragraph" w:semiHidden="0" w:uiPriority="34" w:unhideWhenUsed="0"/>
-    <w:lsdException w:name="Quote" w:semiHidden="0" w:uiPriority="29" w:unhideWhenUsed="0" w:qFormat="1"/>
-    <w:lsdException w:name="Intense Quote" w:semiHidden="0" w:uiPriority="30" w:unhideWhenUsed="0"/>
-    <w:lsdException w:name="Medium List 2 Accent 1" w:semiHidden="0" w:uiPriority="66" w:unhideWhenUsed="0"/>
-    <w:lsdException w:name="Medium Grid 1 Accent 1" w:semiHidden="0" w:uiPriority="67" w:unhideWhenUsed="0"/>
-    <w:lsdException w:name="Medium Grid 2 Accent 1" w:semiHidden="0" w:uiPriority="68" w:unhideWhenUsed="0"/>
-    <w:lsdException w:name="Medium Grid 3 Accent 1" w:semiHidden="0" w:uiPriority="69" w:unhideWhenUsed="0"/>
-    <w:lsdException w:name="Dark List Accent 1" w:semiHidden="0" w:uiPriority="70" w:unhideWhenUsed="0"/>
-    <w:lsdException w:name="Colorful Shading Accent 1" w:semiHidden="0" w:uiPriority="71" w:unhideWhenUsed="0"/>
-    <w:lsdException w:name="Colorful List Accent 1" w:semiHidden="0" w:uiPriority="72" w:unhideWhenUsed="0"/>
-    <w:lsdException w:name="Colorful Grid Accent 1" w:semiHidden="0" w:uiPriority="73" w:unhideWhenUsed="0"/>
-    <w:lsdException w:name="Light Shading Accent 2" w:semiHidden="0" w:uiPriority="60" w:unhideWhenUsed="0"/>
-    <w:lsdException w:name="Light List Accent 2" w:semiHidden="0" w:uiPriority="61" w:unhideWhenUsed="0"/>
-    <w:lsdException w:name="Light Grid Accent 2" w:semiHidden="0" w:uiPriority="62" w:unhideWhenUsed="0"/>
-    <w:lsdException w:name="Medium Shading 1 Accent 2" w:semiHidden="0" w:uiPriority="63" w:unhideWhenUsed="0"/>
-    <w:lsdException w:name="Medium Shading 2 Accent 2" w:semiHidden="0" w:uiPriority="64" w:unhideWhenUsed="0"/>
-    <w:lsdException w:name="Medium List 1 Accent 2" w:semiHidden="0" w:uiPriority="65" w:unhideWhenUsed="0"/>
-    <w:lsdException w:name="Medium List 2 Accent 2" w:semiHidden="0" w:uiPriority="66" w:unhideWhenUsed="0"/>
-    <w:lsdException w:name="Medium Grid 1 Accent 2" w:semiHidden="0" w:uiPriority="67" w:unhideWhenUsed="0"/>
-    <w:lsdException w:name="Medium Grid 2 Accent 2" w:semiHidden="0" w:uiPriority="68" w:unhideWhenUsed="0"/>
-    <w:lsdException w:name="Medium Grid 3 Accent 2" w:semiHidden="0" w:uiPriority="69" w:unhideWhenUsed="0"/>
-    <w:lsdException w:name="Dark List Accent 2" w:semiHidden="0" w:uiPriority="70" w:unhideWhenUsed="0"/>
-    <w:lsdException w:name="Colorful Shading Accent 2" w:semiHidden="0" w:uiPriority="71" w:unhideWhenUsed="0"/>
-    <w:lsdException w:name="Colorful List Accent 2" w:semiHidden="0" w:uiPriority="72" w:unhideWhenUsed="0"/>
-    <w:lsdException w:name="Colorful Grid Accent 2" w:semiHidden="0" w:uiPriority="73" w:unhideWhenUsed="0"/>
-    <w:lsdException w:name="Light Shading Accent 3" w:semiHidden="0" w:uiPriority="60" w:unhideWhenUsed="0"/>
-    <w:lsdException w:name="Light List Accent 3" w:semiHidden="0" w:uiPriority="61" w:unhideWhenUsed="0"/>
-    <w:lsdException w:name="Light Grid Accent 3" w:semiHidden="0" w:uiPriority="62" w:unhideWhenUsed="0"/>
-    <w:lsdException w:name="Medium Shading 1 Accent 3" w:semiHidden="0" w:uiPriority="63" w:unhideWhenUsed="0"/>
-    <w:lsdException w:name="Medium Shading 2 Accent 3" w:semiHidden="0" w:uiPriority="64" w:unhideWhenUsed="0"/>
-    <w:lsdException w:name="Medium List 1 Accent 3" w:semiHidden="0" w:uiPriority="65" w:unhideWhenUsed="0"/>
-    <w:lsdException w:name="Medium List 2 Accent 3" w:semiHidden="0" w:uiPriority="66" w:unhideWhenUsed="0"/>
-    <w:lsdException w:name="Medium Grid 1 Accent 3" w:semiHidden="0" w:uiPriority="67" w:unhideWhenUsed="0"/>
-    <w:lsdException w:name="Medium Grid 2 Accent 3" w:semiHidden="0" w:uiPriority="68" w:unhideWhenUsed="0"/>
-    <w:lsdException w:name="Medium Grid 3 Accent 3" w:semiHidden="0" w:uiPriority="69" w:unhideWhenUsed="0"/>
-    <w:lsdException w:name="Dark List Accent 3" w:semiHidden="0" w:uiPriority="70" w:unhideWhenUsed="0"/>
-    <w:lsdException w:name="Colorful Shading Accent 3" w:semiHidden="0" w:uiPriority="71" w:unhideWhenUsed="0"/>
-    <w:lsdException w:name="Colorful List Accent 3" w:semiHidden="0" w:uiPriority="72" w:unhideWhenUsed="0"/>
-    <w:lsdException w:name="Colorful Grid Accent 3" w:semiHidden="0" w:uiPriority="73" w:unhideWhenUsed="0"/>
-    <w:lsdException w:name="Light Shading Accent 4" w:semiHidden="0" w:uiPriority="60" w:unhideWhenUsed="0"/>
-    <w:lsdException w:name="Light List Accent 4" w:semiHidden="0" w:uiPriority="61" w:unhideWhenUsed="0"/>
-    <w:lsdException w:name="Light Grid Accent 4" w:semiHidden="0" w:uiPriority="62" w:unhideWhenUsed="0"/>
-    <w:lsdException w:name="Medium Shading 1 Accent 4" w:semiHidden="0" w:uiPriority="63" w:unhideWhenUsed="0"/>
-    <w:lsdException w:name="Medium Shading 2 Accent 4" w:semiHidden="0" w:uiPriority="64" w:unhideWhenUsed="0"/>
-    <w:lsdException w:name="Medium List 1 Accent 4" w:semiHidden="0" w:uiPriority="65" w:unhideWhenUsed="0"/>
-    <w:lsdException w:name="Medium List 2 Accent 4" w:semiHidden="0" w:uiPriority="66" w:unhideWhenUsed="0"/>
-    <w:lsdException w:name="Medium Grid 1 Accent 4" w:semiHidden="0" w:uiPriority="67" w:unhideWhenUsed="0"/>
-    <w:lsdException w:name="Medium Grid 2 Accent 4" w:semiHidden="0" w:uiPriority="68" w:unhideWhenUsed="0"/>
-    <w:lsdException w:name="Medium Grid 3 Accent 4" w:semiHidden="0" w:uiPriority="69" w:unhideWhenUsed="0"/>
-    <w:lsdException w:name="Dark List Accent 4" w:semiHidden="0" w:uiPriority="70" w:unhideWhenUsed="0"/>
-    <w:lsdException w:name="Colorful Shading Accent 4" w:semiHidden="0" w:uiPriority="71" w:unhideWhenUsed="0"/>
-    <w:lsdException w:name="Colorful List Accent 4" w:semiHidden="0" w:uiPriority="72" w:unhideWhenUsed="0"/>
-    <w:lsdException w:name="Colorful Grid Accent 4" w:semiHidden="0" w:uiPriority="73" w:unhideWhenUsed="0"/>
-    <w:lsdException w:name="Light Shading Accent 5" w:semiHidden="0" w:uiPriority="60" w:unhideWhenUsed="0"/>
-    <w:lsdException w:name="Light List Accent 5" w:semiHidden="0" w:uiPriority="61" w:unhideWhenUsed="0"/>
-    <w:lsdException w:name="Light Grid Accent 5" w:semiHidden="0" w:uiPriority="62" w:unhideWhenUsed="0"/>
-    <w:lsdException w:name="Medium Shading 1 Accent 5" w:semiHidden="0" w:uiPriority="63" w:unhideWhenUsed="0"/>
-    <w:lsdException w:name="Medium Shading 2 Accent 5" w:semiHidden="0" w:uiPriority="64" w:unhideWhenUsed="0"/>
-    <w:lsdException w:name="Medium List 1 Accent 5" w:semiHidden="0" w:uiPriority="65" w:unhideWhenUsed="0"/>
-    <w:lsdException w:name="Medium List 2 Accent 5" w:semiHidden="0" w:uiPriority="66" w:unhideWhenUsed="0"/>
-    <w:lsdException w:name="Medium Grid 1 Accent 5" w:semiHidden="0" w:uiPriority="67" w:unhideWhenUsed="0"/>
-    <w:lsdException w:name="Medium Grid 2 Accent 5" w:semiHidden="0" w:uiPriority="68" w:unhideWhenUsed="0"/>
-    <w:lsdException w:name="Medium Grid 3 Accent 5" w:semiHidden="0" w:uiPriority="69" w:unhideWhenUsed="0"/>
-    <w:lsdException w:name="Dark List Accent 5" w:semiHidden="0" w:uiPriority="70" w:unhideWhenUsed="0"/>
-    <w:lsdException w:name="Colorful Shading Accent 5" w:semiHidden="0" w:uiPriority="71" w:unhideWhenUsed="0"/>
-    <w:lsdException w:name="Colorful List Accent 5" w:semiHidden="0" w:uiPriority="72" w:unhideWhenUsed="0"/>
-    <w:lsdException w:name="Colorful Grid Accent 5" w:semiHidden="0" w:uiPriority="73" w:unhideWhenUsed="0"/>
-    <w:lsdException w:name="Light Shading Accent 6" w:semiHidden="0" w:uiPriority="60" w:unhideWhenUsed="0"/>
-    <w:lsdException w:name="Light List Accent 6" w:semiHidden="0" w:uiPriority="61" w:unhideWhenUsed="0"/>
-    <w:lsdException w:name="Light Grid Accent 6" w:semiHidden="0" w:uiPriority="62" w:unhideWhenUsed="0"/>
-    <w:lsdException w:name="Medium Shading 1 Accent 6" w:semiHidden="0" w:uiPriority="63" w:unhideWhenUsed="0"/>
-    <w:lsdException w:name="Medium Shading 2 Accent 6" w:semiHidden="0" w:uiPriority="64" w:unhideWhenUsed="0"/>
-    <w:lsdException w:name="Medium List 1 Accent 6" w:semiHidden="0" w:uiPriority="65" w:unhideWhenUsed="0"/>
-    <w:lsdException w:name="Medium List 2 Accent 6" w:semiHidden="0" w:uiPriority="66" w:unhideWhenUsed="0"/>
-    <w:lsdException w:name="Medium Grid 1 Accent 6" w:semiHidden="0" w:uiPriority="67" w:unhideWhenUsed="0"/>
-    <w:lsdException w:name="Medium Grid 2 Accent 6" w:semiHidden="0" w:uiPriority="68" w:unhideWhenUsed="0"/>
-    <w:lsdException w:name="Medium Grid 3 Accent 6" w:semiHidden="0" w:uiPriority="69" w:unhideWhenUsed="0"/>
-    <w:lsdException w:name="Dark List Accent 6" w:semiHidden="0" w:uiPriority="70" w:unhideWhenUsed="0"/>
-    <w:lsdException w:name="Colorful Shading Accent 6" w:semiHidden="0" w:uiPriority="71" w:unhideWhenUsed="0"/>
-    <w:lsdException w:name="Colorful List Accent 6" w:semiHidden="0" w:uiPriority="72" w:unhideWhenUsed="0"/>
-    <w:lsdException w:name="Colorful Grid Accent 6" w:semiHidden="0" w:uiPriority="73" w:unhideWhenUsed="0"/>
-    <w:lsdException w:name="Subtle Emphasis" w:semiHidden="0" w:uiPriority="19" w:unhideWhenUsed="0" w:qFormat="1"/>
-    <w:lsdException w:name="Intense Emphasis" w:semiHidden="0" w:uiPriority="21" w:unhideWhenUsed="0" w:qFormat="1"/>
-    <w:lsdException w:name="Subtle Reference" w:semiHidden="0" w:uiPriority="31" w:unhideWhenUsed="0" w:qFormat="1"/>
-    <w:lsdException w:name="Intense Reference" w:semiHidden="0" w:uiPriority="32" w:unhideWhenUsed="0" w:qFormat="1"/>
-    <w:lsdException w:name="Book Title" w:semiHidden="0" w:uiPriority="33" w:unhideWhenUsed="0"/>
-    <w:lsdException w:name="Bibliography" w:uiPriority="37"/>
-    <w:lsdException w:name="TOC Heading" w:uiPriority="39" w:qFormat="1"/>
-  </w:latentStyles>
-  <w:style w:type="paragraph" w:default="1" w:styleId="Standard">
-    <w:name w:val="Normal"/>
-    <w:qFormat/>
-    <w:rsid w:val="00997D4E"/>
-  </w:style>
-  <w:style w:type="paragraph" w:styleId="berschrift1">
-    <w:name w:val="heading 1"/>
-    <w:basedOn w:val="Standard"/>
-    <w:next w:val="Standard"/>
-    <w:link w:val="berschrift1Zchn"/>
-    <w:autoRedefine/>
-    <w:uiPriority w:val="9"/>
-    <w:qFormat/>
-    <w:rsid w:val="009F0390"/>
-    <w:pPr>
-      <w:keepNext/>
-      <w:keepLines/>
-      <w:spacing w:before="240" w:after="240"/>
-      <w:outlineLvl w:val="0"/>
-    </w:pPr>
-    <w:rPr>
-      <w:rFonts w:eastAsiaTheme="majorEastAsia" w:cstheme="majorBidi"/>
-      <w:b/>
-      <w:color w:val="000000" w:themeColor="text1"/>
-      <w:sz w:val="36"/>
-      <w:szCs w:val="32"/>
-    </w:rPr>
-  </w:style>
-  <w:style w:type="paragraph" w:styleId="berschrift2">
-    <w:name w:val="heading 2"/>
-    <w:basedOn w:val="Standard"/>
-    <w:next w:val="Standard"/>
-    <w:link w:val="berschrift2Zchn"/>
-    <w:uiPriority w:val="9"/>
-    <w:unhideWhenUsed/>
-    <w:qFormat/>
-    <w:rsid w:val="00997D4E"/>
-    <w:pPr>
-      <w:keepNext/>
-      <w:keepLines/>
-      <w:spacing w:before="160" w:after="120"/>
-      <w:outlineLvl w:val="1"/>
-    </w:pPr>
-    <w:rPr>
-      <w:rFonts w:eastAsiaTheme="majorEastAsia" w:cstheme="majorBidi"/>
-      <w:b/>
-      <w:sz w:val="28"/>
-      <w:szCs w:val="26"/>
-    </w:rPr>
-  </w:style>
-  <w:style w:type="paragraph" w:styleId="berschrift3">
-    <w:name w:val="heading 3"/>
-    <w:basedOn w:val="Standard"/>
-    <w:next w:val="Standard"/>
-    <w:link w:val="berschrift3Zchn"/>
-    <w:autoRedefine/>
-    <w:uiPriority w:val="9"/>
-    <w:unhideWhenUsed/>
-    <w:qFormat/>
-    <w:rsid w:val="00802499"/>
-    <w:pPr>
-      <w:keepNext/>
-      <w:keepLines/>
-      <w:spacing w:before="160" w:after="120"/>
-      <w:outlineLvl w:val="2"/>
-    </w:pPr>
-    <w:rPr>
-      <w:rFonts w:eastAsiaTheme="majorEastAsia" w:cstheme="majorBidi"/>
-      <w:b/>
-      <w:color w:val="000000" w:themeColor="text1"/>
-      <w:sz w:val="24"/>
-      <w:szCs w:val="24"/>
-    </w:rPr>
-  </w:style>
-  <w:style w:type="paragraph" w:styleId="berschrift4">
-    <w:name w:val="heading 4"/>
-    <w:basedOn w:val="Standard"/>
-    <w:next w:val="Standard"/>
-    <w:link w:val="berschrift4Zchn"/>
-    <w:autoRedefine/>
-    <w:uiPriority w:val="9"/>
-    <w:unhideWhenUsed/>
-    <w:qFormat/>
-    <w:rsid w:val="00066FF7"/>
-    <w:pPr>
-      <w:keepNext/>
-      <w:keepLines/>
-      <w:spacing w:before="280" w:after="240"/>
-      <w:outlineLvl w:val="3"/>
-    </w:pPr>
-    <w:rPr>
-      <w:rFonts w:eastAsiaTheme="majorEastAsia" w:cstheme="majorBidi"/>
-      <w:b/>
-      <w:iCs/>
-    </w:rPr>
-  </w:style>
-  <w:style w:type="paragraph" w:styleId="berschrift5">
-    <w:name w:val="heading 5"/>
-    <w:basedOn w:val="Standard"/>
-    <w:next w:val="Standard"/>
-    <w:link w:val="berschrift5Zchn"/>
-    <w:uiPriority w:val="9"/>
-    <w:semiHidden/>
-    <w:unhideWhenUsed/>
-    <w:qFormat/>
-    <w:rsid w:val="00997D4E"/>
-    <w:pPr>
-      <w:keepNext/>
-      <w:keepLines/>
-      <w:spacing w:before="40" w:after="0"/>
-      <w:outlineLvl w:val="4"/>
-    </w:pPr>
-    <w:rPr>
-      <w:rFonts w:asciiTheme="majorHAnsi" w:eastAsiaTheme="majorEastAsia" w:hAnsiTheme="majorHAnsi" w:cstheme="majorBidi"/>
-      <w:color w:val="2E74B5" w:themeColor="accent1" w:themeShade="BF"/>
-    </w:rPr>
-  </w:style>
-  <w:style w:type="character" w:default="1" w:styleId="Absatz-Standardschriftart">
-    <w:name w:val="Default Paragraph Font"/>
-    <w:uiPriority w:val="1"/>
-    <w:semiHidden/>
-    <w:unhideWhenUsed/>
-  </w:style>
-  <w:style w:type="table" w:default="1" w:styleId="NormaleTabelle">
-    <w:name w:val="Normal Table"/>
-    <w:uiPriority w:val="99"/>
-    <w:semiHidden/>
-    <w:unhideWhenUsed/>
-    <w:tblPr>
-      <w:tblInd w:w="0" w:type="dxa"/>
-      <w:tblCellMar>
-        <w:top w:w="0" w:type="dxa"/>
-        <w:left w:w="108" w:type="dxa"/>
-        <w:bottom w:w="0" w:type="dxa"/>
-        <w:right w:w="108" w:type="dxa"/>
-      </w:tblCellMar>
-    </w:tblPr>
-  </w:style>
-  <w:style w:type="numbering" w:default="1" w:styleId="KeineListe">
-    <w:name w:val="No List"/>
-    <w:uiPriority w:val="99"/>
-    <w:semiHidden/>
-    <w:unhideWhenUsed/>
-  </w:style>
-  <w:style w:type="character" w:customStyle="1" w:styleId="berschrift1Zchn">
-    <w:name w:val="Überschrift 1 Zchn"/>
-    <w:basedOn w:val="Absatz-Standardschriftart"/>
-    <w:link w:val="berschrift1"/>
-    <w:uiPriority w:val="9"/>
-    <w:rsid w:val="009F0390"/>
-    <w:rPr>
-      <w:rFonts w:eastAsiaTheme="majorEastAsia" w:cstheme="majorBidi"/>
-      <w:b/>
-      <w:color w:val="000000" w:themeColor="text1"/>
-      <w:sz w:val="36"/>
-      <w:szCs w:val="32"/>
-    </w:rPr>
-  </w:style>
-  <w:style w:type="character" w:customStyle="1" w:styleId="berschrift2Zchn">
-    <w:name w:val="Überschrift 2 Zchn"/>
-    <w:basedOn w:val="Absatz-Standardschriftart"/>
-    <w:link w:val="berschrift2"/>
-    <w:uiPriority w:val="9"/>
-    <w:rsid w:val="00997D4E"/>
-    <w:rPr>
-      <w:rFonts w:eastAsiaTheme="majorEastAsia" w:cstheme="majorBidi"/>
-      <w:b/>
-      <w:sz w:val="28"/>
-      <w:szCs w:val="26"/>
-    </w:rPr>
-  </w:style>
-  <w:style w:type="character" w:customStyle="1" w:styleId="berschrift3Zchn">
-    <w:name w:val="Überschrift 3 Zchn"/>
-    <w:basedOn w:val="Absatz-Standardschriftart"/>
-    <w:link w:val="berschrift3"/>
-    <w:uiPriority w:val="9"/>
-    <w:rsid w:val="00802499"/>
-    <w:rPr>
-      <w:rFonts w:eastAsiaTheme="majorEastAsia" w:cstheme="majorBidi"/>
-      <w:b/>
-      <w:color w:val="000000" w:themeColor="text1"/>
-      <w:sz w:val="24"/>
-      <w:szCs w:val="24"/>
-    </w:rPr>
-  </w:style>
-  <w:style w:type="character" w:customStyle="1" w:styleId="berschrift4Zchn">
-    <w:name w:val="Überschrift 4 Zchn"/>
-    <w:basedOn w:val="Absatz-Standardschriftart"/>
-    <w:link w:val="berschrift4"/>
-    <w:uiPriority w:val="9"/>
-    <w:rsid w:val="00066FF7"/>
-    <w:rPr>
-      <w:rFonts w:eastAsiaTheme="majorEastAsia" w:cstheme="majorBidi"/>
-      <w:b/>
-      <w:iCs/>
-    </w:rPr>
-  </w:style>
-  <w:style w:type="character" w:customStyle="1" w:styleId="berschrift5Zchn">
-    <w:name w:val="Überschrift 5 Zchn"/>
-    <w:basedOn w:val="Absatz-Standardschriftart"/>
-    <w:link w:val="berschrift5"/>
-    <w:uiPriority w:val="9"/>
-    <w:semiHidden/>
-    <w:rsid w:val="00997D4E"/>
-    <w:rPr>
-      <w:rFonts w:asciiTheme="majorHAnsi" w:eastAsiaTheme="majorEastAsia" w:hAnsiTheme="majorHAnsi" w:cstheme="majorBidi"/>
-      <w:color w:val="2E74B5" w:themeColor="accent1" w:themeShade="BF"/>
-    </w:rPr>
-  </w:style>
-  <w:style w:type="paragraph" w:styleId="Listenabsatz">
-    <w:name w:val="List Paragraph"/>
-    <w:basedOn w:val="Standard"/>
-    <w:uiPriority w:val="34"/>
-    <w:rsid w:val="00A24EDD"/>
-    <w:pPr>
-      <w:ind w:left="720"/>
-      <w:contextualSpacing/>
-    </w:pPr>
-  </w:style>
-  <w:style w:type="paragraph" w:styleId="Beschriftung">
-    <w:name w:val="caption"/>
-    <w:basedOn w:val="Standard"/>
-    <w:next w:val="Standard"/>
-    <w:autoRedefine/>
-    <w:uiPriority w:val="35"/>
-    <w:unhideWhenUsed/>
-    <w:qFormat/>
-    <w:rsid w:val="00530214"/>
-    <w:pPr>
-      <w:spacing w:after="200" w:line="360" w:lineRule="auto"/>
-      <w:jc w:val="center"/>
-    </w:pPr>
-    <w:rPr>
-      <w:iCs/>
-      <w:color w:val="000000" w:themeColor="text1"/>
-      <w:sz w:val="14"/>
-      <w:szCs w:val="18"/>
-    </w:rPr>
-  </w:style>
-  <w:style w:type="character" w:styleId="Kommentarzeichen">
-    <w:name w:val="annotation reference"/>
-    <w:basedOn w:val="Absatz-Standardschriftart"/>
-    <w:uiPriority w:val="99"/>
-    <w:semiHidden/>
-    <w:unhideWhenUsed/>
-    <w:rsid w:val="00B66CD8"/>
-    <w:rPr>
-      <w:sz w:val="16"/>
-      <w:szCs w:val="16"/>
-    </w:rPr>
-  </w:style>
-  <w:style w:type="paragraph" w:styleId="Kommentartext">
-    <w:name w:val="annotation text"/>
-    <w:basedOn w:val="Standard"/>
-    <w:link w:val="KommentartextZchn"/>
-    <w:uiPriority w:val="99"/>
-    <w:semiHidden/>
-    <w:unhideWhenUsed/>
-    <w:rsid w:val="00B66CD8"/>
-    <w:pPr>
-      <w:spacing w:line="240" w:lineRule="auto"/>
-    </w:pPr>
-    <w:rPr>
-      <w:sz w:val="20"/>
-      <w:szCs w:val="20"/>
-    </w:rPr>
-  </w:style>
-  <w:style w:type="character" w:customStyle="1" w:styleId="KommentartextZchn">
-    <w:name w:val="Kommentartext Zchn"/>
-    <w:basedOn w:val="Absatz-Standardschriftart"/>
-    <w:link w:val="Kommentartext"/>
-    <w:uiPriority w:val="99"/>
-    <w:semiHidden/>
-    <w:rsid w:val="00B66CD8"/>
-    <w:rPr>
-      <w:rFonts w:ascii="Times New Roman" w:hAnsi="Times New Roman"/>
-      <w:sz w:val="20"/>
-      <w:szCs w:val="20"/>
-    </w:rPr>
-  </w:style>
-  <w:style w:type="paragraph" w:styleId="Kommentarthema">
-    <w:name w:val="annotation subject"/>
-    <w:basedOn w:val="Kommentartext"/>
-    <w:next w:val="Kommentartext"/>
-    <w:link w:val="KommentarthemaZchn"/>
-    <w:uiPriority w:val="99"/>
-    <w:semiHidden/>
-    <w:unhideWhenUsed/>
-    <w:rsid w:val="00B66CD8"/>
-    <w:rPr>
-      <w:b/>
-      <w:bCs/>
-    </w:rPr>
-  </w:style>
-  <w:style w:type="character" w:customStyle="1" w:styleId="KommentarthemaZchn">
-    <w:name w:val="Kommentarthema Zchn"/>
-    <w:basedOn w:val="KommentartextZchn"/>
-    <w:link w:val="Kommentarthema"/>
-    <w:uiPriority w:val="99"/>
-    <w:semiHidden/>
-    <w:rsid w:val="00B66CD8"/>
-    <w:rPr>
-      <w:rFonts w:ascii="Times New Roman" w:hAnsi="Times New Roman"/>
-      <w:b/>
-      <w:bCs/>
-      <w:sz w:val="20"/>
-      <w:szCs w:val="20"/>
-    </w:rPr>
-  </w:style>
-  <w:style w:type="paragraph" w:styleId="Sprechblasentext">
-    <w:name w:val="Balloon Text"/>
-    <w:basedOn w:val="Standard"/>
-    <w:link w:val="SprechblasentextZchn"/>
-    <w:uiPriority w:val="99"/>
-    <w:semiHidden/>
-    <w:unhideWhenUsed/>
-    <w:rsid w:val="00B66CD8"/>
-    <w:pPr>
-      <w:spacing w:after="0" w:line="240" w:lineRule="auto"/>
-    </w:pPr>
-    <w:rPr>
-      <w:rFonts w:ascii="Segoe UI" w:hAnsi="Segoe UI" w:cs="Segoe UI"/>
-      <w:sz w:val="18"/>
-      <w:szCs w:val="18"/>
-    </w:rPr>
-  </w:style>
-  <w:style w:type="character" w:customStyle="1" w:styleId="SprechblasentextZchn">
-    <w:name w:val="Sprechblasentext Zchn"/>
-    <w:basedOn w:val="Absatz-Standardschriftart"/>
-    <w:link w:val="Sprechblasentext"/>
-    <w:uiPriority w:val="99"/>
-    <w:semiHidden/>
-    <w:rsid w:val="00B66CD8"/>
-    <w:rPr>
-      <w:rFonts w:ascii="Segoe UI" w:hAnsi="Segoe UI" w:cs="Segoe UI"/>
-      <w:sz w:val="18"/>
-      <w:szCs w:val="18"/>
-    </w:rPr>
-  </w:style>
-  <w:style w:type="character" w:styleId="Hyperlink">
-    <w:name w:val="Hyperlink"/>
-    <w:basedOn w:val="Absatz-Standardschriftart"/>
-    <w:uiPriority w:val="99"/>
-    <w:unhideWhenUsed/>
-    <w:rsid w:val="009E5B9A"/>
-    <w:rPr>
-      <w:color w:val="0563C1" w:themeColor="hyperlink"/>
-      <w:u w:val="single"/>
-    </w:rPr>
-  </w:style>
-  <w:style w:type="paragraph" w:styleId="Kopfzeile">
-    <w:name w:val="header"/>
-    <w:basedOn w:val="Standard"/>
-    <w:link w:val="KopfzeileZchn"/>
-    <w:uiPriority w:val="99"/>
-    <w:unhideWhenUsed/>
-    <w:rsid w:val="00534E48"/>
-    <w:pPr>
-      <w:tabs>
-        <w:tab w:val="center" w:pos="4536"/>
-        <w:tab w:val="right" w:pos="9072"/>
-      </w:tabs>
-      <w:spacing w:after="0" w:line="240" w:lineRule="auto"/>
-    </w:pPr>
-  </w:style>
-  <w:style w:type="character" w:customStyle="1" w:styleId="KopfzeileZchn">
-    <w:name w:val="Kopfzeile Zchn"/>
-    <w:basedOn w:val="Absatz-Standardschriftart"/>
-    <w:link w:val="Kopfzeile"/>
-    <w:uiPriority w:val="99"/>
-    <w:rsid w:val="00534E48"/>
-    <w:rPr>
-      <w:rFonts w:ascii="Times New Roman" w:hAnsi="Times New Roman"/>
-    </w:rPr>
-  </w:style>
-  <w:style w:type="paragraph" w:styleId="Fuzeile">
-    <w:name w:val="footer"/>
-    <w:basedOn w:val="Standard"/>
-    <w:link w:val="FuzeileZchn"/>
-    <w:uiPriority w:val="99"/>
-    <w:unhideWhenUsed/>
-    <w:rsid w:val="00534E48"/>
-    <w:pPr>
-      <w:tabs>
-        <w:tab w:val="center" w:pos="4536"/>
-        <w:tab w:val="right" w:pos="9072"/>
-      </w:tabs>
-      <w:spacing w:after="0" w:line="240" w:lineRule="auto"/>
-    </w:pPr>
-  </w:style>
-  <w:style w:type="character" w:customStyle="1" w:styleId="FuzeileZchn">
-    <w:name w:val="Fußzeile Zchn"/>
-    <w:basedOn w:val="Absatz-Standardschriftart"/>
-    <w:link w:val="Fuzeile"/>
-    <w:uiPriority w:val="99"/>
-    <w:rsid w:val="00534E48"/>
-    <w:rPr>
-      <w:rFonts w:ascii="Times New Roman" w:hAnsi="Times New Roman"/>
-    </w:rPr>
-  </w:style>
-  <w:style w:type="table" w:styleId="Tabellenraster">
-    <w:name w:val="Table Grid"/>
-    <w:basedOn w:val="NormaleTabelle"/>
-    <w:uiPriority w:val="39"/>
-    <w:rsid w:val="0038636E"/>
-    <w:pPr>
-      <w:spacing w:after="0" w:line="240" w:lineRule="auto"/>
-    </w:pPr>
-    <w:tblPr>
-      <w:tblInd w:w="0" w:type="dxa"/>
-      <w:tblBorders>
-        <w:top w:val="single" w:sz="4" w:space="0" w:color="auto"/>
-        <w:left w:val="single" w:sz="4" w:space="0" w:color="auto"/>
-        <w:bottom w:val="single" w:sz="4" w:space="0" w:color="auto"/>
-        <w:right w:val="single" w:sz="4" w:space="0" w:color="auto"/>
-        <w:insideH w:val="single" w:sz="4" w:space="0" w:color="auto"/>
-        <w:insideV w:val="single" w:sz="4" w:space="0" w:color="auto"/>
-      </w:tblBorders>
-      <w:tblCellMar>
-        <w:top w:w="0" w:type="dxa"/>
-        <w:left w:w="108" w:type="dxa"/>
-        <w:bottom w:w="0" w:type="dxa"/>
-        <w:right w:w="108" w:type="dxa"/>
-      </w:tblCellMar>
-    </w:tblPr>
-  </w:style>
-  <w:style w:type="paragraph" w:styleId="Inhaltsverzeichnisberschrift">
-    <w:name w:val="TOC Heading"/>
-    <w:basedOn w:val="berschrift1"/>
-    <w:next w:val="Standard"/>
-    <w:uiPriority w:val="39"/>
-    <w:unhideWhenUsed/>
-    <w:qFormat/>
-    <w:rsid w:val="00D0593C"/>
-    <w:pPr>
-      <w:spacing w:after="0"/>
-      <w:outlineLvl w:val="9"/>
-    </w:pPr>
-    <w:rPr>
-      <w:rFonts w:asciiTheme="majorHAnsi" w:hAnsiTheme="majorHAnsi"/>
-      <w:b w:val="0"/>
-      <w:color w:val="2E74B5" w:themeColor="accent1" w:themeShade="BF"/>
-      <w:sz w:val="32"/>
-      <w:lang w:val="en-US"/>
-    </w:rPr>
-  </w:style>
-  <w:style w:type="paragraph" w:styleId="Verzeichnis1">
-    <w:name w:val="toc 1"/>
-    <w:basedOn w:val="Standard"/>
-    <w:next w:val="Standard"/>
-    <w:autoRedefine/>
-    <w:uiPriority w:val="39"/>
-    <w:unhideWhenUsed/>
-    <w:rsid w:val="00D0593C"/>
-    <w:pPr>
-      <w:spacing w:after="100"/>
-    </w:pPr>
-    <w:rPr>
-      <w:b/>
-      <w:sz w:val="32"/>
-    </w:rPr>
-  </w:style>
-  <w:style w:type="paragraph" w:styleId="Verzeichnis2">
-    <w:name w:val="toc 2"/>
-    <w:basedOn w:val="Standard"/>
-    <w:next w:val="Standard"/>
-    <w:autoRedefine/>
-    <w:uiPriority w:val="39"/>
-    <w:unhideWhenUsed/>
-    <w:rsid w:val="00D0593C"/>
-    <w:pPr>
-      <w:spacing w:after="100"/>
-      <w:ind w:left="220"/>
-    </w:pPr>
-    <w:rPr>
-      <w:b/>
-      <w:sz w:val="28"/>
-    </w:rPr>
-  </w:style>
-  <w:style w:type="paragraph" w:styleId="Verzeichnis3">
-    <w:name w:val="toc 3"/>
-    <w:basedOn w:val="Standard"/>
-    <w:next w:val="Standard"/>
-    <w:autoRedefine/>
-    <w:uiPriority w:val="39"/>
-    <w:unhideWhenUsed/>
-    <w:rsid w:val="00D0593C"/>
-    <w:pPr>
-      <w:spacing w:after="100"/>
-      <w:ind w:left="440"/>
-    </w:pPr>
-    <w:rPr>
-      <w:sz w:val="24"/>
-    </w:rPr>
-  </w:style>
-  <w:style w:type="paragraph" w:styleId="Verzeichnis4">
-    <w:name w:val="toc 4"/>
-    <w:basedOn w:val="Standard"/>
-    <w:next w:val="Standard"/>
-    <w:autoRedefine/>
-    <w:uiPriority w:val="39"/>
-    <w:unhideWhenUsed/>
-    <w:rsid w:val="00D0593C"/>
-    <w:pPr>
-      <w:spacing w:after="100"/>
-      <w:ind w:left="660"/>
-    </w:pPr>
-  </w:style>
-  <w:style w:type="paragraph" w:styleId="KeinLeerraum">
-    <w:name w:val="No Spacing"/>
-    <w:uiPriority w:val="1"/>
-    <w:qFormat/>
-    <w:rsid w:val="00765B00"/>
-    <w:pPr>
-      <w:spacing w:after="0" w:line="240" w:lineRule="auto"/>
-    </w:pPr>
-  </w:style>
-  <w:style w:type="paragraph" w:styleId="Verzeichnis5">
-    <w:name w:val="toc 5"/>
-    <w:basedOn w:val="Standard"/>
-    <w:next w:val="Standard"/>
-    <w:autoRedefine/>
-    <w:uiPriority w:val="39"/>
-    <w:unhideWhenUsed/>
-    <w:rsid w:val="00081558"/>
-    <w:pPr>
-      <w:spacing w:after="100"/>
-      <w:ind w:left="880"/>
-    </w:pPr>
-    <w:rPr>
-      <w:rFonts w:eastAsiaTheme="minorEastAsia"/>
-      <w:lang w:eastAsia="de-CH"/>
-    </w:rPr>
-  </w:style>
-  <w:style w:type="paragraph" w:styleId="Verzeichnis6">
-    <w:name w:val="toc 6"/>
-    <w:basedOn w:val="Standard"/>
-    <w:next w:val="Standard"/>
-    <w:autoRedefine/>
-    <w:uiPriority w:val="39"/>
-    <w:unhideWhenUsed/>
-    <w:rsid w:val="00081558"/>
-    <w:pPr>
-      <w:spacing w:after="100"/>
-      <w:ind w:left="1100"/>
-    </w:pPr>
-    <w:rPr>
-      <w:rFonts w:eastAsiaTheme="minorEastAsia"/>
-      <w:lang w:eastAsia="de-CH"/>
-    </w:rPr>
-  </w:style>
-  <w:style w:type="paragraph" w:styleId="Verzeichnis7">
-    <w:name w:val="toc 7"/>
-    <w:basedOn w:val="Standard"/>
-    <w:next w:val="Standard"/>
-    <w:autoRedefine/>
-    <w:uiPriority w:val="39"/>
-    <w:unhideWhenUsed/>
-    <w:rsid w:val="00081558"/>
-    <w:pPr>
-      <w:spacing w:after="100"/>
-      <w:ind w:left="1320"/>
-    </w:pPr>
-    <w:rPr>
-      <w:rFonts w:eastAsiaTheme="minorEastAsia"/>
-      <w:lang w:eastAsia="de-CH"/>
-    </w:rPr>
-  </w:style>
-  <w:style w:type="paragraph" w:styleId="Verzeichnis8">
-    <w:name w:val="toc 8"/>
-    <w:basedOn w:val="Standard"/>
-    <w:next w:val="Standard"/>
-    <w:autoRedefine/>
-    <w:uiPriority w:val="39"/>
-    <w:unhideWhenUsed/>
-    <w:rsid w:val="00081558"/>
-    <w:pPr>
-      <w:spacing w:after="100"/>
-      <w:ind w:left="1540"/>
-    </w:pPr>
-    <w:rPr>
-      <w:rFonts w:eastAsiaTheme="minorEastAsia"/>
-      <w:lang w:eastAsia="de-CH"/>
-    </w:rPr>
-  </w:style>
-  <w:style w:type="paragraph" w:styleId="Verzeichnis9">
-    <w:name w:val="toc 9"/>
-    <w:basedOn w:val="Standard"/>
-    <w:next w:val="Standard"/>
-    <w:autoRedefine/>
-    <w:uiPriority w:val="39"/>
-    <w:unhideWhenUsed/>
-    <w:rsid w:val="00081558"/>
-    <w:pPr>
-      <w:spacing w:after="100"/>
-      <w:ind w:left="1760"/>
-    </w:pPr>
-    <w:rPr>
-      <w:rFonts w:eastAsiaTheme="minorEastAsia"/>
-      <w:lang w:eastAsia="de-CH"/>
-    </w:rPr>
-  </w:style>
-  <w:style w:type="paragraph" w:styleId="Abbildungsverzeichnis">
-    <w:name w:val="table of figures"/>
-    <w:basedOn w:val="Standard"/>
-    <w:next w:val="Standard"/>
+    <w:basedOn w:val="Normal"/>
+    <w:next w:val="Normal"/>
     <w:uiPriority w:val="99"/>
     <w:unhideWhenUsed/>
     <w:rsid w:val="003D31FD"/>
@@ -14901,7 +15377,7 @@
   <a:extraClrSchemeLst/>
   <a:extLst>
     <a:ext uri="{05A4C25C-085E-4340-85A3-A5531E510DB2}">
-      <thm15:themeFamily xmlns="" xmlns:thm15="http://schemas.microsoft.com/office/thememl/2012/main" name="Office Theme" id="{62F939B6-93AF-4DB8-9C6B-D6C7DFDC589F}" vid="{4A3C46E8-61CC-4603-A589-7422A47A8E4A}"/>
+      <thm15:themeFamily xmlns:thm15="http://schemas.microsoft.com/office/thememl/2012/main" name="Office Theme" id="{62F939B6-93AF-4DB8-9C6B-D6C7DFDC589F}" vid="{4A3C46E8-61CC-4603-A589-7422A47A8E4A}"/>
     </a:ext>
   </a:extLst>
 </a:theme>
@@ -14912,7 +15388,7 @@
 </file>
 
 <file path=customXml/itemProps1.xml><?xml version="1.0" encoding="utf-8"?>
-<ds:datastoreItem xmlns:ds="http://schemas.openxmlformats.org/officeDocument/2006/customXml" ds:itemID="{8DED75C1-801C-4A3F-9D6C-5AF09A8F66C7}">
+<ds:datastoreItem xmlns:ds="http://schemas.openxmlformats.org/officeDocument/2006/customXml" ds:itemID="{9699A9EA-CD39-496B-802F-AD88876CA9B0}">
   <ds:schemaRefs>
     <ds:schemaRef ds:uri="http://schemas.openxmlformats.org/officeDocument/2006/bibliography"/>
   </ds:schemaRefs>

--- a/Reporting in a Microservice Architecture.docx
+++ b/Reporting in a Microservice Architecture.docx
@@ -17,8 +17,36 @@
           <w:sz w:val="52"/>
           <w:szCs w:val="52"/>
         </w:rPr>
-        <w:t>Reporting in a Microservice Architecture</w:t>
-      </w:r>
+        <w:t xml:space="preserve">Reporting in a </w:t>
+      </w:r>
+      <w:proofErr w:type="spellStart"/>
+      <w:r>
+        <w:rPr>
+          <w:rFonts w:cs="Times New Roman"/>
+          <w:sz w:val="52"/>
+          <w:szCs w:val="52"/>
+        </w:rPr>
+        <w:t>Microservice</w:t>
+      </w:r>
+      <w:proofErr w:type="spellEnd"/>
+      <w:r>
+        <w:rPr>
+          <w:rFonts w:cs="Times New Roman"/>
+          <w:sz w:val="52"/>
+          <w:szCs w:val="52"/>
+        </w:rPr>
+        <w:t xml:space="preserve"> </w:t>
+      </w:r>
+      <w:proofErr w:type="spellStart"/>
+      <w:r>
+        <w:rPr>
+          <w:rFonts w:cs="Times New Roman"/>
+          <w:sz w:val="52"/>
+          <w:szCs w:val="52"/>
+        </w:rPr>
+        <w:t>Architecture</w:t>
+      </w:r>
+      <w:proofErr w:type="spellEnd"/>
     </w:p>
     <w:p>
       <w:pPr>
@@ -35,7 +63,25 @@
           <w:sz w:val="28"/>
           <w:szCs w:val="28"/>
         </w:rPr>
-        <w:t>Konzept für die Erstellung von Berichten in einer Microservice Architektur</w:t>
+        <w:t xml:space="preserve">Konzept für die Erstellung von Berichten in einer </w:t>
+      </w:r>
+      <w:proofErr w:type="spellStart"/>
+      <w:r>
+        <w:rPr>
+          <w:rFonts w:cs="Times New Roman"/>
+          <w:sz w:val="28"/>
+          <w:szCs w:val="28"/>
+        </w:rPr>
+        <w:t>Microservice</w:t>
+      </w:r>
+      <w:proofErr w:type="spellEnd"/>
+      <w:r>
+        <w:rPr>
+          <w:rFonts w:cs="Times New Roman"/>
+          <w:sz w:val="28"/>
+          <w:szCs w:val="28"/>
+        </w:rPr>
+        <w:t xml:space="preserve"> Architektur</w:t>
       </w:r>
     </w:p>
     <w:p>
@@ -415,7 +461,27 @@
           <w:sz w:val="24"/>
           <w:szCs w:val="24"/>
         </w:rPr>
-        <w:t>CH-8224 Löhningen SH</w:t>
+        <w:t xml:space="preserve">CH-8224 </w:t>
+      </w:r>
+      <w:proofErr w:type="spellStart"/>
+      <w:r>
+        <w:rPr>
+          <w:rFonts w:cs="Times New Roman"/>
+          <w:color w:val="000000" w:themeColor="text1"/>
+          <w:sz w:val="24"/>
+          <w:szCs w:val="24"/>
+        </w:rPr>
+        <w:t>Löhningen</w:t>
+      </w:r>
+      <w:proofErr w:type="spellEnd"/>
+      <w:r>
+        <w:rPr>
+          <w:rFonts w:cs="Times New Roman"/>
+          <w:color w:val="000000" w:themeColor="text1"/>
+          <w:sz w:val="24"/>
+          <w:szCs w:val="24"/>
+        </w:rPr>
+        <w:t xml:space="preserve"> SH</w:t>
       </w:r>
     </w:p>
     <w:p>
@@ -489,6 +555,7 @@
               <w:rFonts w:asciiTheme="minorHAnsi" w:hAnsiTheme="minorHAnsi"/>
             </w:rPr>
           </w:pPr>
+          <w:proofErr w:type="spellStart"/>
           <w:r>
             <w:rPr>
               <w:rStyle w:val="Heading1Char"/>
@@ -496,6 +563,7 @@
             </w:rPr>
             <w:t>Inhaltsverzeichnis</w:t>
           </w:r>
+          <w:proofErr w:type="spellEnd"/>
         </w:p>
         <w:p>
           <w:pPr>
@@ -536,7 +604,7 @@
             </w:rPr>
             <w:fldChar w:fldCharType="separate"/>
           </w:r>
-          <w:hyperlink w:anchor="_Toc423620543" w:history="1">
+          <w:hyperlink w:anchor="_Toc423859786" w:history="1">
             <w:r>
               <w:rPr>
                 <w:rStyle w:val="Hyperlink"/>
@@ -563,7 +631,7 @@
                 <w:noProof/>
                 <w:webHidden/>
               </w:rPr>
-              <w:instrText xml:space="preserve"> PAGEREF _Toc423620543 \h </w:instrText>
+              <w:instrText xml:space="preserve"> PAGEREF _Toc423859786 \h </w:instrText>
             </w:r>
             <w:r>
               <w:rPr>
@@ -583,7 +651,7 @@
                 <w:noProof/>
                 <w:webHidden/>
               </w:rPr>
-              <w:t>5</w:t>
+              <w:t>4</w:t>
             </w:r>
             <w:r>
               <w:rPr>
@@ -608,7 +676,7 @@
               <w:lang w:eastAsia="de-CH"/>
             </w:rPr>
           </w:pPr>
-          <w:hyperlink w:anchor="_Toc423620544" w:history="1">
+          <w:hyperlink w:anchor="_Toc423859787" w:history="1">
             <w:r>
               <w:rPr>
                 <w:rStyle w:val="Hyperlink"/>
@@ -635,7 +703,7 @@
                 <w:noProof/>
                 <w:webHidden/>
               </w:rPr>
-              <w:instrText xml:space="preserve"> PAGEREF _Toc423620544 \h </w:instrText>
+              <w:instrText xml:space="preserve"> PAGEREF _Toc423859787 \h </w:instrText>
             </w:r>
             <w:r>
               <w:rPr>
@@ -655,7 +723,7 @@
                 <w:noProof/>
                 <w:webHidden/>
               </w:rPr>
-              <w:t>5</w:t>
+              <w:t>4</w:t>
             </w:r>
             <w:r>
               <w:rPr>
@@ -680,7 +748,7 @@
               <w:lang w:eastAsia="de-CH"/>
             </w:rPr>
           </w:pPr>
-          <w:hyperlink w:anchor="_Toc423620545" w:history="1">
+          <w:hyperlink w:anchor="_Toc423859788" w:history="1">
             <w:r>
               <w:rPr>
                 <w:rStyle w:val="Hyperlink"/>
@@ -707,7 +775,7 @@
                 <w:noProof/>
                 <w:webHidden/>
               </w:rPr>
-              <w:instrText xml:space="preserve"> PAGEREF _Toc423620545 \h </w:instrText>
+              <w:instrText xml:space="preserve"> PAGEREF _Toc423859788 \h </w:instrText>
             </w:r>
             <w:r>
               <w:rPr>
@@ -727,7 +795,7 @@
                 <w:noProof/>
                 <w:webHidden/>
               </w:rPr>
-              <w:t>6</w:t>
+              <w:t>5</w:t>
             </w:r>
             <w:r>
               <w:rPr>
@@ -752,7 +820,7 @@
               <w:lang w:eastAsia="de-CH"/>
             </w:rPr>
           </w:pPr>
-          <w:hyperlink w:anchor="_Toc423620546" w:history="1">
+          <w:hyperlink w:anchor="_Toc423859789" w:history="1">
             <w:r>
               <w:rPr>
                 <w:rStyle w:val="Hyperlink"/>
@@ -779,7 +847,7 @@
                 <w:noProof/>
                 <w:webHidden/>
               </w:rPr>
-              <w:instrText xml:space="preserve"> PAGEREF _Toc423620546 \h </w:instrText>
+              <w:instrText xml:space="preserve"> PAGEREF _Toc423859789 \h </w:instrText>
             </w:r>
             <w:r>
               <w:rPr>
@@ -799,7 +867,7 @@
                 <w:noProof/>
                 <w:webHidden/>
               </w:rPr>
-              <w:t>6</w:t>
+              <w:t>5</w:t>
             </w:r>
             <w:r>
               <w:rPr>
@@ -823,7 +891,7 @@
               <w:lang w:eastAsia="de-CH"/>
             </w:rPr>
           </w:pPr>
-          <w:hyperlink w:anchor="_Toc423620547" w:history="1">
+          <w:hyperlink w:anchor="_Toc423859790" w:history="1">
             <w:r>
               <w:rPr>
                 <w:rStyle w:val="Hyperlink"/>
@@ -850,7 +918,7 @@
                 <w:noProof/>
                 <w:webHidden/>
               </w:rPr>
-              <w:instrText xml:space="preserve"> PAGEREF _Toc423620547 \h </w:instrText>
+              <w:instrText xml:space="preserve"> PAGEREF _Toc423859790 \h </w:instrText>
             </w:r>
             <w:r>
               <w:rPr>
@@ -870,7 +938,7 @@
                 <w:noProof/>
                 <w:webHidden/>
               </w:rPr>
-              <w:t>6</w:t>
+              <w:t>5</w:t>
             </w:r>
             <w:r>
               <w:rPr>
@@ -894,7 +962,7 @@
               <w:lang w:eastAsia="de-CH"/>
             </w:rPr>
           </w:pPr>
-          <w:hyperlink w:anchor="_Toc423620548" w:history="1">
+          <w:hyperlink w:anchor="_Toc423859791" w:history="1">
             <w:r>
               <w:rPr>
                 <w:rStyle w:val="Hyperlink"/>
@@ -921,7 +989,7 @@
                 <w:noProof/>
                 <w:webHidden/>
               </w:rPr>
-              <w:instrText xml:space="preserve"> PAGEREF _Toc423620548 \h </w:instrText>
+              <w:instrText xml:space="preserve"> PAGEREF _Toc423859791 \h </w:instrText>
             </w:r>
             <w:r>
               <w:rPr>
@@ -941,7 +1009,7 @@
                 <w:noProof/>
                 <w:webHidden/>
               </w:rPr>
-              <w:t>6</w:t>
+              <w:t>5</w:t>
             </w:r>
             <w:r>
               <w:rPr>
@@ -965,7 +1033,7 @@
               <w:lang w:eastAsia="de-CH"/>
             </w:rPr>
           </w:pPr>
-          <w:hyperlink w:anchor="_Toc423620549" w:history="1">
+          <w:hyperlink w:anchor="_Toc423859792" w:history="1">
             <w:r>
               <w:rPr>
                 <w:rStyle w:val="Hyperlink"/>
@@ -992,7 +1060,7 @@
                 <w:noProof/>
                 <w:webHidden/>
               </w:rPr>
-              <w:instrText xml:space="preserve"> PAGEREF _Toc423620549 \h </w:instrText>
+              <w:instrText xml:space="preserve"> PAGEREF _Toc423859792 \h </w:instrText>
             </w:r>
             <w:r>
               <w:rPr>
@@ -1012,7 +1080,7 @@
                 <w:noProof/>
                 <w:webHidden/>
               </w:rPr>
-              <w:t>6</w:t>
+              <w:t>5</w:t>
             </w:r>
             <w:r>
               <w:rPr>
@@ -1036,7 +1104,7 @@
               <w:lang w:eastAsia="de-CH"/>
             </w:rPr>
           </w:pPr>
-          <w:hyperlink w:anchor="_Toc423620550" w:history="1">
+          <w:hyperlink w:anchor="_Toc423859793" w:history="1">
             <w:r>
               <w:rPr>
                 <w:rStyle w:val="Hyperlink"/>
@@ -1063,7 +1131,7 @@
                 <w:noProof/>
                 <w:webHidden/>
               </w:rPr>
-              <w:instrText xml:space="preserve"> PAGEREF _Toc423620550 \h </w:instrText>
+              <w:instrText xml:space="preserve"> PAGEREF _Toc423859793 \h </w:instrText>
             </w:r>
             <w:r>
               <w:rPr>
@@ -1083,7 +1151,7 @@
                 <w:noProof/>
                 <w:webHidden/>
               </w:rPr>
-              <w:t>6</w:t>
+              <w:t>5</w:t>
             </w:r>
             <w:r>
               <w:rPr>
@@ -1107,7 +1175,7 @@
               <w:lang w:eastAsia="de-CH"/>
             </w:rPr>
           </w:pPr>
-          <w:hyperlink w:anchor="_Toc423620551" w:history="1">
+          <w:hyperlink w:anchor="_Toc423859794" w:history="1">
             <w:r>
               <w:rPr>
                 <w:rStyle w:val="Hyperlink"/>
@@ -1134,7 +1202,7 @@
                 <w:noProof/>
                 <w:webHidden/>
               </w:rPr>
-              <w:instrText xml:space="preserve"> PAGEREF _Toc423620551 \h </w:instrText>
+              <w:instrText xml:space="preserve"> PAGEREF _Toc423859794 \h </w:instrText>
             </w:r>
             <w:r>
               <w:rPr>
@@ -1154,7 +1222,7 @@
                 <w:noProof/>
                 <w:webHidden/>
               </w:rPr>
-              <w:t>6</w:t>
+              <w:t>5</w:t>
             </w:r>
             <w:r>
               <w:rPr>
@@ -1178,7 +1246,7 @@
               <w:lang w:eastAsia="de-CH"/>
             </w:rPr>
           </w:pPr>
-          <w:hyperlink w:anchor="_Toc423620552" w:history="1">
+          <w:hyperlink w:anchor="_Toc423859795" w:history="1">
             <w:r>
               <w:rPr>
                 <w:rStyle w:val="Hyperlink"/>
@@ -1205,7 +1273,7 @@
                 <w:noProof/>
                 <w:webHidden/>
               </w:rPr>
-              <w:instrText xml:space="preserve"> PAGEREF _Toc423620552 \h </w:instrText>
+              <w:instrText xml:space="preserve"> PAGEREF _Toc423859795 \h </w:instrText>
             </w:r>
             <w:r>
               <w:rPr>
@@ -1225,7 +1293,7 @@
                 <w:noProof/>
                 <w:webHidden/>
               </w:rPr>
-              <w:t>6</w:t>
+              <w:t>5</w:t>
             </w:r>
             <w:r>
               <w:rPr>
@@ -1249,7 +1317,7 @@
               <w:lang w:eastAsia="de-CH"/>
             </w:rPr>
           </w:pPr>
-          <w:hyperlink w:anchor="_Toc423620553" w:history="1">
+          <w:hyperlink w:anchor="_Toc423859796" w:history="1">
             <w:r>
               <w:rPr>
                 <w:rStyle w:val="Hyperlink"/>
@@ -1276,7 +1344,7 @@
                 <w:noProof/>
                 <w:webHidden/>
               </w:rPr>
-              <w:instrText xml:space="preserve"> PAGEREF _Toc423620553 \h </w:instrText>
+              <w:instrText xml:space="preserve"> PAGEREF _Toc423859796 \h </w:instrText>
             </w:r>
             <w:r>
               <w:rPr>
@@ -1296,7 +1364,7 @@
                 <w:noProof/>
                 <w:webHidden/>
               </w:rPr>
-              <w:t>6</w:t>
+              <w:t>5</w:t>
             </w:r>
             <w:r>
               <w:rPr>
@@ -1321,7 +1389,7 @@
               <w:lang w:eastAsia="de-CH"/>
             </w:rPr>
           </w:pPr>
-          <w:hyperlink w:anchor="_Toc423620554" w:history="1">
+          <w:hyperlink w:anchor="_Toc423859797" w:history="1">
             <w:r>
               <w:rPr>
                 <w:rStyle w:val="Hyperlink"/>
@@ -1348,7 +1416,7 @@
                 <w:noProof/>
                 <w:webHidden/>
               </w:rPr>
-              <w:instrText xml:space="preserve"> PAGEREF _Toc423620554 \h </w:instrText>
+              <w:instrText xml:space="preserve"> PAGEREF _Toc423859797 \h </w:instrText>
             </w:r>
             <w:r>
               <w:rPr>
@@ -1368,7 +1436,7 @@
                 <w:noProof/>
                 <w:webHidden/>
               </w:rPr>
-              <w:t>7</w:t>
+              <w:t>6</w:t>
             </w:r>
             <w:r>
               <w:rPr>
@@ -1393,7 +1461,7 @@
               <w:lang w:eastAsia="de-CH"/>
             </w:rPr>
           </w:pPr>
-          <w:hyperlink w:anchor="_Toc423620555" w:history="1">
+          <w:hyperlink w:anchor="_Toc423859798" w:history="1">
             <w:r>
               <w:rPr>
                 <w:rStyle w:val="Hyperlink"/>
@@ -1420,7 +1488,7 @@
                 <w:noProof/>
                 <w:webHidden/>
               </w:rPr>
-              <w:instrText xml:space="preserve"> PAGEREF _Toc423620555 \h </w:instrText>
+              <w:instrText xml:space="preserve"> PAGEREF _Toc423859798 \h </w:instrText>
             </w:r>
             <w:r>
               <w:rPr>
@@ -1440,7 +1508,7 @@
                 <w:noProof/>
                 <w:webHidden/>
               </w:rPr>
-              <w:t>7</w:t>
+              <w:t>6</w:t>
             </w:r>
             <w:r>
               <w:rPr>
@@ -1464,7 +1532,7 @@
               <w:lang w:eastAsia="de-CH"/>
             </w:rPr>
           </w:pPr>
-          <w:hyperlink w:anchor="_Toc423620556" w:history="1">
+          <w:hyperlink w:anchor="_Toc423859799" w:history="1">
             <w:r>
               <w:rPr>
                 <w:rStyle w:val="Hyperlink"/>
@@ -1491,7 +1559,7 @@
                 <w:noProof/>
                 <w:webHidden/>
               </w:rPr>
-              <w:instrText xml:space="preserve"> PAGEREF _Toc423620556 \h </w:instrText>
+              <w:instrText xml:space="preserve"> PAGEREF _Toc423859799 \h </w:instrText>
             </w:r>
             <w:r>
               <w:rPr>
@@ -1511,7 +1579,7 @@
                 <w:noProof/>
                 <w:webHidden/>
               </w:rPr>
-              <w:t>8</w:t>
+              <w:t>7</w:t>
             </w:r>
             <w:r>
               <w:rPr>
@@ -1535,7 +1603,7 @@
               <w:lang w:eastAsia="de-CH"/>
             </w:rPr>
           </w:pPr>
-          <w:hyperlink w:anchor="_Toc423620557" w:history="1">
+          <w:hyperlink w:anchor="_Toc423859800" w:history="1">
             <w:r>
               <w:rPr>
                 <w:rStyle w:val="Hyperlink"/>
@@ -1562,7 +1630,7 @@
                 <w:noProof/>
                 <w:webHidden/>
               </w:rPr>
-              <w:instrText xml:space="preserve"> PAGEREF _Toc423620557 \h </w:instrText>
+              <w:instrText xml:space="preserve"> PAGEREF _Toc423859800 \h </w:instrText>
             </w:r>
             <w:r>
               <w:rPr>
@@ -1582,7 +1650,7 @@
                 <w:noProof/>
                 <w:webHidden/>
               </w:rPr>
-              <w:t>8</w:t>
+              <w:t>7</w:t>
             </w:r>
             <w:r>
               <w:rPr>
@@ -1606,7 +1674,7 @@
               <w:lang w:eastAsia="de-CH"/>
             </w:rPr>
           </w:pPr>
-          <w:hyperlink w:anchor="_Toc423620558" w:history="1">
+          <w:hyperlink w:anchor="_Toc423859801" w:history="1">
             <w:r>
               <w:rPr>
                 <w:rStyle w:val="Hyperlink"/>
@@ -1633,7 +1701,7 @@
                 <w:noProof/>
                 <w:webHidden/>
               </w:rPr>
-              <w:instrText xml:space="preserve"> PAGEREF _Toc423620558 \h </w:instrText>
+              <w:instrText xml:space="preserve"> PAGEREF _Toc423859801 \h </w:instrText>
             </w:r>
             <w:r>
               <w:rPr>
@@ -1653,7 +1721,7 @@
                 <w:noProof/>
                 <w:webHidden/>
               </w:rPr>
-              <w:t>11</w:t>
+              <w:t>10</w:t>
             </w:r>
             <w:r>
               <w:rPr>
@@ -1678,7 +1746,7 @@
               <w:lang w:eastAsia="de-CH"/>
             </w:rPr>
           </w:pPr>
-          <w:hyperlink w:anchor="_Toc423620559" w:history="1">
+          <w:hyperlink w:anchor="_Toc423859802" w:history="1">
             <w:r>
               <w:rPr>
                 <w:rStyle w:val="Hyperlink"/>
@@ -1705,7 +1773,7 @@
                 <w:noProof/>
                 <w:webHidden/>
               </w:rPr>
-              <w:instrText xml:space="preserve"> PAGEREF _Toc423620559 \h </w:instrText>
+              <w:instrText xml:space="preserve"> PAGEREF _Toc423859802 \h </w:instrText>
             </w:r>
             <w:r>
               <w:rPr>
@@ -1725,7 +1793,7 @@
                 <w:noProof/>
                 <w:webHidden/>
               </w:rPr>
-              <w:t>11</w:t>
+              <w:t>10</w:t>
             </w:r>
             <w:r>
               <w:rPr>
@@ -1750,7 +1818,7 @@
               <w:lang w:eastAsia="de-CH"/>
             </w:rPr>
           </w:pPr>
-          <w:hyperlink w:anchor="_Toc423620560" w:history="1">
+          <w:hyperlink w:anchor="_Toc423859803" w:history="1">
             <w:r>
               <w:rPr>
                 <w:rStyle w:val="Hyperlink"/>
@@ -1777,7 +1845,7 @@
                 <w:noProof/>
                 <w:webHidden/>
               </w:rPr>
-              <w:instrText xml:space="preserve"> PAGEREF _Toc423620560 \h </w:instrText>
+              <w:instrText xml:space="preserve"> PAGEREF _Toc423859803 \h </w:instrText>
             </w:r>
             <w:r>
               <w:rPr>
@@ -1797,7 +1865,79 @@
                 <w:noProof/>
                 <w:webHidden/>
               </w:rPr>
-              <w:t>11</w:t>
+              <w:t>10</w:t>
+            </w:r>
+            <w:r>
+              <w:rPr>
+                <w:noProof/>
+                <w:webHidden/>
+              </w:rPr>
+              <w:fldChar w:fldCharType="end"/>
+            </w:r>
+          </w:hyperlink>
+        </w:p>
+        <w:p>
+          <w:pPr>
+            <w:pStyle w:val="TOC2"/>
+            <w:tabs>
+              <w:tab w:val="right" w:leader="dot" w:pos="9062"/>
+            </w:tabs>
+            <w:rPr>
+              <w:rFonts w:eastAsiaTheme="minorEastAsia"/>
+              <w:b w:val="0"/>
+              <w:noProof/>
+              <w:sz w:val="22"/>
+              <w:lang w:eastAsia="de-CH"/>
+            </w:rPr>
+          </w:pPr>
+          <w:hyperlink w:anchor="_Toc423859804" w:history="1">
+            <w:r>
+              <w:rPr>
+                <w:rStyle w:val="Hyperlink"/>
+                <w:noProof/>
+              </w:rPr>
+              <w:t>2.4 Schwächen</w:t>
+            </w:r>
+            <w:r>
+              <w:rPr>
+                <w:noProof/>
+                <w:webHidden/>
+              </w:rPr>
+              <w:tab/>
+            </w:r>
+            <w:r>
+              <w:rPr>
+                <w:noProof/>
+                <w:webHidden/>
+              </w:rPr>
+              <w:fldChar w:fldCharType="begin"/>
+            </w:r>
+            <w:r>
+              <w:rPr>
+                <w:noProof/>
+                <w:webHidden/>
+              </w:rPr>
+              <w:instrText xml:space="preserve"> PAGEREF _Toc423859804 \h </w:instrText>
+            </w:r>
+            <w:r>
+              <w:rPr>
+                <w:noProof/>
+                <w:webHidden/>
+              </w:rPr>
+            </w:r>
+            <w:r>
+              <w:rPr>
+                <w:noProof/>
+                <w:webHidden/>
+              </w:rPr>
+              <w:fldChar w:fldCharType="separate"/>
+            </w:r>
+            <w:r>
+              <w:rPr>
+                <w:noProof/>
+                <w:webHidden/>
+              </w:rPr>
+              <w:t>10</w:t>
             </w:r>
             <w:r>
               <w:rPr>
@@ -1822,7 +1962,7 @@
               <w:lang w:eastAsia="de-CH"/>
             </w:rPr>
           </w:pPr>
-          <w:hyperlink w:anchor="_Toc423620561" w:history="1">
+          <w:hyperlink w:anchor="_Toc423859805" w:history="1">
             <w:r>
               <w:rPr>
                 <w:rStyle w:val="Hyperlink"/>
@@ -1849,7 +1989,7 @@
                 <w:noProof/>
                 <w:webHidden/>
               </w:rPr>
-              <w:instrText xml:space="preserve"> PAGEREF _Toc423620561 \h </w:instrText>
+              <w:instrText xml:space="preserve"> PAGEREF _Toc423859805 \h </w:instrText>
             </w:r>
             <w:r>
               <w:rPr>
@@ -1869,7 +2009,7 @@
                 <w:noProof/>
                 <w:webHidden/>
               </w:rPr>
-              <w:t>12</w:t>
+              <w:t>11</w:t>
             </w:r>
             <w:r>
               <w:rPr>
@@ -1894,7 +2034,7 @@
               <w:lang w:eastAsia="de-CH"/>
             </w:rPr>
           </w:pPr>
-          <w:hyperlink w:anchor="_Toc423620562" w:history="1">
+          <w:hyperlink w:anchor="_Toc423859806" w:history="1">
             <w:r>
               <w:rPr>
                 <w:rStyle w:val="Hyperlink"/>
@@ -1921,7 +2061,7 @@
                 <w:noProof/>
                 <w:webHidden/>
               </w:rPr>
-              <w:instrText xml:space="preserve"> PAGEREF _Toc423620562 \h </w:instrText>
+              <w:instrText xml:space="preserve"> PAGEREF _Toc423859806 \h </w:instrText>
             </w:r>
             <w:r>
               <w:rPr>
@@ -1941,7 +2081,7 @@
                 <w:noProof/>
                 <w:webHidden/>
               </w:rPr>
-              <w:t>12</w:t>
+              <w:t>11</w:t>
             </w:r>
             <w:r>
               <w:rPr>
@@ -1965,13 +2105,13 @@
               <w:lang w:eastAsia="de-CH"/>
             </w:rPr>
           </w:pPr>
-          <w:hyperlink w:anchor="_Toc423620563" w:history="1">
+          <w:hyperlink w:anchor="_Toc423859807" w:history="1">
             <w:r>
               <w:rPr>
                 <w:rStyle w:val="Hyperlink"/>
                 <w:noProof/>
               </w:rPr>
-              <w:t>3.1.1 Rollen</w:t>
+              <w:t>3.1.1 Stakeholder</w:t>
             </w:r>
             <w:r>
               <w:rPr>
@@ -1992,7 +2132,7 @@
                 <w:noProof/>
                 <w:webHidden/>
               </w:rPr>
-              <w:instrText xml:space="preserve"> PAGEREF _Toc423620563 \h </w:instrText>
+              <w:instrText xml:space="preserve"> PAGEREF _Toc423859807 \h </w:instrText>
             </w:r>
             <w:r>
               <w:rPr>
@@ -2012,7 +2152,7 @@
                 <w:noProof/>
                 <w:webHidden/>
               </w:rPr>
-              <w:t>12</w:t>
+              <w:t>11</w:t>
             </w:r>
             <w:r>
               <w:rPr>
@@ -2036,7 +2176,7 @@
               <w:lang w:eastAsia="de-CH"/>
             </w:rPr>
           </w:pPr>
-          <w:hyperlink w:anchor="_Toc423620564" w:history="1">
+          <w:hyperlink w:anchor="_Toc423859808" w:history="1">
             <w:r>
               <w:rPr>
                 <w:rStyle w:val="Hyperlink"/>
@@ -2063,7 +2203,7 @@
                 <w:noProof/>
                 <w:webHidden/>
               </w:rPr>
-              <w:instrText xml:space="preserve"> PAGEREF _Toc423620564 \h </w:instrText>
+              <w:instrText xml:space="preserve"> PAGEREF _Toc423859808 \h </w:instrText>
             </w:r>
             <w:r>
               <w:rPr>
@@ -2083,7 +2223,7 @@
                 <w:noProof/>
                 <w:webHidden/>
               </w:rPr>
-              <w:t>12</w:t>
+              <w:t>11</w:t>
             </w:r>
             <w:r>
               <w:rPr>
@@ -2096,23 +2236,24 @@
         </w:p>
         <w:p>
           <w:pPr>
-            <w:pStyle w:val="TOC4"/>
+            <w:pStyle w:val="TOC3"/>
             <w:tabs>
               <w:tab w:val="right" w:leader="dot" w:pos="9062"/>
             </w:tabs>
             <w:rPr>
               <w:rFonts w:eastAsiaTheme="minorEastAsia"/>
               <w:noProof/>
+              <w:sz w:val="22"/>
               <w:lang w:eastAsia="de-CH"/>
             </w:rPr>
           </w:pPr>
-          <w:hyperlink w:anchor="_Toc423620565" w:history="1">
+          <w:hyperlink w:anchor="_Toc423859809" w:history="1">
             <w:r>
               <w:rPr>
                 <w:rStyle w:val="Hyperlink"/>
                 <w:noProof/>
               </w:rPr>
-              <w:t>3.1.2.1 Dokumentenstruktur</w:t>
+              <w:t>3.1.3 Automatisierte Reports</w:t>
             </w:r>
             <w:r>
               <w:rPr>
@@ -2133,7 +2274,7 @@
                 <w:noProof/>
                 <w:webHidden/>
               </w:rPr>
-              <w:instrText xml:space="preserve"> PAGEREF _Toc423620565 \h </w:instrText>
+              <w:instrText xml:space="preserve"> PAGEREF _Toc423859809 \h </w:instrText>
             </w:r>
             <w:r>
               <w:rPr>
@@ -2153,7 +2294,149 @@
                 <w:noProof/>
                 <w:webHidden/>
               </w:rPr>
+              <w:t>11</w:t>
+            </w:r>
+            <w:r>
+              <w:rPr>
+                <w:noProof/>
+                <w:webHidden/>
+              </w:rPr>
+              <w:fldChar w:fldCharType="end"/>
+            </w:r>
+          </w:hyperlink>
+        </w:p>
+        <w:p>
+          <w:pPr>
+            <w:pStyle w:val="TOC3"/>
+            <w:tabs>
+              <w:tab w:val="right" w:leader="dot" w:pos="9062"/>
+            </w:tabs>
+            <w:rPr>
+              <w:rFonts w:eastAsiaTheme="minorEastAsia"/>
+              <w:noProof/>
+              <w:sz w:val="22"/>
+              <w:lang w:eastAsia="de-CH"/>
+            </w:rPr>
+          </w:pPr>
+          <w:hyperlink w:anchor="_Toc423859810" w:history="1">
+            <w:r>
+              <w:rPr>
+                <w:rStyle w:val="Hyperlink"/>
+                <w:noProof/>
+              </w:rPr>
+              <w:t>3.1.4 Report-Eigenschaften</w:t>
+            </w:r>
+            <w:r>
+              <w:rPr>
+                <w:noProof/>
+                <w:webHidden/>
+              </w:rPr>
+              <w:tab/>
+            </w:r>
+            <w:r>
+              <w:rPr>
+                <w:noProof/>
+                <w:webHidden/>
+              </w:rPr>
+              <w:fldChar w:fldCharType="begin"/>
+            </w:r>
+            <w:r>
+              <w:rPr>
+                <w:noProof/>
+                <w:webHidden/>
+              </w:rPr>
+              <w:instrText xml:space="preserve"> PAGEREF _Toc423859810 \h </w:instrText>
+            </w:r>
+            <w:r>
+              <w:rPr>
+                <w:noProof/>
+                <w:webHidden/>
+              </w:rPr>
+            </w:r>
+            <w:r>
+              <w:rPr>
+                <w:noProof/>
+                <w:webHidden/>
+              </w:rPr>
+              <w:fldChar w:fldCharType="separate"/>
+            </w:r>
+            <w:r>
+              <w:rPr>
+                <w:noProof/>
+                <w:webHidden/>
+              </w:rPr>
               <w:t>12</w:t>
+            </w:r>
+            <w:r>
+              <w:rPr>
+                <w:noProof/>
+                <w:webHidden/>
+              </w:rPr>
+              <w:fldChar w:fldCharType="end"/>
+            </w:r>
+          </w:hyperlink>
+        </w:p>
+        <w:p>
+          <w:pPr>
+            <w:pStyle w:val="TOC3"/>
+            <w:tabs>
+              <w:tab w:val="right" w:leader="dot" w:pos="9062"/>
+            </w:tabs>
+            <w:rPr>
+              <w:rFonts w:eastAsiaTheme="minorEastAsia"/>
+              <w:noProof/>
+              <w:sz w:val="22"/>
+              <w:lang w:eastAsia="de-CH"/>
+            </w:rPr>
+          </w:pPr>
+          <w:hyperlink w:anchor="_Toc423859811" w:history="1">
+            <w:r>
+              <w:rPr>
+                <w:rStyle w:val="Hyperlink"/>
+                <w:noProof/>
+              </w:rPr>
+              <w:t>3.1.5 Datensicherheit</w:t>
+            </w:r>
+            <w:r>
+              <w:rPr>
+                <w:noProof/>
+                <w:webHidden/>
+              </w:rPr>
+              <w:tab/>
+            </w:r>
+            <w:r>
+              <w:rPr>
+                <w:noProof/>
+                <w:webHidden/>
+              </w:rPr>
+              <w:fldChar w:fldCharType="begin"/>
+            </w:r>
+            <w:r>
+              <w:rPr>
+                <w:noProof/>
+                <w:webHidden/>
+              </w:rPr>
+              <w:instrText xml:space="preserve"> PAGEREF _Toc423859811 \h </w:instrText>
+            </w:r>
+            <w:r>
+              <w:rPr>
+                <w:noProof/>
+                <w:webHidden/>
+              </w:rPr>
+            </w:r>
+            <w:r>
+              <w:rPr>
+                <w:noProof/>
+                <w:webHidden/>
+              </w:rPr>
+              <w:fldChar w:fldCharType="separate"/>
+            </w:r>
+            <w:r>
+              <w:rPr>
+                <w:noProof/>
+                <w:webHidden/>
+              </w:rPr>
+              <w:t>13</w:t>
             </w:r>
             <w:r>
               <w:rPr>
@@ -2178,7 +2461,7 @@
               <w:lang w:eastAsia="de-CH"/>
             </w:rPr>
           </w:pPr>
-          <w:hyperlink w:anchor="_Toc423620566" w:history="1">
+          <w:hyperlink w:anchor="_Toc423859812" w:history="1">
             <w:r>
               <w:rPr>
                 <w:rStyle w:val="Hyperlink"/>
@@ -2205,7 +2488,7 @@
                 <w:noProof/>
                 <w:webHidden/>
               </w:rPr>
-              <w:instrText xml:space="preserve"> PAGEREF _Toc423620566 \h </w:instrText>
+              <w:instrText xml:space="preserve"> PAGEREF _Toc423859812 \h </w:instrText>
             </w:r>
             <w:r>
               <w:rPr>
@@ -2225,7 +2508,7 @@
                 <w:noProof/>
                 <w:webHidden/>
               </w:rPr>
-              <w:t>12</w:t>
+              <w:t>13</w:t>
             </w:r>
             <w:r>
               <w:rPr>
@@ -2250,7 +2533,7 @@
               <w:lang w:eastAsia="de-CH"/>
             </w:rPr>
           </w:pPr>
-          <w:hyperlink w:anchor="_Toc423620567" w:history="1">
+          <w:hyperlink w:anchor="_Toc423859813" w:history="1">
             <w:r>
               <w:rPr>
                 <w:rStyle w:val="Hyperlink"/>
@@ -2277,7 +2560,7 @@
                 <w:noProof/>
                 <w:webHidden/>
               </w:rPr>
-              <w:instrText xml:space="preserve"> PAGEREF _Toc423620567 \h </w:instrText>
+              <w:instrText xml:space="preserve"> PAGEREF _Toc423859813 \h </w:instrText>
             </w:r>
             <w:r>
               <w:rPr>
@@ -2297,7 +2580,7 @@
                 <w:noProof/>
                 <w:webHidden/>
               </w:rPr>
-              <w:t>12</w:t>
+              <w:t>13</w:t>
             </w:r>
             <w:r>
               <w:rPr>
@@ -2322,7 +2605,7 @@
               <w:lang w:eastAsia="de-CH"/>
             </w:rPr>
           </w:pPr>
-          <w:hyperlink w:anchor="_Toc423620568" w:history="1">
+          <w:hyperlink w:anchor="_Toc423859814" w:history="1">
             <w:r>
               <w:rPr>
                 <w:rStyle w:val="Hyperlink"/>
@@ -2349,7 +2632,7 @@
                 <w:noProof/>
                 <w:webHidden/>
               </w:rPr>
-              <w:instrText xml:space="preserve"> PAGEREF _Toc423620568 \h </w:instrText>
+              <w:instrText xml:space="preserve"> PAGEREF _Toc423859814 \h </w:instrText>
             </w:r>
             <w:r>
               <w:rPr>
@@ -2369,7 +2652,7 @@
                 <w:noProof/>
                 <w:webHidden/>
               </w:rPr>
-              <w:t>13</w:t>
+              <w:t>14</w:t>
             </w:r>
             <w:r>
               <w:rPr>
@@ -2394,7 +2677,7 @@
               <w:lang w:eastAsia="de-CH"/>
             </w:rPr>
           </w:pPr>
-          <w:hyperlink w:anchor="_Toc423620569" w:history="1">
+          <w:hyperlink w:anchor="_Toc423859815" w:history="1">
             <w:r>
               <w:rPr>
                 <w:rStyle w:val="Hyperlink"/>
@@ -2421,7 +2704,7 @@
                 <w:noProof/>
                 <w:webHidden/>
               </w:rPr>
-              <w:instrText xml:space="preserve"> PAGEREF _Toc423620569 \h </w:instrText>
+              <w:instrText xml:space="preserve"> PAGEREF _Toc423859815 \h </w:instrText>
             </w:r>
             <w:r>
               <w:rPr>
@@ -2441,7 +2724,7 @@
                 <w:noProof/>
                 <w:webHidden/>
               </w:rPr>
-              <w:t>13</w:t>
+              <w:t>14</w:t>
             </w:r>
             <w:r>
               <w:rPr>
@@ -2466,7 +2749,7 @@
               <w:lang w:eastAsia="de-CH"/>
             </w:rPr>
           </w:pPr>
-          <w:hyperlink w:anchor="_Toc423620570" w:history="1">
+          <w:hyperlink w:anchor="_Toc423859816" w:history="1">
             <w:r>
               <w:rPr>
                 <w:rStyle w:val="Hyperlink"/>
@@ -2493,7 +2776,7 @@
                 <w:noProof/>
                 <w:webHidden/>
               </w:rPr>
-              <w:instrText xml:space="preserve"> PAGEREF _Toc423620570 \h </w:instrText>
+              <w:instrText xml:space="preserve"> PAGEREF _Toc423859816 \h </w:instrText>
             </w:r>
             <w:r>
               <w:rPr>
@@ -2513,7 +2796,7 @@
                 <w:noProof/>
                 <w:webHidden/>
               </w:rPr>
-              <w:t>13</w:t>
+              <w:t>14</w:t>
             </w:r>
             <w:r>
               <w:rPr>
@@ -2538,7 +2821,7 @@
               <w:lang w:eastAsia="de-CH"/>
             </w:rPr>
           </w:pPr>
-          <w:hyperlink w:anchor="_Toc423620571" w:history="1">
+          <w:hyperlink w:anchor="_Toc423859817" w:history="1">
             <w:r>
               <w:rPr>
                 <w:rStyle w:val="Hyperlink"/>
@@ -2565,7 +2848,7 @@
                 <w:noProof/>
                 <w:webHidden/>
               </w:rPr>
-              <w:instrText xml:space="preserve"> PAGEREF _Toc423620571 \h </w:instrText>
+              <w:instrText xml:space="preserve"> PAGEREF _Toc423859817 \h </w:instrText>
             </w:r>
             <w:r>
               <w:rPr>
@@ -2585,7 +2868,7 @@
                 <w:noProof/>
                 <w:webHidden/>
               </w:rPr>
-              <w:t>13</w:t>
+              <w:t>14</w:t>
             </w:r>
             <w:r>
               <w:rPr>
@@ -2610,7 +2893,7 @@
               <w:lang w:eastAsia="de-CH"/>
             </w:rPr>
           </w:pPr>
-          <w:hyperlink w:anchor="_Toc423620572" w:history="1">
+          <w:hyperlink w:anchor="_Toc423859818" w:history="1">
             <w:r>
               <w:rPr>
                 <w:rStyle w:val="Hyperlink"/>
@@ -2637,7 +2920,7 @@
                 <w:noProof/>
                 <w:webHidden/>
               </w:rPr>
-              <w:instrText xml:space="preserve"> PAGEREF _Toc423620572 \h </w:instrText>
+              <w:instrText xml:space="preserve"> PAGEREF _Toc423859818 \h </w:instrText>
             </w:r>
             <w:r>
               <w:rPr>
@@ -2657,7 +2940,7 @@
                 <w:noProof/>
                 <w:webHidden/>
               </w:rPr>
-              <w:t>14</w:t>
+              <w:t>15</w:t>
             </w:r>
             <w:r>
               <w:rPr>
@@ -2682,7 +2965,7 @@
               <w:lang w:eastAsia="de-CH"/>
             </w:rPr>
           </w:pPr>
-          <w:hyperlink w:anchor="_Toc423620573" w:history="1">
+          <w:hyperlink w:anchor="_Toc423859819" w:history="1">
             <w:r>
               <w:rPr>
                 <w:rStyle w:val="Hyperlink"/>
@@ -2709,7 +2992,7 @@
                 <w:noProof/>
                 <w:webHidden/>
               </w:rPr>
-              <w:instrText xml:space="preserve"> PAGEREF _Toc423620573 \h </w:instrText>
+              <w:instrText xml:space="preserve"> PAGEREF _Toc423859819 \h </w:instrText>
             </w:r>
             <w:r>
               <w:rPr>
@@ -2729,7 +3012,7 @@
                 <w:noProof/>
                 <w:webHidden/>
               </w:rPr>
-              <w:t>14</w:t>
+              <w:t>15</w:t>
             </w:r>
             <w:r>
               <w:rPr>
@@ -2754,7 +3037,7 @@
               <w:lang w:eastAsia="de-CH"/>
             </w:rPr>
           </w:pPr>
-          <w:hyperlink w:anchor="_Toc423620574" w:history="1">
+          <w:hyperlink w:anchor="_Toc423859820" w:history="1">
             <w:r>
               <w:rPr>
                 <w:rStyle w:val="Hyperlink"/>
@@ -2781,7 +3064,7 @@
                 <w:noProof/>
                 <w:webHidden/>
               </w:rPr>
-              <w:instrText xml:space="preserve"> PAGEREF _Toc423620574 \h </w:instrText>
+              <w:instrText xml:space="preserve"> PAGEREF _Toc423859820 \h </w:instrText>
             </w:r>
             <w:r>
               <w:rPr>
@@ -2801,7 +3084,7 @@
                 <w:noProof/>
                 <w:webHidden/>
               </w:rPr>
-              <w:t>14</w:t>
+              <w:t>15</w:t>
             </w:r>
             <w:r>
               <w:rPr>
@@ -2826,7 +3109,7 @@
               <w:lang w:eastAsia="de-CH"/>
             </w:rPr>
           </w:pPr>
-          <w:hyperlink w:anchor="_Toc423620575" w:history="1">
+          <w:hyperlink w:anchor="_Toc423859821" w:history="1">
             <w:r>
               <w:rPr>
                 <w:rStyle w:val="Hyperlink"/>
@@ -2853,7 +3136,7 @@
                 <w:noProof/>
                 <w:webHidden/>
               </w:rPr>
-              <w:instrText xml:space="preserve"> PAGEREF _Toc423620575 \h </w:instrText>
+              <w:instrText xml:space="preserve"> PAGEREF _Toc423859821 \h </w:instrText>
             </w:r>
             <w:r>
               <w:rPr>
@@ -2873,7 +3156,7 @@
                 <w:noProof/>
                 <w:webHidden/>
               </w:rPr>
-              <w:t>14</w:t>
+              <w:t>15</w:t>
             </w:r>
             <w:r>
               <w:rPr>
@@ -2898,7 +3181,7 @@
               <w:lang w:eastAsia="de-CH"/>
             </w:rPr>
           </w:pPr>
-          <w:hyperlink w:anchor="_Toc423620576" w:history="1">
+          <w:hyperlink w:anchor="_Toc423859822" w:history="1">
             <w:r>
               <w:rPr>
                 <w:rStyle w:val="Hyperlink"/>
@@ -2925,7 +3208,7 @@
                 <w:noProof/>
                 <w:webHidden/>
               </w:rPr>
-              <w:instrText xml:space="preserve"> PAGEREF _Toc423620576 \h </w:instrText>
+              <w:instrText xml:space="preserve"> PAGEREF _Toc423859822 \h </w:instrText>
             </w:r>
             <w:r>
               <w:rPr>
@@ -2945,7 +3228,7 @@
                 <w:noProof/>
                 <w:webHidden/>
               </w:rPr>
-              <w:t>14</w:t>
+              <w:t>15</w:t>
             </w:r>
             <w:r>
               <w:rPr>
@@ -2970,7 +3253,7 @@
               <w:lang w:eastAsia="de-CH"/>
             </w:rPr>
           </w:pPr>
-          <w:hyperlink w:anchor="_Toc423620577" w:history="1">
+          <w:hyperlink w:anchor="_Toc423859823" w:history="1">
             <w:r>
               <w:rPr>
                 <w:rStyle w:val="Hyperlink"/>
@@ -2997,7 +3280,7 @@
                 <w:noProof/>
                 <w:webHidden/>
               </w:rPr>
-              <w:instrText xml:space="preserve"> PAGEREF _Toc423620577 \h </w:instrText>
+              <w:instrText xml:space="preserve"> PAGEREF _Toc423859823 \h </w:instrText>
             </w:r>
             <w:r>
               <w:rPr>
@@ -3017,7 +3300,7 @@
                 <w:noProof/>
                 <w:webHidden/>
               </w:rPr>
-              <w:t>14</w:t>
+              <w:t>15</w:t>
             </w:r>
             <w:r>
               <w:rPr>
@@ -3042,7 +3325,7 @@
               <w:lang w:eastAsia="de-CH"/>
             </w:rPr>
           </w:pPr>
-          <w:hyperlink w:anchor="_Toc423620578" w:history="1">
+          <w:hyperlink w:anchor="_Toc423859824" w:history="1">
             <w:r>
               <w:rPr>
                 <w:rStyle w:val="Hyperlink"/>
@@ -3069,7 +3352,7 @@
                 <w:noProof/>
                 <w:webHidden/>
               </w:rPr>
-              <w:instrText xml:space="preserve"> PAGEREF _Toc423620578 \h </w:instrText>
+              <w:instrText xml:space="preserve"> PAGEREF _Toc423859824 \h </w:instrText>
             </w:r>
             <w:r>
               <w:rPr>
@@ -3089,7 +3372,7 @@
                 <w:noProof/>
                 <w:webHidden/>
               </w:rPr>
-              <w:t>14</w:t>
+              <w:t>15</w:t>
             </w:r>
             <w:r>
               <w:rPr>
@@ -3114,7 +3397,7 @@
               <w:lang w:eastAsia="de-CH"/>
             </w:rPr>
           </w:pPr>
-          <w:hyperlink w:anchor="_Toc423620579" w:history="1">
+          <w:hyperlink w:anchor="_Toc423859825" w:history="1">
             <w:r>
               <w:rPr>
                 <w:rStyle w:val="Hyperlink"/>
@@ -3141,7 +3424,7 @@
                 <w:noProof/>
                 <w:webHidden/>
               </w:rPr>
-              <w:instrText xml:space="preserve"> PAGEREF _Toc423620579 \h </w:instrText>
+              <w:instrText xml:space="preserve"> PAGEREF _Toc423859825 \h </w:instrText>
             </w:r>
             <w:r>
               <w:rPr>
@@ -3161,7 +3444,7 @@
                 <w:noProof/>
                 <w:webHidden/>
               </w:rPr>
-              <w:t>15</w:t>
+              <w:t>16</w:t>
             </w:r>
             <w:r>
               <w:rPr>
@@ -3186,7 +3469,7 @@
               <w:lang w:eastAsia="de-CH"/>
             </w:rPr>
           </w:pPr>
-          <w:hyperlink w:anchor="_Toc423620580" w:history="1">
+          <w:hyperlink w:anchor="_Toc423859826" w:history="1">
             <w:r>
               <w:rPr>
                 <w:rStyle w:val="Hyperlink"/>
@@ -3213,7 +3496,7 @@
                 <w:noProof/>
                 <w:webHidden/>
               </w:rPr>
-              <w:instrText xml:space="preserve"> PAGEREF _Toc423620580 \h </w:instrText>
+              <w:instrText xml:space="preserve"> PAGEREF _Toc423859826 \h </w:instrText>
             </w:r>
             <w:r>
               <w:rPr>
@@ -3233,7 +3516,7 @@
                 <w:noProof/>
                 <w:webHidden/>
               </w:rPr>
-              <w:t>15</w:t>
+              <w:t>16</w:t>
             </w:r>
             <w:r>
               <w:rPr>
@@ -3258,7 +3541,7 @@
               <w:lang w:eastAsia="de-CH"/>
             </w:rPr>
           </w:pPr>
-          <w:hyperlink w:anchor="_Toc423620581" w:history="1">
+          <w:hyperlink w:anchor="_Toc423859827" w:history="1">
             <w:r>
               <w:rPr>
                 <w:rStyle w:val="Hyperlink"/>
@@ -3285,7 +3568,7 @@
                 <w:noProof/>
                 <w:webHidden/>
               </w:rPr>
-              <w:instrText xml:space="preserve"> PAGEREF _Toc423620581 \h </w:instrText>
+              <w:instrText xml:space="preserve"> PAGEREF _Toc423859827 \h </w:instrText>
             </w:r>
             <w:r>
               <w:rPr>
@@ -3305,7 +3588,7 @@
                 <w:noProof/>
                 <w:webHidden/>
               </w:rPr>
-              <w:t>15</w:t>
+              <w:t>16</w:t>
             </w:r>
             <w:r>
               <w:rPr>
@@ -3330,7 +3613,7 @@
               <w:lang w:eastAsia="de-CH"/>
             </w:rPr>
           </w:pPr>
-          <w:hyperlink w:anchor="_Toc423620582" w:history="1">
+          <w:hyperlink w:anchor="_Toc423859828" w:history="1">
             <w:r>
               <w:rPr>
                 <w:rStyle w:val="Hyperlink"/>
@@ -3357,7 +3640,7 @@
                 <w:noProof/>
                 <w:webHidden/>
               </w:rPr>
-              <w:instrText xml:space="preserve"> PAGEREF _Toc423620582 \h </w:instrText>
+              <w:instrText xml:space="preserve"> PAGEREF _Toc423859828 \h </w:instrText>
             </w:r>
             <w:r>
               <w:rPr>
@@ -3377,7 +3660,7 @@
                 <w:noProof/>
                 <w:webHidden/>
               </w:rPr>
-              <w:t>15</w:t>
+              <w:t>16</w:t>
             </w:r>
             <w:r>
               <w:rPr>
@@ -3402,7 +3685,7 @@
               <w:lang w:eastAsia="de-CH"/>
             </w:rPr>
           </w:pPr>
-          <w:hyperlink w:anchor="_Toc423620583" w:history="1">
+          <w:hyperlink w:anchor="_Toc423859829" w:history="1">
             <w:r>
               <w:rPr>
                 <w:rStyle w:val="Hyperlink"/>
@@ -3429,7 +3712,7 @@
                 <w:noProof/>
                 <w:webHidden/>
               </w:rPr>
-              <w:instrText xml:space="preserve"> PAGEREF _Toc423620583 \h </w:instrText>
+              <w:instrText xml:space="preserve"> PAGEREF _Toc423859829 \h </w:instrText>
             </w:r>
             <w:r>
               <w:rPr>
@@ -3449,7 +3732,7 @@
                 <w:noProof/>
                 <w:webHidden/>
               </w:rPr>
-              <w:t>15</w:t>
+              <w:t>16</w:t>
             </w:r>
             <w:r>
               <w:rPr>
@@ -3474,7 +3757,7 @@
               <w:lang w:eastAsia="de-CH"/>
             </w:rPr>
           </w:pPr>
-          <w:hyperlink w:anchor="_Toc423620584" w:history="1">
+          <w:hyperlink w:anchor="_Toc423859830" w:history="1">
             <w:r>
               <w:rPr>
                 <w:rStyle w:val="Hyperlink"/>
@@ -3501,7 +3784,7 @@
                 <w:noProof/>
                 <w:webHidden/>
               </w:rPr>
-              <w:instrText xml:space="preserve"> PAGEREF _Toc423620584 \h </w:instrText>
+              <w:instrText xml:space="preserve"> PAGEREF _Toc423859830 \h </w:instrText>
             </w:r>
             <w:r>
               <w:rPr>
@@ -3521,7 +3804,7 @@
                 <w:noProof/>
                 <w:webHidden/>
               </w:rPr>
-              <w:t>16</w:t>
+              <w:t>17</w:t>
             </w:r>
             <w:r>
               <w:rPr>
@@ -3546,7 +3829,7 @@
               <w:lang w:eastAsia="de-CH"/>
             </w:rPr>
           </w:pPr>
-          <w:hyperlink w:anchor="_Toc423620585" w:history="1">
+          <w:hyperlink w:anchor="_Toc423859831" w:history="1">
             <w:r>
               <w:rPr>
                 <w:rStyle w:val="Hyperlink"/>
@@ -3573,7 +3856,7 @@
                 <w:noProof/>
                 <w:webHidden/>
               </w:rPr>
-              <w:instrText xml:space="preserve"> PAGEREF _Toc423620585 \h </w:instrText>
+              <w:instrText xml:space="preserve"> PAGEREF _Toc423859831 \h </w:instrText>
             </w:r>
             <w:r>
               <w:rPr>
@@ -3593,7 +3876,7 @@
                 <w:noProof/>
                 <w:webHidden/>
               </w:rPr>
-              <w:t>16</w:t>
+              <w:t>17</w:t>
             </w:r>
             <w:r>
               <w:rPr>
@@ -3618,7 +3901,7 @@
               <w:lang w:eastAsia="de-CH"/>
             </w:rPr>
           </w:pPr>
-          <w:hyperlink w:anchor="_Toc423620586" w:history="1">
+          <w:hyperlink w:anchor="_Toc423859832" w:history="1">
             <w:r>
               <w:rPr>
                 <w:rStyle w:val="Hyperlink"/>
@@ -3645,7 +3928,7 @@
                 <w:noProof/>
                 <w:webHidden/>
               </w:rPr>
-              <w:instrText xml:space="preserve"> PAGEREF _Toc423620586 \h </w:instrText>
+              <w:instrText xml:space="preserve"> PAGEREF _Toc423859832 \h </w:instrText>
             </w:r>
             <w:r>
               <w:rPr>
@@ -3665,7 +3948,7 @@
                 <w:noProof/>
                 <w:webHidden/>
               </w:rPr>
-              <w:t>16</w:t>
+              <w:t>17</w:t>
             </w:r>
             <w:r>
               <w:rPr>
@@ -3690,7 +3973,7 @@
               <w:lang w:eastAsia="de-CH"/>
             </w:rPr>
           </w:pPr>
-          <w:hyperlink w:anchor="_Toc423620587" w:history="1">
+          <w:hyperlink w:anchor="_Toc423859833" w:history="1">
             <w:r>
               <w:rPr>
                 <w:rStyle w:val="Hyperlink"/>
@@ -3717,7 +4000,7 @@
                 <w:noProof/>
                 <w:webHidden/>
               </w:rPr>
-              <w:instrText xml:space="preserve"> PAGEREF _Toc423620587 \h </w:instrText>
+              <w:instrText xml:space="preserve"> PAGEREF _Toc423859833 \h </w:instrText>
             </w:r>
             <w:r>
               <w:rPr>
@@ -3737,7 +4020,7 @@
                 <w:noProof/>
                 <w:webHidden/>
               </w:rPr>
-              <w:t>16</w:t>
+              <w:t>17</w:t>
             </w:r>
             <w:r>
               <w:rPr>
@@ -3762,7 +4045,7 @@
               <w:lang w:eastAsia="de-CH"/>
             </w:rPr>
           </w:pPr>
-          <w:hyperlink w:anchor="_Toc423620588" w:history="1">
+          <w:hyperlink w:anchor="_Toc423859834" w:history="1">
             <w:r>
               <w:rPr>
                 <w:rStyle w:val="Hyperlink"/>
@@ -3789,7 +4072,7 @@
                 <w:noProof/>
                 <w:webHidden/>
               </w:rPr>
-              <w:instrText xml:space="preserve"> PAGEREF _Toc423620588 \h </w:instrText>
+              <w:instrText xml:space="preserve"> PAGEREF _Toc423859834 \h </w:instrText>
             </w:r>
             <w:r>
               <w:rPr>
@@ -3809,7 +4092,7 @@
                 <w:noProof/>
                 <w:webHidden/>
               </w:rPr>
-              <w:t>16</w:t>
+              <w:t>17</w:t>
             </w:r>
             <w:r>
               <w:rPr>
@@ -3834,7 +4117,7 @@
               <w:lang w:eastAsia="de-CH"/>
             </w:rPr>
           </w:pPr>
-          <w:hyperlink w:anchor="_Toc423620589" w:history="1">
+          <w:hyperlink w:anchor="_Toc423859835" w:history="1">
             <w:r>
               <w:rPr>
                 <w:rStyle w:val="Hyperlink"/>
@@ -3861,7 +4144,7 @@
                 <w:noProof/>
                 <w:webHidden/>
               </w:rPr>
-              <w:instrText xml:space="preserve"> PAGEREF _Toc423620589 \h </w:instrText>
+              <w:instrText xml:space="preserve"> PAGEREF _Toc423859835 \h </w:instrText>
             </w:r>
             <w:r>
               <w:rPr>
@@ -3881,7 +4164,7 @@
                 <w:noProof/>
                 <w:webHidden/>
               </w:rPr>
-              <w:t>16</w:t>
+              <w:t>17</w:t>
             </w:r>
             <w:r>
               <w:rPr>
@@ -3906,7 +4189,7 @@
               <w:lang w:eastAsia="de-CH"/>
             </w:rPr>
           </w:pPr>
-          <w:hyperlink w:anchor="_Toc423620590" w:history="1">
+          <w:hyperlink w:anchor="_Toc423859836" w:history="1">
             <w:r>
               <w:rPr>
                 <w:rStyle w:val="Hyperlink"/>
@@ -3933,7 +4216,7 @@
                 <w:noProof/>
                 <w:webHidden/>
               </w:rPr>
-              <w:instrText xml:space="preserve"> PAGEREF _Toc423620590 \h </w:instrText>
+              <w:instrText xml:space="preserve"> PAGEREF _Toc423859836 \h </w:instrText>
             </w:r>
             <w:r>
               <w:rPr>
@@ -3953,7 +4236,7 @@
                 <w:noProof/>
                 <w:webHidden/>
               </w:rPr>
-              <w:t>17</w:t>
+              <w:t>18</w:t>
             </w:r>
             <w:r>
               <w:rPr>
@@ -3978,7 +4261,7 @@
               <w:lang w:eastAsia="de-CH"/>
             </w:rPr>
           </w:pPr>
-          <w:hyperlink w:anchor="_Toc423620591" w:history="1">
+          <w:hyperlink w:anchor="_Toc423859837" w:history="1">
             <w:r>
               <w:rPr>
                 <w:rStyle w:val="Hyperlink"/>
@@ -4005,7 +4288,7 @@
                 <w:noProof/>
                 <w:webHidden/>
               </w:rPr>
-              <w:instrText xml:space="preserve"> PAGEREF _Toc423620591 \h </w:instrText>
+              <w:instrText xml:space="preserve"> PAGEREF _Toc423859837 \h </w:instrText>
             </w:r>
             <w:r>
               <w:rPr>
@@ -4025,7 +4308,7 @@
                 <w:noProof/>
                 <w:webHidden/>
               </w:rPr>
-              <w:t>17</w:t>
+              <w:t>18</w:t>
             </w:r>
             <w:r>
               <w:rPr>
@@ -4050,7 +4333,7 @@
               <w:lang w:eastAsia="de-CH"/>
             </w:rPr>
           </w:pPr>
-          <w:hyperlink w:anchor="_Toc423620592" w:history="1">
+          <w:hyperlink w:anchor="_Toc423859838" w:history="1">
             <w:r>
               <w:rPr>
                 <w:rStyle w:val="Hyperlink"/>
@@ -4077,7 +4360,7 @@
                 <w:noProof/>
                 <w:webHidden/>
               </w:rPr>
-              <w:instrText xml:space="preserve"> PAGEREF _Toc423620592 \h </w:instrText>
+              <w:instrText xml:space="preserve"> PAGEREF _Toc423859838 \h </w:instrText>
             </w:r>
             <w:r>
               <w:rPr>
@@ -4097,7 +4380,7 @@
                 <w:noProof/>
                 <w:webHidden/>
               </w:rPr>
-              <w:t>17</w:t>
+              <w:t>18</w:t>
             </w:r>
             <w:r>
               <w:rPr>
@@ -4122,7 +4405,7 @@
               <w:lang w:eastAsia="de-CH"/>
             </w:rPr>
           </w:pPr>
-          <w:hyperlink w:anchor="_Toc423620593" w:history="1">
+          <w:hyperlink w:anchor="_Toc423859839" w:history="1">
             <w:r>
               <w:rPr>
                 <w:rStyle w:val="Hyperlink"/>
@@ -4149,7 +4432,7 @@
                 <w:noProof/>
                 <w:webHidden/>
               </w:rPr>
-              <w:instrText xml:space="preserve"> PAGEREF _Toc423620593 \h </w:instrText>
+              <w:instrText xml:space="preserve"> PAGEREF _Toc423859839 \h </w:instrText>
             </w:r>
             <w:r>
               <w:rPr>
@@ -4169,7 +4452,7 @@
                 <w:noProof/>
                 <w:webHidden/>
               </w:rPr>
-              <w:t>17</w:t>
+              <w:t>18</w:t>
             </w:r>
             <w:r>
               <w:rPr>
@@ -4194,7 +4477,7 @@
               <w:lang w:eastAsia="de-CH"/>
             </w:rPr>
           </w:pPr>
-          <w:hyperlink w:anchor="_Toc423620594" w:history="1">
+          <w:hyperlink w:anchor="_Toc423859840" w:history="1">
             <w:r>
               <w:rPr>
                 <w:rStyle w:val="Hyperlink"/>
@@ -4221,7 +4504,7 @@
                 <w:noProof/>
                 <w:webHidden/>
               </w:rPr>
-              <w:instrText xml:space="preserve"> PAGEREF _Toc423620594 \h </w:instrText>
+              <w:instrText xml:space="preserve"> PAGEREF _Toc423859840 \h </w:instrText>
             </w:r>
             <w:r>
               <w:rPr>
@@ -4241,7 +4524,7 @@
                 <w:noProof/>
                 <w:webHidden/>
               </w:rPr>
-              <w:t>18</w:t>
+              <w:t>19</w:t>
             </w:r>
             <w:r>
               <w:rPr>
@@ -4266,7 +4549,7 @@
               <w:lang w:eastAsia="de-CH"/>
             </w:rPr>
           </w:pPr>
-          <w:hyperlink w:anchor="_Toc423620595" w:history="1">
+          <w:hyperlink w:anchor="_Toc423859841" w:history="1">
             <w:r>
               <w:rPr>
                 <w:rStyle w:val="Hyperlink"/>
@@ -4293,7 +4576,7 @@
                 <w:noProof/>
                 <w:webHidden/>
               </w:rPr>
-              <w:instrText xml:space="preserve"> PAGEREF _Toc423620595 \h </w:instrText>
+              <w:instrText xml:space="preserve"> PAGEREF _Toc423859841 \h </w:instrText>
             </w:r>
             <w:r>
               <w:rPr>
@@ -4313,7 +4596,7 @@
                 <w:noProof/>
                 <w:webHidden/>
               </w:rPr>
-              <w:t>18</w:t>
+              <w:t>19</w:t>
             </w:r>
             <w:r>
               <w:rPr>
@@ -4338,7 +4621,7 @@
               <w:lang w:eastAsia="de-CH"/>
             </w:rPr>
           </w:pPr>
-          <w:hyperlink w:anchor="_Toc423620596" w:history="1">
+          <w:hyperlink w:anchor="_Toc423859842" w:history="1">
             <w:r>
               <w:rPr>
                 <w:rStyle w:val="Hyperlink"/>
@@ -4365,7 +4648,7 @@
                 <w:noProof/>
                 <w:webHidden/>
               </w:rPr>
-              <w:instrText xml:space="preserve"> PAGEREF _Toc423620596 \h </w:instrText>
+              <w:instrText xml:space="preserve"> PAGEREF _Toc423859842 \h </w:instrText>
             </w:r>
             <w:r>
               <w:rPr>
@@ -4385,7 +4668,7 @@
                 <w:noProof/>
                 <w:webHidden/>
               </w:rPr>
-              <w:t>18</w:t>
+              <w:t>19</w:t>
             </w:r>
             <w:r>
               <w:rPr>
@@ -4410,7 +4693,7 @@
               <w:lang w:eastAsia="de-CH"/>
             </w:rPr>
           </w:pPr>
-          <w:hyperlink w:anchor="_Toc423620597" w:history="1">
+          <w:hyperlink w:anchor="_Toc423859843" w:history="1">
             <w:r>
               <w:rPr>
                 <w:rStyle w:val="Hyperlink"/>
@@ -4437,7 +4720,7 @@
                 <w:noProof/>
                 <w:webHidden/>
               </w:rPr>
-              <w:instrText xml:space="preserve"> PAGEREF _Toc423620597 \h </w:instrText>
+              <w:instrText xml:space="preserve"> PAGEREF _Toc423859843 \h </w:instrText>
             </w:r>
             <w:r>
               <w:rPr>
@@ -4457,7 +4740,7 @@
                 <w:noProof/>
                 <w:webHidden/>
               </w:rPr>
-              <w:t>18</w:t>
+              <w:t>19</w:t>
             </w:r>
             <w:r>
               <w:rPr>
@@ -4482,7 +4765,7 @@
               <w:lang w:eastAsia="de-CH"/>
             </w:rPr>
           </w:pPr>
-          <w:hyperlink w:anchor="_Toc423620598" w:history="1">
+          <w:hyperlink w:anchor="_Toc423859844" w:history="1">
             <w:r>
               <w:rPr>
                 <w:rStyle w:val="Hyperlink"/>
@@ -4509,7 +4792,7 @@
                 <w:noProof/>
                 <w:webHidden/>
               </w:rPr>
-              <w:instrText xml:space="preserve"> PAGEREF _Toc423620598 \h </w:instrText>
+              <w:instrText xml:space="preserve"> PAGEREF _Toc423859844 \h </w:instrText>
             </w:r>
             <w:r>
               <w:rPr>
@@ -4529,7 +4812,7 @@
                 <w:noProof/>
                 <w:webHidden/>
               </w:rPr>
-              <w:t>18</w:t>
+              <w:t>19</w:t>
             </w:r>
             <w:r>
               <w:rPr>
@@ -4553,6 +4836,7 @@
               <w:b/>
               <w:sz w:val="32"/>
             </w:rPr>
+            <w:lastRenderedPageBreak/>
             <w:fldChar w:fldCharType="end"/>
           </w:r>
         </w:p>
@@ -4581,7 +4865,7 @@
         <w:pStyle w:val="Heading1"/>
       </w:pPr>
       <w:bookmarkStart w:id="0" w:name="_Ref407933046"/>
-      <w:bookmarkStart w:id="1" w:name="_Toc423620543"/>
+      <w:bookmarkStart w:id="1" w:name="_Toc423859786"/>
       <w:r>
         <w:lastRenderedPageBreak/>
         <w:t>1</w:t>
@@ -4596,7 +4880,7 @@
       <w:pPr>
         <w:pStyle w:val="Heading2"/>
       </w:pPr>
-      <w:bookmarkStart w:id="2" w:name="_Toc423620544"/>
+      <w:bookmarkStart w:id="2" w:name="_Toc423859787"/>
       <w:r>
         <w:t xml:space="preserve">1.1 </w:t>
       </w:r>
@@ -4656,12 +4940,14 @@
       <w:r>
         <w:t xml:space="preserve">hen Datenauszügen (-&gt; </w:t>
       </w:r>
+      <w:proofErr w:type="spellStart"/>
       <w:r>
         <w:rPr>
           <w:i/>
         </w:rPr>
         <w:t>Dumps</w:t>
       </w:r>
+      <w:proofErr w:type="spellEnd"/>
       <w:r>
         <w:t>) bis hin zu personalisierbaren Dashboards ist al</w:t>
       </w:r>
@@ -4697,7 +4983,23 @@
         <w:t>“</w:t>
       </w:r>
       <w:r>
-        <w:t xml:space="preserve"> der MESPAS AG ist eine Komplettlösung für Reedereien, deren Schiffe und Lieferanten. Dieses Legacy System läuft seit über 10 Jahren auf einem Tomcat Server mit einer zentralen MySQL Datenbank. Fat Clients verbinden sich mit dem Zentralserver um damit zu arbeiten. Mit diesem Client hat der Kunde die Möglichkeit für fast jeden Bereich einen Bericht zu erstellen, sogenannte Reports. In den meisten Fällen soll ein solcher Report die Information, die auf dem Screen zu sehen ist, in einer PDF-Datei ausgegeben werden. Im Einkaufsmodul (Procurement) werden zudem auch für alle benötigten Formulare wie Einkaufsanfrage, Bestellungen, etc. entsprechende Reports generiert. Dazu läuft auf demselben Server eine Open-Source Lösung von BIRT (Business Intelligence Report Tools). Auf Basis eines sogenannten Report-Templates werden die Daten aufbereitet </w:t>
+        <w:t xml:space="preserve"> der MESPAS AG ist eine Komplettlösung für Reedereien, deren Schiffe und Lieferanten. Dieses Legacy System läuft seit über 10 Jahren auf einem </w:t>
+      </w:r>
+      <w:proofErr w:type="spellStart"/>
+      <w:r>
+        <w:t>Tomcat</w:t>
+      </w:r>
+      <w:proofErr w:type="spellEnd"/>
+      <w:r>
+        <w:t xml:space="preserve"> Server mit einer zentralen MySQL Datenbank. </w:t>
+      </w:r>
+      <w:proofErr w:type="spellStart"/>
+      <w:r>
+        <w:t>Fat</w:t>
+      </w:r>
+      <w:proofErr w:type="spellEnd"/>
+      <w:r>
+        <w:t xml:space="preserve"> Clients verbinden sich mit dem Zentralserver um damit zu arbeiten. Mit diesem Client hat der Kunde die Möglichkeit für fast jeden Bereich einen Bericht zu erstellen, sogenannte Reports. In den meisten Fällen soll ein solcher Report die Information, die auf dem Screen zu sehen ist, in einer PDF-Datei ausgegeben werden. Im Einkaufsmodul (Procurement) werden zudem auch für alle benötigten Formulare wie Einkaufsanfrage, Bestellungen, etc. entsprechende Reports generiert. Dazu läuft auf demselben Server eine Open-Source Lösung von BIRT (Business Intelligence Report Tools). Auf Basis eines sogenannten Report-Templates werden die Daten aufbereitet </w:t>
       </w:r>
       <w:r>
         <w:t>und die Ausgabedatei generiert.</w:t>
@@ -4720,10 +5022,26 @@
         <w:t xml:space="preserve"> kompliziertere Reports unabhängig von der Applikation zu generieren und beinhalten meist komplexere Aggregationen </w:t>
       </w:r>
       <w:r>
-        <w:t>als jede in der Applikation selbst. Zudem können diese MRE-Reports auch terminiert werden. Das heisst, dass ein Benutzer sich einen Report regelmässig ausführen und sich per E-Mail schicken lassen kann.</w:t>
-      </w:r>
-      <w:r>
-        <w:t xml:space="preserve"> Die Implementierung der Reports folgen dem gleichen Must</w:t>
+        <w:t xml:space="preserve">als jede in der Applikation selbst. Zudem können </w:t>
+      </w:r>
+      <w:proofErr w:type="gramStart"/>
+      <w:r>
+        <w:t>diese MRE-Reports</w:t>
+      </w:r>
+      <w:proofErr w:type="gramEnd"/>
+      <w:r>
+        <w:t xml:space="preserve"> auch terminiert werden. Das heisst, dass ein Benutzer sich einen Report regelmässig ausführen und sich per E-Mail schicken lassen kann.</w:t>
+      </w:r>
+      <w:r>
+        <w:t xml:space="preserve"> Die Implementierung </w:t>
+      </w:r>
+      <w:proofErr w:type="gramStart"/>
+      <w:r>
+        <w:t>der</w:t>
+      </w:r>
+      <w:proofErr w:type="gramEnd"/>
+      <w:r>
+        <w:t xml:space="preserve"> Reports folgen dem gleichen Must</w:t>
       </w:r>
       <w:r>
         <w:t>er (Report Templates mit BIRT).</w:t>
@@ -4746,10 +5064,34 @@
         <w:t xml:space="preserve">Form </w:t>
       </w:r>
       <w:r>
-        <w:t>einer Micro-S</w:t>
-      </w:r>
-      <w:r>
-        <w:t xml:space="preserve">ervice Architektur in Entwicklung. Jede Tätigkeit läuft in einem eigenen Micro-Service in einer Datenbank mit entsprechenden zugehörigen Schemas. Nun soll für diese neue Plattform ein Konzept für die Integration von Kunden-Reports entwickelt werden. Diese soll ebenfalls als Micro-Service implementiert werden. </w:t>
+        <w:t xml:space="preserve">einer </w:t>
+      </w:r>
+      <w:proofErr w:type="spellStart"/>
+      <w:r>
+        <w:t>Micro</w:t>
+      </w:r>
+      <w:proofErr w:type="spellEnd"/>
+      <w:r>
+        <w:t>-S</w:t>
+      </w:r>
+      <w:r>
+        <w:t xml:space="preserve">ervice Architektur in Entwicklung. Jede Tätigkeit läuft in einem eigenen </w:t>
+      </w:r>
+      <w:proofErr w:type="spellStart"/>
+      <w:r>
+        <w:t>Micro</w:t>
+      </w:r>
+      <w:proofErr w:type="spellEnd"/>
+      <w:r>
+        <w:t xml:space="preserve">-Service in einer Datenbank mit entsprechenden zugehörigen Schemas. Nun soll für diese neue Plattform ein Konzept für die Integration von Kunden-Reports entwickelt werden. Diese soll ebenfalls als </w:t>
+      </w:r>
+      <w:proofErr w:type="spellStart"/>
+      <w:r>
+        <w:t>Micro</w:t>
+      </w:r>
+      <w:proofErr w:type="spellEnd"/>
+      <w:r>
+        <w:t xml:space="preserve">-Service implementiert werden. </w:t>
       </w:r>
       <w:r>
         <w:t>Mit dieser neue</w:t>
@@ -4761,14 +5103,54 @@
         <w:t xml:space="preserve">löst werden können. </w:t>
       </w:r>
       <w:r>
-        <w:t>Die Herausforderung ist dabei in erster Linie die Datenaufbereitung. Da die Daten bisher in einer zentralen Datenbank verwaltet wurde mussten diese nur von dort geholt werden. Für die neue Datenbank muss ein Konzept geschaffen werden, dass diese Daten unter Berücksichtigung von Performance und Aspekten der Datensicherheit aus den verschiedenen Datenbanken geladen und für die Erstellung dieser Reports aufbereitet werden können. Zu beachten ist dabei, dass jeder Microservice bei Änderungen individuell "deploybar" ist. Deshalb soll die Definition des Reports beim zugehörigen Microservice liegen und der Reporting-Microservice muss bei solchen Änderungen die neue Definition verarbeiten können, ohne dass ein neues Deployment nötig wird.</w:t>
+        <w:t xml:space="preserve">Die Herausforderung ist dabei in erster Linie die Datenaufbereitung. Da die Daten bisher in einer zentralen Datenbank verwaltet wurde mussten diese nur von dort geholt werden. Für die neue Datenbank muss ein Konzept geschaffen werden, dass diese Daten unter Berücksichtigung von Performance und Aspekten der Datensicherheit aus den verschiedenen Datenbanken geladen und für die Erstellung dieser Reports aufbereitet werden können. Zu beachten ist dabei, dass jeder </w:t>
+      </w:r>
+      <w:proofErr w:type="spellStart"/>
+      <w:r>
+        <w:t>Microservice</w:t>
+      </w:r>
+      <w:proofErr w:type="spellEnd"/>
+      <w:r>
+        <w:t xml:space="preserve"> bei Änderungen individuell "</w:t>
+      </w:r>
+      <w:proofErr w:type="spellStart"/>
+      <w:r>
+        <w:t>deploybar</w:t>
+      </w:r>
+      <w:proofErr w:type="spellEnd"/>
+      <w:r>
+        <w:t xml:space="preserve">" ist. Deshalb soll die Definition des Reports beim zugehörigen </w:t>
+      </w:r>
+      <w:proofErr w:type="spellStart"/>
+      <w:r>
+        <w:t>Microservice</w:t>
+      </w:r>
+      <w:proofErr w:type="spellEnd"/>
+      <w:r>
+        <w:t xml:space="preserve"> liegen und der Reporting-</w:t>
+      </w:r>
+      <w:proofErr w:type="spellStart"/>
+      <w:r>
+        <w:t>Microservice</w:t>
+      </w:r>
+      <w:proofErr w:type="spellEnd"/>
+      <w:r>
+        <w:t xml:space="preserve"> muss bei solchen Änderungen die neue Definition verarbeiten können, ohne dass ein neues </w:t>
+      </w:r>
+      <w:proofErr w:type="spellStart"/>
+      <w:r>
+        <w:t>Deployment</w:t>
+      </w:r>
+      <w:proofErr w:type="spellEnd"/>
+      <w:r>
+        <w:t xml:space="preserve"> nötig wird.</w:t>
       </w:r>
     </w:p>
     <w:p>
       <w:pPr>
         <w:pStyle w:val="Heading2"/>
       </w:pPr>
-      <w:bookmarkStart w:id="3" w:name="_Toc423620545"/>
+      <w:bookmarkStart w:id="3" w:name="_Toc423859788"/>
       <w:r>
         <w:lastRenderedPageBreak/>
         <w:t>1.2</w:t>
@@ -4783,7 +5165,15 @@
     </w:p>
     <w:p>
       <w:r>
-        <w:t xml:space="preserve">Das Ziel der Arbeit ist das fertige Konzept für die Integration der Reports. Dabei sollen zunächst mögliche Werkzeuge für das Rendering evaluiert werden (z.B. ob BIRT Templates weiterhin unterstützt werden können). Danach soll analysiert werden, wie mit einem Request in JSON Form alle notwendigen Daten aufbereitet und zurückgegeben werden können. </w:t>
+        <w:t xml:space="preserve">Das Ziel der Arbeit ist das fertige Konzept für die Integration </w:t>
+      </w:r>
+      <w:proofErr w:type="gramStart"/>
+      <w:r>
+        <w:t>der</w:t>
+      </w:r>
+      <w:proofErr w:type="gramEnd"/>
+      <w:r>
+        <w:t xml:space="preserve"> Reports. Dabei sollen zunächst mögliche Werkzeuge für das Rendering evaluiert werden (z.B. ob BIRT Templates weiterhin unterstützt werden können). Danach soll analysiert werden, wie mit einem Request in JSON Form alle notwendigen Daten aufbereitet und zurückgegeben werden können. </w:t>
       </w:r>
       <w:r>
         <w:t xml:space="preserve">Die neue Reporting-Lösung soll es zudem </w:t>
@@ -4800,14 +5190,38 @@
     </w:p>
     <w:p>
       <w:r>
-        <w:t>Bis anhin wurden die Reports von Hand getestet. Es soll daher eine Möglichkeit für automatisierte Unit Tests geschaffen werden. Zuletzt soll anhand eines Prototyps / Proof of Concept die Lauffähigkeit dieses Konzepts dargelegt werden.</w:t>
+        <w:t xml:space="preserve">Bis anhin wurden die Reports von Hand getestet. Es soll daher eine Möglichkeit für automatisierte Unit Tests geschaffen werden. Zuletzt soll anhand eines Prototyps / </w:t>
+      </w:r>
+      <w:proofErr w:type="spellStart"/>
+      <w:r>
+        <w:t>Proof</w:t>
+      </w:r>
+      <w:proofErr w:type="spellEnd"/>
+      <w:r>
+        <w:t xml:space="preserve"> </w:t>
+      </w:r>
+      <w:proofErr w:type="spellStart"/>
+      <w:r>
+        <w:t>of</w:t>
+      </w:r>
+      <w:proofErr w:type="spellEnd"/>
+      <w:r>
+        <w:t xml:space="preserve"> </w:t>
+      </w:r>
+      <w:proofErr w:type="spellStart"/>
+      <w:r>
+        <w:t>Concept</w:t>
+      </w:r>
+      <w:proofErr w:type="spellEnd"/>
+      <w:r>
+        <w:t xml:space="preserve"> die Lauffähigkeit dieses Konzepts dargelegt werden.</w:t>
       </w:r>
     </w:p>
     <w:p>
       <w:pPr>
         <w:pStyle w:val="Heading2"/>
       </w:pPr>
-      <w:bookmarkStart w:id="4" w:name="_Toc423620546"/>
+      <w:bookmarkStart w:id="4" w:name="_Toc423859789"/>
       <w:r>
         <w:t>1.3</w:t>
       </w:r>
@@ -4825,7 +5239,7 @@
       <w:pPr>
         <w:pStyle w:val="Heading3"/>
       </w:pPr>
-      <w:bookmarkStart w:id="5" w:name="_Toc423620547"/>
+      <w:bookmarkStart w:id="5" w:name="_Toc423859790"/>
       <w:r>
         <w:t xml:space="preserve">1.3.1 </w:t>
       </w:r>
@@ -4862,7 +5276,7 @@
       <w:pPr>
         <w:pStyle w:val="Heading3"/>
       </w:pPr>
-      <w:bookmarkStart w:id="6" w:name="_Toc423620548"/>
+      <w:bookmarkStart w:id="6" w:name="_Toc423859791"/>
       <w:r>
         <w:t xml:space="preserve">1.3.2 </w:t>
       </w:r>
@@ -4899,7 +5313,7 @@
       <w:pPr>
         <w:pStyle w:val="Heading3"/>
       </w:pPr>
-      <w:bookmarkStart w:id="7" w:name="_Toc423620549"/>
+      <w:bookmarkStart w:id="7" w:name="_Toc423859792"/>
       <w:r>
         <w:t xml:space="preserve">1.3.3 </w:t>
       </w:r>
@@ -4936,7 +5350,7 @@
       <w:pPr>
         <w:pStyle w:val="Heading3"/>
       </w:pPr>
-      <w:bookmarkStart w:id="8" w:name="_Toc423620550"/>
+      <w:bookmarkStart w:id="8" w:name="_Toc423859793"/>
       <w:r>
         <w:t xml:space="preserve">1.3.4 </w:t>
       </w:r>
@@ -4997,14 +5411,32 @@
       <w:pPr>
         <w:pStyle w:val="Heading3"/>
       </w:pPr>
-      <w:bookmarkStart w:id="9" w:name="_Toc423620551"/>
+      <w:bookmarkStart w:id="9" w:name="_Toc423859794"/>
       <w:r>
         <w:t xml:space="preserve">1.3.5 </w:t>
       </w:r>
-      <w:r>
-        <w:t>Proof of Concept</w:t>
+      <w:proofErr w:type="spellStart"/>
+      <w:r>
+        <w:t>Proof</w:t>
+      </w:r>
+      <w:proofErr w:type="spellEnd"/>
+      <w:r>
+        <w:t xml:space="preserve"> </w:t>
+      </w:r>
+      <w:proofErr w:type="spellStart"/>
+      <w:r>
+        <w:t>of</w:t>
+      </w:r>
+      <w:proofErr w:type="spellEnd"/>
+      <w:r>
+        <w:t xml:space="preserve"> </w:t>
+      </w:r>
+      <w:proofErr w:type="spellStart"/>
+      <w:r>
+        <w:t>Concept</w:t>
       </w:r>
       <w:bookmarkEnd w:id="9"/>
+      <w:proofErr w:type="spellEnd"/>
     </w:p>
     <w:p>
       <w:pPr>
@@ -5015,7 +5447,15 @@
         </w:numPr>
       </w:pPr>
       <w:r>
-        <w:t>Prototyp des Micro-Service entwickeln</w:t>
+        <w:t xml:space="preserve">Prototyp des </w:t>
+      </w:r>
+      <w:proofErr w:type="spellStart"/>
+      <w:r>
+        <w:t>Micro</w:t>
+      </w:r>
+      <w:proofErr w:type="spellEnd"/>
+      <w:r>
+        <w:t>-Service entwickeln</w:t>
       </w:r>
     </w:p>
     <w:p>
@@ -5026,15 +5466,36 @@
           <w:numId w:val="33"/>
         </w:numPr>
       </w:pPr>
-      <w:r>
-        <w:t>Proof of Concept anhand Beispiel-Reports beschreiben</w:t>
+      <w:proofErr w:type="spellStart"/>
+      <w:r>
+        <w:t>Proof</w:t>
+      </w:r>
+      <w:proofErr w:type="spellEnd"/>
+      <w:r>
+        <w:t xml:space="preserve"> </w:t>
+      </w:r>
+      <w:proofErr w:type="spellStart"/>
+      <w:r>
+        <w:t>of</w:t>
+      </w:r>
+      <w:proofErr w:type="spellEnd"/>
+      <w:r>
+        <w:t xml:space="preserve"> </w:t>
+      </w:r>
+      <w:proofErr w:type="spellStart"/>
+      <w:r>
+        <w:t>Concept</w:t>
+      </w:r>
+      <w:proofErr w:type="spellEnd"/>
+      <w:r>
+        <w:t xml:space="preserve"> anhand Beispiel-Reports beschreiben</w:t>
       </w:r>
     </w:p>
     <w:p>
       <w:pPr>
         <w:pStyle w:val="Heading3"/>
       </w:pPr>
-      <w:bookmarkStart w:id="10" w:name="_Toc423620552"/>
+      <w:bookmarkStart w:id="10" w:name="_Toc423859795"/>
       <w:r>
         <w:t xml:space="preserve">1.3.6 </w:t>
       </w:r>
@@ -5071,7 +5532,7 @@
       <w:pPr>
         <w:pStyle w:val="Heading3"/>
       </w:pPr>
-      <w:bookmarkStart w:id="11" w:name="_Toc423620553"/>
+      <w:bookmarkStart w:id="11" w:name="_Toc423859796"/>
       <w:r>
         <w:t xml:space="preserve">1.3.7 </w:t>
       </w:r>
@@ -5110,7 +5571,7 @@
       <w:pPr>
         <w:pStyle w:val="Heading1"/>
       </w:pPr>
-      <w:bookmarkStart w:id="12" w:name="_Toc423620554"/>
+      <w:bookmarkStart w:id="12" w:name="_Toc423859797"/>
       <w:r>
         <w:lastRenderedPageBreak/>
         <w:t xml:space="preserve">2 </w:t>
@@ -5124,7 +5585,7 @@
       <w:pPr>
         <w:pStyle w:val="Heading2"/>
       </w:pPr>
-      <w:bookmarkStart w:id="13" w:name="_Toc423620555"/>
+      <w:bookmarkStart w:id="13" w:name="_Toc423859798"/>
       <w:r>
         <w:t>2.1 Einleitung</w:t>
       </w:r>
@@ -5156,7 +5617,15 @@
         <w:t xml:space="preserve"> auf der neuen Web-Plattform. </w:t>
       </w:r>
       <w:r>
-        <w:t>Sämtliche Reports wurden mit BIRT (Business Intellig</w:t>
+        <w:t xml:space="preserve">Sämtliche </w:t>
+      </w:r>
+      <w:proofErr w:type="gramStart"/>
+      <w:r>
+        <w:t>Reports</w:t>
+      </w:r>
+      <w:proofErr w:type="gramEnd"/>
+      <w:r>
+        <w:t xml:space="preserve"> wurden mit BIRT (Business Intellig</w:t>
       </w:r>
       <w:r>
         <w:t>ence Reporting Tools) erstellt.</w:t>
@@ -5396,7 +5865,7 @@
       <w:pPr>
         <w:pStyle w:val="Heading3"/>
       </w:pPr>
-      <w:bookmarkStart w:id="14" w:name="_Toc423620556"/>
+      <w:bookmarkStart w:id="14" w:name="_Toc423859799"/>
       <w:r>
         <w:lastRenderedPageBreak/>
         <w:t xml:space="preserve">2.1.1 </w:t>
@@ -5577,7 +6046,15 @@
         <w:t xml:space="preserve">In einigen </w:t>
       </w:r>
       <w:r>
-        <w:t>Fällen gibt es auf einem Screen einen Übersicht</w:t>
+        <w:t xml:space="preserve">Fällen gibt es auf </w:t>
+      </w:r>
+      <w:proofErr w:type="gramStart"/>
+      <w:r>
+        <w:t>einem</w:t>
+      </w:r>
+      <w:proofErr w:type="gramEnd"/>
+      <w:r>
+        <w:t xml:space="preserve"> Screen einen Übersicht</w:t>
       </w:r>
       <w:r>
         <w:t>s</w:t>
@@ -5755,7 +6232,7 @@
       <w:pPr>
         <w:pStyle w:val="Heading3"/>
       </w:pPr>
-      <w:bookmarkStart w:id="15" w:name="_Toc423620557"/>
+      <w:bookmarkStart w:id="15" w:name="_Toc423859800"/>
       <w:r>
         <w:t>2.1.2 Report</w:t>
       </w:r>
@@ -5774,9 +6251,11 @@
       <w:r>
         <w:t xml:space="preserve"> entkoppelt. Die </w:t>
       </w:r>
+      <w:proofErr w:type="gramStart"/>
       <w:r>
         <w:t>Reports</w:t>
       </w:r>
+      <w:proofErr w:type="gramEnd"/>
       <w:r>
         <w:t xml:space="preserve"> werden auf einem eigenen S</w:t>
       </w:r>
@@ -5784,7 +6263,15 @@
         <w:t>er</w:t>
       </w:r>
       <w:r>
-        <w:t>ver, genannt iServer betrieben.</w:t>
+        <w:t xml:space="preserve">ver, genannt </w:t>
+      </w:r>
+      <w:proofErr w:type="spellStart"/>
+      <w:r>
+        <w:t>iServer</w:t>
+      </w:r>
+      <w:proofErr w:type="spellEnd"/>
+      <w:r>
+        <w:t xml:space="preserve"> betrieben.</w:t>
       </w:r>
       <w:r>
         <w:t xml:space="preserve"> Dabei wird zwischen Standard Reports, die für alle Benutzer verfügbar sind, und kundenspez</w:t>
@@ -5901,11 +6388,19 @@
       <w:r>
         <w:t>wichtig für die Reedereien. Auch im Bereich Wartung („</w:t>
       </w:r>
+      <w:proofErr w:type="spellStart"/>
       <w:r>
         <w:rPr>
           <w:i/>
         </w:rPr>
-        <w:t>Planned Maintenance System</w:t>
+        <w:t>Planned</w:t>
+      </w:r>
+      <w:proofErr w:type="spellEnd"/>
+      <w:r>
+        <w:rPr>
+          <w:i/>
+        </w:rPr>
+        <w:t xml:space="preserve"> Maintenance System</w:t>
       </w:r>
       <w:r>
         <w:t>“, PMS)</w:t>
@@ -6334,7 +6829,15 @@
         <w:t>en</w:t>
       </w:r>
       <w:r>
-        <w:t xml:space="preserve"> wie Jobname und die Ausführungsdaten. Dabei kann man zwischen drei Optionen auswählen:</w:t>
+        <w:t xml:space="preserve"> wie </w:t>
+      </w:r>
+      <w:proofErr w:type="spellStart"/>
+      <w:r>
+        <w:t>Jobname</w:t>
+      </w:r>
+      <w:proofErr w:type="spellEnd"/>
+      <w:r>
+        <w:t xml:space="preserve"> und die Ausführungsdaten. Dabei kann man zwischen drei Optionen auswählen:</w:t>
       </w:r>
     </w:p>
     <w:p>
@@ -6348,12 +6851,28 @@
       <w:r>
         <w:t>Einmalige, sofortige Ausführung des Reports („</w:t>
       </w:r>
+      <w:proofErr w:type="spellStart"/>
       <w:r>
         <w:rPr>
           <w:i/>
         </w:rPr>
-        <w:t>Right now</w:t>
-      </w:r>
+        <w:t>Right</w:t>
+      </w:r>
+      <w:proofErr w:type="spellEnd"/>
+      <w:r>
+        <w:rPr>
+          <w:i/>
+        </w:rPr>
+        <w:t xml:space="preserve"> </w:t>
+      </w:r>
+      <w:proofErr w:type="spellStart"/>
+      <w:r>
+        <w:rPr>
+          <w:i/>
+        </w:rPr>
+        <w:t>now</w:t>
+      </w:r>
+      <w:proofErr w:type="spellEnd"/>
       <w:r>
         <w:t>“)</w:t>
       </w:r>
@@ -6373,7 +6892,21 @@
         <w:rPr>
           <w:i/>
         </w:rPr>
-        <w:t>„Once“</w:t>
+        <w:t>„</w:t>
+      </w:r>
+      <w:proofErr w:type="spellStart"/>
+      <w:r>
+        <w:rPr>
+          <w:i/>
+        </w:rPr>
+        <w:t>Once</w:t>
+      </w:r>
+      <w:proofErr w:type="spellEnd"/>
+      <w:r>
+        <w:rPr>
+          <w:i/>
+        </w:rPr>
+        <w:t>“</w:t>
       </w:r>
       <w:r>
         <w:t>)</w:t>
@@ -6394,7 +6927,21 @@
         <w:rPr>
           <w:i/>
         </w:rPr>
-        <w:t>„Recurring“</w:t>
+        <w:t>„</w:t>
+      </w:r>
+      <w:proofErr w:type="spellStart"/>
+      <w:r>
+        <w:rPr>
+          <w:i/>
+        </w:rPr>
+        <w:t>Recurring</w:t>
+      </w:r>
+      <w:proofErr w:type="spellEnd"/>
+      <w:r>
+        <w:rPr>
+          <w:i/>
+        </w:rPr>
+        <w:t>“</w:t>
       </w:r>
       <w:r>
         <w:t>)</w:t>
@@ -6521,7 +7068,7 @@
       <w:pPr>
         <w:pStyle w:val="Heading3"/>
       </w:pPr>
-      <w:bookmarkStart w:id="16" w:name="_Toc423620558"/>
+      <w:bookmarkStart w:id="16" w:name="_Toc423859801"/>
       <w:r>
         <w:lastRenderedPageBreak/>
         <w:t>2.1.3 Reports auf der Web-Plattform</w:t>
@@ -6548,7 +7095,15 @@
         <w:t>Reporting-Lösung implementiert.</w:t>
       </w:r>
       <w:r>
-        <w:t xml:space="preserve"> Ein grosser Unterschied zu den Reports in r5 ist die Auswahl der Elemente. In r5 können die Elemente die im Report erscheinen sollen ausgewählt werden. Auf der Web-Plattform (MW)</w:t>
+        <w:t xml:space="preserve"> Ein grosser Unterschied zu </w:t>
+      </w:r>
+      <w:proofErr w:type="gramStart"/>
+      <w:r>
+        <w:t>den Reports</w:t>
+      </w:r>
+      <w:proofErr w:type="gramEnd"/>
+      <w:r>
+        <w:t xml:space="preserve"> in r5 ist die Auswahl der Elemente. In r5 können die Elemente die im Report erscheinen sollen ausgewählt werden. Auf der Web-Plattform (MW)</w:t>
       </w:r>
       <w:r>
         <w:t xml:space="preserve"> werden Reports nur für alle angezeigten Elemente ausgeführt. Beispiel: </w:t>
@@ -6629,7 +7184,7 @@
       <w:pPr>
         <w:pStyle w:val="Heading2"/>
       </w:pPr>
-      <w:bookmarkStart w:id="17" w:name="_Toc423620559"/>
+      <w:bookmarkStart w:id="17" w:name="_Toc423859802"/>
       <w:r>
         <w:t>2.2</w:t>
       </w:r>
@@ -6643,7 +7198,15 @@
     </w:p>
     <w:p>
       <w:r>
-        <w:t>Wie in Abb 3. zu sehen</w:t>
+        <w:t xml:space="preserve">Wie in </w:t>
+      </w:r>
+      <w:proofErr w:type="spellStart"/>
+      <w:r>
+        <w:t>Abb</w:t>
+      </w:r>
+      <w:proofErr w:type="spellEnd"/>
+      <w:r>
+        <w:t xml:space="preserve"> 3. zu sehen</w:t>
       </w:r>
       <w:r>
         <w:t xml:space="preserve"> ist </w:t>
@@ -6655,7 +7218,39 @@
         <w:t>d</w:t>
       </w:r>
       <w:r>
-        <w:t xml:space="preserve"> nach dem Laden des Report Templates die Datenquelle gelesen. Die Datenquelle ist ein Element in BIRT das festlegt, auf welche Art und Weise die Daten aufbereitet werden. Dabei unterscheidet man grob zwischen zwei Kategorien: Scripted Data Sources und Datenbanken. Die Scripted Data Sources verwendet man dann, wenn man die Daten nicht mittels SQL holen möchte, sondern </w:t>
+        <w:t xml:space="preserve"> nach dem Laden des Report Templates die Datenquelle gelesen. Die Datenquelle ist ein Element in BIRT das festlegt, auf welche Art und Weise die Daten aufbereitet werden. Dabei unterscheidet man grob zwischen zwei Kategorien: </w:t>
+      </w:r>
+      <w:proofErr w:type="spellStart"/>
+      <w:r>
+        <w:t>Scripted</w:t>
+      </w:r>
+      <w:proofErr w:type="spellEnd"/>
+      <w:r>
+        <w:t xml:space="preserve"> Data </w:t>
+      </w:r>
+      <w:proofErr w:type="spellStart"/>
+      <w:r>
+        <w:t>Sources</w:t>
+      </w:r>
+      <w:proofErr w:type="spellEnd"/>
+      <w:r>
+        <w:t xml:space="preserve"> und Datenbanken. Die </w:t>
+      </w:r>
+      <w:proofErr w:type="spellStart"/>
+      <w:r>
+        <w:t>Scripted</w:t>
+      </w:r>
+      <w:proofErr w:type="spellEnd"/>
+      <w:r>
+        <w:t xml:space="preserve"> Data </w:t>
+      </w:r>
+      <w:proofErr w:type="spellStart"/>
+      <w:r>
+        <w:t>Sources</w:t>
+      </w:r>
+      <w:proofErr w:type="spellEnd"/>
+      <w:r>
+        <w:t xml:space="preserve"> verwendet man dann, wenn man die Daten nicht mittels SQL holen möchte, sondern </w:t>
       </w:r>
       <w:r>
         <w:t>mittels Java aufbereitet.</w:t>
@@ -6665,7 +7260,7 @@
       <w:pPr>
         <w:pStyle w:val="Heading2"/>
       </w:pPr>
-      <w:bookmarkStart w:id="18" w:name="_Toc423620560"/>
+      <w:bookmarkStart w:id="18" w:name="_Toc423859803"/>
       <w:r>
         <w:t>2.3</w:t>
       </w:r>
@@ -6695,9 +7290,11 @@
       <w:pPr>
         <w:pStyle w:val="Heading2"/>
       </w:pPr>
+      <w:bookmarkStart w:id="19" w:name="_Toc423859804"/>
       <w:r>
         <w:t>2.4 Schwächen</w:t>
       </w:r>
+      <w:bookmarkEnd w:id="19"/>
     </w:p>
     <w:p>
       <w:r>
@@ -6732,7 +7329,7 @@
       <w:pPr>
         <w:pStyle w:val="Heading1"/>
       </w:pPr>
-      <w:bookmarkStart w:id="19" w:name="_Toc423620561"/>
+      <w:bookmarkStart w:id="20" w:name="_Toc423859805"/>
       <w:r>
         <w:lastRenderedPageBreak/>
         <w:t xml:space="preserve">3 </w:t>
@@ -6740,7 +7337,7 @@
       <w:r>
         <w:t>Anforderungsanalyse</w:t>
       </w:r>
-      <w:bookmarkEnd w:id="19"/>
+      <w:bookmarkEnd w:id="20"/>
     </w:p>
     <w:p>
       <w:r>
@@ -6769,7 +7366,7 @@
       <w:pPr>
         <w:pStyle w:val="Heading2"/>
       </w:pPr>
-      <w:bookmarkStart w:id="20" w:name="_Toc423620562"/>
+      <w:bookmarkStart w:id="21" w:name="_Toc423859806"/>
       <w:r>
         <w:t>3.1</w:t>
       </w:r>
@@ -6779,20 +7376,20 @@
       <w:r>
         <w:t>Funktionale Anforderungen</w:t>
       </w:r>
-      <w:bookmarkEnd w:id="20"/>
+      <w:bookmarkEnd w:id="21"/>
     </w:p>
     <w:p>
       <w:pPr>
         <w:pStyle w:val="Heading3"/>
       </w:pPr>
-      <w:bookmarkStart w:id="21" w:name="_Toc423620563"/>
+      <w:bookmarkStart w:id="22" w:name="_Toc423859807"/>
       <w:r>
         <w:t xml:space="preserve">3.1.1 </w:t>
       </w:r>
-      <w:bookmarkEnd w:id="21"/>
       <w:r>
         <w:t>Stakeholder</w:t>
       </w:r>
+      <w:bookmarkEnd w:id="22"/>
     </w:p>
     <w:p>
       <w:r>
@@ -6851,15 +7448,23 @@
       <w:pPr>
         <w:pStyle w:val="Heading3"/>
       </w:pPr>
-      <w:bookmarkStart w:id="22" w:name="_Toc423620564"/>
+      <w:bookmarkStart w:id="23" w:name="_Toc423859808"/>
       <w:r>
         <w:t>3.1.2 Allgemeines</w:t>
       </w:r>
-      <w:bookmarkEnd w:id="22"/>
-    </w:p>
-    <w:p>
-      <w:r>
-        <w:t xml:space="preserve">In der neuen Lösung sollen die Applikationsreport und die funktionalen Eigenschaften der MRE berücksichtig werden. Dabei sollen die Bereiche der neuen Web-Plattform die einen Report benötigen, einen solchen erhalten und die MRE-Funktionalität soll in einem eigenen Microservice als Modul berücksichtigt werden. </w:t>
+      <w:bookmarkEnd w:id="23"/>
+    </w:p>
+    <w:p>
+      <w:r>
+        <w:t xml:space="preserve">In der neuen Lösung sollen die Applikationsreport und die funktionalen Eigenschaften der MRE berücksichtig werden. Dabei sollen die Bereiche der neuen Web-Plattform die einen Report benötigen, einen solchen erhalten und die MRE-Funktionalität soll in einem eigenen </w:t>
+      </w:r>
+      <w:proofErr w:type="spellStart"/>
+      <w:r>
+        <w:t>Microservice</w:t>
+      </w:r>
+      <w:proofErr w:type="spellEnd"/>
+      <w:r>
+        <w:t xml:space="preserve"> als Modul berücksichtigt werden. </w:t>
       </w:r>
       <w:r>
         <w:t xml:space="preserve">Da die Implementierung der Applikationsreport bereits vorhanden ist sind die User Stories nur für die MRE Funktionalitäten. </w:t>
@@ -7098,7 +7703,15 @@
           </w:tcPr>
           <w:p>
             <w:r>
-              <w:t xml:space="preserve">Als Benutzer möchte ich, dass Report nach Kategorien gruppiert werden. </w:t>
+              <w:t xml:space="preserve">Als Benutzer möchte ich, dass </w:t>
+            </w:r>
+            <w:proofErr w:type="gramStart"/>
+            <w:r>
+              <w:t>Report</w:t>
+            </w:r>
+            <w:proofErr w:type="gramEnd"/>
+            <w:r>
+              <w:t xml:space="preserve"> nach Kategorien gruppiert werden. </w:t>
             </w:r>
           </w:p>
         </w:tc>
@@ -7120,7 +7733,15 @@
           </w:tcPr>
           <w:p>
             <w:r>
-              <w:t>Die Applikation kennt verschiedene Module und die Reports sollen in Kategorien, die sich an diesen Modulen orientieren, eingeteilt werden.</w:t>
+              <w:t xml:space="preserve">Die Applikation kennt verschiedene Module und die </w:t>
+            </w:r>
+            <w:proofErr w:type="gramStart"/>
+            <w:r>
+              <w:t>Reports</w:t>
+            </w:r>
+            <w:proofErr w:type="gramEnd"/>
+            <w:r>
+              <w:t xml:space="preserve"> sollen in Kategorien, die sich an diesen Modulen orientieren, eingeteilt werden.</w:t>
             </w:r>
           </w:p>
         </w:tc>
@@ -7142,7 +7763,15 @@
           </w:tcPr>
           <w:p>
             <w:r>
-              <w:t xml:space="preserve">Die Reports sind korrekt kategorisiert. </w:t>
+              <w:t xml:space="preserve">Die </w:t>
+            </w:r>
+            <w:proofErr w:type="gramStart"/>
+            <w:r>
+              <w:t>Reports</w:t>
+            </w:r>
+            <w:proofErr w:type="gramEnd"/>
+            <w:r>
+              <w:t xml:space="preserve"> sind korrekt kategorisiert. </w:t>
             </w:r>
           </w:p>
           <w:p>
@@ -7157,9 +7786,11 @@
       <w:pPr>
         <w:pStyle w:val="Heading3"/>
       </w:pPr>
+      <w:bookmarkStart w:id="24" w:name="_Toc423859809"/>
       <w:r>
         <w:t>3.1.3 Automatisierte Reports</w:t>
       </w:r>
+      <w:bookmarkEnd w:id="24"/>
       <w:r>
         <w:t xml:space="preserve"> </w:t>
       </w:r>
@@ -7528,13 +8159,7 @@
               <w:rPr>
                 <w:b/>
               </w:rPr>
-              <w:t>S</w:t>
-            </w:r>
-            <w:r>
-              <w:rPr>
-                <w:b/>
-              </w:rPr>
-              <w:t>5</w:t>
+              <w:t>S5</w:t>
             </w:r>
           </w:p>
         </w:tc>
@@ -7578,10 +8203,15 @@
           </w:tcPr>
           <w:p>
             <w:r>
-              <w:t xml:space="preserve">Als Benutzer möchte ich, dass </w:t>
-            </w:r>
-            <w:r>
-              <w:t xml:space="preserve">ich eine Übersicht über meine terminierten Reports mit deren Status einsehen kann. </w:t>
+              <w:t xml:space="preserve">Als Benutzer möchte ich, dass ich eine Übersicht über </w:t>
+            </w:r>
+            <w:proofErr w:type="gramStart"/>
+            <w:r>
+              <w:t>meine terminierten Reports</w:t>
+            </w:r>
+            <w:proofErr w:type="gramEnd"/>
+            <w:r>
+              <w:t xml:space="preserve"> mit deren Status einsehen kann. </w:t>
             </w:r>
           </w:p>
         </w:tc>
@@ -7603,7 +8233,15 @@
           </w:tcPr>
           <w:p>
             <w:r>
-              <w:t>Die Übersicht soll alle terminerten Reports anzeigen, unabhängig von dessen Status</w:t>
+              <w:t xml:space="preserve">Die Übersicht soll alle </w:t>
+            </w:r>
+            <w:proofErr w:type="spellStart"/>
+            <w:r>
+              <w:t>terminerten</w:t>
+            </w:r>
+            <w:proofErr w:type="spellEnd"/>
+            <w:r>
+              <w:t xml:space="preserve"> Reports anzeigen, unabhängig von dessen Status</w:t>
             </w:r>
           </w:p>
         </w:tc>
@@ -7693,13 +8331,7 @@
               <w:rPr>
                 <w:b/>
               </w:rPr>
-              <w:t>S</w:t>
-            </w:r>
-            <w:r>
-              <w:rPr>
-                <w:b/>
-              </w:rPr>
-              <w:t>6</w:t>
+              <w:t>S6</w:t>
             </w:r>
           </w:p>
         </w:tc>
@@ -7743,10 +8375,15 @@
           </w:tcPr>
           <w:p>
             <w:r>
-              <w:t>Als Benutzer möchte ich</w:t>
-            </w:r>
-            <w:r>
-              <w:t xml:space="preserve">, dass, wenn ein Ausführungsjob fehlschlägt ich diesen manuell erneut Ausführen kann. </w:t>
+              <w:t xml:space="preserve">Als Benutzer möchte ich, dass, wenn ein Ausführungsjob </w:t>
+            </w:r>
+            <w:proofErr w:type="gramStart"/>
+            <w:r>
+              <w:t>fehlschlägt</w:t>
+            </w:r>
+            <w:proofErr w:type="gramEnd"/>
+            <w:r>
+              <w:t xml:space="preserve"> ich diesen manuell erneut Ausführen kann. </w:t>
             </w:r>
           </w:p>
         </w:tc>
@@ -7797,12 +8434,14 @@
       <w:pPr>
         <w:pStyle w:val="Heading3"/>
       </w:pPr>
+      <w:bookmarkStart w:id="25" w:name="_Toc423859810"/>
       <w:r>
         <w:t xml:space="preserve">3.1.4 </w:t>
       </w:r>
       <w:r>
         <w:t>Report-Eigenschaften</w:t>
       </w:r>
+      <w:bookmarkEnd w:id="25"/>
     </w:p>
     <w:tbl>
       <w:tblPr>
@@ -8049,10 +8688,7 @@
           </w:tcPr>
           <w:p>
             <w:r>
-              <w:t xml:space="preserve">Als Benutzer möchte ich, dass </w:t>
-            </w:r>
-            <w:r>
-              <w:t>Reports Parameter entgegen nehmen können</w:t>
+              <w:t>Als Benutzer möchte ich, dass Reports Parameter entgegen nehmen können</w:t>
             </w:r>
           </w:p>
         </w:tc>
@@ -8198,10 +8834,7 @@
           </w:tcPr>
           <w:p>
             <w:r>
-              <w:t xml:space="preserve">Als Benutzer möchte ich, dass Reports </w:t>
-            </w:r>
-            <w:r>
-              <w:t xml:space="preserve">mittels Charts und Diagrammen Informationen kompakt darstellen können. </w:t>
+              <w:t xml:space="preserve">Als Benutzer möchte ich, dass Reports mittels Charts und Diagrammen Informationen kompakt darstellen können. </w:t>
             </w:r>
           </w:p>
         </w:tc>
@@ -8253,18 +8886,11 @@
       <w:pPr>
         <w:pStyle w:val="Heading3"/>
       </w:pPr>
-      <w:r>
-        <w:t>3.1.</w:t>
-      </w:r>
-      <w:r>
-        <w:t>5</w:t>
-      </w:r>
-      <w:r>
-        <w:t xml:space="preserve"> </w:t>
-      </w:r>
-      <w:r>
-        <w:t>Datensicherheit</w:t>
-      </w:r>
+      <w:bookmarkStart w:id="26" w:name="_Toc423859811"/>
+      <w:r>
+        <w:t>3.1.5 Datensicherheit</w:t>
+      </w:r>
+      <w:bookmarkEnd w:id="26"/>
     </w:p>
     <w:tbl>
       <w:tblPr>
@@ -8315,13 +8941,7 @@
               <w:rPr>
                 <w:b/>
               </w:rPr>
-              <w:t>S</w:t>
-            </w:r>
-            <w:r>
-              <w:rPr>
-                <w:b/>
-              </w:rPr>
-              <w:t>10</w:t>
+              <w:t>S10</w:t>
             </w:r>
           </w:p>
         </w:tc>
@@ -8365,10 +8985,7 @@
           </w:tcPr>
           <w:p>
             <w:r>
-              <w:t xml:space="preserve">Als Benutzer möchte ich, dass </w:t>
-            </w:r>
-            <w:r>
-              <w:t xml:space="preserve">meine Daten nicht für Benutzer anderer Firmen sichtbar sind. </w:t>
+              <w:t xml:space="preserve">Als Benutzer möchte ich, dass meine Daten nicht für Benutzer anderer Firmen sichtbar sind. </w:t>
             </w:r>
           </w:p>
         </w:tc>
@@ -8413,18 +9030,311 @@
             <w:r>
               <w:t>leistet ist.</w:t>
             </w:r>
-            <w:bookmarkStart w:id="23" w:name="_GoBack"/>
-            <w:bookmarkEnd w:id="23"/>
+          </w:p>
+        </w:tc>
+      </w:tr>
+    </w:tbl>
+    <w:p>
+      <w:pPr>
+        <w:pStyle w:val="Heading3"/>
+      </w:pPr>
+      <w:r>
+        <w:t>3.1.6 Plattform-Eigenschaften</w:t>
+      </w:r>
+    </w:p>
+    <w:tbl>
+      <w:tblPr>
+        <w:tblStyle w:val="TableGrid"/>
+        <w:tblW w:w="0" w:type="auto"/>
+        <w:tblLook w:val="04A0" w:firstRow="1" w:lastRow="0" w:firstColumn="1" w:lastColumn="0" w:noHBand="0" w:noVBand="1"/>
+      </w:tblPr>
+      <w:tblGrid>
+        <w:gridCol w:w="2518"/>
+        <w:gridCol w:w="6694"/>
+      </w:tblGrid>
+      <w:tr>
+        <w:tc>
+          <w:tcPr>
+            <w:tcW w:w="2518" w:type="dxa"/>
+          </w:tcPr>
+          <w:p>
+            <w:pPr>
+              <w:rPr>
+                <w:b/>
+              </w:rPr>
+            </w:pPr>
+            <w:r>
+              <w:rPr>
+                <w:b/>
+              </w:rPr>
+              <w:t xml:space="preserve">Story </w:t>
+            </w:r>
+            <w:r>
+              <w:rPr>
+                <w:b/>
+              </w:rPr>
+              <w:t>Nr.</w:t>
+            </w:r>
+          </w:p>
+        </w:tc>
+        <w:tc>
+          <w:tcPr>
+            <w:tcW w:w="6694" w:type="dxa"/>
+          </w:tcPr>
+          <w:p>
+            <w:pPr>
+              <w:rPr>
+                <w:b/>
+              </w:rPr>
+            </w:pPr>
+            <w:r>
+              <w:rPr>
+                <w:b/>
+              </w:rPr>
+              <w:t>S11</w:t>
+            </w:r>
+          </w:p>
+        </w:tc>
+      </w:tr>
+      <w:tr>
+        <w:tc>
+          <w:tcPr>
+            <w:tcW w:w="2518" w:type="dxa"/>
+          </w:tcPr>
+          <w:p>
+            <w:r>
+              <w:t>Titel</w:t>
+            </w:r>
+          </w:p>
+        </w:tc>
+        <w:tc>
+          <w:tcPr>
+            <w:tcW w:w="6694" w:type="dxa"/>
+          </w:tcPr>
+          <w:p>
+            <w:r>
+              <w:t>Archiv-Funktion</w:t>
+            </w:r>
+          </w:p>
+        </w:tc>
+      </w:tr>
+      <w:tr>
+        <w:tc>
+          <w:tcPr>
+            <w:tcW w:w="2518" w:type="dxa"/>
+          </w:tcPr>
+          <w:p>
+            <w:r>
+              <w:t>Beschreibung</w:t>
+            </w:r>
+          </w:p>
+        </w:tc>
+        <w:tc>
+          <w:tcPr>
+            <w:tcW w:w="6694" w:type="dxa"/>
+          </w:tcPr>
+          <w:p>
+            <w:r>
+              <w:t>Als Benutzer möchte ich, dass ich meine ausgeführten Reports archivieren kann</w:t>
+            </w:r>
+          </w:p>
+        </w:tc>
+      </w:tr>
+      <w:tr>
+        <w:tc>
+          <w:tcPr>
+            <w:tcW w:w="2518" w:type="dxa"/>
+          </w:tcPr>
+          <w:p>
+            <w:r>
+              <w:t>Bemerkungen</w:t>
+            </w:r>
+          </w:p>
+        </w:tc>
+        <w:tc>
+          <w:tcPr>
+            <w:tcW w:w="6694" w:type="dxa"/>
+          </w:tcPr>
+          <w:p>
+            <w:r>
+              <w:t xml:space="preserve">Standard-Reports werden nicht archiviert. Diese Story kann daher nur für kundenspezifische Reports umgesetzt werden. </w:t>
+            </w:r>
+          </w:p>
+        </w:tc>
+      </w:tr>
+      <w:tr>
+        <w:tc>
+          <w:tcPr>
+            <w:tcW w:w="2518" w:type="dxa"/>
+          </w:tcPr>
+          <w:p>
+            <w:r>
+              <w:t>Abnahmekriterien</w:t>
+            </w:r>
+          </w:p>
+        </w:tc>
+        <w:tc>
+          <w:tcPr>
+            <w:tcW w:w="6694" w:type="dxa"/>
+          </w:tcPr>
+          <w:p>
+            <w:r>
+              <w:t xml:space="preserve">Die Plattform erlaubt es, einen Report so einzustellen, dass ein Report archiviert werden kann. </w:t>
+            </w:r>
           </w:p>
         </w:tc>
       </w:tr>
     </w:tbl>
     <w:p/>
+    <w:tbl>
+      <w:tblPr>
+        <w:tblStyle w:val="TableGrid"/>
+        <w:tblW w:w="0" w:type="auto"/>
+        <w:tblLook w:val="04A0" w:firstRow="1" w:lastRow="0" w:firstColumn="1" w:lastColumn="0" w:noHBand="0" w:noVBand="1"/>
+      </w:tblPr>
+      <w:tblGrid>
+        <w:gridCol w:w="2518"/>
+        <w:gridCol w:w="6694"/>
+      </w:tblGrid>
+      <w:tr>
+        <w:tc>
+          <w:tcPr>
+            <w:tcW w:w="2518" w:type="dxa"/>
+          </w:tcPr>
+          <w:p>
+            <w:pPr>
+              <w:rPr>
+                <w:b/>
+              </w:rPr>
+            </w:pPr>
+            <w:r>
+              <w:rPr>
+                <w:b/>
+              </w:rPr>
+              <w:t xml:space="preserve">Story </w:t>
+            </w:r>
+            <w:r>
+              <w:rPr>
+                <w:b/>
+              </w:rPr>
+              <w:t>Nr.</w:t>
+            </w:r>
+          </w:p>
+        </w:tc>
+        <w:tc>
+          <w:tcPr>
+            <w:tcW w:w="6694" w:type="dxa"/>
+          </w:tcPr>
+          <w:p>
+            <w:pPr>
+              <w:rPr>
+                <w:b/>
+              </w:rPr>
+            </w:pPr>
+            <w:r>
+              <w:rPr>
+                <w:b/>
+              </w:rPr>
+              <w:t>S12</w:t>
+            </w:r>
+          </w:p>
+        </w:tc>
+      </w:tr>
+      <w:tr>
+        <w:tc>
+          <w:tcPr>
+            <w:tcW w:w="2518" w:type="dxa"/>
+          </w:tcPr>
+          <w:p>
+            <w:r>
+              <w:t>Titel</w:t>
+            </w:r>
+          </w:p>
+        </w:tc>
+        <w:tc>
+          <w:tcPr>
+            <w:tcW w:w="6694" w:type="dxa"/>
+          </w:tcPr>
+          <w:p>
+            <w:r>
+              <w:t>Archiv-Funktion</w:t>
+            </w:r>
+          </w:p>
+        </w:tc>
+      </w:tr>
+      <w:tr>
+        <w:tc>
+          <w:tcPr>
+            <w:tcW w:w="2518" w:type="dxa"/>
+          </w:tcPr>
+          <w:p>
+            <w:r>
+              <w:t>Beschreibung</w:t>
+            </w:r>
+          </w:p>
+        </w:tc>
+        <w:tc>
+          <w:tcPr>
+            <w:tcW w:w="6694" w:type="dxa"/>
+          </w:tcPr>
+          <w:p>
+            <w:r>
+              <w:t>Als Benutzer möchte ich, dass ich meine ausgeführten Reports archivieren kann</w:t>
+            </w:r>
+          </w:p>
+        </w:tc>
+      </w:tr>
+      <w:tr>
+        <w:tc>
+          <w:tcPr>
+            <w:tcW w:w="2518" w:type="dxa"/>
+          </w:tcPr>
+          <w:p>
+            <w:r>
+              <w:t>Bemerkungen</w:t>
+            </w:r>
+          </w:p>
+        </w:tc>
+        <w:tc>
+          <w:tcPr>
+            <w:tcW w:w="6694" w:type="dxa"/>
+          </w:tcPr>
+          <w:p>
+            <w:r>
+              <w:t xml:space="preserve">Standard-Reports werden nicht archiviert. Diese Story kann daher nur für kundenspezifische Reports umgesetzt werden. </w:t>
+            </w:r>
+          </w:p>
+        </w:tc>
+      </w:tr>
+      <w:tr>
+        <w:tc>
+          <w:tcPr>
+            <w:tcW w:w="2518" w:type="dxa"/>
+          </w:tcPr>
+          <w:p>
+            <w:r>
+              <w:t>Abnahmekriterien</w:t>
+            </w:r>
+          </w:p>
+        </w:tc>
+        <w:tc>
+          <w:tcPr>
+            <w:tcW w:w="6694" w:type="dxa"/>
+          </w:tcPr>
+          <w:p>
+            <w:r>
+              <w:t xml:space="preserve">Die Plattform erlaubt es, einen Report so einzustellen, dass ein Report archiviert werden kann. </w:t>
+            </w:r>
+          </w:p>
+        </w:tc>
+      </w:tr>
+    </w:tbl>
+    <w:p/>
     <w:p>
       <w:pPr>
         <w:pStyle w:val="Heading2"/>
       </w:pPr>
-      <w:bookmarkStart w:id="24" w:name="_Toc423620566"/>
+      <w:bookmarkStart w:id="27" w:name="_Toc423859812"/>
       <w:r>
         <w:t>3.2</w:t>
       </w:r>
@@ -8434,21 +9344,113 @@
       <w:r>
         <w:t>Nicht-Funktionale Anforderungen</w:t>
       </w:r>
-      <w:bookmarkEnd w:id="24"/>
+      <w:bookmarkEnd w:id="27"/>
+    </w:p>
+    <w:p>
+      <w:r>
+        <w:t xml:space="preserve">Neben den funktionalen Anforderungen gibt es einige nicht-funktionale Anforderungen die die </w:t>
+      </w:r>
+      <w:proofErr w:type="gramStart"/>
+      <w:r>
+        <w:t>neue</w:t>
+      </w:r>
+      <w:proofErr w:type="gramEnd"/>
+      <w:r>
+        <w:t xml:space="preserve"> Lösungen erfüllt. Diese sind wie folgt definiert: </w:t>
+      </w:r>
+    </w:p>
+    <w:p>
+      <w:pPr>
+        <w:pStyle w:val="Heading3"/>
+      </w:pPr>
+      <w:r>
+        <w:t>3.2.1 Performance</w:t>
+      </w:r>
+    </w:p>
+    <w:p>
+      <w:r>
+        <w:t xml:space="preserve">Die Plattform soll eine akzeptable </w:t>
+      </w:r>
+      <w:proofErr w:type="spellStart"/>
+      <w:r>
+        <w:t>Perfomance</w:t>
+      </w:r>
+      <w:proofErr w:type="spellEnd"/>
+      <w:r>
+        <w:t xml:space="preserve"> liefern können. In Zahlen ausgedrückt heisst das konkret, dass keine Ausführung länger als 60 Sekunden dauern soll. </w:t>
+      </w:r>
+    </w:p>
+    <w:p>
+      <w:pPr>
+        <w:pStyle w:val="Heading3"/>
+      </w:pPr>
+      <w:r>
+        <w:t>3.2.2 Verfügbarkeit</w:t>
+      </w:r>
+    </w:p>
+    <w:p>
+      <w:r>
+        <w:t>Der Reporting-</w:t>
+      </w:r>
+      <w:proofErr w:type="spellStart"/>
+      <w:r>
+        <w:t>Microservice</w:t>
+      </w:r>
+      <w:proofErr w:type="spellEnd"/>
+      <w:r>
+        <w:t xml:space="preserve"> ist nur dann verfügbar, wenn die ganze Plattform verfügbar ist. Diese Verantwortlichkeit liegt beim Operations-</w:t>
+      </w:r>
+      <w:r>
+        <w:t>Team, das für die Infrastruktur</w:t>
+      </w:r>
+      <w:r>
+        <w:t xml:space="preserve"> verantwortlich ist. </w:t>
+      </w:r>
+    </w:p>
+    <w:p>
+      <w:pPr>
+        <w:pStyle w:val="Heading3"/>
+      </w:pPr>
+      <w:r>
+        <w:t>3.2.3 Optik</w:t>
+      </w:r>
+    </w:p>
+    <w:p>
+      <w:r>
+        <w:t xml:space="preserve">Die MESPAS AG verfügt über interne Richtlinien über das Corporate Design. Die </w:t>
+      </w:r>
+      <w:proofErr w:type="gramStart"/>
+      <w:r>
+        <w:t>Reports</w:t>
+      </w:r>
+      <w:proofErr w:type="gramEnd"/>
+      <w:r>
+        <w:t xml:space="preserve"> haben sich bezüglich Farben, Schriftart und Logos an die</w:t>
+      </w:r>
+      <w:r>
+        <w:t>sen Richtlinien zu orientieren</w:t>
+      </w:r>
+      <w:r>
+        <w:t>.</w:t>
+      </w:r>
     </w:p>
     <w:p>
       <w:pPr>
         <w:pStyle w:val="Heading2"/>
       </w:pPr>
-      <w:bookmarkStart w:id="25" w:name="_Toc423620567"/>
-      <w:r>
-        <w:t>3.3</w:t>
-      </w:r>
-      <w:r>
-        <w:t xml:space="preserve"> Ergebnisse</w:t>
-      </w:r>
-      <w:bookmarkEnd w:id="25"/>
-    </w:p>
+      <w:r>
+        <w:lastRenderedPageBreak/>
+        <w:t>3.3 Technische Anforderungen</w:t>
+      </w:r>
+    </w:p>
+    <w:p>
+      <w:r>
+        <w:t xml:space="preserve">Da die neue Plattform über einen komplett anderen Aufbau als die bestehende MRE verfügt gibt es einige technische Anforderungen, die erfasst werden müssen. </w:t>
+      </w:r>
+      <w:bookmarkStart w:id="28" w:name="_GoBack"/>
+      <w:bookmarkEnd w:id="28"/>
+    </w:p>
+    <w:p/>
     <w:p/>
     <w:p>
       <w:pPr>
@@ -8465,7 +9467,7 @@
       <w:pPr>
         <w:pStyle w:val="Heading1"/>
       </w:pPr>
-      <w:bookmarkStart w:id="26" w:name="_Toc423620568"/>
+      <w:bookmarkStart w:id="29" w:name="_Toc423859814"/>
       <w:r>
         <w:lastRenderedPageBreak/>
         <w:t xml:space="preserve">4 </w:t>
@@ -8473,46 +9475,46 @@
       <w:r>
         <w:t>Recherche</w:t>
       </w:r>
-      <w:bookmarkEnd w:id="26"/>
+      <w:bookmarkEnd w:id="29"/>
     </w:p>
     <w:p>
       <w:pPr>
         <w:pStyle w:val="Heading2"/>
       </w:pPr>
-      <w:bookmarkStart w:id="27" w:name="_Toc423620569"/>
+      <w:bookmarkStart w:id="30" w:name="_Toc423859815"/>
       <w:r>
         <w:t xml:space="preserve">4.1 </w:t>
       </w:r>
       <w:r>
         <w:t>Verfügbare Werkzeuge</w:t>
       </w:r>
-      <w:bookmarkEnd w:id="27"/>
+      <w:bookmarkEnd w:id="30"/>
     </w:p>
     <w:p>
       <w:pPr>
         <w:pStyle w:val="Heading2"/>
       </w:pPr>
-      <w:bookmarkStart w:id="28" w:name="_Toc423620570"/>
+      <w:bookmarkStart w:id="31" w:name="_Toc423859816"/>
       <w:r>
         <w:t xml:space="preserve">4.2 </w:t>
       </w:r>
       <w:r>
         <w:t>Evaluation der Werkzeuge</w:t>
       </w:r>
-      <w:bookmarkEnd w:id="28"/>
+      <w:bookmarkEnd w:id="31"/>
     </w:p>
     <w:p>
       <w:pPr>
         <w:pStyle w:val="Heading2"/>
       </w:pPr>
-      <w:bookmarkStart w:id="29" w:name="_Toc423620571"/>
+      <w:bookmarkStart w:id="32" w:name="_Toc423859817"/>
       <w:r>
         <w:t xml:space="preserve">4.3 </w:t>
       </w:r>
       <w:r>
         <w:t>Ergebnisse</w:t>
       </w:r>
-      <w:bookmarkEnd w:id="29"/>
+      <w:bookmarkEnd w:id="32"/>
     </w:p>
     <w:p>
       <w:pPr>
@@ -8539,7 +9541,7 @@
       <w:pPr>
         <w:pStyle w:val="Heading1"/>
       </w:pPr>
-      <w:bookmarkStart w:id="30" w:name="_Toc423620572"/>
+      <w:bookmarkStart w:id="33" w:name="_Toc423859818"/>
       <w:r>
         <w:lastRenderedPageBreak/>
         <w:t xml:space="preserve">5. </w:t>
@@ -8547,26 +9549,26 @@
       <w:r>
         <w:t>Konzept</w:t>
       </w:r>
-      <w:bookmarkEnd w:id="30"/>
+      <w:bookmarkEnd w:id="33"/>
     </w:p>
     <w:p>
       <w:pPr>
         <w:pStyle w:val="Heading2"/>
       </w:pPr>
-      <w:bookmarkStart w:id="31" w:name="_Toc423620573"/>
+      <w:bookmarkStart w:id="34" w:name="_Toc423859819"/>
       <w:r>
         <w:t xml:space="preserve">5.1 </w:t>
       </w:r>
       <w:r>
         <w:t>Request-Format</w:t>
       </w:r>
-      <w:bookmarkEnd w:id="31"/>
+      <w:bookmarkEnd w:id="34"/>
     </w:p>
     <w:p>
       <w:pPr>
         <w:pStyle w:val="Heading2"/>
       </w:pPr>
-      <w:bookmarkStart w:id="32" w:name="_Toc423620574"/>
+      <w:bookmarkStart w:id="35" w:name="_Toc423859820"/>
       <w:r>
         <w:t>5.2</w:t>
       </w:r>
@@ -8576,13 +9578,13 @@
       <w:r>
         <w:t>Schnittstellen</w:t>
       </w:r>
-      <w:bookmarkEnd w:id="32"/>
+      <w:bookmarkEnd w:id="35"/>
     </w:p>
     <w:p>
       <w:pPr>
         <w:pStyle w:val="Heading2"/>
       </w:pPr>
-      <w:bookmarkStart w:id="33" w:name="_Toc423620575"/>
+      <w:bookmarkStart w:id="36" w:name="_Toc423859821"/>
       <w:r>
         <w:t>5.3</w:t>
       </w:r>
@@ -8592,23 +9594,23 @@
       <w:r>
         <w:t>Datenaufbereitung</w:t>
       </w:r>
-      <w:bookmarkEnd w:id="33"/>
+      <w:bookmarkEnd w:id="36"/>
     </w:p>
     <w:p>
       <w:pPr>
         <w:pStyle w:val="Heading2"/>
       </w:pPr>
-      <w:bookmarkStart w:id="34" w:name="_Toc423620576"/>
+      <w:bookmarkStart w:id="37" w:name="_Toc423859822"/>
       <w:r>
         <w:t>5.5 Layout-Bearbeitung</w:t>
       </w:r>
-      <w:bookmarkEnd w:id="34"/>
+      <w:bookmarkEnd w:id="37"/>
     </w:p>
     <w:p>
       <w:pPr>
         <w:pStyle w:val="Heading2"/>
       </w:pPr>
-      <w:bookmarkStart w:id="35" w:name="_Toc423620577"/>
+      <w:bookmarkStart w:id="38" w:name="_Toc423859823"/>
       <w:r>
         <w:t>5.</w:t>
       </w:r>
@@ -8621,17 +9623,22 @@
       <w:r>
         <w:t>Rendering</w:t>
       </w:r>
-      <w:bookmarkEnd w:id="35"/>
+      <w:bookmarkEnd w:id="38"/>
     </w:p>
     <w:p>
       <w:pPr>
         <w:pStyle w:val="Heading2"/>
       </w:pPr>
-      <w:bookmarkStart w:id="36" w:name="_Toc423620578"/>
-      <w:r>
-        <w:t>5.7 Deployment</w:t>
-      </w:r>
-      <w:bookmarkEnd w:id="36"/>
+      <w:bookmarkStart w:id="39" w:name="_Toc423859824"/>
+      <w:r>
+        <w:t xml:space="preserve">5.7 </w:t>
+      </w:r>
+      <w:proofErr w:type="spellStart"/>
+      <w:r>
+        <w:t>Deployment</w:t>
+      </w:r>
+      <w:bookmarkEnd w:id="39"/>
+      <w:proofErr w:type="spellEnd"/>
     </w:p>
     <w:p/>
     <w:p>
@@ -8649,60 +9656,78 @@
       <w:pPr>
         <w:pStyle w:val="Heading1"/>
       </w:pPr>
-      <w:bookmarkStart w:id="37" w:name="_Toc423620579"/>
+      <w:bookmarkStart w:id="40" w:name="_Toc423859825"/>
       <w:r>
         <w:lastRenderedPageBreak/>
         <w:t xml:space="preserve">6 </w:t>
       </w:r>
-      <w:r>
-        <w:t>Proof of Concept</w:t>
-      </w:r>
-      <w:bookmarkEnd w:id="37"/>
+      <w:proofErr w:type="spellStart"/>
+      <w:r>
+        <w:t>Proof</w:t>
+      </w:r>
+      <w:proofErr w:type="spellEnd"/>
+      <w:r>
+        <w:t xml:space="preserve"> </w:t>
+      </w:r>
+      <w:proofErr w:type="spellStart"/>
+      <w:r>
+        <w:t>of</w:t>
+      </w:r>
+      <w:proofErr w:type="spellEnd"/>
+      <w:r>
+        <w:t xml:space="preserve"> </w:t>
+      </w:r>
+      <w:proofErr w:type="spellStart"/>
+      <w:r>
+        <w:t>Concept</w:t>
+      </w:r>
+      <w:bookmarkEnd w:id="40"/>
+      <w:proofErr w:type="spellEnd"/>
     </w:p>
     <w:p>
       <w:pPr>
         <w:pStyle w:val="Heading2"/>
       </w:pPr>
-      <w:bookmarkStart w:id="38" w:name="_Toc423620580"/>
+      <w:bookmarkStart w:id="41" w:name="_Toc423859826"/>
       <w:r>
         <w:t xml:space="preserve">6.1 </w:t>
       </w:r>
       <w:r>
         <w:t>Bau eines Prototypen</w:t>
       </w:r>
-      <w:bookmarkEnd w:id="38"/>
+      <w:bookmarkEnd w:id="41"/>
     </w:p>
     <w:p>
       <w:pPr>
         <w:pStyle w:val="Heading2"/>
       </w:pPr>
-      <w:bookmarkStart w:id="39" w:name="_Toc423620581"/>
+      <w:bookmarkStart w:id="42" w:name="_Toc423859827"/>
       <w:r>
         <w:t xml:space="preserve">6.2 </w:t>
       </w:r>
       <w:r>
         <w:t>Definition Beispiel-Reports</w:t>
       </w:r>
-      <w:bookmarkEnd w:id="39"/>
+      <w:bookmarkEnd w:id="42"/>
     </w:p>
     <w:p>
       <w:pPr>
         <w:pStyle w:val="Heading2"/>
       </w:pPr>
-      <w:bookmarkStart w:id="40" w:name="_Toc423620582"/>
+      <w:bookmarkStart w:id="43" w:name="_Toc423859828"/>
       <w:r>
         <w:t xml:space="preserve">6.3 </w:t>
       </w:r>
       <w:r>
         <w:t>Datenaufbereitung für Beispiel-Reports</w:t>
       </w:r>
-      <w:bookmarkEnd w:id="40"/>
+      <w:bookmarkEnd w:id="43"/>
     </w:p>
     <w:p>
       <w:pPr>
         <w:pStyle w:val="Heading2"/>
       </w:pPr>
-      <w:bookmarkStart w:id="41" w:name="_Toc423620583"/>
+      <w:bookmarkStart w:id="44" w:name="_Toc423859829"/>
       <w:r>
         <w:t>6.4</w:t>
       </w:r>
@@ -8712,7 +9737,7 @@
       <w:r>
         <w:t>Ergebnisse der Beispiele</w:t>
       </w:r>
-      <w:bookmarkEnd w:id="41"/>
+      <w:bookmarkEnd w:id="44"/>
     </w:p>
     <w:p/>
     <w:p>
@@ -8730,7 +9755,7 @@
       <w:pPr>
         <w:pStyle w:val="Heading1"/>
       </w:pPr>
-      <w:bookmarkStart w:id="42" w:name="_Toc423620584"/>
+      <w:bookmarkStart w:id="45" w:name="_Toc423859830"/>
       <w:r>
         <w:lastRenderedPageBreak/>
         <w:t xml:space="preserve">7 </w:t>
@@ -8738,57 +9763,65 @@
       <w:r>
         <w:t>Testing</w:t>
       </w:r>
-      <w:bookmarkEnd w:id="42"/>
+      <w:bookmarkEnd w:id="45"/>
     </w:p>
     <w:p>
       <w:pPr>
         <w:pStyle w:val="Heading2"/>
       </w:pPr>
-      <w:bookmarkStart w:id="43" w:name="_Toc423620585"/>
+      <w:bookmarkStart w:id="46" w:name="_Toc423859831"/>
       <w:r>
         <w:t>7.1 Testkonzept</w:t>
       </w:r>
-      <w:bookmarkEnd w:id="43"/>
+      <w:bookmarkEnd w:id="46"/>
     </w:p>
     <w:p>
       <w:pPr>
         <w:pStyle w:val="Heading2"/>
       </w:pPr>
-      <w:bookmarkStart w:id="44" w:name="_Toc423620586"/>
+      <w:bookmarkStart w:id="47" w:name="_Toc423859832"/>
       <w:r>
         <w:t>7.2 Unit Tests</w:t>
       </w:r>
-      <w:bookmarkEnd w:id="44"/>
+      <w:bookmarkEnd w:id="47"/>
     </w:p>
     <w:p>
       <w:pPr>
         <w:pStyle w:val="Heading2"/>
       </w:pPr>
-      <w:bookmarkStart w:id="45" w:name="_Toc423620587"/>
+      <w:bookmarkStart w:id="48" w:name="_Toc423859833"/>
       <w:r>
         <w:t>7.3 Integrationstest</w:t>
       </w:r>
-      <w:bookmarkEnd w:id="45"/>
+      <w:bookmarkEnd w:id="48"/>
     </w:p>
     <w:p>
       <w:pPr>
         <w:pStyle w:val="Heading2"/>
       </w:pPr>
-      <w:bookmarkStart w:id="46" w:name="_Toc423620588"/>
+      <w:bookmarkStart w:id="49" w:name="_Toc423859834"/>
       <w:r>
         <w:t>7.4 Regression Test</w:t>
       </w:r>
-      <w:bookmarkEnd w:id="46"/>
+      <w:bookmarkEnd w:id="49"/>
     </w:p>
     <w:p>
       <w:pPr>
         <w:pStyle w:val="Heading2"/>
       </w:pPr>
-      <w:bookmarkStart w:id="47" w:name="_Toc423620589"/>
-      <w:r>
-        <w:t>7.5 Acceptance Test</w:t>
-      </w:r>
-      <w:bookmarkEnd w:id="47"/>
+      <w:bookmarkStart w:id="50" w:name="_Toc423859835"/>
+      <w:r>
+        <w:t xml:space="preserve">7.5 </w:t>
+      </w:r>
+      <w:proofErr w:type="spellStart"/>
+      <w:r>
+        <w:t>Acceptance</w:t>
+      </w:r>
+      <w:proofErr w:type="spellEnd"/>
+      <w:r>
+        <w:t xml:space="preserve"> Test</w:t>
+      </w:r>
+      <w:bookmarkEnd w:id="50"/>
     </w:p>
     <w:p/>
     <w:p>
@@ -8806,45 +9839,50 @@
       <w:pPr>
         <w:pStyle w:val="Heading1"/>
       </w:pPr>
-      <w:bookmarkStart w:id="48" w:name="_Toc423620590"/>
+      <w:bookmarkStart w:id="51" w:name="_Toc423859836"/>
       <w:r>
         <w:lastRenderedPageBreak/>
         <w:t xml:space="preserve">8 </w:t>
       </w:r>
       <w:r>
-        <w:t>Fazit und Erkenntisse</w:t>
-      </w:r>
-      <w:bookmarkEnd w:id="48"/>
+        <w:t xml:space="preserve">Fazit und </w:t>
+      </w:r>
+      <w:proofErr w:type="spellStart"/>
+      <w:r>
+        <w:t>Erkenntisse</w:t>
+      </w:r>
+      <w:bookmarkEnd w:id="51"/>
+      <w:proofErr w:type="spellEnd"/>
     </w:p>
     <w:p>
       <w:pPr>
         <w:pStyle w:val="Heading2"/>
       </w:pPr>
-      <w:bookmarkStart w:id="49" w:name="_Toc423620591"/>
+      <w:bookmarkStart w:id="52" w:name="_Toc423859837"/>
       <w:r>
         <w:t>8.1 Zusammenfassung</w:t>
       </w:r>
-      <w:bookmarkEnd w:id="49"/>
+      <w:bookmarkEnd w:id="52"/>
     </w:p>
     <w:p>
       <w:pPr>
         <w:pStyle w:val="Heading2"/>
       </w:pPr>
-      <w:bookmarkStart w:id="50" w:name="_Toc423620592"/>
+      <w:bookmarkStart w:id="53" w:name="_Toc423859838"/>
       <w:r>
         <w:t>8.2 Fazit</w:t>
       </w:r>
-      <w:bookmarkEnd w:id="50"/>
+      <w:bookmarkEnd w:id="53"/>
     </w:p>
     <w:p>
       <w:pPr>
         <w:pStyle w:val="Heading2"/>
       </w:pPr>
-      <w:bookmarkStart w:id="51" w:name="_Toc423620593"/>
+      <w:bookmarkStart w:id="54" w:name="_Toc423859839"/>
       <w:r>
         <w:t>8.3 Ausblick</w:t>
       </w:r>
-      <w:bookmarkEnd w:id="51"/>
+      <w:bookmarkEnd w:id="54"/>
     </w:p>
     <w:p/>
     <w:p>
@@ -8862,7 +9900,7 @@
       <w:pPr>
         <w:pStyle w:val="Heading1"/>
       </w:pPr>
-      <w:bookmarkStart w:id="52" w:name="_Toc423620594"/>
+      <w:bookmarkStart w:id="55" w:name="_Toc423859840"/>
       <w:r>
         <w:lastRenderedPageBreak/>
         <w:t>9</w:t>
@@ -8870,43 +9908,43 @@
       <w:r>
         <w:t xml:space="preserve"> Anhang</w:t>
       </w:r>
-      <w:bookmarkEnd w:id="52"/>
+      <w:bookmarkEnd w:id="55"/>
     </w:p>
     <w:p>
       <w:pPr>
         <w:pStyle w:val="Heading2"/>
       </w:pPr>
-      <w:bookmarkStart w:id="53" w:name="_Toc423620595"/>
+      <w:bookmarkStart w:id="56" w:name="_Toc423859841"/>
       <w:r>
         <w:t>9</w:t>
       </w:r>
       <w:r>
         <w:t>.1 Anhang A: Bilderverzeichnis</w:t>
       </w:r>
-      <w:bookmarkEnd w:id="53"/>
+      <w:bookmarkEnd w:id="56"/>
     </w:p>
     <w:p>
       <w:pPr>
         <w:pStyle w:val="Heading2"/>
       </w:pPr>
-      <w:bookmarkStart w:id="54" w:name="_Toc423620596"/>
+      <w:bookmarkStart w:id="57" w:name="_Toc423859842"/>
       <w:r>
         <w:t>9</w:t>
       </w:r>
       <w:r>
         <w:t>.2 Anhang B: Tabellenverzeichnis</w:t>
       </w:r>
-      <w:bookmarkEnd w:id="54"/>
+      <w:bookmarkEnd w:id="57"/>
     </w:p>
     <w:p>
       <w:pPr>
         <w:pStyle w:val="Heading2"/>
       </w:pPr>
-      <w:bookmarkStart w:id="55" w:name="_Toc423620597"/>
+      <w:bookmarkStart w:id="58" w:name="_Toc423859843"/>
       <w:r>
         <w:t>9.3 Anhang C: Abkürzungsverzeichnis</w:t>
       </w:r>
-      <w:bookmarkEnd w:id="55"/>
+      <w:bookmarkEnd w:id="58"/>
     </w:p>
     <w:tbl>
       <w:tblPr>
@@ -8943,7 +9981,23 @@
           </w:tcPr>
           <w:p>
             <w:r>
-              <w:t>Business Intelligence Reporting Tools. Tool von Actuate für die Erstellungn von Reports</w:t>
+              <w:t xml:space="preserve">Business Intelligence Reporting Tools. Tool von </w:t>
+            </w:r>
+            <w:proofErr w:type="spellStart"/>
+            <w:r>
+              <w:t>Actuate</w:t>
+            </w:r>
+            <w:proofErr w:type="spellEnd"/>
+            <w:r>
+              <w:t xml:space="preserve"> für die </w:t>
+            </w:r>
+            <w:proofErr w:type="spellStart"/>
+            <w:r>
+              <w:t>Erstellungn</w:t>
+            </w:r>
+            <w:proofErr w:type="spellEnd"/>
+            <w:r>
+              <w:t xml:space="preserve"> von Reports</w:t>
             </w:r>
           </w:p>
         </w:tc>
@@ -9008,8 +10062,13 @@
             <w:tcW w:w="7686" w:type="dxa"/>
           </w:tcPr>
           <w:p>
-            <w:r>
-              <w:t>Planned Maintenance System (System für geplante Wartungen)</w:t>
+            <w:proofErr w:type="spellStart"/>
+            <w:r>
+              <w:t>Planned</w:t>
+            </w:r>
+            <w:proofErr w:type="spellEnd"/>
+            <w:r>
+              <w:t xml:space="preserve"> Maintenance System (System für geplante Wartungen)</w:t>
             </w:r>
           </w:p>
         </w:tc>
@@ -9020,7 +10079,7 @@
       <w:pPr>
         <w:pStyle w:val="Heading2"/>
       </w:pPr>
-      <w:bookmarkStart w:id="56" w:name="_Toc423620598"/>
+      <w:bookmarkStart w:id="59" w:name="_Toc423859844"/>
       <w:r>
         <w:t>9</w:t>
       </w:r>
@@ -9036,7 +10095,7 @@
       <w:r>
         <w:t>Literaturverzeichnis</w:t>
       </w:r>
-      <w:bookmarkEnd w:id="56"/>
+      <w:bookmarkEnd w:id="59"/>
     </w:p>
     <w:sectPr>
       <w:headerReference w:type="default" r:id="rId36"/>
@@ -9159,7 +10218,7 @@
             <w:szCs w:val="14"/>
             <w:lang w:val="de-DE"/>
           </w:rPr>
-          <w:t>ii</w:t>
+          <w:t>iii</w:t>
         </w:r>
         <w:r>
           <w:rPr>
@@ -9257,7 +10316,7 @@
             <w:sz w:val="14"/>
             <w:szCs w:val="14"/>
           </w:rPr>
-          <w:t>13</w:t>
+          <w:t>14</w:t>
         </w:r>
         <w:r>
           <w:rPr>
@@ -9403,8 +10462,33 @@
         <w:sz w:val="14"/>
         <w:szCs w:val="14"/>
       </w:rPr>
-      <w:t>Reporting in a Microservice Architecture</w:t>
+      <w:t xml:space="preserve">Reporting in a </w:t>
     </w:r>
+    <w:proofErr w:type="spellStart"/>
+    <w:r>
+      <w:rPr>
+        <w:sz w:val="14"/>
+        <w:szCs w:val="14"/>
+      </w:rPr>
+      <w:t>Microservice</w:t>
+    </w:r>
+    <w:proofErr w:type="spellEnd"/>
+    <w:r>
+      <w:rPr>
+        <w:sz w:val="14"/>
+        <w:szCs w:val="14"/>
+      </w:rPr>
+      <w:t xml:space="preserve"> </w:t>
+    </w:r>
+    <w:proofErr w:type="spellStart"/>
+    <w:r>
+      <w:rPr>
+        <w:sz w:val="14"/>
+        <w:szCs w:val="14"/>
+      </w:rPr>
+      <w:t>Architecture</w:t>
+    </w:r>
+    <w:proofErr w:type="spellEnd"/>
     <w:r>
       <w:rPr>
         <w:sz w:val="14"/>
@@ -9469,8 +10553,33 @@
         <w:sz w:val="14"/>
         <w:szCs w:val="14"/>
       </w:rPr>
-      <w:t>Reporting in a Microservice Architecture</w:t>
+      <w:t xml:space="preserve">Reporting in a </w:t>
     </w:r>
+    <w:proofErr w:type="spellStart"/>
+    <w:r>
+      <w:rPr>
+        <w:sz w:val="14"/>
+        <w:szCs w:val="14"/>
+      </w:rPr>
+      <w:t>Microservice</w:t>
+    </w:r>
+    <w:proofErr w:type="spellEnd"/>
+    <w:r>
+      <w:rPr>
+        <w:sz w:val="14"/>
+        <w:szCs w:val="14"/>
+      </w:rPr>
+      <w:t xml:space="preserve"> </w:t>
+    </w:r>
+    <w:proofErr w:type="spellStart"/>
+    <w:r>
+      <w:rPr>
+        <w:sz w:val="14"/>
+        <w:szCs w:val="14"/>
+      </w:rPr>
+      <w:t>Architecture</w:t>
+    </w:r>
+    <w:proofErr w:type="spellEnd"/>
     <w:r>
       <w:rPr>
         <w:sz w:val="14"/>
@@ -9535,8 +10644,33 @@
         <w:sz w:val="14"/>
         <w:szCs w:val="14"/>
       </w:rPr>
-      <w:t>Reporting in a Microservice Architecture</w:t>
+      <w:t xml:space="preserve">Reporting in a </w:t>
     </w:r>
+    <w:proofErr w:type="spellStart"/>
+    <w:r>
+      <w:rPr>
+        <w:sz w:val="14"/>
+        <w:szCs w:val="14"/>
+      </w:rPr>
+      <w:t>Microservice</w:t>
+    </w:r>
+    <w:proofErr w:type="spellEnd"/>
+    <w:r>
+      <w:rPr>
+        <w:sz w:val="14"/>
+        <w:szCs w:val="14"/>
+      </w:rPr>
+      <w:t xml:space="preserve"> </w:t>
+    </w:r>
+    <w:proofErr w:type="spellStart"/>
+    <w:r>
+      <w:rPr>
+        <w:sz w:val="14"/>
+        <w:szCs w:val="14"/>
+      </w:rPr>
+      <w:t>Architecture</w:t>
+    </w:r>
+    <w:proofErr w:type="spellEnd"/>
     <w:r>
       <w:rPr>
         <w:sz w:val="14"/>
@@ -9587,8 +10721,33 @@
         <w:sz w:val="14"/>
         <w:szCs w:val="14"/>
       </w:rPr>
-      <w:t>Reporting in a Microservice Architecture</w:t>
+      <w:t xml:space="preserve">Reporting in a </w:t>
     </w:r>
+    <w:proofErr w:type="spellStart"/>
+    <w:r>
+      <w:rPr>
+        <w:sz w:val="14"/>
+        <w:szCs w:val="14"/>
+      </w:rPr>
+      <w:t>Microservice</w:t>
+    </w:r>
+    <w:proofErr w:type="spellEnd"/>
+    <w:r>
+      <w:rPr>
+        <w:sz w:val="14"/>
+        <w:szCs w:val="14"/>
+      </w:rPr>
+      <w:t xml:space="preserve"> </w:t>
+    </w:r>
+    <w:proofErr w:type="spellStart"/>
+    <w:r>
+      <w:rPr>
+        <w:sz w:val="14"/>
+        <w:szCs w:val="14"/>
+      </w:rPr>
+      <w:t>Architecture</w:t>
+    </w:r>
+    <w:proofErr w:type="spellEnd"/>
     <w:r>
       <w:rPr>
         <w:sz w:val="14"/>
@@ -9673,8 +10832,33 @@
         <w:sz w:val="14"/>
         <w:szCs w:val="14"/>
       </w:rPr>
-      <w:t>Reporting in a Microservice Architecture</w:t>
+      <w:t xml:space="preserve">Reporting in a </w:t>
     </w:r>
+    <w:proofErr w:type="spellStart"/>
+    <w:r>
+      <w:rPr>
+        <w:sz w:val="14"/>
+        <w:szCs w:val="14"/>
+      </w:rPr>
+      <w:t>Microservice</w:t>
+    </w:r>
+    <w:proofErr w:type="spellEnd"/>
+    <w:r>
+      <w:rPr>
+        <w:sz w:val="14"/>
+        <w:szCs w:val="14"/>
+      </w:rPr>
+      <w:t xml:space="preserve"> </w:t>
+    </w:r>
+    <w:proofErr w:type="spellStart"/>
+    <w:r>
+      <w:rPr>
+        <w:sz w:val="14"/>
+        <w:szCs w:val="14"/>
+      </w:rPr>
+      <w:t>Architecture</w:t>
+    </w:r>
+    <w:proofErr w:type="spellEnd"/>
     <w:r>
       <w:rPr>
         <w:sz w:val="14"/>
@@ -9725,8 +10909,33 @@
         <w:sz w:val="14"/>
         <w:szCs w:val="14"/>
       </w:rPr>
-      <w:t>Reporting in a Microservice Architecture</w:t>
+      <w:t xml:space="preserve">Reporting in a </w:t>
     </w:r>
+    <w:proofErr w:type="spellStart"/>
+    <w:r>
+      <w:rPr>
+        <w:sz w:val="14"/>
+        <w:szCs w:val="14"/>
+      </w:rPr>
+      <w:t>Microservice</w:t>
+    </w:r>
+    <w:proofErr w:type="spellEnd"/>
+    <w:r>
+      <w:rPr>
+        <w:sz w:val="14"/>
+        <w:szCs w:val="14"/>
+      </w:rPr>
+      <w:t xml:space="preserve"> </w:t>
+    </w:r>
+    <w:proofErr w:type="spellStart"/>
+    <w:r>
+      <w:rPr>
+        <w:sz w:val="14"/>
+        <w:szCs w:val="14"/>
+      </w:rPr>
+      <w:t>Architecture</w:t>
+    </w:r>
+    <w:proofErr w:type="spellEnd"/>
     <w:r>
       <w:rPr>
         <w:sz w:val="14"/>
@@ -9762,6 +10971,7 @@
       </w:rPr>
       <w:t xml:space="preserve"> </w:t>
     </w:r>
+    <w:proofErr w:type="spellStart"/>
     <w:r>
       <w:rPr>
         <w:sz w:val="14"/>
@@ -9769,6 +10979,7 @@
       </w:rPr>
       <w:t>Anforderunganalyse</w:t>
     </w:r>
+    <w:proofErr w:type="spellEnd"/>
   </w:p>
 </w:hdr>
 </file>
@@ -9791,8 +11002,33 @@
         <w:sz w:val="14"/>
         <w:szCs w:val="14"/>
       </w:rPr>
-      <w:t>Reporting in a Microservice Architecture</w:t>
+      <w:t xml:space="preserve">Reporting in a </w:t>
     </w:r>
+    <w:proofErr w:type="spellStart"/>
+    <w:r>
+      <w:rPr>
+        <w:sz w:val="14"/>
+        <w:szCs w:val="14"/>
+      </w:rPr>
+      <w:t>Microservice</w:t>
+    </w:r>
+    <w:proofErr w:type="spellEnd"/>
+    <w:r>
+      <w:rPr>
+        <w:sz w:val="14"/>
+        <w:szCs w:val="14"/>
+      </w:rPr>
+      <w:t xml:space="preserve"> </w:t>
+    </w:r>
+    <w:proofErr w:type="spellStart"/>
+    <w:r>
+      <w:rPr>
+        <w:sz w:val="14"/>
+        <w:szCs w:val="14"/>
+      </w:rPr>
+      <w:t>Architecture</w:t>
+    </w:r>
+    <w:proofErr w:type="spellEnd"/>
     <w:r>
       <w:rPr>
         <w:sz w:val="14"/>
@@ -9857,8 +11093,33 @@
         <w:sz w:val="14"/>
         <w:szCs w:val="14"/>
       </w:rPr>
-      <w:t>Reporting in a Microservice Architecture</w:t>
+      <w:t xml:space="preserve">Reporting in a </w:t>
     </w:r>
+    <w:proofErr w:type="spellStart"/>
+    <w:r>
+      <w:rPr>
+        <w:sz w:val="14"/>
+        <w:szCs w:val="14"/>
+      </w:rPr>
+      <w:t>Microservice</w:t>
+    </w:r>
+    <w:proofErr w:type="spellEnd"/>
+    <w:r>
+      <w:rPr>
+        <w:sz w:val="14"/>
+        <w:szCs w:val="14"/>
+      </w:rPr>
+      <w:t xml:space="preserve"> </w:t>
+    </w:r>
+    <w:proofErr w:type="spellStart"/>
+    <w:r>
+      <w:rPr>
+        <w:sz w:val="14"/>
+        <w:szCs w:val="14"/>
+      </w:rPr>
+      <w:t>Architecture</w:t>
+    </w:r>
+    <w:proofErr w:type="spellEnd"/>
     <w:r>
       <w:rPr>
         <w:sz w:val="14"/>
@@ -9923,8 +11184,33 @@
         <w:sz w:val="14"/>
         <w:szCs w:val="14"/>
       </w:rPr>
-      <w:t>Reporting in a Microservice Architecture</w:t>
+      <w:t xml:space="preserve">Reporting in a </w:t>
     </w:r>
+    <w:proofErr w:type="spellStart"/>
+    <w:r>
+      <w:rPr>
+        <w:sz w:val="14"/>
+        <w:szCs w:val="14"/>
+      </w:rPr>
+      <w:t>Microservice</w:t>
+    </w:r>
+    <w:proofErr w:type="spellEnd"/>
+    <w:r>
+      <w:rPr>
+        <w:sz w:val="14"/>
+        <w:szCs w:val="14"/>
+      </w:rPr>
+      <w:t xml:space="preserve"> </w:t>
+    </w:r>
+    <w:proofErr w:type="spellStart"/>
+    <w:r>
+      <w:rPr>
+        <w:sz w:val="14"/>
+        <w:szCs w:val="14"/>
+      </w:rPr>
+      <w:t>Architecture</w:t>
+    </w:r>
+    <w:proofErr w:type="spellEnd"/>
     <w:r>
       <w:rPr>
         <w:sz w:val="14"/>
@@ -9960,13 +11246,47 @@
       </w:rPr>
       <w:t xml:space="preserve"> </w:t>
     </w:r>
+    <w:proofErr w:type="spellStart"/>
     <w:r>
       <w:rPr>
         <w:sz w:val="14"/>
         <w:szCs w:val="14"/>
       </w:rPr>
-      <w:t>Proof of Comcept</w:t>
+      <w:t>Proof</w:t>
     </w:r>
+    <w:proofErr w:type="spellEnd"/>
+    <w:r>
+      <w:rPr>
+        <w:sz w:val="14"/>
+        <w:szCs w:val="14"/>
+      </w:rPr>
+      <w:t xml:space="preserve"> </w:t>
+    </w:r>
+    <w:proofErr w:type="spellStart"/>
+    <w:r>
+      <w:rPr>
+        <w:sz w:val="14"/>
+        <w:szCs w:val="14"/>
+      </w:rPr>
+      <w:t>of</w:t>
+    </w:r>
+    <w:proofErr w:type="spellEnd"/>
+    <w:r>
+      <w:rPr>
+        <w:sz w:val="14"/>
+        <w:szCs w:val="14"/>
+      </w:rPr>
+      <w:t xml:space="preserve"> </w:t>
+    </w:r>
+    <w:proofErr w:type="spellStart"/>
+    <w:r>
+      <w:rPr>
+        <w:sz w:val="14"/>
+        <w:szCs w:val="14"/>
+      </w:rPr>
+      <w:t>Comcept</w:t>
+    </w:r>
+    <w:proofErr w:type="spellEnd"/>
   </w:p>
 </w:hdr>
 </file>
@@ -9989,8 +11309,33 @@
         <w:sz w:val="14"/>
         <w:szCs w:val="14"/>
       </w:rPr>
-      <w:t>Reporting in a Microservice Architecture</w:t>
+      <w:t xml:space="preserve">Reporting in a </w:t>
     </w:r>
+    <w:proofErr w:type="spellStart"/>
+    <w:r>
+      <w:rPr>
+        <w:sz w:val="14"/>
+        <w:szCs w:val="14"/>
+      </w:rPr>
+      <w:t>Microservice</w:t>
+    </w:r>
+    <w:proofErr w:type="spellEnd"/>
+    <w:r>
+      <w:rPr>
+        <w:sz w:val="14"/>
+        <w:szCs w:val="14"/>
+      </w:rPr>
+      <w:t xml:space="preserve"> </w:t>
+    </w:r>
+    <w:proofErr w:type="spellStart"/>
+    <w:r>
+      <w:rPr>
+        <w:sz w:val="14"/>
+        <w:szCs w:val="14"/>
+      </w:rPr>
+      <w:t>Architecture</w:t>
+    </w:r>
+    <w:proofErr w:type="spellEnd"/>
     <w:r>
       <w:rPr>
         <w:sz w:val="14"/>
@@ -15388,7 +16733,7 @@
 </file>
 
 <file path=customXml/itemProps1.xml><?xml version="1.0" encoding="utf-8"?>
-<ds:datastoreItem xmlns:ds="http://schemas.openxmlformats.org/officeDocument/2006/customXml" ds:itemID="{9699A9EA-CD39-496B-802F-AD88876CA9B0}">
+<ds:datastoreItem xmlns:ds="http://schemas.openxmlformats.org/officeDocument/2006/customXml" ds:itemID="{ED260E3B-2B05-4C51-AC7A-1C80A2016548}">
   <ds:schemaRefs>
     <ds:schemaRef ds:uri="http://schemas.openxmlformats.org/officeDocument/2006/bibliography"/>
   </ds:schemaRefs>

--- a/Reporting in a Microservice Architecture.docx
+++ b/Reporting in a Microservice Architecture.docx
@@ -1,6 +1,6 @@
 
 <file path=word/document.xml><?xml version="1.0" encoding="utf-8"?>
-<w:document xmlns:wpc="http://schemas.microsoft.com/office/word/2010/wordprocessingCanvas" xmlns:mc="http://schemas.openxmlformats.org/markup-compatibility/2006" xmlns:o="urn:schemas-microsoft-com:office:office" xmlns:r="http://schemas.openxmlformats.org/officeDocument/2006/relationships" xmlns:m="http://schemas.openxmlformats.org/officeDocument/2006/math" xmlns:v="urn:schemas-microsoft-com:vml" xmlns:wp14="http://schemas.microsoft.com/office/word/2010/wordprocessingDrawing" xmlns:wp="http://schemas.openxmlformats.org/drawingml/2006/wordprocessingDrawing" xmlns:w10="urn:schemas-microsoft-com:office:word" xmlns:w="http://schemas.openxmlformats.org/wordprocessingml/2006/main" xmlns:w14="http://schemas.microsoft.com/office/word/2010/wordml" xmlns:w15="http://schemas.microsoft.com/office/word/2012/wordml" xmlns:wpg="http://schemas.microsoft.com/office/word/2010/wordprocessingGroup" xmlns:wpi="http://schemas.microsoft.com/office/word/2010/wordprocessingInk" xmlns:wne="http://schemas.microsoft.com/office/word/2006/wordml" xmlns:wps="http://schemas.microsoft.com/office/word/2010/wordprocessingShape" mc:Ignorable="w14 w15 wp14">
+<w:document xmlns:wpc="http://schemas.microsoft.com/office/word/2010/wordprocessingCanvas" xmlns:mc="http://schemas.openxmlformats.org/markup-compatibility/2006" xmlns:o="urn:schemas-microsoft-com:office:office" xmlns:r="http://schemas.openxmlformats.org/officeDocument/2006/relationships" xmlns:m="http://schemas.openxmlformats.org/officeDocument/2006/math" xmlns:v="urn:schemas-microsoft-com:vml" xmlns:wp14="http://schemas.microsoft.com/office/word/2010/wordprocessingDrawing" xmlns:wp="http://schemas.openxmlformats.org/drawingml/2006/wordprocessingDrawing" xmlns:w10="urn:schemas-microsoft-com:office:word" xmlns:w="http://schemas.openxmlformats.org/wordprocessingml/2006/main" xmlns:w14="http://schemas.microsoft.com/office/word/2010/wordml" xmlns:wpg="http://schemas.microsoft.com/office/word/2010/wordprocessingGroup" xmlns:wpi="http://schemas.microsoft.com/office/word/2010/wordprocessingInk" xmlns:wne="http://schemas.microsoft.com/office/word/2006/wordml" xmlns:wps="http://schemas.microsoft.com/office/word/2010/wordprocessingShape" mc:Ignorable="w14 wp14">
   <w:body>
     <w:p>
       <w:pPr>
@@ -17,25 +17,7 @@
           <w:sz w:val="52"/>
           <w:szCs w:val="52"/>
         </w:rPr>
-        <w:t xml:space="preserve">Reporting in a </w:t>
-      </w:r>
-      <w:proofErr w:type="spellStart"/>
-      <w:r>
-        <w:rPr>
-          <w:rFonts w:cs="Times New Roman"/>
-          <w:sz w:val="52"/>
-          <w:szCs w:val="52"/>
-        </w:rPr>
-        <w:t>Microservice</w:t>
-      </w:r>
-      <w:proofErr w:type="spellEnd"/>
-      <w:r>
-        <w:rPr>
-          <w:rFonts w:cs="Times New Roman"/>
-          <w:sz w:val="52"/>
-          <w:szCs w:val="52"/>
-        </w:rPr>
-        <w:t xml:space="preserve"> </w:t>
+        <w:t xml:space="preserve">Reporting in a Microservice </w:t>
       </w:r>
       <w:proofErr w:type="spellStart"/>
       <w:r>
@@ -63,25 +45,7 @@
           <w:sz w:val="28"/>
           <w:szCs w:val="28"/>
         </w:rPr>
-        <w:t xml:space="preserve">Konzept für die Erstellung von Berichten in einer </w:t>
-      </w:r>
-      <w:proofErr w:type="spellStart"/>
-      <w:r>
-        <w:rPr>
-          <w:rFonts w:cs="Times New Roman"/>
-          <w:sz w:val="28"/>
-          <w:szCs w:val="28"/>
-        </w:rPr>
-        <w:t>Microservice</w:t>
-      </w:r>
-      <w:proofErr w:type="spellEnd"/>
-      <w:r>
-        <w:rPr>
-          <w:rFonts w:cs="Times New Roman"/>
-          <w:sz w:val="28"/>
-          <w:szCs w:val="28"/>
-        </w:rPr>
-        <w:t xml:space="preserve"> Architektur</w:t>
+        <w:t>Konzept für die Erstellung von Berichten in einer Microservice Architektur</w:t>
       </w:r>
     </w:p>
     <w:p>
@@ -494,7 +458,7 @@
           <w:szCs w:val="24"/>
         </w:rPr>
       </w:pPr>
-      <w:hyperlink r:id="rId8" w:history="1">
+      <w:hyperlink r:id="rId9" w:history="1">
         <w:r>
           <w:rPr>
             <w:rStyle w:val="Hyperlink"/>
@@ -516,7 +480,7 @@
           <w:szCs w:val="24"/>
         </w:rPr>
         <w:sectPr>
-          <w:headerReference w:type="default" r:id="rId9"/>
+          <w:headerReference w:type="default" r:id="rId10"/>
           <w:pgSz w:w="11906" w:h="16838"/>
           <w:pgMar w:top="1417" w:right="1417" w:bottom="1134" w:left="1417" w:header="708" w:footer="708" w:gutter="0"/>
           <w:cols w:space="708"/>
@@ -549,16 +513,16 @@
       <w:sdtContent>
         <w:p>
           <w:pPr>
-            <w:pStyle w:val="TOCHeading"/>
+            <w:pStyle w:val="Inhaltsverzeichnisberschrift"/>
             <w:rPr>
-              <w:rStyle w:val="Heading1Char"/>
+              <w:rStyle w:val="berschrift1Zchn"/>
               <w:rFonts w:asciiTheme="minorHAnsi" w:hAnsiTheme="minorHAnsi"/>
             </w:rPr>
           </w:pPr>
           <w:proofErr w:type="spellStart"/>
           <w:r>
             <w:rPr>
-              <w:rStyle w:val="Heading1Char"/>
+              <w:rStyle w:val="berschrift1Zchn"/>
               <w:rFonts w:asciiTheme="minorHAnsi" w:hAnsiTheme="minorHAnsi"/>
             </w:rPr>
             <w:t>Inhaltsverzeichnis</w:t>
@@ -574,7 +538,7 @@
         </w:p>
         <w:p>
           <w:pPr>
-            <w:pStyle w:val="TOC1"/>
+            <w:pStyle w:val="Verzeichnis1"/>
             <w:tabs>
               <w:tab w:val="right" w:leader="dot" w:pos="9062"/>
             </w:tabs>
@@ -604,7 +568,7 @@
             </w:rPr>
             <w:fldChar w:fldCharType="separate"/>
           </w:r>
-          <w:hyperlink w:anchor="_Toc423859786" w:history="1">
+          <w:hyperlink w:anchor="_Toc424046274" w:history="1">
             <w:r>
               <w:rPr>
                 <w:rStyle w:val="Hyperlink"/>
@@ -631,7 +595,7 @@
                 <w:noProof/>
                 <w:webHidden/>
               </w:rPr>
-              <w:instrText xml:space="preserve"> PAGEREF _Toc423859786 \h </w:instrText>
+              <w:instrText xml:space="preserve"> PAGEREF _Toc424046274 \h </w:instrText>
             </w:r>
             <w:r>
               <w:rPr>
@@ -664,7 +628,7 @@
         </w:p>
         <w:p>
           <w:pPr>
-            <w:pStyle w:val="TOC2"/>
+            <w:pStyle w:val="Verzeichnis2"/>
             <w:tabs>
               <w:tab w:val="right" w:leader="dot" w:pos="9062"/>
             </w:tabs>
@@ -676,7 +640,7 @@
               <w:lang w:eastAsia="de-CH"/>
             </w:rPr>
           </w:pPr>
-          <w:hyperlink w:anchor="_Toc423859787" w:history="1">
+          <w:hyperlink w:anchor="_Toc424046275" w:history="1">
             <w:r>
               <w:rPr>
                 <w:rStyle w:val="Hyperlink"/>
@@ -703,7 +667,7 @@
                 <w:noProof/>
                 <w:webHidden/>
               </w:rPr>
-              <w:instrText xml:space="preserve"> PAGEREF _Toc423859787 \h </w:instrText>
+              <w:instrText xml:space="preserve"> PAGEREF _Toc424046275 \h </w:instrText>
             </w:r>
             <w:r>
               <w:rPr>
@@ -736,7 +700,7 @@
         </w:p>
         <w:p>
           <w:pPr>
-            <w:pStyle w:val="TOC2"/>
+            <w:pStyle w:val="Verzeichnis2"/>
             <w:tabs>
               <w:tab w:val="right" w:leader="dot" w:pos="9062"/>
             </w:tabs>
@@ -748,7 +712,7 @@
               <w:lang w:eastAsia="de-CH"/>
             </w:rPr>
           </w:pPr>
-          <w:hyperlink w:anchor="_Toc423859788" w:history="1">
+          <w:hyperlink w:anchor="_Toc424046276" w:history="1">
             <w:r>
               <w:rPr>
                 <w:rStyle w:val="Hyperlink"/>
@@ -775,7 +739,7 @@
                 <w:noProof/>
                 <w:webHidden/>
               </w:rPr>
-              <w:instrText xml:space="preserve"> PAGEREF _Toc423859788 \h </w:instrText>
+              <w:instrText xml:space="preserve"> PAGEREF _Toc424046276 \h </w:instrText>
             </w:r>
             <w:r>
               <w:rPr>
@@ -808,7 +772,7 @@
         </w:p>
         <w:p>
           <w:pPr>
-            <w:pStyle w:val="TOC2"/>
+            <w:pStyle w:val="Verzeichnis2"/>
             <w:tabs>
               <w:tab w:val="right" w:leader="dot" w:pos="9062"/>
             </w:tabs>
@@ -820,7 +784,7 @@
               <w:lang w:eastAsia="de-CH"/>
             </w:rPr>
           </w:pPr>
-          <w:hyperlink w:anchor="_Toc423859789" w:history="1">
+          <w:hyperlink w:anchor="_Toc424046277" w:history="1">
             <w:r>
               <w:rPr>
                 <w:rStyle w:val="Hyperlink"/>
@@ -847,7 +811,7 @@
                 <w:noProof/>
                 <w:webHidden/>
               </w:rPr>
-              <w:instrText xml:space="preserve"> PAGEREF _Toc423859789 \h </w:instrText>
+              <w:instrText xml:space="preserve"> PAGEREF _Toc424046277 \h </w:instrText>
             </w:r>
             <w:r>
               <w:rPr>
@@ -880,7 +844,7 @@
         </w:p>
         <w:p>
           <w:pPr>
-            <w:pStyle w:val="TOC3"/>
+            <w:pStyle w:val="Verzeichnis3"/>
             <w:tabs>
               <w:tab w:val="right" w:leader="dot" w:pos="9062"/>
             </w:tabs>
@@ -891,7 +855,7 @@
               <w:lang w:eastAsia="de-CH"/>
             </w:rPr>
           </w:pPr>
-          <w:hyperlink w:anchor="_Toc423859790" w:history="1">
+          <w:hyperlink w:anchor="_Toc424046278" w:history="1">
             <w:r>
               <w:rPr>
                 <w:rStyle w:val="Hyperlink"/>
@@ -918,7 +882,7 @@
                 <w:noProof/>
                 <w:webHidden/>
               </w:rPr>
-              <w:instrText xml:space="preserve"> PAGEREF _Toc423859790 \h </w:instrText>
+              <w:instrText xml:space="preserve"> PAGEREF _Toc424046278 \h </w:instrText>
             </w:r>
             <w:r>
               <w:rPr>
@@ -951,7 +915,7 @@
         </w:p>
         <w:p>
           <w:pPr>
-            <w:pStyle w:val="TOC3"/>
+            <w:pStyle w:val="Verzeichnis3"/>
             <w:tabs>
               <w:tab w:val="right" w:leader="dot" w:pos="9062"/>
             </w:tabs>
@@ -962,7 +926,7 @@
               <w:lang w:eastAsia="de-CH"/>
             </w:rPr>
           </w:pPr>
-          <w:hyperlink w:anchor="_Toc423859791" w:history="1">
+          <w:hyperlink w:anchor="_Toc424046279" w:history="1">
             <w:r>
               <w:rPr>
                 <w:rStyle w:val="Hyperlink"/>
@@ -989,7 +953,7 @@
                 <w:noProof/>
                 <w:webHidden/>
               </w:rPr>
-              <w:instrText xml:space="preserve"> PAGEREF _Toc423859791 \h </w:instrText>
+              <w:instrText xml:space="preserve"> PAGEREF _Toc424046279 \h </w:instrText>
             </w:r>
             <w:r>
               <w:rPr>
@@ -1022,7 +986,7 @@
         </w:p>
         <w:p>
           <w:pPr>
-            <w:pStyle w:val="TOC3"/>
+            <w:pStyle w:val="Verzeichnis3"/>
             <w:tabs>
               <w:tab w:val="right" w:leader="dot" w:pos="9062"/>
             </w:tabs>
@@ -1033,7 +997,7 @@
               <w:lang w:eastAsia="de-CH"/>
             </w:rPr>
           </w:pPr>
-          <w:hyperlink w:anchor="_Toc423859792" w:history="1">
+          <w:hyperlink w:anchor="_Toc424046280" w:history="1">
             <w:r>
               <w:rPr>
                 <w:rStyle w:val="Hyperlink"/>
@@ -1060,7 +1024,7 @@
                 <w:noProof/>
                 <w:webHidden/>
               </w:rPr>
-              <w:instrText xml:space="preserve"> PAGEREF _Toc423859792 \h </w:instrText>
+              <w:instrText xml:space="preserve"> PAGEREF _Toc424046280 \h </w:instrText>
             </w:r>
             <w:r>
               <w:rPr>
@@ -1093,7 +1057,7 @@
         </w:p>
         <w:p>
           <w:pPr>
-            <w:pStyle w:val="TOC3"/>
+            <w:pStyle w:val="Verzeichnis3"/>
             <w:tabs>
               <w:tab w:val="right" w:leader="dot" w:pos="9062"/>
             </w:tabs>
@@ -1104,7 +1068,7 @@
               <w:lang w:eastAsia="de-CH"/>
             </w:rPr>
           </w:pPr>
-          <w:hyperlink w:anchor="_Toc423859793" w:history="1">
+          <w:hyperlink w:anchor="_Toc424046281" w:history="1">
             <w:r>
               <w:rPr>
                 <w:rStyle w:val="Hyperlink"/>
@@ -1131,7 +1095,7 @@
                 <w:noProof/>
                 <w:webHidden/>
               </w:rPr>
-              <w:instrText xml:space="preserve"> PAGEREF _Toc423859793 \h </w:instrText>
+              <w:instrText xml:space="preserve"> PAGEREF _Toc424046281 \h </w:instrText>
             </w:r>
             <w:r>
               <w:rPr>
@@ -1164,7 +1128,7 @@
         </w:p>
         <w:p>
           <w:pPr>
-            <w:pStyle w:val="TOC3"/>
+            <w:pStyle w:val="Verzeichnis3"/>
             <w:tabs>
               <w:tab w:val="right" w:leader="dot" w:pos="9062"/>
             </w:tabs>
@@ -1175,7 +1139,7 @@
               <w:lang w:eastAsia="de-CH"/>
             </w:rPr>
           </w:pPr>
-          <w:hyperlink w:anchor="_Toc423859794" w:history="1">
+          <w:hyperlink w:anchor="_Toc424046282" w:history="1">
             <w:r>
               <w:rPr>
                 <w:rStyle w:val="Hyperlink"/>
@@ -1202,7 +1166,7 @@
                 <w:noProof/>
                 <w:webHidden/>
               </w:rPr>
-              <w:instrText xml:space="preserve"> PAGEREF _Toc423859794 \h </w:instrText>
+              <w:instrText xml:space="preserve"> PAGEREF _Toc424046282 \h </w:instrText>
             </w:r>
             <w:r>
               <w:rPr>
@@ -1235,7 +1199,7 @@
         </w:p>
         <w:p>
           <w:pPr>
-            <w:pStyle w:val="TOC3"/>
+            <w:pStyle w:val="Verzeichnis3"/>
             <w:tabs>
               <w:tab w:val="right" w:leader="dot" w:pos="9062"/>
             </w:tabs>
@@ -1246,7 +1210,7 @@
               <w:lang w:eastAsia="de-CH"/>
             </w:rPr>
           </w:pPr>
-          <w:hyperlink w:anchor="_Toc423859795" w:history="1">
+          <w:hyperlink w:anchor="_Toc424046283" w:history="1">
             <w:r>
               <w:rPr>
                 <w:rStyle w:val="Hyperlink"/>
@@ -1273,7 +1237,7 @@
                 <w:noProof/>
                 <w:webHidden/>
               </w:rPr>
-              <w:instrText xml:space="preserve"> PAGEREF _Toc423859795 \h </w:instrText>
+              <w:instrText xml:space="preserve"> PAGEREF _Toc424046283 \h </w:instrText>
             </w:r>
             <w:r>
               <w:rPr>
@@ -1306,7 +1270,7 @@
         </w:p>
         <w:p>
           <w:pPr>
-            <w:pStyle w:val="TOC3"/>
+            <w:pStyle w:val="Verzeichnis3"/>
             <w:tabs>
               <w:tab w:val="right" w:leader="dot" w:pos="9062"/>
             </w:tabs>
@@ -1317,7 +1281,7 @@
               <w:lang w:eastAsia="de-CH"/>
             </w:rPr>
           </w:pPr>
-          <w:hyperlink w:anchor="_Toc423859796" w:history="1">
+          <w:hyperlink w:anchor="_Toc424046284" w:history="1">
             <w:r>
               <w:rPr>
                 <w:rStyle w:val="Hyperlink"/>
@@ -1344,7 +1308,7 @@
                 <w:noProof/>
                 <w:webHidden/>
               </w:rPr>
-              <w:instrText xml:space="preserve"> PAGEREF _Toc423859796 \h </w:instrText>
+              <w:instrText xml:space="preserve"> PAGEREF _Toc424046284 \h </w:instrText>
             </w:r>
             <w:r>
               <w:rPr>
@@ -1377,7 +1341,7 @@
         </w:p>
         <w:p>
           <w:pPr>
-            <w:pStyle w:val="TOC1"/>
+            <w:pStyle w:val="Verzeichnis1"/>
             <w:tabs>
               <w:tab w:val="right" w:leader="dot" w:pos="9062"/>
             </w:tabs>
@@ -1389,7 +1353,7 @@
               <w:lang w:eastAsia="de-CH"/>
             </w:rPr>
           </w:pPr>
-          <w:hyperlink w:anchor="_Toc423859797" w:history="1">
+          <w:hyperlink w:anchor="_Toc424046285" w:history="1">
             <w:r>
               <w:rPr>
                 <w:rStyle w:val="Hyperlink"/>
@@ -1416,7 +1380,7 @@
                 <w:noProof/>
                 <w:webHidden/>
               </w:rPr>
-              <w:instrText xml:space="preserve"> PAGEREF _Toc423859797 \h </w:instrText>
+              <w:instrText xml:space="preserve"> PAGEREF _Toc424046285 \h </w:instrText>
             </w:r>
             <w:r>
               <w:rPr>
@@ -1449,7 +1413,7 @@
         </w:p>
         <w:p>
           <w:pPr>
-            <w:pStyle w:val="TOC2"/>
+            <w:pStyle w:val="Verzeichnis2"/>
             <w:tabs>
               <w:tab w:val="right" w:leader="dot" w:pos="9062"/>
             </w:tabs>
@@ -1461,7 +1425,7 @@
               <w:lang w:eastAsia="de-CH"/>
             </w:rPr>
           </w:pPr>
-          <w:hyperlink w:anchor="_Toc423859798" w:history="1">
+          <w:hyperlink w:anchor="_Toc424046286" w:history="1">
             <w:r>
               <w:rPr>
                 <w:rStyle w:val="Hyperlink"/>
@@ -1488,7 +1452,7 @@
                 <w:noProof/>
                 <w:webHidden/>
               </w:rPr>
-              <w:instrText xml:space="preserve"> PAGEREF _Toc423859798 \h </w:instrText>
+              <w:instrText xml:space="preserve"> PAGEREF _Toc424046286 \h </w:instrText>
             </w:r>
             <w:r>
               <w:rPr>
@@ -1521,7 +1485,7 @@
         </w:p>
         <w:p>
           <w:pPr>
-            <w:pStyle w:val="TOC3"/>
+            <w:pStyle w:val="Verzeichnis3"/>
             <w:tabs>
               <w:tab w:val="right" w:leader="dot" w:pos="9062"/>
             </w:tabs>
@@ -1532,7 +1496,7 @@
               <w:lang w:eastAsia="de-CH"/>
             </w:rPr>
           </w:pPr>
-          <w:hyperlink w:anchor="_Toc423859799" w:history="1">
+          <w:hyperlink w:anchor="_Toc424046287" w:history="1">
             <w:r>
               <w:rPr>
                 <w:rStyle w:val="Hyperlink"/>
@@ -1559,7 +1523,7 @@
                 <w:noProof/>
                 <w:webHidden/>
               </w:rPr>
-              <w:instrText xml:space="preserve"> PAGEREF _Toc423859799 \h </w:instrText>
+              <w:instrText xml:space="preserve"> PAGEREF _Toc424046287 \h </w:instrText>
             </w:r>
             <w:r>
               <w:rPr>
@@ -1592,7 +1556,7 @@
         </w:p>
         <w:p>
           <w:pPr>
-            <w:pStyle w:val="TOC3"/>
+            <w:pStyle w:val="Verzeichnis3"/>
             <w:tabs>
               <w:tab w:val="right" w:leader="dot" w:pos="9062"/>
             </w:tabs>
@@ -1603,7 +1567,7 @@
               <w:lang w:eastAsia="de-CH"/>
             </w:rPr>
           </w:pPr>
-          <w:hyperlink w:anchor="_Toc423859800" w:history="1">
+          <w:hyperlink w:anchor="_Toc424046288" w:history="1">
             <w:r>
               <w:rPr>
                 <w:rStyle w:val="Hyperlink"/>
@@ -1630,7 +1594,7 @@
                 <w:noProof/>
                 <w:webHidden/>
               </w:rPr>
-              <w:instrText xml:space="preserve"> PAGEREF _Toc423859800 \h </w:instrText>
+              <w:instrText xml:space="preserve"> PAGEREF _Toc424046288 \h </w:instrText>
             </w:r>
             <w:r>
               <w:rPr>
@@ -1663,7 +1627,7 @@
         </w:p>
         <w:p>
           <w:pPr>
-            <w:pStyle w:val="TOC3"/>
+            <w:pStyle w:val="Verzeichnis3"/>
             <w:tabs>
               <w:tab w:val="right" w:leader="dot" w:pos="9062"/>
             </w:tabs>
@@ -1674,7 +1638,7 @@
               <w:lang w:eastAsia="de-CH"/>
             </w:rPr>
           </w:pPr>
-          <w:hyperlink w:anchor="_Toc423859801" w:history="1">
+          <w:hyperlink w:anchor="_Toc424046289" w:history="1">
             <w:r>
               <w:rPr>
                 <w:rStyle w:val="Hyperlink"/>
@@ -1701,7 +1665,7 @@
                 <w:noProof/>
                 <w:webHidden/>
               </w:rPr>
-              <w:instrText xml:space="preserve"> PAGEREF _Toc423859801 \h </w:instrText>
+              <w:instrText xml:space="preserve"> PAGEREF _Toc424046289 \h </w:instrText>
             </w:r>
             <w:r>
               <w:rPr>
@@ -1734,7 +1698,7 @@
         </w:p>
         <w:p>
           <w:pPr>
-            <w:pStyle w:val="TOC2"/>
+            <w:pStyle w:val="Verzeichnis2"/>
             <w:tabs>
               <w:tab w:val="right" w:leader="dot" w:pos="9062"/>
             </w:tabs>
@@ -1746,7 +1710,7 @@
               <w:lang w:eastAsia="de-CH"/>
             </w:rPr>
           </w:pPr>
-          <w:hyperlink w:anchor="_Toc423859802" w:history="1">
+          <w:hyperlink w:anchor="_Toc424046290" w:history="1">
             <w:r>
               <w:rPr>
                 <w:rStyle w:val="Hyperlink"/>
@@ -1773,7 +1737,7 @@
                 <w:noProof/>
                 <w:webHidden/>
               </w:rPr>
-              <w:instrText xml:space="preserve"> PAGEREF _Toc423859802 \h </w:instrText>
+              <w:instrText xml:space="preserve"> PAGEREF _Toc424046290 \h </w:instrText>
             </w:r>
             <w:r>
               <w:rPr>
@@ -1806,7 +1770,7 @@
         </w:p>
         <w:p>
           <w:pPr>
-            <w:pStyle w:val="TOC2"/>
+            <w:pStyle w:val="Verzeichnis2"/>
             <w:tabs>
               <w:tab w:val="right" w:leader="dot" w:pos="9062"/>
             </w:tabs>
@@ -1818,7 +1782,7 @@
               <w:lang w:eastAsia="de-CH"/>
             </w:rPr>
           </w:pPr>
-          <w:hyperlink w:anchor="_Toc423859803" w:history="1">
+          <w:hyperlink w:anchor="_Toc424046291" w:history="1">
             <w:r>
               <w:rPr>
                 <w:rStyle w:val="Hyperlink"/>
@@ -1845,7 +1809,7 @@
                 <w:noProof/>
                 <w:webHidden/>
               </w:rPr>
-              <w:instrText xml:space="preserve"> PAGEREF _Toc423859803 \h </w:instrText>
+              <w:instrText xml:space="preserve"> PAGEREF _Toc424046291 \h </w:instrText>
             </w:r>
             <w:r>
               <w:rPr>
@@ -1878,7 +1842,7 @@
         </w:p>
         <w:p>
           <w:pPr>
-            <w:pStyle w:val="TOC2"/>
+            <w:pStyle w:val="Verzeichnis2"/>
             <w:tabs>
               <w:tab w:val="right" w:leader="dot" w:pos="9062"/>
             </w:tabs>
@@ -1890,7 +1854,7 @@
               <w:lang w:eastAsia="de-CH"/>
             </w:rPr>
           </w:pPr>
-          <w:hyperlink w:anchor="_Toc423859804" w:history="1">
+          <w:hyperlink w:anchor="_Toc424046292" w:history="1">
             <w:r>
               <w:rPr>
                 <w:rStyle w:val="Hyperlink"/>
@@ -1917,7 +1881,7 @@
                 <w:noProof/>
                 <w:webHidden/>
               </w:rPr>
-              <w:instrText xml:space="preserve"> PAGEREF _Toc423859804 \h </w:instrText>
+              <w:instrText xml:space="preserve"> PAGEREF _Toc424046292 \h </w:instrText>
             </w:r>
             <w:r>
               <w:rPr>
@@ -1950,7 +1914,7 @@
         </w:p>
         <w:p>
           <w:pPr>
-            <w:pStyle w:val="TOC1"/>
+            <w:pStyle w:val="Verzeichnis1"/>
             <w:tabs>
               <w:tab w:val="right" w:leader="dot" w:pos="9062"/>
             </w:tabs>
@@ -1962,7 +1926,7 @@
               <w:lang w:eastAsia="de-CH"/>
             </w:rPr>
           </w:pPr>
-          <w:hyperlink w:anchor="_Toc423859805" w:history="1">
+          <w:hyperlink w:anchor="_Toc424046293" w:history="1">
             <w:r>
               <w:rPr>
                 <w:rStyle w:val="Hyperlink"/>
@@ -1989,7 +1953,7 @@
                 <w:noProof/>
                 <w:webHidden/>
               </w:rPr>
-              <w:instrText xml:space="preserve"> PAGEREF _Toc423859805 \h </w:instrText>
+              <w:instrText xml:space="preserve"> PAGEREF _Toc424046293 \h </w:instrText>
             </w:r>
             <w:r>
               <w:rPr>
@@ -2022,7 +1986,7 @@
         </w:p>
         <w:p>
           <w:pPr>
-            <w:pStyle w:val="TOC2"/>
+            <w:pStyle w:val="Verzeichnis2"/>
             <w:tabs>
               <w:tab w:val="right" w:leader="dot" w:pos="9062"/>
             </w:tabs>
@@ -2034,7 +1998,7 @@
               <w:lang w:eastAsia="de-CH"/>
             </w:rPr>
           </w:pPr>
-          <w:hyperlink w:anchor="_Toc423859806" w:history="1">
+          <w:hyperlink w:anchor="_Toc424046294" w:history="1">
             <w:r>
               <w:rPr>
                 <w:rStyle w:val="Hyperlink"/>
@@ -2061,7 +2025,7 @@
                 <w:noProof/>
                 <w:webHidden/>
               </w:rPr>
-              <w:instrText xml:space="preserve"> PAGEREF _Toc423859806 \h </w:instrText>
+              <w:instrText xml:space="preserve"> PAGEREF _Toc424046294 \h </w:instrText>
             </w:r>
             <w:r>
               <w:rPr>
@@ -2094,7 +2058,7 @@
         </w:p>
         <w:p>
           <w:pPr>
-            <w:pStyle w:val="TOC3"/>
+            <w:pStyle w:val="Verzeichnis3"/>
             <w:tabs>
               <w:tab w:val="right" w:leader="dot" w:pos="9062"/>
             </w:tabs>
@@ -2105,7 +2069,7 @@
               <w:lang w:eastAsia="de-CH"/>
             </w:rPr>
           </w:pPr>
-          <w:hyperlink w:anchor="_Toc423859807" w:history="1">
+          <w:hyperlink w:anchor="_Toc424046295" w:history="1">
             <w:r>
               <w:rPr>
                 <w:rStyle w:val="Hyperlink"/>
@@ -2132,7 +2096,7 @@
                 <w:noProof/>
                 <w:webHidden/>
               </w:rPr>
-              <w:instrText xml:space="preserve"> PAGEREF _Toc423859807 \h </w:instrText>
+              <w:instrText xml:space="preserve"> PAGEREF _Toc424046295 \h </w:instrText>
             </w:r>
             <w:r>
               <w:rPr>
@@ -2165,7 +2129,7 @@
         </w:p>
         <w:p>
           <w:pPr>
-            <w:pStyle w:val="TOC3"/>
+            <w:pStyle w:val="Verzeichnis3"/>
             <w:tabs>
               <w:tab w:val="right" w:leader="dot" w:pos="9062"/>
             </w:tabs>
@@ -2176,7 +2140,7 @@
               <w:lang w:eastAsia="de-CH"/>
             </w:rPr>
           </w:pPr>
-          <w:hyperlink w:anchor="_Toc423859808" w:history="1">
+          <w:hyperlink w:anchor="_Toc424046296" w:history="1">
             <w:r>
               <w:rPr>
                 <w:rStyle w:val="Hyperlink"/>
@@ -2203,7 +2167,7 @@
                 <w:noProof/>
                 <w:webHidden/>
               </w:rPr>
-              <w:instrText xml:space="preserve"> PAGEREF _Toc423859808 \h </w:instrText>
+              <w:instrText xml:space="preserve"> PAGEREF _Toc424046296 \h </w:instrText>
             </w:r>
             <w:r>
               <w:rPr>
@@ -2236,7 +2200,7 @@
         </w:p>
         <w:p>
           <w:pPr>
-            <w:pStyle w:val="TOC3"/>
+            <w:pStyle w:val="Verzeichnis3"/>
             <w:tabs>
               <w:tab w:val="right" w:leader="dot" w:pos="9062"/>
             </w:tabs>
@@ -2247,7 +2211,7 @@
               <w:lang w:eastAsia="de-CH"/>
             </w:rPr>
           </w:pPr>
-          <w:hyperlink w:anchor="_Toc423859809" w:history="1">
+          <w:hyperlink w:anchor="_Toc424046297" w:history="1">
             <w:r>
               <w:rPr>
                 <w:rStyle w:val="Hyperlink"/>
@@ -2274,7 +2238,7 @@
                 <w:noProof/>
                 <w:webHidden/>
               </w:rPr>
-              <w:instrText xml:space="preserve"> PAGEREF _Toc423859809 \h </w:instrText>
+              <w:instrText xml:space="preserve"> PAGEREF _Toc424046297 \h </w:instrText>
             </w:r>
             <w:r>
               <w:rPr>
@@ -2307,7 +2271,7 @@
         </w:p>
         <w:p>
           <w:pPr>
-            <w:pStyle w:val="TOC3"/>
+            <w:pStyle w:val="Verzeichnis3"/>
             <w:tabs>
               <w:tab w:val="right" w:leader="dot" w:pos="9062"/>
             </w:tabs>
@@ -2318,7 +2282,7 @@
               <w:lang w:eastAsia="de-CH"/>
             </w:rPr>
           </w:pPr>
-          <w:hyperlink w:anchor="_Toc423859810" w:history="1">
+          <w:hyperlink w:anchor="_Toc424046298" w:history="1">
             <w:r>
               <w:rPr>
                 <w:rStyle w:val="Hyperlink"/>
@@ -2345,7 +2309,7 @@
                 <w:noProof/>
                 <w:webHidden/>
               </w:rPr>
-              <w:instrText xml:space="preserve"> PAGEREF _Toc423859810 \h </w:instrText>
+              <w:instrText xml:space="preserve"> PAGEREF _Toc424046298 \h </w:instrText>
             </w:r>
             <w:r>
               <w:rPr>
@@ -2378,7 +2342,7 @@
         </w:p>
         <w:p>
           <w:pPr>
-            <w:pStyle w:val="TOC3"/>
+            <w:pStyle w:val="Verzeichnis3"/>
             <w:tabs>
               <w:tab w:val="right" w:leader="dot" w:pos="9062"/>
             </w:tabs>
@@ -2389,7 +2353,7 @@
               <w:lang w:eastAsia="de-CH"/>
             </w:rPr>
           </w:pPr>
-          <w:hyperlink w:anchor="_Toc423859811" w:history="1">
+          <w:hyperlink w:anchor="_Toc424046299" w:history="1">
             <w:r>
               <w:rPr>
                 <w:rStyle w:val="Hyperlink"/>
@@ -2416,7 +2380,7 @@
                 <w:noProof/>
                 <w:webHidden/>
               </w:rPr>
-              <w:instrText xml:space="preserve"> PAGEREF _Toc423859811 \h </w:instrText>
+              <w:instrText xml:space="preserve"> PAGEREF _Toc424046299 \h </w:instrText>
             </w:r>
             <w:r>
               <w:rPr>
@@ -2449,7 +2413,78 @@
         </w:p>
         <w:p>
           <w:pPr>
-            <w:pStyle w:val="TOC2"/>
+            <w:pStyle w:val="Verzeichnis3"/>
+            <w:tabs>
+              <w:tab w:val="right" w:leader="dot" w:pos="9062"/>
+            </w:tabs>
+            <w:rPr>
+              <w:rFonts w:eastAsiaTheme="minorEastAsia"/>
+              <w:noProof/>
+              <w:sz w:val="22"/>
+              <w:lang w:eastAsia="de-CH"/>
+            </w:rPr>
+          </w:pPr>
+          <w:hyperlink w:anchor="_Toc424046300" w:history="1">
+            <w:r>
+              <w:rPr>
+                <w:rStyle w:val="Hyperlink"/>
+                <w:noProof/>
+              </w:rPr>
+              <w:t>3.1.6 Plattform-Eigenschaften</w:t>
+            </w:r>
+            <w:r>
+              <w:rPr>
+                <w:noProof/>
+                <w:webHidden/>
+              </w:rPr>
+              <w:tab/>
+            </w:r>
+            <w:r>
+              <w:rPr>
+                <w:noProof/>
+                <w:webHidden/>
+              </w:rPr>
+              <w:fldChar w:fldCharType="begin"/>
+            </w:r>
+            <w:r>
+              <w:rPr>
+                <w:noProof/>
+                <w:webHidden/>
+              </w:rPr>
+              <w:instrText xml:space="preserve"> PAGEREF _Toc424046300 \h </w:instrText>
+            </w:r>
+            <w:r>
+              <w:rPr>
+                <w:noProof/>
+                <w:webHidden/>
+              </w:rPr>
+            </w:r>
+            <w:r>
+              <w:rPr>
+                <w:noProof/>
+                <w:webHidden/>
+              </w:rPr>
+              <w:fldChar w:fldCharType="separate"/>
+            </w:r>
+            <w:r>
+              <w:rPr>
+                <w:noProof/>
+                <w:webHidden/>
+              </w:rPr>
+              <w:t>13</w:t>
+            </w:r>
+            <w:r>
+              <w:rPr>
+                <w:noProof/>
+                <w:webHidden/>
+              </w:rPr>
+              <w:fldChar w:fldCharType="end"/>
+            </w:r>
+          </w:hyperlink>
+        </w:p>
+        <w:p>
+          <w:pPr>
+            <w:pStyle w:val="Verzeichnis2"/>
             <w:tabs>
               <w:tab w:val="right" w:leader="dot" w:pos="9062"/>
             </w:tabs>
@@ -2461,7 +2496,7 @@
               <w:lang w:eastAsia="de-CH"/>
             </w:rPr>
           </w:pPr>
-          <w:hyperlink w:anchor="_Toc423859812" w:history="1">
+          <w:hyperlink w:anchor="_Toc424046301" w:history="1">
             <w:r>
               <w:rPr>
                 <w:rStyle w:val="Hyperlink"/>
@@ -2488,7 +2523,7 @@
                 <w:noProof/>
                 <w:webHidden/>
               </w:rPr>
-              <w:instrText xml:space="preserve"> PAGEREF _Toc423859812 \h </w:instrText>
+              <w:instrText xml:space="preserve"> PAGEREF _Toc424046301 \h </w:instrText>
             </w:r>
             <w:r>
               <w:rPr>
@@ -2521,7 +2556,220 @@
         </w:p>
         <w:p>
           <w:pPr>
-            <w:pStyle w:val="TOC2"/>
+            <w:pStyle w:val="Verzeichnis3"/>
+            <w:tabs>
+              <w:tab w:val="right" w:leader="dot" w:pos="9062"/>
+            </w:tabs>
+            <w:rPr>
+              <w:rFonts w:eastAsiaTheme="minorEastAsia"/>
+              <w:noProof/>
+              <w:sz w:val="22"/>
+              <w:lang w:eastAsia="de-CH"/>
+            </w:rPr>
+          </w:pPr>
+          <w:hyperlink w:anchor="_Toc424046302" w:history="1">
+            <w:r>
+              <w:rPr>
+                <w:rStyle w:val="Hyperlink"/>
+                <w:noProof/>
+              </w:rPr>
+              <w:t>3.2.1 Performance</w:t>
+            </w:r>
+            <w:r>
+              <w:rPr>
+                <w:noProof/>
+                <w:webHidden/>
+              </w:rPr>
+              <w:tab/>
+            </w:r>
+            <w:r>
+              <w:rPr>
+                <w:noProof/>
+                <w:webHidden/>
+              </w:rPr>
+              <w:fldChar w:fldCharType="begin"/>
+            </w:r>
+            <w:r>
+              <w:rPr>
+                <w:noProof/>
+                <w:webHidden/>
+              </w:rPr>
+              <w:instrText xml:space="preserve"> PAGEREF _Toc424046302 \h </w:instrText>
+            </w:r>
+            <w:r>
+              <w:rPr>
+                <w:noProof/>
+                <w:webHidden/>
+              </w:rPr>
+            </w:r>
+            <w:r>
+              <w:rPr>
+                <w:noProof/>
+                <w:webHidden/>
+              </w:rPr>
+              <w:fldChar w:fldCharType="separate"/>
+            </w:r>
+            <w:r>
+              <w:rPr>
+                <w:noProof/>
+                <w:webHidden/>
+              </w:rPr>
+              <w:t>13</w:t>
+            </w:r>
+            <w:r>
+              <w:rPr>
+                <w:noProof/>
+                <w:webHidden/>
+              </w:rPr>
+              <w:fldChar w:fldCharType="end"/>
+            </w:r>
+          </w:hyperlink>
+        </w:p>
+        <w:p>
+          <w:pPr>
+            <w:pStyle w:val="Verzeichnis3"/>
+            <w:tabs>
+              <w:tab w:val="right" w:leader="dot" w:pos="9062"/>
+            </w:tabs>
+            <w:rPr>
+              <w:rFonts w:eastAsiaTheme="minorEastAsia"/>
+              <w:noProof/>
+              <w:sz w:val="22"/>
+              <w:lang w:eastAsia="de-CH"/>
+            </w:rPr>
+          </w:pPr>
+          <w:hyperlink w:anchor="_Toc424046303" w:history="1">
+            <w:r>
+              <w:rPr>
+                <w:rStyle w:val="Hyperlink"/>
+                <w:noProof/>
+              </w:rPr>
+              <w:t>3.2.2 Verfügbarkeit</w:t>
+            </w:r>
+            <w:r>
+              <w:rPr>
+                <w:noProof/>
+                <w:webHidden/>
+              </w:rPr>
+              <w:tab/>
+            </w:r>
+            <w:r>
+              <w:rPr>
+                <w:noProof/>
+                <w:webHidden/>
+              </w:rPr>
+              <w:fldChar w:fldCharType="begin"/>
+            </w:r>
+            <w:r>
+              <w:rPr>
+                <w:noProof/>
+                <w:webHidden/>
+              </w:rPr>
+              <w:instrText xml:space="preserve"> PAGEREF _Toc424046303 \h </w:instrText>
+            </w:r>
+            <w:r>
+              <w:rPr>
+                <w:noProof/>
+                <w:webHidden/>
+              </w:rPr>
+            </w:r>
+            <w:r>
+              <w:rPr>
+                <w:noProof/>
+                <w:webHidden/>
+              </w:rPr>
+              <w:fldChar w:fldCharType="separate"/>
+            </w:r>
+            <w:r>
+              <w:rPr>
+                <w:noProof/>
+                <w:webHidden/>
+              </w:rPr>
+              <w:t>13</w:t>
+            </w:r>
+            <w:r>
+              <w:rPr>
+                <w:noProof/>
+                <w:webHidden/>
+              </w:rPr>
+              <w:fldChar w:fldCharType="end"/>
+            </w:r>
+          </w:hyperlink>
+        </w:p>
+        <w:p>
+          <w:pPr>
+            <w:pStyle w:val="Verzeichnis3"/>
+            <w:tabs>
+              <w:tab w:val="right" w:leader="dot" w:pos="9062"/>
+            </w:tabs>
+            <w:rPr>
+              <w:rFonts w:eastAsiaTheme="minorEastAsia"/>
+              <w:noProof/>
+              <w:sz w:val="22"/>
+              <w:lang w:eastAsia="de-CH"/>
+            </w:rPr>
+          </w:pPr>
+          <w:hyperlink w:anchor="_Toc424046304" w:history="1">
+            <w:r>
+              <w:rPr>
+                <w:rStyle w:val="Hyperlink"/>
+                <w:noProof/>
+              </w:rPr>
+              <w:t>3.2.3 Optik</w:t>
+            </w:r>
+            <w:r>
+              <w:rPr>
+                <w:noProof/>
+                <w:webHidden/>
+              </w:rPr>
+              <w:tab/>
+            </w:r>
+            <w:r>
+              <w:rPr>
+                <w:noProof/>
+                <w:webHidden/>
+              </w:rPr>
+              <w:fldChar w:fldCharType="begin"/>
+            </w:r>
+            <w:r>
+              <w:rPr>
+                <w:noProof/>
+                <w:webHidden/>
+              </w:rPr>
+              <w:instrText xml:space="preserve"> PAGEREF _Toc424046304 \h </w:instrText>
+            </w:r>
+            <w:r>
+              <w:rPr>
+                <w:noProof/>
+                <w:webHidden/>
+              </w:rPr>
+            </w:r>
+            <w:r>
+              <w:rPr>
+                <w:noProof/>
+                <w:webHidden/>
+              </w:rPr>
+              <w:fldChar w:fldCharType="separate"/>
+            </w:r>
+            <w:r>
+              <w:rPr>
+                <w:noProof/>
+                <w:webHidden/>
+              </w:rPr>
+              <w:t>13</w:t>
+            </w:r>
+            <w:r>
+              <w:rPr>
+                <w:noProof/>
+                <w:webHidden/>
+              </w:rPr>
+              <w:fldChar w:fldCharType="end"/>
+            </w:r>
+          </w:hyperlink>
+        </w:p>
+        <w:p>
+          <w:pPr>
+            <w:pStyle w:val="Verzeichnis2"/>
             <w:tabs>
               <w:tab w:val="right" w:leader="dot" w:pos="9062"/>
             </w:tabs>
@@ -2533,13 +2781,13 @@
               <w:lang w:eastAsia="de-CH"/>
             </w:rPr>
           </w:pPr>
-          <w:hyperlink w:anchor="_Toc423859813" w:history="1">
+          <w:hyperlink w:anchor="_Toc424046305" w:history="1">
             <w:r>
               <w:rPr>
                 <w:rStyle w:val="Hyperlink"/>
                 <w:noProof/>
               </w:rPr>
-              <w:t>3.3 Ergebnisse</w:t>
+              <w:t>3.3 Technische Anforderungen</w:t>
             </w:r>
             <w:r>
               <w:rPr>
@@ -2560,7 +2808,7 @@
                 <w:noProof/>
                 <w:webHidden/>
               </w:rPr>
-              <w:instrText xml:space="preserve"> PAGEREF _Toc423859813 \h </w:instrText>
+              <w:instrText xml:space="preserve"> PAGEREF _Toc424046305 \h </w:instrText>
             </w:r>
             <w:r>
               <w:rPr>
@@ -2580,7 +2828,7 @@
                 <w:noProof/>
                 <w:webHidden/>
               </w:rPr>
-              <w:t>13</w:t>
+              <w:t>14</w:t>
             </w:r>
             <w:r>
               <w:rPr>
@@ -2593,7 +2841,7 @@
         </w:p>
         <w:p>
           <w:pPr>
-            <w:pStyle w:val="TOC1"/>
+            <w:pStyle w:val="Verzeichnis1"/>
             <w:tabs>
               <w:tab w:val="right" w:leader="dot" w:pos="9062"/>
             </w:tabs>
@@ -2605,7 +2853,7 @@
               <w:lang w:eastAsia="de-CH"/>
             </w:rPr>
           </w:pPr>
-          <w:hyperlink w:anchor="_Toc423859814" w:history="1">
+          <w:hyperlink w:anchor="_Toc424046306" w:history="1">
             <w:r>
               <w:rPr>
                 <w:rStyle w:val="Hyperlink"/>
@@ -2632,7 +2880,7 @@
                 <w:noProof/>
                 <w:webHidden/>
               </w:rPr>
-              <w:instrText xml:space="preserve"> PAGEREF _Toc423859814 \h </w:instrText>
+              <w:instrText xml:space="preserve"> PAGEREF _Toc424046306 \h </w:instrText>
             </w:r>
             <w:r>
               <w:rPr>
@@ -2652,7 +2900,7 @@
                 <w:noProof/>
                 <w:webHidden/>
               </w:rPr>
-              <w:t>14</w:t>
+              <w:t>15</w:t>
             </w:r>
             <w:r>
               <w:rPr>
@@ -2665,7 +2913,7 @@
         </w:p>
         <w:p>
           <w:pPr>
-            <w:pStyle w:val="TOC2"/>
+            <w:pStyle w:val="Verzeichnis2"/>
             <w:tabs>
               <w:tab w:val="right" w:leader="dot" w:pos="9062"/>
             </w:tabs>
@@ -2677,7 +2925,7 @@
               <w:lang w:eastAsia="de-CH"/>
             </w:rPr>
           </w:pPr>
-          <w:hyperlink w:anchor="_Toc423859815" w:history="1">
+          <w:hyperlink w:anchor="_Toc424046307" w:history="1">
             <w:r>
               <w:rPr>
                 <w:rStyle w:val="Hyperlink"/>
@@ -2704,7 +2952,7 @@
                 <w:noProof/>
                 <w:webHidden/>
               </w:rPr>
-              <w:instrText xml:space="preserve"> PAGEREF _Toc423859815 \h </w:instrText>
+              <w:instrText xml:space="preserve"> PAGEREF _Toc424046307 \h </w:instrText>
             </w:r>
             <w:r>
               <w:rPr>
@@ -2724,7 +2972,7 @@
                 <w:noProof/>
                 <w:webHidden/>
               </w:rPr>
-              <w:t>14</w:t>
+              <w:t>15</w:t>
             </w:r>
             <w:r>
               <w:rPr>
@@ -2737,7 +2985,7 @@
         </w:p>
         <w:p>
           <w:pPr>
-            <w:pStyle w:val="TOC2"/>
+            <w:pStyle w:val="Verzeichnis2"/>
             <w:tabs>
               <w:tab w:val="right" w:leader="dot" w:pos="9062"/>
             </w:tabs>
@@ -2749,7 +2997,7 @@
               <w:lang w:eastAsia="de-CH"/>
             </w:rPr>
           </w:pPr>
-          <w:hyperlink w:anchor="_Toc423859816" w:history="1">
+          <w:hyperlink w:anchor="_Toc424046308" w:history="1">
             <w:r>
               <w:rPr>
                 <w:rStyle w:val="Hyperlink"/>
@@ -2776,7 +3024,7 @@
                 <w:noProof/>
                 <w:webHidden/>
               </w:rPr>
-              <w:instrText xml:space="preserve"> PAGEREF _Toc423859816 \h </w:instrText>
+              <w:instrText xml:space="preserve"> PAGEREF _Toc424046308 \h </w:instrText>
             </w:r>
             <w:r>
               <w:rPr>
@@ -2796,7 +3044,7 @@
                 <w:noProof/>
                 <w:webHidden/>
               </w:rPr>
-              <w:t>14</w:t>
+              <w:t>15</w:t>
             </w:r>
             <w:r>
               <w:rPr>
@@ -2809,7 +3057,7 @@
         </w:p>
         <w:p>
           <w:pPr>
-            <w:pStyle w:val="TOC2"/>
+            <w:pStyle w:val="Verzeichnis2"/>
             <w:tabs>
               <w:tab w:val="right" w:leader="dot" w:pos="9062"/>
             </w:tabs>
@@ -2821,7 +3069,7 @@
               <w:lang w:eastAsia="de-CH"/>
             </w:rPr>
           </w:pPr>
-          <w:hyperlink w:anchor="_Toc423859817" w:history="1">
+          <w:hyperlink w:anchor="_Toc424046309" w:history="1">
             <w:r>
               <w:rPr>
                 <w:rStyle w:val="Hyperlink"/>
@@ -2848,7 +3096,7 @@
                 <w:noProof/>
                 <w:webHidden/>
               </w:rPr>
-              <w:instrText xml:space="preserve"> PAGEREF _Toc423859817 \h </w:instrText>
+              <w:instrText xml:space="preserve"> PAGEREF _Toc424046309 \h </w:instrText>
             </w:r>
             <w:r>
               <w:rPr>
@@ -2868,7 +3116,7 @@
                 <w:noProof/>
                 <w:webHidden/>
               </w:rPr>
-              <w:t>14</w:t>
+              <w:t>15</w:t>
             </w:r>
             <w:r>
               <w:rPr>
@@ -2881,7 +3129,7 @@
         </w:p>
         <w:p>
           <w:pPr>
-            <w:pStyle w:val="TOC1"/>
+            <w:pStyle w:val="Verzeichnis1"/>
             <w:tabs>
               <w:tab w:val="right" w:leader="dot" w:pos="9062"/>
             </w:tabs>
@@ -2893,7 +3141,7 @@
               <w:lang w:eastAsia="de-CH"/>
             </w:rPr>
           </w:pPr>
-          <w:hyperlink w:anchor="_Toc423859818" w:history="1">
+          <w:hyperlink w:anchor="_Toc424046310" w:history="1">
             <w:r>
               <w:rPr>
                 <w:rStyle w:val="Hyperlink"/>
@@ -2920,7 +3168,7 @@
                 <w:noProof/>
                 <w:webHidden/>
               </w:rPr>
-              <w:instrText xml:space="preserve"> PAGEREF _Toc423859818 \h </w:instrText>
+              <w:instrText xml:space="preserve"> PAGEREF _Toc424046310 \h </w:instrText>
             </w:r>
             <w:r>
               <w:rPr>
@@ -2940,7 +3188,7 @@
                 <w:noProof/>
                 <w:webHidden/>
               </w:rPr>
-              <w:t>15</w:t>
+              <w:t>16</w:t>
             </w:r>
             <w:r>
               <w:rPr>
@@ -2953,7 +3201,7 @@
         </w:p>
         <w:p>
           <w:pPr>
-            <w:pStyle w:val="TOC2"/>
+            <w:pStyle w:val="Verzeichnis2"/>
             <w:tabs>
               <w:tab w:val="right" w:leader="dot" w:pos="9062"/>
             </w:tabs>
@@ -2965,7 +3213,7 @@
               <w:lang w:eastAsia="de-CH"/>
             </w:rPr>
           </w:pPr>
-          <w:hyperlink w:anchor="_Toc423859819" w:history="1">
+          <w:hyperlink w:anchor="_Toc424046311" w:history="1">
             <w:r>
               <w:rPr>
                 <w:rStyle w:val="Hyperlink"/>
@@ -2992,7 +3240,7 @@
                 <w:noProof/>
                 <w:webHidden/>
               </w:rPr>
-              <w:instrText xml:space="preserve"> PAGEREF _Toc423859819 \h </w:instrText>
+              <w:instrText xml:space="preserve"> PAGEREF _Toc424046311 \h </w:instrText>
             </w:r>
             <w:r>
               <w:rPr>
@@ -3012,7 +3260,7 @@
                 <w:noProof/>
                 <w:webHidden/>
               </w:rPr>
-              <w:t>15</w:t>
+              <w:t>16</w:t>
             </w:r>
             <w:r>
               <w:rPr>
@@ -3025,7 +3273,7 @@
         </w:p>
         <w:p>
           <w:pPr>
-            <w:pStyle w:val="TOC2"/>
+            <w:pStyle w:val="Verzeichnis2"/>
             <w:tabs>
               <w:tab w:val="right" w:leader="dot" w:pos="9062"/>
             </w:tabs>
@@ -3037,7 +3285,7 @@
               <w:lang w:eastAsia="de-CH"/>
             </w:rPr>
           </w:pPr>
-          <w:hyperlink w:anchor="_Toc423859820" w:history="1">
+          <w:hyperlink w:anchor="_Toc424046312" w:history="1">
             <w:r>
               <w:rPr>
                 <w:rStyle w:val="Hyperlink"/>
@@ -3064,7 +3312,7 @@
                 <w:noProof/>
                 <w:webHidden/>
               </w:rPr>
-              <w:instrText xml:space="preserve"> PAGEREF _Toc423859820 \h </w:instrText>
+              <w:instrText xml:space="preserve"> PAGEREF _Toc424046312 \h </w:instrText>
             </w:r>
             <w:r>
               <w:rPr>
@@ -3084,7 +3332,7 @@
                 <w:noProof/>
                 <w:webHidden/>
               </w:rPr>
-              <w:t>15</w:t>
+              <w:t>16</w:t>
             </w:r>
             <w:r>
               <w:rPr>
@@ -3097,7 +3345,7 @@
         </w:p>
         <w:p>
           <w:pPr>
-            <w:pStyle w:val="TOC2"/>
+            <w:pStyle w:val="Verzeichnis2"/>
             <w:tabs>
               <w:tab w:val="right" w:leader="dot" w:pos="9062"/>
             </w:tabs>
@@ -3109,7 +3357,7 @@
               <w:lang w:eastAsia="de-CH"/>
             </w:rPr>
           </w:pPr>
-          <w:hyperlink w:anchor="_Toc423859821" w:history="1">
+          <w:hyperlink w:anchor="_Toc424046313" w:history="1">
             <w:r>
               <w:rPr>
                 <w:rStyle w:val="Hyperlink"/>
@@ -3136,7 +3384,7 @@
                 <w:noProof/>
                 <w:webHidden/>
               </w:rPr>
-              <w:instrText xml:space="preserve"> PAGEREF _Toc423859821 \h </w:instrText>
+              <w:instrText xml:space="preserve"> PAGEREF _Toc424046313 \h </w:instrText>
             </w:r>
             <w:r>
               <w:rPr>
@@ -3156,7 +3404,7 @@
                 <w:noProof/>
                 <w:webHidden/>
               </w:rPr>
-              <w:t>15</w:t>
+              <w:t>16</w:t>
             </w:r>
             <w:r>
               <w:rPr>
@@ -3169,7 +3417,7 @@
         </w:p>
         <w:p>
           <w:pPr>
-            <w:pStyle w:val="TOC2"/>
+            <w:pStyle w:val="Verzeichnis2"/>
             <w:tabs>
               <w:tab w:val="right" w:leader="dot" w:pos="9062"/>
             </w:tabs>
@@ -3181,7 +3429,7 @@
               <w:lang w:eastAsia="de-CH"/>
             </w:rPr>
           </w:pPr>
-          <w:hyperlink w:anchor="_Toc423859822" w:history="1">
+          <w:hyperlink w:anchor="_Toc424046314" w:history="1">
             <w:r>
               <w:rPr>
                 <w:rStyle w:val="Hyperlink"/>
@@ -3208,7 +3456,7 @@
                 <w:noProof/>
                 <w:webHidden/>
               </w:rPr>
-              <w:instrText xml:space="preserve"> PAGEREF _Toc423859822 \h </w:instrText>
+              <w:instrText xml:space="preserve"> PAGEREF _Toc424046314 \h </w:instrText>
             </w:r>
             <w:r>
               <w:rPr>
@@ -3228,7 +3476,7 @@
                 <w:noProof/>
                 <w:webHidden/>
               </w:rPr>
-              <w:t>15</w:t>
+              <w:t>16</w:t>
             </w:r>
             <w:r>
               <w:rPr>
@@ -3241,7 +3489,7 @@
         </w:p>
         <w:p>
           <w:pPr>
-            <w:pStyle w:val="TOC2"/>
+            <w:pStyle w:val="Verzeichnis2"/>
             <w:tabs>
               <w:tab w:val="right" w:leader="dot" w:pos="9062"/>
             </w:tabs>
@@ -3253,7 +3501,7 @@
               <w:lang w:eastAsia="de-CH"/>
             </w:rPr>
           </w:pPr>
-          <w:hyperlink w:anchor="_Toc423859823" w:history="1">
+          <w:hyperlink w:anchor="_Toc424046315" w:history="1">
             <w:r>
               <w:rPr>
                 <w:rStyle w:val="Hyperlink"/>
@@ -3280,7 +3528,7 @@
                 <w:noProof/>
                 <w:webHidden/>
               </w:rPr>
-              <w:instrText xml:space="preserve"> PAGEREF _Toc423859823 \h </w:instrText>
+              <w:instrText xml:space="preserve"> PAGEREF _Toc424046315 \h </w:instrText>
             </w:r>
             <w:r>
               <w:rPr>
@@ -3300,7 +3548,7 @@
                 <w:noProof/>
                 <w:webHidden/>
               </w:rPr>
-              <w:t>15</w:t>
+              <w:t>16</w:t>
             </w:r>
             <w:r>
               <w:rPr>
@@ -3313,7 +3561,7 @@
         </w:p>
         <w:p>
           <w:pPr>
-            <w:pStyle w:val="TOC2"/>
+            <w:pStyle w:val="Verzeichnis2"/>
             <w:tabs>
               <w:tab w:val="right" w:leader="dot" w:pos="9062"/>
             </w:tabs>
@@ -3325,7 +3573,7 @@
               <w:lang w:eastAsia="de-CH"/>
             </w:rPr>
           </w:pPr>
-          <w:hyperlink w:anchor="_Toc423859824" w:history="1">
+          <w:hyperlink w:anchor="_Toc424046316" w:history="1">
             <w:r>
               <w:rPr>
                 <w:rStyle w:val="Hyperlink"/>
@@ -3352,7 +3600,7 @@
                 <w:noProof/>
                 <w:webHidden/>
               </w:rPr>
-              <w:instrText xml:space="preserve"> PAGEREF _Toc423859824 \h </w:instrText>
+              <w:instrText xml:space="preserve"> PAGEREF _Toc424046316 \h </w:instrText>
             </w:r>
             <w:r>
               <w:rPr>
@@ -3372,7 +3620,7 @@
                 <w:noProof/>
                 <w:webHidden/>
               </w:rPr>
-              <w:t>15</w:t>
+              <w:t>16</w:t>
             </w:r>
             <w:r>
               <w:rPr>
@@ -3385,7 +3633,7 @@
         </w:p>
         <w:p>
           <w:pPr>
-            <w:pStyle w:val="TOC1"/>
+            <w:pStyle w:val="Verzeichnis1"/>
             <w:tabs>
               <w:tab w:val="right" w:leader="dot" w:pos="9062"/>
             </w:tabs>
@@ -3397,7 +3645,7 @@
               <w:lang w:eastAsia="de-CH"/>
             </w:rPr>
           </w:pPr>
-          <w:hyperlink w:anchor="_Toc423859825" w:history="1">
+          <w:hyperlink w:anchor="_Toc424046317" w:history="1">
             <w:r>
               <w:rPr>
                 <w:rStyle w:val="Hyperlink"/>
@@ -3424,7 +3672,7 @@
                 <w:noProof/>
                 <w:webHidden/>
               </w:rPr>
-              <w:instrText xml:space="preserve"> PAGEREF _Toc423859825 \h </w:instrText>
+              <w:instrText xml:space="preserve"> PAGEREF _Toc424046317 \h </w:instrText>
             </w:r>
             <w:r>
               <w:rPr>
@@ -3444,7 +3692,7 @@
                 <w:noProof/>
                 <w:webHidden/>
               </w:rPr>
-              <w:t>16</w:t>
+              <w:t>17</w:t>
             </w:r>
             <w:r>
               <w:rPr>
@@ -3457,7 +3705,7 @@
         </w:p>
         <w:p>
           <w:pPr>
-            <w:pStyle w:val="TOC2"/>
+            <w:pStyle w:val="Verzeichnis2"/>
             <w:tabs>
               <w:tab w:val="right" w:leader="dot" w:pos="9062"/>
             </w:tabs>
@@ -3469,7 +3717,7 @@
               <w:lang w:eastAsia="de-CH"/>
             </w:rPr>
           </w:pPr>
-          <w:hyperlink w:anchor="_Toc423859826" w:history="1">
+          <w:hyperlink w:anchor="_Toc424046318" w:history="1">
             <w:r>
               <w:rPr>
                 <w:rStyle w:val="Hyperlink"/>
@@ -3496,7 +3744,7 @@
                 <w:noProof/>
                 <w:webHidden/>
               </w:rPr>
-              <w:instrText xml:space="preserve"> PAGEREF _Toc423859826 \h </w:instrText>
+              <w:instrText xml:space="preserve"> PAGEREF _Toc424046318 \h </w:instrText>
             </w:r>
             <w:r>
               <w:rPr>
@@ -3516,7 +3764,7 @@
                 <w:noProof/>
                 <w:webHidden/>
               </w:rPr>
-              <w:t>16</w:t>
+              <w:t>17</w:t>
             </w:r>
             <w:r>
               <w:rPr>
@@ -3529,7 +3777,7 @@
         </w:p>
         <w:p>
           <w:pPr>
-            <w:pStyle w:val="TOC2"/>
+            <w:pStyle w:val="Verzeichnis2"/>
             <w:tabs>
               <w:tab w:val="right" w:leader="dot" w:pos="9062"/>
             </w:tabs>
@@ -3541,7 +3789,7 @@
               <w:lang w:eastAsia="de-CH"/>
             </w:rPr>
           </w:pPr>
-          <w:hyperlink w:anchor="_Toc423859827" w:history="1">
+          <w:hyperlink w:anchor="_Toc424046319" w:history="1">
             <w:r>
               <w:rPr>
                 <w:rStyle w:val="Hyperlink"/>
@@ -3568,7 +3816,7 @@
                 <w:noProof/>
                 <w:webHidden/>
               </w:rPr>
-              <w:instrText xml:space="preserve"> PAGEREF _Toc423859827 \h </w:instrText>
+              <w:instrText xml:space="preserve"> PAGEREF _Toc424046319 \h </w:instrText>
             </w:r>
             <w:r>
               <w:rPr>
@@ -3588,7 +3836,7 @@
                 <w:noProof/>
                 <w:webHidden/>
               </w:rPr>
-              <w:t>16</w:t>
+              <w:t>17</w:t>
             </w:r>
             <w:r>
               <w:rPr>
@@ -3601,7 +3849,7 @@
         </w:p>
         <w:p>
           <w:pPr>
-            <w:pStyle w:val="TOC2"/>
+            <w:pStyle w:val="Verzeichnis2"/>
             <w:tabs>
               <w:tab w:val="right" w:leader="dot" w:pos="9062"/>
             </w:tabs>
@@ -3613,7 +3861,7 @@
               <w:lang w:eastAsia="de-CH"/>
             </w:rPr>
           </w:pPr>
-          <w:hyperlink w:anchor="_Toc423859828" w:history="1">
+          <w:hyperlink w:anchor="_Toc424046320" w:history="1">
             <w:r>
               <w:rPr>
                 <w:rStyle w:val="Hyperlink"/>
@@ -3640,7 +3888,7 @@
                 <w:noProof/>
                 <w:webHidden/>
               </w:rPr>
-              <w:instrText xml:space="preserve"> PAGEREF _Toc423859828 \h </w:instrText>
+              <w:instrText xml:space="preserve"> PAGEREF _Toc424046320 \h </w:instrText>
             </w:r>
             <w:r>
               <w:rPr>
@@ -3660,7 +3908,7 @@
                 <w:noProof/>
                 <w:webHidden/>
               </w:rPr>
-              <w:t>16</w:t>
+              <w:t>17</w:t>
             </w:r>
             <w:r>
               <w:rPr>
@@ -3673,7 +3921,7 @@
         </w:p>
         <w:p>
           <w:pPr>
-            <w:pStyle w:val="TOC2"/>
+            <w:pStyle w:val="Verzeichnis2"/>
             <w:tabs>
               <w:tab w:val="right" w:leader="dot" w:pos="9062"/>
             </w:tabs>
@@ -3685,7 +3933,7 @@
               <w:lang w:eastAsia="de-CH"/>
             </w:rPr>
           </w:pPr>
-          <w:hyperlink w:anchor="_Toc423859829" w:history="1">
+          <w:hyperlink w:anchor="_Toc424046321" w:history="1">
             <w:r>
               <w:rPr>
                 <w:rStyle w:val="Hyperlink"/>
@@ -3712,7 +3960,7 @@
                 <w:noProof/>
                 <w:webHidden/>
               </w:rPr>
-              <w:instrText xml:space="preserve"> PAGEREF _Toc423859829 \h </w:instrText>
+              <w:instrText xml:space="preserve"> PAGEREF _Toc424046321 \h </w:instrText>
             </w:r>
             <w:r>
               <w:rPr>
@@ -3732,7 +3980,7 @@
                 <w:noProof/>
                 <w:webHidden/>
               </w:rPr>
-              <w:t>16</w:t>
+              <w:t>17</w:t>
             </w:r>
             <w:r>
               <w:rPr>
@@ -3745,7 +3993,7 @@
         </w:p>
         <w:p>
           <w:pPr>
-            <w:pStyle w:val="TOC1"/>
+            <w:pStyle w:val="Verzeichnis1"/>
             <w:tabs>
               <w:tab w:val="right" w:leader="dot" w:pos="9062"/>
             </w:tabs>
@@ -3757,7 +4005,7 @@
               <w:lang w:eastAsia="de-CH"/>
             </w:rPr>
           </w:pPr>
-          <w:hyperlink w:anchor="_Toc423859830" w:history="1">
+          <w:hyperlink w:anchor="_Toc424046322" w:history="1">
             <w:r>
               <w:rPr>
                 <w:rStyle w:val="Hyperlink"/>
@@ -3784,7 +4032,7 @@
                 <w:noProof/>
                 <w:webHidden/>
               </w:rPr>
-              <w:instrText xml:space="preserve"> PAGEREF _Toc423859830 \h </w:instrText>
+              <w:instrText xml:space="preserve"> PAGEREF _Toc424046322 \h </w:instrText>
             </w:r>
             <w:r>
               <w:rPr>
@@ -3804,7 +4052,7 @@
                 <w:noProof/>
                 <w:webHidden/>
               </w:rPr>
-              <w:t>17</w:t>
+              <w:t>18</w:t>
             </w:r>
             <w:r>
               <w:rPr>
@@ -3817,7 +4065,7 @@
         </w:p>
         <w:p>
           <w:pPr>
-            <w:pStyle w:val="TOC2"/>
+            <w:pStyle w:val="Verzeichnis2"/>
             <w:tabs>
               <w:tab w:val="right" w:leader="dot" w:pos="9062"/>
             </w:tabs>
@@ -3829,7 +4077,7 @@
               <w:lang w:eastAsia="de-CH"/>
             </w:rPr>
           </w:pPr>
-          <w:hyperlink w:anchor="_Toc423859831" w:history="1">
+          <w:hyperlink w:anchor="_Toc424046323" w:history="1">
             <w:r>
               <w:rPr>
                 <w:rStyle w:val="Hyperlink"/>
@@ -3856,7 +4104,7 @@
                 <w:noProof/>
                 <w:webHidden/>
               </w:rPr>
-              <w:instrText xml:space="preserve"> PAGEREF _Toc423859831 \h </w:instrText>
+              <w:instrText xml:space="preserve"> PAGEREF _Toc424046323 \h </w:instrText>
             </w:r>
             <w:r>
               <w:rPr>
@@ -3876,7 +4124,7 @@
                 <w:noProof/>
                 <w:webHidden/>
               </w:rPr>
-              <w:t>17</w:t>
+              <w:t>18</w:t>
             </w:r>
             <w:r>
               <w:rPr>
@@ -3889,7 +4137,7 @@
         </w:p>
         <w:p>
           <w:pPr>
-            <w:pStyle w:val="TOC2"/>
+            <w:pStyle w:val="Verzeichnis2"/>
             <w:tabs>
               <w:tab w:val="right" w:leader="dot" w:pos="9062"/>
             </w:tabs>
@@ -3901,7 +4149,7 @@
               <w:lang w:eastAsia="de-CH"/>
             </w:rPr>
           </w:pPr>
-          <w:hyperlink w:anchor="_Toc423859832" w:history="1">
+          <w:hyperlink w:anchor="_Toc424046324" w:history="1">
             <w:r>
               <w:rPr>
                 <w:rStyle w:val="Hyperlink"/>
@@ -3928,7 +4176,7 @@
                 <w:noProof/>
                 <w:webHidden/>
               </w:rPr>
-              <w:instrText xml:space="preserve"> PAGEREF _Toc423859832 \h </w:instrText>
+              <w:instrText xml:space="preserve"> PAGEREF _Toc424046324 \h </w:instrText>
             </w:r>
             <w:r>
               <w:rPr>
@@ -3948,7 +4196,7 @@
                 <w:noProof/>
                 <w:webHidden/>
               </w:rPr>
-              <w:t>17</w:t>
+              <w:t>18</w:t>
             </w:r>
             <w:r>
               <w:rPr>
@@ -3961,7 +4209,7 @@
         </w:p>
         <w:p>
           <w:pPr>
-            <w:pStyle w:val="TOC2"/>
+            <w:pStyle w:val="Verzeichnis2"/>
             <w:tabs>
               <w:tab w:val="right" w:leader="dot" w:pos="9062"/>
             </w:tabs>
@@ -3973,7 +4221,7 @@
               <w:lang w:eastAsia="de-CH"/>
             </w:rPr>
           </w:pPr>
-          <w:hyperlink w:anchor="_Toc423859833" w:history="1">
+          <w:hyperlink w:anchor="_Toc424046325" w:history="1">
             <w:r>
               <w:rPr>
                 <w:rStyle w:val="Hyperlink"/>
@@ -4000,7 +4248,7 @@
                 <w:noProof/>
                 <w:webHidden/>
               </w:rPr>
-              <w:instrText xml:space="preserve"> PAGEREF _Toc423859833 \h </w:instrText>
+              <w:instrText xml:space="preserve"> PAGEREF _Toc424046325 \h </w:instrText>
             </w:r>
             <w:r>
               <w:rPr>
@@ -4020,7 +4268,7 @@
                 <w:noProof/>
                 <w:webHidden/>
               </w:rPr>
-              <w:t>17</w:t>
+              <w:t>18</w:t>
             </w:r>
             <w:r>
               <w:rPr>
@@ -4033,7 +4281,7 @@
         </w:p>
         <w:p>
           <w:pPr>
-            <w:pStyle w:val="TOC2"/>
+            <w:pStyle w:val="Verzeichnis2"/>
             <w:tabs>
               <w:tab w:val="right" w:leader="dot" w:pos="9062"/>
             </w:tabs>
@@ -4045,7 +4293,7 @@
               <w:lang w:eastAsia="de-CH"/>
             </w:rPr>
           </w:pPr>
-          <w:hyperlink w:anchor="_Toc423859834" w:history="1">
+          <w:hyperlink w:anchor="_Toc424046326" w:history="1">
             <w:r>
               <w:rPr>
                 <w:rStyle w:val="Hyperlink"/>
@@ -4072,7 +4320,7 @@
                 <w:noProof/>
                 <w:webHidden/>
               </w:rPr>
-              <w:instrText xml:space="preserve"> PAGEREF _Toc423859834 \h </w:instrText>
+              <w:instrText xml:space="preserve"> PAGEREF _Toc424046326 \h </w:instrText>
             </w:r>
             <w:r>
               <w:rPr>
@@ -4092,7 +4340,7 @@
                 <w:noProof/>
                 <w:webHidden/>
               </w:rPr>
-              <w:t>17</w:t>
+              <w:t>18</w:t>
             </w:r>
             <w:r>
               <w:rPr>
@@ -4105,7 +4353,7 @@
         </w:p>
         <w:p>
           <w:pPr>
-            <w:pStyle w:val="TOC2"/>
+            <w:pStyle w:val="Verzeichnis2"/>
             <w:tabs>
               <w:tab w:val="right" w:leader="dot" w:pos="9062"/>
             </w:tabs>
@@ -4117,7 +4365,7 @@
               <w:lang w:eastAsia="de-CH"/>
             </w:rPr>
           </w:pPr>
-          <w:hyperlink w:anchor="_Toc423859835" w:history="1">
+          <w:hyperlink w:anchor="_Toc424046327" w:history="1">
             <w:r>
               <w:rPr>
                 <w:rStyle w:val="Hyperlink"/>
@@ -4144,7 +4392,7 @@
                 <w:noProof/>
                 <w:webHidden/>
               </w:rPr>
-              <w:instrText xml:space="preserve"> PAGEREF _Toc423859835 \h </w:instrText>
+              <w:instrText xml:space="preserve"> PAGEREF _Toc424046327 \h </w:instrText>
             </w:r>
             <w:r>
               <w:rPr>
@@ -4164,7 +4412,7 @@
                 <w:noProof/>
                 <w:webHidden/>
               </w:rPr>
-              <w:t>17</w:t>
+              <w:t>18</w:t>
             </w:r>
             <w:r>
               <w:rPr>
@@ -4177,7 +4425,7 @@
         </w:p>
         <w:p>
           <w:pPr>
-            <w:pStyle w:val="TOC1"/>
+            <w:pStyle w:val="Verzeichnis1"/>
             <w:tabs>
               <w:tab w:val="right" w:leader="dot" w:pos="9062"/>
             </w:tabs>
@@ -4189,7 +4437,7 @@
               <w:lang w:eastAsia="de-CH"/>
             </w:rPr>
           </w:pPr>
-          <w:hyperlink w:anchor="_Toc423859836" w:history="1">
+          <w:hyperlink w:anchor="_Toc424046328" w:history="1">
             <w:r>
               <w:rPr>
                 <w:rStyle w:val="Hyperlink"/>
@@ -4216,7 +4464,7 @@
                 <w:noProof/>
                 <w:webHidden/>
               </w:rPr>
-              <w:instrText xml:space="preserve"> PAGEREF _Toc423859836 \h </w:instrText>
+              <w:instrText xml:space="preserve"> PAGEREF _Toc424046328 \h </w:instrText>
             </w:r>
             <w:r>
               <w:rPr>
@@ -4236,7 +4484,7 @@
                 <w:noProof/>
                 <w:webHidden/>
               </w:rPr>
-              <w:t>18</w:t>
+              <w:t>19</w:t>
             </w:r>
             <w:r>
               <w:rPr>
@@ -4249,7 +4497,7 @@
         </w:p>
         <w:p>
           <w:pPr>
-            <w:pStyle w:val="TOC2"/>
+            <w:pStyle w:val="Verzeichnis2"/>
             <w:tabs>
               <w:tab w:val="right" w:leader="dot" w:pos="9062"/>
             </w:tabs>
@@ -4261,7 +4509,7 @@
               <w:lang w:eastAsia="de-CH"/>
             </w:rPr>
           </w:pPr>
-          <w:hyperlink w:anchor="_Toc423859837" w:history="1">
+          <w:hyperlink w:anchor="_Toc424046329" w:history="1">
             <w:r>
               <w:rPr>
                 <w:rStyle w:val="Hyperlink"/>
@@ -4288,7 +4536,7 @@
                 <w:noProof/>
                 <w:webHidden/>
               </w:rPr>
-              <w:instrText xml:space="preserve"> PAGEREF _Toc423859837 \h </w:instrText>
+              <w:instrText xml:space="preserve"> PAGEREF _Toc424046329 \h </w:instrText>
             </w:r>
             <w:r>
               <w:rPr>
@@ -4308,7 +4556,7 @@
                 <w:noProof/>
                 <w:webHidden/>
               </w:rPr>
-              <w:t>18</w:t>
+              <w:t>19</w:t>
             </w:r>
             <w:r>
               <w:rPr>
@@ -4321,7 +4569,7 @@
         </w:p>
         <w:p>
           <w:pPr>
-            <w:pStyle w:val="TOC2"/>
+            <w:pStyle w:val="Verzeichnis2"/>
             <w:tabs>
               <w:tab w:val="right" w:leader="dot" w:pos="9062"/>
             </w:tabs>
@@ -4333,7 +4581,7 @@
               <w:lang w:eastAsia="de-CH"/>
             </w:rPr>
           </w:pPr>
-          <w:hyperlink w:anchor="_Toc423859838" w:history="1">
+          <w:hyperlink w:anchor="_Toc424046330" w:history="1">
             <w:r>
               <w:rPr>
                 <w:rStyle w:val="Hyperlink"/>
@@ -4360,7 +4608,7 @@
                 <w:noProof/>
                 <w:webHidden/>
               </w:rPr>
-              <w:instrText xml:space="preserve"> PAGEREF _Toc423859838 \h </w:instrText>
+              <w:instrText xml:space="preserve"> PAGEREF _Toc424046330 \h </w:instrText>
             </w:r>
             <w:r>
               <w:rPr>
@@ -4380,7 +4628,7 @@
                 <w:noProof/>
                 <w:webHidden/>
               </w:rPr>
-              <w:t>18</w:t>
+              <w:t>19</w:t>
             </w:r>
             <w:r>
               <w:rPr>
@@ -4393,7 +4641,7 @@
         </w:p>
         <w:p>
           <w:pPr>
-            <w:pStyle w:val="TOC2"/>
+            <w:pStyle w:val="Verzeichnis2"/>
             <w:tabs>
               <w:tab w:val="right" w:leader="dot" w:pos="9062"/>
             </w:tabs>
@@ -4405,7 +4653,7 @@
               <w:lang w:eastAsia="de-CH"/>
             </w:rPr>
           </w:pPr>
-          <w:hyperlink w:anchor="_Toc423859839" w:history="1">
+          <w:hyperlink w:anchor="_Toc424046331" w:history="1">
             <w:r>
               <w:rPr>
                 <w:rStyle w:val="Hyperlink"/>
@@ -4432,7 +4680,7 @@
                 <w:noProof/>
                 <w:webHidden/>
               </w:rPr>
-              <w:instrText xml:space="preserve"> PAGEREF _Toc423859839 \h </w:instrText>
+              <w:instrText xml:space="preserve"> PAGEREF _Toc424046331 \h </w:instrText>
             </w:r>
             <w:r>
               <w:rPr>
@@ -4452,7 +4700,7 @@
                 <w:noProof/>
                 <w:webHidden/>
               </w:rPr>
-              <w:t>18</w:t>
+              <w:t>19</w:t>
             </w:r>
             <w:r>
               <w:rPr>
@@ -4465,7 +4713,7 @@
         </w:p>
         <w:p>
           <w:pPr>
-            <w:pStyle w:val="TOC1"/>
+            <w:pStyle w:val="Verzeichnis1"/>
             <w:tabs>
               <w:tab w:val="right" w:leader="dot" w:pos="9062"/>
             </w:tabs>
@@ -4477,7 +4725,7 @@
               <w:lang w:eastAsia="de-CH"/>
             </w:rPr>
           </w:pPr>
-          <w:hyperlink w:anchor="_Toc423859840" w:history="1">
+          <w:hyperlink w:anchor="_Toc424046332" w:history="1">
             <w:r>
               <w:rPr>
                 <w:rStyle w:val="Hyperlink"/>
@@ -4504,7 +4752,7 @@
                 <w:noProof/>
                 <w:webHidden/>
               </w:rPr>
-              <w:instrText xml:space="preserve"> PAGEREF _Toc423859840 \h </w:instrText>
+              <w:instrText xml:space="preserve"> PAGEREF _Toc424046332 \h </w:instrText>
             </w:r>
             <w:r>
               <w:rPr>
@@ -4524,7 +4772,7 @@
                 <w:noProof/>
                 <w:webHidden/>
               </w:rPr>
-              <w:t>19</w:t>
+              <w:t>20</w:t>
             </w:r>
             <w:r>
               <w:rPr>
@@ -4537,7 +4785,7 @@
         </w:p>
         <w:p>
           <w:pPr>
-            <w:pStyle w:val="TOC2"/>
+            <w:pStyle w:val="Verzeichnis2"/>
             <w:tabs>
               <w:tab w:val="right" w:leader="dot" w:pos="9062"/>
             </w:tabs>
@@ -4549,7 +4797,7 @@
               <w:lang w:eastAsia="de-CH"/>
             </w:rPr>
           </w:pPr>
-          <w:hyperlink w:anchor="_Toc423859841" w:history="1">
+          <w:hyperlink w:anchor="_Toc424046333" w:history="1">
             <w:r>
               <w:rPr>
                 <w:rStyle w:val="Hyperlink"/>
@@ -4576,7 +4824,7 @@
                 <w:noProof/>
                 <w:webHidden/>
               </w:rPr>
-              <w:instrText xml:space="preserve"> PAGEREF _Toc423859841 \h </w:instrText>
+              <w:instrText xml:space="preserve"> PAGEREF _Toc424046333 \h </w:instrText>
             </w:r>
             <w:r>
               <w:rPr>
@@ -4596,7 +4844,7 @@
                 <w:noProof/>
                 <w:webHidden/>
               </w:rPr>
-              <w:t>19</w:t>
+              <w:t>20</w:t>
             </w:r>
             <w:r>
               <w:rPr>
@@ -4609,7 +4857,7 @@
         </w:p>
         <w:p>
           <w:pPr>
-            <w:pStyle w:val="TOC2"/>
+            <w:pStyle w:val="Verzeichnis2"/>
             <w:tabs>
               <w:tab w:val="right" w:leader="dot" w:pos="9062"/>
             </w:tabs>
@@ -4621,7 +4869,7 @@
               <w:lang w:eastAsia="de-CH"/>
             </w:rPr>
           </w:pPr>
-          <w:hyperlink w:anchor="_Toc423859842" w:history="1">
+          <w:hyperlink w:anchor="_Toc424046334" w:history="1">
             <w:r>
               <w:rPr>
                 <w:rStyle w:val="Hyperlink"/>
@@ -4648,7 +4896,7 @@
                 <w:noProof/>
                 <w:webHidden/>
               </w:rPr>
-              <w:instrText xml:space="preserve"> PAGEREF _Toc423859842 \h </w:instrText>
+              <w:instrText xml:space="preserve"> PAGEREF _Toc424046334 \h </w:instrText>
             </w:r>
             <w:r>
               <w:rPr>
@@ -4668,7 +4916,7 @@
                 <w:noProof/>
                 <w:webHidden/>
               </w:rPr>
-              <w:t>19</w:t>
+              <w:t>20</w:t>
             </w:r>
             <w:r>
               <w:rPr>
@@ -4681,7 +4929,7 @@
         </w:p>
         <w:p>
           <w:pPr>
-            <w:pStyle w:val="TOC2"/>
+            <w:pStyle w:val="Verzeichnis2"/>
             <w:tabs>
               <w:tab w:val="right" w:leader="dot" w:pos="9062"/>
             </w:tabs>
@@ -4693,7 +4941,7 @@
               <w:lang w:eastAsia="de-CH"/>
             </w:rPr>
           </w:pPr>
-          <w:hyperlink w:anchor="_Toc423859843" w:history="1">
+          <w:hyperlink w:anchor="_Toc424046335" w:history="1">
             <w:r>
               <w:rPr>
                 <w:rStyle w:val="Hyperlink"/>
@@ -4720,7 +4968,7 @@
                 <w:noProof/>
                 <w:webHidden/>
               </w:rPr>
-              <w:instrText xml:space="preserve"> PAGEREF _Toc423859843 \h </w:instrText>
+              <w:instrText xml:space="preserve"> PAGEREF _Toc424046335 \h </w:instrText>
             </w:r>
             <w:r>
               <w:rPr>
@@ -4740,7 +4988,7 @@
                 <w:noProof/>
                 <w:webHidden/>
               </w:rPr>
-              <w:t>19</w:t>
+              <w:t>20</w:t>
             </w:r>
             <w:r>
               <w:rPr>
@@ -4753,7 +5001,7 @@
         </w:p>
         <w:p>
           <w:pPr>
-            <w:pStyle w:val="TOC2"/>
+            <w:pStyle w:val="Verzeichnis2"/>
             <w:tabs>
               <w:tab w:val="right" w:leader="dot" w:pos="9062"/>
             </w:tabs>
@@ -4765,7 +5013,7 @@
               <w:lang w:eastAsia="de-CH"/>
             </w:rPr>
           </w:pPr>
-          <w:hyperlink w:anchor="_Toc423859844" w:history="1">
+          <w:hyperlink w:anchor="_Toc424046336" w:history="1">
             <w:r>
               <w:rPr>
                 <w:rStyle w:val="Hyperlink"/>
@@ -4792,7 +5040,7 @@
                 <w:noProof/>
                 <w:webHidden/>
               </w:rPr>
-              <w:instrText xml:space="preserve"> PAGEREF _Toc423859844 \h </w:instrText>
+              <w:instrText xml:space="preserve"> PAGEREF _Toc424046336 \h </w:instrText>
             </w:r>
             <w:r>
               <w:rPr>
@@ -4812,7 +5060,7 @@
                 <w:noProof/>
                 <w:webHidden/>
               </w:rPr>
-              <w:t>19</w:t>
+              <w:t>20</w:t>
             </w:r>
             <w:r>
               <w:rPr>
@@ -4836,7 +5084,6 @@
               <w:b/>
               <w:sz w:val="32"/>
             </w:rPr>
-            <w:lastRenderedPageBreak/>
             <w:fldChar w:fldCharType="end"/>
           </w:r>
         </w:p>
@@ -4850,8 +5097,8 @@
           <w:szCs w:val="36"/>
         </w:rPr>
         <w:sectPr>
-          <w:headerReference w:type="default" r:id="rId10"/>
-          <w:footerReference w:type="default" r:id="rId11"/>
+          <w:headerReference w:type="default" r:id="rId11"/>
+          <w:footerReference w:type="default" r:id="rId12"/>
           <w:pgSz w:w="11906" w:h="16838"/>
           <w:pgMar w:top="1417" w:right="1417" w:bottom="1134" w:left="1417" w:header="708" w:footer="708" w:gutter="0"/>
           <w:pgNumType w:fmt="lowerRoman" w:start="1"/>
@@ -4862,10 +5109,10 @@
     </w:p>
     <w:p>
       <w:pPr>
-        <w:pStyle w:val="Heading1"/>
+        <w:pStyle w:val="berschrift1"/>
       </w:pPr>
       <w:bookmarkStart w:id="0" w:name="_Ref407933046"/>
-      <w:bookmarkStart w:id="1" w:name="_Toc423859786"/>
+      <w:bookmarkStart w:id="1" w:name="_Toc424046274"/>
       <w:r>
         <w:lastRenderedPageBreak/>
         <w:t>1</w:t>
@@ -4878,9 +5125,9 @@
     </w:p>
     <w:p>
       <w:pPr>
-        <w:pStyle w:val="Heading2"/>
-      </w:pPr>
-      <w:bookmarkStart w:id="2" w:name="_Toc423859787"/>
+        <w:pStyle w:val="berschrift2"/>
+      </w:pPr>
+      <w:bookmarkStart w:id="2" w:name="_Toc424046275"/>
       <w:r>
         <w:t xml:space="preserve">1.1 </w:t>
       </w:r>
@@ -4957,7 +5204,13 @@
     </w:p>
     <w:p>
       <w:r>
-        <w:t xml:space="preserve">Der Autor der vorliegenden Arbeit ist bei seinem Arbeitgeber unter anderem zuständig für die Erstellung </w:t>
+        <w:t>Der Autor der vorliegenden Arbeit ist bei seinem Arbeitgeber unter anderem zuständig für die Erste</w:t>
+      </w:r>
+      <w:r>
+        <w:t>l</w:t>
+      </w:r>
+      <w:r>
+        <w:t xml:space="preserve">lung </w:t>
       </w:r>
       <w:r>
         <w:t xml:space="preserve">und Wartung von Kundenberichten. Diese Kundenberichte sind einerseits in der Applikation, die der Arbeitgeber des Autors vertreibt, laufen sowie Reports </w:t>
@@ -4983,7 +5236,13 @@
         <w:t>“</w:t>
       </w:r>
       <w:r>
-        <w:t xml:space="preserve"> der MESPAS AG ist eine Komplettlösung für Reedereien, deren Schiffe und Lieferanten. Dieses Legacy System läuft seit über 10 Jahren auf einem </w:t>
+        <w:t xml:space="preserve"> der MESPAS AG ist eine Komplettlösung für Reedereien, deren Schiffe und Lief</w:t>
+      </w:r>
+      <w:r>
+        <w:t>e</w:t>
+      </w:r>
+      <w:r>
+        <w:t xml:space="preserve">ranten. Dieses Legacy System läuft seit über 10 Jahren auf einem </w:t>
       </w:r>
       <w:proofErr w:type="spellStart"/>
       <w:r>
@@ -4999,7 +5258,25 @@
       </w:r>
       <w:proofErr w:type="spellEnd"/>
       <w:r>
-        <w:t xml:space="preserve"> Clients verbinden sich mit dem Zentralserver um damit zu arbeiten. Mit diesem Client hat der Kunde die Möglichkeit für fast jeden Bereich einen Bericht zu erstellen, sogenannte Reports. In den meisten Fällen soll ein solcher Report die Information, die auf dem Screen zu sehen ist, in einer PDF-Datei ausgegeben werden. Im Einkaufsmodul (Procurement) werden zudem auch für alle benötigten Formulare wie Einkaufsanfrage, Bestellungen, etc. entsprechende Reports generiert. Dazu läuft auf demselben Server eine Open-Source Lösung von BIRT (Business Intelligence Report Tools). Auf Basis eines sogenannten Report-Templates werden die Daten aufbereitet </w:t>
+        <w:t xml:space="preserve"> Clients verbinden sich mit dem Zentralserver um damit zu arbeiten. Mit di</w:t>
+      </w:r>
+      <w:r>
+        <w:t>e</w:t>
+      </w:r>
+      <w:r>
+        <w:t>sem Client hat der Kunde die Möglichkeit für fast jeden Bereich einen Bericht zu erstellen, sogenan</w:t>
+      </w:r>
+      <w:r>
+        <w:t>n</w:t>
+      </w:r>
+      <w:r>
+        <w:t>te Reports. In den meisten Fällen soll ein solcher Report die Information, die auf dem Screen zu s</w:t>
+      </w:r>
+      <w:r>
+        <w:t>e</w:t>
+      </w:r>
+      <w:r>
+        <w:t xml:space="preserve">hen ist, in einer PDF-Datei ausgegeben werden. Im Einkaufsmodul (Procurement) werden zudem auch für alle benötigten Formulare wie Einkaufsanfrage, Bestellungen, etc. entsprechende Reports generiert. Dazu läuft auf demselben Server eine Open-Source Lösung von BIRT (Business Intelligence Report Tools). Auf Basis eines sogenannten Report-Templates werden die Daten aufbereitet </w:t>
       </w:r>
       <w:r>
         <w:t>und die Ausgabedatei generiert.</w:t>
@@ -5019,7 +5296,13 @@
         <w:t>Plattform an, genannte MESPAS Reporting Engine (kurz MRE). Diese ermöglicht es den Kunden</w:t>
       </w:r>
       <w:r>
-        <w:t xml:space="preserve"> kompliziertere Reports unabhängig von der Applikation zu generieren und beinhalten meist komplexere Aggregationen </w:t>
+        <w:t xml:space="preserve"> kompliziertere R</w:t>
+      </w:r>
+      <w:r>
+        <w:t>e</w:t>
+      </w:r>
+      <w:r>
+        <w:t xml:space="preserve">ports unabhängig von der Applikation zu generieren und beinhalten meist komplexere Aggregationen </w:t>
       </w:r>
       <w:r>
         <w:t xml:space="preserve">als jede in der Applikation selbst. Zudem können </w:t>
@@ -5064,34 +5347,22 @@
         <w:t xml:space="preserve">Form </w:t>
       </w:r>
       <w:r>
-        <w:t xml:space="preserve">einer </w:t>
-      </w:r>
-      <w:proofErr w:type="spellStart"/>
-      <w:r>
-        <w:t>Micro</w:t>
-      </w:r>
-      <w:proofErr w:type="spellEnd"/>
-      <w:r>
-        <w:t>-S</w:t>
-      </w:r>
-      <w:r>
-        <w:t xml:space="preserve">ervice Architektur in Entwicklung. Jede Tätigkeit läuft in einem eigenen </w:t>
-      </w:r>
-      <w:proofErr w:type="spellStart"/>
-      <w:r>
-        <w:t>Micro</w:t>
-      </w:r>
-      <w:proofErr w:type="spellEnd"/>
-      <w:r>
-        <w:t xml:space="preserve">-Service in einer Datenbank mit entsprechenden zugehörigen Schemas. Nun soll für diese neue Plattform ein Konzept für die Integration von Kunden-Reports entwickelt werden. Diese soll ebenfalls als </w:t>
-      </w:r>
-      <w:proofErr w:type="spellStart"/>
-      <w:r>
-        <w:t>Micro</w:t>
-      </w:r>
-      <w:proofErr w:type="spellEnd"/>
-      <w:r>
-        <w:t xml:space="preserve">-Service implementiert werden. </w:t>
+        <w:t>einer Micro-S</w:t>
+      </w:r>
+      <w:r>
+        <w:t>ervice Archite</w:t>
+      </w:r>
+      <w:r>
+        <w:t>k</w:t>
+      </w:r>
+      <w:r>
+        <w:t>tur in Entwicklung. Jede Tätigkeit läuft in einem eigenen Micro-Service in einer Datenbank mit en</w:t>
+      </w:r>
+      <w:r>
+        <w:t>t</w:t>
+      </w:r>
+      <w:r>
+        <w:t xml:space="preserve">sprechenden zugehörigen Schemas. Nun soll für diese neue Plattform ein Konzept für die Integration von Kunden-Reports entwickelt werden. Diese soll ebenfalls als Micro-Service implementiert werden. </w:t>
       </w:r>
       <w:r>
         <w:t>Mit dieser neue</w:t>
@@ -5103,54 +5374,32 @@
         <w:t xml:space="preserve">löst werden können. </w:t>
       </w:r>
       <w:r>
-        <w:t xml:space="preserve">Die Herausforderung ist dabei in erster Linie die Datenaufbereitung. Da die Daten bisher in einer zentralen Datenbank verwaltet wurde mussten diese nur von dort geholt werden. Für die neue Datenbank muss ein Konzept geschaffen werden, dass diese Daten unter Berücksichtigung von Performance und Aspekten der Datensicherheit aus den verschiedenen Datenbanken geladen und für die Erstellung dieser Reports aufbereitet werden können. Zu beachten ist dabei, dass jeder </w:t>
-      </w:r>
-      <w:proofErr w:type="spellStart"/>
-      <w:r>
-        <w:t>Microservice</w:t>
-      </w:r>
-      <w:proofErr w:type="spellEnd"/>
-      <w:r>
-        <w:t xml:space="preserve"> bei Änderungen individuell "</w:t>
-      </w:r>
-      <w:proofErr w:type="spellStart"/>
-      <w:r>
-        <w:t>deploybar</w:t>
-      </w:r>
-      <w:proofErr w:type="spellEnd"/>
-      <w:r>
-        <w:t xml:space="preserve">" ist. Deshalb soll die Definition des Reports beim zugehörigen </w:t>
-      </w:r>
-      <w:proofErr w:type="spellStart"/>
-      <w:r>
-        <w:t>Microservice</w:t>
-      </w:r>
-      <w:proofErr w:type="spellEnd"/>
-      <w:r>
-        <w:t xml:space="preserve"> liegen und der Reporting-</w:t>
-      </w:r>
-      <w:proofErr w:type="spellStart"/>
-      <w:r>
-        <w:t>Microservice</w:t>
-      </w:r>
-      <w:proofErr w:type="spellEnd"/>
-      <w:r>
-        <w:t xml:space="preserve"> muss bei solchen Änderungen die neue Definition verarbeiten können, ohne dass ein neues </w:t>
-      </w:r>
-      <w:proofErr w:type="spellStart"/>
-      <w:r>
-        <w:t>Deployment</w:t>
-      </w:r>
-      <w:proofErr w:type="spellEnd"/>
-      <w:r>
-        <w:t xml:space="preserve"> nötig wird.</w:t>
-      </w:r>
-    </w:p>
-    <w:p>
-      <w:pPr>
-        <w:pStyle w:val="Heading2"/>
-      </w:pPr>
-      <w:bookmarkStart w:id="3" w:name="_Toc423859788"/>
+        <w:t>Die Herausforderung ist dabei in erster Linie die Datenaufbereitung. Da die Daten bisher in einer zentralen Datenbank verwaltet wurde mussten diese nur von dort geholt werden. Für die neue Datenbank muss ein Konzept g</w:t>
+      </w:r>
+      <w:r>
+        <w:t>e</w:t>
+      </w:r>
+      <w:r>
+        <w:t>schaffen werden, dass diese Daten unter Berücksichtigung von Performance und Aspekten der D</w:t>
+      </w:r>
+      <w:r>
+        <w:t>a</w:t>
+      </w:r>
+      <w:r>
+        <w:t>tensicherheit aus den verschiedenen Datenbanken geladen und für die Erstellung dieser Reports aufbereitet werden können. Zu beachten ist dabei, dass jeder Microservice bei Änderungen individ</w:t>
+      </w:r>
+      <w:r>
+        <w:t>u</w:t>
+      </w:r>
+      <w:r>
+        <w:t>ell "deploybar" ist. Deshalb soll die Definition des Reports beim zugehörigen Microservice liegen und der Reporting-Microservice muss bei solchen Änderungen die neue Definition verarbeiten können, ohne dass ein neues Deployment nötig wird.</w:t>
+      </w:r>
+    </w:p>
+    <w:p>
+      <w:pPr>
+        <w:pStyle w:val="berschrift2"/>
+      </w:pPr>
+      <w:bookmarkStart w:id="3" w:name="_Toc424046276"/>
       <w:r>
         <w:lastRenderedPageBreak/>
         <w:t>1.2</w:t>
@@ -5173,7 +5422,19 @@
       </w:r>
       <w:proofErr w:type="gramEnd"/>
       <w:r>
-        <w:t xml:space="preserve"> Reports. Dabei sollen zunächst mögliche Werkzeuge für das Rendering evaluiert werden (z.B. ob BIRT Templates weiterhin unterstützt werden können). Danach soll analysiert werden, wie mit einem Request in JSON Form alle notwendigen Daten aufbereitet und zurückgegeben werden können. </w:t>
+        <w:t xml:space="preserve"> Reports. Dabei sollen zunächst mö</w:t>
+      </w:r>
+      <w:r>
+        <w:t>g</w:t>
+      </w:r>
+      <w:r>
+        <w:t>liche Werkzeuge für das Rendering evaluiert werden (z.B. ob BIRT Templates weiterhin unterstützt werden können). Danach soll analysiert werden, wie mit einem Request in JSON Form alle notwend</w:t>
+      </w:r>
+      <w:r>
+        <w:t>i</w:t>
+      </w:r>
+      <w:r>
+        <w:t xml:space="preserve">gen Daten aufbereitet und zurückgegeben werden können. </w:t>
       </w:r>
       <w:r>
         <w:t xml:space="preserve">Die neue Reporting-Lösung soll es zudem </w:t>
@@ -5190,38 +5451,20 @@
     </w:p>
     <w:p>
       <w:r>
-        <w:t xml:space="preserve">Bis anhin wurden die Reports von Hand getestet. Es soll daher eine Möglichkeit für automatisierte Unit Tests geschaffen werden. Zuletzt soll anhand eines Prototyps / </w:t>
-      </w:r>
-      <w:proofErr w:type="spellStart"/>
-      <w:r>
-        <w:t>Proof</w:t>
-      </w:r>
-      <w:proofErr w:type="spellEnd"/>
-      <w:r>
-        <w:t xml:space="preserve"> </w:t>
-      </w:r>
-      <w:proofErr w:type="spellStart"/>
-      <w:r>
-        <w:t>of</w:t>
-      </w:r>
-      <w:proofErr w:type="spellEnd"/>
-      <w:r>
-        <w:t xml:space="preserve"> </w:t>
-      </w:r>
-      <w:proofErr w:type="spellStart"/>
-      <w:r>
-        <w:t>Concept</w:t>
-      </w:r>
-      <w:proofErr w:type="spellEnd"/>
-      <w:r>
-        <w:t xml:space="preserve"> die Lauffähigkeit dieses Konzepts dargelegt werden.</w:t>
-      </w:r>
-    </w:p>
-    <w:p>
-      <w:pPr>
-        <w:pStyle w:val="Heading2"/>
-      </w:pPr>
-      <w:bookmarkStart w:id="4" w:name="_Toc423859789"/>
+        <w:t>Bis anhin wurden die Reports von Hand getestet. Es soll daher eine Möglichkeit für automatisierte Unit Tests geschaffen werden. Zuletzt soll anhand eines Prototyps / Proof of Concept die Lauffähi</w:t>
+      </w:r>
+      <w:r>
+        <w:t>g</w:t>
+      </w:r>
+      <w:r>
+        <w:t>keit dieses Konzepts dargelegt werden.</w:t>
+      </w:r>
+    </w:p>
+    <w:p>
+      <w:pPr>
+        <w:pStyle w:val="berschrift2"/>
+      </w:pPr>
+      <w:bookmarkStart w:id="4" w:name="_Toc424046277"/>
       <w:r>
         <w:t>1.3</w:t>
       </w:r>
@@ -5237,9 +5480,9 @@
     </w:p>
     <w:p>
       <w:pPr>
-        <w:pStyle w:val="Heading3"/>
-      </w:pPr>
-      <w:bookmarkStart w:id="5" w:name="_Toc423859790"/>
+        <w:pStyle w:val="berschrift3"/>
+      </w:pPr>
+      <w:bookmarkStart w:id="5" w:name="_Toc424046278"/>
       <w:r>
         <w:t xml:space="preserve">1.3.1 </w:t>
       </w:r>
@@ -5250,7 +5493,7 @@
     </w:p>
     <w:p>
       <w:pPr>
-        <w:pStyle w:val="NoSpacing"/>
+        <w:pStyle w:val="KeinLeerraum"/>
         <w:numPr>
           <w:ilvl w:val="0"/>
           <w:numId w:val="29"/>
@@ -5262,7 +5505,7 @@
     </w:p>
     <w:p>
       <w:pPr>
-        <w:pStyle w:val="NoSpacing"/>
+        <w:pStyle w:val="KeinLeerraum"/>
         <w:numPr>
           <w:ilvl w:val="0"/>
           <w:numId w:val="29"/>
@@ -5274,9 +5517,9 @@
     </w:p>
     <w:p>
       <w:pPr>
-        <w:pStyle w:val="Heading3"/>
-      </w:pPr>
-      <w:bookmarkStart w:id="6" w:name="_Toc423859791"/>
+        <w:pStyle w:val="berschrift3"/>
+      </w:pPr>
+      <w:bookmarkStart w:id="6" w:name="_Toc424046279"/>
       <w:r>
         <w:t xml:space="preserve">1.3.2 </w:t>
       </w:r>
@@ -5287,7 +5530,7 @@
     </w:p>
     <w:p>
       <w:pPr>
-        <w:pStyle w:val="NoSpacing"/>
+        <w:pStyle w:val="KeinLeerraum"/>
         <w:numPr>
           <w:ilvl w:val="0"/>
           <w:numId w:val="30"/>
@@ -5299,7 +5542,7 @@
     </w:p>
     <w:p>
       <w:pPr>
-        <w:pStyle w:val="NoSpacing"/>
+        <w:pStyle w:val="KeinLeerraum"/>
         <w:numPr>
           <w:ilvl w:val="0"/>
           <w:numId w:val="30"/>
@@ -5311,9 +5554,9 @@
     </w:p>
     <w:p>
       <w:pPr>
-        <w:pStyle w:val="Heading3"/>
-      </w:pPr>
-      <w:bookmarkStart w:id="7" w:name="_Toc423859792"/>
+        <w:pStyle w:val="berschrift3"/>
+      </w:pPr>
+      <w:bookmarkStart w:id="7" w:name="_Toc424046280"/>
       <w:r>
         <w:t xml:space="preserve">1.3.3 </w:t>
       </w:r>
@@ -5324,7 +5567,7 @@
     </w:p>
     <w:p>
       <w:pPr>
-        <w:pStyle w:val="NoSpacing"/>
+        <w:pStyle w:val="KeinLeerraum"/>
         <w:numPr>
           <w:ilvl w:val="0"/>
           <w:numId w:val="31"/>
@@ -5336,7 +5579,7 @@
     </w:p>
     <w:p>
       <w:pPr>
-        <w:pStyle w:val="NoSpacing"/>
+        <w:pStyle w:val="KeinLeerraum"/>
         <w:numPr>
           <w:ilvl w:val="0"/>
           <w:numId w:val="31"/>
@@ -5348,9 +5591,9 @@
     </w:p>
     <w:p>
       <w:pPr>
-        <w:pStyle w:val="Heading3"/>
-      </w:pPr>
-      <w:bookmarkStart w:id="8" w:name="_Toc423859793"/>
+        <w:pStyle w:val="berschrift3"/>
+      </w:pPr>
+      <w:bookmarkStart w:id="8" w:name="_Toc424046281"/>
       <w:r>
         <w:t xml:space="preserve">1.3.4 </w:t>
       </w:r>
@@ -5361,7 +5604,7 @@
     </w:p>
     <w:p>
       <w:pPr>
-        <w:pStyle w:val="NoSpacing"/>
+        <w:pStyle w:val="KeinLeerraum"/>
         <w:numPr>
           <w:ilvl w:val="0"/>
           <w:numId w:val="32"/>
@@ -5373,7 +5616,7 @@
     </w:p>
     <w:p>
       <w:pPr>
-        <w:pStyle w:val="NoSpacing"/>
+        <w:pStyle w:val="KeinLeerraum"/>
         <w:numPr>
           <w:ilvl w:val="0"/>
           <w:numId w:val="32"/>
@@ -5385,7 +5628,7 @@
     </w:p>
     <w:p>
       <w:pPr>
-        <w:pStyle w:val="NoSpacing"/>
+        <w:pStyle w:val="KeinLeerraum"/>
         <w:numPr>
           <w:ilvl w:val="0"/>
           <w:numId w:val="32"/>
@@ -5397,7 +5640,7 @@
     </w:p>
     <w:p>
       <w:pPr>
-        <w:pStyle w:val="NoSpacing"/>
+        <w:pStyle w:val="KeinLeerraum"/>
         <w:numPr>
           <w:ilvl w:val="0"/>
           <w:numId w:val="32"/>
@@ -5409,104 +5652,59 @@
     </w:p>
     <w:p>
       <w:pPr>
-        <w:pStyle w:val="Heading3"/>
-      </w:pPr>
-      <w:bookmarkStart w:id="9" w:name="_Toc423859794"/>
+        <w:pStyle w:val="berschrift3"/>
+      </w:pPr>
+      <w:bookmarkStart w:id="9" w:name="_Toc424046282"/>
       <w:r>
         <w:t xml:space="preserve">1.3.5 </w:t>
       </w:r>
-      <w:proofErr w:type="spellStart"/>
-      <w:r>
-        <w:t>Proof</w:t>
-      </w:r>
-      <w:proofErr w:type="spellEnd"/>
-      <w:r>
-        <w:t xml:space="preserve"> </w:t>
-      </w:r>
-      <w:proofErr w:type="spellStart"/>
-      <w:r>
-        <w:t>of</w:t>
-      </w:r>
-      <w:proofErr w:type="spellEnd"/>
-      <w:r>
-        <w:t xml:space="preserve"> </w:t>
-      </w:r>
-      <w:proofErr w:type="spellStart"/>
-      <w:r>
-        <w:t>Concept</w:t>
+      <w:r>
+        <w:t>Proof of Concept</w:t>
       </w:r>
       <w:bookmarkEnd w:id="9"/>
-      <w:proofErr w:type="spellEnd"/>
-    </w:p>
-    <w:p>
-      <w:pPr>
-        <w:pStyle w:val="NoSpacing"/>
+    </w:p>
+    <w:p>
+      <w:pPr>
+        <w:pStyle w:val="KeinLeerraum"/>
         <w:numPr>
           <w:ilvl w:val="0"/>
           <w:numId w:val="33"/>
         </w:numPr>
       </w:pPr>
       <w:r>
-        <w:t xml:space="preserve">Prototyp des </w:t>
-      </w:r>
-      <w:proofErr w:type="spellStart"/>
-      <w:r>
-        <w:t>Micro</w:t>
-      </w:r>
-      <w:proofErr w:type="spellEnd"/>
-      <w:r>
-        <w:t>-Service entwickeln</w:t>
-      </w:r>
-    </w:p>
-    <w:p>
-      <w:pPr>
-        <w:pStyle w:val="NoSpacing"/>
+        <w:t>Prototyp des Micro-Service entwickeln</w:t>
+      </w:r>
+    </w:p>
+    <w:p>
+      <w:pPr>
+        <w:pStyle w:val="KeinLeerraum"/>
         <w:numPr>
           <w:ilvl w:val="0"/>
           <w:numId w:val="33"/>
         </w:numPr>
       </w:pPr>
+      <w:r>
+        <w:t>Proof of Concept anhand Beispiel-Reports beschreiben</w:t>
+      </w:r>
+    </w:p>
+    <w:p>
+      <w:pPr>
+        <w:pStyle w:val="berschrift3"/>
+      </w:pPr>
+      <w:bookmarkStart w:id="10" w:name="_Toc424046283"/>
+      <w:r>
+        <w:t xml:space="preserve">1.3.6 </w:t>
+      </w:r>
       <w:proofErr w:type="spellStart"/>
       <w:r>
-        <w:t>Proof</w:t>
-      </w:r>
+        <w:t>Testing</w:t>
+      </w:r>
+      <w:bookmarkEnd w:id="10"/>
       <w:proofErr w:type="spellEnd"/>
-      <w:r>
-        <w:t xml:space="preserve"> </w:t>
-      </w:r>
-      <w:proofErr w:type="spellStart"/>
-      <w:r>
-        <w:t>of</w:t>
-      </w:r>
-      <w:proofErr w:type="spellEnd"/>
-      <w:r>
-        <w:t xml:space="preserve"> </w:t>
-      </w:r>
-      <w:proofErr w:type="spellStart"/>
-      <w:r>
-        <w:t>Concept</w:t>
-      </w:r>
-      <w:proofErr w:type="spellEnd"/>
-      <w:r>
-        <w:t xml:space="preserve"> anhand Beispiel-Reports beschreiben</w:t>
-      </w:r>
-    </w:p>
-    <w:p>
-      <w:pPr>
-        <w:pStyle w:val="Heading3"/>
-      </w:pPr>
-      <w:bookmarkStart w:id="10" w:name="_Toc423859795"/>
-      <w:r>
-        <w:t xml:space="preserve">1.3.6 </w:t>
-      </w:r>
-      <w:r>
-        <w:t>Testing</w:t>
-      </w:r>
-      <w:bookmarkEnd w:id="10"/>
-    </w:p>
-    <w:p>
-      <w:pPr>
-        <w:pStyle w:val="NoSpacing"/>
+    </w:p>
+    <w:p>
+      <w:pPr>
+        <w:pStyle w:val="KeinLeerraum"/>
         <w:numPr>
           <w:ilvl w:val="0"/>
           <w:numId w:val="34"/>
@@ -5518,7 +5716,7 @@
     </w:p>
     <w:p>
       <w:pPr>
-        <w:pStyle w:val="NoSpacing"/>
+        <w:pStyle w:val="KeinLeerraum"/>
         <w:numPr>
           <w:ilvl w:val="0"/>
           <w:numId w:val="34"/>
@@ -5530,9 +5728,9 @@
     </w:p>
     <w:p>
       <w:pPr>
-        <w:pStyle w:val="Heading3"/>
-      </w:pPr>
-      <w:bookmarkStart w:id="11" w:name="_Toc423859796"/>
+        <w:pStyle w:val="berschrift3"/>
+      </w:pPr>
+      <w:bookmarkStart w:id="11" w:name="_Toc424046284"/>
       <w:r>
         <w:t xml:space="preserve">1.3.7 </w:t>
       </w:r>
@@ -5543,7 +5741,7 @@
     </w:p>
     <w:p>
       <w:pPr>
-        <w:pStyle w:val="ListParagraph"/>
+        <w:pStyle w:val="Listenabsatz"/>
         <w:numPr>
           <w:ilvl w:val="0"/>
           <w:numId w:val="35"/>
@@ -5557,11 +5755,11 @@
     <w:p>
       <w:pPr>
         <w:sectPr>
-          <w:headerReference w:type="default" r:id="rId12"/>
-          <w:footerReference w:type="default" r:id="rId13"/>
+          <w:headerReference w:type="default" r:id="rId13"/>
+          <w:footerReference w:type="default" r:id="rId14"/>
           <w:pgSz w:w="11906" w:h="16838"/>
           <w:pgMar w:top="1417" w:right="1417" w:bottom="1134" w:left="1417" w:header="708" w:footer="708" w:gutter="0"/>
-          <w:pgNumType w:start="4"/>
+          <w:pgNumType w:start="5"/>
           <w:cols w:space="708"/>
           <w:docGrid w:linePitch="360"/>
         </w:sectPr>
@@ -5569,9 +5767,9 @@
     </w:p>
     <w:p>
       <w:pPr>
-        <w:pStyle w:val="Heading1"/>
-      </w:pPr>
-      <w:bookmarkStart w:id="12" w:name="_Toc423859797"/>
+        <w:pStyle w:val="berschrift1"/>
+      </w:pPr>
+      <w:bookmarkStart w:id="12" w:name="_Toc424046285"/>
       <w:r>
         <w:lastRenderedPageBreak/>
         <w:t xml:space="preserve">2 </w:t>
@@ -5583,9 +5781,9 @@
     </w:p>
     <w:p>
       <w:pPr>
-        <w:pStyle w:val="Heading2"/>
-      </w:pPr>
-      <w:bookmarkStart w:id="13" w:name="_Toc423859798"/>
+        <w:pStyle w:val="berschrift2"/>
+      </w:pPr>
+      <w:bookmarkStart w:id="13" w:name="_Toc424046286"/>
       <w:r>
         <w:t>2.1 Einleitung</w:t>
       </w:r>
@@ -5625,7 +5823,13 @@
       </w:r>
       <w:proofErr w:type="gramEnd"/>
       <w:r>
-        <w:t xml:space="preserve"> wurden mit BIRT (Business Intellig</w:t>
+        <w:t xml:space="preserve"> wurden mit BIRT (Business Intell</w:t>
+      </w:r>
+      <w:r>
+        <w:t>i</w:t>
+      </w:r>
+      <w:r>
+        <w:t>g</w:t>
       </w:r>
       <w:r>
         <w:t>ence Reporting Tools) erstellt.</w:t>
@@ -5657,7 +5861,7 @@
                     <pic:cNvPicPr/>
                   </pic:nvPicPr>
                   <pic:blipFill>
-                    <a:blip r:embed="rId14"/>
+                    <a:blip r:embed="rId15"/>
                     <a:stretch>
                       <a:fillRect/>
                     </a:stretch>
@@ -5680,7 +5884,7 @@
     </w:p>
     <w:p>
       <w:pPr>
-        <w:pStyle w:val="Caption"/>
+        <w:pStyle w:val="Beschriftung"/>
       </w:pPr>
       <w:r>
         <w:t xml:space="preserve">Abb. </w:t>
@@ -5746,7 +5950,7 @@
                     <pic:cNvPicPr/>
                   </pic:nvPicPr>
                   <pic:blipFill>
-                    <a:blip r:embed="rId15"/>
+                    <a:blip r:embed="rId16"/>
                     <a:stretch>
                       <a:fillRect/>
                     </a:stretch>
@@ -5769,7 +5973,7 @@
     </w:p>
     <w:p>
       <w:pPr>
-        <w:pStyle w:val="Caption"/>
+        <w:pStyle w:val="Beschriftung"/>
       </w:pPr>
       <w:r>
         <w:t xml:space="preserve">Abb. </w:t>
@@ -5788,7 +5992,7 @@
     </w:p>
     <w:p>
       <w:pPr>
-        <w:pStyle w:val="NoSpacing"/>
+        <w:pStyle w:val="KeinLeerraum"/>
       </w:pPr>
       <w:r>
         <w:t xml:space="preserve">Abb. 3 soll zeigen, wie die Erstellung eines Reports grundsätzlich abläuft. </w:t>
@@ -5796,7 +6000,7 @@
     </w:p>
     <w:p>
       <w:pPr>
-        <w:pStyle w:val="NoSpacing"/>
+        <w:pStyle w:val="KeinLeerraum"/>
         <w:keepNext/>
         <w:jc w:val="center"/>
       </w:pPr>
@@ -5821,7 +6025,7 @@
                     <pic:cNvPicPr/>
                   </pic:nvPicPr>
                   <pic:blipFill>
-                    <a:blip r:embed="rId16"/>
+                    <a:blip r:embed="rId17"/>
                     <a:stretch>
                       <a:fillRect/>
                     </a:stretch>
@@ -5844,7 +6048,7 @@
     </w:p>
     <w:p>
       <w:pPr>
-        <w:pStyle w:val="Caption"/>
+        <w:pStyle w:val="Beschriftung"/>
       </w:pPr>
       <w:r>
         <w:t xml:space="preserve">Abb. </w:t>
@@ -5858,14 +6062,19 @@
         </w:r>
       </w:fldSimple>
       <w:r>
-        <w:t>: Generierung von Reports</w:t>
-      </w:r>
-    </w:p>
-    <w:p>
-      <w:pPr>
-        <w:pStyle w:val="Heading3"/>
-      </w:pPr>
-      <w:bookmarkStart w:id="14" w:name="_Toc423859799"/>
+        <w:t xml:space="preserve">: Generierung von </w:t>
+      </w:r>
+      <w:proofErr w:type="gramStart"/>
+      <w:r>
+        <w:t>Reports</w:t>
+      </w:r>
+      <w:proofErr w:type="gramEnd"/>
+    </w:p>
+    <w:p>
+      <w:pPr>
+        <w:pStyle w:val="berschrift3"/>
+      </w:pPr>
+      <w:bookmarkStart w:id="14" w:name="_Toc424046287"/>
       <w:r>
         <w:lastRenderedPageBreak/>
         <w:t xml:space="preserve">2.1.1 </w:t>
@@ -5889,7 +6098,13 @@
         <w:t>s</w:t>
       </w:r>
       <w:r>
-        <w:t xml:space="preserve"> Prinzip näher erläutern. Im r5 gibt es den Screen „</w:t>
+        <w:t xml:space="preserve"> Pri</w:t>
+      </w:r>
+      <w:r>
+        <w:t>n</w:t>
+      </w:r>
+      <w:r>
+        <w:t>zip näher erläutern. Im r5 gibt es den Screen „</w:t>
       </w:r>
       <w:r>
         <w:rPr>
@@ -5898,7 +6113,13 @@
         <w:t>Task List</w:t>
       </w:r>
       <w:r>
-        <w:t xml:space="preserve">“. Dieser Liste bildet ab, welche Wartungsarbeiten auf einem Schiff erledigt wurden oder zu erledigen sind: </w:t>
+        <w:t>“. Dieser Liste bildet ab, welche Wartungsa</w:t>
+      </w:r>
+      <w:r>
+        <w:t>r</w:t>
+      </w:r>
+      <w:r>
+        <w:t xml:space="preserve">beiten auf einem Schiff erledigt wurden oder zu erledigen sind: </w:t>
       </w:r>
     </w:p>
     <w:p>
@@ -5927,7 +6148,7 @@
                     <pic:cNvPicPr/>
                   </pic:nvPicPr>
                   <pic:blipFill>
-                    <a:blip r:embed="rId17"/>
+                    <a:blip r:embed="rId18"/>
                     <a:stretch>
                       <a:fillRect/>
                     </a:stretch>
@@ -5950,7 +6171,7 @@
     </w:p>
     <w:p>
       <w:pPr>
-        <w:pStyle w:val="Caption"/>
+        <w:pStyle w:val="Beschriftung"/>
       </w:pPr>
       <w:r>
         <w:t xml:space="preserve">Abb. </w:t>
@@ -6001,7 +6222,7 @@
                     <pic:cNvPicPr/>
                   </pic:nvPicPr>
                   <pic:blipFill>
-                    <a:blip r:embed="rId18"/>
+                    <a:blip r:embed="rId19"/>
                     <a:stretch>
                       <a:fillRect/>
                     </a:stretch>
@@ -6024,7 +6245,7 @@
     </w:p>
     <w:p>
       <w:pPr>
-        <w:pStyle w:val="Caption"/>
+        <w:pStyle w:val="Beschriftung"/>
       </w:pPr>
       <w:r>
         <w:t xml:space="preserve">Abb. </w:t>
@@ -6060,13 +6281,25 @@
         <w:t>s</w:t>
       </w:r>
       <w:r>
-        <w:t>- und einen Detailreport. Ein Übersichtreport bildet im Wesentlichen das ab, was auf dem Screen zu sehen ist</w:t>
+        <w:t>- und einen Detailreport. Ein Übersichtr</w:t>
+      </w:r>
+      <w:r>
+        <w:t>e</w:t>
+      </w:r>
+      <w:r>
+        <w:t>port bildet im Wesentlichen das ab, was auf dem Screen zu sehen ist</w:t>
       </w:r>
       <w:r>
         <w:t xml:space="preserve"> während ein </w:t>
       </w:r>
       <w:r>
-        <w:t>Detailreport genauere Information über die ausgewählte Zeile</w:t>
+        <w:t>Detailreport g</w:t>
+      </w:r>
+      <w:r>
+        <w:t>e</w:t>
+      </w:r>
+      <w:r>
+        <w:t>nauere Information über die ausgewählte Zeile</w:t>
       </w:r>
       <w:r>
         <w:t xml:space="preserve"> liefert.</w:t>
@@ -6098,7 +6331,7 @@
                     <pic:cNvPicPr/>
                   </pic:nvPicPr>
                   <pic:blipFill>
-                    <a:blip r:embed="rId19"/>
+                    <a:blip r:embed="rId20"/>
                     <a:stretch>
                       <a:fillRect/>
                     </a:stretch>
@@ -6121,7 +6354,7 @@
     </w:p>
     <w:p>
       <w:pPr>
-        <w:pStyle w:val="Caption"/>
+        <w:pStyle w:val="Beschriftung"/>
       </w:pPr>
       <w:r>
         <w:t xml:space="preserve">Abb. </w:t>
@@ -6177,7 +6410,7 @@
                     </pic:cNvPicPr>
                   </pic:nvPicPr>
                   <pic:blipFill>
-                    <a:blip r:embed="rId20">
+                    <a:blip r:embed="rId21">
                       <a:extLst>
                         <a:ext uri="{28A0092B-C50C-407E-A947-70E740481C1C}">
                           <a14:useLocalDpi xmlns:a14="http://schemas.microsoft.com/office/drawing/2010/main" val="0"/>
@@ -6211,7 +6444,7 @@
     </w:p>
     <w:p>
       <w:pPr>
-        <w:pStyle w:val="Caption"/>
+        <w:pStyle w:val="Beschriftung"/>
       </w:pPr>
       <w:r>
         <w:t xml:space="preserve">Abb. </w:t>
@@ -6230,9 +6463,9 @@
     </w:p>
     <w:p>
       <w:pPr>
-        <w:pStyle w:val="Heading3"/>
-      </w:pPr>
-      <w:bookmarkStart w:id="15" w:name="_Toc423859800"/>
+        <w:pStyle w:val="berschrift3"/>
+      </w:pPr>
+      <w:bookmarkStart w:id="15" w:name="_Toc424046288"/>
       <w:r>
         <w:t>2.1.2 Report</w:t>
       </w:r>
@@ -6257,7 +6490,13 @@
       </w:r>
       <w:proofErr w:type="gramEnd"/>
       <w:r>
-        <w:t xml:space="preserve"> werden auf einem eigenen S</w:t>
+        <w:t xml:space="preserve"> werden auf einem e</w:t>
+      </w:r>
+      <w:r>
+        <w:t>i</w:t>
+      </w:r>
+      <w:r>
+        <w:t>genen S</w:t>
       </w:r>
       <w:r>
         <w:t>er</w:t>
@@ -6315,7 +6554,7 @@
                     </pic:cNvPicPr>
                   </pic:nvPicPr>
                   <pic:blipFill>
-                    <a:blip r:embed="rId21">
+                    <a:blip r:embed="rId22">
                       <a:extLst>
                         <a:ext uri="{28A0092B-C50C-407E-A947-70E740481C1C}">
                           <a14:useLocalDpi xmlns:a14="http://schemas.microsoft.com/office/drawing/2010/main" val="0"/>
@@ -6349,7 +6588,7 @@
     </w:p>
     <w:p>
       <w:pPr>
-        <w:pStyle w:val="Caption"/>
+        <w:pStyle w:val="Beschriftung"/>
       </w:pPr>
       <w:r>
         <w:t xml:space="preserve">Abb. </w:t>
@@ -6368,13 +6607,25 @@
     </w:p>
     <w:p>
       <w:r>
-        <w:t>MRE Reports haben eine andere Aufgabe als jene in der Applikation r5. Die MRE aggregiert und berechnet Zahlen und Fakten, die für das Zielpublikum von Interesse</w:t>
+        <w:t>MRE Reports haben eine andere Aufgabe als jene in der Applikation r5. Die MRE aggregiert und b</w:t>
+      </w:r>
+      <w:r>
+        <w:t>e</w:t>
+      </w:r>
+      <w:r>
+        <w:t>rechnet Zahlen und Fakten, die für das Zielpublikum von Interesse</w:t>
       </w:r>
       <w:r>
         <w:t xml:space="preserve"> sind.</w:t>
       </w:r>
       <w:r>
-        <w:t xml:space="preserve"> Besonders im Einkaufsbereich, genannt „</w:t>
+        <w:t xml:space="preserve"> Besonders im Einkaufsb</w:t>
+      </w:r>
+      <w:r>
+        <w:t>e</w:t>
+      </w:r>
+      <w:r>
+        <w:t>reich, genannt „</w:t>
       </w:r>
       <w:r>
         <w:rPr>
@@ -6383,7 +6634,13 @@
         <w:t>Procurement</w:t>
       </w:r>
       <w:r>
-        <w:t xml:space="preserve">“, sind Übersichten über Bestellungen wie z.B. Volumen, oder Bestellungen nach Kategorie, etc. </w:t>
+        <w:t>“, sind Übersichten über Bestellungen wie z.B. Volumen, oder Bestellu</w:t>
+      </w:r>
+      <w:r>
+        <w:t>n</w:t>
+      </w:r>
+      <w:r>
+        <w:t xml:space="preserve">gen nach Kategorie, etc. </w:t>
       </w:r>
       <w:r>
         <w:t>wichtig für die Reedereien. Auch im Bereich Wartung („</w:t>
@@ -6400,7 +6657,19 @@
         <w:rPr>
           <w:i/>
         </w:rPr>
-        <w:t xml:space="preserve"> Maintenance System</w:t>
+        <w:t xml:space="preserve"> Maintena</w:t>
+      </w:r>
+      <w:r>
+        <w:rPr>
+          <w:i/>
+        </w:rPr>
+        <w:t>n</w:t>
+      </w:r>
+      <w:r>
+        <w:rPr>
+          <w:i/>
+        </w:rPr>
+        <w:t>ce System</w:t>
       </w:r>
       <w:r>
         <w:t>“, PMS)</w:t>
@@ -6411,7 +6680,13 @@
     </w:p>
     <w:p>
       <w:r>
-        <w:t>Um einen Report auf der MRE auszuführen muss sich der Benutzer zunächst einloggen. Dann kann er über den Baum (siehe Abb. 5) zum entsprechenden Verzeichnis gelangen und den gewünschten Report au</w:t>
+        <w:t>Um einen Report auf der MRE auszuführen muss sich der Benutzer zunächst einloggen. Dann kann er über den Baum (siehe Abb. 5) zum entsprechenden Verzeichnis gelangen und den gewünschten R</w:t>
+      </w:r>
+      <w:r>
+        <w:t>e</w:t>
+      </w:r>
+      <w:r>
+        <w:t>port au</w:t>
       </w:r>
       <w:r>
         <w:t>sführen. Beispiel:</w:t>
@@ -6443,7 +6718,7 @@
                     <pic:cNvPicPr/>
                   </pic:nvPicPr>
                   <pic:blipFill>
-                    <a:blip r:embed="rId22"/>
+                    <a:blip r:embed="rId23"/>
                     <a:stretch>
                       <a:fillRect/>
                     </a:stretch>
@@ -6466,7 +6741,7 @@
     </w:p>
     <w:p>
       <w:pPr>
-        <w:pStyle w:val="Caption"/>
+        <w:pStyle w:val="Beschriftung"/>
         <w:rPr>
           <w:noProof/>
         </w:rPr>
@@ -6509,7 +6784,13 @@
         <w:t>Übersicht über die Wartungsarbeiten die an den Motoren eines Schiffes durchgeführt wurden.</w:t>
       </w:r>
       <w:r>
-        <w:t xml:space="preserve"> Da dieser Report einen Parameter in Form einer Eingabe erwartet (in diesem Fall die Auswahl des Schiffes) wird der Benutzer danach gefragt:</w:t>
+        <w:t xml:space="preserve"> Da dieser Report einen Parameter in Form einer Eingabe erwa</w:t>
+      </w:r>
+      <w:r>
+        <w:t>r</w:t>
+      </w:r>
+      <w:r>
+        <w:t>tet (in diesem Fall die Auswahl des Schiffes) wird der Benutzer danach gefragt:</w:t>
       </w:r>
     </w:p>
     <w:p>
@@ -6538,7 +6819,7 @@
                     <pic:cNvPicPr/>
                   </pic:nvPicPr>
                   <pic:blipFill>
-                    <a:blip r:embed="rId23"/>
+                    <a:blip r:embed="rId24"/>
                     <a:stretch>
                       <a:fillRect/>
                     </a:stretch>
@@ -6561,7 +6842,7 @@
     </w:p>
     <w:p>
       <w:pPr>
-        <w:pStyle w:val="Caption"/>
+        <w:pStyle w:val="Beschriftung"/>
       </w:pPr>
       <w:r>
         <w:t xml:space="preserve">Abb. </w:t>
@@ -6609,7 +6890,7 @@
                     <pic:cNvPicPr/>
                   </pic:nvPicPr>
                   <pic:blipFill>
-                    <a:blip r:embed="rId24"/>
+                    <a:blip r:embed="rId25"/>
                     <a:stretch>
                       <a:fillRect/>
                     </a:stretch>
@@ -6632,7 +6913,7 @@
     </w:p>
     <w:p>
       <w:pPr>
-        <w:pStyle w:val="Caption"/>
+        <w:pStyle w:val="Beschriftung"/>
       </w:pPr>
       <w:r>
         <w:t xml:space="preserve">Abb. </w:t>
@@ -6654,16 +6935,42 @@
     </w:p>
     <w:p>
       <w:r>
-        <w:t xml:space="preserve">Das Resultat zeigt die Art der Aktivität, die Beschreibung der Komponente, das Wartungsintervall in Stunden, die Einheiten, sowie Daten der Wartung wie Durchführungsdatum, Laufzeit der Komponente, etc. </w:t>
+        <w:t>Das Resultat zeigt die Art der Aktivität, die Beschreibung der Komponente, das Wartungsintervall in Stunden, die Einheiten, sowie Daten der Wartung wie Durchführungsdatum, Laufzeit der Kompone</w:t>
+      </w:r>
+      <w:r>
+        <w:t>n</w:t>
+      </w:r>
+      <w:r>
+        <w:t xml:space="preserve">te, etc. </w:t>
       </w:r>
     </w:p>
     <w:p>
       <w:r>
         <w:lastRenderedPageBreak/>
-        <w:t xml:space="preserve">Ein wichtiger Unterschied zwischen der MRE und den Reports im r5 ist, dass die MRE fähig ist, die Ausführung von Reports zu terminieren. Viele Benutzer wünschen sich in regelmässigen Abständen den gleichen Report mit den jeweils aktuellen Daten und sie möchten diesen auch automatisch erhalten. </w:t>
-      </w:r>
-      <w:r>
-        <w:t xml:space="preserve">Der Benutzer kann diese Terminierung selbst vornehmen. Bei jedem Report findet sich ein Symbol in Form einer Uhr: </w:t>
+        <w:t xml:space="preserve">Ein wichtiger Unterschied zwischen der MRE und den Reports im r5 ist, dass die MRE fähig ist, die Ausführung von </w:t>
+      </w:r>
+      <w:proofErr w:type="gramStart"/>
+      <w:r>
+        <w:t>Reports</w:t>
+      </w:r>
+      <w:proofErr w:type="gramEnd"/>
+      <w:r>
+        <w:t xml:space="preserve"> zu terminieren. Viele Benutzer wünschen sich in regelmässigen Abständen den gleichen Report mit den jeweils aktuellen Daten und sie möchten diesen auch automatisch erha</w:t>
+      </w:r>
+      <w:r>
+        <w:t>l</w:t>
+      </w:r>
+      <w:r>
+        <w:t xml:space="preserve">ten. </w:t>
+      </w:r>
+      <w:r>
+        <w:t>Der Benutzer kann diese Terminierung selbst vornehmen. Bei jedem Report findet sich ein Sy</w:t>
+      </w:r>
+      <w:r>
+        <w:t>m</w:t>
+      </w:r>
+      <w:r>
+        <w:t xml:space="preserve">bol in Form einer Uhr: </w:t>
       </w:r>
     </w:p>
     <w:p>
@@ -6692,7 +6999,7 @@
                     <pic:cNvPicPr/>
                   </pic:nvPicPr>
                   <pic:blipFill>
-                    <a:blip r:embed="rId25"/>
+                    <a:blip r:embed="rId26"/>
                     <a:stretch>
                       <a:fillRect/>
                     </a:stretch>
@@ -6715,7 +7022,7 @@
     </w:p>
     <w:p>
       <w:pPr>
-        <w:pStyle w:val="Caption"/>
+        <w:pStyle w:val="Beschriftung"/>
       </w:pPr>
       <w:r>
         <w:t xml:space="preserve">Abb. </w:t>
@@ -6734,7 +7041,15 @@
     </w:p>
     <w:p>
       <w:r>
-        <w:t xml:space="preserve">Wählt man dieses Symbol aus gelangt man zum Fenster zur Terminierung von Reports. Darin kann man die benötigten Informationen hinterlegen: </w:t>
+        <w:t xml:space="preserve">Wählt man dieses Symbol aus gelangt man zum Fenster zur Terminierung von </w:t>
+      </w:r>
+      <w:proofErr w:type="gramStart"/>
+      <w:r>
+        <w:t>Reports</w:t>
+      </w:r>
+      <w:proofErr w:type="gramEnd"/>
+      <w:r>
+        <w:t xml:space="preserve">. Darin kann man die benötigten Informationen hinterlegen: </w:t>
       </w:r>
     </w:p>
     <w:p>
@@ -6763,7 +7078,7 @@
                     <pic:cNvPicPr/>
                   </pic:nvPicPr>
                   <pic:blipFill>
-                    <a:blip r:embed="rId26"/>
+                    <a:blip r:embed="rId27"/>
                     <a:stretch>
                       <a:fillRect/>
                     </a:stretch>
@@ -6786,7 +7101,7 @@
     </w:p>
     <w:p>
       <w:pPr>
-        <w:pStyle w:val="Caption"/>
+        <w:pStyle w:val="Beschriftung"/>
         <w:rPr>
           <w:noProof/>
         </w:rPr>
@@ -6837,12 +7152,18 @@
       </w:r>
       <w:proofErr w:type="spellEnd"/>
       <w:r>
-        <w:t xml:space="preserve"> und die Ausführungsdaten. Dabei kann man zwischen drei Optionen auswählen:</w:t>
-      </w:r>
-    </w:p>
-    <w:p>
-      <w:pPr>
-        <w:pStyle w:val="ListParagraph"/>
+        <w:t xml:space="preserve"> und die Ausfü</w:t>
+      </w:r>
+      <w:r>
+        <w:t>h</w:t>
+      </w:r>
+      <w:r>
+        <w:t>rungsdaten. Dabei kann man zwischen drei Optionen auswählen:</w:t>
+      </w:r>
+    </w:p>
+    <w:p>
+      <w:pPr>
+        <w:pStyle w:val="Listenabsatz"/>
         <w:numPr>
           <w:ilvl w:val="0"/>
           <w:numId w:val="35"/>
@@ -6879,7 +7200,7 @@
     </w:p>
     <w:p>
       <w:pPr>
-        <w:pStyle w:val="ListParagraph"/>
+        <w:pStyle w:val="Listenabsatz"/>
         <w:numPr>
           <w:ilvl w:val="0"/>
           <w:numId w:val="35"/>
@@ -6914,7 +7235,7 @@
     </w:p>
     <w:p>
       <w:pPr>
-        <w:pStyle w:val="ListParagraph"/>
+        <w:pStyle w:val="Listenabsatz"/>
         <w:numPr>
           <w:ilvl w:val="0"/>
           <w:numId w:val="35"/>
@@ -6958,7 +7279,13 @@
         <w:t>Parameter</w:t>
       </w:r>
       <w:r>
-        <w:t xml:space="preserve"> kann, falls erforderlich, der entsprechende Parameter der für den Report ang</w:t>
+        <w:t xml:space="preserve"> kann, falls erforderlich, der entsprechende Parameter der für den Report a</w:t>
+      </w:r>
+      <w:r>
+        <w:t>n</w:t>
+      </w:r>
+      <w:r>
+        <w:t>g</w:t>
       </w:r>
       <w:r>
         <w:t>egeben wurde hinterlegt werden.</w:t>
@@ -6984,7 +7311,13 @@
         <w:t>werden</w:t>
       </w:r>
       <w:r>
-        <w:t xml:space="preserve"> die Information hinterlegt, die für den Report nach der Ausführung benötigt werden. Dabei kann angegeben wo das Output-Dokument abgelegt werden und ob der Report per E-Mail ve</w:t>
+        <w:t xml:space="preserve"> die Information hinterlegt, die für den Report nach der Ausführung ben</w:t>
+      </w:r>
+      <w:r>
+        <w:t>ö</w:t>
+      </w:r>
+      <w:r>
+        <w:t>tigt werden. Dabei kann angegeben wo das Output-Dokument abgelegt werden und ob der Report per E-Mail ve</w:t>
       </w:r>
       <w:r>
         <w:t xml:space="preserve">rschickt werden soll. </w:t>
@@ -7016,7 +7349,7 @@
                     <pic:cNvPicPr/>
                   </pic:nvPicPr>
                   <pic:blipFill>
-                    <a:blip r:embed="rId27"/>
+                    <a:blip r:embed="rId28"/>
                     <a:stretch>
                       <a:fillRect/>
                     </a:stretch>
@@ -7039,7 +7372,7 @@
     </w:p>
     <w:p>
       <w:pPr>
-        <w:pStyle w:val="Caption"/>
+        <w:pStyle w:val="Beschriftung"/>
       </w:pPr>
       <w:r>
         <w:t xml:space="preserve">Abb. </w:t>
@@ -7053,7 +7386,15 @@
         </w:r>
       </w:fldSimple>
       <w:r>
-        <w:t>: Terminierung von Reports - Optionen für den Output</w:t>
+        <w:t xml:space="preserve">: Terminierung von </w:t>
+      </w:r>
+      <w:proofErr w:type="gramStart"/>
+      <w:r>
+        <w:t>Reports</w:t>
+      </w:r>
+      <w:proofErr w:type="gramEnd"/>
+      <w:r>
+        <w:t xml:space="preserve"> - Optionen für den Output</w:t>
       </w:r>
     </w:p>
     <w:p>
@@ -7066,9 +7407,9 @@
     </w:p>
     <w:p>
       <w:pPr>
-        <w:pStyle w:val="Heading3"/>
-      </w:pPr>
-      <w:bookmarkStart w:id="16" w:name="_Toc423859801"/>
+        <w:pStyle w:val="berschrift3"/>
+      </w:pPr>
+      <w:bookmarkStart w:id="16" w:name="_Toc424046289"/>
       <w:r>
         <w:lastRenderedPageBreak/>
         <w:t>2.1.3 Reports auf der Web-Plattform</w:t>
@@ -7080,7 +7421,13 @@
         <w:t>Wie i</w:t>
       </w:r>
       <w:r>
-        <w:t>n Kapitel 1.1 erwähnt ist die Web-Plattform seit 2014 in Entwicklung. Im August 2015 wurde die erste Version produktiv geschaltet. Es handelt sich dabei um einen Client für die Lieferanten von Ersatzteilen und Mater</w:t>
+        <w:t>n Kapitel 1.1 erwähnt ist die Web-Plattform seit 2014 in Entwicklung. Im August 2015 wurde die erste Version produktiv geschaltet. Es handelt sich dabei um einen Client für die Lieferanten von E</w:t>
+      </w:r>
+      <w:r>
+        <w:t>r</w:t>
+      </w:r>
+      <w:r>
+        <w:t>satzteilen und Mater</w:t>
       </w:r>
       <w:r>
         <w:t>i</w:t>
@@ -7135,7 +7482,7 @@
                     <pic:cNvPicPr/>
                   </pic:nvPicPr>
                   <pic:blipFill>
-                    <a:blip r:embed="rId28"/>
+                    <a:blip r:embed="rId29"/>
                     <a:stretch>
                       <a:fillRect/>
                     </a:stretch>
@@ -7158,7 +7505,7 @@
     </w:p>
     <w:p>
       <w:pPr>
-        <w:pStyle w:val="Caption"/>
+        <w:pStyle w:val="Beschriftung"/>
       </w:pPr>
       <w:r>
         <w:t xml:space="preserve">Abb. </w:t>
@@ -7177,14 +7524,20 @@
     </w:p>
     <w:p>
       <w:r>
-        <w:t>In Abb. 12 ist die Übersicht der Offerten, die der Benutzer erstellt hat, zu sehen. Möchte der Benutzer nun eine Übersicht dieser Offerten in einem Report aufbereitet haben braucht er nun nur den Button „PDF Report“ zu bestätigen und er hält sofort den gewünschten Report:</w:t>
-      </w:r>
-    </w:p>
-    <w:p>
-      <w:pPr>
-        <w:pStyle w:val="Heading2"/>
-      </w:pPr>
-      <w:bookmarkStart w:id="17" w:name="_Toc423859802"/>
+        <w:t>In Abb. 12 ist die Übersicht der Offerten, die der Benutzer erstellt hat, zu sehen. Möchte der Benu</w:t>
+      </w:r>
+      <w:r>
+        <w:t>t</w:t>
+      </w:r>
+      <w:r>
+        <w:t>zer nun eine Übersicht dieser Offerten in einem Report aufbereitet haben braucht er nun nur den Button „PDF Report“ zu bestätigen und er hält sofort den gewünschten Report:</w:t>
+      </w:r>
+    </w:p>
+    <w:p>
+      <w:pPr>
+        <w:pStyle w:val="berschrift2"/>
+      </w:pPr>
+      <w:bookmarkStart w:id="17" w:name="_Toc424046290"/>
       <w:r>
         <w:t>2.2</w:t>
       </w:r>
@@ -7234,7 +7587,13 @@
       </w:r>
       <w:proofErr w:type="spellEnd"/>
       <w:r>
-        <w:t xml:space="preserve"> und Datenbanken. Die </w:t>
+        <w:t xml:space="preserve"> und Date</w:t>
+      </w:r>
+      <w:r>
+        <w:t>n</w:t>
+      </w:r>
+      <w:r>
+        <w:t xml:space="preserve">banken. Die </w:t>
       </w:r>
       <w:proofErr w:type="spellStart"/>
       <w:r>
@@ -7250,7 +7609,13 @@
       </w:r>
       <w:proofErr w:type="spellEnd"/>
       <w:r>
-        <w:t xml:space="preserve"> verwendet man dann, wenn man die Daten nicht mittels SQL holen möchte, sondern </w:t>
+        <w:t xml:space="preserve"> verwendet man dann, wenn man die Daten nicht mittels SQL h</w:t>
+      </w:r>
+      <w:r>
+        <w:t>o</w:t>
+      </w:r>
+      <w:r>
+        <w:t xml:space="preserve">len möchte, sondern </w:t>
       </w:r>
       <w:r>
         <w:t>mittels Java aufbereitet.</w:t>
@@ -7258,9 +7623,9 @@
     </w:p>
     <w:p>
       <w:pPr>
-        <w:pStyle w:val="Heading2"/>
-      </w:pPr>
-      <w:bookmarkStart w:id="18" w:name="_Toc423859803"/>
+        <w:pStyle w:val="berschrift2"/>
+      </w:pPr>
+      <w:bookmarkStart w:id="18" w:name="_Toc424046291"/>
       <w:r>
         <w:t>2.3</w:t>
       </w:r>
@@ -7274,7 +7639,19 @@
     </w:p>
     <w:p>
       <w:r>
-        <w:t>Mit Datenquellen alleine können noch keine Resultate abgebildet werden. Dazu benötigt man sogenannte Datasets. Ein Dataset ist im Grunde nichts anderes als ein relationales Modell einer Untermenge von Daten.</w:t>
+        <w:t>Mit Datenquellen alleine können noch keine Resultate abgebildet werden. Dazu benötigt man sog</w:t>
+      </w:r>
+      <w:r>
+        <w:t>e</w:t>
+      </w:r>
+      <w:r>
+        <w:t>nannte Datasets. Ein Dataset ist im Grunde nichts anderes als ein relationales Modell einer Unte</w:t>
+      </w:r>
+      <w:r>
+        <w:t>r</w:t>
+      </w:r>
+      <w:r>
+        <w:t>menge von Daten.</w:t>
       </w:r>
       <w:r>
         <w:t xml:space="preserve"> Diese Daten können im Report verwendet werden. </w:t>
@@ -7288,9 +7665,9 @@
     </w:p>
     <w:p>
       <w:pPr>
-        <w:pStyle w:val="Heading2"/>
-      </w:pPr>
-      <w:bookmarkStart w:id="19" w:name="_Toc423859804"/>
+        <w:pStyle w:val="berschrift2"/>
+      </w:pPr>
+      <w:bookmarkStart w:id="19" w:name="_Toc424046292"/>
       <w:r>
         <w:t>2.4 Schwächen</w:t>
       </w:r>
@@ -7317,7 +7694,7 @@
     <w:p>
       <w:pPr>
         <w:sectPr>
-          <w:headerReference w:type="default" r:id="rId29"/>
+          <w:headerReference w:type="default" r:id="rId30"/>
           <w:pgSz w:w="11906" w:h="16838"/>
           <w:pgMar w:top="1417" w:right="1417" w:bottom="1134" w:left="1417" w:header="708" w:footer="708" w:gutter="0"/>
           <w:cols w:space="708"/>
@@ -7327,9 +7704,9 @@
     </w:p>
     <w:p>
       <w:pPr>
-        <w:pStyle w:val="Heading1"/>
-      </w:pPr>
-      <w:bookmarkStart w:id="20" w:name="_Toc423859805"/>
+        <w:pStyle w:val="berschrift1"/>
+      </w:pPr>
+      <w:bookmarkStart w:id="20" w:name="_Toc424046293"/>
       <w:r>
         <w:lastRenderedPageBreak/>
         <w:t xml:space="preserve">3 </w:t>
@@ -7344,7 +7721,13 @@
         <w:t xml:space="preserve">Um die Anforderungen an die neue Lösung festzuhalten werden User Stories verwendet. </w:t>
       </w:r>
       <w:r>
-        <w:t>Dabei unterscheidet man zwischen funktionalen und nicht-funktionalen</w:t>
+        <w:t>Dabei u</w:t>
+      </w:r>
+      <w:r>
+        <w:t>n</w:t>
+      </w:r>
+      <w:r>
+        <w:t>terscheidet man zwischen funktionalen und nicht-funktionalen</w:t>
       </w:r>
       <w:r>
         <w:t xml:space="preserve"> Anforderungen.</w:t>
@@ -7364,9 +7747,9 @@
     </w:p>
     <w:p>
       <w:pPr>
-        <w:pStyle w:val="Heading2"/>
-      </w:pPr>
-      <w:bookmarkStart w:id="21" w:name="_Toc423859806"/>
+        <w:pStyle w:val="berschrift2"/>
+      </w:pPr>
+      <w:bookmarkStart w:id="21" w:name="_Toc424046294"/>
       <w:r>
         <w:t>3.1</w:t>
       </w:r>
@@ -7380,25 +7763,35 @@
     </w:p>
     <w:p>
       <w:pPr>
-        <w:pStyle w:val="Heading3"/>
-      </w:pPr>
-      <w:bookmarkStart w:id="22" w:name="_Toc423859807"/>
+        <w:pStyle w:val="berschrift3"/>
+      </w:pPr>
+      <w:bookmarkStart w:id="22" w:name="_Toc424046295"/>
       <w:r>
         <w:t xml:space="preserve">3.1.1 </w:t>
       </w:r>
+      <w:proofErr w:type="spellStart"/>
       <w:r>
         <w:t>Stakeholder</w:t>
       </w:r>
       <w:bookmarkEnd w:id="22"/>
-    </w:p>
-    <w:p>
-      <w:r>
-        <w:t xml:space="preserve">Folgende Stakeholder sind in der neuen Lösung involviert: </w:t>
-      </w:r>
-    </w:p>
-    <w:p>
-      <w:pPr>
-        <w:pStyle w:val="ListParagraph"/>
+      <w:proofErr w:type="spellEnd"/>
+    </w:p>
+    <w:p>
+      <w:r>
+        <w:t xml:space="preserve">Folgende </w:t>
+      </w:r>
+      <w:proofErr w:type="spellStart"/>
+      <w:r>
+        <w:t>Stakeholder</w:t>
+      </w:r>
+      <w:proofErr w:type="spellEnd"/>
+      <w:r>
+        <w:t xml:space="preserve"> sind in der neuen Lösung involviert: </w:t>
+      </w:r>
+    </w:p>
+    <w:p>
+      <w:pPr>
+        <w:pStyle w:val="Listenabsatz"/>
         <w:numPr>
           <w:ilvl w:val="0"/>
           <w:numId w:val="36"/>
@@ -7410,7 +7803,7 @@
     </w:p>
     <w:p>
       <w:pPr>
-        <w:pStyle w:val="ListParagraph"/>
+        <w:pStyle w:val="Listenabsatz"/>
         <w:numPr>
           <w:ilvl w:val="0"/>
           <w:numId w:val="36"/>
@@ -7422,7 +7815,7 @@
     </w:p>
     <w:p>
       <w:pPr>
-        <w:pStyle w:val="ListParagraph"/>
+        <w:pStyle w:val="Listenabsatz"/>
         <w:numPr>
           <w:ilvl w:val="0"/>
           <w:numId w:val="36"/>
@@ -7434,7 +7827,7 @@
     </w:p>
     <w:p>
       <w:pPr>
-        <w:pStyle w:val="ListParagraph"/>
+        <w:pStyle w:val="Listenabsatz"/>
         <w:numPr>
           <w:ilvl w:val="0"/>
           <w:numId w:val="36"/>
@@ -7446,9 +7839,9 @@
     </w:p>
     <w:p>
       <w:pPr>
-        <w:pStyle w:val="Heading3"/>
-      </w:pPr>
-      <w:bookmarkStart w:id="23" w:name="_Toc423859808"/>
+        <w:pStyle w:val="berschrift3"/>
+      </w:pPr>
+      <w:bookmarkStart w:id="23" w:name="_Toc424046296"/>
       <w:r>
         <w:t>3.1.2 Allgemeines</w:t>
       </w:r>
@@ -7456,15 +7849,13 @@
     </w:p>
     <w:p>
       <w:r>
-        <w:t xml:space="preserve">In der neuen Lösung sollen die Applikationsreport und die funktionalen Eigenschaften der MRE berücksichtig werden. Dabei sollen die Bereiche der neuen Web-Plattform die einen Report benötigen, einen solchen erhalten und die MRE-Funktionalität soll in einem eigenen </w:t>
-      </w:r>
-      <w:proofErr w:type="spellStart"/>
-      <w:r>
-        <w:t>Microservice</w:t>
-      </w:r>
-      <w:proofErr w:type="spellEnd"/>
-      <w:r>
-        <w:t xml:space="preserve"> als Modul berücksichtigt werden. </w:t>
+        <w:t>In der neuen Lösung sollen die Applikationsreport und die funktionalen Eigenschaften der MRE b</w:t>
+      </w:r>
+      <w:r>
+        <w:t>e</w:t>
+      </w:r>
+      <w:r>
+        <w:t xml:space="preserve">rücksichtig werden. Dabei sollen die Bereiche der neuen Web-Plattform die einen Report benötigen, einen solchen erhalten und die MRE-Funktionalität soll in einem eigenen Microservice als Modul berücksichtigt werden. </w:t>
       </w:r>
       <w:r>
         <w:t xml:space="preserve">Da die Implementierung der Applikationsreport bereits vorhanden ist sind die User Stories nur für die MRE Funktionalitäten. </w:t>
@@ -7472,7 +7863,7 @@
     </w:p>
     <w:tbl>
       <w:tblPr>
-        <w:tblStyle w:val="TableGrid"/>
+        <w:tblStyle w:val="Tabellenraster"/>
         <w:tblW w:w="0" w:type="auto"/>
         <w:tblLook w:val="04A0" w:firstRow="1" w:lastRow="0" w:firstColumn="1" w:lastColumn="0" w:noHBand="0" w:noVBand="1"/>
       </w:tblPr>
@@ -7563,7 +7954,13 @@
           </w:tcPr>
           <w:p>
             <w:r>
-              <w:t xml:space="preserve">Als Benutzer möchte ich Bereich haben in dem meine kundenspezifischen Reports abgelegt sind. </w:t>
+              <w:t>Als Benutzer möchte ich Bereich haben in dem meine kundenspezif</w:t>
+            </w:r>
+            <w:r>
+              <w:t>i</w:t>
+            </w:r>
+            <w:r>
+              <w:t xml:space="preserve">schen Reports abgelegt sind. </w:t>
             </w:r>
           </w:p>
         </w:tc>
@@ -7612,7 +8009,7 @@
     <w:p/>
     <w:tbl>
       <w:tblPr>
-        <w:tblStyle w:val="TableGrid"/>
+        <w:tblStyle w:val="Tabellenraster"/>
         <w:tblW w:w="0" w:type="auto"/>
         <w:tblLook w:val="04A0" w:firstRow="1" w:lastRow="0" w:firstColumn="1" w:lastColumn="0" w:noHBand="0" w:noVBand="1"/>
       </w:tblPr>
@@ -7711,7 +8108,13 @@
             </w:r>
             <w:proofErr w:type="gramEnd"/>
             <w:r>
-              <w:t xml:space="preserve"> nach Kategorien gruppiert werden. </w:t>
+              <w:t xml:space="preserve"> nach Kategorien gruppiert we</w:t>
+            </w:r>
+            <w:r>
+              <w:t>r</w:t>
+            </w:r>
+            <w:r>
+              <w:t xml:space="preserve">den. </w:t>
             </w:r>
           </w:p>
         </w:tc>
@@ -7784,9 +8187,9 @@
     </w:tbl>
     <w:p>
       <w:pPr>
-        <w:pStyle w:val="Heading3"/>
-      </w:pPr>
-      <w:bookmarkStart w:id="24" w:name="_Toc423859809"/>
+        <w:pStyle w:val="berschrift3"/>
+      </w:pPr>
+      <w:bookmarkStart w:id="24" w:name="_Toc424046297"/>
       <w:r>
         <w:t>3.1.3 Automatisierte Reports</w:t>
       </w:r>
@@ -7797,7 +8200,7 @@
     </w:p>
     <w:tbl>
       <w:tblPr>
-        <w:tblStyle w:val="TableGrid"/>
+        <w:tblStyle w:val="Tabellenraster"/>
         <w:tblW w:w="0" w:type="auto"/>
         <w:tblLook w:val="04A0" w:firstRow="1" w:lastRow="0" w:firstColumn="1" w:lastColumn="0" w:noHBand="0" w:noVBand="1"/>
       </w:tblPr>
@@ -7945,12 +8348,12 @@
     </w:tbl>
     <w:p>
       <w:pPr>
-        <w:pStyle w:val="Heading3"/>
+        <w:pStyle w:val="berschrift3"/>
       </w:pPr>
     </w:p>
     <w:tbl>
       <w:tblPr>
-        <w:tblStyle w:val="TableGrid"/>
+        <w:tblStyle w:val="Tabellenraster"/>
         <w:tblW w:w="0" w:type="auto"/>
         <w:tblLook w:val="04A0" w:firstRow="1" w:lastRow="0" w:firstColumn="1" w:lastColumn="0" w:noHBand="0" w:noVBand="1"/>
       </w:tblPr>
@@ -8107,12 +8510,12 @@
     </w:tbl>
     <w:p>
       <w:pPr>
-        <w:pStyle w:val="Heading3"/>
+        <w:pStyle w:val="berschrift3"/>
       </w:pPr>
     </w:p>
     <w:tbl>
       <w:tblPr>
-        <w:tblStyle w:val="TableGrid"/>
+        <w:tblStyle w:val="Tabellenraster"/>
         <w:tblW w:w="0" w:type="auto"/>
         <w:tblLook w:val="04A0" w:firstRow="1" w:lastRow="0" w:firstColumn="1" w:lastColumn="0" w:noHBand="0" w:noVBand="1"/>
       </w:tblPr>
@@ -8207,7 +8610,13 @@
             </w:r>
             <w:proofErr w:type="gramStart"/>
             <w:r>
-              <w:t>meine terminierten Reports</w:t>
+              <w:t>meine terminie</w:t>
+            </w:r>
+            <w:r>
+              <w:t>r</w:t>
+            </w:r>
+            <w:r>
+              <w:t>ten Reports</w:t>
             </w:r>
             <w:proofErr w:type="gramEnd"/>
             <w:r>
@@ -8279,12 +8688,12 @@
     </w:tbl>
     <w:p>
       <w:pPr>
-        <w:pStyle w:val="Heading3"/>
+        <w:pStyle w:val="berschrift3"/>
       </w:pPr>
     </w:p>
     <w:tbl>
       <w:tblPr>
-        <w:tblStyle w:val="TableGrid"/>
+        <w:tblStyle w:val="Tabellenraster"/>
         <w:tblW w:w="0" w:type="auto"/>
         <w:tblLook w:val="04A0" w:firstRow="1" w:lastRow="0" w:firstColumn="1" w:lastColumn="0" w:noHBand="0" w:noVBand="1"/>
       </w:tblPr>
@@ -8423,7 +8832,13 @@
           </w:tcPr>
           <w:p>
             <w:r>
-              <w:t xml:space="preserve">Ein fehlgeschlagener Ausführungsjob kann mit einem Klick erneut ausgeführt werden. </w:t>
+              <w:t>Ein fehlgeschlagener Ausführungsjob kann mit einem Klick erneut au</w:t>
+            </w:r>
+            <w:r>
+              <w:t>s</w:t>
+            </w:r>
+            <w:r>
+              <w:t xml:space="preserve">geführt werden. </w:t>
             </w:r>
           </w:p>
         </w:tc>
@@ -8432,9 +8847,9 @@
     <w:p/>
     <w:p>
       <w:pPr>
-        <w:pStyle w:val="Heading3"/>
-      </w:pPr>
-      <w:bookmarkStart w:id="25" w:name="_Toc423859810"/>
+        <w:pStyle w:val="berschrift3"/>
+      </w:pPr>
+      <w:bookmarkStart w:id="25" w:name="_Toc424046298"/>
       <w:r>
         <w:t xml:space="preserve">3.1.4 </w:t>
       </w:r>
@@ -8445,7 +8860,7 @@
     </w:p>
     <w:tbl>
       <w:tblPr>
-        <w:tblStyle w:val="TableGrid"/>
+        <w:tblStyle w:val="Tabellenraster"/>
         <w:tblW w:w="0" w:type="auto"/>
         <w:tblLook w:val="04A0" w:firstRow="1" w:lastRow="0" w:firstColumn="1" w:lastColumn="0" w:noHBand="0" w:noVBand="1"/>
       </w:tblPr>
@@ -8591,7 +9006,7 @@
     <w:p/>
     <w:tbl>
       <w:tblPr>
-        <w:tblStyle w:val="TableGrid"/>
+        <w:tblStyle w:val="Tabellenraster"/>
         <w:tblW w:w="0" w:type="auto"/>
         <w:tblLook w:val="04A0" w:firstRow="1" w:lastRow="0" w:firstColumn="1" w:lastColumn="0" w:noHBand="0" w:noVBand="1"/>
       </w:tblPr>
@@ -8737,7 +9152,7 @@
     <w:p/>
     <w:tbl>
       <w:tblPr>
-        <w:tblStyle w:val="TableGrid"/>
+        <w:tblStyle w:val="Tabellenraster"/>
         <w:tblW w:w="0" w:type="auto"/>
         <w:tblLook w:val="04A0" w:firstRow="1" w:lastRow="0" w:firstColumn="1" w:lastColumn="0" w:noHBand="0" w:noVBand="1"/>
       </w:tblPr>
@@ -8884,9 +9299,9 @@
     <w:p/>
     <w:p>
       <w:pPr>
-        <w:pStyle w:val="Heading3"/>
-      </w:pPr>
-      <w:bookmarkStart w:id="26" w:name="_Toc423859811"/>
+        <w:pStyle w:val="berschrift3"/>
+      </w:pPr>
+      <w:bookmarkStart w:id="26" w:name="_Toc424046299"/>
       <w:r>
         <w:t>3.1.5 Datensicherheit</w:t>
       </w:r>
@@ -8894,7 +9309,7 @@
     </w:p>
     <w:tbl>
       <w:tblPr>
-        <w:tblStyle w:val="TableGrid"/>
+        <w:tblStyle w:val="Tabellenraster"/>
         <w:tblW w:w="0" w:type="auto"/>
         <w:tblLook w:val="04A0" w:firstRow="1" w:lastRow="0" w:firstColumn="1" w:lastColumn="0" w:noHBand="0" w:noVBand="1"/>
       </w:tblPr>
@@ -9025,7 +9440,13 @@
           </w:tcPr>
           <w:p>
             <w:r>
-              <w:t>Der Reporting-Service stellt sicher, dass die Mandantentrennung gewähr</w:t>
+              <w:t>Der Reporting-Service stellt sicher, dass die Mandantentrennung g</w:t>
+            </w:r>
+            <w:r>
+              <w:t>e</w:t>
+            </w:r>
+            <w:r>
+              <w:t>währ</w:t>
             </w:r>
             <w:r>
               <w:t>leistet ist.</w:t>
@@ -9036,15 +9457,17 @@
     </w:tbl>
     <w:p>
       <w:pPr>
-        <w:pStyle w:val="Heading3"/>
-      </w:pPr>
+        <w:pStyle w:val="berschrift3"/>
+      </w:pPr>
+      <w:bookmarkStart w:id="27" w:name="_Toc424046300"/>
       <w:r>
         <w:t>3.1.6 Plattform-Eigenschaften</w:t>
       </w:r>
+      <w:bookmarkEnd w:id="27"/>
     </w:p>
     <w:tbl>
       <w:tblPr>
-        <w:tblStyle w:val="TableGrid"/>
+        <w:tblStyle w:val="Tabellenraster"/>
         <w:tblW w:w="0" w:type="auto"/>
         <w:tblLook w:val="04A0" w:firstRow="1" w:lastRow="0" w:firstColumn="1" w:lastColumn="0" w:noHBand="0" w:noVBand="1"/>
       </w:tblPr>
@@ -9135,7 +9558,13 @@
           </w:tcPr>
           <w:p>
             <w:r>
-              <w:t>Als Benutzer möchte ich, dass ich meine ausgeführten Reports archivieren kann</w:t>
+              <w:t>Als Benutzer möchte ich, dass ich meine ausgeführten Reports archivi</w:t>
+            </w:r>
+            <w:r>
+              <w:t>e</w:t>
+            </w:r>
+            <w:r>
+              <w:t>ren kann</w:t>
             </w:r>
           </w:p>
         </w:tc>
@@ -9188,7 +9617,7 @@
     <w:p/>
     <w:tbl>
       <w:tblPr>
-        <w:tblStyle w:val="TableGrid"/>
+        <w:tblStyle w:val="Tabellenraster"/>
         <w:tblW w:w="0" w:type="auto"/>
         <w:tblLook w:val="04A0" w:firstRow="1" w:lastRow="0" w:firstColumn="1" w:lastColumn="0" w:noHBand="0" w:noVBand="1"/>
       </w:tblPr>
@@ -9279,7 +9708,13 @@
           </w:tcPr>
           <w:p>
             <w:r>
-              <w:t>Als Benutzer möchte ich, dass ich meine ausgeführten Reports archivieren kann</w:t>
+              <w:t>Als Benutzer möchte ich, dass ich meine ausgeführten Reports archivi</w:t>
+            </w:r>
+            <w:r>
+              <w:t>e</w:t>
+            </w:r>
+            <w:r>
+              <w:t>ren kann</w:t>
             </w:r>
           </w:p>
         </w:tc>
@@ -9332,9 +9767,9 @@
     <w:p/>
     <w:p>
       <w:pPr>
-        <w:pStyle w:val="Heading2"/>
-      </w:pPr>
-      <w:bookmarkStart w:id="27" w:name="_Toc423859812"/>
+        <w:pStyle w:val="berschrift2"/>
+      </w:pPr>
+      <w:bookmarkStart w:id="28" w:name="_Toc424046301"/>
       <w:r>
         <w:t>3.2</w:t>
       </w:r>
@@ -9344,7 +9779,7 @@
       <w:r>
         <w:t>Nicht-Funktionale Anforderungen</w:t>
       </w:r>
-      <w:bookmarkEnd w:id="27"/>
+      <w:bookmarkEnd w:id="28"/>
     </w:p>
     <w:p>
       <w:r>
@@ -9361,44 +9796,44 @@
     </w:p>
     <w:p>
       <w:pPr>
-        <w:pStyle w:val="Heading3"/>
-      </w:pPr>
+        <w:pStyle w:val="berschrift3"/>
+      </w:pPr>
+      <w:bookmarkStart w:id="29" w:name="_Toc424046302"/>
       <w:r>
         <w:t>3.2.1 Performance</w:t>
       </w:r>
+      <w:bookmarkEnd w:id="29"/>
     </w:p>
     <w:p>
       <w:r>
         <w:t xml:space="preserve">Die Plattform soll eine akzeptable </w:t>
       </w:r>
-      <w:proofErr w:type="spellStart"/>
-      <w:r>
-        <w:t>Perfomance</w:t>
-      </w:r>
-      <w:proofErr w:type="spellEnd"/>
-      <w:r>
-        <w:t xml:space="preserve"> liefern können. In Zahlen ausgedrückt heisst das konkret, dass keine Ausführung länger als 60 Sekunden dauern soll. </w:t>
-      </w:r>
-    </w:p>
-    <w:p>
-      <w:pPr>
-        <w:pStyle w:val="Heading3"/>
-      </w:pPr>
+      <w:r>
+        <w:t>Performance</w:t>
+      </w:r>
+      <w:r>
+        <w:t xml:space="preserve"> liefern können. In Zahlen ausgedrückt heisst das ko</w:t>
+      </w:r>
+      <w:r>
+        <w:t>n</w:t>
+      </w:r>
+      <w:r>
+        <w:t xml:space="preserve">kret, dass keine Ausführung länger als 60 Sekunden dauern soll. </w:t>
+      </w:r>
+    </w:p>
+    <w:p>
+      <w:pPr>
+        <w:pStyle w:val="berschrift3"/>
+      </w:pPr>
+      <w:bookmarkStart w:id="30" w:name="_Toc424046303"/>
       <w:r>
         <w:t>3.2.2 Verfügbarkeit</w:t>
       </w:r>
-    </w:p>
-    <w:p>
-      <w:r>
-        <w:t>Der Reporting-</w:t>
-      </w:r>
-      <w:proofErr w:type="spellStart"/>
-      <w:r>
-        <w:t>Microservice</w:t>
-      </w:r>
-      <w:proofErr w:type="spellEnd"/>
-      <w:r>
-        <w:t xml:space="preserve"> ist nur dann verfügbar, wenn die ganze Plattform verfügbar ist. Diese Verantwortlichkeit liegt beim Operations-</w:t>
+      <w:bookmarkEnd w:id="30"/>
+    </w:p>
+    <w:p>
+      <w:r>
+        <w:t>Der Reporting-Microservice ist nur dann verfügbar, wenn die ganze Plattform verfügbar ist. Diese Verantwortlichkeit liegt beim Operations-</w:t>
       </w:r>
       <w:r>
         <w:t>Team, das für die Infrastruktur</w:t>
@@ -9409,11 +9844,13 @@
     </w:p>
     <w:p>
       <w:pPr>
-        <w:pStyle w:val="Heading3"/>
-      </w:pPr>
+        <w:pStyle w:val="berschrift3"/>
+      </w:pPr>
+      <w:bookmarkStart w:id="31" w:name="_Toc424046304"/>
       <w:r>
         <w:t>3.2.3 Optik</w:t>
       </w:r>
+      <w:bookmarkEnd w:id="31"/>
     </w:p>
     <w:p>
       <w:r>
@@ -9436,98 +9873,187 @@
     </w:p>
     <w:p>
       <w:pPr>
-        <w:pStyle w:val="Heading2"/>
-      </w:pPr>
+        <w:pStyle w:val="berschrift2"/>
+      </w:pPr>
+      <w:bookmarkStart w:id="32" w:name="_Toc424046305"/>
       <w:r>
         <w:lastRenderedPageBreak/>
         <w:t>3.3 Technische Anforderungen</w:t>
       </w:r>
+      <w:bookmarkEnd w:id="32"/>
     </w:p>
     <w:p>
       <w:r>
         <w:t xml:space="preserve">Da die neue Plattform über einen komplett anderen Aufbau als die bestehende MRE verfügt gibt es einige technische Anforderungen, die erfasst werden müssen. </w:t>
       </w:r>
-      <w:bookmarkStart w:id="28" w:name="_GoBack"/>
-      <w:bookmarkEnd w:id="28"/>
+    </w:p>
+    <w:p>
+      <w:pPr>
+        <w:pStyle w:val="berschrift3"/>
+      </w:pPr>
+      <w:r>
+        <w:t xml:space="preserve">3.3.1 </w:t>
+      </w:r>
+      <w:r>
+        <w:t>Scheduler</w:t>
+      </w:r>
+    </w:p>
+    <w:p>
+      <w:proofErr w:type="spellStart"/>
+      <w:r>
+        <w:t>Da mit</w:t>
+      </w:r>
+      <w:proofErr w:type="spellEnd"/>
+      <w:r>
+        <w:t xml:space="preserve"> der Story Nr</w:t>
+      </w:r>
+      <w:r>
+        <w:t>.</w:t>
+      </w:r>
+      <w:r>
+        <w:t xml:space="preserve"> S3 Report</w:t>
+      </w:r>
+      <w:r>
+        <w:t>s</w:t>
+      </w:r>
+      <w:r>
+        <w:t xml:space="preserve"> terminiert werden können sollen benötigt die Lösung einen Scheduler. Dieser muss konfigurierbar sein damit der Benutzer die Intervalle für die Ausführung </w:t>
+      </w:r>
+      <w:proofErr w:type="gramStart"/>
+      <w:r>
+        <w:t>se</w:t>
+      </w:r>
+      <w:r>
+        <w:t>i</w:t>
+      </w:r>
+      <w:r>
+        <w:t>ner</w:t>
+      </w:r>
+      <w:proofErr w:type="gramEnd"/>
+      <w:r>
+        <w:t xml:space="preserve"> Reports selbst festlegen kann.</w:t>
+      </w:r>
+      <w:r>
+        <w:t xml:space="preserve"> Zunächst sind bes</w:t>
+      </w:r>
+      <w:r>
+        <w:t xml:space="preserve">tehende Lösungen zu evaluieren. </w:t>
+      </w:r>
+    </w:p>
+    <w:p>
+      <w:pPr>
+        <w:pStyle w:val="berschrift3"/>
+      </w:pPr>
+      <w:r>
+        <w:t xml:space="preserve">3.3.2 </w:t>
+      </w:r>
+      <w:r>
+        <w:t>Daten</w:t>
+      </w:r>
+    </w:p>
+    <w:p>
+      <w:r>
+        <w:t>In der bisherigen Lösung sind sämtliche Daten in einer zentralen MySQL Datenbank abgelegt. In M</w:t>
+      </w:r>
+      <w:r>
+        <w:t>E</w:t>
+      </w:r>
+      <w:r>
+        <w:t>SPAS Web verfügt jedoch jeder Microservice über eine eigene Datenbank. Daraus ergibt sich die technische Anforderung, dass die Lösung in der Lage sein muss die Daten aus verschiedenen Date</w:t>
+      </w:r>
+      <w:r>
+        <w:t>n</w:t>
+      </w:r>
+      <w:r>
+        <w:t xml:space="preserve">banken zu holen. Es ist daher ein Lösungsweg zu entwickeln wie </w:t>
+      </w:r>
+      <w:r>
+        <w:t>die bewerkstelligt werden kann.</w:t>
+      </w:r>
+    </w:p>
+    <w:p>
+      <w:pPr>
+        <w:pStyle w:val="berschrift3"/>
+      </w:pPr>
+      <w:r>
+        <w:t>3.3.3 Datenobjekte</w:t>
+      </w:r>
+    </w:p>
+    <w:p>
+      <w:r>
+        <w:t xml:space="preserve">Die Daten </w:t>
+      </w:r>
+      <w:proofErr w:type="gramStart"/>
+      <w:r>
+        <w:t>sämtlicher Reports</w:t>
+      </w:r>
+      <w:proofErr w:type="gramEnd"/>
+      <w:r>
+        <w:t xml:space="preserve"> sollen als Java Objekt aufbereitet werden. </w:t>
+      </w:r>
+      <w:r>
+        <w:t>Wenn Bibliotheken benutzt werd</w:t>
+      </w:r>
+      <w:r>
+        <w:t>en ist dies zu berücksichtigen.</w:t>
+      </w:r>
+    </w:p>
+    <w:p>
+      <w:pPr>
+        <w:pStyle w:val="berschrift3"/>
+      </w:pPr>
+      <w:r>
+        <w:t xml:space="preserve">3.3.4 </w:t>
+      </w:r>
+      <w:proofErr w:type="spellStart"/>
+      <w:r>
+        <w:t>Logging</w:t>
+      </w:r>
+      <w:proofErr w:type="spellEnd"/>
+    </w:p>
+    <w:p>
+      <w:r>
+        <w:t xml:space="preserve">In der MRE findet in der heutigen Form kein echtes </w:t>
+      </w:r>
+      <w:proofErr w:type="spellStart"/>
+      <w:r>
+        <w:t>Logging</w:t>
+      </w:r>
+      <w:proofErr w:type="spellEnd"/>
+      <w:r>
+        <w:t xml:space="preserve"> statt. Wenn ein Fehler auftaucht erhält der Benutzer zwar eine Fehlermeldung aber ein </w:t>
+      </w:r>
+      <w:proofErr w:type="spellStart"/>
+      <w:r>
+        <w:t>Stacktrace</w:t>
+      </w:r>
+      <w:proofErr w:type="spellEnd"/>
+      <w:r>
+        <w:t xml:space="preserve"> wird nicht geloggt. In der neuen Lösung ist daher darauf zu achten, dass allfällige </w:t>
+      </w:r>
+      <w:proofErr w:type="spellStart"/>
+      <w:r>
+        <w:t>Exceptions</w:t>
+      </w:r>
+      <w:proofErr w:type="spellEnd"/>
+      <w:r>
+        <w:t xml:space="preserve"> korrekt gelo</w:t>
+      </w:r>
+      <w:r>
+        <w:t>ggt werden.</w:t>
+      </w:r>
+    </w:p>
+    <w:p>
+      <w:r>
+        <w:t xml:space="preserve">3.3.5 </w:t>
+      </w:r>
+      <w:bookmarkStart w:id="33" w:name="_GoBack"/>
+      <w:bookmarkEnd w:id="33"/>
     </w:p>
     <w:p/>
     <w:p/>
     <w:p>
       <w:pPr>
-        <w:sectPr>
-          <w:headerReference w:type="default" r:id="rId30"/>
-          <w:pgSz w:w="11906" w:h="16838"/>
-          <w:pgMar w:top="1417" w:right="1417" w:bottom="1134" w:left="1417" w:header="708" w:footer="708" w:gutter="0"/>
-          <w:cols w:space="708"/>
-          <w:docGrid w:linePitch="360"/>
-        </w:sectPr>
-      </w:pPr>
-    </w:p>
-    <w:p>
-      <w:pPr>
-        <w:pStyle w:val="Heading1"/>
-      </w:pPr>
-      <w:bookmarkStart w:id="29" w:name="_Toc423859814"/>
-      <w:r>
-        <w:lastRenderedPageBreak/>
-        <w:t xml:space="preserve">4 </w:t>
-      </w:r>
-      <w:r>
-        <w:t>Recherche</w:t>
-      </w:r>
-      <w:bookmarkEnd w:id="29"/>
-    </w:p>
-    <w:p>
-      <w:pPr>
-        <w:pStyle w:val="Heading2"/>
-      </w:pPr>
-      <w:bookmarkStart w:id="30" w:name="_Toc423859815"/>
-      <w:r>
-        <w:t xml:space="preserve">4.1 </w:t>
-      </w:r>
-      <w:r>
-        <w:t>Verfügbare Werkzeuge</w:t>
-      </w:r>
-      <w:bookmarkEnd w:id="30"/>
-    </w:p>
-    <w:p>
-      <w:pPr>
-        <w:pStyle w:val="Heading2"/>
-      </w:pPr>
-      <w:bookmarkStart w:id="31" w:name="_Toc423859816"/>
-      <w:r>
-        <w:t xml:space="preserve">4.2 </w:t>
-      </w:r>
-      <w:r>
-        <w:t>Evaluation der Werkzeuge</w:t>
-      </w:r>
-      <w:bookmarkEnd w:id="31"/>
-    </w:p>
-    <w:p>
-      <w:pPr>
-        <w:pStyle w:val="Heading2"/>
-      </w:pPr>
-      <w:bookmarkStart w:id="32" w:name="_Toc423859817"/>
-      <w:r>
-        <w:t xml:space="preserve">4.3 </w:t>
-      </w:r>
-      <w:r>
-        <w:t>Ergebnisse</w:t>
-      </w:r>
-      <w:bookmarkEnd w:id="32"/>
-    </w:p>
-    <w:p>
-      <w:pPr>
-        <w:rPr>
-          <w:lang w:val="en-US"/>
-        </w:rPr>
-      </w:pPr>
-    </w:p>
-    <w:p>
-      <w:pPr>
-        <w:rPr>
-          <w:lang w:val="en-US"/>
-        </w:rPr>
         <w:sectPr>
           <w:headerReference w:type="default" r:id="rId31"/>
           <w:pgSz w:w="11906" w:h="16838"/>
@@ -9539,110 +10065,69 @@
     </w:p>
     <w:p>
       <w:pPr>
-        <w:pStyle w:val="Heading1"/>
-      </w:pPr>
-      <w:bookmarkStart w:id="33" w:name="_Toc423859818"/>
+        <w:pStyle w:val="berschrift1"/>
+      </w:pPr>
+      <w:bookmarkStart w:id="34" w:name="_Toc424046306"/>
       <w:r>
         <w:lastRenderedPageBreak/>
-        <w:t xml:space="preserve">5. </w:t>
-      </w:r>
-      <w:r>
-        <w:t>Konzept</w:t>
-      </w:r>
-      <w:bookmarkEnd w:id="33"/>
-    </w:p>
-    <w:p>
-      <w:pPr>
-        <w:pStyle w:val="Heading2"/>
-      </w:pPr>
-      <w:bookmarkStart w:id="34" w:name="_Toc423859819"/>
-      <w:r>
-        <w:t xml:space="preserve">5.1 </w:t>
-      </w:r>
-      <w:r>
-        <w:t>Request-Format</w:t>
+        <w:t xml:space="preserve">4 </w:t>
+      </w:r>
+      <w:r>
+        <w:t>Recherche</w:t>
       </w:r>
       <w:bookmarkEnd w:id="34"/>
     </w:p>
     <w:p>
       <w:pPr>
-        <w:pStyle w:val="Heading2"/>
-      </w:pPr>
-      <w:bookmarkStart w:id="35" w:name="_Toc423859820"/>
-      <w:r>
-        <w:t>5.2</w:t>
-      </w:r>
-      <w:r>
-        <w:t xml:space="preserve">. </w:t>
-      </w:r>
-      <w:r>
-        <w:t>Schnittstellen</w:t>
+        <w:pStyle w:val="berschrift2"/>
+      </w:pPr>
+      <w:bookmarkStart w:id="35" w:name="_Toc424046307"/>
+      <w:r>
+        <w:t xml:space="preserve">4.1 </w:t>
+      </w:r>
+      <w:r>
+        <w:t>Verfügbare Werkzeuge</w:t>
       </w:r>
       <w:bookmarkEnd w:id="35"/>
     </w:p>
     <w:p>
       <w:pPr>
-        <w:pStyle w:val="Heading2"/>
-      </w:pPr>
-      <w:bookmarkStart w:id="36" w:name="_Toc423859821"/>
-      <w:r>
-        <w:t>5.3</w:t>
-      </w:r>
-      <w:r>
-        <w:t xml:space="preserve"> </w:t>
-      </w:r>
-      <w:r>
-        <w:t>Datenaufbereitung</w:t>
+        <w:pStyle w:val="berschrift2"/>
+      </w:pPr>
+      <w:bookmarkStart w:id="36" w:name="_Toc424046308"/>
+      <w:r>
+        <w:t xml:space="preserve">4.2 </w:t>
+      </w:r>
+      <w:r>
+        <w:t>Evaluation der Werkzeuge</w:t>
       </w:r>
       <w:bookmarkEnd w:id="36"/>
     </w:p>
     <w:p>
       <w:pPr>
-        <w:pStyle w:val="Heading2"/>
-      </w:pPr>
-      <w:bookmarkStart w:id="37" w:name="_Toc423859822"/>
-      <w:r>
-        <w:t>5.5 Layout-Bearbeitung</w:t>
+        <w:pStyle w:val="berschrift2"/>
+      </w:pPr>
+      <w:bookmarkStart w:id="37" w:name="_Toc424046309"/>
+      <w:r>
+        <w:t xml:space="preserve">4.3 </w:t>
+      </w:r>
+      <w:r>
+        <w:t>Ergebnisse</w:t>
       </w:r>
       <w:bookmarkEnd w:id="37"/>
     </w:p>
     <w:p>
       <w:pPr>
-        <w:pStyle w:val="Heading2"/>
-      </w:pPr>
-      <w:bookmarkStart w:id="38" w:name="_Toc423859823"/>
-      <w:r>
-        <w:t>5.</w:t>
-      </w:r>
-      <w:r>
-        <w:t>6</w:t>
-      </w:r>
-      <w:r>
-        <w:t xml:space="preserve"> </w:t>
-      </w:r>
-      <w:r>
-        <w:t>Rendering</w:t>
-      </w:r>
-      <w:bookmarkEnd w:id="38"/>
-    </w:p>
-    <w:p>
-      <w:pPr>
-        <w:pStyle w:val="Heading2"/>
-      </w:pPr>
-      <w:bookmarkStart w:id="39" w:name="_Toc423859824"/>
-      <w:r>
-        <w:t xml:space="preserve">5.7 </w:t>
-      </w:r>
-      <w:proofErr w:type="spellStart"/>
-      <w:r>
-        <w:t>Deployment</w:t>
-      </w:r>
-      <w:bookmarkEnd w:id="39"/>
-      <w:proofErr w:type="spellEnd"/>
-    </w:p>
-    <w:p/>
-    <w:p>
-      <w:pPr>
+        <w:rPr>
+          <w:lang w:val="en-US"/>
+        </w:rPr>
+      </w:pPr>
+    </w:p>
+    <w:p>
+      <w:pPr>
+        <w:rPr>
+          <w:lang w:val="en-US"/>
+        </w:rPr>
         <w:sectPr>
           <w:headerReference w:type="default" r:id="rId32"/>
           <w:pgSz w:w="11906" w:h="16838"/>
@@ -9654,88 +10139,99 @@
     </w:p>
     <w:p>
       <w:pPr>
-        <w:pStyle w:val="Heading1"/>
-      </w:pPr>
-      <w:bookmarkStart w:id="40" w:name="_Toc423859825"/>
+        <w:pStyle w:val="berschrift1"/>
+      </w:pPr>
+      <w:bookmarkStart w:id="38" w:name="_Toc424046310"/>
       <w:r>
         <w:lastRenderedPageBreak/>
-        <w:t xml:space="preserve">6 </w:t>
-      </w:r>
-      <w:proofErr w:type="spellStart"/>
-      <w:r>
-        <w:t>Proof</w:t>
-      </w:r>
-      <w:proofErr w:type="spellEnd"/>
+        <w:t xml:space="preserve">5. </w:t>
+      </w:r>
+      <w:r>
+        <w:t>Konzept</w:t>
+      </w:r>
+      <w:bookmarkEnd w:id="38"/>
+    </w:p>
+    <w:p>
+      <w:pPr>
+        <w:pStyle w:val="berschrift2"/>
+      </w:pPr>
+      <w:bookmarkStart w:id="39" w:name="_Toc424046311"/>
+      <w:r>
+        <w:t xml:space="preserve">5.1 </w:t>
+      </w:r>
+      <w:r>
+        <w:t>Request-Format</w:t>
+      </w:r>
+      <w:bookmarkEnd w:id="39"/>
+    </w:p>
+    <w:p>
+      <w:pPr>
+        <w:pStyle w:val="berschrift2"/>
+      </w:pPr>
+      <w:bookmarkStart w:id="40" w:name="_Toc424046312"/>
+      <w:r>
+        <w:t>5.2</w:t>
+      </w:r>
+      <w:r>
+        <w:t xml:space="preserve">. </w:t>
+      </w:r>
+      <w:r>
+        <w:t>Schnittstellen</w:t>
+      </w:r>
+      <w:bookmarkEnd w:id="40"/>
+    </w:p>
+    <w:p>
+      <w:pPr>
+        <w:pStyle w:val="berschrift2"/>
+      </w:pPr>
+      <w:bookmarkStart w:id="41" w:name="_Toc424046313"/>
+      <w:r>
+        <w:t>5.3</w:t>
+      </w:r>
       <w:r>
         <w:t xml:space="preserve"> </w:t>
       </w:r>
-      <w:proofErr w:type="spellStart"/>
-      <w:r>
-        <w:t>of</w:t>
-      </w:r>
-      <w:proofErr w:type="spellEnd"/>
+      <w:r>
+        <w:t>Datenaufbereitung</w:t>
+      </w:r>
+      <w:bookmarkEnd w:id="41"/>
+    </w:p>
+    <w:p>
+      <w:pPr>
+        <w:pStyle w:val="berschrift2"/>
+      </w:pPr>
+      <w:bookmarkStart w:id="42" w:name="_Toc424046314"/>
+      <w:r>
+        <w:t>5.5 Layout-Bearbeitung</w:t>
+      </w:r>
+      <w:bookmarkEnd w:id="42"/>
+    </w:p>
+    <w:p>
+      <w:pPr>
+        <w:pStyle w:val="berschrift2"/>
+      </w:pPr>
+      <w:bookmarkStart w:id="43" w:name="_Toc424046315"/>
+      <w:r>
+        <w:t>5.</w:t>
+      </w:r>
+      <w:r>
+        <w:t>6</w:t>
+      </w:r>
       <w:r>
         <w:t xml:space="preserve"> </w:t>
       </w:r>
-      <w:proofErr w:type="spellStart"/>
-      <w:r>
-        <w:t>Concept</w:t>
-      </w:r>
-      <w:bookmarkEnd w:id="40"/>
-      <w:proofErr w:type="spellEnd"/>
-    </w:p>
-    <w:p>
-      <w:pPr>
-        <w:pStyle w:val="Heading2"/>
-      </w:pPr>
-      <w:bookmarkStart w:id="41" w:name="_Toc423859826"/>
-      <w:r>
-        <w:t xml:space="preserve">6.1 </w:t>
-      </w:r>
-      <w:r>
-        <w:t>Bau eines Prototypen</w:t>
-      </w:r>
-      <w:bookmarkEnd w:id="41"/>
-    </w:p>
-    <w:p>
-      <w:pPr>
-        <w:pStyle w:val="Heading2"/>
-      </w:pPr>
-      <w:bookmarkStart w:id="42" w:name="_Toc423859827"/>
-      <w:r>
-        <w:t xml:space="preserve">6.2 </w:t>
-      </w:r>
-      <w:r>
-        <w:t>Definition Beispiel-Reports</w:t>
-      </w:r>
-      <w:bookmarkEnd w:id="42"/>
-    </w:p>
-    <w:p>
-      <w:pPr>
-        <w:pStyle w:val="Heading2"/>
-      </w:pPr>
-      <w:bookmarkStart w:id="43" w:name="_Toc423859828"/>
-      <w:r>
-        <w:t xml:space="preserve">6.3 </w:t>
-      </w:r>
-      <w:r>
-        <w:t>Datenaufbereitung für Beispiel-Reports</w:t>
+      <w:r>
+        <w:t>Rendering</w:t>
       </w:r>
       <w:bookmarkEnd w:id="43"/>
     </w:p>
     <w:p>
       <w:pPr>
-        <w:pStyle w:val="Heading2"/>
-      </w:pPr>
-      <w:bookmarkStart w:id="44" w:name="_Toc423859829"/>
-      <w:r>
-        <w:t>6.4</w:t>
-      </w:r>
-      <w:r>
-        <w:t xml:space="preserve"> </w:t>
-      </w:r>
-      <w:r>
-        <w:t>Ergebnisse der Beispiele</w:t>
+        <w:pStyle w:val="berschrift2"/>
+      </w:pPr>
+      <w:bookmarkStart w:id="44" w:name="_Toc424046316"/>
+      <w:r>
+        <w:t>5.7 Deployment</w:t>
       </w:r>
       <w:bookmarkEnd w:id="44"/>
     </w:p>
@@ -9753,75 +10249,72 @@
     </w:p>
     <w:p>
       <w:pPr>
-        <w:pStyle w:val="Heading1"/>
-      </w:pPr>
-      <w:bookmarkStart w:id="45" w:name="_Toc423859830"/>
+        <w:pStyle w:val="berschrift1"/>
+      </w:pPr>
+      <w:bookmarkStart w:id="45" w:name="_Toc424046317"/>
       <w:r>
         <w:lastRenderedPageBreak/>
-        <w:t xml:space="preserve">7 </w:t>
-      </w:r>
-      <w:r>
-        <w:t>Testing</w:t>
+        <w:t xml:space="preserve">6 </w:t>
+      </w:r>
+      <w:r>
+        <w:t>Proof of Concept</w:t>
       </w:r>
       <w:bookmarkEnd w:id="45"/>
     </w:p>
     <w:p>
       <w:pPr>
-        <w:pStyle w:val="Heading2"/>
-      </w:pPr>
-      <w:bookmarkStart w:id="46" w:name="_Toc423859831"/>
-      <w:r>
-        <w:t>7.1 Testkonzept</w:t>
+        <w:pStyle w:val="berschrift2"/>
+      </w:pPr>
+      <w:bookmarkStart w:id="46" w:name="_Toc424046318"/>
+      <w:r>
+        <w:t xml:space="preserve">6.1 </w:t>
+      </w:r>
+      <w:r>
+        <w:t>Bau eines Prototypen</w:t>
       </w:r>
       <w:bookmarkEnd w:id="46"/>
     </w:p>
     <w:p>
       <w:pPr>
-        <w:pStyle w:val="Heading2"/>
-      </w:pPr>
-      <w:bookmarkStart w:id="47" w:name="_Toc423859832"/>
-      <w:r>
-        <w:t>7.2 Unit Tests</w:t>
+        <w:pStyle w:val="berschrift2"/>
+      </w:pPr>
+      <w:bookmarkStart w:id="47" w:name="_Toc424046319"/>
+      <w:r>
+        <w:t xml:space="preserve">6.2 </w:t>
+      </w:r>
+      <w:r>
+        <w:t>Definition Beispiel-Reports</w:t>
       </w:r>
       <w:bookmarkEnd w:id="47"/>
     </w:p>
     <w:p>
       <w:pPr>
-        <w:pStyle w:val="Heading2"/>
-      </w:pPr>
-      <w:bookmarkStart w:id="48" w:name="_Toc423859833"/>
-      <w:r>
-        <w:t>7.3 Integrationstest</w:t>
+        <w:pStyle w:val="berschrift2"/>
+      </w:pPr>
+      <w:bookmarkStart w:id="48" w:name="_Toc424046320"/>
+      <w:r>
+        <w:t xml:space="preserve">6.3 </w:t>
+      </w:r>
+      <w:r>
+        <w:t>Datenaufbereitung für Beispiel-Reports</w:t>
       </w:r>
       <w:bookmarkEnd w:id="48"/>
     </w:p>
     <w:p>
       <w:pPr>
-        <w:pStyle w:val="Heading2"/>
-      </w:pPr>
-      <w:bookmarkStart w:id="49" w:name="_Toc423859834"/>
-      <w:r>
-        <w:t>7.4 Regression Test</w:t>
+        <w:pStyle w:val="berschrift2"/>
+      </w:pPr>
+      <w:bookmarkStart w:id="49" w:name="_Toc424046321"/>
+      <w:r>
+        <w:t>6.4</w:t>
+      </w:r>
+      <w:r>
+        <w:t xml:space="preserve"> </w:t>
+      </w:r>
+      <w:r>
+        <w:t>Ergebnisse der Beispiele</w:t>
       </w:r>
       <w:bookmarkEnd w:id="49"/>
-    </w:p>
-    <w:p>
-      <w:pPr>
-        <w:pStyle w:val="Heading2"/>
-      </w:pPr>
-      <w:bookmarkStart w:id="50" w:name="_Toc423859835"/>
-      <w:r>
-        <w:t xml:space="preserve">7.5 </w:t>
-      </w:r>
-      <w:proofErr w:type="spellStart"/>
-      <w:r>
-        <w:t>Acceptance</w:t>
-      </w:r>
-      <w:proofErr w:type="spellEnd"/>
-      <w:r>
-        <w:t xml:space="preserve"> Test</w:t>
-      </w:r>
-      <w:bookmarkEnd w:id="50"/>
     </w:p>
     <w:p/>
     <w:p>
@@ -9837,52 +10330,77 @@
     </w:p>
     <w:p>
       <w:pPr>
-        <w:pStyle w:val="Heading1"/>
-      </w:pPr>
-      <w:bookmarkStart w:id="51" w:name="_Toc423859836"/>
+        <w:pStyle w:val="berschrift1"/>
+      </w:pPr>
+      <w:bookmarkStart w:id="50" w:name="_Toc424046322"/>
       <w:r>
         <w:lastRenderedPageBreak/>
-        <w:t xml:space="preserve">8 </w:t>
-      </w:r>
-      <w:r>
-        <w:t xml:space="preserve">Fazit und </w:t>
+        <w:t xml:space="preserve">7 </w:t>
       </w:r>
       <w:proofErr w:type="spellStart"/>
       <w:r>
-        <w:t>Erkenntisse</w:t>
+        <w:t>Testing</w:t>
+      </w:r>
+      <w:bookmarkEnd w:id="50"/>
+      <w:proofErr w:type="spellEnd"/>
+    </w:p>
+    <w:p>
+      <w:pPr>
+        <w:pStyle w:val="berschrift2"/>
+      </w:pPr>
+      <w:bookmarkStart w:id="51" w:name="_Toc424046323"/>
+      <w:r>
+        <w:t>7.1 Testkonzept</w:t>
       </w:r>
       <w:bookmarkEnd w:id="51"/>
+    </w:p>
+    <w:p>
+      <w:pPr>
+        <w:pStyle w:val="berschrift2"/>
+      </w:pPr>
+      <w:bookmarkStart w:id="52" w:name="_Toc424046324"/>
+      <w:r>
+        <w:t>7.2 Unit Tests</w:t>
+      </w:r>
+      <w:bookmarkEnd w:id="52"/>
+    </w:p>
+    <w:p>
+      <w:pPr>
+        <w:pStyle w:val="berschrift2"/>
+      </w:pPr>
+      <w:bookmarkStart w:id="53" w:name="_Toc424046325"/>
+      <w:r>
+        <w:t>7.3 Integrationstest</w:t>
+      </w:r>
+      <w:bookmarkEnd w:id="53"/>
+    </w:p>
+    <w:p>
+      <w:pPr>
+        <w:pStyle w:val="berschrift2"/>
+      </w:pPr>
+      <w:bookmarkStart w:id="54" w:name="_Toc424046326"/>
+      <w:r>
+        <w:t>7.4 Regression Test</w:t>
+      </w:r>
+      <w:bookmarkEnd w:id="54"/>
+    </w:p>
+    <w:p>
+      <w:pPr>
+        <w:pStyle w:val="berschrift2"/>
+      </w:pPr>
+      <w:bookmarkStart w:id="55" w:name="_Toc424046327"/>
+      <w:r>
+        <w:t xml:space="preserve">7.5 </w:t>
+      </w:r>
+      <w:proofErr w:type="spellStart"/>
+      <w:r>
+        <w:t>Acceptance</w:t>
+      </w:r>
       <w:proofErr w:type="spellEnd"/>
-    </w:p>
-    <w:p>
-      <w:pPr>
-        <w:pStyle w:val="Heading2"/>
-      </w:pPr>
-      <w:bookmarkStart w:id="52" w:name="_Toc423859837"/>
-      <w:r>
-        <w:t>8.1 Zusammenfassung</w:t>
-      </w:r>
-      <w:bookmarkEnd w:id="52"/>
-    </w:p>
-    <w:p>
-      <w:pPr>
-        <w:pStyle w:val="Heading2"/>
-      </w:pPr>
-      <w:bookmarkStart w:id="53" w:name="_Toc423859838"/>
-      <w:r>
-        <w:t>8.2 Fazit</w:t>
-      </w:r>
-      <w:bookmarkEnd w:id="53"/>
-    </w:p>
-    <w:p>
-      <w:pPr>
-        <w:pStyle w:val="Heading2"/>
-      </w:pPr>
-      <w:bookmarkStart w:id="54" w:name="_Toc423859839"/>
-      <w:r>
-        <w:t>8.3 Ausblick</w:t>
-      </w:r>
-      <w:bookmarkEnd w:id="54"/>
+      <w:r>
+        <w:t xml:space="preserve"> Test</w:t>
+      </w:r>
+      <w:bookmarkEnd w:id="55"/>
     </w:p>
     <w:p/>
     <w:p>
@@ -9898,9 +10416,70 @@
     </w:p>
     <w:p>
       <w:pPr>
-        <w:pStyle w:val="Heading1"/>
-      </w:pPr>
-      <w:bookmarkStart w:id="55" w:name="_Toc423859840"/>
+        <w:pStyle w:val="berschrift1"/>
+      </w:pPr>
+      <w:bookmarkStart w:id="56" w:name="_Toc424046328"/>
+      <w:r>
+        <w:lastRenderedPageBreak/>
+        <w:t xml:space="preserve">8 </w:t>
+      </w:r>
+      <w:r>
+        <w:t xml:space="preserve">Fazit und </w:t>
+      </w:r>
+      <w:proofErr w:type="spellStart"/>
+      <w:r>
+        <w:t>Erkenntisse</w:t>
+      </w:r>
+      <w:bookmarkEnd w:id="56"/>
+      <w:proofErr w:type="spellEnd"/>
+    </w:p>
+    <w:p>
+      <w:pPr>
+        <w:pStyle w:val="berschrift2"/>
+      </w:pPr>
+      <w:bookmarkStart w:id="57" w:name="_Toc424046329"/>
+      <w:r>
+        <w:t>8.1 Zusammenfassung</w:t>
+      </w:r>
+      <w:bookmarkEnd w:id="57"/>
+    </w:p>
+    <w:p>
+      <w:pPr>
+        <w:pStyle w:val="berschrift2"/>
+      </w:pPr>
+      <w:bookmarkStart w:id="58" w:name="_Toc424046330"/>
+      <w:r>
+        <w:t>8.2 Fazit</w:t>
+      </w:r>
+      <w:bookmarkEnd w:id="58"/>
+    </w:p>
+    <w:p>
+      <w:pPr>
+        <w:pStyle w:val="berschrift2"/>
+      </w:pPr>
+      <w:bookmarkStart w:id="59" w:name="_Toc424046331"/>
+      <w:r>
+        <w:t>8.3 Ausblick</w:t>
+      </w:r>
+      <w:bookmarkEnd w:id="59"/>
+    </w:p>
+    <w:p/>
+    <w:p>
+      <w:pPr>
+        <w:sectPr>
+          <w:headerReference w:type="default" r:id="rId36"/>
+          <w:pgSz w:w="11906" w:h="16838"/>
+          <w:pgMar w:top="1417" w:right="1417" w:bottom="1134" w:left="1417" w:header="708" w:footer="708" w:gutter="0"/>
+          <w:cols w:space="708"/>
+          <w:docGrid w:linePitch="360"/>
+        </w:sectPr>
+      </w:pPr>
+    </w:p>
+    <w:p>
+      <w:pPr>
+        <w:pStyle w:val="berschrift1"/>
+      </w:pPr>
+      <w:bookmarkStart w:id="60" w:name="_Toc424046332"/>
       <w:r>
         <w:lastRenderedPageBreak/>
         <w:t>9</w:t>
@@ -9908,47 +10487,47 @@
       <w:r>
         <w:t xml:space="preserve"> Anhang</w:t>
       </w:r>
-      <w:bookmarkEnd w:id="55"/>
-    </w:p>
-    <w:p>
-      <w:pPr>
-        <w:pStyle w:val="Heading2"/>
-      </w:pPr>
-      <w:bookmarkStart w:id="56" w:name="_Toc423859841"/>
+      <w:bookmarkEnd w:id="60"/>
+    </w:p>
+    <w:p>
+      <w:pPr>
+        <w:pStyle w:val="berschrift2"/>
+      </w:pPr>
+      <w:bookmarkStart w:id="61" w:name="_Toc424046333"/>
       <w:r>
         <w:t>9</w:t>
       </w:r>
       <w:r>
         <w:t>.1 Anhang A: Bilderverzeichnis</w:t>
       </w:r>
-      <w:bookmarkEnd w:id="56"/>
-    </w:p>
-    <w:p>
-      <w:pPr>
-        <w:pStyle w:val="Heading2"/>
-      </w:pPr>
-      <w:bookmarkStart w:id="57" w:name="_Toc423859842"/>
+      <w:bookmarkEnd w:id="61"/>
+    </w:p>
+    <w:p>
+      <w:pPr>
+        <w:pStyle w:val="berschrift2"/>
+      </w:pPr>
+      <w:bookmarkStart w:id="62" w:name="_Toc424046334"/>
       <w:r>
         <w:t>9</w:t>
       </w:r>
       <w:r>
         <w:t>.2 Anhang B: Tabellenverzeichnis</w:t>
       </w:r>
-      <w:bookmarkEnd w:id="57"/>
-    </w:p>
-    <w:p>
-      <w:pPr>
-        <w:pStyle w:val="Heading2"/>
-      </w:pPr>
-      <w:bookmarkStart w:id="58" w:name="_Toc423859843"/>
+      <w:bookmarkEnd w:id="62"/>
+    </w:p>
+    <w:p>
+      <w:pPr>
+        <w:pStyle w:val="berschrift2"/>
+      </w:pPr>
+      <w:bookmarkStart w:id="63" w:name="_Toc424046335"/>
       <w:r>
         <w:t>9.3 Anhang C: Abkürzungsverzeichnis</w:t>
       </w:r>
-      <w:bookmarkEnd w:id="58"/>
+      <w:bookmarkEnd w:id="63"/>
     </w:p>
     <w:tbl>
       <w:tblPr>
-        <w:tblStyle w:val="TableGrid"/>
+        <w:tblStyle w:val="Tabellenraster"/>
         <w:tblW w:w="0" w:type="auto"/>
         <w:tblBorders>
           <w:top w:val="none" w:sz="0" w:space="0" w:color="auto"/>
@@ -9981,15 +10560,7 @@
           </w:tcPr>
           <w:p>
             <w:r>
-              <w:t xml:space="preserve">Business Intelligence Reporting Tools. Tool von </w:t>
-            </w:r>
-            <w:proofErr w:type="spellStart"/>
-            <w:r>
-              <w:t>Actuate</w:t>
-            </w:r>
-            <w:proofErr w:type="spellEnd"/>
-            <w:r>
-              <w:t xml:space="preserve"> für die </w:t>
+              <w:t xml:space="preserve">Business Intelligence Reporting Tools. Tool von Actuate für die </w:t>
             </w:r>
             <w:proofErr w:type="spellStart"/>
             <w:r>
@@ -10077,9 +10648,9 @@
     <w:p/>
     <w:p>
       <w:pPr>
-        <w:pStyle w:val="Heading2"/>
-      </w:pPr>
-      <w:bookmarkStart w:id="59" w:name="_Toc423859844"/>
+        <w:pStyle w:val="berschrift2"/>
+      </w:pPr>
+      <w:bookmarkStart w:id="64" w:name="_Toc424046336"/>
       <w:r>
         <w:t>9</w:t>
       </w:r>
@@ -10095,10 +10666,10 @@
       <w:r>
         <w:t>Literaturverzeichnis</w:t>
       </w:r>
-      <w:bookmarkEnd w:id="59"/>
+      <w:bookmarkEnd w:id="64"/>
     </w:p>
     <w:sectPr>
-      <w:headerReference w:type="default" r:id="rId36"/>
+      <w:headerReference w:type="default" r:id="rId37"/>
       <w:pgSz w:w="11906" w:h="16838"/>
       <w:pgMar w:top="1417" w:right="1417" w:bottom="1134" w:left="1417" w:header="708" w:footer="708" w:gutter="0"/>
       <w:cols w:space="708"/>
@@ -10109,7 +10680,7 @@
 </file>
 
 <file path=word/endnotes.xml><?xml version="1.0" encoding="utf-8"?>
-<w:endnotes xmlns:wpc="http://schemas.microsoft.com/office/word/2010/wordprocessingCanvas" xmlns:mc="http://schemas.openxmlformats.org/markup-compatibility/2006" xmlns:o="urn:schemas-microsoft-com:office:office" xmlns:r="http://schemas.openxmlformats.org/officeDocument/2006/relationships" xmlns:m="http://schemas.openxmlformats.org/officeDocument/2006/math" xmlns:v="urn:schemas-microsoft-com:vml" xmlns:wp14="http://schemas.microsoft.com/office/word/2010/wordprocessingDrawing" xmlns:wp="http://schemas.openxmlformats.org/drawingml/2006/wordprocessingDrawing" xmlns:w10="urn:schemas-microsoft-com:office:word" xmlns:w="http://schemas.openxmlformats.org/wordprocessingml/2006/main" xmlns:w14="http://schemas.microsoft.com/office/word/2010/wordml" xmlns:w15="http://schemas.microsoft.com/office/word/2012/wordml" xmlns:wpg="http://schemas.microsoft.com/office/word/2010/wordprocessingGroup" xmlns:wpi="http://schemas.microsoft.com/office/word/2010/wordprocessingInk" xmlns:wne="http://schemas.microsoft.com/office/word/2006/wordml" xmlns:wps="http://schemas.microsoft.com/office/word/2010/wordprocessingShape" mc:Ignorable="w14 w15 wp14">
+<w:endnotes xmlns:wpc="http://schemas.microsoft.com/office/word/2010/wordprocessingCanvas" xmlns:mc="http://schemas.openxmlformats.org/markup-compatibility/2006" xmlns:o="urn:schemas-microsoft-com:office:office" xmlns:r="http://schemas.openxmlformats.org/officeDocument/2006/relationships" xmlns:m="http://schemas.openxmlformats.org/officeDocument/2006/math" xmlns:v="urn:schemas-microsoft-com:vml" xmlns:wp14="http://schemas.microsoft.com/office/word/2010/wordprocessingDrawing" xmlns:wp="http://schemas.openxmlformats.org/drawingml/2006/wordprocessingDrawing" xmlns:w10="urn:schemas-microsoft-com:office:word" xmlns:w="http://schemas.openxmlformats.org/wordprocessingml/2006/main" xmlns:w14="http://schemas.microsoft.com/office/word/2010/wordml" xmlns:wpg="http://schemas.microsoft.com/office/word/2010/wordprocessingGroup" xmlns:wpi="http://schemas.microsoft.com/office/word/2010/wordprocessingInk" xmlns:wne="http://schemas.microsoft.com/office/word/2006/wordml" xmlns:wps="http://schemas.microsoft.com/office/word/2010/wordprocessingShape" mc:Ignorable="w14 wp14">
   <w:endnote w:type="separator" w:id="-1">
     <w:p>
       <w:pPr>
@@ -10134,7 +10705,7 @@
 </file>
 
 <file path=word/footer1.xml><?xml version="1.0" encoding="utf-8"?>
-<w:ftr xmlns:wpc="http://schemas.microsoft.com/office/word/2010/wordprocessingCanvas" xmlns:mc="http://schemas.openxmlformats.org/markup-compatibility/2006" xmlns:o="urn:schemas-microsoft-com:office:office" xmlns:r="http://schemas.openxmlformats.org/officeDocument/2006/relationships" xmlns:m="http://schemas.openxmlformats.org/officeDocument/2006/math" xmlns:v="urn:schemas-microsoft-com:vml" xmlns:wp14="http://schemas.microsoft.com/office/word/2010/wordprocessingDrawing" xmlns:wp="http://schemas.openxmlformats.org/drawingml/2006/wordprocessingDrawing" xmlns:w10="urn:schemas-microsoft-com:office:word" xmlns:w="http://schemas.openxmlformats.org/wordprocessingml/2006/main" xmlns:w14="http://schemas.microsoft.com/office/word/2010/wordml" xmlns:w15="http://schemas.microsoft.com/office/word/2012/wordml" xmlns:wpg="http://schemas.microsoft.com/office/word/2010/wordprocessingGroup" xmlns:wpi="http://schemas.microsoft.com/office/word/2010/wordprocessingInk" xmlns:wne="http://schemas.microsoft.com/office/word/2006/wordml" xmlns:wps="http://schemas.microsoft.com/office/word/2010/wordprocessingShape" mc:Ignorable="w14 w15 wp14">
+<w:ftr xmlns:wpc="http://schemas.microsoft.com/office/word/2010/wordprocessingCanvas" xmlns:mc="http://schemas.openxmlformats.org/markup-compatibility/2006" xmlns:o="urn:schemas-microsoft-com:office:office" xmlns:r="http://schemas.openxmlformats.org/officeDocument/2006/relationships" xmlns:m="http://schemas.openxmlformats.org/officeDocument/2006/math" xmlns:v="urn:schemas-microsoft-com:vml" xmlns:wp14="http://schemas.microsoft.com/office/word/2010/wordprocessingDrawing" xmlns:wp="http://schemas.openxmlformats.org/drawingml/2006/wordprocessingDrawing" xmlns:w10="urn:schemas-microsoft-com:office:word" xmlns:w="http://schemas.openxmlformats.org/wordprocessingml/2006/main" xmlns:w14="http://schemas.microsoft.com/office/word/2010/wordml" xmlns:wpg="http://schemas.microsoft.com/office/word/2010/wordprocessingGroup" xmlns:wpi="http://schemas.microsoft.com/office/word/2010/wordprocessingInk" xmlns:wne="http://schemas.microsoft.com/office/word/2006/wordml" xmlns:wps="http://schemas.microsoft.com/office/word/2010/wordprocessingShape" mc:Ignorable="w14 wp14">
   <w:sdt>
     <w:sdtPr>
       <w:id w:val="186649945"/>
@@ -10152,7 +10723,7 @@
     <w:sdtContent>
       <w:p>
         <w:pPr>
-          <w:pStyle w:val="Footer"/>
+          <w:pStyle w:val="Fuzeile"/>
           <w:pBdr>
             <w:top w:val="single" w:sz="4" w:space="1" w:color="auto"/>
           </w:pBdr>
@@ -10232,17 +10803,17 @@
   </w:sdt>
   <w:p>
     <w:pPr>
-      <w:pStyle w:val="Footer"/>
+      <w:pStyle w:val="Fuzeile"/>
     </w:pPr>
   </w:p>
 </w:ftr>
 </file>
 
 <file path=word/footer2.xml><?xml version="1.0" encoding="utf-8"?>
-<w:ftr xmlns:wpc="http://schemas.microsoft.com/office/word/2010/wordprocessingCanvas" xmlns:mc="http://schemas.openxmlformats.org/markup-compatibility/2006" xmlns:o="urn:schemas-microsoft-com:office:office" xmlns:r="http://schemas.openxmlformats.org/officeDocument/2006/relationships" xmlns:m="http://schemas.openxmlformats.org/officeDocument/2006/math" xmlns:v="urn:schemas-microsoft-com:vml" xmlns:wp14="http://schemas.microsoft.com/office/word/2010/wordprocessingDrawing" xmlns:wp="http://schemas.openxmlformats.org/drawingml/2006/wordprocessingDrawing" xmlns:w10="urn:schemas-microsoft-com:office:word" xmlns:w="http://schemas.openxmlformats.org/wordprocessingml/2006/main" xmlns:w14="http://schemas.microsoft.com/office/word/2010/wordml" xmlns:w15="http://schemas.microsoft.com/office/word/2012/wordml" xmlns:wpg="http://schemas.microsoft.com/office/word/2010/wordprocessingGroup" xmlns:wpi="http://schemas.microsoft.com/office/word/2010/wordprocessingInk" xmlns:wne="http://schemas.microsoft.com/office/word/2006/wordml" xmlns:wps="http://schemas.microsoft.com/office/word/2010/wordprocessingShape" mc:Ignorable="w14 w15 wp14">
+<w:ftr xmlns:wpc="http://schemas.microsoft.com/office/word/2010/wordprocessingCanvas" xmlns:mc="http://schemas.openxmlformats.org/markup-compatibility/2006" xmlns:o="urn:schemas-microsoft-com:office:office" xmlns:r="http://schemas.openxmlformats.org/officeDocument/2006/relationships" xmlns:m="http://schemas.openxmlformats.org/officeDocument/2006/math" xmlns:v="urn:schemas-microsoft-com:vml" xmlns:wp14="http://schemas.microsoft.com/office/word/2010/wordprocessingDrawing" xmlns:wp="http://schemas.openxmlformats.org/drawingml/2006/wordprocessingDrawing" xmlns:w10="urn:schemas-microsoft-com:office:word" xmlns:w="http://schemas.openxmlformats.org/wordprocessingml/2006/main" xmlns:w14="http://schemas.microsoft.com/office/word/2010/wordml" xmlns:wpg="http://schemas.microsoft.com/office/word/2010/wordprocessingGroup" xmlns:wpi="http://schemas.microsoft.com/office/word/2010/wordprocessingInk" xmlns:wne="http://schemas.microsoft.com/office/word/2006/wordml" xmlns:wps="http://schemas.microsoft.com/office/word/2010/wordprocessingShape" mc:Ignorable="w14 wp14">
   <w:p>
     <w:pPr>
-      <w:pStyle w:val="Footer"/>
+      <w:pStyle w:val="Fuzeile"/>
       <w:pBdr>
         <w:top w:val="single" w:sz="4" w:space="1" w:color="auto"/>
       </w:pBdr>
@@ -10316,7 +10887,7 @@
             <w:sz w:val="14"/>
             <w:szCs w:val="14"/>
           </w:rPr>
-          <w:t>14</w:t>
+          <w:t>15</w:t>
         </w:r>
         <w:r>
           <w:rPr>
@@ -10331,7 +10902,7 @@
   </w:p>
   <w:p>
     <w:pPr>
-      <w:pStyle w:val="Footer"/>
+      <w:pStyle w:val="Fuzeile"/>
       <w:rPr>
         <w:sz w:val="14"/>
         <w:szCs w:val="14"/>
@@ -10342,7 +10913,7 @@
 </file>
 
 <file path=word/footnotes.xml><?xml version="1.0" encoding="utf-8"?>
-<w:footnotes xmlns:wpc="http://schemas.microsoft.com/office/word/2010/wordprocessingCanvas" xmlns:mc="http://schemas.openxmlformats.org/markup-compatibility/2006" xmlns:o="urn:schemas-microsoft-com:office:office" xmlns:r="http://schemas.openxmlformats.org/officeDocument/2006/relationships" xmlns:m="http://schemas.openxmlformats.org/officeDocument/2006/math" xmlns:v="urn:schemas-microsoft-com:vml" xmlns:wp14="http://schemas.microsoft.com/office/word/2010/wordprocessingDrawing" xmlns:wp="http://schemas.openxmlformats.org/drawingml/2006/wordprocessingDrawing" xmlns:w10="urn:schemas-microsoft-com:office:word" xmlns:w="http://schemas.openxmlformats.org/wordprocessingml/2006/main" xmlns:w14="http://schemas.microsoft.com/office/word/2010/wordml" xmlns:w15="http://schemas.microsoft.com/office/word/2012/wordml" xmlns:wpg="http://schemas.microsoft.com/office/word/2010/wordprocessingGroup" xmlns:wpi="http://schemas.microsoft.com/office/word/2010/wordprocessingInk" xmlns:wne="http://schemas.microsoft.com/office/word/2006/wordml" xmlns:wps="http://schemas.microsoft.com/office/word/2010/wordprocessingShape" mc:Ignorable="w14 w15 wp14">
+<w:footnotes xmlns:wpc="http://schemas.microsoft.com/office/word/2010/wordprocessingCanvas" xmlns:mc="http://schemas.openxmlformats.org/markup-compatibility/2006" xmlns:o="urn:schemas-microsoft-com:office:office" xmlns:r="http://schemas.openxmlformats.org/officeDocument/2006/relationships" xmlns:m="http://schemas.openxmlformats.org/officeDocument/2006/math" xmlns:v="urn:schemas-microsoft-com:vml" xmlns:wp14="http://schemas.microsoft.com/office/word/2010/wordprocessingDrawing" xmlns:wp="http://schemas.openxmlformats.org/drawingml/2006/wordprocessingDrawing" xmlns:w10="urn:schemas-microsoft-com:office:word" xmlns:w="http://schemas.openxmlformats.org/wordprocessingml/2006/main" xmlns:w14="http://schemas.microsoft.com/office/word/2010/wordml" xmlns:wpg="http://schemas.microsoft.com/office/word/2010/wordprocessingGroup" xmlns:wpi="http://schemas.microsoft.com/office/word/2010/wordprocessingInk" xmlns:wne="http://schemas.microsoft.com/office/word/2006/wordml" xmlns:wps="http://schemas.microsoft.com/office/word/2010/wordprocessingShape" mc:Ignorable="w14 wp14">
   <w:footnote w:type="separator" w:id="-1">
     <w:p>
       <w:pPr>
@@ -10367,10 +10938,10 @@
 </file>
 
 <file path=word/header1.xml><?xml version="1.0" encoding="utf-8"?>
-<w:hdr xmlns:wpc="http://schemas.microsoft.com/office/word/2010/wordprocessingCanvas" xmlns:mc="http://schemas.openxmlformats.org/markup-compatibility/2006" xmlns:o="urn:schemas-microsoft-com:office:office" xmlns:r="http://schemas.openxmlformats.org/officeDocument/2006/relationships" xmlns:m="http://schemas.openxmlformats.org/officeDocument/2006/math" xmlns:v="urn:schemas-microsoft-com:vml" xmlns:wp14="http://schemas.microsoft.com/office/word/2010/wordprocessingDrawing" xmlns:wp="http://schemas.openxmlformats.org/drawingml/2006/wordprocessingDrawing" xmlns:w10="urn:schemas-microsoft-com:office:word" xmlns:w="http://schemas.openxmlformats.org/wordprocessingml/2006/main" xmlns:w14="http://schemas.microsoft.com/office/word/2010/wordml" xmlns:w15="http://schemas.microsoft.com/office/word/2012/wordml" xmlns:wpg="http://schemas.microsoft.com/office/word/2010/wordprocessingGroup" xmlns:wpi="http://schemas.microsoft.com/office/word/2010/wordprocessingInk" xmlns:wne="http://schemas.microsoft.com/office/word/2006/wordml" xmlns:wps="http://schemas.microsoft.com/office/word/2010/wordprocessingShape" mc:Ignorable="w14 w15 wp14">
+<w:hdr xmlns:wpc="http://schemas.microsoft.com/office/word/2010/wordprocessingCanvas" xmlns:mc="http://schemas.openxmlformats.org/markup-compatibility/2006" xmlns:o="urn:schemas-microsoft-com:office:office" xmlns:r="http://schemas.openxmlformats.org/officeDocument/2006/relationships" xmlns:m="http://schemas.openxmlformats.org/officeDocument/2006/math" xmlns:v="urn:schemas-microsoft-com:vml" xmlns:wp14="http://schemas.microsoft.com/office/word/2010/wordprocessingDrawing" xmlns:wp="http://schemas.openxmlformats.org/drawingml/2006/wordprocessingDrawing" xmlns:w10="urn:schemas-microsoft-com:office:word" xmlns:w="http://schemas.openxmlformats.org/wordprocessingml/2006/main" xmlns:w14="http://schemas.microsoft.com/office/word/2010/wordml" xmlns:wpg="http://schemas.microsoft.com/office/word/2010/wordprocessingGroup" xmlns:wpi="http://schemas.microsoft.com/office/word/2010/wordprocessingInk" xmlns:wne="http://schemas.microsoft.com/office/word/2006/wordml" xmlns:wps="http://schemas.microsoft.com/office/word/2010/wordprocessingShape" mc:Ignorable="w14 wp14">
   <w:p>
     <w:pPr>
-      <w:pStyle w:val="Header"/>
+      <w:pStyle w:val="Kopfzeile"/>
     </w:pPr>
     <w:r>
       <w:rPr>
@@ -10445,10 +11016,10 @@
 </file>
 
 <file path=word/header10.xml><?xml version="1.0" encoding="utf-8"?>
-<w:hdr xmlns:wpc="http://schemas.microsoft.com/office/word/2010/wordprocessingCanvas" xmlns:mc="http://schemas.openxmlformats.org/markup-compatibility/2006" xmlns:o="urn:schemas-microsoft-com:office:office" xmlns:r="http://schemas.openxmlformats.org/officeDocument/2006/relationships" xmlns:m="http://schemas.openxmlformats.org/officeDocument/2006/math" xmlns:v="urn:schemas-microsoft-com:vml" xmlns:wp14="http://schemas.microsoft.com/office/word/2010/wordprocessingDrawing" xmlns:wp="http://schemas.openxmlformats.org/drawingml/2006/wordprocessingDrawing" xmlns:w10="urn:schemas-microsoft-com:office:word" xmlns:w="http://schemas.openxmlformats.org/wordprocessingml/2006/main" xmlns:w14="http://schemas.microsoft.com/office/word/2010/wordml" xmlns:w15="http://schemas.microsoft.com/office/word/2012/wordml" xmlns:wpg="http://schemas.microsoft.com/office/word/2010/wordprocessingGroup" xmlns:wpi="http://schemas.microsoft.com/office/word/2010/wordprocessingInk" xmlns:wne="http://schemas.microsoft.com/office/word/2006/wordml" xmlns:wps="http://schemas.microsoft.com/office/word/2010/wordprocessingShape" mc:Ignorable="w14 w15 wp14">
+<w:hdr xmlns:wpc="http://schemas.microsoft.com/office/word/2010/wordprocessingCanvas" xmlns:mc="http://schemas.openxmlformats.org/markup-compatibility/2006" xmlns:o="urn:schemas-microsoft-com:office:office" xmlns:r="http://schemas.openxmlformats.org/officeDocument/2006/relationships" xmlns:m="http://schemas.openxmlformats.org/officeDocument/2006/math" xmlns:v="urn:schemas-microsoft-com:vml" xmlns:wp14="http://schemas.microsoft.com/office/word/2010/wordprocessingDrawing" xmlns:wp="http://schemas.openxmlformats.org/drawingml/2006/wordprocessingDrawing" xmlns:w10="urn:schemas-microsoft-com:office:word" xmlns:w="http://schemas.openxmlformats.org/wordprocessingml/2006/main" xmlns:w14="http://schemas.microsoft.com/office/word/2010/wordml" xmlns:wpg="http://schemas.microsoft.com/office/word/2010/wordprocessingGroup" xmlns:wpi="http://schemas.microsoft.com/office/word/2010/wordprocessingInk" xmlns:wne="http://schemas.microsoft.com/office/word/2006/wordml" xmlns:wps="http://schemas.microsoft.com/office/word/2010/wordprocessingShape" mc:Ignorable="w14 wp14">
   <w:p>
     <w:pPr>
-      <w:pStyle w:val="Header"/>
+      <w:pStyle w:val="Kopfzeile"/>
       <w:pBdr>
         <w:bottom w:val="single" w:sz="4" w:space="1" w:color="auto"/>
       </w:pBdr>
@@ -10462,23 +11033,7 @@
         <w:sz w:val="14"/>
         <w:szCs w:val="14"/>
       </w:rPr>
-      <w:t xml:space="preserve">Reporting in a </w:t>
-    </w:r>
-    <w:proofErr w:type="spellStart"/>
-    <w:r>
-      <w:rPr>
-        <w:sz w:val="14"/>
-        <w:szCs w:val="14"/>
-      </w:rPr>
-      <w:t>Microservice</w:t>
-    </w:r>
-    <w:proofErr w:type="spellEnd"/>
-    <w:r>
-      <w:rPr>
-        <w:sz w:val="14"/>
-        <w:szCs w:val="14"/>
-      </w:rPr>
-      <w:t xml:space="preserve"> </w:t>
+      <w:t xml:space="preserve">Reporting in a Microservice </w:t>
     </w:r>
     <w:proofErr w:type="spellStart"/>
     <w:r>
@@ -10536,10 +11091,10 @@
 </file>
 
 <file path=word/header11.xml><?xml version="1.0" encoding="utf-8"?>
-<w:hdr xmlns:wpc="http://schemas.microsoft.com/office/word/2010/wordprocessingCanvas" xmlns:mc="http://schemas.openxmlformats.org/markup-compatibility/2006" xmlns:o="urn:schemas-microsoft-com:office:office" xmlns:r="http://schemas.openxmlformats.org/officeDocument/2006/relationships" xmlns:m="http://schemas.openxmlformats.org/officeDocument/2006/math" xmlns:v="urn:schemas-microsoft-com:vml" xmlns:wp14="http://schemas.microsoft.com/office/word/2010/wordprocessingDrawing" xmlns:wp="http://schemas.openxmlformats.org/drawingml/2006/wordprocessingDrawing" xmlns:w10="urn:schemas-microsoft-com:office:word" xmlns:w="http://schemas.openxmlformats.org/wordprocessingml/2006/main" xmlns:w14="http://schemas.microsoft.com/office/word/2010/wordml" xmlns:w15="http://schemas.microsoft.com/office/word/2012/wordml" xmlns:wpg="http://schemas.microsoft.com/office/word/2010/wordprocessingGroup" xmlns:wpi="http://schemas.microsoft.com/office/word/2010/wordprocessingInk" xmlns:wne="http://schemas.microsoft.com/office/word/2006/wordml" xmlns:wps="http://schemas.microsoft.com/office/word/2010/wordprocessingShape" mc:Ignorable="w14 w15 wp14">
+<w:hdr xmlns:wpc="http://schemas.microsoft.com/office/word/2010/wordprocessingCanvas" xmlns:mc="http://schemas.openxmlformats.org/markup-compatibility/2006" xmlns:o="urn:schemas-microsoft-com:office:office" xmlns:r="http://schemas.openxmlformats.org/officeDocument/2006/relationships" xmlns:m="http://schemas.openxmlformats.org/officeDocument/2006/math" xmlns:v="urn:schemas-microsoft-com:vml" xmlns:wp14="http://schemas.microsoft.com/office/word/2010/wordprocessingDrawing" xmlns:wp="http://schemas.openxmlformats.org/drawingml/2006/wordprocessingDrawing" xmlns:w10="urn:schemas-microsoft-com:office:word" xmlns:w="http://schemas.openxmlformats.org/wordprocessingml/2006/main" xmlns:w14="http://schemas.microsoft.com/office/word/2010/wordml" xmlns:wpg="http://schemas.microsoft.com/office/word/2010/wordprocessingGroup" xmlns:wpi="http://schemas.microsoft.com/office/word/2010/wordprocessingInk" xmlns:wne="http://schemas.microsoft.com/office/word/2006/wordml" xmlns:wps="http://schemas.microsoft.com/office/word/2010/wordprocessingShape" mc:Ignorable="w14 wp14">
   <w:p>
     <w:pPr>
-      <w:pStyle w:val="Header"/>
+      <w:pStyle w:val="Kopfzeile"/>
       <w:pBdr>
         <w:bottom w:val="single" w:sz="4" w:space="1" w:color="auto"/>
       </w:pBdr>
@@ -10553,23 +11108,7 @@
         <w:sz w:val="14"/>
         <w:szCs w:val="14"/>
       </w:rPr>
-      <w:t xml:space="preserve">Reporting in a </w:t>
-    </w:r>
-    <w:proofErr w:type="spellStart"/>
-    <w:r>
-      <w:rPr>
-        <w:sz w:val="14"/>
-        <w:szCs w:val="14"/>
-      </w:rPr>
-      <w:t>Microservice</w:t>
-    </w:r>
-    <w:proofErr w:type="spellEnd"/>
-    <w:r>
-      <w:rPr>
-        <w:sz w:val="14"/>
-        <w:szCs w:val="14"/>
-      </w:rPr>
-      <w:t xml:space="preserve"> </w:t>
+      <w:t xml:space="preserve">Reporting in a Microservice </w:t>
     </w:r>
     <w:proofErr w:type="spellStart"/>
     <w:r>
@@ -10627,10 +11166,10 @@
 </file>
 
 <file path=word/header2.xml><?xml version="1.0" encoding="utf-8"?>
-<w:hdr xmlns:wpc="http://schemas.microsoft.com/office/word/2010/wordprocessingCanvas" xmlns:mc="http://schemas.openxmlformats.org/markup-compatibility/2006" xmlns:o="urn:schemas-microsoft-com:office:office" xmlns:r="http://schemas.openxmlformats.org/officeDocument/2006/relationships" xmlns:m="http://schemas.openxmlformats.org/officeDocument/2006/math" xmlns:v="urn:schemas-microsoft-com:vml" xmlns:wp14="http://schemas.microsoft.com/office/word/2010/wordprocessingDrawing" xmlns:wp="http://schemas.openxmlformats.org/drawingml/2006/wordprocessingDrawing" xmlns:w10="urn:schemas-microsoft-com:office:word" xmlns:w="http://schemas.openxmlformats.org/wordprocessingml/2006/main" xmlns:w14="http://schemas.microsoft.com/office/word/2010/wordml" xmlns:w15="http://schemas.microsoft.com/office/word/2012/wordml" xmlns:wpg="http://schemas.microsoft.com/office/word/2010/wordprocessingGroup" xmlns:wpi="http://schemas.microsoft.com/office/word/2010/wordprocessingInk" xmlns:wne="http://schemas.microsoft.com/office/word/2006/wordml" xmlns:wps="http://schemas.microsoft.com/office/word/2010/wordprocessingShape" mc:Ignorable="w14 w15 wp14">
+<w:hdr xmlns:wpc="http://schemas.microsoft.com/office/word/2010/wordprocessingCanvas" xmlns:mc="http://schemas.openxmlformats.org/markup-compatibility/2006" xmlns:o="urn:schemas-microsoft-com:office:office" xmlns:r="http://schemas.openxmlformats.org/officeDocument/2006/relationships" xmlns:m="http://schemas.openxmlformats.org/officeDocument/2006/math" xmlns:v="urn:schemas-microsoft-com:vml" xmlns:wp14="http://schemas.microsoft.com/office/word/2010/wordprocessingDrawing" xmlns:wp="http://schemas.openxmlformats.org/drawingml/2006/wordprocessingDrawing" xmlns:w10="urn:schemas-microsoft-com:office:word" xmlns:w="http://schemas.openxmlformats.org/wordprocessingml/2006/main" xmlns:w14="http://schemas.microsoft.com/office/word/2010/wordml" xmlns:wpg="http://schemas.microsoft.com/office/word/2010/wordprocessingGroup" xmlns:wpi="http://schemas.microsoft.com/office/word/2010/wordprocessingInk" xmlns:wne="http://schemas.microsoft.com/office/word/2006/wordml" xmlns:wps="http://schemas.microsoft.com/office/word/2010/wordprocessingShape" mc:Ignorable="w14 wp14">
   <w:p>
     <w:pPr>
-      <w:pStyle w:val="Header"/>
+      <w:pStyle w:val="Kopfzeile"/>
       <w:pBdr>
         <w:bottom w:val="single" w:sz="4" w:space="1" w:color="auto"/>
       </w:pBdr>
@@ -10644,23 +11183,7 @@
         <w:sz w:val="14"/>
         <w:szCs w:val="14"/>
       </w:rPr>
-      <w:t xml:space="preserve">Reporting in a </w:t>
-    </w:r>
-    <w:proofErr w:type="spellStart"/>
-    <w:r>
-      <w:rPr>
-        <w:sz w:val="14"/>
-        <w:szCs w:val="14"/>
-      </w:rPr>
-      <w:t>Microservice</w:t>
-    </w:r>
-    <w:proofErr w:type="spellEnd"/>
-    <w:r>
-      <w:rPr>
-        <w:sz w:val="14"/>
-        <w:szCs w:val="14"/>
-      </w:rPr>
-      <w:t xml:space="preserve"> </w:t>
+      <w:t xml:space="preserve">Reporting in a Microservice </w:t>
     </w:r>
     <w:proofErr w:type="spellStart"/>
     <w:r>
@@ -10704,10 +11227,10 @@
 </file>
 
 <file path=word/header3.xml><?xml version="1.0" encoding="utf-8"?>
-<w:hdr xmlns:wpc="http://schemas.microsoft.com/office/word/2010/wordprocessingCanvas" xmlns:mc="http://schemas.openxmlformats.org/markup-compatibility/2006" xmlns:o="urn:schemas-microsoft-com:office:office" xmlns:r="http://schemas.openxmlformats.org/officeDocument/2006/relationships" xmlns:m="http://schemas.openxmlformats.org/officeDocument/2006/math" xmlns:v="urn:schemas-microsoft-com:vml" xmlns:wp14="http://schemas.microsoft.com/office/word/2010/wordprocessingDrawing" xmlns:wp="http://schemas.openxmlformats.org/drawingml/2006/wordprocessingDrawing" xmlns:w10="urn:schemas-microsoft-com:office:word" xmlns:w="http://schemas.openxmlformats.org/wordprocessingml/2006/main" xmlns:w14="http://schemas.microsoft.com/office/word/2010/wordml" xmlns:w15="http://schemas.microsoft.com/office/word/2012/wordml" xmlns:wpg="http://schemas.microsoft.com/office/word/2010/wordprocessingGroup" xmlns:wpi="http://schemas.microsoft.com/office/word/2010/wordprocessingInk" xmlns:wne="http://schemas.microsoft.com/office/word/2006/wordml" xmlns:wps="http://schemas.microsoft.com/office/word/2010/wordprocessingShape" mc:Ignorable="w14 w15 wp14">
+<w:hdr xmlns:wpc="http://schemas.microsoft.com/office/word/2010/wordprocessingCanvas" xmlns:mc="http://schemas.openxmlformats.org/markup-compatibility/2006" xmlns:o="urn:schemas-microsoft-com:office:office" xmlns:r="http://schemas.openxmlformats.org/officeDocument/2006/relationships" xmlns:m="http://schemas.openxmlformats.org/officeDocument/2006/math" xmlns:v="urn:schemas-microsoft-com:vml" xmlns:wp14="http://schemas.microsoft.com/office/word/2010/wordprocessingDrawing" xmlns:wp="http://schemas.openxmlformats.org/drawingml/2006/wordprocessingDrawing" xmlns:w10="urn:schemas-microsoft-com:office:word" xmlns:w="http://schemas.openxmlformats.org/wordprocessingml/2006/main" xmlns:w14="http://schemas.microsoft.com/office/word/2010/wordml" xmlns:wpg="http://schemas.microsoft.com/office/word/2010/wordprocessingGroup" xmlns:wpi="http://schemas.microsoft.com/office/word/2010/wordprocessingInk" xmlns:wne="http://schemas.microsoft.com/office/word/2006/wordml" xmlns:wps="http://schemas.microsoft.com/office/word/2010/wordprocessingShape" mc:Ignorable="w14 wp14">
   <w:p>
     <w:pPr>
-      <w:pStyle w:val="Header"/>
+      <w:pStyle w:val="Kopfzeile"/>
       <w:pBdr>
         <w:bottom w:val="single" w:sz="4" w:space="1" w:color="auto"/>
       </w:pBdr>
@@ -10721,23 +11244,7 @@
         <w:sz w:val="14"/>
         <w:szCs w:val="14"/>
       </w:rPr>
-      <w:t xml:space="preserve">Reporting in a </w:t>
-    </w:r>
-    <w:proofErr w:type="spellStart"/>
-    <w:r>
-      <w:rPr>
-        <w:sz w:val="14"/>
-        <w:szCs w:val="14"/>
-      </w:rPr>
-      <w:t>Microservice</w:t>
-    </w:r>
-    <w:proofErr w:type="spellEnd"/>
-    <w:r>
-      <w:rPr>
-        <w:sz w:val="14"/>
-        <w:szCs w:val="14"/>
-      </w:rPr>
-      <w:t xml:space="preserve"> </w:t>
+      <w:t xml:space="preserve">Reporting in a Microservice </w:t>
     </w:r>
     <w:proofErr w:type="spellStart"/>
     <w:r>
@@ -10815,10 +11322,10 @@
 </file>
 
 <file path=word/header4.xml><?xml version="1.0" encoding="utf-8"?>
-<w:hdr xmlns:wpc="http://schemas.microsoft.com/office/word/2010/wordprocessingCanvas" xmlns:mc="http://schemas.openxmlformats.org/markup-compatibility/2006" xmlns:o="urn:schemas-microsoft-com:office:office" xmlns:r="http://schemas.openxmlformats.org/officeDocument/2006/relationships" xmlns:m="http://schemas.openxmlformats.org/officeDocument/2006/math" xmlns:v="urn:schemas-microsoft-com:vml" xmlns:wp14="http://schemas.microsoft.com/office/word/2010/wordprocessingDrawing" xmlns:wp="http://schemas.openxmlformats.org/drawingml/2006/wordprocessingDrawing" xmlns:w10="urn:schemas-microsoft-com:office:word" xmlns:w="http://schemas.openxmlformats.org/wordprocessingml/2006/main" xmlns:w14="http://schemas.microsoft.com/office/word/2010/wordml" xmlns:w15="http://schemas.microsoft.com/office/word/2012/wordml" xmlns:wpg="http://schemas.microsoft.com/office/word/2010/wordprocessingGroup" xmlns:wpi="http://schemas.microsoft.com/office/word/2010/wordprocessingInk" xmlns:wne="http://schemas.microsoft.com/office/word/2006/wordml" xmlns:wps="http://schemas.microsoft.com/office/word/2010/wordprocessingShape" mc:Ignorable="w14 w15 wp14">
+<w:hdr xmlns:wpc="http://schemas.microsoft.com/office/word/2010/wordprocessingCanvas" xmlns:mc="http://schemas.openxmlformats.org/markup-compatibility/2006" xmlns:o="urn:schemas-microsoft-com:office:office" xmlns:r="http://schemas.openxmlformats.org/officeDocument/2006/relationships" xmlns:m="http://schemas.openxmlformats.org/officeDocument/2006/math" xmlns:v="urn:schemas-microsoft-com:vml" xmlns:wp14="http://schemas.microsoft.com/office/word/2010/wordprocessingDrawing" xmlns:wp="http://schemas.openxmlformats.org/drawingml/2006/wordprocessingDrawing" xmlns:w10="urn:schemas-microsoft-com:office:word" xmlns:w="http://schemas.openxmlformats.org/wordprocessingml/2006/main" xmlns:w14="http://schemas.microsoft.com/office/word/2010/wordml" xmlns:wpg="http://schemas.microsoft.com/office/word/2010/wordprocessingGroup" xmlns:wpi="http://schemas.microsoft.com/office/word/2010/wordprocessingInk" xmlns:wne="http://schemas.microsoft.com/office/word/2006/wordml" xmlns:wps="http://schemas.microsoft.com/office/word/2010/wordprocessingShape" mc:Ignorable="w14 wp14">
   <w:p>
     <w:pPr>
-      <w:pStyle w:val="Header"/>
+      <w:pStyle w:val="Kopfzeile"/>
       <w:pBdr>
         <w:bottom w:val="single" w:sz="4" w:space="1" w:color="auto"/>
       </w:pBdr>
@@ -10832,23 +11339,7 @@
         <w:sz w:val="14"/>
         <w:szCs w:val="14"/>
       </w:rPr>
-      <w:t xml:space="preserve">Reporting in a </w:t>
-    </w:r>
-    <w:proofErr w:type="spellStart"/>
-    <w:r>
-      <w:rPr>
-        <w:sz w:val="14"/>
-        <w:szCs w:val="14"/>
-      </w:rPr>
-      <w:t>Microservice</w:t>
-    </w:r>
-    <w:proofErr w:type="spellEnd"/>
-    <w:r>
-      <w:rPr>
-        <w:sz w:val="14"/>
-        <w:szCs w:val="14"/>
-      </w:rPr>
-      <w:t xml:space="preserve"> </w:t>
+      <w:t xml:space="preserve">Reporting in a Microservice </w:t>
     </w:r>
     <w:proofErr w:type="spellStart"/>
     <w:r>
@@ -10892,10 +11383,10 @@
 </file>
 
 <file path=word/header5.xml><?xml version="1.0" encoding="utf-8"?>
-<w:hdr xmlns:wpc="http://schemas.microsoft.com/office/word/2010/wordprocessingCanvas" xmlns:mc="http://schemas.openxmlformats.org/markup-compatibility/2006" xmlns:o="urn:schemas-microsoft-com:office:office" xmlns:r="http://schemas.openxmlformats.org/officeDocument/2006/relationships" xmlns:m="http://schemas.openxmlformats.org/officeDocument/2006/math" xmlns:v="urn:schemas-microsoft-com:vml" xmlns:wp14="http://schemas.microsoft.com/office/word/2010/wordprocessingDrawing" xmlns:wp="http://schemas.openxmlformats.org/drawingml/2006/wordprocessingDrawing" xmlns:w10="urn:schemas-microsoft-com:office:word" xmlns:w="http://schemas.openxmlformats.org/wordprocessingml/2006/main" xmlns:w14="http://schemas.microsoft.com/office/word/2010/wordml" xmlns:w15="http://schemas.microsoft.com/office/word/2012/wordml" xmlns:wpg="http://schemas.microsoft.com/office/word/2010/wordprocessingGroup" xmlns:wpi="http://schemas.microsoft.com/office/word/2010/wordprocessingInk" xmlns:wne="http://schemas.microsoft.com/office/word/2006/wordml" xmlns:wps="http://schemas.microsoft.com/office/word/2010/wordprocessingShape" mc:Ignorable="w14 w15 wp14">
+<w:hdr xmlns:wpc="http://schemas.microsoft.com/office/word/2010/wordprocessingCanvas" xmlns:mc="http://schemas.openxmlformats.org/markup-compatibility/2006" xmlns:o="urn:schemas-microsoft-com:office:office" xmlns:r="http://schemas.openxmlformats.org/officeDocument/2006/relationships" xmlns:m="http://schemas.openxmlformats.org/officeDocument/2006/math" xmlns:v="urn:schemas-microsoft-com:vml" xmlns:wp14="http://schemas.microsoft.com/office/word/2010/wordprocessingDrawing" xmlns:wp="http://schemas.openxmlformats.org/drawingml/2006/wordprocessingDrawing" xmlns:w10="urn:schemas-microsoft-com:office:word" xmlns:w="http://schemas.openxmlformats.org/wordprocessingml/2006/main" xmlns:w14="http://schemas.microsoft.com/office/word/2010/wordml" xmlns:wpg="http://schemas.microsoft.com/office/word/2010/wordprocessingGroup" xmlns:wpi="http://schemas.microsoft.com/office/word/2010/wordprocessingInk" xmlns:wne="http://schemas.microsoft.com/office/word/2006/wordml" xmlns:wps="http://schemas.microsoft.com/office/word/2010/wordprocessingShape" mc:Ignorable="w14 wp14">
   <w:p>
     <w:pPr>
-      <w:pStyle w:val="Header"/>
+      <w:pStyle w:val="Kopfzeile"/>
       <w:pBdr>
         <w:bottom w:val="single" w:sz="4" w:space="1" w:color="auto"/>
       </w:pBdr>
@@ -10909,23 +11400,7 @@
         <w:sz w:val="14"/>
         <w:szCs w:val="14"/>
       </w:rPr>
-      <w:t xml:space="preserve">Reporting in a </w:t>
-    </w:r>
-    <w:proofErr w:type="spellStart"/>
-    <w:r>
-      <w:rPr>
-        <w:sz w:val="14"/>
-        <w:szCs w:val="14"/>
-      </w:rPr>
-      <w:t>Microservice</w:t>
-    </w:r>
-    <w:proofErr w:type="spellEnd"/>
-    <w:r>
-      <w:rPr>
-        <w:sz w:val="14"/>
-        <w:szCs w:val="14"/>
-      </w:rPr>
-      <w:t xml:space="preserve"> </w:t>
+      <w:t xml:space="preserve">Reporting in a Microservice </w:t>
     </w:r>
     <w:proofErr w:type="spellStart"/>
     <w:r>
@@ -10941,6 +11416,27 @@
         <w:sz w:val="14"/>
         <w:szCs w:val="14"/>
       </w:rPr>
+      <w:ptab w:relativeTo="margin" w:alignment="center" w:leader="none"/>
+    </w:r>
+    <w:r>
+      <w:rPr>
+        <w:sz w:val="14"/>
+        <w:szCs w:val="14"/>
+      </w:rPr>
+      <w:ptab w:relativeTo="margin" w:alignment="right" w:leader="none"/>
+    </w:r>
+    <w:r>
+      <w:rPr>
+        <w:sz w:val="14"/>
+        <w:szCs w:val="14"/>
+      </w:rPr>
+      <w:t>3</w:t>
+    </w:r>
+    <w:r>
+      <w:rPr>
+        <w:sz w:val="14"/>
+        <w:szCs w:val="14"/>
+      </w:rPr>
       <w:t xml:space="preserve"> </w:t>
     </w:r>
     <w:r>
@@ -10948,47 +11444,31 @@
         <w:sz w:val="14"/>
         <w:szCs w:val="14"/>
       </w:rPr>
-      <w:ptab w:relativeTo="margin" w:alignment="center" w:leader="none"/>
+      <w:t>Anforderung</w:t>
     </w:r>
     <w:r>
       <w:rPr>
         <w:sz w:val="14"/>
         <w:szCs w:val="14"/>
       </w:rPr>
-      <w:ptab w:relativeTo="margin" w:alignment="right" w:leader="none"/>
+      <w:t>s</w:t>
     </w:r>
     <w:r>
       <w:rPr>
         <w:sz w:val="14"/>
         <w:szCs w:val="14"/>
       </w:rPr>
-      <w:t>3</w:t>
+      <w:t>analyse</w:t>
     </w:r>
-    <w:r>
-      <w:rPr>
-        <w:sz w:val="14"/>
-        <w:szCs w:val="14"/>
-      </w:rPr>
-      <w:t xml:space="preserve"> </w:t>
-    </w:r>
-    <w:proofErr w:type="spellStart"/>
-    <w:r>
-      <w:rPr>
-        <w:sz w:val="14"/>
-        <w:szCs w:val="14"/>
-      </w:rPr>
-      <w:t>Anforderunganalyse</w:t>
-    </w:r>
-    <w:proofErr w:type="spellEnd"/>
   </w:p>
 </w:hdr>
 </file>
 
 <file path=word/header6.xml><?xml version="1.0" encoding="utf-8"?>
-<w:hdr xmlns:wpc="http://schemas.microsoft.com/office/word/2010/wordprocessingCanvas" xmlns:mc="http://schemas.openxmlformats.org/markup-compatibility/2006" xmlns:o="urn:schemas-microsoft-com:office:office" xmlns:r="http://schemas.openxmlformats.org/officeDocument/2006/relationships" xmlns:m="http://schemas.openxmlformats.org/officeDocument/2006/math" xmlns:v="urn:schemas-microsoft-com:vml" xmlns:wp14="http://schemas.microsoft.com/office/word/2010/wordprocessingDrawing" xmlns:wp="http://schemas.openxmlformats.org/drawingml/2006/wordprocessingDrawing" xmlns:w10="urn:schemas-microsoft-com:office:word" xmlns:w="http://schemas.openxmlformats.org/wordprocessingml/2006/main" xmlns:w14="http://schemas.microsoft.com/office/word/2010/wordml" xmlns:w15="http://schemas.microsoft.com/office/word/2012/wordml" xmlns:wpg="http://schemas.microsoft.com/office/word/2010/wordprocessingGroup" xmlns:wpi="http://schemas.microsoft.com/office/word/2010/wordprocessingInk" xmlns:wne="http://schemas.microsoft.com/office/word/2006/wordml" xmlns:wps="http://schemas.microsoft.com/office/word/2010/wordprocessingShape" mc:Ignorable="w14 w15 wp14">
+<w:hdr xmlns:wpc="http://schemas.microsoft.com/office/word/2010/wordprocessingCanvas" xmlns:mc="http://schemas.openxmlformats.org/markup-compatibility/2006" xmlns:o="urn:schemas-microsoft-com:office:office" xmlns:r="http://schemas.openxmlformats.org/officeDocument/2006/relationships" xmlns:m="http://schemas.openxmlformats.org/officeDocument/2006/math" xmlns:v="urn:schemas-microsoft-com:vml" xmlns:wp14="http://schemas.microsoft.com/office/word/2010/wordprocessingDrawing" xmlns:wp="http://schemas.openxmlformats.org/drawingml/2006/wordprocessingDrawing" xmlns:w10="urn:schemas-microsoft-com:office:word" xmlns:w="http://schemas.openxmlformats.org/wordprocessingml/2006/main" xmlns:w14="http://schemas.microsoft.com/office/word/2010/wordml" xmlns:wpg="http://schemas.microsoft.com/office/word/2010/wordprocessingGroup" xmlns:wpi="http://schemas.microsoft.com/office/word/2010/wordprocessingInk" xmlns:wne="http://schemas.microsoft.com/office/word/2006/wordml" xmlns:wps="http://schemas.microsoft.com/office/word/2010/wordprocessingShape" mc:Ignorable="w14 wp14">
   <w:p>
     <w:pPr>
-      <w:pStyle w:val="Header"/>
+      <w:pStyle w:val="Kopfzeile"/>
       <w:pBdr>
         <w:bottom w:val="single" w:sz="4" w:space="1" w:color="auto"/>
       </w:pBdr>
@@ -11002,23 +11482,7 @@
         <w:sz w:val="14"/>
         <w:szCs w:val="14"/>
       </w:rPr>
-      <w:t xml:space="preserve">Reporting in a </w:t>
-    </w:r>
-    <w:proofErr w:type="spellStart"/>
-    <w:r>
-      <w:rPr>
-        <w:sz w:val="14"/>
-        <w:szCs w:val="14"/>
-      </w:rPr>
-      <w:t>Microservice</w:t>
-    </w:r>
-    <w:proofErr w:type="spellEnd"/>
-    <w:r>
-      <w:rPr>
-        <w:sz w:val="14"/>
-        <w:szCs w:val="14"/>
-      </w:rPr>
-      <w:t xml:space="preserve"> </w:t>
+      <w:t xml:space="preserve">Reporting in a Microservice </w:t>
     </w:r>
     <w:proofErr w:type="spellStart"/>
     <w:r>
@@ -11076,10 +11540,10 @@
 </file>
 
 <file path=word/header7.xml><?xml version="1.0" encoding="utf-8"?>
-<w:hdr xmlns:wpc="http://schemas.microsoft.com/office/word/2010/wordprocessingCanvas" xmlns:mc="http://schemas.openxmlformats.org/markup-compatibility/2006" xmlns:o="urn:schemas-microsoft-com:office:office" xmlns:r="http://schemas.openxmlformats.org/officeDocument/2006/relationships" xmlns:m="http://schemas.openxmlformats.org/officeDocument/2006/math" xmlns:v="urn:schemas-microsoft-com:vml" xmlns:wp14="http://schemas.microsoft.com/office/word/2010/wordprocessingDrawing" xmlns:wp="http://schemas.openxmlformats.org/drawingml/2006/wordprocessingDrawing" xmlns:w10="urn:schemas-microsoft-com:office:word" xmlns:w="http://schemas.openxmlformats.org/wordprocessingml/2006/main" xmlns:w14="http://schemas.microsoft.com/office/word/2010/wordml" xmlns:w15="http://schemas.microsoft.com/office/word/2012/wordml" xmlns:wpg="http://schemas.microsoft.com/office/word/2010/wordprocessingGroup" xmlns:wpi="http://schemas.microsoft.com/office/word/2010/wordprocessingInk" xmlns:wne="http://schemas.microsoft.com/office/word/2006/wordml" xmlns:wps="http://schemas.microsoft.com/office/word/2010/wordprocessingShape" mc:Ignorable="w14 w15 wp14">
+<w:hdr xmlns:wpc="http://schemas.microsoft.com/office/word/2010/wordprocessingCanvas" xmlns:mc="http://schemas.openxmlformats.org/markup-compatibility/2006" xmlns:o="urn:schemas-microsoft-com:office:office" xmlns:r="http://schemas.openxmlformats.org/officeDocument/2006/relationships" xmlns:m="http://schemas.openxmlformats.org/officeDocument/2006/math" xmlns:v="urn:schemas-microsoft-com:vml" xmlns:wp14="http://schemas.microsoft.com/office/word/2010/wordprocessingDrawing" xmlns:wp="http://schemas.openxmlformats.org/drawingml/2006/wordprocessingDrawing" xmlns:w10="urn:schemas-microsoft-com:office:word" xmlns:w="http://schemas.openxmlformats.org/wordprocessingml/2006/main" xmlns:w14="http://schemas.microsoft.com/office/word/2010/wordml" xmlns:wpg="http://schemas.microsoft.com/office/word/2010/wordprocessingGroup" xmlns:wpi="http://schemas.microsoft.com/office/word/2010/wordprocessingInk" xmlns:wne="http://schemas.microsoft.com/office/word/2006/wordml" xmlns:wps="http://schemas.microsoft.com/office/word/2010/wordprocessingShape" mc:Ignorable="w14 wp14">
   <w:p>
     <w:pPr>
-      <w:pStyle w:val="Header"/>
+      <w:pStyle w:val="Kopfzeile"/>
       <w:pBdr>
         <w:bottom w:val="single" w:sz="4" w:space="1" w:color="auto"/>
       </w:pBdr>
@@ -11093,23 +11557,7 @@
         <w:sz w:val="14"/>
         <w:szCs w:val="14"/>
       </w:rPr>
-      <w:t xml:space="preserve">Reporting in a </w:t>
-    </w:r>
-    <w:proofErr w:type="spellStart"/>
-    <w:r>
-      <w:rPr>
-        <w:sz w:val="14"/>
-        <w:szCs w:val="14"/>
-      </w:rPr>
-      <w:t>Microservice</w:t>
-    </w:r>
-    <w:proofErr w:type="spellEnd"/>
-    <w:r>
-      <w:rPr>
-        <w:sz w:val="14"/>
-        <w:szCs w:val="14"/>
-      </w:rPr>
-      <w:t xml:space="preserve"> </w:t>
+      <w:t xml:space="preserve">Reporting in a Microservice </w:t>
     </w:r>
     <w:proofErr w:type="spellStart"/>
     <w:r>
@@ -11167,10 +11615,10 @@
 </file>
 
 <file path=word/header8.xml><?xml version="1.0" encoding="utf-8"?>
-<w:hdr xmlns:wpc="http://schemas.microsoft.com/office/word/2010/wordprocessingCanvas" xmlns:mc="http://schemas.openxmlformats.org/markup-compatibility/2006" xmlns:o="urn:schemas-microsoft-com:office:office" xmlns:r="http://schemas.openxmlformats.org/officeDocument/2006/relationships" xmlns:m="http://schemas.openxmlformats.org/officeDocument/2006/math" xmlns:v="urn:schemas-microsoft-com:vml" xmlns:wp14="http://schemas.microsoft.com/office/word/2010/wordprocessingDrawing" xmlns:wp="http://schemas.openxmlformats.org/drawingml/2006/wordprocessingDrawing" xmlns:w10="urn:schemas-microsoft-com:office:word" xmlns:w="http://schemas.openxmlformats.org/wordprocessingml/2006/main" xmlns:w14="http://schemas.microsoft.com/office/word/2010/wordml" xmlns:w15="http://schemas.microsoft.com/office/word/2012/wordml" xmlns:wpg="http://schemas.microsoft.com/office/word/2010/wordprocessingGroup" xmlns:wpi="http://schemas.microsoft.com/office/word/2010/wordprocessingInk" xmlns:wne="http://schemas.microsoft.com/office/word/2006/wordml" xmlns:wps="http://schemas.microsoft.com/office/word/2010/wordprocessingShape" mc:Ignorable="w14 w15 wp14">
+<w:hdr xmlns:wpc="http://schemas.microsoft.com/office/word/2010/wordprocessingCanvas" xmlns:mc="http://schemas.openxmlformats.org/markup-compatibility/2006" xmlns:o="urn:schemas-microsoft-com:office:office" xmlns:r="http://schemas.openxmlformats.org/officeDocument/2006/relationships" xmlns:m="http://schemas.openxmlformats.org/officeDocument/2006/math" xmlns:v="urn:schemas-microsoft-com:vml" xmlns:wp14="http://schemas.microsoft.com/office/word/2010/wordprocessingDrawing" xmlns:wp="http://schemas.openxmlformats.org/drawingml/2006/wordprocessingDrawing" xmlns:w10="urn:schemas-microsoft-com:office:word" xmlns:w="http://schemas.openxmlformats.org/wordprocessingml/2006/main" xmlns:w14="http://schemas.microsoft.com/office/word/2010/wordml" xmlns:wpg="http://schemas.microsoft.com/office/word/2010/wordprocessingGroup" xmlns:wpi="http://schemas.microsoft.com/office/word/2010/wordprocessingInk" xmlns:wne="http://schemas.microsoft.com/office/word/2006/wordml" xmlns:wps="http://schemas.microsoft.com/office/word/2010/wordprocessingShape" mc:Ignorable="w14 wp14">
   <w:p>
     <w:pPr>
-      <w:pStyle w:val="Header"/>
+      <w:pStyle w:val="Kopfzeile"/>
       <w:pBdr>
         <w:bottom w:val="single" w:sz="4" w:space="1" w:color="auto"/>
       </w:pBdr>
@@ -11184,23 +11632,7 @@
         <w:sz w:val="14"/>
         <w:szCs w:val="14"/>
       </w:rPr>
-      <w:t xml:space="preserve">Reporting in a </w:t>
-    </w:r>
-    <w:proofErr w:type="spellStart"/>
-    <w:r>
-      <w:rPr>
-        <w:sz w:val="14"/>
-        <w:szCs w:val="14"/>
-      </w:rPr>
-      <w:t>Microservice</w:t>
-    </w:r>
-    <w:proofErr w:type="spellEnd"/>
-    <w:r>
-      <w:rPr>
-        <w:sz w:val="14"/>
-        <w:szCs w:val="14"/>
-      </w:rPr>
-      <w:t xml:space="preserve"> </w:t>
+      <w:t xml:space="preserve">Reporting in a Microservice </w:t>
     </w:r>
     <w:proofErr w:type="spellStart"/>
     <w:r>
@@ -11246,37 +11678,12 @@
       </w:rPr>
       <w:t xml:space="preserve"> </w:t>
     </w:r>
-    <w:proofErr w:type="spellStart"/>
     <w:r>
       <w:rPr>
         <w:sz w:val="14"/>
         <w:szCs w:val="14"/>
       </w:rPr>
-      <w:t>Proof</w:t>
-    </w:r>
-    <w:proofErr w:type="spellEnd"/>
-    <w:r>
-      <w:rPr>
-        <w:sz w:val="14"/>
-        <w:szCs w:val="14"/>
-      </w:rPr>
-      <w:t xml:space="preserve"> </w:t>
-    </w:r>
-    <w:proofErr w:type="spellStart"/>
-    <w:r>
-      <w:rPr>
-        <w:sz w:val="14"/>
-        <w:szCs w:val="14"/>
-      </w:rPr>
-      <w:t>of</w:t>
-    </w:r>
-    <w:proofErr w:type="spellEnd"/>
-    <w:r>
-      <w:rPr>
-        <w:sz w:val="14"/>
-        <w:szCs w:val="14"/>
-      </w:rPr>
-      <w:t xml:space="preserve"> </w:t>
+      <w:t xml:space="preserve">Proof of </w:t>
     </w:r>
     <w:proofErr w:type="spellStart"/>
     <w:r>
@@ -11292,10 +11699,10 @@
 </file>
 
 <file path=word/header9.xml><?xml version="1.0" encoding="utf-8"?>
-<w:hdr xmlns:wpc="http://schemas.microsoft.com/office/word/2010/wordprocessingCanvas" xmlns:mc="http://schemas.openxmlformats.org/markup-compatibility/2006" xmlns:o="urn:schemas-microsoft-com:office:office" xmlns:r="http://schemas.openxmlformats.org/officeDocument/2006/relationships" xmlns:m="http://schemas.openxmlformats.org/officeDocument/2006/math" xmlns:v="urn:schemas-microsoft-com:vml" xmlns:wp14="http://schemas.microsoft.com/office/word/2010/wordprocessingDrawing" xmlns:wp="http://schemas.openxmlformats.org/drawingml/2006/wordprocessingDrawing" xmlns:w10="urn:schemas-microsoft-com:office:word" xmlns:w="http://schemas.openxmlformats.org/wordprocessingml/2006/main" xmlns:w14="http://schemas.microsoft.com/office/word/2010/wordml" xmlns:w15="http://schemas.microsoft.com/office/word/2012/wordml" xmlns:wpg="http://schemas.microsoft.com/office/word/2010/wordprocessingGroup" xmlns:wpi="http://schemas.microsoft.com/office/word/2010/wordprocessingInk" xmlns:wne="http://schemas.microsoft.com/office/word/2006/wordml" xmlns:wps="http://schemas.microsoft.com/office/word/2010/wordprocessingShape" mc:Ignorable="w14 w15 wp14">
+<w:hdr xmlns:wpc="http://schemas.microsoft.com/office/word/2010/wordprocessingCanvas" xmlns:mc="http://schemas.openxmlformats.org/markup-compatibility/2006" xmlns:o="urn:schemas-microsoft-com:office:office" xmlns:r="http://schemas.openxmlformats.org/officeDocument/2006/relationships" xmlns:m="http://schemas.openxmlformats.org/officeDocument/2006/math" xmlns:v="urn:schemas-microsoft-com:vml" xmlns:wp14="http://schemas.microsoft.com/office/word/2010/wordprocessingDrawing" xmlns:wp="http://schemas.openxmlformats.org/drawingml/2006/wordprocessingDrawing" xmlns:w10="urn:schemas-microsoft-com:office:word" xmlns:w="http://schemas.openxmlformats.org/wordprocessingml/2006/main" xmlns:w14="http://schemas.microsoft.com/office/word/2010/wordml" xmlns:wpg="http://schemas.microsoft.com/office/word/2010/wordprocessingGroup" xmlns:wpi="http://schemas.microsoft.com/office/word/2010/wordprocessingInk" xmlns:wne="http://schemas.microsoft.com/office/word/2006/wordml" xmlns:wps="http://schemas.microsoft.com/office/word/2010/wordprocessingShape" mc:Ignorable="w14 wp14">
   <w:p>
     <w:pPr>
-      <w:pStyle w:val="Header"/>
+      <w:pStyle w:val="Kopfzeile"/>
       <w:pBdr>
         <w:bottom w:val="single" w:sz="4" w:space="1" w:color="auto"/>
       </w:pBdr>
@@ -11309,7 +11716,7 @@
         <w:sz w:val="14"/>
         <w:szCs w:val="14"/>
       </w:rPr>
-      <w:t xml:space="preserve">Reporting in a </w:t>
+      <w:t xml:space="preserve">Reporting in a Microservice </w:t>
     </w:r>
     <w:proofErr w:type="spellStart"/>
     <w:r>
@@ -11317,9 +11724,30 @@
         <w:sz w:val="14"/>
         <w:szCs w:val="14"/>
       </w:rPr>
-      <w:t>Microservice</w:t>
+      <w:t>Architecture</w:t>
     </w:r>
     <w:proofErr w:type="spellEnd"/>
+    <w:r>
+      <w:rPr>
+        <w:sz w:val="14"/>
+        <w:szCs w:val="14"/>
+      </w:rPr>
+      <w:ptab w:relativeTo="margin" w:alignment="center" w:leader="none"/>
+    </w:r>
+    <w:r>
+      <w:rPr>
+        <w:sz w:val="14"/>
+        <w:szCs w:val="14"/>
+      </w:rPr>
+      <w:ptab w:relativeTo="margin" w:alignment="right" w:leader="none"/>
+    </w:r>
+    <w:r>
+      <w:rPr>
+        <w:sz w:val="14"/>
+        <w:szCs w:val="14"/>
+      </w:rPr>
+      <w:t>7</w:t>
+    </w:r>
     <w:r>
       <w:rPr>
         <w:sz w:val="14"/>
@@ -11333,51 +11761,16 @@
         <w:sz w:val="14"/>
         <w:szCs w:val="14"/>
       </w:rPr>
-      <w:t>Architecture</w:t>
+      <w:t>Testing</w:t>
     </w:r>
     <w:proofErr w:type="spellEnd"/>
-    <w:r>
-      <w:rPr>
-        <w:sz w:val="14"/>
-        <w:szCs w:val="14"/>
-      </w:rPr>
-      <w:ptab w:relativeTo="margin" w:alignment="center" w:leader="none"/>
-    </w:r>
-    <w:r>
-      <w:rPr>
-        <w:sz w:val="14"/>
-        <w:szCs w:val="14"/>
-      </w:rPr>
-      <w:ptab w:relativeTo="margin" w:alignment="right" w:leader="none"/>
-    </w:r>
-    <w:r>
-      <w:rPr>
-        <w:sz w:val="14"/>
-        <w:szCs w:val="14"/>
-      </w:rPr>
-      <w:t>7</w:t>
-    </w:r>
-    <w:r>
-      <w:rPr>
-        <w:sz w:val="14"/>
-        <w:szCs w:val="14"/>
-      </w:rPr>
-      <w:t xml:space="preserve"> </w:t>
-    </w:r>
-    <w:r>
-      <w:rPr>
-        <w:sz w:val="14"/>
-        <w:szCs w:val="14"/>
-      </w:rPr>
-      <w:t>Testing</w:t>
-    </w:r>
   </w:p>
 </w:hdr>
 </file>
 
 <file path=word/numbering.xml><?xml version="1.0" encoding="utf-8"?>
-<w:numbering xmlns:wpc="http://schemas.microsoft.com/office/word/2010/wordprocessingCanvas" xmlns:mc="http://schemas.openxmlformats.org/markup-compatibility/2006" xmlns:o="urn:schemas-microsoft-com:office:office" xmlns:r="http://schemas.openxmlformats.org/officeDocument/2006/relationships" xmlns:m="http://schemas.openxmlformats.org/officeDocument/2006/math" xmlns:v="urn:schemas-microsoft-com:vml" xmlns:wp14="http://schemas.microsoft.com/office/word/2010/wordprocessingDrawing" xmlns:wp="http://schemas.openxmlformats.org/drawingml/2006/wordprocessingDrawing" xmlns:w10="urn:schemas-microsoft-com:office:word" xmlns:w="http://schemas.openxmlformats.org/wordprocessingml/2006/main" xmlns:w14="http://schemas.microsoft.com/office/word/2010/wordml" xmlns:w15="http://schemas.microsoft.com/office/word/2012/wordml" xmlns:wpg="http://schemas.microsoft.com/office/word/2010/wordprocessingGroup" xmlns:wpi="http://schemas.microsoft.com/office/word/2010/wordprocessingInk" xmlns:wne="http://schemas.microsoft.com/office/word/2006/wordml" xmlns:wps="http://schemas.microsoft.com/office/word/2010/wordprocessingShape" mc:Ignorable="w14 w15 wp14">
-  <w:abstractNum w:abstractNumId="0" w15:restartNumberingAfterBreak="0">
+<w:numbering xmlns:wpc="http://schemas.microsoft.com/office/word/2010/wordprocessingCanvas" xmlns:mc="http://schemas.openxmlformats.org/markup-compatibility/2006" xmlns:o="urn:schemas-microsoft-com:office:office" xmlns:r="http://schemas.openxmlformats.org/officeDocument/2006/relationships" xmlns:m="http://schemas.openxmlformats.org/officeDocument/2006/math" xmlns:v="urn:schemas-microsoft-com:vml" xmlns:wp14="http://schemas.microsoft.com/office/word/2010/wordprocessingDrawing" xmlns:wp="http://schemas.openxmlformats.org/drawingml/2006/wordprocessingDrawing" xmlns:w10="urn:schemas-microsoft-com:office:word" xmlns:w="http://schemas.openxmlformats.org/wordprocessingml/2006/main" xmlns:w14="http://schemas.microsoft.com/office/word/2010/wordml" xmlns:wpg="http://schemas.microsoft.com/office/word/2010/wordprocessingGroup" xmlns:wpi="http://schemas.microsoft.com/office/word/2010/wordprocessingInk" xmlns:wne="http://schemas.microsoft.com/office/word/2006/wordml" xmlns:wps="http://schemas.microsoft.com/office/word/2010/wordprocessingShape" mc:Ignorable="w14 wp14">
+  <w:abstractNum w:abstractNumId="0">
     <w:nsid w:val="0065587A"/>
     <w:multiLevelType w:val="hybridMultilevel"/>
     <w:tmpl w:val="02ACF086"/>
@@ -11490,7 +11883,7 @@
       </w:rPr>
     </w:lvl>
   </w:abstractNum>
-  <w:abstractNum w:abstractNumId="1" w15:restartNumberingAfterBreak="0">
+  <w:abstractNum w:abstractNumId="1">
     <w:nsid w:val="044462C2"/>
     <w:multiLevelType w:val="hybridMultilevel"/>
     <w:tmpl w:val="D6A0370E"/>
@@ -11603,7 +11996,7 @@
       </w:rPr>
     </w:lvl>
   </w:abstractNum>
-  <w:abstractNum w:abstractNumId="2" w15:restartNumberingAfterBreak="0">
+  <w:abstractNum w:abstractNumId="2">
     <w:nsid w:val="0BE749F8"/>
     <w:multiLevelType w:val="hybridMultilevel"/>
     <w:tmpl w:val="D5E8A81E"/>
@@ -11716,7 +12109,7 @@
       </w:rPr>
     </w:lvl>
   </w:abstractNum>
-  <w:abstractNum w:abstractNumId="3" w15:restartNumberingAfterBreak="0">
+  <w:abstractNum w:abstractNumId="3">
     <w:nsid w:val="0C780842"/>
     <w:multiLevelType w:val="hybridMultilevel"/>
     <w:tmpl w:val="A5B82BFA"/>
@@ -11829,7 +12222,7 @@
       </w:rPr>
     </w:lvl>
   </w:abstractNum>
-  <w:abstractNum w:abstractNumId="4" w15:restartNumberingAfterBreak="0">
+  <w:abstractNum w:abstractNumId="4">
     <w:nsid w:val="15145855"/>
     <w:multiLevelType w:val="hybridMultilevel"/>
     <w:tmpl w:val="1A7A1990"/>
@@ -11942,7 +12335,7 @@
       </w:rPr>
     </w:lvl>
   </w:abstractNum>
-  <w:abstractNum w:abstractNumId="5" w15:restartNumberingAfterBreak="0">
+  <w:abstractNum w:abstractNumId="5">
     <w:nsid w:val="16F16350"/>
     <w:multiLevelType w:val="hybridMultilevel"/>
     <w:tmpl w:val="77EACD1E"/>
@@ -12055,7 +12448,7 @@
       </w:rPr>
     </w:lvl>
   </w:abstractNum>
-  <w:abstractNum w:abstractNumId="6" w15:restartNumberingAfterBreak="0">
+  <w:abstractNum w:abstractNumId="6">
     <w:nsid w:val="19ED4D71"/>
     <w:multiLevelType w:val="hybridMultilevel"/>
     <w:tmpl w:val="BAC0018E"/>
@@ -12168,7 +12561,7 @@
       </w:rPr>
     </w:lvl>
   </w:abstractNum>
-  <w:abstractNum w:abstractNumId="7" w15:restartNumberingAfterBreak="0">
+  <w:abstractNum w:abstractNumId="7">
     <w:nsid w:val="1B303301"/>
     <w:multiLevelType w:val="hybridMultilevel"/>
     <w:tmpl w:val="B524DCFC"/>
@@ -12281,7 +12674,7 @@
       </w:rPr>
     </w:lvl>
   </w:abstractNum>
-  <w:abstractNum w:abstractNumId="8" w15:restartNumberingAfterBreak="0">
+  <w:abstractNum w:abstractNumId="8">
     <w:nsid w:val="1E794FD2"/>
     <w:multiLevelType w:val="hybridMultilevel"/>
     <w:tmpl w:val="F70E983A"/>
@@ -12394,7 +12787,7 @@
       </w:rPr>
     </w:lvl>
   </w:abstractNum>
-  <w:abstractNum w:abstractNumId="9" w15:restartNumberingAfterBreak="0">
+  <w:abstractNum w:abstractNumId="9">
     <w:nsid w:val="21A27402"/>
     <w:multiLevelType w:val="hybridMultilevel"/>
     <w:tmpl w:val="97C620D2"/>
@@ -12507,7 +12900,7 @@
       </w:rPr>
     </w:lvl>
   </w:abstractNum>
-  <w:abstractNum w:abstractNumId="10" w15:restartNumberingAfterBreak="0">
+  <w:abstractNum w:abstractNumId="10">
     <w:nsid w:val="2527120C"/>
     <w:multiLevelType w:val="hybridMultilevel"/>
     <w:tmpl w:val="1144C61C"/>
@@ -12620,7 +13013,7 @@
       </w:rPr>
     </w:lvl>
   </w:abstractNum>
-  <w:abstractNum w:abstractNumId="11" w15:restartNumberingAfterBreak="0">
+  <w:abstractNum w:abstractNumId="11">
     <w:nsid w:val="2913746B"/>
     <w:multiLevelType w:val="hybridMultilevel"/>
     <w:tmpl w:val="3540279C"/>
@@ -12709,7 +13102,7 @@
       </w:pPr>
     </w:lvl>
   </w:abstractNum>
-  <w:abstractNum w:abstractNumId="12" w15:restartNumberingAfterBreak="0">
+  <w:abstractNum w:abstractNumId="12">
     <w:nsid w:val="2DF8451C"/>
     <w:multiLevelType w:val="hybridMultilevel"/>
     <w:tmpl w:val="FC701A3E"/>
@@ -12822,7 +13215,7 @@
       </w:rPr>
     </w:lvl>
   </w:abstractNum>
-  <w:abstractNum w:abstractNumId="13" w15:restartNumberingAfterBreak="0">
+  <w:abstractNum w:abstractNumId="13">
     <w:nsid w:val="30514005"/>
     <w:multiLevelType w:val="hybridMultilevel"/>
     <w:tmpl w:val="A55EB2BE"/>
@@ -12935,7 +13328,7 @@
       </w:rPr>
     </w:lvl>
   </w:abstractNum>
-  <w:abstractNum w:abstractNumId="14" w15:restartNumberingAfterBreak="0">
+  <w:abstractNum w:abstractNumId="14">
     <w:nsid w:val="330C0FE6"/>
     <w:multiLevelType w:val="hybridMultilevel"/>
     <w:tmpl w:val="4E0EF3EA"/>
@@ -13048,7 +13441,7 @@
       </w:rPr>
     </w:lvl>
   </w:abstractNum>
-  <w:abstractNum w:abstractNumId="15" w15:restartNumberingAfterBreak="0">
+  <w:abstractNum w:abstractNumId="15">
     <w:nsid w:val="3772582D"/>
     <w:multiLevelType w:val="hybridMultilevel"/>
     <w:tmpl w:val="05E69CA8"/>
@@ -13161,7 +13554,7 @@
       </w:rPr>
     </w:lvl>
   </w:abstractNum>
-  <w:abstractNum w:abstractNumId="16" w15:restartNumberingAfterBreak="0">
+  <w:abstractNum w:abstractNumId="16">
     <w:nsid w:val="39066CF6"/>
     <w:multiLevelType w:val="multilevel"/>
     <w:tmpl w:val="ADF41242"/>
@@ -13282,7 +13675,7 @@
       </w:rPr>
     </w:lvl>
   </w:abstractNum>
-  <w:abstractNum w:abstractNumId="17" w15:restartNumberingAfterBreak="0">
+  <w:abstractNum w:abstractNumId="17">
     <w:nsid w:val="3B7A6BCB"/>
     <w:multiLevelType w:val="hybridMultilevel"/>
     <w:tmpl w:val="0DEC53FC"/>
@@ -13395,7 +13788,7 @@
       </w:rPr>
     </w:lvl>
   </w:abstractNum>
-  <w:abstractNum w:abstractNumId="18" w15:restartNumberingAfterBreak="0">
+  <w:abstractNum w:abstractNumId="18">
     <w:nsid w:val="3B8B0067"/>
     <w:multiLevelType w:val="hybridMultilevel"/>
     <w:tmpl w:val="7C7881C2"/>
@@ -13508,7 +13901,7 @@
       </w:rPr>
     </w:lvl>
   </w:abstractNum>
-  <w:abstractNum w:abstractNumId="19" w15:restartNumberingAfterBreak="0">
+  <w:abstractNum w:abstractNumId="19">
     <w:nsid w:val="3E75537F"/>
     <w:multiLevelType w:val="hybridMultilevel"/>
     <w:tmpl w:val="B99C1964"/>
@@ -13621,7 +14014,7 @@
       </w:rPr>
     </w:lvl>
   </w:abstractNum>
-  <w:abstractNum w:abstractNumId="20" w15:restartNumberingAfterBreak="0">
+  <w:abstractNum w:abstractNumId="20">
     <w:nsid w:val="4A0556C4"/>
     <w:multiLevelType w:val="hybridMultilevel"/>
     <w:tmpl w:val="3B2A0268"/>
@@ -13734,7 +14127,7 @@
       </w:rPr>
     </w:lvl>
   </w:abstractNum>
-  <w:abstractNum w:abstractNumId="21" w15:restartNumberingAfterBreak="0">
+  <w:abstractNum w:abstractNumId="21">
     <w:nsid w:val="4C7D2D2B"/>
     <w:multiLevelType w:val="hybridMultilevel"/>
     <w:tmpl w:val="25EE921C"/>
@@ -13847,7 +14240,7 @@
       </w:rPr>
     </w:lvl>
   </w:abstractNum>
-  <w:abstractNum w:abstractNumId="22" w15:restartNumberingAfterBreak="0">
+  <w:abstractNum w:abstractNumId="22">
     <w:nsid w:val="51C5283C"/>
     <w:multiLevelType w:val="hybridMultilevel"/>
     <w:tmpl w:val="70423432"/>
@@ -13960,7 +14353,7 @@
       </w:rPr>
     </w:lvl>
   </w:abstractNum>
-  <w:abstractNum w:abstractNumId="23" w15:restartNumberingAfterBreak="0">
+  <w:abstractNum w:abstractNumId="23">
     <w:nsid w:val="51DC28A3"/>
     <w:multiLevelType w:val="hybridMultilevel"/>
     <w:tmpl w:val="6A189B5E"/>
@@ -14073,7 +14466,7 @@
       </w:rPr>
     </w:lvl>
   </w:abstractNum>
-  <w:abstractNum w:abstractNumId="24" w15:restartNumberingAfterBreak="0">
+  <w:abstractNum w:abstractNumId="24">
     <w:nsid w:val="5A8C7A70"/>
     <w:multiLevelType w:val="hybridMultilevel"/>
     <w:tmpl w:val="726E41E6"/>
@@ -14186,7 +14579,7 @@
       </w:rPr>
     </w:lvl>
   </w:abstractNum>
-  <w:abstractNum w:abstractNumId="25" w15:restartNumberingAfterBreak="0">
+  <w:abstractNum w:abstractNumId="25">
     <w:nsid w:val="5B767AD5"/>
     <w:multiLevelType w:val="hybridMultilevel"/>
     <w:tmpl w:val="26CA5C2C"/>
@@ -14299,7 +14692,7 @@
       </w:rPr>
     </w:lvl>
   </w:abstractNum>
-  <w:abstractNum w:abstractNumId="26" w15:restartNumberingAfterBreak="0">
+  <w:abstractNum w:abstractNumId="26">
     <w:nsid w:val="611525A4"/>
     <w:multiLevelType w:val="hybridMultilevel"/>
     <w:tmpl w:val="5A6E8628"/>
@@ -14412,7 +14805,7 @@
       </w:rPr>
     </w:lvl>
   </w:abstractNum>
-  <w:abstractNum w:abstractNumId="27" w15:restartNumberingAfterBreak="0">
+  <w:abstractNum w:abstractNumId="27">
     <w:nsid w:val="636F6E24"/>
     <w:multiLevelType w:val="hybridMultilevel"/>
     <w:tmpl w:val="A6EEA946"/>
@@ -14501,7 +14894,7 @@
       </w:pPr>
     </w:lvl>
   </w:abstractNum>
-  <w:abstractNum w:abstractNumId="28" w15:restartNumberingAfterBreak="0">
+  <w:abstractNum w:abstractNumId="28">
     <w:nsid w:val="63D52602"/>
     <w:multiLevelType w:val="hybridMultilevel"/>
     <w:tmpl w:val="B740C698"/>
@@ -14614,7 +15007,7 @@
       </w:rPr>
     </w:lvl>
   </w:abstractNum>
-  <w:abstractNum w:abstractNumId="29" w15:restartNumberingAfterBreak="0">
+  <w:abstractNum w:abstractNumId="29">
     <w:nsid w:val="6ECF431B"/>
     <w:multiLevelType w:val="hybridMultilevel"/>
     <w:tmpl w:val="0DEC9052"/>
@@ -14703,7 +15096,7 @@
       </w:pPr>
     </w:lvl>
   </w:abstractNum>
-  <w:abstractNum w:abstractNumId="30" w15:restartNumberingAfterBreak="0">
+  <w:abstractNum w:abstractNumId="30">
     <w:nsid w:val="6F961542"/>
     <w:multiLevelType w:val="hybridMultilevel"/>
     <w:tmpl w:val="049E727E"/>
@@ -14816,7 +15209,7 @@
       </w:rPr>
     </w:lvl>
   </w:abstractNum>
-  <w:abstractNum w:abstractNumId="31" w15:restartNumberingAfterBreak="0">
+  <w:abstractNum w:abstractNumId="31">
     <w:nsid w:val="7183729E"/>
     <w:multiLevelType w:val="hybridMultilevel"/>
     <w:tmpl w:val="E5465A3E"/>
@@ -14929,7 +15322,7 @@
       </w:rPr>
     </w:lvl>
   </w:abstractNum>
-  <w:abstractNum w:abstractNumId="32" w15:restartNumberingAfterBreak="0">
+  <w:abstractNum w:abstractNumId="32">
     <w:nsid w:val="785C3C9C"/>
     <w:multiLevelType w:val="multilevel"/>
     <w:tmpl w:val="EA3EDEF2"/>
@@ -15042,7 +15435,7 @@
       </w:rPr>
     </w:lvl>
   </w:abstractNum>
-  <w:abstractNum w:abstractNumId="33" w15:restartNumberingAfterBreak="0">
+  <w:abstractNum w:abstractNumId="33">
     <w:nsid w:val="7939557E"/>
     <w:multiLevelType w:val="hybridMultilevel"/>
     <w:tmpl w:val="FE1E783A"/>
@@ -15131,7 +15524,7 @@
       </w:pPr>
     </w:lvl>
   </w:abstractNum>
-  <w:abstractNum w:abstractNumId="34" w15:restartNumberingAfterBreak="0">
+  <w:abstractNum w:abstractNumId="34">
     <w:nsid w:val="7BBE700C"/>
     <w:multiLevelType w:val="hybridMultilevel"/>
     <w:tmpl w:val="816ED1DA"/>
@@ -15244,7 +15637,7 @@
       </w:rPr>
     </w:lvl>
   </w:abstractNum>
-  <w:abstractNum w:abstractNumId="35" w15:restartNumberingAfterBreak="0">
+  <w:abstractNum w:abstractNumId="35">
     <w:nsid w:val="7CC14771"/>
     <w:multiLevelType w:val="multilevel"/>
     <w:tmpl w:val="EA6CE7B0"/>
@@ -15469,7 +15862,7 @@
 </file>
 
 <file path=word/styles.xml><?xml version="1.0" encoding="utf-8"?>
-<w:styles xmlns:mc="http://schemas.openxmlformats.org/markup-compatibility/2006" xmlns:r="http://schemas.openxmlformats.org/officeDocument/2006/relationships" xmlns:w="http://schemas.openxmlformats.org/wordprocessingml/2006/main" xmlns:w14="http://schemas.microsoft.com/office/word/2010/wordml" xmlns:w15="http://schemas.microsoft.com/office/word/2012/wordml" mc:Ignorable="w14 w15">
+<w:styles xmlns:mc="http://schemas.openxmlformats.org/markup-compatibility/2006" xmlns:r="http://schemas.openxmlformats.org/officeDocument/2006/relationships" xmlns:w="http://schemas.openxmlformats.org/wordprocessingml/2006/main" xmlns:w14="http://schemas.microsoft.com/office/word/2010/wordml" mc:Ignorable="w14">
   <w:docDefaults>
     <w:rPrDefault>
       <w:rPr>
@@ -15485,389 +15878,155 @@
       </w:pPr>
     </w:pPrDefault>
   </w:docDefaults>
-  <w:latentStyles w:defLockedState="0" w:defUIPriority="99" w:defSemiHidden="0" w:defUnhideWhenUsed="0" w:defQFormat="0" w:count="371">
-    <w:lsdException w:name="Normal" w:uiPriority="0" w:qFormat="1"/>
-    <w:lsdException w:name="heading 1" w:uiPriority="9" w:qFormat="1"/>
-    <w:lsdException w:name="heading 2" w:semiHidden="1" w:uiPriority="9" w:unhideWhenUsed="1" w:qFormat="1"/>
-    <w:lsdException w:name="heading 3" w:semiHidden="1" w:uiPriority="9" w:unhideWhenUsed="1" w:qFormat="1"/>
-    <w:lsdException w:name="heading 4" w:semiHidden="1" w:uiPriority="9" w:unhideWhenUsed="1" w:qFormat="1"/>
-    <w:lsdException w:name="heading 5" w:semiHidden="1" w:uiPriority="9" w:unhideWhenUsed="1" w:qFormat="1"/>
-    <w:lsdException w:name="heading 6" w:semiHidden="1" w:uiPriority="9" w:unhideWhenUsed="1" w:qFormat="1"/>
-    <w:lsdException w:name="heading 7" w:semiHidden="1" w:uiPriority="9" w:unhideWhenUsed="1" w:qFormat="1"/>
-    <w:lsdException w:name="heading 8" w:semiHidden="1" w:uiPriority="9" w:unhideWhenUsed="1" w:qFormat="1"/>
-    <w:lsdException w:name="heading 9" w:semiHidden="1" w:uiPriority="9" w:unhideWhenUsed="1" w:qFormat="1"/>
-    <w:lsdException w:name="index 1" w:semiHidden="1" w:unhideWhenUsed="1"/>
-    <w:lsdException w:name="index 2" w:semiHidden="1" w:unhideWhenUsed="1"/>
-    <w:lsdException w:name="index 3" w:semiHidden="1" w:unhideWhenUsed="1"/>
-    <w:lsdException w:name="index 4" w:semiHidden="1" w:unhideWhenUsed="1"/>
-    <w:lsdException w:name="index 5" w:semiHidden="1" w:unhideWhenUsed="1"/>
-    <w:lsdException w:name="index 6" w:semiHidden="1" w:unhideWhenUsed="1"/>
-    <w:lsdException w:name="index 7" w:semiHidden="1" w:unhideWhenUsed="1"/>
-    <w:lsdException w:name="index 8" w:semiHidden="1" w:unhideWhenUsed="1"/>
-    <w:lsdException w:name="index 9" w:semiHidden="1" w:unhideWhenUsed="1"/>
-    <w:lsdException w:name="toc 1" w:semiHidden="1" w:uiPriority="39" w:unhideWhenUsed="1"/>
-    <w:lsdException w:name="toc 2" w:semiHidden="1" w:uiPriority="39" w:unhideWhenUsed="1"/>
-    <w:lsdException w:name="toc 3" w:semiHidden="1" w:uiPriority="39" w:unhideWhenUsed="1"/>
-    <w:lsdException w:name="toc 4" w:semiHidden="1" w:uiPriority="39" w:unhideWhenUsed="1"/>
-    <w:lsdException w:name="toc 5" w:semiHidden="1" w:uiPriority="39" w:unhideWhenUsed="1"/>
-    <w:lsdException w:name="toc 6" w:semiHidden="1" w:uiPriority="39" w:unhideWhenUsed="1"/>
-    <w:lsdException w:name="toc 7" w:semiHidden="1" w:uiPriority="39" w:unhideWhenUsed="1"/>
-    <w:lsdException w:name="toc 8" w:semiHidden="1" w:uiPriority="39" w:unhideWhenUsed="1"/>
-    <w:lsdException w:name="toc 9" w:semiHidden="1" w:uiPriority="39" w:unhideWhenUsed="1"/>
-    <w:lsdException w:name="Normal Indent" w:semiHidden="1" w:unhideWhenUsed="1"/>
-    <w:lsdException w:name="footnote text" w:semiHidden="1" w:unhideWhenUsed="1"/>
-    <w:lsdException w:name="annotation text" w:semiHidden="1" w:unhideWhenUsed="1"/>
-    <w:lsdException w:name="header" w:semiHidden="1" w:unhideWhenUsed="1"/>
-    <w:lsdException w:name="footer" w:semiHidden="1" w:unhideWhenUsed="1"/>
-    <w:lsdException w:name="index heading" w:semiHidden="1" w:unhideWhenUsed="1"/>
-    <w:lsdException w:name="caption" w:semiHidden="1" w:uiPriority="35" w:unhideWhenUsed="1" w:qFormat="1"/>
-    <w:lsdException w:name="table of figures" w:semiHidden="1" w:unhideWhenUsed="1"/>
-    <w:lsdException w:name="envelope address" w:semiHidden="1" w:unhideWhenUsed="1"/>
-    <w:lsdException w:name="envelope return" w:semiHidden="1" w:unhideWhenUsed="1"/>
-    <w:lsdException w:name="footnote reference" w:semiHidden="1" w:unhideWhenUsed="1"/>
-    <w:lsdException w:name="annotation reference" w:semiHidden="1" w:unhideWhenUsed="1"/>
-    <w:lsdException w:name="line number" w:semiHidden="1" w:unhideWhenUsed="1"/>
-    <w:lsdException w:name="page number" w:semiHidden="1" w:unhideWhenUsed="1"/>
-    <w:lsdException w:name="endnote reference" w:semiHidden="1" w:unhideWhenUsed="1"/>
-    <w:lsdException w:name="endnote text" w:semiHidden="1" w:unhideWhenUsed="1"/>
-    <w:lsdException w:name="table of authorities" w:semiHidden="1" w:unhideWhenUsed="1"/>
-    <w:lsdException w:name="macro" w:semiHidden="1" w:unhideWhenUsed="1"/>
-    <w:lsdException w:name="toa heading" w:semiHidden="1" w:unhideWhenUsed="1"/>
-    <w:lsdException w:name="List" w:semiHidden="1" w:unhideWhenUsed="1"/>
-    <w:lsdException w:name="List Bullet" w:semiHidden="1" w:unhideWhenUsed="1"/>
-    <w:lsdException w:name="List Number" w:semiHidden="1" w:unhideWhenUsed="1"/>
-    <w:lsdException w:name="List 2" w:semiHidden="1" w:unhideWhenUsed="1"/>
-    <w:lsdException w:name="List 3" w:semiHidden="1" w:unhideWhenUsed="1"/>
-    <w:lsdException w:name="List 4" w:semiHidden="1" w:unhideWhenUsed="1"/>
-    <w:lsdException w:name="List 5" w:semiHidden="1" w:unhideWhenUsed="1"/>
-    <w:lsdException w:name="List Bullet 2" w:semiHidden="1" w:unhideWhenUsed="1"/>
-    <w:lsdException w:name="List Bullet 3" w:semiHidden="1" w:unhideWhenUsed="1"/>
-    <w:lsdException w:name="List Bullet 4" w:semiHidden="1" w:unhideWhenUsed="1"/>
-    <w:lsdException w:name="List Bullet 5" w:semiHidden="1" w:unhideWhenUsed="1"/>
-    <w:lsdException w:name="List Number 2" w:semiHidden="1" w:unhideWhenUsed="1"/>
-    <w:lsdException w:name="List Number 3" w:semiHidden="1" w:unhideWhenUsed="1"/>
-    <w:lsdException w:name="List Number 4" w:semiHidden="1" w:unhideWhenUsed="1"/>
-    <w:lsdException w:name="List Number 5" w:semiHidden="1" w:unhideWhenUsed="1"/>
-    <w:lsdException w:name="Title" w:uiPriority="10"/>
-    <w:lsdException w:name="Closing" w:semiHidden="1" w:unhideWhenUsed="1"/>
-    <w:lsdException w:name="Signature" w:semiHidden="1" w:unhideWhenUsed="1"/>
-    <w:lsdException w:name="Default Paragraph Font" w:semiHidden="1" w:uiPriority="1" w:unhideWhenUsed="1"/>
-    <w:lsdException w:name="Body Text" w:semiHidden="1" w:unhideWhenUsed="1"/>
-    <w:lsdException w:name="Body Text Indent" w:semiHidden="1" w:unhideWhenUsed="1"/>
-    <w:lsdException w:name="List Continue" w:semiHidden="1" w:unhideWhenUsed="1"/>
-    <w:lsdException w:name="List Continue 2" w:semiHidden="1" w:unhideWhenUsed="1"/>
-    <w:lsdException w:name="List Continue 3" w:semiHidden="1" w:unhideWhenUsed="1"/>
-    <w:lsdException w:name="List Continue 4" w:semiHidden="1" w:unhideWhenUsed="1"/>
-    <w:lsdException w:name="List Continue 5" w:semiHidden="1" w:unhideWhenUsed="1"/>
-    <w:lsdException w:name="Message Header" w:semiHidden="1" w:unhideWhenUsed="1"/>
-    <w:lsdException w:name="Subtitle" w:uiPriority="11"/>
-    <w:lsdException w:name="Salutation" w:semiHidden="1" w:unhideWhenUsed="1"/>
-    <w:lsdException w:name="Date" w:semiHidden="1" w:unhideWhenUsed="1"/>
-    <w:lsdException w:name="Body Text First Indent" w:semiHidden="1" w:unhideWhenUsed="1"/>
-    <w:lsdException w:name="Body Text First Indent 2" w:semiHidden="1" w:unhideWhenUsed="1"/>
-    <w:lsdException w:name="Note Heading" w:semiHidden="1" w:unhideWhenUsed="1"/>
-    <w:lsdException w:name="Body Text 2" w:semiHidden="1" w:unhideWhenUsed="1"/>
-    <w:lsdException w:name="Body Text 3" w:semiHidden="1" w:unhideWhenUsed="1"/>
-    <w:lsdException w:name="Body Text Indent 2" w:semiHidden="1" w:unhideWhenUsed="1"/>
-    <w:lsdException w:name="Body Text Indent 3" w:semiHidden="1" w:unhideWhenUsed="1"/>
-    <w:lsdException w:name="Block Text" w:semiHidden="1" w:unhideWhenUsed="1"/>
-    <w:lsdException w:name="Hyperlink" w:semiHidden="1" w:unhideWhenUsed="1"/>
-    <w:lsdException w:name="FollowedHyperlink" w:semiHidden="1" w:unhideWhenUsed="1"/>
-    <w:lsdException w:name="Strong" w:uiPriority="22" w:qFormat="1"/>
-    <w:lsdException w:name="Emphasis" w:uiPriority="20" w:qFormat="1"/>
-    <w:lsdException w:name="Document Map" w:semiHidden="1" w:unhideWhenUsed="1"/>
-    <w:lsdException w:name="Plain Text" w:semiHidden="1" w:unhideWhenUsed="1"/>
-    <w:lsdException w:name="E-mail Signature" w:semiHidden="1" w:unhideWhenUsed="1"/>
-    <w:lsdException w:name="HTML Top of Form" w:semiHidden="1" w:unhideWhenUsed="1"/>
-    <w:lsdException w:name="HTML Bottom of Form" w:semiHidden="1" w:unhideWhenUsed="1"/>
-    <w:lsdException w:name="Normal (Web)" w:semiHidden="1" w:unhideWhenUsed="1"/>
-    <w:lsdException w:name="HTML Acronym" w:semiHidden="1" w:unhideWhenUsed="1"/>
-    <w:lsdException w:name="HTML Address" w:semiHidden="1" w:unhideWhenUsed="1"/>
-    <w:lsdException w:name="HTML Cite" w:semiHidden="1" w:unhideWhenUsed="1"/>
-    <w:lsdException w:name="HTML Code" w:semiHidden="1" w:unhideWhenUsed="1"/>
-    <w:lsdException w:name="HTML Definition" w:semiHidden="1" w:unhideWhenUsed="1"/>
-    <w:lsdException w:name="HTML Keyboard" w:semiHidden="1" w:unhideWhenUsed="1"/>
-    <w:lsdException w:name="HTML Preformatted" w:semiHidden="1" w:unhideWhenUsed="1"/>
-    <w:lsdException w:name="HTML Sample" w:semiHidden="1" w:unhideWhenUsed="1"/>
-    <w:lsdException w:name="HTML Typewriter" w:semiHidden="1" w:unhideWhenUsed="1"/>
-    <w:lsdException w:name="HTML Variable" w:semiHidden="1" w:unhideWhenUsed="1"/>
-    <w:lsdException w:name="Normal Table" w:semiHidden="1" w:unhideWhenUsed="1"/>
-    <w:lsdException w:name="annotation subject" w:semiHidden="1" w:unhideWhenUsed="1"/>
-    <w:lsdException w:name="No List" w:semiHidden="1" w:unhideWhenUsed="1"/>
-    <w:lsdException w:name="Outline List 1" w:semiHidden="1" w:unhideWhenUsed="1"/>
-    <w:lsdException w:name="Outline List 2" w:semiHidden="1" w:unhideWhenUsed="1"/>
-    <w:lsdException w:name="Outline List 3" w:semiHidden="1" w:unhideWhenUsed="1"/>
-    <w:lsdException w:name="Table Simple 1" w:semiHidden="1" w:unhideWhenUsed="1"/>
-    <w:lsdException w:name="Table Simple 2" w:semiHidden="1" w:unhideWhenUsed="1"/>
-    <w:lsdException w:name="Table Simple 3" w:semiHidden="1" w:unhideWhenUsed="1"/>
-    <w:lsdException w:name="Table Classic 1" w:semiHidden="1" w:unhideWhenUsed="1"/>
-    <w:lsdException w:name="Table Classic 2" w:semiHidden="1" w:unhideWhenUsed="1"/>
-    <w:lsdException w:name="Table Classic 3" w:semiHidden="1" w:unhideWhenUsed="1"/>
-    <w:lsdException w:name="Table Classic 4" w:semiHidden="1" w:unhideWhenUsed="1"/>
-    <w:lsdException w:name="Table Colorful 1" w:semiHidden="1" w:unhideWhenUsed="1"/>
-    <w:lsdException w:name="Table Colorful 2" w:semiHidden="1" w:unhideWhenUsed="1"/>
-    <w:lsdException w:name="Table Colorful 3" w:semiHidden="1" w:unhideWhenUsed="1"/>
-    <w:lsdException w:name="Table Columns 1" w:semiHidden="1" w:unhideWhenUsed="1"/>
-    <w:lsdException w:name="Table Columns 2" w:semiHidden="1" w:unhideWhenUsed="1"/>
-    <w:lsdException w:name="Table Columns 3" w:semiHidden="1" w:unhideWhenUsed="1"/>
-    <w:lsdException w:name="Table Columns 4" w:semiHidden="1" w:unhideWhenUsed="1"/>
-    <w:lsdException w:name="Table Columns 5" w:semiHidden="1" w:unhideWhenUsed="1"/>
-    <w:lsdException w:name="Table Grid 1" w:semiHidden="1" w:unhideWhenUsed="1"/>
-    <w:lsdException w:name="Table Grid 2" w:semiHidden="1" w:unhideWhenUsed="1"/>
-    <w:lsdException w:name="Table Grid 3" w:semiHidden="1" w:unhideWhenUsed="1"/>
-    <w:lsdException w:name="Table Grid 4" w:semiHidden="1" w:unhideWhenUsed="1"/>
-    <w:lsdException w:name="Table Grid 5" w:semiHidden="1" w:unhideWhenUsed="1"/>
-    <w:lsdException w:name="Table Grid 6" w:semiHidden="1" w:unhideWhenUsed="1"/>
-    <w:lsdException w:name="Table Grid 7" w:semiHidden="1" w:unhideWhenUsed="1"/>
-    <w:lsdException w:name="Table Grid 8" w:semiHidden="1" w:unhideWhenUsed="1"/>
-    <w:lsdException w:name="Table List 1" w:semiHidden="1" w:unhideWhenUsed="1"/>
-    <w:lsdException w:name="Table List 2" w:semiHidden="1" w:unhideWhenUsed="1"/>
-    <w:lsdException w:name="Table List 3" w:semiHidden="1" w:unhideWhenUsed="1"/>
-    <w:lsdException w:name="Table List 4" w:semiHidden="1" w:unhideWhenUsed="1"/>
-    <w:lsdException w:name="Table List 5" w:semiHidden="1" w:unhideWhenUsed="1"/>
-    <w:lsdException w:name="Table List 6" w:semiHidden="1" w:unhideWhenUsed="1"/>
-    <w:lsdException w:name="Table List 7" w:semiHidden="1" w:unhideWhenUsed="1"/>
-    <w:lsdException w:name="Table List 8" w:semiHidden="1" w:unhideWhenUsed="1"/>
-    <w:lsdException w:name="Table 3D effects 1" w:semiHidden="1" w:unhideWhenUsed="1"/>
-    <w:lsdException w:name="Table 3D effects 2" w:semiHidden="1" w:unhideWhenUsed="1"/>
-    <w:lsdException w:name="Table 3D effects 3" w:semiHidden="1" w:unhideWhenUsed="1"/>
-    <w:lsdException w:name="Table Contemporary" w:semiHidden="1" w:unhideWhenUsed="1"/>
-    <w:lsdException w:name="Table Elegant" w:semiHidden="1" w:unhideWhenUsed="1"/>
-    <w:lsdException w:name="Table Professional" w:semiHidden="1" w:unhideWhenUsed="1"/>
-    <w:lsdException w:name="Table Subtle 1" w:semiHidden="1" w:unhideWhenUsed="1"/>
-    <w:lsdException w:name="Table Subtle 2" w:semiHidden="1" w:unhideWhenUsed="1"/>
-    <w:lsdException w:name="Table Web 1" w:semiHidden="1" w:unhideWhenUsed="1"/>
-    <w:lsdException w:name="Table Web 2" w:semiHidden="1" w:unhideWhenUsed="1"/>
-    <w:lsdException w:name="Table Web 3" w:semiHidden="1" w:unhideWhenUsed="1"/>
-    <w:lsdException w:name="Balloon Text" w:semiHidden="1" w:unhideWhenUsed="1"/>
-    <w:lsdException w:name="Table Grid" w:uiPriority="39"/>
-    <w:lsdException w:name="Table Theme" w:semiHidden="1" w:unhideWhenUsed="1"/>
-    <w:lsdException w:name="Placeholder Text" w:semiHidden="1"/>
-    <w:lsdException w:name="No Spacing" w:uiPriority="1" w:qFormat="1"/>
-    <w:lsdException w:name="Light Shading" w:uiPriority="60"/>
-    <w:lsdException w:name="Light List" w:uiPriority="61"/>
-    <w:lsdException w:name="Light Grid" w:uiPriority="62"/>
-    <w:lsdException w:name="Medium Shading 1" w:uiPriority="63"/>
-    <w:lsdException w:name="Medium Shading 2" w:uiPriority="64"/>
-    <w:lsdException w:name="Medium List 1" w:uiPriority="65"/>
-    <w:lsdException w:name="Medium List 2" w:uiPriority="66"/>
-    <w:lsdException w:name="Medium Grid 1" w:uiPriority="67"/>
-    <w:lsdException w:name="Medium Grid 2" w:uiPriority="68"/>
-    <w:lsdException w:name="Medium Grid 3" w:uiPriority="69"/>
-    <w:lsdException w:name="Dark List" w:uiPriority="70"/>
-    <w:lsdException w:name="Colorful Shading" w:uiPriority="71"/>
-    <w:lsdException w:name="Colorful List" w:uiPriority="72"/>
-    <w:lsdException w:name="Colorful Grid" w:uiPriority="73"/>
-    <w:lsdException w:name="Light Shading Accent 1" w:uiPriority="60"/>
-    <w:lsdException w:name="Light List Accent 1" w:uiPriority="61"/>
-    <w:lsdException w:name="Light Grid Accent 1" w:uiPriority="62"/>
-    <w:lsdException w:name="Medium Shading 1 Accent 1" w:uiPriority="63"/>
-    <w:lsdException w:name="Medium Shading 2 Accent 1" w:uiPriority="64"/>
-    <w:lsdException w:name="Medium List 1 Accent 1" w:uiPriority="65"/>
-    <w:lsdException w:name="Revision" w:semiHidden="1"/>
-    <w:lsdException w:name="List Paragraph" w:uiPriority="34"/>
-    <w:lsdException w:name="Quote" w:uiPriority="29" w:qFormat="1"/>
-    <w:lsdException w:name="Intense Quote" w:uiPriority="30"/>
-    <w:lsdException w:name="Medium List 2 Accent 1" w:uiPriority="66"/>
-    <w:lsdException w:name="Medium Grid 1 Accent 1" w:uiPriority="67"/>
-    <w:lsdException w:name="Medium Grid 2 Accent 1" w:uiPriority="68"/>
-    <w:lsdException w:name="Medium Grid 3 Accent 1" w:uiPriority="69"/>
-    <w:lsdException w:name="Dark List Accent 1" w:uiPriority="70"/>
-    <w:lsdException w:name="Colorful Shading Accent 1" w:uiPriority="71"/>
-    <w:lsdException w:name="Colorful List Accent 1" w:uiPriority="72"/>
-    <w:lsdException w:name="Colorful Grid Accent 1" w:uiPriority="73"/>
-    <w:lsdException w:name="Light Shading Accent 2" w:uiPriority="60"/>
-    <w:lsdException w:name="Light List Accent 2" w:uiPriority="61"/>
-    <w:lsdException w:name="Light Grid Accent 2" w:uiPriority="62"/>
-    <w:lsdException w:name="Medium Shading 1 Accent 2" w:uiPriority="63"/>
-    <w:lsdException w:name="Medium Shading 2 Accent 2" w:uiPriority="64"/>
-    <w:lsdException w:name="Medium List 1 Accent 2" w:uiPriority="65"/>
-    <w:lsdException w:name="Medium List 2 Accent 2" w:uiPriority="66"/>
-    <w:lsdException w:name="Medium Grid 1 Accent 2" w:uiPriority="67"/>
-    <w:lsdException w:name="Medium Grid 2 Accent 2" w:uiPriority="68"/>
-    <w:lsdException w:name="Medium Grid 3 Accent 2" w:uiPriority="69"/>
-    <w:lsdException w:name="Dark List Accent 2" w:uiPriority="70"/>
-    <w:lsdException w:name="Colorful Shading Accent 2" w:uiPriority="71"/>
-    <w:lsdException w:name="Colorful List Accent 2" w:uiPriority="72"/>
-    <w:lsdException w:name="Colorful Grid Accent 2" w:uiPriority="73"/>
-    <w:lsdException w:name="Light Shading Accent 3" w:uiPriority="60"/>
-    <w:lsdException w:name="Light List Accent 3" w:uiPriority="61"/>
-    <w:lsdException w:name="Light Grid Accent 3" w:uiPriority="62"/>
-    <w:lsdException w:name="Medium Shading 1 Accent 3" w:uiPriority="63"/>
-    <w:lsdException w:name="Medium Shading 2 Accent 3" w:uiPriority="64"/>
-    <w:lsdException w:name="Medium List 1 Accent 3" w:uiPriority="65"/>
-    <w:lsdException w:name="Medium List 2 Accent 3" w:uiPriority="66"/>
-    <w:lsdException w:name="Medium Grid 1 Accent 3" w:uiPriority="67"/>
-    <w:lsdException w:name="Medium Grid 2 Accent 3" w:uiPriority="68"/>
-    <w:lsdException w:name="Medium Grid 3 Accent 3" w:uiPriority="69"/>
-    <w:lsdException w:name="Dark List Accent 3" w:uiPriority="70"/>
-    <w:lsdException w:name="Colorful Shading Accent 3" w:uiPriority="71"/>
-    <w:lsdException w:name="Colorful List Accent 3" w:uiPriority="72"/>
-    <w:lsdException w:name="Colorful Grid Accent 3" w:uiPriority="73"/>
-    <w:lsdException w:name="Light Shading Accent 4" w:uiPriority="60"/>
-    <w:lsdException w:name="Light List Accent 4" w:uiPriority="61"/>
-    <w:lsdException w:name="Light Grid Accent 4" w:uiPriority="62"/>
-    <w:lsdException w:name="Medium Shading 1 Accent 4" w:uiPriority="63"/>
-    <w:lsdException w:name="Medium Shading 2 Accent 4" w:uiPriority="64"/>
-    <w:lsdException w:name="Medium List 1 Accent 4" w:uiPriority="65"/>
-    <w:lsdException w:name="Medium List 2 Accent 4" w:uiPriority="66"/>
-    <w:lsdException w:name="Medium Grid 1 Accent 4" w:uiPriority="67"/>
-    <w:lsdException w:name="Medium Grid 2 Accent 4" w:uiPriority="68"/>
-    <w:lsdException w:name="Medium Grid 3 Accent 4" w:uiPriority="69"/>
-    <w:lsdException w:name="Dark List Accent 4" w:uiPriority="70"/>
-    <w:lsdException w:name="Colorful Shading Accent 4" w:uiPriority="71"/>
-    <w:lsdException w:name="Colorful List Accent 4" w:uiPriority="72"/>
-    <w:lsdException w:name="Colorful Grid Accent 4" w:uiPriority="73"/>
-    <w:lsdException w:name="Light Shading Accent 5" w:uiPriority="60"/>
-    <w:lsdException w:name="Light List Accent 5" w:uiPriority="61"/>
-    <w:lsdException w:name="Light Grid Accent 5" w:uiPriority="62"/>
-    <w:lsdException w:name="Medium Shading 1 Accent 5" w:uiPriority="63"/>
-    <w:lsdException w:name="Medium Shading 2 Accent 5" w:uiPriority="64"/>
-    <w:lsdException w:name="Medium List 1 Accent 5" w:uiPriority="65"/>
-    <w:lsdException w:name="Medium List 2 Accent 5" w:uiPriority="66"/>
-    <w:lsdException w:name="Medium Grid 1 Accent 5" w:uiPriority="67"/>
-    <w:lsdException w:name="Medium Grid 2 Accent 5" w:uiPriority="68"/>
-    <w:lsdException w:name="Medium Grid 3 Accent 5" w:uiPriority="69"/>
-    <w:lsdException w:name="Dark List Accent 5" w:uiPriority="70"/>
-    <w:lsdException w:name="Colorful Shading Accent 5" w:uiPriority="71"/>
-    <w:lsdException w:name="Colorful List Accent 5" w:uiPriority="72"/>
-    <w:lsdException w:name="Colorful Grid Accent 5" w:uiPriority="73"/>
-    <w:lsdException w:name="Light Shading Accent 6" w:uiPriority="60"/>
-    <w:lsdException w:name="Light List Accent 6" w:uiPriority="61"/>
-    <w:lsdException w:name="Light Grid Accent 6" w:uiPriority="62"/>
-    <w:lsdException w:name="Medium Shading 1 Accent 6" w:uiPriority="63"/>
-    <w:lsdException w:name="Medium Shading 2 Accent 6" w:uiPriority="64"/>
-    <w:lsdException w:name="Medium List 1 Accent 6" w:uiPriority="65"/>
-    <w:lsdException w:name="Medium List 2 Accent 6" w:uiPriority="66"/>
-    <w:lsdException w:name="Medium Grid 1 Accent 6" w:uiPriority="67"/>
-    <w:lsdException w:name="Medium Grid 2 Accent 6" w:uiPriority="68"/>
-    <w:lsdException w:name="Medium Grid 3 Accent 6" w:uiPriority="69"/>
-    <w:lsdException w:name="Dark List Accent 6" w:uiPriority="70"/>
-    <w:lsdException w:name="Colorful Shading Accent 6" w:uiPriority="71"/>
-    <w:lsdException w:name="Colorful List Accent 6" w:uiPriority="72"/>
-    <w:lsdException w:name="Colorful Grid Accent 6" w:uiPriority="73"/>
-    <w:lsdException w:name="Subtle Emphasis" w:uiPriority="19" w:qFormat="1"/>
-    <w:lsdException w:name="Intense Emphasis" w:uiPriority="21" w:qFormat="1"/>
-    <w:lsdException w:name="Subtle Reference" w:uiPriority="31" w:qFormat="1"/>
-    <w:lsdException w:name="Intense Reference" w:uiPriority="32" w:qFormat="1"/>
-    <w:lsdException w:name="Book Title" w:uiPriority="33"/>
-    <w:lsdException w:name="Bibliography" w:semiHidden="1" w:uiPriority="37" w:unhideWhenUsed="1"/>
-    <w:lsdException w:name="TOC Heading" w:semiHidden="1" w:uiPriority="39" w:unhideWhenUsed="1" w:qFormat="1"/>
-    <w:lsdException w:name="Plain Table 1" w:uiPriority="41"/>
-    <w:lsdException w:name="Plain Table 2" w:uiPriority="42"/>
-    <w:lsdException w:name="Plain Table 3" w:uiPriority="43"/>
-    <w:lsdException w:name="Plain Table 4" w:uiPriority="44"/>
-    <w:lsdException w:name="Plain Table 5" w:uiPriority="45"/>
-    <w:lsdException w:name="Grid Table Light" w:uiPriority="40"/>
-    <w:lsdException w:name="Grid Table 1 Light" w:uiPriority="46"/>
-    <w:lsdException w:name="Grid Table 2" w:uiPriority="47"/>
-    <w:lsdException w:name="Grid Table 3" w:uiPriority="48"/>
-    <w:lsdException w:name="Grid Table 4" w:uiPriority="49"/>
-    <w:lsdException w:name="Grid Table 5 Dark" w:uiPriority="50"/>
-    <w:lsdException w:name="Grid Table 6 Colorful" w:uiPriority="51"/>
-    <w:lsdException w:name="Grid Table 7 Colorful" w:uiPriority="52"/>
-    <w:lsdException w:name="Grid Table 1 Light Accent 1" w:uiPriority="46"/>
-    <w:lsdException w:name="Grid Table 2 Accent 1" w:uiPriority="47"/>
-    <w:lsdException w:name="Grid Table 3 Accent 1" w:uiPriority="48"/>
-    <w:lsdException w:name="Grid Table 4 Accent 1" w:uiPriority="49"/>
-    <w:lsdException w:name="Grid Table 5 Dark Accent 1" w:uiPriority="50"/>
-    <w:lsdException w:name="Grid Table 6 Colorful Accent 1" w:uiPriority="51"/>
-    <w:lsdException w:name="Grid Table 7 Colorful Accent 1" w:uiPriority="52"/>
-    <w:lsdException w:name="Grid Table 1 Light Accent 2" w:uiPriority="46"/>
-    <w:lsdException w:name="Grid Table 2 Accent 2" w:uiPriority="47"/>
-    <w:lsdException w:name="Grid Table 3 Accent 2" w:uiPriority="48"/>
-    <w:lsdException w:name="Grid Table 4 Accent 2" w:uiPriority="49"/>
-    <w:lsdException w:name="Grid Table 5 Dark Accent 2" w:uiPriority="50"/>
-    <w:lsdException w:name="Grid Table 6 Colorful Accent 2" w:uiPriority="51"/>
-    <w:lsdException w:name="Grid Table 7 Colorful Accent 2" w:uiPriority="52"/>
-    <w:lsdException w:name="Grid Table 1 Light Accent 3" w:uiPriority="46"/>
-    <w:lsdException w:name="Grid Table 2 Accent 3" w:uiPriority="47"/>
-    <w:lsdException w:name="Grid Table 3 Accent 3" w:uiPriority="48"/>
-    <w:lsdException w:name="Grid Table 4 Accent 3" w:uiPriority="49"/>
-    <w:lsdException w:name="Grid Table 5 Dark Accent 3" w:uiPriority="50"/>
-    <w:lsdException w:name="Grid Table 6 Colorful Accent 3" w:uiPriority="51"/>
-    <w:lsdException w:name="Grid Table 7 Colorful Accent 3" w:uiPriority="52"/>
-    <w:lsdException w:name="Grid Table 1 Light Accent 4" w:uiPriority="46"/>
-    <w:lsdException w:name="Grid Table 2 Accent 4" w:uiPriority="47"/>
-    <w:lsdException w:name="Grid Table 3 Accent 4" w:uiPriority="48"/>
-    <w:lsdException w:name="Grid Table 4 Accent 4" w:uiPriority="49"/>
-    <w:lsdException w:name="Grid Table 5 Dark Accent 4" w:uiPriority="50"/>
-    <w:lsdException w:name="Grid Table 6 Colorful Accent 4" w:uiPriority="51"/>
-    <w:lsdException w:name="Grid Table 7 Colorful Accent 4" w:uiPriority="52"/>
-    <w:lsdException w:name="Grid Table 1 Light Accent 5" w:uiPriority="46"/>
-    <w:lsdException w:name="Grid Table 2 Accent 5" w:uiPriority="47"/>
-    <w:lsdException w:name="Grid Table 3 Accent 5" w:uiPriority="48"/>
-    <w:lsdException w:name="Grid Table 4 Accent 5" w:uiPriority="49"/>
-    <w:lsdException w:name="Grid Table 5 Dark Accent 5" w:uiPriority="50"/>
-    <w:lsdException w:name="Grid Table 6 Colorful Accent 5" w:uiPriority="51"/>
-    <w:lsdException w:name="Grid Table 7 Colorful Accent 5" w:uiPriority="52"/>
-    <w:lsdException w:name="Grid Table 1 Light Accent 6" w:uiPriority="46"/>
-    <w:lsdException w:name="Grid Table 2 Accent 6" w:uiPriority="47"/>
-    <w:lsdException w:name="Grid Table 3 Accent 6" w:uiPriority="48"/>
-    <w:lsdException w:name="Grid Table 4 Accent 6" w:uiPriority="49"/>
-    <w:lsdException w:name="Grid Table 5 Dark Accent 6" w:uiPriority="50"/>
-    <w:lsdException w:name="Grid Table 6 Colorful Accent 6" w:uiPriority="51"/>
-    <w:lsdException w:name="Grid Table 7 Colorful Accent 6" w:uiPriority="52"/>
-    <w:lsdException w:name="List Table 1 Light" w:uiPriority="46"/>
-    <w:lsdException w:name="List Table 2" w:uiPriority="47"/>
-    <w:lsdException w:name="List Table 3" w:uiPriority="48"/>
-    <w:lsdException w:name="List Table 4" w:uiPriority="49"/>
-    <w:lsdException w:name="List Table 5 Dark" w:uiPriority="50"/>
-    <w:lsdException w:name="List Table 6 Colorful" w:uiPriority="51"/>
-    <w:lsdException w:name="List Table 7 Colorful" w:uiPriority="52"/>
-    <w:lsdException w:name="List Table 1 Light Accent 1" w:uiPriority="46"/>
-    <w:lsdException w:name="List Table 2 Accent 1" w:uiPriority="47"/>
-    <w:lsdException w:name="List Table 3 Accent 1" w:uiPriority="48"/>
-    <w:lsdException w:name="List Table 4 Accent 1" w:uiPriority="49"/>
-    <w:lsdException w:name="List Table 5 Dark Accent 1" w:uiPriority="50"/>
-    <w:lsdException w:name="List Table 6 Colorful Accent 1" w:uiPriority="51"/>
-    <w:lsdException w:name="List Table 7 Colorful Accent 1" w:uiPriority="52"/>
-    <w:lsdException w:name="List Table 1 Light Accent 2" w:uiPriority="46"/>
-    <w:lsdException w:name="List Table 2 Accent 2" w:uiPriority="47"/>
-    <w:lsdException w:name="List Table 3 Accent 2" w:uiPriority="48"/>
-    <w:lsdException w:name="List Table 4 Accent 2" w:uiPriority="49"/>
-    <w:lsdException w:name="List Table 5 Dark Accent 2" w:uiPriority="50"/>
-    <w:lsdException w:name="List Table 6 Colorful Accent 2" w:uiPriority="51"/>
-    <w:lsdException w:name="List Table 7 Colorful Accent 2" w:uiPriority="52"/>
-    <w:lsdException w:name="List Table 1 Light Accent 3" w:uiPriority="46"/>
-    <w:lsdException w:name="List Table 2 Accent 3" w:uiPriority="47"/>
-    <w:lsdException w:name="List Table 3 Accent 3" w:uiPriority="48"/>
-    <w:lsdException w:name="List Table 4 Accent 3" w:uiPriority="49"/>
-    <w:lsdException w:name="List Table 5 Dark Accent 3" w:uiPriority="50"/>
-    <w:lsdException w:name="List Table 6 Colorful Accent 3" w:uiPriority="51"/>
-    <w:lsdException w:name="List Table 7 Colorful Accent 3" w:uiPriority="52"/>
-    <w:lsdException w:name="List Table 1 Light Accent 4" w:uiPriority="46"/>
-    <w:lsdException w:name="List Table 2 Accent 4" w:uiPriority="47"/>
-    <w:lsdException w:name="List Table 3 Accent 4" w:uiPriority="48"/>
-    <w:lsdException w:name="List Table 4 Accent 4" w:uiPriority="49"/>
-    <w:lsdException w:name="List Table 5 Dark Accent 4" w:uiPriority="50"/>
-    <w:lsdException w:name="List Table 6 Colorful Accent 4" w:uiPriority="51"/>
-    <w:lsdException w:name="List Table 7 Colorful Accent 4" w:uiPriority="52"/>
-    <w:lsdException w:name="List Table 1 Light Accent 5" w:uiPriority="46"/>
-    <w:lsdException w:name="List Table 2 Accent 5" w:uiPriority="47"/>
-    <w:lsdException w:name="List Table 3 Accent 5" w:uiPriority="48"/>
-    <w:lsdException w:name="List Table 4 Accent 5" w:uiPriority="49"/>
-    <w:lsdException w:name="List Table 5 Dark Accent 5" w:uiPriority="50"/>
-    <w:lsdException w:name="List Table 6 Colorful Accent 5" w:uiPriority="51"/>
-    <w:lsdException w:name="List Table 7 Colorful Accent 5" w:uiPriority="52"/>
-    <w:lsdException w:name="List Table 1 Light Accent 6" w:uiPriority="46"/>
-    <w:lsdException w:name="List Table 2 Accent 6" w:uiPriority="47"/>
-    <w:lsdException w:name="List Table 3 Accent 6" w:uiPriority="48"/>
-    <w:lsdException w:name="List Table 4 Accent 6" w:uiPriority="49"/>
-    <w:lsdException w:name="List Table 5 Dark Accent 6" w:uiPriority="50"/>
-    <w:lsdException w:name="List Table 6 Colorful Accent 6" w:uiPriority="51"/>
-    <w:lsdException w:name="List Table 7 Colorful Accent 6" w:uiPriority="52"/>
+  <w:latentStyles w:defLockedState="0" w:defUIPriority="99" w:defSemiHidden="1" w:defUnhideWhenUsed="1" w:defQFormat="0" w:count="267">
+    <w:lsdException w:name="Normal" w:semiHidden="0" w:uiPriority="0" w:unhideWhenUsed="0" w:qFormat="1"/>
+    <w:lsdException w:name="heading 1" w:semiHidden="0" w:uiPriority="9" w:unhideWhenUsed="0" w:qFormat="1"/>
+    <w:lsdException w:name="heading 2" w:uiPriority="9" w:qFormat="1"/>
+    <w:lsdException w:name="heading 3" w:uiPriority="9" w:qFormat="1"/>
+    <w:lsdException w:name="heading 4" w:uiPriority="9" w:qFormat="1"/>
+    <w:lsdException w:name="heading 5" w:uiPriority="9" w:qFormat="1"/>
+    <w:lsdException w:name="heading 6" w:uiPriority="9" w:qFormat="1"/>
+    <w:lsdException w:name="heading 7" w:uiPriority="9" w:qFormat="1"/>
+    <w:lsdException w:name="heading 8" w:uiPriority="9" w:qFormat="1"/>
+    <w:lsdException w:name="heading 9" w:uiPriority="9" w:qFormat="1"/>
+    <w:lsdException w:name="toc 1" w:uiPriority="39"/>
+    <w:lsdException w:name="toc 2" w:uiPriority="39"/>
+    <w:lsdException w:name="toc 3" w:uiPriority="39"/>
+    <w:lsdException w:name="toc 4" w:uiPriority="39"/>
+    <w:lsdException w:name="toc 5" w:uiPriority="39"/>
+    <w:lsdException w:name="toc 6" w:uiPriority="39"/>
+    <w:lsdException w:name="toc 7" w:uiPriority="39"/>
+    <w:lsdException w:name="toc 8" w:uiPriority="39"/>
+    <w:lsdException w:name="toc 9" w:uiPriority="39"/>
+    <w:lsdException w:name="caption" w:uiPriority="35" w:qFormat="1"/>
+    <w:lsdException w:name="Title" w:semiHidden="0" w:uiPriority="10" w:unhideWhenUsed="0"/>
+    <w:lsdException w:name="Default Paragraph Font" w:uiPriority="1"/>
+    <w:lsdException w:name="Subtitle" w:semiHidden="0" w:uiPriority="11" w:unhideWhenUsed="0"/>
+    <w:lsdException w:name="Strong" w:semiHidden="0" w:uiPriority="22" w:unhideWhenUsed="0" w:qFormat="1"/>
+    <w:lsdException w:name="Emphasis" w:semiHidden="0" w:uiPriority="20" w:unhideWhenUsed="0" w:qFormat="1"/>
+    <w:lsdException w:name="Table Grid" w:semiHidden="0" w:uiPriority="39" w:unhideWhenUsed="0"/>
+    <w:lsdException w:name="Placeholder Text" w:unhideWhenUsed="0"/>
+    <w:lsdException w:name="No Spacing" w:semiHidden="0" w:uiPriority="1" w:unhideWhenUsed="0" w:qFormat="1"/>
+    <w:lsdException w:name="Light Shading" w:semiHidden="0" w:uiPriority="60" w:unhideWhenUsed="0"/>
+    <w:lsdException w:name="Light List" w:semiHidden="0" w:uiPriority="61" w:unhideWhenUsed="0"/>
+    <w:lsdException w:name="Light Grid" w:semiHidden="0" w:uiPriority="62" w:unhideWhenUsed="0"/>
+    <w:lsdException w:name="Medium Shading 1" w:semiHidden="0" w:uiPriority="63" w:unhideWhenUsed="0"/>
+    <w:lsdException w:name="Medium Shading 2" w:semiHidden="0" w:uiPriority="64" w:unhideWhenUsed="0"/>
+    <w:lsdException w:name="Medium List 1" w:semiHidden="0" w:uiPriority="65" w:unhideWhenUsed="0"/>
+    <w:lsdException w:name="Medium List 2" w:semiHidden="0" w:uiPriority="66" w:unhideWhenUsed="0"/>
+    <w:lsdException w:name="Medium Grid 1" w:semiHidden="0" w:uiPriority="67" w:unhideWhenUsed="0"/>
+    <w:lsdException w:name="Medium Grid 2" w:semiHidden="0" w:uiPriority="68" w:unhideWhenUsed="0"/>
+    <w:lsdException w:name="Medium Grid 3" w:semiHidden="0" w:uiPriority="69" w:unhideWhenUsed="0"/>
+    <w:lsdException w:name="Dark List" w:semiHidden="0" w:uiPriority="70" w:unhideWhenUsed="0"/>
+    <w:lsdException w:name="Colorful Shading" w:semiHidden="0" w:uiPriority="71" w:unhideWhenUsed="0"/>
+    <w:lsdException w:name="Colorful List" w:semiHidden="0" w:uiPriority="72" w:unhideWhenUsed="0"/>
+    <w:lsdException w:name="Colorful Grid" w:semiHidden="0" w:uiPriority="73" w:unhideWhenUsed="0"/>
+    <w:lsdException w:name="Light Shading Accent 1" w:semiHidden="0" w:uiPriority="60" w:unhideWhenUsed="0"/>
+    <w:lsdException w:name="Light List Accent 1" w:semiHidden="0" w:uiPriority="61" w:unhideWhenUsed="0"/>
+    <w:lsdException w:name="Light Grid Accent 1" w:semiHidden="0" w:uiPriority="62" w:unhideWhenUsed="0"/>
+    <w:lsdException w:name="Medium Shading 1 Accent 1" w:semiHidden="0" w:uiPriority="63" w:unhideWhenUsed="0"/>
+    <w:lsdException w:name="Medium Shading 2 Accent 1" w:semiHidden="0" w:uiPriority="64" w:unhideWhenUsed="0"/>
+    <w:lsdException w:name="Medium List 1 Accent 1" w:semiHidden="0" w:uiPriority="65" w:unhideWhenUsed="0"/>
+    <w:lsdException w:name="Revision" w:unhideWhenUsed="0"/>
+    <w:lsdException w:name="List Paragraph" w:semiHidden="0" w:uiPriority="34" w:unhideWhenUsed="0"/>
+    <w:lsdException w:name="Quote" w:semiHidden="0" w:uiPriority="29" w:unhideWhenUsed="0" w:qFormat="1"/>
+    <w:lsdException w:name="Intense Quote" w:semiHidden="0" w:uiPriority="30" w:unhideWhenUsed="0"/>
+    <w:lsdException w:name="Medium List 2 Accent 1" w:semiHidden="0" w:uiPriority="66" w:unhideWhenUsed="0"/>
+    <w:lsdException w:name="Medium Grid 1 Accent 1" w:semiHidden="0" w:uiPriority="67" w:unhideWhenUsed="0"/>
+    <w:lsdException w:name="Medium Grid 2 Accent 1" w:semiHidden="0" w:uiPriority="68" w:unhideWhenUsed="0"/>
+    <w:lsdException w:name="Medium Grid 3 Accent 1" w:semiHidden="0" w:uiPriority="69" w:unhideWhenUsed="0"/>
+    <w:lsdException w:name="Dark List Accent 1" w:semiHidden="0" w:uiPriority="70" w:unhideWhenUsed="0"/>
+    <w:lsdException w:name="Colorful Shading Accent 1" w:semiHidden="0" w:uiPriority="71" w:unhideWhenUsed="0"/>
+    <w:lsdException w:name="Colorful List Accent 1" w:semiHidden="0" w:uiPriority="72" w:unhideWhenUsed="0"/>
+    <w:lsdException w:name="Colorful Grid Accent 1" w:semiHidden="0" w:uiPriority="73" w:unhideWhenUsed="0"/>
+    <w:lsdException w:name="Light Shading Accent 2" w:semiHidden="0" w:uiPriority="60" w:unhideWhenUsed="0"/>
+    <w:lsdException w:name="Light List Accent 2" w:semiHidden="0" w:uiPriority="61" w:unhideWhenUsed="0"/>
+    <w:lsdException w:name="Light Grid Accent 2" w:semiHidden="0" w:uiPriority="62" w:unhideWhenUsed="0"/>
+    <w:lsdException w:name="Medium Shading 1 Accent 2" w:semiHidden="0" w:uiPriority="63" w:unhideWhenUsed="0"/>
+    <w:lsdException w:name="Medium Shading 2 Accent 2" w:semiHidden="0" w:uiPriority="64" w:unhideWhenUsed="0"/>
+    <w:lsdException w:name="Medium List 1 Accent 2" w:semiHidden="0" w:uiPriority="65" w:unhideWhenUsed="0"/>
+    <w:lsdException w:name="Medium List 2 Accent 2" w:semiHidden="0" w:uiPriority="66" w:unhideWhenUsed="0"/>
+    <w:lsdException w:name="Medium Grid 1 Accent 2" w:semiHidden="0" w:uiPriority="67" w:unhideWhenUsed="0"/>
+    <w:lsdException w:name="Medium Grid 2 Accent 2" w:semiHidden="0" w:uiPriority="68" w:unhideWhenUsed="0"/>
+    <w:lsdException w:name="Medium Grid 3 Accent 2" w:semiHidden="0" w:uiPriority="69" w:unhideWhenUsed="0"/>
+    <w:lsdException w:name="Dark List Accent 2" w:semiHidden="0" w:uiPriority="70" w:unhideWhenUsed="0"/>
+    <w:lsdException w:name="Colorful Shading Accent 2" w:semiHidden="0" w:uiPriority="71" w:unhideWhenUsed="0"/>
+    <w:lsdException w:name="Colorful List Accent 2" w:semiHidden="0" w:uiPriority="72" w:unhideWhenUsed="0"/>
+    <w:lsdException w:name="Colorful Grid Accent 2" w:semiHidden="0" w:uiPriority="73" w:unhideWhenUsed="0"/>
+    <w:lsdException w:name="Light Shading Accent 3" w:semiHidden="0" w:uiPriority="60" w:unhideWhenUsed="0"/>
+    <w:lsdException w:name="Light List Accent 3" w:semiHidden="0" w:uiPriority="61" w:unhideWhenUsed="0"/>
+    <w:lsdException w:name="Light Grid Accent 3" w:semiHidden="0" w:uiPriority="62" w:unhideWhenUsed="0"/>
+    <w:lsdException w:name="Medium Shading 1 Accent 3" w:semiHidden="0" w:uiPriority="63" w:unhideWhenUsed="0"/>
+    <w:lsdException w:name="Medium Shading 2 Accent 3" w:semiHidden="0" w:uiPriority="64" w:unhideWhenUsed="0"/>
+    <w:lsdException w:name="Medium List 1 Accent 3" w:semiHidden="0" w:uiPriority="65" w:unhideWhenUsed="0"/>
+    <w:lsdException w:name="Medium List 2 Accent 3" w:semiHidden="0" w:uiPriority="66" w:unhideWhenUsed="0"/>
+    <w:lsdException w:name="Medium Grid 1 Accent 3" w:semiHidden="0" w:uiPriority="67" w:unhideWhenUsed="0"/>
+    <w:lsdException w:name="Medium Grid 2 Accent 3" w:semiHidden="0" w:uiPriority="68" w:unhideWhenUsed="0"/>
+    <w:lsdException w:name="Medium Grid 3 Accent 3" w:semiHidden="0" w:uiPriority="69" w:unhideWhenUsed="0"/>
+    <w:lsdException w:name="Dark List Accent 3" w:semiHidden="0" w:uiPriority="70" w:unhideWhenUsed="0"/>
+    <w:lsdException w:name="Colorful Shading Accent 3" w:semiHidden="0" w:uiPriority="71" w:unhideWhenUsed="0"/>
+    <w:lsdException w:name="Colorful List Accent 3" w:semiHidden="0" w:uiPriority="72" w:unhideWhenUsed="0"/>
+    <w:lsdException w:name="Colorful Grid Accent 3" w:semiHidden="0" w:uiPriority="73" w:unhideWhenUsed="0"/>
+    <w:lsdException w:name="Light Shading Accent 4" w:semiHidden="0" w:uiPriority="60" w:unhideWhenUsed="0"/>
+    <w:lsdException w:name="Light List Accent 4" w:semiHidden="0" w:uiPriority="61" w:unhideWhenUsed="0"/>
+    <w:lsdException w:name="Light Grid Accent 4" w:semiHidden="0" w:uiPriority="62" w:unhideWhenUsed="0"/>
+    <w:lsdException w:name="Medium Shading 1 Accent 4" w:semiHidden="0" w:uiPriority="63" w:unhideWhenUsed="0"/>
+    <w:lsdException w:name="Medium Shading 2 Accent 4" w:semiHidden="0" w:uiPriority="64" w:unhideWhenUsed="0"/>
+    <w:lsdException w:name="Medium List 1 Accent 4" w:semiHidden="0" w:uiPriority="65" w:unhideWhenUsed="0"/>
+    <w:lsdException w:name="Medium List 2 Accent 4" w:semiHidden="0" w:uiPriority="66" w:unhideWhenUsed="0"/>
+    <w:lsdException w:name="Medium Grid 1 Accent 4" w:semiHidden="0" w:uiPriority="67" w:unhideWhenUsed="0"/>
+    <w:lsdException w:name="Medium Grid 2 Accent 4" w:semiHidden="0" w:uiPriority="68" w:unhideWhenUsed="0"/>
+    <w:lsdException w:name="Medium Grid 3 Accent 4" w:semiHidden="0" w:uiPriority="69" w:unhideWhenUsed="0"/>
+    <w:lsdException w:name="Dark List Accent 4" w:semiHidden="0" w:uiPriority="70" w:unhideWhenUsed="0"/>
+    <w:lsdException w:name="Colorful Shading Accent 4" w:semiHidden="0" w:uiPriority="71" w:unhideWhenUsed="0"/>
+    <w:lsdException w:name="Colorful List Accent 4" w:semiHidden="0" w:uiPriority="72" w:unhideWhenUsed="0"/>
+    <w:lsdException w:name="Colorful Grid Accent 4" w:semiHidden="0" w:uiPriority="73" w:unhideWhenUsed="0"/>
+    <w:lsdException w:name="Light Shading Accent 5" w:semiHidden="0" w:uiPriority="60" w:unhideWhenUsed="0"/>
+    <w:lsdException w:name="Light List Accent 5" w:semiHidden="0" w:uiPriority="61" w:unhideWhenUsed="0"/>
+    <w:lsdException w:name="Light Grid Accent 5" w:semiHidden="0" w:uiPriority="62" w:unhideWhenUsed="0"/>
+    <w:lsdException w:name="Medium Shading 1 Accent 5" w:semiHidden="0" w:uiPriority="63" w:unhideWhenUsed="0"/>
+    <w:lsdException w:name="Medium Shading 2 Accent 5" w:semiHidden="0" w:uiPriority="64" w:unhideWhenUsed="0"/>
+    <w:lsdException w:name="Medium List 1 Accent 5" w:semiHidden="0" w:uiPriority="65" w:unhideWhenUsed="0"/>
+    <w:lsdException w:name="Medium List 2 Accent 5" w:semiHidden="0" w:uiPriority="66" w:unhideWhenUsed="0"/>
+    <w:lsdException w:name="Medium Grid 1 Accent 5" w:semiHidden="0" w:uiPriority="67" w:unhideWhenUsed="0"/>
+    <w:lsdException w:name="Medium Grid 2 Accent 5" w:semiHidden="0" w:uiPriority="68" w:unhideWhenUsed="0"/>
+    <w:lsdException w:name="Medium Grid 3 Accent 5" w:semiHidden="0" w:uiPriority="69" w:unhideWhenUsed="0"/>
+    <w:lsdException w:name="Dark List Accent 5" w:semiHidden="0" w:uiPriority="70" w:unhideWhenUsed="0"/>
+    <w:lsdException w:name="Colorful Shading Accent 5" w:semiHidden="0" w:uiPriority="71" w:unhideWhenUsed="0"/>
+    <w:lsdException w:name="Colorful List Accent 5" w:semiHidden="0" w:uiPriority="72" w:unhideWhenUsed="0"/>
+    <w:lsdException w:name="Colorful Grid Accent 5" w:semiHidden="0" w:uiPriority="73" w:unhideWhenUsed="0"/>
+    <w:lsdException w:name="Light Shading Accent 6" w:semiHidden="0" w:uiPriority="60" w:unhideWhenUsed="0"/>
+    <w:lsdException w:name="Light List Accent 6" w:semiHidden="0" w:uiPriority="61" w:unhideWhenUsed="0"/>
+    <w:lsdException w:name="Light Grid Accent 6" w:semiHidden="0" w:uiPriority="62" w:unhideWhenUsed="0"/>
+    <w:lsdException w:name="Medium Shading 1 Accent 6" w:semiHidden="0" w:uiPriority="63" w:unhideWhenUsed="0"/>
+    <w:lsdException w:name="Medium Shading 2 Accent 6" w:semiHidden="0" w:uiPriority="64" w:unhideWhenUsed="0"/>
+    <w:lsdException w:name="Medium List 1 Accent 6" w:semiHidden="0" w:uiPriority="65" w:unhideWhenUsed="0"/>
+    <w:lsdException w:name="Medium List 2 Accent 6" w:semiHidden="0" w:uiPriority="66" w:unhideWhenUsed="0"/>
+    <w:lsdException w:name="Medium Grid 1 Accent 6" w:semiHidden="0" w:uiPriority="67" w:unhideWhenUsed="0"/>
+    <w:lsdException w:name="Medium Grid 2 Accent 6" w:semiHidden="0" w:uiPriority="68" w:unhideWhenUsed="0"/>
+    <w:lsdException w:name="Medium Grid 3 Accent 6" w:semiHidden="0" w:uiPriority="69" w:unhideWhenUsed="0"/>
+    <w:lsdException w:name="Dark List Accent 6" w:semiHidden="0" w:uiPriority="70" w:unhideWhenUsed="0"/>
+    <w:lsdException w:name="Colorful Shading Accent 6" w:semiHidden="0" w:uiPriority="71" w:unhideWhenUsed="0"/>
+    <w:lsdException w:name="Colorful List Accent 6" w:semiHidden="0" w:uiPriority="72" w:unhideWhenUsed="0"/>
+    <w:lsdException w:name="Colorful Grid Accent 6" w:semiHidden="0" w:uiPriority="73" w:unhideWhenUsed="0"/>
+    <w:lsdException w:name="Subtle Emphasis" w:semiHidden="0" w:uiPriority="19" w:unhideWhenUsed="0" w:qFormat="1"/>
+    <w:lsdException w:name="Intense Emphasis" w:semiHidden="0" w:uiPriority="21" w:unhideWhenUsed="0" w:qFormat="1"/>
+    <w:lsdException w:name="Subtle Reference" w:semiHidden="0" w:uiPriority="31" w:unhideWhenUsed="0" w:qFormat="1"/>
+    <w:lsdException w:name="Intense Reference" w:semiHidden="0" w:uiPriority="32" w:unhideWhenUsed="0" w:qFormat="1"/>
+    <w:lsdException w:name="Book Title" w:semiHidden="0" w:uiPriority="33" w:unhideWhenUsed="0"/>
+    <w:lsdException w:name="Bibliography" w:uiPriority="37"/>
+    <w:lsdException w:name="TOC Heading" w:uiPriority="39" w:qFormat="1"/>
   </w:latentStyles>
-  <w:style w:type="paragraph" w:default="1" w:styleId="Normal">
+  <w:style w:type="paragraph" w:default="1" w:styleId="Standard">
     <w:name w:val="Normal"/>
     <w:qFormat/>
     <w:rsid w:val="00997D4E"/>
   </w:style>
-  <w:style w:type="paragraph" w:styleId="Heading1">
+  <w:style w:type="paragraph" w:styleId="berschrift1">
     <w:name w:val="heading 1"/>
-    <w:basedOn w:val="Normal"/>
-    <w:next w:val="Normal"/>
-    <w:link w:val="Heading1Char"/>
+    <w:basedOn w:val="Standard"/>
+    <w:next w:val="Standard"/>
+    <w:link w:val="berschrift1Zchn"/>
     <w:autoRedefine/>
     <w:uiPriority w:val="9"/>
     <w:qFormat/>
@@ -15886,11 +16045,11 @@
       <w:szCs w:val="32"/>
     </w:rPr>
   </w:style>
-  <w:style w:type="paragraph" w:styleId="Heading2">
+  <w:style w:type="paragraph" w:styleId="berschrift2">
     <w:name w:val="heading 2"/>
-    <w:basedOn w:val="Normal"/>
-    <w:next w:val="Normal"/>
-    <w:link w:val="Heading2Char"/>
+    <w:basedOn w:val="Standard"/>
+    <w:next w:val="Standard"/>
+    <w:link w:val="berschrift2Zchn"/>
     <w:uiPriority w:val="9"/>
     <w:unhideWhenUsed/>
     <w:qFormat/>
@@ -15908,11 +16067,11 @@
       <w:szCs w:val="26"/>
     </w:rPr>
   </w:style>
-  <w:style w:type="paragraph" w:styleId="Heading3">
+  <w:style w:type="paragraph" w:styleId="berschrift3">
     <w:name w:val="heading 3"/>
-    <w:basedOn w:val="Normal"/>
-    <w:next w:val="Normal"/>
-    <w:link w:val="Heading3Char"/>
+    <w:basedOn w:val="Standard"/>
+    <w:next w:val="Standard"/>
+    <w:link w:val="berschrift3Zchn"/>
     <w:autoRedefine/>
     <w:uiPriority w:val="9"/>
     <w:unhideWhenUsed/>
@@ -15932,11 +16091,11 @@
       <w:szCs w:val="24"/>
     </w:rPr>
   </w:style>
-  <w:style w:type="paragraph" w:styleId="Heading4">
+  <w:style w:type="paragraph" w:styleId="berschrift4">
     <w:name w:val="heading 4"/>
-    <w:basedOn w:val="Normal"/>
-    <w:next w:val="Normal"/>
-    <w:link w:val="Heading4Char"/>
+    <w:basedOn w:val="Standard"/>
+    <w:next w:val="Standard"/>
+    <w:link w:val="berschrift4Zchn"/>
     <w:autoRedefine/>
     <w:uiPriority w:val="9"/>
     <w:unhideWhenUsed/>
@@ -15954,11 +16113,11 @@
       <w:iCs/>
     </w:rPr>
   </w:style>
-  <w:style w:type="paragraph" w:styleId="Heading5">
+  <w:style w:type="paragraph" w:styleId="berschrift5">
     <w:name w:val="heading 5"/>
-    <w:basedOn w:val="Normal"/>
-    <w:next w:val="Normal"/>
-    <w:link w:val="Heading5Char"/>
+    <w:basedOn w:val="Standard"/>
+    <w:next w:val="Standard"/>
+    <w:link w:val="berschrift5Zchn"/>
     <w:uiPriority w:val="9"/>
     <w:semiHidden/>
     <w:unhideWhenUsed/>
@@ -15975,13 +16134,13 @@
       <w:color w:val="2E74B5" w:themeColor="accent1" w:themeShade="BF"/>
     </w:rPr>
   </w:style>
-  <w:style w:type="character" w:default="1" w:styleId="DefaultParagraphFont">
+  <w:style w:type="character" w:default="1" w:styleId="Absatz-Standardschriftart">
     <w:name w:val="Default Paragraph Font"/>
     <w:uiPriority w:val="1"/>
     <w:semiHidden/>
     <w:unhideWhenUsed/>
   </w:style>
-  <w:style w:type="table" w:default="1" w:styleId="TableNormal">
+  <w:style w:type="table" w:default="1" w:styleId="NormaleTabelle">
     <w:name w:val="Normal Table"/>
     <w:uiPriority w:val="99"/>
     <w:semiHidden/>
@@ -15996,16 +16155,16 @@
       </w:tblCellMar>
     </w:tblPr>
   </w:style>
-  <w:style w:type="numbering" w:default="1" w:styleId="NoList">
+  <w:style w:type="numbering" w:default="1" w:styleId="KeineListe">
     <w:name w:val="No List"/>
     <w:uiPriority w:val="99"/>
     <w:semiHidden/>
     <w:unhideWhenUsed/>
   </w:style>
-  <w:style w:type="character" w:customStyle="1" w:styleId="Heading1Char">
-    <w:name w:val="Heading 1 Char"/>
-    <w:basedOn w:val="DefaultParagraphFont"/>
-    <w:link w:val="Heading1"/>
+  <w:style w:type="character" w:customStyle="1" w:styleId="berschrift1Zchn">
+    <w:name w:val="Überschrift 1 Zchn"/>
+    <w:basedOn w:val="Absatz-Standardschriftart"/>
+    <w:link w:val="berschrift1"/>
     <w:uiPriority w:val="9"/>
     <w:rsid w:val="009F0390"/>
     <w:rPr>
@@ -16016,10 +16175,10 @@
       <w:szCs w:val="32"/>
     </w:rPr>
   </w:style>
-  <w:style w:type="character" w:customStyle="1" w:styleId="Heading2Char">
-    <w:name w:val="Heading 2 Char"/>
-    <w:basedOn w:val="DefaultParagraphFont"/>
-    <w:link w:val="Heading2"/>
+  <w:style w:type="character" w:customStyle="1" w:styleId="berschrift2Zchn">
+    <w:name w:val="Überschrift 2 Zchn"/>
+    <w:basedOn w:val="Absatz-Standardschriftart"/>
+    <w:link w:val="berschrift2"/>
     <w:uiPriority w:val="9"/>
     <w:rsid w:val="00997D4E"/>
     <w:rPr>
@@ -16029,10 +16188,10 @@
       <w:szCs w:val="26"/>
     </w:rPr>
   </w:style>
-  <w:style w:type="character" w:customStyle="1" w:styleId="Heading3Char">
-    <w:name w:val="Heading 3 Char"/>
-    <w:basedOn w:val="DefaultParagraphFont"/>
-    <w:link w:val="Heading3"/>
+  <w:style w:type="character" w:customStyle="1" w:styleId="berschrift3Zchn">
+    <w:name w:val="Überschrift 3 Zchn"/>
+    <w:basedOn w:val="Absatz-Standardschriftart"/>
+    <w:link w:val="berschrift3"/>
     <w:uiPriority w:val="9"/>
     <w:rsid w:val="00802499"/>
     <w:rPr>
@@ -16043,10 +16202,10 @@
       <w:szCs w:val="24"/>
     </w:rPr>
   </w:style>
-  <w:style w:type="character" w:customStyle="1" w:styleId="Heading4Char">
-    <w:name w:val="Heading 4 Char"/>
-    <w:basedOn w:val="DefaultParagraphFont"/>
-    <w:link w:val="Heading4"/>
+  <w:style w:type="character" w:customStyle="1" w:styleId="berschrift4Zchn">
+    <w:name w:val="Überschrift 4 Zchn"/>
+    <w:basedOn w:val="Absatz-Standardschriftart"/>
+    <w:link w:val="berschrift4"/>
     <w:uiPriority w:val="9"/>
     <w:rsid w:val="00066FF7"/>
     <w:rPr>
@@ -16055,10 +16214,10 @@
       <w:iCs/>
     </w:rPr>
   </w:style>
-  <w:style w:type="character" w:customStyle="1" w:styleId="Heading5Char">
-    <w:name w:val="Heading 5 Char"/>
-    <w:basedOn w:val="DefaultParagraphFont"/>
-    <w:link w:val="Heading5"/>
+  <w:style w:type="character" w:customStyle="1" w:styleId="berschrift5Zchn">
+    <w:name w:val="Überschrift 5 Zchn"/>
+    <w:basedOn w:val="Absatz-Standardschriftart"/>
+    <w:link w:val="berschrift5"/>
     <w:uiPriority w:val="9"/>
     <w:semiHidden/>
     <w:rsid w:val="00997D4E"/>
@@ -16067,9 +16226,9 @@
       <w:color w:val="2E74B5" w:themeColor="accent1" w:themeShade="BF"/>
     </w:rPr>
   </w:style>
-  <w:style w:type="paragraph" w:styleId="ListParagraph">
+  <w:style w:type="paragraph" w:styleId="Listenabsatz">
     <w:name w:val="List Paragraph"/>
-    <w:basedOn w:val="Normal"/>
+    <w:basedOn w:val="Standard"/>
     <w:uiPriority w:val="34"/>
     <w:rsid w:val="00A24EDD"/>
     <w:pPr>
@@ -16077,10 +16236,10 @@
       <w:contextualSpacing/>
     </w:pPr>
   </w:style>
-  <w:style w:type="paragraph" w:styleId="Caption">
+  <w:style w:type="paragraph" w:styleId="Beschriftung">
     <w:name w:val="caption"/>
-    <w:basedOn w:val="Normal"/>
-    <w:next w:val="Normal"/>
+    <w:basedOn w:val="Standard"/>
+    <w:next w:val="Standard"/>
     <w:autoRedefine/>
     <w:uiPriority w:val="35"/>
     <w:unhideWhenUsed/>
@@ -16097,9 +16256,9 @@
       <w:szCs w:val="18"/>
     </w:rPr>
   </w:style>
-  <w:style w:type="character" w:styleId="CommentReference">
+  <w:style w:type="character" w:styleId="Kommentarzeichen">
     <w:name w:val="annotation reference"/>
-    <w:basedOn w:val="DefaultParagraphFont"/>
+    <w:basedOn w:val="Absatz-Standardschriftart"/>
     <w:uiPriority w:val="99"/>
     <w:semiHidden/>
     <w:unhideWhenUsed/>
@@ -16109,10 +16268,10 @@
       <w:szCs w:val="16"/>
     </w:rPr>
   </w:style>
-  <w:style w:type="paragraph" w:styleId="CommentText">
+  <w:style w:type="paragraph" w:styleId="Kommentartext">
     <w:name w:val="annotation text"/>
-    <w:basedOn w:val="Normal"/>
-    <w:link w:val="CommentTextChar"/>
+    <w:basedOn w:val="Standard"/>
+    <w:link w:val="KommentartextZchn"/>
     <w:uiPriority w:val="99"/>
     <w:semiHidden/>
     <w:unhideWhenUsed/>
@@ -16125,10 +16284,10 @@
       <w:szCs w:val="20"/>
     </w:rPr>
   </w:style>
-  <w:style w:type="character" w:customStyle="1" w:styleId="CommentTextChar">
-    <w:name w:val="Comment Text Char"/>
-    <w:basedOn w:val="DefaultParagraphFont"/>
-    <w:link w:val="CommentText"/>
+  <w:style w:type="character" w:customStyle="1" w:styleId="KommentartextZchn">
+    <w:name w:val="Kommentartext Zchn"/>
+    <w:basedOn w:val="Absatz-Standardschriftart"/>
+    <w:link w:val="Kommentartext"/>
     <w:uiPriority w:val="99"/>
     <w:semiHidden/>
     <w:rsid w:val="00B66CD8"/>
@@ -16138,11 +16297,11 @@
       <w:szCs w:val="20"/>
     </w:rPr>
   </w:style>
-  <w:style w:type="paragraph" w:styleId="CommentSubject">
+  <w:style w:type="paragraph" w:styleId="Kommentarthema">
     <w:name w:val="annotation subject"/>
-    <w:basedOn w:val="CommentText"/>
-    <w:next w:val="CommentText"/>
-    <w:link w:val="CommentSubjectChar"/>
+    <w:basedOn w:val="Kommentartext"/>
+    <w:next w:val="Kommentartext"/>
+    <w:link w:val="KommentarthemaZchn"/>
     <w:uiPriority w:val="99"/>
     <w:semiHidden/>
     <w:unhideWhenUsed/>
@@ -16152,10 +16311,10 @@
       <w:bCs/>
     </w:rPr>
   </w:style>
-  <w:style w:type="character" w:customStyle="1" w:styleId="CommentSubjectChar">
-    <w:name w:val="Comment Subject Char"/>
-    <w:basedOn w:val="CommentTextChar"/>
-    <w:link w:val="CommentSubject"/>
+  <w:style w:type="character" w:customStyle="1" w:styleId="KommentarthemaZchn">
+    <w:name w:val="Kommentarthema Zchn"/>
+    <w:basedOn w:val="KommentartextZchn"/>
+    <w:link w:val="Kommentarthema"/>
     <w:uiPriority w:val="99"/>
     <w:semiHidden/>
     <w:rsid w:val="00B66CD8"/>
@@ -16167,10 +16326,10 @@
       <w:szCs w:val="20"/>
     </w:rPr>
   </w:style>
-  <w:style w:type="paragraph" w:styleId="BalloonText">
+  <w:style w:type="paragraph" w:styleId="Sprechblasentext">
     <w:name w:val="Balloon Text"/>
-    <w:basedOn w:val="Normal"/>
-    <w:link w:val="BalloonTextChar"/>
+    <w:basedOn w:val="Standard"/>
+    <w:link w:val="SprechblasentextZchn"/>
     <w:uiPriority w:val="99"/>
     <w:semiHidden/>
     <w:unhideWhenUsed/>
@@ -16184,10 +16343,10 @@
       <w:szCs w:val="18"/>
     </w:rPr>
   </w:style>
-  <w:style w:type="character" w:customStyle="1" w:styleId="BalloonTextChar">
-    <w:name w:val="Balloon Text Char"/>
-    <w:basedOn w:val="DefaultParagraphFont"/>
-    <w:link w:val="BalloonText"/>
+  <w:style w:type="character" w:customStyle="1" w:styleId="SprechblasentextZchn">
+    <w:name w:val="Sprechblasentext Zchn"/>
+    <w:basedOn w:val="Absatz-Standardschriftart"/>
+    <w:link w:val="Sprechblasentext"/>
     <w:uiPriority w:val="99"/>
     <w:semiHidden/>
     <w:rsid w:val="00B66CD8"/>
@@ -16199,7 +16358,7 @@
   </w:style>
   <w:style w:type="character" w:styleId="Hyperlink">
     <w:name w:val="Hyperlink"/>
-    <w:basedOn w:val="DefaultParagraphFont"/>
+    <w:basedOn w:val="Absatz-Standardschriftart"/>
     <w:uiPriority w:val="99"/>
     <w:unhideWhenUsed/>
     <w:rsid w:val="009E5B9A"/>
@@ -16208,10 +16367,10 @@
       <w:u w:val="single"/>
     </w:rPr>
   </w:style>
-  <w:style w:type="paragraph" w:styleId="Header">
+  <w:style w:type="paragraph" w:styleId="Kopfzeile">
     <w:name w:val="header"/>
-    <w:basedOn w:val="Normal"/>
-    <w:link w:val="HeaderChar"/>
+    <w:basedOn w:val="Standard"/>
+    <w:link w:val="KopfzeileZchn"/>
     <w:uiPriority w:val="99"/>
     <w:unhideWhenUsed/>
     <w:rsid w:val="00534E48"/>
@@ -16223,20 +16382,20 @@
       <w:spacing w:after="0" w:line="240" w:lineRule="auto"/>
     </w:pPr>
   </w:style>
-  <w:style w:type="character" w:customStyle="1" w:styleId="HeaderChar">
-    <w:name w:val="Header Char"/>
-    <w:basedOn w:val="DefaultParagraphFont"/>
-    <w:link w:val="Header"/>
+  <w:style w:type="character" w:customStyle="1" w:styleId="KopfzeileZchn">
+    <w:name w:val="Kopfzeile Zchn"/>
+    <w:basedOn w:val="Absatz-Standardschriftart"/>
+    <w:link w:val="Kopfzeile"/>
     <w:uiPriority w:val="99"/>
     <w:rsid w:val="00534E48"/>
     <w:rPr>
       <w:rFonts w:ascii="Times New Roman" w:hAnsi="Times New Roman"/>
     </w:rPr>
   </w:style>
-  <w:style w:type="paragraph" w:styleId="Footer">
+  <w:style w:type="paragraph" w:styleId="Fuzeile">
     <w:name w:val="footer"/>
-    <w:basedOn w:val="Normal"/>
-    <w:link w:val="FooterChar"/>
+    <w:basedOn w:val="Standard"/>
+    <w:link w:val="FuzeileZchn"/>
     <w:uiPriority w:val="99"/>
     <w:unhideWhenUsed/>
     <w:rsid w:val="00534E48"/>
@@ -16248,25 +16407,26 @@
       <w:spacing w:after="0" w:line="240" w:lineRule="auto"/>
     </w:pPr>
   </w:style>
-  <w:style w:type="character" w:customStyle="1" w:styleId="FooterChar">
-    <w:name w:val="Footer Char"/>
-    <w:basedOn w:val="DefaultParagraphFont"/>
-    <w:link w:val="Footer"/>
+  <w:style w:type="character" w:customStyle="1" w:styleId="FuzeileZchn">
+    <w:name w:val="Fußzeile Zchn"/>
+    <w:basedOn w:val="Absatz-Standardschriftart"/>
+    <w:link w:val="Fuzeile"/>
     <w:uiPriority w:val="99"/>
     <w:rsid w:val="00534E48"/>
     <w:rPr>
       <w:rFonts w:ascii="Times New Roman" w:hAnsi="Times New Roman"/>
     </w:rPr>
   </w:style>
-  <w:style w:type="table" w:styleId="TableGrid">
+  <w:style w:type="table" w:styleId="Tabellenraster">
     <w:name w:val="Table Grid"/>
-    <w:basedOn w:val="TableNormal"/>
+    <w:basedOn w:val="NormaleTabelle"/>
     <w:uiPriority w:val="39"/>
     <w:rsid w:val="0038636E"/>
     <w:pPr>
       <w:spacing w:after="0" w:line="240" w:lineRule="auto"/>
     </w:pPr>
     <w:tblPr>
+      <w:tblInd w:w="0" w:type="dxa"/>
       <w:tblBorders>
         <w:top w:val="single" w:sz="4" w:space="0" w:color="auto"/>
         <w:left w:val="single" w:sz="4" w:space="0" w:color="auto"/>
@@ -16275,12 +16435,18 @@
         <w:insideH w:val="single" w:sz="4" w:space="0" w:color="auto"/>
         <w:insideV w:val="single" w:sz="4" w:space="0" w:color="auto"/>
       </w:tblBorders>
+      <w:tblCellMar>
+        <w:top w:w="0" w:type="dxa"/>
+        <w:left w:w="108" w:type="dxa"/>
+        <w:bottom w:w="0" w:type="dxa"/>
+        <w:right w:w="108" w:type="dxa"/>
+      </w:tblCellMar>
     </w:tblPr>
   </w:style>
-  <w:style w:type="paragraph" w:styleId="TOCHeading">
+  <w:style w:type="paragraph" w:styleId="Inhaltsverzeichnisberschrift">
     <w:name w:val="TOC Heading"/>
-    <w:basedOn w:val="Heading1"/>
-    <w:next w:val="Normal"/>
+    <w:basedOn w:val="berschrift1"/>
+    <w:next w:val="Standard"/>
     <w:uiPriority w:val="39"/>
     <w:unhideWhenUsed/>
     <w:qFormat/>
@@ -16297,10 +16463,10 @@
       <w:lang w:val="en-US"/>
     </w:rPr>
   </w:style>
-  <w:style w:type="paragraph" w:styleId="TOC1">
+  <w:style w:type="paragraph" w:styleId="Verzeichnis1">
     <w:name w:val="toc 1"/>
-    <w:basedOn w:val="Normal"/>
-    <w:next w:val="Normal"/>
+    <w:basedOn w:val="Standard"/>
+    <w:next w:val="Standard"/>
     <w:autoRedefine/>
     <w:uiPriority w:val="39"/>
     <w:unhideWhenUsed/>
@@ -16313,10 +16479,10 @@
       <w:sz w:val="32"/>
     </w:rPr>
   </w:style>
-  <w:style w:type="paragraph" w:styleId="TOC2">
+  <w:style w:type="paragraph" w:styleId="Verzeichnis2">
     <w:name w:val="toc 2"/>
-    <w:basedOn w:val="Normal"/>
-    <w:next w:val="Normal"/>
+    <w:basedOn w:val="Standard"/>
+    <w:next w:val="Standard"/>
     <w:autoRedefine/>
     <w:uiPriority w:val="39"/>
     <w:unhideWhenUsed/>
@@ -16330,10 +16496,10 @@
       <w:sz w:val="28"/>
     </w:rPr>
   </w:style>
-  <w:style w:type="paragraph" w:styleId="TOC3">
+  <w:style w:type="paragraph" w:styleId="Verzeichnis3">
     <w:name w:val="toc 3"/>
-    <w:basedOn w:val="Normal"/>
-    <w:next w:val="Normal"/>
+    <w:basedOn w:val="Standard"/>
+    <w:next w:val="Standard"/>
     <w:autoRedefine/>
     <w:uiPriority w:val="39"/>
     <w:unhideWhenUsed/>
@@ -16346,10 +16512,10 @@
       <w:sz w:val="24"/>
     </w:rPr>
   </w:style>
-  <w:style w:type="paragraph" w:styleId="TOC4">
+  <w:style w:type="paragraph" w:styleId="Verzeichnis4">
     <w:name w:val="toc 4"/>
-    <w:basedOn w:val="Normal"/>
-    <w:next w:val="Normal"/>
+    <w:basedOn w:val="Standard"/>
+    <w:next w:val="Standard"/>
     <w:autoRedefine/>
     <w:uiPriority w:val="39"/>
     <w:unhideWhenUsed/>
@@ -16359,7 +16525,7 @@
       <w:ind w:left="660"/>
     </w:pPr>
   </w:style>
-  <w:style w:type="paragraph" w:styleId="NoSpacing">
+  <w:style w:type="paragraph" w:styleId="KeinLeerraum">
     <w:name w:val="No Spacing"/>
     <w:uiPriority w:val="1"/>
     <w:qFormat/>
@@ -16368,10 +16534,10 @@
       <w:spacing w:after="0" w:line="240" w:lineRule="auto"/>
     </w:pPr>
   </w:style>
-  <w:style w:type="paragraph" w:styleId="TOC5">
+  <w:style w:type="paragraph" w:styleId="Verzeichnis5">
     <w:name w:val="toc 5"/>
-    <w:basedOn w:val="Normal"/>
-    <w:next w:val="Normal"/>
+    <w:basedOn w:val="Standard"/>
+    <w:next w:val="Standard"/>
     <w:autoRedefine/>
     <w:uiPriority w:val="39"/>
     <w:unhideWhenUsed/>
@@ -16385,10 +16551,10 @@
       <w:lang w:eastAsia="de-CH"/>
     </w:rPr>
   </w:style>
-  <w:style w:type="paragraph" w:styleId="TOC6">
+  <w:style w:type="paragraph" w:styleId="Verzeichnis6">
     <w:name w:val="toc 6"/>
-    <w:basedOn w:val="Normal"/>
-    <w:next w:val="Normal"/>
+    <w:basedOn w:val="Standard"/>
+    <w:next w:val="Standard"/>
     <w:autoRedefine/>
     <w:uiPriority w:val="39"/>
     <w:unhideWhenUsed/>
@@ -16402,10 +16568,10 @@
       <w:lang w:eastAsia="de-CH"/>
     </w:rPr>
   </w:style>
-  <w:style w:type="paragraph" w:styleId="TOC7">
+  <w:style w:type="paragraph" w:styleId="Verzeichnis7">
     <w:name w:val="toc 7"/>
-    <w:basedOn w:val="Normal"/>
-    <w:next w:val="Normal"/>
+    <w:basedOn w:val="Standard"/>
+    <w:next w:val="Standard"/>
     <w:autoRedefine/>
     <w:uiPriority w:val="39"/>
     <w:unhideWhenUsed/>
@@ -16419,10 +16585,10 @@
       <w:lang w:eastAsia="de-CH"/>
     </w:rPr>
   </w:style>
-  <w:style w:type="paragraph" w:styleId="TOC8">
+  <w:style w:type="paragraph" w:styleId="Verzeichnis8">
     <w:name w:val="toc 8"/>
-    <w:basedOn w:val="Normal"/>
-    <w:next w:val="Normal"/>
+    <w:basedOn w:val="Standard"/>
+    <w:next w:val="Standard"/>
     <w:autoRedefine/>
     <w:uiPriority w:val="39"/>
     <w:unhideWhenUsed/>
@@ -16436,10 +16602,10 @@
       <w:lang w:eastAsia="de-CH"/>
     </w:rPr>
   </w:style>
-  <w:style w:type="paragraph" w:styleId="TOC9">
+  <w:style w:type="paragraph" w:styleId="Verzeichnis9">
     <w:name w:val="toc 9"/>
-    <w:basedOn w:val="Normal"/>
-    <w:next w:val="Normal"/>
+    <w:basedOn w:val="Standard"/>
+    <w:next w:val="Standard"/>
     <w:autoRedefine/>
     <w:uiPriority w:val="39"/>
     <w:unhideWhenUsed/>
@@ -16453,10 +16619,782 @@
       <w:lang w:eastAsia="de-CH"/>
     </w:rPr>
   </w:style>
-  <w:style w:type="paragraph" w:styleId="TableofFigures">
+  <w:style w:type="paragraph" w:styleId="Abbildungsverzeichnis">
     <w:name w:val="table of figures"/>
-    <w:basedOn w:val="Normal"/>
-    <w:next w:val="Normal"/>
+    <w:basedOn w:val="Standard"/>
+    <w:next w:val="Standard"/>
+    <w:uiPriority w:val="99"/>
+    <w:unhideWhenUsed/>
+    <w:rsid w:val="003D31FD"/>
+    <w:pPr>
+      <w:spacing w:after="0"/>
+    </w:pPr>
+  </w:style>
+</w:styles>
+</file>
+
+<file path=word/stylesWithEffects.xml><?xml version="1.0" encoding="utf-8"?>
+<w:styles xmlns:wpc="http://schemas.microsoft.com/office/word/2010/wordprocessingCanvas" xmlns:mc="http://schemas.openxmlformats.org/markup-compatibility/2006" xmlns:o="urn:schemas-microsoft-com:office:office" xmlns:r="http://schemas.openxmlformats.org/officeDocument/2006/relationships" xmlns:m="http://schemas.openxmlformats.org/officeDocument/2006/math" xmlns:v="urn:schemas-microsoft-com:vml" xmlns:wp14="http://schemas.microsoft.com/office/word/2010/wordprocessingDrawing" xmlns:wp="http://schemas.openxmlformats.org/drawingml/2006/wordprocessingDrawing" xmlns:w10="urn:schemas-microsoft-com:office:word" xmlns:w="http://schemas.openxmlformats.org/wordprocessingml/2006/main" xmlns:w14="http://schemas.microsoft.com/office/word/2010/wordml" xmlns:wpg="http://schemas.microsoft.com/office/word/2010/wordprocessingGroup" xmlns:wpi="http://schemas.microsoft.com/office/word/2010/wordprocessingInk" xmlns:wne="http://schemas.microsoft.com/office/word/2006/wordml" xmlns:wps="http://schemas.microsoft.com/office/word/2010/wordprocessingShape" mc:Ignorable="w14 wp14">
+  <w:docDefaults>
+    <w:rPrDefault>
+      <w:rPr>
+        <w:rFonts w:asciiTheme="minorHAnsi" w:eastAsiaTheme="minorHAnsi" w:hAnsiTheme="minorHAnsi" w:cstheme="minorBidi"/>
+        <w:sz w:val="22"/>
+        <w:szCs w:val="22"/>
+        <w:lang w:val="de-CH" w:eastAsia="en-US" w:bidi="ar-SA"/>
+      </w:rPr>
+    </w:rPrDefault>
+    <w:pPrDefault>
+      <w:pPr>
+        <w:spacing w:after="160" w:line="259" w:lineRule="auto"/>
+      </w:pPr>
+    </w:pPrDefault>
+  </w:docDefaults>
+  <w:latentStyles w:defLockedState="0" w:defUIPriority="99" w:defSemiHidden="1" w:defUnhideWhenUsed="1" w:defQFormat="0" w:count="267">
+    <w:lsdException w:name="Normal" w:semiHidden="0" w:uiPriority="0" w:unhideWhenUsed="0" w:qFormat="1"/>
+    <w:lsdException w:name="heading 1" w:semiHidden="0" w:uiPriority="9" w:unhideWhenUsed="0" w:qFormat="1"/>
+    <w:lsdException w:name="heading 2" w:uiPriority="9" w:qFormat="1"/>
+    <w:lsdException w:name="heading 3" w:uiPriority="9" w:qFormat="1"/>
+    <w:lsdException w:name="heading 4" w:uiPriority="9" w:qFormat="1"/>
+    <w:lsdException w:name="heading 5" w:uiPriority="9" w:qFormat="1"/>
+    <w:lsdException w:name="heading 6" w:uiPriority="9" w:qFormat="1"/>
+    <w:lsdException w:name="heading 7" w:uiPriority="9" w:qFormat="1"/>
+    <w:lsdException w:name="heading 8" w:uiPriority="9" w:qFormat="1"/>
+    <w:lsdException w:name="heading 9" w:uiPriority="9" w:qFormat="1"/>
+    <w:lsdException w:name="toc 1" w:uiPriority="39"/>
+    <w:lsdException w:name="toc 2" w:uiPriority="39"/>
+    <w:lsdException w:name="toc 3" w:uiPriority="39"/>
+    <w:lsdException w:name="toc 4" w:uiPriority="39"/>
+    <w:lsdException w:name="toc 5" w:uiPriority="39"/>
+    <w:lsdException w:name="toc 6" w:uiPriority="39"/>
+    <w:lsdException w:name="toc 7" w:uiPriority="39"/>
+    <w:lsdException w:name="toc 8" w:uiPriority="39"/>
+    <w:lsdException w:name="toc 9" w:uiPriority="39"/>
+    <w:lsdException w:name="caption" w:uiPriority="35" w:qFormat="1"/>
+    <w:lsdException w:name="Title" w:semiHidden="0" w:uiPriority="10" w:unhideWhenUsed="0"/>
+    <w:lsdException w:name="Default Paragraph Font" w:uiPriority="1"/>
+    <w:lsdException w:name="Subtitle" w:semiHidden="0" w:uiPriority="11" w:unhideWhenUsed="0"/>
+    <w:lsdException w:name="Strong" w:semiHidden="0" w:uiPriority="22" w:unhideWhenUsed="0" w:qFormat="1"/>
+    <w:lsdException w:name="Emphasis" w:semiHidden="0" w:uiPriority="20" w:unhideWhenUsed="0" w:qFormat="1"/>
+    <w:lsdException w:name="Table Grid" w:semiHidden="0" w:uiPriority="39" w:unhideWhenUsed="0"/>
+    <w:lsdException w:name="Placeholder Text" w:unhideWhenUsed="0"/>
+    <w:lsdException w:name="No Spacing" w:semiHidden="0" w:uiPriority="1" w:unhideWhenUsed="0" w:qFormat="1"/>
+    <w:lsdException w:name="Light Shading" w:semiHidden="0" w:uiPriority="60" w:unhideWhenUsed="0"/>
+    <w:lsdException w:name="Light List" w:semiHidden="0" w:uiPriority="61" w:unhideWhenUsed="0"/>
+    <w:lsdException w:name="Light Grid" w:semiHidden="0" w:uiPriority="62" w:unhideWhenUsed="0"/>
+    <w:lsdException w:name="Medium Shading 1" w:semiHidden="0" w:uiPriority="63" w:unhideWhenUsed="0"/>
+    <w:lsdException w:name="Medium Shading 2" w:semiHidden="0" w:uiPriority="64" w:unhideWhenUsed="0"/>
+    <w:lsdException w:name="Medium List 1" w:semiHidden="0" w:uiPriority="65" w:unhideWhenUsed="0"/>
+    <w:lsdException w:name="Medium List 2" w:semiHidden="0" w:uiPriority="66" w:unhideWhenUsed="0"/>
+    <w:lsdException w:name="Medium Grid 1" w:semiHidden="0" w:uiPriority="67" w:unhideWhenUsed="0"/>
+    <w:lsdException w:name="Medium Grid 2" w:semiHidden="0" w:uiPriority="68" w:unhideWhenUsed="0"/>
+    <w:lsdException w:name="Medium Grid 3" w:semiHidden="0" w:uiPriority="69" w:unhideWhenUsed="0"/>
+    <w:lsdException w:name="Dark List" w:semiHidden="0" w:uiPriority="70" w:unhideWhenUsed="0"/>
+    <w:lsdException w:name="Colorful Shading" w:semiHidden="0" w:uiPriority="71" w:unhideWhenUsed="0"/>
+    <w:lsdException w:name="Colorful List" w:semiHidden="0" w:uiPriority="72" w:unhideWhenUsed="0"/>
+    <w:lsdException w:name="Colorful Grid" w:semiHidden="0" w:uiPriority="73" w:unhideWhenUsed="0"/>
+    <w:lsdException w:name="Light Shading Accent 1" w:semiHidden="0" w:uiPriority="60" w:unhideWhenUsed="0"/>
+    <w:lsdException w:name="Light List Accent 1" w:semiHidden="0" w:uiPriority="61" w:unhideWhenUsed="0"/>
+    <w:lsdException w:name="Light Grid Accent 1" w:semiHidden="0" w:uiPriority="62" w:unhideWhenUsed="0"/>
+    <w:lsdException w:name="Medium Shading 1 Accent 1" w:semiHidden="0" w:uiPriority="63" w:unhideWhenUsed="0"/>
+    <w:lsdException w:name="Medium Shading 2 Accent 1" w:semiHidden="0" w:uiPriority="64" w:unhideWhenUsed="0"/>
+    <w:lsdException w:name="Medium List 1 Accent 1" w:semiHidden="0" w:uiPriority="65" w:unhideWhenUsed="0"/>
+    <w:lsdException w:name="Revision" w:unhideWhenUsed="0"/>
+    <w:lsdException w:name="List Paragraph" w:semiHidden="0" w:uiPriority="34" w:unhideWhenUsed="0"/>
+    <w:lsdException w:name="Quote" w:semiHidden="0" w:uiPriority="29" w:unhideWhenUsed="0" w:qFormat="1"/>
+    <w:lsdException w:name="Intense Quote" w:semiHidden="0" w:uiPriority="30" w:unhideWhenUsed="0"/>
+    <w:lsdException w:name="Medium List 2 Accent 1" w:semiHidden="0" w:uiPriority="66" w:unhideWhenUsed="0"/>
+    <w:lsdException w:name="Medium Grid 1 Accent 1" w:semiHidden="0" w:uiPriority="67" w:unhideWhenUsed="0"/>
+    <w:lsdException w:name="Medium Grid 2 Accent 1" w:semiHidden="0" w:uiPriority="68" w:unhideWhenUsed="0"/>
+    <w:lsdException w:name="Medium Grid 3 Accent 1" w:semiHidden="0" w:uiPriority="69" w:unhideWhenUsed="0"/>
+    <w:lsdException w:name="Dark List Accent 1" w:semiHidden="0" w:uiPriority="70" w:unhideWhenUsed="0"/>
+    <w:lsdException w:name="Colorful Shading Accent 1" w:semiHidden="0" w:uiPriority="71" w:unhideWhenUsed="0"/>
+    <w:lsdException w:name="Colorful List Accent 1" w:semiHidden="0" w:uiPriority="72" w:unhideWhenUsed="0"/>
+    <w:lsdException w:name="Colorful Grid Accent 1" w:semiHidden="0" w:uiPriority="73" w:unhideWhenUsed="0"/>
+    <w:lsdException w:name="Light Shading Accent 2" w:semiHidden="0" w:uiPriority="60" w:unhideWhenUsed="0"/>
+    <w:lsdException w:name="Light List Accent 2" w:semiHidden="0" w:uiPriority="61" w:unhideWhenUsed="0"/>
+    <w:lsdException w:name="Light Grid Accent 2" w:semiHidden="0" w:uiPriority="62" w:unhideWhenUsed="0"/>
+    <w:lsdException w:name="Medium Shading 1 Accent 2" w:semiHidden="0" w:uiPriority="63" w:unhideWhenUsed="0"/>
+    <w:lsdException w:name="Medium Shading 2 Accent 2" w:semiHidden="0" w:uiPriority="64" w:unhideWhenUsed="0"/>
+    <w:lsdException w:name="Medium List 1 Accent 2" w:semiHidden="0" w:uiPriority="65" w:unhideWhenUsed="0"/>
+    <w:lsdException w:name="Medium List 2 Accent 2" w:semiHidden="0" w:uiPriority="66" w:unhideWhenUsed="0"/>
+    <w:lsdException w:name="Medium Grid 1 Accent 2" w:semiHidden="0" w:uiPriority="67" w:unhideWhenUsed="0"/>
+    <w:lsdException w:name="Medium Grid 2 Accent 2" w:semiHidden="0" w:uiPriority="68" w:unhideWhenUsed="0"/>
+    <w:lsdException w:name="Medium Grid 3 Accent 2" w:semiHidden="0" w:uiPriority="69" w:unhideWhenUsed="0"/>
+    <w:lsdException w:name="Dark List Accent 2" w:semiHidden="0" w:uiPriority="70" w:unhideWhenUsed="0"/>
+    <w:lsdException w:name="Colorful Shading Accent 2" w:semiHidden="0" w:uiPriority="71" w:unhideWhenUsed="0"/>
+    <w:lsdException w:name="Colorful List Accent 2" w:semiHidden="0" w:uiPriority="72" w:unhideWhenUsed="0"/>
+    <w:lsdException w:name="Colorful Grid Accent 2" w:semiHidden="0" w:uiPriority="73" w:unhideWhenUsed="0"/>
+    <w:lsdException w:name="Light Shading Accent 3" w:semiHidden="0" w:uiPriority="60" w:unhideWhenUsed="0"/>
+    <w:lsdException w:name="Light List Accent 3" w:semiHidden="0" w:uiPriority="61" w:unhideWhenUsed="0"/>
+    <w:lsdException w:name="Light Grid Accent 3" w:semiHidden="0" w:uiPriority="62" w:unhideWhenUsed="0"/>
+    <w:lsdException w:name="Medium Shading 1 Accent 3" w:semiHidden="0" w:uiPriority="63" w:unhideWhenUsed="0"/>
+    <w:lsdException w:name="Medium Shading 2 Accent 3" w:semiHidden="0" w:uiPriority="64" w:unhideWhenUsed="0"/>
+    <w:lsdException w:name="Medium List 1 Accent 3" w:semiHidden="0" w:uiPriority="65" w:unhideWhenUsed="0"/>
+    <w:lsdException w:name="Medium List 2 Accent 3" w:semiHidden="0" w:uiPriority="66" w:unhideWhenUsed="0"/>
+    <w:lsdException w:name="Medium Grid 1 Accent 3" w:semiHidden="0" w:uiPriority="67" w:unhideWhenUsed="0"/>
+    <w:lsdException w:name="Medium Grid 2 Accent 3" w:semiHidden="0" w:uiPriority="68" w:unhideWhenUsed="0"/>
+    <w:lsdException w:name="Medium Grid 3 Accent 3" w:semiHidden="0" w:uiPriority="69" w:unhideWhenUsed="0"/>
+    <w:lsdException w:name="Dark List Accent 3" w:semiHidden="0" w:uiPriority="70" w:unhideWhenUsed="0"/>
+    <w:lsdException w:name="Colorful Shading Accent 3" w:semiHidden="0" w:uiPriority="71" w:unhideWhenUsed="0"/>
+    <w:lsdException w:name="Colorful List Accent 3" w:semiHidden="0" w:uiPriority="72" w:unhideWhenUsed="0"/>
+    <w:lsdException w:name="Colorful Grid Accent 3" w:semiHidden="0" w:uiPriority="73" w:unhideWhenUsed="0"/>
+    <w:lsdException w:name="Light Shading Accent 4" w:semiHidden="0" w:uiPriority="60" w:unhideWhenUsed="0"/>
+    <w:lsdException w:name="Light List Accent 4" w:semiHidden="0" w:uiPriority="61" w:unhideWhenUsed="0"/>
+    <w:lsdException w:name="Light Grid Accent 4" w:semiHidden="0" w:uiPriority="62" w:unhideWhenUsed="0"/>
+    <w:lsdException w:name="Medium Shading 1 Accent 4" w:semiHidden="0" w:uiPriority="63" w:unhideWhenUsed="0"/>
+    <w:lsdException w:name="Medium Shading 2 Accent 4" w:semiHidden="0" w:uiPriority="64" w:unhideWhenUsed="0"/>
+    <w:lsdException w:name="Medium List 1 Accent 4" w:semiHidden="0" w:uiPriority="65" w:unhideWhenUsed="0"/>
+    <w:lsdException w:name="Medium List 2 Accent 4" w:semiHidden="0" w:uiPriority="66" w:unhideWhenUsed="0"/>
+    <w:lsdException w:name="Medium Grid 1 Accent 4" w:semiHidden="0" w:uiPriority="67" w:unhideWhenUsed="0"/>
+    <w:lsdException w:name="Medium Grid 2 Accent 4" w:semiHidden="0" w:uiPriority="68" w:unhideWhenUsed="0"/>
+    <w:lsdException w:name="Medium Grid 3 Accent 4" w:semiHidden="0" w:uiPriority="69" w:unhideWhenUsed="0"/>
+    <w:lsdException w:name="Dark List Accent 4" w:semiHidden="0" w:uiPriority="70" w:unhideWhenUsed="0"/>
+    <w:lsdException w:name="Colorful Shading Accent 4" w:semiHidden="0" w:uiPriority="71" w:unhideWhenUsed="0"/>
+    <w:lsdException w:name="Colorful List Accent 4" w:semiHidden="0" w:uiPriority="72" w:unhideWhenUsed="0"/>
+    <w:lsdException w:name="Colorful Grid Accent 4" w:semiHidden="0" w:uiPriority="73" w:unhideWhenUsed="0"/>
+    <w:lsdException w:name="Light Shading Accent 5" w:semiHidden="0" w:uiPriority="60" w:unhideWhenUsed="0"/>
+    <w:lsdException w:name="Light List Accent 5" w:semiHidden="0" w:uiPriority="61" w:unhideWhenUsed="0"/>
+    <w:lsdException w:name="Light Grid Accent 5" w:semiHidden="0" w:uiPriority="62" w:unhideWhenUsed="0"/>
+    <w:lsdException w:name="Medium Shading 1 Accent 5" w:semiHidden="0" w:uiPriority="63" w:unhideWhenUsed="0"/>
+    <w:lsdException w:name="Medium Shading 2 Accent 5" w:semiHidden="0" w:uiPriority="64" w:unhideWhenUsed="0"/>
+    <w:lsdException w:name="Medium List 1 Accent 5" w:semiHidden="0" w:uiPriority="65" w:unhideWhenUsed="0"/>
+    <w:lsdException w:name="Medium List 2 Accent 5" w:semiHidden="0" w:uiPriority="66" w:unhideWhenUsed="0"/>
+    <w:lsdException w:name="Medium Grid 1 Accent 5" w:semiHidden="0" w:uiPriority="67" w:unhideWhenUsed="0"/>
+    <w:lsdException w:name="Medium Grid 2 Accent 5" w:semiHidden="0" w:uiPriority="68" w:unhideWhenUsed="0"/>
+    <w:lsdException w:name="Medium Grid 3 Accent 5" w:semiHidden="0" w:uiPriority="69" w:unhideWhenUsed="0"/>
+    <w:lsdException w:name="Dark List Accent 5" w:semiHidden="0" w:uiPriority="70" w:unhideWhenUsed="0"/>
+    <w:lsdException w:name="Colorful Shading Accent 5" w:semiHidden="0" w:uiPriority="71" w:unhideWhenUsed="0"/>
+    <w:lsdException w:name="Colorful List Accent 5" w:semiHidden="0" w:uiPriority="72" w:unhideWhenUsed="0"/>
+    <w:lsdException w:name="Colorful Grid Accent 5" w:semiHidden="0" w:uiPriority="73" w:unhideWhenUsed="0"/>
+    <w:lsdException w:name="Light Shading Accent 6" w:semiHidden="0" w:uiPriority="60" w:unhideWhenUsed="0"/>
+    <w:lsdException w:name="Light List Accent 6" w:semiHidden="0" w:uiPriority="61" w:unhideWhenUsed="0"/>
+    <w:lsdException w:name="Light Grid Accent 6" w:semiHidden="0" w:uiPriority="62" w:unhideWhenUsed="0"/>
+    <w:lsdException w:name="Medium Shading 1 Accent 6" w:semiHidden="0" w:uiPriority="63" w:unhideWhenUsed="0"/>
+    <w:lsdException w:name="Medium Shading 2 Accent 6" w:semiHidden="0" w:uiPriority="64" w:unhideWhenUsed="0"/>
+    <w:lsdException w:name="Medium List 1 Accent 6" w:semiHidden="0" w:uiPriority="65" w:unhideWhenUsed="0"/>
+    <w:lsdException w:name="Medium List 2 Accent 6" w:semiHidden="0" w:uiPriority="66" w:unhideWhenUsed="0"/>
+    <w:lsdException w:name="Medium Grid 1 Accent 6" w:semiHidden="0" w:uiPriority="67" w:unhideWhenUsed="0"/>
+    <w:lsdException w:name="Medium Grid 2 Accent 6" w:semiHidden="0" w:uiPriority="68" w:unhideWhenUsed="0"/>
+    <w:lsdException w:name="Medium Grid 3 Accent 6" w:semiHidden="0" w:uiPriority="69" w:unhideWhenUsed="0"/>
+    <w:lsdException w:name="Dark List Accent 6" w:semiHidden="0" w:uiPriority="70" w:unhideWhenUsed="0"/>
+    <w:lsdException w:name="Colorful Shading Accent 6" w:semiHidden="0" w:uiPriority="71" w:unhideWhenUsed="0"/>
+    <w:lsdException w:name="Colorful List Accent 6" w:semiHidden="0" w:uiPriority="72" w:unhideWhenUsed="0"/>
+    <w:lsdException w:name="Colorful Grid Accent 6" w:semiHidden="0" w:uiPriority="73" w:unhideWhenUsed="0"/>
+    <w:lsdException w:name="Subtle Emphasis" w:semiHidden="0" w:uiPriority="19" w:unhideWhenUsed="0" w:qFormat="1"/>
+    <w:lsdException w:name="Intense Emphasis" w:semiHidden="0" w:uiPriority="21" w:unhideWhenUsed="0" w:qFormat="1"/>
+    <w:lsdException w:name="Subtle Reference" w:semiHidden="0" w:uiPriority="31" w:unhideWhenUsed="0" w:qFormat="1"/>
+    <w:lsdException w:name="Intense Reference" w:semiHidden="0" w:uiPriority="32" w:unhideWhenUsed="0" w:qFormat="1"/>
+    <w:lsdException w:name="Book Title" w:semiHidden="0" w:uiPriority="33" w:unhideWhenUsed="0"/>
+    <w:lsdException w:name="Bibliography" w:uiPriority="37"/>
+    <w:lsdException w:name="TOC Heading" w:uiPriority="39" w:qFormat="1"/>
+  </w:latentStyles>
+  <w:style w:type="paragraph" w:default="1" w:styleId="Standard">
+    <w:name w:val="Normal"/>
+    <w:qFormat/>
+    <w:rsid w:val="00997D4E"/>
+  </w:style>
+  <w:style w:type="paragraph" w:styleId="berschrift1">
+    <w:name w:val="heading 1"/>
+    <w:basedOn w:val="Standard"/>
+    <w:next w:val="Standard"/>
+    <w:link w:val="berschrift1Zchn"/>
+    <w:autoRedefine/>
+    <w:uiPriority w:val="9"/>
+    <w:qFormat/>
+    <w:rsid w:val="009F0390"/>
+    <w:pPr>
+      <w:keepNext/>
+      <w:keepLines/>
+      <w:spacing w:before="240" w:after="240"/>
+      <w:outlineLvl w:val="0"/>
+    </w:pPr>
+    <w:rPr>
+      <w:rFonts w:eastAsiaTheme="majorEastAsia" w:cstheme="majorBidi"/>
+      <w:b/>
+      <w:color w:val="000000" w:themeColor="text1"/>
+      <w:sz w:val="36"/>
+      <w:szCs w:val="32"/>
+    </w:rPr>
+  </w:style>
+  <w:style w:type="paragraph" w:styleId="berschrift2">
+    <w:name w:val="heading 2"/>
+    <w:basedOn w:val="Standard"/>
+    <w:next w:val="Standard"/>
+    <w:link w:val="berschrift2Zchn"/>
+    <w:uiPriority w:val="9"/>
+    <w:unhideWhenUsed/>
+    <w:qFormat/>
+    <w:rsid w:val="00997D4E"/>
+    <w:pPr>
+      <w:keepNext/>
+      <w:keepLines/>
+      <w:spacing w:before="160" w:after="120"/>
+      <w:outlineLvl w:val="1"/>
+    </w:pPr>
+    <w:rPr>
+      <w:rFonts w:eastAsiaTheme="majorEastAsia" w:cstheme="majorBidi"/>
+      <w:b/>
+      <w:sz w:val="28"/>
+      <w:szCs w:val="26"/>
+    </w:rPr>
+  </w:style>
+  <w:style w:type="paragraph" w:styleId="berschrift3">
+    <w:name w:val="heading 3"/>
+    <w:basedOn w:val="Standard"/>
+    <w:next w:val="Standard"/>
+    <w:link w:val="berschrift3Zchn"/>
+    <w:autoRedefine/>
+    <w:uiPriority w:val="9"/>
+    <w:unhideWhenUsed/>
+    <w:qFormat/>
+    <w:rsid w:val="00802499"/>
+    <w:pPr>
+      <w:keepNext/>
+      <w:keepLines/>
+      <w:spacing w:before="160" w:after="120"/>
+      <w:outlineLvl w:val="2"/>
+    </w:pPr>
+    <w:rPr>
+      <w:rFonts w:eastAsiaTheme="majorEastAsia" w:cstheme="majorBidi"/>
+      <w:b/>
+      <w:color w:val="000000" w:themeColor="text1"/>
+      <w:sz w:val="24"/>
+      <w:szCs w:val="24"/>
+    </w:rPr>
+  </w:style>
+  <w:style w:type="paragraph" w:styleId="berschrift4">
+    <w:name w:val="heading 4"/>
+    <w:basedOn w:val="Standard"/>
+    <w:next w:val="Standard"/>
+    <w:link w:val="berschrift4Zchn"/>
+    <w:autoRedefine/>
+    <w:uiPriority w:val="9"/>
+    <w:unhideWhenUsed/>
+    <w:qFormat/>
+    <w:rsid w:val="00066FF7"/>
+    <w:pPr>
+      <w:keepNext/>
+      <w:keepLines/>
+      <w:spacing w:before="280" w:after="240"/>
+      <w:outlineLvl w:val="3"/>
+    </w:pPr>
+    <w:rPr>
+      <w:rFonts w:eastAsiaTheme="majorEastAsia" w:cstheme="majorBidi"/>
+      <w:b/>
+      <w:iCs/>
+    </w:rPr>
+  </w:style>
+  <w:style w:type="paragraph" w:styleId="berschrift5">
+    <w:name w:val="heading 5"/>
+    <w:basedOn w:val="Standard"/>
+    <w:next w:val="Standard"/>
+    <w:link w:val="berschrift5Zchn"/>
+    <w:uiPriority w:val="9"/>
+    <w:semiHidden/>
+    <w:unhideWhenUsed/>
+    <w:qFormat/>
+    <w:rsid w:val="00997D4E"/>
+    <w:pPr>
+      <w:keepNext/>
+      <w:keepLines/>
+      <w:spacing w:before="40" w:after="0"/>
+      <w:outlineLvl w:val="4"/>
+    </w:pPr>
+    <w:rPr>
+      <w:rFonts w:asciiTheme="majorHAnsi" w:eastAsiaTheme="majorEastAsia" w:hAnsiTheme="majorHAnsi" w:cstheme="majorBidi"/>
+      <w:color w:val="2E74B5" w:themeColor="accent1" w:themeShade="BF"/>
+    </w:rPr>
+  </w:style>
+  <w:style w:type="character" w:default="1" w:styleId="Absatz-Standardschriftart">
+    <w:name w:val="Default Paragraph Font"/>
+    <w:uiPriority w:val="1"/>
+    <w:semiHidden/>
+    <w:unhideWhenUsed/>
+  </w:style>
+  <w:style w:type="table" w:default="1" w:styleId="NormaleTabelle">
+    <w:name w:val="Normal Table"/>
+    <w:uiPriority w:val="99"/>
+    <w:semiHidden/>
+    <w:unhideWhenUsed/>
+    <w:tblPr>
+      <w:tblInd w:w="0" w:type="dxa"/>
+      <w:tblCellMar>
+        <w:top w:w="0" w:type="dxa"/>
+        <w:left w:w="108" w:type="dxa"/>
+        <w:bottom w:w="0" w:type="dxa"/>
+        <w:right w:w="108" w:type="dxa"/>
+      </w:tblCellMar>
+    </w:tblPr>
+  </w:style>
+  <w:style w:type="numbering" w:default="1" w:styleId="KeineListe">
+    <w:name w:val="No List"/>
+    <w:uiPriority w:val="99"/>
+    <w:semiHidden/>
+    <w:unhideWhenUsed/>
+  </w:style>
+  <w:style w:type="character" w:customStyle="1" w:styleId="berschrift1Zchn">
+    <w:name w:val="Überschrift 1 Zchn"/>
+    <w:basedOn w:val="Absatz-Standardschriftart"/>
+    <w:link w:val="berschrift1"/>
+    <w:uiPriority w:val="9"/>
+    <w:rsid w:val="009F0390"/>
+    <w:rPr>
+      <w:rFonts w:eastAsiaTheme="majorEastAsia" w:cstheme="majorBidi"/>
+      <w:b/>
+      <w:color w:val="000000" w:themeColor="text1"/>
+      <w:sz w:val="36"/>
+      <w:szCs w:val="32"/>
+    </w:rPr>
+  </w:style>
+  <w:style w:type="character" w:customStyle="1" w:styleId="berschrift2Zchn">
+    <w:name w:val="Überschrift 2 Zchn"/>
+    <w:basedOn w:val="Absatz-Standardschriftart"/>
+    <w:link w:val="berschrift2"/>
+    <w:uiPriority w:val="9"/>
+    <w:rsid w:val="00997D4E"/>
+    <w:rPr>
+      <w:rFonts w:eastAsiaTheme="majorEastAsia" w:cstheme="majorBidi"/>
+      <w:b/>
+      <w:sz w:val="28"/>
+      <w:szCs w:val="26"/>
+    </w:rPr>
+  </w:style>
+  <w:style w:type="character" w:customStyle="1" w:styleId="berschrift3Zchn">
+    <w:name w:val="Überschrift 3 Zchn"/>
+    <w:basedOn w:val="Absatz-Standardschriftart"/>
+    <w:link w:val="berschrift3"/>
+    <w:uiPriority w:val="9"/>
+    <w:rsid w:val="00802499"/>
+    <w:rPr>
+      <w:rFonts w:eastAsiaTheme="majorEastAsia" w:cstheme="majorBidi"/>
+      <w:b/>
+      <w:color w:val="000000" w:themeColor="text1"/>
+      <w:sz w:val="24"/>
+      <w:szCs w:val="24"/>
+    </w:rPr>
+  </w:style>
+  <w:style w:type="character" w:customStyle="1" w:styleId="berschrift4Zchn">
+    <w:name w:val="Überschrift 4 Zchn"/>
+    <w:basedOn w:val="Absatz-Standardschriftart"/>
+    <w:link w:val="berschrift4"/>
+    <w:uiPriority w:val="9"/>
+    <w:rsid w:val="00066FF7"/>
+    <w:rPr>
+      <w:rFonts w:eastAsiaTheme="majorEastAsia" w:cstheme="majorBidi"/>
+      <w:b/>
+      <w:iCs/>
+    </w:rPr>
+  </w:style>
+  <w:style w:type="character" w:customStyle="1" w:styleId="berschrift5Zchn">
+    <w:name w:val="Überschrift 5 Zchn"/>
+    <w:basedOn w:val="Absatz-Standardschriftart"/>
+    <w:link w:val="berschrift5"/>
+    <w:uiPriority w:val="9"/>
+    <w:semiHidden/>
+    <w:rsid w:val="00997D4E"/>
+    <w:rPr>
+      <w:rFonts w:asciiTheme="majorHAnsi" w:eastAsiaTheme="majorEastAsia" w:hAnsiTheme="majorHAnsi" w:cstheme="majorBidi"/>
+      <w:color w:val="2E74B5" w:themeColor="accent1" w:themeShade="BF"/>
+    </w:rPr>
+  </w:style>
+  <w:style w:type="paragraph" w:styleId="Listenabsatz">
+    <w:name w:val="List Paragraph"/>
+    <w:basedOn w:val="Standard"/>
+    <w:uiPriority w:val="34"/>
+    <w:rsid w:val="00A24EDD"/>
+    <w:pPr>
+      <w:ind w:left="720"/>
+      <w:contextualSpacing/>
+    </w:pPr>
+  </w:style>
+  <w:style w:type="paragraph" w:styleId="Beschriftung">
+    <w:name w:val="caption"/>
+    <w:basedOn w:val="Standard"/>
+    <w:next w:val="Standard"/>
+    <w:autoRedefine/>
+    <w:uiPriority w:val="35"/>
+    <w:unhideWhenUsed/>
+    <w:qFormat/>
+    <w:rsid w:val="00530214"/>
+    <w:pPr>
+      <w:spacing w:after="200" w:line="360" w:lineRule="auto"/>
+      <w:jc w:val="center"/>
+    </w:pPr>
+    <w:rPr>
+      <w:iCs/>
+      <w:color w:val="000000" w:themeColor="text1"/>
+      <w:sz w:val="14"/>
+      <w:szCs w:val="18"/>
+    </w:rPr>
+  </w:style>
+  <w:style w:type="character" w:styleId="Kommentarzeichen">
+    <w:name w:val="annotation reference"/>
+    <w:basedOn w:val="Absatz-Standardschriftart"/>
+    <w:uiPriority w:val="99"/>
+    <w:semiHidden/>
+    <w:unhideWhenUsed/>
+    <w:rsid w:val="00B66CD8"/>
+    <w:rPr>
+      <w:sz w:val="16"/>
+      <w:szCs w:val="16"/>
+    </w:rPr>
+  </w:style>
+  <w:style w:type="paragraph" w:styleId="Kommentartext">
+    <w:name w:val="annotation text"/>
+    <w:basedOn w:val="Standard"/>
+    <w:link w:val="KommentartextZchn"/>
+    <w:uiPriority w:val="99"/>
+    <w:semiHidden/>
+    <w:unhideWhenUsed/>
+    <w:rsid w:val="00B66CD8"/>
+    <w:pPr>
+      <w:spacing w:line="240" w:lineRule="auto"/>
+    </w:pPr>
+    <w:rPr>
+      <w:sz w:val="20"/>
+      <w:szCs w:val="20"/>
+    </w:rPr>
+  </w:style>
+  <w:style w:type="character" w:customStyle="1" w:styleId="KommentartextZchn">
+    <w:name w:val="Kommentartext Zchn"/>
+    <w:basedOn w:val="Absatz-Standardschriftart"/>
+    <w:link w:val="Kommentartext"/>
+    <w:uiPriority w:val="99"/>
+    <w:semiHidden/>
+    <w:rsid w:val="00B66CD8"/>
+    <w:rPr>
+      <w:rFonts w:ascii="Times New Roman" w:hAnsi="Times New Roman"/>
+      <w:sz w:val="20"/>
+      <w:szCs w:val="20"/>
+    </w:rPr>
+  </w:style>
+  <w:style w:type="paragraph" w:styleId="Kommentarthema">
+    <w:name w:val="annotation subject"/>
+    <w:basedOn w:val="Kommentartext"/>
+    <w:next w:val="Kommentartext"/>
+    <w:link w:val="KommentarthemaZchn"/>
+    <w:uiPriority w:val="99"/>
+    <w:semiHidden/>
+    <w:unhideWhenUsed/>
+    <w:rsid w:val="00B66CD8"/>
+    <w:rPr>
+      <w:b/>
+      <w:bCs/>
+    </w:rPr>
+  </w:style>
+  <w:style w:type="character" w:customStyle="1" w:styleId="KommentarthemaZchn">
+    <w:name w:val="Kommentarthema Zchn"/>
+    <w:basedOn w:val="KommentartextZchn"/>
+    <w:link w:val="Kommentarthema"/>
+    <w:uiPriority w:val="99"/>
+    <w:semiHidden/>
+    <w:rsid w:val="00B66CD8"/>
+    <w:rPr>
+      <w:rFonts w:ascii="Times New Roman" w:hAnsi="Times New Roman"/>
+      <w:b/>
+      <w:bCs/>
+      <w:sz w:val="20"/>
+      <w:szCs w:val="20"/>
+    </w:rPr>
+  </w:style>
+  <w:style w:type="paragraph" w:styleId="Sprechblasentext">
+    <w:name w:val="Balloon Text"/>
+    <w:basedOn w:val="Standard"/>
+    <w:link w:val="SprechblasentextZchn"/>
+    <w:uiPriority w:val="99"/>
+    <w:semiHidden/>
+    <w:unhideWhenUsed/>
+    <w:rsid w:val="00B66CD8"/>
+    <w:pPr>
+      <w:spacing w:after="0" w:line="240" w:lineRule="auto"/>
+    </w:pPr>
+    <w:rPr>
+      <w:rFonts w:ascii="Segoe UI" w:hAnsi="Segoe UI" w:cs="Segoe UI"/>
+      <w:sz w:val="18"/>
+      <w:szCs w:val="18"/>
+    </w:rPr>
+  </w:style>
+  <w:style w:type="character" w:customStyle="1" w:styleId="SprechblasentextZchn">
+    <w:name w:val="Sprechblasentext Zchn"/>
+    <w:basedOn w:val="Absatz-Standardschriftart"/>
+    <w:link w:val="Sprechblasentext"/>
+    <w:uiPriority w:val="99"/>
+    <w:semiHidden/>
+    <w:rsid w:val="00B66CD8"/>
+    <w:rPr>
+      <w:rFonts w:ascii="Segoe UI" w:hAnsi="Segoe UI" w:cs="Segoe UI"/>
+      <w:sz w:val="18"/>
+      <w:szCs w:val="18"/>
+    </w:rPr>
+  </w:style>
+  <w:style w:type="character" w:styleId="Hyperlink">
+    <w:name w:val="Hyperlink"/>
+    <w:basedOn w:val="Absatz-Standardschriftart"/>
+    <w:uiPriority w:val="99"/>
+    <w:unhideWhenUsed/>
+    <w:rsid w:val="009E5B9A"/>
+    <w:rPr>
+      <w:color w:val="0563C1" w:themeColor="hyperlink"/>
+      <w:u w:val="single"/>
+    </w:rPr>
+  </w:style>
+  <w:style w:type="paragraph" w:styleId="Kopfzeile">
+    <w:name w:val="header"/>
+    <w:basedOn w:val="Standard"/>
+    <w:link w:val="KopfzeileZchn"/>
+    <w:uiPriority w:val="99"/>
+    <w:unhideWhenUsed/>
+    <w:rsid w:val="00534E48"/>
+    <w:pPr>
+      <w:tabs>
+        <w:tab w:val="center" w:pos="4536"/>
+        <w:tab w:val="right" w:pos="9072"/>
+      </w:tabs>
+      <w:spacing w:after="0" w:line="240" w:lineRule="auto"/>
+    </w:pPr>
+  </w:style>
+  <w:style w:type="character" w:customStyle="1" w:styleId="KopfzeileZchn">
+    <w:name w:val="Kopfzeile Zchn"/>
+    <w:basedOn w:val="Absatz-Standardschriftart"/>
+    <w:link w:val="Kopfzeile"/>
+    <w:uiPriority w:val="99"/>
+    <w:rsid w:val="00534E48"/>
+    <w:rPr>
+      <w:rFonts w:ascii="Times New Roman" w:hAnsi="Times New Roman"/>
+    </w:rPr>
+  </w:style>
+  <w:style w:type="paragraph" w:styleId="Fuzeile">
+    <w:name w:val="footer"/>
+    <w:basedOn w:val="Standard"/>
+    <w:link w:val="FuzeileZchn"/>
+    <w:uiPriority w:val="99"/>
+    <w:unhideWhenUsed/>
+    <w:rsid w:val="00534E48"/>
+    <w:pPr>
+      <w:tabs>
+        <w:tab w:val="center" w:pos="4536"/>
+        <w:tab w:val="right" w:pos="9072"/>
+      </w:tabs>
+      <w:spacing w:after="0" w:line="240" w:lineRule="auto"/>
+    </w:pPr>
+  </w:style>
+  <w:style w:type="character" w:customStyle="1" w:styleId="FuzeileZchn">
+    <w:name w:val="Fußzeile Zchn"/>
+    <w:basedOn w:val="Absatz-Standardschriftart"/>
+    <w:link w:val="Fuzeile"/>
+    <w:uiPriority w:val="99"/>
+    <w:rsid w:val="00534E48"/>
+    <w:rPr>
+      <w:rFonts w:ascii="Times New Roman" w:hAnsi="Times New Roman"/>
+    </w:rPr>
+  </w:style>
+  <w:style w:type="table" w:styleId="Tabellenraster">
+    <w:name w:val="Table Grid"/>
+    <w:basedOn w:val="NormaleTabelle"/>
+    <w:uiPriority w:val="39"/>
+    <w:rsid w:val="0038636E"/>
+    <w:pPr>
+      <w:spacing w:after="0" w:line="240" w:lineRule="auto"/>
+    </w:pPr>
+    <w:tblPr>
+      <w:tblInd w:w="0" w:type="dxa"/>
+      <w:tblBorders>
+        <w:top w:val="single" w:sz="4" w:space="0" w:color="auto"/>
+        <w:left w:val="single" w:sz="4" w:space="0" w:color="auto"/>
+        <w:bottom w:val="single" w:sz="4" w:space="0" w:color="auto"/>
+        <w:right w:val="single" w:sz="4" w:space="0" w:color="auto"/>
+        <w:insideH w:val="single" w:sz="4" w:space="0" w:color="auto"/>
+        <w:insideV w:val="single" w:sz="4" w:space="0" w:color="auto"/>
+      </w:tblBorders>
+      <w:tblCellMar>
+        <w:top w:w="0" w:type="dxa"/>
+        <w:left w:w="108" w:type="dxa"/>
+        <w:bottom w:w="0" w:type="dxa"/>
+        <w:right w:w="108" w:type="dxa"/>
+      </w:tblCellMar>
+    </w:tblPr>
+  </w:style>
+  <w:style w:type="paragraph" w:styleId="Inhaltsverzeichnisberschrift">
+    <w:name w:val="TOC Heading"/>
+    <w:basedOn w:val="berschrift1"/>
+    <w:next w:val="Standard"/>
+    <w:uiPriority w:val="39"/>
+    <w:unhideWhenUsed/>
+    <w:qFormat/>
+    <w:rsid w:val="00D0593C"/>
+    <w:pPr>
+      <w:spacing w:after="0"/>
+      <w:outlineLvl w:val="9"/>
+    </w:pPr>
+    <w:rPr>
+      <w:rFonts w:asciiTheme="majorHAnsi" w:hAnsiTheme="majorHAnsi"/>
+      <w:b w:val="0"/>
+      <w:color w:val="2E74B5" w:themeColor="accent1" w:themeShade="BF"/>
+      <w:sz w:val="32"/>
+      <w:lang w:val="en-US"/>
+    </w:rPr>
+  </w:style>
+  <w:style w:type="paragraph" w:styleId="Verzeichnis1">
+    <w:name w:val="toc 1"/>
+    <w:basedOn w:val="Standard"/>
+    <w:next w:val="Standard"/>
+    <w:autoRedefine/>
+    <w:uiPriority w:val="39"/>
+    <w:unhideWhenUsed/>
+    <w:rsid w:val="00D0593C"/>
+    <w:pPr>
+      <w:spacing w:after="100"/>
+    </w:pPr>
+    <w:rPr>
+      <w:b/>
+      <w:sz w:val="32"/>
+    </w:rPr>
+  </w:style>
+  <w:style w:type="paragraph" w:styleId="Verzeichnis2">
+    <w:name w:val="toc 2"/>
+    <w:basedOn w:val="Standard"/>
+    <w:next w:val="Standard"/>
+    <w:autoRedefine/>
+    <w:uiPriority w:val="39"/>
+    <w:unhideWhenUsed/>
+    <w:rsid w:val="00D0593C"/>
+    <w:pPr>
+      <w:spacing w:after="100"/>
+      <w:ind w:left="220"/>
+    </w:pPr>
+    <w:rPr>
+      <w:b/>
+      <w:sz w:val="28"/>
+    </w:rPr>
+  </w:style>
+  <w:style w:type="paragraph" w:styleId="Verzeichnis3">
+    <w:name w:val="toc 3"/>
+    <w:basedOn w:val="Standard"/>
+    <w:next w:val="Standard"/>
+    <w:autoRedefine/>
+    <w:uiPriority w:val="39"/>
+    <w:unhideWhenUsed/>
+    <w:rsid w:val="00D0593C"/>
+    <w:pPr>
+      <w:spacing w:after="100"/>
+      <w:ind w:left="440"/>
+    </w:pPr>
+    <w:rPr>
+      <w:sz w:val="24"/>
+    </w:rPr>
+  </w:style>
+  <w:style w:type="paragraph" w:styleId="Verzeichnis4">
+    <w:name w:val="toc 4"/>
+    <w:basedOn w:val="Standard"/>
+    <w:next w:val="Standard"/>
+    <w:autoRedefine/>
+    <w:uiPriority w:val="39"/>
+    <w:unhideWhenUsed/>
+    <w:rsid w:val="00D0593C"/>
+    <w:pPr>
+      <w:spacing w:after="100"/>
+      <w:ind w:left="660"/>
+    </w:pPr>
+  </w:style>
+  <w:style w:type="paragraph" w:styleId="KeinLeerraum">
+    <w:name w:val="No Spacing"/>
+    <w:uiPriority w:val="1"/>
+    <w:qFormat/>
+    <w:rsid w:val="00765B00"/>
+    <w:pPr>
+      <w:spacing w:after="0" w:line="240" w:lineRule="auto"/>
+    </w:pPr>
+  </w:style>
+  <w:style w:type="paragraph" w:styleId="Verzeichnis5">
+    <w:name w:val="toc 5"/>
+    <w:basedOn w:val="Standard"/>
+    <w:next w:val="Standard"/>
+    <w:autoRedefine/>
+    <w:uiPriority w:val="39"/>
+    <w:unhideWhenUsed/>
+    <w:rsid w:val="00081558"/>
+    <w:pPr>
+      <w:spacing w:after="100"/>
+      <w:ind w:left="880"/>
+    </w:pPr>
+    <w:rPr>
+      <w:rFonts w:eastAsiaTheme="minorEastAsia"/>
+      <w:lang w:eastAsia="de-CH"/>
+    </w:rPr>
+  </w:style>
+  <w:style w:type="paragraph" w:styleId="Verzeichnis6">
+    <w:name w:val="toc 6"/>
+    <w:basedOn w:val="Standard"/>
+    <w:next w:val="Standard"/>
+    <w:autoRedefine/>
+    <w:uiPriority w:val="39"/>
+    <w:unhideWhenUsed/>
+    <w:rsid w:val="00081558"/>
+    <w:pPr>
+      <w:spacing w:after="100"/>
+      <w:ind w:left="1100"/>
+    </w:pPr>
+    <w:rPr>
+      <w:rFonts w:eastAsiaTheme="minorEastAsia"/>
+      <w:lang w:eastAsia="de-CH"/>
+    </w:rPr>
+  </w:style>
+  <w:style w:type="paragraph" w:styleId="Verzeichnis7">
+    <w:name w:val="toc 7"/>
+    <w:basedOn w:val="Standard"/>
+    <w:next w:val="Standard"/>
+    <w:autoRedefine/>
+    <w:uiPriority w:val="39"/>
+    <w:unhideWhenUsed/>
+    <w:rsid w:val="00081558"/>
+    <w:pPr>
+      <w:spacing w:after="100"/>
+      <w:ind w:left="1320"/>
+    </w:pPr>
+    <w:rPr>
+      <w:rFonts w:eastAsiaTheme="minorEastAsia"/>
+      <w:lang w:eastAsia="de-CH"/>
+    </w:rPr>
+  </w:style>
+  <w:style w:type="paragraph" w:styleId="Verzeichnis8">
+    <w:name w:val="toc 8"/>
+    <w:basedOn w:val="Standard"/>
+    <w:next w:val="Standard"/>
+    <w:autoRedefine/>
+    <w:uiPriority w:val="39"/>
+    <w:unhideWhenUsed/>
+    <w:rsid w:val="00081558"/>
+    <w:pPr>
+      <w:spacing w:after="100"/>
+      <w:ind w:left="1540"/>
+    </w:pPr>
+    <w:rPr>
+      <w:rFonts w:eastAsiaTheme="minorEastAsia"/>
+      <w:lang w:eastAsia="de-CH"/>
+    </w:rPr>
+  </w:style>
+  <w:style w:type="paragraph" w:styleId="Verzeichnis9">
+    <w:name w:val="toc 9"/>
+    <w:basedOn w:val="Standard"/>
+    <w:next w:val="Standard"/>
+    <w:autoRedefine/>
+    <w:uiPriority w:val="39"/>
+    <w:unhideWhenUsed/>
+    <w:rsid w:val="00081558"/>
+    <w:pPr>
+      <w:spacing w:after="100"/>
+      <w:ind w:left="1760"/>
+    </w:pPr>
+    <w:rPr>
+      <w:rFonts w:eastAsiaTheme="minorEastAsia"/>
+      <w:lang w:eastAsia="de-CH"/>
+    </w:rPr>
+  </w:style>
+  <w:style w:type="paragraph" w:styleId="Abbildungsverzeichnis">
+    <w:name w:val="table of figures"/>
+    <w:basedOn w:val="Standard"/>
+    <w:next w:val="Standard"/>
     <w:uiPriority w:val="99"/>
     <w:unhideWhenUsed/>
     <w:rsid w:val="003D31FD"/>
@@ -16722,7 +17660,7 @@
   <a:extraClrSchemeLst/>
   <a:extLst>
     <a:ext uri="{05A4C25C-085E-4340-85A3-A5531E510DB2}">
-      <thm15:themeFamily xmlns:thm15="http://schemas.microsoft.com/office/thememl/2012/main" name="Office Theme" id="{62F939B6-93AF-4DB8-9C6B-D6C7DFDC589F}" vid="{4A3C46E8-61CC-4603-A589-7422A47A8E4A}"/>
+      <thm15:themeFamily xmlns:thm15="http://schemas.microsoft.com/office/thememl/2012/main" xmlns="" name="Office Theme" id="{62F939B6-93AF-4DB8-9C6B-D6C7DFDC589F}" vid="{4A3C46E8-61CC-4603-A589-7422A47A8E4A}"/>
     </a:ext>
   </a:extLst>
 </a:theme>
@@ -16733,7 +17671,7 @@
 </file>
 
 <file path=customXml/itemProps1.xml><?xml version="1.0" encoding="utf-8"?>
-<ds:datastoreItem xmlns:ds="http://schemas.openxmlformats.org/officeDocument/2006/customXml" ds:itemID="{ED260E3B-2B05-4C51-AC7A-1C80A2016548}">
+<ds:datastoreItem xmlns:ds="http://schemas.openxmlformats.org/officeDocument/2006/customXml" ds:itemID="{0AB95277-141F-484F-8A65-921603E84063}">
   <ds:schemaRefs>
     <ds:schemaRef ds:uri="http://schemas.openxmlformats.org/officeDocument/2006/bibliography"/>
   </ds:schemaRefs>

--- a/Reporting in a Microservice Architecture.docx
+++ b/Reporting in a Microservice Architecture.docx
@@ -5889,14 +5889,27 @@
       <w:r>
         <w:t xml:space="preserve">Abb. </w:t>
       </w:r>
-      <w:fldSimple w:instr=" SEQ Abb. \* ARABIC ">
-        <w:r>
-          <w:rPr>
-            <w:noProof/>
-          </w:rPr>
-          <w:t>1</w:t>
-        </w:r>
-      </w:fldSimple>
+      <w:r>
+        <w:fldChar w:fldCharType="begin"/>
+      </w:r>
+      <w:r>
+        <w:instrText xml:space="preserve"> SEQ Abb. \* ARABIC </w:instrText>
+      </w:r>
+      <w:r>
+        <w:fldChar w:fldCharType="separate"/>
+      </w:r>
+      <w:r>
+        <w:rPr>
+          <w:noProof/>
+        </w:rPr>
+        <w:t>1</w:t>
+      </w:r>
+      <w:r>
+        <w:rPr>
+          <w:noProof/>
+        </w:rPr>
+        <w:fldChar w:fldCharType="end"/>
+      </w:r>
       <w:r>
         <w:t>: Bestehende Lösung – Übersicht</w:t>
       </w:r>
@@ -5978,14 +5991,27 @@
       <w:r>
         <w:t xml:space="preserve">Abb. </w:t>
       </w:r>
-      <w:fldSimple w:instr=" SEQ Abb. \* ARABIC ">
-        <w:r>
-          <w:rPr>
-            <w:noProof/>
-          </w:rPr>
-          <w:t>2</w:t>
-        </w:r>
-      </w:fldSimple>
+      <w:r>
+        <w:fldChar w:fldCharType="begin"/>
+      </w:r>
+      <w:r>
+        <w:instrText xml:space="preserve"> SEQ Abb. \* ARABIC </w:instrText>
+      </w:r>
+      <w:r>
+        <w:fldChar w:fldCharType="separate"/>
+      </w:r>
+      <w:r>
+        <w:rPr>
+          <w:noProof/>
+        </w:rPr>
+        <w:t>2</w:t>
+      </w:r>
+      <w:r>
+        <w:rPr>
+          <w:noProof/>
+        </w:rPr>
+        <w:fldChar w:fldCharType="end"/>
+      </w:r>
       <w:r>
         <w:t>: Report in MESPAS Web (vereinfacht)</w:t>
       </w:r>
@@ -6053,14 +6079,27 @@
       <w:r>
         <w:t xml:space="preserve">Abb. </w:t>
       </w:r>
-      <w:fldSimple w:instr=" SEQ Abb. \* ARABIC ">
-        <w:r>
-          <w:rPr>
-            <w:noProof/>
-          </w:rPr>
-          <w:t>3</w:t>
-        </w:r>
-      </w:fldSimple>
+      <w:r>
+        <w:fldChar w:fldCharType="begin"/>
+      </w:r>
+      <w:r>
+        <w:instrText xml:space="preserve"> SEQ Abb. \* ARABIC </w:instrText>
+      </w:r>
+      <w:r>
+        <w:fldChar w:fldCharType="separate"/>
+      </w:r>
+      <w:r>
+        <w:rPr>
+          <w:noProof/>
+        </w:rPr>
+        <w:t>3</w:t>
+      </w:r>
+      <w:r>
+        <w:rPr>
+          <w:noProof/>
+        </w:rPr>
+        <w:fldChar w:fldCharType="end"/>
+      </w:r>
       <w:r>
         <w:t xml:space="preserve">: Generierung von </w:t>
       </w:r>
@@ -6176,14 +6215,27 @@
       <w:r>
         <w:t xml:space="preserve">Abb. </w:t>
       </w:r>
-      <w:fldSimple w:instr=" SEQ Abb. \* ARABIC ">
-        <w:r>
-          <w:rPr>
-            <w:noProof/>
-          </w:rPr>
-          <w:t>4</w:t>
-        </w:r>
-      </w:fldSimple>
+      <w:r>
+        <w:fldChar w:fldCharType="begin"/>
+      </w:r>
+      <w:r>
+        <w:instrText xml:space="preserve"> SEQ Abb. \* ARABIC </w:instrText>
+      </w:r>
+      <w:r>
+        <w:fldChar w:fldCharType="separate"/>
+      </w:r>
+      <w:r>
+        <w:rPr>
+          <w:noProof/>
+        </w:rPr>
+        <w:t>4</w:t>
+      </w:r>
+      <w:r>
+        <w:rPr>
+          <w:noProof/>
+        </w:rPr>
+        <w:fldChar w:fldCharType="end"/>
+      </w:r>
       <w:r>
         <w:t>: Task Liste in r5</w:t>
       </w:r>
@@ -6250,14 +6302,27 @@
       <w:r>
         <w:t xml:space="preserve">Abb. </w:t>
       </w:r>
-      <w:fldSimple w:instr=" SEQ Abb. \* ARABIC ">
-        <w:r>
-          <w:rPr>
-            <w:noProof/>
-          </w:rPr>
-          <w:t>5</w:t>
-        </w:r>
-      </w:fldSimple>
+      <w:r>
+        <w:fldChar w:fldCharType="begin"/>
+      </w:r>
+      <w:r>
+        <w:instrText xml:space="preserve"> SEQ Abb. \* ARABIC </w:instrText>
+      </w:r>
+      <w:r>
+        <w:fldChar w:fldCharType="separate"/>
+      </w:r>
+      <w:r>
+        <w:rPr>
+          <w:noProof/>
+        </w:rPr>
+        <w:t>5</w:t>
+      </w:r>
+      <w:r>
+        <w:rPr>
+          <w:noProof/>
+        </w:rPr>
+        <w:fldChar w:fldCharType="end"/>
+      </w:r>
       <w:r>
         <w:t>: Beispiel Report Task Liste</w:t>
       </w:r>
@@ -6359,14 +6424,27 @@
       <w:r>
         <w:t xml:space="preserve">Abb. </w:t>
       </w:r>
-      <w:fldSimple w:instr=" SEQ Abb. \* ARABIC ">
-        <w:r>
-          <w:rPr>
-            <w:noProof/>
-          </w:rPr>
-          <w:t>6</w:t>
-        </w:r>
-      </w:fldSimple>
+      <w:r>
+        <w:fldChar w:fldCharType="begin"/>
+      </w:r>
+      <w:r>
+        <w:instrText xml:space="preserve"> SEQ Abb. \* ARABIC </w:instrText>
+      </w:r>
+      <w:r>
+        <w:fldChar w:fldCharType="separate"/>
+      </w:r>
+      <w:r>
+        <w:rPr>
+          <w:noProof/>
+        </w:rPr>
+        <w:t>6</w:t>
+      </w:r>
+      <w:r>
+        <w:rPr>
+          <w:noProof/>
+        </w:rPr>
+        <w:fldChar w:fldCharType="end"/>
+      </w:r>
       <w:r>
         <w:t>: Report-Button</w:t>
       </w:r>
@@ -6449,14 +6527,27 @@
       <w:r>
         <w:t xml:space="preserve">Abb. </w:t>
       </w:r>
-      <w:fldSimple w:instr=" SEQ Abb. \* ARABIC ">
-        <w:r>
-          <w:rPr>
-            <w:noProof/>
-          </w:rPr>
-          <w:t>7</w:t>
-        </w:r>
-      </w:fldSimple>
+      <w:r>
+        <w:fldChar w:fldCharType="begin"/>
+      </w:r>
+      <w:r>
+        <w:instrText xml:space="preserve"> SEQ Abb. \* ARABIC </w:instrText>
+      </w:r>
+      <w:r>
+        <w:fldChar w:fldCharType="separate"/>
+      </w:r>
+      <w:r>
+        <w:rPr>
+          <w:noProof/>
+        </w:rPr>
+        <w:t>7</w:t>
+      </w:r>
+      <w:r>
+        <w:rPr>
+          <w:noProof/>
+        </w:rPr>
+        <w:fldChar w:fldCharType="end"/>
+      </w:r>
       <w:r>
         <w:t>: Ausgabeformat</w:t>
       </w:r>
@@ -6593,14 +6684,27 @@
       <w:r>
         <w:t xml:space="preserve">Abb. </w:t>
       </w:r>
-      <w:fldSimple w:instr=" SEQ Abb. \* ARABIC ">
-        <w:r>
-          <w:rPr>
-            <w:noProof/>
-          </w:rPr>
-          <w:t>8</w:t>
-        </w:r>
-      </w:fldSimple>
+      <w:r>
+        <w:fldChar w:fldCharType="begin"/>
+      </w:r>
+      <w:r>
+        <w:instrText xml:space="preserve"> SEQ Abb. \* ARABIC </w:instrText>
+      </w:r>
+      <w:r>
+        <w:fldChar w:fldCharType="separate"/>
+      </w:r>
+      <w:r>
+        <w:rPr>
+          <w:noProof/>
+        </w:rPr>
+        <w:t>8</w:t>
+      </w:r>
+      <w:r>
+        <w:rPr>
+          <w:noProof/>
+        </w:rPr>
+        <w:fldChar w:fldCharType="end"/>
+      </w:r>
       <w:r>
         <w:t>: Dokumentenstruktur in der MRE</w:t>
       </w:r>
@@ -6749,14 +6853,27 @@
       <w:r>
         <w:t xml:space="preserve">Abb. </w:t>
       </w:r>
-      <w:fldSimple w:instr=" SEQ Abb. \* ARABIC ">
-        <w:r>
-          <w:rPr>
-            <w:noProof/>
-          </w:rPr>
-          <w:t>9</w:t>
-        </w:r>
-      </w:fldSimple>
+      <w:r>
+        <w:fldChar w:fldCharType="begin"/>
+      </w:r>
+      <w:r>
+        <w:instrText xml:space="preserve"> SEQ Abb. \* ARABIC </w:instrText>
+      </w:r>
+      <w:r>
+        <w:fldChar w:fldCharType="separate"/>
+      </w:r>
+      <w:r>
+        <w:rPr>
+          <w:noProof/>
+        </w:rPr>
+        <w:t>9</w:t>
+      </w:r>
+      <w:r>
+        <w:rPr>
+          <w:noProof/>
+        </w:rPr>
+        <w:fldChar w:fldCharType="end"/>
+      </w:r>
       <w:r>
         <w:t xml:space="preserve">: </w:t>
       </w:r>
@@ -6847,14 +6964,27 @@
       <w:r>
         <w:t xml:space="preserve">Abb. </w:t>
       </w:r>
-      <w:fldSimple w:instr=" SEQ Abb. \* ARABIC ">
-        <w:r>
-          <w:rPr>
-            <w:noProof/>
-          </w:rPr>
-          <w:t>10</w:t>
-        </w:r>
-      </w:fldSimple>
+      <w:r>
+        <w:fldChar w:fldCharType="begin"/>
+      </w:r>
+      <w:r>
+        <w:instrText xml:space="preserve"> SEQ Abb. \* ARABIC </w:instrText>
+      </w:r>
+      <w:r>
+        <w:fldChar w:fldCharType="separate"/>
+      </w:r>
+      <w:r>
+        <w:rPr>
+          <w:noProof/>
+        </w:rPr>
+        <w:t>10</w:t>
+      </w:r>
+      <w:r>
+        <w:rPr>
+          <w:noProof/>
+        </w:rPr>
+        <w:fldChar w:fldCharType="end"/>
+      </w:r>
       <w:r>
         <w:t>: Auswahl eines erforderlichen Parameters für einen MRE Report</w:t>
       </w:r>
@@ -6918,14 +7048,27 @@
       <w:r>
         <w:t xml:space="preserve">Abb. </w:t>
       </w:r>
-      <w:fldSimple w:instr=" SEQ Abb. \* ARABIC ">
-        <w:r>
-          <w:rPr>
-            <w:noProof/>
-          </w:rPr>
-          <w:t>11</w:t>
-        </w:r>
-      </w:fldSimple>
+      <w:r>
+        <w:fldChar w:fldCharType="begin"/>
+      </w:r>
+      <w:r>
+        <w:instrText xml:space="preserve"> SEQ Abb. \* ARABIC </w:instrText>
+      </w:r>
+      <w:r>
+        <w:fldChar w:fldCharType="separate"/>
+      </w:r>
+      <w:r>
+        <w:rPr>
+          <w:noProof/>
+        </w:rPr>
+        <w:t>11</w:t>
+      </w:r>
+      <w:r>
+        <w:rPr>
+          <w:noProof/>
+        </w:rPr>
+        <w:fldChar w:fldCharType="end"/>
+      </w:r>
       <w:r>
         <w:t>: Resultat</w:t>
       </w:r>
@@ -7027,14 +7170,27 @@
       <w:r>
         <w:t xml:space="preserve">Abb. </w:t>
       </w:r>
-      <w:fldSimple w:instr=" SEQ Abb. \* ARABIC ">
-        <w:r>
-          <w:rPr>
-            <w:noProof/>
-          </w:rPr>
-          <w:t>12</w:t>
-        </w:r>
-      </w:fldSimple>
+      <w:r>
+        <w:fldChar w:fldCharType="begin"/>
+      </w:r>
+      <w:r>
+        <w:instrText xml:space="preserve"> SEQ Abb. \* ARABIC </w:instrText>
+      </w:r>
+      <w:r>
+        <w:fldChar w:fldCharType="separate"/>
+      </w:r>
+      <w:r>
+        <w:rPr>
+          <w:noProof/>
+        </w:rPr>
+        <w:t>12</w:t>
+      </w:r>
+      <w:r>
+        <w:rPr>
+          <w:noProof/>
+        </w:rPr>
+        <w:fldChar w:fldCharType="end"/>
+      </w:r>
       <w:r>
         <w:t>: Symbol zur Terminierung von MRE Reports</w:t>
       </w:r>
@@ -7109,14 +7265,27 @@
       <w:r>
         <w:t xml:space="preserve">Abb. </w:t>
       </w:r>
-      <w:fldSimple w:instr=" SEQ Abb. \* ARABIC ">
-        <w:r>
-          <w:rPr>
-            <w:noProof/>
-          </w:rPr>
-          <w:t>13</w:t>
-        </w:r>
-      </w:fldSimple>
+      <w:r>
+        <w:fldChar w:fldCharType="begin"/>
+      </w:r>
+      <w:r>
+        <w:instrText xml:space="preserve"> SEQ Abb. \* ARABIC </w:instrText>
+      </w:r>
+      <w:r>
+        <w:fldChar w:fldCharType="separate"/>
+      </w:r>
+      <w:r>
+        <w:rPr>
+          <w:noProof/>
+        </w:rPr>
+        <w:t>13</w:t>
+      </w:r>
+      <w:r>
+        <w:rPr>
+          <w:noProof/>
+        </w:rPr>
+        <w:fldChar w:fldCharType="end"/>
+      </w:r>
       <w:r>
         <w:t>: Terminierung von Reports</w:t>
       </w:r>
@@ -7377,14 +7546,27 @@
       <w:r>
         <w:t xml:space="preserve">Abb. </w:t>
       </w:r>
-      <w:fldSimple w:instr=" SEQ Abb. \* ARABIC ">
-        <w:r>
-          <w:rPr>
-            <w:noProof/>
-          </w:rPr>
-          <w:t>14</w:t>
-        </w:r>
-      </w:fldSimple>
+      <w:r>
+        <w:fldChar w:fldCharType="begin"/>
+      </w:r>
+      <w:r>
+        <w:instrText xml:space="preserve"> SEQ Abb. \* ARABIC </w:instrText>
+      </w:r>
+      <w:r>
+        <w:fldChar w:fldCharType="separate"/>
+      </w:r>
+      <w:r>
+        <w:rPr>
+          <w:noProof/>
+        </w:rPr>
+        <w:t>14</w:t>
+      </w:r>
+      <w:r>
+        <w:rPr>
+          <w:noProof/>
+        </w:rPr>
+        <w:fldChar w:fldCharType="end"/>
+      </w:r>
       <w:r>
         <w:t xml:space="preserve">: Terminierung von </w:t>
       </w:r>
@@ -7397,12 +7579,16 @@
         <w:t xml:space="preserve"> - Optionen für den Output</w:t>
       </w:r>
     </w:p>
+    <w:p/>
     <w:p>
       <w:r>
         <w:t>Die entsprechende E-Mail Adresse ist im P</w:t>
       </w:r>
       <w:r>
         <w:t>rofil des Benutzers hinterlegt.</w:t>
+      </w:r>
+      <w:r>
+        <w:t xml:space="preserve"> </w:t>
       </w:r>
     </w:p>
     <w:p>
@@ -7510,184 +7696,446 @@
       <w:r>
         <w:t xml:space="preserve">Abb. </w:t>
       </w:r>
-      <w:fldSimple w:instr=" SEQ Abb. \* ARABIC ">
+      <w:r>
+        <w:fldChar w:fldCharType="begin"/>
+      </w:r>
+      <w:r>
+        <w:instrText xml:space="preserve"> SEQ Abb. \* ARABIC </w:instrText>
+      </w:r>
+      <w:r>
+        <w:fldChar w:fldCharType="separate"/>
+      </w:r>
+      <w:r>
+        <w:rPr>
+          <w:noProof/>
+        </w:rPr>
+        <w:t>15</w:t>
+      </w:r>
+      <w:r>
+        <w:rPr>
+          <w:noProof/>
+        </w:rPr>
+        <w:fldChar w:fldCharType="end"/>
+      </w:r>
+      <w:r>
+        <w:t>: Übersicht der Offerten</w:t>
+      </w:r>
+    </w:p>
+    <w:p>
+      <w:r>
+        <w:t>In Abb. 12 ist die Übersicht der Offerten, die der Benutzer erstellt hat, zu sehen. Möchte der Benu</w:t>
+      </w:r>
+      <w:r>
+        <w:t>t</w:t>
+      </w:r>
+      <w:r>
+        <w:t>zer nun eine Übersicht dieser Offerten in einem Report aufbereitet haben braucht er nun nur den Button „PDF Report“ zu bestätigen und er hält sofort den gewünschten Report:</w:t>
+      </w:r>
+    </w:p>
+    <w:p>
+      <w:pPr>
+        <w:pStyle w:val="berschrift2"/>
+      </w:pPr>
+      <w:bookmarkStart w:id="17" w:name="_Toc424046290"/>
+      <w:r>
+        <w:t>2.2</w:t>
+      </w:r>
+      <w:r>
+        <w:t xml:space="preserve"> </w:t>
+      </w:r>
+      <w:r>
+        <w:t>Datenquellen</w:t>
+      </w:r>
+      <w:bookmarkEnd w:id="17"/>
+    </w:p>
+    <w:p>
+      <w:r>
+        <w:t xml:space="preserve">Wie in </w:t>
+      </w:r>
+      <w:proofErr w:type="spellStart"/>
+      <w:r>
+        <w:t>Abb</w:t>
+      </w:r>
+      <w:proofErr w:type="spellEnd"/>
+      <w:r>
+        <w:t xml:space="preserve"> 3. zu sehen</w:t>
+      </w:r>
+      <w:r>
+        <w:t xml:space="preserve"> ist </w:t>
+      </w:r>
+      <w:r>
+        <w:t>wir</w:t>
+      </w:r>
+      <w:r>
+        <w:t>d</w:t>
+      </w:r>
+      <w:r>
+        <w:t xml:space="preserve"> nach dem Laden des Report Templates die Datenquelle gelesen. Die Datenquelle ist ein Element in BIRT das festlegt, auf welche Art und Weise die Daten aufbereitet werden. Dabei unterscheidet man grob zwischen zwei Kategorien: </w:t>
+      </w:r>
+      <w:proofErr w:type="spellStart"/>
+      <w:r>
+        <w:t>Scripted</w:t>
+      </w:r>
+      <w:proofErr w:type="spellEnd"/>
+      <w:r>
+        <w:t xml:space="preserve"> Data </w:t>
+      </w:r>
+      <w:proofErr w:type="spellStart"/>
+      <w:r>
+        <w:t>Sources</w:t>
+      </w:r>
+      <w:proofErr w:type="spellEnd"/>
+      <w:r>
+        <w:t xml:space="preserve"> und Date</w:t>
+      </w:r>
+      <w:r>
+        <w:t>n</w:t>
+      </w:r>
+      <w:r>
+        <w:t xml:space="preserve">banken. Die </w:t>
+      </w:r>
+      <w:proofErr w:type="spellStart"/>
+      <w:r>
+        <w:t>Scripted</w:t>
+      </w:r>
+      <w:proofErr w:type="spellEnd"/>
+      <w:r>
+        <w:t xml:space="preserve"> Data </w:t>
+      </w:r>
+      <w:proofErr w:type="spellStart"/>
+      <w:r>
+        <w:t>Sources</w:t>
+      </w:r>
+      <w:proofErr w:type="spellEnd"/>
+      <w:r>
+        <w:t xml:space="preserve"> verwendet man dann, wenn man die Daten nicht mittels SQL h</w:t>
+      </w:r>
+      <w:r>
+        <w:t>o</w:t>
+      </w:r>
+      <w:r>
+        <w:t xml:space="preserve">len möchte, sondern </w:t>
+      </w:r>
+      <w:r>
+        <w:t>mittels Java aufbereitet.</w:t>
+      </w:r>
+    </w:p>
+    <w:p>
+      <w:pPr>
+        <w:pStyle w:val="berschrift2"/>
+      </w:pPr>
+      <w:bookmarkStart w:id="18" w:name="_Toc424046291"/>
+      <w:r>
+        <w:t>2.3</w:t>
+      </w:r>
+      <w:r>
+        <w:t xml:space="preserve"> </w:t>
+      </w:r>
+      <w:r>
+        <w:t>Datenstrukturen</w:t>
+      </w:r>
+      <w:bookmarkEnd w:id="18"/>
+    </w:p>
+    <w:p>
+      <w:r>
+        <w:t>Mit Datenquellen alleine können noch keine Resultate abgebildet werden. Dazu benötigt man sog</w:t>
+      </w:r>
+      <w:r>
+        <w:t>e</w:t>
+      </w:r>
+      <w:r>
+        <w:t>nannte Datasets. Ein Dataset ist im Grunde nichts anderes als ein relationales Modell einer Unte</w:t>
+      </w:r>
+      <w:r>
+        <w:t>r</w:t>
+      </w:r>
+      <w:r>
+        <w:t>menge von Daten.</w:t>
+      </w:r>
+      <w:r>
+        <w:t xml:space="preserve"> Diese Daten können im Report verwendet werden. </w:t>
+      </w:r>
+      <w:r>
+        <w:t xml:space="preserve">Um ein Dataset zu erzeugen kann man eine SQL Abfrage schreiben (für Datasets die als Basis eine Datenbank haben) oder diese programmatisch </w:t>
+      </w:r>
+      <w:r>
+        <w:t>abfragen.</w:t>
+      </w:r>
+    </w:p>
+    <w:p>
+      <w:pPr>
+        <w:pStyle w:val="berschrift2"/>
+      </w:pPr>
+      <w:bookmarkStart w:id="19" w:name="_Toc424046292"/>
+      <w:r>
+        <w:t>2.4 Schwächen</w:t>
+      </w:r>
+      <w:bookmarkEnd w:id="19"/>
+    </w:p>
+    <w:p>
+      <w:r>
+        <w:t xml:space="preserve">Das aktuelle System funktioniert </w:t>
+      </w:r>
+      <w:r>
+        <w:t xml:space="preserve">in allen Belangen </w:t>
+      </w:r>
+      <w:r>
+        <w:t xml:space="preserve">fehlerfrei. Da jedoch in der neuen Lösung keine einzelne, zentrale Datenbank zur Verfügung muss </w:t>
+      </w:r>
+      <w:r>
+        <w:t>die Verarbeitung neu entworfen werden. Zudem ist die proprietäre Lösun</w:t>
+      </w:r>
+      <w:r>
+        <w:t xml:space="preserve">g für die MRE sehr kostspielig, daher ist eine eigene Lösung nur schon aus diesem Grund begrüssenswert. </w:t>
+      </w:r>
+    </w:p>
+    <w:p>
+      <w:pPr>
+        <w:pStyle w:val="berschrift2"/>
+      </w:pPr>
+      <w:r>
+        <w:t>2.5 Report Templates</w:t>
+      </w:r>
+    </w:p>
+    <w:p>
+      <w:r>
+        <w:t xml:space="preserve">BIRT Reports werden als Template mittels dem BIRT Report Designer erstellt. </w:t>
+      </w:r>
+      <w:r>
+        <w:t xml:space="preserve">Die BIRT </w:t>
+      </w:r>
+      <w:proofErr w:type="spellStart"/>
+      <w:r>
+        <w:t>Runtime</w:t>
+      </w:r>
+      <w:proofErr w:type="spellEnd"/>
+      <w:r>
+        <w:t xml:space="preserve"> ist grundsätzlich abwärtskompatibel jedoch kann eine </w:t>
+      </w:r>
+      <w:proofErr w:type="spellStart"/>
+      <w:r>
+        <w:t>Runtime</w:t>
+      </w:r>
+      <w:proofErr w:type="spellEnd"/>
+      <w:r>
+        <w:t xml:space="preserve"> keinen Report ausführen der mit einem neueren BIRT Report Designer erstellt wurde. Nachfolgend ist eine Übersicht der </w:t>
+      </w:r>
+      <w:proofErr w:type="spellStart"/>
+      <w:r>
+        <w:t>Runtime</w:t>
+      </w:r>
+      <w:proofErr w:type="spellEnd"/>
+      <w:r>
+        <w:t xml:space="preserve"> und der dazu benötigten Ausgabe des BIRT Report Designers: </w:t>
+      </w:r>
+    </w:p>
+    <w:tbl>
+      <w:tblPr>
+        <w:tblStyle w:val="Tabellenraster"/>
+        <w:tblW w:w="0" w:type="auto"/>
+        <w:tblLook w:val="04A0" w:firstRow="1" w:lastRow="0" w:firstColumn="1" w:lastColumn="0" w:noHBand="0" w:noVBand="1"/>
+      </w:tblPr>
+      <w:tblGrid>
+        <w:gridCol w:w="3233"/>
+        <w:gridCol w:w="2892"/>
+        <w:gridCol w:w="3163"/>
+      </w:tblGrid>
+      <w:tr>
+        <w:tc>
+          <w:tcPr>
+            <w:tcW w:w="3233" w:type="dxa"/>
+          </w:tcPr>
+          <w:p>
+            <w:pPr>
+              <w:rPr>
+                <w:b/>
+              </w:rPr>
+            </w:pPr>
+            <w:r>
+              <w:rPr>
+                <w:b/>
+              </w:rPr>
+              <w:lastRenderedPageBreak/>
+              <w:t>Plattform</w:t>
+            </w:r>
+          </w:p>
+        </w:tc>
+        <w:tc>
+          <w:tcPr>
+            <w:tcW w:w="2892" w:type="dxa"/>
+          </w:tcPr>
+          <w:p>
+            <w:pPr>
+              <w:rPr>
+                <w:b/>
+              </w:rPr>
+            </w:pPr>
+            <w:proofErr w:type="spellStart"/>
+            <w:r>
+              <w:rPr>
+                <w:b/>
+              </w:rPr>
+              <w:t>Runtime</w:t>
+            </w:r>
+            <w:proofErr w:type="spellEnd"/>
+            <w:r>
+              <w:rPr>
+                <w:b/>
+              </w:rPr>
+              <w:t xml:space="preserve"> Version</w:t>
+            </w:r>
+          </w:p>
+        </w:tc>
+        <w:tc>
+          <w:tcPr>
+            <w:tcW w:w="3163" w:type="dxa"/>
+          </w:tcPr>
+          <w:p>
+            <w:pPr>
+              <w:rPr>
+                <w:b/>
+              </w:rPr>
+            </w:pPr>
+            <w:r>
+              <w:rPr>
+                <w:b/>
+              </w:rPr>
+              <w:t>BIRT Designer</w:t>
+            </w:r>
+            <w:r>
+              <w:rPr>
+                <w:b/>
+              </w:rPr>
+              <w:t xml:space="preserve"> Version</w:t>
+            </w:r>
+          </w:p>
+        </w:tc>
+      </w:tr>
+      <w:tr>
+        <w:tc>
+          <w:tcPr>
+            <w:tcW w:w="3233" w:type="dxa"/>
+          </w:tcPr>
+          <w:p>
+            <w:r>
+              <w:t>r5</w:t>
+            </w:r>
+          </w:p>
+        </w:tc>
+        <w:tc>
+          <w:tcPr>
+            <w:tcW w:w="2892" w:type="dxa"/>
+          </w:tcPr>
+          <w:p>
+            <w:r>
+              <w:t>2.5.2</w:t>
+            </w:r>
+          </w:p>
+        </w:tc>
+        <w:tc>
+          <w:tcPr>
+            <w:tcW w:w="3163" w:type="dxa"/>
+          </w:tcPr>
+          <w:p>
+            <w:r>
+              <w:t>2.5.1</w:t>
+            </w:r>
+          </w:p>
+        </w:tc>
+      </w:tr>
+      <w:tr>
+        <w:tc>
+          <w:tcPr>
+            <w:tcW w:w="3233" w:type="dxa"/>
+          </w:tcPr>
+          <w:p>
+            <w:r>
+              <w:t>MRE</w:t>
+            </w:r>
+          </w:p>
+        </w:tc>
+        <w:tc>
+          <w:tcPr>
+            <w:tcW w:w="2892" w:type="dxa"/>
+          </w:tcPr>
+          <w:p>
+            <w:r>
+              <w:t>2.6.2</w:t>
+            </w:r>
+          </w:p>
+        </w:tc>
+        <w:tc>
+          <w:tcPr>
+            <w:tcW w:w="3163" w:type="dxa"/>
+          </w:tcPr>
+          <w:p>
+            <w:r>
+              <w:t>2.6.2</w:t>
+            </w:r>
+          </w:p>
+        </w:tc>
+      </w:tr>
+      <w:tr>
+        <w:tc>
+          <w:tcPr>
+            <w:tcW w:w="3233" w:type="dxa"/>
+          </w:tcPr>
+          <w:p>
+            <w:r>
+              <w:t>MESPAS Web</w:t>
+            </w:r>
+          </w:p>
+        </w:tc>
+        <w:tc>
+          <w:tcPr>
+            <w:tcW w:w="2892" w:type="dxa"/>
+          </w:tcPr>
+          <w:p>
+            <w:pPr>
+              <w:keepNext/>
+            </w:pPr>
+            <w:r>
+              <w:t>3.2.23</w:t>
+            </w:r>
+          </w:p>
+        </w:tc>
+        <w:tc>
+          <w:tcPr>
+            <w:tcW w:w="3163" w:type="dxa"/>
+          </w:tcPr>
+          <w:p>
+            <w:pPr>
+              <w:keepNext/>
+            </w:pPr>
+            <w:r>
+              <w:t>3.</w:t>
+            </w:r>
+            <w:bookmarkStart w:id="20" w:name="_GoBack"/>
+            <w:bookmarkEnd w:id="20"/>
+            <w:r>
+              <w:t>2.23</w:t>
+            </w:r>
+          </w:p>
+        </w:tc>
+      </w:tr>
+    </w:tbl>
+    <w:p>
+      <w:pPr>
+        <w:pStyle w:val="Beschriftung"/>
+      </w:pPr>
+      <w:r>
+        <w:t xml:space="preserve">Tabelle </w:t>
+      </w:r>
+      <w:fldSimple w:instr=" SEQ Tabelle \* ARABIC ">
         <w:r>
           <w:rPr>
             <w:noProof/>
           </w:rPr>
-          <w:t>15</w:t>
+          <w:t>1</w:t>
         </w:r>
       </w:fldSimple>
       <w:r>
-        <w:t>: Übersicht der Offerten</w:t>
-      </w:r>
-    </w:p>
-    <w:p>
-      <w:r>
-        <w:t>In Abb. 12 ist die Übersicht der Offerten, die der Benutzer erstellt hat, zu sehen. Möchte der Benu</w:t>
-      </w:r>
-      <w:r>
-        <w:t>t</w:t>
-      </w:r>
-      <w:r>
-        <w:t>zer nun eine Übersicht dieser Offerten in einem Report aufbereitet haben braucht er nun nur den Button „PDF Report“ zu bestätigen und er hält sofort den gewünschten Report:</w:t>
-      </w:r>
-    </w:p>
-    <w:p>
-      <w:pPr>
-        <w:pStyle w:val="berschrift2"/>
-      </w:pPr>
-      <w:bookmarkStart w:id="17" w:name="_Toc424046290"/>
-      <w:r>
-        <w:t>2.2</w:t>
-      </w:r>
-      <w:r>
-        <w:t xml:space="preserve"> </w:t>
-      </w:r>
-      <w:r>
-        <w:t>Datenquellen</w:t>
-      </w:r>
-      <w:bookmarkEnd w:id="17"/>
-    </w:p>
-    <w:p>
-      <w:r>
-        <w:t xml:space="preserve">Wie in </w:t>
-      </w:r>
-      <w:proofErr w:type="spellStart"/>
-      <w:r>
-        <w:t>Abb</w:t>
-      </w:r>
-      <w:proofErr w:type="spellEnd"/>
-      <w:r>
-        <w:t xml:space="preserve"> 3. zu sehen</w:t>
-      </w:r>
-      <w:r>
-        <w:t xml:space="preserve"> ist </w:t>
-      </w:r>
-      <w:r>
-        <w:t>wir</w:t>
-      </w:r>
-      <w:r>
-        <w:t>d</w:t>
-      </w:r>
-      <w:r>
-        <w:t xml:space="preserve"> nach dem Laden des Report Templates die Datenquelle gelesen. Die Datenquelle ist ein Element in BIRT das festlegt, auf welche Art und Weise die Daten aufbereitet werden. Dabei unterscheidet man grob zwischen zwei Kategorien: </w:t>
-      </w:r>
-      <w:proofErr w:type="spellStart"/>
-      <w:r>
-        <w:t>Scripted</w:t>
-      </w:r>
-      <w:proofErr w:type="spellEnd"/>
-      <w:r>
-        <w:t xml:space="preserve"> Data </w:t>
-      </w:r>
-      <w:proofErr w:type="spellStart"/>
-      <w:r>
-        <w:t>Sources</w:t>
-      </w:r>
-      <w:proofErr w:type="spellEnd"/>
-      <w:r>
-        <w:t xml:space="preserve"> und Date</w:t>
-      </w:r>
-      <w:r>
-        <w:t>n</w:t>
-      </w:r>
-      <w:r>
-        <w:t xml:space="preserve">banken. Die </w:t>
-      </w:r>
-      <w:proofErr w:type="spellStart"/>
-      <w:r>
-        <w:t>Scripted</w:t>
-      </w:r>
-      <w:proofErr w:type="spellEnd"/>
-      <w:r>
-        <w:t xml:space="preserve"> Data </w:t>
-      </w:r>
-      <w:proofErr w:type="spellStart"/>
-      <w:r>
-        <w:t>Sources</w:t>
-      </w:r>
-      <w:proofErr w:type="spellEnd"/>
-      <w:r>
-        <w:t xml:space="preserve"> verwendet man dann, wenn man die Daten nicht mittels SQL h</w:t>
-      </w:r>
-      <w:r>
-        <w:t>o</w:t>
-      </w:r>
-      <w:r>
-        <w:t xml:space="preserve">len möchte, sondern </w:t>
-      </w:r>
-      <w:r>
-        <w:t>mittels Java aufbereitet.</w:t>
-      </w:r>
-    </w:p>
-    <w:p>
-      <w:pPr>
-        <w:pStyle w:val="berschrift2"/>
-      </w:pPr>
-      <w:bookmarkStart w:id="18" w:name="_Toc424046291"/>
-      <w:r>
-        <w:t>2.3</w:t>
-      </w:r>
-      <w:r>
-        <w:t xml:space="preserve"> </w:t>
-      </w:r>
-      <w:r>
-        <w:t>Datenstrukturen</w:t>
-      </w:r>
-      <w:bookmarkEnd w:id="18"/>
-    </w:p>
-    <w:p>
-      <w:r>
-        <w:t>Mit Datenquellen alleine können noch keine Resultate abgebildet werden. Dazu benötigt man sog</w:t>
-      </w:r>
-      <w:r>
-        <w:t>e</w:t>
-      </w:r>
-      <w:r>
-        <w:t>nannte Datasets. Ein Dataset ist im Grunde nichts anderes als ein relationales Modell einer Unte</w:t>
-      </w:r>
-      <w:r>
-        <w:t>r</w:t>
-      </w:r>
-      <w:r>
-        <w:t>menge von Daten.</w:t>
-      </w:r>
-      <w:r>
-        <w:t xml:space="preserve"> Diese Daten können im Report verwendet werden. </w:t>
-      </w:r>
-      <w:r>
-        <w:t xml:space="preserve">Um ein Dataset zu erzeugen kann man eine SQL Abfrage schreiben (für Datasets die als Basis eine Datenbank haben) oder diese programmatisch </w:t>
-      </w:r>
-      <w:r>
-        <w:t>abfragen.</w:t>
-      </w:r>
-    </w:p>
-    <w:p>
-      <w:pPr>
-        <w:pStyle w:val="berschrift2"/>
-      </w:pPr>
-      <w:bookmarkStart w:id="19" w:name="_Toc424046292"/>
-      <w:r>
-        <w:t>2.4 Schwächen</w:t>
-      </w:r>
-      <w:bookmarkEnd w:id="19"/>
-    </w:p>
-    <w:p>
-      <w:r>
-        <w:t xml:space="preserve">Das aktuelle System funktioniert </w:t>
-      </w:r>
-      <w:r>
-        <w:t xml:space="preserve">in allen Belangen </w:t>
-      </w:r>
-      <w:r>
-        <w:t xml:space="preserve">fehlerfrei. Da jedoch in der neuen Lösung keine einzelne, zentrale Datenbank zur Verfügung muss </w:t>
-      </w:r>
-      <w:r>
-        <w:t>die Verarbeitung neu entworfen werden. Zudem ist die proprietäre Lösun</w:t>
-      </w:r>
-      <w:r>
-        <w:t xml:space="preserve">g für die MRE sehr kostspielig, daher ist eine eigene Lösung nur schon aus diesem Grund begrüssenswert. </w:t>
+        <w:t>: Verwendete BIRT Version</w:t>
       </w:r>
     </w:p>
     <w:p/>
@@ -7706,7 +8154,7 @@
       <w:pPr>
         <w:pStyle w:val="berschrift1"/>
       </w:pPr>
-      <w:bookmarkStart w:id="20" w:name="_Toc424046293"/>
+      <w:bookmarkStart w:id="21" w:name="_Toc424046293"/>
       <w:r>
         <w:lastRenderedPageBreak/>
         <w:t xml:space="preserve">3 </w:t>
@@ -7714,7 +8162,7 @@
       <w:r>
         <w:t>Anforderungsanalyse</w:t>
       </w:r>
-      <w:bookmarkEnd w:id="20"/>
+      <w:bookmarkEnd w:id="21"/>
     </w:p>
     <w:p>
       <w:r>
@@ -7749,7 +8197,7 @@
       <w:pPr>
         <w:pStyle w:val="berschrift2"/>
       </w:pPr>
-      <w:bookmarkStart w:id="21" w:name="_Toc424046294"/>
+      <w:bookmarkStart w:id="22" w:name="_Toc424046294"/>
       <w:r>
         <w:t>3.1</w:t>
       </w:r>
@@ -7759,13 +8207,13 @@
       <w:r>
         <w:t>Funktionale Anforderungen</w:t>
       </w:r>
-      <w:bookmarkEnd w:id="21"/>
+      <w:bookmarkEnd w:id="22"/>
     </w:p>
     <w:p>
       <w:pPr>
         <w:pStyle w:val="berschrift3"/>
       </w:pPr>
-      <w:bookmarkStart w:id="22" w:name="_Toc424046295"/>
+      <w:bookmarkStart w:id="23" w:name="_Toc424046295"/>
       <w:r>
         <w:t xml:space="preserve">3.1.1 </w:t>
       </w:r>
@@ -7773,7 +8221,7 @@
       <w:r>
         <w:t>Stakeholder</w:t>
       </w:r>
-      <w:bookmarkEnd w:id="22"/>
+      <w:bookmarkEnd w:id="23"/>
       <w:proofErr w:type="spellEnd"/>
     </w:p>
     <w:p>
@@ -7841,11 +8289,11 @@
       <w:pPr>
         <w:pStyle w:val="berschrift3"/>
       </w:pPr>
-      <w:bookmarkStart w:id="23" w:name="_Toc424046296"/>
+      <w:bookmarkStart w:id="24" w:name="_Toc424046296"/>
       <w:r>
         <w:t>3.1.2 Allgemeines</w:t>
       </w:r>
-      <w:bookmarkEnd w:id="23"/>
+      <w:bookmarkEnd w:id="24"/>
     </w:p>
     <w:p>
       <w:r>
@@ -8189,11 +8637,11 @@
       <w:pPr>
         <w:pStyle w:val="berschrift3"/>
       </w:pPr>
-      <w:bookmarkStart w:id="24" w:name="_Toc424046297"/>
+      <w:bookmarkStart w:id="25" w:name="_Toc424046297"/>
       <w:r>
         <w:t>3.1.3 Automatisierte Reports</w:t>
       </w:r>
-      <w:bookmarkEnd w:id="24"/>
+      <w:bookmarkEnd w:id="25"/>
       <w:r>
         <w:t xml:space="preserve"> </w:t>
       </w:r>
@@ -8849,14 +9297,14 @@
       <w:pPr>
         <w:pStyle w:val="berschrift3"/>
       </w:pPr>
-      <w:bookmarkStart w:id="25" w:name="_Toc424046298"/>
+      <w:bookmarkStart w:id="26" w:name="_Toc424046298"/>
       <w:r>
         <w:t xml:space="preserve">3.1.4 </w:t>
       </w:r>
       <w:r>
         <w:t>Report-Eigenschaften</w:t>
       </w:r>
-      <w:bookmarkEnd w:id="25"/>
+      <w:bookmarkEnd w:id="26"/>
     </w:p>
     <w:tbl>
       <w:tblPr>
@@ -9301,11 +9749,11 @@
       <w:pPr>
         <w:pStyle w:val="berschrift3"/>
       </w:pPr>
-      <w:bookmarkStart w:id="26" w:name="_Toc424046299"/>
+      <w:bookmarkStart w:id="27" w:name="_Toc424046299"/>
       <w:r>
         <w:t>3.1.5 Datensicherheit</w:t>
       </w:r>
-      <w:bookmarkEnd w:id="26"/>
+      <w:bookmarkEnd w:id="27"/>
     </w:p>
     <w:tbl>
       <w:tblPr>
@@ -9459,11 +9907,11 @@
       <w:pPr>
         <w:pStyle w:val="berschrift3"/>
       </w:pPr>
-      <w:bookmarkStart w:id="27" w:name="_Toc424046300"/>
+      <w:bookmarkStart w:id="28" w:name="_Toc424046300"/>
       <w:r>
         <w:t>3.1.6 Plattform-Eigenschaften</w:t>
       </w:r>
-      <w:bookmarkEnd w:id="27"/>
+      <w:bookmarkEnd w:id="28"/>
     </w:p>
     <w:tbl>
       <w:tblPr>
@@ -9769,7 +10217,7 @@
       <w:pPr>
         <w:pStyle w:val="berschrift2"/>
       </w:pPr>
-      <w:bookmarkStart w:id="28" w:name="_Toc424046301"/>
+      <w:bookmarkStart w:id="29" w:name="_Toc424046301"/>
       <w:r>
         <w:t>3.2</w:t>
       </w:r>
@@ -9779,7 +10227,7 @@
       <w:r>
         <w:t>Nicht-Funktionale Anforderungen</w:t>
       </w:r>
-      <w:bookmarkEnd w:id="28"/>
+      <w:bookmarkEnd w:id="29"/>
     </w:p>
     <w:p>
       <w:r>
@@ -9798,11 +10246,11 @@
       <w:pPr>
         <w:pStyle w:val="berschrift3"/>
       </w:pPr>
-      <w:bookmarkStart w:id="29" w:name="_Toc424046302"/>
+      <w:bookmarkStart w:id="30" w:name="_Toc424046302"/>
       <w:r>
         <w:t>3.2.1 Performance</w:t>
       </w:r>
-      <w:bookmarkEnd w:id="29"/>
+      <w:bookmarkEnd w:id="30"/>
     </w:p>
     <w:p>
       <w:r>
@@ -9825,11 +10273,11 @@
       <w:pPr>
         <w:pStyle w:val="berschrift3"/>
       </w:pPr>
-      <w:bookmarkStart w:id="30" w:name="_Toc424046303"/>
+      <w:bookmarkStart w:id="31" w:name="_Toc424046303"/>
       <w:r>
         <w:t>3.2.2 Verfügbarkeit</w:t>
       </w:r>
-      <w:bookmarkEnd w:id="30"/>
+      <w:bookmarkEnd w:id="31"/>
     </w:p>
     <w:p>
       <w:r>
@@ -9846,11 +10294,11 @@
       <w:pPr>
         <w:pStyle w:val="berschrift3"/>
       </w:pPr>
-      <w:bookmarkStart w:id="31" w:name="_Toc424046304"/>
+      <w:bookmarkStart w:id="32" w:name="_Toc424046304"/>
       <w:r>
         <w:t>3.2.3 Optik</w:t>
       </w:r>
-      <w:bookmarkEnd w:id="31"/>
+      <w:bookmarkEnd w:id="32"/>
     </w:p>
     <w:p>
       <w:r>
@@ -9875,12 +10323,12 @@
       <w:pPr>
         <w:pStyle w:val="berschrift2"/>
       </w:pPr>
-      <w:bookmarkStart w:id="32" w:name="_Toc424046305"/>
+      <w:bookmarkStart w:id="33" w:name="_Toc424046305"/>
       <w:r>
         <w:lastRenderedPageBreak/>
         <w:t>3.3 Technische Anforderungen</w:t>
       </w:r>
-      <w:bookmarkEnd w:id="32"/>
+      <w:bookmarkEnd w:id="33"/>
     </w:p>
     <w:p>
       <w:r>
@@ -10044,11 +10492,20 @@
       </w:r>
     </w:p>
     <w:p>
+      <w:pPr>
+        <w:pStyle w:val="berschrift3"/>
+      </w:pPr>
       <w:r>
         <w:t xml:space="preserve">3.3.5 </w:t>
       </w:r>
-      <w:bookmarkStart w:id="33" w:name="_GoBack"/>
-      <w:bookmarkEnd w:id="33"/>
+      <w:r>
+        <w:t>Migration</w:t>
+      </w:r>
+    </w:p>
+    <w:p>
+      <w:r>
+        <w:t xml:space="preserve">Aus Gründen der Einfachheit der Migration ist sicherzustellen, dass die bestehenden BIRT Templates wiederverwendet werden können. </w:t>
+      </w:r>
     </w:p>
     <w:p/>
     <w:p/>
@@ -10078,6 +10535,11 @@
       <w:bookmarkEnd w:id="34"/>
     </w:p>
     <w:p>
+      <w:r>
+        <w:t xml:space="preserve">Nachdem die Anforderungen erfasst wurden geht es nun darum, dass die benötigten Werkzeuge evaluiert werden. </w:t>
+      </w:r>
+    </w:p>
+    <w:p>
       <w:pPr>
         <w:pStyle w:val="berschrift2"/>
       </w:pPr>
@@ -10086,9 +10548,33 @@
         <w:t xml:space="preserve">4.1 </w:t>
       </w:r>
       <w:r>
-        <w:t>Verfügbare Werkzeuge</w:t>
+        <w:t>Benötigte</w:t>
+      </w:r>
+      <w:r>
+        <w:t xml:space="preserve"> Werkzeuge</w:t>
       </w:r>
       <w:bookmarkEnd w:id="35"/>
+    </w:p>
+    <w:p>
+      <w:pPr>
+        <w:pStyle w:val="berschrift3"/>
+      </w:pPr>
+      <w:r>
+        <w:t xml:space="preserve">4.1.1 </w:t>
+      </w:r>
+      <w:proofErr w:type="spellStart"/>
+      <w:r>
+        <w:t>Scheduling</w:t>
+      </w:r>
+      <w:proofErr w:type="spellEnd"/>
+    </w:p>
+    <w:p>
+      <w:pPr>
+        <w:pStyle w:val="berschrift3"/>
+      </w:pPr>
+      <w:r>
+        <w:t>4.1.2 Rendering</w:t>
+      </w:r>
     </w:p>
     <w:p>
       <w:pPr>
@@ -10887,7 +11373,7 @@
             <w:sz w:val="14"/>
             <w:szCs w:val="14"/>
           </w:rPr>
-          <w:t>15</w:t>
+          <w:t>12</w:t>
         </w:r>
         <w:r>
           <w:rPr>
@@ -11124,13 +11610,6 @@
         <w:sz w:val="14"/>
         <w:szCs w:val="14"/>
       </w:rPr>
-      <w:t xml:space="preserve"> </w:t>
-    </w:r>
-    <w:r>
-      <w:rPr>
-        <w:sz w:val="14"/>
-        <w:szCs w:val="14"/>
-      </w:rPr>
       <w:ptab w:relativeTo="margin" w:alignment="center" w:leader="none"/>
     </w:r>
     <w:r>
@@ -11683,17 +12162,15 @@
         <w:sz w:val="14"/>
         <w:szCs w:val="14"/>
       </w:rPr>
-      <w:t xml:space="preserve">Proof of </w:t>
+      <w:t>Proof of Con</w:t>
     </w:r>
-    <w:proofErr w:type="spellStart"/>
     <w:r>
       <w:rPr>
         <w:sz w:val="14"/>
         <w:szCs w:val="14"/>
       </w:rPr>
-      <w:t>Comcept</w:t>
+      <w:t>cept</w:t>
     </w:r>
-    <w:proofErr w:type="spellEnd"/>
   </w:p>
 </w:hdr>
 </file>
@@ -17660,7 +18137,7 @@
   <a:extraClrSchemeLst/>
   <a:extLst>
     <a:ext uri="{05A4C25C-085E-4340-85A3-A5531E510DB2}">
-      <thm15:themeFamily xmlns:thm15="http://schemas.microsoft.com/office/thememl/2012/main" xmlns="" name="Office Theme" id="{62F939B6-93AF-4DB8-9C6B-D6C7DFDC589F}" vid="{4A3C46E8-61CC-4603-A589-7422A47A8E4A}"/>
+      <thm15:themeFamily xmlns="" xmlns:thm15="http://schemas.microsoft.com/office/thememl/2012/main" name="Office Theme" id="{62F939B6-93AF-4DB8-9C6B-D6C7DFDC589F}" vid="{4A3C46E8-61CC-4603-A589-7422A47A8E4A}"/>
     </a:ext>
   </a:extLst>
 </a:theme>
@@ -17671,7 +18148,7 @@
 </file>
 
 <file path=customXml/itemProps1.xml><?xml version="1.0" encoding="utf-8"?>
-<ds:datastoreItem xmlns:ds="http://schemas.openxmlformats.org/officeDocument/2006/customXml" ds:itemID="{0AB95277-141F-484F-8A65-921603E84063}">
+<ds:datastoreItem xmlns:ds="http://schemas.openxmlformats.org/officeDocument/2006/customXml" ds:itemID="{98CFB7E1-1CA3-46AD-A06B-B7E43EDF8E4B}">
   <ds:schemaRefs>
     <ds:schemaRef ds:uri="http://schemas.openxmlformats.org/officeDocument/2006/bibliography"/>
   </ds:schemaRefs>

--- a/Reporting in a Microservice Architecture.docx
+++ b/Reporting in a Microservice Architecture.docx
@@ -568,7 +568,7 @@
             </w:rPr>
             <w:fldChar w:fldCharType="separate"/>
           </w:r>
-          <w:hyperlink w:anchor="_Toc424046274" w:history="1">
+          <w:hyperlink w:anchor="_Toc424291454" w:history="1">
             <w:r>
               <w:rPr>
                 <w:rStyle w:val="Hyperlink"/>
@@ -595,7 +595,7 @@
                 <w:noProof/>
                 <w:webHidden/>
               </w:rPr>
-              <w:instrText xml:space="preserve"> PAGEREF _Toc424046274 \h </w:instrText>
+              <w:instrText xml:space="preserve"> PAGEREF _Toc424291454 \h </w:instrText>
             </w:r>
             <w:r>
               <w:rPr>
@@ -615,7 +615,7 @@
                 <w:noProof/>
                 <w:webHidden/>
               </w:rPr>
-              <w:t>4</w:t>
+              <w:t>5</w:t>
             </w:r>
             <w:r>
               <w:rPr>
@@ -640,7 +640,7 @@
               <w:lang w:eastAsia="de-CH"/>
             </w:rPr>
           </w:pPr>
-          <w:hyperlink w:anchor="_Toc424046275" w:history="1">
+          <w:hyperlink w:anchor="_Toc424291455" w:history="1">
             <w:r>
               <w:rPr>
                 <w:rStyle w:val="Hyperlink"/>
@@ -667,7 +667,7 @@
                 <w:noProof/>
                 <w:webHidden/>
               </w:rPr>
-              <w:instrText xml:space="preserve"> PAGEREF _Toc424046275 \h </w:instrText>
+              <w:instrText xml:space="preserve"> PAGEREF _Toc424291455 \h </w:instrText>
             </w:r>
             <w:r>
               <w:rPr>
@@ -687,7 +687,7 @@
                 <w:noProof/>
                 <w:webHidden/>
               </w:rPr>
-              <w:t>4</w:t>
+              <w:t>5</w:t>
             </w:r>
             <w:r>
               <w:rPr>
@@ -712,7 +712,7 @@
               <w:lang w:eastAsia="de-CH"/>
             </w:rPr>
           </w:pPr>
-          <w:hyperlink w:anchor="_Toc424046276" w:history="1">
+          <w:hyperlink w:anchor="_Toc424291456" w:history="1">
             <w:r>
               <w:rPr>
                 <w:rStyle w:val="Hyperlink"/>
@@ -739,7 +739,7 @@
                 <w:noProof/>
                 <w:webHidden/>
               </w:rPr>
-              <w:instrText xml:space="preserve"> PAGEREF _Toc424046276 \h </w:instrText>
+              <w:instrText xml:space="preserve"> PAGEREF _Toc424291456 \h </w:instrText>
             </w:r>
             <w:r>
               <w:rPr>
@@ -759,7 +759,7 @@
                 <w:noProof/>
                 <w:webHidden/>
               </w:rPr>
-              <w:t>5</w:t>
+              <w:t>6</w:t>
             </w:r>
             <w:r>
               <w:rPr>
@@ -784,7 +784,7 @@
               <w:lang w:eastAsia="de-CH"/>
             </w:rPr>
           </w:pPr>
-          <w:hyperlink w:anchor="_Toc424046277" w:history="1">
+          <w:hyperlink w:anchor="_Toc424291457" w:history="1">
             <w:r>
               <w:rPr>
                 <w:rStyle w:val="Hyperlink"/>
@@ -811,7 +811,7 @@
                 <w:noProof/>
                 <w:webHidden/>
               </w:rPr>
-              <w:instrText xml:space="preserve"> PAGEREF _Toc424046277 \h </w:instrText>
+              <w:instrText xml:space="preserve"> PAGEREF _Toc424291457 \h </w:instrText>
             </w:r>
             <w:r>
               <w:rPr>
@@ -831,7 +831,7 @@
                 <w:noProof/>
                 <w:webHidden/>
               </w:rPr>
-              <w:t>5</w:t>
+              <w:t>6</w:t>
             </w:r>
             <w:r>
               <w:rPr>
@@ -855,7 +855,7 @@
               <w:lang w:eastAsia="de-CH"/>
             </w:rPr>
           </w:pPr>
-          <w:hyperlink w:anchor="_Toc424046278" w:history="1">
+          <w:hyperlink w:anchor="_Toc424291458" w:history="1">
             <w:r>
               <w:rPr>
                 <w:rStyle w:val="Hyperlink"/>
@@ -882,7 +882,7 @@
                 <w:noProof/>
                 <w:webHidden/>
               </w:rPr>
-              <w:instrText xml:space="preserve"> PAGEREF _Toc424046278 \h </w:instrText>
+              <w:instrText xml:space="preserve"> PAGEREF _Toc424291458 \h </w:instrText>
             </w:r>
             <w:r>
               <w:rPr>
@@ -902,7 +902,7 @@
                 <w:noProof/>
                 <w:webHidden/>
               </w:rPr>
-              <w:t>5</w:t>
+              <w:t>6</w:t>
             </w:r>
             <w:r>
               <w:rPr>
@@ -926,7 +926,7 @@
               <w:lang w:eastAsia="de-CH"/>
             </w:rPr>
           </w:pPr>
-          <w:hyperlink w:anchor="_Toc424046279" w:history="1">
+          <w:hyperlink w:anchor="_Toc424291459" w:history="1">
             <w:r>
               <w:rPr>
                 <w:rStyle w:val="Hyperlink"/>
@@ -953,7 +953,7 @@
                 <w:noProof/>
                 <w:webHidden/>
               </w:rPr>
-              <w:instrText xml:space="preserve"> PAGEREF _Toc424046279 \h </w:instrText>
+              <w:instrText xml:space="preserve"> PAGEREF _Toc424291459 \h </w:instrText>
             </w:r>
             <w:r>
               <w:rPr>
@@ -973,7 +973,7 @@
                 <w:noProof/>
                 <w:webHidden/>
               </w:rPr>
-              <w:t>5</w:t>
+              <w:t>6</w:t>
             </w:r>
             <w:r>
               <w:rPr>
@@ -997,7 +997,7 @@
               <w:lang w:eastAsia="de-CH"/>
             </w:rPr>
           </w:pPr>
-          <w:hyperlink w:anchor="_Toc424046280" w:history="1">
+          <w:hyperlink w:anchor="_Toc424291460" w:history="1">
             <w:r>
               <w:rPr>
                 <w:rStyle w:val="Hyperlink"/>
@@ -1024,7 +1024,7 @@
                 <w:noProof/>
                 <w:webHidden/>
               </w:rPr>
-              <w:instrText xml:space="preserve"> PAGEREF _Toc424046280 \h </w:instrText>
+              <w:instrText xml:space="preserve"> PAGEREF _Toc424291460 \h </w:instrText>
             </w:r>
             <w:r>
               <w:rPr>
@@ -1044,7 +1044,7 @@
                 <w:noProof/>
                 <w:webHidden/>
               </w:rPr>
-              <w:t>5</w:t>
+              <w:t>6</w:t>
             </w:r>
             <w:r>
               <w:rPr>
@@ -1068,7 +1068,7 @@
               <w:lang w:eastAsia="de-CH"/>
             </w:rPr>
           </w:pPr>
-          <w:hyperlink w:anchor="_Toc424046281" w:history="1">
+          <w:hyperlink w:anchor="_Toc424291461" w:history="1">
             <w:r>
               <w:rPr>
                 <w:rStyle w:val="Hyperlink"/>
@@ -1095,7 +1095,7 @@
                 <w:noProof/>
                 <w:webHidden/>
               </w:rPr>
-              <w:instrText xml:space="preserve"> PAGEREF _Toc424046281 \h </w:instrText>
+              <w:instrText xml:space="preserve"> PAGEREF _Toc424291461 \h </w:instrText>
             </w:r>
             <w:r>
               <w:rPr>
@@ -1115,7 +1115,7 @@
                 <w:noProof/>
                 <w:webHidden/>
               </w:rPr>
-              <w:t>5</w:t>
+              <w:t>6</w:t>
             </w:r>
             <w:r>
               <w:rPr>
@@ -1139,7 +1139,7 @@
               <w:lang w:eastAsia="de-CH"/>
             </w:rPr>
           </w:pPr>
-          <w:hyperlink w:anchor="_Toc424046282" w:history="1">
+          <w:hyperlink w:anchor="_Toc424291462" w:history="1">
             <w:r>
               <w:rPr>
                 <w:rStyle w:val="Hyperlink"/>
@@ -1166,7 +1166,7 @@
                 <w:noProof/>
                 <w:webHidden/>
               </w:rPr>
-              <w:instrText xml:space="preserve"> PAGEREF _Toc424046282 \h </w:instrText>
+              <w:instrText xml:space="preserve"> PAGEREF _Toc424291462 \h </w:instrText>
             </w:r>
             <w:r>
               <w:rPr>
@@ -1186,7 +1186,7 @@
                 <w:noProof/>
                 <w:webHidden/>
               </w:rPr>
-              <w:t>5</w:t>
+              <w:t>6</w:t>
             </w:r>
             <w:r>
               <w:rPr>
@@ -1210,7 +1210,7 @@
               <w:lang w:eastAsia="de-CH"/>
             </w:rPr>
           </w:pPr>
-          <w:hyperlink w:anchor="_Toc424046283" w:history="1">
+          <w:hyperlink w:anchor="_Toc424291463" w:history="1">
             <w:r>
               <w:rPr>
                 <w:rStyle w:val="Hyperlink"/>
@@ -1237,7 +1237,7 @@
                 <w:noProof/>
                 <w:webHidden/>
               </w:rPr>
-              <w:instrText xml:space="preserve"> PAGEREF _Toc424046283 \h </w:instrText>
+              <w:instrText xml:space="preserve"> PAGEREF _Toc424291463 \h </w:instrText>
             </w:r>
             <w:r>
               <w:rPr>
@@ -1257,7 +1257,7 @@
                 <w:noProof/>
                 <w:webHidden/>
               </w:rPr>
-              <w:t>5</w:t>
+              <w:t>6</w:t>
             </w:r>
             <w:r>
               <w:rPr>
@@ -1281,7 +1281,7 @@
               <w:lang w:eastAsia="de-CH"/>
             </w:rPr>
           </w:pPr>
-          <w:hyperlink w:anchor="_Toc424046284" w:history="1">
+          <w:hyperlink w:anchor="_Toc424291464" w:history="1">
             <w:r>
               <w:rPr>
                 <w:rStyle w:val="Hyperlink"/>
@@ -1308,7 +1308,7 @@
                 <w:noProof/>
                 <w:webHidden/>
               </w:rPr>
-              <w:instrText xml:space="preserve"> PAGEREF _Toc424046284 \h </w:instrText>
+              <w:instrText xml:space="preserve"> PAGEREF _Toc424291464 \h </w:instrText>
             </w:r>
             <w:r>
               <w:rPr>
@@ -1328,7 +1328,7 @@
                 <w:noProof/>
                 <w:webHidden/>
               </w:rPr>
-              <w:t>5</w:t>
+              <w:t>6</w:t>
             </w:r>
             <w:r>
               <w:rPr>
@@ -1353,7 +1353,7 @@
               <w:lang w:eastAsia="de-CH"/>
             </w:rPr>
           </w:pPr>
-          <w:hyperlink w:anchor="_Toc424046285" w:history="1">
+          <w:hyperlink w:anchor="_Toc424291465" w:history="1">
             <w:r>
               <w:rPr>
                 <w:rStyle w:val="Hyperlink"/>
@@ -1380,7 +1380,7 @@
                 <w:noProof/>
                 <w:webHidden/>
               </w:rPr>
-              <w:instrText xml:space="preserve"> PAGEREF _Toc424046285 \h </w:instrText>
+              <w:instrText xml:space="preserve"> PAGEREF _Toc424291465 \h </w:instrText>
             </w:r>
             <w:r>
               <w:rPr>
@@ -1400,7 +1400,7 @@
                 <w:noProof/>
                 <w:webHidden/>
               </w:rPr>
-              <w:t>6</w:t>
+              <w:t>7</w:t>
             </w:r>
             <w:r>
               <w:rPr>
@@ -1425,7 +1425,7 @@
               <w:lang w:eastAsia="de-CH"/>
             </w:rPr>
           </w:pPr>
-          <w:hyperlink w:anchor="_Toc424046286" w:history="1">
+          <w:hyperlink w:anchor="_Toc424291466" w:history="1">
             <w:r>
               <w:rPr>
                 <w:rStyle w:val="Hyperlink"/>
@@ -1452,7 +1452,7 @@
                 <w:noProof/>
                 <w:webHidden/>
               </w:rPr>
-              <w:instrText xml:space="preserve"> PAGEREF _Toc424046286 \h </w:instrText>
+              <w:instrText xml:space="preserve"> PAGEREF _Toc424291466 \h </w:instrText>
             </w:r>
             <w:r>
               <w:rPr>
@@ -1472,7 +1472,7 @@
                 <w:noProof/>
                 <w:webHidden/>
               </w:rPr>
-              <w:t>6</w:t>
+              <w:t>7</w:t>
             </w:r>
             <w:r>
               <w:rPr>
@@ -1496,7 +1496,7 @@
               <w:lang w:eastAsia="de-CH"/>
             </w:rPr>
           </w:pPr>
-          <w:hyperlink w:anchor="_Toc424046287" w:history="1">
+          <w:hyperlink w:anchor="_Toc424291467" w:history="1">
             <w:r>
               <w:rPr>
                 <w:rStyle w:val="Hyperlink"/>
@@ -1523,7 +1523,7 @@
                 <w:noProof/>
                 <w:webHidden/>
               </w:rPr>
-              <w:instrText xml:space="preserve"> PAGEREF _Toc424046287 \h </w:instrText>
+              <w:instrText xml:space="preserve"> PAGEREF _Toc424291467 \h </w:instrText>
             </w:r>
             <w:r>
               <w:rPr>
@@ -1543,7 +1543,7 @@
                 <w:noProof/>
                 <w:webHidden/>
               </w:rPr>
-              <w:t>7</w:t>
+              <w:t>8</w:t>
             </w:r>
             <w:r>
               <w:rPr>
@@ -1567,7 +1567,7 @@
               <w:lang w:eastAsia="de-CH"/>
             </w:rPr>
           </w:pPr>
-          <w:hyperlink w:anchor="_Toc424046288" w:history="1">
+          <w:hyperlink w:anchor="_Toc424291468" w:history="1">
             <w:r>
               <w:rPr>
                 <w:rStyle w:val="Hyperlink"/>
@@ -1594,7 +1594,7 @@
                 <w:noProof/>
                 <w:webHidden/>
               </w:rPr>
-              <w:instrText xml:space="preserve"> PAGEREF _Toc424046288 \h </w:instrText>
+              <w:instrText xml:space="preserve"> PAGEREF _Toc424291468 \h </w:instrText>
             </w:r>
             <w:r>
               <w:rPr>
@@ -1614,7 +1614,7 @@
                 <w:noProof/>
                 <w:webHidden/>
               </w:rPr>
-              <w:t>7</w:t>
+              <w:t>8</w:t>
             </w:r>
             <w:r>
               <w:rPr>
@@ -1638,7 +1638,7 @@
               <w:lang w:eastAsia="de-CH"/>
             </w:rPr>
           </w:pPr>
-          <w:hyperlink w:anchor="_Toc424046289" w:history="1">
+          <w:hyperlink w:anchor="_Toc424291469" w:history="1">
             <w:r>
               <w:rPr>
                 <w:rStyle w:val="Hyperlink"/>
@@ -1665,7 +1665,7 @@
                 <w:noProof/>
                 <w:webHidden/>
               </w:rPr>
-              <w:instrText xml:space="preserve"> PAGEREF _Toc424046289 \h </w:instrText>
+              <w:instrText xml:space="preserve"> PAGEREF _Toc424291469 \h </w:instrText>
             </w:r>
             <w:r>
               <w:rPr>
@@ -1685,7 +1685,7 @@
                 <w:noProof/>
                 <w:webHidden/>
               </w:rPr>
-              <w:t>10</w:t>
+              <w:t>11</w:t>
             </w:r>
             <w:r>
               <w:rPr>
@@ -1710,7 +1710,7 @@
               <w:lang w:eastAsia="de-CH"/>
             </w:rPr>
           </w:pPr>
-          <w:hyperlink w:anchor="_Toc424046290" w:history="1">
+          <w:hyperlink w:anchor="_Toc424291470" w:history="1">
             <w:r>
               <w:rPr>
                 <w:rStyle w:val="Hyperlink"/>
@@ -1737,7 +1737,7 @@
                 <w:noProof/>
                 <w:webHidden/>
               </w:rPr>
-              <w:instrText xml:space="preserve"> PAGEREF _Toc424046290 \h </w:instrText>
+              <w:instrText xml:space="preserve"> PAGEREF _Toc424291470 \h </w:instrText>
             </w:r>
             <w:r>
               <w:rPr>
@@ -1757,7 +1757,7 @@
                 <w:noProof/>
                 <w:webHidden/>
               </w:rPr>
-              <w:t>10</w:t>
+              <w:t>11</w:t>
             </w:r>
             <w:r>
               <w:rPr>
@@ -1782,7 +1782,7 @@
               <w:lang w:eastAsia="de-CH"/>
             </w:rPr>
           </w:pPr>
-          <w:hyperlink w:anchor="_Toc424046291" w:history="1">
+          <w:hyperlink w:anchor="_Toc424291471" w:history="1">
             <w:r>
               <w:rPr>
                 <w:rStyle w:val="Hyperlink"/>
@@ -1809,7 +1809,7 @@
                 <w:noProof/>
                 <w:webHidden/>
               </w:rPr>
-              <w:instrText xml:space="preserve"> PAGEREF _Toc424046291 \h </w:instrText>
+              <w:instrText xml:space="preserve"> PAGEREF _Toc424291471 \h </w:instrText>
             </w:r>
             <w:r>
               <w:rPr>
@@ -1829,7 +1829,7 @@
                 <w:noProof/>
                 <w:webHidden/>
               </w:rPr>
-              <w:t>10</w:t>
+              <w:t>11</w:t>
             </w:r>
             <w:r>
               <w:rPr>
@@ -1854,13 +1854,13 @@
               <w:lang w:eastAsia="de-CH"/>
             </w:rPr>
           </w:pPr>
-          <w:hyperlink w:anchor="_Toc424046292" w:history="1">
+          <w:hyperlink w:anchor="_Toc424291472" w:history="1">
             <w:r>
               <w:rPr>
                 <w:rStyle w:val="Hyperlink"/>
                 <w:noProof/>
               </w:rPr>
-              <w:t>2.4 Schwächen</w:t>
+              <w:t>2.4 Report Templates</w:t>
             </w:r>
             <w:r>
               <w:rPr>
@@ -1881,7 +1881,7 @@
                 <w:noProof/>
                 <w:webHidden/>
               </w:rPr>
-              <w:instrText xml:space="preserve"> PAGEREF _Toc424046292 \h </w:instrText>
+              <w:instrText xml:space="preserve"> PAGEREF _Toc424291472 \h </w:instrText>
             </w:r>
             <w:r>
               <w:rPr>
@@ -1901,7 +1901,79 @@
                 <w:noProof/>
                 <w:webHidden/>
               </w:rPr>
-              <w:t>10</w:t>
+              <w:t>11</w:t>
+            </w:r>
+            <w:r>
+              <w:rPr>
+                <w:noProof/>
+                <w:webHidden/>
+              </w:rPr>
+              <w:fldChar w:fldCharType="end"/>
+            </w:r>
+          </w:hyperlink>
+        </w:p>
+        <w:p>
+          <w:pPr>
+            <w:pStyle w:val="Verzeichnis2"/>
+            <w:tabs>
+              <w:tab w:val="right" w:leader="dot" w:pos="9062"/>
+            </w:tabs>
+            <w:rPr>
+              <w:rFonts w:eastAsiaTheme="minorEastAsia"/>
+              <w:b w:val="0"/>
+              <w:noProof/>
+              <w:sz w:val="22"/>
+              <w:lang w:eastAsia="de-CH"/>
+            </w:rPr>
+          </w:pPr>
+          <w:hyperlink w:anchor="_Toc424291473" w:history="1">
+            <w:r>
+              <w:rPr>
+                <w:rStyle w:val="Hyperlink"/>
+                <w:noProof/>
+              </w:rPr>
+              <w:t>2.5 Schwächen</w:t>
+            </w:r>
+            <w:r>
+              <w:rPr>
+                <w:noProof/>
+                <w:webHidden/>
+              </w:rPr>
+              <w:tab/>
+            </w:r>
+            <w:r>
+              <w:rPr>
+                <w:noProof/>
+                <w:webHidden/>
+              </w:rPr>
+              <w:fldChar w:fldCharType="begin"/>
+            </w:r>
+            <w:r>
+              <w:rPr>
+                <w:noProof/>
+                <w:webHidden/>
+              </w:rPr>
+              <w:instrText xml:space="preserve"> PAGEREF _Toc424291473 \h </w:instrText>
+            </w:r>
+            <w:r>
+              <w:rPr>
+                <w:noProof/>
+                <w:webHidden/>
+              </w:rPr>
+            </w:r>
+            <w:r>
+              <w:rPr>
+                <w:noProof/>
+                <w:webHidden/>
+              </w:rPr>
+              <w:fldChar w:fldCharType="separate"/>
+            </w:r>
+            <w:r>
+              <w:rPr>
+                <w:noProof/>
+                <w:webHidden/>
+              </w:rPr>
+              <w:t>12</w:t>
             </w:r>
             <w:r>
               <w:rPr>
@@ -1926,7 +1998,7 @@
               <w:lang w:eastAsia="de-CH"/>
             </w:rPr>
           </w:pPr>
-          <w:hyperlink w:anchor="_Toc424046293" w:history="1">
+          <w:hyperlink w:anchor="_Toc424291474" w:history="1">
             <w:r>
               <w:rPr>
                 <w:rStyle w:val="Hyperlink"/>
@@ -1953,7 +2025,7 @@
                 <w:noProof/>
                 <w:webHidden/>
               </w:rPr>
-              <w:instrText xml:space="preserve"> PAGEREF _Toc424046293 \h </w:instrText>
+              <w:instrText xml:space="preserve"> PAGEREF _Toc424291474 \h </w:instrText>
             </w:r>
             <w:r>
               <w:rPr>
@@ -1973,7 +2045,7 @@
                 <w:noProof/>
                 <w:webHidden/>
               </w:rPr>
-              <w:t>11</w:t>
+              <w:t>13</w:t>
             </w:r>
             <w:r>
               <w:rPr>
@@ -1998,7 +2070,7 @@
               <w:lang w:eastAsia="de-CH"/>
             </w:rPr>
           </w:pPr>
-          <w:hyperlink w:anchor="_Toc424046294" w:history="1">
+          <w:hyperlink w:anchor="_Toc424291475" w:history="1">
             <w:r>
               <w:rPr>
                 <w:rStyle w:val="Hyperlink"/>
@@ -2025,7 +2097,7 @@
                 <w:noProof/>
                 <w:webHidden/>
               </w:rPr>
-              <w:instrText xml:space="preserve"> PAGEREF _Toc424046294 \h </w:instrText>
+              <w:instrText xml:space="preserve"> PAGEREF _Toc424291475 \h </w:instrText>
             </w:r>
             <w:r>
               <w:rPr>
@@ -2045,7 +2117,7 @@
                 <w:noProof/>
                 <w:webHidden/>
               </w:rPr>
-              <w:t>11</w:t>
+              <w:t>13</w:t>
             </w:r>
             <w:r>
               <w:rPr>
@@ -2069,7 +2141,7 @@
               <w:lang w:eastAsia="de-CH"/>
             </w:rPr>
           </w:pPr>
-          <w:hyperlink w:anchor="_Toc424046295" w:history="1">
+          <w:hyperlink w:anchor="_Toc424291476" w:history="1">
             <w:r>
               <w:rPr>
                 <w:rStyle w:val="Hyperlink"/>
@@ -2096,7 +2168,7 @@
                 <w:noProof/>
                 <w:webHidden/>
               </w:rPr>
-              <w:instrText xml:space="preserve"> PAGEREF _Toc424046295 \h </w:instrText>
+              <w:instrText xml:space="preserve"> PAGEREF _Toc424291476 \h </w:instrText>
             </w:r>
             <w:r>
               <w:rPr>
@@ -2116,7 +2188,7 @@
                 <w:noProof/>
                 <w:webHidden/>
               </w:rPr>
-              <w:t>11</w:t>
+              <w:t>13</w:t>
             </w:r>
             <w:r>
               <w:rPr>
@@ -2140,7 +2212,7 @@
               <w:lang w:eastAsia="de-CH"/>
             </w:rPr>
           </w:pPr>
-          <w:hyperlink w:anchor="_Toc424046296" w:history="1">
+          <w:hyperlink w:anchor="_Toc424291477" w:history="1">
             <w:r>
               <w:rPr>
                 <w:rStyle w:val="Hyperlink"/>
@@ -2167,7 +2239,7 @@
                 <w:noProof/>
                 <w:webHidden/>
               </w:rPr>
-              <w:instrText xml:space="preserve"> PAGEREF _Toc424046296 \h </w:instrText>
+              <w:instrText xml:space="preserve"> PAGEREF _Toc424291477 \h </w:instrText>
             </w:r>
             <w:r>
               <w:rPr>
@@ -2187,7 +2259,7 @@
                 <w:noProof/>
                 <w:webHidden/>
               </w:rPr>
-              <w:t>11</w:t>
+              <w:t>13</w:t>
             </w:r>
             <w:r>
               <w:rPr>
@@ -2211,7 +2283,7 @@
               <w:lang w:eastAsia="de-CH"/>
             </w:rPr>
           </w:pPr>
-          <w:hyperlink w:anchor="_Toc424046297" w:history="1">
+          <w:hyperlink w:anchor="_Toc424291478" w:history="1">
             <w:r>
               <w:rPr>
                 <w:rStyle w:val="Hyperlink"/>
@@ -2238,7 +2310,7 @@
                 <w:noProof/>
                 <w:webHidden/>
               </w:rPr>
-              <w:instrText xml:space="preserve"> PAGEREF _Toc424046297 \h </w:instrText>
+              <w:instrText xml:space="preserve"> PAGEREF _Toc424291478 \h </w:instrText>
             </w:r>
             <w:r>
               <w:rPr>
@@ -2258,7 +2330,7 @@
                 <w:noProof/>
                 <w:webHidden/>
               </w:rPr>
-              <w:t>11</w:t>
+              <w:t>13</w:t>
             </w:r>
             <w:r>
               <w:rPr>
@@ -2282,7 +2354,7 @@
               <w:lang w:eastAsia="de-CH"/>
             </w:rPr>
           </w:pPr>
-          <w:hyperlink w:anchor="_Toc424046298" w:history="1">
+          <w:hyperlink w:anchor="_Toc424291479" w:history="1">
             <w:r>
               <w:rPr>
                 <w:rStyle w:val="Hyperlink"/>
@@ -2309,7 +2381,7 @@
                 <w:noProof/>
                 <w:webHidden/>
               </w:rPr>
-              <w:instrText xml:space="preserve"> PAGEREF _Toc424046298 \h </w:instrText>
+              <w:instrText xml:space="preserve"> PAGEREF _Toc424291479 \h </w:instrText>
             </w:r>
             <w:r>
               <w:rPr>
@@ -2329,7 +2401,7 @@
                 <w:noProof/>
                 <w:webHidden/>
               </w:rPr>
-              <w:t>12</w:t>
+              <w:t>14</w:t>
             </w:r>
             <w:r>
               <w:rPr>
@@ -2353,7 +2425,7 @@
               <w:lang w:eastAsia="de-CH"/>
             </w:rPr>
           </w:pPr>
-          <w:hyperlink w:anchor="_Toc424046299" w:history="1">
+          <w:hyperlink w:anchor="_Toc424291480" w:history="1">
             <w:r>
               <w:rPr>
                 <w:rStyle w:val="Hyperlink"/>
@@ -2380,7 +2452,7 @@
                 <w:noProof/>
                 <w:webHidden/>
               </w:rPr>
-              <w:instrText xml:space="preserve"> PAGEREF _Toc424046299 \h </w:instrText>
+              <w:instrText xml:space="preserve"> PAGEREF _Toc424291480 \h </w:instrText>
             </w:r>
             <w:r>
               <w:rPr>
@@ -2400,7 +2472,7 @@
                 <w:noProof/>
                 <w:webHidden/>
               </w:rPr>
-              <w:t>13</w:t>
+              <w:t>15</w:t>
             </w:r>
             <w:r>
               <w:rPr>
@@ -2424,7 +2496,7 @@
               <w:lang w:eastAsia="de-CH"/>
             </w:rPr>
           </w:pPr>
-          <w:hyperlink w:anchor="_Toc424046300" w:history="1">
+          <w:hyperlink w:anchor="_Toc424291481" w:history="1">
             <w:r>
               <w:rPr>
                 <w:rStyle w:val="Hyperlink"/>
@@ -2451,7 +2523,7 @@
                 <w:noProof/>
                 <w:webHidden/>
               </w:rPr>
-              <w:instrText xml:space="preserve"> PAGEREF _Toc424046300 \h </w:instrText>
+              <w:instrText xml:space="preserve"> PAGEREF _Toc424291481 \h </w:instrText>
             </w:r>
             <w:r>
               <w:rPr>
@@ -2471,7 +2543,7 @@
                 <w:noProof/>
                 <w:webHidden/>
               </w:rPr>
-              <w:t>13</w:t>
+              <w:t>15</w:t>
             </w:r>
             <w:r>
               <w:rPr>
@@ -2496,7 +2568,7 @@
               <w:lang w:eastAsia="de-CH"/>
             </w:rPr>
           </w:pPr>
-          <w:hyperlink w:anchor="_Toc424046301" w:history="1">
+          <w:hyperlink w:anchor="_Toc424291482" w:history="1">
             <w:r>
               <w:rPr>
                 <w:rStyle w:val="Hyperlink"/>
@@ -2523,7 +2595,7 @@
                 <w:noProof/>
                 <w:webHidden/>
               </w:rPr>
-              <w:instrText xml:space="preserve"> PAGEREF _Toc424046301 \h </w:instrText>
+              <w:instrText xml:space="preserve"> PAGEREF _Toc424291482 \h </w:instrText>
             </w:r>
             <w:r>
               <w:rPr>
@@ -2543,7 +2615,7 @@
                 <w:noProof/>
                 <w:webHidden/>
               </w:rPr>
-              <w:t>13</w:t>
+              <w:t>15</w:t>
             </w:r>
             <w:r>
               <w:rPr>
@@ -2567,7 +2639,7 @@
               <w:lang w:eastAsia="de-CH"/>
             </w:rPr>
           </w:pPr>
-          <w:hyperlink w:anchor="_Toc424046302" w:history="1">
+          <w:hyperlink w:anchor="_Toc424291483" w:history="1">
             <w:r>
               <w:rPr>
                 <w:rStyle w:val="Hyperlink"/>
@@ -2594,7 +2666,7 @@
                 <w:noProof/>
                 <w:webHidden/>
               </w:rPr>
-              <w:instrText xml:space="preserve"> PAGEREF _Toc424046302 \h </w:instrText>
+              <w:instrText xml:space="preserve"> PAGEREF _Toc424291483 \h </w:instrText>
             </w:r>
             <w:r>
               <w:rPr>
@@ -2614,7 +2686,7 @@
                 <w:noProof/>
                 <w:webHidden/>
               </w:rPr>
-              <w:t>13</w:t>
+              <w:t>15</w:t>
             </w:r>
             <w:r>
               <w:rPr>
@@ -2638,7 +2710,7 @@
               <w:lang w:eastAsia="de-CH"/>
             </w:rPr>
           </w:pPr>
-          <w:hyperlink w:anchor="_Toc424046303" w:history="1">
+          <w:hyperlink w:anchor="_Toc424291484" w:history="1">
             <w:r>
               <w:rPr>
                 <w:rStyle w:val="Hyperlink"/>
@@ -2665,7 +2737,7 @@
                 <w:noProof/>
                 <w:webHidden/>
               </w:rPr>
-              <w:instrText xml:space="preserve"> PAGEREF _Toc424046303 \h </w:instrText>
+              <w:instrText xml:space="preserve"> PAGEREF _Toc424291484 \h </w:instrText>
             </w:r>
             <w:r>
               <w:rPr>
@@ -2685,7 +2757,7 @@
                 <w:noProof/>
                 <w:webHidden/>
               </w:rPr>
-              <w:t>13</w:t>
+              <w:t>15</w:t>
             </w:r>
             <w:r>
               <w:rPr>
@@ -2709,7 +2781,7 @@
               <w:lang w:eastAsia="de-CH"/>
             </w:rPr>
           </w:pPr>
-          <w:hyperlink w:anchor="_Toc424046304" w:history="1">
+          <w:hyperlink w:anchor="_Toc424291485" w:history="1">
             <w:r>
               <w:rPr>
                 <w:rStyle w:val="Hyperlink"/>
@@ -2736,7 +2808,7 @@
                 <w:noProof/>
                 <w:webHidden/>
               </w:rPr>
-              <w:instrText xml:space="preserve"> PAGEREF _Toc424046304 \h </w:instrText>
+              <w:instrText xml:space="preserve"> PAGEREF _Toc424291485 \h </w:instrText>
             </w:r>
             <w:r>
               <w:rPr>
@@ -2756,7 +2828,7 @@
                 <w:noProof/>
                 <w:webHidden/>
               </w:rPr>
-              <w:t>13</w:t>
+              <w:t>15</w:t>
             </w:r>
             <w:r>
               <w:rPr>
@@ -2781,7 +2853,7 @@
               <w:lang w:eastAsia="de-CH"/>
             </w:rPr>
           </w:pPr>
-          <w:hyperlink w:anchor="_Toc424046305" w:history="1">
+          <w:hyperlink w:anchor="_Toc424291486" w:history="1">
             <w:r>
               <w:rPr>
                 <w:rStyle w:val="Hyperlink"/>
@@ -2808,7 +2880,7 @@
                 <w:noProof/>
                 <w:webHidden/>
               </w:rPr>
-              <w:instrText xml:space="preserve"> PAGEREF _Toc424046305 \h </w:instrText>
+              <w:instrText xml:space="preserve"> PAGEREF _Toc424291486 \h </w:instrText>
             </w:r>
             <w:r>
               <w:rPr>
@@ -2828,7 +2900,362 @@
                 <w:noProof/>
                 <w:webHidden/>
               </w:rPr>
-              <w:t>14</w:t>
+              <w:t>16</w:t>
+            </w:r>
+            <w:r>
+              <w:rPr>
+                <w:noProof/>
+                <w:webHidden/>
+              </w:rPr>
+              <w:fldChar w:fldCharType="end"/>
+            </w:r>
+          </w:hyperlink>
+        </w:p>
+        <w:p>
+          <w:pPr>
+            <w:pStyle w:val="Verzeichnis3"/>
+            <w:tabs>
+              <w:tab w:val="right" w:leader="dot" w:pos="9062"/>
+            </w:tabs>
+            <w:rPr>
+              <w:rFonts w:eastAsiaTheme="minorEastAsia"/>
+              <w:noProof/>
+              <w:sz w:val="22"/>
+              <w:lang w:eastAsia="de-CH"/>
+            </w:rPr>
+          </w:pPr>
+          <w:hyperlink w:anchor="_Toc424291487" w:history="1">
+            <w:r>
+              <w:rPr>
+                <w:rStyle w:val="Hyperlink"/>
+                <w:noProof/>
+              </w:rPr>
+              <w:t>3.3.1 Scheduler</w:t>
+            </w:r>
+            <w:r>
+              <w:rPr>
+                <w:noProof/>
+                <w:webHidden/>
+              </w:rPr>
+              <w:tab/>
+            </w:r>
+            <w:r>
+              <w:rPr>
+                <w:noProof/>
+                <w:webHidden/>
+              </w:rPr>
+              <w:fldChar w:fldCharType="begin"/>
+            </w:r>
+            <w:r>
+              <w:rPr>
+                <w:noProof/>
+                <w:webHidden/>
+              </w:rPr>
+              <w:instrText xml:space="preserve"> PAGEREF _Toc424291487 \h </w:instrText>
+            </w:r>
+            <w:r>
+              <w:rPr>
+                <w:noProof/>
+                <w:webHidden/>
+              </w:rPr>
+            </w:r>
+            <w:r>
+              <w:rPr>
+                <w:noProof/>
+                <w:webHidden/>
+              </w:rPr>
+              <w:fldChar w:fldCharType="separate"/>
+            </w:r>
+            <w:r>
+              <w:rPr>
+                <w:noProof/>
+                <w:webHidden/>
+              </w:rPr>
+              <w:t>16</w:t>
+            </w:r>
+            <w:r>
+              <w:rPr>
+                <w:noProof/>
+                <w:webHidden/>
+              </w:rPr>
+              <w:fldChar w:fldCharType="end"/>
+            </w:r>
+          </w:hyperlink>
+        </w:p>
+        <w:p>
+          <w:pPr>
+            <w:pStyle w:val="Verzeichnis3"/>
+            <w:tabs>
+              <w:tab w:val="right" w:leader="dot" w:pos="9062"/>
+            </w:tabs>
+            <w:rPr>
+              <w:rFonts w:eastAsiaTheme="minorEastAsia"/>
+              <w:noProof/>
+              <w:sz w:val="22"/>
+              <w:lang w:eastAsia="de-CH"/>
+            </w:rPr>
+          </w:pPr>
+          <w:hyperlink w:anchor="_Toc424291488" w:history="1">
+            <w:r>
+              <w:rPr>
+                <w:rStyle w:val="Hyperlink"/>
+                <w:noProof/>
+              </w:rPr>
+              <w:t>3.3.2 Daten</w:t>
+            </w:r>
+            <w:r>
+              <w:rPr>
+                <w:noProof/>
+                <w:webHidden/>
+              </w:rPr>
+              <w:tab/>
+            </w:r>
+            <w:r>
+              <w:rPr>
+                <w:noProof/>
+                <w:webHidden/>
+              </w:rPr>
+              <w:fldChar w:fldCharType="begin"/>
+            </w:r>
+            <w:r>
+              <w:rPr>
+                <w:noProof/>
+                <w:webHidden/>
+              </w:rPr>
+              <w:instrText xml:space="preserve"> PAGEREF _Toc424291488 \h </w:instrText>
+            </w:r>
+            <w:r>
+              <w:rPr>
+                <w:noProof/>
+                <w:webHidden/>
+              </w:rPr>
+            </w:r>
+            <w:r>
+              <w:rPr>
+                <w:noProof/>
+                <w:webHidden/>
+              </w:rPr>
+              <w:fldChar w:fldCharType="separate"/>
+            </w:r>
+            <w:r>
+              <w:rPr>
+                <w:noProof/>
+                <w:webHidden/>
+              </w:rPr>
+              <w:t>16</w:t>
+            </w:r>
+            <w:r>
+              <w:rPr>
+                <w:noProof/>
+                <w:webHidden/>
+              </w:rPr>
+              <w:fldChar w:fldCharType="end"/>
+            </w:r>
+          </w:hyperlink>
+        </w:p>
+        <w:p>
+          <w:pPr>
+            <w:pStyle w:val="Verzeichnis3"/>
+            <w:tabs>
+              <w:tab w:val="right" w:leader="dot" w:pos="9062"/>
+            </w:tabs>
+            <w:rPr>
+              <w:rFonts w:eastAsiaTheme="minorEastAsia"/>
+              <w:noProof/>
+              <w:sz w:val="22"/>
+              <w:lang w:eastAsia="de-CH"/>
+            </w:rPr>
+          </w:pPr>
+          <w:hyperlink w:anchor="_Toc424291489" w:history="1">
+            <w:r>
+              <w:rPr>
+                <w:rStyle w:val="Hyperlink"/>
+                <w:noProof/>
+              </w:rPr>
+              <w:t>3.3.3 Datenobjekte</w:t>
+            </w:r>
+            <w:r>
+              <w:rPr>
+                <w:noProof/>
+                <w:webHidden/>
+              </w:rPr>
+              <w:tab/>
+            </w:r>
+            <w:r>
+              <w:rPr>
+                <w:noProof/>
+                <w:webHidden/>
+              </w:rPr>
+              <w:fldChar w:fldCharType="begin"/>
+            </w:r>
+            <w:r>
+              <w:rPr>
+                <w:noProof/>
+                <w:webHidden/>
+              </w:rPr>
+              <w:instrText xml:space="preserve"> PAGEREF _Toc424291489 \h </w:instrText>
+            </w:r>
+            <w:r>
+              <w:rPr>
+                <w:noProof/>
+                <w:webHidden/>
+              </w:rPr>
+            </w:r>
+            <w:r>
+              <w:rPr>
+                <w:noProof/>
+                <w:webHidden/>
+              </w:rPr>
+              <w:fldChar w:fldCharType="separate"/>
+            </w:r>
+            <w:r>
+              <w:rPr>
+                <w:noProof/>
+                <w:webHidden/>
+              </w:rPr>
+              <w:t>16</w:t>
+            </w:r>
+            <w:r>
+              <w:rPr>
+                <w:noProof/>
+                <w:webHidden/>
+              </w:rPr>
+              <w:fldChar w:fldCharType="end"/>
+            </w:r>
+          </w:hyperlink>
+        </w:p>
+        <w:p>
+          <w:pPr>
+            <w:pStyle w:val="Verzeichnis3"/>
+            <w:tabs>
+              <w:tab w:val="right" w:leader="dot" w:pos="9062"/>
+            </w:tabs>
+            <w:rPr>
+              <w:rFonts w:eastAsiaTheme="minorEastAsia"/>
+              <w:noProof/>
+              <w:sz w:val="22"/>
+              <w:lang w:eastAsia="de-CH"/>
+            </w:rPr>
+          </w:pPr>
+          <w:hyperlink w:anchor="_Toc424291490" w:history="1">
+            <w:r>
+              <w:rPr>
+                <w:rStyle w:val="Hyperlink"/>
+                <w:noProof/>
+              </w:rPr>
+              <w:t>3.3.4 Logging</w:t>
+            </w:r>
+            <w:r>
+              <w:rPr>
+                <w:noProof/>
+                <w:webHidden/>
+              </w:rPr>
+              <w:tab/>
+            </w:r>
+            <w:r>
+              <w:rPr>
+                <w:noProof/>
+                <w:webHidden/>
+              </w:rPr>
+              <w:fldChar w:fldCharType="begin"/>
+            </w:r>
+            <w:r>
+              <w:rPr>
+                <w:noProof/>
+                <w:webHidden/>
+              </w:rPr>
+              <w:instrText xml:space="preserve"> PAGEREF _Toc424291490 \h </w:instrText>
+            </w:r>
+            <w:r>
+              <w:rPr>
+                <w:noProof/>
+                <w:webHidden/>
+              </w:rPr>
+            </w:r>
+            <w:r>
+              <w:rPr>
+                <w:noProof/>
+                <w:webHidden/>
+              </w:rPr>
+              <w:fldChar w:fldCharType="separate"/>
+            </w:r>
+            <w:r>
+              <w:rPr>
+                <w:noProof/>
+                <w:webHidden/>
+              </w:rPr>
+              <w:t>16</w:t>
+            </w:r>
+            <w:r>
+              <w:rPr>
+                <w:noProof/>
+                <w:webHidden/>
+              </w:rPr>
+              <w:fldChar w:fldCharType="end"/>
+            </w:r>
+          </w:hyperlink>
+        </w:p>
+        <w:p>
+          <w:pPr>
+            <w:pStyle w:val="Verzeichnis3"/>
+            <w:tabs>
+              <w:tab w:val="right" w:leader="dot" w:pos="9062"/>
+            </w:tabs>
+            <w:rPr>
+              <w:rFonts w:eastAsiaTheme="minorEastAsia"/>
+              <w:noProof/>
+              <w:sz w:val="22"/>
+              <w:lang w:eastAsia="de-CH"/>
+            </w:rPr>
+          </w:pPr>
+          <w:hyperlink w:anchor="_Toc424291491" w:history="1">
+            <w:r>
+              <w:rPr>
+                <w:rStyle w:val="Hyperlink"/>
+                <w:noProof/>
+              </w:rPr>
+              <w:t>3.3.5 Migration</w:t>
+            </w:r>
+            <w:r>
+              <w:rPr>
+                <w:noProof/>
+                <w:webHidden/>
+              </w:rPr>
+              <w:tab/>
+            </w:r>
+            <w:r>
+              <w:rPr>
+                <w:noProof/>
+                <w:webHidden/>
+              </w:rPr>
+              <w:fldChar w:fldCharType="begin"/>
+            </w:r>
+            <w:r>
+              <w:rPr>
+                <w:noProof/>
+                <w:webHidden/>
+              </w:rPr>
+              <w:instrText xml:space="preserve"> PAGEREF _Toc424291491 \h </w:instrText>
+            </w:r>
+            <w:r>
+              <w:rPr>
+                <w:noProof/>
+                <w:webHidden/>
+              </w:rPr>
+            </w:r>
+            <w:r>
+              <w:rPr>
+                <w:noProof/>
+                <w:webHidden/>
+              </w:rPr>
+              <w:fldChar w:fldCharType="separate"/>
+            </w:r>
+            <w:r>
+              <w:rPr>
+                <w:noProof/>
+                <w:webHidden/>
+              </w:rPr>
+              <w:t>16</w:t>
             </w:r>
             <w:r>
               <w:rPr>
@@ -2853,7 +3280,7 @@
               <w:lang w:eastAsia="de-CH"/>
             </w:rPr>
           </w:pPr>
-          <w:hyperlink w:anchor="_Toc424046306" w:history="1">
+          <w:hyperlink w:anchor="_Toc424291492" w:history="1">
             <w:r>
               <w:rPr>
                 <w:rStyle w:val="Hyperlink"/>
@@ -2880,7 +3307,7 @@
                 <w:noProof/>
                 <w:webHidden/>
               </w:rPr>
-              <w:instrText xml:space="preserve"> PAGEREF _Toc424046306 \h </w:instrText>
+              <w:instrText xml:space="preserve"> PAGEREF _Toc424291492 \h </w:instrText>
             </w:r>
             <w:r>
               <w:rPr>
@@ -2900,7 +3327,7 @@
                 <w:noProof/>
                 <w:webHidden/>
               </w:rPr>
-              <w:t>15</w:t>
+              <w:t>17</w:t>
             </w:r>
             <w:r>
               <w:rPr>
@@ -2925,13 +3352,13 @@
               <w:lang w:eastAsia="de-CH"/>
             </w:rPr>
           </w:pPr>
-          <w:hyperlink w:anchor="_Toc424046307" w:history="1">
+          <w:hyperlink w:anchor="_Toc424291493" w:history="1">
             <w:r>
               <w:rPr>
                 <w:rStyle w:val="Hyperlink"/>
                 <w:noProof/>
               </w:rPr>
-              <w:t>4.1 Verfügbare Werkzeuge</w:t>
+              <w:t>4.1 Benötigte Werkzeuge</w:t>
             </w:r>
             <w:r>
               <w:rPr>
@@ -2952,7 +3379,7 @@
                 <w:noProof/>
                 <w:webHidden/>
               </w:rPr>
-              <w:instrText xml:space="preserve"> PAGEREF _Toc424046307 \h </w:instrText>
+              <w:instrText xml:space="preserve"> PAGEREF _Toc424291493 \h </w:instrText>
             </w:r>
             <w:r>
               <w:rPr>
@@ -2972,7 +3399,149 @@
                 <w:noProof/>
                 <w:webHidden/>
               </w:rPr>
-              <w:t>15</w:t>
+              <w:t>17</w:t>
+            </w:r>
+            <w:r>
+              <w:rPr>
+                <w:noProof/>
+                <w:webHidden/>
+              </w:rPr>
+              <w:fldChar w:fldCharType="end"/>
+            </w:r>
+          </w:hyperlink>
+        </w:p>
+        <w:p>
+          <w:pPr>
+            <w:pStyle w:val="Verzeichnis3"/>
+            <w:tabs>
+              <w:tab w:val="right" w:leader="dot" w:pos="9062"/>
+            </w:tabs>
+            <w:rPr>
+              <w:rFonts w:eastAsiaTheme="minorEastAsia"/>
+              <w:noProof/>
+              <w:sz w:val="22"/>
+              <w:lang w:eastAsia="de-CH"/>
+            </w:rPr>
+          </w:pPr>
+          <w:hyperlink w:anchor="_Toc424291494" w:history="1">
+            <w:r>
+              <w:rPr>
+                <w:rStyle w:val="Hyperlink"/>
+                <w:noProof/>
+              </w:rPr>
+              <w:t>4.1.1 Scheduling</w:t>
+            </w:r>
+            <w:r>
+              <w:rPr>
+                <w:noProof/>
+                <w:webHidden/>
+              </w:rPr>
+              <w:tab/>
+            </w:r>
+            <w:r>
+              <w:rPr>
+                <w:noProof/>
+                <w:webHidden/>
+              </w:rPr>
+              <w:fldChar w:fldCharType="begin"/>
+            </w:r>
+            <w:r>
+              <w:rPr>
+                <w:noProof/>
+                <w:webHidden/>
+              </w:rPr>
+              <w:instrText xml:space="preserve"> PAGEREF _Toc424291494 \h </w:instrText>
+            </w:r>
+            <w:r>
+              <w:rPr>
+                <w:noProof/>
+                <w:webHidden/>
+              </w:rPr>
+            </w:r>
+            <w:r>
+              <w:rPr>
+                <w:noProof/>
+                <w:webHidden/>
+              </w:rPr>
+              <w:fldChar w:fldCharType="separate"/>
+            </w:r>
+            <w:r>
+              <w:rPr>
+                <w:noProof/>
+                <w:webHidden/>
+              </w:rPr>
+              <w:t>17</w:t>
+            </w:r>
+            <w:r>
+              <w:rPr>
+                <w:noProof/>
+                <w:webHidden/>
+              </w:rPr>
+              <w:fldChar w:fldCharType="end"/>
+            </w:r>
+          </w:hyperlink>
+        </w:p>
+        <w:p>
+          <w:pPr>
+            <w:pStyle w:val="Verzeichnis3"/>
+            <w:tabs>
+              <w:tab w:val="right" w:leader="dot" w:pos="9062"/>
+            </w:tabs>
+            <w:rPr>
+              <w:rFonts w:eastAsiaTheme="minorEastAsia"/>
+              <w:noProof/>
+              <w:sz w:val="22"/>
+              <w:lang w:eastAsia="de-CH"/>
+            </w:rPr>
+          </w:pPr>
+          <w:hyperlink w:anchor="_Toc424291495" w:history="1">
+            <w:r>
+              <w:rPr>
+                <w:rStyle w:val="Hyperlink"/>
+                <w:noProof/>
+              </w:rPr>
+              <w:t>4.1.2 Rendering</w:t>
+            </w:r>
+            <w:r>
+              <w:rPr>
+                <w:noProof/>
+                <w:webHidden/>
+              </w:rPr>
+              <w:tab/>
+            </w:r>
+            <w:r>
+              <w:rPr>
+                <w:noProof/>
+                <w:webHidden/>
+              </w:rPr>
+              <w:fldChar w:fldCharType="begin"/>
+            </w:r>
+            <w:r>
+              <w:rPr>
+                <w:noProof/>
+                <w:webHidden/>
+              </w:rPr>
+              <w:instrText xml:space="preserve"> PAGEREF _Toc424291495 \h </w:instrText>
+            </w:r>
+            <w:r>
+              <w:rPr>
+                <w:noProof/>
+                <w:webHidden/>
+              </w:rPr>
+            </w:r>
+            <w:r>
+              <w:rPr>
+                <w:noProof/>
+                <w:webHidden/>
+              </w:rPr>
+              <w:fldChar w:fldCharType="separate"/>
+            </w:r>
+            <w:r>
+              <w:rPr>
+                <w:noProof/>
+                <w:webHidden/>
+              </w:rPr>
+              <w:t>17</w:t>
             </w:r>
             <w:r>
               <w:rPr>
@@ -2997,7 +3566,7 @@
               <w:lang w:eastAsia="de-CH"/>
             </w:rPr>
           </w:pPr>
-          <w:hyperlink w:anchor="_Toc424046308" w:history="1">
+          <w:hyperlink w:anchor="_Toc424291496" w:history="1">
             <w:r>
               <w:rPr>
                 <w:rStyle w:val="Hyperlink"/>
@@ -3024,7 +3593,7 @@
                 <w:noProof/>
                 <w:webHidden/>
               </w:rPr>
-              <w:instrText xml:space="preserve"> PAGEREF _Toc424046308 \h </w:instrText>
+              <w:instrText xml:space="preserve"> PAGEREF _Toc424291496 \h </w:instrText>
             </w:r>
             <w:r>
               <w:rPr>
@@ -3044,7 +3613,7 @@
                 <w:noProof/>
                 <w:webHidden/>
               </w:rPr>
-              <w:t>15</w:t>
+              <w:t>17</w:t>
             </w:r>
             <w:r>
               <w:rPr>
@@ -3069,7 +3638,7 @@
               <w:lang w:eastAsia="de-CH"/>
             </w:rPr>
           </w:pPr>
-          <w:hyperlink w:anchor="_Toc424046309" w:history="1">
+          <w:hyperlink w:anchor="_Toc424291497" w:history="1">
             <w:r>
               <w:rPr>
                 <w:rStyle w:val="Hyperlink"/>
@@ -3096,7 +3665,7 @@
                 <w:noProof/>
                 <w:webHidden/>
               </w:rPr>
-              <w:instrText xml:space="preserve"> PAGEREF _Toc424046309 \h </w:instrText>
+              <w:instrText xml:space="preserve"> PAGEREF _Toc424291497 \h </w:instrText>
             </w:r>
             <w:r>
               <w:rPr>
@@ -3116,7 +3685,7 @@
                 <w:noProof/>
                 <w:webHidden/>
               </w:rPr>
-              <w:t>15</w:t>
+              <w:t>17</w:t>
             </w:r>
             <w:r>
               <w:rPr>
@@ -3141,7 +3710,7 @@
               <w:lang w:eastAsia="de-CH"/>
             </w:rPr>
           </w:pPr>
-          <w:hyperlink w:anchor="_Toc424046310" w:history="1">
+          <w:hyperlink w:anchor="_Toc424291498" w:history="1">
             <w:r>
               <w:rPr>
                 <w:rStyle w:val="Hyperlink"/>
@@ -3168,7 +3737,7 @@
                 <w:noProof/>
                 <w:webHidden/>
               </w:rPr>
-              <w:instrText xml:space="preserve"> PAGEREF _Toc424046310 \h </w:instrText>
+              <w:instrText xml:space="preserve"> PAGEREF _Toc424291498 \h </w:instrText>
             </w:r>
             <w:r>
               <w:rPr>
@@ -3188,7 +3757,7 @@
                 <w:noProof/>
                 <w:webHidden/>
               </w:rPr>
-              <w:t>16</w:t>
+              <w:t>18</w:t>
             </w:r>
             <w:r>
               <w:rPr>
@@ -3213,7 +3782,7 @@
               <w:lang w:eastAsia="de-CH"/>
             </w:rPr>
           </w:pPr>
-          <w:hyperlink w:anchor="_Toc424046311" w:history="1">
+          <w:hyperlink w:anchor="_Toc424291499" w:history="1">
             <w:r>
               <w:rPr>
                 <w:rStyle w:val="Hyperlink"/>
@@ -3240,7 +3809,7 @@
                 <w:noProof/>
                 <w:webHidden/>
               </w:rPr>
-              <w:instrText xml:space="preserve"> PAGEREF _Toc424046311 \h </w:instrText>
+              <w:instrText xml:space="preserve"> PAGEREF _Toc424291499 \h </w:instrText>
             </w:r>
             <w:r>
               <w:rPr>
@@ -3260,7 +3829,7 @@
                 <w:noProof/>
                 <w:webHidden/>
               </w:rPr>
-              <w:t>16</w:t>
+              <w:t>18</w:t>
             </w:r>
             <w:r>
               <w:rPr>
@@ -3285,7 +3854,7 @@
               <w:lang w:eastAsia="de-CH"/>
             </w:rPr>
           </w:pPr>
-          <w:hyperlink w:anchor="_Toc424046312" w:history="1">
+          <w:hyperlink w:anchor="_Toc424291500" w:history="1">
             <w:r>
               <w:rPr>
                 <w:rStyle w:val="Hyperlink"/>
@@ -3312,7 +3881,7 @@
                 <w:noProof/>
                 <w:webHidden/>
               </w:rPr>
-              <w:instrText xml:space="preserve"> PAGEREF _Toc424046312 \h </w:instrText>
+              <w:instrText xml:space="preserve"> PAGEREF _Toc424291500 \h </w:instrText>
             </w:r>
             <w:r>
               <w:rPr>
@@ -3332,7 +3901,7 @@
                 <w:noProof/>
                 <w:webHidden/>
               </w:rPr>
-              <w:t>16</w:t>
+              <w:t>18</w:t>
             </w:r>
             <w:r>
               <w:rPr>
@@ -3357,7 +3926,7 @@
               <w:lang w:eastAsia="de-CH"/>
             </w:rPr>
           </w:pPr>
-          <w:hyperlink w:anchor="_Toc424046313" w:history="1">
+          <w:hyperlink w:anchor="_Toc424291501" w:history="1">
             <w:r>
               <w:rPr>
                 <w:rStyle w:val="Hyperlink"/>
@@ -3384,7 +3953,7 @@
                 <w:noProof/>
                 <w:webHidden/>
               </w:rPr>
-              <w:instrText xml:space="preserve"> PAGEREF _Toc424046313 \h </w:instrText>
+              <w:instrText xml:space="preserve"> PAGEREF _Toc424291501 \h </w:instrText>
             </w:r>
             <w:r>
               <w:rPr>
@@ -3404,7 +3973,7 @@
                 <w:noProof/>
                 <w:webHidden/>
               </w:rPr>
-              <w:t>16</w:t>
+              <w:t>18</w:t>
             </w:r>
             <w:r>
               <w:rPr>
@@ -3429,7 +3998,7 @@
               <w:lang w:eastAsia="de-CH"/>
             </w:rPr>
           </w:pPr>
-          <w:hyperlink w:anchor="_Toc424046314" w:history="1">
+          <w:hyperlink w:anchor="_Toc424291502" w:history="1">
             <w:r>
               <w:rPr>
                 <w:rStyle w:val="Hyperlink"/>
@@ -3456,7 +4025,7 @@
                 <w:noProof/>
                 <w:webHidden/>
               </w:rPr>
-              <w:instrText xml:space="preserve"> PAGEREF _Toc424046314 \h </w:instrText>
+              <w:instrText xml:space="preserve"> PAGEREF _Toc424291502 \h </w:instrText>
             </w:r>
             <w:r>
               <w:rPr>
@@ -3476,7 +4045,7 @@
                 <w:noProof/>
                 <w:webHidden/>
               </w:rPr>
-              <w:t>16</w:t>
+              <w:t>18</w:t>
             </w:r>
             <w:r>
               <w:rPr>
@@ -3501,7 +4070,7 @@
               <w:lang w:eastAsia="de-CH"/>
             </w:rPr>
           </w:pPr>
-          <w:hyperlink w:anchor="_Toc424046315" w:history="1">
+          <w:hyperlink w:anchor="_Toc424291503" w:history="1">
             <w:r>
               <w:rPr>
                 <w:rStyle w:val="Hyperlink"/>
@@ -3528,7 +4097,7 @@
                 <w:noProof/>
                 <w:webHidden/>
               </w:rPr>
-              <w:instrText xml:space="preserve"> PAGEREF _Toc424046315 \h </w:instrText>
+              <w:instrText xml:space="preserve"> PAGEREF _Toc424291503 \h </w:instrText>
             </w:r>
             <w:r>
               <w:rPr>
@@ -3548,7 +4117,7 @@
                 <w:noProof/>
                 <w:webHidden/>
               </w:rPr>
-              <w:t>16</w:t>
+              <w:t>18</w:t>
             </w:r>
             <w:r>
               <w:rPr>
@@ -3573,7 +4142,7 @@
               <w:lang w:eastAsia="de-CH"/>
             </w:rPr>
           </w:pPr>
-          <w:hyperlink w:anchor="_Toc424046316" w:history="1">
+          <w:hyperlink w:anchor="_Toc424291504" w:history="1">
             <w:r>
               <w:rPr>
                 <w:rStyle w:val="Hyperlink"/>
@@ -3600,7 +4169,7 @@
                 <w:noProof/>
                 <w:webHidden/>
               </w:rPr>
-              <w:instrText xml:space="preserve"> PAGEREF _Toc424046316 \h </w:instrText>
+              <w:instrText xml:space="preserve"> PAGEREF _Toc424291504 \h </w:instrText>
             </w:r>
             <w:r>
               <w:rPr>
@@ -3620,7 +4189,7 @@
                 <w:noProof/>
                 <w:webHidden/>
               </w:rPr>
-              <w:t>16</w:t>
+              <w:t>18</w:t>
             </w:r>
             <w:r>
               <w:rPr>
@@ -3645,7 +4214,7 @@
               <w:lang w:eastAsia="de-CH"/>
             </w:rPr>
           </w:pPr>
-          <w:hyperlink w:anchor="_Toc424046317" w:history="1">
+          <w:hyperlink w:anchor="_Toc424291505" w:history="1">
             <w:r>
               <w:rPr>
                 <w:rStyle w:val="Hyperlink"/>
@@ -3672,7 +4241,7 @@
                 <w:noProof/>
                 <w:webHidden/>
               </w:rPr>
-              <w:instrText xml:space="preserve"> PAGEREF _Toc424046317 \h </w:instrText>
+              <w:instrText xml:space="preserve"> PAGEREF _Toc424291505 \h </w:instrText>
             </w:r>
             <w:r>
               <w:rPr>
@@ -3692,7 +4261,7 @@
                 <w:noProof/>
                 <w:webHidden/>
               </w:rPr>
-              <w:t>17</w:t>
+              <w:t>19</w:t>
             </w:r>
             <w:r>
               <w:rPr>
@@ -3717,7 +4286,7 @@
               <w:lang w:eastAsia="de-CH"/>
             </w:rPr>
           </w:pPr>
-          <w:hyperlink w:anchor="_Toc424046318" w:history="1">
+          <w:hyperlink w:anchor="_Toc424291506" w:history="1">
             <w:r>
               <w:rPr>
                 <w:rStyle w:val="Hyperlink"/>
@@ -3744,7 +4313,7 @@
                 <w:noProof/>
                 <w:webHidden/>
               </w:rPr>
-              <w:instrText xml:space="preserve"> PAGEREF _Toc424046318 \h </w:instrText>
+              <w:instrText xml:space="preserve"> PAGEREF _Toc424291506 \h </w:instrText>
             </w:r>
             <w:r>
               <w:rPr>
@@ -3764,7 +4333,7 @@
                 <w:noProof/>
                 <w:webHidden/>
               </w:rPr>
-              <w:t>17</w:t>
+              <w:t>19</w:t>
             </w:r>
             <w:r>
               <w:rPr>
@@ -3789,7 +4358,7 @@
               <w:lang w:eastAsia="de-CH"/>
             </w:rPr>
           </w:pPr>
-          <w:hyperlink w:anchor="_Toc424046319" w:history="1">
+          <w:hyperlink w:anchor="_Toc424291507" w:history="1">
             <w:r>
               <w:rPr>
                 <w:rStyle w:val="Hyperlink"/>
@@ -3816,7 +4385,7 @@
                 <w:noProof/>
                 <w:webHidden/>
               </w:rPr>
-              <w:instrText xml:space="preserve"> PAGEREF _Toc424046319 \h </w:instrText>
+              <w:instrText xml:space="preserve"> PAGEREF _Toc424291507 \h </w:instrText>
             </w:r>
             <w:r>
               <w:rPr>
@@ -3836,7 +4405,7 @@
                 <w:noProof/>
                 <w:webHidden/>
               </w:rPr>
-              <w:t>17</w:t>
+              <w:t>19</w:t>
             </w:r>
             <w:r>
               <w:rPr>
@@ -3861,7 +4430,7 @@
               <w:lang w:eastAsia="de-CH"/>
             </w:rPr>
           </w:pPr>
-          <w:hyperlink w:anchor="_Toc424046320" w:history="1">
+          <w:hyperlink w:anchor="_Toc424291508" w:history="1">
             <w:r>
               <w:rPr>
                 <w:rStyle w:val="Hyperlink"/>
@@ -3888,7 +4457,7 @@
                 <w:noProof/>
                 <w:webHidden/>
               </w:rPr>
-              <w:instrText xml:space="preserve"> PAGEREF _Toc424046320 \h </w:instrText>
+              <w:instrText xml:space="preserve"> PAGEREF _Toc424291508 \h </w:instrText>
             </w:r>
             <w:r>
               <w:rPr>
@@ -3908,7 +4477,7 @@
                 <w:noProof/>
                 <w:webHidden/>
               </w:rPr>
-              <w:t>17</w:t>
+              <w:t>19</w:t>
             </w:r>
             <w:r>
               <w:rPr>
@@ -3933,7 +4502,7 @@
               <w:lang w:eastAsia="de-CH"/>
             </w:rPr>
           </w:pPr>
-          <w:hyperlink w:anchor="_Toc424046321" w:history="1">
+          <w:hyperlink w:anchor="_Toc424291509" w:history="1">
             <w:r>
               <w:rPr>
                 <w:rStyle w:val="Hyperlink"/>
@@ -3960,7 +4529,7 @@
                 <w:noProof/>
                 <w:webHidden/>
               </w:rPr>
-              <w:instrText xml:space="preserve"> PAGEREF _Toc424046321 \h </w:instrText>
+              <w:instrText xml:space="preserve"> PAGEREF _Toc424291509 \h </w:instrText>
             </w:r>
             <w:r>
               <w:rPr>
@@ -3980,7 +4549,7 @@
                 <w:noProof/>
                 <w:webHidden/>
               </w:rPr>
-              <w:t>17</w:t>
+              <w:t>19</w:t>
             </w:r>
             <w:r>
               <w:rPr>
@@ -4005,7 +4574,7 @@
               <w:lang w:eastAsia="de-CH"/>
             </w:rPr>
           </w:pPr>
-          <w:hyperlink w:anchor="_Toc424046322" w:history="1">
+          <w:hyperlink w:anchor="_Toc424291510" w:history="1">
             <w:r>
               <w:rPr>
                 <w:rStyle w:val="Hyperlink"/>
@@ -4032,7 +4601,7 @@
                 <w:noProof/>
                 <w:webHidden/>
               </w:rPr>
-              <w:instrText xml:space="preserve"> PAGEREF _Toc424046322 \h </w:instrText>
+              <w:instrText xml:space="preserve"> PAGEREF _Toc424291510 \h </w:instrText>
             </w:r>
             <w:r>
               <w:rPr>
@@ -4052,7 +4621,7 @@
                 <w:noProof/>
                 <w:webHidden/>
               </w:rPr>
-              <w:t>18</w:t>
+              <w:t>20</w:t>
             </w:r>
             <w:r>
               <w:rPr>
@@ -4077,7 +4646,7 @@
               <w:lang w:eastAsia="de-CH"/>
             </w:rPr>
           </w:pPr>
-          <w:hyperlink w:anchor="_Toc424046323" w:history="1">
+          <w:hyperlink w:anchor="_Toc424291511" w:history="1">
             <w:r>
               <w:rPr>
                 <w:rStyle w:val="Hyperlink"/>
@@ -4104,7 +4673,7 @@
                 <w:noProof/>
                 <w:webHidden/>
               </w:rPr>
-              <w:instrText xml:space="preserve"> PAGEREF _Toc424046323 \h </w:instrText>
+              <w:instrText xml:space="preserve"> PAGEREF _Toc424291511 \h </w:instrText>
             </w:r>
             <w:r>
               <w:rPr>
@@ -4124,7 +4693,7 @@
                 <w:noProof/>
                 <w:webHidden/>
               </w:rPr>
-              <w:t>18</w:t>
+              <w:t>20</w:t>
             </w:r>
             <w:r>
               <w:rPr>
@@ -4149,7 +4718,7 @@
               <w:lang w:eastAsia="de-CH"/>
             </w:rPr>
           </w:pPr>
-          <w:hyperlink w:anchor="_Toc424046324" w:history="1">
+          <w:hyperlink w:anchor="_Toc424291512" w:history="1">
             <w:r>
               <w:rPr>
                 <w:rStyle w:val="Hyperlink"/>
@@ -4176,7 +4745,7 @@
                 <w:noProof/>
                 <w:webHidden/>
               </w:rPr>
-              <w:instrText xml:space="preserve"> PAGEREF _Toc424046324 \h </w:instrText>
+              <w:instrText xml:space="preserve"> PAGEREF _Toc424291512 \h </w:instrText>
             </w:r>
             <w:r>
               <w:rPr>
@@ -4196,7 +4765,7 @@
                 <w:noProof/>
                 <w:webHidden/>
               </w:rPr>
-              <w:t>18</w:t>
+              <w:t>20</w:t>
             </w:r>
             <w:r>
               <w:rPr>
@@ -4221,7 +4790,7 @@
               <w:lang w:eastAsia="de-CH"/>
             </w:rPr>
           </w:pPr>
-          <w:hyperlink w:anchor="_Toc424046325" w:history="1">
+          <w:hyperlink w:anchor="_Toc424291513" w:history="1">
             <w:r>
               <w:rPr>
                 <w:rStyle w:val="Hyperlink"/>
@@ -4248,7 +4817,7 @@
                 <w:noProof/>
                 <w:webHidden/>
               </w:rPr>
-              <w:instrText xml:space="preserve"> PAGEREF _Toc424046325 \h </w:instrText>
+              <w:instrText xml:space="preserve"> PAGEREF _Toc424291513 \h </w:instrText>
             </w:r>
             <w:r>
               <w:rPr>
@@ -4268,7 +4837,7 @@
                 <w:noProof/>
                 <w:webHidden/>
               </w:rPr>
-              <w:t>18</w:t>
+              <w:t>20</w:t>
             </w:r>
             <w:r>
               <w:rPr>
@@ -4293,7 +4862,7 @@
               <w:lang w:eastAsia="de-CH"/>
             </w:rPr>
           </w:pPr>
-          <w:hyperlink w:anchor="_Toc424046326" w:history="1">
+          <w:hyperlink w:anchor="_Toc424291514" w:history="1">
             <w:r>
               <w:rPr>
                 <w:rStyle w:val="Hyperlink"/>
@@ -4320,7 +4889,7 @@
                 <w:noProof/>
                 <w:webHidden/>
               </w:rPr>
-              <w:instrText xml:space="preserve"> PAGEREF _Toc424046326 \h </w:instrText>
+              <w:instrText xml:space="preserve"> PAGEREF _Toc424291514 \h </w:instrText>
             </w:r>
             <w:r>
               <w:rPr>
@@ -4340,7 +4909,7 @@
                 <w:noProof/>
                 <w:webHidden/>
               </w:rPr>
-              <w:t>18</w:t>
+              <w:t>20</w:t>
             </w:r>
             <w:r>
               <w:rPr>
@@ -4365,7 +4934,7 @@
               <w:lang w:eastAsia="de-CH"/>
             </w:rPr>
           </w:pPr>
-          <w:hyperlink w:anchor="_Toc424046327" w:history="1">
+          <w:hyperlink w:anchor="_Toc424291515" w:history="1">
             <w:r>
               <w:rPr>
                 <w:rStyle w:val="Hyperlink"/>
@@ -4392,7 +4961,7 @@
                 <w:noProof/>
                 <w:webHidden/>
               </w:rPr>
-              <w:instrText xml:space="preserve"> PAGEREF _Toc424046327 \h </w:instrText>
+              <w:instrText xml:space="preserve"> PAGEREF _Toc424291515 \h </w:instrText>
             </w:r>
             <w:r>
               <w:rPr>
@@ -4412,7 +4981,7 @@
                 <w:noProof/>
                 <w:webHidden/>
               </w:rPr>
-              <w:t>18</w:t>
+              <w:t>20</w:t>
             </w:r>
             <w:r>
               <w:rPr>
@@ -4437,7 +5006,7 @@
               <w:lang w:eastAsia="de-CH"/>
             </w:rPr>
           </w:pPr>
-          <w:hyperlink w:anchor="_Toc424046328" w:history="1">
+          <w:hyperlink w:anchor="_Toc424291516" w:history="1">
             <w:r>
               <w:rPr>
                 <w:rStyle w:val="Hyperlink"/>
@@ -4464,7 +5033,7 @@
                 <w:noProof/>
                 <w:webHidden/>
               </w:rPr>
-              <w:instrText xml:space="preserve"> PAGEREF _Toc424046328 \h </w:instrText>
+              <w:instrText xml:space="preserve"> PAGEREF _Toc424291516 \h </w:instrText>
             </w:r>
             <w:r>
               <w:rPr>
@@ -4484,7 +5053,7 @@
                 <w:noProof/>
                 <w:webHidden/>
               </w:rPr>
-              <w:t>19</w:t>
+              <w:t>21</w:t>
             </w:r>
             <w:r>
               <w:rPr>
@@ -4509,7 +5078,7 @@
               <w:lang w:eastAsia="de-CH"/>
             </w:rPr>
           </w:pPr>
-          <w:hyperlink w:anchor="_Toc424046329" w:history="1">
+          <w:hyperlink w:anchor="_Toc424291517" w:history="1">
             <w:r>
               <w:rPr>
                 <w:rStyle w:val="Hyperlink"/>
@@ -4536,7 +5105,7 @@
                 <w:noProof/>
                 <w:webHidden/>
               </w:rPr>
-              <w:instrText xml:space="preserve"> PAGEREF _Toc424046329 \h </w:instrText>
+              <w:instrText xml:space="preserve"> PAGEREF _Toc424291517 \h </w:instrText>
             </w:r>
             <w:r>
               <w:rPr>
@@ -4556,7 +5125,7 @@
                 <w:noProof/>
                 <w:webHidden/>
               </w:rPr>
-              <w:t>19</w:t>
+              <w:t>21</w:t>
             </w:r>
             <w:r>
               <w:rPr>
@@ -4581,7 +5150,7 @@
               <w:lang w:eastAsia="de-CH"/>
             </w:rPr>
           </w:pPr>
-          <w:hyperlink w:anchor="_Toc424046330" w:history="1">
+          <w:hyperlink w:anchor="_Toc424291518" w:history="1">
             <w:r>
               <w:rPr>
                 <w:rStyle w:val="Hyperlink"/>
@@ -4608,7 +5177,7 @@
                 <w:noProof/>
                 <w:webHidden/>
               </w:rPr>
-              <w:instrText xml:space="preserve"> PAGEREF _Toc424046330 \h </w:instrText>
+              <w:instrText xml:space="preserve"> PAGEREF _Toc424291518 \h </w:instrText>
             </w:r>
             <w:r>
               <w:rPr>
@@ -4628,7 +5197,7 @@
                 <w:noProof/>
                 <w:webHidden/>
               </w:rPr>
-              <w:t>19</w:t>
+              <w:t>21</w:t>
             </w:r>
             <w:r>
               <w:rPr>
@@ -4653,7 +5222,7 @@
               <w:lang w:eastAsia="de-CH"/>
             </w:rPr>
           </w:pPr>
-          <w:hyperlink w:anchor="_Toc424046331" w:history="1">
+          <w:hyperlink w:anchor="_Toc424291519" w:history="1">
             <w:r>
               <w:rPr>
                 <w:rStyle w:val="Hyperlink"/>
@@ -4680,7 +5249,7 @@
                 <w:noProof/>
                 <w:webHidden/>
               </w:rPr>
-              <w:instrText xml:space="preserve"> PAGEREF _Toc424046331 \h </w:instrText>
+              <w:instrText xml:space="preserve"> PAGEREF _Toc424291519 \h </w:instrText>
             </w:r>
             <w:r>
               <w:rPr>
@@ -4700,7 +5269,7 @@
                 <w:noProof/>
                 <w:webHidden/>
               </w:rPr>
-              <w:t>19</w:t>
+              <w:t>21</w:t>
             </w:r>
             <w:r>
               <w:rPr>
@@ -4725,7 +5294,7 @@
               <w:lang w:eastAsia="de-CH"/>
             </w:rPr>
           </w:pPr>
-          <w:hyperlink w:anchor="_Toc424046332" w:history="1">
+          <w:hyperlink w:anchor="_Toc424291520" w:history="1">
             <w:r>
               <w:rPr>
                 <w:rStyle w:val="Hyperlink"/>
@@ -4752,7 +5321,7 @@
                 <w:noProof/>
                 <w:webHidden/>
               </w:rPr>
-              <w:instrText xml:space="preserve"> PAGEREF _Toc424046332 \h </w:instrText>
+              <w:instrText xml:space="preserve"> PAGEREF _Toc424291520 \h </w:instrText>
             </w:r>
             <w:r>
               <w:rPr>
@@ -4772,7 +5341,7 @@
                 <w:noProof/>
                 <w:webHidden/>
               </w:rPr>
-              <w:t>20</w:t>
+              <w:t>22</w:t>
             </w:r>
             <w:r>
               <w:rPr>
@@ -4797,7 +5366,7 @@
               <w:lang w:eastAsia="de-CH"/>
             </w:rPr>
           </w:pPr>
-          <w:hyperlink w:anchor="_Toc424046333" w:history="1">
+          <w:hyperlink w:anchor="_Toc424291521" w:history="1">
             <w:r>
               <w:rPr>
                 <w:rStyle w:val="Hyperlink"/>
@@ -4824,7 +5393,7 @@
                 <w:noProof/>
                 <w:webHidden/>
               </w:rPr>
-              <w:instrText xml:space="preserve"> PAGEREF _Toc424046333 \h </w:instrText>
+              <w:instrText xml:space="preserve"> PAGEREF _Toc424291521 \h </w:instrText>
             </w:r>
             <w:r>
               <w:rPr>
@@ -4844,7 +5413,7 @@
                 <w:noProof/>
                 <w:webHidden/>
               </w:rPr>
-              <w:t>20</w:t>
+              <w:t>22</w:t>
             </w:r>
             <w:r>
               <w:rPr>
@@ -4869,7 +5438,7 @@
               <w:lang w:eastAsia="de-CH"/>
             </w:rPr>
           </w:pPr>
-          <w:hyperlink w:anchor="_Toc424046334" w:history="1">
+          <w:hyperlink w:anchor="_Toc424291522" w:history="1">
             <w:r>
               <w:rPr>
                 <w:rStyle w:val="Hyperlink"/>
@@ -4896,7 +5465,7 @@
                 <w:noProof/>
                 <w:webHidden/>
               </w:rPr>
-              <w:instrText xml:space="preserve"> PAGEREF _Toc424046334 \h </w:instrText>
+              <w:instrText xml:space="preserve"> PAGEREF _Toc424291522 \h </w:instrText>
             </w:r>
             <w:r>
               <w:rPr>
@@ -4916,7 +5485,7 @@
                 <w:noProof/>
                 <w:webHidden/>
               </w:rPr>
-              <w:t>20</w:t>
+              <w:t>22</w:t>
             </w:r>
             <w:r>
               <w:rPr>
@@ -4941,7 +5510,7 @@
               <w:lang w:eastAsia="de-CH"/>
             </w:rPr>
           </w:pPr>
-          <w:hyperlink w:anchor="_Toc424046335" w:history="1">
+          <w:hyperlink w:anchor="_Toc424291523" w:history="1">
             <w:r>
               <w:rPr>
                 <w:rStyle w:val="Hyperlink"/>
@@ -4968,7 +5537,7 @@
                 <w:noProof/>
                 <w:webHidden/>
               </w:rPr>
-              <w:instrText xml:space="preserve"> PAGEREF _Toc424046335 \h </w:instrText>
+              <w:instrText xml:space="preserve"> PAGEREF _Toc424291523 \h </w:instrText>
             </w:r>
             <w:r>
               <w:rPr>
@@ -4988,7 +5557,7 @@
                 <w:noProof/>
                 <w:webHidden/>
               </w:rPr>
-              <w:t>20</w:t>
+              <w:t>22</w:t>
             </w:r>
             <w:r>
               <w:rPr>
@@ -5013,7 +5582,7 @@
               <w:lang w:eastAsia="de-CH"/>
             </w:rPr>
           </w:pPr>
-          <w:hyperlink w:anchor="_Toc424046336" w:history="1">
+          <w:hyperlink w:anchor="_Toc424291524" w:history="1">
             <w:r>
               <w:rPr>
                 <w:rStyle w:val="Hyperlink"/>
@@ -5040,7 +5609,7 @@
                 <w:noProof/>
                 <w:webHidden/>
               </w:rPr>
-              <w:instrText xml:space="preserve"> PAGEREF _Toc424046336 \h </w:instrText>
+              <w:instrText xml:space="preserve"> PAGEREF _Toc424291524 \h </w:instrText>
             </w:r>
             <w:r>
               <w:rPr>
@@ -5060,7 +5629,7 @@
                 <w:noProof/>
                 <w:webHidden/>
               </w:rPr>
-              <w:t>20</w:t>
+              <w:t>22</w:t>
             </w:r>
             <w:r>
               <w:rPr>
@@ -5112,7 +5681,7 @@
         <w:pStyle w:val="berschrift1"/>
       </w:pPr>
       <w:bookmarkStart w:id="0" w:name="_Ref407933046"/>
-      <w:bookmarkStart w:id="1" w:name="_Toc424046274"/>
+      <w:bookmarkStart w:id="1" w:name="_Toc424291454"/>
       <w:r>
         <w:lastRenderedPageBreak/>
         <w:t>1</w:t>
@@ -5127,7 +5696,7 @@
       <w:pPr>
         <w:pStyle w:val="berschrift2"/>
       </w:pPr>
-      <w:bookmarkStart w:id="2" w:name="_Toc424046275"/>
+      <w:bookmarkStart w:id="2" w:name="_Toc424291455"/>
       <w:r>
         <w:t xml:space="preserve">1.1 </w:t>
       </w:r>
@@ -5399,7 +5968,7 @@
       <w:pPr>
         <w:pStyle w:val="berschrift2"/>
       </w:pPr>
-      <w:bookmarkStart w:id="3" w:name="_Toc424046276"/>
+      <w:bookmarkStart w:id="3" w:name="_Toc424291456"/>
       <w:r>
         <w:lastRenderedPageBreak/>
         <w:t>1.2</w:t>
@@ -5464,7 +6033,7 @@
       <w:pPr>
         <w:pStyle w:val="berschrift2"/>
       </w:pPr>
-      <w:bookmarkStart w:id="4" w:name="_Toc424046277"/>
+      <w:bookmarkStart w:id="4" w:name="_Toc424291457"/>
       <w:r>
         <w:t>1.3</w:t>
       </w:r>
@@ -5482,7 +6051,7 @@
       <w:pPr>
         <w:pStyle w:val="berschrift3"/>
       </w:pPr>
-      <w:bookmarkStart w:id="5" w:name="_Toc424046278"/>
+      <w:bookmarkStart w:id="5" w:name="_Toc424291458"/>
       <w:r>
         <w:t xml:space="preserve">1.3.1 </w:t>
       </w:r>
@@ -5519,7 +6088,7 @@
       <w:pPr>
         <w:pStyle w:val="berschrift3"/>
       </w:pPr>
-      <w:bookmarkStart w:id="6" w:name="_Toc424046279"/>
+      <w:bookmarkStart w:id="6" w:name="_Toc424291459"/>
       <w:r>
         <w:t xml:space="preserve">1.3.2 </w:t>
       </w:r>
@@ -5556,7 +6125,7 @@
       <w:pPr>
         <w:pStyle w:val="berschrift3"/>
       </w:pPr>
-      <w:bookmarkStart w:id="7" w:name="_Toc424046280"/>
+      <w:bookmarkStart w:id="7" w:name="_Toc424291460"/>
       <w:r>
         <w:t xml:space="preserve">1.3.3 </w:t>
       </w:r>
@@ -5593,7 +6162,7 @@
       <w:pPr>
         <w:pStyle w:val="berschrift3"/>
       </w:pPr>
-      <w:bookmarkStart w:id="8" w:name="_Toc424046281"/>
+      <w:bookmarkStart w:id="8" w:name="_Toc424291461"/>
       <w:r>
         <w:t xml:space="preserve">1.3.4 </w:t>
       </w:r>
@@ -5654,7 +6223,7 @@
       <w:pPr>
         <w:pStyle w:val="berschrift3"/>
       </w:pPr>
-      <w:bookmarkStart w:id="9" w:name="_Toc424046282"/>
+      <w:bookmarkStart w:id="9" w:name="_Toc424291462"/>
       <w:r>
         <w:t xml:space="preserve">1.3.5 </w:t>
       </w:r>
@@ -5691,7 +6260,7 @@
       <w:pPr>
         <w:pStyle w:val="berschrift3"/>
       </w:pPr>
-      <w:bookmarkStart w:id="10" w:name="_Toc424046283"/>
+      <w:bookmarkStart w:id="10" w:name="_Toc424291463"/>
       <w:r>
         <w:t xml:space="preserve">1.3.6 </w:t>
       </w:r>
@@ -5730,7 +6299,7 @@
       <w:pPr>
         <w:pStyle w:val="berschrift3"/>
       </w:pPr>
-      <w:bookmarkStart w:id="11" w:name="_Toc424046284"/>
+      <w:bookmarkStart w:id="11" w:name="_Toc424291464"/>
       <w:r>
         <w:t xml:space="preserve">1.3.7 </w:t>
       </w:r>
@@ -5769,7 +6338,7 @@
       <w:pPr>
         <w:pStyle w:val="berschrift1"/>
       </w:pPr>
-      <w:bookmarkStart w:id="12" w:name="_Toc424046285"/>
+      <w:bookmarkStart w:id="12" w:name="_Toc424291465"/>
       <w:r>
         <w:lastRenderedPageBreak/>
         <w:t xml:space="preserve">2 </w:t>
@@ -5783,7 +6352,7 @@
       <w:pPr>
         <w:pStyle w:val="berschrift2"/>
       </w:pPr>
-      <w:bookmarkStart w:id="13" w:name="_Toc424046286"/>
+      <w:bookmarkStart w:id="13" w:name="_Toc424291466"/>
       <w:r>
         <w:t>2.1 Einleitung</w:t>
       </w:r>
@@ -5823,7 +6392,10 @@
       </w:r>
       <w:proofErr w:type="gramEnd"/>
       <w:r>
-        <w:t xml:space="preserve"> wurden mit BIRT (Business Intell</w:t>
+        <w:t xml:space="preserve"> we</w:t>
+      </w:r>
+      <w:r>
+        <w:t>rden mit BIRT (Business Intell</w:t>
       </w:r>
       <w:r>
         <w:t>i</w:t>
@@ -5889,52 +6461,27 @@
       <w:r>
         <w:t xml:space="preserve">Abb. </w:t>
       </w:r>
-      <w:r>
-        <w:fldChar w:fldCharType="begin"/>
-      </w:r>
-      <w:r>
-        <w:instrText xml:space="preserve"> SEQ Abb. \* ARABIC </w:instrText>
-      </w:r>
-      <w:r>
-        <w:fldChar w:fldCharType="separate"/>
-      </w:r>
-      <w:r>
-        <w:rPr>
-          <w:noProof/>
-        </w:rPr>
-        <w:t>1</w:t>
-      </w:r>
-      <w:r>
-        <w:rPr>
-          <w:noProof/>
-        </w:rPr>
-        <w:fldChar w:fldCharType="end"/>
-      </w:r>
+      <w:fldSimple w:instr=" SEQ Abb. \* ARABIC ">
+        <w:r>
+          <w:rPr>
+            <w:noProof/>
+          </w:rPr>
+          <w:t>1</w:t>
+        </w:r>
+      </w:fldSimple>
       <w:r>
         <w:t>: Bestehende Lösung – Übersicht</w:t>
       </w:r>
     </w:p>
     <w:p>
       <w:r>
-        <w:t>Abb. 1 zeigt eine Übersicht der bestehenden Reporti</w:t>
-      </w:r>
-      <w:r>
-        <w:t>ng-Lösung in r5 und auf der MRE</w:t>
-      </w:r>
-      <w:r>
-        <w:t xml:space="preserve"> </w:t>
-      </w:r>
-      <w:r>
-        <w:t>während Abb. 2 das Prinzip</w:t>
-      </w:r>
-      <w:r>
-        <w:t xml:space="preserve"> auf der neuen Plattform</w:t>
-      </w:r>
-      <w:r>
-        <w:t xml:space="preserve"> in einer stark v</w:t>
-      </w:r>
-      <w:r>
-        <w:t>ereinfachten Darstellung zeigt.</w:t>
+        <w:t>Auf Abb. 1 wird eine Übersicht über die Reporting-Architektur in r5 und MRE gezeigt. Dabei fällt auf, dass die MRE und der r5 Office Client dieselbe Datenbank verwenden. Der r5 Offshore Client wird auf Schiffen installiert. Da Schiffe über keine Permanente Internetverbindung verfügen wird hier eine lokale H2 Datenbank verwendet. Die Daten werden dann jeweils über einen Synchronisationsmech</w:t>
+      </w:r>
+      <w:r>
+        <w:t>a</w:t>
+      </w:r>
+      <w:r>
+        <w:t xml:space="preserve">nismus ausgetauscht. </w:t>
       </w:r>
     </w:p>
     <w:p>
@@ -5991,29 +6538,22 @@
       <w:r>
         <w:t xml:space="preserve">Abb. </w:t>
       </w:r>
-      <w:r>
-        <w:fldChar w:fldCharType="begin"/>
-      </w:r>
-      <w:r>
-        <w:instrText xml:space="preserve"> SEQ Abb. \* ARABIC </w:instrText>
-      </w:r>
-      <w:r>
-        <w:fldChar w:fldCharType="separate"/>
-      </w:r>
-      <w:r>
-        <w:rPr>
-          <w:noProof/>
-        </w:rPr>
-        <w:t>2</w:t>
-      </w:r>
-      <w:r>
-        <w:rPr>
-          <w:noProof/>
-        </w:rPr>
-        <w:fldChar w:fldCharType="end"/>
-      </w:r>
-      <w:r>
-        <w:t>: Report in MESPAS Web (vereinfacht)</w:t>
+      <w:fldSimple w:instr=" SEQ Abb. \* ARABIC ">
+        <w:r>
+          <w:rPr>
+            <w:noProof/>
+          </w:rPr>
+          <w:t>2</w:t>
+        </w:r>
+      </w:fldSimple>
+      <w:r>
+        <w:t>: Report</w:t>
+      </w:r>
+      <w:r>
+        <w:t>s</w:t>
+      </w:r>
+      <w:r>
+        <w:t xml:space="preserve"> in MESPAS Web (vereinfacht)</w:t>
       </w:r>
     </w:p>
     <w:p>
@@ -6021,7 +6561,16 @@
         <w:pStyle w:val="KeinLeerraum"/>
       </w:pPr>
       <w:r>
-        <w:t xml:space="preserve">Abb. 3 soll zeigen, wie die Erstellung eines Reports grundsätzlich abläuft. </w:t>
+        <w:t xml:space="preserve">Abb. 3 </w:t>
+      </w:r>
+      <w:r>
+        <w:t>zeigt schematisch</w:t>
+      </w:r>
+      <w:r>
+        <w:t>, wie die Erstellung eines</w:t>
+      </w:r>
+      <w:r>
+        <w:t xml:space="preserve"> Reports grundsätzlich abläuft.</w:t>
       </w:r>
     </w:p>
     <w:p>
@@ -6035,6 +6584,7 @@
           <w:noProof/>
           <w:lang w:eastAsia="de-CH"/>
         </w:rPr>
+        <w:lastRenderedPageBreak/>
         <w:drawing>
           <wp:inline distT="0" distB="0" distL="0" distR="0" wp14:anchorId="66E8954C" wp14:editId="198BF001">
             <wp:extent cx="4749800" cy="2528412"/>
@@ -6079,27 +6629,14 @@
       <w:r>
         <w:t xml:space="preserve">Abb. </w:t>
       </w:r>
-      <w:r>
-        <w:fldChar w:fldCharType="begin"/>
-      </w:r>
-      <w:r>
-        <w:instrText xml:space="preserve"> SEQ Abb. \* ARABIC </w:instrText>
-      </w:r>
-      <w:r>
-        <w:fldChar w:fldCharType="separate"/>
-      </w:r>
-      <w:r>
-        <w:rPr>
-          <w:noProof/>
-        </w:rPr>
-        <w:t>3</w:t>
-      </w:r>
-      <w:r>
-        <w:rPr>
-          <w:noProof/>
-        </w:rPr>
-        <w:fldChar w:fldCharType="end"/>
-      </w:r>
+      <w:fldSimple w:instr=" SEQ Abb. \* ARABIC ">
+        <w:r>
+          <w:rPr>
+            <w:noProof/>
+          </w:rPr>
+          <w:t>3</w:t>
+        </w:r>
+      </w:fldSimple>
       <w:r>
         <w:t xml:space="preserve">: Generierung von </w:t>
       </w:r>
@@ -6113,9 +6650,8 @@
       <w:pPr>
         <w:pStyle w:val="berschrift3"/>
       </w:pPr>
-      <w:bookmarkStart w:id="14" w:name="_Toc424046287"/>
-      <w:r>
-        <w:lastRenderedPageBreak/>
+      <w:bookmarkStart w:id="14" w:name="_Toc424291467"/>
+      <w:r>
         <w:t xml:space="preserve">2.1.1 </w:t>
       </w:r>
       <w:r>
@@ -6215,27 +6751,14 @@
       <w:r>
         <w:t xml:space="preserve">Abb. </w:t>
       </w:r>
-      <w:r>
-        <w:fldChar w:fldCharType="begin"/>
-      </w:r>
-      <w:r>
-        <w:instrText xml:space="preserve"> SEQ Abb. \* ARABIC </w:instrText>
-      </w:r>
-      <w:r>
-        <w:fldChar w:fldCharType="separate"/>
-      </w:r>
-      <w:r>
-        <w:rPr>
-          <w:noProof/>
-        </w:rPr>
-        <w:t>4</w:t>
-      </w:r>
-      <w:r>
-        <w:rPr>
-          <w:noProof/>
-        </w:rPr>
-        <w:fldChar w:fldCharType="end"/>
-      </w:r>
+      <w:fldSimple w:instr=" SEQ Abb. \* ARABIC ">
+        <w:r>
+          <w:rPr>
+            <w:noProof/>
+          </w:rPr>
+          <w:t>4</w:t>
+        </w:r>
+      </w:fldSimple>
       <w:r>
         <w:t>: Task Liste in r5</w:t>
       </w:r>
@@ -6302,27 +6825,14 @@
       <w:r>
         <w:t xml:space="preserve">Abb. </w:t>
       </w:r>
-      <w:r>
-        <w:fldChar w:fldCharType="begin"/>
-      </w:r>
-      <w:r>
-        <w:instrText xml:space="preserve"> SEQ Abb. \* ARABIC </w:instrText>
-      </w:r>
-      <w:r>
-        <w:fldChar w:fldCharType="separate"/>
-      </w:r>
-      <w:r>
-        <w:rPr>
-          <w:noProof/>
-        </w:rPr>
-        <w:t>5</w:t>
-      </w:r>
-      <w:r>
-        <w:rPr>
-          <w:noProof/>
-        </w:rPr>
-        <w:fldChar w:fldCharType="end"/>
-      </w:r>
+      <w:fldSimple w:instr=" SEQ Abb. \* ARABIC ">
+        <w:r>
+          <w:rPr>
+            <w:noProof/>
+          </w:rPr>
+          <w:t>5</w:t>
+        </w:r>
+      </w:fldSimple>
       <w:r>
         <w:t>: Beispiel Report Task Liste</w:t>
       </w:r>
@@ -6380,6 +6890,7 @@
           <w:noProof/>
           <w:lang w:eastAsia="de-CH"/>
         </w:rPr>
+        <w:lastRenderedPageBreak/>
         <w:drawing>
           <wp:inline distT="0" distB="0" distL="0" distR="0" wp14:anchorId="2C2C4F5F" wp14:editId="4A608396">
             <wp:extent cx="1797050" cy="732447"/>
@@ -6424,27 +6935,14 @@
       <w:r>
         <w:t xml:space="preserve">Abb. </w:t>
       </w:r>
-      <w:r>
-        <w:fldChar w:fldCharType="begin"/>
-      </w:r>
-      <w:r>
-        <w:instrText xml:space="preserve"> SEQ Abb. \* ARABIC </w:instrText>
-      </w:r>
-      <w:r>
-        <w:fldChar w:fldCharType="separate"/>
-      </w:r>
-      <w:r>
-        <w:rPr>
-          <w:noProof/>
-        </w:rPr>
-        <w:t>6</w:t>
-      </w:r>
-      <w:r>
-        <w:rPr>
-          <w:noProof/>
-        </w:rPr>
-        <w:fldChar w:fldCharType="end"/>
-      </w:r>
+      <w:fldSimple w:instr=" SEQ Abb. \* ARABIC ">
+        <w:r>
+          <w:rPr>
+            <w:noProof/>
+          </w:rPr>
+          <w:t>6</w:t>
+        </w:r>
+      </w:fldSimple>
       <w:r>
         <w:t>: Report-Button</w:t>
       </w:r>
@@ -6527,27 +7025,14 @@
       <w:r>
         <w:t xml:space="preserve">Abb. </w:t>
       </w:r>
-      <w:r>
-        <w:fldChar w:fldCharType="begin"/>
-      </w:r>
-      <w:r>
-        <w:instrText xml:space="preserve"> SEQ Abb. \* ARABIC </w:instrText>
-      </w:r>
-      <w:r>
-        <w:fldChar w:fldCharType="separate"/>
-      </w:r>
-      <w:r>
-        <w:rPr>
-          <w:noProof/>
-        </w:rPr>
-        <w:t>7</w:t>
-      </w:r>
-      <w:r>
-        <w:rPr>
-          <w:noProof/>
-        </w:rPr>
-        <w:fldChar w:fldCharType="end"/>
-      </w:r>
+      <w:fldSimple w:instr=" SEQ Abb. \* ARABIC ">
+        <w:r>
+          <w:rPr>
+            <w:noProof/>
+          </w:rPr>
+          <w:t>7</w:t>
+        </w:r>
+      </w:fldSimple>
       <w:r>
         <w:t>: Ausgabeformat</w:t>
       </w:r>
@@ -6556,7 +7041,7 @@
       <w:pPr>
         <w:pStyle w:val="berschrift3"/>
       </w:pPr>
-      <w:bookmarkStart w:id="15" w:name="_Toc424046288"/>
+      <w:bookmarkStart w:id="15" w:name="_Toc424291468"/>
       <w:r>
         <w:t>2.1.2 Report</w:t>
       </w:r>
@@ -6626,7 +7111,6 @@
           <w:noProof/>
           <w:lang w:eastAsia="de-CH"/>
         </w:rPr>
-        <w:lastRenderedPageBreak/>
         <w:drawing>
           <wp:inline distT="0" distB="0" distL="0" distR="0" wp14:anchorId="19FB6835" wp14:editId="159AFBE9">
             <wp:extent cx="1536700" cy="917848"/>
@@ -6684,27 +7168,14 @@
       <w:r>
         <w:t xml:space="preserve">Abb. </w:t>
       </w:r>
-      <w:r>
-        <w:fldChar w:fldCharType="begin"/>
-      </w:r>
-      <w:r>
-        <w:instrText xml:space="preserve"> SEQ Abb. \* ARABIC </w:instrText>
-      </w:r>
-      <w:r>
-        <w:fldChar w:fldCharType="separate"/>
-      </w:r>
-      <w:r>
-        <w:rPr>
-          <w:noProof/>
-        </w:rPr>
-        <w:t>8</w:t>
-      </w:r>
-      <w:r>
-        <w:rPr>
-          <w:noProof/>
-        </w:rPr>
-        <w:fldChar w:fldCharType="end"/>
-      </w:r>
+      <w:fldSimple w:instr=" SEQ Abb. \* ARABIC ">
+        <w:r>
+          <w:rPr>
+            <w:noProof/>
+          </w:rPr>
+          <w:t>8</w:t>
+        </w:r>
+      </w:fldSimple>
       <w:r>
         <w:t>: Dokumentenstruktur in der MRE</w:t>
       </w:r>
@@ -6853,27 +7324,14 @@
       <w:r>
         <w:t xml:space="preserve">Abb. </w:t>
       </w:r>
-      <w:r>
-        <w:fldChar w:fldCharType="begin"/>
-      </w:r>
-      <w:r>
-        <w:instrText xml:space="preserve"> SEQ Abb. \* ARABIC </w:instrText>
-      </w:r>
-      <w:r>
-        <w:fldChar w:fldCharType="separate"/>
-      </w:r>
-      <w:r>
-        <w:rPr>
-          <w:noProof/>
-        </w:rPr>
-        <w:t>9</w:t>
-      </w:r>
-      <w:r>
-        <w:rPr>
-          <w:noProof/>
-        </w:rPr>
-        <w:fldChar w:fldCharType="end"/>
-      </w:r>
+      <w:fldSimple w:instr=" SEQ Abb. \* ARABIC ">
+        <w:r>
+          <w:rPr>
+            <w:noProof/>
+          </w:rPr>
+          <w:t>9</w:t>
+        </w:r>
+      </w:fldSimple>
       <w:r>
         <w:t xml:space="preserve">: </w:t>
       </w:r>
@@ -6895,6 +7353,7 @@
         <w:keepNext/>
       </w:pPr>
       <w:r>
+        <w:lastRenderedPageBreak/>
         <w:t xml:space="preserve">In diesem Beispiel erhält der Benutzer eine </w:t>
       </w:r>
       <w:r>
@@ -6964,27 +7423,14 @@
       <w:r>
         <w:t xml:space="preserve">Abb. </w:t>
       </w:r>
-      <w:r>
-        <w:fldChar w:fldCharType="begin"/>
-      </w:r>
-      <w:r>
-        <w:instrText xml:space="preserve"> SEQ Abb. \* ARABIC </w:instrText>
-      </w:r>
-      <w:r>
-        <w:fldChar w:fldCharType="separate"/>
-      </w:r>
-      <w:r>
-        <w:rPr>
-          <w:noProof/>
-        </w:rPr>
-        <w:t>10</w:t>
-      </w:r>
-      <w:r>
-        <w:rPr>
-          <w:noProof/>
-        </w:rPr>
-        <w:fldChar w:fldCharType="end"/>
-      </w:r>
+      <w:fldSimple w:instr=" SEQ Abb. \* ARABIC ">
+        <w:r>
+          <w:rPr>
+            <w:noProof/>
+          </w:rPr>
+          <w:t>10</w:t>
+        </w:r>
+      </w:fldSimple>
       <w:r>
         <w:t>: Auswahl eines erforderlichen Parameters für einen MRE Report</w:t>
       </w:r>
@@ -7048,27 +7494,14 @@
       <w:r>
         <w:t xml:space="preserve">Abb. </w:t>
       </w:r>
-      <w:r>
-        <w:fldChar w:fldCharType="begin"/>
-      </w:r>
-      <w:r>
-        <w:instrText xml:space="preserve"> SEQ Abb. \* ARABIC </w:instrText>
-      </w:r>
-      <w:r>
-        <w:fldChar w:fldCharType="separate"/>
-      </w:r>
-      <w:r>
-        <w:rPr>
-          <w:noProof/>
-        </w:rPr>
-        <w:t>11</w:t>
-      </w:r>
-      <w:r>
-        <w:rPr>
-          <w:noProof/>
-        </w:rPr>
-        <w:fldChar w:fldCharType="end"/>
-      </w:r>
+      <w:fldSimple w:instr=" SEQ Abb. \* ARABIC ">
+        <w:r>
+          <w:rPr>
+            <w:noProof/>
+          </w:rPr>
+          <w:t>11</w:t>
+        </w:r>
+      </w:fldSimple>
       <w:r>
         <w:t>: Resultat</w:t>
       </w:r>
@@ -7089,7 +7522,6 @@
     </w:p>
     <w:p>
       <w:r>
-        <w:lastRenderedPageBreak/>
         <w:t xml:space="preserve">Ein wichtiger Unterschied zwischen der MRE und den Reports im r5 ist, dass die MRE fähig ist, die Ausführung von </w:t>
       </w:r>
       <w:proofErr w:type="gramStart"/>
@@ -7170,27 +7602,14 @@
       <w:r>
         <w:t xml:space="preserve">Abb. </w:t>
       </w:r>
-      <w:r>
-        <w:fldChar w:fldCharType="begin"/>
-      </w:r>
-      <w:r>
-        <w:instrText xml:space="preserve"> SEQ Abb. \* ARABIC </w:instrText>
-      </w:r>
-      <w:r>
-        <w:fldChar w:fldCharType="separate"/>
-      </w:r>
-      <w:r>
-        <w:rPr>
-          <w:noProof/>
-        </w:rPr>
-        <w:t>12</w:t>
-      </w:r>
-      <w:r>
-        <w:rPr>
-          <w:noProof/>
-        </w:rPr>
-        <w:fldChar w:fldCharType="end"/>
-      </w:r>
+      <w:fldSimple w:instr=" SEQ Abb. \* ARABIC ">
+        <w:r>
+          <w:rPr>
+            <w:noProof/>
+          </w:rPr>
+          <w:t>12</w:t>
+        </w:r>
+      </w:fldSimple>
       <w:r>
         <w:t>: Symbol zur Terminierung von MRE Reports</w:t>
       </w:r>
@@ -7265,27 +7684,14 @@
       <w:r>
         <w:t xml:space="preserve">Abb. </w:t>
       </w:r>
-      <w:r>
-        <w:fldChar w:fldCharType="begin"/>
-      </w:r>
-      <w:r>
-        <w:instrText xml:space="preserve"> SEQ Abb. \* ARABIC </w:instrText>
-      </w:r>
-      <w:r>
-        <w:fldChar w:fldCharType="separate"/>
-      </w:r>
-      <w:r>
-        <w:rPr>
-          <w:noProof/>
-        </w:rPr>
-        <w:t>13</w:t>
-      </w:r>
-      <w:r>
-        <w:rPr>
-          <w:noProof/>
-        </w:rPr>
-        <w:fldChar w:fldCharType="end"/>
-      </w:r>
+      <w:fldSimple w:instr=" SEQ Abb. \* ARABIC ">
+        <w:r>
+          <w:rPr>
+            <w:noProof/>
+          </w:rPr>
+          <w:t>13</w:t>
+        </w:r>
+      </w:fldSimple>
       <w:r>
         <w:t>: Terminierung von Reports</w:t>
       </w:r>
@@ -7376,6 +7782,7 @@
         </w:numPr>
       </w:pPr>
       <w:r>
+        <w:lastRenderedPageBreak/>
         <w:t>Einmalige Ausführung des Reports an einem bestimmten Datum (</w:t>
       </w:r>
       <w:r>
@@ -7489,7 +7896,7 @@
         <w:t>tigt werden. Dabei kann angegeben wo das Output-Dokument abgelegt werden und ob der Report per E-Mail ve</w:t>
       </w:r>
       <w:r>
-        <w:t xml:space="preserve">rschickt werden soll. </w:t>
+        <w:t>rschickt werden soll.</w:t>
       </w:r>
     </w:p>
     <w:p>
@@ -7546,27 +7953,14 @@
       <w:r>
         <w:t xml:space="preserve">Abb. </w:t>
       </w:r>
-      <w:r>
-        <w:fldChar w:fldCharType="begin"/>
-      </w:r>
-      <w:r>
-        <w:instrText xml:space="preserve"> SEQ Abb. \* ARABIC </w:instrText>
-      </w:r>
-      <w:r>
-        <w:fldChar w:fldCharType="separate"/>
-      </w:r>
-      <w:r>
-        <w:rPr>
-          <w:noProof/>
-        </w:rPr>
-        <w:t>14</w:t>
-      </w:r>
-      <w:r>
-        <w:rPr>
-          <w:noProof/>
-        </w:rPr>
-        <w:fldChar w:fldCharType="end"/>
-      </w:r>
+      <w:fldSimple w:instr=" SEQ Abb. \* ARABIC ">
+        <w:r>
+          <w:rPr>
+            <w:noProof/>
+          </w:rPr>
+          <w:t>14</w:t>
+        </w:r>
+      </w:fldSimple>
       <w:r>
         <w:t xml:space="preserve">: Terminierung von </w:t>
       </w:r>
@@ -7579,7 +7973,6 @@
         <w:t xml:space="preserve"> - Optionen für den Output</w:t>
       </w:r>
     </w:p>
-    <w:p/>
     <w:p>
       <w:r>
         <w:t>Die entsprechende E-Mail Adresse ist im P</w:t>
@@ -7595,9 +7988,8 @@
       <w:pPr>
         <w:pStyle w:val="berschrift3"/>
       </w:pPr>
-      <w:bookmarkStart w:id="16" w:name="_Toc424046289"/>
-      <w:r>
-        <w:lastRenderedPageBreak/>
+      <w:bookmarkStart w:id="16" w:name="_Toc424291469"/>
+      <w:r>
         <w:t>2.1.3 Reports auf der Web-Plattform</w:t>
       </w:r>
       <w:bookmarkEnd w:id="16"/>
@@ -7696,27 +8088,14 @@
       <w:r>
         <w:t xml:space="preserve">Abb. </w:t>
       </w:r>
-      <w:r>
-        <w:fldChar w:fldCharType="begin"/>
-      </w:r>
-      <w:r>
-        <w:instrText xml:space="preserve"> SEQ Abb. \* ARABIC </w:instrText>
-      </w:r>
-      <w:r>
-        <w:fldChar w:fldCharType="separate"/>
-      </w:r>
-      <w:r>
-        <w:rPr>
-          <w:noProof/>
-        </w:rPr>
-        <w:t>15</w:t>
-      </w:r>
-      <w:r>
-        <w:rPr>
-          <w:noProof/>
-        </w:rPr>
-        <w:fldChar w:fldCharType="end"/>
-      </w:r>
+      <w:fldSimple w:instr=" SEQ Abb. \* ARABIC ">
+        <w:r>
+          <w:rPr>
+            <w:noProof/>
+          </w:rPr>
+          <w:t>15</w:t>
+        </w:r>
+      </w:fldSimple>
       <w:r>
         <w:t>: Übersicht der Offerten</w:t>
       </w:r>
@@ -7736,7 +8115,7 @@
       <w:pPr>
         <w:pStyle w:val="berschrift2"/>
       </w:pPr>
-      <w:bookmarkStart w:id="17" w:name="_Toc424046290"/>
+      <w:bookmarkStart w:id="17" w:name="_Toc424291470"/>
       <w:r>
         <w:t>2.2</w:t>
       </w:r>
@@ -7792,6 +8171,7 @@
         <w:t>n</w:t>
       </w:r>
       <w:r>
+        <w:lastRenderedPageBreak/>
         <w:t xml:space="preserve">banken. Die </w:t>
       </w:r>
       <w:proofErr w:type="spellStart"/>
@@ -7819,12 +8199,15 @@
       <w:r>
         <w:t>mittels Java aufbereitet.</w:t>
       </w:r>
+      <w:r>
+        <w:t xml:space="preserve"> </w:t>
+      </w:r>
     </w:p>
     <w:p>
       <w:pPr>
         <w:pStyle w:val="berschrift2"/>
       </w:pPr>
-      <w:bookmarkStart w:id="18" w:name="_Toc424046291"/>
+      <w:bookmarkStart w:id="18" w:name="_Toc424291471"/>
       <w:r>
         <w:t>2.3</w:t>
       </w:r>
@@ -7866,39 +8249,20 @@
       <w:pPr>
         <w:pStyle w:val="berschrift2"/>
       </w:pPr>
-      <w:bookmarkStart w:id="19" w:name="_Toc424046292"/>
-      <w:r>
-        <w:t>2.4 Schwächen</w:t>
+      <w:bookmarkStart w:id="19" w:name="_Toc424291472"/>
+      <w:r>
+        <w:t>2.</w:t>
+      </w:r>
+      <w:r>
+        <w:t>4</w:t>
+      </w:r>
+      <w:r>
+        <w:t xml:space="preserve"> Report Templates</w:t>
       </w:r>
       <w:bookmarkEnd w:id="19"/>
     </w:p>
     <w:p>
       <w:r>
-        <w:t xml:space="preserve">Das aktuelle System funktioniert </w:t>
-      </w:r>
-      <w:r>
-        <w:t xml:space="preserve">in allen Belangen </w:t>
-      </w:r>
-      <w:r>
-        <w:t xml:space="preserve">fehlerfrei. Da jedoch in der neuen Lösung keine einzelne, zentrale Datenbank zur Verfügung muss </w:t>
-      </w:r>
-      <w:r>
-        <w:t>die Verarbeitung neu entworfen werden. Zudem ist die proprietäre Lösun</w:t>
-      </w:r>
-      <w:r>
-        <w:t xml:space="preserve">g für die MRE sehr kostspielig, daher ist eine eigene Lösung nur schon aus diesem Grund begrüssenswert. </w:t>
-      </w:r>
-    </w:p>
-    <w:p>
-      <w:pPr>
-        <w:pStyle w:val="berschrift2"/>
-      </w:pPr>
-      <w:r>
-        <w:t>2.5 Report Templates</w:t>
-      </w:r>
-    </w:p>
-    <w:p>
-      <w:r>
         <w:t xml:space="preserve">BIRT Reports werden als Template mittels dem BIRT Report Designer erstellt. </w:t>
       </w:r>
       <w:r>
@@ -7926,7 +8290,10 @@
       </w:r>
       <w:proofErr w:type="spellEnd"/>
       <w:r>
-        <w:t xml:space="preserve"> und der dazu benötigten Ausgabe des BIRT Report Designers: </w:t>
+        <w:t xml:space="preserve"> und der dazu benötigten Aus</w:t>
+      </w:r>
+      <w:r>
+        <w:t>gabe des BIRT Report Designers:</w:t>
       </w:r>
     </w:p>
     <w:tbl>
@@ -7955,7 +8322,6 @@
               <w:rPr>
                 <w:b/>
               </w:rPr>
-              <w:lastRenderedPageBreak/>
               <w:t>Plattform</w:t>
             </w:r>
           </w:p>
@@ -8108,12 +8474,7 @@
               <w:keepNext/>
             </w:pPr>
             <w:r>
-              <w:t>3.</w:t>
-            </w:r>
-            <w:bookmarkStart w:id="20" w:name="_GoBack"/>
-            <w:bookmarkEnd w:id="20"/>
-            <w:r>
-              <w:t>2.23</w:t>
+              <w:t>3.2.23</w:t>
             </w:r>
           </w:p>
         </w:tc>
@@ -8138,6 +8499,24 @@
         <w:t>: Verwendete BIRT Version</w:t>
       </w:r>
     </w:p>
+    <w:p>
+      <w:pPr>
+        <w:pStyle w:val="berschrift2"/>
+      </w:pPr>
+      <w:bookmarkStart w:id="20" w:name="_Toc424291473"/>
+      <w:r>
+        <w:t>2.5</w:t>
+      </w:r>
+      <w:r>
+        <w:t xml:space="preserve"> Schwächen</w:t>
+      </w:r>
+      <w:bookmarkEnd w:id="20"/>
+    </w:p>
+    <w:p>
+      <w:r>
+        <w:t xml:space="preserve">Das aktuelle System funktioniert in allen Belangen fehlerfrei. Da jedoch in der neuen Lösung keine einzelne, zentrale Datenbank zur Verfügung muss die Verarbeitung neu entworfen werden. Zudem ist die proprietäre Lösung für die MRE sehr kostspielig, daher ist eine eigene Lösung nur schon aus diesem Grund begrüssenswert. </w:t>
+      </w:r>
+    </w:p>
     <w:p/>
     <w:p>
       <w:pPr>
@@ -8154,7 +8533,7 @@
       <w:pPr>
         <w:pStyle w:val="berschrift1"/>
       </w:pPr>
-      <w:bookmarkStart w:id="21" w:name="_Toc424046293"/>
+      <w:bookmarkStart w:id="21" w:name="_Toc424291474"/>
       <w:r>
         <w:lastRenderedPageBreak/>
         <w:t xml:space="preserve">3 </w:t>
@@ -8197,31 +8576,13 @@
       <w:pPr>
         <w:pStyle w:val="berschrift2"/>
       </w:pPr>
-      <w:bookmarkStart w:id="22" w:name="_Toc424046294"/>
-      <w:r>
-        <w:t>3.1</w:t>
-      </w:r>
-      <w:r>
-        <w:t xml:space="preserve"> </w:t>
-      </w:r>
-      <w:r>
-        <w:t>Funktionale Anforderungen</w:t>
-      </w:r>
-      <w:bookmarkEnd w:id="22"/>
-    </w:p>
-    <w:p>
-      <w:pPr>
-        <w:pStyle w:val="berschrift3"/>
-      </w:pPr>
-      <w:bookmarkStart w:id="23" w:name="_Toc424046295"/>
-      <w:r>
-        <w:t xml:space="preserve">3.1.1 </w:t>
+      <w:r>
+        <w:t xml:space="preserve">3.1 </w:t>
       </w:r>
       <w:proofErr w:type="spellStart"/>
       <w:r>
         <w:t>Stakeholder</w:t>
       </w:r>
-      <w:bookmarkEnd w:id="23"/>
       <w:proofErr w:type="spellEnd"/>
     </w:p>
     <w:p>
@@ -8270,7 +8631,7 @@
         </w:numPr>
       </w:pPr>
       <w:r>
-        <w:t>Entwickler: zuständig für die Entwicklung und Bereitstellung von Reports</w:t>
+        <w:t xml:space="preserve">Projektleiter: ist zuständig für die Kunden. Sie teilen der Entwicklung mit, ob ein Kunde eine Reporting-Lösung braucht. </w:t>
       </w:r>
     </w:p>
     <w:p>
@@ -8282,18 +8643,139 @@
         </w:numPr>
       </w:pPr>
       <w:r>
+        <w:t>Entwickler: zuständig für die Entwicklung und Bereitstellung von Reports</w:t>
+      </w:r>
+    </w:p>
+    <w:p>
+      <w:pPr>
+        <w:pStyle w:val="Listenabsatz"/>
+        <w:numPr>
+          <w:ilvl w:val="0"/>
+          <w:numId w:val="36"/>
+        </w:numPr>
+      </w:pPr>
+      <w:r>
         <w:t>System Administrator: zuständig für die Bereitstellung der Hardware und den Betrieb</w:t>
       </w:r>
     </w:p>
     <w:p>
       <w:pPr>
+        <w:pStyle w:val="berschrift2"/>
+      </w:pPr>
+      <w:r>
+        <w:t xml:space="preserve">3.2 </w:t>
+      </w:r>
+      <w:proofErr w:type="spellStart"/>
+      <w:r>
+        <w:t>Use</w:t>
+      </w:r>
+      <w:proofErr w:type="spellEnd"/>
+      <w:r>
+        <w:t xml:space="preserve"> Case</w:t>
+      </w:r>
+    </w:p>
+    <w:p>
+      <w:pPr>
+        <w:keepNext/>
+        <w:jc w:val="center"/>
+      </w:pPr>
+      <w:r>
+        <w:rPr>
+          <w:noProof/>
+          <w:lang w:eastAsia="de-CH"/>
+        </w:rPr>
+        <w:drawing>
+          <wp:inline distT="0" distB="0" distL="0" distR="0" wp14:anchorId="00564394" wp14:editId="77EB189B">
+            <wp:extent cx="5760720" cy="3391145"/>
+            <wp:effectExtent l="0" t="0" r="0" b="0"/>
+            <wp:docPr id="17" name="Grafik 17"/>
+            <wp:cNvGraphicFramePr>
+              <a:graphicFrameLocks xmlns:a="http://schemas.openxmlformats.org/drawingml/2006/main" noChangeAspect="1"/>
+            </wp:cNvGraphicFramePr>
+            <a:graphic xmlns:a="http://schemas.openxmlformats.org/drawingml/2006/main">
+              <a:graphicData uri="http://schemas.openxmlformats.org/drawingml/2006/picture">
+                <pic:pic xmlns:pic="http://schemas.openxmlformats.org/drawingml/2006/picture">
+                  <pic:nvPicPr>
+                    <pic:cNvPr id="0" name=""/>
+                    <pic:cNvPicPr/>
+                  </pic:nvPicPr>
+                  <pic:blipFill>
+                    <a:blip r:embed="rId31"/>
+                    <a:stretch>
+                      <a:fillRect/>
+                    </a:stretch>
+                  </pic:blipFill>
+                  <pic:spPr>
+                    <a:xfrm>
+                      <a:off x="0" y="0"/>
+                      <a:ext cx="5760720" cy="3391145"/>
+                    </a:xfrm>
+                    <a:prstGeom prst="rect">
+                      <a:avLst/>
+                    </a:prstGeom>
+                  </pic:spPr>
+                </pic:pic>
+              </a:graphicData>
+            </a:graphic>
+          </wp:inline>
+        </w:drawing>
+      </w:r>
+    </w:p>
+    <w:p>
+      <w:pPr>
+        <w:pStyle w:val="Beschriftung"/>
+      </w:pPr>
+      <w:r>
+        <w:t xml:space="preserve">Abb. </w:t>
+      </w:r>
+      <w:fldSimple w:instr=" SEQ Abb. \* ARABIC ">
+        <w:r>
+          <w:rPr>
+            <w:noProof/>
+          </w:rPr>
+          <w:t>16</w:t>
+        </w:r>
+      </w:fldSimple>
+      <w:r>
+        <w:t xml:space="preserve">: </w:t>
+      </w:r>
+      <w:proofErr w:type="spellStart"/>
+      <w:r>
+        <w:t>Use</w:t>
+      </w:r>
+      <w:proofErr w:type="spellEnd"/>
+      <w:r>
+        <w:t xml:space="preserve"> Case Reporting</w:t>
+      </w:r>
+    </w:p>
+    <w:p>
+      <w:pPr>
+        <w:pStyle w:val="berschrift2"/>
+      </w:pPr>
+      <w:bookmarkStart w:id="22" w:name="_Toc424291475"/>
+      <w:r>
+        <w:t>3.3</w:t>
+      </w:r>
+      <w:r>
+        <w:t xml:space="preserve"> </w:t>
+      </w:r>
+      <w:r>
+        <w:t>Funktionale Anforderungen</w:t>
+      </w:r>
+      <w:bookmarkEnd w:id="22"/>
+    </w:p>
+    <w:p>
+      <w:pPr>
         <w:pStyle w:val="berschrift3"/>
       </w:pPr>
-      <w:bookmarkStart w:id="24" w:name="_Toc424046296"/>
-      <w:r>
-        <w:t>3.1.2 Allgemeines</w:t>
-      </w:r>
-      <w:bookmarkEnd w:id="24"/>
+      <w:bookmarkStart w:id="23" w:name="_Toc424291477"/>
+      <w:r>
+        <w:t>3.3.1</w:t>
+      </w:r>
+      <w:r>
+        <w:t xml:space="preserve"> Allgemeines</w:t>
+      </w:r>
+      <w:bookmarkEnd w:id="23"/>
     </w:p>
     <w:p>
       <w:r>
@@ -8309,6 +8791,7 @@
         <w:t xml:space="preserve">Da die Implementierung der Applikationsreport bereits vorhanden ist sind die User Stories nur für die MRE Funktionalitäten. </w:t>
       </w:r>
     </w:p>
+    <w:p/>
     <w:tbl>
       <w:tblPr>
         <w:tblStyle w:val="Tabellenraster"/>
@@ -8317,7 +8800,8 @@
       </w:tblPr>
       <w:tblGrid>
         <w:gridCol w:w="2518"/>
-        <w:gridCol w:w="6694"/>
+        <w:gridCol w:w="3347"/>
+        <w:gridCol w:w="3347"/>
       </w:tblGrid>
       <w:tr>
         <w:tc>
@@ -8334,6 +8818,7 @@
               <w:rPr>
                 <w:b/>
               </w:rPr>
+              <w:lastRenderedPageBreak/>
               <w:t xml:space="preserve">Story </w:t>
             </w:r>
             <w:r>
@@ -8346,7 +8831,7 @@
         </w:tc>
         <w:tc>
           <w:tcPr>
-            <w:tcW w:w="6694" w:type="dxa"/>
+            <w:tcW w:w="3347" w:type="dxa"/>
           </w:tcPr>
           <w:p>
             <w:pPr>
@@ -8359,6 +8844,27 @@
                 <w:b/>
               </w:rPr>
               <w:t>S1</w:t>
+            </w:r>
+          </w:p>
+        </w:tc>
+        <w:tc>
+          <w:tcPr>
+            <w:tcW w:w="3347" w:type="dxa"/>
+          </w:tcPr>
+          <w:p>
+            <w:pPr>
+              <w:rPr>
+                <w:b/>
+              </w:rPr>
+            </w:pPr>
+            <w:r>
+              <w:rPr>
+                <w:b/>
+              </w:rPr>
+              <w:t xml:space="preserve">Priorität: </w:t>
+            </w:r>
+            <w:r>
+              <w:t>mittel</w:t>
             </w:r>
           </w:p>
         </w:tc>
@@ -8377,6 +8883,7 @@
         <w:tc>
           <w:tcPr>
             <w:tcW w:w="6694" w:type="dxa"/>
+            <w:gridSpan w:val="2"/>
           </w:tcPr>
           <w:p>
             <w:r>
@@ -8399,6 +8906,7 @@
         <w:tc>
           <w:tcPr>
             <w:tcW w:w="6694" w:type="dxa"/>
+            <w:gridSpan w:val="2"/>
           </w:tcPr>
           <w:p>
             <w:r>
@@ -8427,6 +8935,7 @@
         <w:tc>
           <w:tcPr>
             <w:tcW w:w="6694" w:type="dxa"/>
+            <w:gridSpan w:val="2"/>
           </w:tcPr>
           <w:p/>
         </w:tc>
@@ -8445,10 +8954,1869 @@
         <w:tc>
           <w:tcPr>
             <w:tcW w:w="6694" w:type="dxa"/>
+            <w:gridSpan w:val="2"/>
           </w:tcPr>
           <w:p>
             <w:r>
               <w:t>Die kundenspezifischen Reports sind von den Standard Reports getrennt</w:t>
+            </w:r>
+          </w:p>
+        </w:tc>
+      </w:tr>
+    </w:tbl>
+    <w:p/>
+    <w:tbl>
+      <w:tblPr>
+        <w:tblStyle w:val="Tabellenraster"/>
+        <w:tblW w:w="0" w:type="auto"/>
+        <w:tblLook w:val="04A0" w:firstRow="1" w:lastRow="0" w:firstColumn="1" w:lastColumn="0" w:noHBand="0" w:noVBand="1"/>
+      </w:tblPr>
+      <w:tblGrid>
+        <w:gridCol w:w="2518"/>
+        <w:gridCol w:w="3347"/>
+        <w:gridCol w:w="3347"/>
+      </w:tblGrid>
+      <w:tr>
+        <w:tc>
+          <w:tcPr>
+            <w:tcW w:w="2518" w:type="dxa"/>
+          </w:tcPr>
+          <w:p>
+            <w:pPr>
+              <w:rPr>
+                <w:b/>
+              </w:rPr>
+            </w:pPr>
+            <w:r>
+              <w:rPr>
+                <w:b/>
+              </w:rPr>
+              <w:t xml:space="preserve">Story </w:t>
+            </w:r>
+            <w:r>
+              <w:rPr>
+                <w:b/>
+              </w:rPr>
+              <w:t>Nr.</w:t>
+            </w:r>
+          </w:p>
+        </w:tc>
+        <w:tc>
+          <w:tcPr>
+            <w:tcW w:w="3347" w:type="dxa"/>
+          </w:tcPr>
+          <w:p>
+            <w:pPr>
+              <w:rPr>
+                <w:b/>
+              </w:rPr>
+            </w:pPr>
+            <w:r>
+              <w:rPr>
+                <w:b/>
+              </w:rPr>
+              <w:t>S2</w:t>
+            </w:r>
+          </w:p>
+        </w:tc>
+        <w:tc>
+          <w:tcPr>
+            <w:tcW w:w="3347" w:type="dxa"/>
+          </w:tcPr>
+          <w:p>
+            <w:pPr>
+              <w:rPr>
+                <w:b/>
+              </w:rPr>
+            </w:pPr>
+            <w:r>
+              <w:rPr>
+                <w:b/>
+              </w:rPr>
+              <w:t xml:space="preserve">Priorität: </w:t>
+            </w:r>
+            <w:r>
+              <w:t>mittel</w:t>
+            </w:r>
+          </w:p>
+        </w:tc>
+      </w:tr>
+      <w:tr>
+        <w:tc>
+          <w:tcPr>
+            <w:tcW w:w="2518" w:type="dxa"/>
+          </w:tcPr>
+          <w:p>
+            <w:r>
+              <w:t>Titel</w:t>
+            </w:r>
+          </w:p>
+        </w:tc>
+        <w:tc>
+          <w:tcPr>
+            <w:tcW w:w="6694" w:type="dxa"/>
+            <w:gridSpan w:val="2"/>
+          </w:tcPr>
+          <w:p>
+            <w:r>
+              <w:t>Report-Kategorien</w:t>
+            </w:r>
+          </w:p>
+        </w:tc>
+      </w:tr>
+      <w:tr>
+        <w:tc>
+          <w:tcPr>
+            <w:tcW w:w="2518" w:type="dxa"/>
+          </w:tcPr>
+          <w:p>
+            <w:r>
+              <w:t>Beschreibung</w:t>
+            </w:r>
+          </w:p>
+        </w:tc>
+        <w:tc>
+          <w:tcPr>
+            <w:tcW w:w="6694" w:type="dxa"/>
+            <w:gridSpan w:val="2"/>
+          </w:tcPr>
+          <w:p>
+            <w:r>
+              <w:t xml:space="preserve">Als Benutzer möchte ich, dass </w:t>
+            </w:r>
+            <w:proofErr w:type="gramStart"/>
+            <w:r>
+              <w:t>Report</w:t>
+            </w:r>
+            <w:proofErr w:type="gramEnd"/>
+            <w:r>
+              <w:t xml:space="preserve"> nach Kategorien gruppiert we</w:t>
+            </w:r>
+            <w:r>
+              <w:t>r</w:t>
+            </w:r>
+            <w:r>
+              <w:t xml:space="preserve">den. </w:t>
+            </w:r>
+          </w:p>
+        </w:tc>
+      </w:tr>
+      <w:tr>
+        <w:tc>
+          <w:tcPr>
+            <w:tcW w:w="2518" w:type="dxa"/>
+          </w:tcPr>
+          <w:p>
+            <w:r>
+              <w:t>Bemerkungen</w:t>
+            </w:r>
+          </w:p>
+        </w:tc>
+        <w:tc>
+          <w:tcPr>
+            <w:tcW w:w="6694" w:type="dxa"/>
+            <w:gridSpan w:val="2"/>
+          </w:tcPr>
+          <w:p>
+            <w:r>
+              <w:t xml:space="preserve">Die Applikation kennt verschiedene Module und die </w:t>
+            </w:r>
+            <w:proofErr w:type="gramStart"/>
+            <w:r>
+              <w:t>Reports</w:t>
+            </w:r>
+            <w:proofErr w:type="gramEnd"/>
+            <w:r>
+              <w:t xml:space="preserve"> sollen in Kategorien, die sich an diesen Modulen orientieren, eingeteilt werden.</w:t>
+            </w:r>
+          </w:p>
+        </w:tc>
+      </w:tr>
+      <w:tr>
+        <w:tc>
+          <w:tcPr>
+            <w:tcW w:w="2518" w:type="dxa"/>
+          </w:tcPr>
+          <w:p>
+            <w:r>
+              <w:t>Abnahmekriterien</w:t>
+            </w:r>
+          </w:p>
+        </w:tc>
+        <w:tc>
+          <w:tcPr>
+            <w:tcW w:w="6694" w:type="dxa"/>
+            <w:gridSpan w:val="2"/>
+          </w:tcPr>
+          <w:p>
+            <w:r>
+              <w:t xml:space="preserve">Die </w:t>
+            </w:r>
+            <w:proofErr w:type="gramStart"/>
+            <w:r>
+              <w:t>Reports</w:t>
+            </w:r>
+            <w:proofErr w:type="gramEnd"/>
+            <w:r>
+              <w:t xml:space="preserve"> sind korrekt kategorisiert. </w:t>
+            </w:r>
+          </w:p>
+          <w:p>
+            <w:r>
+              <w:t xml:space="preserve">Reports die keiner bestimmten Kategorie zugeordnet werden können sind in einer allgemeinen Kategorie eingeteilt. </w:t>
+            </w:r>
+          </w:p>
+        </w:tc>
+      </w:tr>
+    </w:tbl>
+    <w:p>
+      <w:pPr>
+        <w:pStyle w:val="berschrift3"/>
+      </w:pPr>
+      <w:bookmarkStart w:id="24" w:name="_Toc424291478"/>
+      <w:r>
+        <w:t>3.3.2</w:t>
+      </w:r>
+      <w:r>
+        <w:t xml:space="preserve"> Automatisierte Reports</w:t>
+      </w:r>
+      <w:bookmarkEnd w:id="24"/>
+      <w:r>
+        <w:t xml:space="preserve"> </w:t>
+      </w:r>
+    </w:p>
+    <w:tbl>
+      <w:tblPr>
+        <w:tblStyle w:val="Tabellenraster"/>
+        <w:tblW w:w="0" w:type="auto"/>
+        <w:tblLook w:val="04A0" w:firstRow="1" w:lastRow="0" w:firstColumn="1" w:lastColumn="0" w:noHBand="0" w:noVBand="1"/>
+      </w:tblPr>
+      <w:tblGrid>
+        <w:gridCol w:w="2518"/>
+        <w:gridCol w:w="3347"/>
+        <w:gridCol w:w="3347"/>
+      </w:tblGrid>
+      <w:tr>
+        <w:tc>
+          <w:tcPr>
+            <w:tcW w:w="2518" w:type="dxa"/>
+          </w:tcPr>
+          <w:p>
+            <w:pPr>
+              <w:rPr>
+                <w:b/>
+              </w:rPr>
+            </w:pPr>
+            <w:r>
+              <w:rPr>
+                <w:b/>
+              </w:rPr>
+              <w:t xml:space="preserve">Story </w:t>
+            </w:r>
+            <w:r>
+              <w:rPr>
+                <w:b/>
+              </w:rPr>
+              <w:t>Nr.</w:t>
+            </w:r>
+          </w:p>
+        </w:tc>
+        <w:tc>
+          <w:tcPr>
+            <w:tcW w:w="3347" w:type="dxa"/>
+          </w:tcPr>
+          <w:p>
+            <w:pPr>
+              <w:rPr>
+                <w:b/>
+              </w:rPr>
+            </w:pPr>
+            <w:r>
+              <w:rPr>
+                <w:b/>
+              </w:rPr>
+              <w:t>S3</w:t>
+            </w:r>
+          </w:p>
+        </w:tc>
+        <w:tc>
+          <w:tcPr>
+            <w:tcW w:w="3347" w:type="dxa"/>
+          </w:tcPr>
+          <w:p>
+            <w:pPr>
+              <w:rPr>
+                <w:b/>
+              </w:rPr>
+            </w:pPr>
+            <w:r>
+              <w:rPr>
+                <w:b/>
+              </w:rPr>
+              <w:t xml:space="preserve">Priorität: </w:t>
+            </w:r>
+            <w:r>
+              <w:t>hoch</w:t>
+            </w:r>
+          </w:p>
+        </w:tc>
+      </w:tr>
+      <w:tr>
+        <w:tc>
+          <w:tcPr>
+            <w:tcW w:w="2518" w:type="dxa"/>
+          </w:tcPr>
+          <w:p>
+            <w:r>
+              <w:t>Titel</w:t>
+            </w:r>
+          </w:p>
+        </w:tc>
+        <w:tc>
+          <w:tcPr>
+            <w:tcW w:w="6694" w:type="dxa"/>
+            <w:gridSpan w:val="2"/>
+          </w:tcPr>
+          <w:p>
+            <w:r>
+              <w:t>Terminierung von Reports</w:t>
+            </w:r>
+          </w:p>
+        </w:tc>
+      </w:tr>
+      <w:tr>
+        <w:tc>
+          <w:tcPr>
+            <w:tcW w:w="2518" w:type="dxa"/>
+          </w:tcPr>
+          <w:p>
+            <w:r>
+              <w:t>Beschreibung</w:t>
+            </w:r>
+          </w:p>
+        </w:tc>
+        <w:tc>
+          <w:tcPr>
+            <w:tcW w:w="6694" w:type="dxa"/>
+            <w:gridSpan w:val="2"/>
+          </w:tcPr>
+          <w:p>
+            <w:r>
+              <w:t>Als Benutzer möchte ich einen Report terminieren können</w:t>
+            </w:r>
+          </w:p>
+        </w:tc>
+      </w:tr>
+      <w:tr>
+        <w:tc>
+          <w:tcPr>
+            <w:tcW w:w="2518" w:type="dxa"/>
+          </w:tcPr>
+          <w:p>
+            <w:r>
+              <w:t>Bemerkungen</w:t>
+            </w:r>
+          </w:p>
+        </w:tc>
+        <w:tc>
+          <w:tcPr>
+            <w:tcW w:w="6694" w:type="dxa"/>
+            <w:gridSpan w:val="2"/>
+          </w:tcPr>
+          <w:p>
+            <w:r>
+              <w:t xml:space="preserve">Ein Benutzer soll diesen Schedule selbst setzen können. </w:t>
+            </w:r>
+          </w:p>
+        </w:tc>
+      </w:tr>
+      <w:tr>
+        <w:tc>
+          <w:tcPr>
+            <w:tcW w:w="2518" w:type="dxa"/>
+          </w:tcPr>
+          <w:p>
+            <w:r>
+              <w:t>Abnahmekriterien</w:t>
+            </w:r>
+          </w:p>
+        </w:tc>
+        <w:tc>
+          <w:tcPr>
+            <w:tcW w:w="6694" w:type="dxa"/>
+            <w:gridSpan w:val="2"/>
+          </w:tcPr>
+          <w:p>
+            <w:r>
+              <w:t>Ein terminierter Report wird im korrekten Intervall ausgeführt</w:t>
+            </w:r>
+          </w:p>
+          <w:p>
+            <w:r>
+              <w:t xml:space="preserve">Ein terminiert ausgeführter Report enthält die korrekten Daten. </w:t>
+            </w:r>
+          </w:p>
+        </w:tc>
+      </w:tr>
+    </w:tbl>
+    <w:p>
+      <w:pPr>
+        <w:pStyle w:val="berschrift3"/>
+      </w:pPr>
+    </w:p>
+    <w:tbl>
+      <w:tblPr>
+        <w:tblStyle w:val="Tabellenraster"/>
+        <w:tblW w:w="0" w:type="auto"/>
+        <w:tblLook w:val="04A0" w:firstRow="1" w:lastRow="0" w:firstColumn="1" w:lastColumn="0" w:noHBand="0" w:noVBand="1"/>
+      </w:tblPr>
+      <w:tblGrid>
+        <w:gridCol w:w="2518"/>
+        <w:gridCol w:w="3347"/>
+        <w:gridCol w:w="3347"/>
+      </w:tblGrid>
+      <w:tr>
+        <w:tc>
+          <w:tcPr>
+            <w:tcW w:w="2518" w:type="dxa"/>
+          </w:tcPr>
+          <w:p>
+            <w:pPr>
+              <w:rPr>
+                <w:b/>
+              </w:rPr>
+            </w:pPr>
+            <w:r>
+              <w:rPr>
+                <w:b/>
+              </w:rPr>
+              <w:t xml:space="preserve">Story </w:t>
+            </w:r>
+            <w:r>
+              <w:rPr>
+                <w:b/>
+              </w:rPr>
+              <w:t>Nr.</w:t>
+            </w:r>
+          </w:p>
+        </w:tc>
+        <w:tc>
+          <w:tcPr>
+            <w:tcW w:w="3347" w:type="dxa"/>
+          </w:tcPr>
+          <w:p>
+            <w:pPr>
+              <w:rPr>
+                <w:b/>
+              </w:rPr>
+            </w:pPr>
+            <w:r>
+              <w:rPr>
+                <w:b/>
+              </w:rPr>
+              <w:t>S4</w:t>
+            </w:r>
+          </w:p>
+        </w:tc>
+        <w:tc>
+          <w:tcPr>
+            <w:tcW w:w="3347" w:type="dxa"/>
+          </w:tcPr>
+          <w:p>
+            <w:pPr>
+              <w:rPr>
+                <w:b/>
+              </w:rPr>
+            </w:pPr>
+            <w:r>
+              <w:rPr>
+                <w:b/>
+              </w:rPr>
+              <w:t xml:space="preserve">Priorität: </w:t>
+            </w:r>
+            <w:r>
+              <w:t>hoch</w:t>
+            </w:r>
+          </w:p>
+        </w:tc>
+      </w:tr>
+      <w:tr>
+        <w:tc>
+          <w:tcPr>
+            <w:tcW w:w="2518" w:type="dxa"/>
+          </w:tcPr>
+          <w:p>
+            <w:r>
+              <w:t>Titel</w:t>
+            </w:r>
+          </w:p>
+        </w:tc>
+        <w:tc>
+          <w:tcPr>
+            <w:tcW w:w="6694" w:type="dxa"/>
+            <w:gridSpan w:val="2"/>
+          </w:tcPr>
+          <w:p>
+            <w:r>
+              <w:t>Mail-Versand</w:t>
+            </w:r>
+          </w:p>
+        </w:tc>
+      </w:tr>
+      <w:tr>
+        <w:tc>
+          <w:tcPr>
+            <w:tcW w:w="2518" w:type="dxa"/>
+          </w:tcPr>
+          <w:p>
+            <w:r>
+              <w:t>Beschreibung</w:t>
+            </w:r>
+          </w:p>
+        </w:tc>
+        <w:tc>
+          <w:tcPr>
+            <w:tcW w:w="6694" w:type="dxa"/>
+            <w:gridSpan w:val="2"/>
+          </w:tcPr>
+          <w:p>
+            <w:r>
+              <w:t xml:space="preserve">Als Benutzer möchte ich, dass ein Report automatisch per Mail an mich versendet wird. </w:t>
+            </w:r>
+          </w:p>
+        </w:tc>
+      </w:tr>
+      <w:tr>
+        <w:tc>
+          <w:tcPr>
+            <w:tcW w:w="2518" w:type="dxa"/>
+          </w:tcPr>
+          <w:p>
+            <w:r>
+              <w:t>Bemerkungen</w:t>
+            </w:r>
+          </w:p>
+        </w:tc>
+        <w:tc>
+          <w:tcPr>
+            <w:tcW w:w="6694" w:type="dxa"/>
+            <w:gridSpan w:val="2"/>
+          </w:tcPr>
+          <w:p>
+            <w:r>
+              <w:t>Abhängigkeit von Story S3</w:t>
+            </w:r>
+          </w:p>
+        </w:tc>
+      </w:tr>
+      <w:tr>
+        <w:tc>
+          <w:tcPr>
+            <w:tcW w:w="2518" w:type="dxa"/>
+          </w:tcPr>
+          <w:p>
+            <w:r>
+              <w:t>Abnahmekriterien</w:t>
+            </w:r>
+          </w:p>
+        </w:tc>
+        <w:tc>
+          <w:tcPr>
+            <w:tcW w:w="6694" w:type="dxa"/>
+            <w:gridSpan w:val="2"/>
+          </w:tcPr>
+          <w:p>
+            <w:r>
+              <w:t>Ein terminierter Report wird im korrekten Intervall ausgeführt</w:t>
+            </w:r>
+          </w:p>
+          <w:p>
+            <w:r>
+              <w:t xml:space="preserve">Ein terminiert ausgeführter Report enthält die korrekten Daten. </w:t>
+            </w:r>
+          </w:p>
+        </w:tc>
+      </w:tr>
+    </w:tbl>
+    <w:p>
+      <w:pPr>
+        <w:pStyle w:val="berschrift3"/>
+      </w:pPr>
+    </w:p>
+    <w:tbl>
+      <w:tblPr>
+        <w:tblStyle w:val="Tabellenraster"/>
+        <w:tblW w:w="0" w:type="auto"/>
+        <w:tblLook w:val="04A0" w:firstRow="1" w:lastRow="0" w:firstColumn="1" w:lastColumn="0" w:noHBand="0" w:noVBand="1"/>
+      </w:tblPr>
+      <w:tblGrid>
+        <w:gridCol w:w="2518"/>
+        <w:gridCol w:w="3347"/>
+        <w:gridCol w:w="3347"/>
+      </w:tblGrid>
+      <w:tr>
+        <w:tc>
+          <w:tcPr>
+            <w:tcW w:w="2518" w:type="dxa"/>
+          </w:tcPr>
+          <w:p>
+            <w:pPr>
+              <w:rPr>
+                <w:b/>
+              </w:rPr>
+            </w:pPr>
+            <w:r>
+              <w:rPr>
+                <w:b/>
+              </w:rPr>
+              <w:t xml:space="preserve">Story </w:t>
+            </w:r>
+            <w:r>
+              <w:rPr>
+                <w:b/>
+              </w:rPr>
+              <w:t>Nr.</w:t>
+            </w:r>
+          </w:p>
+        </w:tc>
+        <w:tc>
+          <w:tcPr>
+            <w:tcW w:w="3347" w:type="dxa"/>
+          </w:tcPr>
+          <w:p>
+            <w:pPr>
+              <w:rPr>
+                <w:b/>
+              </w:rPr>
+            </w:pPr>
+            <w:r>
+              <w:rPr>
+                <w:b/>
+              </w:rPr>
+              <w:t>S5</w:t>
+            </w:r>
+          </w:p>
+        </w:tc>
+        <w:tc>
+          <w:tcPr>
+            <w:tcW w:w="3347" w:type="dxa"/>
+          </w:tcPr>
+          <w:p>
+            <w:pPr>
+              <w:rPr>
+                <w:b/>
+              </w:rPr>
+            </w:pPr>
+            <w:r>
+              <w:rPr>
+                <w:b/>
+              </w:rPr>
+              <w:t xml:space="preserve">Priorität: </w:t>
+            </w:r>
+            <w:r>
+              <w:t>niedrig</w:t>
+            </w:r>
+          </w:p>
+        </w:tc>
+      </w:tr>
+      <w:tr>
+        <w:tc>
+          <w:tcPr>
+            <w:tcW w:w="2518" w:type="dxa"/>
+          </w:tcPr>
+          <w:p>
+            <w:r>
+              <w:t>Titel</w:t>
+            </w:r>
+          </w:p>
+        </w:tc>
+        <w:tc>
+          <w:tcPr>
+            <w:tcW w:w="6694" w:type="dxa"/>
+            <w:gridSpan w:val="2"/>
+          </w:tcPr>
+          <w:p>
+            <w:r>
+              <w:t>Status von terminierten Reports</w:t>
+            </w:r>
+          </w:p>
+        </w:tc>
+      </w:tr>
+      <w:tr>
+        <w:tc>
+          <w:tcPr>
+            <w:tcW w:w="2518" w:type="dxa"/>
+          </w:tcPr>
+          <w:p>
+            <w:r>
+              <w:t>Beschreibung</w:t>
+            </w:r>
+          </w:p>
+        </w:tc>
+        <w:tc>
+          <w:tcPr>
+            <w:tcW w:w="6694" w:type="dxa"/>
+            <w:gridSpan w:val="2"/>
+          </w:tcPr>
+          <w:p>
+            <w:r>
+              <w:t xml:space="preserve">Als Benutzer möchte ich, dass ich eine Übersicht über </w:t>
+            </w:r>
+            <w:proofErr w:type="gramStart"/>
+            <w:r>
+              <w:t>meine terminie</w:t>
+            </w:r>
+            <w:r>
+              <w:t>r</w:t>
+            </w:r>
+            <w:r>
+              <w:t>ten Reports</w:t>
+            </w:r>
+            <w:proofErr w:type="gramEnd"/>
+            <w:r>
+              <w:t xml:space="preserve"> mit deren Status einsehen kann. </w:t>
+            </w:r>
+          </w:p>
+        </w:tc>
+      </w:tr>
+      <w:tr>
+        <w:tc>
+          <w:tcPr>
+            <w:tcW w:w="2518" w:type="dxa"/>
+          </w:tcPr>
+          <w:p>
+            <w:r>
+              <w:t>Bemerkungen</w:t>
+            </w:r>
+          </w:p>
+        </w:tc>
+        <w:tc>
+          <w:tcPr>
+            <w:tcW w:w="6694" w:type="dxa"/>
+            <w:gridSpan w:val="2"/>
+          </w:tcPr>
+          <w:p>
+            <w:r>
+              <w:t xml:space="preserve">Die Übersicht soll alle </w:t>
+            </w:r>
+            <w:proofErr w:type="spellStart"/>
+            <w:r>
+              <w:t>terminerten</w:t>
+            </w:r>
+            <w:proofErr w:type="spellEnd"/>
+            <w:r>
+              <w:t xml:space="preserve"> Reports anzeigen, unabhängig von dessen Status</w:t>
+            </w:r>
+          </w:p>
+        </w:tc>
+      </w:tr>
+      <w:tr>
+        <w:tc>
+          <w:tcPr>
+            <w:tcW w:w="2518" w:type="dxa"/>
+          </w:tcPr>
+          <w:p>
+            <w:r>
+              <w:t>Abnahmekriterien</w:t>
+            </w:r>
+          </w:p>
+        </w:tc>
+        <w:tc>
+          <w:tcPr>
+            <w:tcW w:w="6694" w:type="dxa"/>
+            <w:gridSpan w:val="2"/>
+          </w:tcPr>
+          <w:p>
+            <w:r>
+              <w:t>Der Reporting-Service enthält einen Bereich mit einer Status-Übersicht</w:t>
+            </w:r>
+          </w:p>
+          <w:p>
+            <w:r>
+              <w:t>Die Statusmeldungen liefern Informationen über den Job.</w:t>
+            </w:r>
+          </w:p>
+        </w:tc>
+      </w:tr>
+    </w:tbl>
+    <w:p>
+      <w:pPr>
+        <w:pStyle w:val="berschrift3"/>
+      </w:pPr>
+    </w:p>
+    <w:tbl>
+      <w:tblPr>
+        <w:tblStyle w:val="Tabellenraster"/>
+        <w:tblW w:w="0" w:type="auto"/>
+        <w:tblLook w:val="04A0" w:firstRow="1" w:lastRow="0" w:firstColumn="1" w:lastColumn="0" w:noHBand="0" w:noVBand="1"/>
+      </w:tblPr>
+      <w:tblGrid>
+        <w:gridCol w:w="2518"/>
+        <w:gridCol w:w="3347"/>
+        <w:gridCol w:w="3347"/>
+      </w:tblGrid>
+      <w:tr>
+        <w:tc>
+          <w:tcPr>
+            <w:tcW w:w="2518" w:type="dxa"/>
+          </w:tcPr>
+          <w:p>
+            <w:pPr>
+              <w:rPr>
+                <w:b/>
+              </w:rPr>
+            </w:pPr>
+            <w:r>
+              <w:rPr>
+                <w:b/>
+              </w:rPr>
+              <w:t xml:space="preserve">Story </w:t>
+            </w:r>
+            <w:r>
+              <w:rPr>
+                <w:b/>
+              </w:rPr>
+              <w:t>Nr.</w:t>
+            </w:r>
+          </w:p>
+        </w:tc>
+        <w:tc>
+          <w:tcPr>
+            <w:tcW w:w="3347" w:type="dxa"/>
+          </w:tcPr>
+          <w:p>
+            <w:pPr>
+              <w:rPr>
+                <w:b/>
+              </w:rPr>
+            </w:pPr>
+            <w:r>
+              <w:rPr>
+                <w:b/>
+              </w:rPr>
+              <w:t>S6</w:t>
+            </w:r>
+          </w:p>
+        </w:tc>
+        <w:tc>
+          <w:tcPr>
+            <w:tcW w:w="3347" w:type="dxa"/>
+          </w:tcPr>
+          <w:p>
+            <w:pPr>
+              <w:rPr>
+                <w:b/>
+              </w:rPr>
+            </w:pPr>
+            <w:r>
+              <w:rPr>
+                <w:b/>
+              </w:rPr>
+              <w:t xml:space="preserve">Priorität: </w:t>
+            </w:r>
+            <w:r>
+              <w:t>mittel</w:t>
+            </w:r>
+          </w:p>
+        </w:tc>
+      </w:tr>
+      <w:tr>
+        <w:tc>
+          <w:tcPr>
+            <w:tcW w:w="2518" w:type="dxa"/>
+          </w:tcPr>
+          <w:p>
+            <w:r>
+              <w:t>Titel</w:t>
+            </w:r>
+          </w:p>
+        </w:tc>
+        <w:tc>
+          <w:tcPr>
+            <w:tcW w:w="6694" w:type="dxa"/>
+            <w:gridSpan w:val="2"/>
+          </w:tcPr>
+          <w:p>
+            <w:r>
+              <w:t>Erneutes Ausführen fehlgeschlagener Jobs</w:t>
+            </w:r>
+          </w:p>
+        </w:tc>
+      </w:tr>
+      <w:tr>
+        <w:tc>
+          <w:tcPr>
+            <w:tcW w:w="2518" w:type="dxa"/>
+          </w:tcPr>
+          <w:p>
+            <w:r>
+              <w:t>Beschreibung</w:t>
+            </w:r>
+          </w:p>
+        </w:tc>
+        <w:tc>
+          <w:tcPr>
+            <w:tcW w:w="6694" w:type="dxa"/>
+            <w:gridSpan w:val="2"/>
+          </w:tcPr>
+          <w:p>
+            <w:r>
+              <w:t xml:space="preserve">Als Benutzer möchte ich, dass, wenn ein Ausführungsjob fehlschlägt </w:t>
+            </w:r>
+            <w:r>
+              <w:t>ein Administrator</w:t>
+            </w:r>
+            <w:r>
+              <w:t xml:space="preserve"> diesen manuell erneut </w:t>
+            </w:r>
+            <w:r>
+              <w:t>a</w:t>
+            </w:r>
+            <w:r>
+              <w:t xml:space="preserve">usführen kann. </w:t>
+            </w:r>
+          </w:p>
+        </w:tc>
+      </w:tr>
+      <w:tr>
+        <w:tc>
+          <w:tcPr>
+            <w:tcW w:w="2518" w:type="dxa"/>
+          </w:tcPr>
+          <w:p>
+            <w:r>
+              <w:t>Bemerkungen</w:t>
+            </w:r>
+          </w:p>
+        </w:tc>
+        <w:tc>
+          <w:tcPr>
+            <w:tcW w:w="6694" w:type="dxa"/>
+            <w:gridSpan w:val="2"/>
+          </w:tcPr>
+          <w:p/>
+        </w:tc>
+      </w:tr>
+      <w:tr>
+        <w:tc>
+          <w:tcPr>
+            <w:tcW w:w="2518" w:type="dxa"/>
+          </w:tcPr>
+          <w:p>
+            <w:r>
+              <w:lastRenderedPageBreak/>
+              <w:t>Abnahmekriterien</w:t>
+            </w:r>
+          </w:p>
+        </w:tc>
+        <w:tc>
+          <w:tcPr>
+            <w:tcW w:w="6694" w:type="dxa"/>
+            <w:gridSpan w:val="2"/>
+          </w:tcPr>
+          <w:p>
+            <w:r>
+              <w:t>Ein fehlgeschlagener Ausführungsjob kann mit einem Klick erneut au</w:t>
+            </w:r>
+            <w:r>
+              <w:t>s</w:t>
+            </w:r>
+            <w:r>
+              <w:t xml:space="preserve">geführt werden. </w:t>
+            </w:r>
+          </w:p>
+        </w:tc>
+      </w:tr>
+    </w:tbl>
+    <w:p>
+      <w:pPr>
+        <w:pStyle w:val="berschrift3"/>
+      </w:pPr>
+      <w:bookmarkStart w:id="25" w:name="_Toc424291479"/>
+      <w:bookmarkStart w:id="26" w:name="_GoBack"/>
+      <w:bookmarkEnd w:id="26"/>
+      <w:r>
+        <w:t>3.3</w:t>
+      </w:r>
+      <w:r>
+        <w:t>.</w:t>
+      </w:r>
+      <w:r>
+        <w:t>3</w:t>
+      </w:r>
+      <w:r>
+        <w:t xml:space="preserve"> </w:t>
+      </w:r>
+      <w:r>
+        <w:t>Report-Eigenschaften</w:t>
+      </w:r>
+      <w:bookmarkEnd w:id="25"/>
+    </w:p>
+    <w:tbl>
+      <w:tblPr>
+        <w:tblStyle w:val="Tabellenraster"/>
+        <w:tblW w:w="0" w:type="auto"/>
+        <w:tblLook w:val="04A0" w:firstRow="1" w:lastRow="0" w:firstColumn="1" w:lastColumn="0" w:noHBand="0" w:noVBand="1"/>
+      </w:tblPr>
+      <w:tblGrid>
+        <w:gridCol w:w="2518"/>
+        <w:gridCol w:w="3347"/>
+        <w:gridCol w:w="3347"/>
+      </w:tblGrid>
+      <w:tr>
+        <w:tc>
+          <w:tcPr>
+            <w:tcW w:w="2518" w:type="dxa"/>
+          </w:tcPr>
+          <w:p>
+            <w:pPr>
+              <w:rPr>
+                <w:b/>
+              </w:rPr>
+            </w:pPr>
+            <w:r>
+              <w:rPr>
+                <w:b/>
+              </w:rPr>
+              <w:t xml:space="preserve">Story </w:t>
+            </w:r>
+            <w:r>
+              <w:rPr>
+                <w:b/>
+              </w:rPr>
+              <w:t>Nr.</w:t>
+            </w:r>
+          </w:p>
+        </w:tc>
+        <w:tc>
+          <w:tcPr>
+            <w:tcW w:w="3347" w:type="dxa"/>
+          </w:tcPr>
+          <w:p>
+            <w:pPr>
+              <w:rPr>
+                <w:b/>
+              </w:rPr>
+            </w:pPr>
+            <w:r>
+              <w:rPr>
+                <w:b/>
+              </w:rPr>
+              <w:t>S7</w:t>
+            </w:r>
+          </w:p>
+        </w:tc>
+        <w:tc>
+          <w:tcPr>
+            <w:tcW w:w="3347" w:type="dxa"/>
+          </w:tcPr>
+          <w:p>
+            <w:pPr>
+              <w:rPr>
+                <w:b/>
+              </w:rPr>
+            </w:pPr>
+            <w:r>
+              <w:rPr>
+                <w:b/>
+              </w:rPr>
+              <w:t xml:space="preserve">Priorität: </w:t>
+            </w:r>
+            <w:r>
+              <w:t>mittel</w:t>
+            </w:r>
+          </w:p>
+        </w:tc>
+      </w:tr>
+      <w:tr>
+        <w:tc>
+          <w:tcPr>
+            <w:tcW w:w="2518" w:type="dxa"/>
+          </w:tcPr>
+          <w:p>
+            <w:r>
+              <w:t>Titel</w:t>
+            </w:r>
+          </w:p>
+        </w:tc>
+        <w:tc>
+          <w:tcPr>
+            <w:tcW w:w="6694" w:type="dxa"/>
+            <w:gridSpan w:val="2"/>
+          </w:tcPr>
+          <w:p>
+            <w:r>
+              <w:t>Formate</w:t>
+            </w:r>
+          </w:p>
+        </w:tc>
+      </w:tr>
+      <w:tr>
+        <w:tc>
+          <w:tcPr>
+            <w:tcW w:w="2518" w:type="dxa"/>
+          </w:tcPr>
+          <w:p>
+            <w:r>
+              <w:t>Beschreibung</w:t>
+            </w:r>
+          </w:p>
+        </w:tc>
+        <w:tc>
+          <w:tcPr>
+            <w:tcW w:w="6694" w:type="dxa"/>
+            <w:gridSpan w:val="2"/>
+          </w:tcPr>
+          <w:p>
+            <w:r>
+              <w:t xml:space="preserve">Als Benutzer möchte ich, dass verschiedene Output-Formate unterstützt werden. </w:t>
+            </w:r>
+          </w:p>
+        </w:tc>
+      </w:tr>
+      <w:tr>
+        <w:tc>
+          <w:tcPr>
+            <w:tcW w:w="2518" w:type="dxa"/>
+          </w:tcPr>
+          <w:p>
+            <w:r>
+              <w:t>Bemerkungen</w:t>
+            </w:r>
+          </w:p>
+        </w:tc>
+        <w:tc>
+          <w:tcPr>
+            <w:tcW w:w="6694" w:type="dxa"/>
+            <w:gridSpan w:val="2"/>
+          </w:tcPr>
+          <w:p/>
+        </w:tc>
+      </w:tr>
+      <w:tr>
+        <w:tc>
+          <w:tcPr>
+            <w:tcW w:w="2518" w:type="dxa"/>
+          </w:tcPr>
+          <w:p>
+            <w:r>
+              <w:t>Abnahmekriterien</w:t>
+            </w:r>
+          </w:p>
+        </w:tc>
+        <w:tc>
+          <w:tcPr>
+            <w:tcW w:w="6694" w:type="dxa"/>
+            <w:gridSpan w:val="2"/>
+          </w:tcPr>
+          <w:p>
+            <w:r>
+              <w:t>Bei der Ausführung eines Report kann der Benutzer zwischen folgenden Formaten als Output auswählen: PDF, Excel, Word Dokument</w:t>
+            </w:r>
+          </w:p>
+        </w:tc>
+      </w:tr>
+    </w:tbl>
+    <w:p/>
+    <w:tbl>
+      <w:tblPr>
+        <w:tblStyle w:val="Tabellenraster"/>
+        <w:tblW w:w="0" w:type="auto"/>
+        <w:tblLook w:val="04A0" w:firstRow="1" w:lastRow="0" w:firstColumn="1" w:lastColumn="0" w:noHBand="0" w:noVBand="1"/>
+      </w:tblPr>
+      <w:tblGrid>
+        <w:gridCol w:w="2518"/>
+        <w:gridCol w:w="3347"/>
+        <w:gridCol w:w="3347"/>
+      </w:tblGrid>
+      <w:tr>
+        <w:tc>
+          <w:tcPr>
+            <w:tcW w:w="2518" w:type="dxa"/>
+          </w:tcPr>
+          <w:p>
+            <w:pPr>
+              <w:rPr>
+                <w:b/>
+              </w:rPr>
+            </w:pPr>
+            <w:r>
+              <w:rPr>
+                <w:b/>
+              </w:rPr>
+              <w:t xml:space="preserve">Story </w:t>
+            </w:r>
+            <w:r>
+              <w:rPr>
+                <w:b/>
+              </w:rPr>
+              <w:t>Nr.</w:t>
+            </w:r>
+          </w:p>
+        </w:tc>
+        <w:tc>
+          <w:tcPr>
+            <w:tcW w:w="3347" w:type="dxa"/>
+          </w:tcPr>
+          <w:p>
+            <w:pPr>
+              <w:rPr>
+                <w:b/>
+              </w:rPr>
+            </w:pPr>
+            <w:r>
+              <w:rPr>
+                <w:b/>
+              </w:rPr>
+              <w:t>S8</w:t>
+            </w:r>
+          </w:p>
+        </w:tc>
+        <w:tc>
+          <w:tcPr>
+            <w:tcW w:w="3347" w:type="dxa"/>
+          </w:tcPr>
+          <w:p>
+            <w:pPr>
+              <w:rPr>
+                <w:b/>
+              </w:rPr>
+            </w:pPr>
+            <w:r>
+              <w:rPr>
+                <w:b/>
+              </w:rPr>
+              <w:t xml:space="preserve">Priorität: </w:t>
+            </w:r>
+            <w:r>
+              <w:t>hoch</w:t>
+            </w:r>
+          </w:p>
+        </w:tc>
+      </w:tr>
+      <w:tr>
+        <w:tc>
+          <w:tcPr>
+            <w:tcW w:w="2518" w:type="dxa"/>
+          </w:tcPr>
+          <w:p>
+            <w:r>
+              <w:t>Titel</w:t>
+            </w:r>
+          </w:p>
+        </w:tc>
+        <w:tc>
+          <w:tcPr>
+            <w:tcW w:w="6694" w:type="dxa"/>
+            <w:gridSpan w:val="2"/>
+          </w:tcPr>
+          <w:p>
+            <w:r>
+              <w:t>Report-Parameter</w:t>
+            </w:r>
+          </w:p>
+        </w:tc>
+      </w:tr>
+      <w:tr>
+        <w:tc>
+          <w:tcPr>
+            <w:tcW w:w="2518" w:type="dxa"/>
+          </w:tcPr>
+          <w:p>
+            <w:r>
+              <w:t>Beschreibung</w:t>
+            </w:r>
+          </w:p>
+        </w:tc>
+        <w:tc>
+          <w:tcPr>
+            <w:tcW w:w="6694" w:type="dxa"/>
+            <w:gridSpan w:val="2"/>
+          </w:tcPr>
+          <w:p>
+            <w:r>
+              <w:t>Als Benutzer möchte ich, dass Reports Parameter entgegen nehmen können</w:t>
+            </w:r>
+          </w:p>
+        </w:tc>
+      </w:tr>
+      <w:tr>
+        <w:tc>
+          <w:tcPr>
+            <w:tcW w:w="2518" w:type="dxa"/>
+          </w:tcPr>
+          <w:p>
+            <w:r>
+              <w:t>Bemerkungen</w:t>
+            </w:r>
+          </w:p>
+        </w:tc>
+        <w:tc>
+          <w:tcPr>
+            <w:tcW w:w="6694" w:type="dxa"/>
+            <w:gridSpan w:val="2"/>
+          </w:tcPr>
+          <w:p/>
+        </w:tc>
+      </w:tr>
+      <w:tr>
+        <w:tc>
+          <w:tcPr>
+            <w:tcW w:w="2518" w:type="dxa"/>
+          </w:tcPr>
+          <w:p>
+            <w:r>
+              <w:t>Abnahmekriterien</w:t>
+            </w:r>
+          </w:p>
+        </w:tc>
+        <w:tc>
+          <w:tcPr>
+            <w:tcW w:w="6694" w:type="dxa"/>
+            <w:gridSpan w:val="2"/>
+          </w:tcPr>
+          <w:p>
+            <w:r>
+              <w:t xml:space="preserve">Parameter wird korrekt verarbeitet. </w:t>
+            </w:r>
+          </w:p>
+        </w:tc>
+      </w:tr>
+    </w:tbl>
+    <w:p/>
+    <w:tbl>
+      <w:tblPr>
+        <w:tblStyle w:val="Tabellenraster"/>
+        <w:tblW w:w="0" w:type="auto"/>
+        <w:tblLook w:val="04A0" w:firstRow="1" w:lastRow="0" w:firstColumn="1" w:lastColumn="0" w:noHBand="0" w:noVBand="1"/>
+      </w:tblPr>
+      <w:tblGrid>
+        <w:gridCol w:w="2518"/>
+        <w:gridCol w:w="3347"/>
+        <w:gridCol w:w="3347"/>
+      </w:tblGrid>
+      <w:tr>
+        <w:tc>
+          <w:tcPr>
+            <w:tcW w:w="2518" w:type="dxa"/>
+          </w:tcPr>
+          <w:p>
+            <w:pPr>
+              <w:rPr>
+                <w:b/>
+              </w:rPr>
+            </w:pPr>
+            <w:r>
+              <w:rPr>
+                <w:b/>
+              </w:rPr>
+              <w:t xml:space="preserve">Story </w:t>
+            </w:r>
+            <w:r>
+              <w:rPr>
+                <w:b/>
+              </w:rPr>
+              <w:t>Nr.</w:t>
+            </w:r>
+          </w:p>
+        </w:tc>
+        <w:tc>
+          <w:tcPr>
+            <w:tcW w:w="3347" w:type="dxa"/>
+          </w:tcPr>
+          <w:p>
+            <w:pPr>
+              <w:rPr>
+                <w:b/>
+              </w:rPr>
+            </w:pPr>
+            <w:r>
+              <w:rPr>
+                <w:b/>
+              </w:rPr>
+              <w:t>S9</w:t>
+            </w:r>
+          </w:p>
+        </w:tc>
+        <w:tc>
+          <w:tcPr>
+            <w:tcW w:w="3347" w:type="dxa"/>
+          </w:tcPr>
+          <w:p>
+            <w:pPr>
+              <w:rPr>
+                <w:b/>
+              </w:rPr>
+            </w:pPr>
+            <w:r>
+              <w:rPr>
+                <w:b/>
+              </w:rPr>
+              <w:t xml:space="preserve">Priorität: </w:t>
+            </w:r>
+            <w:r>
+              <w:t>hoch</w:t>
+            </w:r>
+          </w:p>
+        </w:tc>
+      </w:tr>
+      <w:tr>
+        <w:tc>
+          <w:tcPr>
+            <w:tcW w:w="2518" w:type="dxa"/>
+          </w:tcPr>
+          <w:p>
+            <w:r>
+              <w:t>Titel</w:t>
+            </w:r>
+          </w:p>
+        </w:tc>
+        <w:tc>
+          <w:tcPr>
+            <w:tcW w:w="6694" w:type="dxa"/>
+            <w:gridSpan w:val="2"/>
+          </w:tcPr>
+          <w:p>
+            <w:r>
+              <w:t>Diagramme</w:t>
+            </w:r>
+          </w:p>
+        </w:tc>
+      </w:tr>
+      <w:tr>
+        <w:tc>
+          <w:tcPr>
+            <w:tcW w:w="2518" w:type="dxa"/>
+          </w:tcPr>
+          <w:p>
+            <w:r>
+              <w:t>Beschreibung</w:t>
+            </w:r>
+          </w:p>
+        </w:tc>
+        <w:tc>
+          <w:tcPr>
+            <w:tcW w:w="6694" w:type="dxa"/>
+            <w:gridSpan w:val="2"/>
+          </w:tcPr>
+          <w:p>
+            <w:r>
+              <w:t xml:space="preserve">Als Benutzer möchte ich, dass Reports mittels Charts und Diagrammen Informationen kompakt darstellen können. </w:t>
+            </w:r>
+          </w:p>
+        </w:tc>
+      </w:tr>
+      <w:tr>
+        <w:tc>
+          <w:tcPr>
+            <w:tcW w:w="2518" w:type="dxa"/>
+          </w:tcPr>
+          <w:p>
+            <w:r>
+              <w:t>Bemerkungen</w:t>
+            </w:r>
+          </w:p>
+        </w:tc>
+        <w:tc>
+          <w:tcPr>
+            <w:tcW w:w="6694" w:type="dxa"/>
+            <w:gridSpan w:val="2"/>
+          </w:tcPr>
+          <w:p/>
+        </w:tc>
+      </w:tr>
+      <w:tr>
+        <w:tc>
+          <w:tcPr>
+            <w:tcW w:w="2518" w:type="dxa"/>
+          </w:tcPr>
+          <w:p>
+            <w:r>
+              <w:t>Abnahmekriterien</w:t>
+            </w:r>
+          </w:p>
+        </w:tc>
+        <w:tc>
+          <w:tcPr>
+            <w:tcW w:w="6694" w:type="dxa"/>
+            <w:gridSpan w:val="2"/>
+          </w:tcPr>
+          <w:p>
+            <w:r>
+              <w:t>Reports unterstützen die gängigen Chart-Format (Säulen-, Kuchen-, Linienchart, etc.)</w:t>
+            </w:r>
+          </w:p>
+        </w:tc>
+      </w:tr>
+    </w:tbl>
+    <w:p/>
+    <w:p>
+      <w:pPr>
+        <w:pStyle w:val="berschrift3"/>
+      </w:pPr>
+      <w:bookmarkStart w:id="27" w:name="_Toc424291480"/>
+      <w:r>
+        <w:t>3.3.4</w:t>
+      </w:r>
+      <w:r>
+        <w:t xml:space="preserve"> Datensicherheit</w:t>
+      </w:r>
+      <w:bookmarkEnd w:id="27"/>
+    </w:p>
+    <w:tbl>
+      <w:tblPr>
+        <w:tblStyle w:val="Tabellenraster"/>
+        <w:tblW w:w="0" w:type="auto"/>
+        <w:tblLook w:val="04A0" w:firstRow="1" w:lastRow="0" w:firstColumn="1" w:lastColumn="0" w:noHBand="0" w:noVBand="1"/>
+      </w:tblPr>
+      <w:tblGrid>
+        <w:gridCol w:w="2518"/>
+        <w:gridCol w:w="3347"/>
+        <w:gridCol w:w="3347"/>
+      </w:tblGrid>
+      <w:tr>
+        <w:tc>
+          <w:tcPr>
+            <w:tcW w:w="2518" w:type="dxa"/>
+          </w:tcPr>
+          <w:p>
+            <w:pPr>
+              <w:rPr>
+                <w:b/>
+              </w:rPr>
+            </w:pPr>
+            <w:r>
+              <w:rPr>
+                <w:b/>
+              </w:rPr>
+              <w:t xml:space="preserve">Story </w:t>
+            </w:r>
+            <w:r>
+              <w:rPr>
+                <w:b/>
+              </w:rPr>
+              <w:t>Nr.</w:t>
+            </w:r>
+          </w:p>
+        </w:tc>
+        <w:tc>
+          <w:tcPr>
+            <w:tcW w:w="3347" w:type="dxa"/>
+          </w:tcPr>
+          <w:p>
+            <w:pPr>
+              <w:rPr>
+                <w:b/>
+              </w:rPr>
+            </w:pPr>
+            <w:r>
+              <w:rPr>
+                <w:b/>
+              </w:rPr>
+              <w:t>S10</w:t>
+            </w:r>
+          </w:p>
+        </w:tc>
+        <w:tc>
+          <w:tcPr>
+            <w:tcW w:w="3347" w:type="dxa"/>
+          </w:tcPr>
+          <w:p>
+            <w:pPr>
+              <w:rPr>
+                <w:b/>
+              </w:rPr>
+            </w:pPr>
+            <w:r>
+              <w:rPr>
+                <w:b/>
+              </w:rPr>
+              <w:t xml:space="preserve">Priorität: </w:t>
+            </w:r>
+            <w:r>
+              <w:t>hoch</w:t>
+            </w:r>
+          </w:p>
+        </w:tc>
+      </w:tr>
+      <w:tr>
+        <w:tc>
+          <w:tcPr>
+            <w:tcW w:w="2518" w:type="dxa"/>
+          </w:tcPr>
+          <w:p>
+            <w:r>
+              <w:t>Titel</w:t>
+            </w:r>
+          </w:p>
+        </w:tc>
+        <w:tc>
+          <w:tcPr>
+            <w:tcW w:w="6694" w:type="dxa"/>
+            <w:gridSpan w:val="2"/>
+          </w:tcPr>
+          <w:p>
+            <w:r>
+              <w:t>Mandantentrennung</w:t>
+            </w:r>
+          </w:p>
+        </w:tc>
+      </w:tr>
+      <w:tr>
+        <w:tc>
+          <w:tcPr>
+            <w:tcW w:w="2518" w:type="dxa"/>
+          </w:tcPr>
+          <w:p>
+            <w:r>
+              <w:t>Beschreibung</w:t>
+            </w:r>
+          </w:p>
+        </w:tc>
+        <w:tc>
+          <w:tcPr>
+            <w:tcW w:w="6694" w:type="dxa"/>
+            <w:gridSpan w:val="2"/>
+          </w:tcPr>
+          <w:p>
+            <w:r>
+              <w:t xml:space="preserve">Als Benutzer möchte ich, dass meine Daten nicht für Benutzer anderer Firmen sichtbar sind. </w:t>
+            </w:r>
+          </w:p>
+        </w:tc>
+      </w:tr>
+      <w:tr>
+        <w:tc>
+          <w:tcPr>
+            <w:tcW w:w="2518" w:type="dxa"/>
+          </w:tcPr>
+          <w:p>
+            <w:r>
+              <w:t>Bemerkungen</w:t>
+            </w:r>
+          </w:p>
+        </w:tc>
+        <w:tc>
+          <w:tcPr>
+            <w:tcW w:w="6694" w:type="dxa"/>
+            <w:gridSpan w:val="2"/>
+          </w:tcPr>
+          <w:p/>
+        </w:tc>
+      </w:tr>
+      <w:tr>
+        <w:tc>
+          <w:tcPr>
+            <w:tcW w:w="2518" w:type="dxa"/>
+          </w:tcPr>
+          <w:p>
+            <w:r>
+              <w:t>Abnahmekriterien</w:t>
+            </w:r>
+          </w:p>
+        </w:tc>
+        <w:tc>
+          <w:tcPr>
+            <w:tcW w:w="6694" w:type="dxa"/>
+            <w:gridSpan w:val="2"/>
+          </w:tcPr>
+          <w:p>
+            <w:r>
+              <w:t>Der Reporting-Service stellt sicher, dass die Mandantentrennung g</w:t>
+            </w:r>
+            <w:r>
+              <w:t>e</w:t>
+            </w:r>
+            <w:r>
+              <w:t>währleistet ist.</w:t>
+            </w:r>
+          </w:p>
+        </w:tc>
+      </w:tr>
+    </w:tbl>
+    <w:p>
+      <w:pPr>
+        <w:pStyle w:val="berschrift3"/>
+      </w:pPr>
+      <w:bookmarkStart w:id="28" w:name="_Toc424291481"/>
+      <w:r>
+        <w:t>3.3.5</w:t>
+      </w:r>
+      <w:r>
+        <w:t xml:space="preserve"> Plattform-Eigenschaften</w:t>
+      </w:r>
+      <w:bookmarkEnd w:id="28"/>
+    </w:p>
+    <w:tbl>
+      <w:tblPr>
+        <w:tblStyle w:val="Tabellenraster"/>
+        <w:tblW w:w="0" w:type="auto"/>
+        <w:tblLook w:val="04A0" w:firstRow="1" w:lastRow="0" w:firstColumn="1" w:lastColumn="0" w:noHBand="0" w:noVBand="1"/>
+      </w:tblPr>
+      <w:tblGrid>
+        <w:gridCol w:w="2518"/>
+        <w:gridCol w:w="3347"/>
+        <w:gridCol w:w="3347"/>
+      </w:tblGrid>
+      <w:tr>
+        <w:tc>
+          <w:tcPr>
+            <w:tcW w:w="2518" w:type="dxa"/>
+          </w:tcPr>
+          <w:p>
+            <w:pPr>
+              <w:rPr>
+                <w:b/>
+              </w:rPr>
+            </w:pPr>
+            <w:r>
+              <w:rPr>
+                <w:b/>
+              </w:rPr>
+              <w:t xml:space="preserve">Story </w:t>
+            </w:r>
+            <w:r>
+              <w:rPr>
+                <w:b/>
+              </w:rPr>
+              <w:t>Nr.</w:t>
+            </w:r>
+          </w:p>
+        </w:tc>
+        <w:tc>
+          <w:tcPr>
+            <w:tcW w:w="3347" w:type="dxa"/>
+          </w:tcPr>
+          <w:p>
+            <w:pPr>
+              <w:rPr>
+                <w:b/>
+              </w:rPr>
+            </w:pPr>
+            <w:r>
+              <w:rPr>
+                <w:b/>
+              </w:rPr>
+              <w:t>S11</w:t>
+            </w:r>
+          </w:p>
+        </w:tc>
+        <w:tc>
+          <w:tcPr>
+            <w:tcW w:w="3347" w:type="dxa"/>
+          </w:tcPr>
+          <w:p>
+            <w:pPr>
+              <w:rPr>
+                <w:b/>
+              </w:rPr>
+            </w:pPr>
+            <w:r>
+              <w:rPr>
+                <w:b/>
+              </w:rPr>
+              <w:t xml:space="preserve">Priorität: </w:t>
+            </w:r>
+            <w:r>
+              <w:t>mittel</w:t>
+            </w:r>
+          </w:p>
+        </w:tc>
+      </w:tr>
+      <w:tr>
+        <w:tc>
+          <w:tcPr>
+            <w:tcW w:w="2518" w:type="dxa"/>
+          </w:tcPr>
+          <w:p>
+            <w:r>
+              <w:t>Titel</w:t>
+            </w:r>
+          </w:p>
+        </w:tc>
+        <w:tc>
+          <w:tcPr>
+            <w:tcW w:w="6694" w:type="dxa"/>
+            <w:gridSpan w:val="2"/>
+          </w:tcPr>
+          <w:p>
+            <w:r>
+              <w:t>Archiv-Funktion</w:t>
+            </w:r>
+          </w:p>
+        </w:tc>
+      </w:tr>
+      <w:tr>
+        <w:tc>
+          <w:tcPr>
+            <w:tcW w:w="2518" w:type="dxa"/>
+          </w:tcPr>
+          <w:p>
+            <w:r>
+              <w:t>Beschreibung</w:t>
+            </w:r>
+          </w:p>
+        </w:tc>
+        <w:tc>
+          <w:tcPr>
+            <w:tcW w:w="6694" w:type="dxa"/>
+            <w:gridSpan w:val="2"/>
+          </w:tcPr>
+          <w:p>
+            <w:r>
+              <w:t>Als Benutzer möchte ich, dass ich meine ausgeführten Reports archivi</w:t>
+            </w:r>
+            <w:r>
+              <w:t>e</w:t>
+            </w:r>
+            <w:r>
+              <w:t>ren kann</w:t>
+            </w:r>
+          </w:p>
+        </w:tc>
+      </w:tr>
+      <w:tr>
+        <w:tc>
+          <w:tcPr>
+            <w:tcW w:w="2518" w:type="dxa"/>
+          </w:tcPr>
+          <w:p>
+            <w:r>
+              <w:t>Bemerkungen</w:t>
+            </w:r>
+          </w:p>
+        </w:tc>
+        <w:tc>
+          <w:tcPr>
+            <w:tcW w:w="6694" w:type="dxa"/>
+            <w:gridSpan w:val="2"/>
+          </w:tcPr>
+          <w:p>
+            <w:r>
+              <w:t xml:space="preserve">Standard-Reports werden nicht archiviert. Diese Story kann daher nur für kundenspezifische Reports umgesetzt werden. </w:t>
+            </w:r>
+          </w:p>
+        </w:tc>
+      </w:tr>
+      <w:tr>
+        <w:tc>
+          <w:tcPr>
+            <w:tcW w:w="2518" w:type="dxa"/>
+          </w:tcPr>
+          <w:p>
+            <w:r>
+              <w:t>Abnahmekriterien</w:t>
+            </w:r>
+          </w:p>
+        </w:tc>
+        <w:tc>
+          <w:tcPr>
+            <w:tcW w:w="6694" w:type="dxa"/>
+            <w:gridSpan w:val="2"/>
+          </w:tcPr>
+          <w:p>
+            <w:r>
+              <w:t xml:space="preserve">Die Plattform erlaubt es, einen Report so einzustellen, dass ein Report archiviert werden kann. </w:t>
             </w:r>
           </w:p>
         </w:tc>
@@ -8504,7 +10872,7 @@
               <w:rPr>
                 <w:b/>
               </w:rPr>
-              <w:t>S2</w:t>
+              <w:t>S12</w:t>
             </w:r>
           </w:p>
         </w:tc>
@@ -8526,7 +10894,7 @@
           </w:tcPr>
           <w:p>
             <w:r>
-              <w:t>Report-Kategorien</w:t>
+              <w:t>Archiv-Funktion</w:t>
             </w:r>
           </w:p>
         </w:tc>
@@ -8538,6 +10906,7 @@
           </w:tcPr>
           <w:p>
             <w:r>
+              <w:lastRenderedPageBreak/>
               <w:t>Beschreibung</w:t>
             </w:r>
           </w:p>
@@ -8548,21 +10917,13 @@
           </w:tcPr>
           <w:p>
             <w:r>
-              <w:t xml:space="preserve">Als Benutzer möchte ich, dass </w:t>
-            </w:r>
-            <w:proofErr w:type="gramStart"/>
-            <w:r>
-              <w:t>Report</w:t>
-            </w:r>
-            <w:proofErr w:type="gramEnd"/>
-            <w:r>
-              <w:t xml:space="preserve"> nach Kategorien gruppiert we</w:t>
-            </w:r>
-            <w:r>
-              <w:t>r</w:t>
-            </w:r>
-            <w:r>
-              <w:t xml:space="preserve">den. </w:t>
+              <w:t>Als Benutzer möchte ich, dass ich meine ausgeführten Reports archivi</w:t>
+            </w:r>
+            <w:r>
+              <w:t>e</w:t>
+            </w:r>
+            <w:r>
+              <w:t>ren kann</w:t>
             </w:r>
           </w:p>
         </w:tc>
@@ -8584,15 +10945,7 @@
           </w:tcPr>
           <w:p>
             <w:r>
-              <w:t xml:space="preserve">Die Applikation kennt verschiedene Module und die </w:t>
-            </w:r>
-            <w:proofErr w:type="gramStart"/>
-            <w:r>
-              <w:t>Reports</w:t>
-            </w:r>
-            <w:proofErr w:type="gramEnd"/>
-            <w:r>
-              <w:t xml:space="preserve"> sollen in Kategorien, die sich an diesen Modulen orientieren, eingeteilt werden.</w:t>
+              <w:t xml:space="preserve">Standard-Reports werden nicht archiviert. Diese Story kann daher nur für kundenspezifische Reports umgesetzt werden. </w:t>
             </w:r>
           </w:p>
         </w:tc>
@@ -8614,679 +10967,7 @@
           </w:tcPr>
           <w:p>
             <w:r>
-              <w:t xml:space="preserve">Die </w:t>
-            </w:r>
-            <w:proofErr w:type="gramStart"/>
-            <w:r>
-              <w:t>Reports</w:t>
-            </w:r>
-            <w:proofErr w:type="gramEnd"/>
-            <w:r>
-              <w:t xml:space="preserve"> sind korrekt kategorisiert. </w:t>
-            </w:r>
-          </w:p>
-          <w:p>
-            <w:r>
-              <w:t xml:space="preserve">Reports die keiner bestimmten Kategorie zugeordnet werden können sind in einer allgemeinen Kategorie eingeteilt. </w:t>
-            </w:r>
-          </w:p>
-        </w:tc>
-      </w:tr>
-    </w:tbl>
-    <w:p>
-      <w:pPr>
-        <w:pStyle w:val="berschrift3"/>
-      </w:pPr>
-      <w:bookmarkStart w:id="25" w:name="_Toc424046297"/>
-      <w:r>
-        <w:t>3.1.3 Automatisierte Reports</w:t>
-      </w:r>
-      <w:bookmarkEnd w:id="25"/>
-      <w:r>
-        <w:t xml:space="preserve"> </w:t>
-      </w:r>
-    </w:p>
-    <w:tbl>
-      <w:tblPr>
-        <w:tblStyle w:val="Tabellenraster"/>
-        <w:tblW w:w="0" w:type="auto"/>
-        <w:tblLook w:val="04A0" w:firstRow="1" w:lastRow="0" w:firstColumn="1" w:lastColumn="0" w:noHBand="0" w:noVBand="1"/>
-      </w:tblPr>
-      <w:tblGrid>
-        <w:gridCol w:w="2518"/>
-        <w:gridCol w:w="6694"/>
-      </w:tblGrid>
-      <w:tr>
-        <w:tc>
-          <w:tcPr>
-            <w:tcW w:w="2518" w:type="dxa"/>
-          </w:tcPr>
-          <w:p>
-            <w:pPr>
-              <w:rPr>
-                <w:b/>
-              </w:rPr>
-            </w:pPr>
-            <w:r>
-              <w:rPr>
-                <w:b/>
-              </w:rPr>
-              <w:t xml:space="preserve">Story </w:t>
-            </w:r>
-            <w:r>
-              <w:rPr>
-                <w:b/>
-              </w:rPr>
-              <w:t>Nr.</w:t>
-            </w:r>
-          </w:p>
-        </w:tc>
-        <w:tc>
-          <w:tcPr>
-            <w:tcW w:w="6694" w:type="dxa"/>
-          </w:tcPr>
-          <w:p>
-            <w:pPr>
-              <w:rPr>
-                <w:b/>
-              </w:rPr>
-            </w:pPr>
-            <w:r>
-              <w:rPr>
-                <w:b/>
-              </w:rPr>
-              <w:t>S3</w:t>
-            </w:r>
-          </w:p>
-        </w:tc>
-      </w:tr>
-      <w:tr>
-        <w:tc>
-          <w:tcPr>
-            <w:tcW w:w="2518" w:type="dxa"/>
-          </w:tcPr>
-          <w:p>
-            <w:r>
-              <w:t>Titel</w:t>
-            </w:r>
-          </w:p>
-        </w:tc>
-        <w:tc>
-          <w:tcPr>
-            <w:tcW w:w="6694" w:type="dxa"/>
-          </w:tcPr>
-          <w:p>
-            <w:r>
-              <w:t>Terminierung von Reports</w:t>
-            </w:r>
-          </w:p>
-        </w:tc>
-      </w:tr>
-      <w:tr>
-        <w:tc>
-          <w:tcPr>
-            <w:tcW w:w="2518" w:type="dxa"/>
-          </w:tcPr>
-          <w:p>
-            <w:r>
-              <w:t>Beschreibung</w:t>
-            </w:r>
-          </w:p>
-        </w:tc>
-        <w:tc>
-          <w:tcPr>
-            <w:tcW w:w="6694" w:type="dxa"/>
-          </w:tcPr>
-          <w:p>
-            <w:r>
-              <w:t>Als Benutzer möchte ich einen Report terminieren können</w:t>
-            </w:r>
-          </w:p>
-        </w:tc>
-      </w:tr>
-      <w:tr>
-        <w:tc>
-          <w:tcPr>
-            <w:tcW w:w="2518" w:type="dxa"/>
-          </w:tcPr>
-          <w:p>
-            <w:r>
-              <w:t>Bemerkungen</w:t>
-            </w:r>
-          </w:p>
-        </w:tc>
-        <w:tc>
-          <w:tcPr>
-            <w:tcW w:w="6694" w:type="dxa"/>
-          </w:tcPr>
-          <w:p>
-            <w:r>
-              <w:t xml:space="preserve">Ein Benutzer soll diesen Schedule selbst setzen können. </w:t>
-            </w:r>
-          </w:p>
-        </w:tc>
-      </w:tr>
-      <w:tr>
-        <w:tc>
-          <w:tcPr>
-            <w:tcW w:w="2518" w:type="dxa"/>
-          </w:tcPr>
-          <w:p>
-            <w:r>
-              <w:t>Abnahmekriterien</w:t>
-            </w:r>
-          </w:p>
-        </w:tc>
-        <w:tc>
-          <w:tcPr>
-            <w:tcW w:w="6694" w:type="dxa"/>
-          </w:tcPr>
-          <w:p>
-            <w:r>
-              <w:t>Ein terminierter Report wird im korrekten Intervall ausgeführt</w:t>
-            </w:r>
-          </w:p>
-          <w:p>
-            <w:r>
-              <w:t xml:space="preserve">Ein terminiert ausgeführter Report enthält die korrekten Daten. </w:t>
-            </w:r>
-          </w:p>
-        </w:tc>
-      </w:tr>
-    </w:tbl>
-    <w:p>
-      <w:pPr>
-        <w:pStyle w:val="berschrift3"/>
-      </w:pPr>
-    </w:p>
-    <w:tbl>
-      <w:tblPr>
-        <w:tblStyle w:val="Tabellenraster"/>
-        <w:tblW w:w="0" w:type="auto"/>
-        <w:tblLook w:val="04A0" w:firstRow="1" w:lastRow="0" w:firstColumn="1" w:lastColumn="0" w:noHBand="0" w:noVBand="1"/>
-      </w:tblPr>
-      <w:tblGrid>
-        <w:gridCol w:w="2518"/>
-        <w:gridCol w:w="6694"/>
-      </w:tblGrid>
-      <w:tr>
-        <w:tc>
-          <w:tcPr>
-            <w:tcW w:w="2518" w:type="dxa"/>
-          </w:tcPr>
-          <w:p>
-            <w:pPr>
-              <w:rPr>
-                <w:b/>
-              </w:rPr>
-            </w:pPr>
-            <w:r>
-              <w:rPr>
-                <w:b/>
-              </w:rPr>
-              <w:t xml:space="preserve">Story </w:t>
-            </w:r>
-            <w:r>
-              <w:rPr>
-                <w:b/>
-              </w:rPr>
-              <w:t>Nr.</w:t>
-            </w:r>
-          </w:p>
-        </w:tc>
-        <w:tc>
-          <w:tcPr>
-            <w:tcW w:w="6694" w:type="dxa"/>
-          </w:tcPr>
-          <w:p>
-            <w:pPr>
-              <w:rPr>
-                <w:b/>
-              </w:rPr>
-            </w:pPr>
-            <w:r>
-              <w:rPr>
-                <w:b/>
-              </w:rPr>
-              <w:t>S</w:t>
-            </w:r>
-            <w:r>
-              <w:rPr>
-                <w:b/>
-              </w:rPr>
-              <w:t>4</w:t>
-            </w:r>
-          </w:p>
-        </w:tc>
-      </w:tr>
-      <w:tr>
-        <w:tc>
-          <w:tcPr>
-            <w:tcW w:w="2518" w:type="dxa"/>
-          </w:tcPr>
-          <w:p>
-            <w:r>
-              <w:t>Titel</w:t>
-            </w:r>
-          </w:p>
-        </w:tc>
-        <w:tc>
-          <w:tcPr>
-            <w:tcW w:w="6694" w:type="dxa"/>
-          </w:tcPr>
-          <w:p>
-            <w:r>
-              <w:t>Mail-Versand</w:t>
-            </w:r>
-          </w:p>
-        </w:tc>
-      </w:tr>
-      <w:tr>
-        <w:tc>
-          <w:tcPr>
-            <w:tcW w:w="2518" w:type="dxa"/>
-          </w:tcPr>
-          <w:p>
-            <w:r>
-              <w:t>Beschreibung</w:t>
-            </w:r>
-          </w:p>
-        </w:tc>
-        <w:tc>
-          <w:tcPr>
-            <w:tcW w:w="6694" w:type="dxa"/>
-          </w:tcPr>
-          <w:p>
-            <w:r>
-              <w:t>Als Benutzer möchte ich</w:t>
-            </w:r>
-            <w:r>
-              <w:t xml:space="preserve">, dass ein Report automatisch per Mail an mich versendet wird. </w:t>
-            </w:r>
-          </w:p>
-        </w:tc>
-      </w:tr>
-      <w:tr>
-        <w:tc>
-          <w:tcPr>
-            <w:tcW w:w="2518" w:type="dxa"/>
-          </w:tcPr>
-          <w:p>
-            <w:r>
-              <w:t>Bemerkungen</w:t>
-            </w:r>
-          </w:p>
-        </w:tc>
-        <w:tc>
-          <w:tcPr>
-            <w:tcW w:w="6694" w:type="dxa"/>
-          </w:tcPr>
-          <w:p>
-            <w:r>
-              <w:t>Abhängigkeit von Story S3</w:t>
-            </w:r>
-          </w:p>
-        </w:tc>
-      </w:tr>
-      <w:tr>
-        <w:tc>
-          <w:tcPr>
-            <w:tcW w:w="2518" w:type="dxa"/>
-          </w:tcPr>
-          <w:p>
-            <w:r>
-              <w:t>Abnahmekriterien</w:t>
-            </w:r>
-          </w:p>
-        </w:tc>
-        <w:tc>
-          <w:tcPr>
-            <w:tcW w:w="6694" w:type="dxa"/>
-          </w:tcPr>
-          <w:p>
-            <w:r>
-              <w:t>Ein terminierter Report wird im korrekten Intervall ausgeführt</w:t>
-            </w:r>
-          </w:p>
-          <w:p>
-            <w:r>
-              <w:t xml:space="preserve">Ein terminiert ausgeführter Report enthält die korrekten Daten. </w:t>
-            </w:r>
-          </w:p>
-        </w:tc>
-      </w:tr>
-    </w:tbl>
-    <w:p>
-      <w:pPr>
-        <w:pStyle w:val="berschrift3"/>
-      </w:pPr>
-    </w:p>
-    <w:tbl>
-      <w:tblPr>
-        <w:tblStyle w:val="Tabellenraster"/>
-        <w:tblW w:w="0" w:type="auto"/>
-        <w:tblLook w:val="04A0" w:firstRow="1" w:lastRow="0" w:firstColumn="1" w:lastColumn="0" w:noHBand="0" w:noVBand="1"/>
-      </w:tblPr>
-      <w:tblGrid>
-        <w:gridCol w:w="2518"/>
-        <w:gridCol w:w="6694"/>
-      </w:tblGrid>
-      <w:tr>
-        <w:tc>
-          <w:tcPr>
-            <w:tcW w:w="2518" w:type="dxa"/>
-          </w:tcPr>
-          <w:p>
-            <w:pPr>
-              <w:rPr>
-                <w:b/>
-              </w:rPr>
-            </w:pPr>
-            <w:r>
-              <w:rPr>
-                <w:b/>
-              </w:rPr>
-              <w:t xml:space="preserve">Story </w:t>
-            </w:r>
-            <w:r>
-              <w:rPr>
-                <w:b/>
-              </w:rPr>
-              <w:t>Nr.</w:t>
-            </w:r>
-          </w:p>
-        </w:tc>
-        <w:tc>
-          <w:tcPr>
-            <w:tcW w:w="6694" w:type="dxa"/>
-          </w:tcPr>
-          <w:p>
-            <w:pPr>
-              <w:rPr>
-                <w:b/>
-              </w:rPr>
-            </w:pPr>
-            <w:r>
-              <w:rPr>
-                <w:b/>
-              </w:rPr>
-              <w:t>S5</w:t>
-            </w:r>
-          </w:p>
-        </w:tc>
-      </w:tr>
-      <w:tr>
-        <w:tc>
-          <w:tcPr>
-            <w:tcW w:w="2518" w:type="dxa"/>
-          </w:tcPr>
-          <w:p>
-            <w:r>
-              <w:t>Titel</w:t>
-            </w:r>
-          </w:p>
-        </w:tc>
-        <w:tc>
-          <w:tcPr>
-            <w:tcW w:w="6694" w:type="dxa"/>
-          </w:tcPr>
-          <w:p>
-            <w:r>
-              <w:t>Status von terminierten Reports</w:t>
-            </w:r>
-          </w:p>
-        </w:tc>
-      </w:tr>
-      <w:tr>
-        <w:tc>
-          <w:tcPr>
-            <w:tcW w:w="2518" w:type="dxa"/>
-          </w:tcPr>
-          <w:p>
-            <w:r>
-              <w:t>Beschreibung</w:t>
-            </w:r>
-          </w:p>
-        </w:tc>
-        <w:tc>
-          <w:tcPr>
-            <w:tcW w:w="6694" w:type="dxa"/>
-          </w:tcPr>
-          <w:p>
-            <w:r>
-              <w:t xml:space="preserve">Als Benutzer möchte ich, dass ich eine Übersicht über </w:t>
-            </w:r>
-            <w:proofErr w:type="gramStart"/>
-            <w:r>
-              <w:t>meine terminie</w:t>
-            </w:r>
-            <w:r>
-              <w:t>r</w:t>
-            </w:r>
-            <w:r>
-              <w:t>ten Reports</w:t>
-            </w:r>
-            <w:proofErr w:type="gramEnd"/>
-            <w:r>
-              <w:t xml:space="preserve"> mit deren Status einsehen kann. </w:t>
-            </w:r>
-          </w:p>
-        </w:tc>
-      </w:tr>
-      <w:tr>
-        <w:tc>
-          <w:tcPr>
-            <w:tcW w:w="2518" w:type="dxa"/>
-          </w:tcPr>
-          <w:p>
-            <w:r>
-              <w:t>Bemerkungen</w:t>
-            </w:r>
-          </w:p>
-        </w:tc>
-        <w:tc>
-          <w:tcPr>
-            <w:tcW w:w="6694" w:type="dxa"/>
-          </w:tcPr>
-          <w:p>
-            <w:r>
-              <w:t xml:space="preserve">Die Übersicht soll alle </w:t>
-            </w:r>
-            <w:proofErr w:type="spellStart"/>
-            <w:r>
-              <w:t>terminerten</w:t>
-            </w:r>
-            <w:proofErr w:type="spellEnd"/>
-            <w:r>
-              <w:t xml:space="preserve"> Reports anzeigen, unabhängig von dessen Status</w:t>
-            </w:r>
-          </w:p>
-        </w:tc>
-      </w:tr>
-      <w:tr>
-        <w:tc>
-          <w:tcPr>
-            <w:tcW w:w="2518" w:type="dxa"/>
-          </w:tcPr>
-          <w:p>
-            <w:r>
-              <w:t>Abnahmekriterien</w:t>
-            </w:r>
-          </w:p>
-        </w:tc>
-        <w:tc>
-          <w:tcPr>
-            <w:tcW w:w="6694" w:type="dxa"/>
-          </w:tcPr>
-          <w:p>
-            <w:r>
-              <w:t>Der Reporting-Service enthält einen Bereich mit einer Status-Übersicht</w:t>
-            </w:r>
-          </w:p>
-          <w:p>
-            <w:r>
-              <w:t>Die Statusmeldungen liefern Infor</w:t>
-            </w:r>
-            <w:r>
-              <w:t>mationen über den Job.</w:t>
-            </w:r>
-          </w:p>
-        </w:tc>
-      </w:tr>
-    </w:tbl>
-    <w:p>
-      <w:pPr>
-        <w:pStyle w:val="berschrift3"/>
-      </w:pPr>
-    </w:p>
-    <w:tbl>
-      <w:tblPr>
-        <w:tblStyle w:val="Tabellenraster"/>
-        <w:tblW w:w="0" w:type="auto"/>
-        <w:tblLook w:val="04A0" w:firstRow="1" w:lastRow="0" w:firstColumn="1" w:lastColumn="0" w:noHBand="0" w:noVBand="1"/>
-      </w:tblPr>
-      <w:tblGrid>
-        <w:gridCol w:w="2518"/>
-        <w:gridCol w:w="6694"/>
-      </w:tblGrid>
-      <w:tr>
-        <w:tc>
-          <w:tcPr>
-            <w:tcW w:w="2518" w:type="dxa"/>
-          </w:tcPr>
-          <w:p>
-            <w:pPr>
-              <w:rPr>
-                <w:b/>
-              </w:rPr>
-            </w:pPr>
-            <w:r>
-              <w:rPr>
-                <w:b/>
-              </w:rPr>
-              <w:t xml:space="preserve">Story </w:t>
-            </w:r>
-            <w:r>
-              <w:rPr>
-                <w:b/>
-              </w:rPr>
-              <w:t>Nr.</w:t>
-            </w:r>
-          </w:p>
-        </w:tc>
-        <w:tc>
-          <w:tcPr>
-            <w:tcW w:w="6694" w:type="dxa"/>
-          </w:tcPr>
-          <w:p>
-            <w:pPr>
-              <w:rPr>
-                <w:b/>
-              </w:rPr>
-            </w:pPr>
-            <w:r>
-              <w:rPr>
-                <w:b/>
-              </w:rPr>
-              <w:t>S6</w:t>
-            </w:r>
-          </w:p>
-        </w:tc>
-      </w:tr>
-      <w:tr>
-        <w:tc>
-          <w:tcPr>
-            <w:tcW w:w="2518" w:type="dxa"/>
-          </w:tcPr>
-          <w:p>
-            <w:r>
-              <w:t>Titel</w:t>
-            </w:r>
-          </w:p>
-        </w:tc>
-        <w:tc>
-          <w:tcPr>
-            <w:tcW w:w="6694" w:type="dxa"/>
-          </w:tcPr>
-          <w:p>
-            <w:r>
-              <w:t>Erneutes Ausführen fehlgeschlagener Jobs</w:t>
-            </w:r>
-          </w:p>
-        </w:tc>
-      </w:tr>
-      <w:tr>
-        <w:tc>
-          <w:tcPr>
-            <w:tcW w:w="2518" w:type="dxa"/>
-          </w:tcPr>
-          <w:p>
-            <w:r>
-              <w:t>Beschreibung</w:t>
-            </w:r>
-          </w:p>
-        </w:tc>
-        <w:tc>
-          <w:tcPr>
-            <w:tcW w:w="6694" w:type="dxa"/>
-          </w:tcPr>
-          <w:p>
-            <w:r>
-              <w:t xml:space="preserve">Als Benutzer möchte ich, dass, wenn ein Ausführungsjob </w:t>
-            </w:r>
-            <w:proofErr w:type="gramStart"/>
-            <w:r>
-              <w:t>fehlschlägt</w:t>
-            </w:r>
-            <w:proofErr w:type="gramEnd"/>
-            <w:r>
-              <w:t xml:space="preserve"> ich diesen manuell erneut Ausführen kann. </w:t>
-            </w:r>
-          </w:p>
-        </w:tc>
-      </w:tr>
-      <w:tr>
-        <w:tc>
-          <w:tcPr>
-            <w:tcW w:w="2518" w:type="dxa"/>
-          </w:tcPr>
-          <w:p>
-            <w:r>
-              <w:t>Bemerkungen</w:t>
-            </w:r>
-          </w:p>
-        </w:tc>
-        <w:tc>
-          <w:tcPr>
-            <w:tcW w:w="6694" w:type="dxa"/>
-          </w:tcPr>
-          <w:p/>
-        </w:tc>
-      </w:tr>
-      <w:tr>
-        <w:tc>
-          <w:tcPr>
-            <w:tcW w:w="2518" w:type="dxa"/>
-          </w:tcPr>
-          <w:p>
-            <w:r>
-              <w:t>Abnahmekriterien</w:t>
-            </w:r>
-          </w:p>
-        </w:tc>
-        <w:tc>
-          <w:tcPr>
-            <w:tcW w:w="6694" w:type="dxa"/>
-          </w:tcPr>
-          <w:p>
-            <w:r>
-              <w:t>Ein fehlgeschlagener Ausführungsjob kann mit einem Klick erneut au</w:t>
-            </w:r>
-            <w:r>
-              <w:t>s</w:t>
-            </w:r>
-            <w:r>
-              <w:t xml:space="preserve">geführt werden. </w:t>
+              <w:t xml:space="preserve">Die Plattform erlaubt es, einen Report so einzustellen, dass ein Report archiviert werden kann. </w:t>
             </w:r>
           </w:p>
         </w:tc>
@@ -9295,1014 +10976,356 @@
     <w:p/>
     <w:p>
       <w:pPr>
+        <w:pStyle w:val="berschrift2"/>
+      </w:pPr>
+      <w:bookmarkStart w:id="29" w:name="_Toc424291482"/>
+      <w:r>
+        <w:t>3.</w:t>
+      </w:r>
+      <w:r>
+        <w:t>4</w:t>
+      </w:r>
+      <w:r>
+        <w:t xml:space="preserve"> </w:t>
+      </w:r>
+      <w:r>
+        <w:t>Nicht-Funktionale Anforderungen</w:t>
+      </w:r>
+      <w:bookmarkEnd w:id="29"/>
+    </w:p>
+    <w:p>
+      <w:r>
+        <w:t xml:space="preserve">Neben den funktionalen Anforderungen gibt es einige nicht-funktionale Anforderungen die die </w:t>
+      </w:r>
+      <w:proofErr w:type="gramStart"/>
+      <w:r>
+        <w:t>neue</w:t>
+      </w:r>
+      <w:proofErr w:type="gramEnd"/>
+      <w:r>
+        <w:t xml:space="preserve"> Lösungen erfüllt. Diese sind wie folgt definiert: </w:t>
+      </w:r>
+    </w:p>
+    <w:p>
+      <w:pPr>
         <w:pStyle w:val="berschrift3"/>
       </w:pPr>
-      <w:bookmarkStart w:id="26" w:name="_Toc424046298"/>
-      <w:r>
-        <w:t xml:space="preserve">3.1.4 </w:t>
-      </w:r>
-      <w:r>
-        <w:t>Report-Eigenschaften</w:t>
-      </w:r>
-      <w:bookmarkEnd w:id="26"/>
-    </w:p>
-    <w:tbl>
-      <w:tblPr>
-        <w:tblStyle w:val="Tabellenraster"/>
-        <w:tblW w:w="0" w:type="auto"/>
-        <w:tblLook w:val="04A0" w:firstRow="1" w:lastRow="0" w:firstColumn="1" w:lastColumn="0" w:noHBand="0" w:noVBand="1"/>
-      </w:tblPr>
-      <w:tblGrid>
-        <w:gridCol w:w="2518"/>
-        <w:gridCol w:w="6694"/>
-      </w:tblGrid>
-      <w:tr>
-        <w:tc>
-          <w:tcPr>
-            <w:tcW w:w="2518" w:type="dxa"/>
-          </w:tcPr>
-          <w:p>
-            <w:pPr>
-              <w:rPr>
-                <w:b/>
-              </w:rPr>
-            </w:pPr>
-            <w:r>
-              <w:rPr>
-                <w:b/>
-              </w:rPr>
-              <w:t xml:space="preserve">Story </w:t>
-            </w:r>
-            <w:r>
-              <w:rPr>
-                <w:b/>
-              </w:rPr>
-              <w:t>Nr.</w:t>
-            </w:r>
-          </w:p>
-        </w:tc>
-        <w:tc>
-          <w:tcPr>
-            <w:tcW w:w="6694" w:type="dxa"/>
-          </w:tcPr>
-          <w:p>
-            <w:pPr>
-              <w:rPr>
-                <w:b/>
-              </w:rPr>
-            </w:pPr>
-            <w:r>
-              <w:rPr>
-                <w:b/>
-              </w:rPr>
-              <w:t>S</w:t>
-            </w:r>
-            <w:r>
-              <w:rPr>
-                <w:b/>
-              </w:rPr>
-              <w:t>7</w:t>
-            </w:r>
-          </w:p>
-        </w:tc>
-      </w:tr>
-      <w:tr>
-        <w:tc>
-          <w:tcPr>
-            <w:tcW w:w="2518" w:type="dxa"/>
-          </w:tcPr>
-          <w:p>
-            <w:r>
-              <w:t>Titel</w:t>
-            </w:r>
-          </w:p>
-        </w:tc>
-        <w:tc>
-          <w:tcPr>
-            <w:tcW w:w="6694" w:type="dxa"/>
-          </w:tcPr>
-          <w:p>
-            <w:r>
-              <w:t>Formate</w:t>
-            </w:r>
-          </w:p>
-        </w:tc>
-      </w:tr>
-      <w:tr>
-        <w:tc>
-          <w:tcPr>
-            <w:tcW w:w="2518" w:type="dxa"/>
-          </w:tcPr>
-          <w:p>
-            <w:r>
-              <w:t>Beschreibung</w:t>
-            </w:r>
-          </w:p>
-        </w:tc>
-        <w:tc>
-          <w:tcPr>
-            <w:tcW w:w="6694" w:type="dxa"/>
-          </w:tcPr>
-          <w:p>
-            <w:r>
-              <w:t xml:space="preserve">Als Benutzer möchte ich, dass verschiedene Output-Formate unterstützt werden. </w:t>
-            </w:r>
-          </w:p>
-        </w:tc>
-      </w:tr>
-      <w:tr>
-        <w:tc>
-          <w:tcPr>
-            <w:tcW w:w="2518" w:type="dxa"/>
-          </w:tcPr>
-          <w:p>
-            <w:r>
-              <w:t>Bemerkungen</w:t>
-            </w:r>
-          </w:p>
-        </w:tc>
-        <w:tc>
-          <w:tcPr>
-            <w:tcW w:w="6694" w:type="dxa"/>
-          </w:tcPr>
-          <w:p/>
-        </w:tc>
-      </w:tr>
-      <w:tr>
-        <w:tc>
-          <w:tcPr>
-            <w:tcW w:w="2518" w:type="dxa"/>
-          </w:tcPr>
-          <w:p>
-            <w:r>
-              <w:t>Abnahmekriterien</w:t>
-            </w:r>
-          </w:p>
-        </w:tc>
-        <w:tc>
-          <w:tcPr>
-            <w:tcW w:w="6694" w:type="dxa"/>
-          </w:tcPr>
-          <w:p>
-            <w:r>
-              <w:t>Bei der Ausführung eines Report kann der Benutzer zwischen folgenden Formaten als Output auswählen: PDF, Excel, Word Dokument</w:t>
-            </w:r>
-          </w:p>
-        </w:tc>
-      </w:tr>
-    </w:tbl>
-    <w:p/>
-    <w:tbl>
-      <w:tblPr>
-        <w:tblStyle w:val="Tabellenraster"/>
-        <w:tblW w:w="0" w:type="auto"/>
-        <w:tblLook w:val="04A0" w:firstRow="1" w:lastRow="0" w:firstColumn="1" w:lastColumn="0" w:noHBand="0" w:noVBand="1"/>
-      </w:tblPr>
-      <w:tblGrid>
-        <w:gridCol w:w="2518"/>
-        <w:gridCol w:w="6694"/>
-      </w:tblGrid>
-      <w:tr>
-        <w:tc>
-          <w:tcPr>
-            <w:tcW w:w="2518" w:type="dxa"/>
-          </w:tcPr>
-          <w:p>
-            <w:pPr>
-              <w:rPr>
-                <w:b/>
-              </w:rPr>
-            </w:pPr>
-            <w:r>
-              <w:rPr>
-                <w:b/>
-              </w:rPr>
-              <w:t xml:space="preserve">Story </w:t>
-            </w:r>
-            <w:r>
-              <w:rPr>
-                <w:b/>
-              </w:rPr>
-              <w:t>Nr.</w:t>
-            </w:r>
-          </w:p>
-        </w:tc>
-        <w:tc>
-          <w:tcPr>
-            <w:tcW w:w="6694" w:type="dxa"/>
-          </w:tcPr>
-          <w:p>
-            <w:pPr>
-              <w:rPr>
-                <w:b/>
-              </w:rPr>
-            </w:pPr>
-            <w:r>
-              <w:rPr>
-                <w:b/>
-              </w:rPr>
-              <w:t>S</w:t>
-            </w:r>
-            <w:r>
-              <w:rPr>
-                <w:b/>
-              </w:rPr>
-              <w:t>8</w:t>
-            </w:r>
-          </w:p>
-        </w:tc>
-      </w:tr>
-      <w:tr>
-        <w:tc>
-          <w:tcPr>
-            <w:tcW w:w="2518" w:type="dxa"/>
-          </w:tcPr>
-          <w:p>
-            <w:r>
-              <w:t>Titel</w:t>
-            </w:r>
-          </w:p>
-        </w:tc>
-        <w:tc>
-          <w:tcPr>
-            <w:tcW w:w="6694" w:type="dxa"/>
-          </w:tcPr>
-          <w:p>
-            <w:r>
-              <w:t>Report-Parameter</w:t>
-            </w:r>
-          </w:p>
-        </w:tc>
-      </w:tr>
-      <w:tr>
-        <w:tc>
-          <w:tcPr>
-            <w:tcW w:w="2518" w:type="dxa"/>
-          </w:tcPr>
-          <w:p>
-            <w:r>
-              <w:t>Beschreibung</w:t>
-            </w:r>
-          </w:p>
-        </w:tc>
-        <w:tc>
-          <w:tcPr>
-            <w:tcW w:w="6694" w:type="dxa"/>
-          </w:tcPr>
-          <w:p>
-            <w:r>
-              <w:t>Als Benutzer möchte ich, dass Reports Parameter entgegen nehmen können</w:t>
-            </w:r>
-          </w:p>
-        </w:tc>
-      </w:tr>
-      <w:tr>
-        <w:tc>
-          <w:tcPr>
-            <w:tcW w:w="2518" w:type="dxa"/>
-          </w:tcPr>
-          <w:p>
-            <w:r>
-              <w:t>Bemerkungen</w:t>
-            </w:r>
-          </w:p>
-        </w:tc>
-        <w:tc>
-          <w:tcPr>
-            <w:tcW w:w="6694" w:type="dxa"/>
-          </w:tcPr>
-          <w:p/>
-        </w:tc>
-      </w:tr>
-      <w:tr>
-        <w:tc>
-          <w:tcPr>
-            <w:tcW w:w="2518" w:type="dxa"/>
-          </w:tcPr>
-          <w:p>
-            <w:r>
-              <w:t>Abnahmekriterien</w:t>
-            </w:r>
-          </w:p>
-        </w:tc>
-        <w:tc>
-          <w:tcPr>
-            <w:tcW w:w="6694" w:type="dxa"/>
-          </w:tcPr>
-          <w:p>
-            <w:r>
-              <w:t xml:space="preserve">Parameter wird korrekt verarbeitet. </w:t>
-            </w:r>
-          </w:p>
-        </w:tc>
-      </w:tr>
-    </w:tbl>
-    <w:p/>
-    <w:tbl>
-      <w:tblPr>
-        <w:tblStyle w:val="Tabellenraster"/>
-        <w:tblW w:w="0" w:type="auto"/>
-        <w:tblLook w:val="04A0" w:firstRow="1" w:lastRow="0" w:firstColumn="1" w:lastColumn="0" w:noHBand="0" w:noVBand="1"/>
-      </w:tblPr>
-      <w:tblGrid>
-        <w:gridCol w:w="2518"/>
-        <w:gridCol w:w="6694"/>
-      </w:tblGrid>
-      <w:tr>
-        <w:tc>
-          <w:tcPr>
-            <w:tcW w:w="2518" w:type="dxa"/>
-          </w:tcPr>
-          <w:p>
-            <w:pPr>
-              <w:rPr>
-                <w:b/>
-              </w:rPr>
-            </w:pPr>
-            <w:r>
-              <w:rPr>
-                <w:b/>
-              </w:rPr>
-              <w:t xml:space="preserve">Story </w:t>
-            </w:r>
-            <w:r>
-              <w:rPr>
-                <w:b/>
-              </w:rPr>
-              <w:t>Nr.</w:t>
-            </w:r>
-          </w:p>
-        </w:tc>
-        <w:tc>
-          <w:tcPr>
-            <w:tcW w:w="6694" w:type="dxa"/>
-          </w:tcPr>
-          <w:p>
-            <w:pPr>
-              <w:rPr>
-                <w:b/>
-              </w:rPr>
-            </w:pPr>
-            <w:r>
-              <w:rPr>
-                <w:b/>
-              </w:rPr>
-              <w:t>S</w:t>
-            </w:r>
-            <w:r>
-              <w:rPr>
-                <w:b/>
-              </w:rPr>
-              <w:t>9</w:t>
-            </w:r>
-          </w:p>
-        </w:tc>
-      </w:tr>
-      <w:tr>
-        <w:tc>
-          <w:tcPr>
-            <w:tcW w:w="2518" w:type="dxa"/>
-          </w:tcPr>
-          <w:p>
-            <w:r>
-              <w:t>Titel</w:t>
-            </w:r>
-          </w:p>
-        </w:tc>
-        <w:tc>
-          <w:tcPr>
-            <w:tcW w:w="6694" w:type="dxa"/>
-          </w:tcPr>
-          <w:p>
-            <w:r>
-              <w:t>Diagramme</w:t>
-            </w:r>
-          </w:p>
-        </w:tc>
-      </w:tr>
-      <w:tr>
-        <w:tc>
-          <w:tcPr>
-            <w:tcW w:w="2518" w:type="dxa"/>
-          </w:tcPr>
-          <w:p>
-            <w:r>
-              <w:t>Beschreibung</w:t>
-            </w:r>
-          </w:p>
-        </w:tc>
-        <w:tc>
-          <w:tcPr>
-            <w:tcW w:w="6694" w:type="dxa"/>
-          </w:tcPr>
-          <w:p>
-            <w:r>
-              <w:t xml:space="preserve">Als Benutzer möchte ich, dass Reports mittels Charts und Diagrammen Informationen kompakt darstellen können. </w:t>
-            </w:r>
-          </w:p>
-        </w:tc>
-      </w:tr>
-      <w:tr>
-        <w:tc>
-          <w:tcPr>
-            <w:tcW w:w="2518" w:type="dxa"/>
-          </w:tcPr>
-          <w:p>
-            <w:r>
-              <w:lastRenderedPageBreak/>
-              <w:t>Bemerkungen</w:t>
-            </w:r>
-          </w:p>
-        </w:tc>
-        <w:tc>
-          <w:tcPr>
-            <w:tcW w:w="6694" w:type="dxa"/>
-          </w:tcPr>
-          <w:p/>
-        </w:tc>
-      </w:tr>
-      <w:tr>
-        <w:tc>
-          <w:tcPr>
-            <w:tcW w:w="2518" w:type="dxa"/>
-          </w:tcPr>
-          <w:p>
-            <w:r>
-              <w:t>Abnahmekriterien</w:t>
-            </w:r>
-          </w:p>
-        </w:tc>
-        <w:tc>
-          <w:tcPr>
-            <w:tcW w:w="6694" w:type="dxa"/>
-          </w:tcPr>
-          <w:p>
-            <w:r>
-              <w:t>Reports unterstützen die gängigen Chart-Format (Säulen-, Kuchen-, Linienchart, etc.)</w:t>
-            </w:r>
-          </w:p>
-        </w:tc>
-      </w:tr>
-    </w:tbl>
-    <w:p/>
+      <w:bookmarkStart w:id="30" w:name="_Toc424291483"/>
+      <w:r>
+        <w:t>3.4</w:t>
+      </w:r>
+      <w:r>
+        <w:t>.1 Performance</w:t>
+      </w:r>
+      <w:bookmarkEnd w:id="30"/>
+    </w:p>
+    <w:p>
+      <w:r>
+        <w:t xml:space="preserve">Die Plattform soll eine akzeptable </w:t>
+      </w:r>
+      <w:r>
+        <w:t>Performance</w:t>
+      </w:r>
+      <w:r>
+        <w:t xml:space="preserve"> liefern können. In Zahlen ausgedrückt heisst das ko</w:t>
+      </w:r>
+      <w:r>
+        <w:t>n</w:t>
+      </w:r>
+      <w:r>
+        <w:t xml:space="preserve">kret, dass keine Ausführung länger als 60 Sekunden dauern soll. </w:t>
+      </w:r>
+    </w:p>
     <w:p>
       <w:pPr>
         <w:pStyle w:val="berschrift3"/>
       </w:pPr>
-      <w:bookmarkStart w:id="27" w:name="_Toc424046299"/>
-      <w:r>
-        <w:t>3.1.5 Datensicherheit</w:t>
-      </w:r>
-      <w:bookmarkEnd w:id="27"/>
-    </w:p>
-    <w:tbl>
-      <w:tblPr>
-        <w:tblStyle w:val="Tabellenraster"/>
-        <w:tblW w:w="0" w:type="auto"/>
-        <w:tblLook w:val="04A0" w:firstRow="1" w:lastRow="0" w:firstColumn="1" w:lastColumn="0" w:noHBand="0" w:noVBand="1"/>
-      </w:tblPr>
-      <w:tblGrid>
-        <w:gridCol w:w="2518"/>
-        <w:gridCol w:w="6694"/>
-      </w:tblGrid>
-      <w:tr>
-        <w:tc>
-          <w:tcPr>
-            <w:tcW w:w="2518" w:type="dxa"/>
-          </w:tcPr>
-          <w:p>
-            <w:pPr>
-              <w:rPr>
-                <w:b/>
-              </w:rPr>
-            </w:pPr>
-            <w:r>
-              <w:rPr>
-                <w:b/>
-              </w:rPr>
-              <w:t xml:space="preserve">Story </w:t>
-            </w:r>
-            <w:r>
-              <w:rPr>
-                <w:b/>
-              </w:rPr>
-              <w:t>Nr.</w:t>
-            </w:r>
-          </w:p>
-        </w:tc>
-        <w:tc>
-          <w:tcPr>
-            <w:tcW w:w="6694" w:type="dxa"/>
-          </w:tcPr>
-          <w:p>
-            <w:pPr>
-              <w:rPr>
-                <w:b/>
-              </w:rPr>
-            </w:pPr>
-            <w:r>
-              <w:rPr>
-                <w:b/>
-              </w:rPr>
-              <w:t>S10</w:t>
-            </w:r>
-          </w:p>
-        </w:tc>
-      </w:tr>
-      <w:tr>
-        <w:tc>
-          <w:tcPr>
-            <w:tcW w:w="2518" w:type="dxa"/>
-          </w:tcPr>
-          <w:p>
-            <w:r>
-              <w:t>Titel</w:t>
-            </w:r>
-          </w:p>
-        </w:tc>
-        <w:tc>
-          <w:tcPr>
-            <w:tcW w:w="6694" w:type="dxa"/>
-          </w:tcPr>
-          <w:p>
-            <w:r>
-              <w:t>Mandantentrennung</w:t>
-            </w:r>
-          </w:p>
-        </w:tc>
-      </w:tr>
-      <w:tr>
-        <w:tc>
-          <w:tcPr>
-            <w:tcW w:w="2518" w:type="dxa"/>
-          </w:tcPr>
-          <w:p>
-            <w:r>
-              <w:t>Beschreibung</w:t>
-            </w:r>
-          </w:p>
-        </w:tc>
-        <w:tc>
-          <w:tcPr>
-            <w:tcW w:w="6694" w:type="dxa"/>
-          </w:tcPr>
-          <w:p>
-            <w:r>
-              <w:t xml:space="preserve">Als Benutzer möchte ich, dass meine Daten nicht für Benutzer anderer Firmen sichtbar sind. </w:t>
-            </w:r>
-          </w:p>
-        </w:tc>
-      </w:tr>
-      <w:tr>
-        <w:tc>
-          <w:tcPr>
-            <w:tcW w:w="2518" w:type="dxa"/>
-          </w:tcPr>
-          <w:p>
-            <w:r>
-              <w:t>Bemerkungen</w:t>
-            </w:r>
-          </w:p>
-        </w:tc>
-        <w:tc>
-          <w:tcPr>
-            <w:tcW w:w="6694" w:type="dxa"/>
-          </w:tcPr>
-          <w:p/>
-        </w:tc>
-      </w:tr>
-      <w:tr>
-        <w:tc>
-          <w:tcPr>
-            <w:tcW w:w="2518" w:type="dxa"/>
-          </w:tcPr>
-          <w:p>
-            <w:r>
-              <w:t>Abnahmekriterien</w:t>
-            </w:r>
-          </w:p>
-        </w:tc>
-        <w:tc>
-          <w:tcPr>
-            <w:tcW w:w="6694" w:type="dxa"/>
-          </w:tcPr>
-          <w:p>
-            <w:r>
-              <w:t>Der Reporting-Service stellt sicher, dass die Mandantentrennung g</w:t>
-            </w:r>
-            <w:r>
-              <w:t>e</w:t>
-            </w:r>
-            <w:r>
-              <w:t>währ</w:t>
-            </w:r>
-            <w:r>
-              <w:t>leistet ist.</w:t>
-            </w:r>
-          </w:p>
-        </w:tc>
-      </w:tr>
-    </w:tbl>
+      <w:bookmarkStart w:id="31" w:name="_Toc424291484"/>
+      <w:r>
+        <w:t>3.4</w:t>
+      </w:r>
+      <w:r>
+        <w:t>.2 Verfügbarkeit</w:t>
+      </w:r>
+      <w:bookmarkEnd w:id="31"/>
+    </w:p>
+    <w:p>
+      <w:r>
+        <w:t>Der Reporting-Microservice ist nur dann verfügbar, wenn die ganze Plattform verfügbar ist. Diese Verantwortlichkeit liegt beim Operations-</w:t>
+      </w:r>
+      <w:r>
+        <w:t>Team, das für die Infrastruktur</w:t>
+      </w:r>
+      <w:r>
+        <w:t xml:space="preserve"> verantwortlich ist. </w:t>
+      </w:r>
+    </w:p>
     <w:p>
       <w:pPr>
         <w:pStyle w:val="berschrift3"/>
       </w:pPr>
-      <w:bookmarkStart w:id="28" w:name="_Toc424046300"/>
-      <w:r>
-        <w:t>3.1.6 Plattform-Eigenschaften</w:t>
-      </w:r>
-      <w:bookmarkEnd w:id="28"/>
-    </w:p>
-    <w:tbl>
-      <w:tblPr>
-        <w:tblStyle w:val="Tabellenraster"/>
-        <w:tblW w:w="0" w:type="auto"/>
-        <w:tblLook w:val="04A0" w:firstRow="1" w:lastRow="0" w:firstColumn="1" w:lastColumn="0" w:noHBand="0" w:noVBand="1"/>
-      </w:tblPr>
-      <w:tblGrid>
-        <w:gridCol w:w="2518"/>
-        <w:gridCol w:w="6694"/>
-      </w:tblGrid>
-      <w:tr>
-        <w:tc>
-          <w:tcPr>
-            <w:tcW w:w="2518" w:type="dxa"/>
-          </w:tcPr>
-          <w:p>
-            <w:pPr>
-              <w:rPr>
-                <w:b/>
-              </w:rPr>
-            </w:pPr>
-            <w:r>
-              <w:rPr>
-                <w:b/>
-              </w:rPr>
-              <w:t xml:space="preserve">Story </w:t>
-            </w:r>
-            <w:r>
-              <w:rPr>
-                <w:b/>
-              </w:rPr>
-              <w:t>Nr.</w:t>
-            </w:r>
-          </w:p>
-        </w:tc>
-        <w:tc>
-          <w:tcPr>
-            <w:tcW w:w="6694" w:type="dxa"/>
-          </w:tcPr>
-          <w:p>
-            <w:pPr>
-              <w:rPr>
-                <w:b/>
-              </w:rPr>
-            </w:pPr>
-            <w:r>
-              <w:rPr>
-                <w:b/>
-              </w:rPr>
-              <w:t>S11</w:t>
-            </w:r>
-          </w:p>
-        </w:tc>
-      </w:tr>
-      <w:tr>
-        <w:tc>
-          <w:tcPr>
-            <w:tcW w:w="2518" w:type="dxa"/>
-          </w:tcPr>
-          <w:p>
-            <w:r>
-              <w:t>Titel</w:t>
-            </w:r>
-          </w:p>
-        </w:tc>
-        <w:tc>
-          <w:tcPr>
-            <w:tcW w:w="6694" w:type="dxa"/>
-          </w:tcPr>
-          <w:p>
-            <w:r>
-              <w:t>Archiv-Funktion</w:t>
-            </w:r>
-          </w:p>
-        </w:tc>
-      </w:tr>
-      <w:tr>
-        <w:tc>
-          <w:tcPr>
-            <w:tcW w:w="2518" w:type="dxa"/>
-          </w:tcPr>
-          <w:p>
-            <w:r>
-              <w:t>Beschreibung</w:t>
-            </w:r>
-          </w:p>
-        </w:tc>
-        <w:tc>
-          <w:tcPr>
-            <w:tcW w:w="6694" w:type="dxa"/>
-          </w:tcPr>
-          <w:p>
-            <w:r>
-              <w:t>Als Benutzer möchte ich, dass ich meine ausgeführten Reports archivi</w:t>
-            </w:r>
-            <w:r>
-              <w:t>e</w:t>
-            </w:r>
-            <w:r>
-              <w:t>ren kann</w:t>
-            </w:r>
-          </w:p>
-        </w:tc>
-      </w:tr>
-      <w:tr>
-        <w:tc>
-          <w:tcPr>
-            <w:tcW w:w="2518" w:type="dxa"/>
-          </w:tcPr>
-          <w:p>
-            <w:r>
-              <w:t>Bemerkungen</w:t>
-            </w:r>
-          </w:p>
-        </w:tc>
-        <w:tc>
-          <w:tcPr>
-            <w:tcW w:w="6694" w:type="dxa"/>
-          </w:tcPr>
-          <w:p>
-            <w:r>
-              <w:t xml:space="preserve">Standard-Reports werden nicht archiviert. Diese Story kann daher nur für kundenspezifische Reports umgesetzt werden. </w:t>
-            </w:r>
-          </w:p>
-        </w:tc>
-      </w:tr>
-      <w:tr>
-        <w:tc>
-          <w:tcPr>
-            <w:tcW w:w="2518" w:type="dxa"/>
-          </w:tcPr>
-          <w:p>
-            <w:r>
-              <w:t>Abnahmekriterien</w:t>
-            </w:r>
-          </w:p>
-        </w:tc>
-        <w:tc>
-          <w:tcPr>
-            <w:tcW w:w="6694" w:type="dxa"/>
-          </w:tcPr>
-          <w:p>
-            <w:r>
-              <w:t xml:space="preserve">Die Plattform erlaubt es, einen Report so einzustellen, dass ein Report archiviert werden kann. </w:t>
-            </w:r>
-          </w:p>
-        </w:tc>
-      </w:tr>
-    </w:tbl>
-    <w:p/>
-    <w:tbl>
-      <w:tblPr>
-        <w:tblStyle w:val="Tabellenraster"/>
-        <w:tblW w:w="0" w:type="auto"/>
-        <w:tblLook w:val="04A0" w:firstRow="1" w:lastRow="0" w:firstColumn="1" w:lastColumn="0" w:noHBand="0" w:noVBand="1"/>
-      </w:tblPr>
-      <w:tblGrid>
-        <w:gridCol w:w="2518"/>
-        <w:gridCol w:w="6694"/>
-      </w:tblGrid>
-      <w:tr>
-        <w:tc>
-          <w:tcPr>
-            <w:tcW w:w="2518" w:type="dxa"/>
-          </w:tcPr>
-          <w:p>
-            <w:pPr>
-              <w:rPr>
-                <w:b/>
-              </w:rPr>
-            </w:pPr>
-            <w:r>
-              <w:rPr>
-                <w:b/>
-              </w:rPr>
-              <w:t xml:space="preserve">Story </w:t>
-            </w:r>
-            <w:r>
-              <w:rPr>
-                <w:b/>
-              </w:rPr>
-              <w:t>Nr.</w:t>
-            </w:r>
-          </w:p>
-        </w:tc>
-        <w:tc>
-          <w:tcPr>
-            <w:tcW w:w="6694" w:type="dxa"/>
-          </w:tcPr>
-          <w:p>
-            <w:pPr>
-              <w:rPr>
-                <w:b/>
-              </w:rPr>
-            </w:pPr>
-            <w:r>
-              <w:rPr>
-                <w:b/>
-              </w:rPr>
-              <w:t>S12</w:t>
-            </w:r>
-          </w:p>
-        </w:tc>
-      </w:tr>
-      <w:tr>
-        <w:tc>
-          <w:tcPr>
-            <w:tcW w:w="2518" w:type="dxa"/>
-          </w:tcPr>
-          <w:p>
-            <w:r>
-              <w:t>Titel</w:t>
-            </w:r>
-          </w:p>
-        </w:tc>
-        <w:tc>
-          <w:tcPr>
-            <w:tcW w:w="6694" w:type="dxa"/>
-          </w:tcPr>
-          <w:p>
-            <w:r>
-              <w:t>Archiv-Funktion</w:t>
-            </w:r>
-          </w:p>
-        </w:tc>
-      </w:tr>
-      <w:tr>
-        <w:tc>
-          <w:tcPr>
-            <w:tcW w:w="2518" w:type="dxa"/>
-          </w:tcPr>
-          <w:p>
-            <w:r>
-              <w:t>Beschreibung</w:t>
-            </w:r>
-          </w:p>
-        </w:tc>
-        <w:tc>
-          <w:tcPr>
-            <w:tcW w:w="6694" w:type="dxa"/>
-          </w:tcPr>
-          <w:p>
-            <w:r>
-              <w:t>Als Benutzer möchte ich, dass ich meine ausgeführten Reports archivi</w:t>
-            </w:r>
-            <w:r>
-              <w:t>e</w:t>
-            </w:r>
-            <w:r>
-              <w:t>ren kann</w:t>
-            </w:r>
-          </w:p>
-        </w:tc>
-      </w:tr>
-      <w:tr>
-        <w:tc>
-          <w:tcPr>
-            <w:tcW w:w="2518" w:type="dxa"/>
-          </w:tcPr>
-          <w:p>
-            <w:r>
-              <w:t>Bemerkungen</w:t>
-            </w:r>
-          </w:p>
-        </w:tc>
-        <w:tc>
-          <w:tcPr>
-            <w:tcW w:w="6694" w:type="dxa"/>
-          </w:tcPr>
-          <w:p>
-            <w:r>
-              <w:t xml:space="preserve">Standard-Reports werden nicht archiviert. Diese Story kann daher nur für kundenspezifische Reports umgesetzt werden. </w:t>
-            </w:r>
-          </w:p>
-        </w:tc>
-      </w:tr>
-      <w:tr>
-        <w:tc>
-          <w:tcPr>
-            <w:tcW w:w="2518" w:type="dxa"/>
-          </w:tcPr>
-          <w:p>
-            <w:r>
-              <w:t>Abnahmekriterien</w:t>
-            </w:r>
-          </w:p>
-        </w:tc>
-        <w:tc>
-          <w:tcPr>
-            <w:tcW w:w="6694" w:type="dxa"/>
-          </w:tcPr>
-          <w:p>
-            <w:r>
-              <w:t xml:space="preserve">Die Plattform erlaubt es, einen Report so einzustellen, dass ein Report archiviert werden kann. </w:t>
-            </w:r>
-          </w:p>
-        </w:tc>
-      </w:tr>
-    </w:tbl>
-    <w:p/>
+      <w:bookmarkStart w:id="32" w:name="_Toc424291485"/>
+      <w:r>
+        <w:t>3.4</w:t>
+      </w:r>
+      <w:r>
+        <w:t>.3 Optik</w:t>
+      </w:r>
+      <w:bookmarkEnd w:id="32"/>
+    </w:p>
+    <w:p>
+      <w:r>
+        <w:t xml:space="preserve">Die MESPAS AG verfügt über interne Richtlinien über das Corporate Design. Die </w:t>
+      </w:r>
+      <w:proofErr w:type="gramStart"/>
+      <w:r>
+        <w:t>Reports</w:t>
+      </w:r>
+      <w:proofErr w:type="gramEnd"/>
+      <w:r>
+        <w:t xml:space="preserve"> haben sich bezüglich Farben, Schriftart und Logos an die</w:t>
+      </w:r>
+      <w:r>
+        <w:t>sen Richtlinien zu orientieren</w:t>
+      </w:r>
+      <w:r>
+        <w:t>.</w:t>
+      </w:r>
+    </w:p>
     <w:p>
       <w:pPr>
         <w:pStyle w:val="berschrift2"/>
       </w:pPr>
-      <w:bookmarkStart w:id="29" w:name="_Toc424046301"/>
-      <w:r>
-        <w:t>3.2</w:t>
-      </w:r>
-      <w:r>
-        <w:t xml:space="preserve"> </w:t>
-      </w:r>
-      <w:r>
-        <w:t>Nicht-Funktionale Anforderungen</w:t>
-      </w:r>
-      <w:bookmarkEnd w:id="29"/>
-    </w:p>
-    <w:p>
-      <w:r>
-        <w:t xml:space="preserve">Neben den funktionalen Anforderungen gibt es einige nicht-funktionale Anforderungen die die </w:t>
+      <w:bookmarkStart w:id="33" w:name="_Toc424291486"/>
+      <w:r>
+        <w:t>3.</w:t>
+      </w:r>
+      <w:r>
+        <w:t>5</w:t>
+      </w:r>
+      <w:r>
+        <w:t xml:space="preserve"> Technische Anforderungen</w:t>
+      </w:r>
+      <w:bookmarkEnd w:id="33"/>
+    </w:p>
+    <w:p>
+      <w:r>
+        <w:t xml:space="preserve">Da die neue Plattform über einen komplett anderen Aufbau als die bestehende MRE verfügt gibt es einige technische Anforderungen, die erfasst werden müssen. </w:t>
+      </w:r>
+    </w:p>
+    <w:p>
+      <w:pPr>
+        <w:pStyle w:val="berschrift3"/>
+      </w:pPr>
+      <w:bookmarkStart w:id="34" w:name="_Toc424291487"/>
+      <w:r>
+        <w:t>3.</w:t>
+      </w:r>
+      <w:r>
+        <w:t>5</w:t>
+      </w:r>
+      <w:r>
+        <w:t xml:space="preserve">.1 </w:t>
+      </w:r>
+      <w:r>
+        <w:t>Scheduler</w:t>
+      </w:r>
+      <w:bookmarkEnd w:id="34"/>
+    </w:p>
+    <w:p>
+      <w:proofErr w:type="spellStart"/>
+      <w:r>
+        <w:t>Da mit</w:t>
+      </w:r>
+      <w:proofErr w:type="spellEnd"/>
+      <w:r>
+        <w:t xml:space="preserve"> der Story Nr</w:t>
+      </w:r>
+      <w:r>
+        <w:t>.</w:t>
+      </w:r>
+      <w:r>
+        <w:t xml:space="preserve"> S3 Report</w:t>
+      </w:r>
+      <w:r>
+        <w:t>s</w:t>
+      </w:r>
+      <w:r>
+        <w:t xml:space="preserve"> terminiert werden können sollen benötigt die Lösung einen Scheduler. Dieser muss konfigurierbar sein damit der Benutzer die Intervalle für die Ausführung </w:t>
       </w:r>
       <w:proofErr w:type="gramStart"/>
       <w:r>
-        <w:t>neue</w:t>
+        <w:t>se</w:t>
+      </w:r>
+      <w:r>
+        <w:t>i</w:t>
+      </w:r>
+      <w:r>
+        <w:t>ner</w:t>
       </w:r>
       <w:proofErr w:type="gramEnd"/>
       <w:r>
-        <w:t xml:space="preserve"> Lösungen erfüllt. Diese sind wie folgt definiert: </w:t>
+        <w:t xml:space="preserve"> Reports selbst festlegen kann.</w:t>
+      </w:r>
+      <w:r>
+        <w:t xml:space="preserve"> Zunächst sind bes</w:t>
+      </w:r>
+      <w:r>
+        <w:t xml:space="preserve">tehende Lösungen zu evaluieren. </w:t>
       </w:r>
     </w:p>
     <w:p>
       <w:pPr>
         <w:pStyle w:val="berschrift3"/>
       </w:pPr>
-      <w:bookmarkStart w:id="30" w:name="_Toc424046302"/>
-      <w:r>
-        <w:t>3.2.1 Performance</w:t>
-      </w:r>
-      <w:bookmarkEnd w:id="30"/>
-    </w:p>
-    <w:p>
-      <w:r>
-        <w:t xml:space="preserve">Die Plattform soll eine akzeptable </w:t>
-      </w:r>
-      <w:r>
-        <w:t>Performance</w:t>
-      </w:r>
-      <w:r>
-        <w:t xml:space="preserve"> liefern können. In Zahlen ausgedrückt heisst das ko</w:t>
+      <w:bookmarkStart w:id="35" w:name="_Toc424291488"/>
+      <w:r>
+        <w:t>3.5</w:t>
+      </w:r>
+      <w:r>
+        <w:t xml:space="preserve">.2 </w:t>
+      </w:r>
+      <w:r>
+        <w:t>Daten</w:t>
+      </w:r>
+      <w:bookmarkEnd w:id="35"/>
+    </w:p>
+    <w:p>
+      <w:r>
+        <w:t>In der bisherigen Lösung sind sämtliche Daten in einer zentralen MySQL Datenbank abgelegt. In M</w:t>
+      </w:r>
+      <w:r>
+        <w:t>E</w:t>
+      </w:r>
+      <w:r>
+        <w:t>SPAS Web verfügt jedoch jeder Microservice über eine eigene Datenbank. Daraus ergibt sich die technische Anforderung, dass die Lösung in der Lage sein muss die Daten aus verschiedenen Date</w:t>
       </w:r>
       <w:r>
         <w:t>n</w:t>
       </w:r>
       <w:r>
-        <w:t xml:space="preserve">kret, dass keine Ausführung länger als 60 Sekunden dauern soll. </w:t>
+        <w:t xml:space="preserve">banken zu holen. Es ist daher ein Lösungsweg zu entwickeln wie </w:t>
+      </w:r>
+      <w:r>
+        <w:t>die bewerkstelligt werden kann.</w:t>
       </w:r>
     </w:p>
     <w:p>
       <w:pPr>
         <w:pStyle w:val="berschrift3"/>
       </w:pPr>
-      <w:bookmarkStart w:id="31" w:name="_Toc424046303"/>
-      <w:r>
-        <w:t>3.2.2 Verfügbarkeit</w:t>
-      </w:r>
-      <w:bookmarkEnd w:id="31"/>
-    </w:p>
-    <w:p>
-      <w:r>
-        <w:t>Der Reporting-Microservice ist nur dann verfügbar, wenn die ganze Plattform verfügbar ist. Diese Verantwortlichkeit liegt beim Operations-</w:t>
-      </w:r>
-      <w:r>
-        <w:t>Team, das für die Infrastruktur</w:t>
-      </w:r>
-      <w:r>
-        <w:t xml:space="preserve"> verantwortlich ist. </w:t>
+      <w:bookmarkStart w:id="36" w:name="_Toc424291489"/>
+      <w:r>
+        <w:t>3.5</w:t>
+      </w:r>
+      <w:r>
+        <w:t>.3 Datenobjekte</w:t>
+      </w:r>
+      <w:bookmarkEnd w:id="36"/>
+    </w:p>
+    <w:p>
+      <w:r>
+        <w:t xml:space="preserve">Die Daten </w:t>
+      </w:r>
+      <w:proofErr w:type="gramStart"/>
+      <w:r>
+        <w:t>sämtlicher Reports</w:t>
+      </w:r>
+      <w:proofErr w:type="gramEnd"/>
+      <w:r>
+        <w:t xml:space="preserve"> sollen als Java Objekt aufbereitet werden. </w:t>
+      </w:r>
+      <w:r>
+        <w:t>Wenn Bibliotheken benutzt werd</w:t>
+      </w:r>
+      <w:r>
+        <w:t>en ist dies zu berücksichtigen.</w:t>
       </w:r>
     </w:p>
     <w:p>
       <w:pPr>
         <w:pStyle w:val="berschrift3"/>
       </w:pPr>
-      <w:bookmarkStart w:id="32" w:name="_Toc424046304"/>
-      <w:r>
-        <w:t>3.2.3 Optik</w:t>
-      </w:r>
-      <w:bookmarkEnd w:id="32"/>
-    </w:p>
-    <w:p>
-      <w:r>
-        <w:t xml:space="preserve">Die MESPAS AG verfügt über interne Richtlinien über das Corporate Design. Die </w:t>
+      <w:bookmarkStart w:id="37" w:name="_Toc424291490"/>
+      <w:r>
+        <w:t>3.5</w:t>
+      </w:r>
+      <w:r>
+        <w:t xml:space="preserve">.4 </w:t>
+      </w:r>
+      <w:proofErr w:type="spellStart"/>
+      <w:r>
+        <w:t>Logging</w:t>
+      </w:r>
+      <w:bookmarkEnd w:id="37"/>
+      <w:proofErr w:type="spellEnd"/>
+    </w:p>
+    <w:p>
+      <w:r>
+        <w:t xml:space="preserve">In der MRE findet in der heutigen Form kein echtes </w:t>
+      </w:r>
+      <w:proofErr w:type="spellStart"/>
+      <w:r>
+        <w:t>Logging</w:t>
+      </w:r>
+      <w:proofErr w:type="spellEnd"/>
+      <w:r>
+        <w:t xml:space="preserve"> statt. Wenn ein Fehler auftaucht erhält der Benutzer zwar eine Fehlermeldung aber ein </w:t>
+      </w:r>
+      <w:proofErr w:type="spellStart"/>
+      <w:r>
+        <w:t>Stacktrace</w:t>
+      </w:r>
+      <w:proofErr w:type="spellEnd"/>
+      <w:r>
+        <w:t xml:space="preserve"> wird nicht geloggt. In der neuen Lösung ist daher darauf zu achten, dass allfällige </w:t>
+      </w:r>
+      <w:proofErr w:type="spellStart"/>
+      <w:r>
+        <w:t>Exceptions</w:t>
+      </w:r>
+      <w:proofErr w:type="spellEnd"/>
+      <w:r>
+        <w:t xml:space="preserve"> korrekt gelo</w:t>
+      </w:r>
+      <w:r>
+        <w:t>ggt werden.</w:t>
+      </w:r>
+    </w:p>
+    <w:p>
+      <w:pPr>
+        <w:pStyle w:val="berschrift3"/>
+      </w:pPr>
+      <w:bookmarkStart w:id="38" w:name="_Toc424291491"/>
+      <w:r>
+        <w:lastRenderedPageBreak/>
+        <w:t xml:space="preserve">3.3.5 </w:t>
+      </w:r>
+      <w:r>
+        <w:t>Migration</w:t>
+      </w:r>
+      <w:bookmarkEnd w:id="38"/>
+    </w:p>
+    <w:p>
+      <w:r>
+        <w:t xml:space="preserve">Aus Gründen der Einfachheit der Migration ist sicherzustellen, dass die bestehenden BIRT Templates wiederverwendet werden können. </w:t>
+      </w:r>
+      <w:r>
+        <w:t xml:space="preserve">Da die Firma MESPAS AG im Jahre 2015 ein </w:t>
+      </w:r>
+      <w:proofErr w:type="spellStart"/>
+      <w:r>
+        <w:t>Rebranding</w:t>
+      </w:r>
+      <w:proofErr w:type="spellEnd"/>
+      <w:r>
+        <w:t xml:space="preserve"> durchg</w:t>
+      </w:r>
+      <w:r>
+        <w:t>e</w:t>
+      </w:r>
+      <w:r>
+        <w:t xml:space="preserve">führt hat ist zu klären, ob die bisherigen </w:t>
       </w:r>
       <w:proofErr w:type="gramStart"/>
       <w:r>
@@ -10310,310 +11333,19 @@
       </w:r>
       <w:proofErr w:type="gramEnd"/>
       <w:r>
-        <w:t xml:space="preserve"> haben sich bezüglich Farben, Schriftart und Logos an die</w:t>
-      </w:r>
-      <w:r>
-        <w:t>sen Richtlinien zu orientieren</w:t>
-      </w:r>
-      <w:r>
-        <w:t>.</w:t>
-      </w:r>
-    </w:p>
-    <w:p>
-      <w:pPr>
-        <w:pStyle w:val="berschrift2"/>
-      </w:pPr>
-      <w:bookmarkStart w:id="33" w:name="_Toc424046305"/>
-      <w:r>
-        <w:lastRenderedPageBreak/>
-        <w:t>3.3 Technische Anforderungen</w:t>
-      </w:r>
-      <w:bookmarkEnd w:id="33"/>
-    </w:p>
-    <w:p>
-      <w:r>
-        <w:t xml:space="preserve">Da die neue Plattform über einen komplett anderen Aufbau als die bestehende MRE verfügt gibt es einige technische Anforderungen, die erfasst werden müssen. </w:t>
-      </w:r>
-    </w:p>
-    <w:p>
-      <w:pPr>
-        <w:pStyle w:val="berschrift3"/>
-      </w:pPr>
-      <w:r>
-        <w:t xml:space="preserve">3.3.1 </w:t>
-      </w:r>
-      <w:r>
-        <w:t>Scheduler</w:t>
-      </w:r>
-    </w:p>
-    <w:p>
-      <w:proofErr w:type="spellStart"/>
-      <w:r>
-        <w:t>Da mit</w:t>
-      </w:r>
-      <w:proofErr w:type="spellEnd"/>
-      <w:r>
-        <w:t xml:space="preserve"> der Story Nr</w:t>
-      </w:r>
-      <w:r>
-        <w:t>.</w:t>
-      </w:r>
-      <w:r>
-        <w:t xml:space="preserve"> S3 Report</w:t>
-      </w:r>
-      <w:r>
-        <w:t>s</w:t>
-      </w:r>
-      <w:r>
-        <w:t xml:space="preserve"> terminiert werden können sollen benötigt die Lösung einen Scheduler. Dieser muss konfigurierbar sein damit der Benutzer die Intervalle für die Ausführung </w:t>
-      </w:r>
-      <w:proofErr w:type="gramStart"/>
-      <w:r>
-        <w:t>se</w:t>
-      </w:r>
-      <w:r>
-        <w:t>i</w:t>
-      </w:r>
-      <w:r>
-        <w:t>ner</w:t>
-      </w:r>
-      <w:proofErr w:type="gramEnd"/>
-      <w:r>
-        <w:t xml:space="preserve"> Reports selbst festlegen kann.</w:t>
-      </w:r>
-      <w:r>
-        <w:t xml:space="preserve"> Zunächst sind bes</w:t>
-      </w:r>
-      <w:r>
-        <w:t xml:space="preserve">tehende Lösungen zu evaluieren. </w:t>
-      </w:r>
-    </w:p>
-    <w:p>
-      <w:pPr>
-        <w:pStyle w:val="berschrift3"/>
-      </w:pPr>
-      <w:r>
-        <w:t xml:space="preserve">3.3.2 </w:t>
-      </w:r>
-      <w:r>
-        <w:t>Daten</w:t>
-      </w:r>
-    </w:p>
-    <w:p>
-      <w:r>
-        <w:t>In der bisherigen Lösung sind sämtliche Daten in einer zentralen MySQL Datenbank abgelegt. In M</w:t>
-      </w:r>
-      <w:r>
-        <w:t>E</w:t>
-      </w:r>
-      <w:r>
-        <w:t>SPAS Web verfügt jedoch jeder Microservice über eine eigene Datenbank. Daraus ergibt sich die technische Anforderung, dass die Lösung in der Lage sein muss die Daten aus verschiedenen Date</w:t>
-      </w:r>
-      <w:r>
-        <w:t>n</w:t>
-      </w:r>
-      <w:r>
-        <w:t xml:space="preserve">banken zu holen. Es ist daher ein Lösungsweg zu entwickeln wie </w:t>
-      </w:r>
-      <w:r>
-        <w:t>die bewerkstelligt werden kann.</w:t>
-      </w:r>
-    </w:p>
-    <w:p>
-      <w:pPr>
-        <w:pStyle w:val="berschrift3"/>
-      </w:pPr>
-      <w:r>
-        <w:t>3.3.3 Datenobjekte</w:t>
-      </w:r>
-    </w:p>
-    <w:p>
-      <w:r>
-        <w:t xml:space="preserve">Die Daten </w:t>
-      </w:r>
-      <w:proofErr w:type="gramStart"/>
-      <w:r>
-        <w:t>sämtlicher Reports</w:t>
-      </w:r>
-      <w:proofErr w:type="gramEnd"/>
-      <w:r>
-        <w:t xml:space="preserve"> sollen als Java Objekt aufbereitet werden. </w:t>
-      </w:r>
-      <w:r>
-        <w:t>Wenn Bibliotheken benutzt werd</w:t>
-      </w:r>
-      <w:r>
-        <w:t>en ist dies zu berücksichtigen.</w:t>
-      </w:r>
-    </w:p>
-    <w:p>
-      <w:pPr>
-        <w:pStyle w:val="berschrift3"/>
-      </w:pPr>
-      <w:r>
-        <w:t xml:space="preserve">3.3.4 </w:t>
-      </w:r>
-      <w:proofErr w:type="spellStart"/>
-      <w:r>
-        <w:t>Logging</w:t>
-      </w:r>
-      <w:proofErr w:type="spellEnd"/>
-    </w:p>
-    <w:p>
-      <w:r>
-        <w:t xml:space="preserve">In der MRE findet in der heutigen Form kein echtes </w:t>
-      </w:r>
-      <w:proofErr w:type="spellStart"/>
-      <w:r>
-        <w:t>Logging</w:t>
-      </w:r>
-      <w:proofErr w:type="spellEnd"/>
-      <w:r>
-        <w:t xml:space="preserve"> statt. Wenn ein Fehler auftaucht erhält der Benutzer zwar eine Fehlermeldung aber ein </w:t>
-      </w:r>
-      <w:proofErr w:type="spellStart"/>
-      <w:r>
-        <w:t>Stacktrace</w:t>
-      </w:r>
-      <w:proofErr w:type="spellEnd"/>
-      <w:r>
-        <w:t xml:space="preserve"> wird nicht geloggt. In der neuen Lösung ist daher darauf zu achten, dass allfällige </w:t>
-      </w:r>
-      <w:proofErr w:type="spellStart"/>
-      <w:r>
-        <w:t>Exceptions</w:t>
-      </w:r>
-      <w:proofErr w:type="spellEnd"/>
-      <w:r>
-        <w:t xml:space="preserve"> korrekt gelo</w:t>
-      </w:r>
-      <w:r>
-        <w:t>ggt werden.</w:t>
-      </w:r>
-    </w:p>
-    <w:p>
-      <w:pPr>
-        <w:pStyle w:val="berschrift3"/>
-      </w:pPr>
-      <w:r>
-        <w:t xml:space="preserve">3.3.5 </w:t>
-      </w:r>
-      <w:r>
-        <w:t>Migration</w:t>
-      </w:r>
-    </w:p>
-    <w:p>
-      <w:r>
-        <w:t xml:space="preserve">Aus Gründen der Einfachheit der Migration ist sicherzustellen, dass die bestehenden BIRT Templates wiederverwendet werden können. </w:t>
+        <w:t xml:space="preserve"> dem neuen Corporate Design entsprechend umg</w:t>
+      </w:r>
+      <w:r>
+        <w:t>e</w:t>
+      </w:r>
+      <w:r>
+        <w:t xml:space="preserve">staltet werden sollen. </w:t>
       </w:r>
     </w:p>
     <w:p/>
     <w:p/>
     <w:p>
       <w:pPr>
-        <w:sectPr>
-          <w:headerReference w:type="default" r:id="rId31"/>
-          <w:pgSz w:w="11906" w:h="16838"/>
-          <w:pgMar w:top="1417" w:right="1417" w:bottom="1134" w:left="1417" w:header="708" w:footer="708" w:gutter="0"/>
-          <w:cols w:space="708"/>
-          <w:docGrid w:linePitch="360"/>
-        </w:sectPr>
-      </w:pPr>
-    </w:p>
-    <w:p>
-      <w:pPr>
-        <w:pStyle w:val="berschrift1"/>
-      </w:pPr>
-      <w:bookmarkStart w:id="34" w:name="_Toc424046306"/>
-      <w:r>
-        <w:lastRenderedPageBreak/>
-        <w:t xml:space="preserve">4 </w:t>
-      </w:r>
-      <w:r>
-        <w:t>Recherche</w:t>
-      </w:r>
-      <w:bookmarkEnd w:id="34"/>
-    </w:p>
-    <w:p>
-      <w:r>
-        <w:t xml:space="preserve">Nachdem die Anforderungen erfasst wurden geht es nun darum, dass die benötigten Werkzeuge evaluiert werden. </w:t>
-      </w:r>
-    </w:p>
-    <w:p>
-      <w:pPr>
-        <w:pStyle w:val="berschrift2"/>
-      </w:pPr>
-      <w:bookmarkStart w:id="35" w:name="_Toc424046307"/>
-      <w:r>
-        <w:t xml:space="preserve">4.1 </w:t>
-      </w:r>
-      <w:r>
-        <w:t>Benötigte</w:t>
-      </w:r>
-      <w:r>
-        <w:t xml:space="preserve"> Werkzeuge</w:t>
-      </w:r>
-      <w:bookmarkEnd w:id="35"/>
-    </w:p>
-    <w:p>
-      <w:pPr>
-        <w:pStyle w:val="berschrift3"/>
-      </w:pPr>
-      <w:r>
-        <w:t xml:space="preserve">4.1.1 </w:t>
-      </w:r>
-      <w:proofErr w:type="spellStart"/>
-      <w:r>
-        <w:t>Scheduling</w:t>
-      </w:r>
-      <w:proofErr w:type="spellEnd"/>
-    </w:p>
-    <w:p>
-      <w:pPr>
-        <w:pStyle w:val="berschrift3"/>
-      </w:pPr>
-      <w:r>
-        <w:t>4.1.2 Rendering</w:t>
-      </w:r>
-    </w:p>
-    <w:p>
-      <w:pPr>
-        <w:pStyle w:val="berschrift2"/>
-      </w:pPr>
-      <w:bookmarkStart w:id="36" w:name="_Toc424046308"/>
-      <w:r>
-        <w:t xml:space="preserve">4.2 </w:t>
-      </w:r>
-      <w:r>
-        <w:t>Evaluation der Werkzeuge</w:t>
-      </w:r>
-      <w:bookmarkEnd w:id="36"/>
-    </w:p>
-    <w:p>
-      <w:pPr>
-        <w:pStyle w:val="berschrift2"/>
-      </w:pPr>
-      <w:bookmarkStart w:id="37" w:name="_Toc424046309"/>
-      <w:r>
-        <w:t xml:space="preserve">4.3 </w:t>
-      </w:r>
-      <w:r>
-        <w:t>Ergebnisse</w:t>
-      </w:r>
-      <w:bookmarkEnd w:id="37"/>
-    </w:p>
-    <w:p>
-      <w:pPr>
-        <w:rPr>
-          <w:lang w:val="en-US"/>
-        </w:rPr>
-      </w:pPr>
-    </w:p>
-    <w:p>
-      <w:pPr>
-        <w:rPr>
-          <w:lang w:val="en-US"/>
-        </w:rPr>
         <w:sectPr>
           <w:headerReference w:type="default" r:id="rId32"/>
           <w:pgSz w:w="11906" w:h="16838"/>
@@ -10627,103 +11359,140 @@
       <w:pPr>
         <w:pStyle w:val="berschrift1"/>
       </w:pPr>
-      <w:bookmarkStart w:id="38" w:name="_Toc424046310"/>
+      <w:bookmarkStart w:id="39" w:name="_Toc424291492"/>
       <w:r>
         <w:lastRenderedPageBreak/>
-        <w:t xml:space="preserve">5. </w:t>
-      </w:r>
-      <w:r>
-        <w:t>Konzept</w:t>
-      </w:r>
-      <w:bookmarkEnd w:id="38"/>
+        <w:t xml:space="preserve">4 </w:t>
+      </w:r>
+      <w:r>
+        <w:t>Recherche</w:t>
+      </w:r>
+      <w:bookmarkEnd w:id="39"/>
+    </w:p>
+    <w:p>
+      <w:r>
+        <w:t>Nachdem die Anforderungen erfasst wurden geht es nun darum, dass die benötig</w:t>
+      </w:r>
+      <w:r>
+        <w:t>ten Werkzeuge evaluiert werden.</w:t>
+      </w:r>
     </w:p>
     <w:p>
       <w:pPr>
         <w:pStyle w:val="berschrift2"/>
       </w:pPr>
-      <w:bookmarkStart w:id="39" w:name="_Toc424046311"/>
-      <w:r>
-        <w:t xml:space="preserve">5.1 </w:t>
-      </w:r>
-      <w:r>
-        <w:t>Request-Format</w:t>
-      </w:r>
-      <w:bookmarkEnd w:id="39"/>
-    </w:p>
+      <w:bookmarkStart w:id="40" w:name="_Toc424291493"/>
+      <w:r>
+        <w:t xml:space="preserve">4.1 </w:t>
+      </w:r>
+      <w:r>
+        <w:t>Benötigte</w:t>
+      </w:r>
+      <w:r>
+        <w:t xml:space="preserve"> Werkzeuge</w:t>
+      </w:r>
+      <w:bookmarkEnd w:id="40"/>
+    </w:p>
+    <w:p>
+      <w:pPr>
+        <w:pStyle w:val="berschrift3"/>
+      </w:pPr>
+      <w:bookmarkStart w:id="41" w:name="_Toc424291494"/>
+      <w:r>
+        <w:t xml:space="preserve">4.1.1 </w:t>
+      </w:r>
+      <w:proofErr w:type="spellStart"/>
+      <w:r>
+        <w:t>Scheduling</w:t>
+      </w:r>
+      <w:bookmarkEnd w:id="41"/>
+      <w:proofErr w:type="spellEnd"/>
+    </w:p>
+    <w:p>
+      <w:r>
+        <w:t xml:space="preserve">Um Reports terminieren zu können wird ein Werkzeug benötigt, </w:t>
+      </w:r>
+      <w:proofErr w:type="gramStart"/>
+      <w:r>
+        <w:t>dass</w:t>
+      </w:r>
+      <w:proofErr w:type="gramEnd"/>
+      <w:r>
+        <w:t xml:space="preserve"> in der Lage ist, Jobs in rege</w:t>
+      </w:r>
+      <w:r>
+        <w:t>l</w:t>
+      </w:r>
+      <w:r>
+        <w:t>mä</w:t>
+      </w:r>
+      <w:r>
+        <w:t>ssigen Abständen durchzuführen. Es ist darauf zu achten, dass der Benutzer kein Fachwissen b</w:t>
+      </w:r>
+      <w:r>
+        <w:t>e</w:t>
+      </w:r>
+      <w:r>
+        <w:t xml:space="preserve">nötigt um diese </w:t>
+      </w:r>
+      <w:proofErr w:type="spellStart"/>
+      <w:r>
+        <w:t>Schedules</w:t>
+      </w:r>
+      <w:proofErr w:type="spellEnd"/>
+      <w:r>
+        <w:t xml:space="preserve"> zu setzen. </w:t>
+      </w:r>
+    </w:p>
+    <w:p>
+      <w:pPr>
+        <w:pStyle w:val="berschrift3"/>
+      </w:pPr>
+      <w:bookmarkStart w:id="42" w:name="_Toc424291495"/>
+      <w:r>
+        <w:t>4.1.2 Rendering</w:t>
+      </w:r>
+      <w:bookmarkEnd w:id="42"/>
+    </w:p>
+    <w:p/>
     <w:p>
       <w:pPr>
         <w:pStyle w:val="berschrift2"/>
       </w:pPr>
-      <w:bookmarkStart w:id="40" w:name="_Toc424046312"/>
-      <w:r>
-        <w:t>5.2</w:t>
-      </w:r>
-      <w:r>
-        <w:t xml:space="preserve">. </w:t>
-      </w:r>
-      <w:r>
-        <w:t>Schnittstellen</w:t>
-      </w:r>
-      <w:bookmarkEnd w:id="40"/>
+      <w:bookmarkStart w:id="43" w:name="_Toc424291496"/>
+      <w:r>
+        <w:t xml:space="preserve">4.2 </w:t>
+      </w:r>
+      <w:r>
+        <w:t>Evaluation der Werkzeuge</w:t>
+      </w:r>
+      <w:bookmarkEnd w:id="43"/>
     </w:p>
     <w:p>
       <w:pPr>
         <w:pStyle w:val="berschrift2"/>
       </w:pPr>
-      <w:bookmarkStart w:id="41" w:name="_Toc424046313"/>
-      <w:r>
-        <w:t>5.3</w:t>
-      </w:r>
-      <w:r>
-        <w:t xml:space="preserve"> </w:t>
-      </w:r>
-      <w:r>
-        <w:t>Datenaufbereitung</w:t>
-      </w:r>
-      <w:bookmarkEnd w:id="41"/>
-    </w:p>
-    <w:p>
-      <w:pPr>
-        <w:pStyle w:val="berschrift2"/>
-      </w:pPr>
-      <w:bookmarkStart w:id="42" w:name="_Toc424046314"/>
-      <w:r>
-        <w:t>5.5 Layout-Bearbeitung</w:t>
-      </w:r>
-      <w:bookmarkEnd w:id="42"/>
-    </w:p>
-    <w:p>
-      <w:pPr>
-        <w:pStyle w:val="berschrift2"/>
-      </w:pPr>
-      <w:bookmarkStart w:id="43" w:name="_Toc424046315"/>
-      <w:r>
-        <w:t>5.</w:t>
-      </w:r>
-      <w:r>
-        <w:t>6</w:t>
-      </w:r>
-      <w:r>
-        <w:t xml:space="preserve"> </w:t>
-      </w:r>
-      <w:r>
-        <w:t>Rendering</w:t>
-      </w:r>
-      <w:bookmarkEnd w:id="43"/>
-    </w:p>
-    <w:p>
-      <w:pPr>
-        <w:pStyle w:val="berschrift2"/>
-      </w:pPr>
-      <w:bookmarkStart w:id="44" w:name="_Toc424046316"/>
-      <w:r>
-        <w:t>5.7 Deployment</w:t>
+      <w:bookmarkStart w:id="44" w:name="_Toc424291497"/>
+      <w:r>
+        <w:t xml:space="preserve">4.3 </w:t>
+      </w:r>
+      <w:r>
+        <w:t>Ergebnisse</w:t>
       </w:r>
       <w:bookmarkEnd w:id="44"/>
     </w:p>
-    <w:p/>
-    <w:p>
-      <w:pPr>
+    <w:p>
+      <w:pPr>
+        <w:rPr>
+          <w:lang w:val="en-US"/>
+        </w:rPr>
+      </w:pPr>
+    </w:p>
+    <w:p>
+      <w:pPr>
+        <w:rPr>
+          <w:lang w:val="en-US"/>
+        </w:rPr>
         <w:sectPr>
           <w:headerReference w:type="default" r:id="rId33"/>
           <w:pgSz w:w="11906" w:h="16838"/>
@@ -10737,13 +11506,13 @@
       <w:pPr>
         <w:pStyle w:val="berschrift1"/>
       </w:pPr>
-      <w:bookmarkStart w:id="45" w:name="_Toc424046317"/>
+      <w:bookmarkStart w:id="45" w:name="_Toc424291498"/>
       <w:r>
         <w:lastRenderedPageBreak/>
-        <w:t xml:space="preserve">6 </w:t>
-      </w:r>
-      <w:r>
-        <w:t>Proof of Concept</w:t>
+        <w:t xml:space="preserve">5. </w:t>
+      </w:r>
+      <w:r>
+        <w:t>Konzept</w:t>
       </w:r>
       <w:bookmarkEnd w:id="45"/>
     </w:p>
@@ -10751,12 +11520,12 @@
       <w:pPr>
         <w:pStyle w:val="berschrift2"/>
       </w:pPr>
-      <w:bookmarkStart w:id="46" w:name="_Toc424046318"/>
-      <w:r>
-        <w:t xml:space="preserve">6.1 </w:t>
-      </w:r>
-      <w:r>
-        <w:t>Bau eines Prototypen</w:t>
+      <w:bookmarkStart w:id="46" w:name="_Toc424291499"/>
+      <w:r>
+        <w:t xml:space="preserve">5.1 </w:t>
+      </w:r>
+      <w:r>
+        <w:t>Request-Format</w:t>
       </w:r>
       <w:bookmarkEnd w:id="46"/>
     </w:p>
@@ -10764,12 +11533,15 @@
       <w:pPr>
         <w:pStyle w:val="berschrift2"/>
       </w:pPr>
-      <w:bookmarkStart w:id="47" w:name="_Toc424046319"/>
-      <w:r>
-        <w:t xml:space="preserve">6.2 </w:t>
-      </w:r>
-      <w:r>
-        <w:t>Definition Beispiel-Reports</w:t>
+      <w:bookmarkStart w:id="47" w:name="_Toc424291500"/>
+      <w:r>
+        <w:t>5.2</w:t>
+      </w:r>
+      <w:r>
+        <w:t xml:space="preserve">. </w:t>
+      </w:r>
+      <w:r>
+        <w:t>Schnittstellen</w:t>
       </w:r>
       <w:bookmarkEnd w:id="47"/>
     </w:p>
@@ -10777,12 +11549,15 @@
       <w:pPr>
         <w:pStyle w:val="berschrift2"/>
       </w:pPr>
-      <w:bookmarkStart w:id="48" w:name="_Toc424046320"/>
-      <w:r>
-        <w:t xml:space="preserve">6.3 </w:t>
-      </w:r>
-      <w:r>
-        <w:t>Datenaufbereitung für Beispiel-Reports</w:t>
+      <w:bookmarkStart w:id="48" w:name="_Toc424291501"/>
+      <w:r>
+        <w:t>5.3</w:t>
+      </w:r>
+      <w:r>
+        <w:t xml:space="preserve"> </w:t>
+      </w:r>
+      <w:r>
+        <w:t>Datenaufbereitung</w:t>
       </w:r>
       <w:bookmarkEnd w:id="48"/>
     </w:p>
@@ -10790,17 +11565,40 @@
       <w:pPr>
         <w:pStyle w:val="berschrift2"/>
       </w:pPr>
-      <w:bookmarkStart w:id="49" w:name="_Toc424046321"/>
-      <w:r>
-        <w:t>6.4</w:t>
+      <w:bookmarkStart w:id="49" w:name="_Toc424291502"/>
+      <w:r>
+        <w:t>5.5 Layout-Bearbeitung</w:t>
+      </w:r>
+      <w:bookmarkEnd w:id="49"/>
+    </w:p>
+    <w:p>
+      <w:pPr>
+        <w:pStyle w:val="berschrift2"/>
+      </w:pPr>
+      <w:bookmarkStart w:id="50" w:name="_Toc424291503"/>
+      <w:r>
+        <w:t>5.</w:t>
+      </w:r>
+      <w:r>
+        <w:t>6</w:t>
       </w:r>
       <w:r>
         <w:t xml:space="preserve"> </w:t>
       </w:r>
       <w:r>
-        <w:t>Ergebnisse der Beispiele</w:t>
-      </w:r>
-      <w:bookmarkEnd w:id="49"/>
+        <w:t>Rendering</w:t>
+      </w:r>
+      <w:bookmarkEnd w:id="50"/>
+    </w:p>
+    <w:p>
+      <w:pPr>
+        <w:pStyle w:val="berschrift2"/>
+      </w:pPr>
+      <w:bookmarkStart w:id="51" w:name="_Toc424291504"/>
+      <w:r>
+        <w:t>5.7 Deployment</w:t>
+      </w:r>
+      <w:bookmarkEnd w:id="51"/>
     </w:p>
     <w:p/>
     <w:p>
@@ -10818,75 +11616,70 @@
       <w:pPr>
         <w:pStyle w:val="berschrift1"/>
       </w:pPr>
-      <w:bookmarkStart w:id="50" w:name="_Toc424046322"/>
+      <w:bookmarkStart w:id="52" w:name="_Toc424291505"/>
       <w:r>
         <w:lastRenderedPageBreak/>
-        <w:t xml:space="preserve">7 </w:t>
-      </w:r>
-      <w:proofErr w:type="spellStart"/>
-      <w:r>
-        <w:t>Testing</w:t>
-      </w:r>
-      <w:bookmarkEnd w:id="50"/>
-      <w:proofErr w:type="spellEnd"/>
+        <w:t xml:space="preserve">6 </w:t>
+      </w:r>
+      <w:r>
+        <w:t>Proof of Concept</w:t>
+      </w:r>
+      <w:bookmarkEnd w:id="52"/>
     </w:p>
     <w:p>
       <w:pPr>
         <w:pStyle w:val="berschrift2"/>
       </w:pPr>
-      <w:bookmarkStart w:id="51" w:name="_Toc424046323"/>
-      <w:r>
-        <w:t>7.1 Testkonzept</w:t>
-      </w:r>
-      <w:bookmarkEnd w:id="51"/>
+      <w:bookmarkStart w:id="53" w:name="_Toc424291506"/>
+      <w:r>
+        <w:t xml:space="preserve">6.1 </w:t>
+      </w:r>
+      <w:r>
+        <w:t>Bau eines Prototypen</w:t>
+      </w:r>
+      <w:bookmarkEnd w:id="53"/>
     </w:p>
     <w:p>
       <w:pPr>
         <w:pStyle w:val="berschrift2"/>
       </w:pPr>
-      <w:bookmarkStart w:id="52" w:name="_Toc424046324"/>
-      <w:r>
-        <w:t>7.2 Unit Tests</w:t>
-      </w:r>
-      <w:bookmarkEnd w:id="52"/>
+      <w:bookmarkStart w:id="54" w:name="_Toc424291507"/>
+      <w:r>
+        <w:t xml:space="preserve">6.2 </w:t>
+      </w:r>
+      <w:r>
+        <w:t>Definition Beispiel-Reports</w:t>
+      </w:r>
+      <w:bookmarkEnd w:id="54"/>
     </w:p>
     <w:p>
       <w:pPr>
         <w:pStyle w:val="berschrift2"/>
       </w:pPr>
-      <w:bookmarkStart w:id="53" w:name="_Toc424046325"/>
-      <w:r>
-        <w:t>7.3 Integrationstest</w:t>
-      </w:r>
-      <w:bookmarkEnd w:id="53"/>
+      <w:bookmarkStart w:id="55" w:name="_Toc424291508"/>
+      <w:r>
+        <w:t xml:space="preserve">6.3 </w:t>
+      </w:r>
+      <w:r>
+        <w:t>Datenaufbereitung für Beispiel-Reports</w:t>
+      </w:r>
+      <w:bookmarkEnd w:id="55"/>
     </w:p>
     <w:p>
       <w:pPr>
         <w:pStyle w:val="berschrift2"/>
       </w:pPr>
-      <w:bookmarkStart w:id="54" w:name="_Toc424046326"/>
-      <w:r>
-        <w:t>7.4 Regression Test</w:t>
-      </w:r>
-      <w:bookmarkEnd w:id="54"/>
-    </w:p>
-    <w:p>
-      <w:pPr>
-        <w:pStyle w:val="berschrift2"/>
-      </w:pPr>
-      <w:bookmarkStart w:id="55" w:name="_Toc424046327"/>
-      <w:r>
-        <w:t xml:space="preserve">7.5 </w:t>
-      </w:r>
-      <w:proofErr w:type="spellStart"/>
-      <w:r>
-        <w:t>Acceptance</w:t>
-      </w:r>
-      <w:proofErr w:type="spellEnd"/>
-      <w:r>
-        <w:t xml:space="preserve"> Test</w:t>
-      </w:r>
-      <w:bookmarkEnd w:id="55"/>
+      <w:bookmarkStart w:id="56" w:name="_Toc424291509"/>
+      <w:r>
+        <w:t>6.4</w:t>
+      </w:r>
+      <w:r>
+        <w:t xml:space="preserve"> </w:t>
+      </w:r>
+      <w:r>
+        <w:t>Ergebnisse der Beispiele</w:t>
+      </w:r>
+      <w:bookmarkEnd w:id="56"/>
     </w:p>
     <w:p/>
     <w:p>
@@ -10904,50 +11697,75 @@
       <w:pPr>
         <w:pStyle w:val="berschrift1"/>
       </w:pPr>
-      <w:bookmarkStart w:id="56" w:name="_Toc424046328"/>
+      <w:bookmarkStart w:id="57" w:name="_Toc424291510"/>
       <w:r>
         <w:lastRenderedPageBreak/>
-        <w:t xml:space="preserve">8 </w:t>
-      </w:r>
-      <w:r>
-        <w:t xml:space="preserve">Fazit und </w:t>
+        <w:t xml:space="preserve">7 </w:t>
       </w:r>
       <w:proofErr w:type="spellStart"/>
       <w:r>
-        <w:t>Erkenntisse</w:t>
-      </w:r>
-      <w:bookmarkEnd w:id="56"/>
+        <w:t>Testing</w:t>
+      </w:r>
+      <w:bookmarkEnd w:id="57"/>
       <w:proofErr w:type="spellEnd"/>
     </w:p>
     <w:p>
       <w:pPr>
         <w:pStyle w:val="berschrift2"/>
       </w:pPr>
-      <w:bookmarkStart w:id="57" w:name="_Toc424046329"/>
-      <w:r>
-        <w:t>8.1 Zusammenfassung</w:t>
-      </w:r>
-      <w:bookmarkEnd w:id="57"/>
+      <w:bookmarkStart w:id="58" w:name="_Toc424291511"/>
+      <w:r>
+        <w:t>7.1 Testkonzept</w:t>
+      </w:r>
+      <w:bookmarkEnd w:id="58"/>
     </w:p>
     <w:p>
       <w:pPr>
         <w:pStyle w:val="berschrift2"/>
       </w:pPr>
-      <w:bookmarkStart w:id="58" w:name="_Toc424046330"/>
-      <w:r>
-        <w:t>8.2 Fazit</w:t>
-      </w:r>
-      <w:bookmarkEnd w:id="58"/>
+      <w:bookmarkStart w:id="59" w:name="_Toc424291512"/>
+      <w:r>
+        <w:t>7.2 Unit Tests</w:t>
+      </w:r>
+      <w:bookmarkEnd w:id="59"/>
     </w:p>
     <w:p>
       <w:pPr>
         <w:pStyle w:val="berschrift2"/>
       </w:pPr>
-      <w:bookmarkStart w:id="59" w:name="_Toc424046331"/>
-      <w:r>
-        <w:t>8.3 Ausblick</w:t>
-      </w:r>
-      <w:bookmarkEnd w:id="59"/>
+      <w:bookmarkStart w:id="60" w:name="_Toc424291513"/>
+      <w:r>
+        <w:t>7.3 Integrationstest</w:t>
+      </w:r>
+      <w:bookmarkEnd w:id="60"/>
+    </w:p>
+    <w:p>
+      <w:pPr>
+        <w:pStyle w:val="berschrift2"/>
+      </w:pPr>
+      <w:bookmarkStart w:id="61" w:name="_Toc424291514"/>
+      <w:r>
+        <w:t>7.4 Regression Test</w:t>
+      </w:r>
+      <w:bookmarkEnd w:id="61"/>
+    </w:p>
+    <w:p>
+      <w:pPr>
+        <w:pStyle w:val="berschrift2"/>
+      </w:pPr>
+      <w:bookmarkStart w:id="62" w:name="_Toc424291515"/>
+      <w:r>
+        <w:t xml:space="preserve">7.5 </w:t>
+      </w:r>
+      <w:proofErr w:type="spellStart"/>
+      <w:r>
+        <w:t>Acceptance</w:t>
+      </w:r>
+      <w:proofErr w:type="spellEnd"/>
+      <w:r>
+        <w:t xml:space="preserve"> Test</w:t>
+      </w:r>
+      <w:bookmarkEnd w:id="62"/>
     </w:p>
     <w:p/>
     <w:p>
@@ -10965,7 +11783,68 @@
       <w:pPr>
         <w:pStyle w:val="berschrift1"/>
       </w:pPr>
-      <w:bookmarkStart w:id="60" w:name="_Toc424046332"/>
+      <w:bookmarkStart w:id="63" w:name="_Toc424291516"/>
+      <w:r>
+        <w:lastRenderedPageBreak/>
+        <w:t xml:space="preserve">8 </w:t>
+      </w:r>
+      <w:r>
+        <w:t xml:space="preserve">Fazit und </w:t>
+      </w:r>
+      <w:proofErr w:type="spellStart"/>
+      <w:r>
+        <w:t>Erkenntisse</w:t>
+      </w:r>
+      <w:bookmarkEnd w:id="63"/>
+      <w:proofErr w:type="spellEnd"/>
+    </w:p>
+    <w:p>
+      <w:pPr>
+        <w:pStyle w:val="berschrift2"/>
+      </w:pPr>
+      <w:bookmarkStart w:id="64" w:name="_Toc424291517"/>
+      <w:r>
+        <w:t>8.1 Zusammenfassung</w:t>
+      </w:r>
+      <w:bookmarkEnd w:id="64"/>
+    </w:p>
+    <w:p>
+      <w:pPr>
+        <w:pStyle w:val="berschrift2"/>
+      </w:pPr>
+      <w:bookmarkStart w:id="65" w:name="_Toc424291518"/>
+      <w:r>
+        <w:t>8.2 Fazit</w:t>
+      </w:r>
+      <w:bookmarkEnd w:id="65"/>
+    </w:p>
+    <w:p>
+      <w:pPr>
+        <w:pStyle w:val="berschrift2"/>
+      </w:pPr>
+      <w:bookmarkStart w:id="66" w:name="_Toc424291519"/>
+      <w:r>
+        <w:t>8.3 Ausblick</w:t>
+      </w:r>
+      <w:bookmarkEnd w:id="66"/>
+    </w:p>
+    <w:p/>
+    <w:p>
+      <w:pPr>
+        <w:sectPr>
+          <w:headerReference w:type="default" r:id="rId37"/>
+          <w:pgSz w:w="11906" w:h="16838"/>
+          <w:pgMar w:top="1417" w:right="1417" w:bottom="1134" w:left="1417" w:header="708" w:footer="708" w:gutter="0"/>
+          <w:cols w:space="708"/>
+          <w:docGrid w:linePitch="360"/>
+        </w:sectPr>
+      </w:pPr>
+    </w:p>
+    <w:p>
+      <w:pPr>
+        <w:pStyle w:val="berschrift1"/>
+      </w:pPr>
+      <w:bookmarkStart w:id="67" w:name="_Toc424291520"/>
       <w:r>
         <w:lastRenderedPageBreak/>
         <w:t>9</w:t>
@@ -10973,43 +11852,43 @@
       <w:r>
         <w:t xml:space="preserve"> Anhang</w:t>
       </w:r>
-      <w:bookmarkEnd w:id="60"/>
+      <w:bookmarkEnd w:id="67"/>
     </w:p>
     <w:p>
       <w:pPr>
         <w:pStyle w:val="berschrift2"/>
       </w:pPr>
-      <w:bookmarkStart w:id="61" w:name="_Toc424046333"/>
+      <w:bookmarkStart w:id="68" w:name="_Toc424291521"/>
       <w:r>
         <w:t>9</w:t>
       </w:r>
       <w:r>
         <w:t>.1 Anhang A: Bilderverzeichnis</w:t>
       </w:r>
-      <w:bookmarkEnd w:id="61"/>
+      <w:bookmarkEnd w:id="68"/>
     </w:p>
     <w:p>
       <w:pPr>
         <w:pStyle w:val="berschrift2"/>
       </w:pPr>
-      <w:bookmarkStart w:id="62" w:name="_Toc424046334"/>
+      <w:bookmarkStart w:id="69" w:name="_Toc424291522"/>
       <w:r>
         <w:t>9</w:t>
       </w:r>
       <w:r>
         <w:t>.2 Anhang B: Tabellenverzeichnis</w:t>
       </w:r>
-      <w:bookmarkEnd w:id="62"/>
+      <w:bookmarkEnd w:id="69"/>
     </w:p>
     <w:p>
       <w:pPr>
         <w:pStyle w:val="berschrift2"/>
       </w:pPr>
-      <w:bookmarkStart w:id="63" w:name="_Toc424046335"/>
+      <w:bookmarkStart w:id="70" w:name="_Toc424291523"/>
       <w:r>
         <w:t>9.3 Anhang C: Abkürzungsverzeichnis</w:t>
       </w:r>
-      <w:bookmarkEnd w:id="63"/>
+      <w:bookmarkEnd w:id="70"/>
     </w:p>
     <w:tbl>
       <w:tblPr>
@@ -11136,7 +12015,7 @@
       <w:pPr>
         <w:pStyle w:val="berschrift2"/>
       </w:pPr>
-      <w:bookmarkStart w:id="64" w:name="_Toc424046336"/>
+      <w:bookmarkStart w:id="71" w:name="_Toc424291524"/>
       <w:r>
         <w:t>9</w:t>
       </w:r>
@@ -11152,10 +12031,10 @@
       <w:r>
         <w:t>Literaturverzeichnis</w:t>
       </w:r>
-      <w:bookmarkEnd w:id="64"/>
+      <w:bookmarkEnd w:id="71"/>
     </w:p>
     <w:sectPr>
-      <w:headerReference w:type="default" r:id="rId37"/>
+      <w:headerReference w:type="default" r:id="rId38"/>
       <w:pgSz w:w="11906" w:h="16838"/>
       <w:pgMar w:top="1417" w:right="1417" w:bottom="1134" w:left="1417" w:header="708" w:footer="708" w:gutter="0"/>
       <w:cols w:space="708"/>
@@ -11373,7 +12252,7 @@
             <w:sz w:val="14"/>
             <w:szCs w:val="14"/>
           </w:rPr>
-          <w:t>12</w:t>
+          <w:t>16</w:t>
         </w:r>
         <w:r>
           <w:rPr>
@@ -11923,21 +12802,7 @@
         <w:sz w:val="14"/>
         <w:szCs w:val="14"/>
       </w:rPr>
-      <w:t>Anforderung</w:t>
-    </w:r>
-    <w:r>
-      <w:rPr>
-        <w:sz w:val="14"/>
-        <w:szCs w:val="14"/>
-      </w:rPr>
-      <w:t>s</w:t>
-    </w:r>
-    <w:r>
-      <w:rPr>
-        <w:sz w:val="14"/>
-        <w:szCs w:val="14"/>
-      </w:rPr>
-      <w:t>analyse</w:t>
+      <w:t>Anforderungsanalyse</w:t>
     </w:r>
   </w:p>
 </w:hdr>
@@ -12162,14 +13027,7 @@
         <w:sz w:val="14"/>
         <w:szCs w:val="14"/>
       </w:rPr>
-      <w:t>Proof of Con</w:t>
-    </w:r>
-    <w:r>
-      <w:rPr>
-        <w:sz w:val="14"/>
-        <w:szCs w:val="14"/>
-      </w:rPr>
-      <w:t>cept</w:t>
+      <w:t>Proof of Concept</w:t>
     </w:r>
   </w:p>
 </w:hdr>
@@ -16721,7 +17579,7 @@
     <w:uiPriority w:val="35"/>
     <w:unhideWhenUsed/>
     <w:qFormat/>
-    <w:rsid w:val="00530214"/>
+    <w:rsid w:val="007534CF"/>
     <w:pPr>
       <w:spacing w:after="200" w:line="360" w:lineRule="auto"/>
       <w:jc w:val="center"/>
@@ -17493,7 +18351,7 @@
     <w:uiPriority w:val="35"/>
     <w:unhideWhenUsed/>
     <w:qFormat/>
-    <w:rsid w:val="00530214"/>
+    <w:rsid w:val="007534CF"/>
     <w:pPr>
       <w:spacing w:after="200" w:line="360" w:lineRule="auto"/>
       <w:jc w:val="center"/>
@@ -18148,7 +19006,7 @@
 </file>
 
 <file path=customXml/itemProps1.xml><?xml version="1.0" encoding="utf-8"?>
-<ds:datastoreItem xmlns:ds="http://schemas.openxmlformats.org/officeDocument/2006/customXml" ds:itemID="{98CFB7E1-1CA3-46AD-A06B-B7E43EDF8E4B}">
+<ds:datastoreItem xmlns:ds="http://schemas.openxmlformats.org/officeDocument/2006/customXml" ds:itemID="{EA3FA30D-B1AF-46B5-9D65-4AA473C5449D}">
   <ds:schemaRefs>
     <ds:schemaRef ds:uri="http://schemas.openxmlformats.org/officeDocument/2006/bibliography"/>
   </ds:schemaRefs>

--- a/Reporting in a Microservice Architecture.docx
+++ b/Reporting in a Microservice Architecture.docx
@@ -17,18 +17,8 @@
           <w:sz w:val="52"/>
           <w:szCs w:val="52"/>
         </w:rPr>
-        <w:t xml:space="preserve">Reporting in a Microservice </w:t>
-      </w:r>
-      <w:proofErr w:type="spellStart"/>
-      <w:r>
-        <w:rPr>
-          <w:rFonts w:cs="Times New Roman"/>
-          <w:sz w:val="52"/>
-          <w:szCs w:val="52"/>
-        </w:rPr>
-        <w:t>Architecture</w:t>
-      </w:r>
-      <w:proofErr w:type="spellEnd"/>
+        <w:t>Reporting in a Microservice Architecture</w:t>
+      </w:r>
     </w:p>
     <w:p>
       <w:pPr>
@@ -425,27 +415,7 @@
           <w:sz w:val="24"/>
           <w:szCs w:val="24"/>
         </w:rPr>
-        <w:t xml:space="preserve">CH-8224 </w:t>
-      </w:r>
-      <w:proofErr w:type="spellStart"/>
-      <w:r>
-        <w:rPr>
-          <w:rFonts w:cs="Times New Roman"/>
-          <w:color w:val="000000" w:themeColor="text1"/>
-          <w:sz w:val="24"/>
-          <w:szCs w:val="24"/>
-        </w:rPr>
-        <w:t>Löhningen</w:t>
-      </w:r>
-      <w:proofErr w:type="spellEnd"/>
-      <w:r>
-        <w:rPr>
-          <w:rFonts w:cs="Times New Roman"/>
-          <w:color w:val="000000" w:themeColor="text1"/>
-          <w:sz w:val="24"/>
-          <w:szCs w:val="24"/>
-        </w:rPr>
-        <w:t xml:space="preserve"> SH</w:t>
+        <w:t>CH-8224 Löhningen SH</w:t>
       </w:r>
     </w:p>
     <w:p>
@@ -519,7 +489,6 @@
               <w:rFonts w:asciiTheme="minorHAnsi" w:hAnsiTheme="minorHAnsi"/>
             </w:rPr>
           </w:pPr>
-          <w:proofErr w:type="spellStart"/>
           <w:r>
             <w:rPr>
               <w:rStyle w:val="berschrift1Zchn"/>
@@ -527,7 +496,6 @@
             </w:rPr>
             <w:t>Inhaltsverzeichnis</w:t>
           </w:r>
-          <w:proofErr w:type="spellEnd"/>
         </w:p>
         <w:p>
           <w:pPr>
@@ -5756,14 +5724,12 @@
       <w:r>
         <w:t xml:space="preserve">hen Datenauszügen (-&gt; </w:t>
       </w:r>
-      <w:proofErr w:type="spellStart"/>
       <w:r>
         <w:rPr>
           <w:i/>
         </w:rPr>
         <w:t>Dumps</w:t>
       </w:r>
-      <w:proofErr w:type="spellEnd"/>
       <w:r>
         <w:t>) bis hin zu personalisierbaren Dashboards ist al</w:t>
       </w:r>
@@ -5811,23 +5777,7 @@
         <w:t>e</w:t>
       </w:r>
       <w:r>
-        <w:t xml:space="preserve">ranten. Dieses Legacy System läuft seit über 10 Jahren auf einem </w:t>
-      </w:r>
-      <w:proofErr w:type="spellStart"/>
-      <w:r>
-        <w:t>Tomcat</w:t>
-      </w:r>
-      <w:proofErr w:type="spellEnd"/>
-      <w:r>
-        <w:t xml:space="preserve"> Server mit einer zentralen MySQL Datenbank. </w:t>
-      </w:r>
-      <w:proofErr w:type="spellStart"/>
-      <w:r>
-        <w:t>Fat</w:t>
-      </w:r>
-      <w:proofErr w:type="spellEnd"/>
-      <w:r>
-        <w:t xml:space="preserve"> Clients verbinden sich mit dem Zentralserver um damit zu arbeiten. Mit di</w:t>
+        <w:t>ranten. Dieses Legacy System läuft seit über 10 Jahren auf einem Tomcat Server mit einer zentralen MySQL Datenbank. Fat Clients verbinden sich mit dem Zentralserver um damit zu arbeiten. Mit di</w:t>
       </w:r>
       <w:r>
         <w:t>e</w:t>
@@ -5874,26 +5824,10 @@
         <w:t xml:space="preserve">ports unabhängig von der Applikation zu generieren und beinhalten meist komplexere Aggregationen </w:t>
       </w:r>
       <w:r>
-        <w:t xml:space="preserve">als jede in der Applikation selbst. Zudem können </w:t>
-      </w:r>
-      <w:proofErr w:type="gramStart"/>
-      <w:r>
-        <w:t>diese MRE-Reports</w:t>
-      </w:r>
-      <w:proofErr w:type="gramEnd"/>
-      <w:r>
-        <w:t xml:space="preserve"> auch terminiert werden. Das heisst, dass ein Benutzer sich einen Report regelmässig ausführen und sich per E-Mail schicken lassen kann.</w:t>
-      </w:r>
-      <w:r>
-        <w:t xml:space="preserve"> Die Implementierung </w:t>
-      </w:r>
-      <w:proofErr w:type="gramStart"/>
-      <w:r>
-        <w:t>der</w:t>
-      </w:r>
-      <w:proofErr w:type="gramEnd"/>
-      <w:r>
-        <w:t xml:space="preserve"> Reports folgen dem gleichen Must</w:t>
+        <w:t>als jede in der Applikation selbst. Zudem können diese MRE-Reports auch terminiert werden. Das heisst, dass ein Benutzer sich einen Report regelmässig ausführen und sich per E-Mail schicken lassen kann.</w:t>
+      </w:r>
+      <w:r>
+        <w:t xml:space="preserve"> Die Implementierung der Reports folgen dem gleichen Must</w:t>
       </w:r>
       <w:r>
         <w:t>er (Report Templates mit BIRT).</w:t>
@@ -5983,15 +5917,7 @@
     </w:p>
     <w:p>
       <w:r>
-        <w:t xml:space="preserve">Das Ziel der Arbeit ist das fertige Konzept für die Integration </w:t>
-      </w:r>
-      <w:proofErr w:type="gramStart"/>
-      <w:r>
-        <w:t>der</w:t>
-      </w:r>
-      <w:proofErr w:type="gramEnd"/>
-      <w:r>
-        <w:t xml:space="preserve"> Reports. Dabei sollen zunächst mö</w:t>
+        <w:t>Das Ziel der Arbeit ist das fertige Konzept für die Integration der Reports. Dabei sollen zunächst mö</w:t>
       </w:r>
       <w:r>
         <w:t>g</w:t>
@@ -6264,12 +6190,10 @@
       <w:r>
         <w:t xml:space="preserve">1.3.6 </w:t>
       </w:r>
-      <w:proofErr w:type="spellStart"/>
       <w:r>
         <w:t>Testing</w:t>
       </w:r>
       <w:bookmarkEnd w:id="10"/>
-      <w:proofErr w:type="spellEnd"/>
     </w:p>
     <w:p>
       <w:pPr>
@@ -6384,15 +6308,7 @@
         <w:t xml:space="preserve"> auf der neuen Web-Plattform. </w:t>
       </w:r>
       <w:r>
-        <w:t xml:space="preserve">Sämtliche </w:t>
-      </w:r>
-      <w:proofErr w:type="gramStart"/>
-      <w:r>
-        <w:t>Reports</w:t>
-      </w:r>
-      <w:proofErr w:type="gramEnd"/>
-      <w:r>
-        <w:t xml:space="preserve"> we</w:t>
+        <w:t>Sämtliche Reports we</w:t>
       </w:r>
       <w:r>
         <w:t>rden mit BIRT (Business Intell</w:t>
@@ -6638,13 +6554,8 @@
         </w:r>
       </w:fldSimple>
       <w:r>
-        <w:t xml:space="preserve">: Generierung von </w:t>
-      </w:r>
-      <w:proofErr w:type="gramStart"/>
-      <w:r>
-        <w:t>Reports</w:t>
-      </w:r>
-      <w:proofErr w:type="gramEnd"/>
+        <w:t>: Generierung von Reports</w:t>
+      </w:r>
     </w:p>
     <w:p>
       <w:pPr>
@@ -6842,15 +6753,7 @@
         <w:t xml:space="preserve">In einigen </w:t>
       </w:r>
       <w:r>
-        <w:t xml:space="preserve">Fällen gibt es auf </w:t>
-      </w:r>
-      <w:proofErr w:type="gramStart"/>
-      <w:r>
-        <w:t>einem</w:t>
-      </w:r>
-      <w:proofErr w:type="gramEnd"/>
-      <w:r>
-        <w:t xml:space="preserve"> Screen einen Übersicht</w:t>
+        <w:t>Fällen gibt es auf einem Screen einen Übersicht</w:t>
       </w:r>
       <w:r>
         <w:t>s</w:t>
@@ -7060,11 +6963,9 @@
       <w:r>
         <w:t xml:space="preserve"> entkoppelt. Die </w:t>
       </w:r>
-      <w:proofErr w:type="gramStart"/>
       <w:r>
         <w:t>Reports</w:t>
       </w:r>
-      <w:proofErr w:type="gramEnd"/>
       <w:r>
         <w:t xml:space="preserve"> werden auf einem e</w:t>
       </w:r>
@@ -7078,15 +6979,7 @@
         <w:t>er</w:t>
       </w:r>
       <w:r>
-        <w:t xml:space="preserve">ver, genannt </w:t>
-      </w:r>
-      <w:proofErr w:type="spellStart"/>
-      <w:r>
-        <w:t>iServer</w:t>
-      </w:r>
-      <w:proofErr w:type="spellEnd"/>
-      <w:r>
-        <w:t xml:space="preserve"> betrieben.</w:t>
+        <w:t>ver, genannt iServer betrieben.</w:t>
       </w:r>
       <w:r>
         <w:t xml:space="preserve"> Dabei wird zwischen Standard Reports, die für alle Benutzer verfügbar sind, und kundenspez</w:t>
@@ -7220,19 +7113,11 @@
       <w:r>
         <w:t>wichtig für die Reedereien. Auch im Bereich Wartung („</w:t>
       </w:r>
-      <w:proofErr w:type="spellStart"/>
       <w:r>
         <w:rPr>
           <w:i/>
         </w:rPr>
-        <w:t>Planned</w:t>
-      </w:r>
-      <w:proofErr w:type="spellEnd"/>
-      <w:r>
-        <w:rPr>
-          <w:i/>
-        </w:rPr>
-        <w:t xml:space="preserve"> Maintena</w:t>
+        <w:t>Planned Maintena</w:t>
       </w:r>
       <w:r>
         <w:rPr>
@@ -7522,15 +7407,7 @@
     </w:p>
     <w:p>
       <w:r>
-        <w:t xml:space="preserve">Ein wichtiger Unterschied zwischen der MRE und den Reports im r5 ist, dass die MRE fähig ist, die Ausführung von </w:t>
-      </w:r>
-      <w:proofErr w:type="gramStart"/>
-      <w:r>
-        <w:t>Reports</w:t>
-      </w:r>
-      <w:proofErr w:type="gramEnd"/>
-      <w:r>
-        <w:t xml:space="preserve"> zu terminieren. Viele Benutzer wünschen sich in regelmässigen Abständen den gleichen Report mit den jeweils aktuellen Daten und sie möchten diesen auch automatisch erha</w:t>
+        <w:t>Ein wichtiger Unterschied zwischen der MRE und den Reports im r5 ist, dass die MRE fähig ist, die Ausführung von Reports zu terminieren. Viele Benutzer wünschen sich in regelmässigen Abständen den gleichen Report mit den jeweils aktuellen Daten und sie möchten diesen auch automatisch erha</w:t>
       </w:r>
       <w:r>
         <w:t>l</w:t>
@@ -7616,15 +7493,7 @@
     </w:p>
     <w:p>
       <w:r>
-        <w:t xml:space="preserve">Wählt man dieses Symbol aus gelangt man zum Fenster zur Terminierung von </w:t>
-      </w:r>
-      <w:proofErr w:type="gramStart"/>
-      <w:r>
-        <w:t>Reports</w:t>
-      </w:r>
-      <w:proofErr w:type="gramEnd"/>
-      <w:r>
-        <w:t xml:space="preserve">. Darin kann man die benötigten Informationen hinterlegen: </w:t>
+        <w:t xml:space="preserve">Wählt man dieses Symbol aus gelangt man zum Fenster zur Terminierung von Reports. Darin kann man die benötigten Informationen hinterlegen: </w:t>
       </w:r>
     </w:p>
     <w:p>
@@ -7719,15 +7588,7 @@
         <w:t>en</w:t>
       </w:r>
       <w:r>
-        <w:t xml:space="preserve"> wie </w:t>
-      </w:r>
-      <w:proofErr w:type="spellStart"/>
-      <w:r>
-        <w:t>Jobname</w:t>
-      </w:r>
-      <w:proofErr w:type="spellEnd"/>
-      <w:r>
-        <w:t xml:space="preserve"> und die Ausfü</w:t>
+        <w:t xml:space="preserve"> wie Jobname und die Ausfü</w:t>
       </w:r>
       <w:r>
         <w:t>h</w:t>
@@ -7747,28 +7608,12 @@
       <w:r>
         <w:t>Einmalige, sofortige Ausführung des Reports („</w:t>
       </w:r>
-      <w:proofErr w:type="spellStart"/>
       <w:r>
         <w:rPr>
           <w:i/>
         </w:rPr>
-        <w:t>Right</w:t>
-      </w:r>
-      <w:proofErr w:type="spellEnd"/>
-      <w:r>
-        <w:rPr>
-          <w:i/>
-        </w:rPr>
-        <w:t xml:space="preserve"> </w:t>
-      </w:r>
-      <w:proofErr w:type="spellStart"/>
-      <w:r>
-        <w:rPr>
-          <w:i/>
-        </w:rPr>
-        <w:t>now</w:t>
-      </w:r>
-      <w:proofErr w:type="spellEnd"/>
+        <w:t>Right now</w:t>
+      </w:r>
       <w:r>
         <w:t>“)</w:t>
       </w:r>
@@ -7789,21 +7634,7 @@
         <w:rPr>
           <w:i/>
         </w:rPr>
-        <w:t>„</w:t>
-      </w:r>
-      <w:proofErr w:type="spellStart"/>
-      <w:r>
-        <w:rPr>
-          <w:i/>
-        </w:rPr>
-        <w:t>Once</w:t>
-      </w:r>
-      <w:proofErr w:type="spellEnd"/>
-      <w:r>
-        <w:rPr>
-          <w:i/>
-        </w:rPr>
-        <w:t>“</w:t>
+        <w:t>„Once“</w:t>
       </w:r>
       <w:r>
         <w:t>)</w:t>
@@ -7824,21 +7655,7 @@
         <w:rPr>
           <w:i/>
         </w:rPr>
-        <w:t>„</w:t>
-      </w:r>
-      <w:proofErr w:type="spellStart"/>
-      <w:r>
-        <w:rPr>
-          <w:i/>
-        </w:rPr>
-        <w:t>Recurring</w:t>
-      </w:r>
-      <w:proofErr w:type="spellEnd"/>
-      <w:r>
-        <w:rPr>
-          <w:i/>
-        </w:rPr>
-        <w:t>“</w:t>
+        <w:t>„Recurring“</w:t>
       </w:r>
       <w:r>
         <w:t>)</w:t>
@@ -7962,15 +7779,7 @@
         </w:r>
       </w:fldSimple>
       <w:r>
-        <w:t xml:space="preserve">: Terminierung von </w:t>
-      </w:r>
-      <w:proofErr w:type="gramStart"/>
-      <w:r>
-        <w:t>Reports</w:t>
-      </w:r>
-      <w:proofErr w:type="gramEnd"/>
-      <w:r>
-        <w:t xml:space="preserve"> - Optionen für den Output</w:t>
+        <w:t>: Terminierung von Reports - Optionen für den Output</w:t>
       </w:r>
     </w:p>
     <w:p>
@@ -8020,15 +7829,7 @@
         <w:t>Reporting-Lösung implementiert.</w:t>
       </w:r>
       <w:r>
-        <w:t xml:space="preserve"> Ein grosser Unterschied zu </w:t>
-      </w:r>
-      <w:proofErr w:type="gramStart"/>
-      <w:r>
-        <w:t>den Reports</w:t>
-      </w:r>
-      <w:proofErr w:type="gramEnd"/>
-      <w:r>
-        <w:t xml:space="preserve"> in r5 ist die Auswahl der Elemente. In r5 können die Elemente die im Report erscheinen sollen ausgewählt werden. Auf der Web-Plattform (MW)</w:t>
+        <w:t xml:space="preserve"> Ein grosser Unterschied zu den Reports in r5 ist die Auswahl der Elemente. In r5 können die Elemente die im Report erscheinen sollen ausgewählt werden. Auf der Web-Plattform (MW)</w:t>
       </w:r>
       <w:r>
         <w:t xml:space="preserve"> werden Reports nur für alle angezeigten Elemente ausgeführt. Beispiel: </w:t>
@@ -8129,15 +7930,7 @@
     </w:p>
     <w:p>
       <w:r>
-        <w:t xml:space="preserve">Wie in </w:t>
-      </w:r>
-      <w:proofErr w:type="spellStart"/>
-      <w:r>
-        <w:t>Abb</w:t>
-      </w:r>
-      <w:proofErr w:type="spellEnd"/>
-      <w:r>
-        <w:t xml:space="preserve"> 3. zu sehen</w:t>
+        <w:t>Wie in Abb 3. zu sehen</w:t>
       </w:r>
       <w:r>
         <w:t xml:space="preserve"> ist </w:t>
@@ -8149,46 +7942,14 @@
         <w:t>d</w:t>
       </w:r>
       <w:r>
-        <w:t xml:space="preserve"> nach dem Laden des Report Templates die Datenquelle gelesen. Die Datenquelle ist ein Element in BIRT das festlegt, auf welche Art und Weise die Daten aufbereitet werden. Dabei unterscheidet man grob zwischen zwei Kategorien: </w:t>
-      </w:r>
-      <w:proofErr w:type="spellStart"/>
-      <w:r>
-        <w:t>Scripted</w:t>
-      </w:r>
-      <w:proofErr w:type="spellEnd"/>
-      <w:r>
-        <w:t xml:space="preserve"> Data </w:t>
-      </w:r>
-      <w:proofErr w:type="spellStart"/>
-      <w:r>
-        <w:t>Sources</w:t>
-      </w:r>
-      <w:proofErr w:type="spellEnd"/>
-      <w:r>
-        <w:t xml:space="preserve"> und Date</w:t>
+        <w:t xml:space="preserve"> nach dem Laden des Report Templates die Datenquelle gelesen. Die Datenquelle ist ein Element in BIRT das festlegt, auf welche Art und Weise die Daten aufbereitet werden. Dabei unterscheidet man grob zwischen zwei Kategorien: Scripted Data Sources und Date</w:t>
       </w:r>
       <w:r>
         <w:t>n</w:t>
       </w:r>
       <w:r>
         <w:lastRenderedPageBreak/>
-        <w:t xml:space="preserve">banken. Die </w:t>
-      </w:r>
-      <w:proofErr w:type="spellStart"/>
-      <w:r>
-        <w:t>Scripted</w:t>
-      </w:r>
-      <w:proofErr w:type="spellEnd"/>
-      <w:r>
-        <w:t xml:space="preserve"> Data </w:t>
-      </w:r>
-      <w:proofErr w:type="spellStart"/>
-      <w:r>
-        <w:t>Sources</w:t>
-      </w:r>
-      <w:proofErr w:type="spellEnd"/>
-      <w:r>
-        <w:t xml:space="preserve"> verwendet man dann, wenn man die Daten nicht mittels SQL h</w:t>
+        <w:t>banken. Die Scripted Data Sources verwendet man dann, wenn man die Daten nicht mittels SQL h</w:t>
       </w:r>
       <w:r>
         <w:t>o</w:t>
@@ -8266,31 +8027,7 @@
         <w:t xml:space="preserve">BIRT Reports werden als Template mittels dem BIRT Report Designer erstellt. </w:t>
       </w:r>
       <w:r>
-        <w:t xml:space="preserve">Die BIRT </w:t>
-      </w:r>
-      <w:proofErr w:type="spellStart"/>
-      <w:r>
-        <w:t>Runtime</w:t>
-      </w:r>
-      <w:proofErr w:type="spellEnd"/>
-      <w:r>
-        <w:t xml:space="preserve"> ist grundsätzlich abwärtskompatibel jedoch kann eine </w:t>
-      </w:r>
-      <w:proofErr w:type="spellStart"/>
-      <w:r>
-        <w:t>Runtime</w:t>
-      </w:r>
-      <w:proofErr w:type="spellEnd"/>
-      <w:r>
-        <w:t xml:space="preserve"> keinen Report ausführen der mit einem neueren BIRT Report Designer erstellt wurde. Nachfolgend ist eine Übersicht der </w:t>
-      </w:r>
-      <w:proofErr w:type="spellStart"/>
-      <w:r>
-        <w:t>Runtime</w:t>
-      </w:r>
-      <w:proofErr w:type="spellEnd"/>
-      <w:r>
-        <w:t xml:space="preserve"> und der dazu benötigten Aus</w:t>
+        <w:t>Die BIRT Runtime ist grundsätzlich abwärtskompatibel jedoch kann eine Runtime keinen Report ausführen der mit einem neueren BIRT Report Designer erstellt wurde. Nachfolgend ist eine Übersicht der Runtime und der dazu benötigten Aus</w:t>
       </w:r>
       <w:r>
         <w:t>gabe des BIRT Report Designers:</w:t>
@@ -8336,19 +8073,11 @@
                 <w:b/>
               </w:rPr>
             </w:pPr>
-            <w:proofErr w:type="spellStart"/>
             <w:r>
               <w:rPr>
                 <w:b/>
               </w:rPr>
-              <w:t>Runtime</w:t>
-            </w:r>
-            <w:proofErr w:type="spellEnd"/>
-            <w:r>
-              <w:rPr>
-                <w:b/>
-              </w:rPr>
-              <w:t xml:space="preserve"> Version</w:t>
+              <w:t>Runtime Version</w:t>
             </w:r>
           </w:p>
         </w:tc>
@@ -8577,25 +8306,12 @@
         <w:pStyle w:val="berschrift2"/>
       </w:pPr>
       <w:r>
-        <w:t xml:space="preserve">3.1 </w:t>
-      </w:r>
-      <w:proofErr w:type="spellStart"/>
-      <w:r>
-        <w:t>Stakeholder</w:t>
-      </w:r>
-      <w:proofErr w:type="spellEnd"/>
-    </w:p>
-    <w:p>
-      <w:r>
-        <w:t xml:space="preserve">Folgende </w:t>
-      </w:r>
-      <w:proofErr w:type="spellStart"/>
-      <w:r>
-        <w:t>Stakeholder</w:t>
-      </w:r>
-      <w:proofErr w:type="spellEnd"/>
-      <w:r>
-        <w:t xml:space="preserve"> sind in der neuen Lösung involviert: </w:t>
+        <w:t>3.1 Stakeholder</w:t>
+      </w:r>
+    </w:p>
+    <w:p>
+      <w:r>
+        <w:t xml:space="preserve">Folgende Stakeholder sind in der neuen Lösung involviert: </w:t>
       </w:r>
     </w:p>
     <w:p>
@@ -8663,15 +8379,7 @@
         <w:pStyle w:val="berschrift2"/>
       </w:pPr>
       <w:r>
-        <w:t xml:space="preserve">3.2 </w:t>
-      </w:r>
-      <w:proofErr w:type="spellStart"/>
-      <w:r>
-        <w:t>Use</w:t>
-      </w:r>
-      <w:proofErr w:type="spellEnd"/>
-      <w:r>
-        <w:t xml:space="preserve"> Case</w:t>
+        <w:t>3.2 Use Case</w:t>
       </w:r>
     </w:p>
     <w:p>
@@ -8685,10 +8393,10 @@
           <w:lang w:eastAsia="de-CH"/>
         </w:rPr>
         <w:drawing>
-          <wp:inline distT="0" distB="0" distL="0" distR="0" wp14:anchorId="00564394" wp14:editId="77EB189B">
-            <wp:extent cx="5760720" cy="3391145"/>
+          <wp:inline distT="0" distB="0" distL="0" distR="0" wp14:anchorId="4399FB66" wp14:editId="6BF0CB4A">
+            <wp:extent cx="5760720" cy="3399107"/>
             <wp:effectExtent l="0" t="0" r="0" b="0"/>
-            <wp:docPr id="17" name="Grafik 17"/>
+            <wp:docPr id="18" name="Grafik 18"/>
             <wp:cNvGraphicFramePr>
               <a:graphicFrameLocks xmlns:a="http://schemas.openxmlformats.org/drawingml/2006/main" noChangeAspect="1"/>
             </wp:cNvGraphicFramePr>
@@ -8708,7 +8416,7 @@
                   <pic:spPr>
                     <a:xfrm>
                       <a:off x="0" y="0"/>
-                      <a:ext cx="5760720" cy="3391145"/>
+                      <a:ext cx="5760720" cy="3399107"/>
                     </a:xfrm>
                     <a:prstGeom prst="rect">
                       <a:avLst/>
@@ -8737,15 +8445,7 @@
         </w:r>
       </w:fldSimple>
       <w:r>
-        <w:t xml:space="preserve">: </w:t>
-      </w:r>
-      <w:proofErr w:type="spellStart"/>
-      <w:r>
-        <w:t>Use</w:t>
-      </w:r>
-      <w:proofErr w:type="spellEnd"/>
-      <w:r>
-        <w:t xml:space="preserve"> Case Reporting</w:t>
+        <w:t>: Use Case Diagramm</w:t>
       </w:r>
     </w:p>
     <w:p>
@@ -8843,7 +8543,13 @@
               <w:rPr>
                 <w:b/>
               </w:rPr>
-              <w:t>S1</w:t>
+              <w:t>US-0</w:t>
+            </w:r>
+            <w:r>
+              <w:rPr>
+                <w:b/>
+              </w:rPr>
+              <w:t>1</w:t>
             </w:r>
           </w:p>
         </w:tc>
@@ -8947,7 +8653,7 @@
           </w:tcPr>
           <w:p>
             <w:r>
-              <w:t>Abnahmekriterien</w:t>
+              <w:t>Akzeptanzkriterien</w:t>
             </w:r>
           </w:p>
         </w:tc>
@@ -9015,7 +8721,13 @@
               <w:rPr>
                 <w:b/>
               </w:rPr>
-              <w:t>S2</w:t>
+              <w:t>US-0</w:t>
+            </w:r>
+            <w:r>
+              <w:rPr>
+                <w:b/>
+              </w:rPr>
+              <w:t>2</w:t>
             </w:r>
           </w:p>
         </w:tc>
@@ -9082,15 +8794,7 @@
           </w:tcPr>
           <w:p>
             <w:r>
-              <w:t xml:space="preserve">Als Benutzer möchte ich, dass </w:t>
-            </w:r>
-            <w:proofErr w:type="gramStart"/>
-            <w:r>
-              <w:t>Report</w:t>
-            </w:r>
-            <w:proofErr w:type="gramEnd"/>
-            <w:r>
-              <w:t xml:space="preserve"> nach Kategorien gruppiert we</w:t>
+              <w:t>Als Benutzer möchte ich, dass Report nach Kategorien gruppiert we</w:t>
             </w:r>
             <w:r>
               <w:t>r</w:t>
@@ -9119,15 +8823,7 @@
           </w:tcPr>
           <w:p>
             <w:r>
-              <w:t xml:space="preserve">Die Applikation kennt verschiedene Module und die </w:t>
-            </w:r>
-            <w:proofErr w:type="gramStart"/>
-            <w:r>
-              <w:t>Reports</w:t>
-            </w:r>
-            <w:proofErr w:type="gramEnd"/>
-            <w:r>
-              <w:t xml:space="preserve"> sollen in Kategorien, die sich an diesen Modulen orientieren, eingeteilt werden.</w:t>
+              <w:t>Die Applikation kennt verschiedene Module und die Reports sollen in Kategorien, die sich an diesen Modulen orientieren, eingeteilt werden.</w:t>
             </w:r>
           </w:p>
         </w:tc>
@@ -9139,7 +8835,7 @@
           </w:tcPr>
           <w:p>
             <w:r>
-              <w:t>Abnahmekriterien</w:t>
+              <w:t>Akzeptanzkriterien</w:t>
             </w:r>
           </w:p>
         </w:tc>
@@ -9150,15 +8846,7 @@
           </w:tcPr>
           <w:p>
             <w:r>
-              <w:t xml:space="preserve">Die </w:t>
-            </w:r>
-            <w:proofErr w:type="gramStart"/>
-            <w:r>
-              <w:t>Reports</w:t>
-            </w:r>
-            <w:proofErr w:type="gramEnd"/>
-            <w:r>
-              <w:t xml:space="preserve"> sind korrekt kategorisiert. </w:t>
+              <w:t xml:space="preserve">Die Reports sind korrekt kategorisiert. </w:t>
             </w:r>
           </w:p>
           <w:p>
@@ -9235,7 +8923,13 @@
               <w:rPr>
                 <w:b/>
               </w:rPr>
-              <w:t>S3</w:t>
+              <w:t>US-0</w:t>
+            </w:r>
+            <w:r>
+              <w:rPr>
+                <w:b/>
+              </w:rPr>
+              <w:t>3</w:t>
             </w:r>
           </w:p>
         </w:tc>
@@ -9337,7 +9031,7 @@
           </w:tcPr>
           <w:p>
             <w:r>
-              <w:t>Abnahmekriterien</w:t>
+              <w:t>Akzeptanzkriterien</w:t>
             </w:r>
           </w:p>
         </w:tc>
@@ -9414,7 +9108,13 @@
               <w:rPr>
                 <w:b/>
               </w:rPr>
-              <w:t>S4</w:t>
+              <w:t>US-0</w:t>
+            </w:r>
+            <w:r>
+              <w:rPr>
+                <w:b/>
+              </w:rPr>
+              <w:t>4</w:t>
             </w:r>
           </w:p>
         </w:tc>
@@ -9458,7 +9158,7 @@
           </w:tcPr>
           <w:p>
             <w:r>
-              <w:t>Mail-Versand</w:t>
+              <w:t>Löschen von Schedules</w:t>
             </w:r>
           </w:p>
         </w:tc>
@@ -9481,399 +9181,16 @@
           </w:tcPr>
           <w:p>
             <w:r>
-              <w:t xml:space="preserve">Als Benutzer möchte ich, dass ein Report automatisch per Mail an mich versendet wird. </w:t>
-            </w:r>
-          </w:p>
-        </w:tc>
-      </w:tr>
-      <w:tr>
-        <w:tc>
-          <w:tcPr>
-            <w:tcW w:w="2518" w:type="dxa"/>
-          </w:tcPr>
-          <w:p>
-            <w:r>
-              <w:t>Bemerkungen</w:t>
-            </w:r>
-          </w:p>
-        </w:tc>
-        <w:tc>
-          <w:tcPr>
-            <w:tcW w:w="6694" w:type="dxa"/>
-            <w:gridSpan w:val="2"/>
-          </w:tcPr>
-          <w:p>
-            <w:r>
-              <w:t>Abhängigkeit von Story S3</w:t>
-            </w:r>
-          </w:p>
-        </w:tc>
-      </w:tr>
-      <w:tr>
-        <w:tc>
-          <w:tcPr>
-            <w:tcW w:w="2518" w:type="dxa"/>
-          </w:tcPr>
-          <w:p>
-            <w:r>
-              <w:t>Abnahmekriterien</w:t>
-            </w:r>
-          </w:p>
-        </w:tc>
-        <w:tc>
-          <w:tcPr>
-            <w:tcW w:w="6694" w:type="dxa"/>
-            <w:gridSpan w:val="2"/>
-          </w:tcPr>
-          <w:p>
-            <w:r>
-              <w:t>Ein terminierter Report wird im korrekten Intervall ausgeführt</w:t>
-            </w:r>
-          </w:p>
-          <w:p>
-            <w:r>
-              <w:t xml:space="preserve">Ein terminiert ausgeführter Report enthält die korrekten Daten. </w:t>
-            </w:r>
-          </w:p>
-        </w:tc>
-      </w:tr>
-    </w:tbl>
-    <w:p>
-      <w:pPr>
-        <w:pStyle w:val="berschrift3"/>
-      </w:pPr>
-    </w:p>
-    <w:tbl>
-      <w:tblPr>
-        <w:tblStyle w:val="Tabellenraster"/>
-        <w:tblW w:w="0" w:type="auto"/>
-        <w:tblLook w:val="04A0" w:firstRow="1" w:lastRow="0" w:firstColumn="1" w:lastColumn="0" w:noHBand="0" w:noVBand="1"/>
-      </w:tblPr>
-      <w:tblGrid>
-        <w:gridCol w:w="2518"/>
-        <w:gridCol w:w="3347"/>
-        <w:gridCol w:w="3347"/>
-      </w:tblGrid>
-      <w:tr>
-        <w:tc>
-          <w:tcPr>
-            <w:tcW w:w="2518" w:type="dxa"/>
-          </w:tcPr>
-          <w:p>
-            <w:pPr>
-              <w:rPr>
-                <w:b/>
-              </w:rPr>
-            </w:pPr>
-            <w:r>
-              <w:rPr>
-                <w:b/>
-              </w:rPr>
-              <w:t xml:space="preserve">Story </w:t>
-            </w:r>
-            <w:r>
-              <w:rPr>
-                <w:b/>
-              </w:rPr>
-              <w:t>Nr.</w:t>
-            </w:r>
-          </w:p>
-        </w:tc>
-        <w:tc>
-          <w:tcPr>
-            <w:tcW w:w="3347" w:type="dxa"/>
-          </w:tcPr>
-          <w:p>
-            <w:pPr>
-              <w:rPr>
-                <w:b/>
-              </w:rPr>
-            </w:pPr>
-            <w:r>
-              <w:rPr>
-                <w:b/>
-              </w:rPr>
-              <w:t>S5</w:t>
-            </w:r>
-          </w:p>
-        </w:tc>
-        <w:tc>
-          <w:tcPr>
-            <w:tcW w:w="3347" w:type="dxa"/>
-          </w:tcPr>
-          <w:p>
-            <w:pPr>
-              <w:rPr>
-                <w:b/>
-              </w:rPr>
-            </w:pPr>
-            <w:r>
-              <w:rPr>
-                <w:b/>
-              </w:rPr>
-              <w:t xml:space="preserve">Priorität: </w:t>
-            </w:r>
-            <w:r>
-              <w:t>niedrig</w:t>
-            </w:r>
-          </w:p>
-        </w:tc>
-      </w:tr>
-      <w:tr>
-        <w:tc>
-          <w:tcPr>
-            <w:tcW w:w="2518" w:type="dxa"/>
-          </w:tcPr>
-          <w:p>
-            <w:r>
-              <w:t>Titel</w:t>
-            </w:r>
-          </w:p>
-        </w:tc>
-        <w:tc>
-          <w:tcPr>
-            <w:tcW w:w="6694" w:type="dxa"/>
-            <w:gridSpan w:val="2"/>
-          </w:tcPr>
-          <w:p>
-            <w:r>
-              <w:t>Status von terminierten Reports</w:t>
-            </w:r>
-          </w:p>
-        </w:tc>
-      </w:tr>
-      <w:tr>
-        <w:tc>
-          <w:tcPr>
-            <w:tcW w:w="2518" w:type="dxa"/>
-          </w:tcPr>
-          <w:p>
-            <w:r>
-              <w:t>Beschreibung</w:t>
-            </w:r>
-          </w:p>
-        </w:tc>
-        <w:tc>
-          <w:tcPr>
-            <w:tcW w:w="6694" w:type="dxa"/>
-            <w:gridSpan w:val="2"/>
-          </w:tcPr>
-          <w:p>
-            <w:r>
-              <w:t xml:space="preserve">Als Benutzer möchte ich, dass ich eine Übersicht über </w:t>
-            </w:r>
-            <w:proofErr w:type="gramStart"/>
-            <w:r>
-              <w:t>meine terminie</w:t>
-            </w:r>
-            <w:r>
-              <w:t>r</w:t>
-            </w:r>
-            <w:r>
-              <w:t>ten Reports</w:t>
-            </w:r>
-            <w:proofErr w:type="gramEnd"/>
-            <w:r>
-              <w:t xml:space="preserve"> mit deren Status einsehen kann. </w:t>
-            </w:r>
-          </w:p>
-        </w:tc>
-      </w:tr>
-      <w:tr>
-        <w:tc>
-          <w:tcPr>
-            <w:tcW w:w="2518" w:type="dxa"/>
-          </w:tcPr>
-          <w:p>
-            <w:r>
-              <w:t>Bemerkungen</w:t>
-            </w:r>
-          </w:p>
-        </w:tc>
-        <w:tc>
-          <w:tcPr>
-            <w:tcW w:w="6694" w:type="dxa"/>
-            <w:gridSpan w:val="2"/>
-          </w:tcPr>
-          <w:p>
-            <w:r>
-              <w:t xml:space="preserve">Die Übersicht soll alle </w:t>
-            </w:r>
-            <w:proofErr w:type="spellStart"/>
-            <w:r>
-              <w:t>terminerten</w:t>
-            </w:r>
-            <w:proofErr w:type="spellEnd"/>
-            <w:r>
-              <w:t xml:space="preserve"> Reports anzeigen, unabhängig von dessen Status</w:t>
-            </w:r>
-          </w:p>
-        </w:tc>
-      </w:tr>
-      <w:tr>
-        <w:tc>
-          <w:tcPr>
-            <w:tcW w:w="2518" w:type="dxa"/>
-          </w:tcPr>
-          <w:p>
-            <w:r>
-              <w:t>Abnahmekriterien</w:t>
-            </w:r>
-          </w:p>
-        </w:tc>
-        <w:tc>
-          <w:tcPr>
-            <w:tcW w:w="6694" w:type="dxa"/>
-            <w:gridSpan w:val="2"/>
-          </w:tcPr>
-          <w:p>
-            <w:r>
-              <w:t>Der Reporting-Service enthält einen Bereich mit einer Status-Übersicht</w:t>
-            </w:r>
-          </w:p>
-          <w:p>
-            <w:r>
-              <w:t>Die Statusmeldungen liefern Informationen über den Job.</w:t>
-            </w:r>
-          </w:p>
-        </w:tc>
-      </w:tr>
-    </w:tbl>
-    <w:p>
-      <w:pPr>
-        <w:pStyle w:val="berschrift3"/>
-      </w:pPr>
-    </w:p>
-    <w:tbl>
-      <w:tblPr>
-        <w:tblStyle w:val="Tabellenraster"/>
-        <w:tblW w:w="0" w:type="auto"/>
-        <w:tblLook w:val="04A0" w:firstRow="1" w:lastRow="0" w:firstColumn="1" w:lastColumn="0" w:noHBand="0" w:noVBand="1"/>
-      </w:tblPr>
-      <w:tblGrid>
-        <w:gridCol w:w="2518"/>
-        <w:gridCol w:w="3347"/>
-        <w:gridCol w:w="3347"/>
-      </w:tblGrid>
-      <w:tr>
-        <w:tc>
-          <w:tcPr>
-            <w:tcW w:w="2518" w:type="dxa"/>
-          </w:tcPr>
-          <w:p>
-            <w:pPr>
-              <w:rPr>
-                <w:b/>
-              </w:rPr>
-            </w:pPr>
-            <w:r>
-              <w:rPr>
-                <w:b/>
-              </w:rPr>
-              <w:t xml:space="preserve">Story </w:t>
-            </w:r>
-            <w:r>
-              <w:rPr>
-                <w:b/>
-              </w:rPr>
-              <w:t>Nr.</w:t>
-            </w:r>
-          </w:p>
-        </w:tc>
-        <w:tc>
-          <w:tcPr>
-            <w:tcW w:w="3347" w:type="dxa"/>
-          </w:tcPr>
-          <w:p>
-            <w:pPr>
-              <w:rPr>
-                <w:b/>
-              </w:rPr>
-            </w:pPr>
-            <w:r>
-              <w:rPr>
-                <w:b/>
-              </w:rPr>
-              <w:t>S6</w:t>
-            </w:r>
-          </w:p>
-        </w:tc>
-        <w:tc>
-          <w:tcPr>
-            <w:tcW w:w="3347" w:type="dxa"/>
-          </w:tcPr>
-          <w:p>
-            <w:pPr>
-              <w:rPr>
-                <w:b/>
-              </w:rPr>
-            </w:pPr>
-            <w:r>
-              <w:rPr>
-                <w:b/>
-              </w:rPr>
-              <w:t xml:space="preserve">Priorität: </w:t>
-            </w:r>
-            <w:r>
-              <w:t>mittel</w:t>
-            </w:r>
-          </w:p>
-        </w:tc>
-      </w:tr>
-      <w:tr>
-        <w:tc>
-          <w:tcPr>
-            <w:tcW w:w="2518" w:type="dxa"/>
-          </w:tcPr>
-          <w:p>
-            <w:r>
-              <w:t>Titel</w:t>
-            </w:r>
-          </w:p>
-        </w:tc>
-        <w:tc>
-          <w:tcPr>
-            <w:tcW w:w="6694" w:type="dxa"/>
-            <w:gridSpan w:val="2"/>
-          </w:tcPr>
-          <w:p>
-            <w:r>
-              <w:t>Erneutes Ausführen fehlgeschlagener Jobs</w:t>
-            </w:r>
-          </w:p>
-        </w:tc>
-      </w:tr>
-      <w:tr>
-        <w:tc>
-          <w:tcPr>
-            <w:tcW w:w="2518" w:type="dxa"/>
-          </w:tcPr>
-          <w:p>
-            <w:r>
-              <w:t>Beschreibung</w:t>
-            </w:r>
-          </w:p>
-        </w:tc>
-        <w:tc>
-          <w:tcPr>
-            <w:tcW w:w="6694" w:type="dxa"/>
-            <w:gridSpan w:val="2"/>
-          </w:tcPr>
-          <w:p>
-            <w:r>
-              <w:t xml:space="preserve">Als Benutzer möchte ich, dass, wenn ein Ausführungsjob fehlschlägt </w:t>
-            </w:r>
-            <w:r>
-              <w:t>ein Administrator</w:t>
-            </w:r>
-            <w:r>
-              <w:t xml:space="preserve"> diesen manuell erneut </w:t>
-            </w:r>
-            <w:r>
-              <w:t>a</w:t>
-            </w:r>
-            <w:r>
-              <w:t xml:space="preserve">usführen kann. </w:t>
+              <w:t xml:space="preserve">Als Benutzer möchte ich </w:t>
+            </w:r>
+            <w:r>
+              <w:t>die Ausführung von terminierten Reports sto</w:t>
+            </w:r>
+            <w:r>
+              <w:t>p</w:t>
+            </w:r>
+            <w:r>
+              <w:t xml:space="preserve">pen können. </w:t>
             </w:r>
           </w:p>
         </w:tc>
@@ -9904,8 +9221,7 @@
           </w:tcPr>
           <w:p>
             <w:r>
-              <w:lastRenderedPageBreak/>
-              <w:t>Abnahmekriterien</w:t>
+              <w:t>Akzeptanzkriterien</w:t>
             </w:r>
           </w:p>
         </w:tc>
@@ -9916,202 +9232,10 @@
           </w:tcPr>
           <w:p>
             <w:r>
-              <w:t>Ein fehlgeschlagener Ausführungsjob kann mit einem Klick erneut au</w:t>
-            </w:r>
-            <w:r>
-              <w:t>s</w:t>
-            </w:r>
-            <w:r>
-              <w:t xml:space="preserve">geführt werden. </w:t>
-            </w:r>
-          </w:p>
-        </w:tc>
-      </w:tr>
-    </w:tbl>
-    <w:p>
-      <w:pPr>
-        <w:pStyle w:val="berschrift3"/>
-      </w:pPr>
-      <w:bookmarkStart w:id="25" w:name="_Toc424291479"/>
-      <w:bookmarkStart w:id="26" w:name="_GoBack"/>
-      <w:bookmarkEnd w:id="26"/>
-      <w:r>
-        <w:t>3.3</w:t>
-      </w:r>
-      <w:r>
-        <w:t>.</w:t>
-      </w:r>
-      <w:r>
-        <w:t>3</w:t>
-      </w:r>
-      <w:r>
-        <w:t xml:space="preserve"> </w:t>
-      </w:r>
-      <w:r>
-        <w:t>Report-Eigenschaften</w:t>
-      </w:r>
-      <w:bookmarkEnd w:id="25"/>
-    </w:p>
-    <w:tbl>
-      <w:tblPr>
-        <w:tblStyle w:val="Tabellenraster"/>
-        <w:tblW w:w="0" w:type="auto"/>
-        <w:tblLook w:val="04A0" w:firstRow="1" w:lastRow="0" w:firstColumn="1" w:lastColumn="0" w:noHBand="0" w:noVBand="1"/>
-      </w:tblPr>
-      <w:tblGrid>
-        <w:gridCol w:w="2518"/>
-        <w:gridCol w:w="3347"/>
-        <w:gridCol w:w="3347"/>
-      </w:tblGrid>
-      <w:tr>
-        <w:tc>
-          <w:tcPr>
-            <w:tcW w:w="2518" w:type="dxa"/>
-          </w:tcPr>
-          <w:p>
-            <w:pPr>
-              <w:rPr>
-                <w:b/>
-              </w:rPr>
-            </w:pPr>
-            <w:r>
-              <w:rPr>
-                <w:b/>
-              </w:rPr>
-              <w:t xml:space="preserve">Story </w:t>
-            </w:r>
-            <w:r>
-              <w:rPr>
-                <w:b/>
-              </w:rPr>
-              <w:t>Nr.</w:t>
-            </w:r>
-          </w:p>
-        </w:tc>
-        <w:tc>
-          <w:tcPr>
-            <w:tcW w:w="3347" w:type="dxa"/>
-          </w:tcPr>
-          <w:p>
-            <w:pPr>
-              <w:rPr>
-                <w:b/>
-              </w:rPr>
-            </w:pPr>
-            <w:r>
-              <w:rPr>
-                <w:b/>
-              </w:rPr>
-              <w:t>S7</w:t>
-            </w:r>
-          </w:p>
-        </w:tc>
-        <w:tc>
-          <w:tcPr>
-            <w:tcW w:w="3347" w:type="dxa"/>
-          </w:tcPr>
-          <w:p>
-            <w:pPr>
-              <w:rPr>
-                <w:b/>
-              </w:rPr>
-            </w:pPr>
-            <w:r>
-              <w:rPr>
-                <w:b/>
-              </w:rPr>
-              <w:t xml:space="preserve">Priorität: </w:t>
-            </w:r>
-            <w:r>
-              <w:t>mittel</w:t>
-            </w:r>
-          </w:p>
-        </w:tc>
-      </w:tr>
-      <w:tr>
-        <w:tc>
-          <w:tcPr>
-            <w:tcW w:w="2518" w:type="dxa"/>
-          </w:tcPr>
-          <w:p>
-            <w:r>
-              <w:t>Titel</w:t>
-            </w:r>
-          </w:p>
-        </w:tc>
-        <w:tc>
-          <w:tcPr>
-            <w:tcW w:w="6694" w:type="dxa"/>
-            <w:gridSpan w:val="2"/>
-          </w:tcPr>
-          <w:p>
-            <w:r>
-              <w:t>Formate</w:t>
-            </w:r>
-          </w:p>
-        </w:tc>
-      </w:tr>
-      <w:tr>
-        <w:tc>
-          <w:tcPr>
-            <w:tcW w:w="2518" w:type="dxa"/>
-          </w:tcPr>
-          <w:p>
-            <w:r>
-              <w:t>Beschreibung</w:t>
-            </w:r>
-          </w:p>
-        </w:tc>
-        <w:tc>
-          <w:tcPr>
-            <w:tcW w:w="6694" w:type="dxa"/>
-            <w:gridSpan w:val="2"/>
-          </w:tcPr>
-          <w:p>
-            <w:r>
-              <w:t xml:space="preserve">Als Benutzer möchte ich, dass verschiedene Output-Formate unterstützt werden. </w:t>
-            </w:r>
-          </w:p>
-        </w:tc>
-      </w:tr>
-      <w:tr>
-        <w:tc>
-          <w:tcPr>
-            <w:tcW w:w="2518" w:type="dxa"/>
-          </w:tcPr>
-          <w:p>
-            <w:r>
-              <w:t>Bemerkungen</w:t>
-            </w:r>
-          </w:p>
-        </w:tc>
-        <w:tc>
-          <w:tcPr>
-            <w:tcW w:w="6694" w:type="dxa"/>
-            <w:gridSpan w:val="2"/>
-          </w:tcPr>
-          <w:p/>
-        </w:tc>
-      </w:tr>
-      <w:tr>
-        <w:tc>
-          <w:tcPr>
-            <w:tcW w:w="2518" w:type="dxa"/>
-          </w:tcPr>
-          <w:p>
-            <w:r>
-              <w:t>Abnahmekriterien</w:t>
-            </w:r>
-          </w:p>
-        </w:tc>
-        <w:tc>
-          <w:tcPr>
-            <w:tcW w:w="6694" w:type="dxa"/>
-            <w:gridSpan w:val="2"/>
-          </w:tcPr>
-          <w:p>
-            <w:r>
-              <w:t>Bei der Ausführung eines Report kann der Benutzer zwischen folgenden Formaten als Output auswählen: PDF, Excel, Word Dokument</w:t>
+              <w:t xml:space="preserve">Ein terminierter Report </w:t>
+            </w:r>
+            <w:r>
+              <w:t>ist nach der Lösung nicht mehr sichtbar.</w:t>
             </w:r>
           </w:p>
         </w:tc>
@@ -10168,7 +9292,13 @@
               <w:rPr>
                 <w:b/>
               </w:rPr>
-              <w:t>S8</w:t>
+              <w:t>US-0</w:t>
+            </w:r>
+            <w:r>
+              <w:rPr>
+                <w:b/>
+              </w:rPr>
+              <w:t>5</w:t>
             </w:r>
           </w:p>
         </w:tc>
@@ -10212,7 +9342,7 @@
           </w:tcPr>
           <w:p>
             <w:r>
-              <w:t>Report-Parameter</w:t>
+              <w:t>Mail-Versand</w:t>
             </w:r>
           </w:p>
         </w:tc>
@@ -10235,7 +9365,608 @@
           </w:tcPr>
           <w:p>
             <w:r>
-              <w:t>Als Benutzer möchte ich, dass Reports Parameter entgegen nehmen können</w:t>
+              <w:t xml:space="preserve">Als Benutzer möchte ich, dass ein Report automatisch per Mail an mich versendet wird. </w:t>
+            </w:r>
+          </w:p>
+        </w:tc>
+      </w:tr>
+      <w:tr>
+        <w:tc>
+          <w:tcPr>
+            <w:tcW w:w="2518" w:type="dxa"/>
+          </w:tcPr>
+          <w:p>
+            <w:r>
+              <w:t>Bemerkungen</w:t>
+            </w:r>
+          </w:p>
+        </w:tc>
+        <w:tc>
+          <w:tcPr>
+            <w:tcW w:w="6694" w:type="dxa"/>
+            <w:gridSpan w:val="2"/>
+          </w:tcPr>
+          <w:p>
+            <w:r>
+              <w:t>Abhängigkeit von Story S3</w:t>
+            </w:r>
+          </w:p>
+        </w:tc>
+      </w:tr>
+      <w:tr>
+        <w:tc>
+          <w:tcPr>
+            <w:tcW w:w="2518" w:type="dxa"/>
+          </w:tcPr>
+          <w:p>
+            <w:r>
+              <w:t>Akzeptanzkriterien</w:t>
+            </w:r>
+          </w:p>
+        </w:tc>
+        <w:tc>
+          <w:tcPr>
+            <w:tcW w:w="6694" w:type="dxa"/>
+            <w:gridSpan w:val="2"/>
+          </w:tcPr>
+          <w:p>
+            <w:r>
+              <w:t>Ein terminierter Report wird im korrekten Intervall ausgeführt</w:t>
+            </w:r>
+          </w:p>
+          <w:p>
+            <w:r>
+              <w:t xml:space="preserve">Ein terminiert ausgeführter Report enthält die korrekten Daten. </w:t>
+            </w:r>
+          </w:p>
+        </w:tc>
+      </w:tr>
+    </w:tbl>
+    <w:p>
+      <w:pPr>
+        <w:pStyle w:val="berschrift3"/>
+      </w:pPr>
+    </w:p>
+    <w:tbl>
+      <w:tblPr>
+        <w:tblStyle w:val="Tabellenraster"/>
+        <w:tblW w:w="0" w:type="auto"/>
+        <w:tblLook w:val="04A0" w:firstRow="1" w:lastRow="0" w:firstColumn="1" w:lastColumn="0" w:noHBand="0" w:noVBand="1"/>
+      </w:tblPr>
+      <w:tblGrid>
+        <w:gridCol w:w="2518"/>
+        <w:gridCol w:w="3347"/>
+        <w:gridCol w:w="3347"/>
+      </w:tblGrid>
+      <w:tr>
+        <w:tc>
+          <w:tcPr>
+            <w:tcW w:w="2518" w:type="dxa"/>
+          </w:tcPr>
+          <w:p>
+            <w:pPr>
+              <w:rPr>
+                <w:b/>
+              </w:rPr>
+            </w:pPr>
+            <w:r>
+              <w:rPr>
+                <w:b/>
+              </w:rPr>
+              <w:t xml:space="preserve">Story </w:t>
+            </w:r>
+            <w:r>
+              <w:rPr>
+                <w:b/>
+              </w:rPr>
+              <w:t>Nr.</w:t>
+            </w:r>
+          </w:p>
+        </w:tc>
+        <w:tc>
+          <w:tcPr>
+            <w:tcW w:w="3347" w:type="dxa"/>
+          </w:tcPr>
+          <w:p>
+            <w:pPr>
+              <w:rPr>
+                <w:b/>
+              </w:rPr>
+            </w:pPr>
+            <w:r>
+              <w:rPr>
+                <w:b/>
+              </w:rPr>
+              <w:t>US-0</w:t>
+            </w:r>
+            <w:r>
+              <w:rPr>
+                <w:b/>
+              </w:rPr>
+              <w:t>6</w:t>
+            </w:r>
+          </w:p>
+        </w:tc>
+        <w:tc>
+          <w:tcPr>
+            <w:tcW w:w="3347" w:type="dxa"/>
+          </w:tcPr>
+          <w:p>
+            <w:pPr>
+              <w:rPr>
+                <w:b/>
+              </w:rPr>
+            </w:pPr>
+            <w:r>
+              <w:rPr>
+                <w:b/>
+              </w:rPr>
+              <w:t xml:space="preserve">Priorität: </w:t>
+            </w:r>
+            <w:r>
+              <w:t>niedrig</w:t>
+            </w:r>
+          </w:p>
+        </w:tc>
+      </w:tr>
+      <w:tr>
+        <w:tc>
+          <w:tcPr>
+            <w:tcW w:w="2518" w:type="dxa"/>
+          </w:tcPr>
+          <w:p>
+            <w:r>
+              <w:t>Titel</w:t>
+            </w:r>
+          </w:p>
+        </w:tc>
+        <w:tc>
+          <w:tcPr>
+            <w:tcW w:w="6694" w:type="dxa"/>
+            <w:gridSpan w:val="2"/>
+          </w:tcPr>
+          <w:p>
+            <w:r>
+              <w:t>Status von terminierten Reports</w:t>
+            </w:r>
+          </w:p>
+        </w:tc>
+      </w:tr>
+      <w:tr>
+        <w:tc>
+          <w:tcPr>
+            <w:tcW w:w="2518" w:type="dxa"/>
+          </w:tcPr>
+          <w:p>
+            <w:r>
+              <w:t>Beschreibung</w:t>
+            </w:r>
+          </w:p>
+        </w:tc>
+        <w:tc>
+          <w:tcPr>
+            <w:tcW w:w="6694" w:type="dxa"/>
+            <w:gridSpan w:val="2"/>
+          </w:tcPr>
+          <w:p>
+            <w:r>
+              <w:t>Als Benutzer möchte ich, dass ich eine Übersicht über meine terminie</w:t>
+            </w:r>
+            <w:r>
+              <w:t>r</w:t>
+            </w:r>
+            <w:r>
+              <w:t xml:space="preserve">ten Reports mit deren Status einsehen kann. </w:t>
+            </w:r>
+          </w:p>
+        </w:tc>
+      </w:tr>
+      <w:tr>
+        <w:tc>
+          <w:tcPr>
+            <w:tcW w:w="2518" w:type="dxa"/>
+          </w:tcPr>
+          <w:p>
+            <w:r>
+              <w:t>Bemerkungen</w:t>
+            </w:r>
+          </w:p>
+        </w:tc>
+        <w:tc>
+          <w:tcPr>
+            <w:tcW w:w="6694" w:type="dxa"/>
+            <w:gridSpan w:val="2"/>
+          </w:tcPr>
+          <w:p>
+            <w:r>
+              <w:t>Die Übersicht soll alle terminerten Reports anzeigen, unabhängig von dessen Status</w:t>
+            </w:r>
+          </w:p>
+        </w:tc>
+      </w:tr>
+      <w:tr>
+        <w:tc>
+          <w:tcPr>
+            <w:tcW w:w="2518" w:type="dxa"/>
+          </w:tcPr>
+          <w:p>
+            <w:r>
+              <w:t>Akzeptanzkriterien</w:t>
+            </w:r>
+          </w:p>
+        </w:tc>
+        <w:tc>
+          <w:tcPr>
+            <w:tcW w:w="6694" w:type="dxa"/>
+            <w:gridSpan w:val="2"/>
+          </w:tcPr>
+          <w:p>
+            <w:r>
+              <w:t>Der Reporting-Service enthält einen Bereich mit einer Status-Übersicht</w:t>
+            </w:r>
+          </w:p>
+          <w:p>
+            <w:r>
+              <w:lastRenderedPageBreak/>
+              <w:t>Die Statusmeldungen liefern Informationen über den Job.</w:t>
+            </w:r>
+          </w:p>
+        </w:tc>
+      </w:tr>
+    </w:tbl>
+    <w:p>
+      <w:pPr>
+        <w:pStyle w:val="berschrift3"/>
+      </w:pPr>
+    </w:p>
+    <w:tbl>
+      <w:tblPr>
+        <w:tblStyle w:val="Tabellenraster"/>
+        <w:tblW w:w="0" w:type="auto"/>
+        <w:tblLook w:val="04A0" w:firstRow="1" w:lastRow="0" w:firstColumn="1" w:lastColumn="0" w:noHBand="0" w:noVBand="1"/>
+      </w:tblPr>
+      <w:tblGrid>
+        <w:gridCol w:w="2518"/>
+        <w:gridCol w:w="3347"/>
+        <w:gridCol w:w="3347"/>
+      </w:tblGrid>
+      <w:tr>
+        <w:tc>
+          <w:tcPr>
+            <w:tcW w:w="2518" w:type="dxa"/>
+          </w:tcPr>
+          <w:p>
+            <w:pPr>
+              <w:rPr>
+                <w:b/>
+              </w:rPr>
+            </w:pPr>
+            <w:r>
+              <w:rPr>
+                <w:b/>
+              </w:rPr>
+              <w:t xml:space="preserve">Story </w:t>
+            </w:r>
+            <w:r>
+              <w:rPr>
+                <w:b/>
+              </w:rPr>
+              <w:t>Nr.</w:t>
+            </w:r>
+          </w:p>
+        </w:tc>
+        <w:tc>
+          <w:tcPr>
+            <w:tcW w:w="3347" w:type="dxa"/>
+          </w:tcPr>
+          <w:p>
+            <w:pPr>
+              <w:rPr>
+                <w:b/>
+              </w:rPr>
+            </w:pPr>
+            <w:r>
+              <w:rPr>
+                <w:b/>
+              </w:rPr>
+              <w:t>US-0</w:t>
+            </w:r>
+            <w:r>
+              <w:rPr>
+                <w:b/>
+              </w:rPr>
+              <w:t>7</w:t>
+            </w:r>
+          </w:p>
+        </w:tc>
+        <w:tc>
+          <w:tcPr>
+            <w:tcW w:w="3347" w:type="dxa"/>
+          </w:tcPr>
+          <w:p>
+            <w:pPr>
+              <w:rPr>
+                <w:b/>
+              </w:rPr>
+            </w:pPr>
+            <w:r>
+              <w:rPr>
+                <w:b/>
+              </w:rPr>
+              <w:t xml:space="preserve">Priorität: </w:t>
+            </w:r>
+            <w:r>
+              <w:t>mittel</w:t>
+            </w:r>
+          </w:p>
+        </w:tc>
+      </w:tr>
+      <w:tr>
+        <w:tc>
+          <w:tcPr>
+            <w:tcW w:w="2518" w:type="dxa"/>
+          </w:tcPr>
+          <w:p>
+            <w:r>
+              <w:t>Titel</w:t>
+            </w:r>
+          </w:p>
+        </w:tc>
+        <w:tc>
+          <w:tcPr>
+            <w:tcW w:w="6694" w:type="dxa"/>
+            <w:gridSpan w:val="2"/>
+          </w:tcPr>
+          <w:p>
+            <w:r>
+              <w:t>Erneutes Ausführen fehlgeschlagener Jobs</w:t>
+            </w:r>
+          </w:p>
+        </w:tc>
+      </w:tr>
+      <w:tr>
+        <w:tc>
+          <w:tcPr>
+            <w:tcW w:w="2518" w:type="dxa"/>
+          </w:tcPr>
+          <w:p>
+            <w:r>
+              <w:t>Beschreibung</w:t>
+            </w:r>
+          </w:p>
+        </w:tc>
+        <w:tc>
+          <w:tcPr>
+            <w:tcW w:w="6694" w:type="dxa"/>
+            <w:gridSpan w:val="2"/>
+          </w:tcPr>
+          <w:p>
+            <w:r>
+              <w:t xml:space="preserve">Als Benutzer möchte ich, dass, wenn ein Ausführungsjob fehlschlägt </w:t>
+            </w:r>
+            <w:r>
+              <w:t>ein Administrator</w:t>
+            </w:r>
+            <w:r>
+              <w:t xml:space="preserve"> (Entwickler)</w:t>
+            </w:r>
+            <w:r>
+              <w:t xml:space="preserve"> diesen manuell erneut </w:t>
+            </w:r>
+            <w:r>
+              <w:t>a</w:t>
+            </w:r>
+            <w:r>
+              <w:t xml:space="preserve">usführen kann. </w:t>
+            </w:r>
+          </w:p>
+        </w:tc>
+      </w:tr>
+      <w:tr>
+        <w:tc>
+          <w:tcPr>
+            <w:tcW w:w="2518" w:type="dxa"/>
+          </w:tcPr>
+          <w:p>
+            <w:r>
+              <w:t>Bemerkungen</w:t>
+            </w:r>
+          </w:p>
+        </w:tc>
+        <w:tc>
+          <w:tcPr>
+            <w:tcW w:w="6694" w:type="dxa"/>
+            <w:gridSpan w:val="2"/>
+          </w:tcPr>
+          <w:p>
+            <w:r>
+              <w:t xml:space="preserve">Ein Entwickler ist bei der MESPAS für das Nachsendern von Reports verantwortlich und nicht der Support. </w:t>
+            </w:r>
+          </w:p>
+        </w:tc>
+      </w:tr>
+      <w:tr>
+        <w:tc>
+          <w:tcPr>
+            <w:tcW w:w="2518" w:type="dxa"/>
+          </w:tcPr>
+          <w:p>
+            <w:r>
+              <w:t>Akzeptanzkriterien</w:t>
+            </w:r>
+          </w:p>
+        </w:tc>
+        <w:tc>
+          <w:tcPr>
+            <w:tcW w:w="6694" w:type="dxa"/>
+            <w:gridSpan w:val="2"/>
+          </w:tcPr>
+          <w:p>
+            <w:r>
+              <w:t>Ein fehlgeschlagener Ausführungsjob kann</w:t>
+            </w:r>
+            <w:r>
+              <w:t xml:space="preserve"> durch einen Entwickler</w:t>
+            </w:r>
+            <w:r>
+              <w:t xml:space="preserve"> mit einem Klick erneut au</w:t>
+            </w:r>
+            <w:r>
+              <w:t>s</w:t>
+            </w:r>
+            <w:r>
+              <w:t xml:space="preserve">geführt werden. </w:t>
+            </w:r>
+          </w:p>
+        </w:tc>
+      </w:tr>
+    </w:tbl>
+    <w:p>
+      <w:pPr>
+        <w:pStyle w:val="berschrift3"/>
+      </w:pPr>
+      <w:bookmarkStart w:id="25" w:name="_Toc424291479"/>
+      <w:r>
+        <w:t>3.3</w:t>
+      </w:r>
+      <w:r>
+        <w:t>.</w:t>
+      </w:r>
+      <w:r>
+        <w:t>3</w:t>
+      </w:r>
+      <w:r>
+        <w:t xml:space="preserve"> </w:t>
+      </w:r>
+      <w:r>
+        <w:t>Report-Eigenschaften</w:t>
+      </w:r>
+      <w:bookmarkEnd w:id="25"/>
+    </w:p>
+    <w:tbl>
+      <w:tblPr>
+        <w:tblStyle w:val="Tabellenraster"/>
+        <w:tblW w:w="0" w:type="auto"/>
+        <w:tblLook w:val="04A0" w:firstRow="1" w:lastRow="0" w:firstColumn="1" w:lastColumn="0" w:noHBand="0" w:noVBand="1"/>
+      </w:tblPr>
+      <w:tblGrid>
+        <w:gridCol w:w="2518"/>
+        <w:gridCol w:w="3347"/>
+        <w:gridCol w:w="3347"/>
+      </w:tblGrid>
+      <w:tr>
+        <w:tc>
+          <w:tcPr>
+            <w:tcW w:w="2518" w:type="dxa"/>
+          </w:tcPr>
+          <w:p>
+            <w:pPr>
+              <w:rPr>
+                <w:b/>
+              </w:rPr>
+            </w:pPr>
+            <w:r>
+              <w:rPr>
+                <w:b/>
+              </w:rPr>
+              <w:t xml:space="preserve">Story </w:t>
+            </w:r>
+            <w:r>
+              <w:rPr>
+                <w:b/>
+              </w:rPr>
+              <w:t>Nr.</w:t>
+            </w:r>
+          </w:p>
+        </w:tc>
+        <w:tc>
+          <w:tcPr>
+            <w:tcW w:w="3347" w:type="dxa"/>
+          </w:tcPr>
+          <w:p>
+            <w:pPr>
+              <w:rPr>
+                <w:b/>
+              </w:rPr>
+            </w:pPr>
+            <w:r>
+              <w:rPr>
+                <w:b/>
+              </w:rPr>
+              <w:t>US-0</w:t>
+            </w:r>
+            <w:r>
+              <w:rPr>
+                <w:b/>
+              </w:rPr>
+              <w:t>8</w:t>
+            </w:r>
+          </w:p>
+        </w:tc>
+        <w:tc>
+          <w:tcPr>
+            <w:tcW w:w="3347" w:type="dxa"/>
+          </w:tcPr>
+          <w:p>
+            <w:pPr>
+              <w:rPr>
+                <w:b/>
+              </w:rPr>
+            </w:pPr>
+            <w:r>
+              <w:rPr>
+                <w:b/>
+              </w:rPr>
+              <w:t xml:space="preserve">Priorität: </w:t>
+            </w:r>
+            <w:r>
+              <w:t>mittel</w:t>
+            </w:r>
+          </w:p>
+        </w:tc>
+      </w:tr>
+      <w:tr>
+        <w:tc>
+          <w:tcPr>
+            <w:tcW w:w="2518" w:type="dxa"/>
+          </w:tcPr>
+          <w:p>
+            <w:r>
+              <w:t>Titel</w:t>
+            </w:r>
+          </w:p>
+        </w:tc>
+        <w:tc>
+          <w:tcPr>
+            <w:tcW w:w="6694" w:type="dxa"/>
+            <w:gridSpan w:val="2"/>
+          </w:tcPr>
+          <w:p>
+            <w:r>
+              <w:t>Formate</w:t>
+            </w:r>
+          </w:p>
+        </w:tc>
+      </w:tr>
+      <w:tr>
+        <w:tc>
+          <w:tcPr>
+            <w:tcW w:w="2518" w:type="dxa"/>
+          </w:tcPr>
+          <w:p>
+            <w:r>
+              <w:t>Beschreibung</w:t>
+            </w:r>
+          </w:p>
+        </w:tc>
+        <w:tc>
+          <w:tcPr>
+            <w:tcW w:w="6694" w:type="dxa"/>
+            <w:gridSpan w:val="2"/>
+          </w:tcPr>
+          <w:p>
+            <w:r>
+              <w:t xml:space="preserve">Als Benutzer möchte ich, dass verschiedene Output-Formate unterstützt werden. </w:t>
             </w:r>
           </w:p>
         </w:tc>
@@ -10266,7 +9997,7 @@
           </w:tcPr>
           <w:p>
             <w:r>
-              <w:t>Abnahmekriterien</w:t>
+              <w:t>Akzeptanzkriterien</w:t>
             </w:r>
           </w:p>
         </w:tc>
@@ -10277,7 +10008,7 @@
           </w:tcPr>
           <w:p>
             <w:r>
-              <w:t xml:space="preserve">Parameter wird korrekt verarbeitet. </w:t>
+              <w:t>Bei der Ausführung eines Report kann der Benutzer zwischen folgenden Formaten als Output auswählen: PDF, Excel, Word Dokument</w:t>
             </w:r>
           </w:p>
         </w:tc>
@@ -10334,7 +10065,13 @@
               <w:rPr>
                 <w:b/>
               </w:rPr>
-              <w:t>S9</w:t>
+              <w:t>US-0</w:t>
+            </w:r>
+            <w:r>
+              <w:rPr>
+                <w:b/>
+              </w:rPr>
+              <w:t>9</w:t>
             </w:r>
           </w:p>
         </w:tc>
@@ -10378,7 +10115,7 @@
           </w:tcPr>
           <w:p>
             <w:r>
-              <w:t>Diagramme</w:t>
+              <w:t>Report-Parameter</w:t>
             </w:r>
           </w:p>
         </w:tc>
@@ -10401,7 +10138,7 @@
           </w:tcPr>
           <w:p>
             <w:r>
-              <w:t xml:space="preserve">Als Benutzer möchte ich, dass Reports mittels Charts und Diagrammen Informationen kompakt darstellen können. </w:t>
+              <w:t>Als Benutzer möchte ich, dass Reports Parameter entgegen nehmen können</w:t>
             </w:r>
           </w:p>
         </w:tc>
@@ -10432,7 +10169,7 @@
           </w:tcPr>
           <w:p>
             <w:r>
-              <w:t>Abnahmekriterien</w:t>
+              <w:t>Akzeptanzkriterien</w:t>
             </w:r>
           </w:p>
         </w:tc>
@@ -10443,26 +10180,13 @@
           </w:tcPr>
           <w:p>
             <w:r>
-              <w:t>Reports unterstützen die gängigen Chart-Format (Säulen-, Kuchen-, Linienchart, etc.)</w:t>
+              <w:t xml:space="preserve">Parameter wird korrekt verarbeitet. </w:t>
             </w:r>
           </w:p>
         </w:tc>
       </w:tr>
     </w:tbl>
     <w:p/>
-    <w:p>
-      <w:pPr>
-        <w:pStyle w:val="berschrift3"/>
-      </w:pPr>
-      <w:bookmarkStart w:id="27" w:name="_Toc424291480"/>
-      <w:r>
-        <w:t>3.3.4</w:t>
-      </w:r>
-      <w:r>
-        <w:t xml:space="preserve"> Datensicherheit</w:t>
-      </w:r>
-      <w:bookmarkEnd w:id="27"/>
-    </w:p>
     <w:tbl>
       <w:tblPr>
         <w:tblStyle w:val="Tabellenraster"/>
@@ -10513,7 +10237,7 @@
               <w:rPr>
                 <w:b/>
               </w:rPr>
-              <w:t>S10</w:t>
+              <w:t>US-10</w:t>
             </w:r>
           </w:p>
         </w:tc>
@@ -10557,7 +10281,7 @@
           </w:tcPr>
           <w:p>
             <w:r>
-              <w:t>Mandantentrennung</w:t>
+              <w:t>Diagramme</w:t>
             </w:r>
           </w:p>
         </w:tc>
@@ -10580,7 +10304,7 @@
           </w:tcPr>
           <w:p>
             <w:r>
-              <w:t xml:space="preserve">Als Benutzer möchte ich, dass meine Daten nicht für Benutzer anderer Firmen sichtbar sind. </w:t>
+              <w:t xml:space="preserve">Als Benutzer möchte ich, dass Reports mittels Charts und Diagrammen Informationen kompakt darstellen können. </w:t>
             </w:r>
           </w:p>
         </w:tc>
@@ -10611,7 +10335,7 @@
           </w:tcPr>
           <w:p>
             <w:r>
-              <w:t>Abnahmekriterien</w:t>
+              <w:t>Akzeptanzkriterien</w:t>
             </w:r>
           </w:p>
         </w:tc>
@@ -10622,30 +10346,25 @@
           </w:tcPr>
           <w:p>
             <w:r>
-              <w:t>Der Reporting-Service stellt sicher, dass die Mandantentrennung g</w:t>
-            </w:r>
-            <w:r>
-              <w:t>e</w:t>
-            </w:r>
-            <w:r>
-              <w:t>währleistet ist.</w:t>
+              <w:t>Reports unterstützen die gängigen Chart-Format (Säulen-, Kuchen-, Linienchart, etc.)</w:t>
             </w:r>
           </w:p>
         </w:tc>
       </w:tr>
     </w:tbl>
+    <w:p/>
     <w:p>
       <w:pPr>
         <w:pStyle w:val="berschrift3"/>
       </w:pPr>
-      <w:bookmarkStart w:id="28" w:name="_Toc424291481"/>
-      <w:r>
-        <w:t>3.3.5</w:t>
-      </w:r>
-      <w:r>
-        <w:t xml:space="preserve"> Plattform-Eigenschaften</w:t>
-      </w:r>
-      <w:bookmarkEnd w:id="28"/>
+      <w:bookmarkStart w:id="26" w:name="_Toc424291480"/>
+      <w:r>
+        <w:t>3.3.4</w:t>
+      </w:r>
+      <w:r>
+        <w:t xml:space="preserve"> Datensicherheit</w:t>
+      </w:r>
+      <w:bookmarkEnd w:id="26"/>
     </w:p>
     <w:tbl>
       <w:tblPr>
@@ -10697,7 +10416,13 @@
               <w:rPr>
                 <w:b/>
               </w:rPr>
-              <w:t>S11</w:t>
+              <w:t>US-1</w:t>
+            </w:r>
+            <w:r>
+              <w:rPr>
+                <w:b/>
+              </w:rPr>
+              <w:t>1</w:t>
             </w:r>
           </w:p>
         </w:tc>
@@ -10718,7 +10443,7 @@
               <w:t xml:space="preserve">Priorität: </w:t>
             </w:r>
             <w:r>
-              <w:t>mittel</w:t>
+              <w:t>hoch</w:t>
             </w:r>
           </w:p>
         </w:tc>
@@ -10741,7 +10466,7 @@
           </w:tcPr>
           <w:p>
             <w:r>
-              <w:t>Archiv-Funktion</w:t>
+              <w:t>Mandantentrennung</w:t>
             </w:r>
           </w:p>
         </w:tc>
@@ -10764,13 +10489,7 @@
           </w:tcPr>
           <w:p>
             <w:r>
-              <w:t>Als Benutzer möchte ich, dass ich meine ausgeführten Reports archivi</w:t>
-            </w:r>
-            <w:r>
-              <w:t>e</w:t>
-            </w:r>
-            <w:r>
-              <w:t>ren kann</w:t>
+              <w:t xml:space="preserve">Als Benutzer möchte ich, dass meine Daten nicht für Benutzer anderer Firmen sichtbar sind. </w:t>
             </w:r>
           </w:p>
         </w:tc>
@@ -10791,9 +10510,124 @@
             <w:tcW w:w="6694" w:type="dxa"/>
             <w:gridSpan w:val="2"/>
           </w:tcPr>
+          <w:p/>
+        </w:tc>
+      </w:tr>
+      <w:tr>
+        <w:tc>
+          <w:tcPr>
+            <w:tcW w:w="2518" w:type="dxa"/>
+          </w:tcPr>
           <w:p>
             <w:r>
-              <w:t xml:space="preserve">Standard-Reports werden nicht archiviert. Diese Story kann daher nur für kundenspezifische Reports umgesetzt werden. </w:t>
+              <w:t>Akzeptanzkriterien</w:t>
+            </w:r>
+          </w:p>
+        </w:tc>
+        <w:tc>
+          <w:tcPr>
+            <w:tcW w:w="6694" w:type="dxa"/>
+            <w:gridSpan w:val="2"/>
+          </w:tcPr>
+          <w:p>
+            <w:r>
+              <w:t>Der Reporting-Service stellt sicher, dass die Mandantentrennung g</w:t>
+            </w:r>
+            <w:r>
+              <w:t>e</w:t>
+            </w:r>
+            <w:r>
+              <w:t>währleistet ist.</w:t>
+            </w:r>
+          </w:p>
+        </w:tc>
+      </w:tr>
+    </w:tbl>
+    <w:p>
+      <w:pPr>
+        <w:pStyle w:val="berschrift3"/>
+      </w:pPr>
+      <w:bookmarkStart w:id="27" w:name="_Toc424291481"/>
+      <w:r>
+        <w:t>3.3.5</w:t>
+      </w:r>
+      <w:r>
+        <w:t xml:space="preserve"> Plattform-Eigenschaften</w:t>
+      </w:r>
+      <w:bookmarkEnd w:id="27"/>
+    </w:p>
+    <w:tbl>
+      <w:tblPr>
+        <w:tblStyle w:val="Tabellenraster"/>
+        <w:tblW w:w="0" w:type="auto"/>
+        <w:tblLook w:val="04A0" w:firstRow="1" w:lastRow="0" w:firstColumn="1" w:lastColumn="0" w:noHBand="0" w:noVBand="1"/>
+      </w:tblPr>
+      <w:tblGrid>
+        <w:gridCol w:w="2518"/>
+        <w:gridCol w:w="3347"/>
+        <w:gridCol w:w="3347"/>
+      </w:tblGrid>
+      <w:tr>
+        <w:tc>
+          <w:tcPr>
+            <w:tcW w:w="2518" w:type="dxa"/>
+          </w:tcPr>
+          <w:p>
+            <w:pPr>
+              <w:rPr>
+                <w:b/>
+              </w:rPr>
+            </w:pPr>
+            <w:r>
+              <w:rPr>
+                <w:b/>
+              </w:rPr>
+              <w:t xml:space="preserve">Story </w:t>
+            </w:r>
+            <w:r>
+              <w:rPr>
+                <w:b/>
+              </w:rPr>
+              <w:t>Nr.</w:t>
+            </w:r>
+          </w:p>
+        </w:tc>
+        <w:tc>
+          <w:tcPr>
+            <w:tcW w:w="3347" w:type="dxa"/>
+          </w:tcPr>
+          <w:p>
+            <w:pPr>
+              <w:rPr>
+                <w:b/>
+              </w:rPr>
+            </w:pPr>
+            <w:r>
+              <w:rPr>
+                <w:b/>
+              </w:rPr>
+              <w:t>US-12</w:t>
+            </w:r>
+          </w:p>
+        </w:tc>
+        <w:tc>
+          <w:tcPr>
+            <w:tcW w:w="3347" w:type="dxa"/>
+          </w:tcPr>
+          <w:p>
+            <w:pPr>
+              <w:rPr>
+                <w:b/>
+              </w:rPr>
+            </w:pPr>
+            <w:r>
+              <w:rPr>
+                <w:b/>
+              </w:rPr>
+              <w:t xml:space="preserve">Priorität: </w:t>
+            </w:r>
+            <w:r>
+              <w:t>mittel</w:t>
             </w:r>
           </w:p>
         </w:tc>
@@ -10805,7 +10639,7 @@
           </w:tcPr>
           <w:p>
             <w:r>
-              <w:t>Abnahmekriterien</w:t>
+              <w:t>Titel</w:t>
             </w:r>
           </w:p>
         </w:tc>
@@ -10816,63 +10650,7 @@
           </w:tcPr>
           <w:p>
             <w:r>
-              <w:t xml:space="preserve">Die Plattform erlaubt es, einen Report so einzustellen, dass ein Report archiviert werden kann. </w:t>
-            </w:r>
-          </w:p>
-        </w:tc>
-      </w:tr>
-    </w:tbl>
-    <w:p/>
-    <w:tbl>
-      <w:tblPr>
-        <w:tblStyle w:val="Tabellenraster"/>
-        <w:tblW w:w="0" w:type="auto"/>
-        <w:tblLook w:val="04A0" w:firstRow="1" w:lastRow="0" w:firstColumn="1" w:lastColumn="0" w:noHBand="0" w:noVBand="1"/>
-      </w:tblPr>
-      <w:tblGrid>
-        <w:gridCol w:w="2518"/>
-        <w:gridCol w:w="6694"/>
-      </w:tblGrid>
-      <w:tr>
-        <w:tc>
-          <w:tcPr>
-            <w:tcW w:w="2518" w:type="dxa"/>
-          </w:tcPr>
-          <w:p>
-            <w:pPr>
-              <w:rPr>
-                <w:b/>
-              </w:rPr>
-            </w:pPr>
-            <w:r>
-              <w:rPr>
-                <w:b/>
-              </w:rPr>
-              <w:t xml:space="preserve">Story </w:t>
-            </w:r>
-            <w:r>
-              <w:rPr>
-                <w:b/>
-              </w:rPr>
-              <w:t>Nr.</w:t>
-            </w:r>
-          </w:p>
-        </w:tc>
-        <w:tc>
-          <w:tcPr>
-            <w:tcW w:w="6694" w:type="dxa"/>
-          </w:tcPr>
-          <w:p>
-            <w:pPr>
-              <w:rPr>
-                <w:b/>
-              </w:rPr>
-            </w:pPr>
-            <w:r>
-              <w:rPr>
-                <w:b/>
-              </w:rPr>
-              <w:t>S12</w:t>
+              <w:t>Archiv-Funktion</w:t>
             </w:r>
           </w:p>
         </w:tc>
@@ -10884,17 +10662,25 @@
           </w:tcPr>
           <w:p>
             <w:r>
-              <w:t>Titel</w:t>
+              <w:lastRenderedPageBreak/>
+              <w:t>Beschreibung</w:t>
             </w:r>
           </w:p>
         </w:tc>
         <w:tc>
           <w:tcPr>
             <w:tcW w:w="6694" w:type="dxa"/>
+            <w:gridSpan w:val="2"/>
           </w:tcPr>
           <w:p>
             <w:r>
-              <w:t>Archiv-Funktion</w:t>
+              <w:t>Als Benutzer möchte ich, dass ich meine ausgeführten Reports archivi</w:t>
+            </w:r>
+            <w:r>
+              <w:t>e</w:t>
+            </w:r>
+            <w:r>
+              <w:t>ren kann</w:t>
             </w:r>
           </w:p>
         </w:tc>
@@ -10906,24 +10692,18 @@
           </w:tcPr>
           <w:p>
             <w:r>
-              <w:lastRenderedPageBreak/>
-              <w:t>Beschreibung</w:t>
+              <w:t>Bemerkungen</w:t>
             </w:r>
           </w:p>
         </w:tc>
         <w:tc>
           <w:tcPr>
             <w:tcW w:w="6694" w:type="dxa"/>
+            <w:gridSpan w:val="2"/>
           </w:tcPr>
           <w:p>
             <w:r>
-              <w:t>Als Benutzer möchte ich, dass ich meine ausgeführten Reports archivi</w:t>
-            </w:r>
-            <w:r>
-              <w:t>e</w:t>
-            </w:r>
-            <w:r>
-              <w:t>ren kann</w:t>
+              <w:t xml:space="preserve">Standard-Reports werden nicht archiviert. Diese Story kann daher nur für kundenspezifische Reports umgesetzt werden. </w:t>
             </w:r>
           </w:p>
         </w:tc>
@@ -10935,35 +10715,14 @@
           </w:tcPr>
           <w:p>
             <w:r>
-              <w:t>Bemerkungen</w:t>
+              <w:t>Akzeptanzkriterien</w:t>
             </w:r>
           </w:p>
         </w:tc>
         <w:tc>
           <w:tcPr>
             <w:tcW w:w="6694" w:type="dxa"/>
-          </w:tcPr>
-          <w:p>
-            <w:r>
-              <w:t xml:space="preserve">Standard-Reports werden nicht archiviert. Diese Story kann daher nur für kundenspezifische Reports umgesetzt werden. </w:t>
-            </w:r>
-          </w:p>
-        </w:tc>
-      </w:tr>
-      <w:tr>
-        <w:tc>
-          <w:tcPr>
-            <w:tcW w:w="2518" w:type="dxa"/>
-          </w:tcPr>
-          <w:p>
-            <w:r>
-              <w:t>Abnahmekriterien</w:t>
-            </w:r>
-          </w:p>
-        </w:tc>
-        <w:tc>
-          <w:tcPr>
-            <w:tcW w:w="6694" w:type="dxa"/>
+            <w:gridSpan w:val="2"/>
           </w:tcPr>
           <w:p>
             <w:r>
@@ -10973,12 +10732,11 @@
         </w:tc>
       </w:tr>
     </w:tbl>
-    <w:p/>
     <w:p>
       <w:pPr>
         <w:pStyle w:val="berschrift2"/>
       </w:pPr>
-      <w:bookmarkStart w:id="29" w:name="_Toc424291482"/>
+      <w:bookmarkStart w:id="28" w:name="_Toc424291482"/>
       <w:r>
         <w:t>3.</w:t>
       </w:r>
@@ -10991,302 +10749,256 @@
       <w:r>
         <w:t>Nicht-Funktionale Anforderungen</w:t>
       </w:r>
+      <w:bookmarkEnd w:id="28"/>
+    </w:p>
+    <w:p>
+      <w:r>
+        <w:t xml:space="preserve">Neben den funktionalen Anforderungen gibt es einige nicht-funktionale Anforderungen die die neue Lösungen erfüllt. Diese sind wie folgt definiert: </w:t>
+      </w:r>
+    </w:p>
+    <w:p>
+      <w:pPr>
+        <w:pStyle w:val="berschrift3"/>
+      </w:pPr>
+      <w:bookmarkStart w:id="29" w:name="_Toc424291483"/>
+      <w:r>
+        <w:t>3.4</w:t>
+      </w:r>
+      <w:r>
+        <w:t>.1 Performance</w:t>
+      </w:r>
       <w:bookmarkEnd w:id="29"/>
     </w:p>
     <w:p>
       <w:r>
-        <w:t xml:space="preserve">Neben den funktionalen Anforderungen gibt es einige nicht-funktionale Anforderungen die die </w:t>
-      </w:r>
-      <w:proofErr w:type="gramStart"/>
-      <w:r>
-        <w:t>neue</w:t>
-      </w:r>
-      <w:proofErr w:type="gramEnd"/>
-      <w:r>
-        <w:t xml:space="preserve"> Lösungen erfüllt. Diese sind wie folgt definiert: </w:t>
+        <w:t xml:space="preserve">Die Plattform soll eine akzeptable </w:t>
+      </w:r>
+      <w:r>
+        <w:t>Performance</w:t>
+      </w:r>
+      <w:r>
+        <w:t xml:space="preserve"> liefern können. In Zahlen ausgedrückt heisst das ko</w:t>
+      </w:r>
+      <w:r>
+        <w:t>n</w:t>
+      </w:r>
+      <w:r>
+        <w:t xml:space="preserve">kret, dass keine Ausführung länger als 60 Sekunden dauern soll. </w:t>
       </w:r>
     </w:p>
     <w:p>
       <w:pPr>
         <w:pStyle w:val="berschrift3"/>
       </w:pPr>
-      <w:bookmarkStart w:id="30" w:name="_Toc424291483"/>
+      <w:bookmarkStart w:id="30" w:name="_Toc424291484"/>
       <w:r>
         <w:t>3.4</w:t>
       </w:r>
       <w:r>
-        <w:t>.1 Performance</w:t>
+        <w:t>.2 Verfügbarkeit</w:t>
       </w:r>
       <w:bookmarkEnd w:id="30"/>
     </w:p>
     <w:p>
       <w:r>
-        <w:t xml:space="preserve">Die Plattform soll eine akzeptable </w:t>
-      </w:r>
-      <w:r>
-        <w:t>Performance</w:t>
-      </w:r>
-      <w:r>
-        <w:t xml:space="preserve"> liefern können. In Zahlen ausgedrückt heisst das ko</w:t>
+        <w:t>Der Reporting-Microservice ist nur dann verfügbar, wenn die ganze Plattform verfügbar ist. Diese Verantwortlichkeit liegt beim Operations-</w:t>
+      </w:r>
+      <w:r>
+        <w:t>Team, das für die Infrastruktur</w:t>
+      </w:r>
+      <w:r>
+        <w:t xml:space="preserve"> verantwortlich ist. </w:t>
+      </w:r>
+    </w:p>
+    <w:p>
+      <w:pPr>
+        <w:pStyle w:val="berschrift3"/>
+      </w:pPr>
+      <w:bookmarkStart w:id="31" w:name="_Toc424291485"/>
+      <w:r>
+        <w:t>3.4</w:t>
+      </w:r>
+      <w:r>
+        <w:t>.3 Optik</w:t>
+      </w:r>
+      <w:bookmarkEnd w:id="31"/>
+    </w:p>
+    <w:p>
+      <w:r>
+        <w:t>Die MESPAS AG verfügt über interne Richtlinien über das Corporate Design. Die Reports haben sich bezüglich Farben, Schriftart und Logos an die</w:t>
+      </w:r>
+      <w:r>
+        <w:t>sen Richtlinien zu orientieren</w:t>
+      </w:r>
+      <w:r>
+        <w:t>.</w:t>
+      </w:r>
+    </w:p>
+    <w:p>
+      <w:pPr>
+        <w:pStyle w:val="berschrift2"/>
+      </w:pPr>
+      <w:bookmarkStart w:id="32" w:name="_Toc424291486"/>
+      <w:r>
+        <w:t>3.</w:t>
+      </w:r>
+      <w:r>
+        <w:t>5</w:t>
+      </w:r>
+      <w:r>
+        <w:t xml:space="preserve"> Technische Anforderungen</w:t>
+      </w:r>
+      <w:bookmarkEnd w:id="32"/>
+    </w:p>
+    <w:p>
+      <w:r>
+        <w:t xml:space="preserve">Da die neue Plattform über einen komplett anderen Aufbau als die bestehende MRE verfügt gibt es einige technische Anforderungen, die erfasst werden müssen. </w:t>
+      </w:r>
+    </w:p>
+    <w:p>
+      <w:pPr>
+        <w:pStyle w:val="berschrift3"/>
+      </w:pPr>
+      <w:bookmarkStart w:id="33" w:name="_Toc424291487"/>
+      <w:r>
+        <w:t>3.</w:t>
+      </w:r>
+      <w:r>
+        <w:t>5</w:t>
+      </w:r>
+      <w:r>
+        <w:t xml:space="preserve">.1 </w:t>
+      </w:r>
+      <w:r>
+        <w:t>Scheduler</w:t>
+      </w:r>
+      <w:bookmarkEnd w:id="33"/>
+    </w:p>
+    <w:p>
+      <w:r>
+        <w:t>Da mit der Story Nr</w:t>
+      </w:r>
+      <w:r>
+        <w:t>.</w:t>
+      </w:r>
+      <w:r>
+        <w:t xml:space="preserve"> S3 Report</w:t>
+      </w:r>
+      <w:r>
+        <w:t>s</w:t>
+      </w:r>
+      <w:r>
+        <w:t xml:space="preserve"> terminiert werden können sollen benötigt die Lösung einen Scheduler.</w:t>
+      </w:r>
+      <w:r>
+        <w:t xml:space="preserve"> Dieser solle Benutzer Schedules regelmässig prüfen und wenn eine Intervallsgrenze e</w:t>
+      </w:r>
+      <w:r>
+        <w:t>r</w:t>
+      </w:r>
+      <w:r>
+        <w:t>reicht den entsprechenden Report oder die gewünschte Aktion ausführen</w:t>
+      </w:r>
+      <w:r>
+        <w:t>.</w:t>
+      </w:r>
+      <w:r>
+        <w:t xml:space="preserve"> </w:t>
+      </w:r>
+      <w:bookmarkStart w:id="34" w:name="_GoBack"/>
+      <w:bookmarkEnd w:id="34"/>
+      <w:r>
+        <w:t>Zunächst sind bes</w:t>
+      </w:r>
+      <w:r>
+        <w:t>tehende Lösungen zu ev</w:t>
+      </w:r>
+      <w:r>
+        <w:t>a</w:t>
+      </w:r>
+      <w:r>
+        <w:t xml:space="preserve">luieren. </w:t>
+      </w:r>
+    </w:p>
+    <w:p>
+      <w:pPr>
+        <w:pStyle w:val="berschrift3"/>
+      </w:pPr>
+      <w:bookmarkStart w:id="35" w:name="_Toc424291488"/>
+      <w:r>
+        <w:t>3.5</w:t>
+      </w:r>
+      <w:r>
+        <w:t xml:space="preserve">.2 </w:t>
+      </w:r>
+      <w:r>
+        <w:t>Daten</w:t>
+      </w:r>
+      <w:bookmarkEnd w:id="35"/>
+    </w:p>
+    <w:p>
+      <w:r>
+        <w:t>In der bisherigen Lösung sind sämtliche Daten in einer zentralen MySQL Datenbank abgelegt. In M</w:t>
+      </w:r>
+      <w:r>
+        <w:t>E</w:t>
+      </w:r>
+      <w:r>
+        <w:t>SPAS Web verfügt jedoch jeder Microservice über eine eigene Datenbank. Daraus ergibt sich die technische Anforderung, dass die Lösung in der Lage sein muss die Daten aus verschiedenen Date</w:t>
       </w:r>
       <w:r>
         <w:t>n</w:t>
       </w:r>
       <w:r>
-        <w:t xml:space="preserve">kret, dass keine Ausführung länger als 60 Sekunden dauern soll. </w:t>
+        <w:t xml:space="preserve">banken zu holen. Es ist daher ein Lösungsweg zu entwickeln wie </w:t>
+      </w:r>
+      <w:r>
+        <w:t>die bewerkstelligt werden kann.</w:t>
       </w:r>
     </w:p>
     <w:p>
       <w:pPr>
         <w:pStyle w:val="berschrift3"/>
       </w:pPr>
-      <w:bookmarkStart w:id="31" w:name="_Toc424291484"/>
-      <w:r>
-        <w:t>3.4</w:t>
-      </w:r>
-      <w:r>
-        <w:t>.2 Verfügbarkeit</w:t>
-      </w:r>
-      <w:bookmarkEnd w:id="31"/>
-    </w:p>
-    <w:p>
-      <w:r>
-        <w:t>Der Reporting-Microservice ist nur dann verfügbar, wenn die ganze Plattform verfügbar ist. Diese Verantwortlichkeit liegt beim Operations-</w:t>
-      </w:r>
-      <w:r>
-        <w:t>Team, das für die Infrastruktur</w:t>
-      </w:r>
-      <w:r>
-        <w:t xml:space="preserve"> verantwortlich ist. </w:t>
+      <w:bookmarkStart w:id="36" w:name="_Toc424291489"/>
+      <w:r>
+        <w:t>3.5</w:t>
+      </w:r>
+      <w:r>
+        <w:t>.3 Datenobjekte</w:t>
+      </w:r>
+      <w:bookmarkEnd w:id="36"/>
+    </w:p>
+    <w:p>
+      <w:r>
+        <w:t xml:space="preserve">Die Daten sämtlicher Reports sollen als Java Objekt aufbereitet werden. </w:t>
+      </w:r>
+      <w:r>
+        <w:t>Wenn Bibliotheken benutzt werd</w:t>
+      </w:r>
+      <w:r>
+        <w:t>en ist dies zu berücksichtigen.</w:t>
       </w:r>
     </w:p>
     <w:p>
       <w:pPr>
         <w:pStyle w:val="berschrift3"/>
       </w:pPr>
-      <w:bookmarkStart w:id="32" w:name="_Toc424291485"/>
-      <w:r>
-        <w:t>3.4</w:t>
-      </w:r>
-      <w:r>
-        <w:t>.3 Optik</w:t>
-      </w:r>
-      <w:bookmarkEnd w:id="32"/>
-    </w:p>
-    <w:p>
-      <w:r>
-        <w:t xml:space="preserve">Die MESPAS AG verfügt über interne Richtlinien über das Corporate Design. Die </w:t>
-      </w:r>
-      <w:proofErr w:type="gramStart"/>
-      <w:r>
-        <w:t>Reports</w:t>
-      </w:r>
-      <w:proofErr w:type="gramEnd"/>
-      <w:r>
-        <w:t xml:space="preserve"> haben sich bezüglich Farben, Schriftart und Logos an die</w:t>
-      </w:r>
-      <w:r>
-        <w:t>sen Richtlinien zu orientieren</w:t>
-      </w:r>
-      <w:r>
-        <w:t>.</w:t>
-      </w:r>
-    </w:p>
-    <w:p>
-      <w:pPr>
-        <w:pStyle w:val="berschrift2"/>
-      </w:pPr>
-      <w:bookmarkStart w:id="33" w:name="_Toc424291486"/>
-      <w:r>
-        <w:t>3.</w:t>
-      </w:r>
-      <w:r>
-        <w:t>5</w:t>
-      </w:r>
-      <w:r>
-        <w:t xml:space="preserve"> Technische Anforderungen</w:t>
-      </w:r>
-      <w:bookmarkEnd w:id="33"/>
-    </w:p>
-    <w:p>
-      <w:r>
-        <w:t xml:space="preserve">Da die neue Plattform über einen komplett anderen Aufbau als die bestehende MRE verfügt gibt es einige technische Anforderungen, die erfasst werden müssen. </w:t>
-      </w:r>
-    </w:p>
-    <w:p>
-      <w:pPr>
-        <w:pStyle w:val="berschrift3"/>
-      </w:pPr>
-      <w:bookmarkStart w:id="34" w:name="_Toc424291487"/>
-      <w:r>
-        <w:t>3.</w:t>
-      </w:r>
-      <w:r>
-        <w:t>5</w:t>
-      </w:r>
-      <w:r>
-        <w:t xml:space="preserve">.1 </w:t>
-      </w:r>
-      <w:r>
-        <w:t>Scheduler</w:t>
-      </w:r>
-      <w:bookmarkEnd w:id="34"/>
-    </w:p>
-    <w:p>
-      <w:proofErr w:type="spellStart"/>
-      <w:r>
-        <w:t>Da mit</w:t>
-      </w:r>
-      <w:proofErr w:type="spellEnd"/>
-      <w:r>
-        <w:t xml:space="preserve"> der Story Nr</w:t>
-      </w:r>
-      <w:r>
-        <w:t>.</w:t>
-      </w:r>
-      <w:r>
-        <w:t xml:space="preserve"> S3 Report</w:t>
-      </w:r>
-      <w:r>
-        <w:t>s</w:t>
-      </w:r>
-      <w:r>
-        <w:t xml:space="preserve"> terminiert werden können sollen benötigt die Lösung einen Scheduler. Dieser muss konfigurierbar sein damit der Benutzer die Intervalle für die Ausführung </w:t>
-      </w:r>
-      <w:proofErr w:type="gramStart"/>
-      <w:r>
-        <w:t>se</w:t>
-      </w:r>
-      <w:r>
-        <w:t>i</w:t>
-      </w:r>
-      <w:r>
-        <w:t>ner</w:t>
-      </w:r>
-      <w:proofErr w:type="gramEnd"/>
-      <w:r>
-        <w:t xml:space="preserve"> Reports selbst festlegen kann.</w:t>
-      </w:r>
-      <w:r>
-        <w:t xml:space="preserve"> Zunächst sind bes</w:t>
-      </w:r>
-      <w:r>
-        <w:t xml:space="preserve">tehende Lösungen zu evaluieren. </w:t>
-      </w:r>
-    </w:p>
-    <w:p>
-      <w:pPr>
-        <w:pStyle w:val="berschrift3"/>
-      </w:pPr>
-      <w:bookmarkStart w:id="35" w:name="_Toc424291488"/>
+      <w:bookmarkStart w:id="37" w:name="_Toc424291490"/>
       <w:r>
         <w:t>3.5</w:t>
       </w:r>
       <w:r>
-        <w:t xml:space="preserve">.2 </w:t>
-      </w:r>
-      <w:r>
-        <w:t>Daten</w:t>
-      </w:r>
-      <w:bookmarkEnd w:id="35"/>
-    </w:p>
-    <w:p>
-      <w:r>
-        <w:t>In der bisherigen Lösung sind sämtliche Daten in einer zentralen MySQL Datenbank abgelegt. In M</w:t>
-      </w:r>
-      <w:r>
-        <w:t>E</w:t>
-      </w:r>
-      <w:r>
-        <w:t>SPAS Web verfügt jedoch jeder Microservice über eine eigene Datenbank. Daraus ergibt sich die technische Anforderung, dass die Lösung in der Lage sein muss die Daten aus verschiedenen Date</w:t>
-      </w:r>
-      <w:r>
-        <w:t>n</w:t>
-      </w:r>
-      <w:r>
-        <w:t xml:space="preserve">banken zu holen. Es ist daher ein Lösungsweg zu entwickeln wie </w:t>
-      </w:r>
-      <w:r>
-        <w:t>die bewerkstelligt werden kann.</w:t>
-      </w:r>
-    </w:p>
-    <w:p>
-      <w:pPr>
-        <w:pStyle w:val="berschrift3"/>
-      </w:pPr>
-      <w:bookmarkStart w:id="36" w:name="_Toc424291489"/>
-      <w:r>
-        <w:t>3.5</w:t>
-      </w:r>
-      <w:r>
-        <w:t>.3 Datenobjekte</w:t>
-      </w:r>
-      <w:bookmarkEnd w:id="36"/>
-    </w:p>
-    <w:p>
-      <w:r>
-        <w:t xml:space="preserve">Die Daten </w:t>
-      </w:r>
-      <w:proofErr w:type="gramStart"/>
-      <w:r>
-        <w:t>sämtlicher Reports</w:t>
-      </w:r>
-      <w:proofErr w:type="gramEnd"/>
-      <w:r>
-        <w:t xml:space="preserve"> sollen als Java Objekt aufbereitet werden. </w:t>
-      </w:r>
-      <w:r>
-        <w:t>Wenn Bibliotheken benutzt werd</w:t>
-      </w:r>
-      <w:r>
-        <w:t>en ist dies zu berücksichtigen.</w:t>
-      </w:r>
-    </w:p>
-    <w:p>
-      <w:pPr>
-        <w:pStyle w:val="berschrift3"/>
-      </w:pPr>
-      <w:bookmarkStart w:id="37" w:name="_Toc424291490"/>
-      <w:r>
-        <w:t>3.5</w:t>
-      </w:r>
-      <w:r>
         <w:t xml:space="preserve">.4 </w:t>
       </w:r>
-      <w:proofErr w:type="spellStart"/>
       <w:r>
         <w:t>Logging</w:t>
       </w:r>
       <w:bookmarkEnd w:id="37"/>
-      <w:proofErr w:type="spellEnd"/>
-    </w:p>
-    <w:p>
-      <w:r>
-        <w:t xml:space="preserve">In der MRE findet in der heutigen Form kein echtes </w:t>
-      </w:r>
-      <w:proofErr w:type="spellStart"/>
-      <w:r>
-        <w:t>Logging</w:t>
-      </w:r>
-      <w:proofErr w:type="spellEnd"/>
-      <w:r>
-        <w:t xml:space="preserve"> statt. Wenn ein Fehler auftaucht erhält der Benutzer zwar eine Fehlermeldung aber ein </w:t>
-      </w:r>
-      <w:proofErr w:type="spellStart"/>
-      <w:r>
-        <w:t>Stacktrace</w:t>
-      </w:r>
-      <w:proofErr w:type="spellEnd"/>
-      <w:r>
-        <w:t xml:space="preserve"> wird nicht geloggt. In der neuen Lösung ist daher darauf zu achten, dass allfällige </w:t>
-      </w:r>
-      <w:proofErr w:type="spellStart"/>
-      <w:r>
-        <w:t>Exceptions</w:t>
-      </w:r>
-      <w:proofErr w:type="spellEnd"/>
-      <w:r>
-        <w:t xml:space="preserve"> korrekt gelo</w:t>
+    </w:p>
+    <w:p>
+      <w:r>
+        <w:t>In der MRE findet in der heutigen Form kein echtes Logging statt. Wenn ein Fehler auftaucht erhält der Benutzer zwar eine Fehlermeldung aber ein Stacktrace wird nicht geloggt. In der neuen Lösung ist daher darauf zu achten, dass allfällige Exceptions korrekt gelo</w:t>
       </w:r>
       <w:r>
         <w:t>ggt werden.</w:t>
@@ -11311,29 +11023,13 @@
         <w:t xml:space="preserve">Aus Gründen der Einfachheit der Migration ist sicherzustellen, dass die bestehenden BIRT Templates wiederverwendet werden können. </w:t>
       </w:r>
       <w:r>
-        <w:t xml:space="preserve">Da die Firma MESPAS AG im Jahre 2015 ein </w:t>
-      </w:r>
-      <w:proofErr w:type="spellStart"/>
-      <w:r>
-        <w:t>Rebranding</w:t>
-      </w:r>
-      <w:proofErr w:type="spellEnd"/>
-      <w:r>
-        <w:t xml:space="preserve"> durchg</w:t>
+        <w:t>Da die Firma MESPAS AG im Jahre 2015 ein Rebranding durchg</w:t>
       </w:r>
       <w:r>
         <w:t>e</w:t>
       </w:r>
       <w:r>
-        <w:t xml:space="preserve">führt hat ist zu klären, ob die bisherigen </w:t>
-      </w:r>
-      <w:proofErr w:type="gramStart"/>
-      <w:r>
-        <w:t>Reports</w:t>
-      </w:r>
-      <w:proofErr w:type="gramEnd"/>
-      <w:r>
-        <w:t xml:space="preserve"> dem neuen Corporate Design entsprechend umg</w:t>
+        <w:t>führt hat ist zu klären, ob die bisherigen Reports dem neuen Corporate Design entsprechend umg</w:t>
       </w:r>
       <w:r>
         <w:t>e</w:t>
@@ -11401,24 +11097,14 @@
       <w:r>
         <w:t xml:space="preserve">4.1.1 </w:t>
       </w:r>
-      <w:proofErr w:type="spellStart"/>
       <w:r>
         <w:t>Scheduling</w:t>
       </w:r>
       <w:bookmarkEnd w:id="41"/>
-      <w:proofErr w:type="spellEnd"/>
-    </w:p>
-    <w:p>
-      <w:r>
-        <w:t xml:space="preserve">Um Reports terminieren zu können wird ein Werkzeug benötigt, </w:t>
-      </w:r>
-      <w:proofErr w:type="gramStart"/>
-      <w:r>
-        <w:t>dass</w:t>
-      </w:r>
-      <w:proofErr w:type="gramEnd"/>
-      <w:r>
-        <w:t xml:space="preserve"> in der Lage ist, Jobs in rege</w:t>
+    </w:p>
+    <w:p>
+      <w:r>
+        <w:t>Um Reports terminieren zu können wird ein Werkzeug benötigt, dass in der Lage ist, Jobs in rege</w:t>
       </w:r>
       <w:r>
         <w:t>l</w:t>
@@ -11433,15 +11119,7 @@
         <w:t>e</w:t>
       </w:r>
       <w:r>
-        <w:t xml:space="preserve">nötigt um diese </w:t>
-      </w:r>
-      <w:proofErr w:type="spellStart"/>
-      <w:r>
-        <w:t>Schedules</w:t>
-      </w:r>
-      <w:proofErr w:type="spellEnd"/>
-      <w:r>
-        <w:t xml:space="preserve"> zu setzen. </w:t>
+        <w:t xml:space="preserve">nötigt um diese Schedules zu setzen. </w:t>
       </w:r>
     </w:p>
     <w:p>
@@ -11702,12 +11380,10 @@
         <w:lastRenderedPageBreak/>
         <w:t xml:space="preserve">7 </w:t>
       </w:r>
-      <w:proofErr w:type="spellStart"/>
       <w:r>
         <w:t>Testing</w:t>
       </w:r>
       <w:bookmarkEnd w:id="57"/>
-      <w:proofErr w:type="spellEnd"/>
     </w:p>
     <w:p>
       <w:pPr>
@@ -11755,15 +11431,7 @@
       </w:pPr>
       <w:bookmarkStart w:id="62" w:name="_Toc424291515"/>
       <w:r>
-        <w:t xml:space="preserve">7.5 </w:t>
-      </w:r>
-      <w:proofErr w:type="spellStart"/>
-      <w:r>
-        <w:t>Acceptance</w:t>
-      </w:r>
-      <w:proofErr w:type="spellEnd"/>
-      <w:r>
-        <w:t xml:space="preserve"> Test</w:t>
+        <w:t>7.5 Acceptance Test</w:t>
       </w:r>
       <w:bookmarkEnd w:id="62"/>
     </w:p>
@@ -11789,14 +11457,9 @@
         <w:t xml:space="preserve">8 </w:t>
       </w:r>
       <w:r>
-        <w:t xml:space="preserve">Fazit und </w:t>
-      </w:r>
-      <w:proofErr w:type="spellStart"/>
-      <w:r>
-        <w:t>Erkenntisse</w:t>
+        <w:t>Fazit und Erkenntisse</w:t>
       </w:r>
       <w:bookmarkEnd w:id="63"/>
-      <w:proofErr w:type="spellEnd"/>
     </w:p>
     <w:p>
       <w:pPr>
@@ -11925,15 +11588,7 @@
           </w:tcPr>
           <w:p>
             <w:r>
-              <w:t xml:space="preserve">Business Intelligence Reporting Tools. Tool von Actuate für die </w:t>
-            </w:r>
-            <w:proofErr w:type="spellStart"/>
-            <w:r>
-              <w:t>Erstellungn</w:t>
-            </w:r>
-            <w:proofErr w:type="spellEnd"/>
-            <w:r>
-              <w:t xml:space="preserve"> von Reports</w:t>
+              <w:t>Business Intelligence Reporting Tools. Tool von Actuate für die Erstellungn von Reports</w:t>
             </w:r>
           </w:p>
         </w:tc>
@@ -11998,13 +11653,8 @@
             <w:tcW w:w="7686" w:type="dxa"/>
           </w:tcPr>
           <w:p>
-            <w:proofErr w:type="spellStart"/>
-            <w:r>
-              <w:t>Planned</w:t>
-            </w:r>
-            <w:proofErr w:type="spellEnd"/>
-            <w:r>
-              <w:t xml:space="preserve"> Maintenance System (System für geplante Wartungen)</w:t>
+            <w:r>
+              <w:t>Planned Maintenance System (System für geplante Wartungen)</w:t>
             </w:r>
           </w:p>
         </w:tc>
@@ -12398,17 +12048,8 @@
         <w:sz w:val="14"/>
         <w:szCs w:val="14"/>
       </w:rPr>
-      <w:t xml:space="preserve">Reporting in a Microservice </w:t>
+      <w:t>Reporting in a Microservice Architecture</w:t>
     </w:r>
-    <w:proofErr w:type="spellStart"/>
-    <w:r>
-      <w:rPr>
-        <w:sz w:val="14"/>
-        <w:szCs w:val="14"/>
-      </w:rPr>
-      <w:t>Architecture</w:t>
-    </w:r>
-    <w:proofErr w:type="spellEnd"/>
     <w:r>
       <w:rPr>
         <w:sz w:val="14"/>
@@ -12473,17 +12114,8 @@
         <w:sz w:val="14"/>
         <w:szCs w:val="14"/>
       </w:rPr>
-      <w:t xml:space="preserve">Reporting in a Microservice </w:t>
+      <w:t>Reporting in a Microservice Architecture</w:t>
     </w:r>
-    <w:proofErr w:type="spellStart"/>
-    <w:r>
-      <w:rPr>
-        <w:sz w:val="14"/>
-        <w:szCs w:val="14"/>
-      </w:rPr>
-      <w:t>Architecture</w:t>
-    </w:r>
-    <w:proofErr w:type="spellEnd"/>
     <w:r>
       <w:rPr>
         <w:sz w:val="14"/>
@@ -12541,17 +12173,8 @@
         <w:sz w:val="14"/>
         <w:szCs w:val="14"/>
       </w:rPr>
-      <w:t xml:space="preserve">Reporting in a Microservice </w:t>
+      <w:t>Reporting in a Microservice Architecture</w:t>
     </w:r>
-    <w:proofErr w:type="spellStart"/>
-    <w:r>
-      <w:rPr>
-        <w:sz w:val="14"/>
-        <w:szCs w:val="14"/>
-      </w:rPr>
-      <w:t>Architecture</w:t>
-    </w:r>
-    <w:proofErr w:type="spellEnd"/>
     <w:r>
       <w:rPr>
         <w:sz w:val="14"/>
@@ -12602,17 +12225,8 @@
         <w:sz w:val="14"/>
         <w:szCs w:val="14"/>
       </w:rPr>
-      <w:t xml:space="preserve">Reporting in a Microservice </w:t>
+      <w:t>Reporting in a Microservice Architecture</w:t>
     </w:r>
-    <w:proofErr w:type="spellStart"/>
-    <w:r>
-      <w:rPr>
-        <w:sz w:val="14"/>
-        <w:szCs w:val="14"/>
-      </w:rPr>
-      <w:t>Architecture</w:t>
-    </w:r>
-    <w:proofErr w:type="spellEnd"/>
     <w:r>
       <w:rPr>
         <w:sz w:val="14"/>
@@ -12697,17 +12311,8 @@
         <w:sz w:val="14"/>
         <w:szCs w:val="14"/>
       </w:rPr>
-      <w:t xml:space="preserve">Reporting in a Microservice </w:t>
+      <w:t>Reporting in a Microservice Architecture</w:t>
     </w:r>
-    <w:proofErr w:type="spellStart"/>
-    <w:r>
-      <w:rPr>
-        <w:sz w:val="14"/>
-        <w:szCs w:val="14"/>
-      </w:rPr>
-      <w:t>Architecture</w:t>
-    </w:r>
-    <w:proofErr w:type="spellEnd"/>
     <w:r>
       <w:rPr>
         <w:sz w:val="14"/>
@@ -12758,17 +12363,8 @@
         <w:sz w:val="14"/>
         <w:szCs w:val="14"/>
       </w:rPr>
-      <w:t xml:space="preserve">Reporting in a Microservice </w:t>
+      <w:t>Reporting in a Microservice Architecture</w:t>
     </w:r>
-    <w:proofErr w:type="spellStart"/>
-    <w:r>
-      <w:rPr>
-        <w:sz w:val="14"/>
-        <w:szCs w:val="14"/>
-      </w:rPr>
-      <w:t>Architecture</w:t>
-    </w:r>
-    <w:proofErr w:type="spellEnd"/>
     <w:r>
       <w:rPr>
         <w:sz w:val="14"/>
@@ -12826,17 +12422,8 @@
         <w:sz w:val="14"/>
         <w:szCs w:val="14"/>
       </w:rPr>
-      <w:t xml:space="preserve">Reporting in a Microservice </w:t>
+      <w:t>Reporting in a Microservice Architecture</w:t>
     </w:r>
-    <w:proofErr w:type="spellStart"/>
-    <w:r>
-      <w:rPr>
-        <w:sz w:val="14"/>
-        <w:szCs w:val="14"/>
-      </w:rPr>
-      <w:t>Architecture</w:t>
-    </w:r>
-    <w:proofErr w:type="spellEnd"/>
     <w:r>
       <w:rPr>
         <w:sz w:val="14"/>
@@ -12901,17 +12488,8 @@
         <w:sz w:val="14"/>
         <w:szCs w:val="14"/>
       </w:rPr>
-      <w:t xml:space="preserve">Reporting in a Microservice </w:t>
+      <w:t>Reporting in a Microservice Architecture</w:t>
     </w:r>
-    <w:proofErr w:type="spellStart"/>
-    <w:r>
-      <w:rPr>
-        <w:sz w:val="14"/>
-        <w:szCs w:val="14"/>
-      </w:rPr>
-      <w:t>Architecture</w:t>
-    </w:r>
-    <w:proofErr w:type="spellEnd"/>
     <w:r>
       <w:rPr>
         <w:sz w:val="14"/>
@@ -12976,17 +12554,8 @@
         <w:sz w:val="14"/>
         <w:szCs w:val="14"/>
       </w:rPr>
-      <w:t xml:space="preserve">Reporting in a Microservice </w:t>
+      <w:t>Reporting in a Microservice Architecture</w:t>
     </w:r>
-    <w:proofErr w:type="spellStart"/>
-    <w:r>
-      <w:rPr>
-        <w:sz w:val="14"/>
-        <w:szCs w:val="14"/>
-      </w:rPr>
-      <w:t>Architecture</w:t>
-    </w:r>
-    <w:proofErr w:type="spellEnd"/>
     <w:r>
       <w:rPr>
         <w:sz w:val="14"/>
@@ -13051,17 +12620,8 @@
         <w:sz w:val="14"/>
         <w:szCs w:val="14"/>
       </w:rPr>
-      <w:t xml:space="preserve">Reporting in a Microservice </w:t>
+      <w:t>Reporting in a Microservice Architecture</w:t>
     </w:r>
-    <w:proofErr w:type="spellStart"/>
-    <w:r>
-      <w:rPr>
-        <w:sz w:val="14"/>
-        <w:szCs w:val="14"/>
-      </w:rPr>
-      <w:t>Architecture</w:t>
-    </w:r>
-    <w:proofErr w:type="spellEnd"/>
     <w:r>
       <w:rPr>
         <w:sz w:val="14"/>
@@ -13090,7 +12650,6 @@
       </w:rPr>
       <w:t xml:space="preserve"> </w:t>
     </w:r>
-    <w:proofErr w:type="spellStart"/>
     <w:r>
       <w:rPr>
         <w:sz w:val="14"/>
@@ -13098,7 +12657,6 @@
       </w:rPr>
       <w:t>Testing</w:t>
     </w:r>
-    <w:proofErr w:type="spellEnd"/>
   </w:p>
 </w:hdr>
 </file>
@@ -19006,7 +18564,7 @@
 </file>
 
 <file path=customXml/itemProps1.xml><?xml version="1.0" encoding="utf-8"?>
-<ds:datastoreItem xmlns:ds="http://schemas.openxmlformats.org/officeDocument/2006/customXml" ds:itemID="{EA3FA30D-B1AF-46B5-9D65-4AA473C5449D}">
+<ds:datastoreItem xmlns:ds="http://schemas.openxmlformats.org/officeDocument/2006/customXml" ds:itemID="{603154F6-1A9E-4F99-A6A4-FAF87100A2EC}">
   <ds:schemaRefs>
     <ds:schemaRef ds:uri="http://schemas.openxmlformats.org/officeDocument/2006/bibliography"/>
   </ds:schemaRefs>

--- a/Reporting in a Microservice Architecture.docx
+++ b/Reporting in a Microservice Architecture.docx
@@ -17,8 +17,18 @@
           <w:sz w:val="52"/>
           <w:szCs w:val="52"/>
         </w:rPr>
-        <w:t>Reporting in a Microservice Architecture</w:t>
-      </w:r>
+        <w:t xml:space="preserve">Reporting in a Microservice </w:t>
+      </w:r>
+      <w:proofErr w:type="spellStart"/>
+      <w:r>
+        <w:rPr>
+          <w:rFonts w:cs="Times New Roman"/>
+          <w:sz w:val="52"/>
+          <w:szCs w:val="52"/>
+        </w:rPr>
+        <w:t>Architecture</w:t>
+      </w:r>
+      <w:proofErr w:type="spellEnd"/>
     </w:p>
     <w:p>
       <w:pPr>
@@ -415,7 +425,27 @@
           <w:sz w:val="24"/>
           <w:szCs w:val="24"/>
         </w:rPr>
-        <w:t>CH-8224 Löhningen SH</w:t>
+        <w:t xml:space="preserve">CH-8224 </w:t>
+      </w:r>
+      <w:proofErr w:type="spellStart"/>
+      <w:r>
+        <w:rPr>
+          <w:rFonts w:cs="Times New Roman"/>
+          <w:color w:val="000000" w:themeColor="text1"/>
+          <w:sz w:val="24"/>
+          <w:szCs w:val="24"/>
+        </w:rPr>
+        <w:t>Löhningen</w:t>
+      </w:r>
+      <w:proofErr w:type="spellEnd"/>
+      <w:r>
+        <w:rPr>
+          <w:rFonts w:cs="Times New Roman"/>
+          <w:color w:val="000000" w:themeColor="text1"/>
+          <w:sz w:val="24"/>
+          <w:szCs w:val="24"/>
+        </w:rPr>
+        <w:t xml:space="preserve"> SH</w:t>
       </w:r>
     </w:p>
     <w:p>
@@ -489,6 +519,7 @@
               <w:rFonts w:asciiTheme="minorHAnsi" w:hAnsiTheme="minorHAnsi"/>
             </w:rPr>
           </w:pPr>
+          <w:proofErr w:type="spellStart"/>
           <w:r>
             <w:rPr>
               <w:rStyle w:val="berschrift1Zchn"/>
@@ -496,6 +527,7 @@
             </w:rPr>
             <w:t>Inhaltsverzeichnis</w:t>
           </w:r>
+          <w:proofErr w:type="spellEnd"/>
         </w:p>
         <w:p>
           <w:pPr>
@@ -5724,12 +5756,14 @@
       <w:r>
         <w:t xml:space="preserve">hen Datenauszügen (-&gt; </w:t>
       </w:r>
+      <w:proofErr w:type="spellStart"/>
       <w:r>
         <w:rPr>
           <w:i/>
         </w:rPr>
         <w:t>Dumps</w:t>
       </w:r>
+      <w:proofErr w:type="spellEnd"/>
       <w:r>
         <w:t>) bis hin zu personalisierbaren Dashboards ist al</w:t>
       </w:r>
@@ -5777,7 +5811,23 @@
         <w:t>e</w:t>
       </w:r>
       <w:r>
-        <w:t>ranten. Dieses Legacy System läuft seit über 10 Jahren auf einem Tomcat Server mit einer zentralen MySQL Datenbank. Fat Clients verbinden sich mit dem Zentralserver um damit zu arbeiten. Mit di</w:t>
+        <w:t xml:space="preserve">ranten. Dieses Legacy System läuft seit über 10 Jahren auf einem </w:t>
+      </w:r>
+      <w:proofErr w:type="spellStart"/>
+      <w:r>
+        <w:t>Tomcat</w:t>
+      </w:r>
+      <w:proofErr w:type="spellEnd"/>
+      <w:r>
+        <w:t xml:space="preserve"> Server mit einer zentralen MySQL Datenbank. </w:t>
+      </w:r>
+      <w:proofErr w:type="spellStart"/>
+      <w:r>
+        <w:t>Fat</w:t>
+      </w:r>
+      <w:proofErr w:type="spellEnd"/>
+      <w:r>
+        <w:t xml:space="preserve"> Clients verbinden sich mit dem Zentralserver um damit zu arbeiten. Mit di</w:t>
       </w:r>
       <w:r>
         <w:t>e</w:t>
@@ -5824,10 +5874,26 @@
         <w:t xml:space="preserve">ports unabhängig von der Applikation zu generieren und beinhalten meist komplexere Aggregationen </w:t>
       </w:r>
       <w:r>
-        <w:t>als jede in der Applikation selbst. Zudem können diese MRE-Reports auch terminiert werden. Das heisst, dass ein Benutzer sich einen Report regelmässig ausführen und sich per E-Mail schicken lassen kann.</w:t>
-      </w:r>
-      <w:r>
-        <w:t xml:space="preserve"> Die Implementierung der Reports folgen dem gleichen Must</w:t>
+        <w:t xml:space="preserve">als jede in der Applikation selbst. Zudem können </w:t>
+      </w:r>
+      <w:proofErr w:type="gramStart"/>
+      <w:r>
+        <w:t>diese MRE-Reports</w:t>
+      </w:r>
+      <w:proofErr w:type="gramEnd"/>
+      <w:r>
+        <w:t xml:space="preserve"> auch terminiert werden. Das heisst, dass ein Benutzer sich einen Report regelmässig ausführen und sich per E-Mail schicken lassen kann.</w:t>
+      </w:r>
+      <w:r>
+        <w:t xml:space="preserve"> Die Implementierung </w:t>
+      </w:r>
+      <w:proofErr w:type="gramStart"/>
+      <w:r>
+        <w:t>der</w:t>
+      </w:r>
+      <w:proofErr w:type="gramEnd"/>
+      <w:r>
+        <w:t xml:space="preserve"> Reports folgen dem gleichen Must</w:t>
       </w:r>
       <w:r>
         <w:t>er (Report Templates mit BIRT).</w:t>
@@ -5917,7 +5983,15 @@
     </w:p>
     <w:p>
       <w:r>
-        <w:t>Das Ziel der Arbeit ist das fertige Konzept für die Integration der Reports. Dabei sollen zunächst mö</w:t>
+        <w:t xml:space="preserve">Das Ziel der Arbeit ist das fertige Konzept für die Integration </w:t>
+      </w:r>
+      <w:proofErr w:type="gramStart"/>
+      <w:r>
+        <w:t>der</w:t>
+      </w:r>
+      <w:proofErr w:type="gramEnd"/>
+      <w:r>
+        <w:t xml:space="preserve"> Reports. Dabei sollen zunächst mö</w:t>
       </w:r>
       <w:r>
         <w:t>g</w:t>
@@ -6190,10 +6264,12 @@
       <w:r>
         <w:t xml:space="preserve">1.3.6 </w:t>
       </w:r>
+      <w:proofErr w:type="spellStart"/>
       <w:r>
         <w:t>Testing</w:t>
       </w:r>
       <w:bookmarkEnd w:id="10"/>
+      <w:proofErr w:type="spellEnd"/>
     </w:p>
     <w:p>
       <w:pPr>
@@ -6308,7 +6384,15 @@
         <w:t xml:space="preserve"> auf der neuen Web-Plattform. </w:t>
       </w:r>
       <w:r>
-        <w:t>Sämtliche Reports we</w:t>
+        <w:t xml:space="preserve">Sämtliche </w:t>
+      </w:r>
+      <w:proofErr w:type="gramStart"/>
+      <w:r>
+        <w:t>Reports</w:t>
+      </w:r>
+      <w:proofErr w:type="gramEnd"/>
+      <w:r>
+        <w:t xml:space="preserve"> we</w:t>
       </w:r>
       <w:r>
         <w:t>rden mit BIRT (Business Intell</w:t>
@@ -6554,8 +6638,13 @@
         </w:r>
       </w:fldSimple>
       <w:r>
-        <w:t>: Generierung von Reports</w:t>
-      </w:r>
+        <w:t xml:space="preserve">: Generierung von </w:t>
+      </w:r>
+      <w:proofErr w:type="gramStart"/>
+      <w:r>
+        <w:t>Reports</w:t>
+      </w:r>
+      <w:proofErr w:type="gramEnd"/>
     </w:p>
     <w:p>
       <w:pPr>
@@ -6753,7 +6842,15 @@
         <w:t xml:space="preserve">In einigen </w:t>
       </w:r>
       <w:r>
-        <w:t>Fällen gibt es auf einem Screen einen Übersicht</w:t>
+        <w:t xml:space="preserve">Fällen gibt es auf </w:t>
+      </w:r>
+      <w:proofErr w:type="gramStart"/>
+      <w:r>
+        <w:t>einem</w:t>
+      </w:r>
+      <w:proofErr w:type="gramEnd"/>
+      <w:r>
+        <w:t xml:space="preserve"> Screen einen Übersicht</w:t>
       </w:r>
       <w:r>
         <w:t>s</w:t>
@@ -6963,9 +7060,11 @@
       <w:r>
         <w:t xml:space="preserve"> entkoppelt. Die </w:t>
       </w:r>
+      <w:proofErr w:type="gramStart"/>
       <w:r>
         <w:t>Reports</w:t>
       </w:r>
+      <w:proofErr w:type="gramEnd"/>
       <w:r>
         <w:t xml:space="preserve"> werden auf einem e</w:t>
       </w:r>
@@ -6979,7 +7078,15 @@
         <w:t>er</w:t>
       </w:r>
       <w:r>
-        <w:t>ver, genannt iServer betrieben.</w:t>
+        <w:t xml:space="preserve">ver, genannt </w:t>
+      </w:r>
+      <w:proofErr w:type="spellStart"/>
+      <w:r>
+        <w:t>iServer</w:t>
+      </w:r>
+      <w:proofErr w:type="spellEnd"/>
+      <w:r>
+        <w:t xml:space="preserve"> betrieben.</w:t>
       </w:r>
       <w:r>
         <w:t xml:space="preserve"> Dabei wird zwischen Standard Reports, die für alle Benutzer verfügbar sind, und kundenspez</w:t>
@@ -7113,11 +7220,19 @@
       <w:r>
         <w:t>wichtig für die Reedereien. Auch im Bereich Wartung („</w:t>
       </w:r>
+      <w:proofErr w:type="spellStart"/>
       <w:r>
         <w:rPr>
           <w:i/>
         </w:rPr>
-        <w:t>Planned Maintena</w:t>
+        <w:t>Planned</w:t>
+      </w:r>
+      <w:proofErr w:type="spellEnd"/>
+      <w:r>
+        <w:rPr>
+          <w:i/>
+        </w:rPr>
+        <w:t xml:space="preserve"> Maintena</w:t>
       </w:r>
       <w:r>
         <w:rPr>
@@ -7407,7 +7522,15 @@
     </w:p>
     <w:p>
       <w:r>
-        <w:t>Ein wichtiger Unterschied zwischen der MRE und den Reports im r5 ist, dass die MRE fähig ist, die Ausführung von Reports zu terminieren. Viele Benutzer wünschen sich in regelmässigen Abständen den gleichen Report mit den jeweils aktuellen Daten und sie möchten diesen auch automatisch erha</w:t>
+        <w:t xml:space="preserve">Ein wichtiger Unterschied zwischen der MRE und den Reports im r5 ist, dass die MRE fähig ist, die Ausführung von </w:t>
+      </w:r>
+      <w:proofErr w:type="gramStart"/>
+      <w:r>
+        <w:t>Reports</w:t>
+      </w:r>
+      <w:proofErr w:type="gramEnd"/>
+      <w:r>
+        <w:t xml:space="preserve"> zu terminieren. Viele Benutzer wünschen sich in regelmässigen Abständen den gleichen Report mit den jeweils aktuellen Daten und sie möchten diesen auch automatisch erha</w:t>
       </w:r>
       <w:r>
         <w:t>l</w:t>
@@ -7493,7 +7616,15 @@
     </w:p>
     <w:p>
       <w:r>
-        <w:t xml:space="preserve">Wählt man dieses Symbol aus gelangt man zum Fenster zur Terminierung von Reports. Darin kann man die benötigten Informationen hinterlegen: </w:t>
+        <w:t xml:space="preserve">Wählt man dieses Symbol aus gelangt man zum Fenster zur Terminierung von </w:t>
+      </w:r>
+      <w:proofErr w:type="gramStart"/>
+      <w:r>
+        <w:t>Reports</w:t>
+      </w:r>
+      <w:proofErr w:type="gramEnd"/>
+      <w:r>
+        <w:t xml:space="preserve">. Darin kann man die benötigten Informationen hinterlegen: </w:t>
       </w:r>
     </w:p>
     <w:p>
@@ -7588,7 +7719,15 @@
         <w:t>en</w:t>
       </w:r>
       <w:r>
-        <w:t xml:space="preserve"> wie Jobname und die Ausfü</w:t>
+        <w:t xml:space="preserve"> wie </w:t>
+      </w:r>
+      <w:proofErr w:type="spellStart"/>
+      <w:r>
+        <w:t>Jobname</w:t>
+      </w:r>
+      <w:proofErr w:type="spellEnd"/>
+      <w:r>
+        <w:t xml:space="preserve"> und die Ausfü</w:t>
       </w:r>
       <w:r>
         <w:t>h</w:t>
@@ -7608,12 +7747,28 @@
       <w:r>
         <w:t>Einmalige, sofortige Ausführung des Reports („</w:t>
       </w:r>
+      <w:proofErr w:type="spellStart"/>
       <w:r>
         <w:rPr>
           <w:i/>
         </w:rPr>
-        <w:t>Right now</w:t>
-      </w:r>
+        <w:t>Right</w:t>
+      </w:r>
+      <w:proofErr w:type="spellEnd"/>
+      <w:r>
+        <w:rPr>
+          <w:i/>
+        </w:rPr>
+        <w:t xml:space="preserve"> </w:t>
+      </w:r>
+      <w:proofErr w:type="spellStart"/>
+      <w:r>
+        <w:rPr>
+          <w:i/>
+        </w:rPr>
+        <w:t>now</w:t>
+      </w:r>
+      <w:proofErr w:type="spellEnd"/>
       <w:r>
         <w:t>“)</w:t>
       </w:r>
@@ -7634,7 +7789,21 @@
         <w:rPr>
           <w:i/>
         </w:rPr>
-        <w:t>„Once“</w:t>
+        <w:t>„</w:t>
+      </w:r>
+      <w:proofErr w:type="spellStart"/>
+      <w:r>
+        <w:rPr>
+          <w:i/>
+        </w:rPr>
+        <w:t>Once</w:t>
+      </w:r>
+      <w:proofErr w:type="spellEnd"/>
+      <w:r>
+        <w:rPr>
+          <w:i/>
+        </w:rPr>
+        <w:t>“</w:t>
       </w:r>
       <w:r>
         <w:t>)</w:t>
@@ -7655,7 +7824,21 @@
         <w:rPr>
           <w:i/>
         </w:rPr>
-        <w:t>„Recurring“</w:t>
+        <w:t>„</w:t>
+      </w:r>
+      <w:proofErr w:type="spellStart"/>
+      <w:r>
+        <w:rPr>
+          <w:i/>
+        </w:rPr>
+        <w:t>Recurring</w:t>
+      </w:r>
+      <w:proofErr w:type="spellEnd"/>
+      <w:r>
+        <w:rPr>
+          <w:i/>
+        </w:rPr>
+        <w:t>“</w:t>
       </w:r>
       <w:r>
         <w:t>)</w:t>
@@ -7779,7 +7962,15 @@
         </w:r>
       </w:fldSimple>
       <w:r>
-        <w:t>: Terminierung von Reports - Optionen für den Output</w:t>
+        <w:t xml:space="preserve">: Terminierung von </w:t>
+      </w:r>
+      <w:proofErr w:type="gramStart"/>
+      <w:r>
+        <w:t>Reports</w:t>
+      </w:r>
+      <w:proofErr w:type="gramEnd"/>
+      <w:r>
+        <w:t xml:space="preserve"> - Optionen für den Output</w:t>
       </w:r>
     </w:p>
     <w:p>
@@ -7829,7 +8020,15 @@
         <w:t>Reporting-Lösung implementiert.</w:t>
       </w:r>
       <w:r>
-        <w:t xml:space="preserve"> Ein grosser Unterschied zu den Reports in r5 ist die Auswahl der Elemente. In r5 können die Elemente die im Report erscheinen sollen ausgewählt werden. Auf der Web-Plattform (MW)</w:t>
+        <w:t xml:space="preserve"> Ein grosser Unterschied zu </w:t>
+      </w:r>
+      <w:proofErr w:type="gramStart"/>
+      <w:r>
+        <w:t>den Reports</w:t>
+      </w:r>
+      <w:proofErr w:type="gramEnd"/>
+      <w:r>
+        <w:t xml:space="preserve"> in r5 ist die Auswahl der Elemente. In r5 können die Elemente die im Report erscheinen sollen ausgewählt werden. Auf der Web-Plattform (MW)</w:t>
       </w:r>
       <w:r>
         <w:t xml:space="preserve"> werden Reports nur für alle angezeigten Elemente ausgeführt. Beispiel: </w:t>
@@ -7930,7 +8129,15 @@
     </w:p>
     <w:p>
       <w:r>
-        <w:t>Wie in Abb 3. zu sehen</w:t>
+        <w:t xml:space="preserve">Wie in </w:t>
+      </w:r>
+      <w:proofErr w:type="spellStart"/>
+      <w:r>
+        <w:t>Abb</w:t>
+      </w:r>
+      <w:proofErr w:type="spellEnd"/>
+      <w:r>
+        <w:t xml:space="preserve"> 3. zu sehen</w:t>
       </w:r>
       <w:r>
         <w:t xml:space="preserve"> ist </w:t>
@@ -7942,14 +8149,46 @@
         <w:t>d</w:t>
       </w:r>
       <w:r>
-        <w:t xml:space="preserve"> nach dem Laden des Report Templates die Datenquelle gelesen. Die Datenquelle ist ein Element in BIRT das festlegt, auf welche Art und Weise die Daten aufbereitet werden. Dabei unterscheidet man grob zwischen zwei Kategorien: Scripted Data Sources und Date</w:t>
+        <w:t xml:space="preserve"> nach dem Laden des Report Templates die Datenquelle gelesen. Die Datenquelle ist ein Element in BIRT das festlegt, auf welche Art und Weise die Daten aufbereitet werden. Dabei unterscheidet man grob zwischen zwei Kategorien: </w:t>
+      </w:r>
+      <w:proofErr w:type="spellStart"/>
+      <w:r>
+        <w:t>Scripted</w:t>
+      </w:r>
+      <w:proofErr w:type="spellEnd"/>
+      <w:r>
+        <w:t xml:space="preserve"> Data </w:t>
+      </w:r>
+      <w:proofErr w:type="spellStart"/>
+      <w:r>
+        <w:t>Sources</w:t>
+      </w:r>
+      <w:proofErr w:type="spellEnd"/>
+      <w:r>
+        <w:t xml:space="preserve"> und Date</w:t>
       </w:r>
       <w:r>
         <w:t>n</w:t>
       </w:r>
       <w:r>
         <w:lastRenderedPageBreak/>
-        <w:t>banken. Die Scripted Data Sources verwendet man dann, wenn man die Daten nicht mittels SQL h</w:t>
+        <w:t xml:space="preserve">banken. Die </w:t>
+      </w:r>
+      <w:proofErr w:type="spellStart"/>
+      <w:r>
+        <w:t>Scripted</w:t>
+      </w:r>
+      <w:proofErr w:type="spellEnd"/>
+      <w:r>
+        <w:t xml:space="preserve"> Data </w:t>
+      </w:r>
+      <w:proofErr w:type="spellStart"/>
+      <w:r>
+        <w:t>Sources</w:t>
+      </w:r>
+      <w:proofErr w:type="spellEnd"/>
+      <w:r>
+        <w:t xml:space="preserve"> verwendet man dann, wenn man die Daten nicht mittels SQL h</w:t>
       </w:r>
       <w:r>
         <w:t>o</w:t>
@@ -8027,7 +8266,31 @@
         <w:t xml:space="preserve">BIRT Reports werden als Template mittels dem BIRT Report Designer erstellt. </w:t>
       </w:r>
       <w:r>
-        <w:t>Die BIRT Runtime ist grundsätzlich abwärtskompatibel jedoch kann eine Runtime keinen Report ausführen der mit einem neueren BIRT Report Designer erstellt wurde. Nachfolgend ist eine Übersicht der Runtime und der dazu benötigten Aus</w:t>
+        <w:t xml:space="preserve">Die BIRT </w:t>
+      </w:r>
+      <w:proofErr w:type="spellStart"/>
+      <w:r>
+        <w:t>Runtime</w:t>
+      </w:r>
+      <w:proofErr w:type="spellEnd"/>
+      <w:r>
+        <w:t xml:space="preserve"> ist grundsätzlich abwärtskompatibel jedoch kann eine </w:t>
+      </w:r>
+      <w:proofErr w:type="spellStart"/>
+      <w:r>
+        <w:t>Runtime</w:t>
+      </w:r>
+      <w:proofErr w:type="spellEnd"/>
+      <w:r>
+        <w:t xml:space="preserve"> keinen Report ausführen der mit einem neueren BIRT Report Designer erstellt wurde. Nachfolgend ist eine Übersicht der </w:t>
+      </w:r>
+      <w:proofErr w:type="spellStart"/>
+      <w:r>
+        <w:t>Runtime</w:t>
+      </w:r>
+      <w:proofErr w:type="spellEnd"/>
+      <w:r>
+        <w:t xml:space="preserve"> und der dazu benötigten Aus</w:t>
       </w:r>
       <w:r>
         <w:t>gabe des BIRT Report Designers:</w:t>
@@ -8073,11 +8336,19 @@
                 <w:b/>
               </w:rPr>
             </w:pPr>
+            <w:proofErr w:type="spellStart"/>
             <w:r>
               <w:rPr>
                 <w:b/>
               </w:rPr>
-              <w:t>Runtime Version</w:t>
+              <w:t>Runtime</w:t>
+            </w:r>
+            <w:proofErr w:type="spellEnd"/>
+            <w:r>
+              <w:rPr>
+                <w:b/>
+              </w:rPr>
+              <w:t xml:space="preserve"> Version</w:t>
             </w:r>
           </w:p>
         </w:tc>
@@ -8306,12 +8577,25 @@
         <w:pStyle w:val="berschrift2"/>
       </w:pPr>
       <w:r>
-        <w:t>3.1 Stakeholder</w:t>
-      </w:r>
-    </w:p>
-    <w:p>
-      <w:r>
-        <w:t xml:space="preserve">Folgende Stakeholder sind in der neuen Lösung involviert: </w:t>
+        <w:t xml:space="preserve">3.1 </w:t>
+      </w:r>
+      <w:proofErr w:type="spellStart"/>
+      <w:r>
+        <w:t>Stakeholder</w:t>
+      </w:r>
+      <w:proofErr w:type="spellEnd"/>
+    </w:p>
+    <w:p>
+      <w:r>
+        <w:t xml:space="preserve">Folgende </w:t>
+      </w:r>
+      <w:proofErr w:type="spellStart"/>
+      <w:r>
+        <w:t>Stakeholder</w:t>
+      </w:r>
+      <w:proofErr w:type="spellEnd"/>
+      <w:r>
+        <w:t xml:space="preserve"> sind in der neuen Lösung involviert: </w:t>
       </w:r>
     </w:p>
     <w:p>
@@ -8379,7 +8663,15 @@
         <w:pStyle w:val="berschrift2"/>
       </w:pPr>
       <w:r>
-        <w:t>3.2 Use Case</w:t>
+        <w:t xml:space="preserve">3.2 </w:t>
+      </w:r>
+      <w:proofErr w:type="spellStart"/>
+      <w:r>
+        <w:t>Use</w:t>
+      </w:r>
+      <w:proofErr w:type="spellEnd"/>
+      <w:r>
+        <w:t xml:space="preserve"> Case</w:t>
       </w:r>
     </w:p>
     <w:p>
@@ -8445,7 +8737,15 @@
         </w:r>
       </w:fldSimple>
       <w:r>
-        <w:t>: Use Case Diagramm</w:t>
+        <w:t xml:space="preserve">: </w:t>
+      </w:r>
+      <w:proofErr w:type="spellStart"/>
+      <w:r>
+        <w:t>Use</w:t>
+      </w:r>
+      <w:proofErr w:type="spellEnd"/>
+      <w:r>
+        <w:t xml:space="preserve"> Case Diagramm</w:t>
       </w:r>
     </w:p>
     <w:p>
@@ -8488,9 +8788,13 @@
         <w:t xml:space="preserve">rücksichtig werden. Dabei sollen die Bereiche der neuen Web-Plattform die einen Report benötigen, einen solchen erhalten und die MRE-Funktionalität soll in einem eigenen Microservice als Modul berücksichtigt werden. </w:t>
       </w:r>
       <w:r>
-        <w:t xml:space="preserve">Da die Implementierung der Applikationsreport bereits vorhanden ist sind die User Stories nur für die MRE Funktionalitäten. </w:t>
-      </w:r>
-    </w:p>
+        <w:t>Da die Implementierung der Applikationsreport bereits vorhanden ist sind die User Stories nu</w:t>
+      </w:r>
+      <w:r>
+        <w:t>r für die MRE Funktionalitäten.</w:t>
+      </w:r>
+    </w:p>
+    <w:p/>
     <w:p/>
     <w:tbl>
       <w:tblPr>
@@ -8510,6 +8814,9 @@
           </w:tcPr>
           <w:p>
             <w:pPr>
+              <w:tabs>
+                <w:tab w:val="left" w:pos="1234"/>
+              </w:tabs>
               <w:rPr>
                 <w:b/>
               </w:rPr>
@@ -8518,7 +8825,6 @@
               <w:rPr>
                 <w:b/>
               </w:rPr>
-              <w:lastRenderedPageBreak/>
               <w:t xml:space="preserve">Story </w:t>
             </w:r>
             <w:r>
@@ -8794,7 +9100,15 @@
           </w:tcPr>
           <w:p>
             <w:r>
-              <w:t>Als Benutzer möchte ich, dass Report nach Kategorien gruppiert we</w:t>
+              <w:t xml:space="preserve">Als Benutzer möchte ich, dass </w:t>
+            </w:r>
+            <w:proofErr w:type="gramStart"/>
+            <w:r>
+              <w:t>Report</w:t>
+            </w:r>
+            <w:proofErr w:type="gramEnd"/>
+            <w:r>
+              <w:t xml:space="preserve"> nach Kategorien gruppiert we</w:t>
             </w:r>
             <w:r>
               <w:t>r</w:t>
@@ -8823,7 +9137,15 @@
           </w:tcPr>
           <w:p>
             <w:r>
-              <w:t>Die Applikation kennt verschiedene Module und die Reports sollen in Kategorien, die sich an diesen Modulen orientieren, eingeteilt werden.</w:t>
+              <w:t xml:space="preserve">Die Applikation kennt verschiedene Module und die </w:t>
+            </w:r>
+            <w:proofErr w:type="gramStart"/>
+            <w:r>
+              <w:t>Reports</w:t>
+            </w:r>
+            <w:proofErr w:type="gramEnd"/>
+            <w:r>
+              <w:t xml:space="preserve"> sollen in Kategorien, die sich an diesen Modulen orientieren, eingeteilt werden.</w:t>
             </w:r>
           </w:p>
         </w:tc>
@@ -8846,7 +9168,15 @@
           </w:tcPr>
           <w:p>
             <w:r>
-              <w:t xml:space="preserve">Die Reports sind korrekt kategorisiert. </w:t>
+              <w:t xml:space="preserve">Die </w:t>
+            </w:r>
+            <w:proofErr w:type="gramStart"/>
+            <w:r>
+              <w:t>Reports</w:t>
+            </w:r>
+            <w:proofErr w:type="gramEnd"/>
+            <w:r>
+              <w:t xml:space="preserve"> sind korrekt kategorisiert. </w:t>
             </w:r>
           </w:p>
           <w:p>
@@ -8923,13 +9253,7 @@
               <w:rPr>
                 <w:b/>
               </w:rPr>
-              <w:t>US-0</w:t>
-            </w:r>
-            <w:r>
-              <w:rPr>
-                <w:b/>
-              </w:rPr>
-              <w:t>3</w:t>
+              <w:t>US-03</w:t>
             </w:r>
           </w:p>
         </w:tc>
@@ -9108,13 +9432,7 @@
               <w:rPr>
                 <w:b/>
               </w:rPr>
-              <w:t>US-0</w:t>
-            </w:r>
-            <w:r>
-              <w:rPr>
-                <w:b/>
-              </w:rPr>
-              <w:t>4</w:t>
+              <w:t>US-04</w:t>
             </w:r>
           </w:p>
         </w:tc>
@@ -9158,8 +9476,13 @@
           </w:tcPr>
           <w:p>
             <w:r>
-              <w:t>Löschen von Schedules</w:t>
-            </w:r>
+              <w:t xml:space="preserve">Löschen von </w:t>
+            </w:r>
+            <w:proofErr w:type="spellStart"/>
+            <w:r>
+              <w:t>Schedules</w:t>
+            </w:r>
+            <w:proofErr w:type="spellEnd"/>
           </w:p>
         </w:tc>
       </w:tr>
@@ -9181,10 +9504,15 @@
           </w:tcPr>
           <w:p>
             <w:r>
-              <w:t xml:space="preserve">Als Benutzer möchte ich </w:t>
-            </w:r>
-            <w:r>
-              <w:t>die Ausführung von terminierten Reports sto</w:t>
+              <w:t xml:space="preserve">Als Benutzer möchte ich die Ausführung </w:t>
+            </w:r>
+            <w:proofErr w:type="gramStart"/>
+            <w:r>
+              <w:t>von terminierten Reports</w:t>
+            </w:r>
+            <w:proofErr w:type="gramEnd"/>
+            <w:r>
+              <w:t xml:space="preserve"> sto</w:t>
             </w:r>
             <w:r>
               <w:t>p</w:t>
@@ -9232,10 +9560,7 @@
           </w:tcPr>
           <w:p>
             <w:r>
-              <w:t xml:space="preserve">Ein terminierter Report </w:t>
-            </w:r>
-            <w:r>
-              <w:t>ist nach der Lösung nicht mehr sichtbar.</w:t>
+              <w:t>Ein terminierter Report ist nach der Lösung nicht mehr sichtbar.</w:t>
             </w:r>
           </w:p>
         </w:tc>
@@ -9292,13 +9617,7 @@
               <w:rPr>
                 <w:b/>
               </w:rPr>
-              <w:t>US-0</w:t>
-            </w:r>
-            <w:r>
-              <w:rPr>
-                <w:b/>
-              </w:rPr>
-              <w:t>5</w:t>
+              <w:t>US-05</w:t>
             </w:r>
           </w:p>
         </w:tc>
@@ -9477,13 +9796,7 @@
               <w:rPr>
                 <w:b/>
               </w:rPr>
-              <w:t>US-0</w:t>
-            </w:r>
-            <w:r>
-              <w:rPr>
-                <w:b/>
-              </w:rPr>
-              <w:t>6</w:t>
+              <w:t>US-06</w:t>
             </w:r>
           </w:p>
         </w:tc>
@@ -9550,13 +9863,21 @@
           </w:tcPr>
           <w:p>
             <w:r>
-              <w:t>Als Benutzer möchte ich, dass ich eine Übersicht über meine terminie</w:t>
+              <w:t xml:space="preserve">Als Benutzer möchte ich, dass ich eine Übersicht über </w:t>
+            </w:r>
+            <w:proofErr w:type="gramStart"/>
+            <w:r>
+              <w:t>meine terminie</w:t>
             </w:r>
             <w:r>
               <w:t>r</w:t>
             </w:r>
             <w:r>
-              <w:t xml:space="preserve">ten Reports mit deren Status einsehen kann. </w:t>
+              <w:t>ten Reports</w:t>
+            </w:r>
+            <w:proofErr w:type="gramEnd"/>
+            <w:r>
+              <w:t xml:space="preserve"> mit deren Status einsehen kann. </w:t>
             </w:r>
           </w:p>
         </w:tc>
@@ -9579,7 +9900,13 @@
           </w:tcPr>
           <w:p>
             <w:r>
-              <w:t>Die Übersicht soll alle terminerten Reports anzeigen, unabhängig von dessen Status</w:t>
+              <w:t>Die Übersicht soll alle termin</w:t>
+            </w:r>
+            <w:r>
+              <w:t>i</w:t>
+            </w:r>
+            <w:r>
+              <w:t>erten Reports anzeigen, unabhängig von dessen Status</w:t>
             </w:r>
           </w:p>
         </w:tc>
@@ -9591,6 +9918,7 @@
           </w:tcPr>
           <w:p>
             <w:r>
+              <w:lastRenderedPageBreak/>
               <w:t>Akzeptanzkriterien</w:t>
             </w:r>
           </w:p>
@@ -9607,7 +9935,6 @@
           </w:p>
           <w:p>
             <w:r>
-              <w:lastRenderedPageBreak/>
               <w:t>Die Statusmeldungen liefern Informationen über den Job.</w:t>
             </w:r>
           </w:p>
@@ -9669,13 +9996,7 @@
               <w:rPr>
                 <w:b/>
               </w:rPr>
-              <w:t>US-0</w:t>
-            </w:r>
-            <w:r>
-              <w:rPr>
-                <w:b/>
-              </w:rPr>
-              <w:t>7</w:t>
+              <w:t>US-07</w:t>
             </w:r>
           </w:p>
         </w:tc>
@@ -9780,7 +10101,15 @@
           </w:tcPr>
           <w:p>
             <w:r>
-              <w:t xml:space="preserve">Ein Entwickler ist bei der MESPAS für das Nachsendern von Reports verantwortlich und nicht der Support. </w:t>
+              <w:t xml:space="preserve">Ein Entwickler ist bei der MESPAS für das Nachsendern von </w:t>
+            </w:r>
+            <w:proofErr w:type="gramStart"/>
+            <w:r>
+              <w:t>Reports</w:t>
+            </w:r>
+            <w:proofErr w:type="gramEnd"/>
+            <w:r>
+              <w:t xml:space="preserve"> verantwortlich und nicht der Support. </w:t>
             </w:r>
           </w:p>
         </w:tc>
@@ -9809,13 +10138,7 @@
               <w:t xml:space="preserve"> durch einen Entwickler</w:t>
             </w:r>
             <w:r>
-              <w:t xml:space="preserve"> mit einem Klick erneut au</w:t>
-            </w:r>
-            <w:r>
-              <w:t>s</w:t>
-            </w:r>
-            <w:r>
-              <w:t xml:space="preserve">geführt werden. </w:t>
+              <w:t xml:space="preserve"> mit einem Klick erneut ausgeführt werden. </w:t>
             </w:r>
           </w:p>
         </w:tc>
@@ -9893,13 +10216,7 @@
               <w:rPr>
                 <w:b/>
               </w:rPr>
-              <w:t>US-0</w:t>
-            </w:r>
-            <w:r>
-              <w:rPr>
-                <w:b/>
-              </w:rPr>
-              <w:t>8</w:t>
+              <w:t>US-08</w:t>
             </w:r>
           </w:p>
         </w:tc>
@@ -10065,13 +10382,7 @@
               <w:rPr>
                 <w:b/>
               </w:rPr>
-              <w:t>US-0</w:t>
-            </w:r>
-            <w:r>
-              <w:rPr>
-                <w:b/>
-              </w:rPr>
-              <w:t>9</w:t>
+              <w:t>US-09</w:t>
             </w:r>
           </w:p>
         </w:tc>
@@ -10186,7 +10497,16 @@
         </w:tc>
       </w:tr>
     </w:tbl>
-    <w:p/>
+    <w:p>
+      <w:pPr>
+        <w:tabs>
+          <w:tab w:val="left" w:pos="6059"/>
+        </w:tabs>
+      </w:pPr>
+      <w:r>
+        <w:tab/>
+      </w:r>
+    </w:p>
     <w:tbl>
       <w:tblPr>
         <w:tblStyle w:val="Tabellenraster"/>
@@ -10416,13 +10736,7 @@
               <w:rPr>
                 <w:b/>
               </w:rPr>
-              <w:t>US-1</w:t>
-            </w:r>
-            <w:r>
-              <w:rPr>
-                <w:b/>
-              </w:rPr>
-              <w:t>1</w:t>
+              <w:t>US-11</w:t>
             </w:r>
           </w:p>
         </w:tc>
@@ -10639,6 +10953,7 @@
           </w:tcPr>
           <w:p>
             <w:r>
+              <w:lastRenderedPageBreak/>
               <w:t>Titel</w:t>
             </w:r>
           </w:p>
@@ -10662,7 +10977,6 @@
           </w:tcPr>
           <w:p>
             <w:r>
-              <w:lastRenderedPageBreak/>
               <w:t>Beschreibung</w:t>
             </w:r>
           </w:p>
@@ -10709,6 +11023,9 @@
         </w:tc>
       </w:tr>
       <w:tr>
+        <w:trPr>
+          <w:trHeight w:val="47"/>
+        </w:trPr>
         <w:tc>
           <w:tcPr>
             <w:tcW w:w="2518" w:type="dxa"/>
@@ -10753,7 +11070,15 @@
     </w:p>
     <w:p>
       <w:r>
-        <w:t xml:space="preserve">Neben den funktionalen Anforderungen gibt es einige nicht-funktionale Anforderungen die die neue Lösungen erfüllt. Diese sind wie folgt definiert: </w:t>
+        <w:t xml:space="preserve">Neben den funktionalen Anforderungen gibt es einige nicht-funktionale Anforderungen die die </w:t>
+      </w:r>
+      <w:proofErr w:type="gramStart"/>
+      <w:r>
+        <w:t>neue</w:t>
+      </w:r>
+      <w:proofErr w:type="gramEnd"/>
+      <w:r>
+        <w:t xml:space="preserve"> Lösungen erfüllt. Diese sind wie folgt definiert: </w:t>
       </w:r>
     </w:p>
     <w:p>
@@ -10825,7 +11150,15 @@
     </w:p>
     <w:p>
       <w:r>
-        <w:t>Die MESPAS AG verfügt über interne Richtlinien über das Corporate Design. Die Reports haben sich bezüglich Farben, Schriftart und Logos an die</w:t>
+        <w:t xml:space="preserve">Die MESPAS AG verfügt über interne Richtlinien über das Corporate Design. Die </w:t>
+      </w:r>
+      <w:proofErr w:type="gramStart"/>
+      <w:r>
+        <w:t>Reports</w:t>
+      </w:r>
+      <w:proofErr w:type="gramEnd"/>
+      <w:r>
+        <w:t xml:space="preserve"> haben sich bezüglich Farben, Schriftart und Logos an die</w:t>
       </w:r>
       <w:r>
         <w:t>sen Richtlinien zu orientieren</w:t>
@@ -10875,8 +11208,13 @@
       <w:bookmarkEnd w:id="33"/>
     </w:p>
     <w:p>
-      <w:r>
-        <w:t>Da mit der Story Nr</w:t>
+      <w:proofErr w:type="spellStart"/>
+      <w:r>
+        <w:t>Da mit</w:t>
+      </w:r>
+      <w:proofErr w:type="spellEnd"/>
+      <w:r>
+        <w:t xml:space="preserve"> der Story Nr</w:t>
       </w:r>
       <w:r>
         <w:t>.</w:t>
@@ -10891,7 +11229,23 @@
         <w:t xml:space="preserve"> terminiert werden können sollen benötigt die Lösung einen Scheduler.</w:t>
       </w:r>
       <w:r>
-        <w:t xml:space="preserve"> Dieser solle Benutzer Schedules regelmässig prüfen und wenn eine Intervallsgrenze e</w:t>
+        <w:t xml:space="preserve"> Dieser solle Benutzer </w:t>
+      </w:r>
+      <w:proofErr w:type="spellStart"/>
+      <w:r>
+        <w:t>Schedules</w:t>
+      </w:r>
+      <w:proofErr w:type="spellEnd"/>
+      <w:r>
+        <w:t xml:space="preserve"> regelmässig prüfen und wenn eine </w:t>
+      </w:r>
+      <w:proofErr w:type="spellStart"/>
+      <w:r>
+        <w:t>Intervallsgrenze</w:t>
+      </w:r>
+      <w:proofErr w:type="spellEnd"/>
+      <w:r>
+        <w:t xml:space="preserve"> e</w:t>
       </w:r>
       <w:r>
         <w:t>r</w:t>
@@ -10905,110 +11259,136 @@
       <w:r>
         <w:t xml:space="preserve"> </w:t>
       </w:r>
-      <w:bookmarkStart w:id="34" w:name="_GoBack"/>
+      <w:r>
+        <w:t>Zunächst sind bes</w:t>
+      </w:r>
+      <w:r>
+        <w:t xml:space="preserve">tehende Lösungen zu evaluieren. </w:t>
+      </w:r>
+    </w:p>
+    <w:p>
+      <w:pPr>
+        <w:pStyle w:val="berschrift3"/>
+      </w:pPr>
+      <w:bookmarkStart w:id="34" w:name="_Toc424291488"/>
+      <w:r>
+        <w:t>3.5</w:t>
+      </w:r>
+      <w:r>
+        <w:t xml:space="preserve">.2 </w:t>
+      </w:r>
+      <w:r>
+        <w:t>Daten</w:t>
+      </w:r>
       <w:bookmarkEnd w:id="34"/>
-      <w:r>
-        <w:t>Zunächst sind bes</w:t>
-      </w:r>
-      <w:r>
-        <w:t>tehende Lösungen zu ev</w:t>
-      </w:r>
-      <w:r>
-        <w:t>a</w:t>
-      </w:r>
-      <w:r>
-        <w:t xml:space="preserve">luieren. </w:t>
+    </w:p>
+    <w:p>
+      <w:r>
+        <w:t>In der bisherigen Lösung sind sämtliche Daten in einer zentralen MySQL Datenbank abgelegt. In M</w:t>
+      </w:r>
+      <w:r>
+        <w:t>E</w:t>
+      </w:r>
+      <w:r>
+        <w:t>SPAS Web verfügt jedoch jeder Microservice über eine eigene Datenbank. Daraus ergibt sich die technische Anforderung, dass die Lösung in der Lage sein muss die Daten aus verschiedenen Date</w:t>
+      </w:r>
+      <w:r>
+        <w:t>n</w:t>
+      </w:r>
+      <w:r>
+        <w:t xml:space="preserve">banken zu holen. Es ist daher ein Lösungsweg zu entwickeln wie </w:t>
+      </w:r>
+      <w:r>
+        <w:t>die bewerkstelligt werden kann.</w:t>
       </w:r>
     </w:p>
     <w:p>
       <w:pPr>
         <w:pStyle w:val="berschrift3"/>
       </w:pPr>
-      <w:bookmarkStart w:id="35" w:name="_Toc424291488"/>
+      <w:bookmarkStart w:id="35" w:name="_Toc424291489"/>
       <w:r>
         <w:t>3.5</w:t>
       </w:r>
       <w:r>
-        <w:t xml:space="preserve">.2 </w:t>
-      </w:r>
-      <w:r>
-        <w:t>Daten</w:t>
+        <w:t>.3 Datenobjekte</w:t>
       </w:r>
       <w:bookmarkEnd w:id="35"/>
     </w:p>
     <w:p>
       <w:r>
-        <w:t>In der bisherigen Lösung sind sämtliche Daten in einer zentralen MySQL Datenbank abgelegt. In M</w:t>
-      </w:r>
-      <w:r>
-        <w:t>E</w:t>
-      </w:r>
-      <w:r>
-        <w:t>SPAS Web verfügt jedoch jeder Microservice über eine eigene Datenbank. Daraus ergibt sich die technische Anforderung, dass die Lösung in der Lage sein muss die Daten aus verschiedenen Date</w:t>
-      </w:r>
-      <w:r>
-        <w:t>n</w:t>
-      </w:r>
-      <w:r>
-        <w:t xml:space="preserve">banken zu holen. Es ist daher ein Lösungsweg zu entwickeln wie </w:t>
-      </w:r>
-      <w:r>
-        <w:t>die bewerkstelligt werden kann.</w:t>
+        <w:t xml:space="preserve">Die Daten </w:t>
+      </w:r>
+      <w:proofErr w:type="gramStart"/>
+      <w:r>
+        <w:t>sämtlicher Reports</w:t>
+      </w:r>
+      <w:proofErr w:type="gramEnd"/>
+      <w:r>
+        <w:t xml:space="preserve"> sollen als Java Objekt aufbereitet werden. </w:t>
+      </w:r>
+      <w:r>
+        <w:t>Wenn Bibliotheken benutzt werd</w:t>
+      </w:r>
+      <w:r>
+        <w:t>en ist dies zu berücksichtigen.</w:t>
       </w:r>
     </w:p>
     <w:p>
       <w:pPr>
         <w:pStyle w:val="berschrift3"/>
       </w:pPr>
-      <w:bookmarkStart w:id="36" w:name="_Toc424291489"/>
+      <w:bookmarkStart w:id="36" w:name="_Toc424291490"/>
       <w:r>
         <w:t>3.5</w:t>
       </w:r>
       <w:r>
-        <w:t>.3 Datenobjekte</w:t>
+        <w:t xml:space="preserve">.4 </w:t>
+      </w:r>
+      <w:proofErr w:type="spellStart"/>
+      <w:r>
+        <w:t>Logging</w:t>
       </w:r>
       <w:bookmarkEnd w:id="36"/>
-    </w:p>
-    <w:p>
-      <w:r>
-        <w:t xml:space="preserve">Die Daten sämtlicher Reports sollen als Java Objekt aufbereitet werden. </w:t>
-      </w:r>
-      <w:r>
-        <w:t>Wenn Bibliotheken benutzt werd</w:t>
-      </w:r>
-      <w:r>
-        <w:t>en ist dies zu berücksichtigen.</w:t>
+      <w:proofErr w:type="spellEnd"/>
+    </w:p>
+    <w:p>
+      <w:r>
+        <w:t xml:space="preserve">In der MRE findet in der heutigen Form kein echtes </w:t>
+      </w:r>
+      <w:proofErr w:type="spellStart"/>
+      <w:r>
+        <w:t>Logging</w:t>
+      </w:r>
+      <w:proofErr w:type="spellEnd"/>
+      <w:r>
+        <w:t xml:space="preserve"> statt. Wenn ein Fehler auftaucht erhält der Benutzer zwar eine Fehlermeldung aber ein </w:t>
+      </w:r>
+      <w:proofErr w:type="spellStart"/>
+      <w:r>
+        <w:t>Stacktrace</w:t>
+      </w:r>
+      <w:proofErr w:type="spellEnd"/>
+      <w:r>
+        <w:t xml:space="preserve"> wird nicht geloggt. In der neuen Lösung ist daher darauf zu achten, dass allfällige </w:t>
+      </w:r>
+      <w:proofErr w:type="spellStart"/>
+      <w:r>
+        <w:t>Exceptions</w:t>
+      </w:r>
+      <w:proofErr w:type="spellEnd"/>
+      <w:r>
+        <w:t xml:space="preserve"> korrekt gelo</w:t>
+      </w:r>
+      <w:r>
+        <w:t>ggt werden.</w:t>
       </w:r>
     </w:p>
     <w:p>
       <w:pPr>
         <w:pStyle w:val="berschrift3"/>
       </w:pPr>
-      <w:bookmarkStart w:id="37" w:name="_Toc424291490"/>
-      <w:r>
-        <w:t>3.5</w:t>
-      </w:r>
-      <w:r>
-        <w:t xml:space="preserve">.4 </w:t>
-      </w:r>
-      <w:r>
-        <w:t>Logging</w:t>
-      </w:r>
-      <w:bookmarkEnd w:id="37"/>
-    </w:p>
-    <w:p>
-      <w:r>
-        <w:t>In der MRE findet in der heutigen Form kein echtes Logging statt. Wenn ein Fehler auftaucht erhält der Benutzer zwar eine Fehlermeldung aber ein Stacktrace wird nicht geloggt. In der neuen Lösung ist daher darauf zu achten, dass allfällige Exceptions korrekt gelo</w:t>
-      </w:r>
-      <w:r>
-        <w:t>ggt werden.</w:t>
-      </w:r>
-    </w:p>
-    <w:p>
-      <w:pPr>
-        <w:pStyle w:val="berschrift3"/>
-      </w:pPr>
-      <w:bookmarkStart w:id="38" w:name="_Toc424291491"/>
+      <w:bookmarkStart w:id="37" w:name="_Toc424291491"/>
       <w:r>
         <w:lastRenderedPageBreak/>
         <w:t xml:space="preserve">3.3.5 </w:t>
@@ -11016,29 +11396,49 @@
       <w:r>
         <w:t>Migration</w:t>
       </w:r>
+      <w:bookmarkEnd w:id="37"/>
+    </w:p>
+    <w:p>
+      <w:r>
+        <w:t>Aus Gründen der Einfachheit der Migratio</w:t>
+      </w:r>
+      <w:bookmarkStart w:id="38" w:name="_GoBack"/>
       <w:bookmarkEnd w:id="38"/>
-    </w:p>
-    <w:p>
-      <w:r>
-        <w:t xml:space="preserve">Aus Gründen der Einfachheit der Migration ist sicherzustellen, dass die bestehenden BIRT Templates wiederverwendet werden können. </w:t>
-      </w:r>
-      <w:r>
-        <w:t>Da die Firma MESPAS AG im Jahre 2015 ein Rebranding durchg</w:t>
+      <w:r>
+        <w:t xml:space="preserve">n ist sicherzustellen, dass die bestehenden BIRT Templates wiederverwendet werden können. </w:t>
+      </w:r>
+      <w:r>
+        <w:t xml:space="preserve">Da die Firma MESPAS AG im Jahre 2015 ein </w:t>
+      </w:r>
+      <w:proofErr w:type="spellStart"/>
+      <w:r>
+        <w:t>Rebranding</w:t>
+      </w:r>
+      <w:proofErr w:type="spellEnd"/>
+      <w:r>
+        <w:t xml:space="preserve"> durchg</w:t>
       </w:r>
       <w:r>
         <w:t>e</w:t>
       </w:r>
       <w:r>
-        <w:t>führt hat ist zu klären, ob die bisherigen Reports dem neuen Corporate Design entsprechend umg</w:t>
+        <w:t xml:space="preserve">führt hat ist zu klären, ob die bisherigen </w:t>
+      </w:r>
+      <w:proofErr w:type="gramStart"/>
+      <w:r>
+        <w:t>Reports</w:t>
+      </w:r>
+      <w:proofErr w:type="gramEnd"/>
+      <w:r>
+        <w:t xml:space="preserve"> dem neuen Corporate Design entsprechend umg</w:t>
       </w:r>
       <w:r>
         <w:t>e</w:t>
       </w:r>
       <w:r>
-        <w:t xml:space="preserve">staltet werden sollen. </w:t>
-      </w:r>
-    </w:p>
-    <w:p/>
+        <w:t>staltet werden sollen.</w:t>
+      </w:r>
+    </w:p>
     <w:p/>
     <w:p>
       <w:pPr>
@@ -11070,7 +11470,16 @@
         <w:t>Nachdem die Anforderungen erfasst wurden geht es nun darum, dass die benötig</w:t>
       </w:r>
       <w:r>
-        <w:t>ten Werkzeuge evaluiert werden.</w:t>
+        <w:t>ten Werkzeuge</w:t>
+      </w:r>
+      <w:r>
+        <w:t xml:space="preserve"> ev</w:t>
+      </w:r>
+      <w:r>
+        <w:t>a</w:t>
+      </w:r>
+      <w:r>
+        <w:t>luiert werden.</w:t>
       </w:r>
     </w:p>
     <w:p>
@@ -11097,14 +11506,24 @@
       <w:r>
         <w:t xml:space="preserve">4.1.1 </w:t>
       </w:r>
+      <w:proofErr w:type="spellStart"/>
       <w:r>
         <w:t>Scheduling</w:t>
       </w:r>
       <w:bookmarkEnd w:id="41"/>
-    </w:p>
-    <w:p>
-      <w:r>
-        <w:t>Um Reports terminieren zu können wird ein Werkzeug benötigt, dass in der Lage ist, Jobs in rege</w:t>
+      <w:proofErr w:type="spellEnd"/>
+    </w:p>
+    <w:p>
+      <w:r>
+        <w:t xml:space="preserve">Um Reports terminieren zu können wird ein Werkzeug benötigt, </w:t>
+      </w:r>
+      <w:proofErr w:type="gramStart"/>
+      <w:r>
+        <w:t>dass</w:t>
+      </w:r>
+      <w:proofErr w:type="gramEnd"/>
+      <w:r>
+        <w:t xml:space="preserve"> in der Lage ist, Jobs in rege</w:t>
       </w:r>
       <w:r>
         <w:t>l</w:t>
@@ -11119,12 +11538,23 @@
         <w:t>e</w:t>
       </w:r>
       <w:r>
-        <w:t xml:space="preserve">nötigt um diese Schedules zu setzen. </w:t>
+        <w:t xml:space="preserve">nötigt um diese </w:t>
+      </w:r>
+      <w:proofErr w:type="spellStart"/>
+      <w:r>
+        <w:t>Schedules</w:t>
+      </w:r>
+      <w:proofErr w:type="spellEnd"/>
+      <w:r>
+        <w:t xml:space="preserve"> zu setzen. </w:t>
       </w:r>
     </w:p>
     <w:p>
       <w:pPr>
         <w:pStyle w:val="berschrift3"/>
+        <w:tabs>
+          <w:tab w:val="left" w:pos="3226"/>
+        </w:tabs>
       </w:pPr>
       <w:bookmarkStart w:id="42" w:name="_Toc424291495"/>
       <w:r>
@@ -11132,7 +11562,16 @@
       </w:r>
       <w:bookmarkEnd w:id="42"/>
     </w:p>
-    <w:p/>
+    <w:p>
+      <w:pPr>
+        <w:tabs>
+          <w:tab w:val="left" w:pos="2020"/>
+        </w:tabs>
+      </w:pPr>
+      <w:r>
+        <w:tab/>
+      </w:r>
+    </w:p>
     <w:p>
       <w:pPr>
         <w:pStyle w:val="berschrift2"/>
@@ -11380,10 +11819,12 @@
         <w:lastRenderedPageBreak/>
         <w:t xml:space="preserve">7 </w:t>
       </w:r>
+      <w:proofErr w:type="spellStart"/>
       <w:r>
         <w:t>Testing</w:t>
       </w:r>
       <w:bookmarkEnd w:id="57"/>
+      <w:proofErr w:type="spellEnd"/>
     </w:p>
     <w:p>
       <w:pPr>
@@ -11431,7 +11872,15 @@
       </w:pPr>
       <w:bookmarkStart w:id="62" w:name="_Toc424291515"/>
       <w:r>
-        <w:t>7.5 Acceptance Test</w:t>
+        <w:t xml:space="preserve">7.5 </w:t>
+      </w:r>
+      <w:proofErr w:type="spellStart"/>
+      <w:r>
+        <w:t>Acceptance</w:t>
+      </w:r>
+      <w:proofErr w:type="spellEnd"/>
+      <w:r>
+        <w:t xml:space="preserve"> Test</w:t>
       </w:r>
       <w:bookmarkEnd w:id="62"/>
     </w:p>
@@ -11457,9 +11906,14 @@
         <w:t xml:space="preserve">8 </w:t>
       </w:r>
       <w:r>
-        <w:t>Fazit und Erkenntisse</w:t>
+        <w:t xml:space="preserve">Fazit und </w:t>
+      </w:r>
+      <w:proofErr w:type="spellStart"/>
+      <w:r>
+        <w:t>Erkenntisse</w:t>
       </w:r>
       <w:bookmarkEnd w:id="63"/>
+      <w:proofErr w:type="spellEnd"/>
     </w:p>
     <w:p>
       <w:pPr>
@@ -11588,7 +12042,19 @@
           </w:tcPr>
           <w:p>
             <w:r>
-              <w:t>Business Intelligence Reporting Tools. Tool von Actuate für die Erstellungn von Reports</w:t>
+              <w:t>Business Intelligence Reporting Tools. Tool</w:t>
+            </w:r>
+            <w:r>
+              <w:t xml:space="preserve"> von Actuate für die Erstellung</w:t>
+            </w:r>
+            <w:r>
+              <w:t xml:space="preserve"> von R</w:t>
+            </w:r>
+            <w:r>
+              <w:t>e</w:t>
+            </w:r>
+            <w:r>
+              <w:t>ports</w:t>
             </w:r>
           </w:p>
         </w:tc>
@@ -11653,8 +12119,13 @@
             <w:tcW w:w="7686" w:type="dxa"/>
           </w:tcPr>
           <w:p>
-            <w:r>
-              <w:t>Planned Maintenance System (System für geplante Wartungen)</w:t>
+            <w:proofErr w:type="spellStart"/>
+            <w:r>
+              <w:t>Planned</w:t>
+            </w:r>
+            <w:proofErr w:type="spellEnd"/>
+            <w:r>
+              <w:t xml:space="preserve"> Maintenance System (System für geplante Wartungen)</w:t>
             </w:r>
           </w:p>
         </w:tc>
@@ -11902,7 +12373,7 @@
             <w:sz w:val="14"/>
             <w:szCs w:val="14"/>
           </w:rPr>
-          <w:t>16</w:t>
+          <w:t>17</w:t>
         </w:r>
         <w:r>
           <w:rPr>
@@ -12048,8 +12519,17 @@
         <w:sz w:val="14"/>
         <w:szCs w:val="14"/>
       </w:rPr>
-      <w:t>Reporting in a Microservice Architecture</w:t>
+      <w:t xml:space="preserve">Reporting in a Microservice </w:t>
     </w:r>
+    <w:proofErr w:type="spellStart"/>
+    <w:r>
+      <w:rPr>
+        <w:sz w:val="14"/>
+        <w:szCs w:val="14"/>
+      </w:rPr>
+      <w:t>Architecture</w:t>
+    </w:r>
+    <w:proofErr w:type="spellEnd"/>
     <w:r>
       <w:rPr>
         <w:sz w:val="14"/>
@@ -12114,8 +12594,17 @@
         <w:sz w:val="14"/>
         <w:szCs w:val="14"/>
       </w:rPr>
-      <w:t>Reporting in a Microservice Architecture</w:t>
+      <w:t xml:space="preserve">Reporting in a Microservice </w:t>
     </w:r>
+    <w:proofErr w:type="spellStart"/>
+    <w:r>
+      <w:rPr>
+        <w:sz w:val="14"/>
+        <w:szCs w:val="14"/>
+      </w:rPr>
+      <w:t>Architecture</w:t>
+    </w:r>
+    <w:proofErr w:type="spellEnd"/>
     <w:r>
       <w:rPr>
         <w:sz w:val="14"/>
@@ -12173,8 +12662,17 @@
         <w:sz w:val="14"/>
         <w:szCs w:val="14"/>
       </w:rPr>
-      <w:t>Reporting in a Microservice Architecture</w:t>
+      <w:t xml:space="preserve">Reporting in a Microservice </w:t>
     </w:r>
+    <w:proofErr w:type="spellStart"/>
+    <w:r>
+      <w:rPr>
+        <w:sz w:val="14"/>
+        <w:szCs w:val="14"/>
+      </w:rPr>
+      <w:t>Architecture</w:t>
+    </w:r>
+    <w:proofErr w:type="spellEnd"/>
     <w:r>
       <w:rPr>
         <w:sz w:val="14"/>
@@ -12225,8 +12723,17 @@
         <w:sz w:val="14"/>
         <w:szCs w:val="14"/>
       </w:rPr>
-      <w:t>Reporting in a Microservice Architecture</w:t>
+      <w:t xml:space="preserve">Reporting in a Microservice </w:t>
     </w:r>
+    <w:proofErr w:type="spellStart"/>
+    <w:r>
+      <w:rPr>
+        <w:sz w:val="14"/>
+        <w:szCs w:val="14"/>
+      </w:rPr>
+      <w:t>Architecture</w:t>
+    </w:r>
+    <w:proofErr w:type="spellEnd"/>
     <w:r>
       <w:rPr>
         <w:sz w:val="14"/>
@@ -12311,8 +12818,17 @@
         <w:sz w:val="14"/>
         <w:szCs w:val="14"/>
       </w:rPr>
-      <w:t>Reporting in a Microservice Architecture</w:t>
+      <w:t xml:space="preserve">Reporting in a Microservice </w:t>
     </w:r>
+    <w:proofErr w:type="spellStart"/>
+    <w:r>
+      <w:rPr>
+        <w:sz w:val="14"/>
+        <w:szCs w:val="14"/>
+      </w:rPr>
+      <w:t>Architecture</w:t>
+    </w:r>
+    <w:proofErr w:type="spellEnd"/>
     <w:r>
       <w:rPr>
         <w:sz w:val="14"/>
@@ -12363,8 +12879,17 @@
         <w:sz w:val="14"/>
         <w:szCs w:val="14"/>
       </w:rPr>
-      <w:t>Reporting in a Microservice Architecture</w:t>
+      <w:t xml:space="preserve">Reporting in a Microservice </w:t>
     </w:r>
+    <w:proofErr w:type="spellStart"/>
+    <w:r>
+      <w:rPr>
+        <w:sz w:val="14"/>
+        <w:szCs w:val="14"/>
+      </w:rPr>
+      <w:t>Architecture</w:t>
+    </w:r>
+    <w:proofErr w:type="spellEnd"/>
     <w:r>
       <w:rPr>
         <w:sz w:val="14"/>
@@ -12422,8 +12947,17 @@
         <w:sz w:val="14"/>
         <w:szCs w:val="14"/>
       </w:rPr>
-      <w:t>Reporting in a Microservice Architecture</w:t>
+      <w:t xml:space="preserve">Reporting in a Microservice </w:t>
     </w:r>
+    <w:proofErr w:type="spellStart"/>
+    <w:r>
+      <w:rPr>
+        <w:sz w:val="14"/>
+        <w:szCs w:val="14"/>
+      </w:rPr>
+      <w:t>Architecture</w:t>
+    </w:r>
+    <w:proofErr w:type="spellEnd"/>
     <w:r>
       <w:rPr>
         <w:sz w:val="14"/>
@@ -12488,8 +13022,17 @@
         <w:sz w:val="14"/>
         <w:szCs w:val="14"/>
       </w:rPr>
-      <w:t>Reporting in a Microservice Architecture</w:t>
+      <w:t xml:space="preserve">Reporting in a Microservice </w:t>
     </w:r>
+    <w:proofErr w:type="spellStart"/>
+    <w:r>
+      <w:rPr>
+        <w:sz w:val="14"/>
+        <w:szCs w:val="14"/>
+      </w:rPr>
+      <w:t>Architecture</w:t>
+    </w:r>
+    <w:proofErr w:type="spellEnd"/>
     <w:r>
       <w:rPr>
         <w:sz w:val="14"/>
@@ -12554,8 +13097,17 @@
         <w:sz w:val="14"/>
         <w:szCs w:val="14"/>
       </w:rPr>
-      <w:t>Reporting in a Microservice Architecture</w:t>
+      <w:t xml:space="preserve">Reporting in a Microservice </w:t>
     </w:r>
+    <w:proofErr w:type="spellStart"/>
+    <w:r>
+      <w:rPr>
+        <w:sz w:val="14"/>
+        <w:szCs w:val="14"/>
+      </w:rPr>
+      <w:t>Architecture</w:t>
+    </w:r>
+    <w:proofErr w:type="spellEnd"/>
     <w:r>
       <w:rPr>
         <w:sz w:val="14"/>
@@ -12620,8 +13172,17 @@
         <w:sz w:val="14"/>
         <w:szCs w:val="14"/>
       </w:rPr>
-      <w:t>Reporting in a Microservice Architecture</w:t>
+      <w:t xml:space="preserve">Reporting in a Microservice </w:t>
     </w:r>
+    <w:proofErr w:type="spellStart"/>
+    <w:r>
+      <w:rPr>
+        <w:sz w:val="14"/>
+        <w:szCs w:val="14"/>
+      </w:rPr>
+      <w:t>Architecture</w:t>
+    </w:r>
+    <w:proofErr w:type="spellEnd"/>
     <w:r>
       <w:rPr>
         <w:sz w:val="14"/>
@@ -12650,6 +13211,7 @@
       </w:rPr>
       <w:t xml:space="preserve"> </w:t>
     </w:r>
+    <w:proofErr w:type="spellStart"/>
     <w:r>
       <w:rPr>
         <w:sz w:val="14"/>
@@ -12657,6 +13219,7 @@
       </w:rPr>
       <w:t>Testing</w:t>
     </w:r>
+    <w:proofErr w:type="spellEnd"/>
   </w:p>
 </w:hdr>
 </file>
@@ -18553,7 +19116,7 @@
   <a:extraClrSchemeLst/>
   <a:extLst>
     <a:ext uri="{05A4C25C-085E-4340-85A3-A5531E510DB2}">
-      <thm15:themeFamily xmlns="" xmlns:thm15="http://schemas.microsoft.com/office/thememl/2012/main" name="Office Theme" id="{62F939B6-93AF-4DB8-9C6B-D6C7DFDC589F}" vid="{4A3C46E8-61CC-4603-A589-7422A47A8E4A}"/>
+      <thm15:themeFamily xmlns:thm15="http://schemas.microsoft.com/office/thememl/2012/main" xmlns="" name="Office Theme" id="{62F939B6-93AF-4DB8-9C6B-D6C7DFDC589F}" vid="{4A3C46E8-61CC-4603-A589-7422A47A8E4A}"/>
     </a:ext>
   </a:extLst>
 </a:theme>
@@ -18564,7 +19127,7 @@
 </file>
 
 <file path=customXml/itemProps1.xml><?xml version="1.0" encoding="utf-8"?>
-<ds:datastoreItem xmlns:ds="http://schemas.openxmlformats.org/officeDocument/2006/customXml" ds:itemID="{603154F6-1A9E-4F99-A6A4-FAF87100A2EC}">
+<ds:datastoreItem xmlns:ds="http://schemas.openxmlformats.org/officeDocument/2006/customXml" ds:itemID="{8F072FFA-656D-4512-87FA-330E17F17060}">
   <ds:schemaRefs>
     <ds:schemaRef ds:uri="http://schemas.openxmlformats.org/officeDocument/2006/bibliography"/>
   </ds:schemaRefs>

--- a/Reporting in a Microservice Architecture.docx
+++ b/Reporting in a Microservice Architecture.docx
@@ -1,6 +1,6 @@
 
 <file path=word/document.xml><?xml version="1.0" encoding="utf-8"?>
-<w:document xmlns:wpc="http://schemas.microsoft.com/office/word/2010/wordprocessingCanvas" xmlns:mc="http://schemas.openxmlformats.org/markup-compatibility/2006" xmlns:o="urn:schemas-microsoft-com:office:office" xmlns:r="http://schemas.openxmlformats.org/officeDocument/2006/relationships" xmlns:m="http://schemas.openxmlformats.org/officeDocument/2006/math" xmlns:v="urn:schemas-microsoft-com:vml" xmlns:wp14="http://schemas.microsoft.com/office/word/2010/wordprocessingDrawing" xmlns:wp="http://schemas.openxmlformats.org/drawingml/2006/wordprocessingDrawing" xmlns:w10="urn:schemas-microsoft-com:office:word" xmlns:w="http://schemas.openxmlformats.org/wordprocessingml/2006/main" xmlns:w14="http://schemas.microsoft.com/office/word/2010/wordml" xmlns:wpg="http://schemas.microsoft.com/office/word/2010/wordprocessingGroup" xmlns:wpi="http://schemas.microsoft.com/office/word/2010/wordprocessingInk" xmlns:wne="http://schemas.microsoft.com/office/word/2006/wordml" xmlns:wps="http://schemas.microsoft.com/office/word/2010/wordprocessingShape" mc:Ignorable="w14 wp14">
+<w:document xmlns:wpc="http://schemas.microsoft.com/office/word/2010/wordprocessingCanvas" xmlns:mc="http://schemas.openxmlformats.org/markup-compatibility/2006" xmlns:o="urn:schemas-microsoft-com:office:office" xmlns:r="http://schemas.openxmlformats.org/officeDocument/2006/relationships" xmlns:m="http://schemas.openxmlformats.org/officeDocument/2006/math" xmlns:v="urn:schemas-microsoft-com:vml" xmlns:wp14="http://schemas.microsoft.com/office/word/2010/wordprocessingDrawing" xmlns:wp="http://schemas.openxmlformats.org/drawingml/2006/wordprocessingDrawing" xmlns:w10="urn:schemas-microsoft-com:office:word" xmlns:w="http://schemas.openxmlformats.org/wordprocessingml/2006/main" xmlns:w14="http://schemas.microsoft.com/office/word/2010/wordml" xmlns:w15="http://schemas.microsoft.com/office/word/2012/wordml" xmlns:wpg="http://schemas.microsoft.com/office/word/2010/wordprocessingGroup" xmlns:wpi="http://schemas.microsoft.com/office/word/2010/wordprocessingInk" xmlns:wne="http://schemas.microsoft.com/office/word/2006/wordml" xmlns:wps="http://schemas.microsoft.com/office/word/2010/wordprocessingShape" mc:Ignorable="w14 w15 wp14">
   <w:body>
     <w:p>
       <w:pPr>
@@ -17,18 +17,8 @@
           <w:sz w:val="52"/>
           <w:szCs w:val="52"/>
         </w:rPr>
-        <w:t xml:space="preserve">Reporting in a Microservice </w:t>
-      </w:r>
-      <w:proofErr w:type="spellStart"/>
-      <w:r>
-        <w:rPr>
-          <w:rFonts w:cs="Times New Roman"/>
-          <w:sz w:val="52"/>
-          <w:szCs w:val="52"/>
-        </w:rPr>
-        <w:t>Architecture</w:t>
-      </w:r>
-      <w:proofErr w:type="spellEnd"/>
+        <w:t>Reporting in a Microservice Architecture</w:t>
+      </w:r>
     </w:p>
     <w:p>
       <w:pPr>
@@ -425,27 +415,7 @@
           <w:sz w:val="24"/>
           <w:szCs w:val="24"/>
         </w:rPr>
-        <w:t xml:space="preserve">CH-8224 </w:t>
-      </w:r>
-      <w:proofErr w:type="spellStart"/>
-      <w:r>
-        <w:rPr>
-          <w:rFonts w:cs="Times New Roman"/>
-          <w:color w:val="000000" w:themeColor="text1"/>
-          <w:sz w:val="24"/>
-          <w:szCs w:val="24"/>
-        </w:rPr>
-        <w:t>Löhningen</w:t>
-      </w:r>
-      <w:proofErr w:type="spellEnd"/>
-      <w:r>
-        <w:rPr>
-          <w:rFonts w:cs="Times New Roman"/>
-          <w:color w:val="000000" w:themeColor="text1"/>
-          <w:sz w:val="24"/>
-          <w:szCs w:val="24"/>
-        </w:rPr>
-        <w:t xml:space="preserve"> SH</w:t>
+        <w:t>CH-8224 Löhningen SH</w:t>
       </w:r>
     </w:p>
     <w:p>
@@ -458,7 +428,7 @@
           <w:szCs w:val="24"/>
         </w:rPr>
       </w:pPr>
-      <w:hyperlink r:id="rId9" w:history="1">
+      <w:hyperlink r:id="rId8" w:history="1">
         <w:r>
           <w:rPr>
             <w:rStyle w:val="Hyperlink"/>
@@ -480,7 +450,7 @@
           <w:szCs w:val="24"/>
         </w:rPr>
         <w:sectPr>
-          <w:headerReference w:type="default" r:id="rId10"/>
+          <w:headerReference w:type="default" r:id="rId9"/>
           <w:pgSz w:w="11906" w:h="16838"/>
           <w:pgMar w:top="1417" w:right="1417" w:bottom="1134" w:left="1417" w:header="708" w:footer="708" w:gutter="0"/>
           <w:cols w:space="708"/>
@@ -513,21 +483,19 @@
       <w:sdtContent>
         <w:p>
           <w:pPr>
-            <w:pStyle w:val="Inhaltsverzeichnisberschrift"/>
+            <w:pStyle w:val="TOCHeading"/>
             <w:rPr>
-              <w:rStyle w:val="berschrift1Zchn"/>
+              <w:rStyle w:val="Heading1Char"/>
               <w:rFonts w:asciiTheme="minorHAnsi" w:hAnsiTheme="minorHAnsi"/>
             </w:rPr>
           </w:pPr>
-          <w:proofErr w:type="spellStart"/>
           <w:r>
             <w:rPr>
-              <w:rStyle w:val="berschrift1Zchn"/>
+              <w:rStyle w:val="Heading1Char"/>
               <w:rFonts w:asciiTheme="minorHAnsi" w:hAnsiTheme="minorHAnsi"/>
             </w:rPr>
             <w:t>Inhaltsverzeichnis</w:t>
           </w:r>
-          <w:proofErr w:type="spellEnd"/>
         </w:p>
         <w:p>
           <w:pPr>
@@ -538,7 +506,7 @@
         </w:p>
         <w:p>
           <w:pPr>
-            <w:pStyle w:val="Verzeichnis1"/>
+            <w:pStyle w:val="TOC1"/>
             <w:tabs>
               <w:tab w:val="right" w:leader="dot" w:pos="9062"/>
             </w:tabs>
@@ -628,7 +596,7 @@
         </w:p>
         <w:p>
           <w:pPr>
-            <w:pStyle w:val="Verzeichnis2"/>
+            <w:pStyle w:val="TOC2"/>
             <w:tabs>
               <w:tab w:val="right" w:leader="dot" w:pos="9062"/>
             </w:tabs>
@@ -700,7 +668,7 @@
         </w:p>
         <w:p>
           <w:pPr>
-            <w:pStyle w:val="Verzeichnis2"/>
+            <w:pStyle w:val="TOC2"/>
             <w:tabs>
               <w:tab w:val="right" w:leader="dot" w:pos="9062"/>
             </w:tabs>
@@ -772,7 +740,7 @@
         </w:p>
         <w:p>
           <w:pPr>
-            <w:pStyle w:val="Verzeichnis2"/>
+            <w:pStyle w:val="TOC2"/>
             <w:tabs>
               <w:tab w:val="right" w:leader="dot" w:pos="9062"/>
             </w:tabs>
@@ -844,7 +812,7 @@
         </w:p>
         <w:p>
           <w:pPr>
-            <w:pStyle w:val="Verzeichnis3"/>
+            <w:pStyle w:val="TOC3"/>
             <w:tabs>
               <w:tab w:val="right" w:leader="dot" w:pos="9062"/>
             </w:tabs>
@@ -915,7 +883,7 @@
         </w:p>
         <w:p>
           <w:pPr>
-            <w:pStyle w:val="Verzeichnis3"/>
+            <w:pStyle w:val="TOC3"/>
             <w:tabs>
               <w:tab w:val="right" w:leader="dot" w:pos="9062"/>
             </w:tabs>
@@ -986,7 +954,7 @@
         </w:p>
         <w:p>
           <w:pPr>
-            <w:pStyle w:val="Verzeichnis3"/>
+            <w:pStyle w:val="TOC3"/>
             <w:tabs>
               <w:tab w:val="right" w:leader="dot" w:pos="9062"/>
             </w:tabs>
@@ -1057,7 +1025,7 @@
         </w:p>
         <w:p>
           <w:pPr>
-            <w:pStyle w:val="Verzeichnis3"/>
+            <w:pStyle w:val="TOC3"/>
             <w:tabs>
               <w:tab w:val="right" w:leader="dot" w:pos="9062"/>
             </w:tabs>
@@ -1128,7 +1096,7 @@
         </w:p>
         <w:p>
           <w:pPr>
-            <w:pStyle w:val="Verzeichnis3"/>
+            <w:pStyle w:val="TOC3"/>
             <w:tabs>
               <w:tab w:val="right" w:leader="dot" w:pos="9062"/>
             </w:tabs>
@@ -1199,7 +1167,7 @@
         </w:p>
         <w:p>
           <w:pPr>
-            <w:pStyle w:val="Verzeichnis3"/>
+            <w:pStyle w:val="TOC3"/>
             <w:tabs>
               <w:tab w:val="right" w:leader="dot" w:pos="9062"/>
             </w:tabs>
@@ -1270,7 +1238,7 @@
         </w:p>
         <w:p>
           <w:pPr>
-            <w:pStyle w:val="Verzeichnis3"/>
+            <w:pStyle w:val="TOC3"/>
             <w:tabs>
               <w:tab w:val="right" w:leader="dot" w:pos="9062"/>
             </w:tabs>
@@ -1341,7 +1309,7 @@
         </w:p>
         <w:p>
           <w:pPr>
-            <w:pStyle w:val="Verzeichnis1"/>
+            <w:pStyle w:val="TOC1"/>
             <w:tabs>
               <w:tab w:val="right" w:leader="dot" w:pos="9062"/>
             </w:tabs>
@@ -1413,7 +1381,7 @@
         </w:p>
         <w:p>
           <w:pPr>
-            <w:pStyle w:val="Verzeichnis2"/>
+            <w:pStyle w:val="TOC2"/>
             <w:tabs>
               <w:tab w:val="right" w:leader="dot" w:pos="9062"/>
             </w:tabs>
@@ -1485,7 +1453,7 @@
         </w:p>
         <w:p>
           <w:pPr>
-            <w:pStyle w:val="Verzeichnis3"/>
+            <w:pStyle w:val="TOC3"/>
             <w:tabs>
               <w:tab w:val="right" w:leader="dot" w:pos="9062"/>
             </w:tabs>
@@ -1556,7 +1524,7 @@
         </w:p>
         <w:p>
           <w:pPr>
-            <w:pStyle w:val="Verzeichnis3"/>
+            <w:pStyle w:val="TOC3"/>
             <w:tabs>
               <w:tab w:val="right" w:leader="dot" w:pos="9062"/>
             </w:tabs>
@@ -1627,7 +1595,7 @@
         </w:p>
         <w:p>
           <w:pPr>
-            <w:pStyle w:val="Verzeichnis3"/>
+            <w:pStyle w:val="TOC3"/>
             <w:tabs>
               <w:tab w:val="right" w:leader="dot" w:pos="9062"/>
             </w:tabs>
@@ -1698,7 +1666,7 @@
         </w:p>
         <w:p>
           <w:pPr>
-            <w:pStyle w:val="Verzeichnis2"/>
+            <w:pStyle w:val="TOC2"/>
             <w:tabs>
               <w:tab w:val="right" w:leader="dot" w:pos="9062"/>
             </w:tabs>
@@ -1770,7 +1738,7 @@
         </w:p>
         <w:p>
           <w:pPr>
-            <w:pStyle w:val="Verzeichnis2"/>
+            <w:pStyle w:val="TOC2"/>
             <w:tabs>
               <w:tab w:val="right" w:leader="dot" w:pos="9062"/>
             </w:tabs>
@@ -1842,7 +1810,7 @@
         </w:p>
         <w:p>
           <w:pPr>
-            <w:pStyle w:val="Verzeichnis2"/>
+            <w:pStyle w:val="TOC2"/>
             <w:tabs>
               <w:tab w:val="right" w:leader="dot" w:pos="9062"/>
             </w:tabs>
@@ -1914,7 +1882,7 @@
         </w:p>
         <w:p>
           <w:pPr>
-            <w:pStyle w:val="Verzeichnis2"/>
+            <w:pStyle w:val="TOC2"/>
             <w:tabs>
               <w:tab w:val="right" w:leader="dot" w:pos="9062"/>
             </w:tabs>
@@ -1986,7 +1954,7 @@
         </w:p>
         <w:p>
           <w:pPr>
-            <w:pStyle w:val="Verzeichnis1"/>
+            <w:pStyle w:val="TOC1"/>
             <w:tabs>
               <w:tab w:val="right" w:leader="dot" w:pos="9062"/>
             </w:tabs>
@@ -2058,7 +2026,7 @@
         </w:p>
         <w:p>
           <w:pPr>
-            <w:pStyle w:val="Verzeichnis2"/>
+            <w:pStyle w:val="TOC2"/>
             <w:tabs>
               <w:tab w:val="right" w:leader="dot" w:pos="9062"/>
             </w:tabs>
@@ -2130,7 +2098,7 @@
         </w:p>
         <w:p>
           <w:pPr>
-            <w:pStyle w:val="Verzeichnis3"/>
+            <w:pStyle w:val="TOC3"/>
             <w:tabs>
               <w:tab w:val="right" w:leader="dot" w:pos="9062"/>
             </w:tabs>
@@ -2201,7 +2169,7 @@
         </w:p>
         <w:p>
           <w:pPr>
-            <w:pStyle w:val="Verzeichnis3"/>
+            <w:pStyle w:val="TOC3"/>
             <w:tabs>
               <w:tab w:val="right" w:leader="dot" w:pos="9062"/>
             </w:tabs>
@@ -2272,7 +2240,7 @@
         </w:p>
         <w:p>
           <w:pPr>
-            <w:pStyle w:val="Verzeichnis3"/>
+            <w:pStyle w:val="TOC3"/>
             <w:tabs>
               <w:tab w:val="right" w:leader="dot" w:pos="9062"/>
             </w:tabs>
@@ -2343,7 +2311,7 @@
         </w:p>
         <w:p>
           <w:pPr>
-            <w:pStyle w:val="Verzeichnis3"/>
+            <w:pStyle w:val="TOC3"/>
             <w:tabs>
               <w:tab w:val="right" w:leader="dot" w:pos="9062"/>
             </w:tabs>
@@ -2414,7 +2382,7 @@
         </w:p>
         <w:p>
           <w:pPr>
-            <w:pStyle w:val="Verzeichnis3"/>
+            <w:pStyle w:val="TOC3"/>
             <w:tabs>
               <w:tab w:val="right" w:leader="dot" w:pos="9062"/>
             </w:tabs>
@@ -2485,7 +2453,7 @@
         </w:p>
         <w:p>
           <w:pPr>
-            <w:pStyle w:val="Verzeichnis3"/>
+            <w:pStyle w:val="TOC3"/>
             <w:tabs>
               <w:tab w:val="right" w:leader="dot" w:pos="9062"/>
             </w:tabs>
@@ -2556,7 +2524,7 @@
         </w:p>
         <w:p>
           <w:pPr>
-            <w:pStyle w:val="Verzeichnis2"/>
+            <w:pStyle w:val="TOC2"/>
             <w:tabs>
               <w:tab w:val="right" w:leader="dot" w:pos="9062"/>
             </w:tabs>
@@ -2628,7 +2596,7 @@
         </w:p>
         <w:p>
           <w:pPr>
-            <w:pStyle w:val="Verzeichnis3"/>
+            <w:pStyle w:val="TOC3"/>
             <w:tabs>
               <w:tab w:val="right" w:leader="dot" w:pos="9062"/>
             </w:tabs>
@@ -2699,7 +2667,7 @@
         </w:p>
         <w:p>
           <w:pPr>
-            <w:pStyle w:val="Verzeichnis3"/>
+            <w:pStyle w:val="TOC3"/>
             <w:tabs>
               <w:tab w:val="right" w:leader="dot" w:pos="9062"/>
             </w:tabs>
@@ -2770,7 +2738,7 @@
         </w:p>
         <w:p>
           <w:pPr>
-            <w:pStyle w:val="Verzeichnis3"/>
+            <w:pStyle w:val="TOC3"/>
             <w:tabs>
               <w:tab w:val="right" w:leader="dot" w:pos="9062"/>
             </w:tabs>
@@ -2841,7 +2809,7 @@
         </w:p>
         <w:p>
           <w:pPr>
-            <w:pStyle w:val="Verzeichnis2"/>
+            <w:pStyle w:val="TOC2"/>
             <w:tabs>
               <w:tab w:val="right" w:leader="dot" w:pos="9062"/>
             </w:tabs>
@@ -2913,7 +2881,7 @@
         </w:p>
         <w:p>
           <w:pPr>
-            <w:pStyle w:val="Verzeichnis3"/>
+            <w:pStyle w:val="TOC3"/>
             <w:tabs>
               <w:tab w:val="right" w:leader="dot" w:pos="9062"/>
             </w:tabs>
@@ -2984,7 +2952,7 @@
         </w:p>
         <w:p>
           <w:pPr>
-            <w:pStyle w:val="Verzeichnis3"/>
+            <w:pStyle w:val="TOC3"/>
             <w:tabs>
               <w:tab w:val="right" w:leader="dot" w:pos="9062"/>
             </w:tabs>
@@ -3055,7 +3023,7 @@
         </w:p>
         <w:p>
           <w:pPr>
-            <w:pStyle w:val="Verzeichnis3"/>
+            <w:pStyle w:val="TOC3"/>
             <w:tabs>
               <w:tab w:val="right" w:leader="dot" w:pos="9062"/>
             </w:tabs>
@@ -3126,7 +3094,7 @@
         </w:p>
         <w:p>
           <w:pPr>
-            <w:pStyle w:val="Verzeichnis3"/>
+            <w:pStyle w:val="TOC3"/>
             <w:tabs>
               <w:tab w:val="right" w:leader="dot" w:pos="9062"/>
             </w:tabs>
@@ -3197,7 +3165,7 @@
         </w:p>
         <w:p>
           <w:pPr>
-            <w:pStyle w:val="Verzeichnis3"/>
+            <w:pStyle w:val="TOC3"/>
             <w:tabs>
               <w:tab w:val="right" w:leader="dot" w:pos="9062"/>
             </w:tabs>
@@ -3268,7 +3236,7 @@
         </w:p>
         <w:p>
           <w:pPr>
-            <w:pStyle w:val="Verzeichnis1"/>
+            <w:pStyle w:val="TOC1"/>
             <w:tabs>
               <w:tab w:val="right" w:leader="dot" w:pos="9062"/>
             </w:tabs>
@@ -3340,7 +3308,7 @@
         </w:p>
         <w:p>
           <w:pPr>
-            <w:pStyle w:val="Verzeichnis2"/>
+            <w:pStyle w:val="TOC2"/>
             <w:tabs>
               <w:tab w:val="right" w:leader="dot" w:pos="9062"/>
             </w:tabs>
@@ -3412,7 +3380,7 @@
         </w:p>
         <w:p>
           <w:pPr>
-            <w:pStyle w:val="Verzeichnis3"/>
+            <w:pStyle w:val="TOC3"/>
             <w:tabs>
               <w:tab w:val="right" w:leader="dot" w:pos="9062"/>
             </w:tabs>
@@ -3483,7 +3451,7 @@
         </w:p>
         <w:p>
           <w:pPr>
-            <w:pStyle w:val="Verzeichnis3"/>
+            <w:pStyle w:val="TOC3"/>
             <w:tabs>
               <w:tab w:val="right" w:leader="dot" w:pos="9062"/>
             </w:tabs>
@@ -3554,7 +3522,7 @@
         </w:p>
         <w:p>
           <w:pPr>
-            <w:pStyle w:val="Verzeichnis2"/>
+            <w:pStyle w:val="TOC2"/>
             <w:tabs>
               <w:tab w:val="right" w:leader="dot" w:pos="9062"/>
             </w:tabs>
@@ -3626,7 +3594,7 @@
         </w:p>
         <w:p>
           <w:pPr>
-            <w:pStyle w:val="Verzeichnis2"/>
+            <w:pStyle w:val="TOC2"/>
             <w:tabs>
               <w:tab w:val="right" w:leader="dot" w:pos="9062"/>
             </w:tabs>
@@ -3698,7 +3666,7 @@
         </w:p>
         <w:p>
           <w:pPr>
-            <w:pStyle w:val="Verzeichnis1"/>
+            <w:pStyle w:val="TOC1"/>
             <w:tabs>
               <w:tab w:val="right" w:leader="dot" w:pos="9062"/>
             </w:tabs>
@@ -3770,7 +3738,7 @@
         </w:p>
         <w:p>
           <w:pPr>
-            <w:pStyle w:val="Verzeichnis2"/>
+            <w:pStyle w:val="TOC2"/>
             <w:tabs>
               <w:tab w:val="right" w:leader="dot" w:pos="9062"/>
             </w:tabs>
@@ -3842,7 +3810,7 @@
         </w:p>
         <w:p>
           <w:pPr>
-            <w:pStyle w:val="Verzeichnis2"/>
+            <w:pStyle w:val="TOC2"/>
             <w:tabs>
               <w:tab w:val="right" w:leader="dot" w:pos="9062"/>
             </w:tabs>
@@ -3914,7 +3882,7 @@
         </w:p>
         <w:p>
           <w:pPr>
-            <w:pStyle w:val="Verzeichnis2"/>
+            <w:pStyle w:val="TOC2"/>
             <w:tabs>
               <w:tab w:val="right" w:leader="dot" w:pos="9062"/>
             </w:tabs>
@@ -3986,7 +3954,7 @@
         </w:p>
         <w:p>
           <w:pPr>
-            <w:pStyle w:val="Verzeichnis2"/>
+            <w:pStyle w:val="TOC2"/>
             <w:tabs>
               <w:tab w:val="right" w:leader="dot" w:pos="9062"/>
             </w:tabs>
@@ -4058,7 +4026,7 @@
         </w:p>
         <w:p>
           <w:pPr>
-            <w:pStyle w:val="Verzeichnis2"/>
+            <w:pStyle w:val="TOC2"/>
             <w:tabs>
               <w:tab w:val="right" w:leader="dot" w:pos="9062"/>
             </w:tabs>
@@ -4130,7 +4098,7 @@
         </w:p>
         <w:p>
           <w:pPr>
-            <w:pStyle w:val="Verzeichnis2"/>
+            <w:pStyle w:val="TOC2"/>
             <w:tabs>
               <w:tab w:val="right" w:leader="dot" w:pos="9062"/>
             </w:tabs>
@@ -4202,7 +4170,7 @@
         </w:p>
         <w:p>
           <w:pPr>
-            <w:pStyle w:val="Verzeichnis1"/>
+            <w:pStyle w:val="TOC1"/>
             <w:tabs>
               <w:tab w:val="right" w:leader="dot" w:pos="9062"/>
             </w:tabs>
@@ -4274,7 +4242,7 @@
         </w:p>
         <w:p>
           <w:pPr>
-            <w:pStyle w:val="Verzeichnis2"/>
+            <w:pStyle w:val="TOC2"/>
             <w:tabs>
               <w:tab w:val="right" w:leader="dot" w:pos="9062"/>
             </w:tabs>
@@ -4346,7 +4314,7 @@
         </w:p>
         <w:p>
           <w:pPr>
-            <w:pStyle w:val="Verzeichnis2"/>
+            <w:pStyle w:val="TOC2"/>
             <w:tabs>
               <w:tab w:val="right" w:leader="dot" w:pos="9062"/>
             </w:tabs>
@@ -4418,7 +4386,7 @@
         </w:p>
         <w:p>
           <w:pPr>
-            <w:pStyle w:val="Verzeichnis2"/>
+            <w:pStyle w:val="TOC2"/>
             <w:tabs>
               <w:tab w:val="right" w:leader="dot" w:pos="9062"/>
             </w:tabs>
@@ -4490,7 +4458,7 @@
         </w:p>
         <w:p>
           <w:pPr>
-            <w:pStyle w:val="Verzeichnis2"/>
+            <w:pStyle w:val="TOC2"/>
             <w:tabs>
               <w:tab w:val="right" w:leader="dot" w:pos="9062"/>
             </w:tabs>
@@ -4562,7 +4530,7 @@
         </w:p>
         <w:p>
           <w:pPr>
-            <w:pStyle w:val="Verzeichnis1"/>
+            <w:pStyle w:val="TOC1"/>
             <w:tabs>
               <w:tab w:val="right" w:leader="dot" w:pos="9062"/>
             </w:tabs>
@@ -4634,7 +4602,7 @@
         </w:p>
         <w:p>
           <w:pPr>
-            <w:pStyle w:val="Verzeichnis2"/>
+            <w:pStyle w:val="TOC2"/>
             <w:tabs>
               <w:tab w:val="right" w:leader="dot" w:pos="9062"/>
             </w:tabs>
@@ -4706,7 +4674,7 @@
         </w:p>
         <w:p>
           <w:pPr>
-            <w:pStyle w:val="Verzeichnis2"/>
+            <w:pStyle w:val="TOC2"/>
             <w:tabs>
               <w:tab w:val="right" w:leader="dot" w:pos="9062"/>
             </w:tabs>
@@ -4778,7 +4746,7 @@
         </w:p>
         <w:p>
           <w:pPr>
-            <w:pStyle w:val="Verzeichnis2"/>
+            <w:pStyle w:val="TOC2"/>
             <w:tabs>
               <w:tab w:val="right" w:leader="dot" w:pos="9062"/>
             </w:tabs>
@@ -4850,7 +4818,7 @@
         </w:p>
         <w:p>
           <w:pPr>
-            <w:pStyle w:val="Verzeichnis2"/>
+            <w:pStyle w:val="TOC2"/>
             <w:tabs>
               <w:tab w:val="right" w:leader="dot" w:pos="9062"/>
             </w:tabs>
@@ -4922,7 +4890,7 @@
         </w:p>
         <w:p>
           <w:pPr>
-            <w:pStyle w:val="Verzeichnis2"/>
+            <w:pStyle w:val="TOC2"/>
             <w:tabs>
               <w:tab w:val="right" w:leader="dot" w:pos="9062"/>
             </w:tabs>
@@ -4994,7 +4962,7 @@
         </w:p>
         <w:p>
           <w:pPr>
-            <w:pStyle w:val="Verzeichnis1"/>
+            <w:pStyle w:val="TOC1"/>
             <w:tabs>
               <w:tab w:val="right" w:leader="dot" w:pos="9062"/>
             </w:tabs>
@@ -5066,7 +5034,7 @@
         </w:p>
         <w:p>
           <w:pPr>
-            <w:pStyle w:val="Verzeichnis2"/>
+            <w:pStyle w:val="TOC2"/>
             <w:tabs>
               <w:tab w:val="right" w:leader="dot" w:pos="9062"/>
             </w:tabs>
@@ -5138,7 +5106,7 @@
         </w:p>
         <w:p>
           <w:pPr>
-            <w:pStyle w:val="Verzeichnis2"/>
+            <w:pStyle w:val="TOC2"/>
             <w:tabs>
               <w:tab w:val="right" w:leader="dot" w:pos="9062"/>
             </w:tabs>
@@ -5210,7 +5178,7 @@
         </w:p>
         <w:p>
           <w:pPr>
-            <w:pStyle w:val="Verzeichnis2"/>
+            <w:pStyle w:val="TOC2"/>
             <w:tabs>
               <w:tab w:val="right" w:leader="dot" w:pos="9062"/>
             </w:tabs>
@@ -5282,7 +5250,7 @@
         </w:p>
         <w:p>
           <w:pPr>
-            <w:pStyle w:val="Verzeichnis1"/>
+            <w:pStyle w:val="TOC1"/>
             <w:tabs>
               <w:tab w:val="right" w:leader="dot" w:pos="9062"/>
             </w:tabs>
@@ -5354,7 +5322,7 @@
         </w:p>
         <w:p>
           <w:pPr>
-            <w:pStyle w:val="Verzeichnis2"/>
+            <w:pStyle w:val="TOC2"/>
             <w:tabs>
               <w:tab w:val="right" w:leader="dot" w:pos="9062"/>
             </w:tabs>
@@ -5426,7 +5394,7 @@
         </w:p>
         <w:p>
           <w:pPr>
-            <w:pStyle w:val="Verzeichnis2"/>
+            <w:pStyle w:val="TOC2"/>
             <w:tabs>
               <w:tab w:val="right" w:leader="dot" w:pos="9062"/>
             </w:tabs>
@@ -5498,7 +5466,7 @@
         </w:p>
         <w:p>
           <w:pPr>
-            <w:pStyle w:val="Verzeichnis2"/>
+            <w:pStyle w:val="TOC2"/>
             <w:tabs>
               <w:tab w:val="right" w:leader="dot" w:pos="9062"/>
             </w:tabs>
@@ -5570,7 +5538,7 @@
         </w:p>
         <w:p>
           <w:pPr>
-            <w:pStyle w:val="Verzeichnis2"/>
+            <w:pStyle w:val="TOC2"/>
             <w:tabs>
               <w:tab w:val="right" w:leader="dot" w:pos="9062"/>
             </w:tabs>
@@ -5666,8 +5634,8 @@
           <w:szCs w:val="36"/>
         </w:rPr>
         <w:sectPr>
-          <w:headerReference w:type="default" r:id="rId11"/>
-          <w:footerReference w:type="default" r:id="rId12"/>
+          <w:headerReference w:type="default" r:id="rId10"/>
+          <w:footerReference w:type="default" r:id="rId11"/>
           <w:pgSz w:w="11906" w:h="16838"/>
           <w:pgMar w:top="1417" w:right="1417" w:bottom="1134" w:left="1417" w:header="708" w:footer="708" w:gutter="0"/>
           <w:pgNumType w:fmt="lowerRoman" w:start="1"/>
@@ -5678,7 +5646,7 @@
     </w:p>
     <w:p>
       <w:pPr>
-        <w:pStyle w:val="berschrift1"/>
+        <w:pStyle w:val="Heading1"/>
       </w:pPr>
       <w:bookmarkStart w:id="0" w:name="_Ref407933046"/>
       <w:bookmarkStart w:id="1" w:name="_Toc424291454"/>
@@ -5694,7 +5662,7 @@
     </w:p>
     <w:p>
       <w:pPr>
-        <w:pStyle w:val="berschrift2"/>
+        <w:pStyle w:val="Heading2"/>
       </w:pPr>
       <w:bookmarkStart w:id="2" w:name="_Toc424291455"/>
       <w:r>
@@ -5756,14 +5724,12 @@
       <w:r>
         <w:t xml:space="preserve">hen Datenauszügen (-&gt; </w:t>
       </w:r>
-      <w:proofErr w:type="spellStart"/>
       <w:r>
         <w:rPr>
           <w:i/>
         </w:rPr>
         <w:t>Dumps</w:t>
       </w:r>
-      <w:proofErr w:type="spellEnd"/>
       <w:r>
         <w:t>) bis hin zu personalisierbaren Dashboards ist al</w:t>
       </w:r>
@@ -5773,13 +5739,7 @@
     </w:p>
     <w:p>
       <w:r>
-        <w:t>Der Autor der vorliegenden Arbeit ist bei seinem Arbeitgeber unter anderem zuständig für die Erste</w:t>
-      </w:r>
-      <w:r>
-        <w:t>l</w:t>
-      </w:r>
-      <w:r>
-        <w:t xml:space="preserve">lung </w:t>
+        <w:t xml:space="preserve">Der Autor der vorliegenden Arbeit ist bei seinem Arbeitgeber unter anderem zuständig für die Erstellung </w:t>
       </w:r>
       <w:r>
         <w:t xml:space="preserve">und Wartung von Kundenberichten. Diese Kundenberichte sind einerseits in der Applikation, die der Arbeitgeber des Autors vertreibt, laufen sowie Reports </w:t>
@@ -5805,47 +5765,7 @@
         <w:t>“</w:t>
       </w:r>
       <w:r>
-        <w:t xml:space="preserve"> der MESPAS AG ist eine Komplettlösung für Reedereien, deren Schiffe und Lief</w:t>
-      </w:r>
-      <w:r>
-        <w:t>e</w:t>
-      </w:r>
-      <w:r>
-        <w:t xml:space="preserve">ranten. Dieses Legacy System läuft seit über 10 Jahren auf einem </w:t>
-      </w:r>
-      <w:proofErr w:type="spellStart"/>
-      <w:r>
-        <w:t>Tomcat</w:t>
-      </w:r>
-      <w:proofErr w:type="spellEnd"/>
-      <w:r>
-        <w:t xml:space="preserve"> Server mit einer zentralen MySQL Datenbank. </w:t>
-      </w:r>
-      <w:proofErr w:type="spellStart"/>
-      <w:r>
-        <w:t>Fat</w:t>
-      </w:r>
-      <w:proofErr w:type="spellEnd"/>
-      <w:r>
-        <w:t xml:space="preserve"> Clients verbinden sich mit dem Zentralserver um damit zu arbeiten. Mit di</w:t>
-      </w:r>
-      <w:r>
-        <w:t>e</w:t>
-      </w:r>
-      <w:r>
-        <w:t>sem Client hat der Kunde die Möglichkeit für fast jeden Bereich einen Bericht zu erstellen, sogenan</w:t>
-      </w:r>
-      <w:r>
-        <w:t>n</w:t>
-      </w:r>
-      <w:r>
-        <w:t>te Reports. In den meisten Fällen soll ein solcher Report die Information, die auf dem Screen zu s</w:t>
-      </w:r>
-      <w:r>
-        <w:t>e</w:t>
-      </w:r>
-      <w:r>
-        <w:t xml:space="preserve">hen ist, in einer PDF-Datei ausgegeben werden. Im Einkaufsmodul (Procurement) werden zudem auch für alle benötigten Formulare wie Einkaufsanfrage, Bestellungen, etc. entsprechende Reports generiert. Dazu läuft auf demselben Server eine Open-Source Lösung von BIRT (Business Intelligence Report Tools). Auf Basis eines sogenannten Report-Templates werden die Daten aufbereitet </w:t>
+        <w:t xml:space="preserve"> der MESPAS AG ist eine Komplettlösung für Reedereien, deren Schiffe und Lieferanten. Dieses Legacy System läuft seit über 10 Jahren auf einem Tomcat Server mit einer zentralen MySQL Datenbank. Fat Clients verbinden sich mit dem Zentralserver um damit zu arbeiten. Mit diesem Client hat der Kunde die Möglichkeit für fast jeden Bereich einen Bericht zu erstellen, sogenannte Reports. In den meisten Fällen soll ein solcher Report die Information, die auf dem Screen zu sehen ist, in einer PDF-Datei ausgegeben werden. Im Einkaufsmodul (Procurement) werden zudem auch für alle benötigten Formulare wie Einkaufsanfrage, Bestellungen, etc. entsprechende Reports generiert. Dazu läuft auf demselben Server eine Open-Source Lösung von BIRT (Business Intelligence Report Tools). Auf Basis eines sogenannten Report-Templates werden die Daten aufbereitet </w:t>
       </w:r>
       <w:r>
         <w:t>und die Ausgabedatei generiert.</w:t>
@@ -5865,35 +5785,13 @@
         <w:t>Plattform an, genannte MESPAS Reporting Engine (kurz MRE). Diese ermöglicht es den Kunden</w:t>
       </w:r>
       <w:r>
-        <w:t xml:space="preserve"> kompliziertere R</w:t>
-      </w:r>
-      <w:r>
-        <w:t>e</w:t>
-      </w:r>
-      <w:r>
-        <w:t xml:space="preserve">ports unabhängig von der Applikation zu generieren und beinhalten meist komplexere Aggregationen </w:t>
-      </w:r>
-      <w:r>
-        <w:t xml:space="preserve">als jede in der Applikation selbst. Zudem können </w:t>
-      </w:r>
-      <w:proofErr w:type="gramStart"/>
-      <w:r>
-        <w:t>diese MRE-Reports</w:t>
-      </w:r>
-      <w:proofErr w:type="gramEnd"/>
-      <w:r>
-        <w:t xml:space="preserve"> auch terminiert werden. Das heisst, dass ein Benutzer sich einen Report regelmässig ausführen und sich per E-Mail schicken lassen kann.</w:t>
-      </w:r>
-      <w:r>
-        <w:t xml:space="preserve"> Die Implementierung </w:t>
-      </w:r>
-      <w:proofErr w:type="gramStart"/>
-      <w:r>
-        <w:t>der</w:t>
-      </w:r>
-      <w:proofErr w:type="gramEnd"/>
-      <w:r>
-        <w:t xml:space="preserve"> Reports folgen dem gleichen Must</w:t>
+        <w:t xml:space="preserve"> kompliziertere Reports unabhängig von der Applikation zu generieren und beinhalten meist komplexere Aggregationen </w:t>
+      </w:r>
+      <w:r>
+        <w:t>als jede in der Applikation selbst. Zudem können diese MRE-Reports auch terminiert werden. Das heisst, dass ein Benutzer sich einen Report regelmässig ausführen und sich per E-Mail schicken lassen kann.</w:t>
+      </w:r>
+      <w:r>
+        <w:t xml:space="preserve"> Die Implementierung der Reports folgen dem gleichen Must</w:t>
       </w:r>
       <w:r>
         <w:t>er (Report Templates mit BIRT).</w:t>
@@ -5919,19 +5817,7 @@
         <w:t>einer Micro-S</w:t>
       </w:r>
       <w:r>
-        <w:t>ervice Archite</w:t>
-      </w:r>
-      <w:r>
-        <w:t>k</w:t>
-      </w:r>
-      <w:r>
-        <w:t>tur in Entwicklung. Jede Tätigkeit läuft in einem eigenen Micro-Service in einer Datenbank mit en</w:t>
-      </w:r>
-      <w:r>
-        <w:t>t</w:t>
-      </w:r>
-      <w:r>
-        <w:t xml:space="preserve">sprechenden zugehörigen Schemas. Nun soll für diese neue Plattform ein Konzept für die Integration von Kunden-Reports entwickelt werden. Diese soll ebenfalls als Micro-Service implementiert werden. </w:t>
+        <w:t xml:space="preserve">ervice Architektur in Entwicklung. Jede Tätigkeit läuft in einem eigenen Micro-Service in einer Datenbank mit entsprechenden zugehörigen Schemas. Nun soll für diese neue Plattform ein Konzept für die Integration von Kunden-Reports entwickelt werden. Diese soll ebenfalls als Micro-Service implementiert werden. </w:t>
       </w:r>
       <w:r>
         <w:t>Mit dieser neue</w:t>
@@ -5943,30 +5829,12 @@
         <w:t xml:space="preserve">löst werden können. </w:t>
       </w:r>
       <w:r>
-        <w:t>Die Herausforderung ist dabei in erster Linie die Datenaufbereitung. Da die Daten bisher in einer zentralen Datenbank verwaltet wurde mussten diese nur von dort geholt werden. Für die neue Datenbank muss ein Konzept g</w:t>
-      </w:r>
-      <w:r>
-        <w:t>e</w:t>
-      </w:r>
-      <w:r>
-        <w:t>schaffen werden, dass diese Daten unter Berücksichtigung von Performance und Aspekten der D</w:t>
-      </w:r>
-      <w:r>
-        <w:t>a</w:t>
-      </w:r>
-      <w:r>
-        <w:t>tensicherheit aus den verschiedenen Datenbanken geladen und für die Erstellung dieser Reports aufbereitet werden können. Zu beachten ist dabei, dass jeder Microservice bei Änderungen individ</w:t>
-      </w:r>
-      <w:r>
-        <w:t>u</w:t>
-      </w:r>
-      <w:r>
-        <w:t>ell "deploybar" ist. Deshalb soll die Definition des Reports beim zugehörigen Microservice liegen und der Reporting-Microservice muss bei solchen Änderungen die neue Definition verarbeiten können, ohne dass ein neues Deployment nötig wird.</w:t>
-      </w:r>
-    </w:p>
-    <w:p>
-      <w:pPr>
-        <w:pStyle w:val="berschrift2"/>
+        <w:t>Die Herausforderung ist dabei in erster Linie die Datenaufbereitung. Da die Daten bisher in einer zentralen Datenbank verwaltet wurde mussten diese nur von dort geholt werden. Für die neue Datenbank muss ein Konzept geschaffen werden, dass diese Daten unter Berücksichtigung von Performance und Aspekten der Datensicherheit aus den verschiedenen Datenbanken geladen und für die Erstellung dieser Reports aufbereitet werden können. Zu beachten ist dabei, dass jeder Microservice bei Änderungen individuell "deploybar" ist. Deshalb soll die Definition des Reports beim zugehörigen Microservice liegen und der Reporting-Microservice muss bei solchen Änderungen die neue Definition verarbeiten können, ohne dass ein neues Deployment nötig wird.</w:t>
+      </w:r>
+    </w:p>
+    <w:p>
+      <w:pPr>
+        <w:pStyle w:val="Heading2"/>
       </w:pPr>
       <w:bookmarkStart w:id="3" w:name="_Toc424291456"/>
       <w:r>
@@ -5983,27 +5851,7 @@
     </w:p>
     <w:p>
       <w:r>
-        <w:t xml:space="preserve">Das Ziel der Arbeit ist das fertige Konzept für die Integration </w:t>
-      </w:r>
-      <w:proofErr w:type="gramStart"/>
-      <w:r>
-        <w:t>der</w:t>
-      </w:r>
-      <w:proofErr w:type="gramEnd"/>
-      <w:r>
-        <w:t xml:space="preserve"> Reports. Dabei sollen zunächst mö</w:t>
-      </w:r>
-      <w:r>
-        <w:t>g</w:t>
-      </w:r>
-      <w:r>
-        <w:t>liche Werkzeuge für das Rendering evaluiert werden (z.B. ob BIRT Templates weiterhin unterstützt werden können). Danach soll analysiert werden, wie mit einem Request in JSON Form alle notwend</w:t>
-      </w:r>
-      <w:r>
-        <w:t>i</w:t>
-      </w:r>
-      <w:r>
-        <w:t xml:space="preserve">gen Daten aufbereitet und zurückgegeben werden können. </w:t>
+        <w:t xml:space="preserve">Das Ziel der Arbeit ist das fertige Konzept für die Integration der Reports. Dabei sollen zunächst mögliche Werkzeuge für das Rendering evaluiert werden (z.B. ob BIRT Templates weiterhin unterstützt werden können). Danach soll analysiert werden, wie mit einem Request in JSON Form alle notwendigen Daten aufbereitet und zurückgegeben werden können. </w:t>
       </w:r>
       <w:r>
         <w:t xml:space="preserve">Die neue Reporting-Lösung soll es zudem </w:t>
@@ -6020,18 +5868,12 @@
     </w:p>
     <w:p>
       <w:r>
-        <w:t>Bis anhin wurden die Reports von Hand getestet. Es soll daher eine Möglichkeit für automatisierte Unit Tests geschaffen werden. Zuletzt soll anhand eines Prototyps / Proof of Concept die Lauffähi</w:t>
-      </w:r>
-      <w:r>
-        <w:t>g</w:t>
-      </w:r>
-      <w:r>
-        <w:t>keit dieses Konzepts dargelegt werden.</w:t>
-      </w:r>
-    </w:p>
-    <w:p>
-      <w:pPr>
-        <w:pStyle w:val="berschrift2"/>
+        <w:t>Bis anhin wurden die Reports von Hand getestet. Es soll daher eine Möglichkeit für automatisierte Unit Tests geschaffen werden. Zuletzt soll anhand eines Prototyps / Proof of Concept die Lauffähigkeit dieses Konzepts dargelegt werden.</w:t>
+      </w:r>
+    </w:p>
+    <w:p>
+      <w:pPr>
+        <w:pStyle w:val="Heading2"/>
       </w:pPr>
       <w:bookmarkStart w:id="4" w:name="_Toc424291457"/>
       <w:r>
@@ -6049,7 +5891,7 @@
     </w:p>
     <w:p>
       <w:pPr>
-        <w:pStyle w:val="berschrift3"/>
+        <w:pStyle w:val="Heading3"/>
       </w:pPr>
       <w:bookmarkStart w:id="5" w:name="_Toc424291458"/>
       <w:r>
@@ -6062,7 +5904,7 @@
     </w:p>
     <w:p>
       <w:pPr>
-        <w:pStyle w:val="KeinLeerraum"/>
+        <w:pStyle w:val="NoSpacing"/>
         <w:numPr>
           <w:ilvl w:val="0"/>
           <w:numId w:val="29"/>
@@ -6074,7 +5916,7 @@
     </w:p>
     <w:p>
       <w:pPr>
-        <w:pStyle w:val="KeinLeerraum"/>
+        <w:pStyle w:val="NoSpacing"/>
         <w:numPr>
           <w:ilvl w:val="0"/>
           <w:numId w:val="29"/>
@@ -6086,7 +5928,7 @@
     </w:p>
     <w:p>
       <w:pPr>
-        <w:pStyle w:val="berschrift3"/>
+        <w:pStyle w:val="Heading3"/>
       </w:pPr>
       <w:bookmarkStart w:id="6" w:name="_Toc424291459"/>
       <w:r>
@@ -6099,7 +5941,7 @@
     </w:p>
     <w:p>
       <w:pPr>
-        <w:pStyle w:val="KeinLeerraum"/>
+        <w:pStyle w:val="NoSpacing"/>
         <w:numPr>
           <w:ilvl w:val="0"/>
           <w:numId w:val="30"/>
@@ -6111,7 +5953,7 @@
     </w:p>
     <w:p>
       <w:pPr>
-        <w:pStyle w:val="KeinLeerraum"/>
+        <w:pStyle w:val="NoSpacing"/>
         <w:numPr>
           <w:ilvl w:val="0"/>
           <w:numId w:val="30"/>
@@ -6123,7 +5965,7 @@
     </w:p>
     <w:p>
       <w:pPr>
-        <w:pStyle w:val="berschrift3"/>
+        <w:pStyle w:val="Heading3"/>
       </w:pPr>
       <w:bookmarkStart w:id="7" w:name="_Toc424291460"/>
       <w:r>
@@ -6136,7 +5978,7 @@
     </w:p>
     <w:p>
       <w:pPr>
-        <w:pStyle w:val="KeinLeerraum"/>
+        <w:pStyle w:val="NoSpacing"/>
         <w:numPr>
           <w:ilvl w:val="0"/>
           <w:numId w:val="31"/>
@@ -6148,7 +5990,7 @@
     </w:p>
     <w:p>
       <w:pPr>
-        <w:pStyle w:val="KeinLeerraum"/>
+        <w:pStyle w:val="NoSpacing"/>
         <w:numPr>
           <w:ilvl w:val="0"/>
           <w:numId w:val="31"/>
@@ -6160,7 +6002,7 @@
     </w:p>
     <w:p>
       <w:pPr>
-        <w:pStyle w:val="berschrift3"/>
+        <w:pStyle w:val="Heading3"/>
       </w:pPr>
       <w:bookmarkStart w:id="8" w:name="_Toc424291461"/>
       <w:r>
@@ -6173,7 +6015,7 @@
     </w:p>
     <w:p>
       <w:pPr>
-        <w:pStyle w:val="KeinLeerraum"/>
+        <w:pStyle w:val="NoSpacing"/>
         <w:numPr>
           <w:ilvl w:val="0"/>
           <w:numId w:val="32"/>
@@ -6185,7 +6027,7 @@
     </w:p>
     <w:p>
       <w:pPr>
-        <w:pStyle w:val="KeinLeerraum"/>
+        <w:pStyle w:val="NoSpacing"/>
         <w:numPr>
           <w:ilvl w:val="0"/>
           <w:numId w:val="32"/>
@@ -6197,7 +6039,7 @@
     </w:p>
     <w:p>
       <w:pPr>
-        <w:pStyle w:val="KeinLeerraum"/>
+        <w:pStyle w:val="NoSpacing"/>
         <w:numPr>
           <w:ilvl w:val="0"/>
           <w:numId w:val="32"/>
@@ -6209,7 +6051,7 @@
     </w:p>
     <w:p>
       <w:pPr>
-        <w:pStyle w:val="KeinLeerraum"/>
+        <w:pStyle w:val="NoSpacing"/>
         <w:numPr>
           <w:ilvl w:val="0"/>
           <w:numId w:val="32"/>
@@ -6221,7 +6063,7 @@
     </w:p>
     <w:p>
       <w:pPr>
-        <w:pStyle w:val="berschrift3"/>
+        <w:pStyle w:val="Heading3"/>
       </w:pPr>
       <w:bookmarkStart w:id="9" w:name="_Toc424291462"/>
       <w:r>
@@ -6234,7 +6076,7 @@
     </w:p>
     <w:p>
       <w:pPr>
-        <w:pStyle w:val="KeinLeerraum"/>
+        <w:pStyle w:val="NoSpacing"/>
         <w:numPr>
           <w:ilvl w:val="0"/>
           <w:numId w:val="33"/>
@@ -6246,7 +6088,7 @@
     </w:p>
     <w:p>
       <w:pPr>
-        <w:pStyle w:val="KeinLeerraum"/>
+        <w:pStyle w:val="NoSpacing"/>
         <w:numPr>
           <w:ilvl w:val="0"/>
           <w:numId w:val="33"/>
@@ -6258,22 +6100,20 @@
     </w:p>
     <w:p>
       <w:pPr>
-        <w:pStyle w:val="berschrift3"/>
+        <w:pStyle w:val="Heading3"/>
       </w:pPr>
       <w:bookmarkStart w:id="10" w:name="_Toc424291463"/>
       <w:r>
         <w:t xml:space="preserve">1.3.6 </w:t>
       </w:r>
-      <w:proofErr w:type="spellStart"/>
       <w:r>
         <w:t>Testing</w:t>
       </w:r>
       <w:bookmarkEnd w:id="10"/>
-      <w:proofErr w:type="spellEnd"/>
-    </w:p>
-    <w:p>
-      <w:pPr>
-        <w:pStyle w:val="KeinLeerraum"/>
+    </w:p>
+    <w:p>
+      <w:pPr>
+        <w:pStyle w:val="NoSpacing"/>
         <w:numPr>
           <w:ilvl w:val="0"/>
           <w:numId w:val="34"/>
@@ -6285,7 +6125,7 @@
     </w:p>
     <w:p>
       <w:pPr>
-        <w:pStyle w:val="KeinLeerraum"/>
+        <w:pStyle w:val="NoSpacing"/>
         <w:numPr>
           <w:ilvl w:val="0"/>
           <w:numId w:val="34"/>
@@ -6297,7 +6137,7 @@
     </w:p>
     <w:p>
       <w:pPr>
-        <w:pStyle w:val="berschrift3"/>
+        <w:pStyle w:val="Heading3"/>
       </w:pPr>
       <w:bookmarkStart w:id="11" w:name="_Toc424291464"/>
       <w:r>
@@ -6310,7 +6150,7 @@
     </w:p>
     <w:p>
       <w:pPr>
-        <w:pStyle w:val="Listenabsatz"/>
+        <w:pStyle w:val="ListParagraph"/>
         <w:numPr>
           <w:ilvl w:val="0"/>
           <w:numId w:val="35"/>
@@ -6324,8 +6164,8 @@
     <w:p>
       <w:pPr>
         <w:sectPr>
-          <w:headerReference w:type="default" r:id="rId13"/>
-          <w:footerReference w:type="default" r:id="rId14"/>
+          <w:headerReference w:type="default" r:id="rId12"/>
+          <w:footerReference w:type="default" r:id="rId13"/>
           <w:pgSz w:w="11906" w:h="16838"/>
           <w:pgMar w:top="1417" w:right="1417" w:bottom="1134" w:left="1417" w:header="708" w:footer="708" w:gutter="0"/>
           <w:pgNumType w:start="5"/>
@@ -6336,7 +6176,7 @@
     </w:p>
     <w:p>
       <w:pPr>
-        <w:pStyle w:val="berschrift1"/>
+        <w:pStyle w:val="Heading1"/>
       </w:pPr>
       <w:bookmarkStart w:id="12" w:name="_Toc424291465"/>
       <w:r>
@@ -6350,7 +6190,7 @@
     </w:p>
     <w:p>
       <w:pPr>
-        <w:pStyle w:val="berschrift2"/>
+        <w:pStyle w:val="Heading2"/>
       </w:pPr>
       <w:bookmarkStart w:id="13" w:name="_Toc424291466"/>
       <w:r>
@@ -6384,24 +6224,10 @@
         <w:t xml:space="preserve"> auf der neuen Web-Plattform. </w:t>
       </w:r>
       <w:r>
-        <w:t xml:space="preserve">Sämtliche </w:t>
-      </w:r>
-      <w:proofErr w:type="gramStart"/>
-      <w:r>
-        <w:t>Reports</w:t>
-      </w:r>
-      <w:proofErr w:type="gramEnd"/>
-      <w:r>
-        <w:t xml:space="preserve"> we</w:t>
-      </w:r>
-      <w:r>
-        <w:t>rden mit BIRT (Business Intell</w:t>
-      </w:r>
-      <w:r>
-        <w:t>i</w:t>
-      </w:r>
-      <w:r>
-        <w:t>g</w:t>
+        <w:t>Sämtliche Reports we</w:t>
+      </w:r>
+      <w:r>
+        <w:t>rden mit BIRT (Business Intellig</w:t>
       </w:r>
       <w:r>
         <w:t>ence Reporting Tools) erstellt.</w:t>
@@ -6433,7 +6259,7 @@
                     <pic:cNvPicPr/>
                   </pic:nvPicPr>
                   <pic:blipFill>
-                    <a:blip r:embed="rId15"/>
+                    <a:blip r:embed="rId14"/>
                     <a:stretch>
                       <a:fillRect/>
                     </a:stretch>
@@ -6456,7 +6282,7 @@
     </w:p>
     <w:p>
       <w:pPr>
-        <w:pStyle w:val="Beschriftung"/>
+        <w:pStyle w:val="Caption"/>
       </w:pPr>
       <w:r>
         <w:t xml:space="preserve">Abb. </w:t>
@@ -6475,13 +6301,7 @@
     </w:p>
     <w:p>
       <w:r>
-        <w:t>Auf Abb. 1 wird eine Übersicht über die Reporting-Architektur in r5 und MRE gezeigt. Dabei fällt auf, dass die MRE und der r5 Office Client dieselbe Datenbank verwenden. Der r5 Offshore Client wird auf Schiffen installiert. Da Schiffe über keine Permanente Internetverbindung verfügen wird hier eine lokale H2 Datenbank verwendet. Die Daten werden dann jeweils über einen Synchronisationsmech</w:t>
-      </w:r>
-      <w:r>
-        <w:t>a</w:t>
-      </w:r>
-      <w:r>
-        <w:t xml:space="preserve">nismus ausgetauscht. </w:t>
+        <w:t xml:space="preserve">Auf Abb. 1 wird eine Übersicht über die Reporting-Architektur in r5 und MRE gezeigt. Dabei fällt auf, dass die MRE und der r5 Office Client dieselbe Datenbank verwenden. Der r5 Offshore Client wird auf Schiffen installiert. Da Schiffe über keine Permanente Internetverbindung verfügen wird hier eine lokale H2 Datenbank verwendet. Die Daten werden dann jeweils über einen Synchronisationsmechanismus ausgetauscht. </w:t>
       </w:r>
     </w:p>
     <w:p>
@@ -6510,7 +6330,7 @@
                     <pic:cNvPicPr/>
                   </pic:nvPicPr>
                   <pic:blipFill>
-                    <a:blip r:embed="rId16"/>
+                    <a:blip r:embed="rId15"/>
                     <a:stretch>
                       <a:fillRect/>
                     </a:stretch>
@@ -6533,7 +6353,7 @@
     </w:p>
     <w:p>
       <w:pPr>
-        <w:pStyle w:val="Beschriftung"/>
+        <w:pStyle w:val="Caption"/>
       </w:pPr>
       <w:r>
         <w:t xml:space="preserve">Abb. </w:t>
@@ -6558,7 +6378,7 @@
     </w:p>
     <w:p>
       <w:pPr>
-        <w:pStyle w:val="KeinLeerraum"/>
+        <w:pStyle w:val="NoSpacing"/>
       </w:pPr>
       <w:r>
         <w:t xml:space="preserve">Abb. 3 </w:t>
@@ -6575,7 +6395,7 @@
     </w:p>
     <w:p>
       <w:pPr>
-        <w:pStyle w:val="KeinLeerraum"/>
+        <w:pStyle w:val="NoSpacing"/>
         <w:keepNext/>
         <w:jc w:val="center"/>
       </w:pPr>
@@ -6601,7 +6421,7 @@
                     <pic:cNvPicPr/>
                   </pic:nvPicPr>
                   <pic:blipFill>
-                    <a:blip r:embed="rId17"/>
+                    <a:blip r:embed="rId16"/>
                     <a:stretch>
                       <a:fillRect/>
                     </a:stretch>
@@ -6624,7 +6444,7 @@
     </w:p>
     <w:p>
       <w:pPr>
-        <w:pStyle w:val="Beschriftung"/>
+        <w:pStyle w:val="Caption"/>
       </w:pPr>
       <w:r>
         <w:t xml:space="preserve">Abb. </w:t>
@@ -6638,17 +6458,12 @@
         </w:r>
       </w:fldSimple>
       <w:r>
-        <w:t xml:space="preserve">: Generierung von </w:t>
-      </w:r>
-      <w:proofErr w:type="gramStart"/>
-      <w:r>
-        <w:t>Reports</w:t>
-      </w:r>
-      <w:proofErr w:type="gramEnd"/>
-    </w:p>
-    <w:p>
-      <w:pPr>
-        <w:pStyle w:val="berschrift3"/>
+        <w:t>: Generierung von Reports</w:t>
+      </w:r>
+    </w:p>
+    <w:p>
+      <w:pPr>
+        <w:pStyle w:val="Heading3"/>
       </w:pPr>
       <w:bookmarkStart w:id="14" w:name="_Toc424291467"/>
       <w:r>
@@ -6673,13 +6488,7 @@
         <w:t>s</w:t>
       </w:r>
       <w:r>
-        <w:t xml:space="preserve"> Pri</w:t>
-      </w:r>
-      <w:r>
-        <w:t>n</w:t>
-      </w:r>
-      <w:r>
-        <w:t>zip näher erläutern. Im r5 gibt es den Screen „</w:t>
+        <w:t xml:space="preserve"> Prinzip näher erläutern. Im r5 gibt es den Screen „</w:t>
       </w:r>
       <w:r>
         <w:rPr>
@@ -6688,13 +6497,7 @@
         <w:t>Task List</w:t>
       </w:r>
       <w:r>
-        <w:t>“. Dieser Liste bildet ab, welche Wartungsa</w:t>
-      </w:r>
-      <w:r>
-        <w:t>r</w:t>
-      </w:r>
-      <w:r>
-        <w:t xml:space="preserve">beiten auf einem Schiff erledigt wurden oder zu erledigen sind: </w:t>
+        <w:t xml:space="preserve">“. Dieser Liste bildet ab, welche Wartungsarbeiten auf einem Schiff erledigt wurden oder zu erledigen sind: </w:t>
       </w:r>
     </w:p>
     <w:p>
@@ -6723,7 +6526,7 @@
                     <pic:cNvPicPr/>
                   </pic:nvPicPr>
                   <pic:blipFill>
-                    <a:blip r:embed="rId18"/>
+                    <a:blip r:embed="rId17"/>
                     <a:stretch>
                       <a:fillRect/>
                     </a:stretch>
@@ -6746,7 +6549,7 @@
     </w:p>
     <w:p>
       <w:pPr>
-        <w:pStyle w:val="Beschriftung"/>
+        <w:pStyle w:val="Caption"/>
       </w:pPr>
       <w:r>
         <w:t xml:space="preserve">Abb. </w:t>
@@ -6797,7 +6600,7 @@
                     <pic:cNvPicPr/>
                   </pic:nvPicPr>
                   <pic:blipFill>
-                    <a:blip r:embed="rId19"/>
+                    <a:blip r:embed="rId18"/>
                     <a:stretch>
                       <a:fillRect/>
                     </a:stretch>
@@ -6820,7 +6623,7 @@
     </w:p>
     <w:p>
       <w:pPr>
-        <w:pStyle w:val="Beschriftung"/>
+        <w:pStyle w:val="Caption"/>
       </w:pPr>
       <w:r>
         <w:t xml:space="preserve">Abb. </w:t>
@@ -6842,39 +6645,19 @@
         <w:t xml:space="preserve">In einigen </w:t>
       </w:r>
       <w:r>
-        <w:t xml:space="preserve">Fällen gibt es auf </w:t>
-      </w:r>
-      <w:proofErr w:type="gramStart"/>
-      <w:r>
-        <w:t>einem</w:t>
-      </w:r>
-      <w:proofErr w:type="gramEnd"/>
-      <w:r>
-        <w:t xml:space="preserve"> Screen einen Übersicht</w:t>
+        <w:t>Fällen gibt es auf einem Screen einen Übersicht</w:t>
       </w:r>
       <w:r>
         <w:t>s</w:t>
       </w:r>
       <w:r>
-        <w:t>- und einen Detailreport. Ein Übersichtr</w:t>
-      </w:r>
-      <w:r>
-        <w:t>e</w:t>
-      </w:r>
-      <w:r>
-        <w:t>port bildet im Wesentlichen das ab, was auf dem Screen zu sehen ist</w:t>
+        <w:t>- und einen Detailreport. Ein Übersichtreport bildet im Wesentlichen das ab, was auf dem Screen zu sehen ist</w:t>
       </w:r>
       <w:r>
         <w:t xml:space="preserve"> während ein </w:t>
       </w:r>
       <w:r>
-        <w:t>Detailreport g</w:t>
-      </w:r>
-      <w:r>
-        <w:t>e</w:t>
-      </w:r>
-      <w:r>
-        <w:t>nauere Information über die ausgewählte Zeile</w:t>
+        <w:t>Detailreport genauere Information über die ausgewählte Zeile</w:t>
       </w:r>
       <w:r>
         <w:t xml:space="preserve"> liefert.</w:t>
@@ -6907,7 +6690,7 @@
                     <pic:cNvPicPr/>
                   </pic:nvPicPr>
                   <pic:blipFill>
-                    <a:blip r:embed="rId20"/>
+                    <a:blip r:embed="rId19"/>
                     <a:stretch>
                       <a:fillRect/>
                     </a:stretch>
@@ -6930,7 +6713,7 @@
     </w:p>
     <w:p>
       <w:pPr>
-        <w:pStyle w:val="Beschriftung"/>
+        <w:pStyle w:val="Caption"/>
       </w:pPr>
       <w:r>
         <w:t xml:space="preserve">Abb. </w:t>
@@ -6986,7 +6769,7 @@
                     </pic:cNvPicPr>
                   </pic:nvPicPr>
                   <pic:blipFill>
-                    <a:blip r:embed="rId21">
+                    <a:blip r:embed="rId20">
                       <a:extLst>
                         <a:ext uri="{28A0092B-C50C-407E-A947-70E740481C1C}">
                           <a14:useLocalDpi xmlns:a14="http://schemas.microsoft.com/office/drawing/2010/main" val="0"/>
@@ -7020,7 +6803,7 @@
     </w:p>
     <w:p>
       <w:pPr>
-        <w:pStyle w:val="Beschriftung"/>
+        <w:pStyle w:val="Caption"/>
       </w:pPr>
       <w:r>
         <w:t xml:space="preserve">Abb. </w:t>
@@ -7039,7 +6822,7 @@
     </w:p>
     <w:p>
       <w:pPr>
-        <w:pStyle w:val="berschrift3"/>
+        <w:pStyle w:val="Heading3"/>
       </w:pPr>
       <w:bookmarkStart w:id="15" w:name="_Toc424291468"/>
       <w:r>
@@ -7060,33 +6843,17 @@
       <w:r>
         <w:t xml:space="preserve"> entkoppelt. Die </w:t>
       </w:r>
-      <w:proofErr w:type="gramStart"/>
       <w:r>
         <w:t>Reports</w:t>
       </w:r>
-      <w:proofErr w:type="gramEnd"/>
-      <w:r>
-        <w:t xml:space="preserve"> werden auf einem e</w:t>
-      </w:r>
-      <w:r>
-        <w:t>i</w:t>
-      </w:r>
-      <w:r>
-        <w:t>genen S</w:t>
+      <w:r>
+        <w:t xml:space="preserve"> werden auf einem eigenen S</w:t>
       </w:r>
       <w:r>
         <w:t>er</w:t>
       </w:r>
       <w:r>
-        <w:t xml:space="preserve">ver, genannt </w:t>
-      </w:r>
-      <w:proofErr w:type="spellStart"/>
-      <w:r>
-        <w:t>iServer</w:t>
-      </w:r>
-      <w:proofErr w:type="spellEnd"/>
-      <w:r>
-        <w:t xml:space="preserve"> betrieben.</w:t>
+        <w:t>ver, genannt iServer betrieben.</w:t>
       </w:r>
       <w:r>
         <w:t xml:space="preserve"> Dabei wird zwischen Standard Reports, die für alle Benutzer verfügbar sind, und kundenspez</w:t>
@@ -7129,7 +6896,7 @@
                     </pic:cNvPicPr>
                   </pic:nvPicPr>
                   <pic:blipFill>
-                    <a:blip r:embed="rId22">
+                    <a:blip r:embed="rId21">
                       <a:extLst>
                         <a:ext uri="{28A0092B-C50C-407E-A947-70E740481C1C}">
                           <a14:useLocalDpi xmlns:a14="http://schemas.microsoft.com/office/drawing/2010/main" val="0"/>
@@ -7163,7 +6930,7 @@
     </w:p>
     <w:p>
       <w:pPr>
-        <w:pStyle w:val="Beschriftung"/>
+        <w:pStyle w:val="Caption"/>
       </w:pPr>
       <w:r>
         <w:t xml:space="preserve">Abb. </w:t>
@@ -7182,25 +6949,13 @@
     </w:p>
     <w:p>
       <w:r>
-        <w:t>MRE Reports haben eine andere Aufgabe als jene in der Applikation r5. Die MRE aggregiert und b</w:t>
-      </w:r>
-      <w:r>
-        <w:t>e</w:t>
-      </w:r>
-      <w:r>
-        <w:t>rechnet Zahlen und Fakten, die für das Zielpublikum von Interesse</w:t>
+        <w:t>MRE Reports haben eine andere Aufgabe als jene in der Applikation r5. Die MRE aggregiert und berechnet Zahlen und Fakten, die für das Zielpublikum von Interesse</w:t>
       </w:r>
       <w:r>
         <w:t xml:space="preserve"> sind.</w:t>
       </w:r>
       <w:r>
-        <w:t xml:space="preserve"> Besonders im Einkaufsb</w:t>
-      </w:r>
-      <w:r>
-        <w:t>e</w:t>
-      </w:r>
-      <w:r>
-        <w:t>reich, genannt „</w:t>
+        <w:t xml:space="preserve"> Besonders im Einkaufsbereich, genannt „</w:t>
       </w:r>
       <w:r>
         <w:rPr>
@@ -7209,42 +6964,16 @@
         <w:t>Procurement</w:t>
       </w:r>
       <w:r>
-        <w:t>“, sind Übersichten über Bestellungen wie z.B. Volumen, oder Bestellu</w:t>
-      </w:r>
-      <w:r>
-        <w:t>n</w:t>
-      </w:r>
-      <w:r>
-        <w:t xml:space="preserve">gen nach Kategorie, etc. </w:t>
+        <w:t xml:space="preserve">“, sind Übersichten über Bestellungen wie z.B. Volumen, oder Bestellungen nach Kategorie, etc. </w:t>
       </w:r>
       <w:r>
         <w:t>wichtig für die Reedereien. Auch im Bereich Wartung („</w:t>
       </w:r>
-      <w:proofErr w:type="spellStart"/>
       <w:r>
         <w:rPr>
           <w:i/>
         </w:rPr>
-        <w:t>Planned</w:t>
-      </w:r>
-      <w:proofErr w:type="spellEnd"/>
-      <w:r>
-        <w:rPr>
-          <w:i/>
-        </w:rPr>
-        <w:t xml:space="preserve"> Maintena</w:t>
-      </w:r>
-      <w:r>
-        <w:rPr>
-          <w:i/>
-        </w:rPr>
-        <w:t>n</w:t>
-      </w:r>
-      <w:r>
-        <w:rPr>
-          <w:i/>
-        </w:rPr>
-        <w:t>ce System</w:t>
+        <w:t>Planned Maintenance System</w:t>
       </w:r>
       <w:r>
         <w:t>“, PMS)</w:t>
@@ -7255,13 +6984,7 @@
     </w:p>
     <w:p>
       <w:r>
-        <w:t>Um einen Report auf der MRE auszuführen muss sich der Benutzer zunächst einloggen. Dann kann er über den Baum (siehe Abb. 5) zum entsprechenden Verzeichnis gelangen und den gewünschten R</w:t>
-      </w:r>
-      <w:r>
-        <w:t>e</w:t>
-      </w:r>
-      <w:r>
-        <w:t>port au</w:t>
+        <w:t>Um einen Report auf der MRE auszuführen muss sich der Benutzer zunächst einloggen. Dann kann er über den Baum (siehe Abb. 5) zum entsprechenden Verzeichnis gelangen und den gewünschten Report au</w:t>
       </w:r>
       <w:r>
         <w:t>sführen. Beispiel:</w:t>
@@ -7293,7 +7016,7 @@
                     <pic:cNvPicPr/>
                   </pic:nvPicPr>
                   <pic:blipFill>
-                    <a:blip r:embed="rId23"/>
+                    <a:blip r:embed="rId22"/>
                     <a:stretch>
                       <a:fillRect/>
                     </a:stretch>
@@ -7316,7 +7039,7 @@
     </w:p>
     <w:p>
       <w:pPr>
-        <w:pStyle w:val="Beschriftung"/>
+        <w:pStyle w:val="Caption"/>
         <w:rPr>
           <w:noProof/>
         </w:rPr>
@@ -7360,13 +7083,7 @@
         <w:t>Übersicht über die Wartungsarbeiten die an den Motoren eines Schiffes durchgeführt wurden.</w:t>
       </w:r>
       <w:r>
-        <w:t xml:space="preserve"> Da dieser Report einen Parameter in Form einer Eingabe erwa</w:t>
-      </w:r>
-      <w:r>
-        <w:t>r</w:t>
-      </w:r>
-      <w:r>
-        <w:t>tet (in diesem Fall die Auswahl des Schiffes) wird der Benutzer danach gefragt:</w:t>
+        <w:t xml:space="preserve"> Da dieser Report einen Parameter in Form einer Eingabe erwartet (in diesem Fall die Auswahl des Schiffes) wird der Benutzer danach gefragt:</w:t>
       </w:r>
     </w:p>
     <w:p>
@@ -7395,7 +7112,7 @@
                     <pic:cNvPicPr/>
                   </pic:nvPicPr>
                   <pic:blipFill>
-                    <a:blip r:embed="rId24"/>
+                    <a:blip r:embed="rId23"/>
                     <a:stretch>
                       <a:fillRect/>
                     </a:stretch>
@@ -7418,7 +7135,7 @@
     </w:p>
     <w:p>
       <w:pPr>
-        <w:pStyle w:val="Beschriftung"/>
+        <w:pStyle w:val="Caption"/>
       </w:pPr>
       <w:r>
         <w:t xml:space="preserve">Abb. </w:t>
@@ -7466,7 +7183,7 @@
                     <pic:cNvPicPr/>
                   </pic:nvPicPr>
                   <pic:blipFill>
-                    <a:blip r:embed="rId25"/>
+                    <a:blip r:embed="rId24"/>
                     <a:stretch>
                       <a:fillRect/>
                     </a:stretch>
@@ -7489,7 +7206,7 @@
     </w:p>
     <w:p>
       <w:pPr>
-        <w:pStyle w:val="Beschriftung"/>
+        <w:pStyle w:val="Caption"/>
       </w:pPr>
       <w:r>
         <w:t xml:space="preserve">Abb. </w:t>
@@ -7511,41 +7228,15 @@
     </w:p>
     <w:p>
       <w:r>
-        <w:t>Das Resultat zeigt die Art der Aktivität, die Beschreibung der Komponente, das Wartungsintervall in Stunden, die Einheiten, sowie Daten der Wartung wie Durchführungsdatum, Laufzeit der Kompone</w:t>
-      </w:r>
-      <w:r>
-        <w:t>n</w:t>
-      </w:r>
-      <w:r>
-        <w:t xml:space="preserve">te, etc. </w:t>
-      </w:r>
-    </w:p>
-    <w:p>
-      <w:r>
-        <w:t xml:space="preserve">Ein wichtiger Unterschied zwischen der MRE und den Reports im r5 ist, dass die MRE fähig ist, die Ausführung von </w:t>
-      </w:r>
-      <w:proofErr w:type="gramStart"/>
-      <w:r>
-        <w:t>Reports</w:t>
-      </w:r>
-      <w:proofErr w:type="gramEnd"/>
-      <w:r>
-        <w:t xml:space="preserve"> zu terminieren. Viele Benutzer wünschen sich in regelmässigen Abständen den gleichen Report mit den jeweils aktuellen Daten und sie möchten diesen auch automatisch erha</w:t>
-      </w:r>
-      <w:r>
-        <w:t>l</w:t>
-      </w:r>
-      <w:r>
-        <w:t xml:space="preserve">ten. </w:t>
-      </w:r>
-      <w:r>
-        <w:t>Der Benutzer kann diese Terminierung selbst vornehmen. Bei jedem Report findet sich ein Sy</w:t>
-      </w:r>
-      <w:r>
-        <w:t>m</w:t>
-      </w:r>
-      <w:r>
-        <w:t xml:space="preserve">bol in Form einer Uhr: </w:t>
+        <w:t xml:space="preserve">Das Resultat zeigt die Art der Aktivität, die Beschreibung der Komponente, das Wartungsintervall in Stunden, die Einheiten, sowie Daten der Wartung wie Durchführungsdatum, Laufzeit der Komponente, etc. </w:t>
+      </w:r>
+    </w:p>
+    <w:p>
+      <w:r>
+        <w:t xml:space="preserve">Ein wichtiger Unterschied zwischen der MRE und den Reports im r5 ist, dass die MRE fähig ist, die Ausführung von Reports zu terminieren. Viele Benutzer wünschen sich in regelmässigen Abständen den gleichen Report mit den jeweils aktuellen Daten und sie möchten diesen auch automatisch erhalten. </w:t>
+      </w:r>
+      <w:r>
+        <w:t xml:space="preserve">Der Benutzer kann diese Terminierung selbst vornehmen. Bei jedem Report findet sich ein Symbol in Form einer Uhr: </w:t>
       </w:r>
     </w:p>
     <w:p>
@@ -7574,7 +7265,7 @@
                     <pic:cNvPicPr/>
                   </pic:nvPicPr>
                   <pic:blipFill>
-                    <a:blip r:embed="rId26"/>
+                    <a:blip r:embed="rId25"/>
                     <a:stretch>
                       <a:fillRect/>
                     </a:stretch>
@@ -7597,7 +7288,7 @@
     </w:p>
     <w:p>
       <w:pPr>
-        <w:pStyle w:val="Beschriftung"/>
+        <w:pStyle w:val="Caption"/>
       </w:pPr>
       <w:r>
         <w:t xml:space="preserve">Abb. </w:t>
@@ -7616,15 +7307,7 @@
     </w:p>
     <w:p>
       <w:r>
-        <w:t xml:space="preserve">Wählt man dieses Symbol aus gelangt man zum Fenster zur Terminierung von </w:t>
-      </w:r>
-      <w:proofErr w:type="gramStart"/>
-      <w:r>
-        <w:t>Reports</w:t>
-      </w:r>
-      <w:proofErr w:type="gramEnd"/>
-      <w:r>
-        <w:t xml:space="preserve">. Darin kann man die benötigten Informationen hinterlegen: </w:t>
+        <w:t xml:space="preserve">Wählt man dieses Symbol aus gelangt man zum Fenster zur Terminierung von Reports. Darin kann man die benötigten Informationen hinterlegen: </w:t>
       </w:r>
     </w:p>
     <w:p>
@@ -7653,7 +7336,7 @@
                     <pic:cNvPicPr/>
                   </pic:nvPicPr>
                   <pic:blipFill>
-                    <a:blip r:embed="rId27"/>
+                    <a:blip r:embed="rId26"/>
                     <a:stretch>
                       <a:fillRect/>
                     </a:stretch>
@@ -7676,7 +7359,7 @@
     </w:p>
     <w:p>
       <w:pPr>
-        <w:pStyle w:val="Beschriftung"/>
+        <w:pStyle w:val="Caption"/>
         <w:rPr>
           <w:noProof/>
         </w:rPr>
@@ -7719,26 +7402,12 @@
         <w:t>en</w:t>
       </w:r>
       <w:r>
-        <w:t xml:space="preserve"> wie </w:t>
-      </w:r>
-      <w:proofErr w:type="spellStart"/>
-      <w:r>
-        <w:t>Jobname</w:t>
-      </w:r>
-      <w:proofErr w:type="spellEnd"/>
-      <w:r>
-        <w:t xml:space="preserve"> und die Ausfü</w:t>
-      </w:r>
-      <w:r>
-        <w:t>h</w:t>
-      </w:r>
-      <w:r>
-        <w:t>rungsdaten. Dabei kann man zwischen drei Optionen auswählen:</w:t>
-      </w:r>
-    </w:p>
-    <w:p>
-      <w:pPr>
-        <w:pStyle w:val="Listenabsatz"/>
+        <w:t xml:space="preserve"> wie Jobname und die Ausführungsdaten. Dabei kann man zwischen drei Optionen auswählen:</w:t>
+      </w:r>
+    </w:p>
+    <w:p>
+      <w:pPr>
+        <w:pStyle w:val="ListParagraph"/>
         <w:numPr>
           <w:ilvl w:val="0"/>
           <w:numId w:val="35"/>
@@ -7747,35 +7416,19 @@
       <w:r>
         <w:t>Einmalige, sofortige Ausführung des Reports („</w:t>
       </w:r>
-      <w:proofErr w:type="spellStart"/>
       <w:r>
         <w:rPr>
           <w:i/>
         </w:rPr>
-        <w:t>Right</w:t>
-      </w:r>
-      <w:proofErr w:type="spellEnd"/>
-      <w:r>
-        <w:rPr>
-          <w:i/>
-        </w:rPr>
-        <w:t xml:space="preserve"> </w:t>
-      </w:r>
-      <w:proofErr w:type="spellStart"/>
-      <w:r>
-        <w:rPr>
-          <w:i/>
-        </w:rPr>
-        <w:t>now</w:t>
-      </w:r>
-      <w:proofErr w:type="spellEnd"/>
+        <w:t>Right now</w:t>
+      </w:r>
       <w:r>
         <w:t>“)</w:t>
       </w:r>
     </w:p>
     <w:p>
       <w:pPr>
-        <w:pStyle w:val="Listenabsatz"/>
+        <w:pStyle w:val="ListParagraph"/>
         <w:numPr>
           <w:ilvl w:val="0"/>
           <w:numId w:val="35"/>
@@ -7789,21 +7442,7 @@
         <w:rPr>
           <w:i/>
         </w:rPr>
-        <w:t>„</w:t>
-      </w:r>
-      <w:proofErr w:type="spellStart"/>
-      <w:r>
-        <w:rPr>
-          <w:i/>
-        </w:rPr>
-        <w:t>Once</w:t>
-      </w:r>
-      <w:proofErr w:type="spellEnd"/>
-      <w:r>
-        <w:rPr>
-          <w:i/>
-        </w:rPr>
-        <w:t>“</w:t>
+        <w:t>„Once“</w:t>
       </w:r>
       <w:r>
         <w:t>)</w:t>
@@ -7811,7 +7450,7 @@
     </w:p>
     <w:p>
       <w:pPr>
-        <w:pStyle w:val="Listenabsatz"/>
+        <w:pStyle w:val="ListParagraph"/>
         <w:numPr>
           <w:ilvl w:val="0"/>
           <w:numId w:val="35"/>
@@ -7824,21 +7463,7 @@
         <w:rPr>
           <w:i/>
         </w:rPr>
-        <w:t>„</w:t>
-      </w:r>
-      <w:proofErr w:type="spellStart"/>
-      <w:r>
-        <w:rPr>
-          <w:i/>
-        </w:rPr>
-        <w:t>Recurring</w:t>
-      </w:r>
-      <w:proofErr w:type="spellEnd"/>
-      <w:r>
-        <w:rPr>
-          <w:i/>
-        </w:rPr>
-        <w:t>“</w:t>
+        <w:t>„Recurring“</w:t>
       </w:r>
       <w:r>
         <w:t>)</w:t>
@@ -7855,13 +7480,7 @@
         <w:t>Parameter</w:t>
       </w:r>
       <w:r>
-        <w:t xml:space="preserve"> kann, falls erforderlich, der entsprechende Parameter der für den Report a</w:t>
-      </w:r>
-      <w:r>
-        <w:t>n</w:t>
-      </w:r>
-      <w:r>
-        <w:t>g</w:t>
+        <w:t xml:space="preserve"> kann, falls erforderlich, der entsprechende Parameter der für den Report ang</w:t>
       </w:r>
       <w:r>
         <w:t>egeben wurde hinterlegt werden.</w:t>
@@ -7887,13 +7506,7 @@
         <w:t>werden</w:t>
       </w:r>
       <w:r>
-        <w:t xml:space="preserve"> die Information hinterlegt, die für den Report nach der Ausführung ben</w:t>
-      </w:r>
-      <w:r>
-        <w:t>ö</w:t>
-      </w:r>
-      <w:r>
-        <w:t>tigt werden. Dabei kann angegeben wo das Output-Dokument abgelegt werden und ob der Report per E-Mail ve</w:t>
+        <w:t xml:space="preserve"> die Information hinterlegt, die für den Report nach der Ausführung benötigt werden. Dabei kann angegeben wo das Output-Dokument abgelegt werden und ob der Report per E-Mail ve</w:t>
       </w:r>
       <w:r>
         <w:t>rschickt werden soll.</w:t>
@@ -7925,7 +7538,7 @@
                     <pic:cNvPicPr/>
                   </pic:nvPicPr>
                   <pic:blipFill>
-                    <a:blip r:embed="rId28"/>
+                    <a:blip r:embed="rId27"/>
                     <a:stretch>
                       <a:fillRect/>
                     </a:stretch>
@@ -7948,7 +7561,7 @@
     </w:p>
     <w:p>
       <w:pPr>
-        <w:pStyle w:val="Beschriftung"/>
+        <w:pStyle w:val="Caption"/>
       </w:pPr>
       <w:r>
         <w:t xml:space="preserve">Abb. </w:t>
@@ -7962,15 +7575,7 @@
         </w:r>
       </w:fldSimple>
       <w:r>
-        <w:t xml:space="preserve">: Terminierung von </w:t>
-      </w:r>
-      <w:proofErr w:type="gramStart"/>
-      <w:r>
-        <w:t>Reports</w:t>
-      </w:r>
-      <w:proofErr w:type="gramEnd"/>
-      <w:r>
-        <w:t xml:space="preserve"> - Optionen für den Output</w:t>
+        <w:t>: Terminierung von Reports - Optionen für den Output</w:t>
       </w:r>
     </w:p>
     <w:p>
@@ -7986,7 +7591,7 @@
     </w:p>
     <w:p>
       <w:pPr>
-        <w:pStyle w:val="berschrift3"/>
+        <w:pStyle w:val="Heading3"/>
       </w:pPr>
       <w:bookmarkStart w:id="16" w:name="_Toc424291469"/>
       <w:r>
@@ -7999,13 +7604,7 @@
         <w:t>Wie i</w:t>
       </w:r>
       <w:r>
-        <w:t>n Kapitel 1.1 erwähnt ist die Web-Plattform seit 2014 in Entwicklung. Im August 2015 wurde die erste Version produktiv geschaltet. Es handelt sich dabei um einen Client für die Lieferanten von E</w:t>
-      </w:r>
-      <w:r>
-        <w:t>r</w:t>
-      </w:r>
-      <w:r>
-        <w:t>satzteilen und Mater</w:t>
+        <w:t>n Kapitel 1.1 erwähnt ist die Web-Plattform seit 2014 in Entwicklung. Im August 2015 wurde die erste Version produktiv geschaltet. Es handelt sich dabei um einen Client für die Lieferanten von Ersatzteilen und Mater</w:t>
       </w:r>
       <w:r>
         <w:t>i</w:t>
@@ -8020,15 +7619,7 @@
         <w:t>Reporting-Lösung implementiert.</w:t>
       </w:r>
       <w:r>
-        <w:t xml:space="preserve"> Ein grosser Unterschied zu </w:t>
-      </w:r>
-      <w:proofErr w:type="gramStart"/>
-      <w:r>
-        <w:t>den Reports</w:t>
-      </w:r>
-      <w:proofErr w:type="gramEnd"/>
-      <w:r>
-        <w:t xml:space="preserve"> in r5 ist die Auswahl der Elemente. In r5 können die Elemente die im Report erscheinen sollen ausgewählt werden. Auf der Web-Plattform (MW)</w:t>
+        <w:t xml:space="preserve"> Ein grosser Unterschied zu den Reports in r5 ist die Auswahl der Elemente. In r5 können die Elemente die im Report erscheinen sollen ausgewählt werden. Auf der Web-Plattform (MW)</w:t>
       </w:r>
       <w:r>
         <w:t xml:space="preserve"> werden Reports nur für alle angezeigten Elemente ausgeführt. Beispiel: </w:t>
@@ -8060,7 +7651,7 @@
                     <pic:cNvPicPr/>
                   </pic:nvPicPr>
                   <pic:blipFill>
-                    <a:blip r:embed="rId29"/>
+                    <a:blip r:embed="rId28"/>
                     <a:stretch>
                       <a:fillRect/>
                     </a:stretch>
@@ -8083,7 +7674,7 @@
     </w:p>
     <w:p>
       <w:pPr>
-        <w:pStyle w:val="Beschriftung"/>
+        <w:pStyle w:val="Caption"/>
       </w:pPr>
       <w:r>
         <w:t xml:space="preserve">Abb. </w:t>
@@ -8102,18 +7693,12 @@
     </w:p>
     <w:p>
       <w:r>
-        <w:t>In Abb. 12 ist die Übersicht der Offerten, die der Benutzer erstellt hat, zu sehen. Möchte der Benu</w:t>
-      </w:r>
-      <w:r>
-        <w:t>t</w:t>
-      </w:r>
-      <w:r>
-        <w:t>zer nun eine Übersicht dieser Offerten in einem Report aufbereitet haben braucht er nun nur den Button „PDF Report“ zu bestätigen und er hält sofort den gewünschten Report:</w:t>
-      </w:r>
-    </w:p>
-    <w:p>
-      <w:pPr>
-        <w:pStyle w:val="berschrift2"/>
+        <w:t>In Abb. 12 ist die Übersicht der Offerten, die der Benutzer erstellt hat, zu sehen. Möchte der Benutzer nun eine Übersicht dieser Offerten in einem Report aufbereitet haben braucht er nun nur den Button „PDF Report“ zu bestätigen und er hält sofort den gewünschten Report:</w:t>
+      </w:r>
+    </w:p>
+    <w:p>
+      <w:pPr>
+        <w:pStyle w:val="Heading2"/>
       </w:pPr>
       <w:bookmarkStart w:id="17" w:name="_Toc424291470"/>
       <w:r>
@@ -8129,15 +7714,7 @@
     </w:p>
     <w:p>
       <w:r>
-        <w:t xml:space="preserve">Wie in </w:t>
-      </w:r>
-      <w:proofErr w:type="spellStart"/>
-      <w:r>
-        <w:t>Abb</w:t>
-      </w:r>
-      <w:proofErr w:type="spellEnd"/>
-      <w:r>
-        <w:t xml:space="preserve"> 3. zu sehen</w:t>
+        <w:t>Wie in Abb 3. zu sehen</w:t>
       </w:r>
       <w:r>
         <w:t xml:space="preserve"> ist </w:t>
@@ -8149,52 +7726,11 @@
         <w:t>d</w:t>
       </w:r>
       <w:r>
-        <w:t xml:space="preserve"> nach dem Laden des Report Templates die Datenquelle gelesen. Die Datenquelle ist ein Element in BIRT das festlegt, auf welche Art und Weise die Daten aufbereitet werden. Dabei unterscheidet man grob zwischen zwei Kategorien: </w:t>
-      </w:r>
-      <w:proofErr w:type="spellStart"/>
-      <w:r>
-        <w:t>Scripted</w:t>
-      </w:r>
-      <w:proofErr w:type="spellEnd"/>
-      <w:r>
-        <w:t xml:space="preserve"> Data </w:t>
-      </w:r>
-      <w:proofErr w:type="spellStart"/>
-      <w:r>
-        <w:t>Sources</w:t>
-      </w:r>
-      <w:proofErr w:type="spellEnd"/>
-      <w:r>
-        <w:t xml:space="preserve"> und Date</w:t>
-      </w:r>
-      <w:r>
-        <w:t>n</w:t>
+        <w:t xml:space="preserve"> nach dem Laden des Report Templates die Datenquelle gelesen. Die Datenquelle ist ein Element in BIRT das festlegt, auf welche Art und Weise die Daten aufbereitet werden. Dabei unterscheidet man grob zwischen zwei Kategorien: Scripted Data Sources und Daten</w:t>
       </w:r>
       <w:r>
         <w:lastRenderedPageBreak/>
-        <w:t xml:space="preserve">banken. Die </w:t>
-      </w:r>
-      <w:proofErr w:type="spellStart"/>
-      <w:r>
-        <w:t>Scripted</w:t>
-      </w:r>
-      <w:proofErr w:type="spellEnd"/>
-      <w:r>
-        <w:t xml:space="preserve"> Data </w:t>
-      </w:r>
-      <w:proofErr w:type="spellStart"/>
-      <w:r>
-        <w:t>Sources</w:t>
-      </w:r>
-      <w:proofErr w:type="spellEnd"/>
-      <w:r>
-        <w:t xml:space="preserve"> verwendet man dann, wenn man die Daten nicht mittels SQL h</w:t>
-      </w:r>
-      <w:r>
-        <w:t>o</w:t>
-      </w:r>
-      <w:r>
-        <w:t xml:space="preserve">len möchte, sondern </w:t>
+        <w:t xml:space="preserve">banken. Die Scripted Data Sources verwendet man dann, wenn man die Daten nicht mittels SQL holen möchte, sondern </w:t>
       </w:r>
       <w:r>
         <w:t>mittels Java aufbereitet.</w:t>
@@ -8205,7 +7741,7 @@
     </w:p>
     <w:p>
       <w:pPr>
-        <w:pStyle w:val="berschrift2"/>
+        <w:pStyle w:val="Heading2"/>
       </w:pPr>
       <w:bookmarkStart w:id="18" w:name="_Toc424291471"/>
       <w:r>
@@ -8221,19 +7757,7 @@
     </w:p>
     <w:p>
       <w:r>
-        <w:t>Mit Datenquellen alleine können noch keine Resultate abgebildet werden. Dazu benötigt man sog</w:t>
-      </w:r>
-      <w:r>
-        <w:t>e</w:t>
-      </w:r>
-      <w:r>
-        <w:t>nannte Datasets. Ein Dataset ist im Grunde nichts anderes als ein relationales Modell einer Unte</w:t>
-      </w:r>
-      <w:r>
-        <w:t>r</w:t>
-      </w:r>
-      <w:r>
-        <w:t>menge von Daten.</w:t>
+        <w:t>Mit Datenquellen alleine können noch keine Resultate abgebildet werden. Dazu benötigt man sogenannte Datasets. Ein Dataset ist im Grunde nichts anderes als ein relationales Modell einer Untermenge von Daten.</w:t>
       </w:r>
       <w:r>
         <w:t xml:space="preserve"> Diese Daten können im Report verwendet werden. </w:t>
@@ -8247,7 +7771,7 @@
     </w:p>
     <w:p>
       <w:pPr>
-        <w:pStyle w:val="berschrift2"/>
+        <w:pStyle w:val="Heading2"/>
       </w:pPr>
       <w:bookmarkStart w:id="19" w:name="_Toc424291472"/>
       <w:r>
@@ -8266,31 +7790,7 @@
         <w:t xml:space="preserve">BIRT Reports werden als Template mittels dem BIRT Report Designer erstellt. </w:t>
       </w:r>
       <w:r>
-        <w:t xml:space="preserve">Die BIRT </w:t>
-      </w:r>
-      <w:proofErr w:type="spellStart"/>
-      <w:r>
-        <w:t>Runtime</w:t>
-      </w:r>
-      <w:proofErr w:type="spellEnd"/>
-      <w:r>
-        <w:t xml:space="preserve"> ist grundsätzlich abwärtskompatibel jedoch kann eine </w:t>
-      </w:r>
-      <w:proofErr w:type="spellStart"/>
-      <w:r>
-        <w:t>Runtime</w:t>
-      </w:r>
-      <w:proofErr w:type="spellEnd"/>
-      <w:r>
-        <w:t xml:space="preserve"> keinen Report ausführen der mit einem neueren BIRT Report Designer erstellt wurde. Nachfolgend ist eine Übersicht der </w:t>
-      </w:r>
-      <w:proofErr w:type="spellStart"/>
-      <w:r>
-        <w:t>Runtime</w:t>
-      </w:r>
-      <w:proofErr w:type="spellEnd"/>
-      <w:r>
-        <w:t xml:space="preserve"> und der dazu benötigten Aus</w:t>
+        <w:t>Die BIRT Runtime ist grundsätzlich abwärtskompatibel jedoch kann eine Runtime keinen Report ausführen der mit einem neueren BIRT Report Designer erstellt wurde. Nachfolgend ist eine Übersicht der Runtime und der dazu benötigten Aus</w:t>
       </w:r>
       <w:r>
         <w:t>gabe des BIRT Report Designers:</w:t>
@@ -8298,7 +7798,7 @@
     </w:p>
     <w:tbl>
       <w:tblPr>
-        <w:tblStyle w:val="Tabellenraster"/>
+        <w:tblStyle w:val="TableGrid"/>
         <w:tblW w:w="0" w:type="auto"/>
         <w:tblLook w:val="04A0" w:firstRow="1" w:lastRow="0" w:firstColumn="1" w:lastColumn="0" w:noHBand="0" w:noVBand="1"/>
       </w:tblPr>
@@ -8336,19 +7836,11 @@
                 <w:b/>
               </w:rPr>
             </w:pPr>
-            <w:proofErr w:type="spellStart"/>
             <w:r>
               <w:rPr>
                 <w:b/>
               </w:rPr>
-              <w:t>Runtime</w:t>
-            </w:r>
-            <w:proofErr w:type="spellEnd"/>
-            <w:r>
-              <w:rPr>
-                <w:b/>
-              </w:rPr>
-              <w:t xml:space="preserve"> Version</w:t>
+              <w:t>Runtime Version</w:t>
             </w:r>
           </w:p>
         </w:tc>
@@ -8482,7 +7974,7 @@
     </w:tbl>
     <w:p>
       <w:pPr>
-        <w:pStyle w:val="Beschriftung"/>
+        <w:pStyle w:val="Caption"/>
       </w:pPr>
       <w:r>
         <w:t xml:space="preserve">Tabelle </w:t>
@@ -8501,7 +7993,7 @@
     </w:p>
     <w:p>
       <w:pPr>
-        <w:pStyle w:val="berschrift2"/>
+        <w:pStyle w:val="Heading2"/>
       </w:pPr>
       <w:bookmarkStart w:id="20" w:name="_Toc424291473"/>
       <w:r>
@@ -8521,7 +8013,7 @@
     <w:p>
       <w:pPr>
         <w:sectPr>
-          <w:headerReference w:type="default" r:id="rId30"/>
+          <w:headerReference w:type="default" r:id="rId29"/>
           <w:pgSz w:w="11906" w:h="16838"/>
           <w:pgMar w:top="1417" w:right="1417" w:bottom="1134" w:left="1417" w:header="708" w:footer="708" w:gutter="0"/>
           <w:cols w:space="708"/>
@@ -8531,7 +8023,7 @@
     </w:p>
     <w:p>
       <w:pPr>
-        <w:pStyle w:val="berschrift1"/>
+        <w:pStyle w:val="Heading1"/>
       </w:pPr>
       <w:bookmarkStart w:id="21" w:name="_Toc424291474"/>
       <w:r>
@@ -8548,13 +8040,7 @@
         <w:t xml:space="preserve">Um die Anforderungen an die neue Lösung festzuhalten werden User Stories verwendet. </w:t>
       </w:r>
       <w:r>
-        <w:t>Dabei u</w:t>
-      </w:r>
-      <w:r>
-        <w:t>n</w:t>
-      </w:r>
-      <w:r>
-        <w:t>terscheidet man zwischen funktionalen und nicht-funktionalen</w:t>
+        <w:t>Dabei unterscheidet man zwischen funktionalen und nicht-funktionalen</w:t>
       </w:r>
       <w:r>
         <w:t xml:space="preserve"> Anforderungen.</w:t>
@@ -8574,33 +8060,20 @@
     </w:p>
     <w:p>
       <w:pPr>
-        <w:pStyle w:val="berschrift2"/>
-      </w:pPr>
-      <w:r>
-        <w:t xml:space="preserve">3.1 </w:t>
-      </w:r>
-      <w:proofErr w:type="spellStart"/>
-      <w:r>
-        <w:t>Stakeholder</w:t>
-      </w:r>
-      <w:proofErr w:type="spellEnd"/>
-    </w:p>
-    <w:p>
-      <w:r>
-        <w:t xml:space="preserve">Folgende </w:t>
-      </w:r>
-      <w:proofErr w:type="spellStart"/>
-      <w:r>
-        <w:t>Stakeholder</w:t>
-      </w:r>
-      <w:proofErr w:type="spellEnd"/>
-      <w:r>
-        <w:t xml:space="preserve"> sind in der neuen Lösung involviert: </w:t>
-      </w:r>
-    </w:p>
-    <w:p>
-      <w:pPr>
-        <w:pStyle w:val="Listenabsatz"/>
+        <w:pStyle w:val="Heading2"/>
+      </w:pPr>
+      <w:r>
+        <w:t>3.1 Stakeholder</w:t>
+      </w:r>
+    </w:p>
+    <w:p>
+      <w:r>
+        <w:t xml:space="preserve">Folgende Stakeholder sind in der neuen Lösung involviert: </w:t>
+      </w:r>
+    </w:p>
+    <w:p>
+      <w:pPr>
+        <w:pStyle w:val="ListParagraph"/>
         <w:numPr>
           <w:ilvl w:val="0"/>
           <w:numId w:val="36"/>
@@ -8612,7 +8085,7 @@
     </w:p>
     <w:p>
       <w:pPr>
-        <w:pStyle w:val="Listenabsatz"/>
+        <w:pStyle w:val="ListParagraph"/>
         <w:numPr>
           <w:ilvl w:val="0"/>
           <w:numId w:val="36"/>
@@ -8624,7 +8097,7 @@
     </w:p>
     <w:p>
       <w:pPr>
-        <w:pStyle w:val="Listenabsatz"/>
+        <w:pStyle w:val="ListParagraph"/>
         <w:numPr>
           <w:ilvl w:val="0"/>
           <w:numId w:val="36"/>
@@ -8636,7 +8109,7 @@
     </w:p>
     <w:p>
       <w:pPr>
-        <w:pStyle w:val="Listenabsatz"/>
+        <w:pStyle w:val="ListParagraph"/>
         <w:numPr>
           <w:ilvl w:val="0"/>
           <w:numId w:val="36"/>
@@ -8648,7 +8121,7 @@
     </w:p>
     <w:p>
       <w:pPr>
-        <w:pStyle w:val="Listenabsatz"/>
+        <w:pStyle w:val="ListParagraph"/>
         <w:numPr>
           <w:ilvl w:val="0"/>
           <w:numId w:val="36"/>
@@ -8660,18 +8133,10 @@
     </w:p>
     <w:p>
       <w:pPr>
-        <w:pStyle w:val="berschrift2"/>
-      </w:pPr>
-      <w:r>
-        <w:t xml:space="preserve">3.2 </w:t>
-      </w:r>
-      <w:proofErr w:type="spellStart"/>
-      <w:r>
-        <w:t>Use</w:t>
-      </w:r>
-      <w:proofErr w:type="spellEnd"/>
-      <w:r>
-        <w:t xml:space="preserve"> Case</w:t>
+        <w:pStyle w:val="Heading2"/>
+      </w:pPr>
+      <w:r>
+        <w:t>3.2 Use Case</w:t>
       </w:r>
     </w:p>
     <w:p>
@@ -8700,7 +8165,7 @@
                     <pic:cNvPicPr/>
                   </pic:nvPicPr>
                   <pic:blipFill>
-                    <a:blip r:embed="rId31"/>
+                    <a:blip r:embed="rId30"/>
                     <a:stretch>
                       <a:fillRect/>
                     </a:stretch>
@@ -8723,7 +8188,7 @@
     </w:p>
     <w:p>
       <w:pPr>
-        <w:pStyle w:val="Beschriftung"/>
+        <w:pStyle w:val="Caption"/>
       </w:pPr>
       <w:r>
         <w:t xml:space="preserve">Abb. </w:t>
@@ -8737,20 +8202,12 @@
         </w:r>
       </w:fldSimple>
       <w:r>
-        <w:t xml:space="preserve">: </w:t>
-      </w:r>
-      <w:proofErr w:type="spellStart"/>
-      <w:r>
-        <w:t>Use</w:t>
-      </w:r>
-      <w:proofErr w:type="spellEnd"/>
-      <w:r>
-        <w:t xml:space="preserve"> Case Diagramm</w:t>
-      </w:r>
-    </w:p>
-    <w:p>
-      <w:pPr>
-        <w:pStyle w:val="berschrift2"/>
+        <w:t>: Use Case Diagramm</w:t>
+      </w:r>
+    </w:p>
+    <w:p>
+      <w:pPr>
+        <w:pStyle w:val="Heading2"/>
       </w:pPr>
       <w:bookmarkStart w:id="22" w:name="_Toc424291475"/>
       <w:r>
@@ -8759,14 +8216,14 @@
       <w:r>
         <w:t xml:space="preserve"> </w:t>
       </w:r>
-      <w:r>
-        <w:t>Funktionale Anforderungen</w:t>
-      </w:r>
       <w:bookmarkEnd w:id="22"/>
-    </w:p>
-    <w:p>
-      <w:pPr>
-        <w:pStyle w:val="berschrift3"/>
+      <w:r>
+        <w:t>User Stories</w:t>
+      </w:r>
+    </w:p>
+    <w:p>
+      <w:pPr>
+        <w:pStyle w:val="Heading3"/>
       </w:pPr>
       <w:bookmarkStart w:id="23" w:name="_Toc424291477"/>
       <w:r>
@@ -8779,13 +8236,7 @@
     </w:p>
     <w:p>
       <w:r>
-        <w:t>In der neuen Lösung sollen die Applikationsreport und die funktionalen Eigenschaften der MRE b</w:t>
-      </w:r>
-      <w:r>
-        <w:t>e</w:t>
-      </w:r>
-      <w:r>
-        <w:t xml:space="preserve">rücksichtig werden. Dabei sollen die Bereiche der neuen Web-Plattform die einen Report benötigen, einen solchen erhalten und die MRE-Funktionalität soll in einem eigenen Microservice als Modul berücksichtigt werden. </w:t>
+        <w:t xml:space="preserve">In der neuen Lösung sollen die Applikationsreport und die funktionalen Eigenschaften der MRE berücksichtig werden. Dabei sollen die Bereiche der neuen Web-Plattform die einen Report benötigen, einen solchen erhalten und die MRE-Funktionalität soll in einem eigenen Microservice als Modul berücksichtigt werden. </w:t>
       </w:r>
       <w:r>
         <w:t>Da die Implementierung der Applikationsreport bereits vorhanden ist sind die User Stories nu</w:t>
@@ -8798,7 +8249,7 @@
     <w:p/>
     <w:tbl>
       <w:tblPr>
-        <w:tblStyle w:val="Tabellenraster"/>
+        <w:tblStyle w:val="TableGrid"/>
         <w:tblW w:w="0" w:type="auto"/>
         <w:tblLook w:val="04A0" w:firstRow="1" w:lastRow="0" w:firstColumn="1" w:lastColumn="0" w:noHBand="0" w:noVBand="1"/>
       </w:tblPr>
@@ -8922,13 +8373,7 @@
           </w:tcPr>
           <w:p>
             <w:r>
-              <w:t>Als Benutzer möchte ich Bereich haben in dem meine kundenspezif</w:t>
-            </w:r>
-            <w:r>
-              <w:t>i</w:t>
-            </w:r>
-            <w:r>
-              <w:t xml:space="preserve">schen Reports abgelegt sind. </w:t>
+              <w:t xml:space="preserve">Als Benutzer möchte ich Bereich haben in dem meine kundenspezifischen Reports abgelegt sind. </w:t>
             </w:r>
           </w:p>
         </w:tc>
@@ -8979,7 +8424,7 @@
     <w:p/>
     <w:tbl>
       <w:tblPr>
-        <w:tblStyle w:val="Tabellenraster"/>
+        <w:tblStyle w:val="TableGrid"/>
         <w:tblW w:w="0" w:type="auto"/>
         <w:tblLook w:val="04A0" w:firstRow="1" w:lastRow="0" w:firstColumn="1" w:lastColumn="0" w:noHBand="0" w:noVBand="1"/>
       </w:tblPr>
@@ -9100,21 +8545,7 @@
           </w:tcPr>
           <w:p>
             <w:r>
-              <w:t xml:space="preserve">Als Benutzer möchte ich, dass </w:t>
-            </w:r>
-            <w:proofErr w:type="gramStart"/>
-            <w:r>
-              <w:t>Report</w:t>
-            </w:r>
-            <w:proofErr w:type="gramEnd"/>
-            <w:r>
-              <w:t xml:space="preserve"> nach Kategorien gruppiert we</w:t>
-            </w:r>
-            <w:r>
-              <w:t>r</w:t>
-            </w:r>
-            <w:r>
-              <w:t xml:space="preserve">den. </w:t>
+              <w:t xml:space="preserve">Als Benutzer möchte ich, dass Report nach Kategorien gruppiert werden. </w:t>
             </w:r>
           </w:p>
         </w:tc>
@@ -9137,15 +8568,7 @@
           </w:tcPr>
           <w:p>
             <w:r>
-              <w:t xml:space="preserve">Die Applikation kennt verschiedene Module und die </w:t>
-            </w:r>
-            <w:proofErr w:type="gramStart"/>
-            <w:r>
-              <w:t>Reports</w:t>
-            </w:r>
-            <w:proofErr w:type="gramEnd"/>
-            <w:r>
-              <w:t xml:space="preserve"> sollen in Kategorien, die sich an diesen Modulen orientieren, eingeteilt werden.</w:t>
+              <w:t>Die Applikation kennt verschiedene Module und die Reports sollen in Kategorien, die sich an diesen Modulen orientieren, eingeteilt werden.</w:t>
             </w:r>
           </w:p>
         </w:tc>
@@ -9168,15 +8591,7 @@
           </w:tcPr>
           <w:p>
             <w:r>
-              <w:t xml:space="preserve">Die </w:t>
-            </w:r>
-            <w:proofErr w:type="gramStart"/>
-            <w:r>
-              <w:t>Reports</w:t>
-            </w:r>
-            <w:proofErr w:type="gramEnd"/>
-            <w:r>
-              <w:t xml:space="preserve"> sind korrekt kategorisiert. </w:t>
+              <w:t xml:space="preserve">Die Reports sind korrekt kategorisiert. </w:t>
             </w:r>
           </w:p>
           <w:p>
@@ -9189,7 +8604,7 @@
     </w:tbl>
     <w:p>
       <w:pPr>
-        <w:pStyle w:val="berschrift3"/>
+        <w:pStyle w:val="Heading3"/>
       </w:pPr>
       <w:bookmarkStart w:id="24" w:name="_Toc424291478"/>
       <w:r>
@@ -9205,7 +8620,7 @@
     </w:p>
     <w:tbl>
       <w:tblPr>
-        <w:tblStyle w:val="Tabellenraster"/>
+        <w:tblStyle w:val="TableGrid"/>
         <w:tblW w:w="0" w:type="auto"/>
         <w:tblLook w:val="04A0" w:firstRow="1" w:lastRow="0" w:firstColumn="1" w:lastColumn="0" w:noHBand="0" w:noVBand="1"/>
       </w:tblPr>
@@ -9379,12 +8794,12 @@
     </w:tbl>
     <w:p>
       <w:pPr>
-        <w:pStyle w:val="berschrift3"/>
+        <w:pStyle w:val="Heading3"/>
       </w:pPr>
     </w:p>
     <w:tbl>
       <w:tblPr>
-        <w:tblStyle w:val="Tabellenraster"/>
+        <w:tblStyle w:val="TableGrid"/>
         <w:tblW w:w="0" w:type="auto"/>
         <w:tblLook w:val="04A0" w:firstRow="1" w:lastRow="0" w:firstColumn="1" w:lastColumn="0" w:noHBand="0" w:noVBand="1"/>
       </w:tblPr>
@@ -9476,13 +8891,8 @@
           </w:tcPr>
           <w:p>
             <w:r>
-              <w:t xml:space="preserve">Löschen von </w:t>
-            </w:r>
-            <w:proofErr w:type="spellStart"/>
-            <w:r>
-              <w:t>Schedules</w:t>
-            </w:r>
-            <w:proofErr w:type="spellEnd"/>
+              <w:t>Löschen von Schedules</w:t>
+            </w:r>
           </w:p>
         </w:tc>
       </w:tr>
@@ -9504,21 +8914,7 @@
           </w:tcPr>
           <w:p>
             <w:r>
-              <w:t xml:space="preserve">Als Benutzer möchte ich die Ausführung </w:t>
-            </w:r>
-            <w:proofErr w:type="gramStart"/>
-            <w:r>
-              <w:t>von terminierten Reports</w:t>
-            </w:r>
-            <w:proofErr w:type="gramEnd"/>
-            <w:r>
-              <w:t xml:space="preserve"> sto</w:t>
-            </w:r>
-            <w:r>
-              <w:t>p</w:t>
-            </w:r>
-            <w:r>
-              <w:t xml:space="preserve">pen können. </w:t>
+              <w:t xml:space="preserve">Als Benutzer möchte ich die Ausführung von terminierten Reports stoppen können. </w:t>
             </w:r>
           </w:p>
         </w:tc>
@@ -9569,7 +8965,7 @@
     <w:p/>
     <w:tbl>
       <w:tblPr>
-        <w:tblStyle w:val="Tabellenraster"/>
+        <w:tblStyle w:val="TableGrid"/>
         <w:tblW w:w="0" w:type="auto"/>
         <w:tblLook w:val="04A0" w:firstRow="1" w:lastRow="0" w:firstColumn="1" w:lastColumn="0" w:noHBand="0" w:noVBand="1"/>
       </w:tblPr>
@@ -9743,12 +9139,12 @@
     </w:tbl>
     <w:p>
       <w:pPr>
-        <w:pStyle w:val="berschrift3"/>
+        <w:pStyle w:val="Heading3"/>
       </w:pPr>
     </w:p>
     <w:tbl>
       <w:tblPr>
-        <w:tblStyle w:val="Tabellenraster"/>
+        <w:tblStyle w:val="TableGrid"/>
         <w:tblW w:w="0" w:type="auto"/>
         <w:tblLook w:val="04A0" w:firstRow="1" w:lastRow="0" w:firstColumn="1" w:lastColumn="0" w:noHBand="0" w:noVBand="1"/>
       </w:tblPr>
@@ -9863,21 +9259,7 @@
           </w:tcPr>
           <w:p>
             <w:r>
-              <w:t xml:space="preserve">Als Benutzer möchte ich, dass ich eine Übersicht über </w:t>
-            </w:r>
-            <w:proofErr w:type="gramStart"/>
-            <w:r>
-              <w:t>meine terminie</w:t>
-            </w:r>
-            <w:r>
-              <w:t>r</w:t>
-            </w:r>
-            <w:r>
-              <w:t>ten Reports</w:t>
-            </w:r>
-            <w:proofErr w:type="gramEnd"/>
-            <w:r>
-              <w:t xml:space="preserve"> mit deren Status einsehen kann. </w:t>
+              <w:t xml:space="preserve">Als Benutzer möchte ich, dass ich eine Übersicht über meine terminierten Reports mit deren Status einsehen kann. </w:t>
             </w:r>
           </w:p>
         </w:tc>
@@ -9943,12 +9325,12 @@
     </w:tbl>
     <w:p>
       <w:pPr>
-        <w:pStyle w:val="berschrift3"/>
+        <w:pStyle w:val="Heading3"/>
       </w:pPr>
     </w:p>
     <w:tbl>
       <w:tblPr>
-        <w:tblStyle w:val="Tabellenraster"/>
+        <w:tblStyle w:val="TableGrid"/>
         <w:tblW w:w="0" w:type="auto"/>
         <w:tblLook w:val="04A0" w:firstRow="1" w:lastRow="0" w:firstColumn="1" w:lastColumn="0" w:noHBand="0" w:noVBand="1"/>
       </w:tblPr>
@@ -10101,15 +9483,7 @@
           </w:tcPr>
           <w:p>
             <w:r>
-              <w:t xml:space="preserve">Ein Entwickler ist bei der MESPAS für das Nachsendern von </w:t>
-            </w:r>
-            <w:proofErr w:type="gramStart"/>
-            <w:r>
-              <w:t>Reports</w:t>
-            </w:r>
-            <w:proofErr w:type="gramEnd"/>
-            <w:r>
-              <w:t xml:space="preserve"> verantwortlich und nicht der Support. </w:t>
+              <w:t xml:space="preserve">Ein Entwickler ist bei der MESPAS für das Nachsendern von Reports verantwortlich und nicht der Support. </w:t>
             </w:r>
           </w:p>
         </w:tc>
@@ -10146,7 +9520,7 @@
     </w:tbl>
     <w:p>
       <w:pPr>
-        <w:pStyle w:val="berschrift3"/>
+        <w:pStyle w:val="Heading3"/>
       </w:pPr>
       <w:bookmarkStart w:id="25" w:name="_Toc424291479"/>
       <w:r>
@@ -10168,7 +9542,7 @@
     </w:p>
     <w:tbl>
       <w:tblPr>
-        <w:tblStyle w:val="Tabellenraster"/>
+        <w:tblStyle w:val="TableGrid"/>
         <w:tblW w:w="0" w:type="auto"/>
         <w:tblLook w:val="04A0" w:firstRow="1" w:lastRow="0" w:firstColumn="1" w:lastColumn="0" w:noHBand="0" w:noVBand="1"/>
       </w:tblPr>
@@ -10334,7 +9708,7 @@
     <w:p/>
     <w:tbl>
       <w:tblPr>
-        <w:tblStyle w:val="Tabellenraster"/>
+        <w:tblStyle w:val="TableGrid"/>
         <w:tblW w:w="0" w:type="auto"/>
         <w:tblLook w:val="04A0" w:firstRow="1" w:lastRow="0" w:firstColumn="1" w:lastColumn="0" w:noHBand="0" w:noVBand="1"/>
       </w:tblPr>
@@ -10509,7 +9883,7 @@
     </w:p>
     <w:tbl>
       <w:tblPr>
-        <w:tblStyle w:val="Tabellenraster"/>
+        <w:tblStyle w:val="TableGrid"/>
         <w:tblW w:w="0" w:type="auto"/>
         <w:tblLook w:val="04A0" w:firstRow="1" w:lastRow="0" w:firstColumn="1" w:lastColumn="0" w:noHBand="0" w:noVBand="1"/>
       </w:tblPr>
@@ -10675,7 +10049,7 @@
     <w:p/>
     <w:p>
       <w:pPr>
-        <w:pStyle w:val="berschrift3"/>
+        <w:pStyle w:val="Heading3"/>
       </w:pPr>
       <w:bookmarkStart w:id="26" w:name="_Toc424291480"/>
       <w:r>
@@ -10688,7 +10062,7 @@
     </w:p>
     <w:tbl>
       <w:tblPr>
-        <w:tblStyle w:val="Tabellenraster"/>
+        <w:tblStyle w:val="TableGrid"/>
         <w:tblW w:w="0" w:type="auto"/>
         <w:tblLook w:val="04A0" w:firstRow="1" w:lastRow="0" w:firstColumn="1" w:lastColumn="0" w:noHBand="0" w:noVBand="1"/>
       </w:tblPr>
@@ -10845,13 +10219,7 @@
           </w:tcPr>
           <w:p>
             <w:r>
-              <w:t>Der Reporting-Service stellt sicher, dass die Mandantentrennung g</w:t>
-            </w:r>
-            <w:r>
-              <w:t>e</w:t>
-            </w:r>
-            <w:r>
-              <w:t>währleistet ist.</w:t>
+              <w:t>Der Reporting-Service stellt sicher, dass die Mandantentrennung gewährleistet ist.</w:t>
             </w:r>
           </w:p>
         </w:tc>
@@ -10859,7 +10227,7 @@
     </w:tbl>
     <w:p>
       <w:pPr>
-        <w:pStyle w:val="berschrift3"/>
+        <w:pStyle w:val="Heading3"/>
       </w:pPr>
       <w:bookmarkStart w:id="27" w:name="_Toc424291481"/>
       <w:r>
@@ -10872,7 +10240,7 @@
     </w:p>
     <w:tbl>
       <w:tblPr>
-        <w:tblStyle w:val="Tabellenraster"/>
+        <w:tblStyle w:val="TableGrid"/>
         <w:tblW w:w="0" w:type="auto"/>
         <w:tblLook w:val="04A0" w:firstRow="1" w:lastRow="0" w:firstColumn="1" w:lastColumn="0" w:noHBand="0" w:noVBand="1"/>
       </w:tblPr>
@@ -10988,13 +10356,7 @@
           </w:tcPr>
           <w:p>
             <w:r>
-              <w:t>Als Benutzer möchte ich, dass ich meine ausgeführten Reports archivi</w:t>
-            </w:r>
-            <w:r>
-              <w:t>e</w:t>
-            </w:r>
-            <w:r>
-              <w:t>ren kann</w:t>
+              <w:t>Als Benutzer möchte ich, dass ich meine ausgeführten Reports archivieren kann</w:t>
             </w:r>
           </w:p>
         </w:tc>
@@ -11051,14 +10413,484 @@
     </w:tbl>
     <w:p>
       <w:pPr>
-        <w:pStyle w:val="berschrift2"/>
+        <w:pStyle w:val="Heading2"/>
       </w:pPr>
       <w:bookmarkStart w:id="28" w:name="_Toc424291482"/>
       <w:r>
+        <w:t>3.4 Funktionale Anforderungen</w:t>
+      </w:r>
+    </w:p>
+    <w:p>
+      <w:r>
+        <w:t xml:space="preserve">Zu den im vorherigen Kapitel erarbeiteten Stories müssen nun die Anforderungen entwickelt werden. </w:t>
+      </w:r>
+    </w:p>
+    <w:p>
+      <w:pPr>
+        <w:pStyle w:val="Heading3"/>
+      </w:pPr>
+      <w:r>
+        <w:t>3.4.1 Anforderungen Allgemeines</w:t>
+      </w:r>
+    </w:p>
+    <w:tbl>
+      <w:tblPr>
+        <w:tblStyle w:val="TableGrid"/>
+        <w:tblW w:w="0" w:type="auto"/>
+        <w:tblLook w:val="04A0" w:firstRow="1" w:lastRow="0" w:firstColumn="1" w:lastColumn="0" w:noHBand="0" w:noVBand="1"/>
+      </w:tblPr>
+      <w:tblGrid>
+        <w:gridCol w:w="2518"/>
+        <w:gridCol w:w="3347"/>
+        <w:gridCol w:w="3347"/>
+      </w:tblGrid>
+      <w:tr>
+        <w:tc>
+          <w:tcPr>
+            <w:tcW w:w="2518" w:type="dxa"/>
+          </w:tcPr>
+          <w:p>
+            <w:pPr>
+              <w:tabs>
+                <w:tab w:val="left" w:pos="1234"/>
+              </w:tabs>
+              <w:rPr>
+                <w:b/>
+              </w:rPr>
+            </w:pPr>
+            <w:r>
+              <w:rPr>
+                <w:b/>
+              </w:rPr>
+              <w:t xml:space="preserve">Anforderung </w:t>
+            </w:r>
+            <w:r>
+              <w:rPr>
+                <w:b/>
+              </w:rPr>
+              <w:t>Nr.</w:t>
+            </w:r>
+          </w:p>
+        </w:tc>
+        <w:tc>
+          <w:tcPr>
+            <w:tcW w:w="3347" w:type="dxa"/>
+          </w:tcPr>
+          <w:p>
+            <w:r>
+              <w:t>R-002</w:t>
+            </w:r>
+          </w:p>
+        </w:tc>
+        <w:tc>
+          <w:tcPr>
+            <w:tcW w:w="3347" w:type="dxa"/>
+          </w:tcPr>
+          <w:p>
+            <w:pPr>
+              <w:rPr>
+                <w:b/>
+              </w:rPr>
+            </w:pPr>
+            <w:r>
+              <w:rPr>
+                <w:b/>
+              </w:rPr>
+              <w:t xml:space="preserve">Priorität: </w:t>
+            </w:r>
+            <w:r>
+              <w:t>mittel</w:t>
+            </w:r>
+          </w:p>
+        </w:tc>
+      </w:tr>
+      <w:tr>
+        <w:tc>
+          <w:tcPr>
+            <w:tcW w:w="2518" w:type="dxa"/>
+          </w:tcPr>
+          <w:p>
+            <w:pPr>
+              <w:tabs>
+                <w:tab w:val="left" w:pos="1234"/>
+              </w:tabs>
+              <w:rPr>
+                <w:b/>
+              </w:rPr>
+            </w:pPr>
+            <w:r>
+              <w:rPr>
+                <w:b/>
+              </w:rPr>
+              <w:t>Story</w:t>
+            </w:r>
+          </w:p>
+        </w:tc>
+        <w:tc>
+          <w:tcPr>
+            <w:tcW w:w="3347" w:type="dxa"/>
+          </w:tcPr>
+          <w:p>
+            <w:r>
+              <w:t>US-01</w:t>
+            </w:r>
+          </w:p>
+        </w:tc>
+        <w:tc>
+          <w:tcPr>
+            <w:tcW w:w="3347" w:type="dxa"/>
+          </w:tcPr>
+          <w:p>
+            <w:pPr>
+              <w:rPr>
+                <w:b/>
+              </w:rPr>
+            </w:pPr>
+          </w:p>
+        </w:tc>
+      </w:tr>
+      <w:tr>
+        <w:tc>
+          <w:tcPr>
+            <w:tcW w:w="2518" w:type="dxa"/>
+          </w:tcPr>
+          <w:p>
+            <w:r>
+              <w:t>Titel</w:t>
+            </w:r>
+          </w:p>
+        </w:tc>
+        <w:tc>
+          <w:tcPr>
+            <w:tcW w:w="6694" w:type="dxa"/>
+            <w:gridSpan w:val="2"/>
+          </w:tcPr>
+          <w:p>
+            <w:r>
+              <w:t>Datenbank</w:t>
+            </w:r>
+          </w:p>
+        </w:tc>
+      </w:tr>
+      <w:tr>
+        <w:tc>
+          <w:tcPr>
+            <w:tcW w:w="2518" w:type="dxa"/>
+          </w:tcPr>
+          <w:p>
+            <w:r>
+              <w:t>Beschreibung</w:t>
+            </w:r>
+          </w:p>
+        </w:tc>
+        <w:tc>
+          <w:tcPr>
+            <w:tcW w:w="6694" w:type="dxa"/>
+            <w:gridSpan w:val="2"/>
+          </w:tcPr>
+          <w:p>
+            <w:r>
+              <w:t>Die kundenspezifischen Reports sollen von den Standardreport getrennt sein. Um dies zu bewerkstelligen soll das Datenbankschema entsprechend entwickelt werden.</w:t>
+            </w:r>
+          </w:p>
+        </w:tc>
+      </w:tr>
+      <w:tr>
+        <w:tc>
+          <w:tcPr>
+            <w:tcW w:w="2518" w:type="dxa"/>
+          </w:tcPr>
+          <w:p>
+            <w:r>
+              <w:t>Bemerkungen</w:t>
+            </w:r>
+          </w:p>
+        </w:tc>
+        <w:tc>
+          <w:tcPr>
+            <w:tcW w:w="6694" w:type="dxa"/>
+            <w:gridSpan w:val="2"/>
+          </w:tcPr>
+          <w:p>
+            <w:r>
+              <w:t>Blockiert von: R-015 (Datenbank)</w:t>
+            </w:r>
+          </w:p>
+        </w:tc>
+      </w:tr>
+      <w:tr>
+        <w:tc>
+          <w:tcPr>
+            <w:tcW w:w="2518" w:type="dxa"/>
+          </w:tcPr>
+          <w:p>
+            <w:r>
+              <w:t>Akzeptanzkriterien</w:t>
+            </w:r>
+          </w:p>
+        </w:tc>
+        <w:tc>
+          <w:tcPr>
+            <w:tcW w:w="6694" w:type="dxa"/>
+            <w:gridSpan w:val="2"/>
+          </w:tcPr>
+          <w:p>
+            <w:r>
+              <w:t xml:space="preserve">Benutzer A kann die kundenspezifischen Reports (KSR) von Kunde B nicht sehen. </w:t>
+            </w:r>
+          </w:p>
+          <w:p>
+            <w:r>
+              <w:t xml:space="preserve">Benutzer B kann die </w:t>
+            </w:r>
+            <w:r>
+              <w:t xml:space="preserve">KSR von Benutzer A nicht sehen. </w:t>
+            </w:r>
+          </w:p>
+          <w:p>
+            <w:pPr>
+              <w:rPr>
+                <w:smallCaps/>
+              </w:rPr>
+            </w:pPr>
+            <w:r>
+              <w:t xml:space="preserve">Benutzer A und B können sämtliche Standard-Reports sehen. </w:t>
+            </w:r>
+            <w:bookmarkStart w:id="29" w:name="_GoBack"/>
+            <w:bookmarkEnd w:id="29"/>
+          </w:p>
+        </w:tc>
+      </w:tr>
+    </w:tbl>
+    <w:p/>
+    <w:tbl>
+      <w:tblPr>
+        <w:tblStyle w:val="TableGrid"/>
+        <w:tblW w:w="0" w:type="auto"/>
+        <w:tblLook w:val="04A0" w:firstRow="1" w:lastRow="0" w:firstColumn="1" w:lastColumn="0" w:noHBand="0" w:noVBand="1"/>
+      </w:tblPr>
+      <w:tblGrid>
+        <w:gridCol w:w="2518"/>
+        <w:gridCol w:w="3347"/>
+        <w:gridCol w:w="3347"/>
+      </w:tblGrid>
+      <w:tr>
+        <w:tc>
+          <w:tcPr>
+            <w:tcW w:w="2518" w:type="dxa"/>
+          </w:tcPr>
+          <w:p>
+            <w:pPr>
+              <w:tabs>
+                <w:tab w:val="left" w:pos="1234"/>
+              </w:tabs>
+              <w:rPr>
+                <w:b/>
+              </w:rPr>
+            </w:pPr>
+            <w:r>
+              <w:rPr>
+                <w:b/>
+              </w:rPr>
+              <w:t xml:space="preserve">Anforderung </w:t>
+            </w:r>
+            <w:r>
+              <w:rPr>
+                <w:b/>
+              </w:rPr>
+              <w:t>Nr.</w:t>
+            </w:r>
+          </w:p>
+        </w:tc>
+        <w:tc>
+          <w:tcPr>
+            <w:tcW w:w="3347" w:type="dxa"/>
+          </w:tcPr>
+          <w:p>
+            <w:r>
+              <w:t>R-001</w:t>
+            </w:r>
+          </w:p>
+        </w:tc>
+        <w:tc>
+          <w:tcPr>
+            <w:tcW w:w="3347" w:type="dxa"/>
+          </w:tcPr>
+          <w:p>
+            <w:pPr>
+              <w:rPr>
+                <w:b/>
+              </w:rPr>
+            </w:pPr>
+            <w:r>
+              <w:rPr>
+                <w:b/>
+              </w:rPr>
+              <w:t xml:space="preserve">Priorität: </w:t>
+            </w:r>
+            <w:r>
+              <w:t>mittel</w:t>
+            </w:r>
+          </w:p>
+        </w:tc>
+      </w:tr>
+      <w:tr>
+        <w:tc>
+          <w:tcPr>
+            <w:tcW w:w="2518" w:type="dxa"/>
+          </w:tcPr>
+          <w:p>
+            <w:pPr>
+              <w:tabs>
+                <w:tab w:val="left" w:pos="1234"/>
+              </w:tabs>
+              <w:rPr>
+                <w:b/>
+              </w:rPr>
+            </w:pPr>
+            <w:r>
+              <w:rPr>
+                <w:b/>
+              </w:rPr>
+              <w:t>Story</w:t>
+            </w:r>
+          </w:p>
+        </w:tc>
+        <w:tc>
+          <w:tcPr>
+            <w:tcW w:w="3347" w:type="dxa"/>
+          </w:tcPr>
+          <w:p>
+            <w:r>
+              <w:t>US-01</w:t>
+            </w:r>
+          </w:p>
+        </w:tc>
+        <w:tc>
+          <w:tcPr>
+            <w:tcW w:w="3347" w:type="dxa"/>
+          </w:tcPr>
+          <w:p>
+            <w:pPr>
+              <w:rPr>
+                <w:b/>
+              </w:rPr>
+            </w:pPr>
+          </w:p>
+        </w:tc>
+      </w:tr>
+      <w:tr>
+        <w:tc>
+          <w:tcPr>
+            <w:tcW w:w="2518" w:type="dxa"/>
+          </w:tcPr>
+          <w:p>
+            <w:r>
+              <w:t>Titel</w:t>
+            </w:r>
+          </w:p>
+        </w:tc>
+        <w:tc>
+          <w:tcPr>
+            <w:tcW w:w="6694" w:type="dxa"/>
+            <w:gridSpan w:val="2"/>
+          </w:tcPr>
+          <w:p>
+            <w:r>
+              <w:t>Report-Bereiche</w:t>
+            </w:r>
+          </w:p>
+        </w:tc>
+      </w:tr>
+      <w:tr>
+        <w:tc>
+          <w:tcPr>
+            <w:tcW w:w="2518" w:type="dxa"/>
+          </w:tcPr>
+          <w:p>
+            <w:r>
+              <w:t>Beschreibung</w:t>
+            </w:r>
+          </w:p>
+        </w:tc>
+        <w:tc>
+          <w:tcPr>
+            <w:tcW w:w="6694" w:type="dxa"/>
+            <w:gridSpan w:val="2"/>
+          </w:tcPr>
+          <w:p>
+            <w:r>
+              <w:t xml:space="preserve">Das Datenbankschema ist so </w:t>
+            </w:r>
+            <w:r>
+              <w:t>zu gestalten</w:t>
+            </w:r>
+            <w:r>
+              <w:t xml:space="preserve">, dass kundenspezifische von den Standard Reports getrennt werden können. </w:t>
+            </w:r>
+            <w:r>
+              <w:t xml:space="preserve">Dies kann zum Beispiel über einen entsprechenden Schlüssel im Dokument gesteuert werden. </w:t>
+            </w:r>
+          </w:p>
+        </w:tc>
+      </w:tr>
+      <w:tr>
+        <w:tc>
+          <w:tcPr>
+            <w:tcW w:w="2518" w:type="dxa"/>
+          </w:tcPr>
+          <w:p>
+            <w:r>
+              <w:t>Bemerkungen</w:t>
+            </w:r>
+          </w:p>
+        </w:tc>
+        <w:tc>
+          <w:tcPr>
+            <w:tcW w:w="6694" w:type="dxa"/>
+            <w:gridSpan w:val="2"/>
+          </w:tcPr>
+          <w:p>
+            <w:r>
+              <w:t xml:space="preserve">Möglichkeit: </w:t>
+            </w:r>
+          </w:p>
+        </w:tc>
+      </w:tr>
+      <w:tr>
+        <w:tc>
+          <w:tcPr>
+            <w:tcW w:w="2518" w:type="dxa"/>
+          </w:tcPr>
+          <w:p>
+            <w:r>
+              <w:t>Akzeptanzkriterien</w:t>
+            </w:r>
+          </w:p>
+        </w:tc>
+        <w:tc>
+          <w:tcPr>
+            <w:tcW w:w="6694" w:type="dxa"/>
+            <w:gridSpan w:val="2"/>
+          </w:tcPr>
+          <w:p>
+            <w:r>
+              <w:t>Die kundenspezifischen Reports sind von den Standard Reports getrennt</w:t>
+            </w:r>
+          </w:p>
+        </w:tc>
+      </w:tr>
+    </w:tbl>
+    <w:p/>
+    <w:p>
+      <w:pPr>
+        <w:pStyle w:val="Heading2"/>
+      </w:pPr>
+      <w:r>
         <w:t>3.</w:t>
       </w:r>
       <w:r>
-        <w:t>4</w:t>
+        <w:t>5</w:t>
       </w:r>
       <w:r>
         <w:t xml:space="preserve"> </w:t>
@@ -11070,29 +10902,21 @@
     </w:p>
     <w:p>
       <w:r>
-        <w:t xml:space="preserve">Neben den funktionalen Anforderungen gibt es einige nicht-funktionale Anforderungen die die </w:t>
-      </w:r>
-      <w:proofErr w:type="gramStart"/>
-      <w:r>
-        <w:t>neue</w:t>
-      </w:r>
-      <w:proofErr w:type="gramEnd"/>
-      <w:r>
-        <w:t xml:space="preserve"> Lösungen erfüllt. Diese sind wie folgt definiert: </w:t>
-      </w:r>
-    </w:p>
-    <w:p>
-      <w:pPr>
-        <w:pStyle w:val="berschrift3"/>
-      </w:pPr>
-      <w:bookmarkStart w:id="29" w:name="_Toc424291483"/>
+        <w:t xml:space="preserve">Neben den funktionalen Anforderungen gibt es einige nicht-funktionale Anforderungen die die neue Lösungen erfüllt. Diese sind wie folgt definiert: </w:t>
+      </w:r>
+    </w:p>
+    <w:p>
+      <w:pPr>
+        <w:pStyle w:val="Heading3"/>
+      </w:pPr>
+      <w:bookmarkStart w:id="30" w:name="_Toc424291483"/>
       <w:r>
         <w:t>3.4</w:t>
       </w:r>
       <w:r>
         <w:t>.1 Performance</w:t>
       </w:r>
-      <w:bookmarkEnd w:id="29"/>
+      <w:bookmarkEnd w:id="30"/>
     </w:p>
     <w:p>
       <w:r>
@@ -11102,27 +10926,21 @@
         <w:t>Performance</w:t>
       </w:r>
       <w:r>
-        <w:t xml:space="preserve"> liefern können. In Zahlen ausgedrückt heisst das ko</w:t>
-      </w:r>
-      <w:r>
-        <w:t>n</w:t>
-      </w:r>
-      <w:r>
-        <w:t xml:space="preserve">kret, dass keine Ausführung länger als 60 Sekunden dauern soll. </w:t>
-      </w:r>
-    </w:p>
-    <w:p>
-      <w:pPr>
-        <w:pStyle w:val="berschrift3"/>
-      </w:pPr>
-      <w:bookmarkStart w:id="30" w:name="_Toc424291484"/>
+        <w:t xml:space="preserve"> liefern können. In Zahlen ausgedrückt heisst das konkret, dass keine Ausführung länger als 60 Sekunden dauern soll. </w:t>
+      </w:r>
+    </w:p>
+    <w:p>
+      <w:pPr>
+        <w:pStyle w:val="Heading3"/>
+      </w:pPr>
+      <w:bookmarkStart w:id="31" w:name="_Toc424291484"/>
       <w:r>
         <w:t>3.4</w:t>
       </w:r>
       <w:r>
         <w:t>.2 Verfügbarkeit</w:t>
       </w:r>
-      <w:bookmarkEnd w:id="30"/>
+      <w:bookmarkEnd w:id="31"/>
     </w:p>
     <w:p>
       <w:r>
@@ -11137,28 +10955,20 @@
     </w:p>
     <w:p>
       <w:pPr>
-        <w:pStyle w:val="berschrift3"/>
-      </w:pPr>
-      <w:bookmarkStart w:id="31" w:name="_Toc424291485"/>
+        <w:pStyle w:val="Heading3"/>
+      </w:pPr>
+      <w:bookmarkStart w:id="32" w:name="_Toc424291485"/>
       <w:r>
         <w:t>3.4</w:t>
       </w:r>
       <w:r>
         <w:t>.3 Optik</w:t>
       </w:r>
-      <w:bookmarkEnd w:id="31"/>
-    </w:p>
-    <w:p>
-      <w:r>
-        <w:t xml:space="preserve">Die MESPAS AG verfügt über interne Richtlinien über das Corporate Design. Die </w:t>
-      </w:r>
-      <w:proofErr w:type="gramStart"/>
-      <w:r>
-        <w:t>Reports</w:t>
-      </w:r>
-      <w:proofErr w:type="gramEnd"/>
-      <w:r>
-        <w:t xml:space="preserve"> haben sich bezüglich Farben, Schriftart und Logos an die</w:t>
+      <w:bookmarkEnd w:id="32"/>
+    </w:p>
+    <w:p>
+      <w:r>
+        <w:t>Die MESPAS AG verfügt über interne Richtlinien über das Corporate Design. Die Reports haben sich bezüglich Farben, Schriftart und Logos an die</w:t>
       </w:r>
       <w:r>
         <w:t>sen Richtlinien zu orientieren</w:t>
@@ -11169,10 +10979,11 @@
     </w:p>
     <w:p>
       <w:pPr>
-        <w:pStyle w:val="berschrift2"/>
-      </w:pPr>
-      <w:bookmarkStart w:id="32" w:name="_Toc424291486"/>
-      <w:r>
+        <w:pStyle w:val="Heading2"/>
+      </w:pPr>
+      <w:bookmarkStart w:id="33" w:name="_Toc424291486"/>
+      <w:r>
+        <w:lastRenderedPageBreak/>
         <w:t>3.</w:t>
       </w:r>
       <w:r>
@@ -11181,7 +10992,7 @@
       <w:r>
         <w:t xml:space="preserve"> Technische Anforderungen</w:t>
       </w:r>
-      <w:bookmarkEnd w:id="32"/>
+      <w:bookmarkEnd w:id="33"/>
     </w:p>
     <w:p>
       <w:r>
@@ -11190,9 +11001,17 @@
     </w:p>
     <w:p>
       <w:pPr>
-        <w:pStyle w:val="berschrift3"/>
-      </w:pPr>
-      <w:bookmarkStart w:id="33" w:name="_Toc424291487"/>
+        <w:pStyle w:val="Heading3"/>
+      </w:pPr>
+      <w:r>
+        <w:t>3.5.1 Datenbank</w:t>
+      </w:r>
+    </w:p>
+    <w:p>
+      <w:pPr>
+        <w:pStyle w:val="Heading3"/>
+      </w:pPr>
+      <w:bookmarkStart w:id="34" w:name="_Toc424291487"/>
       <w:r>
         <w:t>3.</w:t>
       </w:r>
@@ -11200,21 +11019,19 @@
         <w:t>5</w:t>
       </w:r>
       <w:r>
-        <w:t xml:space="preserve">.1 </w:t>
+        <w:t>.2</w:t>
+      </w:r>
+      <w:r>
+        <w:t xml:space="preserve"> </w:t>
       </w:r>
       <w:r>
         <w:t>Scheduler</w:t>
       </w:r>
-      <w:bookmarkEnd w:id="33"/>
-    </w:p>
-    <w:p>
-      <w:proofErr w:type="spellStart"/>
-      <w:r>
-        <w:t>Da mit</w:t>
-      </w:r>
-      <w:proofErr w:type="spellEnd"/>
-      <w:r>
-        <w:t xml:space="preserve"> der Story Nr</w:t>
+      <w:bookmarkEnd w:id="34"/>
+    </w:p>
+    <w:p>
+      <w:r>
+        <w:t>Da mit der Story Nr</w:t>
       </w:r>
       <w:r>
         <w:t>.</w:t>
@@ -11229,29 +11046,7 @@
         <w:t xml:space="preserve"> terminiert werden können sollen benötigt die Lösung einen Scheduler.</w:t>
       </w:r>
       <w:r>
-        <w:t xml:space="preserve"> Dieser solle Benutzer </w:t>
-      </w:r>
-      <w:proofErr w:type="spellStart"/>
-      <w:r>
-        <w:t>Schedules</w:t>
-      </w:r>
-      <w:proofErr w:type="spellEnd"/>
-      <w:r>
-        <w:t xml:space="preserve"> regelmässig prüfen und wenn eine </w:t>
-      </w:r>
-      <w:proofErr w:type="spellStart"/>
-      <w:r>
-        <w:t>Intervallsgrenze</w:t>
-      </w:r>
-      <w:proofErr w:type="spellEnd"/>
-      <w:r>
-        <w:t xml:space="preserve"> e</w:t>
-      </w:r>
-      <w:r>
-        <w:t>r</w:t>
-      </w:r>
-      <w:r>
-        <w:t>reicht den entsprechenden Report oder die gewünschte Aktion ausführen</w:t>
+        <w:t xml:space="preserve"> Dieser solle Benutzer Schedules regelmässig prüfen und wenn eine Intervallsgrenze erreicht den entsprechenden Report oder die gewünschte Aktion ausführen</w:t>
       </w:r>
       <w:r>
         <w:t>.</w:t>
@@ -11268,35 +11063,26 @@
     </w:p>
     <w:p>
       <w:pPr>
-        <w:pStyle w:val="berschrift3"/>
-      </w:pPr>
-      <w:bookmarkStart w:id="34" w:name="_Toc424291488"/>
+        <w:pStyle w:val="Heading3"/>
+      </w:pPr>
+      <w:bookmarkStart w:id="35" w:name="_Toc424291488"/>
       <w:r>
         <w:t>3.5</w:t>
       </w:r>
       <w:r>
-        <w:t xml:space="preserve">.2 </w:t>
+        <w:t>.3</w:t>
+      </w:r>
+      <w:r>
+        <w:t xml:space="preserve"> </w:t>
       </w:r>
       <w:r>
         <w:t>Daten</w:t>
       </w:r>
-      <w:bookmarkEnd w:id="34"/>
-    </w:p>
-    <w:p>
-      <w:r>
-        <w:t>In der bisherigen Lösung sind sämtliche Daten in einer zentralen MySQL Datenbank abgelegt. In M</w:t>
-      </w:r>
-      <w:r>
-        <w:t>E</w:t>
-      </w:r>
-      <w:r>
-        <w:t>SPAS Web verfügt jedoch jeder Microservice über eine eigene Datenbank. Daraus ergibt sich die technische Anforderung, dass die Lösung in der Lage sein muss die Daten aus verschiedenen Date</w:t>
-      </w:r>
-      <w:r>
-        <w:t>n</w:t>
-      </w:r>
-      <w:r>
-        <w:t xml:space="preserve">banken zu holen. Es ist daher ein Lösungsweg zu entwickeln wie </w:t>
+      <w:bookmarkEnd w:id="35"/>
+    </w:p>
+    <w:p>
+      <w:r>
+        <w:t xml:space="preserve">In der bisherigen Lösung sind sämtliche Daten in einer zentralen MySQL Datenbank abgelegt. In MESPAS Web verfügt jedoch jeder Microservice über eine eigene Datenbank. Daraus ergibt sich die technische Anforderung, dass die Lösung in der Lage sein muss die Daten aus verschiedenen Datenbanken zu holen. Es ist daher ein Lösungsweg zu entwickeln wie </w:t>
       </w:r>
       <w:r>
         <w:t>die bewerkstelligt werden kann.</w:t>
@@ -11304,28 +11090,23 @@
     </w:p>
     <w:p>
       <w:pPr>
-        <w:pStyle w:val="berschrift3"/>
-      </w:pPr>
-      <w:bookmarkStart w:id="35" w:name="_Toc424291489"/>
+        <w:pStyle w:val="Heading3"/>
+      </w:pPr>
+      <w:bookmarkStart w:id="36" w:name="_Toc424291489"/>
       <w:r>
         <w:t>3.5</w:t>
       </w:r>
       <w:r>
-        <w:t>.3 Datenobjekte</w:t>
-      </w:r>
-      <w:bookmarkEnd w:id="35"/>
-    </w:p>
-    <w:p>
-      <w:r>
-        <w:t xml:space="preserve">Die Daten </w:t>
-      </w:r>
-      <w:proofErr w:type="gramStart"/>
-      <w:r>
-        <w:t>sämtlicher Reports</w:t>
-      </w:r>
-      <w:proofErr w:type="gramEnd"/>
-      <w:r>
-        <w:t xml:space="preserve"> sollen als Java Objekt aufbereitet werden. </w:t>
+        <w:t>.4</w:t>
+      </w:r>
+      <w:r>
+        <w:t xml:space="preserve"> Datenobjekte</w:t>
+      </w:r>
+      <w:bookmarkEnd w:id="36"/>
+    </w:p>
+    <w:p>
+      <w:r>
+        <w:t xml:space="preserve">Die Daten sämtlicher Reports sollen als Java Objekt aufbereitet werden. </w:t>
       </w:r>
       <w:r>
         <w:t>Wenn Bibliotheken benutzt werd</w:t>
@@ -11336,49 +11117,26 @@
     </w:p>
     <w:p>
       <w:pPr>
-        <w:pStyle w:val="berschrift3"/>
-      </w:pPr>
-      <w:bookmarkStart w:id="36" w:name="_Toc424291490"/>
+        <w:pStyle w:val="Heading3"/>
+      </w:pPr>
+      <w:bookmarkStart w:id="37" w:name="_Toc424291490"/>
       <w:r>
         <w:t>3.5</w:t>
       </w:r>
       <w:r>
-        <w:t xml:space="preserve">.4 </w:t>
-      </w:r>
-      <w:proofErr w:type="spellStart"/>
+        <w:t>.5</w:t>
+      </w:r>
+      <w:r>
+        <w:t xml:space="preserve"> </w:t>
+      </w:r>
       <w:r>
         <w:t>Logging</w:t>
       </w:r>
-      <w:bookmarkEnd w:id="36"/>
-      <w:proofErr w:type="spellEnd"/>
-    </w:p>
-    <w:p>
-      <w:r>
-        <w:t xml:space="preserve">In der MRE findet in der heutigen Form kein echtes </w:t>
-      </w:r>
-      <w:proofErr w:type="spellStart"/>
-      <w:r>
-        <w:t>Logging</w:t>
-      </w:r>
-      <w:proofErr w:type="spellEnd"/>
-      <w:r>
-        <w:t xml:space="preserve"> statt. Wenn ein Fehler auftaucht erhält der Benutzer zwar eine Fehlermeldung aber ein </w:t>
-      </w:r>
-      <w:proofErr w:type="spellStart"/>
-      <w:r>
-        <w:t>Stacktrace</w:t>
-      </w:r>
-      <w:proofErr w:type="spellEnd"/>
-      <w:r>
-        <w:t xml:space="preserve"> wird nicht geloggt. In der neuen Lösung ist daher darauf zu achten, dass allfällige </w:t>
-      </w:r>
-      <w:proofErr w:type="spellStart"/>
-      <w:r>
-        <w:t>Exceptions</w:t>
-      </w:r>
-      <w:proofErr w:type="spellEnd"/>
-      <w:r>
-        <w:t xml:space="preserve"> korrekt gelo</w:t>
+      <w:bookmarkEnd w:id="37"/>
+    </w:p>
+    <w:p>
+      <w:r>
+        <w:t>In der MRE findet in der heutigen Form kein echtes Logging statt. Wenn ein Fehler auftaucht erhält der Benutzer zwar eine Fehlermeldung aber ein Stacktrace wird nicht geloggt. In der neuen Lösung ist daher darauf zu achten, dass allfällige Exceptions korrekt gelo</w:t>
       </w:r>
       <w:r>
         <w:t>ggt werden.</w:t>
@@ -11386,62 +11144,163 @@
     </w:p>
     <w:p>
       <w:pPr>
-        <w:pStyle w:val="berschrift3"/>
-      </w:pPr>
-      <w:bookmarkStart w:id="37" w:name="_Toc424291491"/>
+        <w:pStyle w:val="Heading3"/>
+      </w:pPr>
+      <w:bookmarkStart w:id="38" w:name="_Toc424291491"/>
+      <w:r>
+        <w:t xml:space="preserve">3.3.6 </w:t>
+      </w:r>
+      <w:r>
+        <w:t>Migration</w:t>
+      </w:r>
+      <w:bookmarkEnd w:id="38"/>
+    </w:p>
+    <w:p>
+      <w:r>
+        <w:t xml:space="preserve">Aus Gründen der Einfachheit der Migration ist sicherzustellen, dass die bestehenden BIRT Templates wiederverwendet werden können. </w:t>
+      </w:r>
+      <w:r>
+        <w:t>Da die Firma MESPAS AG im Jahre 2015 ein Rebranding durchgeführt hat ist zu klären, ob die bisherigen Reports dem neuen Corporate Design entsprechend umge</w:t>
+      </w:r>
+      <w:r>
+        <w:t>staltet werden sollen.</w:t>
+      </w:r>
+    </w:p>
+    <w:p/>
+    <w:p>
+      <w:pPr>
+        <w:sectPr>
+          <w:headerReference w:type="default" r:id="rId31"/>
+          <w:pgSz w:w="11906" w:h="16838"/>
+          <w:pgMar w:top="1417" w:right="1417" w:bottom="1134" w:left="1417" w:header="708" w:footer="708" w:gutter="0"/>
+          <w:cols w:space="708"/>
+          <w:docGrid w:linePitch="360"/>
+        </w:sectPr>
+      </w:pPr>
+    </w:p>
+    <w:p>
+      <w:pPr>
+        <w:pStyle w:val="Heading1"/>
+      </w:pPr>
+      <w:bookmarkStart w:id="39" w:name="_Toc424291492"/>
       <w:r>
         <w:lastRenderedPageBreak/>
-        <w:t xml:space="preserve">3.3.5 </w:t>
-      </w:r>
-      <w:r>
-        <w:t>Migration</w:t>
-      </w:r>
-      <w:bookmarkEnd w:id="37"/>
-    </w:p>
-    <w:p>
-      <w:r>
-        <w:t>Aus Gründen der Einfachheit der Migratio</w:t>
-      </w:r>
-      <w:bookmarkStart w:id="38" w:name="_GoBack"/>
-      <w:bookmarkEnd w:id="38"/>
-      <w:r>
-        <w:t xml:space="preserve">n ist sicherzustellen, dass die bestehenden BIRT Templates wiederverwendet werden können. </w:t>
-      </w:r>
-      <w:r>
-        <w:t xml:space="preserve">Da die Firma MESPAS AG im Jahre 2015 ein </w:t>
-      </w:r>
-      <w:proofErr w:type="spellStart"/>
-      <w:r>
-        <w:t>Rebranding</w:t>
-      </w:r>
-      <w:proofErr w:type="spellEnd"/>
-      <w:r>
-        <w:t xml:space="preserve"> durchg</w:t>
-      </w:r>
-      <w:r>
-        <w:t>e</w:t>
-      </w:r>
-      <w:r>
-        <w:t xml:space="preserve">führt hat ist zu klären, ob die bisherigen </w:t>
-      </w:r>
-      <w:proofErr w:type="gramStart"/>
-      <w:r>
-        <w:t>Reports</w:t>
-      </w:r>
-      <w:proofErr w:type="gramEnd"/>
-      <w:r>
-        <w:t xml:space="preserve"> dem neuen Corporate Design entsprechend umg</w:t>
-      </w:r>
-      <w:r>
-        <w:t>e</w:t>
-      </w:r>
-      <w:r>
-        <w:t>staltet werden sollen.</w:t>
-      </w:r>
-    </w:p>
-    <w:p/>
-    <w:p>
-      <w:pPr>
+        <w:t xml:space="preserve">4 </w:t>
+      </w:r>
+      <w:r>
+        <w:t>Recherche</w:t>
+      </w:r>
+      <w:bookmarkEnd w:id="39"/>
+    </w:p>
+    <w:p>
+      <w:r>
+        <w:t>Nachdem die Anforderungen erfasst wurden geht es nun darum, dass die benötig</w:t>
+      </w:r>
+      <w:r>
+        <w:t>ten Werkzeuge</w:t>
+      </w:r>
+      <w:r>
+        <w:t xml:space="preserve"> evaluiert werden.</w:t>
+      </w:r>
+    </w:p>
+    <w:p>
+      <w:pPr>
+        <w:pStyle w:val="Heading2"/>
+      </w:pPr>
+      <w:bookmarkStart w:id="40" w:name="_Toc424291493"/>
+      <w:r>
+        <w:t xml:space="preserve">4.1 </w:t>
+      </w:r>
+      <w:r>
+        <w:t>Benötigte</w:t>
+      </w:r>
+      <w:r>
+        <w:t xml:space="preserve"> Werkzeuge</w:t>
+      </w:r>
+      <w:bookmarkEnd w:id="40"/>
+    </w:p>
+    <w:p>
+      <w:pPr>
+        <w:pStyle w:val="Heading3"/>
+      </w:pPr>
+      <w:bookmarkStart w:id="41" w:name="_Toc424291494"/>
+      <w:r>
+        <w:t xml:space="preserve">4.1.1 </w:t>
+      </w:r>
+      <w:r>
+        <w:t>Scheduling</w:t>
+      </w:r>
+      <w:bookmarkEnd w:id="41"/>
+    </w:p>
+    <w:p>
+      <w:r>
+        <w:t>Um Reports terminieren zu können wird ein Werkzeug benötigt, dass in der Lage ist, Jobs in regelmä</w:t>
+      </w:r>
+      <w:r>
+        <w:t xml:space="preserve">ssigen Abständen durchzuführen. Es ist darauf zu achten, dass der Benutzer kein Fachwissen benötigt um diese Schedules zu setzen. </w:t>
+      </w:r>
+    </w:p>
+    <w:p>
+      <w:pPr>
+        <w:pStyle w:val="Heading3"/>
+        <w:tabs>
+          <w:tab w:val="left" w:pos="3226"/>
+        </w:tabs>
+      </w:pPr>
+      <w:bookmarkStart w:id="42" w:name="_Toc424291495"/>
+      <w:r>
+        <w:t>4.1.2 Rendering</w:t>
+      </w:r>
+      <w:bookmarkEnd w:id="42"/>
+    </w:p>
+    <w:p>
+      <w:pPr>
+        <w:tabs>
+          <w:tab w:val="left" w:pos="2020"/>
+        </w:tabs>
+      </w:pPr>
+      <w:r>
+        <w:tab/>
+      </w:r>
+    </w:p>
+    <w:p>
+      <w:pPr>
+        <w:pStyle w:val="Heading2"/>
+      </w:pPr>
+      <w:bookmarkStart w:id="43" w:name="_Toc424291496"/>
+      <w:r>
+        <w:t xml:space="preserve">4.2 </w:t>
+      </w:r>
+      <w:r>
+        <w:t>Evaluation der Werkzeuge</w:t>
+      </w:r>
+      <w:bookmarkEnd w:id="43"/>
+    </w:p>
+    <w:p>
+      <w:pPr>
+        <w:pStyle w:val="Heading2"/>
+      </w:pPr>
+      <w:bookmarkStart w:id="44" w:name="_Toc424291497"/>
+      <w:r>
+        <w:t xml:space="preserve">4.3 </w:t>
+      </w:r>
+      <w:r>
+        <w:t>Ergebnisse</w:t>
+      </w:r>
+      <w:bookmarkEnd w:id="44"/>
+    </w:p>
+    <w:p>
+      <w:pPr>
+        <w:rPr>
+          <w:lang w:val="en-US"/>
+        </w:rPr>
+      </w:pPr>
+    </w:p>
+    <w:p>
+      <w:pPr>
+        <w:rPr>
+          <w:lang w:val="en-US"/>
+        </w:rPr>
         <w:sectPr>
           <w:headerReference w:type="default" r:id="rId32"/>
           <w:pgSz w:w="11906" w:h="16838"/>
@@ -11453,163 +11312,105 @@
     </w:p>
     <w:p>
       <w:pPr>
-        <w:pStyle w:val="berschrift1"/>
-      </w:pPr>
-      <w:bookmarkStart w:id="39" w:name="_Toc424291492"/>
+        <w:pStyle w:val="Heading1"/>
+      </w:pPr>
+      <w:bookmarkStart w:id="45" w:name="_Toc424291498"/>
       <w:r>
         <w:lastRenderedPageBreak/>
-        <w:t xml:space="preserve">4 </w:t>
-      </w:r>
-      <w:r>
-        <w:t>Recherche</w:t>
-      </w:r>
-      <w:bookmarkEnd w:id="39"/>
-    </w:p>
-    <w:p>
-      <w:r>
-        <w:t>Nachdem die Anforderungen erfasst wurden geht es nun darum, dass die benötig</w:t>
-      </w:r>
-      <w:r>
-        <w:t>ten Werkzeuge</w:t>
-      </w:r>
-      <w:r>
-        <w:t xml:space="preserve"> ev</w:t>
-      </w:r>
-      <w:r>
-        <w:t>a</w:t>
-      </w:r>
-      <w:r>
-        <w:t>luiert werden.</w:t>
-      </w:r>
-    </w:p>
-    <w:p>
-      <w:pPr>
-        <w:pStyle w:val="berschrift2"/>
-      </w:pPr>
-      <w:bookmarkStart w:id="40" w:name="_Toc424291493"/>
-      <w:r>
-        <w:t xml:space="preserve">4.1 </w:t>
-      </w:r>
-      <w:r>
-        <w:t>Benötigte</w:t>
-      </w:r>
-      <w:r>
-        <w:t xml:space="preserve"> Werkzeuge</w:t>
-      </w:r>
-      <w:bookmarkEnd w:id="40"/>
-    </w:p>
-    <w:p>
-      <w:pPr>
-        <w:pStyle w:val="berschrift3"/>
-      </w:pPr>
-      <w:bookmarkStart w:id="41" w:name="_Toc424291494"/>
-      <w:r>
-        <w:t xml:space="preserve">4.1.1 </w:t>
-      </w:r>
-      <w:proofErr w:type="spellStart"/>
-      <w:r>
-        <w:t>Scheduling</w:t>
-      </w:r>
-      <w:bookmarkEnd w:id="41"/>
-      <w:proofErr w:type="spellEnd"/>
-    </w:p>
-    <w:p>
-      <w:r>
-        <w:t xml:space="preserve">Um Reports terminieren zu können wird ein Werkzeug benötigt, </w:t>
-      </w:r>
-      <w:proofErr w:type="gramStart"/>
-      <w:r>
-        <w:t>dass</w:t>
-      </w:r>
-      <w:proofErr w:type="gramEnd"/>
-      <w:r>
-        <w:t xml:space="preserve"> in der Lage ist, Jobs in rege</w:t>
-      </w:r>
-      <w:r>
-        <w:t>l</w:t>
-      </w:r>
-      <w:r>
-        <w:t>mä</w:t>
-      </w:r>
-      <w:r>
-        <w:t>ssigen Abständen durchzuführen. Es ist darauf zu achten, dass der Benutzer kein Fachwissen b</w:t>
-      </w:r>
-      <w:r>
-        <w:t>e</w:t>
-      </w:r>
-      <w:r>
-        <w:t xml:space="preserve">nötigt um diese </w:t>
-      </w:r>
-      <w:proofErr w:type="spellStart"/>
-      <w:r>
-        <w:t>Schedules</w:t>
-      </w:r>
-      <w:proofErr w:type="spellEnd"/>
-      <w:r>
-        <w:t xml:space="preserve"> zu setzen. </w:t>
-      </w:r>
-    </w:p>
-    <w:p>
-      <w:pPr>
-        <w:pStyle w:val="berschrift3"/>
-        <w:tabs>
-          <w:tab w:val="left" w:pos="3226"/>
-        </w:tabs>
-      </w:pPr>
-      <w:bookmarkStart w:id="42" w:name="_Toc424291495"/>
-      <w:r>
-        <w:t>4.1.2 Rendering</w:t>
-      </w:r>
-      <w:bookmarkEnd w:id="42"/>
-    </w:p>
-    <w:p>
-      <w:pPr>
-        <w:tabs>
-          <w:tab w:val="left" w:pos="2020"/>
-        </w:tabs>
-      </w:pPr>
-      <w:r>
-        <w:tab/>
-      </w:r>
-    </w:p>
-    <w:p>
-      <w:pPr>
-        <w:pStyle w:val="berschrift2"/>
-      </w:pPr>
-      <w:bookmarkStart w:id="43" w:name="_Toc424291496"/>
-      <w:r>
-        <w:t xml:space="preserve">4.2 </w:t>
-      </w:r>
-      <w:r>
-        <w:t>Evaluation der Werkzeuge</w:t>
-      </w:r>
-      <w:bookmarkEnd w:id="43"/>
-    </w:p>
-    <w:p>
-      <w:pPr>
-        <w:pStyle w:val="berschrift2"/>
-      </w:pPr>
-      <w:bookmarkStart w:id="44" w:name="_Toc424291497"/>
-      <w:r>
-        <w:t xml:space="preserve">4.3 </w:t>
-      </w:r>
-      <w:r>
-        <w:t>Ergebnisse</w:t>
-      </w:r>
-      <w:bookmarkEnd w:id="44"/>
-    </w:p>
-    <w:p>
-      <w:pPr>
-        <w:rPr>
-          <w:lang w:val="en-US"/>
-        </w:rPr>
-      </w:pPr>
-    </w:p>
-    <w:p>
-      <w:pPr>
-        <w:rPr>
-          <w:lang w:val="en-US"/>
-        </w:rPr>
+        <w:t xml:space="preserve">5. </w:t>
+      </w:r>
+      <w:r>
+        <w:t>Konzept</w:t>
+      </w:r>
+      <w:bookmarkEnd w:id="45"/>
+    </w:p>
+    <w:p>
+      <w:pPr>
+        <w:pStyle w:val="Heading2"/>
+      </w:pPr>
+      <w:bookmarkStart w:id="46" w:name="_Toc424291499"/>
+      <w:r>
+        <w:t xml:space="preserve">5.1 </w:t>
+      </w:r>
+      <w:r>
+        <w:t>Request-Format</w:t>
+      </w:r>
+      <w:bookmarkEnd w:id="46"/>
+    </w:p>
+    <w:p>
+      <w:pPr>
+        <w:pStyle w:val="Heading2"/>
+      </w:pPr>
+      <w:bookmarkStart w:id="47" w:name="_Toc424291500"/>
+      <w:r>
+        <w:t>5.2</w:t>
+      </w:r>
+      <w:r>
+        <w:t xml:space="preserve">. </w:t>
+      </w:r>
+      <w:r>
+        <w:t>Schnittstellen</w:t>
+      </w:r>
+      <w:bookmarkEnd w:id="47"/>
+    </w:p>
+    <w:p>
+      <w:pPr>
+        <w:pStyle w:val="Heading2"/>
+      </w:pPr>
+      <w:bookmarkStart w:id="48" w:name="_Toc424291501"/>
+      <w:r>
+        <w:t>5.3</w:t>
+      </w:r>
+      <w:r>
+        <w:t xml:space="preserve"> </w:t>
+      </w:r>
+      <w:r>
+        <w:t>Datenaufbereitung</w:t>
+      </w:r>
+      <w:bookmarkEnd w:id="48"/>
+    </w:p>
+    <w:p>
+      <w:pPr>
+        <w:pStyle w:val="Heading2"/>
+      </w:pPr>
+      <w:bookmarkStart w:id="49" w:name="_Toc424291502"/>
+      <w:r>
+        <w:t>5.5 Layout-Bearbeitung</w:t>
+      </w:r>
+      <w:bookmarkEnd w:id="49"/>
+    </w:p>
+    <w:p>
+      <w:pPr>
+        <w:pStyle w:val="Heading2"/>
+      </w:pPr>
+      <w:bookmarkStart w:id="50" w:name="_Toc424291503"/>
+      <w:r>
+        <w:t>5.</w:t>
+      </w:r>
+      <w:r>
+        <w:t>6</w:t>
+      </w:r>
+      <w:r>
+        <w:t xml:space="preserve"> </w:t>
+      </w:r>
+      <w:r>
+        <w:t>Rendering</w:t>
+      </w:r>
+      <w:bookmarkEnd w:id="50"/>
+    </w:p>
+    <w:p>
+      <w:pPr>
+        <w:pStyle w:val="Heading2"/>
+      </w:pPr>
+      <w:bookmarkStart w:id="51" w:name="_Toc424291504"/>
+      <w:r>
+        <w:t>5.7 Deployment</w:t>
+      </w:r>
+      <w:bookmarkEnd w:id="51"/>
+    </w:p>
+    <w:p/>
+    <w:p>
+      <w:pPr>
         <w:sectPr>
           <w:headerReference w:type="default" r:id="rId33"/>
           <w:pgSz w:w="11906" w:h="16838"/>
@@ -11621,101 +11422,72 @@
     </w:p>
     <w:p>
       <w:pPr>
-        <w:pStyle w:val="berschrift1"/>
-      </w:pPr>
-      <w:bookmarkStart w:id="45" w:name="_Toc424291498"/>
+        <w:pStyle w:val="Heading1"/>
+      </w:pPr>
+      <w:bookmarkStart w:id="52" w:name="_Toc424291505"/>
       <w:r>
         <w:lastRenderedPageBreak/>
-        <w:t xml:space="preserve">5. </w:t>
-      </w:r>
-      <w:r>
-        <w:t>Konzept</w:t>
-      </w:r>
-      <w:bookmarkEnd w:id="45"/>
-    </w:p>
-    <w:p>
-      <w:pPr>
-        <w:pStyle w:val="berschrift2"/>
-      </w:pPr>
-      <w:bookmarkStart w:id="46" w:name="_Toc424291499"/>
-      <w:r>
-        <w:t xml:space="preserve">5.1 </w:t>
-      </w:r>
-      <w:r>
-        <w:t>Request-Format</w:t>
-      </w:r>
-      <w:bookmarkEnd w:id="46"/>
-    </w:p>
-    <w:p>
-      <w:pPr>
-        <w:pStyle w:val="berschrift2"/>
-      </w:pPr>
-      <w:bookmarkStart w:id="47" w:name="_Toc424291500"/>
-      <w:r>
-        <w:t>5.2</w:t>
-      </w:r>
-      <w:r>
-        <w:t xml:space="preserve">. </w:t>
-      </w:r>
-      <w:r>
-        <w:t>Schnittstellen</w:t>
-      </w:r>
-      <w:bookmarkEnd w:id="47"/>
-    </w:p>
-    <w:p>
-      <w:pPr>
-        <w:pStyle w:val="berschrift2"/>
-      </w:pPr>
-      <w:bookmarkStart w:id="48" w:name="_Toc424291501"/>
-      <w:r>
-        <w:t>5.3</w:t>
+        <w:t xml:space="preserve">6 </w:t>
+      </w:r>
+      <w:r>
+        <w:t>Proof of Concept</w:t>
+      </w:r>
+      <w:bookmarkEnd w:id="52"/>
+    </w:p>
+    <w:p>
+      <w:pPr>
+        <w:pStyle w:val="Heading2"/>
+      </w:pPr>
+      <w:bookmarkStart w:id="53" w:name="_Toc424291506"/>
+      <w:r>
+        <w:t xml:space="preserve">6.1 </w:t>
+      </w:r>
+      <w:r>
+        <w:t>Bau eines Prototypen</w:t>
+      </w:r>
+      <w:bookmarkEnd w:id="53"/>
+    </w:p>
+    <w:p>
+      <w:pPr>
+        <w:pStyle w:val="Heading2"/>
+      </w:pPr>
+      <w:bookmarkStart w:id="54" w:name="_Toc424291507"/>
+      <w:r>
+        <w:t xml:space="preserve">6.2 </w:t>
+      </w:r>
+      <w:r>
+        <w:t>Definition Beispiel-Reports</w:t>
+      </w:r>
+      <w:bookmarkEnd w:id="54"/>
+    </w:p>
+    <w:p>
+      <w:pPr>
+        <w:pStyle w:val="Heading2"/>
+      </w:pPr>
+      <w:bookmarkStart w:id="55" w:name="_Toc424291508"/>
+      <w:r>
+        <w:t xml:space="preserve">6.3 </w:t>
+      </w:r>
+      <w:r>
+        <w:t>Datenaufbereitung für Beispiel-Reports</w:t>
+      </w:r>
+      <w:bookmarkEnd w:id="55"/>
+    </w:p>
+    <w:p>
+      <w:pPr>
+        <w:pStyle w:val="Heading2"/>
+      </w:pPr>
+      <w:bookmarkStart w:id="56" w:name="_Toc424291509"/>
+      <w:r>
+        <w:t>6.4</w:t>
       </w:r>
       <w:r>
         <w:t xml:space="preserve"> </w:t>
       </w:r>
       <w:r>
-        <w:t>Datenaufbereitung</w:t>
-      </w:r>
-      <w:bookmarkEnd w:id="48"/>
-    </w:p>
-    <w:p>
-      <w:pPr>
-        <w:pStyle w:val="berschrift2"/>
-      </w:pPr>
-      <w:bookmarkStart w:id="49" w:name="_Toc424291502"/>
-      <w:r>
-        <w:t>5.5 Layout-Bearbeitung</w:t>
-      </w:r>
-      <w:bookmarkEnd w:id="49"/>
-    </w:p>
-    <w:p>
-      <w:pPr>
-        <w:pStyle w:val="berschrift2"/>
-      </w:pPr>
-      <w:bookmarkStart w:id="50" w:name="_Toc424291503"/>
-      <w:r>
-        <w:t>5.</w:t>
-      </w:r>
-      <w:r>
-        <w:t>6</w:t>
-      </w:r>
-      <w:r>
-        <w:t xml:space="preserve"> </w:t>
-      </w:r>
-      <w:r>
-        <w:t>Rendering</w:t>
-      </w:r>
-      <w:bookmarkEnd w:id="50"/>
-    </w:p>
-    <w:p>
-      <w:pPr>
-        <w:pStyle w:val="berschrift2"/>
-      </w:pPr>
-      <w:bookmarkStart w:id="51" w:name="_Toc424291504"/>
-      <w:r>
-        <w:t>5.7 Deployment</w:t>
-      </w:r>
-      <w:bookmarkEnd w:id="51"/>
+        <w:t>Ergebnisse der Beispiele</w:t>
+      </w:r>
+      <w:bookmarkEnd w:id="56"/>
     </w:p>
     <w:p/>
     <w:p>
@@ -11731,72 +11503,67 @@
     </w:p>
     <w:p>
       <w:pPr>
-        <w:pStyle w:val="berschrift1"/>
-      </w:pPr>
-      <w:bookmarkStart w:id="52" w:name="_Toc424291505"/>
+        <w:pStyle w:val="Heading1"/>
+      </w:pPr>
+      <w:bookmarkStart w:id="57" w:name="_Toc424291510"/>
       <w:r>
         <w:lastRenderedPageBreak/>
-        <w:t xml:space="preserve">6 </w:t>
-      </w:r>
-      <w:r>
-        <w:t>Proof of Concept</w:t>
-      </w:r>
-      <w:bookmarkEnd w:id="52"/>
-    </w:p>
-    <w:p>
-      <w:pPr>
-        <w:pStyle w:val="berschrift2"/>
-      </w:pPr>
-      <w:bookmarkStart w:id="53" w:name="_Toc424291506"/>
-      <w:r>
-        <w:t xml:space="preserve">6.1 </w:t>
-      </w:r>
-      <w:r>
-        <w:t>Bau eines Prototypen</w:t>
-      </w:r>
-      <w:bookmarkEnd w:id="53"/>
-    </w:p>
-    <w:p>
-      <w:pPr>
-        <w:pStyle w:val="berschrift2"/>
-      </w:pPr>
-      <w:bookmarkStart w:id="54" w:name="_Toc424291507"/>
-      <w:r>
-        <w:t xml:space="preserve">6.2 </w:t>
-      </w:r>
-      <w:r>
-        <w:t>Definition Beispiel-Reports</w:t>
-      </w:r>
-      <w:bookmarkEnd w:id="54"/>
-    </w:p>
-    <w:p>
-      <w:pPr>
-        <w:pStyle w:val="berschrift2"/>
-      </w:pPr>
-      <w:bookmarkStart w:id="55" w:name="_Toc424291508"/>
-      <w:r>
-        <w:t xml:space="preserve">6.3 </w:t>
-      </w:r>
-      <w:r>
-        <w:t>Datenaufbereitung für Beispiel-Reports</w:t>
-      </w:r>
-      <w:bookmarkEnd w:id="55"/>
-    </w:p>
-    <w:p>
-      <w:pPr>
-        <w:pStyle w:val="berschrift2"/>
-      </w:pPr>
-      <w:bookmarkStart w:id="56" w:name="_Toc424291509"/>
-      <w:r>
-        <w:t>6.4</w:t>
-      </w:r>
-      <w:r>
-        <w:t xml:space="preserve"> </w:t>
-      </w:r>
-      <w:r>
-        <w:t>Ergebnisse der Beispiele</w:t>
-      </w:r>
-      <w:bookmarkEnd w:id="56"/>
+        <w:t xml:space="preserve">7 </w:t>
+      </w:r>
+      <w:r>
+        <w:t>Testing</w:t>
+      </w:r>
+      <w:bookmarkEnd w:id="57"/>
+    </w:p>
+    <w:p>
+      <w:pPr>
+        <w:pStyle w:val="Heading2"/>
+      </w:pPr>
+      <w:bookmarkStart w:id="58" w:name="_Toc424291511"/>
+      <w:r>
+        <w:t>7.1 Testkonzept</w:t>
+      </w:r>
+      <w:bookmarkEnd w:id="58"/>
+    </w:p>
+    <w:p>
+      <w:pPr>
+        <w:pStyle w:val="Heading2"/>
+      </w:pPr>
+      <w:bookmarkStart w:id="59" w:name="_Toc424291512"/>
+      <w:r>
+        <w:t>7.2 Unit Tests</w:t>
+      </w:r>
+      <w:bookmarkEnd w:id="59"/>
+    </w:p>
+    <w:p>
+      <w:pPr>
+        <w:pStyle w:val="Heading2"/>
+      </w:pPr>
+      <w:bookmarkStart w:id="60" w:name="_Toc424291513"/>
+      <w:r>
+        <w:t>7.3 Integrationstest</w:t>
+      </w:r>
+      <w:bookmarkEnd w:id="60"/>
+    </w:p>
+    <w:p>
+      <w:pPr>
+        <w:pStyle w:val="Heading2"/>
+      </w:pPr>
+      <w:bookmarkStart w:id="61" w:name="_Toc424291514"/>
+      <w:r>
+        <w:t>7.4 Regression Test</w:t>
+      </w:r>
+      <w:bookmarkEnd w:id="61"/>
+    </w:p>
+    <w:p>
+      <w:pPr>
+        <w:pStyle w:val="Heading2"/>
+      </w:pPr>
+      <w:bookmarkStart w:id="62" w:name="_Toc424291515"/>
+      <w:r>
+        <w:t>7.5 Acceptance Test</w:t>
+      </w:r>
+      <w:bookmarkEnd w:id="62"/>
     </w:p>
     <w:p/>
     <w:p>
@@ -11812,77 +11579,47 @@
     </w:p>
     <w:p>
       <w:pPr>
-        <w:pStyle w:val="berschrift1"/>
-      </w:pPr>
-      <w:bookmarkStart w:id="57" w:name="_Toc424291510"/>
+        <w:pStyle w:val="Heading1"/>
+      </w:pPr>
+      <w:bookmarkStart w:id="63" w:name="_Toc424291516"/>
       <w:r>
         <w:lastRenderedPageBreak/>
-        <w:t xml:space="preserve">7 </w:t>
-      </w:r>
-      <w:proofErr w:type="spellStart"/>
-      <w:r>
-        <w:t>Testing</w:t>
-      </w:r>
-      <w:bookmarkEnd w:id="57"/>
-      <w:proofErr w:type="spellEnd"/>
-    </w:p>
-    <w:p>
-      <w:pPr>
-        <w:pStyle w:val="berschrift2"/>
-      </w:pPr>
-      <w:bookmarkStart w:id="58" w:name="_Toc424291511"/>
-      <w:r>
-        <w:t>7.1 Testkonzept</w:t>
-      </w:r>
-      <w:bookmarkEnd w:id="58"/>
-    </w:p>
-    <w:p>
-      <w:pPr>
-        <w:pStyle w:val="berschrift2"/>
-      </w:pPr>
-      <w:bookmarkStart w:id="59" w:name="_Toc424291512"/>
-      <w:r>
-        <w:t>7.2 Unit Tests</w:t>
-      </w:r>
-      <w:bookmarkEnd w:id="59"/>
-    </w:p>
-    <w:p>
-      <w:pPr>
-        <w:pStyle w:val="berschrift2"/>
-      </w:pPr>
-      <w:bookmarkStart w:id="60" w:name="_Toc424291513"/>
-      <w:r>
-        <w:t>7.3 Integrationstest</w:t>
-      </w:r>
-      <w:bookmarkEnd w:id="60"/>
-    </w:p>
-    <w:p>
-      <w:pPr>
-        <w:pStyle w:val="berschrift2"/>
-      </w:pPr>
-      <w:bookmarkStart w:id="61" w:name="_Toc424291514"/>
-      <w:r>
-        <w:t>7.4 Regression Test</w:t>
-      </w:r>
-      <w:bookmarkEnd w:id="61"/>
-    </w:p>
-    <w:p>
-      <w:pPr>
-        <w:pStyle w:val="berschrift2"/>
-      </w:pPr>
-      <w:bookmarkStart w:id="62" w:name="_Toc424291515"/>
-      <w:r>
-        <w:t xml:space="preserve">7.5 </w:t>
-      </w:r>
-      <w:proofErr w:type="spellStart"/>
-      <w:r>
-        <w:t>Acceptance</w:t>
-      </w:r>
-      <w:proofErr w:type="spellEnd"/>
-      <w:r>
-        <w:t xml:space="preserve"> Test</w:t>
-      </w:r>
-      <w:bookmarkEnd w:id="62"/>
+        <w:t xml:space="preserve">8 </w:t>
+      </w:r>
+      <w:r>
+        <w:t>Fazit und Erkenntisse</w:t>
+      </w:r>
+      <w:bookmarkEnd w:id="63"/>
+    </w:p>
+    <w:p>
+      <w:pPr>
+        <w:pStyle w:val="Heading2"/>
+      </w:pPr>
+      <w:bookmarkStart w:id="64" w:name="_Toc424291517"/>
+      <w:r>
+        <w:t>8.1 Zusammenfassung</w:t>
+      </w:r>
+      <w:bookmarkEnd w:id="64"/>
+    </w:p>
+    <w:p>
+      <w:pPr>
+        <w:pStyle w:val="Heading2"/>
+      </w:pPr>
+      <w:bookmarkStart w:id="65" w:name="_Toc424291518"/>
+      <w:r>
+        <w:t>8.2 Fazit</w:t>
+      </w:r>
+      <w:bookmarkEnd w:id="65"/>
+    </w:p>
+    <w:p>
+      <w:pPr>
+        <w:pStyle w:val="Heading2"/>
+      </w:pPr>
+      <w:bookmarkStart w:id="66" w:name="_Toc424291519"/>
+      <w:r>
+        <w:t>8.3 Ausblick</w:t>
+      </w:r>
+      <w:bookmarkEnd w:id="66"/>
     </w:p>
     <w:p/>
     <w:p>
@@ -11898,68 +11635,7 @@
     </w:p>
     <w:p>
       <w:pPr>
-        <w:pStyle w:val="berschrift1"/>
-      </w:pPr>
-      <w:bookmarkStart w:id="63" w:name="_Toc424291516"/>
-      <w:r>
-        <w:lastRenderedPageBreak/>
-        <w:t xml:space="preserve">8 </w:t>
-      </w:r>
-      <w:r>
-        <w:t xml:space="preserve">Fazit und </w:t>
-      </w:r>
-      <w:proofErr w:type="spellStart"/>
-      <w:r>
-        <w:t>Erkenntisse</w:t>
-      </w:r>
-      <w:bookmarkEnd w:id="63"/>
-      <w:proofErr w:type="spellEnd"/>
-    </w:p>
-    <w:p>
-      <w:pPr>
-        <w:pStyle w:val="berschrift2"/>
-      </w:pPr>
-      <w:bookmarkStart w:id="64" w:name="_Toc424291517"/>
-      <w:r>
-        <w:t>8.1 Zusammenfassung</w:t>
-      </w:r>
-      <w:bookmarkEnd w:id="64"/>
-    </w:p>
-    <w:p>
-      <w:pPr>
-        <w:pStyle w:val="berschrift2"/>
-      </w:pPr>
-      <w:bookmarkStart w:id="65" w:name="_Toc424291518"/>
-      <w:r>
-        <w:t>8.2 Fazit</w:t>
-      </w:r>
-      <w:bookmarkEnd w:id="65"/>
-    </w:p>
-    <w:p>
-      <w:pPr>
-        <w:pStyle w:val="berschrift2"/>
-      </w:pPr>
-      <w:bookmarkStart w:id="66" w:name="_Toc424291519"/>
-      <w:r>
-        <w:t>8.3 Ausblick</w:t>
-      </w:r>
-      <w:bookmarkEnd w:id="66"/>
-    </w:p>
-    <w:p/>
-    <w:p>
-      <w:pPr>
-        <w:sectPr>
-          <w:headerReference w:type="default" r:id="rId37"/>
-          <w:pgSz w:w="11906" w:h="16838"/>
-          <w:pgMar w:top="1417" w:right="1417" w:bottom="1134" w:left="1417" w:header="708" w:footer="708" w:gutter="0"/>
-          <w:cols w:space="708"/>
-          <w:docGrid w:linePitch="360"/>
-        </w:sectPr>
-      </w:pPr>
-    </w:p>
-    <w:p>
-      <w:pPr>
-        <w:pStyle w:val="berschrift1"/>
+        <w:pStyle w:val="Heading1"/>
       </w:pPr>
       <w:bookmarkStart w:id="67" w:name="_Toc424291520"/>
       <w:r>
@@ -11973,7 +11649,7 @@
     </w:p>
     <w:p>
       <w:pPr>
-        <w:pStyle w:val="berschrift2"/>
+        <w:pStyle w:val="Heading2"/>
       </w:pPr>
       <w:bookmarkStart w:id="68" w:name="_Toc424291521"/>
       <w:r>
@@ -11986,7 +11662,7 @@
     </w:p>
     <w:p>
       <w:pPr>
-        <w:pStyle w:val="berschrift2"/>
+        <w:pStyle w:val="Heading2"/>
       </w:pPr>
       <w:bookmarkStart w:id="69" w:name="_Toc424291522"/>
       <w:r>
@@ -11999,7 +11675,7 @@
     </w:p>
     <w:p>
       <w:pPr>
-        <w:pStyle w:val="berschrift2"/>
+        <w:pStyle w:val="Heading2"/>
       </w:pPr>
       <w:bookmarkStart w:id="70" w:name="_Toc424291523"/>
       <w:r>
@@ -12009,7 +11685,7 @@
     </w:p>
     <w:tbl>
       <w:tblPr>
-        <w:tblStyle w:val="Tabellenraster"/>
+        <w:tblStyle w:val="TableGrid"/>
         <w:tblW w:w="0" w:type="auto"/>
         <w:tblBorders>
           <w:top w:val="none" w:sz="0" w:space="0" w:color="auto"/>
@@ -12048,13 +11724,7 @@
               <w:t xml:space="preserve"> von Actuate für die Erstellung</w:t>
             </w:r>
             <w:r>
-              <w:t xml:space="preserve"> von R</w:t>
-            </w:r>
-            <w:r>
-              <w:t>e</w:t>
-            </w:r>
-            <w:r>
-              <w:t>ports</w:t>
+              <w:t xml:space="preserve"> von Reports</w:t>
             </w:r>
           </w:p>
         </w:tc>
@@ -12066,7 +11736,7 @@
           </w:tcPr>
           <w:p>
             <w:r>
-              <w:t>MRE</w:t>
+              <w:t>KSR</w:t>
             </w:r>
           </w:p>
         </w:tc>
@@ -12076,7 +11746,7 @@
           </w:tcPr>
           <w:p>
             <w:r>
-              <w:t>MESPAS Reporting Engine</w:t>
+              <w:t>Kundenspezifischer Report</w:t>
             </w:r>
           </w:p>
         </w:tc>
@@ -12088,7 +11758,7 @@
           </w:tcPr>
           <w:p>
             <w:r>
-              <w:t>MW</w:t>
+              <w:t>MRE</w:t>
             </w:r>
           </w:p>
         </w:tc>
@@ -12098,7 +11768,7 @@
           </w:tcPr>
           <w:p>
             <w:r>
-              <w:t>MESPAS Web (Webplattform der MESPAS AG)</w:t>
+              <w:t>MESPAS Reporting Engine</w:t>
             </w:r>
           </w:p>
         </w:tc>
@@ -12110,7 +11780,7 @@
           </w:tcPr>
           <w:p>
             <w:r>
-              <w:t>PMS</w:t>
+              <w:t>MW</w:t>
             </w:r>
           </w:p>
         </w:tc>
@@ -12119,13 +11789,30 @@
             <w:tcW w:w="7686" w:type="dxa"/>
           </w:tcPr>
           <w:p>
-            <w:proofErr w:type="spellStart"/>
-            <w:r>
-              <w:t>Planned</w:t>
-            </w:r>
-            <w:proofErr w:type="spellEnd"/>
-            <w:r>
-              <w:t xml:space="preserve"> Maintenance System (System für geplante Wartungen)</w:t>
+            <w:r>
+              <w:t>MESPAS Web (Webplattform der MESPAS AG)</w:t>
+            </w:r>
+          </w:p>
+        </w:tc>
+      </w:tr>
+      <w:tr>
+        <w:tc>
+          <w:tcPr>
+            <w:tcW w:w="1526" w:type="dxa"/>
+          </w:tcPr>
+          <w:p>
+            <w:r>
+              <w:t>PMS</w:t>
+            </w:r>
+          </w:p>
+        </w:tc>
+        <w:tc>
+          <w:tcPr>
+            <w:tcW w:w="7686" w:type="dxa"/>
+          </w:tcPr>
+          <w:p>
+            <w:r>
+              <w:t>Planned Maintenance System (System für geplante Wartungen)</w:t>
             </w:r>
           </w:p>
         </w:tc>
@@ -12134,7 +11821,7 @@
     <w:p/>
     <w:p>
       <w:pPr>
-        <w:pStyle w:val="berschrift2"/>
+        <w:pStyle w:val="Heading2"/>
       </w:pPr>
       <w:bookmarkStart w:id="71" w:name="_Toc424291524"/>
       <w:r>
@@ -12155,7 +11842,7 @@
       <w:bookmarkEnd w:id="71"/>
     </w:p>
     <w:sectPr>
-      <w:headerReference w:type="default" r:id="rId38"/>
+      <w:headerReference w:type="default" r:id="rId37"/>
       <w:pgSz w:w="11906" w:h="16838"/>
       <w:pgMar w:top="1417" w:right="1417" w:bottom="1134" w:left="1417" w:header="708" w:footer="708" w:gutter="0"/>
       <w:cols w:space="708"/>
@@ -12166,7 +11853,7 @@
 </file>
 
 <file path=word/endnotes.xml><?xml version="1.0" encoding="utf-8"?>
-<w:endnotes xmlns:wpc="http://schemas.microsoft.com/office/word/2010/wordprocessingCanvas" xmlns:mc="http://schemas.openxmlformats.org/markup-compatibility/2006" xmlns:o="urn:schemas-microsoft-com:office:office" xmlns:r="http://schemas.openxmlformats.org/officeDocument/2006/relationships" xmlns:m="http://schemas.openxmlformats.org/officeDocument/2006/math" xmlns:v="urn:schemas-microsoft-com:vml" xmlns:wp14="http://schemas.microsoft.com/office/word/2010/wordprocessingDrawing" xmlns:wp="http://schemas.openxmlformats.org/drawingml/2006/wordprocessingDrawing" xmlns:w10="urn:schemas-microsoft-com:office:word" xmlns:w="http://schemas.openxmlformats.org/wordprocessingml/2006/main" xmlns:w14="http://schemas.microsoft.com/office/word/2010/wordml" xmlns:wpg="http://schemas.microsoft.com/office/word/2010/wordprocessingGroup" xmlns:wpi="http://schemas.microsoft.com/office/word/2010/wordprocessingInk" xmlns:wne="http://schemas.microsoft.com/office/word/2006/wordml" xmlns:wps="http://schemas.microsoft.com/office/word/2010/wordprocessingShape" mc:Ignorable="w14 wp14">
+<w:endnotes xmlns:wpc="http://schemas.microsoft.com/office/word/2010/wordprocessingCanvas" xmlns:mc="http://schemas.openxmlformats.org/markup-compatibility/2006" xmlns:o="urn:schemas-microsoft-com:office:office" xmlns:r="http://schemas.openxmlformats.org/officeDocument/2006/relationships" xmlns:m="http://schemas.openxmlformats.org/officeDocument/2006/math" xmlns:v="urn:schemas-microsoft-com:vml" xmlns:wp14="http://schemas.microsoft.com/office/word/2010/wordprocessingDrawing" xmlns:wp="http://schemas.openxmlformats.org/drawingml/2006/wordprocessingDrawing" xmlns:w10="urn:schemas-microsoft-com:office:word" xmlns:w="http://schemas.openxmlformats.org/wordprocessingml/2006/main" xmlns:w14="http://schemas.microsoft.com/office/word/2010/wordml" xmlns:w15="http://schemas.microsoft.com/office/word/2012/wordml" xmlns:wpg="http://schemas.microsoft.com/office/word/2010/wordprocessingGroup" xmlns:wpi="http://schemas.microsoft.com/office/word/2010/wordprocessingInk" xmlns:wne="http://schemas.microsoft.com/office/word/2006/wordml" xmlns:wps="http://schemas.microsoft.com/office/word/2010/wordprocessingShape" mc:Ignorable="w14 w15 wp14">
   <w:endnote w:type="separator" w:id="-1">
     <w:p>
       <w:pPr>
@@ -12191,7 +11878,7 @@
 </file>
 
 <file path=word/footer1.xml><?xml version="1.0" encoding="utf-8"?>
-<w:ftr xmlns:wpc="http://schemas.microsoft.com/office/word/2010/wordprocessingCanvas" xmlns:mc="http://schemas.openxmlformats.org/markup-compatibility/2006" xmlns:o="urn:schemas-microsoft-com:office:office" xmlns:r="http://schemas.openxmlformats.org/officeDocument/2006/relationships" xmlns:m="http://schemas.openxmlformats.org/officeDocument/2006/math" xmlns:v="urn:schemas-microsoft-com:vml" xmlns:wp14="http://schemas.microsoft.com/office/word/2010/wordprocessingDrawing" xmlns:wp="http://schemas.openxmlformats.org/drawingml/2006/wordprocessingDrawing" xmlns:w10="urn:schemas-microsoft-com:office:word" xmlns:w="http://schemas.openxmlformats.org/wordprocessingml/2006/main" xmlns:w14="http://schemas.microsoft.com/office/word/2010/wordml" xmlns:wpg="http://schemas.microsoft.com/office/word/2010/wordprocessingGroup" xmlns:wpi="http://schemas.microsoft.com/office/word/2010/wordprocessingInk" xmlns:wne="http://schemas.microsoft.com/office/word/2006/wordml" xmlns:wps="http://schemas.microsoft.com/office/word/2010/wordprocessingShape" mc:Ignorable="w14 wp14">
+<w:ftr xmlns:wpc="http://schemas.microsoft.com/office/word/2010/wordprocessingCanvas" xmlns:mc="http://schemas.openxmlformats.org/markup-compatibility/2006" xmlns:o="urn:schemas-microsoft-com:office:office" xmlns:r="http://schemas.openxmlformats.org/officeDocument/2006/relationships" xmlns:m="http://schemas.openxmlformats.org/officeDocument/2006/math" xmlns:v="urn:schemas-microsoft-com:vml" xmlns:wp14="http://schemas.microsoft.com/office/word/2010/wordprocessingDrawing" xmlns:wp="http://schemas.openxmlformats.org/drawingml/2006/wordprocessingDrawing" xmlns:w10="urn:schemas-microsoft-com:office:word" xmlns:w="http://schemas.openxmlformats.org/wordprocessingml/2006/main" xmlns:w14="http://schemas.microsoft.com/office/word/2010/wordml" xmlns:w15="http://schemas.microsoft.com/office/word/2012/wordml" xmlns:wpg="http://schemas.microsoft.com/office/word/2010/wordprocessingGroup" xmlns:wpi="http://schemas.microsoft.com/office/word/2010/wordprocessingInk" xmlns:wne="http://schemas.microsoft.com/office/word/2006/wordml" xmlns:wps="http://schemas.microsoft.com/office/word/2010/wordprocessingShape" mc:Ignorable="w14 w15 wp14">
   <w:sdt>
     <w:sdtPr>
       <w:id w:val="186649945"/>
@@ -12209,7 +11896,7 @@
     <w:sdtContent>
       <w:p>
         <w:pPr>
-          <w:pStyle w:val="Fuzeile"/>
+          <w:pStyle w:val="Footer"/>
           <w:pBdr>
             <w:top w:val="single" w:sz="4" w:space="1" w:color="auto"/>
           </w:pBdr>
@@ -12289,17 +11976,17 @@
   </w:sdt>
   <w:p>
     <w:pPr>
-      <w:pStyle w:val="Fuzeile"/>
+      <w:pStyle w:val="Footer"/>
     </w:pPr>
   </w:p>
 </w:ftr>
 </file>
 
 <file path=word/footer2.xml><?xml version="1.0" encoding="utf-8"?>
-<w:ftr xmlns:wpc="http://schemas.microsoft.com/office/word/2010/wordprocessingCanvas" xmlns:mc="http://schemas.openxmlformats.org/markup-compatibility/2006" xmlns:o="urn:schemas-microsoft-com:office:office" xmlns:r="http://schemas.openxmlformats.org/officeDocument/2006/relationships" xmlns:m="http://schemas.openxmlformats.org/officeDocument/2006/math" xmlns:v="urn:schemas-microsoft-com:vml" xmlns:wp14="http://schemas.microsoft.com/office/word/2010/wordprocessingDrawing" xmlns:wp="http://schemas.openxmlformats.org/drawingml/2006/wordprocessingDrawing" xmlns:w10="urn:schemas-microsoft-com:office:word" xmlns:w="http://schemas.openxmlformats.org/wordprocessingml/2006/main" xmlns:w14="http://schemas.microsoft.com/office/word/2010/wordml" xmlns:wpg="http://schemas.microsoft.com/office/word/2010/wordprocessingGroup" xmlns:wpi="http://schemas.microsoft.com/office/word/2010/wordprocessingInk" xmlns:wne="http://schemas.microsoft.com/office/word/2006/wordml" xmlns:wps="http://schemas.microsoft.com/office/word/2010/wordprocessingShape" mc:Ignorable="w14 wp14">
+<w:ftr xmlns:wpc="http://schemas.microsoft.com/office/word/2010/wordprocessingCanvas" xmlns:mc="http://schemas.openxmlformats.org/markup-compatibility/2006" xmlns:o="urn:schemas-microsoft-com:office:office" xmlns:r="http://schemas.openxmlformats.org/officeDocument/2006/relationships" xmlns:m="http://schemas.openxmlformats.org/officeDocument/2006/math" xmlns:v="urn:schemas-microsoft-com:vml" xmlns:wp14="http://schemas.microsoft.com/office/word/2010/wordprocessingDrawing" xmlns:wp="http://schemas.openxmlformats.org/drawingml/2006/wordprocessingDrawing" xmlns:w10="urn:schemas-microsoft-com:office:word" xmlns:w="http://schemas.openxmlformats.org/wordprocessingml/2006/main" xmlns:w14="http://schemas.microsoft.com/office/word/2010/wordml" xmlns:w15="http://schemas.microsoft.com/office/word/2012/wordml" xmlns:wpg="http://schemas.microsoft.com/office/word/2010/wordprocessingGroup" xmlns:wpi="http://schemas.microsoft.com/office/word/2010/wordprocessingInk" xmlns:wne="http://schemas.microsoft.com/office/word/2006/wordml" xmlns:wps="http://schemas.microsoft.com/office/word/2010/wordprocessingShape" mc:Ignorable="w14 w15 wp14">
   <w:p>
     <w:pPr>
-      <w:pStyle w:val="Fuzeile"/>
+      <w:pStyle w:val="Footer"/>
       <w:pBdr>
         <w:top w:val="single" w:sz="4" w:space="1" w:color="auto"/>
       </w:pBdr>
@@ -12373,7 +12060,7 @@
             <w:sz w:val="14"/>
             <w:szCs w:val="14"/>
           </w:rPr>
-          <w:t>17</w:t>
+          <w:t>16</w:t>
         </w:r>
         <w:r>
           <w:rPr>
@@ -12388,7 +12075,7 @@
   </w:p>
   <w:p>
     <w:pPr>
-      <w:pStyle w:val="Fuzeile"/>
+      <w:pStyle w:val="Footer"/>
       <w:rPr>
         <w:sz w:val="14"/>
         <w:szCs w:val="14"/>
@@ -12399,7 +12086,7 @@
 </file>
 
 <file path=word/footnotes.xml><?xml version="1.0" encoding="utf-8"?>
-<w:footnotes xmlns:wpc="http://schemas.microsoft.com/office/word/2010/wordprocessingCanvas" xmlns:mc="http://schemas.openxmlformats.org/markup-compatibility/2006" xmlns:o="urn:schemas-microsoft-com:office:office" xmlns:r="http://schemas.openxmlformats.org/officeDocument/2006/relationships" xmlns:m="http://schemas.openxmlformats.org/officeDocument/2006/math" xmlns:v="urn:schemas-microsoft-com:vml" xmlns:wp14="http://schemas.microsoft.com/office/word/2010/wordprocessingDrawing" xmlns:wp="http://schemas.openxmlformats.org/drawingml/2006/wordprocessingDrawing" xmlns:w10="urn:schemas-microsoft-com:office:word" xmlns:w="http://schemas.openxmlformats.org/wordprocessingml/2006/main" xmlns:w14="http://schemas.microsoft.com/office/word/2010/wordml" xmlns:wpg="http://schemas.microsoft.com/office/word/2010/wordprocessingGroup" xmlns:wpi="http://schemas.microsoft.com/office/word/2010/wordprocessingInk" xmlns:wne="http://schemas.microsoft.com/office/word/2006/wordml" xmlns:wps="http://schemas.microsoft.com/office/word/2010/wordprocessingShape" mc:Ignorable="w14 wp14">
+<w:footnotes xmlns:wpc="http://schemas.microsoft.com/office/word/2010/wordprocessingCanvas" xmlns:mc="http://schemas.openxmlformats.org/markup-compatibility/2006" xmlns:o="urn:schemas-microsoft-com:office:office" xmlns:r="http://schemas.openxmlformats.org/officeDocument/2006/relationships" xmlns:m="http://schemas.openxmlformats.org/officeDocument/2006/math" xmlns:v="urn:schemas-microsoft-com:vml" xmlns:wp14="http://schemas.microsoft.com/office/word/2010/wordprocessingDrawing" xmlns:wp="http://schemas.openxmlformats.org/drawingml/2006/wordprocessingDrawing" xmlns:w10="urn:schemas-microsoft-com:office:word" xmlns:w="http://schemas.openxmlformats.org/wordprocessingml/2006/main" xmlns:w14="http://schemas.microsoft.com/office/word/2010/wordml" xmlns:w15="http://schemas.microsoft.com/office/word/2012/wordml" xmlns:wpg="http://schemas.microsoft.com/office/word/2010/wordprocessingGroup" xmlns:wpi="http://schemas.microsoft.com/office/word/2010/wordprocessingInk" xmlns:wne="http://schemas.microsoft.com/office/word/2006/wordml" xmlns:wps="http://schemas.microsoft.com/office/word/2010/wordprocessingShape" mc:Ignorable="w14 w15 wp14">
   <w:footnote w:type="separator" w:id="-1">
     <w:p>
       <w:pPr>
@@ -12424,10 +12111,10 @@
 </file>
 
 <file path=word/header1.xml><?xml version="1.0" encoding="utf-8"?>
-<w:hdr xmlns:wpc="http://schemas.microsoft.com/office/word/2010/wordprocessingCanvas" xmlns:mc="http://schemas.openxmlformats.org/markup-compatibility/2006" xmlns:o="urn:schemas-microsoft-com:office:office" xmlns:r="http://schemas.openxmlformats.org/officeDocument/2006/relationships" xmlns:m="http://schemas.openxmlformats.org/officeDocument/2006/math" xmlns:v="urn:schemas-microsoft-com:vml" xmlns:wp14="http://schemas.microsoft.com/office/word/2010/wordprocessingDrawing" xmlns:wp="http://schemas.openxmlformats.org/drawingml/2006/wordprocessingDrawing" xmlns:w10="urn:schemas-microsoft-com:office:word" xmlns:w="http://schemas.openxmlformats.org/wordprocessingml/2006/main" xmlns:w14="http://schemas.microsoft.com/office/word/2010/wordml" xmlns:wpg="http://schemas.microsoft.com/office/word/2010/wordprocessingGroup" xmlns:wpi="http://schemas.microsoft.com/office/word/2010/wordprocessingInk" xmlns:wne="http://schemas.microsoft.com/office/word/2006/wordml" xmlns:wps="http://schemas.microsoft.com/office/word/2010/wordprocessingShape" mc:Ignorable="w14 wp14">
+<w:hdr xmlns:wpc="http://schemas.microsoft.com/office/word/2010/wordprocessingCanvas" xmlns:mc="http://schemas.openxmlformats.org/markup-compatibility/2006" xmlns:o="urn:schemas-microsoft-com:office:office" xmlns:r="http://schemas.openxmlformats.org/officeDocument/2006/relationships" xmlns:m="http://schemas.openxmlformats.org/officeDocument/2006/math" xmlns:v="urn:schemas-microsoft-com:vml" xmlns:wp14="http://schemas.microsoft.com/office/word/2010/wordprocessingDrawing" xmlns:wp="http://schemas.openxmlformats.org/drawingml/2006/wordprocessingDrawing" xmlns:w10="urn:schemas-microsoft-com:office:word" xmlns:w="http://schemas.openxmlformats.org/wordprocessingml/2006/main" xmlns:w14="http://schemas.microsoft.com/office/word/2010/wordml" xmlns:w15="http://schemas.microsoft.com/office/word/2012/wordml" xmlns:wpg="http://schemas.microsoft.com/office/word/2010/wordprocessingGroup" xmlns:wpi="http://schemas.microsoft.com/office/word/2010/wordprocessingInk" xmlns:wne="http://schemas.microsoft.com/office/word/2006/wordml" xmlns:wps="http://schemas.microsoft.com/office/word/2010/wordprocessingShape" mc:Ignorable="w14 w15 wp14">
   <w:p>
     <w:pPr>
-      <w:pStyle w:val="Kopfzeile"/>
+      <w:pStyle w:val="Header"/>
     </w:pPr>
     <w:r>
       <w:rPr>
@@ -12502,10 +12189,10 @@
 </file>
 
 <file path=word/header10.xml><?xml version="1.0" encoding="utf-8"?>
-<w:hdr xmlns:wpc="http://schemas.microsoft.com/office/word/2010/wordprocessingCanvas" xmlns:mc="http://schemas.openxmlformats.org/markup-compatibility/2006" xmlns:o="urn:schemas-microsoft-com:office:office" xmlns:r="http://schemas.openxmlformats.org/officeDocument/2006/relationships" xmlns:m="http://schemas.openxmlformats.org/officeDocument/2006/math" xmlns:v="urn:schemas-microsoft-com:vml" xmlns:wp14="http://schemas.microsoft.com/office/word/2010/wordprocessingDrawing" xmlns:wp="http://schemas.openxmlformats.org/drawingml/2006/wordprocessingDrawing" xmlns:w10="urn:schemas-microsoft-com:office:word" xmlns:w="http://schemas.openxmlformats.org/wordprocessingml/2006/main" xmlns:w14="http://schemas.microsoft.com/office/word/2010/wordml" xmlns:wpg="http://schemas.microsoft.com/office/word/2010/wordprocessingGroup" xmlns:wpi="http://schemas.microsoft.com/office/word/2010/wordprocessingInk" xmlns:wne="http://schemas.microsoft.com/office/word/2006/wordml" xmlns:wps="http://schemas.microsoft.com/office/word/2010/wordprocessingShape" mc:Ignorable="w14 wp14">
+<w:hdr xmlns:wpc="http://schemas.microsoft.com/office/word/2010/wordprocessingCanvas" xmlns:mc="http://schemas.openxmlformats.org/markup-compatibility/2006" xmlns:o="urn:schemas-microsoft-com:office:office" xmlns:r="http://schemas.openxmlformats.org/officeDocument/2006/relationships" xmlns:m="http://schemas.openxmlformats.org/officeDocument/2006/math" xmlns:v="urn:schemas-microsoft-com:vml" xmlns:wp14="http://schemas.microsoft.com/office/word/2010/wordprocessingDrawing" xmlns:wp="http://schemas.openxmlformats.org/drawingml/2006/wordprocessingDrawing" xmlns:w10="urn:schemas-microsoft-com:office:word" xmlns:w="http://schemas.openxmlformats.org/wordprocessingml/2006/main" xmlns:w14="http://schemas.microsoft.com/office/word/2010/wordml" xmlns:w15="http://schemas.microsoft.com/office/word/2012/wordml" xmlns:wpg="http://schemas.microsoft.com/office/word/2010/wordprocessingGroup" xmlns:wpi="http://schemas.microsoft.com/office/word/2010/wordprocessingInk" xmlns:wne="http://schemas.microsoft.com/office/word/2006/wordml" xmlns:wps="http://schemas.microsoft.com/office/word/2010/wordprocessingShape" mc:Ignorable="w14 w15 wp14">
   <w:p>
     <w:pPr>
-      <w:pStyle w:val="Kopfzeile"/>
+      <w:pStyle w:val="Header"/>
       <w:pBdr>
         <w:bottom w:val="single" w:sz="4" w:space="1" w:color="auto"/>
       </w:pBdr>
@@ -12519,17 +12206,8 @@
         <w:sz w:val="14"/>
         <w:szCs w:val="14"/>
       </w:rPr>
-      <w:t xml:space="preserve">Reporting in a Microservice </w:t>
+      <w:t>Reporting in a Microservice Architecture</w:t>
     </w:r>
-    <w:proofErr w:type="spellStart"/>
-    <w:r>
-      <w:rPr>
-        <w:sz w:val="14"/>
-        <w:szCs w:val="14"/>
-      </w:rPr>
-      <w:t>Architecture</w:t>
-    </w:r>
-    <w:proofErr w:type="spellEnd"/>
     <w:r>
       <w:rPr>
         <w:sz w:val="14"/>
@@ -12577,10 +12255,10 @@
 </file>
 
 <file path=word/header11.xml><?xml version="1.0" encoding="utf-8"?>
-<w:hdr xmlns:wpc="http://schemas.microsoft.com/office/word/2010/wordprocessingCanvas" xmlns:mc="http://schemas.openxmlformats.org/markup-compatibility/2006" xmlns:o="urn:schemas-microsoft-com:office:office" xmlns:r="http://schemas.openxmlformats.org/officeDocument/2006/relationships" xmlns:m="http://schemas.openxmlformats.org/officeDocument/2006/math" xmlns:v="urn:schemas-microsoft-com:vml" xmlns:wp14="http://schemas.microsoft.com/office/word/2010/wordprocessingDrawing" xmlns:wp="http://schemas.openxmlformats.org/drawingml/2006/wordprocessingDrawing" xmlns:w10="urn:schemas-microsoft-com:office:word" xmlns:w="http://schemas.openxmlformats.org/wordprocessingml/2006/main" xmlns:w14="http://schemas.microsoft.com/office/word/2010/wordml" xmlns:wpg="http://schemas.microsoft.com/office/word/2010/wordprocessingGroup" xmlns:wpi="http://schemas.microsoft.com/office/word/2010/wordprocessingInk" xmlns:wne="http://schemas.microsoft.com/office/word/2006/wordml" xmlns:wps="http://schemas.microsoft.com/office/word/2010/wordprocessingShape" mc:Ignorable="w14 wp14">
+<w:hdr xmlns:wpc="http://schemas.microsoft.com/office/word/2010/wordprocessingCanvas" xmlns:mc="http://schemas.openxmlformats.org/markup-compatibility/2006" xmlns:o="urn:schemas-microsoft-com:office:office" xmlns:r="http://schemas.openxmlformats.org/officeDocument/2006/relationships" xmlns:m="http://schemas.openxmlformats.org/officeDocument/2006/math" xmlns:v="urn:schemas-microsoft-com:vml" xmlns:wp14="http://schemas.microsoft.com/office/word/2010/wordprocessingDrawing" xmlns:wp="http://schemas.openxmlformats.org/drawingml/2006/wordprocessingDrawing" xmlns:w10="urn:schemas-microsoft-com:office:word" xmlns:w="http://schemas.openxmlformats.org/wordprocessingml/2006/main" xmlns:w14="http://schemas.microsoft.com/office/word/2010/wordml" xmlns:w15="http://schemas.microsoft.com/office/word/2012/wordml" xmlns:wpg="http://schemas.microsoft.com/office/word/2010/wordprocessingGroup" xmlns:wpi="http://schemas.microsoft.com/office/word/2010/wordprocessingInk" xmlns:wne="http://schemas.microsoft.com/office/word/2006/wordml" xmlns:wps="http://schemas.microsoft.com/office/word/2010/wordprocessingShape" mc:Ignorable="w14 w15 wp14">
   <w:p>
     <w:pPr>
-      <w:pStyle w:val="Kopfzeile"/>
+      <w:pStyle w:val="Header"/>
       <w:pBdr>
         <w:bottom w:val="single" w:sz="4" w:space="1" w:color="auto"/>
       </w:pBdr>
@@ -12594,17 +12272,8 @@
         <w:sz w:val="14"/>
         <w:szCs w:val="14"/>
       </w:rPr>
-      <w:t xml:space="preserve">Reporting in a Microservice </w:t>
+      <w:t>Reporting in a Microservice Architecture</w:t>
     </w:r>
-    <w:proofErr w:type="spellStart"/>
-    <w:r>
-      <w:rPr>
-        <w:sz w:val="14"/>
-        <w:szCs w:val="14"/>
-      </w:rPr>
-      <w:t>Architecture</w:t>
-    </w:r>
-    <w:proofErr w:type="spellEnd"/>
     <w:r>
       <w:rPr>
         <w:sz w:val="14"/>
@@ -12645,10 +12314,10 @@
 </file>
 
 <file path=word/header2.xml><?xml version="1.0" encoding="utf-8"?>
-<w:hdr xmlns:wpc="http://schemas.microsoft.com/office/word/2010/wordprocessingCanvas" xmlns:mc="http://schemas.openxmlformats.org/markup-compatibility/2006" xmlns:o="urn:schemas-microsoft-com:office:office" xmlns:r="http://schemas.openxmlformats.org/officeDocument/2006/relationships" xmlns:m="http://schemas.openxmlformats.org/officeDocument/2006/math" xmlns:v="urn:schemas-microsoft-com:vml" xmlns:wp14="http://schemas.microsoft.com/office/word/2010/wordprocessingDrawing" xmlns:wp="http://schemas.openxmlformats.org/drawingml/2006/wordprocessingDrawing" xmlns:w10="urn:schemas-microsoft-com:office:word" xmlns:w="http://schemas.openxmlformats.org/wordprocessingml/2006/main" xmlns:w14="http://schemas.microsoft.com/office/word/2010/wordml" xmlns:wpg="http://schemas.microsoft.com/office/word/2010/wordprocessingGroup" xmlns:wpi="http://schemas.microsoft.com/office/word/2010/wordprocessingInk" xmlns:wne="http://schemas.microsoft.com/office/word/2006/wordml" xmlns:wps="http://schemas.microsoft.com/office/word/2010/wordprocessingShape" mc:Ignorable="w14 wp14">
+<w:hdr xmlns:wpc="http://schemas.microsoft.com/office/word/2010/wordprocessingCanvas" xmlns:mc="http://schemas.openxmlformats.org/markup-compatibility/2006" xmlns:o="urn:schemas-microsoft-com:office:office" xmlns:r="http://schemas.openxmlformats.org/officeDocument/2006/relationships" xmlns:m="http://schemas.openxmlformats.org/officeDocument/2006/math" xmlns:v="urn:schemas-microsoft-com:vml" xmlns:wp14="http://schemas.microsoft.com/office/word/2010/wordprocessingDrawing" xmlns:wp="http://schemas.openxmlformats.org/drawingml/2006/wordprocessingDrawing" xmlns:w10="urn:schemas-microsoft-com:office:word" xmlns:w="http://schemas.openxmlformats.org/wordprocessingml/2006/main" xmlns:w14="http://schemas.microsoft.com/office/word/2010/wordml" xmlns:w15="http://schemas.microsoft.com/office/word/2012/wordml" xmlns:wpg="http://schemas.microsoft.com/office/word/2010/wordprocessingGroup" xmlns:wpi="http://schemas.microsoft.com/office/word/2010/wordprocessingInk" xmlns:wne="http://schemas.microsoft.com/office/word/2006/wordml" xmlns:wps="http://schemas.microsoft.com/office/word/2010/wordprocessingShape" mc:Ignorable="w14 w15 wp14">
   <w:p>
     <w:pPr>
-      <w:pStyle w:val="Kopfzeile"/>
+      <w:pStyle w:val="Header"/>
       <w:pBdr>
         <w:bottom w:val="single" w:sz="4" w:space="1" w:color="auto"/>
       </w:pBdr>
@@ -12662,17 +12331,8 @@
         <w:sz w:val="14"/>
         <w:szCs w:val="14"/>
       </w:rPr>
-      <w:t xml:space="preserve">Reporting in a Microservice </w:t>
+      <w:t>Reporting in a Microservice Architecture</w:t>
     </w:r>
-    <w:proofErr w:type="spellStart"/>
-    <w:r>
-      <w:rPr>
-        <w:sz w:val="14"/>
-        <w:szCs w:val="14"/>
-      </w:rPr>
-      <w:t>Architecture</w:t>
-    </w:r>
-    <w:proofErr w:type="spellEnd"/>
     <w:r>
       <w:rPr>
         <w:sz w:val="14"/>
@@ -12706,10 +12366,10 @@
 </file>
 
 <file path=word/header3.xml><?xml version="1.0" encoding="utf-8"?>
-<w:hdr xmlns:wpc="http://schemas.microsoft.com/office/word/2010/wordprocessingCanvas" xmlns:mc="http://schemas.openxmlformats.org/markup-compatibility/2006" xmlns:o="urn:schemas-microsoft-com:office:office" xmlns:r="http://schemas.openxmlformats.org/officeDocument/2006/relationships" xmlns:m="http://schemas.openxmlformats.org/officeDocument/2006/math" xmlns:v="urn:schemas-microsoft-com:vml" xmlns:wp14="http://schemas.microsoft.com/office/word/2010/wordprocessingDrawing" xmlns:wp="http://schemas.openxmlformats.org/drawingml/2006/wordprocessingDrawing" xmlns:w10="urn:schemas-microsoft-com:office:word" xmlns:w="http://schemas.openxmlformats.org/wordprocessingml/2006/main" xmlns:w14="http://schemas.microsoft.com/office/word/2010/wordml" xmlns:wpg="http://schemas.microsoft.com/office/word/2010/wordprocessingGroup" xmlns:wpi="http://schemas.microsoft.com/office/word/2010/wordprocessingInk" xmlns:wne="http://schemas.microsoft.com/office/word/2006/wordml" xmlns:wps="http://schemas.microsoft.com/office/word/2010/wordprocessingShape" mc:Ignorable="w14 wp14">
+<w:hdr xmlns:wpc="http://schemas.microsoft.com/office/word/2010/wordprocessingCanvas" xmlns:mc="http://schemas.openxmlformats.org/markup-compatibility/2006" xmlns:o="urn:schemas-microsoft-com:office:office" xmlns:r="http://schemas.openxmlformats.org/officeDocument/2006/relationships" xmlns:m="http://schemas.openxmlformats.org/officeDocument/2006/math" xmlns:v="urn:schemas-microsoft-com:vml" xmlns:wp14="http://schemas.microsoft.com/office/word/2010/wordprocessingDrawing" xmlns:wp="http://schemas.openxmlformats.org/drawingml/2006/wordprocessingDrawing" xmlns:w10="urn:schemas-microsoft-com:office:word" xmlns:w="http://schemas.openxmlformats.org/wordprocessingml/2006/main" xmlns:w14="http://schemas.microsoft.com/office/word/2010/wordml" xmlns:w15="http://schemas.microsoft.com/office/word/2012/wordml" xmlns:wpg="http://schemas.microsoft.com/office/word/2010/wordprocessingGroup" xmlns:wpi="http://schemas.microsoft.com/office/word/2010/wordprocessingInk" xmlns:wne="http://schemas.microsoft.com/office/word/2006/wordml" xmlns:wps="http://schemas.microsoft.com/office/word/2010/wordprocessingShape" mc:Ignorable="w14 w15 wp14">
   <w:p>
     <w:pPr>
-      <w:pStyle w:val="Kopfzeile"/>
+      <w:pStyle w:val="Header"/>
       <w:pBdr>
         <w:bottom w:val="single" w:sz="4" w:space="1" w:color="auto"/>
       </w:pBdr>
@@ -12723,17 +12383,8 @@
         <w:sz w:val="14"/>
         <w:szCs w:val="14"/>
       </w:rPr>
-      <w:t xml:space="preserve">Reporting in a Microservice </w:t>
+      <w:t>Reporting in a Microservice Architecture</w:t>
     </w:r>
-    <w:proofErr w:type="spellStart"/>
-    <w:r>
-      <w:rPr>
-        <w:sz w:val="14"/>
-        <w:szCs w:val="14"/>
-      </w:rPr>
-      <w:t>Architecture</w:t>
-    </w:r>
-    <w:proofErr w:type="spellEnd"/>
     <w:r>
       <w:rPr>
         <w:sz w:val="14"/>
@@ -12801,10 +12452,10 @@
 </file>
 
 <file path=word/header4.xml><?xml version="1.0" encoding="utf-8"?>
-<w:hdr xmlns:wpc="http://schemas.microsoft.com/office/word/2010/wordprocessingCanvas" xmlns:mc="http://schemas.openxmlformats.org/markup-compatibility/2006" xmlns:o="urn:schemas-microsoft-com:office:office" xmlns:r="http://schemas.openxmlformats.org/officeDocument/2006/relationships" xmlns:m="http://schemas.openxmlformats.org/officeDocument/2006/math" xmlns:v="urn:schemas-microsoft-com:vml" xmlns:wp14="http://schemas.microsoft.com/office/word/2010/wordprocessingDrawing" xmlns:wp="http://schemas.openxmlformats.org/drawingml/2006/wordprocessingDrawing" xmlns:w10="urn:schemas-microsoft-com:office:word" xmlns:w="http://schemas.openxmlformats.org/wordprocessingml/2006/main" xmlns:w14="http://schemas.microsoft.com/office/word/2010/wordml" xmlns:wpg="http://schemas.microsoft.com/office/word/2010/wordprocessingGroup" xmlns:wpi="http://schemas.microsoft.com/office/word/2010/wordprocessingInk" xmlns:wne="http://schemas.microsoft.com/office/word/2006/wordml" xmlns:wps="http://schemas.microsoft.com/office/word/2010/wordprocessingShape" mc:Ignorable="w14 wp14">
+<w:hdr xmlns:wpc="http://schemas.microsoft.com/office/word/2010/wordprocessingCanvas" xmlns:mc="http://schemas.openxmlformats.org/markup-compatibility/2006" xmlns:o="urn:schemas-microsoft-com:office:office" xmlns:r="http://schemas.openxmlformats.org/officeDocument/2006/relationships" xmlns:m="http://schemas.openxmlformats.org/officeDocument/2006/math" xmlns:v="urn:schemas-microsoft-com:vml" xmlns:wp14="http://schemas.microsoft.com/office/word/2010/wordprocessingDrawing" xmlns:wp="http://schemas.openxmlformats.org/drawingml/2006/wordprocessingDrawing" xmlns:w10="urn:schemas-microsoft-com:office:word" xmlns:w="http://schemas.openxmlformats.org/wordprocessingml/2006/main" xmlns:w14="http://schemas.microsoft.com/office/word/2010/wordml" xmlns:w15="http://schemas.microsoft.com/office/word/2012/wordml" xmlns:wpg="http://schemas.microsoft.com/office/word/2010/wordprocessingGroup" xmlns:wpi="http://schemas.microsoft.com/office/word/2010/wordprocessingInk" xmlns:wne="http://schemas.microsoft.com/office/word/2006/wordml" xmlns:wps="http://schemas.microsoft.com/office/word/2010/wordprocessingShape" mc:Ignorable="w14 w15 wp14">
   <w:p>
     <w:pPr>
-      <w:pStyle w:val="Kopfzeile"/>
+      <w:pStyle w:val="Header"/>
       <w:pBdr>
         <w:bottom w:val="single" w:sz="4" w:space="1" w:color="auto"/>
       </w:pBdr>
@@ -12818,17 +12469,8 @@
         <w:sz w:val="14"/>
         <w:szCs w:val="14"/>
       </w:rPr>
-      <w:t xml:space="preserve">Reporting in a Microservice </w:t>
+      <w:t>Reporting in a Microservice Architecture</w:t>
     </w:r>
-    <w:proofErr w:type="spellStart"/>
-    <w:r>
-      <w:rPr>
-        <w:sz w:val="14"/>
-        <w:szCs w:val="14"/>
-      </w:rPr>
-      <w:t>Architecture</w:t>
-    </w:r>
-    <w:proofErr w:type="spellEnd"/>
     <w:r>
       <w:rPr>
         <w:sz w:val="14"/>
@@ -12862,10 +12504,10 @@
 </file>
 
 <file path=word/header5.xml><?xml version="1.0" encoding="utf-8"?>
-<w:hdr xmlns:wpc="http://schemas.microsoft.com/office/word/2010/wordprocessingCanvas" xmlns:mc="http://schemas.openxmlformats.org/markup-compatibility/2006" xmlns:o="urn:schemas-microsoft-com:office:office" xmlns:r="http://schemas.openxmlformats.org/officeDocument/2006/relationships" xmlns:m="http://schemas.openxmlformats.org/officeDocument/2006/math" xmlns:v="urn:schemas-microsoft-com:vml" xmlns:wp14="http://schemas.microsoft.com/office/word/2010/wordprocessingDrawing" xmlns:wp="http://schemas.openxmlformats.org/drawingml/2006/wordprocessingDrawing" xmlns:w10="urn:schemas-microsoft-com:office:word" xmlns:w="http://schemas.openxmlformats.org/wordprocessingml/2006/main" xmlns:w14="http://schemas.microsoft.com/office/word/2010/wordml" xmlns:wpg="http://schemas.microsoft.com/office/word/2010/wordprocessingGroup" xmlns:wpi="http://schemas.microsoft.com/office/word/2010/wordprocessingInk" xmlns:wne="http://schemas.microsoft.com/office/word/2006/wordml" xmlns:wps="http://schemas.microsoft.com/office/word/2010/wordprocessingShape" mc:Ignorable="w14 wp14">
+<w:hdr xmlns:wpc="http://schemas.microsoft.com/office/word/2010/wordprocessingCanvas" xmlns:mc="http://schemas.openxmlformats.org/markup-compatibility/2006" xmlns:o="urn:schemas-microsoft-com:office:office" xmlns:r="http://schemas.openxmlformats.org/officeDocument/2006/relationships" xmlns:m="http://schemas.openxmlformats.org/officeDocument/2006/math" xmlns:v="urn:schemas-microsoft-com:vml" xmlns:wp14="http://schemas.microsoft.com/office/word/2010/wordprocessingDrawing" xmlns:wp="http://schemas.openxmlformats.org/drawingml/2006/wordprocessingDrawing" xmlns:w10="urn:schemas-microsoft-com:office:word" xmlns:w="http://schemas.openxmlformats.org/wordprocessingml/2006/main" xmlns:w14="http://schemas.microsoft.com/office/word/2010/wordml" xmlns:w15="http://schemas.microsoft.com/office/word/2012/wordml" xmlns:wpg="http://schemas.microsoft.com/office/word/2010/wordprocessingGroup" xmlns:wpi="http://schemas.microsoft.com/office/word/2010/wordprocessingInk" xmlns:wne="http://schemas.microsoft.com/office/word/2006/wordml" xmlns:wps="http://schemas.microsoft.com/office/word/2010/wordprocessingShape" mc:Ignorable="w14 w15 wp14">
   <w:p>
     <w:pPr>
-      <w:pStyle w:val="Kopfzeile"/>
+      <w:pStyle w:val="Header"/>
       <w:pBdr>
         <w:bottom w:val="single" w:sz="4" w:space="1" w:color="auto"/>
       </w:pBdr>
@@ -12879,17 +12521,8 @@
         <w:sz w:val="14"/>
         <w:szCs w:val="14"/>
       </w:rPr>
-      <w:t xml:space="preserve">Reporting in a Microservice </w:t>
+      <w:t>Reporting in a Microservice Architecture</w:t>
     </w:r>
-    <w:proofErr w:type="spellStart"/>
-    <w:r>
-      <w:rPr>
-        <w:sz w:val="14"/>
-        <w:szCs w:val="14"/>
-      </w:rPr>
-      <w:t>Architecture</w:t>
-    </w:r>
-    <w:proofErr w:type="spellEnd"/>
     <w:r>
       <w:rPr>
         <w:sz w:val="14"/>
@@ -12930,10 +12563,10 @@
 </file>
 
 <file path=word/header6.xml><?xml version="1.0" encoding="utf-8"?>
-<w:hdr xmlns:wpc="http://schemas.microsoft.com/office/word/2010/wordprocessingCanvas" xmlns:mc="http://schemas.openxmlformats.org/markup-compatibility/2006" xmlns:o="urn:schemas-microsoft-com:office:office" xmlns:r="http://schemas.openxmlformats.org/officeDocument/2006/relationships" xmlns:m="http://schemas.openxmlformats.org/officeDocument/2006/math" xmlns:v="urn:schemas-microsoft-com:vml" xmlns:wp14="http://schemas.microsoft.com/office/word/2010/wordprocessingDrawing" xmlns:wp="http://schemas.openxmlformats.org/drawingml/2006/wordprocessingDrawing" xmlns:w10="urn:schemas-microsoft-com:office:word" xmlns:w="http://schemas.openxmlformats.org/wordprocessingml/2006/main" xmlns:w14="http://schemas.microsoft.com/office/word/2010/wordml" xmlns:wpg="http://schemas.microsoft.com/office/word/2010/wordprocessingGroup" xmlns:wpi="http://schemas.microsoft.com/office/word/2010/wordprocessingInk" xmlns:wne="http://schemas.microsoft.com/office/word/2006/wordml" xmlns:wps="http://schemas.microsoft.com/office/word/2010/wordprocessingShape" mc:Ignorable="w14 wp14">
+<w:hdr xmlns:wpc="http://schemas.microsoft.com/office/word/2010/wordprocessingCanvas" xmlns:mc="http://schemas.openxmlformats.org/markup-compatibility/2006" xmlns:o="urn:schemas-microsoft-com:office:office" xmlns:r="http://schemas.openxmlformats.org/officeDocument/2006/relationships" xmlns:m="http://schemas.openxmlformats.org/officeDocument/2006/math" xmlns:v="urn:schemas-microsoft-com:vml" xmlns:wp14="http://schemas.microsoft.com/office/word/2010/wordprocessingDrawing" xmlns:wp="http://schemas.openxmlformats.org/drawingml/2006/wordprocessingDrawing" xmlns:w10="urn:schemas-microsoft-com:office:word" xmlns:w="http://schemas.openxmlformats.org/wordprocessingml/2006/main" xmlns:w14="http://schemas.microsoft.com/office/word/2010/wordml" xmlns:w15="http://schemas.microsoft.com/office/word/2012/wordml" xmlns:wpg="http://schemas.microsoft.com/office/word/2010/wordprocessingGroup" xmlns:wpi="http://schemas.microsoft.com/office/word/2010/wordprocessingInk" xmlns:wne="http://schemas.microsoft.com/office/word/2006/wordml" xmlns:wps="http://schemas.microsoft.com/office/word/2010/wordprocessingShape" mc:Ignorable="w14 w15 wp14">
   <w:p>
     <w:pPr>
-      <w:pStyle w:val="Kopfzeile"/>
+      <w:pStyle w:val="Header"/>
       <w:pBdr>
         <w:bottom w:val="single" w:sz="4" w:space="1" w:color="auto"/>
       </w:pBdr>
@@ -12947,17 +12580,8 @@
         <w:sz w:val="14"/>
         <w:szCs w:val="14"/>
       </w:rPr>
-      <w:t xml:space="preserve">Reporting in a Microservice </w:t>
+      <w:t>Reporting in a Microservice Architecture</w:t>
     </w:r>
-    <w:proofErr w:type="spellStart"/>
-    <w:r>
-      <w:rPr>
-        <w:sz w:val="14"/>
-        <w:szCs w:val="14"/>
-      </w:rPr>
-      <w:t>Architecture</w:t>
-    </w:r>
-    <w:proofErr w:type="spellEnd"/>
     <w:r>
       <w:rPr>
         <w:sz w:val="14"/>
@@ -13005,10 +12629,10 @@
 </file>
 
 <file path=word/header7.xml><?xml version="1.0" encoding="utf-8"?>
-<w:hdr xmlns:wpc="http://schemas.microsoft.com/office/word/2010/wordprocessingCanvas" xmlns:mc="http://schemas.openxmlformats.org/markup-compatibility/2006" xmlns:o="urn:schemas-microsoft-com:office:office" xmlns:r="http://schemas.openxmlformats.org/officeDocument/2006/relationships" xmlns:m="http://schemas.openxmlformats.org/officeDocument/2006/math" xmlns:v="urn:schemas-microsoft-com:vml" xmlns:wp14="http://schemas.microsoft.com/office/word/2010/wordprocessingDrawing" xmlns:wp="http://schemas.openxmlformats.org/drawingml/2006/wordprocessingDrawing" xmlns:w10="urn:schemas-microsoft-com:office:word" xmlns:w="http://schemas.openxmlformats.org/wordprocessingml/2006/main" xmlns:w14="http://schemas.microsoft.com/office/word/2010/wordml" xmlns:wpg="http://schemas.microsoft.com/office/word/2010/wordprocessingGroup" xmlns:wpi="http://schemas.microsoft.com/office/word/2010/wordprocessingInk" xmlns:wne="http://schemas.microsoft.com/office/word/2006/wordml" xmlns:wps="http://schemas.microsoft.com/office/word/2010/wordprocessingShape" mc:Ignorable="w14 wp14">
+<w:hdr xmlns:wpc="http://schemas.microsoft.com/office/word/2010/wordprocessingCanvas" xmlns:mc="http://schemas.openxmlformats.org/markup-compatibility/2006" xmlns:o="urn:schemas-microsoft-com:office:office" xmlns:r="http://schemas.openxmlformats.org/officeDocument/2006/relationships" xmlns:m="http://schemas.openxmlformats.org/officeDocument/2006/math" xmlns:v="urn:schemas-microsoft-com:vml" xmlns:wp14="http://schemas.microsoft.com/office/word/2010/wordprocessingDrawing" xmlns:wp="http://schemas.openxmlformats.org/drawingml/2006/wordprocessingDrawing" xmlns:w10="urn:schemas-microsoft-com:office:word" xmlns:w="http://schemas.openxmlformats.org/wordprocessingml/2006/main" xmlns:w14="http://schemas.microsoft.com/office/word/2010/wordml" xmlns:w15="http://schemas.microsoft.com/office/word/2012/wordml" xmlns:wpg="http://schemas.microsoft.com/office/word/2010/wordprocessingGroup" xmlns:wpi="http://schemas.microsoft.com/office/word/2010/wordprocessingInk" xmlns:wne="http://schemas.microsoft.com/office/word/2006/wordml" xmlns:wps="http://schemas.microsoft.com/office/word/2010/wordprocessingShape" mc:Ignorable="w14 w15 wp14">
   <w:p>
     <w:pPr>
-      <w:pStyle w:val="Kopfzeile"/>
+      <w:pStyle w:val="Header"/>
       <w:pBdr>
         <w:bottom w:val="single" w:sz="4" w:space="1" w:color="auto"/>
       </w:pBdr>
@@ -13022,17 +12646,8 @@
         <w:sz w:val="14"/>
         <w:szCs w:val="14"/>
       </w:rPr>
-      <w:t xml:space="preserve">Reporting in a Microservice </w:t>
+      <w:t>Reporting in a Microservice Architecture</w:t>
     </w:r>
-    <w:proofErr w:type="spellStart"/>
-    <w:r>
-      <w:rPr>
-        <w:sz w:val="14"/>
-        <w:szCs w:val="14"/>
-      </w:rPr>
-      <w:t>Architecture</w:t>
-    </w:r>
-    <w:proofErr w:type="spellEnd"/>
     <w:r>
       <w:rPr>
         <w:sz w:val="14"/>
@@ -13080,10 +12695,10 @@
 </file>
 
 <file path=word/header8.xml><?xml version="1.0" encoding="utf-8"?>
-<w:hdr xmlns:wpc="http://schemas.microsoft.com/office/word/2010/wordprocessingCanvas" xmlns:mc="http://schemas.openxmlformats.org/markup-compatibility/2006" xmlns:o="urn:schemas-microsoft-com:office:office" xmlns:r="http://schemas.openxmlformats.org/officeDocument/2006/relationships" xmlns:m="http://schemas.openxmlformats.org/officeDocument/2006/math" xmlns:v="urn:schemas-microsoft-com:vml" xmlns:wp14="http://schemas.microsoft.com/office/word/2010/wordprocessingDrawing" xmlns:wp="http://schemas.openxmlformats.org/drawingml/2006/wordprocessingDrawing" xmlns:w10="urn:schemas-microsoft-com:office:word" xmlns:w="http://schemas.openxmlformats.org/wordprocessingml/2006/main" xmlns:w14="http://schemas.microsoft.com/office/word/2010/wordml" xmlns:wpg="http://schemas.microsoft.com/office/word/2010/wordprocessingGroup" xmlns:wpi="http://schemas.microsoft.com/office/word/2010/wordprocessingInk" xmlns:wne="http://schemas.microsoft.com/office/word/2006/wordml" xmlns:wps="http://schemas.microsoft.com/office/word/2010/wordprocessingShape" mc:Ignorable="w14 wp14">
+<w:hdr xmlns:wpc="http://schemas.microsoft.com/office/word/2010/wordprocessingCanvas" xmlns:mc="http://schemas.openxmlformats.org/markup-compatibility/2006" xmlns:o="urn:schemas-microsoft-com:office:office" xmlns:r="http://schemas.openxmlformats.org/officeDocument/2006/relationships" xmlns:m="http://schemas.openxmlformats.org/officeDocument/2006/math" xmlns:v="urn:schemas-microsoft-com:vml" xmlns:wp14="http://schemas.microsoft.com/office/word/2010/wordprocessingDrawing" xmlns:wp="http://schemas.openxmlformats.org/drawingml/2006/wordprocessingDrawing" xmlns:w10="urn:schemas-microsoft-com:office:word" xmlns:w="http://schemas.openxmlformats.org/wordprocessingml/2006/main" xmlns:w14="http://schemas.microsoft.com/office/word/2010/wordml" xmlns:w15="http://schemas.microsoft.com/office/word/2012/wordml" xmlns:wpg="http://schemas.microsoft.com/office/word/2010/wordprocessingGroup" xmlns:wpi="http://schemas.microsoft.com/office/word/2010/wordprocessingInk" xmlns:wne="http://schemas.microsoft.com/office/word/2006/wordml" xmlns:wps="http://schemas.microsoft.com/office/word/2010/wordprocessingShape" mc:Ignorable="w14 w15 wp14">
   <w:p>
     <w:pPr>
-      <w:pStyle w:val="Kopfzeile"/>
+      <w:pStyle w:val="Header"/>
       <w:pBdr>
         <w:bottom w:val="single" w:sz="4" w:space="1" w:color="auto"/>
       </w:pBdr>
@@ -13097,17 +12712,8 @@
         <w:sz w:val="14"/>
         <w:szCs w:val="14"/>
       </w:rPr>
-      <w:t xml:space="preserve">Reporting in a Microservice </w:t>
+      <w:t>Reporting in a Microservice Architecture</w:t>
     </w:r>
-    <w:proofErr w:type="spellStart"/>
-    <w:r>
-      <w:rPr>
-        <w:sz w:val="14"/>
-        <w:szCs w:val="14"/>
-      </w:rPr>
-      <w:t>Architecture</w:t>
-    </w:r>
-    <w:proofErr w:type="spellEnd"/>
     <w:r>
       <w:rPr>
         <w:sz w:val="14"/>
@@ -13155,10 +12761,10 @@
 </file>
 
 <file path=word/header9.xml><?xml version="1.0" encoding="utf-8"?>
-<w:hdr xmlns:wpc="http://schemas.microsoft.com/office/word/2010/wordprocessingCanvas" xmlns:mc="http://schemas.openxmlformats.org/markup-compatibility/2006" xmlns:o="urn:schemas-microsoft-com:office:office" xmlns:r="http://schemas.openxmlformats.org/officeDocument/2006/relationships" xmlns:m="http://schemas.openxmlformats.org/officeDocument/2006/math" xmlns:v="urn:schemas-microsoft-com:vml" xmlns:wp14="http://schemas.microsoft.com/office/word/2010/wordprocessingDrawing" xmlns:wp="http://schemas.openxmlformats.org/drawingml/2006/wordprocessingDrawing" xmlns:w10="urn:schemas-microsoft-com:office:word" xmlns:w="http://schemas.openxmlformats.org/wordprocessingml/2006/main" xmlns:w14="http://schemas.microsoft.com/office/word/2010/wordml" xmlns:wpg="http://schemas.microsoft.com/office/word/2010/wordprocessingGroup" xmlns:wpi="http://schemas.microsoft.com/office/word/2010/wordprocessingInk" xmlns:wne="http://schemas.microsoft.com/office/word/2006/wordml" xmlns:wps="http://schemas.microsoft.com/office/word/2010/wordprocessingShape" mc:Ignorable="w14 wp14">
+<w:hdr xmlns:wpc="http://schemas.microsoft.com/office/word/2010/wordprocessingCanvas" xmlns:mc="http://schemas.openxmlformats.org/markup-compatibility/2006" xmlns:o="urn:schemas-microsoft-com:office:office" xmlns:r="http://schemas.openxmlformats.org/officeDocument/2006/relationships" xmlns:m="http://schemas.openxmlformats.org/officeDocument/2006/math" xmlns:v="urn:schemas-microsoft-com:vml" xmlns:wp14="http://schemas.microsoft.com/office/word/2010/wordprocessingDrawing" xmlns:wp="http://schemas.openxmlformats.org/drawingml/2006/wordprocessingDrawing" xmlns:w10="urn:schemas-microsoft-com:office:word" xmlns:w="http://schemas.openxmlformats.org/wordprocessingml/2006/main" xmlns:w14="http://schemas.microsoft.com/office/word/2010/wordml" xmlns:w15="http://schemas.microsoft.com/office/word/2012/wordml" xmlns:wpg="http://schemas.microsoft.com/office/word/2010/wordprocessingGroup" xmlns:wpi="http://schemas.microsoft.com/office/word/2010/wordprocessingInk" xmlns:wne="http://schemas.microsoft.com/office/word/2006/wordml" xmlns:wps="http://schemas.microsoft.com/office/word/2010/wordprocessingShape" mc:Ignorable="w14 w15 wp14">
   <w:p>
     <w:pPr>
-      <w:pStyle w:val="Kopfzeile"/>
+      <w:pStyle w:val="Header"/>
       <w:pBdr>
         <w:bottom w:val="single" w:sz="4" w:space="1" w:color="auto"/>
       </w:pBdr>
@@ -13172,17 +12778,8 @@
         <w:sz w:val="14"/>
         <w:szCs w:val="14"/>
       </w:rPr>
-      <w:t xml:space="preserve">Reporting in a Microservice </w:t>
+      <w:t>Reporting in a Microservice Architecture</w:t>
     </w:r>
-    <w:proofErr w:type="spellStart"/>
-    <w:r>
-      <w:rPr>
-        <w:sz w:val="14"/>
-        <w:szCs w:val="14"/>
-      </w:rPr>
-      <w:t>Architecture</w:t>
-    </w:r>
-    <w:proofErr w:type="spellEnd"/>
     <w:r>
       <w:rPr>
         <w:sz w:val="14"/>
@@ -13211,7 +12808,6 @@
       </w:rPr>
       <w:t xml:space="preserve"> </w:t>
     </w:r>
-    <w:proofErr w:type="spellStart"/>
     <w:r>
       <w:rPr>
         <w:sz w:val="14"/>
@@ -13219,14 +12815,13 @@
       </w:rPr>
       <w:t>Testing</w:t>
     </w:r>
-    <w:proofErr w:type="spellEnd"/>
   </w:p>
 </w:hdr>
 </file>
 
 <file path=word/numbering.xml><?xml version="1.0" encoding="utf-8"?>
-<w:numbering xmlns:wpc="http://schemas.microsoft.com/office/word/2010/wordprocessingCanvas" xmlns:mc="http://schemas.openxmlformats.org/markup-compatibility/2006" xmlns:o="urn:schemas-microsoft-com:office:office" xmlns:r="http://schemas.openxmlformats.org/officeDocument/2006/relationships" xmlns:m="http://schemas.openxmlformats.org/officeDocument/2006/math" xmlns:v="urn:schemas-microsoft-com:vml" xmlns:wp14="http://schemas.microsoft.com/office/word/2010/wordprocessingDrawing" xmlns:wp="http://schemas.openxmlformats.org/drawingml/2006/wordprocessingDrawing" xmlns:w10="urn:schemas-microsoft-com:office:word" xmlns:w="http://schemas.openxmlformats.org/wordprocessingml/2006/main" xmlns:w14="http://schemas.microsoft.com/office/word/2010/wordml" xmlns:wpg="http://schemas.microsoft.com/office/word/2010/wordprocessingGroup" xmlns:wpi="http://schemas.microsoft.com/office/word/2010/wordprocessingInk" xmlns:wne="http://schemas.microsoft.com/office/word/2006/wordml" xmlns:wps="http://schemas.microsoft.com/office/word/2010/wordprocessingShape" mc:Ignorable="w14 wp14">
-  <w:abstractNum w:abstractNumId="0">
+<w:numbering xmlns:wpc="http://schemas.microsoft.com/office/word/2010/wordprocessingCanvas" xmlns:mc="http://schemas.openxmlformats.org/markup-compatibility/2006" xmlns:o="urn:schemas-microsoft-com:office:office" xmlns:r="http://schemas.openxmlformats.org/officeDocument/2006/relationships" xmlns:m="http://schemas.openxmlformats.org/officeDocument/2006/math" xmlns:v="urn:schemas-microsoft-com:vml" xmlns:wp14="http://schemas.microsoft.com/office/word/2010/wordprocessingDrawing" xmlns:wp="http://schemas.openxmlformats.org/drawingml/2006/wordprocessingDrawing" xmlns:w10="urn:schemas-microsoft-com:office:word" xmlns:w="http://schemas.openxmlformats.org/wordprocessingml/2006/main" xmlns:w14="http://schemas.microsoft.com/office/word/2010/wordml" xmlns:w15="http://schemas.microsoft.com/office/word/2012/wordml" xmlns:wpg="http://schemas.microsoft.com/office/word/2010/wordprocessingGroup" xmlns:wpi="http://schemas.microsoft.com/office/word/2010/wordprocessingInk" xmlns:wne="http://schemas.microsoft.com/office/word/2006/wordml" xmlns:wps="http://schemas.microsoft.com/office/word/2010/wordprocessingShape" mc:Ignorable="w14 w15 wp14">
+  <w:abstractNum w:abstractNumId="0" w15:restartNumberingAfterBreak="0">
     <w:nsid w:val="0065587A"/>
     <w:multiLevelType w:val="hybridMultilevel"/>
     <w:tmpl w:val="02ACF086"/>
@@ -13339,7 +12934,7 @@
       </w:rPr>
     </w:lvl>
   </w:abstractNum>
-  <w:abstractNum w:abstractNumId="1">
+  <w:abstractNum w:abstractNumId="1" w15:restartNumberingAfterBreak="0">
     <w:nsid w:val="044462C2"/>
     <w:multiLevelType w:val="hybridMultilevel"/>
     <w:tmpl w:val="D6A0370E"/>
@@ -13452,7 +13047,7 @@
       </w:rPr>
     </w:lvl>
   </w:abstractNum>
-  <w:abstractNum w:abstractNumId="2">
+  <w:abstractNum w:abstractNumId="2" w15:restartNumberingAfterBreak="0">
     <w:nsid w:val="0BE749F8"/>
     <w:multiLevelType w:val="hybridMultilevel"/>
     <w:tmpl w:val="D5E8A81E"/>
@@ -13565,7 +13160,7 @@
       </w:rPr>
     </w:lvl>
   </w:abstractNum>
-  <w:abstractNum w:abstractNumId="3">
+  <w:abstractNum w:abstractNumId="3" w15:restartNumberingAfterBreak="0">
     <w:nsid w:val="0C780842"/>
     <w:multiLevelType w:val="hybridMultilevel"/>
     <w:tmpl w:val="A5B82BFA"/>
@@ -13678,7 +13273,7 @@
       </w:rPr>
     </w:lvl>
   </w:abstractNum>
-  <w:abstractNum w:abstractNumId="4">
+  <w:abstractNum w:abstractNumId="4" w15:restartNumberingAfterBreak="0">
     <w:nsid w:val="15145855"/>
     <w:multiLevelType w:val="hybridMultilevel"/>
     <w:tmpl w:val="1A7A1990"/>
@@ -13791,7 +13386,7 @@
       </w:rPr>
     </w:lvl>
   </w:abstractNum>
-  <w:abstractNum w:abstractNumId="5">
+  <w:abstractNum w:abstractNumId="5" w15:restartNumberingAfterBreak="0">
     <w:nsid w:val="16F16350"/>
     <w:multiLevelType w:val="hybridMultilevel"/>
     <w:tmpl w:val="77EACD1E"/>
@@ -13904,7 +13499,7 @@
       </w:rPr>
     </w:lvl>
   </w:abstractNum>
-  <w:abstractNum w:abstractNumId="6">
+  <w:abstractNum w:abstractNumId="6" w15:restartNumberingAfterBreak="0">
     <w:nsid w:val="19ED4D71"/>
     <w:multiLevelType w:val="hybridMultilevel"/>
     <w:tmpl w:val="BAC0018E"/>
@@ -14017,7 +13612,7 @@
       </w:rPr>
     </w:lvl>
   </w:abstractNum>
-  <w:abstractNum w:abstractNumId="7">
+  <w:abstractNum w:abstractNumId="7" w15:restartNumberingAfterBreak="0">
     <w:nsid w:val="1B303301"/>
     <w:multiLevelType w:val="hybridMultilevel"/>
     <w:tmpl w:val="B524DCFC"/>
@@ -14130,7 +13725,7 @@
       </w:rPr>
     </w:lvl>
   </w:abstractNum>
-  <w:abstractNum w:abstractNumId="8">
+  <w:abstractNum w:abstractNumId="8" w15:restartNumberingAfterBreak="0">
     <w:nsid w:val="1E794FD2"/>
     <w:multiLevelType w:val="hybridMultilevel"/>
     <w:tmpl w:val="F70E983A"/>
@@ -14243,7 +13838,7 @@
       </w:rPr>
     </w:lvl>
   </w:abstractNum>
-  <w:abstractNum w:abstractNumId="9">
+  <w:abstractNum w:abstractNumId="9" w15:restartNumberingAfterBreak="0">
     <w:nsid w:val="21A27402"/>
     <w:multiLevelType w:val="hybridMultilevel"/>
     <w:tmpl w:val="97C620D2"/>
@@ -14356,7 +13951,7 @@
       </w:rPr>
     </w:lvl>
   </w:abstractNum>
-  <w:abstractNum w:abstractNumId="10">
+  <w:abstractNum w:abstractNumId="10" w15:restartNumberingAfterBreak="0">
     <w:nsid w:val="2527120C"/>
     <w:multiLevelType w:val="hybridMultilevel"/>
     <w:tmpl w:val="1144C61C"/>
@@ -14469,7 +14064,7 @@
       </w:rPr>
     </w:lvl>
   </w:abstractNum>
-  <w:abstractNum w:abstractNumId="11">
+  <w:abstractNum w:abstractNumId="11" w15:restartNumberingAfterBreak="0">
     <w:nsid w:val="2913746B"/>
     <w:multiLevelType w:val="hybridMultilevel"/>
     <w:tmpl w:val="3540279C"/>
@@ -14558,7 +14153,7 @@
       </w:pPr>
     </w:lvl>
   </w:abstractNum>
-  <w:abstractNum w:abstractNumId="12">
+  <w:abstractNum w:abstractNumId="12" w15:restartNumberingAfterBreak="0">
     <w:nsid w:val="2DF8451C"/>
     <w:multiLevelType w:val="hybridMultilevel"/>
     <w:tmpl w:val="FC701A3E"/>
@@ -14671,7 +14266,7 @@
       </w:rPr>
     </w:lvl>
   </w:abstractNum>
-  <w:abstractNum w:abstractNumId="13">
+  <w:abstractNum w:abstractNumId="13" w15:restartNumberingAfterBreak="0">
     <w:nsid w:val="30514005"/>
     <w:multiLevelType w:val="hybridMultilevel"/>
     <w:tmpl w:val="A55EB2BE"/>
@@ -14784,7 +14379,7 @@
       </w:rPr>
     </w:lvl>
   </w:abstractNum>
-  <w:abstractNum w:abstractNumId="14">
+  <w:abstractNum w:abstractNumId="14" w15:restartNumberingAfterBreak="0">
     <w:nsid w:val="330C0FE6"/>
     <w:multiLevelType w:val="hybridMultilevel"/>
     <w:tmpl w:val="4E0EF3EA"/>
@@ -14897,7 +14492,7 @@
       </w:rPr>
     </w:lvl>
   </w:abstractNum>
-  <w:abstractNum w:abstractNumId="15">
+  <w:abstractNum w:abstractNumId="15" w15:restartNumberingAfterBreak="0">
     <w:nsid w:val="3772582D"/>
     <w:multiLevelType w:val="hybridMultilevel"/>
     <w:tmpl w:val="05E69CA8"/>
@@ -15010,7 +14605,7 @@
       </w:rPr>
     </w:lvl>
   </w:abstractNum>
-  <w:abstractNum w:abstractNumId="16">
+  <w:abstractNum w:abstractNumId="16" w15:restartNumberingAfterBreak="0">
     <w:nsid w:val="39066CF6"/>
     <w:multiLevelType w:val="multilevel"/>
     <w:tmpl w:val="ADF41242"/>
@@ -15131,7 +14726,7 @@
       </w:rPr>
     </w:lvl>
   </w:abstractNum>
-  <w:abstractNum w:abstractNumId="17">
+  <w:abstractNum w:abstractNumId="17" w15:restartNumberingAfterBreak="0">
     <w:nsid w:val="3B7A6BCB"/>
     <w:multiLevelType w:val="hybridMultilevel"/>
     <w:tmpl w:val="0DEC53FC"/>
@@ -15244,7 +14839,7 @@
       </w:rPr>
     </w:lvl>
   </w:abstractNum>
-  <w:abstractNum w:abstractNumId="18">
+  <w:abstractNum w:abstractNumId="18" w15:restartNumberingAfterBreak="0">
     <w:nsid w:val="3B8B0067"/>
     <w:multiLevelType w:val="hybridMultilevel"/>
     <w:tmpl w:val="7C7881C2"/>
@@ -15357,7 +14952,7 @@
       </w:rPr>
     </w:lvl>
   </w:abstractNum>
-  <w:abstractNum w:abstractNumId="19">
+  <w:abstractNum w:abstractNumId="19" w15:restartNumberingAfterBreak="0">
     <w:nsid w:val="3E75537F"/>
     <w:multiLevelType w:val="hybridMultilevel"/>
     <w:tmpl w:val="B99C1964"/>
@@ -15470,7 +15065,7 @@
       </w:rPr>
     </w:lvl>
   </w:abstractNum>
-  <w:abstractNum w:abstractNumId="20">
+  <w:abstractNum w:abstractNumId="20" w15:restartNumberingAfterBreak="0">
     <w:nsid w:val="4A0556C4"/>
     <w:multiLevelType w:val="hybridMultilevel"/>
     <w:tmpl w:val="3B2A0268"/>
@@ -15583,7 +15178,7 @@
       </w:rPr>
     </w:lvl>
   </w:abstractNum>
-  <w:abstractNum w:abstractNumId="21">
+  <w:abstractNum w:abstractNumId="21" w15:restartNumberingAfterBreak="0">
     <w:nsid w:val="4C7D2D2B"/>
     <w:multiLevelType w:val="hybridMultilevel"/>
     <w:tmpl w:val="25EE921C"/>
@@ -15696,7 +15291,7 @@
       </w:rPr>
     </w:lvl>
   </w:abstractNum>
-  <w:abstractNum w:abstractNumId="22">
+  <w:abstractNum w:abstractNumId="22" w15:restartNumberingAfterBreak="0">
     <w:nsid w:val="51C5283C"/>
     <w:multiLevelType w:val="hybridMultilevel"/>
     <w:tmpl w:val="70423432"/>
@@ -15809,7 +15404,7 @@
       </w:rPr>
     </w:lvl>
   </w:abstractNum>
-  <w:abstractNum w:abstractNumId="23">
+  <w:abstractNum w:abstractNumId="23" w15:restartNumberingAfterBreak="0">
     <w:nsid w:val="51DC28A3"/>
     <w:multiLevelType w:val="hybridMultilevel"/>
     <w:tmpl w:val="6A189B5E"/>
@@ -15922,7 +15517,7 @@
       </w:rPr>
     </w:lvl>
   </w:abstractNum>
-  <w:abstractNum w:abstractNumId="24">
+  <w:abstractNum w:abstractNumId="24" w15:restartNumberingAfterBreak="0">
     <w:nsid w:val="5A8C7A70"/>
     <w:multiLevelType w:val="hybridMultilevel"/>
     <w:tmpl w:val="726E41E6"/>
@@ -16035,7 +15630,7 @@
       </w:rPr>
     </w:lvl>
   </w:abstractNum>
-  <w:abstractNum w:abstractNumId="25">
+  <w:abstractNum w:abstractNumId="25" w15:restartNumberingAfterBreak="0">
     <w:nsid w:val="5B767AD5"/>
     <w:multiLevelType w:val="hybridMultilevel"/>
     <w:tmpl w:val="26CA5C2C"/>
@@ -16148,7 +15743,7 @@
       </w:rPr>
     </w:lvl>
   </w:abstractNum>
-  <w:abstractNum w:abstractNumId="26">
+  <w:abstractNum w:abstractNumId="26" w15:restartNumberingAfterBreak="0">
     <w:nsid w:val="611525A4"/>
     <w:multiLevelType w:val="hybridMultilevel"/>
     <w:tmpl w:val="5A6E8628"/>
@@ -16261,7 +15856,7 @@
       </w:rPr>
     </w:lvl>
   </w:abstractNum>
-  <w:abstractNum w:abstractNumId="27">
+  <w:abstractNum w:abstractNumId="27" w15:restartNumberingAfterBreak="0">
     <w:nsid w:val="636F6E24"/>
     <w:multiLevelType w:val="hybridMultilevel"/>
     <w:tmpl w:val="A6EEA946"/>
@@ -16350,7 +15945,7 @@
       </w:pPr>
     </w:lvl>
   </w:abstractNum>
-  <w:abstractNum w:abstractNumId="28">
+  <w:abstractNum w:abstractNumId="28" w15:restartNumberingAfterBreak="0">
     <w:nsid w:val="63D52602"/>
     <w:multiLevelType w:val="hybridMultilevel"/>
     <w:tmpl w:val="B740C698"/>
@@ -16463,7 +16058,7 @@
       </w:rPr>
     </w:lvl>
   </w:abstractNum>
-  <w:abstractNum w:abstractNumId="29">
+  <w:abstractNum w:abstractNumId="29" w15:restartNumberingAfterBreak="0">
     <w:nsid w:val="6ECF431B"/>
     <w:multiLevelType w:val="hybridMultilevel"/>
     <w:tmpl w:val="0DEC9052"/>
@@ -16552,7 +16147,7 @@
       </w:pPr>
     </w:lvl>
   </w:abstractNum>
-  <w:abstractNum w:abstractNumId="30">
+  <w:abstractNum w:abstractNumId="30" w15:restartNumberingAfterBreak="0">
     <w:nsid w:val="6F961542"/>
     <w:multiLevelType w:val="hybridMultilevel"/>
     <w:tmpl w:val="049E727E"/>
@@ -16665,7 +16260,7 @@
       </w:rPr>
     </w:lvl>
   </w:abstractNum>
-  <w:abstractNum w:abstractNumId="31">
+  <w:abstractNum w:abstractNumId="31" w15:restartNumberingAfterBreak="0">
     <w:nsid w:val="7183729E"/>
     <w:multiLevelType w:val="hybridMultilevel"/>
     <w:tmpl w:val="E5465A3E"/>
@@ -16778,7 +16373,7 @@
       </w:rPr>
     </w:lvl>
   </w:abstractNum>
-  <w:abstractNum w:abstractNumId="32">
+  <w:abstractNum w:abstractNumId="32" w15:restartNumberingAfterBreak="0">
     <w:nsid w:val="785C3C9C"/>
     <w:multiLevelType w:val="multilevel"/>
     <w:tmpl w:val="EA3EDEF2"/>
@@ -16891,7 +16486,7 @@
       </w:rPr>
     </w:lvl>
   </w:abstractNum>
-  <w:abstractNum w:abstractNumId="33">
+  <w:abstractNum w:abstractNumId="33" w15:restartNumberingAfterBreak="0">
     <w:nsid w:val="7939557E"/>
     <w:multiLevelType w:val="hybridMultilevel"/>
     <w:tmpl w:val="FE1E783A"/>
@@ -16980,7 +16575,7 @@
       </w:pPr>
     </w:lvl>
   </w:abstractNum>
-  <w:abstractNum w:abstractNumId="34">
+  <w:abstractNum w:abstractNumId="34" w15:restartNumberingAfterBreak="0">
     <w:nsid w:val="7BBE700C"/>
     <w:multiLevelType w:val="hybridMultilevel"/>
     <w:tmpl w:val="816ED1DA"/>
@@ -17093,7 +16688,7 @@
       </w:rPr>
     </w:lvl>
   </w:abstractNum>
-  <w:abstractNum w:abstractNumId="35">
+  <w:abstractNum w:abstractNumId="35" w15:restartNumberingAfterBreak="0">
     <w:nsid w:val="7CC14771"/>
     <w:multiLevelType w:val="multilevel"/>
     <w:tmpl w:val="EA6CE7B0"/>
@@ -17318,7 +16913,7 @@
 </file>
 
 <file path=word/styles.xml><?xml version="1.0" encoding="utf-8"?>
-<w:styles xmlns:mc="http://schemas.openxmlformats.org/markup-compatibility/2006" xmlns:r="http://schemas.openxmlformats.org/officeDocument/2006/relationships" xmlns:w="http://schemas.openxmlformats.org/wordprocessingml/2006/main" xmlns:w14="http://schemas.microsoft.com/office/word/2010/wordml" mc:Ignorable="w14">
+<w:styles xmlns:mc="http://schemas.openxmlformats.org/markup-compatibility/2006" xmlns:r="http://schemas.openxmlformats.org/officeDocument/2006/relationships" xmlns:w="http://schemas.openxmlformats.org/wordprocessingml/2006/main" xmlns:w14="http://schemas.microsoft.com/office/word/2010/wordml" xmlns:w15="http://schemas.microsoft.com/office/word/2012/wordml" mc:Ignorable="w14 w15">
   <w:docDefaults>
     <w:rPrDefault>
       <w:rPr>
@@ -17334,155 +16929,389 @@
       </w:pPr>
     </w:pPrDefault>
   </w:docDefaults>
-  <w:latentStyles w:defLockedState="0" w:defUIPriority="99" w:defSemiHidden="1" w:defUnhideWhenUsed="1" w:defQFormat="0" w:count="267">
-    <w:lsdException w:name="Normal" w:semiHidden="0" w:uiPriority="0" w:unhideWhenUsed="0" w:qFormat="1"/>
-    <w:lsdException w:name="heading 1" w:semiHidden="0" w:uiPriority="9" w:unhideWhenUsed="0" w:qFormat="1"/>
-    <w:lsdException w:name="heading 2" w:uiPriority="9" w:qFormat="1"/>
-    <w:lsdException w:name="heading 3" w:uiPriority="9" w:qFormat="1"/>
-    <w:lsdException w:name="heading 4" w:uiPriority="9" w:qFormat="1"/>
-    <w:lsdException w:name="heading 5" w:uiPriority="9" w:qFormat="1"/>
-    <w:lsdException w:name="heading 6" w:uiPriority="9" w:qFormat="1"/>
-    <w:lsdException w:name="heading 7" w:uiPriority="9" w:qFormat="1"/>
-    <w:lsdException w:name="heading 8" w:uiPriority="9" w:qFormat="1"/>
-    <w:lsdException w:name="heading 9" w:uiPriority="9" w:qFormat="1"/>
-    <w:lsdException w:name="toc 1" w:uiPriority="39"/>
-    <w:lsdException w:name="toc 2" w:uiPriority="39"/>
-    <w:lsdException w:name="toc 3" w:uiPriority="39"/>
-    <w:lsdException w:name="toc 4" w:uiPriority="39"/>
-    <w:lsdException w:name="toc 5" w:uiPriority="39"/>
-    <w:lsdException w:name="toc 6" w:uiPriority="39"/>
-    <w:lsdException w:name="toc 7" w:uiPriority="39"/>
-    <w:lsdException w:name="toc 8" w:uiPriority="39"/>
-    <w:lsdException w:name="toc 9" w:uiPriority="39"/>
-    <w:lsdException w:name="caption" w:uiPriority="35" w:qFormat="1"/>
-    <w:lsdException w:name="Title" w:semiHidden="0" w:uiPriority="10" w:unhideWhenUsed="0"/>
-    <w:lsdException w:name="Default Paragraph Font" w:uiPriority="1"/>
-    <w:lsdException w:name="Subtitle" w:semiHidden="0" w:uiPriority="11" w:unhideWhenUsed="0"/>
-    <w:lsdException w:name="Strong" w:semiHidden="0" w:uiPriority="22" w:unhideWhenUsed="0" w:qFormat="1"/>
-    <w:lsdException w:name="Emphasis" w:semiHidden="0" w:uiPriority="20" w:unhideWhenUsed="0" w:qFormat="1"/>
-    <w:lsdException w:name="Table Grid" w:semiHidden="0" w:uiPriority="39" w:unhideWhenUsed="0"/>
-    <w:lsdException w:name="Placeholder Text" w:unhideWhenUsed="0"/>
-    <w:lsdException w:name="No Spacing" w:semiHidden="0" w:uiPriority="1" w:unhideWhenUsed="0" w:qFormat="1"/>
-    <w:lsdException w:name="Light Shading" w:semiHidden="0" w:uiPriority="60" w:unhideWhenUsed="0"/>
-    <w:lsdException w:name="Light List" w:semiHidden="0" w:uiPriority="61" w:unhideWhenUsed="0"/>
-    <w:lsdException w:name="Light Grid" w:semiHidden="0" w:uiPriority="62" w:unhideWhenUsed="0"/>
-    <w:lsdException w:name="Medium Shading 1" w:semiHidden="0" w:uiPriority="63" w:unhideWhenUsed="0"/>
-    <w:lsdException w:name="Medium Shading 2" w:semiHidden="0" w:uiPriority="64" w:unhideWhenUsed="0"/>
-    <w:lsdException w:name="Medium List 1" w:semiHidden="0" w:uiPriority="65" w:unhideWhenUsed="0"/>
-    <w:lsdException w:name="Medium List 2" w:semiHidden="0" w:uiPriority="66" w:unhideWhenUsed="0"/>
-    <w:lsdException w:name="Medium Grid 1" w:semiHidden="0" w:uiPriority="67" w:unhideWhenUsed="0"/>
-    <w:lsdException w:name="Medium Grid 2" w:semiHidden="0" w:uiPriority="68" w:unhideWhenUsed="0"/>
-    <w:lsdException w:name="Medium Grid 3" w:semiHidden="0" w:uiPriority="69" w:unhideWhenUsed="0"/>
-    <w:lsdException w:name="Dark List" w:semiHidden="0" w:uiPriority="70" w:unhideWhenUsed="0"/>
-    <w:lsdException w:name="Colorful Shading" w:semiHidden="0" w:uiPriority="71" w:unhideWhenUsed="0"/>
-    <w:lsdException w:name="Colorful List" w:semiHidden="0" w:uiPriority="72" w:unhideWhenUsed="0"/>
-    <w:lsdException w:name="Colorful Grid" w:semiHidden="0" w:uiPriority="73" w:unhideWhenUsed="0"/>
-    <w:lsdException w:name="Light Shading Accent 1" w:semiHidden="0" w:uiPriority="60" w:unhideWhenUsed="0"/>
-    <w:lsdException w:name="Light List Accent 1" w:semiHidden="0" w:uiPriority="61" w:unhideWhenUsed="0"/>
-    <w:lsdException w:name="Light Grid Accent 1" w:semiHidden="0" w:uiPriority="62" w:unhideWhenUsed="0"/>
-    <w:lsdException w:name="Medium Shading 1 Accent 1" w:semiHidden="0" w:uiPriority="63" w:unhideWhenUsed="0"/>
-    <w:lsdException w:name="Medium Shading 2 Accent 1" w:semiHidden="0" w:uiPriority="64" w:unhideWhenUsed="0"/>
-    <w:lsdException w:name="Medium List 1 Accent 1" w:semiHidden="0" w:uiPriority="65" w:unhideWhenUsed="0"/>
-    <w:lsdException w:name="Revision" w:unhideWhenUsed="0"/>
-    <w:lsdException w:name="List Paragraph" w:semiHidden="0" w:uiPriority="34" w:unhideWhenUsed="0"/>
-    <w:lsdException w:name="Quote" w:semiHidden="0" w:uiPriority="29" w:unhideWhenUsed="0" w:qFormat="1"/>
-    <w:lsdException w:name="Intense Quote" w:semiHidden="0" w:uiPriority="30" w:unhideWhenUsed="0"/>
-    <w:lsdException w:name="Medium List 2 Accent 1" w:semiHidden="0" w:uiPriority="66" w:unhideWhenUsed="0"/>
-    <w:lsdException w:name="Medium Grid 1 Accent 1" w:semiHidden="0" w:uiPriority="67" w:unhideWhenUsed="0"/>
-    <w:lsdException w:name="Medium Grid 2 Accent 1" w:semiHidden="0" w:uiPriority="68" w:unhideWhenUsed="0"/>
-    <w:lsdException w:name="Medium Grid 3 Accent 1" w:semiHidden="0" w:uiPriority="69" w:unhideWhenUsed="0"/>
-    <w:lsdException w:name="Dark List Accent 1" w:semiHidden="0" w:uiPriority="70" w:unhideWhenUsed="0"/>
-    <w:lsdException w:name="Colorful Shading Accent 1" w:semiHidden="0" w:uiPriority="71" w:unhideWhenUsed="0"/>
-    <w:lsdException w:name="Colorful List Accent 1" w:semiHidden="0" w:uiPriority="72" w:unhideWhenUsed="0"/>
-    <w:lsdException w:name="Colorful Grid Accent 1" w:semiHidden="0" w:uiPriority="73" w:unhideWhenUsed="0"/>
-    <w:lsdException w:name="Light Shading Accent 2" w:semiHidden="0" w:uiPriority="60" w:unhideWhenUsed="0"/>
-    <w:lsdException w:name="Light List Accent 2" w:semiHidden="0" w:uiPriority="61" w:unhideWhenUsed="0"/>
-    <w:lsdException w:name="Light Grid Accent 2" w:semiHidden="0" w:uiPriority="62" w:unhideWhenUsed="0"/>
-    <w:lsdException w:name="Medium Shading 1 Accent 2" w:semiHidden="0" w:uiPriority="63" w:unhideWhenUsed="0"/>
-    <w:lsdException w:name="Medium Shading 2 Accent 2" w:semiHidden="0" w:uiPriority="64" w:unhideWhenUsed="0"/>
-    <w:lsdException w:name="Medium List 1 Accent 2" w:semiHidden="0" w:uiPriority="65" w:unhideWhenUsed="0"/>
-    <w:lsdException w:name="Medium List 2 Accent 2" w:semiHidden="0" w:uiPriority="66" w:unhideWhenUsed="0"/>
-    <w:lsdException w:name="Medium Grid 1 Accent 2" w:semiHidden="0" w:uiPriority="67" w:unhideWhenUsed="0"/>
-    <w:lsdException w:name="Medium Grid 2 Accent 2" w:semiHidden="0" w:uiPriority="68" w:unhideWhenUsed="0"/>
-    <w:lsdException w:name="Medium Grid 3 Accent 2" w:semiHidden="0" w:uiPriority="69" w:unhideWhenUsed="0"/>
-    <w:lsdException w:name="Dark List Accent 2" w:semiHidden="0" w:uiPriority="70" w:unhideWhenUsed="0"/>
-    <w:lsdException w:name="Colorful Shading Accent 2" w:semiHidden="0" w:uiPriority="71" w:unhideWhenUsed="0"/>
-    <w:lsdException w:name="Colorful List Accent 2" w:semiHidden="0" w:uiPriority="72" w:unhideWhenUsed="0"/>
-    <w:lsdException w:name="Colorful Grid Accent 2" w:semiHidden="0" w:uiPriority="73" w:unhideWhenUsed="0"/>
-    <w:lsdException w:name="Light Shading Accent 3" w:semiHidden="0" w:uiPriority="60" w:unhideWhenUsed="0"/>
-    <w:lsdException w:name="Light List Accent 3" w:semiHidden="0" w:uiPriority="61" w:unhideWhenUsed="0"/>
-    <w:lsdException w:name="Light Grid Accent 3" w:semiHidden="0" w:uiPriority="62" w:unhideWhenUsed="0"/>
-    <w:lsdException w:name="Medium Shading 1 Accent 3" w:semiHidden="0" w:uiPriority="63" w:unhideWhenUsed="0"/>
-    <w:lsdException w:name="Medium Shading 2 Accent 3" w:semiHidden="0" w:uiPriority="64" w:unhideWhenUsed="0"/>
-    <w:lsdException w:name="Medium List 1 Accent 3" w:semiHidden="0" w:uiPriority="65" w:unhideWhenUsed="0"/>
-    <w:lsdException w:name="Medium List 2 Accent 3" w:semiHidden="0" w:uiPriority="66" w:unhideWhenUsed="0"/>
-    <w:lsdException w:name="Medium Grid 1 Accent 3" w:semiHidden="0" w:uiPriority="67" w:unhideWhenUsed="0"/>
-    <w:lsdException w:name="Medium Grid 2 Accent 3" w:semiHidden="0" w:uiPriority="68" w:unhideWhenUsed="0"/>
-    <w:lsdException w:name="Medium Grid 3 Accent 3" w:semiHidden="0" w:uiPriority="69" w:unhideWhenUsed="0"/>
-    <w:lsdException w:name="Dark List Accent 3" w:semiHidden="0" w:uiPriority="70" w:unhideWhenUsed="0"/>
-    <w:lsdException w:name="Colorful Shading Accent 3" w:semiHidden="0" w:uiPriority="71" w:unhideWhenUsed="0"/>
-    <w:lsdException w:name="Colorful List Accent 3" w:semiHidden="0" w:uiPriority="72" w:unhideWhenUsed="0"/>
-    <w:lsdException w:name="Colorful Grid Accent 3" w:semiHidden="0" w:uiPriority="73" w:unhideWhenUsed="0"/>
-    <w:lsdException w:name="Light Shading Accent 4" w:semiHidden="0" w:uiPriority="60" w:unhideWhenUsed="0"/>
-    <w:lsdException w:name="Light List Accent 4" w:semiHidden="0" w:uiPriority="61" w:unhideWhenUsed="0"/>
-    <w:lsdException w:name="Light Grid Accent 4" w:semiHidden="0" w:uiPriority="62" w:unhideWhenUsed="0"/>
-    <w:lsdException w:name="Medium Shading 1 Accent 4" w:semiHidden="0" w:uiPriority="63" w:unhideWhenUsed="0"/>
-    <w:lsdException w:name="Medium Shading 2 Accent 4" w:semiHidden="0" w:uiPriority="64" w:unhideWhenUsed="0"/>
-    <w:lsdException w:name="Medium List 1 Accent 4" w:semiHidden="0" w:uiPriority="65" w:unhideWhenUsed="0"/>
-    <w:lsdException w:name="Medium List 2 Accent 4" w:semiHidden="0" w:uiPriority="66" w:unhideWhenUsed="0"/>
-    <w:lsdException w:name="Medium Grid 1 Accent 4" w:semiHidden="0" w:uiPriority="67" w:unhideWhenUsed="0"/>
-    <w:lsdException w:name="Medium Grid 2 Accent 4" w:semiHidden="0" w:uiPriority="68" w:unhideWhenUsed="0"/>
-    <w:lsdException w:name="Medium Grid 3 Accent 4" w:semiHidden="0" w:uiPriority="69" w:unhideWhenUsed="0"/>
-    <w:lsdException w:name="Dark List Accent 4" w:semiHidden="0" w:uiPriority="70" w:unhideWhenUsed="0"/>
-    <w:lsdException w:name="Colorful Shading Accent 4" w:semiHidden="0" w:uiPriority="71" w:unhideWhenUsed="0"/>
-    <w:lsdException w:name="Colorful List Accent 4" w:semiHidden="0" w:uiPriority="72" w:unhideWhenUsed="0"/>
-    <w:lsdException w:name="Colorful Grid Accent 4" w:semiHidden="0" w:uiPriority="73" w:unhideWhenUsed="0"/>
-    <w:lsdException w:name="Light Shading Accent 5" w:semiHidden="0" w:uiPriority="60" w:unhideWhenUsed="0"/>
-    <w:lsdException w:name="Light List Accent 5" w:semiHidden="0" w:uiPriority="61" w:unhideWhenUsed="0"/>
-    <w:lsdException w:name="Light Grid Accent 5" w:semiHidden="0" w:uiPriority="62" w:unhideWhenUsed="0"/>
-    <w:lsdException w:name="Medium Shading 1 Accent 5" w:semiHidden="0" w:uiPriority="63" w:unhideWhenUsed="0"/>
-    <w:lsdException w:name="Medium Shading 2 Accent 5" w:semiHidden="0" w:uiPriority="64" w:unhideWhenUsed="0"/>
-    <w:lsdException w:name="Medium List 1 Accent 5" w:semiHidden="0" w:uiPriority="65" w:unhideWhenUsed="0"/>
-    <w:lsdException w:name="Medium List 2 Accent 5" w:semiHidden="0" w:uiPriority="66" w:unhideWhenUsed="0"/>
-    <w:lsdException w:name="Medium Grid 1 Accent 5" w:semiHidden="0" w:uiPriority="67" w:unhideWhenUsed="0"/>
-    <w:lsdException w:name="Medium Grid 2 Accent 5" w:semiHidden="0" w:uiPriority="68" w:unhideWhenUsed="0"/>
-    <w:lsdException w:name="Medium Grid 3 Accent 5" w:semiHidden="0" w:uiPriority="69" w:unhideWhenUsed="0"/>
-    <w:lsdException w:name="Dark List Accent 5" w:semiHidden="0" w:uiPriority="70" w:unhideWhenUsed="0"/>
-    <w:lsdException w:name="Colorful Shading Accent 5" w:semiHidden="0" w:uiPriority="71" w:unhideWhenUsed="0"/>
-    <w:lsdException w:name="Colorful List Accent 5" w:semiHidden="0" w:uiPriority="72" w:unhideWhenUsed="0"/>
-    <w:lsdException w:name="Colorful Grid Accent 5" w:semiHidden="0" w:uiPriority="73" w:unhideWhenUsed="0"/>
-    <w:lsdException w:name="Light Shading Accent 6" w:semiHidden="0" w:uiPriority="60" w:unhideWhenUsed="0"/>
-    <w:lsdException w:name="Light List Accent 6" w:semiHidden="0" w:uiPriority="61" w:unhideWhenUsed="0"/>
-    <w:lsdException w:name="Light Grid Accent 6" w:semiHidden="0" w:uiPriority="62" w:unhideWhenUsed="0"/>
-    <w:lsdException w:name="Medium Shading 1 Accent 6" w:semiHidden="0" w:uiPriority="63" w:unhideWhenUsed="0"/>
-    <w:lsdException w:name="Medium Shading 2 Accent 6" w:semiHidden="0" w:uiPriority="64" w:unhideWhenUsed="0"/>
-    <w:lsdException w:name="Medium List 1 Accent 6" w:semiHidden="0" w:uiPriority="65" w:unhideWhenUsed="0"/>
-    <w:lsdException w:name="Medium List 2 Accent 6" w:semiHidden="0" w:uiPriority="66" w:unhideWhenUsed="0"/>
-    <w:lsdException w:name="Medium Grid 1 Accent 6" w:semiHidden="0" w:uiPriority="67" w:unhideWhenUsed="0"/>
-    <w:lsdException w:name="Medium Grid 2 Accent 6" w:semiHidden="0" w:uiPriority="68" w:unhideWhenUsed="0"/>
-    <w:lsdException w:name="Medium Grid 3 Accent 6" w:semiHidden="0" w:uiPriority="69" w:unhideWhenUsed="0"/>
-    <w:lsdException w:name="Dark List Accent 6" w:semiHidden="0" w:uiPriority="70" w:unhideWhenUsed="0"/>
-    <w:lsdException w:name="Colorful Shading Accent 6" w:semiHidden="0" w:uiPriority="71" w:unhideWhenUsed="0"/>
-    <w:lsdException w:name="Colorful List Accent 6" w:semiHidden="0" w:uiPriority="72" w:unhideWhenUsed="0"/>
-    <w:lsdException w:name="Colorful Grid Accent 6" w:semiHidden="0" w:uiPriority="73" w:unhideWhenUsed="0"/>
-    <w:lsdException w:name="Subtle Emphasis" w:semiHidden="0" w:uiPriority="19" w:unhideWhenUsed="0" w:qFormat="1"/>
-    <w:lsdException w:name="Intense Emphasis" w:semiHidden="0" w:uiPriority="21" w:unhideWhenUsed="0" w:qFormat="1"/>
-    <w:lsdException w:name="Subtle Reference" w:semiHidden="0" w:uiPriority="31" w:unhideWhenUsed="0" w:qFormat="1"/>
-    <w:lsdException w:name="Intense Reference" w:semiHidden="0" w:uiPriority="32" w:unhideWhenUsed="0" w:qFormat="1"/>
-    <w:lsdException w:name="Book Title" w:semiHidden="0" w:uiPriority="33" w:unhideWhenUsed="0"/>
-    <w:lsdException w:name="Bibliography" w:uiPriority="37"/>
-    <w:lsdException w:name="TOC Heading" w:uiPriority="39" w:qFormat="1"/>
+  <w:latentStyles w:defLockedState="0" w:defUIPriority="99" w:defSemiHidden="0" w:defUnhideWhenUsed="0" w:defQFormat="0" w:count="371">
+    <w:lsdException w:name="Normal" w:uiPriority="0" w:qFormat="1"/>
+    <w:lsdException w:name="heading 1" w:uiPriority="9" w:qFormat="1"/>
+    <w:lsdException w:name="heading 2" w:semiHidden="1" w:uiPriority="9" w:unhideWhenUsed="1" w:qFormat="1"/>
+    <w:lsdException w:name="heading 3" w:semiHidden="1" w:uiPriority="9" w:unhideWhenUsed="1" w:qFormat="1"/>
+    <w:lsdException w:name="heading 4" w:semiHidden="1" w:uiPriority="9" w:unhideWhenUsed="1" w:qFormat="1"/>
+    <w:lsdException w:name="heading 5" w:semiHidden="1" w:uiPriority="9" w:unhideWhenUsed="1" w:qFormat="1"/>
+    <w:lsdException w:name="heading 6" w:semiHidden="1" w:uiPriority="9" w:unhideWhenUsed="1" w:qFormat="1"/>
+    <w:lsdException w:name="heading 7" w:semiHidden="1" w:uiPriority="9" w:unhideWhenUsed="1" w:qFormat="1"/>
+    <w:lsdException w:name="heading 8" w:semiHidden="1" w:uiPriority="9" w:unhideWhenUsed="1" w:qFormat="1"/>
+    <w:lsdException w:name="heading 9" w:semiHidden="1" w:uiPriority="9" w:unhideWhenUsed="1" w:qFormat="1"/>
+    <w:lsdException w:name="index 1" w:semiHidden="1" w:unhideWhenUsed="1"/>
+    <w:lsdException w:name="index 2" w:semiHidden="1" w:unhideWhenUsed="1"/>
+    <w:lsdException w:name="index 3" w:semiHidden="1" w:unhideWhenUsed="1"/>
+    <w:lsdException w:name="index 4" w:semiHidden="1" w:unhideWhenUsed="1"/>
+    <w:lsdException w:name="index 5" w:semiHidden="1" w:unhideWhenUsed="1"/>
+    <w:lsdException w:name="index 6" w:semiHidden="1" w:unhideWhenUsed="1"/>
+    <w:lsdException w:name="index 7" w:semiHidden="1" w:unhideWhenUsed="1"/>
+    <w:lsdException w:name="index 8" w:semiHidden="1" w:unhideWhenUsed="1"/>
+    <w:lsdException w:name="index 9" w:semiHidden="1" w:unhideWhenUsed="1"/>
+    <w:lsdException w:name="toc 1" w:semiHidden="1" w:uiPriority="39" w:unhideWhenUsed="1"/>
+    <w:lsdException w:name="toc 2" w:semiHidden="1" w:uiPriority="39" w:unhideWhenUsed="1"/>
+    <w:lsdException w:name="toc 3" w:semiHidden="1" w:uiPriority="39" w:unhideWhenUsed="1"/>
+    <w:lsdException w:name="toc 4" w:semiHidden="1" w:uiPriority="39" w:unhideWhenUsed="1"/>
+    <w:lsdException w:name="toc 5" w:semiHidden="1" w:uiPriority="39" w:unhideWhenUsed="1"/>
+    <w:lsdException w:name="toc 6" w:semiHidden="1" w:uiPriority="39" w:unhideWhenUsed="1"/>
+    <w:lsdException w:name="toc 7" w:semiHidden="1" w:uiPriority="39" w:unhideWhenUsed="1"/>
+    <w:lsdException w:name="toc 8" w:semiHidden="1" w:uiPriority="39" w:unhideWhenUsed="1"/>
+    <w:lsdException w:name="toc 9" w:semiHidden="1" w:uiPriority="39" w:unhideWhenUsed="1"/>
+    <w:lsdException w:name="Normal Indent" w:semiHidden="1" w:unhideWhenUsed="1"/>
+    <w:lsdException w:name="footnote text" w:semiHidden="1" w:unhideWhenUsed="1"/>
+    <w:lsdException w:name="annotation text" w:semiHidden="1" w:unhideWhenUsed="1"/>
+    <w:lsdException w:name="header" w:semiHidden="1" w:unhideWhenUsed="1"/>
+    <w:lsdException w:name="footer" w:semiHidden="1" w:unhideWhenUsed="1"/>
+    <w:lsdException w:name="index heading" w:semiHidden="1" w:unhideWhenUsed="1"/>
+    <w:lsdException w:name="caption" w:semiHidden="1" w:uiPriority="35" w:unhideWhenUsed="1" w:qFormat="1"/>
+    <w:lsdException w:name="table of figures" w:semiHidden="1" w:unhideWhenUsed="1"/>
+    <w:lsdException w:name="envelope address" w:semiHidden="1" w:unhideWhenUsed="1"/>
+    <w:lsdException w:name="envelope return" w:semiHidden="1" w:unhideWhenUsed="1"/>
+    <w:lsdException w:name="footnote reference" w:semiHidden="1" w:unhideWhenUsed="1"/>
+    <w:lsdException w:name="annotation reference" w:semiHidden="1" w:unhideWhenUsed="1"/>
+    <w:lsdException w:name="line number" w:semiHidden="1" w:unhideWhenUsed="1"/>
+    <w:lsdException w:name="page number" w:semiHidden="1" w:unhideWhenUsed="1"/>
+    <w:lsdException w:name="endnote reference" w:semiHidden="1" w:unhideWhenUsed="1"/>
+    <w:lsdException w:name="endnote text" w:semiHidden="1" w:unhideWhenUsed="1"/>
+    <w:lsdException w:name="table of authorities" w:semiHidden="1" w:unhideWhenUsed="1"/>
+    <w:lsdException w:name="macro" w:semiHidden="1" w:unhideWhenUsed="1"/>
+    <w:lsdException w:name="toa heading" w:semiHidden="1" w:unhideWhenUsed="1"/>
+    <w:lsdException w:name="List" w:semiHidden="1" w:unhideWhenUsed="1"/>
+    <w:lsdException w:name="List Bullet" w:semiHidden="1" w:unhideWhenUsed="1"/>
+    <w:lsdException w:name="List Number" w:semiHidden="1" w:unhideWhenUsed="1"/>
+    <w:lsdException w:name="List 2" w:semiHidden="1" w:unhideWhenUsed="1"/>
+    <w:lsdException w:name="List 3" w:semiHidden="1" w:unhideWhenUsed="1"/>
+    <w:lsdException w:name="List 4" w:semiHidden="1" w:unhideWhenUsed="1"/>
+    <w:lsdException w:name="List 5" w:semiHidden="1" w:unhideWhenUsed="1"/>
+    <w:lsdException w:name="List Bullet 2" w:semiHidden="1" w:unhideWhenUsed="1"/>
+    <w:lsdException w:name="List Bullet 3" w:semiHidden="1" w:unhideWhenUsed="1"/>
+    <w:lsdException w:name="List Bullet 4" w:semiHidden="1" w:unhideWhenUsed="1"/>
+    <w:lsdException w:name="List Bullet 5" w:semiHidden="1" w:unhideWhenUsed="1"/>
+    <w:lsdException w:name="List Number 2" w:semiHidden="1" w:unhideWhenUsed="1"/>
+    <w:lsdException w:name="List Number 3" w:semiHidden="1" w:unhideWhenUsed="1"/>
+    <w:lsdException w:name="List Number 4" w:semiHidden="1" w:unhideWhenUsed="1"/>
+    <w:lsdException w:name="List Number 5" w:semiHidden="1" w:unhideWhenUsed="1"/>
+    <w:lsdException w:name="Title" w:uiPriority="10"/>
+    <w:lsdException w:name="Closing" w:semiHidden="1" w:unhideWhenUsed="1"/>
+    <w:lsdException w:name="Signature" w:semiHidden="1" w:unhideWhenUsed="1"/>
+    <w:lsdException w:name="Default Paragraph Font" w:semiHidden="1" w:uiPriority="1" w:unhideWhenUsed="1"/>
+    <w:lsdException w:name="Body Text" w:semiHidden="1" w:unhideWhenUsed="1"/>
+    <w:lsdException w:name="Body Text Indent" w:semiHidden="1" w:unhideWhenUsed="1"/>
+    <w:lsdException w:name="List Continue" w:semiHidden="1" w:unhideWhenUsed="1"/>
+    <w:lsdException w:name="List Continue 2" w:semiHidden="1" w:unhideWhenUsed="1"/>
+    <w:lsdException w:name="List Continue 3" w:semiHidden="1" w:unhideWhenUsed="1"/>
+    <w:lsdException w:name="List Continue 4" w:semiHidden="1" w:unhideWhenUsed="1"/>
+    <w:lsdException w:name="List Continue 5" w:semiHidden="1" w:unhideWhenUsed="1"/>
+    <w:lsdException w:name="Message Header" w:semiHidden="1" w:unhideWhenUsed="1"/>
+    <w:lsdException w:name="Subtitle" w:uiPriority="11"/>
+    <w:lsdException w:name="Salutation" w:semiHidden="1" w:unhideWhenUsed="1"/>
+    <w:lsdException w:name="Date" w:semiHidden="1" w:unhideWhenUsed="1"/>
+    <w:lsdException w:name="Body Text First Indent" w:semiHidden="1" w:unhideWhenUsed="1"/>
+    <w:lsdException w:name="Body Text First Indent 2" w:semiHidden="1" w:unhideWhenUsed="1"/>
+    <w:lsdException w:name="Note Heading" w:semiHidden="1" w:unhideWhenUsed="1"/>
+    <w:lsdException w:name="Body Text 2" w:semiHidden="1" w:unhideWhenUsed="1"/>
+    <w:lsdException w:name="Body Text 3" w:semiHidden="1" w:unhideWhenUsed="1"/>
+    <w:lsdException w:name="Body Text Indent 2" w:semiHidden="1" w:unhideWhenUsed="1"/>
+    <w:lsdException w:name="Body Text Indent 3" w:semiHidden="1" w:unhideWhenUsed="1"/>
+    <w:lsdException w:name="Block Text" w:semiHidden="1" w:unhideWhenUsed="1"/>
+    <w:lsdException w:name="Hyperlink" w:semiHidden="1" w:unhideWhenUsed="1"/>
+    <w:lsdException w:name="FollowedHyperlink" w:semiHidden="1" w:unhideWhenUsed="1"/>
+    <w:lsdException w:name="Strong" w:uiPriority="22" w:qFormat="1"/>
+    <w:lsdException w:name="Emphasis" w:uiPriority="20" w:qFormat="1"/>
+    <w:lsdException w:name="Document Map" w:semiHidden="1" w:unhideWhenUsed="1"/>
+    <w:lsdException w:name="Plain Text" w:semiHidden="1" w:unhideWhenUsed="1"/>
+    <w:lsdException w:name="E-mail Signature" w:semiHidden="1" w:unhideWhenUsed="1"/>
+    <w:lsdException w:name="HTML Top of Form" w:semiHidden="1" w:unhideWhenUsed="1"/>
+    <w:lsdException w:name="HTML Bottom of Form" w:semiHidden="1" w:unhideWhenUsed="1"/>
+    <w:lsdException w:name="Normal (Web)" w:semiHidden="1" w:unhideWhenUsed="1"/>
+    <w:lsdException w:name="HTML Acronym" w:semiHidden="1" w:unhideWhenUsed="1"/>
+    <w:lsdException w:name="HTML Address" w:semiHidden="1" w:unhideWhenUsed="1"/>
+    <w:lsdException w:name="HTML Cite" w:semiHidden="1" w:unhideWhenUsed="1"/>
+    <w:lsdException w:name="HTML Code" w:semiHidden="1" w:unhideWhenUsed="1"/>
+    <w:lsdException w:name="HTML Definition" w:semiHidden="1" w:unhideWhenUsed="1"/>
+    <w:lsdException w:name="HTML Keyboard" w:semiHidden="1" w:unhideWhenUsed="1"/>
+    <w:lsdException w:name="HTML Preformatted" w:semiHidden="1" w:unhideWhenUsed="1"/>
+    <w:lsdException w:name="HTML Sample" w:semiHidden="1" w:unhideWhenUsed="1"/>
+    <w:lsdException w:name="HTML Typewriter" w:semiHidden="1" w:unhideWhenUsed="1"/>
+    <w:lsdException w:name="HTML Variable" w:semiHidden="1" w:unhideWhenUsed="1"/>
+    <w:lsdException w:name="Normal Table" w:semiHidden="1" w:unhideWhenUsed="1"/>
+    <w:lsdException w:name="annotation subject" w:semiHidden="1" w:unhideWhenUsed="1"/>
+    <w:lsdException w:name="No List" w:semiHidden="1" w:unhideWhenUsed="1"/>
+    <w:lsdException w:name="Outline List 1" w:semiHidden="1" w:unhideWhenUsed="1"/>
+    <w:lsdException w:name="Outline List 2" w:semiHidden="1" w:unhideWhenUsed="1"/>
+    <w:lsdException w:name="Outline List 3" w:semiHidden="1" w:unhideWhenUsed="1"/>
+    <w:lsdException w:name="Table Simple 1" w:semiHidden="1" w:unhideWhenUsed="1"/>
+    <w:lsdException w:name="Table Simple 2" w:semiHidden="1" w:unhideWhenUsed="1"/>
+    <w:lsdException w:name="Table Simple 3" w:semiHidden="1" w:unhideWhenUsed="1"/>
+    <w:lsdException w:name="Table Classic 1" w:semiHidden="1" w:unhideWhenUsed="1"/>
+    <w:lsdException w:name="Table Classic 2" w:semiHidden="1" w:unhideWhenUsed="1"/>
+    <w:lsdException w:name="Table Classic 3" w:semiHidden="1" w:unhideWhenUsed="1"/>
+    <w:lsdException w:name="Table Classic 4" w:semiHidden="1" w:unhideWhenUsed="1"/>
+    <w:lsdException w:name="Table Colorful 1" w:semiHidden="1" w:unhideWhenUsed="1"/>
+    <w:lsdException w:name="Table Colorful 2" w:semiHidden="1" w:unhideWhenUsed="1"/>
+    <w:lsdException w:name="Table Colorful 3" w:semiHidden="1" w:unhideWhenUsed="1"/>
+    <w:lsdException w:name="Table Columns 1" w:semiHidden="1" w:unhideWhenUsed="1"/>
+    <w:lsdException w:name="Table Columns 2" w:semiHidden="1" w:unhideWhenUsed="1"/>
+    <w:lsdException w:name="Table Columns 3" w:semiHidden="1" w:unhideWhenUsed="1"/>
+    <w:lsdException w:name="Table Columns 4" w:semiHidden="1" w:unhideWhenUsed="1"/>
+    <w:lsdException w:name="Table Columns 5" w:semiHidden="1" w:unhideWhenUsed="1"/>
+    <w:lsdException w:name="Table Grid 1" w:semiHidden="1" w:unhideWhenUsed="1"/>
+    <w:lsdException w:name="Table Grid 2" w:semiHidden="1" w:unhideWhenUsed="1"/>
+    <w:lsdException w:name="Table Grid 3" w:semiHidden="1" w:unhideWhenUsed="1"/>
+    <w:lsdException w:name="Table Grid 4" w:semiHidden="1" w:unhideWhenUsed="1"/>
+    <w:lsdException w:name="Table Grid 5" w:semiHidden="1" w:unhideWhenUsed="1"/>
+    <w:lsdException w:name="Table Grid 6" w:semiHidden="1" w:unhideWhenUsed="1"/>
+    <w:lsdException w:name="Table Grid 7" w:semiHidden="1" w:unhideWhenUsed="1"/>
+    <w:lsdException w:name="Table Grid 8" w:semiHidden="1" w:unhideWhenUsed="1"/>
+    <w:lsdException w:name="Table List 1" w:semiHidden="1" w:unhideWhenUsed="1"/>
+    <w:lsdException w:name="Table List 2" w:semiHidden="1" w:unhideWhenUsed="1"/>
+    <w:lsdException w:name="Table List 3" w:semiHidden="1" w:unhideWhenUsed="1"/>
+    <w:lsdException w:name="Table List 4" w:semiHidden="1" w:unhideWhenUsed="1"/>
+    <w:lsdException w:name="Table List 5" w:semiHidden="1" w:unhideWhenUsed="1"/>
+    <w:lsdException w:name="Table List 6" w:semiHidden="1" w:unhideWhenUsed="1"/>
+    <w:lsdException w:name="Table List 7" w:semiHidden="1" w:unhideWhenUsed="1"/>
+    <w:lsdException w:name="Table List 8" w:semiHidden="1" w:unhideWhenUsed="1"/>
+    <w:lsdException w:name="Table 3D effects 1" w:semiHidden="1" w:unhideWhenUsed="1"/>
+    <w:lsdException w:name="Table 3D effects 2" w:semiHidden="1" w:unhideWhenUsed="1"/>
+    <w:lsdException w:name="Table 3D effects 3" w:semiHidden="1" w:unhideWhenUsed="1"/>
+    <w:lsdException w:name="Table Contemporary" w:semiHidden="1" w:unhideWhenUsed="1"/>
+    <w:lsdException w:name="Table Elegant" w:semiHidden="1" w:unhideWhenUsed="1"/>
+    <w:lsdException w:name="Table Professional" w:semiHidden="1" w:unhideWhenUsed="1"/>
+    <w:lsdException w:name="Table Subtle 1" w:semiHidden="1" w:unhideWhenUsed="1"/>
+    <w:lsdException w:name="Table Subtle 2" w:semiHidden="1" w:unhideWhenUsed="1"/>
+    <w:lsdException w:name="Table Web 1" w:semiHidden="1" w:unhideWhenUsed="1"/>
+    <w:lsdException w:name="Table Web 2" w:semiHidden="1" w:unhideWhenUsed="1"/>
+    <w:lsdException w:name="Table Web 3" w:semiHidden="1" w:unhideWhenUsed="1"/>
+    <w:lsdException w:name="Balloon Text" w:semiHidden="1" w:unhideWhenUsed="1"/>
+    <w:lsdException w:name="Table Grid" w:uiPriority="39"/>
+    <w:lsdException w:name="Table Theme" w:semiHidden="1" w:unhideWhenUsed="1"/>
+    <w:lsdException w:name="Placeholder Text" w:semiHidden="1"/>
+    <w:lsdException w:name="No Spacing" w:uiPriority="1" w:qFormat="1"/>
+    <w:lsdException w:name="Light Shading" w:uiPriority="60"/>
+    <w:lsdException w:name="Light List" w:uiPriority="61"/>
+    <w:lsdException w:name="Light Grid" w:uiPriority="62"/>
+    <w:lsdException w:name="Medium Shading 1" w:uiPriority="63"/>
+    <w:lsdException w:name="Medium Shading 2" w:uiPriority="64"/>
+    <w:lsdException w:name="Medium List 1" w:uiPriority="65"/>
+    <w:lsdException w:name="Medium List 2" w:uiPriority="66"/>
+    <w:lsdException w:name="Medium Grid 1" w:uiPriority="67"/>
+    <w:lsdException w:name="Medium Grid 2" w:uiPriority="68"/>
+    <w:lsdException w:name="Medium Grid 3" w:uiPriority="69"/>
+    <w:lsdException w:name="Dark List" w:uiPriority="70"/>
+    <w:lsdException w:name="Colorful Shading" w:uiPriority="71"/>
+    <w:lsdException w:name="Colorful List" w:uiPriority="72"/>
+    <w:lsdException w:name="Colorful Grid" w:uiPriority="73"/>
+    <w:lsdException w:name="Light Shading Accent 1" w:uiPriority="60"/>
+    <w:lsdException w:name="Light List Accent 1" w:uiPriority="61"/>
+    <w:lsdException w:name="Light Grid Accent 1" w:uiPriority="62"/>
+    <w:lsdException w:name="Medium Shading 1 Accent 1" w:uiPriority="63"/>
+    <w:lsdException w:name="Medium Shading 2 Accent 1" w:uiPriority="64"/>
+    <w:lsdException w:name="Medium List 1 Accent 1" w:uiPriority="65"/>
+    <w:lsdException w:name="Revision" w:semiHidden="1"/>
+    <w:lsdException w:name="List Paragraph" w:uiPriority="34"/>
+    <w:lsdException w:name="Quote" w:uiPriority="29" w:qFormat="1"/>
+    <w:lsdException w:name="Intense Quote" w:uiPriority="30"/>
+    <w:lsdException w:name="Medium List 2 Accent 1" w:uiPriority="66"/>
+    <w:lsdException w:name="Medium Grid 1 Accent 1" w:uiPriority="67"/>
+    <w:lsdException w:name="Medium Grid 2 Accent 1" w:uiPriority="68"/>
+    <w:lsdException w:name="Medium Grid 3 Accent 1" w:uiPriority="69"/>
+    <w:lsdException w:name="Dark List Accent 1" w:uiPriority="70"/>
+    <w:lsdException w:name="Colorful Shading Accent 1" w:uiPriority="71"/>
+    <w:lsdException w:name="Colorful List Accent 1" w:uiPriority="72"/>
+    <w:lsdException w:name="Colorful Grid Accent 1" w:uiPriority="73"/>
+    <w:lsdException w:name="Light Shading Accent 2" w:uiPriority="60"/>
+    <w:lsdException w:name="Light List Accent 2" w:uiPriority="61"/>
+    <w:lsdException w:name="Light Grid Accent 2" w:uiPriority="62"/>
+    <w:lsdException w:name="Medium Shading 1 Accent 2" w:uiPriority="63"/>
+    <w:lsdException w:name="Medium Shading 2 Accent 2" w:uiPriority="64"/>
+    <w:lsdException w:name="Medium List 1 Accent 2" w:uiPriority="65"/>
+    <w:lsdException w:name="Medium List 2 Accent 2" w:uiPriority="66"/>
+    <w:lsdException w:name="Medium Grid 1 Accent 2" w:uiPriority="67"/>
+    <w:lsdException w:name="Medium Grid 2 Accent 2" w:uiPriority="68"/>
+    <w:lsdException w:name="Medium Grid 3 Accent 2" w:uiPriority="69"/>
+    <w:lsdException w:name="Dark List Accent 2" w:uiPriority="70"/>
+    <w:lsdException w:name="Colorful Shading Accent 2" w:uiPriority="71"/>
+    <w:lsdException w:name="Colorful List Accent 2" w:uiPriority="72"/>
+    <w:lsdException w:name="Colorful Grid Accent 2" w:uiPriority="73"/>
+    <w:lsdException w:name="Light Shading Accent 3" w:uiPriority="60"/>
+    <w:lsdException w:name="Light List Accent 3" w:uiPriority="61"/>
+    <w:lsdException w:name="Light Grid Accent 3" w:uiPriority="62"/>
+    <w:lsdException w:name="Medium Shading 1 Accent 3" w:uiPriority="63"/>
+    <w:lsdException w:name="Medium Shading 2 Accent 3" w:uiPriority="64"/>
+    <w:lsdException w:name="Medium List 1 Accent 3" w:uiPriority="65"/>
+    <w:lsdException w:name="Medium List 2 Accent 3" w:uiPriority="66"/>
+    <w:lsdException w:name="Medium Grid 1 Accent 3" w:uiPriority="67"/>
+    <w:lsdException w:name="Medium Grid 2 Accent 3" w:uiPriority="68"/>
+    <w:lsdException w:name="Medium Grid 3 Accent 3" w:uiPriority="69"/>
+    <w:lsdException w:name="Dark List Accent 3" w:uiPriority="70"/>
+    <w:lsdException w:name="Colorful Shading Accent 3" w:uiPriority="71"/>
+    <w:lsdException w:name="Colorful List Accent 3" w:uiPriority="72"/>
+    <w:lsdException w:name="Colorful Grid Accent 3" w:uiPriority="73"/>
+    <w:lsdException w:name="Light Shading Accent 4" w:uiPriority="60"/>
+    <w:lsdException w:name="Light List Accent 4" w:uiPriority="61"/>
+    <w:lsdException w:name="Light Grid Accent 4" w:uiPriority="62"/>
+    <w:lsdException w:name="Medium Shading 1 Accent 4" w:uiPriority="63"/>
+    <w:lsdException w:name="Medium Shading 2 Accent 4" w:uiPriority="64"/>
+    <w:lsdException w:name="Medium List 1 Accent 4" w:uiPriority="65"/>
+    <w:lsdException w:name="Medium List 2 Accent 4" w:uiPriority="66"/>
+    <w:lsdException w:name="Medium Grid 1 Accent 4" w:uiPriority="67"/>
+    <w:lsdException w:name="Medium Grid 2 Accent 4" w:uiPriority="68"/>
+    <w:lsdException w:name="Medium Grid 3 Accent 4" w:uiPriority="69"/>
+    <w:lsdException w:name="Dark List Accent 4" w:uiPriority="70"/>
+    <w:lsdException w:name="Colorful Shading Accent 4" w:uiPriority="71"/>
+    <w:lsdException w:name="Colorful List Accent 4" w:uiPriority="72"/>
+    <w:lsdException w:name="Colorful Grid Accent 4" w:uiPriority="73"/>
+    <w:lsdException w:name="Light Shading Accent 5" w:uiPriority="60"/>
+    <w:lsdException w:name="Light List Accent 5" w:uiPriority="61"/>
+    <w:lsdException w:name="Light Grid Accent 5" w:uiPriority="62"/>
+    <w:lsdException w:name="Medium Shading 1 Accent 5" w:uiPriority="63"/>
+    <w:lsdException w:name="Medium Shading 2 Accent 5" w:uiPriority="64"/>
+    <w:lsdException w:name="Medium List 1 Accent 5" w:uiPriority="65"/>
+    <w:lsdException w:name="Medium List 2 Accent 5" w:uiPriority="66"/>
+    <w:lsdException w:name="Medium Grid 1 Accent 5" w:uiPriority="67"/>
+    <w:lsdException w:name="Medium Grid 2 Accent 5" w:uiPriority="68"/>
+    <w:lsdException w:name="Medium Grid 3 Accent 5" w:uiPriority="69"/>
+    <w:lsdException w:name="Dark List Accent 5" w:uiPriority="70"/>
+    <w:lsdException w:name="Colorful Shading Accent 5" w:uiPriority="71"/>
+    <w:lsdException w:name="Colorful List Accent 5" w:uiPriority="72"/>
+    <w:lsdException w:name="Colorful Grid Accent 5" w:uiPriority="73"/>
+    <w:lsdException w:name="Light Shading Accent 6" w:uiPriority="60"/>
+    <w:lsdException w:name="Light List Accent 6" w:uiPriority="61"/>
+    <w:lsdException w:name="Light Grid Accent 6" w:uiPriority="62"/>
+    <w:lsdException w:name="Medium Shading 1 Accent 6" w:uiPriority="63"/>
+    <w:lsdException w:name="Medium Shading 2 Accent 6" w:uiPriority="64"/>
+    <w:lsdException w:name="Medium List 1 Accent 6" w:uiPriority="65"/>
+    <w:lsdException w:name="Medium List 2 Accent 6" w:uiPriority="66"/>
+    <w:lsdException w:name="Medium Grid 1 Accent 6" w:uiPriority="67"/>
+    <w:lsdException w:name="Medium Grid 2 Accent 6" w:uiPriority="68"/>
+    <w:lsdException w:name="Medium Grid 3 Accent 6" w:uiPriority="69"/>
+    <w:lsdException w:name="Dark List Accent 6" w:uiPriority="70"/>
+    <w:lsdException w:name="Colorful Shading Accent 6" w:uiPriority="71"/>
+    <w:lsdException w:name="Colorful List Accent 6" w:uiPriority="72"/>
+    <w:lsdException w:name="Colorful Grid Accent 6" w:uiPriority="73"/>
+    <w:lsdException w:name="Subtle Emphasis" w:uiPriority="19" w:qFormat="1"/>
+    <w:lsdException w:name="Intense Emphasis" w:uiPriority="21" w:qFormat="1"/>
+    <w:lsdException w:name="Subtle Reference" w:uiPriority="31" w:qFormat="1"/>
+    <w:lsdException w:name="Intense Reference" w:uiPriority="32" w:qFormat="1"/>
+    <w:lsdException w:name="Book Title" w:uiPriority="33"/>
+    <w:lsdException w:name="Bibliography" w:semiHidden="1" w:uiPriority="37" w:unhideWhenUsed="1"/>
+    <w:lsdException w:name="TOC Heading" w:semiHidden="1" w:uiPriority="39" w:unhideWhenUsed="1" w:qFormat="1"/>
+    <w:lsdException w:name="Plain Table 1" w:uiPriority="41"/>
+    <w:lsdException w:name="Plain Table 2" w:uiPriority="42"/>
+    <w:lsdException w:name="Plain Table 3" w:uiPriority="43"/>
+    <w:lsdException w:name="Plain Table 4" w:uiPriority="44"/>
+    <w:lsdException w:name="Plain Table 5" w:uiPriority="45"/>
+    <w:lsdException w:name="Grid Table Light" w:uiPriority="40"/>
+    <w:lsdException w:name="Grid Table 1 Light" w:uiPriority="46"/>
+    <w:lsdException w:name="Grid Table 2" w:uiPriority="47"/>
+    <w:lsdException w:name="Grid Table 3" w:uiPriority="48"/>
+    <w:lsdException w:name="Grid Table 4" w:uiPriority="49"/>
+    <w:lsdException w:name="Grid Table 5 Dark" w:uiPriority="50"/>
+    <w:lsdException w:name="Grid Table 6 Colorful" w:uiPriority="51"/>
+    <w:lsdException w:name="Grid Table 7 Colorful" w:uiPriority="52"/>
+    <w:lsdException w:name="Grid Table 1 Light Accent 1" w:uiPriority="46"/>
+    <w:lsdException w:name="Grid Table 2 Accent 1" w:uiPriority="47"/>
+    <w:lsdException w:name="Grid Table 3 Accent 1" w:uiPriority="48"/>
+    <w:lsdException w:name="Grid Table 4 Accent 1" w:uiPriority="49"/>
+    <w:lsdException w:name="Grid Table 5 Dark Accent 1" w:uiPriority="50"/>
+    <w:lsdException w:name="Grid Table 6 Colorful Accent 1" w:uiPriority="51"/>
+    <w:lsdException w:name="Grid Table 7 Colorful Accent 1" w:uiPriority="52"/>
+    <w:lsdException w:name="Grid Table 1 Light Accent 2" w:uiPriority="46"/>
+    <w:lsdException w:name="Grid Table 2 Accent 2" w:uiPriority="47"/>
+    <w:lsdException w:name="Grid Table 3 Accent 2" w:uiPriority="48"/>
+    <w:lsdException w:name="Grid Table 4 Accent 2" w:uiPriority="49"/>
+    <w:lsdException w:name="Grid Table 5 Dark Accent 2" w:uiPriority="50"/>
+    <w:lsdException w:name="Grid Table 6 Colorful Accent 2" w:uiPriority="51"/>
+    <w:lsdException w:name="Grid Table 7 Colorful Accent 2" w:uiPriority="52"/>
+    <w:lsdException w:name="Grid Table 1 Light Accent 3" w:uiPriority="46"/>
+    <w:lsdException w:name="Grid Table 2 Accent 3" w:uiPriority="47"/>
+    <w:lsdException w:name="Grid Table 3 Accent 3" w:uiPriority="48"/>
+    <w:lsdException w:name="Grid Table 4 Accent 3" w:uiPriority="49"/>
+    <w:lsdException w:name="Grid Table 5 Dark Accent 3" w:uiPriority="50"/>
+    <w:lsdException w:name="Grid Table 6 Colorful Accent 3" w:uiPriority="51"/>
+    <w:lsdException w:name="Grid Table 7 Colorful Accent 3" w:uiPriority="52"/>
+    <w:lsdException w:name="Grid Table 1 Light Accent 4" w:uiPriority="46"/>
+    <w:lsdException w:name="Grid Table 2 Accent 4" w:uiPriority="47"/>
+    <w:lsdException w:name="Grid Table 3 Accent 4" w:uiPriority="48"/>
+    <w:lsdException w:name="Grid Table 4 Accent 4" w:uiPriority="49"/>
+    <w:lsdException w:name="Grid Table 5 Dark Accent 4" w:uiPriority="50"/>
+    <w:lsdException w:name="Grid Table 6 Colorful Accent 4" w:uiPriority="51"/>
+    <w:lsdException w:name="Grid Table 7 Colorful Accent 4" w:uiPriority="52"/>
+    <w:lsdException w:name="Grid Table 1 Light Accent 5" w:uiPriority="46"/>
+    <w:lsdException w:name="Grid Table 2 Accent 5" w:uiPriority="47"/>
+    <w:lsdException w:name="Grid Table 3 Accent 5" w:uiPriority="48"/>
+    <w:lsdException w:name="Grid Table 4 Accent 5" w:uiPriority="49"/>
+    <w:lsdException w:name="Grid Table 5 Dark Accent 5" w:uiPriority="50"/>
+    <w:lsdException w:name="Grid Table 6 Colorful Accent 5" w:uiPriority="51"/>
+    <w:lsdException w:name="Grid Table 7 Colorful Accent 5" w:uiPriority="52"/>
+    <w:lsdException w:name="Grid Table 1 Light Accent 6" w:uiPriority="46"/>
+    <w:lsdException w:name="Grid Table 2 Accent 6" w:uiPriority="47"/>
+    <w:lsdException w:name="Grid Table 3 Accent 6" w:uiPriority="48"/>
+    <w:lsdException w:name="Grid Table 4 Accent 6" w:uiPriority="49"/>
+    <w:lsdException w:name="Grid Table 5 Dark Accent 6" w:uiPriority="50"/>
+    <w:lsdException w:name="Grid Table 6 Colorful Accent 6" w:uiPriority="51"/>
+    <w:lsdException w:name="Grid Table 7 Colorful Accent 6" w:uiPriority="52"/>
+    <w:lsdException w:name="List Table 1 Light" w:uiPriority="46"/>
+    <w:lsdException w:name="List Table 2" w:uiPriority="47"/>
+    <w:lsdException w:name="List Table 3" w:uiPriority="48"/>
+    <w:lsdException w:name="List Table 4" w:uiPriority="49"/>
+    <w:lsdException w:name="List Table 5 Dark" w:uiPriority="50"/>
+    <w:lsdException w:name="List Table 6 Colorful" w:uiPriority="51"/>
+    <w:lsdException w:name="List Table 7 Colorful" w:uiPriority="52"/>
+    <w:lsdException w:name="List Table 1 Light Accent 1" w:uiPriority="46"/>
+    <w:lsdException w:name="List Table 2 Accent 1" w:uiPriority="47"/>
+    <w:lsdException w:name="List Table 3 Accent 1" w:uiPriority="48"/>
+    <w:lsdException w:name="List Table 4 Accent 1" w:uiPriority="49"/>
+    <w:lsdException w:name="List Table 5 Dark Accent 1" w:uiPriority="50"/>
+    <w:lsdException w:name="List Table 6 Colorful Accent 1" w:uiPriority="51"/>
+    <w:lsdException w:name="List Table 7 Colorful Accent 1" w:uiPriority="52"/>
+    <w:lsdException w:name="List Table 1 Light Accent 2" w:uiPriority="46"/>
+    <w:lsdException w:name="List Table 2 Accent 2" w:uiPriority="47"/>
+    <w:lsdException w:name="List Table 3 Accent 2" w:uiPriority="48"/>
+    <w:lsdException w:name="List Table 4 Accent 2" w:uiPriority="49"/>
+    <w:lsdException w:name="List Table 5 Dark Accent 2" w:uiPriority="50"/>
+    <w:lsdException w:name="List Table 6 Colorful Accent 2" w:uiPriority="51"/>
+    <w:lsdException w:name="List Table 7 Colorful Accent 2" w:uiPriority="52"/>
+    <w:lsdException w:name="List Table 1 Light Accent 3" w:uiPriority="46"/>
+    <w:lsdException w:name="List Table 2 Accent 3" w:uiPriority="47"/>
+    <w:lsdException w:name="List Table 3 Accent 3" w:uiPriority="48"/>
+    <w:lsdException w:name="List Table 4 Accent 3" w:uiPriority="49"/>
+    <w:lsdException w:name="List Table 5 Dark Accent 3" w:uiPriority="50"/>
+    <w:lsdException w:name="List Table 6 Colorful Accent 3" w:uiPriority="51"/>
+    <w:lsdException w:name="List Table 7 Colorful Accent 3" w:uiPriority="52"/>
+    <w:lsdException w:name="List Table 1 Light Accent 4" w:uiPriority="46"/>
+    <w:lsdException w:name="List Table 2 Accent 4" w:uiPriority="47"/>
+    <w:lsdException w:name="List Table 3 Accent 4" w:uiPriority="48"/>
+    <w:lsdException w:name="List Table 4 Accent 4" w:uiPriority="49"/>
+    <w:lsdException w:name="List Table 5 Dark Accent 4" w:uiPriority="50"/>
+    <w:lsdException w:name="List Table 6 Colorful Accent 4" w:uiPriority="51"/>
+    <w:lsdException w:name="List Table 7 Colorful Accent 4" w:uiPriority="52"/>
+    <w:lsdException w:name="List Table 1 Light Accent 5" w:uiPriority="46"/>
+    <w:lsdException w:name="List Table 2 Accent 5" w:uiPriority="47"/>
+    <w:lsdException w:name="List Table 3 Accent 5" w:uiPriority="48"/>
+    <w:lsdException w:name="List Table 4 Accent 5" w:uiPriority="49"/>
+    <w:lsdException w:name="List Table 5 Dark Accent 5" w:uiPriority="50"/>
+    <w:lsdException w:name="List Table 6 Colorful Accent 5" w:uiPriority="51"/>
+    <w:lsdException w:name="List Table 7 Colorful Accent 5" w:uiPriority="52"/>
+    <w:lsdException w:name="List Table 1 Light Accent 6" w:uiPriority="46"/>
+    <w:lsdException w:name="List Table 2 Accent 6" w:uiPriority="47"/>
+    <w:lsdException w:name="List Table 3 Accent 6" w:uiPriority="48"/>
+    <w:lsdException w:name="List Table 4 Accent 6" w:uiPriority="49"/>
+    <w:lsdException w:name="List Table 5 Dark Accent 6" w:uiPriority="50"/>
+    <w:lsdException w:name="List Table 6 Colorful Accent 6" w:uiPriority="51"/>
+    <w:lsdException w:name="List Table 7 Colorful Accent 6" w:uiPriority="52"/>
   </w:latentStyles>
-  <w:style w:type="paragraph" w:default="1" w:styleId="Standard">
+  <w:style w:type="paragraph" w:default="1" w:styleId="Normal">
     <w:name w:val="Normal"/>
     <w:qFormat/>
     <w:rsid w:val="00997D4E"/>
   </w:style>
-  <w:style w:type="paragraph" w:styleId="berschrift1">
+  <w:style w:type="paragraph" w:styleId="Heading1">
     <w:name w:val="heading 1"/>
-    <w:basedOn w:val="Standard"/>
-    <w:next w:val="Standard"/>
-    <w:link w:val="berschrift1Zchn"/>
+    <w:basedOn w:val="Normal"/>
+    <w:next w:val="Normal"/>
+    <w:link w:val="Heading1Char"/>
     <w:autoRedefine/>
     <w:uiPriority w:val="9"/>
     <w:qFormat/>
@@ -17501,11 +17330,11 @@
       <w:szCs w:val="32"/>
     </w:rPr>
   </w:style>
-  <w:style w:type="paragraph" w:styleId="berschrift2">
+  <w:style w:type="paragraph" w:styleId="Heading2">
     <w:name w:val="heading 2"/>
-    <w:basedOn w:val="Standard"/>
-    <w:next w:val="Standard"/>
-    <w:link w:val="berschrift2Zchn"/>
+    <w:basedOn w:val="Normal"/>
+    <w:next w:val="Normal"/>
+    <w:link w:val="Heading2Char"/>
     <w:uiPriority w:val="9"/>
     <w:unhideWhenUsed/>
     <w:qFormat/>
@@ -17523,11 +17352,11 @@
       <w:szCs w:val="26"/>
     </w:rPr>
   </w:style>
-  <w:style w:type="paragraph" w:styleId="berschrift3">
+  <w:style w:type="paragraph" w:styleId="Heading3">
     <w:name w:val="heading 3"/>
-    <w:basedOn w:val="Standard"/>
-    <w:next w:val="Standard"/>
-    <w:link w:val="berschrift3Zchn"/>
+    <w:basedOn w:val="Normal"/>
+    <w:next w:val="Normal"/>
+    <w:link w:val="Heading3Char"/>
     <w:autoRedefine/>
     <w:uiPriority w:val="9"/>
     <w:unhideWhenUsed/>
@@ -17547,11 +17376,11 @@
       <w:szCs w:val="24"/>
     </w:rPr>
   </w:style>
-  <w:style w:type="paragraph" w:styleId="berschrift4">
+  <w:style w:type="paragraph" w:styleId="Heading4">
     <w:name w:val="heading 4"/>
-    <w:basedOn w:val="Standard"/>
-    <w:next w:val="Standard"/>
-    <w:link w:val="berschrift4Zchn"/>
+    <w:basedOn w:val="Normal"/>
+    <w:next w:val="Normal"/>
+    <w:link w:val="Heading4Char"/>
     <w:autoRedefine/>
     <w:uiPriority w:val="9"/>
     <w:unhideWhenUsed/>
@@ -17569,11 +17398,11 @@
       <w:iCs/>
     </w:rPr>
   </w:style>
-  <w:style w:type="paragraph" w:styleId="berschrift5">
+  <w:style w:type="paragraph" w:styleId="Heading5">
     <w:name w:val="heading 5"/>
-    <w:basedOn w:val="Standard"/>
-    <w:next w:val="Standard"/>
-    <w:link w:val="berschrift5Zchn"/>
+    <w:basedOn w:val="Normal"/>
+    <w:next w:val="Normal"/>
+    <w:link w:val="Heading5Char"/>
     <w:uiPriority w:val="9"/>
     <w:semiHidden/>
     <w:unhideWhenUsed/>
@@ -17590,13 +17419,13 @@
       <w:color w:val="2E74B5" w:themeColor="accent1" w:themeShade="BF"/>
     </w:rPr>
   </w:style>
-  <w:style w:type="character" w:default="1" w:styleId="Absatz-Standardschriftart">
+  <w:style w:type="character" w:default="1" w:styleId="DefaultParagraphFont">
     <w:name w:val="Default Paragraph Font"/>
     <w:uiPriority w:val="1"/>
     <w:semiHidden/>
     <w:unhideWhenUsed/>
   </w:style>
-  <w:style w:type="table" w:default="1" w:styleId="NormaleTabelle">
+  <w:style w:type="table" w:default="1" w:styleId="TableNormal">
     <w:name w:val="Normal Table"/>
     <w:uiPriority w:val="99"/>
     <w:semiHidden/>
@@ -17611,16 +17440,16 @@
       </w:tblCellMar>
     </w:tblPr>
   </w:style>
-  <w:style w:type="numbering" w:default="1" w:styleId="KeineListe">
+  <w:style w:type="numbering" w:default="1" w:styleId="NoList">
     <w:name w:val="No List"/>
     <w:uiPriority w:val="99"/>
     <w:semiHidden/>
     <w:unhideWhenUsed/>
   </w:style>
-  <w:style w:type="character" w:customStyle="1" w:styleId="berschrift1Zchn">
-    <w:name w:val="Überschrift 1 Zchn"/>
-    <w:basedOn w:val="Absatz-Standardschriftart"/>
-    <w:link w:val="berschrift1"/>
+  <w:style w:type="character" w:customStyle="1" w:styleId="Heading1Char">
+    <w:name w:val="Heading 1 Char"/>
+    <w:basedOn w:val="DefaultParagraphFont"/>
+    <w:link w:val="Heading1"/>
     <w:uiPriority w:val="9"/>
     <w:rsid w:val="009F0390"/>
     <w:rPr>
@@ -17631,10 +17460,10 @@
       <w:szCs w:val="32"/>
     </w:rPr>
   </w:style>
-  <w:style w:type="character" w:customStyle="1" w:styleId="berschrift2Zchn">
-    <w:name w:val="Überschrift 2 Zchn"/>
-    <w:basedOn w:val="Absatz-Standardschriftart"/>
-    <w:link w:val="berschrift2"/>
+  <w:style w:type="character" w:customStyle="1" w:styleId="Heading2Char">
+    <w:name w:val="Heading 2 Char"/>
+    <w:basedOn w:val="DefaultParagraphFont"/>
+    <w:link w:val="Heading2"/>
     <w:uiPriority w:val="9"/>
     <w:rsid w:val="00997D4E"/>
     <w:rPr>
@@ -17644,10 +17473,10 @@
       <w:szCs w:val="26"/>
     </w:rPr>
   </w:style>
-  <w:style w:type="character" w:customStyle="1" w:styleId="berschrift3Zchn">
-    <w:name w:val="Überschrift 3 Zchn"/>
-    <w:basedOn w:val="Absatz-Standardschriftart"/>
-    <w:link w:val="berschrift3"/>
+  <w:style w:type="character" w:customStyle="1" w:styleId="Heading3Char">
+    <w:name w:val="Heading 3 Char"/>
+    <w:basedOn w:val="DefaultParagraphFont"/>
+    <w:link w:val="Heading3"/>
     <w:uiPriority w:val="9"/>
     <w:rsid w:val="00802499"/>
     <w:rPr>
@@ -17658,10 +17487,10 @@
       <w:szCs w:val="24"/>
     </w:rPr>
   </w:style>
-  <w:style w:type="character" w:customStyle="1" w:styleId="berschrift4Zchn">
-    <w:name w:val="Überschrift 4 Zchn"/>
-    <w:basedOn w:val="Absatz-Standardschriftart"/>
-    <w:link w:val="berschrift4"/>
+  <w:style w:type="character" w:customStyle="1" w:styleId="Heading4Char">
+    <w:name w:val="Heading 4 Char"/>
+    <w:basedOn w:val="DefaultParagraphFont"/>
+    <w:link w:val="Heading4"/>
     <w:uiPriority w:val="9"/>
     <w:rsid w:val="00066FF7"/>
     <w:rPr>
@@ -17670,10 +17499,10 @@
       <w:iCs/>
     </w:rPr>
   </w:style>
-  <w:style w:type="character" w:customStyle="1" w:styleId="berschrift5Zchn">
-    <w:name w:val="Überschrift 5 Zchn"/>
-    <w:basedOn w:val="Absatz-Standardschriftart"/>
-    <w:link w:val="berschrift5"/>
+  <w:style w:type="character" w:customStyle="1" w:styleId="Heading5Char">
+    <w:name w:val="Heading 5 Char"/>
+    <w:basedOn w:val="DefaultParagraphFont"/>
+    <w:link w:val="Heading5"/>
     <w:uiPriority w:val="9"/>
     <w:semiHidden/>
     <w:rsid w:val="00997D4E"/>
@@ -17682,9 +17511,9 @@
       <w:color w:val="2E74B5" w:themeColor="accent1" w:themeShade="BF"/>
     </w:rPr>
   </w:style>
-  <w:style w:type="paragraph" w:styleId="Listenabsatz">
+  <w:style w:type="paragraph" w:styleId="ListParagraph">
     <w:name w:val="List Paragraph"/>
-    <w:basedOn w:val="Standard"/>
+    <w:basedOn w:val="Normal"/>
     <w:uiPriority w:val="34"/>
     <w:rsid w:val="00A24EDD"/>
     <w:pPr>
@@ -17692,10 +17521,10 @@
       <w:contextualSpacing/>
     </w:pPr>
   </w:style>
-  <w:style w:type="paragraph" w:styleId="Beschriftung">
+  <w:style w:type="paragraph" w:styleId="Caption">
     <w:name w:val="caption"/>
-    <w:basedOn w:val="Standard"/>
-    <w:next w:val="Standard"/>
+    <w:basedOn w:val="Normal"/>
+    <w:next w:val="Normal"/>
     <w:autoRedefine/>
     <w:uiPriority w:val="35"/>
     <w:unhideWhenUsed/>
@@ -17712,9 +17541,9 @@
       <w:szCs w:val="18"/>
     </w:rPr>
   </w:style>
-  <w:style w:type="character" w:styleId="Kommentarzeichen">
+  <w:style w:type="character" w:styleId="CommentReference">
     <w:name w:val="annotation reference"/>
-    <w:basedOn w:val="Absatz-Standardschriftart"/>
+    <w:basedOn w:val="DefaultParagraphFont"/>
     <w:uiPriority w:val="99"/>
     <w:semiHidden/>
     <w:unhideWhenUsed/>
@@ -17724,10 +17553,10 @@
       <w:szCs w:val="16"/>
     </w:rPr>
   </w:style>
-  <w:style w:type="paragraph" w:styleId="Kommentartext">
+  <w:style w:type="paragraph" w:styleId="CommentText">
     <w:name w:val="annotation text"/>
-    <w:basedOn w:val="Standard"/>
-    <w:link w:val="KommentartextZchn"/>
+    <w:basedOn w:val="Normal"/>
+    <w:link w:val="CommentTextChar"/>
     <w:uiPriority w:val="99"/>
     <w:semiHidden/>
     <w:unhideWhenUsed/>
@@ -17740,10 +17569,10 @@
       <w:szCs w:val="20"/>
     </w:rPr>
   </w:style>
-  <w:style w:type="character" w:customStyle="1" w:styleId="KommentartextZchn">
-    <w:name w:val="Kommentartext Zchn"/>
-    <w:basedOn w:val="Absatz-Standardschriftart"/>
-    <w:link w:val="Kommentartext"/>
+  <w:style w:type="character" w:customStyle="1" w:styleId="CommentTextChar">
+    <w:name w:val="Comment Text Char"/>
+    <w:basedOn w:val="DefaultParagraphFont"/>
+    <w:link w:val="CommentText"/>
     <w:uiPriority w:val="99"/>
     <w:semiHidden/>
     <w:rsid w:val="00B66CD8"/>
@@ -17753,11 +17582,11 @@
       <w:szCs w:val="20"/>
     </w:rPr>
   </w:style>
-  <w:style w:type="paragraph" w:styleId="Kommentarthema">
+  <w:style w:type="paragraph" w:styleId="CommentSubject">
     <w:name w:val="annotation subject"/>
-    <w:basedOn w:val="Kommentartext"/>
-    <w:next w:val="Kommentartext"/>
-    <w:link w:val="KommentarthemaZchn"/>
+    <w:basedOn w:val="CommentText"/>
+    <w:next w:val="CommentText"/>
+    <w:link w:val="CommentSubjectChar"/>
     <w:uiPriority w:val="99"/>
     <w:semiHidden/>
     <w:unhideWhenUsed/>
@@ -17767,10 +17596,10 @@
       <w:bCs/>
     </w:rPr>
   </w:style>
-  <w:style w:type="character" w:customStyle="1" w:styleId="KommentarthemaZchn">
-    <w:name w:val="Kommentarthema Zchn"/>
-    <w:basedOn w:val="KommentartextZchn"/>
-    <w:link w:val="Kommentarthema"/>
+  <w:style w:type="character" w:customStyle="1" w:styleId="CommentSubjectChar">
+    <w:name w:val="Comment Subject Char"/>
+    <w:basedOn w:val="CommentTextChar"/>
+    <w:link w:val="CommentSubject"/>
     <w:uiPriority w:val="99"/>
     <w:semiHidden/>
     <w:rsid w:val="00B66CD8"/>
@@ -17782,10 +17611,10 @@
       <w:szCs w:val="20"/>
     </w:rPr>
   </w:style>
-  <w:style w:type="paragraph" w:styleId="Sprechblasentext">
+  <w:style w:type="paragraph" w:styleId="BalloonText">
     <w:name w:val="Balloon Text"/>
-    <w:basedOn w:val="Standard"/>
-    <w:link w:val="SprechblasentextZchn"/>
+    <w:basedOn w:val="Normal"/>
+    <w:link w:val="BalloonTextChar"/>
     <w:uiPriority w:val="99"/>
     <w:semiHidden/>
     <w:unhideWhenUsed/>
@@ -17799,10 +17628,10 @@
       <w:szCs w:val="18"/>
     </w:rPr>
   </w:style>
-  <w:style w:type="character" w:customStyle="1" w:styleId="SprechblasentextZchn">
-    <w:name w:val="Sprechblasentext Zchn"/>
-    <w:basedOn w:val="Absatz-Standardschriftart"/>
-    <w:link w:val="Sprechblasentext"/>
+  <w:style w:type="character" w:customStyle="1" w:styleId="BalloonTextChar">
+    <w:name w:val="Balloon Text Char"/>
+    <w:basedOn w:val="DefaultParagraphFont"/>
+    <w:link w:val="BalloonText"/>
     <w:uiPriority w:val="99"/>
     <w:semiHidden/>
     <w:rsid w:val="00B66CD8"/>
@@ -17814,7 +17643,7 @@
   </w:style>
   <w:style w:type="character" w:styleId="Hyperlink">
     <w:name w:val="Hyperlink"/>
-    <w:basedOn w:val="Absatz-Standardschriftart"/>
+    <w:basedOn w:val="DefaultParagraphFont"/>
     <w:uiPriority w:val="99"/>
     <w:unhideWhenUsed/>
     <w:rsid w:val="009E5B9A"/>
@@ -17823,10 +17652,10 @@
       <w:u w:val="single"/>
     </w:rPr>
   </w:style>
-  <w:style w:type="paragraph" w:styleId="Kopfzeile">
+  <w:style w:type="paragraph" w:styleId="Header">
     <w:name w:val="header"/>
-    <w:basedOn w:val="Standard"/>
-    <w:link w:val="KopfzeileZchn"/>
+    <w:basedOn w:val="Normal"/>
+    <w:link w:val="HeaderChar"/>
     <w:uiPriority w:val="99"/>
     <w:unhideWhenUsed/>
     <w:rsid w:val="00534E48"/>
@@ -17838,20 +17667,20 @@
       <w:spacing w:after="0" w:line="240" w:lineRule="auto"/>
     </w:pPr>
   </w:style>
-  <w:style w:type="character" w:customStyle="1" w:styleId="KopfzeileZchn">
-    <w:name w:val="Kopfzeile Zchn"/>
-    <w:basedOn w:val="Absatz-Standardschriftart"/>
-    <w:link w:val="Kopfzeile"/>
+  <w:style w:type="character" w:customStyle="1" w:styleId="HeaderChar">
+    <w:name w:val="Header Char"/>
+    <w:basedOn w:val="DefaultParagraphFont"/>
+    <w:link w:val="Header"/>
     <w:uiPriority w:val="99"/>
     <w:rsid w:val="00534E48"/>
     <w:rPr>
       <w:rFonts w:ascii="Times New Roman" w:hAnsi="Times New Roman"/>
     </w:rPr>
   </w:style>
-  <w:style w:type="paragraph" w:styleId="Fuzeile">
+  <w:style w:type="paragraph" w:styleId="Footer">
     <w:name w:val="footer"/>
-    <w:basedOn w:val="Standard"/>
-    <w:link w:val="FuzeileZchn"/>
+    <w:basedOn w:val="Normal"/>
+    <w:link w:val="FooterChar"/>
     <w:uiPriority w:val="99"/>
     <w:unhideWhenUsed/>
     <w:rsid w:val="00534E48"/>
@@ -17863,26 +17692,25 @@
       <w:spacing w:after="0" w:line="240" w:lineRule="auto"/>
     </w:pPr>
   </w:style>
-  <w:style w:type="character" w:customStyle="1" w:styleId="FuzeileZchn">
-    <w:name w:val="Fußzeile Zchn"/>
-    <w:basedOn w:val="Absatz-Standardschriftart"/>
-    <w:link w:val="Fuzeile"/>
+  <w:style w:type="character" w:customStyle="1" w:styleId="FooterChar">
+    <w:name w:val="Footer Char"/>
+    <w:basedOn w:val="DefaultParagraphFont"/>
+    <w:link w:val="Footer"/>
     <w:uiPriority w:val="99"/>
     <w:rsid w:val="00534E48"/>
     <w:rPr>
       <w:rFonts w:ascii="Times New Roman" w:hAnsi="Times New Roman"/>
     </w:rPr>
   </w:style>
-  <w:style w:type="table" w:styleId="Tabellenraster">
+  <w:style w:type="table" w:styleId="TableGrid">
     <w:name w:val="Table Grid"/>
-    <w:basedOn w:val="NormaleTabelle"/>
+    <w:basedOn w:val="TableNormal"/>
     <w:uiPriority w:val="39"/>
     <w:rsid w:val="0038636E"/>
     <w:pPr>
       <w:spacing w:after="0" w:line="240" w:lineRule="auto"/>
     </w:pPr>
     <w:tblPr>
-      <w:tblInd w:w="0" w:type="dxa"/>
       <w:tblBorders>
         <w:top w:val="single" w:sz="4" w:space="0" w:color="auto"/>
         <w:left w:val="single" w:sz="4" w:space="0" w:color="auto"/>
@@ -17891,18 +17719,12 @@
         <w:insideH w:val="single" w:sz="4" w:space="0" w:color="auto"/>
         <w:insideV w:val="single" w:sz="4" w:space="0" w:color="auto"/>
       </w:tblBorders>
-      <w:tblCellMar>
-        <w:top w:w="0" w:type="dxa"/>
-        <w:left w:w="108" w:type="dxa"/>
-        <w:bottom w:w="0" w:type="dxa"/>
-        <w:right w:w="108" w:type="dxa"/>
-      </w:tblCellMar>
     </w:tblPr>
   </w:style>
-  <w:style w:type="paragraph" w:styleId="Inhaltsverzeichnisberschrift">
+  <w:style w:type="paragraph" w:styleId="TOCHeading">
     <w:name w:val="TOC Heading"/>
-    <w:basedOn w:val="berschrift1"/>
-    <w:next w:val="Standard"/>
+    <w:basedOn w:val="Heading1"/>
+    <w:next w:val="Normal"/>
     <w:uiPriority w:val="39"/>
     <w:unhideWhenUsed/>
     <w:qFormat/>
@@ -17919,10 +17741,10 @@
       <w:lang w:val="en-US"/>
     </w:rPr>
   </w:style>
-  <w:style w:type="paragraph" w:styleId="Verzeichnis1">
+  <w:style w:type="paragraph" w:styleId="TOC1">
     <w:name w:val="toc 1"/>
-    <w:basedOn w:val="Standard"/>
-    <w:next w:val="Standard"/>
+    <w:basedOn w:val="Normal"/>
+    <w:next w:val="Normal"/>
     <w:autoRedefine/>
     <w:uiPriority w:val="39"/>
     <w:unhideWhenUsed/>
@@ -17935,10 +17757,10 @@
       <w:sz w:val="32"/>
     </w:rPr>
   </w:style>
-  <w:style w:type="paragraph" w:styleId="Verzeichnis2">
+  <w:style w:type="paragraph" w:styleId="TOC2">
     <w:name w:val="toc 2"/>
-    <w:basedOn w:val="Standard"/>
-    <w:next w:val="Standard"/>
+    <w:basedOn w:val="Normal"/>
+    <w:next w:val="Normal"/>
     <w:autoRedefine/>
     <w:uiPriority w:val="39"/>
     <w:unhideWhenUsed/>
@@ -17952,10 +17774,10 @@
       <w:sz w:val="28"/>
     </w:rPr>
   </w:style>
-  <w:style w:type="paragraph" w:styleId="Verzeichnis3">
+  <w:style w:type="paragraph" w:styleId="TOC3">
     <w:name w:val="toc 3"/>
-    <w:basedOn w:val="Standard"/>
-    <w:next w:val="Standard"/>
+    <w:basedOn w:val="Normal"/>
+    <w:next w:val="Normal"/>
     <w:autoRedefine/>
     <w:uiPriority w:val="39"/>
     <w:unhideWhenUsed/>
@@ -17968,10 +17790,10 @@
       <w:sz w:val="24"/>
     </w:rPr>
   </w:style>
-  <w:style w:type="paragraph" w:styleId="Verzeichnis4">
+  <w:style w:type="paragraph" w:styleId="TOC4">
     <w:name w:val="toc 4"/>
-    <w:basedOn w:val="Standard"/>
-    <w:next w:val="Standard"/>
+    <w:basedOn w:val="Normal"/>
+    <w:next w:val="Normal"/>
     <w:autoRedefine/>
     <w:uiPriority w:val="39"/>
     <w:unhideWhenUsed/>
@@ -17981,7 +17803,7 @@
       <w:ind w:left="660"/>
     </w:pPr>
   </w:style>
-  <w:style w:type="paragraph" w:styleId="KeinLeerraum">
+  <w:style w:type="paragraph" w:styleId="NoSpacing">
     <w:name w:val="No Spacing"/>
     <w:uiPriority w:val="1"/>
     <w:qFormat/>
@@ -17990,10 +17812,10 @@
       <w:spacing w:after="0" w:line="240" w:lineRule="auto"/>
     </w:pPr>
   </w:style>
-  <w:style w:type="paragraph" w:styleId="Verzeichnis5">
+  <w:style w:type="paragraph" w:styleId="TOC5">
     <w:name w:val="toc 5"/>
-    <w:basedOn w:val="Standard"/>
-    <w:next w:val="Standard"/>
+    <w:basedOn w:val="Normal"/>
+    <w:next w:val="Normal"/>
     <w:autoRedefine/>
     <w:uiPriority w:val="39"/>
     <w:unhideWhenUsed/>
@@ -18007,10 +17829,10 @@
       <w:lang w:eastAsia="de-CH"/>
     </w:rPr>
   </w:style>
-  <w:style w:type="paragraph" w:styleId="Verzeichnis6">
+  <w:style w:type="paragraph" w:styleId="TOC6">
     <w:name w:val="toc 6"/>
-    <w:basedOn w:val="Standard"/>
-    <w:next w:val="Standard"/>
+    <w:basedOn w:val="Normal"/>
+    <w:next w:val="Normal"/>
     <w:autoRedefine/>
     <w:uiPriority w:val="39"/>
     <w:unhideWhenUsed/>
@@ -18024,10 +17846,10 @@
       <w:lang w:eastAsia="de-CH"/>
     </w:rPr>
   </w:style>
-  <w:style w:type="paragraph" w:styleId="Verzeichnis7">
+  <w:style w:type="paragraph" w:styleId="TOC7">
     <w:name w:val="toc 7"/>
-    <w:basedOn w:val="Standard"/>
-    <w:next w:val="Standard"/>
+    <w:basedOn w:val="Normal"/>
+    <w:next w:val="Normal"/>
     <w:autoRedefine/>
     <w:uiPriority w:val="39"/>
     <w:unhideWhenUsed/>
@@ -18041,10 +17863,10 @@
       <w:lang w:eastAsia="de-CH"/>
     </w:rPr>
   </w:style>
-  <w:style w:type="paragraph" w:styleId="Verzeichnis8">
+  <w:style w:type="paragraph" w:styleId="TOC8">
     <w:name w:val="toc 8"/>
-    <w:basedOn w:val="Standard"/>
-    <w:next w:val="Standard"/>
+    <w:basedOn w:val="Normal"/>
+    <w:next w:val="Normal"/>
     <w:autoRedefine/>
     <w:uiPriority w:val="39"/>
     <w:unhideWhenUsed/>
@@ -18058,10 +17880,10 @@
       <w:lang w:eastAsia="de-CH"/>
     </w:rPr>
   </w:style>
-  <w:style w:type="paragraph" w:styleId="Verzeichnis9">
+  <w:style w:type="paragraph" w:styleId="TOC9">
     <w:name w:val="toc 9"/>
-    <w:basedOn w:val="Standard"/>
-    <w:next w:val="Standard"/>
+    <w:basedOn w:val="Normal"/>
+    <w:next w:val="Normal"/>
     <w:autoRedefine/>
     <w:uiPriority w:val="39"/>
     <w:unhideWhenUsed/>
@@ -18075,782 +17897,10 @@
       <w:lang w:eastAsia="de-CH"/>
     </w:rPr>
   </w:style>
-  <w:style w:type="paragraph" w:styleId="Abbildungsverzeichnis">
+  <w:style w:type="paragraph" w:styleId="TableofFigures">
     <w:name w:val="table of figures"/>
-    <w:basedOn w:val="Standard"/>
-    <w:next w:val="Standard"/>
-    <w:uiPriority w:val="99"/>
-    <w:unhideWhenUsed/>
-    <w:rsid w:val="003D31FD"/>
-    <w:pPr>
-      <w:spacing w:after="0"/>
-    </w:pPr>
-  </w:style>
-</w:styles>
-</file>
-
-<file path=word/stylesWithEffects.xml><?xml version="1.0" encoding="utf-8"?>
-<w:styles xmlns:wpc="http://schemas.microsoft.com/office/word/2010/wordprocessingCanvas" xmlns:mc="http://schemas.openxmlformats.org/markup-compatibility/2006" xmlns:o="urn:schemas-microsoft-com:office:office" xmlns:r="http://schemas.openxmlformats.org/officeDocument/2006/relationships" xmlns:m="http://schemas.openxmlformats.org/officeDocument/2006/math" xmlns:v="urn:schemas-microsoft-com:vml" xmlns:wp14="http://schemas.microsoft.com/office/word/2010/wordprocessingDrawing" xmlns:wp="http://schemas.openxmlformats.org/drawingml/2006/wordprocessingDrawing" xmlns:w10="urn:schemas-microsoft-com:office:word" xmlns:w="http://schemas.openxmlformats.org/wordprocessingml/2006/main" xmlns:w14="http://schemas.microsoft.com/office/word/2010/wordml" xmlns:wpg="http://schemas.microsoft.com/office/word/2010/wordprocessingGroup" xmlns:wpi="http://schemas.microsoft.com/office/word/2010/wordprocessingInk" xmlns:wne="http://schemas.microsoft.com/office/word/2006/wordml" xmlns:wps="http://schemas.microsoft.com/office/word/2010/wordprocessingShape" mc:Ignorable="w14 wp14">
-  <w:docDefaults>
-    <w:rPrDefault>
-      <w:rPr>
-        <w:rFonts w:asciiTheme="minorHAnsi" w:eastAsiaTheme="minorHAnsi" w:hAnsiTheme="minorHAnsi" w:cstheme="minorBidi"/>
-        <w:sz w:val="22"/>
-        <w:szCs w:val="22"/>
-        <w:lang w:val="de-CH" w:eastAsia="en-US" w:bidi="ar-SA"/>
-      </w:rPr>
-    </w:rPrDefault>
-    <w:pPrDefault>
-      <w:pPr>
-        <w:spacing w:after="160" w:line="259" w:lineRule="auto"/>
-      </w:pPr>
-    </w:pPrDefault>
-  </w:docDefaults>
-  <w:latentStyles w:defLockedState="0" w:defUIPriority="99" w:defSemiHidden="1" w:defUnhideWhenUsed="1" w:defQFormat="0" w:count="267">
-    <w:lsdException w:name="Normal" w:semiHidden="0" w:uiPriority="0" w:unhideWhenUsed="0" w:qFormat="1"/>
-    <w:lsdException w:name="heading 1" w:semiHidden="0" w:uiPriority="9" w:unhideWhenUsed="0" w:qFormat="1"/>
-    <w:lsdException w:name="heading 2" w:uiPriority="9" w:qFormat="1"/>
-    <w:lsdException w:name="heading 3" w:uiPriority="9" w:qFormat="1"/>
-    <w:lsdException w:name="heading 4" w:uiPriority="9" w:qFormat="1"/>
-    <w:lsdException w:name="heading 5" w:uiPriority="9" w:qFormat="1"/>
-    <w:lsdException w:name="heading 6" w:uiPriority="9" w:qFormat="1"/>
-    <w:lsdException w:name="heading 7" w:uiPriority="9" w:qFormat="1"/>
-    <w:lsdException w:name="heading 8" w:uiPriority="9" w:qFormat="1"/>
-    <w:lsdException w:name="heading 9" w:uiPriority="9" w:qFormat="1"/>
-    <w:lsdException w:name="toc 1" w:uiPriority="39"/>
-    <w:lsdException w:name="toc 2" w:uiPriority="39"/>
-    <w:lsdException w:name="toc 3" w:uiPriority="39"/>
-    <w:lsdException w:name="toc 4" w:uiPriority="39"/>
-    <w:lsdException w:name="toc 5" w:uiPriority="39"/>
-    <w:lsdException w:name="toc 6" w:uiPriority="39"/>
-    <w:lsdException w:name="toc 7" w:uiPriority="39"/>
-    <w:lsdException w:name="toc 8" w:uiPriority="39"/>
-    <w:lsdException w:name="toc 9" w:uiPriority="39"/>
-    <w:lsdException w:name="caption" w:uiPriority="35" w:qFormat="1"/>
-    <w:lsdException w:name="Title" w:semiHidden="0" w:uiPriority="10" w:unhideWhenUsed="0"/>
-    <w:lsdException w:name="Default Paragraph Font" w:uiPriority="1"/>
-    <w:lsdException w:name="Subtitle" w:semiHidden="0" w:uiPriority="11" w:unhideWhenUsed="0"/>
-    <w:lsdException w:name="Strong" w:semiHidden="0" w:uiPriority="22" w:unhideWhenUsed="0" w:qFormat="1"/>
-    <w:lsdException w:name="Emphasis" w:semiHidden="0" w:uiPriority="20" w:unhideWhenUsed="0" w:qFormat="1"/>
-    <w:lsdException w:name="Table Grid" w:semiHidden="0" w:uiPriority="39" w:unhideWhenUsed="0"/>
-    <w:lsdException w:name="Placeholder Text" w:unhideWhenUsed="0"/>
-    <w:lsdException w:name="No Spacing" w:semiHidden="0" w:uiPriority="1" w:unhideWhenUsed="0" w:qFormat="1"/>
-    <w:lsdException w:name="Light Shading" w:semiHidden="0" w:uiPriority="60" w:unhideWhenUsed="0"/>
-    <w:lsdException w:name="Light List" w:semiHidden="0" w:uiPriority="61" w:unhideWhenUsed="0"/>
-    <w:lsdException w:name="Light Grid" w:semiHidden="0" w:uiPriority="62" w:unhideWhenUsed="0"/>
-    <w:lsdException w:name="Medium Shading 1" w:semiHidden="0" w:uiPriority="63" w:unhideWhenUsed="0"/>
-    <w:lsdException w:name="Medium Shading 2" w:semiHidden="0" w:uiPriority="64" w:unhideWhenUsed="0"/>
-    <w:lsdException w:name="Medium List 1" w:semiHidden="0" w:uiPriority="65" w:unhideWhenUsed="0"/>
-    <w:lsdException w:name="Medium List 2" w:semiHidden="0" w:uiPriority="66" w:unhideWhenUsed="0"/>
-    <w:lsdException w:name="Medium Grid 1" w:semiHidden="0" w:uiPriority="67" w:unhideWhenUsed="0"/>
-    <w:lsdException w:name="Medium Grid 2" w:semiHidden="0" w:uiPriority="68" w:unhideWhenUsed="0"/>
-    <w:lsdException w:name="Medium Grid 3" w:semiHidden="0" w:uiPriority="69" w:unhideWhenUsed="0"/>
-    <w:lsdException w:name="Dark List" w:semiHidden="0" w:uiPriority="70" w:unhideWhenUsed="0"/>
-    <w:lsdException w:name="Colorful Shading" w:semiHidden="0" w:uiPriority="71" w:unhideWhenUsed="0"/>
-    <w:lsdException w:name="Colorful List" w:semiHidden="0" w:uiPriority="72" w:unhideWhenUsed="0"/>
-    <w:lsdException w:name="Colorful Grid" w:semiHidden="0" w:uiPriority="73" w:unhideWhenUsed="0"/>
-    <w:lsdException w:name="Light Shading Accent 1" w:semiHidden="0" w:uiPriority="60" w:unhideWhenUsed="0"/>
-    <w:lsdException w:name="Light List Accent 1" w:semiHidden="0" w:uiPriority="61" w:unhideWhenUsed="0"/>
-    <w:lsdException w:name="Light Grid Accent 1" w:semiHidden="0" w:uiPriority="62" w:unhideWhenUsed="0"/>
-    <w:lsdException w:name="Medium Shading 1 Accent 1" w:semiHidden="0" w:uiPriority="63" w:unhideWhenUsed="0"/>
-    <w:lsdException w:name="Medium Shading 2 Accent 1" w:semiHidden="0" w:uiPriority="64" w:unhideWhenUsed="0"/>
-    <w:lsdException w:name="Medium List 1 Accent 1" w:semiHidden="0" w:uiPriority="65" w:unhideWhenUsed="0"/>
-    <w:lsdException w:name="Revision" w:unhideWhenUsed="0"/>
-    <w:lsdException w:name="List Paragraph" w:semiHidden="0" w:uiPriority="34" w:unhideWhenUsed="0"/>
-    <w:lsdException w:name="Quote" w:semiHidden="0" w:uiPriority="29" w:unhideWhenUsed="0" w:qFormat="1"/>
-    <w:lsdException w:name="Intense Quote" w:semiHidden="0" w:uiPriority="30" w:unhideWhenUsed="0"/>
-    <w:lsdException w:name="Medium List 2 Accent 1" w:semiHidden="0" w:uiPriority="66" w:unhideWhenUsed="0"/>
-    <w:lsdException w:name="Medium Grid 1 Accent 1" w:semiHidden="0" w:uiPriority="67" w:unhideWhenUsed="0"/>
-    <w:lsdException w:name="Medium Grid 2 Accent 1" w:semiHidden="0" w:uiPriority="68" w:unhideWhenUsed="0"/>
-    <w:lsdException w:name="Medium Grid 3 Accent 1" w:semiHidden="0" w:uiPriority="69" w:unhideWhenUsed="0"/>
-    <w:lsdException w:name="Dark List Accent 1" w:semiHidden="0" w:uiPriority="70" w:unhideWhenUsed="0"/>
-    <w:lsdException w:name="Colorful Shading Accent 1" w:semiHidden="0" w:uiPriority="71" w:unhideWhenUsed="0"/>
-    <w:lsdException w:name="Colorful List Accent 1" w:semiHidden="0" w:uiPriority="72" w:unhideWhenUsed="0"/>
-    <w:lsdException w:name="Colorful Grid Accent 1" w:semiHidden="0" w:uiPriority="73" w:unhideWhenUsed="0"/>
-    <w:lsdException w:name="Light Shading Accent 2" w:semiHidden="0" w:uiPriority="60" w:unhideWhenUsed="0"/>
-    <w:lsdException w:name="Light List Accent 2" w:semiHidden="0" w:uiPriority="61" w:unhideWhenUsed="0"/>
-    <w:lsdException w:name="Light Grid Accent 2" w:semiHidden="0" w:uiPriority="62" w:unhideWhenUsed="0"/>
-    <w:lsdException w:name="Medium Shading 1 Accent 2" w:semiHidden="0" w:uiPriority="63" w:unhideWhenUsed="0"/>
-    <w:lsdException w:name="Medium Shading 2 Accent 2" w:semiHidden="0" w:uiPriority="64" w:unhideWhenUsed="0"/>
-    <w:lsdException w:name="Medium List 1 Accent 2" w:semiHidden="0" w:uiPriority="65" w:unhideWhenUsed="0"/>
-    <w:lsdException w:name="Medium List 2 Accent 2" w:semiHidden="0" w:uiPriority="66" w:unhideWhenUsed="0"/>
-    <w:lsdException w:name="Medium Grid 1 Accent 2" w:semiHidden="0" w:uiPriority="67" w:unhideWhenUsed="0"/>
-    <w:lsdException w:name="Medium Grid 2 Accent 2" w:semiHidden="0" w:uiPriority="68" w:unhideWhenUsed="0"/>
-    <w:lsdException w:name="Medium Grid 3 Accent 2" w:semiHidden="0" w:uiPriority="69" w:unhideWhenUsed="0"/>
-    <w:lsdException w:name="Dark List Accent 2" w:semiHidden="0" w:uiPriority="70" w:unhideWhenUsed="0"/>
-    <w:lsdException w:name="Colorful Shading Accent 2" w:semiHidden="0" w:uiPriority="71" w:unhideWhenUsed="0"/>
-    <w:lsdException w:name="Colorful List Accent 2" w:semiHidden="0" w:uiPriority="72" w:unhideWhenUsed="0"/>
-    <w:lsdException w:name="Colorful Grid Accent 2" w:semiHidden="0" w:uiPriority="73" w:unhideWhenUsed="0"/>
-    <w:lsdException w:name="Light Shading Accent 3" w:semiHidden="0" w:uiPriority="60" w:unhideWhenUsed="0"/>
-    <w:lsdException w:name="Light List Accent 3" w:semiHidden="0" w:uiPriority="61" w:unhideWhenUsed="0"/>
-    <w:lsdException w:name="Light Grid Accent 3" w:semiHidden="0" w:uiPriority="62" w:unhideWhenUsed="0"/>
-    <w:lsdException w:name="Medium Shading 1 Accent 3" w:semiHidden="0" w:uiPriority="63" w:unhideWhenUsed="0"/>
-    <w:lsdException w:name="Medium Shading 2 Accent 3" w:semiHidden="0" w:uiPriority="64" w:unhideWhenUsed="0"/>
-    <w:lsdException w:name="Medium List 1 Accent 3" w:semiHidden="0" w:uiPriority="65" w:unhideWhenUsed="0"/>
-    <w:lsdException w:name="Medium List 2 Accent 3" w:semiHidden="0" w:uiPriority="66" w:unhideWhenUsed="0"/>
-    <w:lsdException w:name="Medium Grid 1 Accent 3" w:semiHidden="0" w:uiPriority="67" w:unhideWhenUsed="0"/>
-    <w:lsdException w:name="Medium Grid 2 Accent 3" w:semiHidden="0" w:uiPriority="68" w:unhideWhenUsed="0"/>
-    <w:lsdException w:name="Medium Grid 3 Accent 3" w:semiHidden="0" w:uiPriority="69" w:unhideWhenUsed="0"/>
-    <w:lsdException w:name="Dark List Accent 3" w:semiHidden="0" w:uiPriority="70" w:unhideWhenUsed="0"/>
-    <w:lsdException w:name="Colorful Shading Accent 3" w:semiHidden="0" w:uiPriority="71" w:unhideWhenUsed="0"/>
-    <w:lsdException w:name="Colorful List Accent 3" w:semiHidden="0" w:uiPriority="72" w:unhideWhenUsed="0"/>
-    <w:lsdException w:name="Colorful Grid Accent 3" w:semiHidden="0" w:uiPriority="73" w:unhideWhenUsed="0"/>
-    <w:lsdException w:name="Light Shading Accent 4" w:semiHidden="0" w:uiPriority="60" w:unhideWhenUsed="0"/>
-    <w:lsdException w:name="Light List Accent 4" w:semiHidden="0" w:uiPriority="61" w:unhideWhenUsed="0"/>
-    <w:lsdException w:name="Light Grid Accent 4" w:semiHidden="0" w:uiPriority="62" w:unhideWhenUsed="0"/>
-    <w:lsdException w:name="Medium Shading 1 Accent 4" w:semiHidden="0" w:uiPriority="63" w:unhideWhenUsed="0"/>
-    <w:lsdException w:name="Medium Shading 2 Accent 4" w:semiHidden="0" w:uiPriority="64" w:unhideWhenUsed="0"/>
-    <w:lsdException w:name="Medium List 1 Accent 4" w:semiHidden="0" w:uiPriority="65" w:unhideWhenUsed="0"/>
-    <w:lsdException w:name="Medium List 2 Accent 4" w:semiHidden="0" w:uiPriority="66" w:unhideWhenUsed="0"/>
-    <w:lsdException w:name="Medium Grid 1 Accent 4" w:semiHidden="0" w:uiPriority="67" w:unhideWhenUsed="0"/>
-    <w:lsdException w:name="Medium Grid 2 Accent 4" w:semiHidden="0" w:uiPriority="68" w:unhideWhenUsed="0"/>
-    <w:lsdException w:name="Medium Grid 3 Accent 4" w:semiHidden="0" w:uiPriority="69" w:unhideWhenUsed="0"/>
-    <w:lsdException w:name="Dark List Accent 4" w:semiHidden="0" w:uiPriority="70" w:unhideWhenUsed="0"/>
-    <w:lsdException w:name="Colorful Shading Accent 4" w:semiHidden="0" w:uiPriority="71" w:unhideWhenUsed="0"/>
-    <w:lsdException w:name="Colorful List Accent 4" w:semiHidden="0" w:uiPriority="72" w:unhideWhenUsed="0"/>
-    <w:lsdException w:name="Colorful Grid Accent 4" w:semiHidden="0" w:uiPriority="73" w:unhideWhenUsed="0"/>
-    <w:lsdException w:name="Light Shading Accent 5" w:semiHidden="0" w:uiPriority="60" w:unhideWhenUsed="0"/>
-    <w:lsdException w:name="Light List Accent 5" w:semiHidden="0" w:uiPriority="61" w:unhideWhenUsed="0"/>
-    <w:lsdException w:name="Light Grid Accent 5" w:semiHidden="0" w:uiPriority="62" w:unhideWhenUsed="0"/>
-    <w:lsdException w:name="Medium Shading 1 Accent 5" w:semiHidden="0" w:uiPriority="63" w:unhideWhenUsed="0"/>
-    <w:lsdException w:name="Medium Shading 2 Accent 5" w:semiHidden="0" w:uiPriority="64" w:unhideWhenUsed="0"/>
-    <w:lsdException w:name="Medium List 1 Accent 5" w:semiHidden="0" w:uiPriority="65" w:unhideWhenUsed="0"/>
-    <w:lsdException w:name="Medium List 2 Accent 5" w:semiHidden="0" w:uiPriority="66" w:unhideWhenUsed="0"/>
-    <w:lsdException w:name="Medium Grid 1 Accent 5" w:semiHidden="0" w:uiPriority="67" w:unhideWhenUsed="0"/>
-    <w:lsdException w:name="Medium Grid 2 Accent 5" w:semiHidden="0" w:uiPriority="68" w:unhideWhenUsed="0"/>
-    <w:lsdException w:name="Medium Grid 3 Accent 5" w:semiHidden="0" w:uiPriority="69" w:unhideWhenUsed="0"/>
-    <w:lsdException w:name="Dark List Accent 5" w:semiHidden="0" w:uiPriority="70" w:unhideWhenUsed="0"/>
-    <w:lsdException w:name="Colorful Shading Accent 5" w:semiHidden="0" w:uiPriority="71" w:unhideWhenUsed="0"/>
-    <w:lsdException w:name="Colorful List Accent 5" w:semiHidden="0" w:uiPriority="72" w:unhideWhenUsed="0"/>
-    <w:lsdException w:name="Colorful Grid Accent 5" w:semiHidden="0" w:uiPriority="73" w:unhideWhenUsed="0"/>
-    <w:lsdException w:name="Light Shading Accent 6" w:semiHidden="0" w:uiPriority="60" w:unhideWhenUsed="0"/>
-    <w:lsdException w:name="Light List Accent 6" w:semiHidden="0" w:uiPriority="61" w:unhideWhenUsed="0"/>
-    <w:lsdException w:name="Light Grid Accent 6" w:semiHidden="0" w:uiPriority="62" w:unhideWhenUsed="0"/>
-    <w:lsdException w:name="Medium Shading 1 Accent 6" w:semiHidden="0" w:uiPriority="63" w:unhideWhenUsed="0"/>
-    <w:lsdException w:name="Medium Shading 2 Accent 6" w:semiHidden="0" w:uiPriority="64" w:unhideWhenUsed="0"/>
-    <w:lsdException w:name="Medium List 1 Accent 6" w:semiHidden="0" w:uiPriority="65" w:unhideWhenUsed="0"/>
-    <w:lsdException w:name="Medium List 2 Accent 6" w:semiHidden="0" w:uiPriority="66" w:unhideWhenUsed="0"/>
-    <w:lsdException w:name="Medium Grid 1 Accent 6" w:semiHidden="0" w:uiPriority="67" w:unhideWhenUsed="0"/>
-    <w:lsdException w:name="Medium Grid 2 Accent 6" w:semiHidden="0" w:uiPriority="68" w:unhideWhenUsed="0"/>
-    <w:lsdException w:name="Medium Grid 3 Accent 6" w:semiHidden="0" w:uiPriority="69" w:unhideWhenUsed="0"/>
-    <w:lsdException w:name="Dark List Accent 6" w:semiHidden="0" w:uiPriority="70" w:unhideWhenUsed="0"/>
-    <w:lsdException w:name="Colorful Shading Accent 6" w:semiHidden="0" w:uiPriority="71" w:unhideWhenUsed="0"/>
-    <w:lsdException w:name="Colorful List Accent 6" w:semiHidden="0" w:uiPriority="72" w:unhideWhenUsed="0"/>
-    <w:lsdException w:name="Colorful Grid Accent 6" w:semiHidden="0" w:uiPriority="73" w:unhideWhenUsed="0"/>
-    <w:lsdException w:name="Subtle Emphasis" w:semiHidden="0" w:uiPriority="19" w:unhideWhenUsed="0" w:qFormat="1"/>
-    <w:lsdException w:name="Intense Emphasis" w:semiHidden="0" w:uiPriority="21" w:unhideWhenUsed="0" w:qFormat="1"/>
-    <w:lsdException w:name="Subtle Reference" w:semiHidden="0" w:uiPriority="31" w:unhideWhenUsed="0" w:qFormat="1"/>
-    <w:lsdException w:name="Intense Reference" w:semiHidden="0" w:uiPriority="32" w:unhideWhenUsed="0" w:qFormat="1"/>
-    <w:lsdException w:name="Book Title" w:semiHidden="0" w:uiPriority="33" w:unhideWhenUsed="0"/>
-    <w:lsdException w:name="Bibliography" w:uiPriority="37"/>
-    <w:lsdException w:name="TOC Heading" w:uiPriority="39" w:qFormat="1"/>
-  </w:latentStyles>
-  <w:style w:type="paragraph" w:default="1" w:styleId="Standard">
-    <w:name w:val="Normal"/>
-    <w:qFormat/>
-    <w:rsid w:val="00997D4E"/>
-  </w:style>
-  <w:style w:type="paragraph" w:styleId="berschrift1">
-    <w:name w:val="heading 1"/>
-    <w:basedOn w:val="Standard"/>
-    <w:next w:val="Standard"/>
-    <w:link w:val="berschrift1Zchn"/>
-    <w:autoRedefine/>
-    <w:uiPriority w:val="9"/>
-    <w:qFormat/>
-    <w:rsid w:val="009F0390"/>
-    <w:pPr>
-      <w:keepNext/>
-      <w:keepLines/>
-      <w:spacing w:before="240" w:after="240"/>
-      <w:outlineLvl w:val="0"/>
-    </w:pPr>
-    <w:rPr>
-      <w:rFonts w:eastAsiaTheme="majorEastAsia" w:cstheme="majorBidi"/>
-      <w:b/>
-      <w:color w:val="000000" w:themeColor="text1"/>
-      <w:sz w:val="36"/>
-      <w:szCs w:val="32"/>
-    </w:rPr>
-  </w:style>
-  <w:style w:type="paragraph" w:styleId="berschrift2">
-    <w:name w:val="heading 2"/>
-    <w:basedOn w:val="Standard"/>
-    <w:next w:val="Standard"/>
-    <w:link w:val="berschrift2Zchn"/>
-    <w:uiPriority w:val="9"/>
-    <w:unhideWhenUsed/>
-    <w:qFormat/>
-    <w:rsid w:val="00997D4E"/>
-    <w:pPr>
-      <w:keepNext/>
-      <w:keepLines/>
-      <w:spacing w:before="160" w:after="120"/>
-      <w:outlineLvl w:val="1"/>
-    </w:pPr>
-    <w:rPr>
-      <w:rFonts w:eastAsiaTheme="majorEastAsia" w:cstheme="majorBidi"/>
-      <w:b/>
-      <w:sz w:val="28"/>
-      <w:szCs w:val="26"/>
-    </w:rPr>
-  </w:style>
-  <w:style w:type="paragraph" w:styleId="berschrift3">
-    <w:name w:val="heading 3"/>
-    <w:basedOn w:val="Standard"/>
-    <w:next w:val="Standard"/>
-    <w:link w:val="berschrift3Zchn"/>
-    <w:autoRedefine/>
-    <w:uiPriority w:val="9"/>
-    <w:unhideWhenUsed/>
-    <w:qFormat/>
-    <w:rsid w:val="00802499"/>
-    <w:pPr>
-      <w:keepNext/>
-      <w:keepLines/>
-      <w:spacing w:before="160" w:after="120"/>
-      <w:outlineLvl w:val="2"/>
-    </w:pPr>
-    <w:rPr>
-      <w:rFonts w:eastAsiaTheme="majorEastAsia" w:cstheme="majorBidi"/>
-      <w:b/>
-      <w:color w:val="000000" w:themeColor="text1"/>
-      <w:sz w:val="24"/>
-      <w:szCs w:val="24"/>
-    </w:rPr>
-  </w:style>
-  <w:style w:type="paragraph" w:styleId="berschrift4">
-    <w:name w:val="heading 4"/>
-    <w:basedOn w:val="Standard"/>
-    <w:next w:val="Standard"/>
-    <w:link w:val="berschrift4Zchn"/>
-    <w:autoRedefine/>
-    <w:uiPriority w:val="9"/>
-    <w:unhideWhenUsed/>
-    <w:qFormat/>
-    <w:rsid w:val="00066FF7"/>
-    <w:pPr>
-      <w:keepNext/>
-      <w:keepLines/>
-      <w:spacing w:before="280" w:after="240"/>
-      <w:outlineLvl w:val="3"/>
-    </w:pPr>
-    <w:rPr>
-      <w:rFonts w:eastAsiaTheme="majorEastAsia" w:cstheme="majorBidi"/>
-      <w:b/>
-      <w:iCs/>
-    </w:rPr>
-  </w:style>
-  <w:style w:type="paragraph" w:styleId="berschrift5">
-    <w:name w:val="heading 5"/>
-    <w:basedOn w:val="Standard"/>
-    <w:next w:val="Standard"/>
-    <w:link w:val="berschrift5Zchn"/>
-    <w:uiPriority w:val="9"/>
-    <w:semiHidden/>
-    <w:unhideWhenUsed/>
-    <w:qFormat/>
-    <w:rsid w:val="00997D4E"/>
-    <w:pPr>
-      <w:keepNext/>
-      <w:keepLines/>
-      <w:spacing w:before="40" w:after="0"/>
-      <w:outlineLvl w:val="4"/>
-    </w:pPr>
-    <w:rPr>
-      <w:rFonts w:asciiTheme="majorHAnsi" w:eastAsiaTheme="majorEastAsia" w:hAnsiTheme="majorHAnsi" w:cstheme="majorBidi"/>
-      <w:color w:val="2E74B5" w:themeColor="accent1" w:themeShade="BF"/>
-    </w:rPr>
-  </w:style>
-  <w:style w:type="character" w:default="1" w:styleId="Absatz-Standardschriftart">
-    <w:name w:val="Default Paragraph Font"/>
-    <w:uiPriority w:val="1"/>
-    <w:semiHidden/>
-    <w:unhideWhenUsed/>
-  </w:style>
-  <w:style w:type="table" w:default="1" w:styleId="NormaleTabelle">
-    <w:name w:val="Normal Table"/>
-    <w:uiPriority w:val="99"/>
-    <w:semiHidden/>
-    <w:unhideWhenUsed/>
-    <w:tblPr>
-      <w:tblInd w:w="0" w:type="dxa"/>
-      <w:tblCellMar>
-        <w:top w:w="0" w:type="dxa"/>
-        <w:left w:w="108" w:type="dxa"/>
-        <w:bottom w:w="0" w:type="dxa"/>
-        <w:right w:w="108" w:type="dxa"/>
-      </w:tblCellMar>
-    </w:tblPr>
-  </w:style>
-  <w:style w:type="numbering" w:default="1" w:styleId="KeineListe">
-    <w:name w:val="No List"/>
-    <w:uiPriority w:val="99"/>
-    <w:semiHidden/>
-    <w:unhideWhenUsed/>
-  </w:style>
-  <w:style w:type="character" w:customStyle="1" w:styleId="berschrift1Zchn">
-    <w:name w:val="Überschrift 1 Zchn"/>
-    <w:basedOn w:val="Absatz-Standardschriftart"/>
-    <w:link w:val="berschrift1"/>
-    <w:uiPriority w:val="9"/>
-    <w:rsid w:val="009F0390"/>
-    <w:rPr>
-      <w:rFonts w:eastAsiaTheme="majorEastAsia" w:cstheme="majorBidi"/>
-      <w:b/>
-      <w:color w:val="000000" w:themeColor="text1"/>
-      <w:sz w:val="36"/>
-      <w:szCs w:val="32"/>
-    </w:rPr>
-  </w:style>
-  <w:style w:type="character" w:customStyle="1" w:styleId="berschrift2Zchn">
-    <w:name w:val="Überschrift 2 Zchn"/>
-    <w:basedOn w:val="Absatz-Standardschriftart"/>
-    <w:link w:val="berschrift2"/>
-    <w:uiPriority w:val="9"/>
-    <w:rsid w:val="00997D4E"/>
-    <w:rPr>
-      <w:rFonts w:eastAsiaTheme="majorEastAsia" w:cstheme="majorBidi"/>
-      <w:b/>
-      <w:sz w:val="28"/>
-      <w:szCs w:val="26"/>
-    </w:rPr>
-  </w:style>
-  <w:style w:type="character" w:customStyle="1" w:styleId="berschrift3Zchn">
-    <w:name w:val="Überschrift 3 Zchn"/>
-    <w:basedOn w:val="Absatz-Standardschriftart"/>
-    <w:link w:val="berschrift3"/>
-    <w:uiPriority w:val="9"/>
-    <w:rsid w:val="00802499"/>
-    <w:rPr>
-      <w:rFonts w:eastAsiaTheme="majorEastAsia" w:cstheme="majorBidi"/>
-      <w:b/>
-      <w:color w:val="000000" w:themeColor="text1"/>
-      <w:sz w:val="24"/>
-      <w:szCs w:val="24"/>
-    </w:rPr>
-  </w:style>
-  <w:style w:type="character" w:customStyle="1" w:styleId="berschrift4Zchn">
-    <w:name w:val="Überschrift 4 Zchn"/>
-    <w:basedOn w:val="Absatz-Standardschriftart"/>
-    <w:link w:val="berschrift4"/>
-    <w:uiPriority w:val="9"/>
-    <w:rsid w:val="00066FF7"/>
-    <w:rPr>
-      <w:rFonts w:eastAsiaTheme="majorEastAsia" w:cstheme="majorBidi"/>
-      <w:b/>
-      <w:iCs/>
-    </w:rPr>
-  </w:style>
-  <w:style w:type="character" w:customStyle="1" w:styleId="berschrift5Zchn">
-    <w:name w:val="Überschrift 5 Zchn"/>
-    <w:basedOn w:val="Absatz-Standardschriftart"/>
-    <w:link w:val="berschrift5"/>
-    <w:uiPriority w:val="9"/>
-    <w:semiHidden/>
-    <w:rsid w:val="00997D4E"/>
-    <w:rPr>
-      <w:rFonts w:asciiTheme="majorHAnsi" w:eastAsiaTheme="majorEastAsia" w:hAnsiTheme="majorHAnsi" w:cstheme="majorBidi"/>
-      <w:color w:val="2E74B5" w:themeColor="accent1" w:themeShade="BF"/>
-    </w:rPr>
-  </w:style>
-  <w:style w:type="paragraph" w:styleId="Listenabsatz">
-    <w:name w:val="List Paragraph"/>
-    <w:basedOn w:val="Standard"/>
-    <w:uiPriority w:val="34"/>
-    <w:rsid w:val="00A24EDD"/>
-    <w:pPr>
-      <w:ind w:left="720"/>
-      <w:contextualSpacing/>
-    </w:pPr>
-  </w:style>
-  <w:style w:type="paragraph" w:styleId="Beschriftung">
-    <w:name w:val="caption"/>
-    <w:basedOn w:val="Standard"/>
-    <w:next w:val="Standard"/>
-    <w:autoRedefine/>
-    <w:uiPriority w:val="35"/>
-    <w:unhideWhenUsed/>
-    <w:qFormat/>
-    <w:rsid w:val="007534CF"/>
-    <w:pPr>
-      <w:spacing w:after="200" w:line="360" w:lineRule="auto"/>
-      <w:jc w:val="center"/>
-    </w:pPr>
-    <w:rPr>
-      <w:iCs/>
-      <w:color w:val="000000" w:themeColor="text1"/>
-      <w:sz w:val="14"/>
-      <w:szCs w:val="18"/>
-    </w:rPr>
-  </w:style>
-  <w:style w:type="character" w:styleId="Kommentarzeichen">
-    <w:name w:val="annotation reference"/>
-    <w:basedOn w:val="Absatz-Standardschriftart"/>
-    <w:uiPriority w:val="99"/>
-    <w:semiHidden/>
-    <w:unhideWhenUsed/>
-    <w:rsid w:val="00B66CD8"/>
-    <w:rPr>
-      <w:sz w:val="16"/>
-      <w:szCs w:val="16"/>
-    </w:rPr>
-  </w:style>
-  <w:style w:type="paragraph" w:styleId="Kommentartext">
-    <w:name w:val="annotation text"/>
-    <w:basedOn w:val="Standard"/>
-    <w:link w:val="KommentartextZchn"/>
-    <w:uiPriority w:val="99"/>
-    <w:semiHidden/>
-    <w:unhideWhenUsed/>
-    <w:rsid w:val="00B66CD8"/>
-    <w:pPr>
-      <w:spacing w:line="240" w:lineRule="auto"/>
-    </w:pPr>
-    <w:rPr>
-      <w:sz w:val="20"/>
-      <w:szCs w:val="20"/>
-    </w:rPr>
-  </w:style>
-  <w:style w:type="character" w:customStyle="1" w:styleId="KommentartextZchn">
-    <w:name w:val="Kommentartext Zchn"/>
-    <w:basedOn w:val="Absatz-Standardschriftart"/>
-    <w:link w:val="Kommentartext"/>
-    <w:uiPriority w:val="99"/>
-    <w:semiHidden/>
-    <w:rsid w:val="00B66CD8"/>
-    <w:rPr>
-      <w:rFonts w:ascii="Times New Roman" w:hAnsi="Times New Roman"/>
-      <w:sz w:val="20"/>
-      <w:szCs w:val="20"/>
-    </w:rPr>
-  </w:style>
-  <w:style w:type="paragraph" w:styleId="Kommentarthema">
-    <w:name w:val="annotation subject"/>
-    <w:basedOn w:val="Kommentartext"/>
-    <w:next w:val="Kommentartext"/>
-    <w:link w:val="KommentarthemaZchn"/>
-    <w:uiPriority w:val="99"/>
-    <w:semiHidden/>
-    <w:unhideWhenUsed/>
-    <w:rsid w:val="00B66CD8"/>
-    <w:rPr>
-      <w:b/>
-      <w:bCs/>
-    </w:rPr>
-  </w:style>
-  <w:style w:type="character" w:customStyle="1" w:styleId="KommentarthemaZchn">
-    <w:name w:val="Kommentarthema Zchn"/>
-    <w:basedOn w:val="KommentartextZchn"/>
-    <w:link w:val="Kommentarthema"/>
-    <w:uiPriority w:val="99"/>
-    <w:semiHidden/>
-    <w:rsid w:val="00B66CD8"/>
-    <w:rPr>
-      <w:rFonts w:ascii="Times New Roman" w:hAnsi="Times New Roman"/>
-      <w:b/>
-      <w:bCs/>
-      <w:sz w:val="20"/>
-      <w:szCs w:val="20"/>
-    </w:rPr>
-  </w:style>
-  <w:style w:type="paragraph" w:styleId="Sprechblasentext">
-    <w:name w:val="Balloon Text"/>
-    <w:basedOn w:val="Standard"/>
-    <w:link w:val="SprechblasentextZchn"/>
-    <w:uiPriority w:val="99"/>
-    <w:semiHidden/>
-    <w:unhideWhenUsed/>
-    <w:rsid w:val="00B66CD8"/>
-    <w:pPr>
-      <w:spacing w:after="0" w:line="240" w:lineRule="auto"/>
-    </w:pPr>
-    <w:rPr>
-      <w:rFonts w:ascii="Segoe UI" w:hAnsi="Segoe UI" w:cs="Segoe UI"/>
-      <w:sz w:val="18"/>
-      <w:szCs w:val="18"/>
-    </w:rPr>
-  </w:style>
-  <w:style w:type="character" w:customStyle="1" w:styleId="SprechblasentextZchn">
-    <w:name w:val="Sprechblasentext Zchn"/>
-    <w:basedOn w:val="Absatz-Standardschriftart"/>
-    <w:link w:val="Sprechblasentext"/>
-    <w:uiPriority w:val="99"/>
-    <w:semiHidden/>
-    <w:rsid w:val="00B66CD8"/>
-    <w:rPr>
-      <w:rFonts w:ascii="Segoe UI" w:hAnsi="Segoe UI" w:cs="Segoe UI"/>
-      <w:sz w:val="18"/>
-      <w:szCs w:val="18"/>
-    </w:rPr>
-  </w:style>
-  <w:style w:type="character" w:styleId="Hyperlink">
-    <w:name w:val="Hyperlink"/>
-    <w:basedOn w:val="Absatz-Standardschriftart"/>
-    <w:uiPriority w:val="99"/>
-    <w:unhideWhenUsed/>
-    <w:rsid w:val="009E5B9A"/>
-    <w:rPr>
-      <w:color w:val="0563C1" w:themeColor="hyperlink"/>
-      <w:u w:val="single"/>
-    </w:rPr>
-  </w:style>
-  <w:style w:type="paragraph" w:styleId="Kopfzeile">
-    <w:name w:val="header"/>
-    <w:basedOn w:val="Standard"/>
-    <w:link w:val="KopfzeileZchn"/>
-    <w:uiPriority w:val="99"/>
-    <w:unhideWhenUsed/>
-    <w:rsid w:val="00534E48"/>
-    <w:pPr>
-      <w:tabs>
-        <w:tab w:val="center" w:pos="4536"/>
-        <w:tab w:val="right" w:pos="9072"/>
-      </w:tabs>
-      <w:spacing w:after="0" w:line="240" w:lineRule="auto"/>
-    </w:pPr>
-  </w:style>
-  <w:style w:type="character" w:customStyle="1" w:styleId="KopfzeileZchn">
-    <w:name w:val="Kopfzeile Zchn"/>
-    <w:basedOn w:val="Absatz-Standardschriftart"/>
-    <w:link w:val="Kopfzeile"/>
-    <w:uiPriority w:val="99"/>
-    <w:rsid w:val="00534E48"/>
-    <w:rPr>
-      <w:rFonts w:ascii="Times New Roman" w:hAnsi="Times New Roman"/>
-    </w:rPr>
-  </w:style>
-  <w:style w:type="paragraph" w:styleId="Fuzeile">
-    <w:name w:val="footer"/>
-    <w:basedOn w:val="Standard"/>
-    <w:link w:val="FuzeileZchn"/>
-    <w:uiPriority w:val="99"/>
-    <w:unhideWhenUsed/>
-    <w:rsid w:val="00534E48"/>
-    <w:pPr>
-      <w:tabs>
-        <w:tab w:val="center" w:pos="4536"/>
-        <w:tab w:val="right" w:pos="9072"/>
-      </w:tabs>
-      <w:spacing w:after="0" w:line="240" w:lineRule="auto"/>
-    </w:pPr>
-  </w:style>
-  <w:style w:type="character" w:customStyle="1" w:styleId="FuzeileZchn">
-    <w:name w:val="Fußzeile Zchn"/>
-    <w:basedOn w:val="Absatz-Standardschriftart"/>
-    <w:link w:val="Fuzeile"/>
-    <w:uiPriority w:val="99"/>
-    <w:rsid w:val="00534E48"/>
-    <w:rPr>
-      <w:rFonts w:ascii="Times New Roman" w:hAnsi="Times New Roman"/>
-    </w:rPr>
-  </w:style>
-  <w:style w:type="table" w:styleId="Tabellenraster">
-    <w:name w:val="Table Grid"/>
-    <w:basedOn w:val="NormaleTabelle"/>
-    <w:uiPriority w:val="39"/>
-    <w:rsid w:val="0038636E"/>
-    <w:pPr>
-      <w:spacing w:after="0" w:line="240" w:lineRule="auto"/>
-    </w:pPr>
-    <w:tblPr>
-      <w:tblInd w:w="0" w:type="dxa"/>
-      <w:tblBorders>
-        <w:top w:val="single" w:sz="4" w:space="0" w:color="auto"/>
-        <w:left w:val="single" w:sz="4" w:space="0" w:color="auto"/>
-        <w:bottom w:val="single" w:sz="4" w:space="0" w:color="auto"/>
-        <w:right w:val="single" w:sz="4" w:space="0" w:color="auto"/>
-        <w:insideH w:val="single" w:sz="4" w:space="0" w:color="auto"/>
-        <w:insideV w:val="single" w:sz="4" w:space="0" w:color="auto"/>
-      </w:tblBorders>
-      <w:tblCellMar>
-        <w:top w:w="0" w:type="dxa"/>
-        <w:left w:w="108" w:type="dxa"/>
-        <w:bottom w:w="0" w:type="dxa"/>
-        <w:right w:w="108" w:type="dxa"/>
-      </w:tblCellMar>
-    </w:tblPr>
-  </w:style>
-  <w:style w:type="paragraph" w:styleId="Inhaltsverzeichnisberschrift">
-    <w:name w:val="TOC Heading"/>
-    <w:basedOn w:val="berschrift1"/>
-    <w:next w:val="Standard"/>
-    <w:uiPriority w:val="39"/>
-    <w:unhideWhenUsed/>
-    <w:qFormat/>
-    <w:rsid w:val="00D0593C"/>
-    <w:pPr>
-      <w:spacing w:after="0"/>
-      <w:outlineLvl w:val="9"/>
-    </w:pPr>
-    <w:rPr>
-      <w:rFonts w:asciiTheme="majorHAnsi" w:hAnsiTheme="majorHAnsi"/>
-      <w:b w:val="0"/>
-      <w:color w:val="2E74B5" w:themeColor="accent1" w:themeShade="BF"/>
-      <w:sz w:val="32"/>
-      <w:lang w:val="en-US"/>
-    </w:rPr>
-  </w:style>
-  <w:style w:type="paragraph" w:styleId="Verzeichnis1">
-    <w:name w:val="toc 1"/>
-    <w:basedOn w:val="Standard"/>
-    <w:next w:val="Standard"/>
-    <w:autoRedefine/>
-    <w:uiPriority w:val="39"/>
-    <w:unhideWhenUsed/>
-    <w:rsid w:val="00D0593C"/>
-    <w:pPr>
-      <w:spacing w:after="100"/>
-    </w:pPr>
-    <w:rPr>
-      <w:b/>
-      <w:sz w:val="32"/>
-    </w:rPr>
-  </w:style>
-  <w:style w:type="paragraph" w:styleId="Verzeichnis2">
-    <w:name w:val="toc 2"/>
-    <w:basedOn w:val="Standard"/>
-    <w:next w:val="Standard"/>
-    <w:autoRedefine/>
-    <w:uiPriority w:val="39"/>
-    <w:unhideWhenUsed/>
-    <w:rsid w:val="00D0593C"/>
-    <w:pPr>
-      <w:spacing w:after="100"/>
-      <w:ind w:left="220"/>
-    </w:pPr>
-    <w:rPr>
-      <w:b/>
-      <w:sz w:val="28"/>
-    </w:rPr>
-  </w:style>
-  <w:style w:type="paragraph" w:styleId="Verzeichnis3">
-    <w:name w:val="toc 3"/>
-    <w:basedOn w:val="Standard"/>
-    <w:next w:val="Standard"/>
-    <w:autoRedefine/>
-    <w:uiPriority w:val="39"/>
-    <w:unhideWhenUsed/>
-    <w:rsid w:val="00D0593C"/>
-    <w:pPr>
-      <w:spacing w:after="100"/>
-      <w:ind w:left="440"/>
-    </w:pPr>
-    <w:rPr>
-      <w:sz w:val="24"/>
-    </w:rPr>
-  </w:style>
-  <w:style w:type="paragraph" w:styleId="Verzeichnis4">
-    <w:name w:val="toc 4"/>
-    <w:basedOn w:val="Standard"/>
-    <w:next w:val="Standard"/>
-    <w:autoRedefine/>
-    <w:uiPriority w:val="39"/>
-    <w:unhideWhenUsed/>
-    <w:rsid w:val="00D0593C"/>
-    <w:pPr>
-      <w:spacing w:after="100"/>
-      <w:ind w:left="660"/>
-    </w:pPr>
-  </w:style>
-  <w:style w:type="paragraph" w:styleId="KeinLeerraum">
-    <w:name w:val="No Spacing"/>
-    <w:uiPriority w:val="1"/>
-    <w:qFormat/>
-    <w:rsid w:val="00765B00"/>
-    <w:pPr>
-      <w:spacing w:after="0" w:line="240" w:lineRule="auto"/>
-    </w:pPr>
-  </w:style>
-  <w:style w:type="paragraph" w:styleId="Verzeichnis5">
-    <w:name w:val="toc 5"/>
-    <w:basedOn w:val="Standard"/>
-    <w:next w:val="Standard"/>
-    <w:autoRedefine/>
-    <w:uiPriority w:val="39"/>
-    <w:unhideWhenUsed/>
-    <w:rsid w:val="00081558"/>
-    <w:pPr>
-      <w:spacing w:after="100"/>
-      <w:ind w:left="880"/>
-    </w:pPr>
-    <w:rPr>
-      <w:rFonts w:eastAsiaTheme="minorEastAsia"/>
-      <w:lang w:eastAsia="de-CH"/>
-    </w:rPr>
-  </w:style>
-  <w:style w:type="paragraph" w:styleId="Verzeichnis6">
-    <w:name w:val="toc 6"/>
-    <w:basedOn w:val="Standard"/>
-    <w:next w:val="Standard"/>
-    <w:autoRedefine/>
-    <w:uiPriority w:val="39"/>
-    <w:unhideWhenUsed/>
-    <w:rsid w:val="00081558"/>
-    <w:pPr>
-      <w:spacing w:after="100"/>
-      <w:ind w:left="1100"/>
-    </w:pPr>
-    <w:rPr>
-      <w:rFonts w:eastAsiaTheme="minorEastAsia"/>
-      <w:lang w:eastAsia="de-CH"/>
-    </w:rPr>
-  </w:style>
-  <w:style w:type="paragraph" w:styleId="Verzeichnis7">
-    <w:name w:val="toc 7"/>
-    <w:basedOn w:val="Standard"/>
-    <w:next w:val="Standard"/>
-    <w:autoRedefine/>
-    <w:uiPriority w:val="39"/>
-    <w:unhideWhenUsed/>
-    <w:rsid w:val="00081558"/>
-    <w:pPr>
-      <w:spacing w:after="100"/>
-      <w:ind w:left="1320"/>
-    </w:pPr>
-    <w:rPr>
-      <w:rFonts w:eastAsiaTheme="minorEastAsia"/>
-      <w:lang w:eastAsia="de-CH"/>
-    </w:rPr>
-  </w:style>
-  <w:style w:type="paragraph" w:styleId="Verzeichnis8">
-    <w:name w:val="toc 8"/>
-    <w:basedOn w:val="Standard"/>
-    <w:next w:val="Standard"/>
-    <w:autoRedefine/>
-    <w:uiPriority w:val="39"/>
-    <w:unhideWhenUsed/>
-    <w:rsid w:val="00081558"/>
-    <w:pPr>
-      <w:spacing w:after="100"/>
-      <w:ind w:left="1540"/>
-    </w:pPr>
-    <w:rPr>
-      <w:rFonts w:eastAsiaTheme="minorEastAsia"/>
-      <w:lang w:eastAsia="de-CH"/>
-    </w:rPr>
-  </w:style>
-  <w:style w:type="paragraph" w:styleId="Verzeichnis9">
-    <w:name w:val="toc 9"/>
-    <w:basedOn w:val="Standard"/>
-    <w:next w:val="Standard"/>
-    <w:autoRedefine/>
-    <w:uiPriority w:val="39"/>
-    <w:unhideWhenUsed/>
-    <w:rsid w:val="00081558"/>
-    <w:pPr>
-      <w:spacing w:after="100"/>
-      <w:ind w:left="1760"/>
-    </w:pPr>
-    <w:rPr>
-      <w:rFonts w:eastAsiaTheme="minorEastAsia"/>
-      <w:lang w:eastAsia="de-CH"/>
-    </w:rPr>
-  </w:style>
-  <w:style w:type="paragraph" w:styleId="Abbildungsverzeichnis">
-    <w:name w:val="table of figures"/>
-    <w:basedOn w:val="Standard"/>
-    <w:next w:val="Standard"/>
+    <w:basedOn w:val="Normal"/>
+    <w:next w:val="Normal"/>
     <w:uiPriority w:val="99"/>
     <w:unhideWhenUsed/>
     <w:rsid w:val="003D31FD"/>
@@ -19116,7 +18166,7 @@
   <a:extraClrSchemeLst/>
   <a:extLst>
     <a:ext uri="{05A4C25C-085E-4340-85A3-A5531E510DB2}">
-      <thm15:themeFamily xmlns:thm15="http://schemas.microsoft.com/office/thememl/2012/main" xmlns="" name="Office Theme" id="{62F939B6-93AF-4DB8-9C6B-D6C7DFDC589F}" vid="{4A3C46E8-61CC-4603-A589-7422A47A8E4A}"/>
+      <thm15:themeFamily xmlns:thm15="http://schemas.microsoft.com/office/thememl/2012/main" name="Office Theme" id="{62F939B6-93AF-4DB8-9C6B-D6C7DFDC589F}" vid="{4A3C46E8-61CC-4603-A589-7422A47A8E4A}"/>
     </a:ext>
   </a:extLst>
 </a:theme>
@@ -19127,7 +18177,7 @@
 </file>
 
 <file path=customXml/itemProps1.xml><?xml version="1.0" encoding="utf-8"?>
-<ds:datastoreItem xmlns:ds="http://schemas.openxmlformats.org/officeDocument/2006/customXml" ds:itemID="{8F072FFA-656D-4512-87FA-330E17F17060}">
+<ds:datastoreItem xmlns:ds="http://schemas.openxmlformats.org/officeDocument/2006/customXml" ds:itemID="{2090BB92-A994-4427-AB21-BD5C07028632}">
   <ds:schemaRefs>
     <ds:schemaRef ds:uri="http://schemas.openxmlformats.org/officeDocument/2006/bibliography"/>
   </ds:schemaRefs>

--- a/Reporting in a Microservice Architecture.docx
+++ b/Reporting in a Microservice Architecture.docx
@@ -568,7 +568,7 @@
             </w:rPr>
             <w:fldChar w:fldCharType="separate"/>
           </w:r>
-          <w:hyperlink w:anchor="_Toc426458556" w:history="1">
+          <w:hyperlink w:anchor="_Toc426472517" w:history="1">
             <w:r>
               <w:rPr>
                 <w:rStyle w:val="Hyperlink"/>
@@ -595,7 +595,7 @@
                 <w:noProof/>
                 <w:webHidden/>
               </w:rPr>
-              <w:instrText xml:space="preserve"> PAGEREF _Toc426458556 \h </w:instrText>
+              <w:instrText xml:space="preserve"> PAGEREF _Toc426472517 \h </w:instrText>
             </w:r>
             <w:r>
               <w:rPr>
@@ -640,7 +640,7 @@
               <w:lang w:eastAsia="de-CH"/>
             </w:rPr>
           </w:pPr>
-          <w:hyperlink w:anchor="_Toc426458557" w:history="1">
+          <w:hyperlink w:anchor="_Toc426472518" w:history="1">
             <w:r>
               <w:rPr>
                 <w:rStyle w:val="Hyperlink"/>
@@ -667,7 +667,7 @@
                 <w:noProof/>
                 <w:webHidden/>
               </w:rPr>
-              <w:instrText xml:space="preserve"> PAGEREF _Toc426458557 \h </w:instrText>
+              <w:instrText xml:space="preserve"> PAGEREF _Toc426472518 \h </w:instrText>
             </w:r>
             <w:r>
               <w:rPr>
@@ -712,7 +712,7 @@
               <w:lang w:eastAsia="de-CH"/>
             </w:rPr>
           </w:pPr>
-          <w:hyperlink w:anchor="_Toc426458558" w:history="1">
+          <w:hyperlink w:anchor="_Toc426472519" w:history="1">
             <w:r>
               <w:rPr>
                 <w:rStyle w:val="Hyperlink"/>
@@ -739,7 +739,7 @@
                 <w:noProof/>
                 <w:webHidden/>
               </w:rPr>
-              <w:instrText xml:space="preserve"> PAGEREF _Toc426458558 \h </w:instrText>
+              <w:instrText xml:space="preserve"> PAGEREF _Toc426472519 \h </w:instrText>
             </w:r>
             <w:r>
               <w:rPr>
@@ -784,7 +784,7 @@
               <w:lang w:eastAsia="de-CH"/>
             </w:rPr>
           </w:pPr>
-          <w:hyperlink w:anchor="_Toc426458559" w:history="1">
+          <w:hyperlink w:anchor="_Toc426472520" w:history="1">
             <w:r>
               <w:rPr>
                 <w:rStyle w:val="Hyperlink"/>
@@ -811,7 +811,7 @@
                 <w:noProof/>
                 <w:webHidden/>
               </w:rPr>
-              <w:instrText xml:space="preserve"> PAGEREF _Toc426458559 \h </w:instrText>
+              <w:instrText xml:space="preserve"> PAGEREF _Toc426472520 \h </w:instrText>
             </w:r>
             <w:r>
               <w:rPr>
@@ -855,7 +855,7 @@
               <w:lang w:eastAsia="de-CH"/>
             </w:rPr>
           </w:pPr>
-          <w:hyperlink w:anchor="_Toc426458560" w:history="1">
+          <w:hyperlink w:anchor="_Toc426472521" w:history="1">
             <w:r>
               <w:rPr>
                 <w:rStyle w:val="Hyperlink"/>
@@ -882,7 +882,7 @@
                 <w:noProof/>
                 <w:webHidden/>
               </w:rPr>
-              <w:instrText xml:space="preserve"> PAGEREF _Toc426458560 \h </w:instrText>
+              <w:instrText xml:space="preserve"> PAGEREF _Toc426472521 \h </w:instrText>
             </w:r>
             <w:r>
               <w:rPr>
@@ -926,7 +926,7 @@
               <w:lang w:eastAsia="de-CH"/>
             </w:rPr>
           </w:pPr>
-          <w:hyperlink w:anchor="_Toc426458561" w:history="1">
+          <w:hyperlink w:anchor="_Toc426472522" w:history="1">
             <w:r>
               <w:rPr>
                 <w:rStyle w:val="Hyperlink"/>
@@ -953,7 +953,7 @@
                 <w:noProof/>
                 <w:webHidden/>
               </w:rPr>
-              <w:instrText xml:space="preserve"> PAGEREF _Toc426458561 \h </w:instrText>
+              <w:instrText xml:space="preserve"> PAGEREF _Toc426472522 \h </w:instrText>
             </w:r>
             <w:r>
               <w:rPr>
@@ -997,7 +997,7 @@
               <w:lang w:eastAsia="de-CH"/>
             </w:rPr>
           </w:pPr>
-          <w:hyperlink w:anchor="_Toc426458562" w:history="1">
+          <w:hyperlink w:anchor="_Toc426472523" w:history="1">
             <w:r>
               <w:rPr>
                 <w:rStyle w:val="Hyperlink"/>
@@ -1024,7 +1024,7 @@
                 <w:noProof/>
                 <w:webHidden/>
               </w:rPr>
-              <w:instrText xml:space="preserve"> PAGEREF _Toc426458562 \h </w:instrText>
+              <w:instrText xml:space="preserve"> PAGEREF _Toc426472523 \h </w:instrText>
             </w:r>
             <w:r>
               <w:rPr>
@@ -1068,7 +1068,7 @@
               <w:lang w:eastAsia="de-CH"/>
             </w:rPr>
           </w:pPr>
-          <w:hyperlink w:anchor="_Toc426458563" w:history="1">
+          <w:hyperlink w:anchor="_Toc426472524" w:history="1">
             <w:r>
               <w:rPr>
                 <w:rStyle w:val="Hyperlink"/>
@@ -1095,7 +1095,7 @@
                 <w:noProof/>
                 <w:webHidden/>
               </w:rPr>
-              <w:instrText xml:space="preserve"> PAGEREF _Toc426458563 \h </w:instrText>
+              <w:instrText xml:space="preserve"> PAGEREF _Toc426472524 \h </w:instrText>
             </w:r>
             <w:r>
               <w:rPr>
@@ -1139,7 +1139,7 @@
               <w:lang w:eastAsia="de-CH"/>
             </w:rPr>
           </w:pPr>
-          <w:hyperlink w:anchor="_Toc426458564" w:history="1">
+          <w:hyperlink w:anchor="_Toc426472525" w:history="1">
             <w:r>
               <w:rPr>
                 <w:rStyle w:val="Hyperlink"/>
@@ -1166,7 +1166,7 @@
                 <w:noProof/>
                 <w:webHidden/>
               </w:rPr>
-              <w:instrText xml:space="preserve"> PAGEREF _Toc426458564 \h </w:instrText>
+              <w:instrText xml:space="preserve"> PAGEREF _Toc426472525 \h </w:instrText>
             </w:r>
             <w:r>
               <w:rPr>
@@ -1210,7 +1210,7 @@
               <w:lang w:eastAsia="de-CH"/>
             </w:rPr>
           </w:pPr>
-          <w:hyperlink w:anchor="_Toc426458565" w:history="1">
+          <w:hyperlink w:anchor="_Toc426472526" w:history="1">
             <w:r>
               <w:rPr>
                 <w:rStyle w:val="Hyperlink"/>
@@ -1237,7 +1237,7 @@
                 <w:noProof/>
                 <w:webHidden/>
               </w:rPr>
-              <w:instrText xml:space="preserve"> PAGEREF _Toc426458565 \h </w:instrText>
+              <w:instrText xml:space="preserve"> PAGEREF _Toc426472526 \h </w:instrText>
             </w:r>
             <w:r>
               <w:rPr>
@@ -1281,7 +1281,7 @@
               <w:lang w:eastAsia="de-CH"/>
             </w:rPr>
           </w:pPr>
-          <w:hyperlink w:anchor="_Toc426458566" w:history="1">
+          <w:hyperlink w:anchor="_Toc426472527" w:history="1">
             <w:r>
               <w:rPr>
                 <w:rStyle w:val="Hyperlink"/>
@@ -1308,7 +1308,7 @@
                 <w:noProof/>
                 <w:webHidden/>
               </w:rPr>
-              <w:instrText xml:space="preserve"> PAGEREF _Toc426458566 \h </w:instrText>
+              <w:instrText xml:space="preserve"> PAGEREF _Toc426472527 \h </w:instrText>
             </w:r>
             <w:r>
               <w:rPr>
@@ -1353,7 +1353,7 @@
               <w:lang w:eastAsia="de-CH"/>
             </w:rPr>
           </w:pPr>
-          <w:hyperlink w:anchor="_Toc426458567" w:history="1">
+          <w:hyperlink w:anchor="_Toc426472528" w:history="1">
             <w:r>
               <w:rPr>
                 <w:rStyle w:val="Hyperlink"/>
@@ -1380,7 +1380,7 @@
                 <w:noProof/>
                 <w:webHidden/>
               </w:rPr>
-              <w:instrText xml:space="preserve"> PAGEREF _Toc426458567 \h </w:instrText>
+              <w:instrText xml:space="preserve"> PAGEREF _Toc426472528 \h </w:instrText>
             </w:r>
             <w:r>
               <w:rPr>
@@ -1425,7 +1425,7 @@
               <w:lang w:eastAsia="de-CH"/>
             </w:rPr>
           </w:pPr>
-          <w:hyperlink w:anchor="_Toc426458568" w:history="1">
+          <w:hyperlink w:anchor="_Toc426472529" w:history="1">
             <w:r>
               <w:rPr>
                 <w:rStyle w:val="Hyperlink"/>
@@ -1452,7 +1452,7 @@
                 <w:noProof/>
                 <w:webHidden/>
               </w:rPr>
-              <w:instrText xml:space="preserve"> PAGEREF _Toc426458568 \h </w:instrText>
+              <w:instrText xml:space="preserve"> PAGEREF _Toc426472529 \h </w:instrText>
             </w:r>
             <w:r>
               <w:rPr>
@@ -1496,7 +1496,7 @@
               <w:lang w:eastAsia="de-CH"/>
             </w:rPr>
           </w:pPr>
-          <w:hyperlink w:anchor="_Toc426458569" w:history="1">
+          <w:hyperlink w:anchor="_Toc426472530" w:history="1">
             <w:r>
               <w:rPr>
                 <w:rStyle w:val="Hyperlink"/>
@@ -1523,7 +1523,7 @@
                 <w:noProof/>
                 <w:webHidden/>
               </w:rPr>
-              <w:instrText xml:space="preserve"> PAGEREF _Toc426458569 \h </w:instrText>
+              <w:instrText xml:space="preserve"> PAGEREF _Toc426472530 \h </w:instrText>
             </w:r>
             <w:r>
               <w:rPr>
@@ -1567,7 +1567,7 @@
               <w:lang w:eastAsia="de-CH"/>
             </w:rPr>
           </w:pPr>
-          <w:hyperlink w:anchor="_Toc426458570" w:history="1">
+          <w:hyperlink w:anchor="_Toc426472531" w:history="1">
             <w:r>
               <w:rPr>
                 <w:rStyle w:val="Hyperlink"/>
@@ -1594,7 +1594,7 @@
                 <w:noProof/>
                 <w:webHidden/>
               </w:rPr>
-              <w:instrText xml:space="preserve"> PAGEREF _Toc426458570 \h </w:instrText>
+              <w:instrText xml:space="preserve"> PAGEREF _Toc426472531 \h </w:instrText>
             </w:r>
             <w:r>
               <w:rPr>
@@ -1638,7 +1638,7 @@
               <w:lang w:eastAsia="de-CH"/>
             </w:rPr>
           </w:pPr>
-          <w:hyperlink w:anchor="_Toc426458571" w:history="1">
+          <w:hyperlink w:anchor="_Toc426472532" w:history="1">
             <w:r>
               <w:rPr>
                 <w:rStyle w:val="Hyperlink"/>
@@ -1665,7 +1665,7 @@
                 <w:noProof/>
                 <w:webHidden/>
               </w:rPr>
-              <w:instrText xml:space="preserve"> PAGEREF _Toc426458571 \h </w:instrText>
+              <w:instrText xml:space="preserve"> PAGEREF _Toc426472532 \h </w:instrText>
             </w:r>
             <w:r>
               <w:rPr>
@@ -1710,7 +1710,7 @@
               <w:lang w:eastAsia="de-CH"/>
             </w:rPr>
           </w:pPr>
-          <w:hyperlink w:anchor="_Toc426458572" w:history="1">
+          <w:hyperlink w:anchor="_Toc426472533" w:history="1">
             <w:r>
               <w:rPr>
                 <w:rStyle w:val="Hyperlink"/>
@@ -1737,7 +1737,7 @@
                 <w:noProof/>
                 <w:webHidden/>
               </w:rPr>
-              <w:instrText xml:space="preserve"> PAGEREF _Toc426458572 \h </w:instrText>
+              <w:instrText xml:space="preserve"> PAGEREF _Toc426472533 \h </w:instrText>
             </w:r>
             <w:r>
               <w:rPr>
@@ -1757,7 +1757,7 @@
                 <w:noProof/>
                 <w:webHidden/>
               </w:rPr>
-              <w:t>11</w:t>
+              <w:t>12</w:t>
             </w:r>
             <w:r>
               <w:rPr>
@@ -1782,7 +1782,7 @@
               <w:lang w:eastAsia="de-CH"/>
             </w:rPr>
           </w:pPr>
-          <w:hyperlink w:anchor="_Toc426458573" w:history="1">
+          <w:hyperlink w:anchor="_Toc426472534" w:history="1">
             <w:r>
               <w:rPr>
                 <w:rStyle w:val="Hyperlink"/>
@@ -1809,7 +1809,7 @@
                 <w:noProof/>
                 <w:webHidden/>
               </w:rPr>
-              <w:instrText xml:space="preserve"> PAGEREF _Toc426458573 \h </w:instrText>
+              <w:instrText xml:space="preserve"> PAGEREF _Toc426472534 \h </w:instrText>
             </w:r>
             <w:r>
               <w:rPr>
@@ -1854,7 +1854,7 @@
               <w:lang w:eastAsia="de-CH"/>
             </w:rPr>
           </w:pPr>
-          <w:hyperlink w:anchor="_Toc426458574" w:history="1">
+          <w:hyperlink w:anchor="_Toc426472535" w:history="1">
             <w:r>
               <w:rPr>
                 <w:rStyle w:val="Hyperlink"/>
@@ -1881,7 +1881,7 @@
                 <w:noProof/>
                 <w:webHidden/>
               </w:rPr>
-              <w:instrText xml:space="preserve"> PAGEREF _Toc426458574 \h </w:instrText>
+              <w:instrText xml:space="preserve"> PAGEREF _Toc426472535 \h </w:instrText>
             </w:r>
             <w:r>
               <w:rPr>
@@ -1926,7 +1926,7 @@
               <w:lang w:eastAsia="de-CH"/>
             </w:rPr>
           </w:pPr>
-          <w:hyperlink w:anchor="_Toc426458575" w:history="1">
+          <w:hyperlink w:anchor="_Toc426472536" w:history="1">
             <w:r>
               <w:rPr>
                 <w:rStyle w:val="Hyperlink"/>
@@ -1953,7 +1953,7 @@
                 <w:noProof/>
                 <w:webHidden/>
               </w:rPr>
-              <w:instrText xml:space="preserve"> PAGEREF _Toc426458575 \h </w:instrText>
+              <w:instrText xml:space="preserve"> PAGEREF _Toc426472536 \h </w:instrText>
             </w:r>
             <w:r>
               <w:rPr>
@@ -1998,7 +1998,7 @@
               <w:lang w:eastAsia="de-CH"/>
             </w:rPr>
           </w:pPr>
-          <w:hyperlink w:anchor="_Toc426458576" w:history="1">
+          <w:hyperlink w:anchor="_Toc426472537" w:history="1">
             <w:r>
               <w:rPr>
                 <w:rStyle w:val="Hyperlink"/>
@@ -2025,7 +2025,7 @@
                 <w:noProof/>
                 <w:webHidden/>
               </w:rPr>
-              <w:instrText xml:space="preserve"> PAGEREF _Toc426458576 \h </w:instrText>
+              <w:instrText xml:space="preserve"> PAGEREF _Toc426472537 \h </w:instrText>
             </w:r>
             <w:r>
               <w:rPr>
@@ -2070,7 +2070,7 @@
               <w:lang w:eastAsia="de-CH"/>
             </w:rPr>
           </w:pPr>
-          <w:hyperlink w:anchor="_Toc426458577" w:history="1">
+          <w:hyperlink w:anchor="_Toc426472538" w:history="1">
             <w:r>
               <w:rPr>
                 <w:rStyle w:val="Hyperlink"/>
@@ -2097,7 +2097,7 @@
                 <w:noProof/>
                 <w:webHidden/>
               </w:rPr>
-              <w:instrText xml:space="preserve"> PAGEREF _Toc426458577 \h </w:instrText>
+              <w:instrText xml:space="preserve"> PAGEREF _Toc426472538 \h </w:instrText>
             </w:r>
             <w:r>
               <w:rPr>
@@ -2142,7 +2142,7 @@
               <w:lang w:eastAsia="de-CH"/>
             </w:rPr>
           </w:pPr>
-          <w:hyperlink w:anchor="_Toc426458578" w:history="1">
+          <w:hyperlink w:anchor="_Toc426472539" w:history="1">
             <w:r>
               <w:rPr>
                 <w:rStyle w:val="Hyperlink"/>
@@ -2169,7 +2169,7 @@
                 <w:noProof/>
                 <w:webHidden/>
               </w:rPr>
-              <w:instrText xml:space="preserve"> PAGEREF _Toc426458578 \h </w:instrText>
+              <w:instrText xml:space="preserve"> PAGEREF _Toc426472539 \h </w:instrText>
             </w:r>
             <w:r>
               <w:rPr>
@@ -2214,7 +2214,7 @@
               <w:lang w:eastAsia="de-CH"/>
             </w:rPr>
           </w:pPr>
-          <w:hyperlink w:anchor="_Toc426458579" w:history="1">
+          <w:hyperlink w:anchor="_Toc426472540" w:history="1">
             <w:r>
               <w:rPr>
                 <w:rStyle w:val="Hyperlink"/>
@@ -2241,7 +2241,7 @@
                 <w:noProof/>
                 <w:webHidden/>
               </w:rPr>
-              <w:instrText xml:space="preserve"> PAGEREF _Toc426458579 \h </w:instrText>
+              <w:instrText xml:space="preserve"> PAGEREF _Toc426472540 \h </w:instrText>
             </w:r>
             <w:r>
               <w:rPr>
@@ -2285,7 +2285,7 @@
               <w:lang w:eastAsia="de-CH"/>
             </w:rPr>
           </w:pPr>
-          <w:hyperlink w:anchor="_Toc426458580" w:history="1">
+          <w:hyperlink w:anchor="_Toc426472541" w:history="1">
             <w:r>
               <w:rPr>
                 <w:rStyle w:val="Hyperlink"/>
@@ -2312,7 +2312,7 @@
                 <w:noProof/>
                 <w:webHidden/>
               </w:rPr>
-              <w:instrText xml:space="preserve"> PAGEREF _Toc426458580 \h </w:instrText>
+              <w:instrText xml:space="preserve"> PAGEREF _Toc426472541 \h </w:instrText>
             </w:r>
             <w:r>
               <w:rPr>
@@ -2356,7 +2356,7 @@
               <w:lang w:eastAsia="de-CH"/>
             </w:rPr>
           </w:pPr>
-          <w:hyperlink w:anchor="_Toc426458581" w:history="1">
+          <w:hyperlink w:anchor="_Toc426472542" w:history="1">
             <w:r>
               <w:rPr>
                 <w:rStyle w:val="Hyperlink"/>
@@ -2383,7 +2383,7 @@
                 <w:noProof/>
                 <w:webHidden/>
               </w:rPr>
-              <w:instrText xml:space="preserve"> PAGEREF _Toc426458581 \h </w:instrText>
+              <w:instrText xml:space="preserve"> PAGEREF _Toc426472542 \h </w:instrText>
             </w:r>
             <w:r>
               <w:rPr>
@@ -2427,7 +2427,7 @@
               <w:lang w:eastAsia="de-CH"/>
             </w:rPr>
           </w:pPr>
-          <w:hyperlink w:anchor="_Toc426458582" w:history="1">
+          <w:hyperlink w:anchor="_Toc426472543" w:history="1">
             <w:r>
               <w:rPr>
                 <w:rStyle w:val="Hyperlink"/>
@@ -2454,7 +2454,7 @@
                 <w:noProof/>
                 <w:webHidden/>
               </w:rPr>
-              <w:instrText xml:space="preserve"> PAGEREF _Toc426458582 \h </w:instrText>
+              <w:instrText xml:space="preserve"> PAGEREF _Toc426472543 \h </w:instrText>
             </w:r>
             <w:r>
               <w:rPr>
@@ -2498,7 +2498,7 @@
               <w:lang w:eastAsia="de-CH"/>
             </w:rPr>
           </w:pPr>
-          <w:hyperlink w:anchor="_Toc426458583" w:history="1">
+          <w:hyperlink w:anchor="_Toc426472544" w:history="1">
             <w:r>
               <w:rPr>
                 <w:rStyle w:val="Hyperlink"/>
@@ -2525,7 +2525,7 @@
                 <w:noProof/>
                 <w:webHidden/>
               </w:rPr>
-              <w:instrText xml:space="preserve"> PAGEREF _Toc426458583 \h </w:instrText>
+              <w:instrText xml:space="preserve"> PAGEREF _Toc426472544 \h </w:instrText>
             </w:r>
             <w:r>
               <w:rPr>
@@ -2569,7 +2569,7 @@
               <w:lang w:eastAsia="de-CH"/>
             </w:rPr>
           </w:pPr>
-          <w:hyperlink w:anchor="_Toc426458584" w:history="1">
+          <w:hyperlink w:anchor="_Toc426472545" w:history="1">
             <w:r>
               <w:rPr>
                 <w:rStyle w:val="Hyperlink"/>
@@ -2596,7 +2596,7 @@
                 <w:noProof/>
                 <w:webHidden/>
               </w:rPr>
-              <w:instrText xml:space="preserve"> PAGEREF _Toc426458584 \h </w:instrText>
+              <w:instrText xml:space="preserve"> PAGEREF _Toc426472545 \h </w:instrText>
             </w:r>
             <w:r>
               <w:rPr>
@@ -2641,7 +2641,7 @@
               <w:lang w:eastAsia="de-CH"/>
             </w:rPr>
           </w:pPr>
-          <w:hyperlink w:anchor="_Toc426458585" w:history="1">
+          <w:hyperlink w:anchor="_Toc426472546" w:history="1">
             <w:r>
               <w:rPr>
                 <w:rStyle w:val="Hyperlink"/>
@@ -2668,7 +2668,7 @@
                 <w:noProof/>
                 <w:webHidden/>
               </w:rPr>
-              <w:instrText xml:space="preserve"> PAGEREF _Toc426458585 \h </w:instrText>
+              <w:instrText xml:space="preserve"> PAGEREF _Toc426472546 \h </w:instrText>
             </w:r>
             <w:r>
               <w:rPr>
@@ -2712,7 +2712,7 @@
               <w:lang w:eastAsia="de-CH"/>
             </w:rPr>
           </w:pPr>
-          <w:hyperlink w:anchor="_Toc426458586" w:history="1">
+          <w:hyperlink w:anchor="_Toc426472547" w:history="1">
             <w:r>
               <w:rPr>
                 <w:rStyle w:val="Hyperlink"/>
@@ -2739,7 +2739,7 @@
                 <w:noProof/>
                 <w:webHidden/>
               </w:rPr>
-              <w:instrText xml:space="preserve"> PAGEREF _Toc426458586 \h </w:instrText>
+              <w:instrText xml:space="preserve"> PAGEREF _Toc426472547 \h </w:instrText>
             </w:r>
             <w:r>
               <w:rPr>
@@ -2784,7 +2784,7 @@
               <w:lang w:eastAsia="de-CH"/>
             </w:rPr>
           </w:pPr>
-          <w:hyperlink w:anchor="_Toc426458587" w:history="1">
+          <w:hyperlink w:anchor="_Toc426472548" w:history="1">
             <w:r>
               <w:rPr>
                 <w:rStyle w:val="Hyperlink"/>
@@ -2811,7 +2811,7 @@
                 <w:noProof/>
                 <w:webHidden/>
               </w:rPr>
-              <w:instrText xml:space="preserve"> PAGEREF _Toc426458587 \h </w:instrText>
+              <w:instrText xml:space="preserve"> PAGEREF _Toc426472548 \h </w:instrText>
             </w:r>
             <w:r>
               <w:rPr>
@@ -2855,7 +2855,7 @@
               <w:lang w:eastAsia="de-CH"/>
             </w:rPr>
           </w:pPr>
-          <w:hyperlink w:anchor="_Toc426458588" w:history="1">
+          <w:hyperlink w:anchor="_Toc426472549" w:history="1">
             <w:r>
               <w:rPr>
                 <w:rStyle w:val="Hyperlink"/>
@@ -2882,7 +2882,7 @@
                 <w:noProof/>
                 <w:webHidden/>
               </w:rPr>
-              <w:instrText xml:space="preserve"> PAGEREF _Toc426458588 \h </w:instrText>
+              <w:instrText xml:space="preserve"> PAGEREF _Toc426472549 \h </w:instrText>
             </w:r>
             <w:r>
               <w:rPr>
@@ -2926,7 +2926,7 @@
               <w:lang w:eastAsia="de-CH"/>
             </w:rPr>
           </w:pPr>
-          <w:hyperlink w:anchor="_Toc426458589" w:history="1">
+          <w:hyperlink w:anchor="_Toc426472550" w:history="1">
             <w:r>
               <w:rPr>
                 <w:rStyle w:val="Hyperlink"/>
@@ -2953,7 +2953,7 @@
                 <w:noProof/>
                 <w:webHidden/>
               </w:rPr>
-              <w:instrText xml:space="preserve"> PAGEREF _Toc426458589 \h </w:instrText>
+              <w:instrText xml:space="preserve"> PAGEREF _Toc426472550 \h </w:instrText>
             </w:r>
             <w:r>
               <w:rPr>
@@ -2997,7 +2997,7 @@
               <w:lang w:eastAsia="de-CH"/>
             </w:rPr>
           </w:pPr>
-          <w:hyperlink w:anchor="_Toc426458590" w:history="1">
+          <w:hyperlink w:anchor="_Toc426472551" w:history="1">
             <w:r>
               <w:rPr>
                 <w:rStyle w:val="Hyperlink"/>
@@ -3024,7 +3024,7 @@
                 <w:noProof/>
                 <w:webHidden/>
               </w:rPr>
-              <w:instrText xml:space="preserve"> PAGEREF _Toc426458590 \h </w:instrText>
+              <w:instrText xml:space="preserve"> PAGEREF _Toc426472551 \h </w:instrText>
             </w:r>
             <w:r>
               <w:rPr>
@@ -3069,7 +3069,7 @@
               <w:lang w:eastAsia="de-CH"/>
             </w:rPr>
           </w:pPr>
-          <w:hyperlink w:anchor="_Toc426458591" w:history="1">
+          <w:hyperlink w:anchor="_Toc426472552" w:history="1">
             <w:r>
               <w:rPr>
                 <w:rStyle w:val="Hyperlink"/>
@@ -3096,7 +3096,7 @@
                 <w:noProof/>
                 <w:webHidden/>
               </w:rPr>
-              <w:instrText xml:space="preserve"> PAGEREF _Toc426458591 \h </w:instrText>
+              <w:instrText xml:space="preserve"> PAGEREF _Toc426472552 \h </w:instrText>
             </w:r>
             <w:r>
               <w:rPr>
@@ -3140,7 +3140,7 @@
               <w:lang w:eastAsia="de-CH"/>
             </w:rPr>
           </w:pPr>
-          <w:hyperlink w:anchor="_Toc426458592" w:history="1">
+          <w:hyperlink w:anchor="_Toc426472553" w:history="1">
             <w:r>
               <w:rPr>
                 <w:rStyle w:val="Hyperlink"/>
@@ -3167,7 +3167,7 @@
                 <w:noProof/>
                 <w:webHidden/>
               </w:rPr>
-              <w:instrText xml:space="preserve"> PAGEREF _Toc426458592 \h </w:instrText>
+              <w:instrText xml:space="preserve"> PAGEREF _Toc426472553 \h </w:instrText>
             </w:r>
             <w:r>
               <w:rPr>
@@ -3211,7 +3211,7 @@
               <w:lang w:eastAsia="de-CH"/>
             </w:rPr>
           </w:pPr>
-          <w:hyperlink w:anchor="_Toc426458593" w:history="1">
+          <w:hyperlink w:anchor="_Toc426472554" w:history="1">
             <w:r>
               <w:rPr>
                 <w:rStyle w:val="Hyperlink"/>
@@ -3238,7 +3238,7 @@
                 <w:noProof/>
                 <w:webHidden/>
               </w:rPr>
-              <w:instrText xml:space="preserve"> PAGEREF _Toc426458593 \h </w:instrText>
+              <w:instrText xml:space="preserve"> PAGEREF _Toc426472554 \h </w:instrText>
             </w:r>
             <w:r>
               <w:rPr>
@@ -3282,7 +3282,7 @@
               <w:lang w:eastAsia="de-CH"/>
             </w:rPr>
           </w:pPr>
-          <w:hyperlink w:anchor="_Toc426458594" w:history="1">
+          <w:hyperlink w:anchor="_Toc426472555" w:history="1">
             <w:r>
               <w:rPr>
                 <w:rStyle w:val="Hyperlink"/>
@@ -3309,7 +3309,7 @@
                 <w:noProof/>
                 <w:webHidden/>
               </w:rPr>
-              <w:instrText xml:space="preserve"> PAGEREF _Toc426458594 \h </w:instrText>
+              <w:instrText xml:space="preserve"> PAGEREF _Toc426472555 \h </w:instrText>
             </w:r>
             <w:r>
               <w:rPr>
@@ -3354,7 +3354,7 @@
               <w:lang w:eastAsia="de-CH"/>
             </w:rPr>
           </w:pPr>
-          <w:hyperlink w:anchor="_Toc426458595" w:history="1">
+          <w:hyperlink w:anchor="_Toc426472556" w:history="1">
             <w:r>
               <w:rPr>
                 <w:rStyle w:val="Hyperlink"/>
@@ -3381,7 +3381,7 @@
                 <w:noProof/>
                 <w:webHidden/>
               </w:rPr>
-              <w:instrText xml:space="preserve"> PAGEREF _Toc426458595 \h </w:instrText>
+              <w:instrText xml:space="preserve"> PAGEREF _Toc426472556 \h </w:instrText>
             </w:r>
             <w:r>
               <w:rPr>
@@ -3425,7 +3425,7 @@
               <w:lang w:eastAsia="de-CH"/>
             </w:rPr>
           </w:pPr>
-          <w:hyperlink w:anchor="_Toc426458596" w:history="1">
+          <w:hyperlink w:anchor="_Toc426472557" w:history="1">
             <w:r>
               <w:rPr>
                 <w:rStyle w:val="Hyperlink"/>
@@ -3452,7 +3452,7 @@
                 <w:noProof/>
                 <w:webHidden/>
               </w:rPr>
-              <w:instrText xml:space="preserve"> PAGEREF _Toc426458596 \h </w:instrText>
+              <w:instrText xml:space="preserve"> PAGEREF _Toc426472557 \h </w:instrText>
             </w:r>
             <w:r>
               <w:rPr>
@@ -3496,7 +3496,7 @@
               <w:lang w:eastAsia="de-CH"/>
             </w:rPr>
           </w:pPr>
-          <w:hyperlink w:anchor="_Toc426458597" w:history="1">
+          <w:hyperlink w:anchor="_Toc426472558" w:history="1">
             <w:r>
               <w:rPr>
                 <w:rStyle w:val="Hyperlink"/>
@@ -3523,7 +3523,7 @@
                 <w:noProof/>
                 <w:webHidden/>
               </w:rPr>
-              <w:instrText xml:space="preserve"> PAGEREF _Toc426458597 \h </w:instrText>
+              <w:instrText xml:space="preserve"> PAGEREF _Toc426472558 \h </w:instrText>
             </w:r>
             <w:r>
               <w:rPr>
@@ -3567,7 +3567,7 @@
               <w:lang w:eastAsia="de-CH"/>
             </w:rPr>
           </w:pPr>
-          <w:hyperlink w:anchor="_Toc426458598" w:history="1">
+          <w:hyperlink w:anchor="_Toc426472559" w:history="1">
             <w:r>
               <w:rPr>
                 <w:rStyle w:val="Hyperlink"/>
@@ -3594,7 +3594,7 @@
                 <w:noProof/>
                 <w:webHidden/>
               </w:rPr>
-              <w:instrText xml:space="preserve"> PAGEREF _Toc426458598 \h </w:instrText>
+              <w:instrText xml:space="preserve"> PAGEREF _Toc426472559 \h </w:instrText>
             </w:r>
             <w:r>
               <w:rPr>
@@ -3638,7 +3638,7 @@
               <w:lang w:eastAsia="de-CH"/>
             </w:rPr>
           </w:pPr>
-          <w:hyperlink w:anchor="_Toc426458599" w:history="1">
+          <w:hyperlink w:anchor="_Toc426472560" w:history="1">
             <w:r>
               <w:rPr>
                 <w:rStyle w:val="Hyperlink"/>
@@ -3665,7 +3665,7 @@
                 <w:noProof/>
                 <w:webHidden/>
               </w:rPr>
-              <w:instrText xml:space="preserve"> PAGEREF _Toc426458599 \h </w:instrText>
+              <w:instrText xml:space="preserve"> PAGEREF _Toc426472560 \h </w:instrText>
             </w:r>
             <w:r>
               <w:rPr>
@@ -3710,7 +3710,7 @@
               <w:lang w:eastAsia="de-CH"/>
             </w:rPr>
           </w:pPr>
-          <w:hyperlink w:anchor="_Toc426458600" w:history="1">
+          <w:hyperlink w:anchor="_Toc426472561" w:history="1">
             <w:r>
               <w:rPr>
                 <w:rStyle w:val="Hyperlink"/>
@@ -3737,7 +3737,7 @@
                 <w:noProof/>
                 <w:webHidden/>
               </w:rPr>
-              <w:instrText xml:space="preserve"> PAGEREF _Toc426458600 \h </w:instrText>
+              <w:instrText xml:space="preserve"> PAGEREF _Toc426472561 \h </w:instrText>
             </w:r>
             <w:r>
               <w:rPr>
@@ -3782,7 +3782,7 @@
               <w:lang w:eastAsia="de-CH"/>
             </w:rPr>
           </w:pPr>
-          <w:hyperlink w:anchor="_Toc426458601" w:history="1">
+          <w:hyperlink w:anchor="_Toc426472562" w:history="1">
             <w:r>
               <w:rPr>
                 <w:rStyle w:val="Hyperlink"/>
@@ -3809,7 +3809,7 @@
                 <w:noProof/>
                 <w:webHidden/>
               </w:rPr>
-              <w:instrText xml:space="preserve"> PAGEREF _Toc426458601 \h </w:instrText>
+              <w:instrText xml:space="preserve"> PAGEREF _Toc426472562 \h </w:instrText>
             </w:r>
             <w:r>
               <w:rPr>
@@ -3853,7 +3853,7 @@
               <w:lang w:eastAsia="de-CH"/>
             </w:rPr>
           </w:pPr>
-          <w:hyperlink w:anchor="_Toc426458602" w:history="1">
+          <w:hyperlink w:anchor="_Toc426472563" w:history="1">
             <w:r>
               <w:rPr>
                 <w:rStyle w:val="Hyperlink"/>
@@ -3880,7 +3880,7 @@
                 <w:noProof/>
                 <w:webHidden/>
               </w:rPr>
-              <w:instrText xml:space="preserve"> PAGEREF _Toc426458602 \h </w:instrText>
+              <w:instrText xml:space="preserve"> PAGEREF _Toc426472563 \h </w:instrText>
             </w:r>
             <w:r>
               <w:rPr>
@@ -3924,7 +3924,7 @@
               <w:lang w:eastAsia="de-CH"/>
             </w:rPr>
           </w:pPr>
-          <w:hyperlink w:anchor="_Toc426458603" w:history="1">
+          <w:hyperlink w:anchor="_Toc426472564" w:history="1">
             <w:r>
               <w:rPr>
                 <w:rStyle w:val="Hyperlink"/>
@@ -3951,7 +3951,149 @@
                 <w:noProof/>
                 <w:webHidden/>
               </w:rPr>
-              <w:instrText xml:space="preserve"> PAGEREF _Toc426458603 \h </w:instrText>
+              <w:instrText xml:space="preserve"> PAGEREF _Toc426472564 \h </w:instrText>
+            </w:r>
+            <w:r>
+              <w:rPr>
+                <w:noProof/>
+                <w:webHidden/>
+              </w:rPr>
+            </w:r>
+            <w:r>
+              <w:rPr>
+                <w:noProof/>
+                <w:webHidden/>
+              </w:rPr>
+              <w:fldChar w:fldCharType="separate"/>
+            </w:r>
+            <w:r>
+              <w:rPr>
+                <w:noProof/>
+                <w:webHidden/>
+              </w:rPr>
+              <w:t>26</w:t>
+            </w:r>
+            <w:r>
+              <w:rPr>
+                <w:noProof/>
+                <w:webHidden/>
+              </w:rPr>
+              <w:fldChar w:fldCharType="end"/>
+            </w:r>
+          </w:hyperlink>
+        </w:p>
+        <w:p>
+          <w:pPr>
+            <w:pStyle w:val="Verzeichnis3"/>
+            <w:tabs>
+              <w:tab w:val="right" w:leader="dot" w:pos="9062"/>
+            </w:tabs>
+            <w:rPr>
+              <w:rFonts w:eastAsiaTheme="minorEastAsia"/>
+              <w:noProof/>
+              <w:sz w:val="22"/>
+              <w:lang w:eastAsia="de-CH"/>
+            </w:rPr>
+          </w:pPr>
+          <w:hyperlink w:anchor="_Toc426472565" w:history="1">
+            <w:r>
+              <w:rPr>
+                <w:rStyle w:val="Hyperlink"/>
+                <w:noProof/>
+              </w:rPr>
+              <w:t>4.1.3 Mail-Versand</w:t>
+            </w:r>
+            <w:r>
+              <w:rPr>
+                <w:noProof/>
+                <w:webHidden/>
+              </w:rPr>
+              <w:tab/>
+            </w:r>
+            <w:r>
+              <w:rPr>
+                <w:noProof/>
+                <w:webHidden/>
+              </w:rPr>
+              <w:fldChar w:fldCharType="begin"/>
+            </w:r>
+            <w:r>
+              <w:rPr>
+                <w:noProof/>
+                <w:webHidden/>
+              </w:rPr>
+              <w:instrText xml:space="preserve"> PAGEREF _Toc426472565 \h </w:instrText>
+            </w:r>
+            <w:r>
+              <w:rPr>
+                <w:noProof/>
+                <w:webHidden/>
+              </w:rPr>
+            </w:r>
+            <w:r>
+              <w:rPr>
+                <w:noProof/>
+                <w:webHidden/>
+              </w:rPr>
+              <w:fldChar w:fldCharType="separate"/>
+            </w:r>
+            <w:r>
+              <w:rPr>
+                <w:noProof/>
+                <w:webHidden/>
+              </w:rPr>
+              <w:t>26</w:t>
+            </w:r>
+            <w:r>
+              <w:rPr>
+                <w:noProof/>
+                <w:webHidden/>
+              </w:rPr>
+              <w:fldChar w:fldCharType="end"/>
+            </w:r>
+          </w:hyperlink>
+        </w:p>
+        <w:p>
+          <w:pPr>
+            <w:pStyle w:val="Verzeichnis3"/>
+            <w:tabs>
+              <w:tab w:val="right" w:leader="dot" w:pos="9062"/>
+            </w:tabs>
+            <w:rPr>
+              <w:rFonts w:eastAsiaTheme="minorEastAsia"/>
+              <w:noProof/>
+              <w:sz w:val="22"/>
+              <w:lang w:eastAsia="de-CH"/>
+            </w:rPr>
+          </w:pPr>
+          <w:hyperlink w:anchor="_Toc426472566" w:history="1">
+            <w:r>
+              <w:rPr>
+                <w:rStyle w:val="Hyperlink"/>
+                <w:noProof/>
+              </w:rPr>
+              <w:t>4.1.4 Dokumente erstellen</w:t>
+            </w:r>
+            <w:r>
+              <w:rPr>
+                <w:noProof/>
+                <w:webHidden/>
+              </w:rPr>
+              <w:tab/>
+            </w:r>
+            <w:r>
+              <w:rPr>
+                <w:noProof/>
+                <w:webHidden/>
+              </w:rPr>
+              <w:fldChar w:fldCharType="begin"/>
+            </w:r>
+            <w:r>
+              <w:rPr>
+                <w:noProof/>
+                <w:webHidden/>
+              </w:rPr>
+              <w:instrText xml:space="preserve"> PAGEREF _Toc426472566 \h </w:instrText>
             </w:r>
             <w:r>
               <w:rPr>
@@ -3996,7 +4138,7 @@
               <w:lang w:eastAsia="de-CH"/>
             </w:rPr>
           </w:pPr>
-          <w:hyperlink w:anchor="_Toc426458604" w:history="1">
+          <w:hyperlink w:anchor="_Toc426472567" w:history="1">
             <w:r>
               <w:rPr>
                 <w:rStyle w:val="Hyperlink"/>
@@ -4023,7 +4165,429 @@
                 <w:noProof/>
                 <w:webHidden/>
               </w:rPr>
-              <w:instrText xml:space="preserve"> PAGEREF _Toc426458604 \h </w:instrText>
+              <w:instrText xml:space="preserve"> PAGEREF _Toc426472567 \h </w:instrText>
+            </w:r>
+            <w:r>
+              <w:rPr>
+                <w:noProof/>
+                <w:webHidden/>
+              </w:rPr>
+            </w:r>
+            <w:r>
+              <w:rPr>
+                <w:noProof/>
+                <w:webHidden/>
+              </w:rPr>
+              <w:fldChar w:fldCharType="separate"/>
+            </w:r>
+            <w:r>
+              <w:rPr>
+                <w:noProof/>
+                <w:webHidden/>
+              </w:rPr>
+              <w:t>26</w:t>
+            </w:r>
+            <w:r>
+              <w:rPr>
+                <w:noProof/>
+                <w:webHidden/>
+              </w:rPr>
+              <w:fldChar w:fldCharType="end"/>
+            </w:r>
+          </w:hyperlink>
+        </w:p>
+        <w:p>
+          <w:pPr>
+            <w:pStyle w:val="Verzeichnis3"/>
+            <w:tabs>
+              <w:tab w:val="right" w:leader="dot" w:pos="9062"/>
+            </w:tabs>
+            <w:rPr>
+              <w:rFonts w:eastAsiaTheme="minorEastAsia"/>
+              <w:noProof/>
+              <w:sz w:val="22"/>
+              <w:lang w:eastAsia="de-CH"/>
+            </w:rPr>
+          </w:pPr>
+          <w:hyperlink w:anchor="_Toc426472568" w:history="1">
+            <w:r>
+              <w:rPr>
+                <w:rStyle w:val="Hyperlink"/>
+                <w:noProof/>
+              </w:rPr>
+              <w:t>4.2.1 Scheduler</w:t>
+            </w:r>
+            <w:r>
+              <w:rPr>
+                <w:noProof/>
+                <w:webHidden/>
+              </w:rPr>
+              <w:tab/>
+            </w:r>
+            <w:r>
+              <w:rPr>
+                <w:noProof/>
+                <w:webHidden/>
+              </w:rPr>
+              <w:fldChar w:fldCharType="begin"/>
+            </w:r>
+            <w:r>
+              <w:rPr>
+                <w:noProof/>
+                <w:webHidden/>
+              </w:rPr>
+              <w:instrText xml:space="preserve"> PAGEREF _Toc426472568 \h </w:instrText>
+            </w:r>
+            <w:r>
+              <w:rPr>
+                <w:noProof/>
+                <w:webHidden/>
+              </w:rPr>
+            </w:r>
+            <w:r>
+              <w:rPr>
+                <w:noProof/>
+                <w:webHidden/>
+              </w:rPr>
+              <w:fldChar w:fldCharType="separate"/>
+            </w:r>
+            <w:r>
+              <w:rPr>
+                <w:noProof/>
+                <w:webHidden/>
+              </w:rPr>
+              <w:t>26</w:t>
+            </w:r>
+            <w:r>
+              <w:rPr>
+                <w:noProof/>
+                <w:webHidden/>
+              </w:rPr>
+              <w:fldChar w:fldCharType="end"/>
+            </w:r>
+          </w:hyperlink>
+        </w:p>
+        <w:p>
+          <w:pPr>
+            <w:pStyle w:val="Verzeichnis4"/>
+            <w:tabs>
+              <w:tab w:val="right" w:leader="dot" w:pos="9062"/>
+            </w:tabs>
+            <w:rPr>
+              <w:rFonts w:eastAsiaTheme="minorEastAsia"/>
+              <w:noProof/>
+              <w:lang w:eastAsia="de-CH"/>
+            </w:rPr>
+          </w:pPr>
+          <w:hyperlink w:anchor="_Toc426472569" w:history="1">
+            <w:r>
+              <w:rPr>
+                <w:rStyle w:val="Hyperlink"/>
+                <w:noProof/>
+              </w:rPr>
+              <w:t>4.2.1.1 Spring</w:t>
+            </w:r>
+            <w:r>
+              <w:rPr>
+                <w:noProof/>
+                <w:webHidden/>
+              </w:rPr>
+              <w:tab/>
+            </w:r>
+            <w:r>
+              <w:rPr>
+                <w:noProof/>
+                <w:webHidden/>
+              </w:rPr>
+              <w:fldChar w:fldCharType="begin"/>
+            </w:r>
+            <w:r>
+              <w:rPr>
+                <w:noProof/>
+                <w:webHidden/>
+              </w:rPr>
+              <w:instrText xml:space="preserve"> PAGEREF _Toc426472569 \h </w:instrText>
+            </w:r>
+            <w:r>
+              <w:rPr>
+                <w:noProof/>
+                <w:webHidden/>
+              </w:rPr>
+            </w:r>
+            <w:r>
+              <w:rPr>
+                <w:noProof/>
+                <w:webHidden/>
+              </w:rPr>
+              <w:fldChar w:fldCharType="separate"/>
+            </w:r>
+            <w:r>
+              <w:rPr>
+                <w:noProof/>
+                <w:webHidden/>
+              </w:rPr>
+              <w:t>26</w:t>
+            </w:r>
+            <w:r>
+              <w:rPr>
+                <w:noProof/>
+                <w:webHidden/>
+              </w:rPr>
+              <w:fldChar w:fldCharType="end"/>
+            </w:r>
+          </w:hyperlink>
+        </w:p>
+        <w:p>
+          <w:pPr>
+            <w:pStyle w:val="Verzeichnis4"/>
+            <w:tabs>
+              <w:tab w:val="right" w:leader="dot" w:pos="9062"/>
+            </w:tabs>
+            <w:rPr>
+              <w:rFonts w:eastAsiaTheme="minorEastAsia"/>
+              <w:noProof/>
+              <w:lang w:eastAsia="de-CH"/>
+            </w:rPr>
+          </w:pPr>
+          <w:hyperlink w:anchor="_Toc426472570" w:history="1">
+            <w:r>
+              <w:rPr>
+                <w:rStyle w:val="Hyperlink"/>
+                <w:noProof/>
+              </w:rPr>
+              <w:t>4.2.1.2 Quartz</w:t>
+            </w:r>
+            <w:r>
+              <w:rPr>
+                <w:noProof/>
+                <w:webHidden/>
+              </w:rPr>
+              <w:tab/>
+            </w:r>
+            <w:r>
+              <w:rPr>
+                <w:noProof/>
+                <w:webHidden/>
+              </w:rPr>
+              <w:fldChar w:fldCharType="begin"/>
+            </w:r>
+            <w:r>
+              <w:rPr>
+                <w:noProof/>
+                <w:webHidden/>
+              </w:rPr>
+              <w:instrText xml:space="preserve"> PAGEREF _Toc426472570 \h </w:instrText>
+            </w:r>
+            <w:r>
+              <w:rPr>
+                <w:noProof/>
+                <w:webHidden/>
+              </w:rPr>
+            </w:r>
+            <w:r>
+              <w:rPr>
+                <w:noProof/>
+                <w:webHidden/>
+              </w:rPr>
+              <w:fldChar w:fldCharType="separate"/>
+            </w:r>
+            <w:r>
+              <w:rPr>
+                <w:noProof/>
+                <w:webHidden/>
+              </w:rPr>
+              <w:t>26</w:t>
+            </w:r>
+            <w:r>
+              <w:rPr>
+                <w:noProof/>
+                <w:webHidden/>
+              </w:rPr>
+              <w:fldChar w:fldCharType="end"/>
+            </w:r>
+          </w:hyperlink>
+        </w:p>
+        <w:p>
+          <w:pPr>
+            <w:pStyle w:val="Verzeichnis3"/>
+            <w:tabs>
+              <w:tab w:val="right" w:leader="dot" w:pos="9062"/>
+            </w:tabs>
+            <w:rPr>
+              <w:rFonts w:eastAsiaTheme="minorEastAsia"/>
+              <w:noProof/>
+              <w:sz w:val="22"/>
+              <w:lang w:eastAsia="de-CH"/>
+            </w:rPr>
+          </w:pPr>
+          <w:hyperlink w:anchor="_Toc426472571" w:history="1">
+            <w:r>
+              <w:rPr>
+                <w:rStyle w:val="Hyperlink"/>
+                <w:noProof/>
+              </w:rPr>
+              <w:t>4.2.1 Rendering</w:t>
+            </w:r>
+            <w:r>
+              <w:rPr>
+                <w:noProof/>
+                <w:webHidden/>
+              </w:rPr>
+              <w:tab/>
+            </w:r>
+            <w:r>
+              <w:rPr>
+                <w:noProof/>
+                <w:webHidden/>
+              </w:rPr>
+              <w:fldChar w:fldCharType="begin"/>
+            </w:r>
+            <w:r>
+              <w:rPr>
+                <w:noProof/>
+                <w:webHidden/>
+              </w:rPr>
+              <w:instrText xml:space="preserve"> PAGEREF _Toc426472571 \h </w:instrText>
+            </w:r>
+            <w:r>
+              <w:rPr>
+                <w:noProof/>
+                <w:webHidden/>
+              </w:rPr>
+            </w:r>
+            <w:r>
+              <w:rPr>
+                <w:noProof/>
+                <w:webHidden/>
+              </w:rPr>
+              <w:fldChar w:fldCharType="separate"/>
+            </w:r>
+            <w:r>
+              <w:rPr>
+                <w:noProof/>
+                <w:webHidden/>
+              </w:rPr>
+              <w:t>26</w:t>
+            </w:r>
+            <w:r>
+              <w:rPr>
+                <w:noProof/>
+                <w:webHidden/>
+              </w:rPr>
+              <w:fldChar w:fldCharType="end"/>
+            </w:r>
+          </w:hyperlink>
+        </w:p>
+        <w:p>
+          <w:pPr>
+            <w:pStyle w:val="Verzeichnis4"/>
+            <w:tabs>
+              <w:tab w:val="right" w:leader="dot" w:pos="9062"/>
+            </w:tabs>
+            <w:rPr>
+              <w:rFonts w:eastAsiaTheme="minorEastAsia"/>
+              <w:noProof/>
+              <w:lang w:eastAsia="de-CH"/>
+            </w:rPr>
+          </w:pPr>
+          <w:hyperlink w:anchor="_Toc426472572" w:history="1">
+            <w:r>
+              <w:rPr>
+                <w:rStyle w:val="Hyperlink"/>
+                <w:noProof/>
+              </w:rPr>
+              <w:t>4.2.1.1 BIRT</w:t>
+            </w:r>
+            <w:r>
+              <w:rPr>
+                <w:noProof/>
+                <w:webHidden/>
+              </w:rPr>
+              <w:tab/>
+            </w:r>
+            <w:r>
+              <w:rPr>
+                <w:noProof/>
+                <w:webHidden/>
+              </w:rPr>
+              <w:fldChar w:fldCharType="begin"/>
+            </w:r>
+            <w:r>
+              <w:rPr>
+                <w:noProof/>
+                <w:webHidden/>
+              </w:rPr>
+              <w:instrText xml:space="preserve"> PAGEREF _Toc426472572 \h </w:instrText>
+            </w:r>
+            <w:r>
+              <w:rPr>
+                <w:noProof/>
+                <w:webHidden/>
+              </w:rPr>
+            </w:r>
+            <w:r>
+              <w:rPr>
+                <w:noProof/>
+                <w:webHidden/>
+              </w:rPr>
+              <w:fldChar w:fldCharType="separate"/>
+            </w:r>
+            <w:r>
+              <w:rPr>
+                <w:noProof/>
+                <w:webHidden/>
+              </w:rPr>
+              <w:t>26</w:t>
+            </w:r>
+            <w:r>
+              <w:rPr>
+                <w:noProof/>
+                <w:webHidden/>
+              </w:rPr>
+              <w:fldChar w:fldCharType="end"/>
+            </w:r>
+          </w:hyperlink>
+        </w:p>
+        <w:p>
+          <w:pPr>
+            <w:pStyle w:val="Verzeichnis4"/>
+            <w:tabs>
+              <w:tab w:val="right" w:leader="dot" w:pos="9062"/>
+            </w:tabs>
+            <w:rPr>
+              <w:rFonts w:eastAsiaTheme="minorEastAsia"/>
+              <w:noProof/>
+              <w:lang w:eastAsia="de-CH"/>
+            </w:rPr>
+          </w:pPr>
+          <w:hyperlink w:anchor="_Toc426472573" w:history="1">
+            <w:r>
+              <w:rPr>
+                <w:rStyle w:val="Hyperlink"/>
+                <w:noProof/>
+              </w:rPr>
+              <w:t>4.2.1.2 Pentaho</w:t>
+            </w:r>
+            <w:r>
+              <w:rPr>
+                <w:noProof/>
+                <w:webHidden/>
+              </w:rPr>
+              <w:tab/>
+            </w:r>
+            <w:r>
+              <w:rPr>
+                <w:noProof/>
+                <w:webHidden/>
+              </w:rPr>
+              <w:fldChar w:fldCharType="begin"/>
+            </w:r>
+            <w:r>
+              <w:rPr>
+                <w:noProof/>
+                <w:webHidden/>
+              </w:rPr>
+              <w:instrText xml:space="preserve"> PAGEREF _Toc426472573 \h </w:instrText>
             </w:r>
             <w:r>
               <w:rPr>
@@ -4068,7 +4632,7 @@
               <w:lang w:eastAsia="de-CH"/>
             </w:rPr>
           </w:pPr>
-          <w:hyperlink w:anchor="_Toc426458605" w:history="1">
+          <w:hyperlink w:anchor="_Toc426472574" w:history="1">
             <w:r>
               <w:rPr>
                 <w:rStyle w:val="Hyperlink"/>
@@ -4095,7 +4659,7 @@
                 <w:noProof/>
                 <w:webHidden/>
               </w:rPr>
-              <w:instrText xml:space="preserve"> PAGEREF _Toc426458605 \h </w:instrText>
+              <w:instrText xml:space="preserve"> PAGEREF _Toc426472574 \h </w:instrText>
             </w:r>
             <w:r>
               <w:rPr>
@@ -4140,7 +4704,7 @@
               <w:lang w:eastAsia="de-CH"/>
             </w:rPr>
           </w:pPr>
-          <w:hyperlink w:anchor="_Toc426458606" w:history="1">
+          <w:hyperlink w:anchor="_Toc426472575" w:history="1">
             <w:r>
               <w:rPr>
                 <w:rStyle w:val="Hyperlink"/>
@@ -4167,7 +4731,7 @@
                 <w:noProof/>
                 <w:webHidden/>
               </w:rPr>
-              <w:instrText xml:space="preserve"> PAGEREF _Toc426458606 \h </w:instrText>
+              <w:instrText xml:space="preserve"> PAGEREF _Toc426472575 \h </w:instrText>
             </w:r>
             <w:r>
               <w:rPr>
@@ -4212,7 +4776,7 @@
               <w:lang w:eastAsia="de-CH"/>
             </w:rPr>
           </w:pPr>
-          <w:hyperlink w:anchor="_Toc426458607" w:history="1">
+          <w:hyperlink w:anchor="_Toc426472576" w:history="1">
             <w:r>
               <w:rPr>
                 <w:rStyle w:val="Hyperlink"/>
@@ -4239,7 +4803,7 @@
                 <w:noProof/>
                 <w:webHidden/>
               </w:rPr>
-              <w:instrText xml:space="preserve"> PAGEREF _Toc426458607 \h </w:instrText>
+              <w:instrText xml:space="preserve"> PAGEREF _Toc426472576 \h </w:instrText>
             </w:r>
             <w:r>
               <w:rPr>
@@ -4284,7 +4848,7 @@
               <w:lang w:eastAsia="de-CH"/>
             </w:rPr>
           </w:pPr>
-          <w:hyperlink w:anchor="_Toc426458608" w:history="1">
+          <w:hyperlink w:anchor="_Toc426472577" w:history="1">
             <w:r>
               <w:rPr>
                 <w:rStyle w:val="Hyperlink"/>
@@ -4311,7 +4875,7 @@
                 <w:noProof/>
                 <w:webHidden/>
               </w:rPr>
-              <w:instrText xml:space="preserve"> PAGEREF _Toc426458608 \h </w:instrText>
+              <w:instrText xml:space="preserve"> PAGEREF _Toc426472577 \h </w:instrText>
             </w:r>
             <w:r>
               <w:rPr>
@@ -4356,7 +4920,7 @@
               <w:lang w:eastAsia="de-CH"/>
             </w:rPr>
           </w:pPr>
-          <w:hyperlink w:anchor="_Toc426458609" w:history="1">
+          <w:hyperlink w:anchor="_Toc426472578" w:history="1">
             <w:r>
               <w:rPr>
                 <w:rStyle w:val="Hyperlink"/>
@@ -4383,7 +4947,7 @@
                 <w:noProof/>
                 <w:webHidden/>
               </w:rPr>
-              <w:instrText xml:space="preserve"> PAGEREF _Toc426458609 \h </w:instrText>
+              <w:instrText xml:space="preserve"> PAGEREF _Toc426472578 \h </w:instrText>
             </w:r>
             <w:r>
               <w:rPr>
@@ -4428,7 +4992,7 @@
               <w:lang w:eastAsia="de-CH"/>
             </w:rPr>
           </w:pPr>
-          <w:hyperlink w:anchor="_Toc426458610" w:history="1">
+          <w:hyperlink w:anchor="_Toc426472579" w:history="1">
             <w:r>
               <w:rPr>
                 <w:rStyle w:val="Hyperlink"/>
@@ -4455,7 +5019,7 @@
                 <w:noProof/>
                 <w:webHidden/>
               </w:rPr>
-              <w:instrText xml:space="preserve"> PAGEREF _Toc426458610 \h </w:instrText>
+              <w:instrText xml:space="preserve"> PAGEREF _Toc426472579 \h </w:instrText>
             </w:r>
             <w:r>
               <w:rPr>
@@ -4500,7 +5064,7 @@
               <w:lang w:eastAsia="de-CH"/>
             </w:rPr>
           </w:pPr>
-          <w:hyperlink w:anchor="_Toc426458611" w:history="1">
+          <w:hyperlink w:anchor="_Toc426472580" w:history="1">
             <w:r>
               <w:rPr>
                 <w:rStyle w:val="Hyperlink"/>
@@ -4527,7 +5091,7 @@
                 <w:noProof/>
                 <w:webHidden/>
               </w:rPr>
-              <w:instrText xml:space="preserve"> PAGEREF _Toc426458611 \h </w:instrText>
+              <w:instrText xml:space="preserve"> PAGEREF _Toc426472580 \h </w:instrText>
             </w:r>
             <w:r>
               <w:rPr>
@@ -4572,7 +5136,7 @@
               <w:lang w:eastAsia="de-CH"/>
             </w:rPr>
           </w:pPr>
-          <w:hyperlink w:anchor="_Toc426458612" w:history="1">
+          <w:hyperlink w:anchor="_Toc426472581" w:history="1">
             <w:r>
               <w:rPr>
                 <w:rStyle w:val="Hyperlink"/>
@@ -4599,7 +5163,7 @@
                 <w:noProof/>
                 <w:webHidden/>
               </w:rPr>
-              <w:instrText xml:space="preserve"> PAGEREF _Toc426458612 \h </w:instrText>
+              <w:instrText xml:space="preserve"> PAGEREF _Toc426472581 \h </w:instrText>
             </w:r>
             <w:r>
               <w:rPr>
@@ -4644,7 +5208,7 @@
               <w:lang w:eastAsia="de-CH"/>
             </w:rPr>
           </w:pPr>
-          <w:hyperlink w:anchor="_Toc426458613" w:history="1">
+          <w:hyperlink w:anchor="_Toc426472582" w:history="1">
             <w:r>
               <w:rPr>
                 <w:rStyle w:val="Hyperlink"/>
@@ -4671,7 +5235,7 @@
                 <w:noProof/>
                 <w:webHidden/>
               </w:rPr>
-              <w:instrText xml:space="preserve"> PAGEREF _Toc426458613 \h </w:instrText>
+              <w:instrText xml:space="preserve"> PAGEREF _Toc426472582 \h </w:instrText>
             </w:r>
             <w:r>
               <w:rPr>
@@ -4716,7 +5280,7 @@
               <w:lang w:eastAsia="de-CH"/>
             </w:rPr>
           </w:pPr>
-          <w:hyperlink w:anchor="_Toc426458614" w:history="1">
+          <w:hyperlink w:anchor="_Toc426472583" w:history="1">
             <w:r>
               <w:rPr>
                 <w:rStyle w:val="Hyperlink"/>
@@ -4743,7 +5307,7 @@
                 <w:noProof/>
                 <w:webHidden/>
               </w:rPr>
-              <w:instrText xml:space="preserve"> PAGEREF _Toc426458614 \h </w:instrText>
+              <w:instrText xml:space="preserve"> PAGEREF _Toc426472583 \h </w:instrText>
             </w:r>
             <w:r>
               <w:rPr>
@@ -4788,7 +5352,7 @@
               <w:lang w:eastAsia="de-CH"/>
             </w:rPr>
           </w:pPr>
-          <w:hyperlink w:anchor="_Toc426458615" w:history="1">
+          <w:hyperlink w:anchor="_Toc426472584" w:history="1">
             <w:r>
               <w:rPr>
                 <w:rStyle w:val="Hyperlink"/>
@@ -4815,7 +5379,7 @@
                 <w:noProof/>
                 <w:webHidden/>
               </w:rPr>
-              <w:instrText xml:space="preserve"> PAGEREF _Toc426458615 \h </w:instrText>
+              <w:instrText xml:space="preserve"> PAGEREF _Toc426472584 \h </w:instrText>
             </w:r>
             <w:r>
               <w:rPr>
@@ -4860,7 +5424,7 @@
               <w:lang w:eastAsia="de-CH"/>
             </w:rPr>
           </w:pPr>
-          <w:hyperlink w:anchor="_Toc426458616" w:history="1">
+          <w:hyperlink w:anchor="_Toc426472585" w:history="1">
             <w:r>
               <w:rPr>
                 <w:rStyle w:val="Hyperlink"/>
@@ -4887,7 +5451,7 @@
                 <w:noProof/>
                 <w:webHidden/>
               </w:rPr>
-              <w:instrText xml:space="preserve"> PAGEREF _Toc426458616 \h </w:instrText>
+              <w:instrText xml:space="preserve"> PAGEREF _Toc426472585 \h </w:instrText>
             </w:r>
             <w:r>
               <w:rPr>
@@ -4932,7 +5496,7 @@
               <w:lang w:eastAsia="de-CH"/>
             </w:rPr>
           </w:pPr>
-          <w:hyperlink w:anchor="_Toc426458617" w:history="1">
+          <w:hyperlink w:anchor="_Toc426472586" w:history="1">
             <w:r>
               <w:rPr>
                 <w:rStyle w:val="Hyperlink"/>
@@ -4959,7 +5523,7 @@
                 <w:noProof/>
                 <w:webHidden/>
               </w:rPr>
-              <w:instrText xml:space="preserve"> PAGEREF _Toc426458617 \h </w:instrText>
+              <w:instrText xml:space="preserve"> PAGEREF _Toc426472586 \h </w:instrText>
             </w:r>
             <w:r>
               <w:rPr>
@@ -5004,7 +5568,7 @@
               <w:lang w:eastAsia="de-CH"/>
             </w:rPr>
           </w:pPr>
-          <w:hyperlink w:anchor="_Toc426458618" w:history="1">
+          <w:hyperlink w:anchor="_Toc426472587" w:history="1">
             <w:r>
               <w:rPr>
                 <w:rStyle w:val="Hyperlink"/>
@@ -5031,7 +5595,7 @@
                 <w:noProof/>
                 <w:webHidden/>
               </w:rPr>
-              <w:instrText xml:space="preserve"> PAGEREF _Toc426458618 \h </w:instrText>
+              <w:instrText xml:space="preserve"> PAGEREF _Toc426472587 \h </w:instrText>
             </w:r>
             <w:r>
               <w:rPr>
@@ -5076,7 +5640,7 @@
               <w:lang w:eastAsia="de-CH"/>
             </w:rPr>
           </w:pPr>
-          <w:hyperlink w:anchor="_Toc426458619" w:history="1">
+          <w:hyperlink w:anchor="_Toc426472588" w:history="1">
             <w:r>
               <w:rPr>
                 <w:rStyle w:val="Hyperlink"/>
@@ -5103,7 +5667,7 @@
                 <w:noProof/>
                 <w:webHidden/>
               </w:rPr>
-              <w:instrText xml:space="preserve"> PAGEREF _Toc426458619 \h </w:instrText>
+              <w:instrText xml:space="preserve"> PAGEREF _Toc426472588 \h </w:instrText>
             </w:r>
             <w:r>
               <w:rPr>
@@ -5148,7 +5712,7 @@
               <w:lang w:eastAsia="de-CH"/>
             </w:rPr>
           </w:pPr>
-          <w:hyperlink w:anchor="_Toc426458620" w:history="1">
+          <w:hyperlink w:anchor="_Toc426472589" w:history="1">
             <w:r>
               <w:rPr>
                 <w:rStyle w:val="Hyperlink"/>
@@ -5175,7 +5739,7 @@
                 <w:noProof/>
                 <w:webHidden/>
               </w:rPr>
-              <w:instrText xml:space="preserve"> PAGEREF _Toc426458620 \h </w:instrText>
+              <w:instrText xml:space="preserve"> PAGEREF _Toc426472589 \h </w:instrText>
             </w:r>
             <w:r>
               <w:rPr>
@@ -5220,7 +5784,7 @@
               <w:lang w:eastAsia="de-CH"/>
             </w:rPr>
           </w:pPr>
-          <w:hyperlink w:anchor="_Toc426458621" w:history="1">
+          <w:hyperlink w:anchor="_Toc426472590" w:history="1">
             <w:r>
               <w:rPr>
                 <w:rStyle w:val="Hyperlink"/>
@@ -5247,7 +5811,7 @@
                 <w:noProof/>
                 <w:webHidden/>
               </w:rPr>
-              <w:instrText xml:space="preserve"> PAGEREF _Toc426458621 \h </w:instrText>
+              <w:instrText xml:space="preserve"> PAGEREF _Toc426472590 \h </w:instrText>
             </w:r>
             <w:r>
               <w:rPr>
@@ -5292,7 +5856,7 @@
               <w:lang w:eastAsia="de-CH"/>
             </w:rPr>
           </w:pPr>
-          <w:hyperlink w:anchor="_Toc426458622" w:history="1">
+          <w:hyperlink w:anchor="_Toc426472591" w:history="1">
             <w:r>
               <w:rPr>
                 <w:rStyle w:val="Hyperlink"/>
@@ -5319,7 +5883,7 @@
                 <w:noProof/>
                 <w:webHidden/>
               </w:rPr>
-              <w:instrText xml:space="preserve"> PAGEREF _Toc426458622 \h </w:instrText>
+              <w:instrText xml:space="preserve"> PAGEREF _Toc426472591 \h </w:instrText>
             </w:r>
             <w:r>
               <w:rPr>
@@ -5364,7 +5928,7 @@
               <w:lang w:eastAsia="de-CH"/>
             </w:rPr>
           </w:pPr>
-          <w:hyperlink w:anchor="_Toc426458623" w:history="1">
+          <w:hyperlink w:anchor="_Toc426472592" w:history="1">
             <w:r>
               <w:rPr>
                 <w:rStyle w:val="Hyperlink"/>
@@ -5391,7 +5955,7 @@
                 <w:noProof/>
                 <w:webHidden/>
               </w:rPr>
-              <w:instrText xml:space="preserve"> PAGEREF _Toc426458623 \h </w:instrText>
+              <w:instrText xml:space="preserve"> PAGEREF _Toc426472592 \h </w:instrText>
             </w:r>
             <w:r>
               <w:rPr>
@@ -5436,7 +6000,7 @@
               <w:lang w:eastAsia="de-CH"/>
             </w:rPr>
           </w:pPr>
-          <w:hyperlink w:anchor="_Toc426458624" w:history="1">
+          <w:hyperlink w:anchor="_Toc426472593" w:history="1">
             <w:r>
               <w:rPr>
                 <w:rStyle w:val="Hyperlink"/>
@@ -5463,7 +6027,7 @@
                 <w:noProof/>
                 <w:webHidden/>
               </w:rPr>
-              <w:instrText xml:space="preserve"> PAGEREF _Toc426458624 \h </w:instrText>
+              <w:instrText xml:space="preserve"> PAGEREF _Toc426472593 \h </w:instrText>
             </w:r>
             <w:r>
               <w:rPr>
@@ -5508,7 +6072,7 @@
               <w:lang w:eastAsia="de-CH"/>
             </w:rPr>
           </w:pPr>
-          <w:hyperlink w:anchor="_Toc426458625" w:history="1">
+          <w:hyperlink w:anchor="_Toc426472594" w:history="1">
             <w:r>
               <w:rPr>
                 <w:rStyle w:val="Hyperlink"/>
@@ -5535,7 +6099,7 @@
                 <w:noProof/>
                 <w:webHidden/>
               </w:rPr>
-              <w:instrText xml:space="preserve"> PAGEREF _Toc426458625 \h </w:instrText>
+              <w:instrText xml:space="preserve"> PAGEREF _Toc426472594 \h </w:instrText>
             </w:r>
             <w:r>
               <w:rPr>
@@ -5580,7 +6144,7 @@
               <w:lang w:eastAsia="de-CH"/>
             </w:rPr>
           </w:pPr>
-          <w:hyperlink w:anchor="_Toc426458626" w:history="1">
+          <w:hyperlink w:anchor="_Toc426472595" w:history="1">
             <w:r>
               <w:rPr>
                 <w:rStyle w:val="Hyperlink"/>
@@ -5607,7 +6171,7 @@
                 <w:noProof/>
                 <w:webHidden/>
               </w:rPr>
-              <w:instrText xml:space="preserve"> PAGEREF _Toc426458626 \h </w:instrText>
+              <w:instrText xml:space="preserve"> PAGEREF _Toc426472595 \h </w:instrText>
             </w:r>
             <w:r>
               <w:rPr>
@@ -5652,7 +6216,7 @@
               <w:lang w:eastAsia="de-CH"/>
             </w:rPr>
           </w:pPr>
-          <w:hyperlink w:anchor="_Toc426458627" w:history="1">
+          <w:hyperlink w:anchor="_Toc426472596" w:history="1">
             <w:r>
               <w:rPr>
                 <w:rStyle w:val="Hyperlink"/>
@@ -5679,7 +6243,7 @@
                 <w:noProof/>
                 <w:webHidden/>
               </w:rPr>
-              <w:instrText xml:space="preserve"> PAGEREF _Toc426458627 \h </w:instrText>
+              <w:instrText xml:space="preserve"> PAGEREF _Toc426472596 \h </w:instrText>
             </w:r>
             <w:r>
               <w:rPr>
@@ -5724,7 +6288,7 @@
               <w:lang w:eastAsia="de-CH"/>
             </w:rPr>
           </w:pPr>
-          <w:hyperlink w:anchor="_Toc426458628" w:history="1">
+          <w:hyperlink w:anchor="_Toc426472597" w:history="1">
             <w:r>
               <w:rPr>
                 <w:rStyle w:val="Hyperlink"/>
@@ -5751,7 +6315,7 @@
                 <w:noProof/>
                 <w:webHidden/>
               </w:rPr>
-              <w:instrText xml:space="preserve"> PAGEREF _Toc426458628 \h </w:instrText>
+              <w:instrText xml:space="preserve"> PAGEREF _Toc426472597 \h </w:instrText>
             </w:r>
             <w:r>
               <w:rPr>
@@ -5796,7 +6360,7 @@
               <w:lang w:eastAsia="de-CH"/>
             </w:rPr>
           </w:pPr>
-          <w:hyperlink w:anchor="_Toc426458629" w:history="1">
+          <w:hyperlink w:anchor="_Toc426472598" w:history="1">
             <w:r>
               <w:rPr>
                 <w:rStyle w:val="Hyperlink"/>
@@ -5823,7 +6387,7 @@
                 <w:noProof/>
                 <w:webHidden/>
               </w:rPr>
-              <w:instrText xml:space="preserve"> PAGEREF _Toc426458629 \h </w:instrText>
+              <w:instrText xml:space="preserve"> PAGEREF _Toc426472598 \h </w:instrText>
             </w:r>
             <w:r>
               <w:rPr>
@@ -5868,7 +6432,7 @@
               <w:lang w:eastAsia="de-CH"/>
             </w:rPr>
           </w:pPr>
-          <w:hyperlink w:anchor="_Toc426458630" w:history="1">
+          <w:hyperlink w:anchor="_Toc426472599" w:history="1">
             <w:r>
               <w:rPr>
                 <w:rStyle w:val="Hyperlink"/>
@@ -5895,7 +6459,7 @@
                 <w:noProof/>
                 <w:webHidden/>
               </w:rPr>
-              <w:instrText xml:space="preserve"> PAGEREF _Toc426458630 \h </w:instrText>
+              <w:instrText xml:space="preserve"> PAGEREF _Toc426472599 \h </w:instrText>
             </w:r>
             <w:r>
               <w:rPr>
@@ -5940,7 +6504,7 @@
               <w:lang w:eastAsia="de-CH"/>
             </w:rPr>
           </w:pPr>
-          <w:hyperlink w:anchor="_Toc426458631" w:history="1">
+          <w:hyperlink w:anchor="_Toc426472600" w:history="1">
             <w:r>
               <w:rPr>
                 <w:rStyle w:val="Hyperlink"/>
@@ -5967,7 +6531,7 @@
                 <w:noProof/>
                 <w:webHidden/>
               </w:rPr>
-              <w:instrText xml:space="preserve"> PAGEREF _Toc426458631 \h </w:instrText>
+              <w:instrText xml:space="preserve"> PAGEREF _Toc426472600 \h </w:instrText>
             </w:r>
             <w:r>
               <w:rPr>
@@ -6012,7 +6576,7 @@
               <w:lang w:eastAsia="de-CH"/>
             </w:rPr>
           </w:pPr>
-          <w:hyperlink w:anchor="_Toc426458632" w:history="1">
+          <w:hyperlink w:anchor="_Toc426472601" w:history="1">
             <w:r>
               <w:rPr>
                 <w:rStyle w:val="Hyperlink"/>
@@ -6039,7 +6603,7 @@
                 <w:noProof/>
                 <w:webHidden/>
               </w:rPr>
-              <w:instrText xml:space="preserve"> PAGEREF _Toc426458632 \h </w:instrText>
+              <w:instrText xml:space="preserve"> PAGEREF _Toc426472601 \h </w:instrText>
             </w:r>
             <w:r>
               <w:rPr>
@@ -6111,7 +6675,7 @@
         <w:pStyle w:val="berschrift1"/>
       </w:pPr>
       <w:bookmarkStart w:id="0" w:name="_Ref407933046"/>
-      <w:bookmarkStart w:id="1" w:name="_Toc426458556"/>
+      <w:bookmarkStart w:id="1" w:name="_Toc426472517"/>
       <w:r>
         <w:lastRenderedPageBreak/>
         <w:t>1</w:t>
@@ -6126,7 +6690,7 @@
       <w:pPr>
         <w:pStyle w:val="berschrift2"/>
       </w:pPr>
-      <w:bookmarkStart w:id="2" w:name="_Toc426458557"/>
+      <w:bookmarkStart w:id="2" w:name="_Toc426472518"/>
       <w:r>
         <w:t xml:space="preserve">1.1 </w:t>
       </w:r>
@@ -6398,7 +6962,7 @@
       <w:pPr>
         <w:pStyle w:val="berschrift2"/>
       </w:pPr>
-      <w:bookmarkStart w:id="3" w:name="_Toc426458558"/>
+      <w:bookmarkStart w:id="3" w:name="_Toc426472519"/>
       <w:r>
         <w:lastRenderedPageBreak/>
         <w:t>1.2</w:t>
@@ -6463,7 +7027,7 @@
       <w:pPr>
         <w:pStyle w:val="berschrift2"/>
       </w:pPr>
-      <w:bookmarkStart w:id="4" w:name="_Toc426458559"/>
+      <w:bookmarkStart w:id="4" w:name="_Toc426472520"/>
       <w:r>
         <w:t>1.3</w:t>
       </w:r>
@@ -6481,7 +7045,7 @@
       <w:pPr>
         <w:pStyle w:val="berschrift3"/>
       </w:pPr>
-      <w:bookmarkStart w:id="5" w:name="_Toc426458560"/>
+      <w:bookmarkStart w:id="5" w:name="_Toc426472521"/>
       <w:r>
         <w:t xml:space="preserve">1.3.1 </w:t>
       </w:r>
@@ -6518,7 +7082,7 @@
       <w:pPr>
         <w:pStyle w:val="berschrift3"/>
       </w:pPr>
-      <w:bookmarkStart w:id="6" w:name="_Toc426458561"/>
+      <w:bookmarkStart w:id="6" w:name="_Toc426472522"/>
       <w:r>
         <w:t xml:space="preserve">1.3.2 </w:t>
       </w:r>
@@ -6555,7 +7119,7 @@
       <w:pPr>
         <w:pStyle w:val="berschrift3"/>
       </w:pPr>
-      <w:bookmarkStart w:id="7" w:name="_Toc426458562"/>
+      <w:bookmarkStart w:id="7" w:name="_Toc426472523"/>
       <w:r>
         <w:t xml:space="preserve">1.3.3 </w:t>
       </w:r>
@@ -6592,7 +7156,7 @@
       <w:pPr>
         <w:pStyle w:val="berschrift3"/>
       </w:pPr>
-      <w:bookmarkStart w:id="8" w:name="_Toc426458563"/>
+      <w:bookmarkStart w:id="8" w:name="_Toc426472524"/>
       <w:r>
         <w:t xml:space="preserve">1.3.4 </w:t>
       </w:r>
@@ -6653,7 +7217,7 @@
       <w:pPr>
         <w:pStyle w:val="berschrift3"/>
       </w:pPr>
-      <w:bookmarkStart w:id="9" w:name="_Toc426458564"/>
+      <w:bookmarkStart w:id="9" w:name="_Toc426472525"/>
       <w:r>
         <w:t xml:space="preserve">1.3.5 </w:t>
       </w:r>
@@ -6690,7 +7254,7 @@
       <w:pPr>
         <w:pStyle w:val="berschrift3"/>
       </w:pPr>
-      <w:bookmarkStart w:id="10" w:name="_Toc426458565"/>
+      <w:bookmarkStart w:id="10" w:name="_Toc426472526"/>
       <w:r>
         <w:t xml:space="preserve">1.3.6 </w:t>
       </w:r>
@@ -6729,7 +7293,7 @@
       <w:pPr>
         <w:pStyle w:val="berschrift3"/>
       </w:pPr>
-      <w:bookmarkStart w:id="11" w:name="_Toc426458566"/>
+      <w:bookmarkStart w:id="11" w:name="_Toc426472527"/>
       <w:r>
         <w:t xml:space="preserve">1.3.7 </w:t>
       </w:r>
@@ -6768,7 +7332,7 @@
       <w:pPr>
         <w:pStyle w:val="berschrift1"/>
       </w:pPr>
-      <w:bookmarkStart w:id="12" w:name="_Toc426458567"/>
+      <w:bookmarkStart w:id="12" w:name="_Toc426472528"/>
       <w:r>
         <w:lastRenderedPageBreak/>
         <w:t xml:space="preserve">2 </w:t>
@@ -6782,7 +7346,7 @@
       <w:pPr>
         <w:pStyle w:val="berschrift2"/>
       </w:pPr>
-      <w:bookmarkStart w:id="13" w:name="_Toc426458568"/>
+      <w:bookmarkStart w:id="13" w:name="_Toc426472529"/>
       <w:r>
         <w:t>2.1 Einleitung</w:t>
       </w:r>
@@ -7080,7 +7644,7 @@
       <w:pPr>
         <w:pStyle w:val="berschrift3"/>
       </w:pPr>
-      <w:bookmarkStart w:id="14" w:name="_Toc426458569"/>
+      <w:bookmarkStart w:id="14" w:name="_Toc426472530"/>
       <w:r>
         <w:t xml:space="preserve">2.1.1 </w:t>
       </w:r>
@@ -7471,7 +8035,7 @@
       <w:pPr>
         <w:pStyle w:val="berschrift3"/>
       </w:pPr>
-      <w:bookmarkStart w:id="15" w:name="_Toc426458570"/>
+      <w:bookmarkStart w:id="15" w:name="_Toc426472531"/>
       <w:r>
         <w:t>2.1.2 Report</w:t>
       </w:r>
@@ -8418,7 +8982,7 @@
       <w:pPr>
         <w:pStyle w:val="berschrift3"/>
       </w:pPr>
-      <w:bookmarkStart w:id="16" w:name="_Toc426458571"/>
+      <w:bookmarkStart w:id="16" w:name="_Toc426472532"/>
       <w:r>
         <w:t>2.1.3 Reports auf der Web-Plattform</w:t>
       </w:r>
@@ -8615,7 +9179,7 @@
       <w:pPr>
         <w:pStyle w:val="berschrift2"/>
       </w:pPr>
-      <w:bookmarkStart w:id="17" w:name="_Toc426458572"/>
+      <w:bookmarkStart w:id="17" w:name="_Toc426472533"/>
       <w:r>
         <w:t>2.2</w:t>
       </w:r>
@@ -8706,7 +9270,7 @@
       <w:pPr>
         <w:pStyle w:val="berschrift2"/>
       </w:pPr>
-      <w:bookmarkStart w:id="18" w:name="_Toc426458573"/>
+      <w:bookmarkStart w:id="18" w:name="_Toc426472534"/>
       <w:r>
         <w:t>2.3</w:t>
       </w:r>
@@ -8748,7 +9312,7 @@
       <w:pPr>
         <w:pStyle w:val="berschrift2"/>
       </w:pPr>
-      <w:bookmarkStart w:id="19" w:name="_Toc426458574"/>
+      <w:bookmarkStart w:id="19" w:name="_Toc426472535"/>
       <w:r>
         <w:t>2.</w:t>
       </w:r>
@@ -9010,7 +9574,7 @@
       <w:pPr>
         <w:pStyle w:val="berschrift2"/>
       </w:pPr>
-      <w:bookmarkStart w:id="20" w:name="_Toc426458575"/>
+      <w:bookmarkStart w:id="20" w:name="_Toc426472536"/>
       <w:r>
         <w:t>2.5</w:t>
       </w:r>
@@ -9045,7 +9609,7 @@
       <w:pPr>
         <w:pStyle w:val="berschrift1"/>
       </w:pPr>
-      <w:bookmarkStart w:id="21" w:name="_Toc426458576"/>
+      <w:bookmarkStart w:id="21" w:name="_Toc426472537"/>
       <w:r>
         <w:lastRenderedPageBreak/>
         <w:t xml:space="preserve">3 </w:t>
@@ -9088,7 +9652,7 @@
       <w:pPr>
         <w:pStyle w:val="berschrift2"/>
       </w:pPr>
-      <w:bookmarkStart w:id="22" w:name="_Toc426458577"/>
+      <w:bookmarkStart w:id="22" w:name="_Toc426472538"/>
       <w:r>
         <w:t xml:space="preserve">3.1 </w:t>
       </w:r>
@@ -9176,7 +9740,7 @@
       <w:pPr>
         <w:pStyle w:val="berschrift2"/>
       </w:pPr>
-      <w:bookmarkStart w:id="23" w:name="_Toc426458578"/>
+      <w:bookmarkStart w:id="23" w:name="_Toc426472539"/>
       <w:r>
         <w:t xml:space="preserve">3.2 </w:t>
       </w:r>
@@ -9260,7 +9824,7 @@
       <w:pPr>
         <w:pStyle w:val="berschrift2"/>
       </w:pPr>
-      <w:bookmarkStart w:id="24" w:name="_Toc426458579"/>
+      <w:bookmarkStart w:id="24" w:name="_Toc426472540"/>
       <w:r>
         <w:t>3.3</w:t>
       </w:r>
@@ -9270,22 +9834,20 @@
       <w:r>
         <w:t>User Stories</w:t>
       </w:r>
-      <w:bookmarkStart w:id="25" w:name="_GoBack"/>
       <w:bookmarkEnd w:id="24"/>
-      <w:bookmarkEnd w:id="25"/>
     </w:p>
     <w:p>
       <w:pPr>
         <w:pStyle w:val="berschrift3"/>
       </w:pPr>
-      <w:bookmarkStart w:id="26" w:name="_Toc426458580"/>
+      <w:bookmarkStart w:id="25" w:name="_Toc426472541"/>
       <w:r>
         <w:t>3.3.1</w:t>
       </w:r>
       <w:r>
         <w:t xml:space="preserve"> Allgemeines</w:t>
       </w:r>
-      <w:bookmarkEnd w:id="26"/>
+      <w:bookmarkEnd w:id="25"/>
     </w:p>
     <w:p>
       <w:r>
@@ -9986,7 +10548,360 @@
       </w:tr>
     </w:tbl>
     <w:p>
-      <w:bookmarkStart w:id="27" w:name="__DdeLink__1963_1740997477"/>
+      <w:bookmarkStart w:id="26" w:name="__DdeLink__1963_1740997477"/>
+      <w:bookmarkEnd w:id="26"/>
+    </w:p>
+    <w:tbl>
+      <w:tblPr>
+        <w:tblW w:w="0" w:type="auto"/>
+        <w:tblInd w:w="-10" w:type="dxa"/>
+        <w:tblBorders>
+          <w:top w:val="single" w:sz="4" w:space="0" w:color="00000A"/>
+          <w:left w:val="single" w:sz="4" w:space="0" w:color="00000A"/>
+          <w:bottom w:val="single" w:sz="4" w:space="0" w:color="00000A"/>
+          <w:right w:val="single" w:sz="4" w:space="0" w:color="00000A"/>
+          <w:insideH w:val="single" w:sz="4" w:space="0" w:color="00000A"/>
+          <w:insideV w:val="single" w:sz="4" w:space="0" w:color="00000A"/>
+        </w:tblBorders>
+        <w:tblCellMar>
+          <w:left w:w="98" w:type="dxa"/>
+        </w:tblCellMar>
+        <w:tblLook w:val="04A0" w:firstRow="1" w:lastRow="0" w:firstColumn="1" w:lastColumn="0" w:noHBand="0" w:noVBand="1"/>
+      </w:tblPr>
+      <w:tblGrid>
+        <w:gridCol w:w="2515"/>
+        <w:gridCol w:w="3348"/>
+        <w:gridCol w:w="3350"/>
+      </w:tblGrid>
+      <w:tr>
+        <w:tc>
+          <w:tcPr>
+            <w:tcW w:w="2515" w:type="dxa"/>
+            <w:tcBorders>
+              <w:top w:val="single" w:sz="4" w:space="0" w:color="00000A"/>
+              <w:left w:val="single" w:sz="4" w:space="0" w:color="00000A"/>
+              <w:bottom w:val="single" w:sz="4" w:space="0" w:color="00000A"/>
+              <w:right w:val="single" w:sz="4" w:space="0" w:color="00000A"/>
+            </w:tcBorders>
+            <w:shd w:val="clear" w:color="auto" w:fill="FFFFFF"/>
+            <w:tcMar>
+              <w:left w:w="98" w:type="dxa"/>
+            </w:tcMar>
+          </w:tcPr>
+          <w:p>
+            <w:pPr>
+              <w:spacing w:after="0"/>
+              <w:rPr>
+                <w:b/>
+              </w:rPr>
+            </w:pPr>
+            <w:r>
+              <w:rPr>
+                <w:b/>
+              </w:rPr>
+              <w:t>Story Nr.</w:t>
+            </w:r>
+          </w:p>
+        </w:tc>
+        <w:tc>
+          <w:tcPr>
+            <w:tcW w:w="3348" w:type="dxa"/>
+            <w:tcBorders>
+              <w:top w:val="single" w:sz="4" w:space="0" w:color="00000A"/>
+              <w:left w:val="single" w:sz="4" w:space="0" w:color="00000A"/>
+              <w:bottom w:val="single" w:sz="4" w:space="0" w:color="00000A"/>
+              <w:right w:val="single" w:sz="4" w:space="0" w:color="00000A"/>
+            </w:tcBorders>
+            <w:shd w:val="clear" w:color="auto" w:fill="FFFFFF"/>
+            <w:tcMar>
+              <w:left w:w="98" w:type="dxa"/>
+            </w:tcMar>
+          </w:tcPr>
+          <w:p>
+            <w:pPr>
+              <w:spacing w:after="0"/>
+              <w:rPr>
+                <w:b/>
+              </w:rPr>
+            </w:pPr>
+            <w:r>
+              <w:rPr>
+                <w:b/>
+              </w:rPr>
+              <w:t>US-03</w:t>
+            </w:r>
+          </w:p>
+        </w:tc>
+        <w:tc>
+          <w:tcPr>
+            <w:tcW w:w="3350" w:type="dxa"/>
+            <w:tcBorders>
+              <w:top w:val="single" w:sz="4" w:space="0" w:color="00000A"/>
+              <w:left w:val="single" w:sz="4" w:space="0" w:color="00000A"/>
+              <w:bottom w:val="single" w:sz="4" w:space="0" w:color="00000A"/>
+              <w:right w:val="single" w:sz="4" w:space="0" w:color="00000A"/>
+            </w:tcBorders>
+            <w:shd w:val="clear" w:color="auto" w:fill="FFFFFF"/>
+            <w:tcMar>
+              <w:left w:w="98" w:type="dxa"/>
+            </w:tcMar>
+          </w:tcPr>
+          <w:p>
+            <w:pPr>
+              <w:spacing w:after="0"/>
+            </w:pPr>
+            <w:r>
+              <w:rPr>
+                <w:b/>
+              </w:rPr>
+              <w:t xml:space="preserve">Priorität: </w:t>
+            </w:r>
+            <w:r>
+              <w:t>mittel</w:t>
+            </w:r>
+          </w:p>
+        </w:tc>
+      </w:tr>
+      <w:tr>
+        <w:tc>
+          <w:tcPr>
+            <w:tcW w:w="2515" w:type="dxa"/>
+            <w:tcBorders>
+              <w:top w:val="single" w:sz="4" w:space="0" w:color="00000A"/>
+              <w:left w:val="single" w:sz="4" w:space="0" w:color="00000A"/>
+              <w:bottom w:val="single" w:sz="4" w:space="0" w:color="00000A"/>
+              <w:right w:val="single" w:sz="4" w:space="0" w:color="00000A"/>
+            </w:tcBorders>
+            <w:shd w:val="clear" w:color="auto" w:fill="FFFFFF"/>
+            <w:tcMar>
+              <w:left w:w="98" w:type="dxa"/>
+            </w:tcMar>
+          </w:tcPr>
+          <w:p>
+            <w:pPr>
+              <w:spacing w:after="0"/>
+            </w:pPr>
+            <w:r>
+              <w:t>Titel</w:t>
+            </w:r>
+          </w:p>
+        </w:tc>
+        <w:tc>
+          <w:tcPr>
+            <w:tcW w:w="6698" w:type="dxa"/>
+            <w:gridSpan w:val="2"/>
+            <w:tcBorders>
+              <w:top w:val="single" w:sz="4" w:space="0" w:color="00000A"/>
+              <w:left w:val="single" w:sz="4" w:space="0" w:color="00000A"/>
+              <w:bottom w:val="single" w:sz="4" w:space="0" w:color="00000A"/>
+              <w:right w:val="single" w:sz="4" w:space="0" w:color="00000A"/>
+            </w:tcBorders>
+            <w:shd w:val="clear" w:color="auto" w:fill="FFFFFF"/>
+            <w:tcMar>
+              <w:left w:w="98" w:type="dxa"/>
+            </w:tcMar>
+          </w:tcPr>
+          <w:p>
+            <w:pPr>
+              <w:spacing w:after="0"/>
+            </w:pPr>
+            <w:r>
+              <w:t>Report-Kategorien</w:t>
+            </w:r>
+          </w:p>
+        </w:tc>
+      </w:tr>
+      <w:tr>
+        <w:tc>
+          <w:tcPr>
+            <w:tcW w:w="2515" w:type="dxa"/>
+            <w:tcBorders>
+              <w:top w:val="single" w:sz="4" w:space="0" w:color="00000A"/>
+              <w:left w:val="single" w:sz="4" w:space="0" w:color="00000A"/>
+              <w:bottom w:val="single" w:sz="4" w:space="0" w:color="00000A"/>
+              <w:right w:val="single" w:sz="4" w:space="0" w:color="00000A"/>
+            </w:tcBorders>
+            <w:shd w:val="clear" w:color="auto" w:fill="FFFFFF"/>
+            <w:tcMar>
+              <w:left w:w="98" w:type="dxa"/>
+            </w:tcMar>
+          </w:tcPr>
+          <w:p>
+            <w:pPr>
+              <w:spacing w:after="0"/>
+            </w:pPr>
+            <w:r>
+              <w:t>Beschreibung</w:t>
+            </w:r>
+          </w:p>
+        </w:tc>
+        <w:tc>
+          <w:tcPr>
+            <w:tcW w:w="6698" w:type="dxa"/>
+            <w:gridSpan w:val="2"/>
+            <w:tcBorders>
+              <w:top w:val="single" w:sz="4" w:space="0" w:color="00000A"/>
+              <w:left w:val="single" w:sz="4" w:space="0" w:color="00000A"/>
+              <w:bottom w:val="single" w:sz="4" w:space="0" w:color="00000A"/>
+              <w:right w:val="single" w:sz="4" w:space="0" w:color="00000A"/>
+            </w:tcBorders>
+            <w:shd w:val="clear" w:color="auto" w:fill="FFFFFF"/>
+            <w:tcMar>
+              <w:left w:w="98" w:type="dxa"/>
+            </w:tcMar>
+          </w:tcPr>
+          <w:p>
+            <w:pPr>
+              <w:spacing w:after="0"/>
+            </w:pPr>
+            <w:r>
+              <w:t xml:space="preserve">Als Benutzer möchte ich, dass </w:t>
+            </w:r>
+            <w:proofErr w:type="gramStart"/>
+            <w:r>
+              <w:t>Report</w:t>
+            </w:r>
+            <w:proofErr w:type="gramEnd"/>
+            <w:r>
+              <w:t xml:space="preserve"> nach Kategorien gruppiert we</w:t>
+            </w:r>
+            <w:r>
+              <w:t>r</w:t>
+            </w:r>
+            <w:r>
+              <w:t xml:space="preserve">den. </w:t>
+            </w:r>
+          </w:p>
+        </w:tc>
+      </w:tr>
+      <w:tr>
+        <w:tc>
+          <w:tcPr>
+            <w:tcW w:w="2515" w:type="dxa"/>
+            <w:tcBorders>
+              <w:top w:val="single" w:sz="4" w:space="0" w:color="00000A"/>
+              <w:left w:val="single" w:sz="4" w:space="0" w:color="00000A"/>
+              <w:bottom w:val="single" w:sz="4" w:space="0" w:color="00000A"/>
+              <w:right w:val="single" w:sz="4" w:space="0" w:color="00000A"/>
+            </w:tcBorders>
+            <w:shd w:val="clear" w:color="auto" w:fill="FFFFFF"/>
+            <w:tcMar>
+              <w:left w:w="98" w:type="dxa"/>
+            </w:tcMar>
+          </w:tcPr>
+          <w:p>
+            <w:pPr>
+              <w:spacing w:after="0"/>
+            </w:pPr>
+            <w:r>
+              <w:t>Bemerkungen</w:t>
+            </w:r>
+          </w:p>
+        </w:tc>
+        <w:tc>
+          <w:tcPr>
+            <w:tcW w:w="6698" w:type="dxa"/>
+            <w:gridSpan w:val="2"/>
+            <w:tcBorders>
+              <w:top w:val="single" w:sz="4" w:space="0" w:color="00000A"/>
+              <w:left w:val="single" w:sz="4" w:space="0" w:color="00000A"/>
+              <w:bottom w:val="single" w:sz="4" w:space="0" w:color="00000A"/>
+              <w:right w:val="single" w:sz="4" w:space="0" w:color="00000A"/>
+            </w:tcBorders>
+            <w:shd w:val="clear" w:color="auto" w:fill="FFFFFF"/>
+            <w:tcMar>
+              <w:left w:w="98" w:type="dxa"/>
+            </w:tcMar>
+          </w:tcPr>
+          <w:p>
+            <w:pPr>
+              <w:spacing w:after="0"/>
+            </w:pPr>
+            <w:r>
+              <w:t xml:space="preserve">Die Applikation kennt verschiedene Module und die </w:t>
+            </w:r>
+            <w:proofErr w:type="gramStart"/>
+            <w:r>
+              <w:t>Report</w:t>
+            </w:r>
+            <w:proofErr w:type="gramEnd"/>
+            <w:r>
+              <w:t xml:space="preserve"> sollen in Kategorien, die sich an diesen Modulen orientieren, eingeteilt werden.</w:t>
+            </w:r>
+          </w:p>
+        </w:tc>
+      </w:tr>
+      <w:tr>
+        <w:tc>
+          <w:tcPr>
+            <w:tcW w:w="2515" w:type="dxa"/>
+            <w:tcBorders>
+              <w:top w:val="single" w:sz="4" w:space="0" w:color="00000A"/>
+              <w:left w:val="single" w:sz="4" w:space="0" w:color="00000A"/>
+              <w:bottom w:val="single" w:sz="4" w:space="0" w:color="00000A"/>
+              <w:right w:val="single" w:sz="4" w:space="0" w:color="00000A"/>
+            </w:tcBorders>
+            <w:shd w:val="clear" w:color="auto" w:fill="FFFFFF"/>
+            <w:tcMar>
+              <w:left w:w="98" w:type="dxa"/>
+            </w:tcMar>
+          </w:tcPr>
+          <w:p>
+            <w:pPr>
+              <w:spacing w:after="0"/>
+            </w:pPr>
+            <w:r>
+              <w:t>Akzeptanzkriterien</w:t>
+            </w:r>
+          </w:p>
+        </w:tc>
+        <w:tc>
+          <w:tcPr>
+            <w:tcW w:w="6698" w:type="dxa"/>
+            <w:gridSpan w:val="2"/>
+            <w:tcBorders>
+              <w:top w:val="single" w:sz="4" w:space="0" w:color="00000A"/>
+              <w:left w:val="single" w:sz="4" w:space="0" w:color="00000A"/>
+              <w:bottom w:val="single" w:sz="4" w:space="0" w:color="00000A"/>
+              <w:right w:val="single" w:sz="4" w:space="0" w:color="00000A"/>
+            </w:tcBorders>
+            <w:shd w:val="clear" w:color="auto" w:fill="FFFFFF"/>
+            <w:tcMar>
+              <w:left w:w="98" w:type="dxa"/>
+            </w:tcMar>
+          </w:tcPr>
+          <w:p>
+            <w:pPr>
+              <w:spacing w:after="0"/>
+            </w:pPr>
+            <w:r>
+              <w:t xml:space="preserve">Die </w:t>
+            </w:r>
+            <w:proofErr w:type="gramStart"/>
+            <w:r>
+              <w:t>Reports</w:t>
+            </w:r>
+            <w:proofErr w:type="gramEnd"/>
+            <w:r>
+              <w:t xml:space="preserve"> sind korrekt kategorisiert. </w:t>
+            </w:r>
+          </w:p>
+          <w:p>
+            <w:pPr>
+              <w:spacing w:after="0"/>
+            </w:pPr>
+            <w:r>
+              <w:t xml:space="preserve">Reports die keiner bestimmten Kategorie zugeordnet werden können sind in einer allgemeinen Kategorie eingeteilt. </w:t>
+            </w:r>
+          </w:p>
+        </w:tc>
+      </w:tr>
+    </w:tbl>
+    <w:p>
+      <w:pPr>
+        <w:pStyle w:val="berschrift3"/>
+      </w:pPr>
+      <w:bookmarkStart w:id="27" w:name="__RefHeading__1785_1740997477"/>
       <w:bookmarkEnd w:id="27"/>
     </w:p>
     <w:tbl>
@@ -10028,6 +10943,9 @@
           </w:tcPr>
           <w:p>
             <w:pPr>
+              <w:tabs>
+                <w:tab w:val="left" w:pos="1234"/>
+              </w:tabs>
               <w:spacing w:after="0"/>
               <w:rPr>
                 <w:b/>
@@ -10066,7 +10984,7 @@
               <w:rPr>
                 <w:b/>
               </w:rPr>
-              <w:t>US-03</w:t>
+              <w:t>US-04</w:t>
             </w:r>
           </w:p>
         </w:tc>
@@ -10095,7 +11013,7 @@
               <w:t xml:space="preserve">Priorität: </w:t>
             </w:r>
             <w:r>
-              <w:t>mittel</w:t>
+              <w:t>hoch</w:t>
             </w:r>
           </w:p>
         </w:tc>
@@ -10144,7 +11062,7 @@
               <w:spacing w:after="0"/>
             </w:pPr>
             <w:r>
-              <w:t>Report-Kategorien</w:t>
+              <w:t>Report suchen</w:t>
             </w:r>
           </w:p>
         </w:tc>
@@ -10193,21 +11111,7 @@
               <w:spacing w:after="0"/>
             </w:pPr>
             <w:r>
-              <w:t xml:space="preserve">Als Benutzer möchte ich, dass </w:t>
-            </w:r>
-            <w:proofErr w:type="gramStart"/>
-            <w:r>
-              <w:t>Report</w:t>
-            </w:r>
-            <w:proofErr w:type="gramEnd"/>
-            <w:r>
-              <w:t xml:space="preserve"> nach Kategorien gruppiert we</w:t>
-            </w:r>
-            <w:r>
-              <w:t>r</w:t>
-            </w:r>
-            <w:r>
-              <w:t xml:space="preserve">den. </w:t>
+              <w:t xml:space="preserve">Als Benutzer möchte ich nach einem Report suchen können. </w:t>
             </w:r>
           </w:p>
         </w:tc>
@@ -10255,17 +11159,6 @@
             <w:pPr>
               <w:spacing w:after="0"/>
             </w:pPr>
-            <w:r>
-              <w:t xml:space="preserve">Die Applikation kennt verschiedene Module und die </w:t>
-            </w:r>
-            <w:proofErr w:type="gramStart"/>
-            <w:r>
-              <w:t>Report</w:t>
-            </w:r>
-            <w:proofErr w:type="gramEnd"/>
-            <w:r>
-              <w:t xml:space="preserve"> sollen in Kategorien, die sich an diesen Modulen orientieren, eingeteilt werden.</w:t>
-            </w:r>
           </w:p>
         </w:tc>
       </w:tr>
@@ -10313,23 +11206,15 @@
               <w:spacing w:after="0"/>
             </w:pPr>
             <w:r>
-              <w:t xml:space="preserve">Die </w:t>
-            </w:r>
-            <w:proofErr w:type="gramStart"/>
-            <w:r>
-              <w:t>Reports</w:t>
-            </w:r>
-            <w:proofErr w:type="gramEnd"/>
-            <w:r>
-              <w:t xml:space="preserve"> sind korrekt kategorisiert. </w:t>
-            </w:r>
-          </w:p>
-          <w:p>
-            <w:pPr>
-              <w:spacing w:after="0"/>
-            </w:pPr>
-            <w:r>
-              <w:t xml:space="preserve">Reports die keiner bestimmten Kategorie zugeordnet werden können sind in einer allgemeinen Kategorie eingeteilt. </w:t>
+              <w:t xml:space="preserve">Die Suche liefert alle Reports zurück die den Suchkriterien entsprechen. </w:t>
+            </w:r>
+          </w:p>
+          <w:p>
+            <w:pPr>
+              <w:spacing w:after="0"/>
+            </w:pPr>
+            <w:r>
+              <w:t xml:space="preserve">Die Suche liefert keine falschen Resultate zurück. </w:t>
             </w:r>
           </w:p>
         </w:tc>
@@ -10339,339 +11224,16 @@
       <w:pPr>
         <w:pStyle w:val="berschrift3"/>
       </w:pPr>
-      <w:bookmarkStart w:id="28" w:name="__RefHeading__1785_1740997477"/>
-      <w:bookmarkEnd w:id="28"/>
-    </w:p>
-    <w:tbl>
-      <w:tblPr>
-        <w:tblW w:w="0" w:type="auto"/>
-        <w:tblInd w:w="-10" w:type="dxa"/>
-        <w:tblBorders>
-          <w:top w:val="single" w:sz="4" w:space="0" w:color="00000A"/>
-          <w:left w:val="single" w:sz="4" w:space="0" w:color="00000A"/>
-          <w:bottom w:val="single" w:sz="4" w:space="0" w:color="00000A"/>
-          <w:right w:val="single" w:sz="4" w:space="0" w:color="00000A"/>
-          <w:insideH w:val="single" w:sz="4" w:space="0" w:color="00000A"/>
-          <w:insideV w:val="single" w:sz="4" w:space="0" w:color="00000A"/>
-        </w:tblBorders>
-        <w:tblCellMar>
-          <w:left w:w="98" w:type="dxa"/>
-        </w:tblCellMar>
-        <w:tblLook w:val="04A0" w:firstRow="1" w:lastRow="0" w:firstColumn="1" w:lastColumn="0" w:noHBand="0" w:noVBand="1"/>
-      </w:tblPr>
-      <w:tblGrid>
-        <w:gridCol w:w="2515"/>
-        <w:gridCol w:w="3348"/>
-        <w:gridCol w:w="3350"/>
-      </w:tblGrid>
-      <w:tr>
-        <w:tc>
-          <w:tcPr>
-            <w:tcW w:w="2515" w:type="dxa"/>
-            <w:tcBorders>
-              <w:top w:val="single" w:sz="4" w:space="0" w:color="00000A"/>
-              <w:left w:val="single" w:sz="4" w:space="0" w:color="00000A"/>
-              <w:bottom w:val="single" w:sz="4" w:space="0" w:color="00000A"/>
-              <w:right w:val="single" w:sz="4" w:space="0" w:color="00000A"/>
-            </w:tcBorders>
-            <w:shd w:val="clear" w:color="auto" w:fill="FFFFFF"/>
-            <w:tcMar>
-              <w:left w:w="98" w:type="dxa"/>
-            </w:tcMar>
-          </w:tcPr>
-          <w:p>
-            <w:pPr>
-              <w:tabs>
-                <w:tab w:val="left" w:pos="1234"/>
-              </w:tabs>
-              <w:spacing w:after="0"/>
-              <w:rPr>
-                <w:b/>
-              </w:rPr>
-            </w:pPr>
-            <w:r>
-              <w:rPr>
-                <w:b/>
-              </w:rPr>
-              <w:t>Story Nr.</w:t>
-            </w:r>
-          </w:p>
-        </w:tc>
-        <w:tc>
-          <w:tcPr>
-            <w:tcW w:w="3348" w:type="dxa"/>
-            <w:tcBorders>
-              <w:top w:val="single" w:sz="4" w:space="0" w:color="00000A"/>
-              <w:left w:val="single" w:sz="4" w:space="0" w:color="00000A"/>
-              <w:bottom w:val="single" w:sz="4" w:space="0" w:color="00000A"/>
-              <w:right w:val="single" w:sz="4" w:space="0" w:color="00000A"/>
-            </w:tcBorders>
-            <w:shd w:val="clear" w:color="auto" w:fill="FFFFFF"/>
-            <w:tcMar>
-              <w:left w:w="98" w:type="dxa"/>
-            </w:tcMar>
-          </w:tcPr>
-          <w:p>
-            <w:pPr>
-              <w:spacing w:after="0"/>
-              <w:rPr>
-                <w:b/>
-              </w:rPr>
-            </w:pPr>
-            <w:r>
-              <w:rPr>
-                <w:b/>
-              </w:rPr>
-              <w:t>US-04</w:t>
-            </w:r>
-          </w:p>
-        </w:tc>
-        <w:tc>
-          <w:tcPr>
-            <w:tcW w:w="3350" w:type="dxa"/>
-            <w:tcBorders>
-              <w:top w:val="single" w:sz="4" w:space="0" w:color="00000A"/>
-              <w:left w:val="single" w:sz="4" w:space="0" w:color="00000A"/>
-              <w:bottom w:val="single" w:sz="4" w:space="0" w:color="00000A"/>
-              <w:right w:val="single" w:sz="4" w:space="0" w:color="00000A"/>
-            </w:tcBorders>
-            <w:shd w:val="clear" w:color="auto" w:fill="FFFFFF"/>
-            <w:tcMar>
-              <w:left w:w="98" w:type="dxa"/>
-            </w:tcMar>
-          </w:tcPr>
-          <w:p>
-            <w:pPr>
-              <w:spacing w:after="0"/>
-            </w:pPr>
-            <w:r>
-              <w:rPr>
-                <w:b/>
-              </w:rPr>
-              <w:t xml:space="preserve">Priorität: </w:t>
-            </w:r>
-            <w:r>
-              <w:t>hoch</w:t>
-            </w:r>
-          </w:p>
-        </w:tc>
-      </w:tr>
-      <w:tr>
-        <w:tc>
-          <w:tcPr>
-            <w:tcW w:w="2515" w:type="dxa"/>
-            <w:tcBorders>
-              <w:top w:val="single" w:sz="4" w:space="0" w:color="00000A"/>
-              <w:left w:val="single" w:sz="4" w:space="0" w:color="00000A"/>
-              <w:bottom w:val="single" w:sz="4" w:space="0" w:color="00000A"/>
-              <w:right w:val="single" w:sz="4" w:space="0" w:color="00000A"/>
-            </w:tcBorders>
-            <w:shd w:val="clear" w:color="auto" w:fill="FFFFFF"/>
-            <w:tcMar>
-              <w:left w:w="98" w:type="dxa"/>
-            </w:tcMar>
-          </w:tcPr>
-          <w:p>
-            <w:pPr>
-              <w:spacing w:after="0"/>
-            </w:pPr>
-            <w:r>
-              <w:t>Titel</w:t>
-            </w:r>
-          </w:p>
-        </w:tc>
-        <w:tc>
-          <w:tcPr>
-            <w:tcW w:w="6698" w:type="dxa"/>
-            <w:gridSpan w:val="2"/>
-            <w:tcBorders>
-              <w:top w:val="single" w:sz="4" w:space="0" w:color="00000A"/>
-              <w:left w:val="single" w:sz="4" w:space="0" w:color="00000A"/>
-              <w:bottom w:val="single" w:sz="4" w:space="0" w:color="00000A"/>
-              <w:right w:val="single" w:sz="4" w:space="0" w:color="00000A"/>
-            </w:tcBorders>
-            <w:shd w:val="clear" w:color="auto" w:fill="FFFFFF"/>
-            <w:tcMar>
-              <w:left w:w="98" w:type="dxa"/>
-            </w:tcMar>
-          </w:tcPr>
-          <w:p>
-            <w:pPr>
-              <w:spacing w:after="0"/>
-            </w:pPr>
-            <w:r>
-              <w:t>Report suchen</w:t>
-            </w:r>
-          </w:p>
-        </w:tc>
-      </w:tr>
-      <w:tr>
-        <w:tc>
-          <w:tcPr>
-            <w:tcW w:w="2515" w:type="dxa"/>
-            <w:tcBorders>
-              <w:top w:val="single" w:sz="4" w:space="0" w:color="00000A"/>
-              <w:left w:val="single" w:sz="4" w:space="0" w:color="00000A"/>
-              <w:bottom w:val="single" w:sz="4" w:space="0" w:color="00000A"/>
-              <w:right w:val="single" w:sz="4" w:space="0" w:color="00000A"/>
-            </w:tcBorders>
-            <w:shd w:val="clear" w:color="auto" w:fill="FFFFFF"/>
-            <w:tcMar>
-              <w:left w:w="98" w:type="dxa"/>
-            </w:tcMar>
-          </w:tcPr>
-          <w:p>
-            <w:pPr>
-              <w:spacing w:after="0"/>
-            </w:pPr>
-            <w:r>
-              <w:t>Beschreibung</w:t>
-            </w:r>
-          </w:p>
-        </w:tc>
-        <w:tc>
-          <w:tcPr>
-            <w:tcW w:w="6698" w:type="dxa"/>
-            <w:gridSpan w:val="2"/>
-            <w:tcBorders>
-              <w:top w:val="single" w:sz="4" w:space="0" w:color="00000A"/>
-              <w:left w:val="single" w:sz="4" w:space="0" w:color="00000A"/>
-              <w:bottom w:val="single" w:sz="4" w:space="0" w:color="00000A"/>
-              <w:right w:val="single" w:sz="4" w:space="0" w:color="00000A"/>
-            </w:tcBorders>
-            <w:shd w:val="clear" w:color="auto" w:fill="FFFFFF"/>
-            <w:tcMar>
-              <w:left w:w="98" w:type="dxa"/>
-            </w:tcMar>
-          </w:tcPr>
-          <w:p>
-            <w:pPr>
-              <w:spacing w:after="0"/>
-            </w:pPr>
-            <w:r>
-              <w:t xml:space="preserve">Als Benutzer möchte ich nach einem Report suchen können. </w:t>
-            </w:r>
-          </w:p>
-        </w:tc>
-      </w:tr>
-      <w:tr>
-        <w:tc>
-          <w:tcPr>
-            <w:tcW w:w="2515" w:type="dxa"/>
-            <w:tcBorders>
-              <w:top w:val="single" w:sz="4" w:space="0" w:color="00000A"/>
-              <w:left w:val="single" w:sz="4" w:space="0" w:color="00000A"/>
-              <w:bottom w:val="single" w:sz="4" w:space="0" w:color="00000A"/>
-              <w:right w:val="single" w:sz="4" w:space="0" w:color="00000A"/>
-            </w:tcBorders>
-            <w:shd w:val="clear" w:color="auto" w:fill="FFFFFF"/>
-            <w:tcMar>
-              <w:left w:w="98" w:type="dxa"/>
-            </w:tcMar>
-          </w:tcPr>
-          <w:p>
-            <w:pPr>
-              <w:spacing w:after="0"/>
-            </w:pPr>
-            <w:r>
-              <w:t>Bemerkungen</w:t>
-            </w:r>
-          </w:p>
-        </w:tc>
-        <w:tc>
-          <w:tcPr>
-            <w:tcW w:w="6698" w:type="dxa"/>
-            <w:gridSpan w:val="2"/>
-            <w:tcBorders>
-              <w:top w:val="single" w:sz="4" w:space="0" w:color="00000A"/>
-              <w:left w:val="single" w:sz="4" w:space="0" w:color="00000A"/>
-              <w:bottom w:val="single" w:sz="4" w:space="0" w:color="00000A"/>
-              <w:right w:val="single" w:sz="4" w:space="0" w:color="00000A"/>
-            </w:tcBorders>
-            <w:shd w:val="clear" w:color="auto" w:fill="FFFFFF"/>
-            <w:tcMar>
-              <w:left w:w="98" w:type="dxa"/>
-            </w:tcMar>
-          </w:tcPr>
-          <w:p>
-            <w:pPr>
-              <w:spacing w:after="0"/>
-            </w:pPr>
-          </w:p>
-        </w:tc>
-      </w:tr>
-      <w:tr>
-        <w:tc>
-          <w:tcPr>
-            <w:tcW w:w="2515" w:type="dxa"/>
-            <w:tcBorders>
-              <w:top w:val="single" w:sz="4" w:space="0" w:color="00000A"/>
-              <w:left w:val="single" w:sz="4" w:space="0" w:color="00000A"/>
-              <w:bottom w:val="single" w:sz="4" w:space="0" w:color="00000A"/>
-              <w:right w:val="single" w:sz="4" w:space="0" w:color="00000A"/>
-            </w:tcBorders>
-            <w:shd w:val="clear" w:color="auto" w:fill="FFFFFF"/>
-            <w:tcMar>
-              <w:left w:w="98" w:type="dxa"/>
-            </w:tcMar>
-          </w:tcPr>
-          <w:p>
-            <w:pPr>
-              <w:spacing w:after="0"/>
-            </w:pPr>
-            <w:r>
-              <w:t>Akzeptanzkriterien</w:t>
-            </w:r>
-          </w:p>
-        </w:tc>
-        <w:tc>
-          <w:tcPr>
-            <w:tcW w:w="6698" w:type="dxa"/>
-            <w:gridSpan w:val="2"/>
-            <w:tcBorders>
-              <w:top w:val="single" w:sz="4" w:space="0" w:color="00000A"/>
-              <w:left w:val="single" w:sz="4" w:space="0" w:color="00000A"/>
-              <w:bottom w:val="single" w:sz="4" w:space="0" w:color="00000A"/>
-              <w:right w:val="single" w:sz="4" w:space="0" w:color="00000A"/>
-            </w:tcBorders>
-            <w:shd w:val="clear" w:color="auto" w:fill="FFFFFF"/>
-            <w:tcMar>
-              <w:left w:w="98" w:type="dxa"/>
-            </w:tcMar>
-          </w:tcPr>
-          <w:p>
-            <w:pPr>
-              <w:spacing w:after="0"/>
-            </w:pPr>
-            <w:r>
-              <w:t xml:space="preserve">Die Suche liefert alle Reports zurück die den Suchkriterien entsprechen. </w:t>
-            </w:r>
-          </w:p>
-          <w:p>
-            <w:pPr>
-              <w:spacing w:after="0"/>
-            </w:pPr>
-            <w:r>
-              <w:t xml:space="preserve">Die Suche liefert keine falschen Resultate zurück. </w:t>
-            </w:r>
-          </w:p>
-        </w:tc>
-      </w:tr>
-    </w:tbl>
-    <w:p>
-      <w:pPr>
-        <w:pStyle w:val="berschrift3"/>
-      </w:pPr>
     </w:p>
     <w:p>
       <w:pPr>
         <w:pStyle w:val="berschrift3"/>
       </w:pPr>
-      <w:bookmarkStart w:id="29" w:name="_Toc426458581"/>
+      <w:bookmarkStart w:id="28" w:name="_Toc426472542"/>
       <w:r>
         <w:t>3.4.2 Automatisierte Reports</w:t>
       </w:r>
-      <w:bookmarkEnd w:id="29"/>
+      <w:bookmarkEnd w:id="28"/>
       <w:r>
         <w:t xml:space="preserve"> </w:t>
       </w:r>
@@ -12314,13 +12876,13 @@
       <w:pPr>
         <w:pStyle w:val="berschrift3"/>
       </w:pPr>
-      <w:bookmarkStart w:id="30" w:name="__RefHeading__1787_1740997477"/>
-      <w:bookmarkStart w:id="31" w:name="_Toc426458582"/>
+      <w:bookmarkStart w:id="29" w:name="__RefHeading__1787_1740997477"/>
+      <w:bookmarkStart w:id="30" w:name="_Toc426472543"/>
+      <w:bookmarkEnd w:id="29"/>
+      <w:r>
+        <w:t>3.4.3 Report-Eigenschaften</w:t>
+      </w:r>
       <w:bookmarkEnd w:id="30"/>
-      <w:r>
-        <w:t>3.4.3 Report-Eigenschaften</w:t>
-      </w:r>
-      <w:bookmarkEnd w:id="31"/>
     </w:p>
     <w:tbl>
       <w:tblPr>
@@ -12968,13 +13530,13 @@
       <w:pPr>
         <w:pStyle w:val="berschrift3"/>
       </w:pPr>
-      <w:bookmarkStart w:id="32" w:name="__RefHeading__1789_1740997477"/>
-      <w:bookmarkStart w:id="33" w:name="_Toc426458583"/>
+      <w:bookmarkStart w:id="31" w:name="__RefHeading__1789_1740997477"/>
+      <w:bookmarkStart w:id="32" w:name="_Toc426472544"/>
+      <w:bookmarkEnd w:id="31"/>
+      <w:r>
+        <w:t>3.4.4 Datensicherheit</w:t>
+      </w:r>
       <w:bookmarkEnd w:id="32"/>
-      <w:r>
-        <w:t>3.4.4 Datensicherheit</w:t>
-      </w:r>
-      <w:bookmarkEnd w:id="33"/>
     </w:p>
     <w:tbl>
       <w:tblPr>
@@ -13298,16 +13860,16 @@
       <w:pPr>
         <w:pStyle w:val="berschrift3"/>
       </w:pPr>
-      <w:bookmarkStart w:id="34" w:name="__RefHeading__2535_304605875"/>
-      <w:bookmarkStart w:id="35" w:name="_Toc426458584"/>
+      <w:bookmarkStart w:id="33" w:name="__RefHeading__2535_304605875"/>
+      <w:bookmarkStart w:id="34" w:name="_Toc426472545"/>
+      <w:bookmarkEnd w:id="33"/>
+      <w:r>
+        <w:t>3.4.5 Administrator</w:t>
+      </w:r>
+      <w:r>
+        <w:t xml:space="preserve"> Stories</w:t>
+      </w:r>
       <w:bookmarkEnd w:id="34"/>
-      <w:r>
-        <w:t>3.4.5 Administrator</w:t>
-      </w:r>
-      <w:r>
-        <w:t xml:space="preserve"> Stories</w:t>
-      </w:r>
-      <w:bookmarkEnd w:id="35"/>
     </w:p>
     <w:tbl>
       <w:tblPr>
@@ -14311,12 +14873,12 @@
       <w:pPr>
         <w:pStyle w:val="berschrift2"/>
       </w:pPr>
-      <w:bookmarkStart w:id="36" w:name="_Toc426458585"/>
+      <w:bookmarkStart w:id="35" w:name="_Toc426472546"/>
       <w:r>
         <w:lastRenderedPageBreak/>
         <w:t>3.4 Funktionale Anforderungen</w:t>
       </w:r>
-      <w:bookmarkEnd w:id="36"/>
+      <w:bookmarkEnd w:id="35"/>
     </w:p>
     <w:p>
       <w:r>
@@ -14327,11 +14889,11 @@
       <w:pPr>
         <w:pStyle w:val="berschrift3"/>
       </w:pPr>
-      <w:bookmarkStart w:id="37" w:name="_Toc426458586"/>
+      <w:bookmarkStart w:id="36" w:name="_Toc426472547"/>
       <w:r>
         <w:t>3.4.1 Anforderungen Allgemeines</w:t>
       </w:r>
-      <w:bookmarkEnd w:id="37"/>
+      <w:bookmarkEnd w:id="36"/>
     </w:p>
     <w:tbl>
       <w:tblPr>
@@ -14817,11 +15379,11 @@
       <w:pPr>
         <w:pStyle w:val="berschrift2"/>
       </w:pPr>
-      <w:bookmarkStart w:id="38" w:name="_Toc426458587"/>
+      <w:bookmarkStart w:id="37" w:name="_Toc426472548"/>
       <w:r>
         <w:t>3.5 Funktionale Anforderungen</w:t>
       </w:r>
-      <w:bookmarkEnd w:id="38"/>
+      <w:bookmarkEnd w:id="37"/>
     </w:p>
     <w:p>
       <w:r>
@@ -14832,13 +15394,13 @@
       <w:pPr>
         <w:pStyle w:val="berschrift3"/>
       </w:pPr>
-      <w:bookmarkStart w:id="39" w:name="__RefHeading__1795_1740997477"/>
-      <w:bookmarkStart w:id="40" w:name="_Toc426458588"/>
+      <w:bookmarkStart w:id="38" w:name="__RefHeading__1795_1740997477"/>
+      <w:bookmarkStart w:id="39" w:name="_Toc426472549"/>
+      <w:bookmarkEnd w:id="38"/>
+      <w:r>
+        <w:t>3.5.1 Anforderungen Allgemeines</w:t>
+      </w:r>
       <w:bookmarkEnd w:id="39"/>
-      <w:r>
-        <w:t>3.5.1 Anforderungen Allgemeines</w:t>
-      </w:r>
-      <w:bookmarkEnd w:id="40"/>
     </w:p>
     <w:p/>
     <w:tbl>
@@ -16110,13 +16672,13 @@
       <w:pPr>
         <w:pStyle w:val="berschrift3"/>
       </w:pPr>
-      <w:bookmarkStart w:id="41" w:name="__RefHeading__1797_1740997477"/>
-      <w:bookmarkStart w:id="42" w:name="_Toc426458589"/>
+      <w:bookmarkStart w:id="40" w:name="__RefHeading__1797_1740997477"/>
+      <w:bookmarkStart w:id="41" w:name="_Toc426472550"/>
+      <w:bookmarkEnd w:id="40"/>
+      <w:r>
+        <w:t>3.5.2 Anforderungen automatisierte Reports</w:t>
+      </w:r>
       <w:bookmarkEnd w:id="41"/>
-      <w:r>
-        <w:t>3.5.2 Anforderungen automatisierte Reports</w:t>
-      </w:r>
-      <w:bookmarkEnd w:id="42"/>
     </w:p>
     <w:tbl>
       <w:tblPr>
@@ -20388,13 +20950,13 @@
       <w:pPr>
         <w:pStyle w:val="berschrift3"/>
       </w:pPr>
-      <w:bookmarkStart w:id="43" w:name="__RefHeading__2537_304605875"/>
-      <w:bookmarkStart w:id="44" w:name="_Toc426458590"/>
+      <w:bookmarkStart w:id="42" w:name="__RefHeading__2537_304605875"/>
+      <w:bookmarkStart w:id="43" w:name="_Toc426472551"/>
+      <w:bookmarkEnd w:id="42"/>
+      <w:r>
+        <w:t>3.5.3 Anforderungen Report Eigenschaften</w:t>
+      </w:r>
       <w:bookmarkEnd w:id="43"/>
-      <w:r>
-        <w:t>3.5.3 Anforderungen Report Eigenschaften</w:t>
-      </w:r>
-      <w:bookmarkEnd w:id="44"/>
     </w:p>
     <w:tbl>
       <w:tblPr>
@@ -21251,14 +21813,14 @@
       <w:pPr>
         <w:pStyle w:val="berschrift2"/>
       </w:pPr>
-      <w:bookmarkStart w:id="45" w:name="__RefHeading__1799_1740997477"/>
-      <w:bookmarkStart w:id="46" w:name="_Toc426458591"/>
-      <w:bookmarkEnd w:id="45"/>
+      <w:bookmarkStart w:id="44" w:name="__RefHeading__1799_1740997477"/>
+      <w:bookmarkStart w:id="45" w:name="_Toc426472552"/>
+      <w:bookmarkEnd w:id="44"/>
       <w:r>
         <w:lastRenderedPageBreak/>
         <w:t>3.6 Nicht-Funktionale Anforderungen</w:t>
       </w:r>
-      <w:bookmarkEnd w:id="46"/>
+      <w:bookmarkEnd w:id="45"/>
     </w:p>
     <w:p>
       <w:r>
@@ -21269,13 +21831,13 @@
       <w:pPr>
         <w:pStyle w:val="berschrift3"/>
       </w:pPr>
-      <w:bookmarkStart w:id="47" w:name="__RefHeading__1801_1740997477"/>
-      <w:bookmarkStart w:id="48" w:name="_Toc426458592"/>
+      <w:bookmarkStart w:id="46" w:name="__RefHeading__1801_1740997477"/>
+      <w:bookmarkStart w:id="47" w:name="_Toc426472553"/>
+      <w:bookmarkEnd w:id="46"/>
+      <w:r>
+        <w:t>3.6.1 Performance</w:t>
+      </w:r>
       <w:bookmarkEnd w:id="47"/>
-      <w:r>
-        <w:t>3.6.1 Performance</w:t>
-      </w:r>
-      <w:bookmarkEnd w:id="48"/>
     </w:p>
     <w:p>
       <w:r>
@@ -22409,14 +22971,14 @@
       <w:pPr>
         <w:pStyle w:val="berschrift3"/>
       </w:pPr>
-      <w:bookmarkStart w:id="49" w:name="__RefHeading__1803_1740997477"/>
-      <w:bookmarkStart w:id="50" w:name="_Toc426458593"/>
-      <w:bookmarkEnd w:id="49"/>
+      <w:bookmarkStart w:id="48" w:name="__RefHeading__1803_1740997477"/>
+      <w:bookmarkStart w:id="49" w:name="_Toc426472554"/>
+      <w:bookmarkEnd w:id="48"/>
       <w:r>
         <w:lastRenderedPageBreak/>
         <w:t>3.6.2 Verfügbarkeit</w:t>
       </w:r>
-      <w:bookmarkEnd w:id="50"/>
+      <w:bookmarkEnd w:id="49"/>
     </w:p>
     <w:tbl>
       <w:tblPr>
@@ -22800,25 +23362,25 @@
       <w:pPr>
         <w:pStyle w:val="berschrift3"/>
       </w:pPr>
-      <w:bookmarkStart w:id="51" w:name="__RefHeading__1805_1740997477"/>
-      <w:bookmarkStart w:id="52" w:name="_Toc426458594"/>
+      <w:bookmarkStart w:id="50" w:name="__RefHeading__1805_1740997477"/>
+      <w:bookmarkStart w:id="51" w:name="_Toc426472555"/>
+      <w:bookmarkEnd w:id="50"/>
+      <w:r>
+        <w:t xml:space="preserve">3.6.3 Look </w:t>
+      </w:r>
+      <w:proofErr w:type="spellStart"/>
+      <w:r>
+        <w:t>and</w:t>
+      </w:r>
+      <w:proofErr w:type="spellEnd"/>
+      <w:r>
+        <w:t xml:space="preserve"> </w:t>
+      </w:r>
+      <w:proofErr w:type="spellStart"/>
+      <w:r>
+        <w:t>Feel</w:t>
+      </w:r>
       <w:bookmarkEnd w:id="51"/>
-      <w:r>
-        <w:t xml:space="preserve">3.6.3 Look </w:t>
-      </w:r>
-      <w:proofErr w:type="spellStart"/>
-      <w:r>
-        <w:t>and</w:t>
-      </w:r>
-      <w:proofErr w:type="spellEnd"/>
-      <w:r>
-        <w:t xml:space="preserve"> </w:t>
-      </w:r>
-      <w:proofErr w:type="spellStart"/>
-      <w:r>
-        <w:t>Feel</w:t>
-      </w:r>
-      <w:bookmarkEnd w:id="52"/>
       <w:proofErr w:type="spellEnd"/>
     </w:p>
     <w:tbl>
@@ -23189,13 +23751,13 @@
       <w:pPr>
         <w:pStyle w:val="berschrift2"/>
       </w:pPr>
-      <w:bookmarkStart w:id="53" w:name="__RefHeading__1807_1740997477"/>
-      <w:bookmarkStart w:id="54" w:name="_Toc426458595"/>
+      <w:bookmarkStart w:id="52" w:name="__RefHeading__1807_1740997477"/>
+      <w:bookmarkStart w:id="53" w:name="_Toc426472556"/>
+      <w:bookmarkEnd w:id="52"/>
+      <w:r>
+        <w:t>3.7 Technische Anforderungen</w:t>
+      </w:r>
       <w:bookmarkEnd w:id="53"/>
-      <w:r>
-        <w:t>3.7 Technische Anforderungen</w:t>
-      </w:r>
-      <w:bookmarkEnd w:id="54"/>
     </w:p>
     <w:p>
       <w:r>
@@ -23206,13 +23768,13 @@
       <w:pPr>
         <w:pStyle w:val="berschrift3"/>
       </w:pPr>
-      <w:bookmarkStart w:id="55" w:name="__RefHeading__1809_1740997477"/>
-      <w:bookmarkStart w:id="56" w:name="_Toc426458596"/>
+      <w:bookmarkStart w:id="54" w:name="__RefHeading__1809_1740997477"/>
+      <w:bookmarkStart w:id="55" w:name="_Toc426472557"/>
+      <w:bookmarkEnd w:id="54"/>
+      <w:r>
+        <w:t>3.7.1 Daten</w:t>
+      </w:r>
       <w:bookmarkEnd w:id="55"/>
-      <w:r>
-        <w:t>3.7.1 Daten</w:t>
-      </w:r>
-      <w:bookmarkEnd w:id="56"/>
     </w:p>
     <w:tbl>
       <w:tblPr>
@@ -23922,18 +24484,18 @@
       </w:tr>
     </w:tbl>
     <w:p>
-      <w:bookmarkStart w:id="57" w:name="__RefHeading__1811_1740997477"/>
-      <w:bookmarkEnd w:id="57"/>
+      <w:bookmarkStart w:id="56" w:name="__RefHeading__1811_1740997477"/>
+      <w:bookmarkEnd w:id="56"/>
     </w:p>
     <w:p>
       <w:pPr>
         <w:pStyle w:val="berschrift3"/>
       </w:pPr>
-      <w:bookmarkStart w:id="58" w:name="_Toc426458597"/>
+      <w:bookmarkStart w:id="57" w:name="_Toc426472558"/>
       <w:r>
         <w:t>3.7.2 Scheduler</w:t>
       </w:r>
-      <w:bookmarkEnd w:id="58"/>
+      <w:bookmarkEnd w:id="57"/>
     </w:p>
     <w:p/>
     <w:tbl>
@@ -24149,8 +24711,8 @@
             </w:tcMar>
           </w:tcPr>
           <w:p>
-            <w:bookmarkStart w:id="59" w:name="__RefHeading__2539_304605875"/>
-            <w:bookmarkEnd w:id="59"/>
+            <w:bookmarkStart w:id="58" w:name="__RefHeading__2539_304605875"/>
+            <w:bookmarkEnd w:id="58"/>
             <w:r>
               <w:t xml:space="preserve">Da Reports terminiert werden können sollen benötigt die Lösung einen Scheduler. Dieser soll regelmässig prüfen ob ein es einen Report gibt, der ausgeführt werden soll und wenn eine </w:t>
             </w:r>
@@ -24284,14 +24846,14 @@
       </w:tr>
     </w:tbl>
     <w:p>
-      <w:bookmarkStart w:id="60" w:name="__RefHeading__1817_1740997477"/>
-      <w:bookmarkEnd w:id="60"/>
+      <w:bookmarkStart w:id="59" w:name="__RefHeading__1817_1740997477"/>
+      <w:bookmarkEnd w:id="59"/>
     </w:p>
     <w:p>
       <w:pPr>
         <w:pStyle w:val="berschrift3"/>
       </w:pPr>
-      <w:bookmarkStart w:id="61" w:name="_Toc426458598"/>
+      <w:bookmarkStart w:id="60" w:name="_Toc426472559"/>
       <w:r>
         <w:t xml:space="preserve">3.7.3 </w:t>
       </w:r>
@@ -24299,7 +24861,7 @@
       <w:r>
         <w:t>Logging</w:t>
       </w:r>
-      <w:bookmarkEnd w:id="61"/>
+      <w:bookmarkEnd w:id="60"/>
       <w:proofErr w:type="spellEnd"/>
     </w:p>
     <w:tbl>
@@ -24519,8 +25081,8 @@
             </w:tcMar>
           </w:tcPr>
           <w:p>
-            <w:bookmarkStart w:id="62" w:name="__RefHeading__2541_304605875"/>
-            <w:bookmarkEnd w:id="62"/>
+            <w:bookmarkStart w:id="61" w:name="__RefHeading__2541_304605875"/>
+            <w:bookmarkEnd w:id="61"/>
             <w:r>
               <w:t xml:space="preserve">In </w:t>
             </w:r>
@@ -24905,8 +25467,8 @@
             </w:tcMar>
           </w:tcPr>
           <w:p>
-            <w:bookmarkStart w:id="63" w:name="__RefHeading__2543_304605875"/>
-            <w:bookmarkEnd w:id="63"/>
+            <w:bookmarkStart w:id="62" w:name="__RefHeading__2543_304605875"/>
+            <w:bookmarkEnd w:id="62"/>
             <w:r>
               <w:t>In r5 wird die Ausführungszeit der Report in das Serverlog geschrieben, in der MRE jedoch nicht. Da die Ausführungszeit die Wichtigste Ken</w:t>
             </w:r>
@@ -25116,13 +25678,13 @@
       <w:pPr>
         <w:pStyle w:val="berschrift3"/>
       </w:pPr>
-      <w:bookmarkStart w:id="64" w:name="__RefHeading__1819_1740997477"/>
-      <w:bookmarkStart w:id="65" w:name="_Toc426458599"/>
+      <w:bookmarkStart w:id="63" w:name="__RefHeading__1819_1740997477"/>
+      <w:bookmarkStart w:id="64" w:name="_Toc426472560"/>
+      <w:bookmarkEnd w:id="63"/>
+      <w:r>
+        <w:t>3.7.6 Migration</w:t>
+      </w:r>
       <w:bookmarkEnd w:id="64"/>
-      <w:r>
-        <w:t>3.7.6 Migration</w:t>
-      </w:r>
-      <w:bookmarkEnd w:id="65"/>
     </w:p>
     <w:tbl>
       <w:tblPr>
@@ -25518,95 +26080,96 @@
       <w:pPr>
         <w:pStyle w:val="berschrift1"/>
       </w:pPr>
-      <w:bookmarkStart w:id="66" w:name="_Toc426458600"/>
+      <w:bookmarkStart w:id="65" w:name="_Toc426472561"/>
       <w:r>
         <w:lastRenderedPageBreak/>
         <w:t xml:space="preserve">4 </w:t>
       </w:r>
       <w:r>
         <w:t>Recherche</w:t>
+      </w:r>
+      <w:bookmarkEnd w:id="65"/>
+    </w:p>
+    <w:p>
+      <w:r>
+        <w:t>Nachdem die Anforderung erfasst wurden müssen nun die benötigten Komponenten ermittelt we</w:t>
+      </w:r>
+      <w:r>
+        <w:t>r</w:t>
+      </w:r>
+      <w:r>
+        <w:t>den. Zunächst wird festgestellt, welche Werkzeuge für die Umse</w:t>
+      </w:r>
+      <w:r>
+        <w:t>tzung benötigt werden. Danach we</w:t>
+      </w:r>
+      <w:r>
+        <w:t>r</w:t>
+      </w:r>
+      <w:r>
+        <w:t>den wird für die benötigten Werkzeuge eine Nutzwertanalyse durchgeführt um zu bestimmen, we</w:t>
+      </w:r>
+      <w:r>
+        <w:t>l</w:t>
+      </w:r>
+      <w:r>
+        <w:t xml:space="preserve">che bei der Umsetzung verwendet werden sollen. </w:t>
+      </w:r>
+    </w:p>
+    <w:p>
+      <w:pPr>
+        <w:pStyle w:val="berschrift2"/>
+      </w:pPr>
+      <w:bookmarkStart w:id="66" w:name="_Toc426472562"/>
+      <w:r>
+        <w:t xml:space="preserve">4.1 </w:t>
+      </w:r>
+      <w:r>
+        <w:t>Benötigte</w:t>
+      </w:r>
+      <w:r>
+        <w:t xml:space="preserve"> Werkzeuge</w:t>
       </w:r>
       <w:bookmarkEnd w:id="66"/>
     </w:p>
     <w:p>
-      <w:r>
-        <w:t>Nachdem die Anforderungen erfasst wurden geht es nun darum, dass die benötig</w:t>
-      </w:r>
-      <w:r>
-        <w:t>ten Werkzeuge</w:t>
-      </w:r>
-      <w:r>
-        <w:t xml:space="preserve"> evaluiert werden.</w:t>
-      </w:r>
-      <w:r>
-        <w:t xml:space="preserve"> Der Auftraggeber hat hierzu klare Vorgaben gemacht, weshalb eine Recherche im Grunde hinfällig wird. Der Vollständigkeit halber </w:t>
-      </w:r>
-    </w:p>
-    <w:p>
-      <w:pPr>
-        <w:pStyle w:val="berschrift2"/>
-      </w:pPr>
-      <w:bookmarkStart w:id="67" w:name="_Toc426458601"/>
-      <w:r>
-        <w:t xml:space="preserve">4.1 </w:t>
-      </w:r>
-      <w:r>
-        <w:t>Benötigte</w:t>
-      </w:r>
-      <w:r>
-        <w:t xml:space="preserve"> Werkzeuge</w:t>
+      <w:pPr>
+        <w:pStyle w:val="berschrift3"/>
+      </w:pPr>
+      <w:bookmarkStart w:id="67" w:name="_Toc426472563"/>
+      <w:r>
+        <w:t xml:space="preserve">4.1.1 </w:t>
+      </w:r>
+      <w:proofErr w:type="spellStart"/>
+      <w:r>
+        <w:t>Scheduling</w:t>
       </w:r>
       <w:bookmarkEnd w:id="67"/>
-    </w:p>
-    <w:p>
-      <w:pPr>
-        <w:pStyle w:val="berschrift3"/>
-      </w:pPr>
-      <w:bookmarkStart w:id="68" w:name="_Toc426458602"/>
-      <w:r>
-        <w:t xml:space="preserve">4.1.1 </w:t>
-      </w:r>
-      <w:proofErr w:type="spellStart"/>
-      <w:r>
-        <w:t>Scheduling</w:t>
-      </w:r>
-      <w:bookmarkEnd w:id="68"/>
       <w:proofErr w:type="spellEnd"/>
     </w:p>
     <w:p>
       <w:r>
-        <w:t xml:space="preserve">Um Reports terminieren zu können wird ein Werkzeug benötigt, </w:t>
+        <w:t xml:space="preserve">Eines der wichtigsten Features der neuen Lösung ist die Fähigkeit, </w:t>
       </w:r>
       <w:proofErr w:type="gramStart"/>
       <w:r>
-        <w:t>dass</w:t>
+        <w:t>Reports</w:t>
       </w:r>
       <w:proofErr w:type="gramEnd"/>
       <w:r>
-        <w:t xml:space="preserve"> in der Lage ist, Jobs in rege</w:t>
-      </w:r>
-      <w:r>
-        <w:t>l</w:t>
-      </w:r>
-      <w:r>
-        <w:t>mä</w:t>
-      </w:r>
-      <w:r>
-        <w:t>ssigen Abständen durchzuführen. Es ist darauf zu achten, dass der Benutzer kein Fachwissen b</w:t>
-      </w:r>
-      <w:r>
-        <w:t>e</w:t>
-      </w:r>
-      <w:r>
-        <w:t xml:space="preserve">nötigt um diese </w:t>
-      </w:r>
-      <w:proofErr w:type="spellStart"/>
-      <w:r>
-        <w:t>Schedules</w:t>
-      </w:r>
-      <w:proofErr w:type="spellEnd"/>
-      <w:r>
-        <w:t xml:space="preserve"> zu setzen. </w:t>
+        <w:t xml:space="preserve"> zu termin</w:t>
+      </w:r>
+      <w:r>
+        <w:t>i</w:t>
+      </w:r>
+      <w:r>
+        <w:t xml:space="preserve">eren. Um diese Reports entsprechend ausführen zu können wird ein Scheduler benötigt der konfigurierbar </w:t>
+      </w:r>
+      <w:r>
+        <w:t>ist und die Aufgaben zuverlässig</w:t>
+      </w:r>
+      <w:r>
+        <w:t xml:space="preserve"> ausführt.</w:t>
       </w:r>
     </w:p>
     <w:p>
@@ -25616,44 +26179,324 @@
           <w:tab w:val="left" w:pos="3226"/>
         </w:tabs>
       </w:pPr>
-      <w:bookmarkStart w:id="69" w:name="_Toc426458603"/>
+      <w:bookmarkStart w:id="68" w:name="_Toc426472564"/>
       <w:r>
         <w:t>4.1.2 Rendering</w:t>
+      </w:r>
+      <w:bookmarkEnd w:id="68"/>
+    </w:p>
+    <w:p>
+      <w:r>
+        <w:t xml:space="preserve">Da die </w:t>
+      </w:r>
+      <w:proofErr w:type="gramStart"/>
+      <w:r>
+        <w:t>Reports</w:t>
+      </w:r>
+      <w:proofErr w:type="gramEnd"/>
+      <w:r>
+        <w:t xml:space="preserve"> auf Basis eines </w:t>
+      </w:r>
+      <w:proofErr w:type="spellStart"/>
+      <w:r>
+        <w:t>Tempaltes</w:t>
+      </w:r>
+      <w:proofErr w:type="spellEnd"/>
+      <w:r>
+        <w:t xml:space="preserve"> erstellt werden sollen wird ein Tool benötigt, das in der Lage ist, BIRT Templates zu verarbeiten. Open-Source BIRT Lösungen werden bevorzugt, jedoch so</w:t>
+      </w:r>
+      <w:r>
+        <w:t>l</w:t>
+      </w:r>
+      <w:r>
+        <w:t xml:space="preserve">len auch </w:t>
+      </w:r>
+      <w:proofErr w:type="spellStart"/>
+      <w:r>
+        <w:t>auch</w:t>
+      </w:r>
+      <w:proofErr w:type="spellEnd"/>
+      <w:r>
+        <w:t xml:space="preserve"> Alternativen geprüft werden. </w:t>
+      </w:r>
+    </w:p>
+    <w:p>
+      <w:pPr>
+        <w:pStyle w:val="berschrift3"/>
+      </w:pPr>
+      <w:bookmarkStart w:id="69" w:name="_Toc426472565"/>
+      <w:r>
+        <w:t>4.1.3 Mail-Versand</w:t>
       </w:r>
       <w:bookmarkEnd w:id="69"/>
     </w:p>
     <w:p>
-      <w:pPr>
-        <w:pStyle w:val="berschrift2"/>
-      </w:pPr>
-      <w:bookmarkStart w:id="70" w:name="_Toc426458604"/>
-      <w:r>
-        <w:t xml:space="preserve">4.2 </w:t>
-      </w:r>
-      <w:r>
-        <w:t>Evaluation der Werkzeuge</w:t>
+      <w:r>
+        <w:t xml:space="preserve">Die neue Lösung soll </w:t>
+      </w:r>
+      <w:proofErr w:type="gramStart"/>
+      <w:r>
+        <w:t>Reports</w:t>
+      </w:r>
+      <w:proofErr w:type="gramEnd"/>
+      <w:r>
+        <w:t xml:space="preserve"> auch per Mail versenden können. Daher wird ein Werkzeug benötigt, das es erlaubt, programmatisch </w:t>
+      </w:r>
+      <w:r>
+        <w:t xml:space="preserve">E-Mail </w:t>
+      </w:r>
+      <w:r>
+        <w:t>mit Attachment zu versenden.</w:t>
+      </w:r>
+    </w:p>
+    <w:p>
+      <w:pPr>
+        <w:pStyle w:val="berschrift3"/>
+      </w:pPr>
+      <w:bookmarkStart w:id="70" w:name="_Toc426472566"/>
+      <w:r>
+        <w:t>4.1.</w:t>
+      </w:r>
+      <w:r>
+        <w:t>4</w:t>
+      </w:r>
+      <w:r>
+        <w:t xml:space="preserve"> </w:t>
+      </w:r>
+      <w:r>
+        <w:t>Dokumente erstellen</w:t>
       </w:r>
       <w:bookmarkEnd w:id="70"/>
     </w:p>
     <w:p>
+      <w:r>
+        <w:t xml:space="preserve">Die neue Lösung soll </w:t>
+      </w:r>
+      <w:proofErr w:type="gramStart"/>
+      <w:r>
+        <w:t>Reports</w:t>
+      </w:r>
+      <w:proofErr w:type="gramEnd"/>
+      <w:r>
+        <w:t xml:space="preserve"> auch per Mail versenden können. Daher wird ein Werkzeug benötigt, das es erlaubt, programmatisch E-Mail mit Attachment zu versenden.</w:t>
+      </w:r>
+    </w:p>
+    <w:p>
       <w:pPr>
         <w:pStyle w:val="berschrift2"/>
       </w:pPr>
-      <w:bookmarkStart w:id="71" w:name="_Toc426458605"/>
-      <w:r>
-        <w:t xml:space="preserve">4.3 </w:t>
-      </w:r>
-      <w:r>
-        <w:t>Ergebnisse</w:t>
+      <w:bookmarkStart w:id="71" w:name="_Toc426472567"/>
+      <w:r>
+        <w:lastRenderedPageBreak/>
+        <w:t xml:space="preserve">4.2 </w:t>
+      </w:r>
+      <w:r>
+        <w:t>Evaluation der Werkzeuge</w:t>
       </w:r>
       <w:bookmarkEnd w:id="71"/>
     </w:p>
     <w:p>
       <w:pPr>
+        <w:pStyle w:val="berschrift3"/>
+      </w:pPr>
+      <w:bookmarkStart w:id="72" w:name="_Toc426472568"/>
+      <w:r>
+        <w:t>4.2.1 Scheduler</w:t>
+      </w:r>
+      <w:bookmarkEnd w:id="72"/>
+    </w:p>
+    <w:p>
+      <w:pPr>
+        <w:pStyle w:val="berschrift4"/>
+      </w:pPr>
+      <w:bookmarkStart w:id="73" w:name="_Toc426472569"/>
+      <w:r>
+        <w:t>4.2.1.1 Spring</w:t>
+      </w:r>
+      <w:bookmarkEnd w:id="73"/>
+    </w:p>
+    <w:p>
+      <w:pPr>
+        <w:pStyle w:val="berschrift4"/>
+      </w:pPr>
+      <w:bookmarkStart w:id="74" w:name="_Toc426472570"/>
+      <w:r>
+        <w:t xml:space="preserve">4.2.1.2 </w:t>
+      </w:r>
+      <w:proofErr w:type="spellStart"/>
+      <w:r>
+        <w:t>Quartz</w:t>
+      </w:r>
+      <w:bookmarkEnd w:id="74"/>
+      <w:proofErr w:type="spellEnd"/>
+    </w:p>
+    <w:p>
+      <w:pPr>
+        <w:pStyle w:val="berschrift3"/>
+      </w:pPr>
+      <w:bookmarkStart w:id="75" w:name="_Toc426472571"/>
+      <w:r>
+        <w:t>4.2.2</w:t>
+      </w:r>
+      <w:r>
+        <w:t xml:space="preserve"> </w:t>
+      </w:r>
+      <w:r>
+        <w:t>Rendering</w:t>
+      </w:r>
+      <w:bookmarkEnd w:id="75"/>
+    </w:p>
+    <w:p>
+      <w:pPr>
+        <w:pStyle w:val="berschrift4"/>
+        <w:tabs>
+          <w:tab w:val="left" w:pos="1515"/>
+        </w:tabs>
+      </w:pPr>
+      <w:bookmarkStart w:id="76" w:name="_Toc426472572"/>
+      <w:r>
+        <w:t>4.2.2</w:t>
+      </w:r>
+      <w:r>
+        <w:t xml:space="preserve">.1 </w:t>
+      </w:r>
+      <w:r>
+        <w:t>BIRT</w:t>
+      </w:r>
+      <w:bookmarkEnd w:id="76"/>
+    </w:p>
+    <w:p>
+      <w:pPr>
+        <w:pStyle w:val="berschrift4"/>
+      </w:pPr>
+      <w:bookmarkStart w:id="77" w:name="_Toc426472573"/>
+      <w:r>
+        <w:t>4.2.2</w:t>
+      </w:r>
+      <w:r>
+        <w:t xml:space="preserve">.2 </w:t>
+      </w:r>
+      <w:proofErr w:type="spellStart"/>
+      <w:r>
+        <w:t>Pentaho</w:t>
+      </w:r>
+      <w:bookmarkEnd w:id="77"/>
+      <w:proofErr w:type="spellEnd"/>
+    </w:p>
+    <w:p>
+      <w:pPr>
+        <w:pStyle w:val="berschrift3"/>
+      </w:pPr>
+      <w:r>
+        <w:t>4.2.3 Mailer</w:t>
+      </w:r>
+    </w:p>
+    <w:p>
+      <w:pPr>
+        <w:pStyle w:val="berschrift4"/>
+      </w:pPr>
+      <w:r>
+        <w:t xml:space="preserve">4.2.3.1 </w:t>
+      </w:r>
+      <w:proofErr w:type="spellStart"/>
+      <w:r>
+        <w:t>JavaMail</w:t>
+      </w:r>
+      <w:proofErr w:type="spellEnd"/>
+    </w:p>
+    <w:p>
+      <w:pPr>
+        <w:pStyle w:val="berschrift3"/>
+      </w:pPr>
+      <w:r>
+        <w:t>4.2.4 Dokumente</w:t>
+      </w:r>
+    </w:p>
+    <w:p>
+      <w:pPr>
+        <w:pStyle w:val="berschrift4"/>
+      </w:pPr>
+      <w:r>
+        <w:t>4.2.4.1 PDF Dokumente</w:t>
+      </w:r>
+    </w:p>
+    <w:p>
+      <w:pPr>
+        <w:pStyle w:val="berschrift5"/>
+      </w:pPr>
+      <w:r>
+        <w:t xml:space="preserve">4.2.4.1.1 </w:t>
+      </w:r>
+      <w:r>
+        <w:t>Apache PDF Box</w:t>
+      </w:r>
+    </w:p>
+    <w:p>
+      <w:pPr>
+        <w:pStyle w:val="berschrift5"/>
+      </w:pPr>
+      <w:r>
+        <w:t xml:space="preserve">4.2.4.1.2 </w:t>
+      </w:r>
+      <w:proofErr w:type="spellStart"/>
+      <w:r>
+        <w:t>iText</w:t>
+      </w:r>
+      <w:proofErr w:type="spellEnd"/>
+    </w:p>
+    <w:p>
+      <w:pPr>
+        <w:pStyle w:val="berschrift5"/>
+      </w:pPr>
+      <w:r>
+        <w:t xml:space="preserve">4.2.4.1.3 </w:t>
+      </w:r>
+      <w:proofErr w:type="spellStart"/>
+      <w:r>
+        <w:t>gnujpdf</w:t>
+      </w:r>
+      <w:proofErr w:type="spellEnd"/>
+    </w:p>
+    <w:p>
+      <w:pPr>
+        <w:pStyle w:val="berschrift5"/>
+      </w:pPr>
+      <w:r>
+        <w:t>4.2.4.1.4 BIRT Library</w:t>
+      </w:r>
+    </w:p>
+    <w:p>
+      <w:pPr>
+        <w:pStyle w:val="berschrift4"/>
+      </w:pPr>
+      <w:r>
+        <w:t>4.2.4.2 Excel Tabellen</w:t>
+      </w:r>
+    </w:p>
+    <w:p>
+      <w:pPr>
+        <w:pStyle w:val="berschrift5"/>
+      </w:pPr>
+      <w:r>
+        <w:t>4.2.4.2.1 Apache POI</w:t>
+      </w:r>
+    </w:p>
+    <w:p>
+      <w:pPr>
+        <w:pStyle w:val="berschrift5"/>
+      </w:pPr>
+      <w:r>
+        <w:t>4.2.4.2.2 BIRT Library</w:t>
+      </w:r>
+    </w:p>
+    <w:p>
+      <w:pPr>
         <w:rPr>
           <w:lang w:val="en-US"/>
         </w:rPr>
       </w:pPr>
+      <w:bookmarkStart w:id="78" w:name="_GoBack"/>
+      <w:bookmarkEnd w:id="78"/>
     </w:p>
     <w:p>
       <w:pPr>
@@ -25673,7 +26516,7 @@
       <w:pPr>
         <w:pStyle w:val="berschrift1"/>
       </w:pPr>
-      <w:bookmarkStart w:id="72" w:name="_Toc426458606"/>
+      <w:bookmarkStart w:id="79" w:name="_Toc426472575"/>
       <w:r>
         <w:lastRenderedPageBreak/>
         <w:t xml:space="preserve">5. </w:t>
@@ -25681,26 +26524,26 @@
       <w:r>
         <w:t>Konzept</w:t>
       </w:r>
-      <w:bookmarkEnd w:id="72"/>
+      <w:bookmarkEnd w:id="79"/>
     </w:p>
     <w:p>
       <w:pPr>
         <w:pStyle w:val="berschrift2"/>
       </w:pPr>
-      <w:bookmarkStart w:id="73" w:name="_Toc426458607"/>
+      <w:bookmarkStart w:id="80" w:name="_Toc426472576"/>
       <w:r>
         <w:t xml:space="preserve">5.1 </w:t>
       </w:r>
       <w:r>
         <w:t>Request-Format</w:t>
       </w:r>
-      <w:bookmarkEnd w:id="73"/>
+      <w:bookmarkEnd w:id="80"/>
     </w:p>
     <w:p>
       <w:pPr>
         <w:pStyle w:val="berschrift2"/>
       </w:pPr>
-      <w:bookmarkStart w:id="74" w:name="_Toc426458608"/>
+      <w:bookmarkStart w:id="81" w:name="_Toc426472577"/>
       <w:r>
         <w:t>5.2</w:t>
       </w:r>
@@ -25710,13 +26553,13 @@
       <w:r>
         <w:t>Schnittstellen</w:t>
       </w:r>
-      <w:bookmarkEnd w:id="74"/>
+      <w:bookmarkEnd w:id="81"/>
     </w:p>
     <w:p>
       <w:pPr>
         <w:pStyle w:val="berschrift2"/>
       </w:pPr>
-      <w:bookmarkStart w:id="75" w:name="_Toc426458609"/>
+      <w:bookmarkStart w:id="82" w:name="_Toc426472578"/>
       <w:r>
         <w:t>5.3</w:t>
       </w:r>
@@ -25726,23 +26569,23 @@
       <w:r>
         <w:t>Datenaufbereitung</w:t>
       </w:r>
-      <w:bookmarkEnd w:id="75"/>
+      <w:bookmarkEnd w:id="82"/>
     </w:p>
     <w:p>
       <w:pPr>
         <w:pStyle w:val="berschrift2"/>
       </w:pPr>
-      <w:bookmarkStart w:id="76" w:name="_Toc426458610"/>
+      <w:bookmarkStart w:id="83" w:name="_Toc426472579"/>
       <w:r>
         <w:t>5.5 Layout-Bearbeitung</w:t>
       </w:r>
-      <w:bookmarkEnd w:id="76"/>
+      <w:bookmarkEnd w:id="83"/>
     </w:p>
     <w:p>
       <w:pPr>
         <w:pStyle w:val="berschrift2"/>
       </w:pPr>
-      <w:bookmarkStart w:id="77" w:name="_Toc426458611"/>
+      <w:bookmarkStart w:id="84" w:name="_Toc426472580"/>
       <w:r>
         <w:t>5.</w:t>
       </w:r>
@@ -25755,17 +26598,17 @@
       <w:r>
         <w:t>Rendering</w:t>
       </w:r>
-      <w:bookmarkEnd w:id="77"/>
+      <w:bookmarkEnd w:id="84"/>
     </w:p>
     <w:p>
       <w:pPr>
         <w:pStyle w:val="berschrift2"/>
       </w:pPr>
-      <w:bookmarkStart w:id="78" w:name="_Toc426458612"/>
+      <w:bookmarkStart w:id="85" w:name="_Toc426472581"/>
       <w:r>
         <w:t>5.7 Deployment</w:t>
       </w:r>
-      <w:bookmarkEnd w:id="78"/>
+      <w:bookmarkEnd w:id="85"/>
     </w:p>
     <w:p/>
     <w:p>
@@ -25783,7 +26626,7 @@
       <w:pPr>
         <w:pStyle w:val="berschrift1"/>
       </w:pPr>
-      <w:bookmarkStart w:id="79" w:name="_Toc426458613"/>
+      <w:bookmarkStart w:id="86" w:name="_Toc426472582"/>
       <w:r>
         <w:lastRenderedPageBreak/>
         <w:t xml:space="preserve">6 </w:t>
@@ -25791,52 +26634,52 @@
       <w:r>
         <w:t>Proof of Concept</w:t>
       </w:r>
-      <w:bookmarkEnd w:id="79"/>
+      <w:bookmarkEnd w:id="86"/>
     </w:p>
     <w:p>
       <w:pPr>
         <w:pStyle w:val="berschrift2"/>
       </w:pPr>
-      <w:bookmarkStart w:id="80" w:name="_Toc426458614"/>
+      <w:bookmarkStart w:id="87" w:name="_Toc426472583"/>
       <w:r>
         <w:t xml:space="preserve">6.1 </w:t>
       </w:r>
       <w:r>
         <w:t>Bau eines Prototypen</w:t>
       </w:r>
-      <w:bookmarkEnd w:id="80"/>
+      <w:bookmarkEnd w:id="87"/>
     </w:p>
     <w:p>
       <w:pPr>
         <w:pStyle w:val="berschrift2"/>
       </w:pPr>
-      <w:bookmarkStart w:id="81" w:name="_Toc426458615"/>
+      <w:bookmarkStart w:id="88" w:name="_Toc426472584"/>
       <w:r>
         <w:t xml:space="preserve">6.2 </w:t>
       </w:r>
       <w:r>
         <w:t>Definition Beispiel-Reports</w:t>
       </w:r>
-      <w:bookmarkEnd w:id="81"/>
+      <w:bookmarkEnd w:id="88"/>
     </w:p>
     <w:p>
       <w:pPr>
         <w:pStyle w:val="berschrift2"/>
       </w:pPr>
-      <w:bookmarkStart w:id="82" w:name="_Toc426458616"/>
+      <w:bookmarkStart w:id="89" w:name="_Toc426472585"/>
       <w:r>
         <w:t xml:space="preserve">6.3 </w:t>
       </w:r>
       <w:r>
         <w:t>Datenaufbereitung für Beispiel-Reports</w:t>
       </w:r>
-      <w:bookmarkEnd w:id="82"/>
+      <w:bookmarkEnd w:id="89"/>
     </w:p>
     <w:p>
       <w:pPr>
         <w:pStyle w:val="berschrift2"/>
       </w:pPr>
-      <w:bookmarkStart w:id="83" w:name="_Toc426458617"/>
+      <w:bookmarkStart w:id="90" w:name="_Toc426472586"/>
       <w:r>
         <w:t>6.4</w:t>
       </w:r>
@@ -25846,7 +26689,7 @@
       <w:r>
         <w:t>Ergebnisse der Beispiele</w:t>
       </w:r>
-      <w:bookmarkEnd w:id="83"/>
+      <w:bookmarkEnd w:id="90"/>
     </w:p>
     <w:p/>
     <w:p>
@@ -25864,7 +26707,7 @@
       <w:pPr>
         <w:pStyle w:val="berschrift1"/>
       </w:pPr>
-      <w:bookmarkStart w:id="84" w:name="_Toc426458618"/>
+      <w:bookmarkStart w:id="91" w:name="_Toc426472587"/>
       <w:r>
         <w:lastRenderedPageBreak/>
         <w:t xml:space="preserve">7 </w:t>
@@ -25873,54 +26716,54 @@
       <w:r>
         <w:t>Testing</w:t>
       </w:r>
-      <w:bookmarkEnd w:id="84"/>
+      <w:bookmarkEnd w:id="91"/>
       <w:proofErr w:type="spellEnd"/>
     </w:p>
     <w:p>
       <w:pPr>
         <w:pStyle w:val="berschrift2"/>
       </w:pPr>
-      <w:bookmarkStart w:id="85" w:name="_Toc426458619"/>
+      <w:bookmarkStart w:id="92" w:name="_Toc426472588"/>
       <w:r>
         <w:t>7.1 Testkonzept</w:t>
       </w:r>
-      <w:bookmarkEnd w:id="85"/>
+      <w:bookmarkEnd w:id="92"/>
     </w:p>
     <w:p>
       <w:pPr>
         <w:pStyle w:val="berschrift2"/>
       </w:pPr>
-      <w:bookmarkStart w:id="86" w:name="_Toc426458620"/>
+      <w:bookmarkStart w:id="93" w:name="_Toc426472589"/>
       <w:r>
         <w:t>7.2 Unit Tests</w:t>
       </w:r>
-      <w:bookmarkEnd w:id="86"/>
+      <w:bookmarkEnd w:id="93"/>
     </w:p>
     <w:p>
       <w:pPr>
         <w:pStyle w:val="berschrift2"/>
       </w:pPr>
-      <w:bookmarkStart w:id="87" w:name="_Toc426458621"/>
+      <w:bookmarkStart w:id="94" w:name="_Toc426472590"/>
       <w:r>
         <w:t>7.3 Integrationstest</w:t>
       </w:r>
-      <w:bookmarkEnd w:id="87"/>
+      <w:bookmarkEnd w:id="94"/>
     </w:p>
     <w:p>
       <w:pPr>
         <w:pStyle w:val="berschrift2"/>
       </w:pPr>
-      <w:bookmarkStart w:id="88" w:name="_Toc426458622"/>
+      <w:bookmarkStart w:id="95" w:name="_Toc426472591"/>
       <w:r>
         <w:t>7.4 Regression Test</w:t>
       </w:r>
-      <w:bookmarkEnd w:id="88"/>
+      <w:bookmarkEnd w:id="95"/>
     </w:p>
     <w:p>
       <w:pPr>
         <w:pStyle w:val="berschrift2"/>
       </w:pPr>
-      <w:bookmarkStart w:id="89" w:name="_Toc426458623"/>
+      <w:bookmarkStart w:id="96" w:name="_Toc426472592"/>
       <w:r>
         <w:t xml:space="preserve">7.5 </w:t>
       </w:r>
@@ -25932,7 +26775,7 @@
       <w:r>
         <w:t xml:space="preserve"> Test</w:t>
       </w:r>
-      <w:bookmarkEnd w:id="89"/>
+      <w:bookmarkEnd w:id="96"/>
     </w:p>
     <w:p/>
     <w:p>
@@ -25950,7 +26793,7 @@
       <w:pPr>
         <w:pStyle w:val="berschrift1"/>
       </w:pPr>
-      <w:bookmarkStart w:id="90" w:name="_Toc426458624"/>
+      <w:bookmarkStart w:id="97" w:name="_Toc426472593"/>
       <w:r>
         <w:lastRenderedPageBreak/>
         <w:t xml:space="preserve">8 </w:t>
@@ -25962,38 +26805,38 @@
       <w:r>
         <w:t>Erkenntisse</w:t>
       </w:r>
-      <w:bookmarkEnd w:id="90"/>
+      <w:bookmarkEnd w:id="97"/>
       <w:proofErr w:type="spellEnd"/>
     </w:p>
     <w:p>
       <w:pPr>
         <w:pStyle w:val="berschrift2"/>
       </w:pPr>
-      <w:bookmarkStart w:id="91" w:name="_Toc426458625"/>
+      <w:bookmarkStart w:id="98" w:name="_Toc426472594"/>
       <w:r>
         <w:t>8.1 Zusammenfassung</w:t>
       </w:r>
-      <w:bookmarkEnd w:id="91"/>
+      <w:bookmarkEnd w:id="98"/>
     </w:p>
     <w:p>
       <w:pPr>
         <w:pStyle w:val="berschrift2"/>
       </w:pPr>
-      <w:bookmarkStart w:id="92" w:name="_Toc426458626"/>
+      <w:bookmarkStart w:id="99" w:name="_Toc426472595"/>
       <w:r>
         <w:t>8.2 Fazit</w:t>
       </w:r>
-      <w:bookmarkEnd w:id="92"/>
+      <w:bookmarkEnd w:id="99"/>
     </w:p>
     <w:p>
       <w:pPr>
         <w:pStyle w:val="berschrift2"/>
       </w:pPr>
-      <w:bookmarkStart w:id="93" w:name="_Toc426458627"/>
+      <w:bookmarkStart w:id="100" w:name="_Toc426472596"/>
       <w:r>
         <w:t>8.3 Ausblick</w:t>
       </w:r>
-      <w:bookmarkEnd w:id="93"/>
+      <w:bookmarkEnd w:id="100"/>
     </w:p>
     <w:p/>
     <w:p>
@@ -26011,7 +26854,7 @@
       <w:pPr>
         <w:pStyle w:val="berschrift1"/>
       </w:pPr>
-      <w:bookmarkStart w:id="94" w:name="_Toc426458628"/>
+      <w:bookmarkStart w:id="101" w:name="_Toc426472597"/>
       <w:r>
         <w:lastRenderedPageBreak/>
         <w:t>9</w:t>
@@ -26019,43 +26862,43 @@
       <w:r>
         <w:t xml:space="preserve"> Anhang</w:t>
       </w:r>
-      <w:bookmarkEnd w:id="94"/>
+      <w:bookmarkEnd w:id="101"/>
     </w:p>
     <w:p>
       <w:pPr>
         <w:pStyle w:val="berschrift2"/>
       </w:pPr>
-      <w:bookmarkStart w:id="95" w:name="_Toc426458629"/>
+      <w:bookmarkStart w:id="102" w:name="_Toc426472598"/>
       <w:r>
         <w:t>9</w:t>
       </w:r>
       <w:r>
         <w:t>.1 Anhang A: Bilderverzeichnis</w:t>
       </w:r>
-      <w:bookmarkEnd w:id="95"/>
+      <w:bookmarkEnd w:id="102"/>
     </w:p>
     <w:p>
       <w:pPr>
         <w:pStyle w:val="berschrift2"/>
       </w:pPr>
-      <w:bookmarkStart w:id="96" w:name="_Toc426458630"/>
+      <w:bookmarkStart w:id="103" w:name="_Toc426472599"/>
       <w:r>
         <w:t>9</w:t>
       </w:r>
       <w:r>
         <w:t>.2 Anhang B: Tabellenverzeichnis</w:t>
       </w:r>
-      <w:bookmarkEnd w:id="96"/>
+      <w:bookmarkEnd w:id="103"/>
     </w:p>
     <w:p>
       <w:pPr>
         <w:pStyle w:val="berschrift2"/>
       </w:pPr>
-      <w:bookmarkStart w:id="97" w:name="_Toc426458631"/>
+      <w:bookmarkStart w:id="104" w:name="_Toc426472600"/>
       <w:r>
         <w:t>9.3 Anhang C: Abkürzungsverzeichnis</w:t>
       </w:r>
-      <w:bookmarkEnd w:id="97"/>
+      <w:bookmarkEnd w:id="104"/>
     </w:p>
     <w:tbl>
       <w:tblPr>
@@ -26208,7 +27051,7 @@
       <w:pPr>
         <w:pStyle w:val="berschrift2"/>
       </w:pPr>
-      <w:bookmarkStart w:id="98" w:name="_Toc426458632"/>
+      <w:bookmarkStart w:id="105" w:name="_Toc426472601"/>
       <w:r>
         <w:t>9</w:t>
       </w:r>
@@ -26224,7 +27067,7 @@
       <w:r>
         <w:t>Literaturverzeichnis</w:t>
       </w:r>
-      <w:bookmarkEnd w:id="98"/>
+      <w:bookmarkEnd w:id="105"/>
     </w:p>
     <w:sectPr>
       <w:headerReference w:type="default" r:id="rId39"/>
@@ -26445,7 +27288,7 @@
             <w:sz w:val="14"/>
             <w:szCs w:val="14"/>
           </w:rPr>
-          <w:t>13</w:t>
+          <w:t>27</w:t>
         </w:r>
         <w:r>
           <w:rPr>
@@ -31790,10 +32633,9 @@
     <w:next w:val="Standard"/>
     <w:link w:val="berschrift5Zchn"/>
     <w:uiPriority w:val="9"/>
-    <w:semiHidden/>
     <w:unhideWhenUsed/>
     <w:qFormat/>
-    <w:rsid w:val="00997D4E"/>
+    <w:rsid w:val="005816B0"/>
     <w:pPr>
       <w:keepNext/>
       <w:keepLines/>
@@ -31802,7 +32644,6 @@
     </w:pPr>
     <w:rPr>
       <w:rFonts w:asciiTheme="majorHAnsi" w:eastAsiaTheme="majorEastAsia" w:hAnsiTheme="majorHAnsi" w:cstheme="majorBidi"/>
-      <w:color w:val="2E74B5" w:themeColor="accent1" w:themeShade="BF"/>
     </w:rPr>
   </w:style>
   <w:style w:type="character" w:default="1" w:styleId="Absatz-Standardschriftart">
@@ -31889,11 +32730,9 @@
     <w:basedOn w:val="Absatz-Standardschriftart"/>
     <w:link w:val="berschrift5"/>
     <w:uiPriority w:val="9"/>
-    <w:semiHidden/>
-    <w:rsid w:val="00997D4E"/>
+    <w:rsid w:val="005816B0"/>
     <w:rPr>
       <w:rFonts w:asciiTheme="majorHAnsi" w:eastAsiaTheme="majorEastAsia" w:hAnsiTheme="majorHAnsi" w:cstheme="majorBidi"/>
-      <w:color w:val="2E74B5" w:themeColor="accent1" w:themeShade="BF"/>
     </w:rPr>
   </w:style>
   <w:style w:type="paragraph" w:styleId="Listenabsatz">
@@ -32574,10 +33413,9 @@
     <w:next w:val="Standard"/>
     <w:link w:val="berschrift5Zchn"/>
     <w:uiPriority w:val="9"/>
-    <w:semiHidden/>
     <w:unhideWhenUsed/>
     <w:qFormat/>
-    <w:rsid w:val="00997D4E"/>
+    <w:rsid w:val="005816B0"/>
     <w:pPr>
       <w:keepNext/>
       <w:keepLines/>
@@ -32586,7 +33424,6 @@
     </w:pPr>
     <w:rPr>
       <w:rFonts w:asciiTheme="majorHAnsi" w:eastAsiaTheme="majorEastAsia" w:hAnsiTheme="majorHAnsi" w:cstheme="majorBidi"/>
-      <w:color w:val="2E74B5" w:themeColor="accent1" w:themeShade="BF"/>
     </w:rPr>
   </w:style>
   <w:style w:type="character" w:default="1" w:styleId="Absatz-Standardschriftart">
@@ -32673,11 +33510,9 @@
     <w:basedOn w:val="Absatz-Standardschriftart"/>
     <w:link w:val="berschrift5"/>
     <w:uiPriority w:val="9"/>
-    <w:semiHidden/>
-    <w:rsid w:val="00997D4E"/>
+    <w:rsid w:val="005816B0"/>
     <w:rPr>
       <w:rFonts w:asciiTheme="majorHAnsi" w:eastAsiaTheme="majorEastAsia" w:hAnsiTheme="majorHAnsi" w:cstheme="majorBidi"/>
-      <w:color w:val="2E74B5" w:themeColor="accent1" w:themeShade="BF"/>
     </w:rPr>
   </w:style>
   <w:style w:type="paragraph" w:styleId="Listenabsatz">
@@ -33366,7 +34201,7 @@
 </file>
 
 <file path=customXml/itemProps1.xml><?xml version="1.0" encoding="utf-8"?>
-<ds:datastoreItem xmlns:ds="http://schemas.openxmlformats.org/officeDocument/2006/customXml" ds:itemID="{55044922-A130-4883-BDAC-AD0E0DC98A71}">
+<ds:datastoreItem xmlns:ds="http://schemas.openxmlformats.org/officeDocument/2006/customXml" ds:itemID="{A4D52EF3-445A-4A02-8969-42FA9FC42F30}">
   <ds:schemaRefs>
     <ds:schemaRef ds:uri="http://schemas.openxmlformats.org/officeDocument/2006/bibliography"/>
   </ds:schemaRefs>

--- a/Reporting in a Microservice Architecture.docx
+++ b/Reporting in a Microservice Architecture.docx
@@ -7452,6 +7452,7 @@
       <w:pPr>
         <w:pStyle w:val="Beschriftung"/>
       </w:pPr>
+      <w:bookmarkStart w:id="14" w:name="_Toc426555895"/>
       <w:r>
         <w:t xml:space="preserve">Abb. </w:t>
       </w:r>
@@ -7466,6 +7467,7 @@
       <w:r>
         <w:t>: Bestehende Lösung – Übersicht</w:t>
       </w:r>
+      <w:bookmarkEnd w:id="14"/>
     </w:p>
     <w:p>
       <w:r>
@@ -7529,6 +7531,7 @@
       <w:pPr>
         <w:pStyle w:val="Beschriftung"/>
       </w:pPr>
+      <w:bookmarkStart w:id="15" w:name="_Toc426555896"/>
       <w:r>
         <w:t xml:space="preserve">Abb. </w:t>
       </w:r>
@@ -7549,6 +7552,7 @@
       <w:r>
         <w:t xml:space="preserve"> in MESPAS Web (vereinfacht)</w:t>
       </w:r>
+      <w:bookmarkEnd w:id="15"/>
     </w:p>
     <w:p>
       <w:pPr>
@@ -7620,6 +7624,7 @@
       <w:pPr>
         <w:pStyle w:val="Beschriftung"/>
       </w:pPr>
+      <w:bookmarkStart w:id="16" w:name="_Toc426555897"/>
       <w:r>
         <w:t xml:space="preserve">Abb. </w:t>
       </w:r>
@@ -7638,13 +7643,14 @@
       <w:r>
         <w:t>Reports</w:t>
       </w:r>
+      <w:bookmarkEnd w:id="16"/>
       <w:proofErr w:type="gramEnd"/>
     </w:p>
     <w:p>
       <w:pPr>
         <w:pStyle w:val="berschrift3"/>
       </w:pPr>
-      <w:bookmarkStart w:id="14" w:name="_Toc426472530"/>
+      <w:bookmarkStart w:id="17" w:name="_Toc426472530"/>
       <w:r>
         <w:t xml:space="preserve">2.1.1 </w:t>
       </w:r>
@@ -7654,7 +7660,7 @@
       <w:r>
         <w:t>Applikation r5</w:t>
       </w:r>
-      <w:bookmarkEnd w:id="14"/>
+      <w:bookmarkEnd w:id="17"/>
     </w:p>
     <w:p>
       <w:r>
@@ -7742,6 +7748,7 @@
       <w:pPr>
         <w:pStyle w:val="Beschriftung"/>
       </w:pPr>
+      <w:bookmarkStart w:id="18" w:name="_Toc426555898"/>
       <w:r>
         <w:t xml:space="preserve">Abb. </w:t>
       </w:r>
@@ -7756,6 +7763,7 @@
       <w:r>
         <w:t>: Task Liste in r5</w:t>
       </w:r>
+      <w:bookmarkEnd w:id="18"/>
     </w:p>
     <w:p>
       <w:r>
@@ -7816,6 +7824,7 @@
       <w:pPr>
         <w:pStyle w:val="Beschriftung"/>
       </w:pPr>
+      <w:bookmarkStart w:id="19" w:name="_Toc426555899"/>
       <w:r>
         <w:t xml:space="preserve">Abb. </w:t>
       </w:r>
@@ -7830,6 +7839,7 @@
       <w:r>
         <w:t>: Beispiel Report Task Liste</w:t>
       </w:r>
+      <w:bookmarkEnd w:id="19"/>
     </w:p>
     <w:p>
       <w:r>
@@ -7926,6 +7936,7 @@
       <w:pPr>
         <w:pStyle w:val="Beschriftung"/>
       </w:pPr>
+      <w:bookmarkStart w:id="20" w:name="_Toc426555900"/>
       <w:r>
         <w:t xml:space="preserve">Abb. </w:t>
       </w:r>
@@ -7940,6 +7951,7 @@
       <w:r>
         <w:t>: Report-Button</w:t>
       </w:r>
+      <w:bookmarkEnd w:id="20"/>
     </w:p>
     <w:p>
       <w:pPr>
@@ -8016,6 +8028,7 @@
       <w:pPr>
         <w:pStyle w:val="Beschriftung"/>
       </w:pPr>
+      <w:bookmarkStart w:id="21" w:name="_Toc426555901"/>
       <w:r>
         <w:t xml:space="preserve">Abb. </w:t>
       </w:r>
@@ -8030,12 +8043,13 @@
       <w:r>
         <w:t>: Ausgabeformat</w:t>
       </w:r>
+      <w:bookmarkEnd w:id="21"/>
     </w:p>
     <w:p>
       <w:pPr>
         <w:pStyle w:val="berschrift3"/>
       </w:pPr>
-      <w:bookmarkStart w:id="15" w:name="_Toc426472531"/>
+      <w:bookmarkStart w:id="22" w:name="_Toc426472531"/>
       <w:r>
         <w:t>2.1.2 Report</w:t>
       </w:r>
@@ -8045,7 +8059,7 @@
       <w:r>
         <w:t xml:space="preserve"> auf der MRE</w:t>
       </w:r>
-      <w:bookmarkEnd w:id="15"/>
+      <w:bookmarkEnd w:id="22"/>
     </w:p>
     <w:p>
       <w:r>
@@ -8159,6 +8173,7 @@
       <w:pPr>
         <w:pStyle w:val="Beschriftung"/>
       </w:pPr>
+      <w:bookmarkStart w:id="23" w:name="_Toc426555902"/>
       <w:r>
         <w:t xml:space="preserve">Abb. </w:t>
       </w:r>
@@ -8173,6 +8188,7 @@
       <w:r>
         <w:t>: Dokumentenstruktur in der MRE</w:t>
       </w:r>
+      <w:bookmarkEnd w:id="23"/>
     </w:p>
     <w:p>
       <w:r>
@@ -8315,6 +8331,7 @@
           <w:noProof/>
         </w:rPr>
       </w:pPr>
+      <w:bookmarkStart w:id="24" w:name="_Toc426555903"/>
       <w:r>
         <w:t xml:space="preserve">Abb. </w:t>
       </w:r>
@@ -8341,6 +8358,7 @@
         </w:rPr>
         <w:t>Motoren eines Schiffes</w:t>
       </w:r>
+      <w:bookmarkEnd w:id="24"/>
     </w:p>
     <w:p>
       <w:pPr>
@@ -8414,6 +8432,7 @@
       <w:pPr>
         <w:pStyle w:val="Beschriftung"/>
       </w:pPr>
+      <w:bookmarkStart w:id="25" w:name="_Toc426555904"/>
       <w:r>
         <w:t xml:space="preserve">Abb. </w:t>
       </w:r>
@@ -8428,6 +8447,7 @@
       <w:r>
         <w:t>: Auswahl eines erforderlichen Parameters für einen MRE Report</w:t>
       </w:r>
+      <w:bookmarkEnd w:id="25"/>
     </w:p>
     <w:p>
       <w:r>
@@ -8485,6 +8505,7 @@
       <w:pPr>
         <w:pStyle w:val="Beschriftung"/>
       </w:pPr>
+      <w:bookmarkStart w:id="26" w:name="_Toc426555905"/>
       <w:r>
         <w:t xml:space="preserve">Abb. </w:t>
       </w:r>
@@ -8502,6 +8523,7 @@
       <w:r>
         <w:t xml:space="preserve"> Beispiel-Report: Übersicht über die Wartungen der Motoren eines Schiffes</w:t>
       </w:r>
+      <w:bookmarkEnd w:id="26"/>
     </w:p>
     <w:p>
       <w:r>
@@ -8593,6 +8615,7 @@
       <w:pPr>
         <w:pStyle w:val="Beschriftung"/>
       </w:pPr>
+      <w:bookmarkStart w:id="27" w:name="_Toc426555906"/>
       <w:r>
         <w:t xml:space="preserve">Abb. </w:t>
       </w:r>
@@ -8607,6 +8630,7 @@
       <w:r>
         <w:t>: Symbol zur Terminierung von MRE Reports</w:t>
       </w:r>
+      <w:bookmarkEnd w:id="27"/>
     </w:p>
     <w:p>
       <w:r>
@@ -8675,6 +8699,7 @@
           <w:noProof/>
         </w:rPr>
       </w:pPr>
+      <w:bookmarkStart w:id="28" w:name="_Toc426555907"/>
       <w:r>
         <w:t xml:space="preserve">Abb. </w:t>
       </w:r>
@@ -8695,6 +8720,7 @@
         </w:rPr>
         <w:t xml:space="preserve"> (Einstellungen)</w:t>
       </w:r>
+      <w:bookmarkEnd w:id="28"/>
     </w:p>
     <w:p>
       <w:r>
@@ -8944,6 +8970,7 @@
       <w:pPr>
         <w:pStyle w:val="Beschriftung"/>
       </w:pPr>
+      <w:bookmarkStart w:id="29" w:name="_Toc426555908"/>
       <w:r>
         <w:t xml:space="preserve">Abb. </w:t>
       </w:r>
@@ -8966,6 +8993,7 @@
       <w:r>
         <w:t xml:space="preserve"> - Optionen für den Output</w:t>
       </w:r>
+      <w:bookmarkEnd w:id="29"/>
     </w:p>
     <w:p>
       <w:r>
@@ -8982,11 +9010,11 @@
       <w:pPr>
         <w:pStyle w:val="berschrift3"/>
       </w:pPr>
-      <w:bookmarkStart w:id="16" w:name="_Toc426472532"/>
+      <w:bookmarkStart w:id="30" w:name="_Toc426472532"/>
       <w:r>
         <w:t>2.1.3 Reports auf der Web-Plattform</w:t>
       </w:r>
-      <w:bookmarkEnd w:id="16"/>
+      <w:bookmarkEnd w:id="30"/>
     </w:p>
     <w:p>
       <w:r>
@@ -9079,6 +9107,7 @@
       <w:pPr>
         <w:pStyle w:val="Beschriftung"/>
       </w:pPr>
+      <w:bookmarkStart w:id="31" w:name="_Toc426555909"/>
       <w:r>
         <w:t xml:space="preserve">Abb. </w:t>
       </w:r>
@@ -9093,6 +9122,7 @@
       <w:r>
         <w:t>: Übersicht der Offerten</w:t>
       </w:r>
+      <w:bookmarkEnd w:id="31"/>
     </w:p>
     <w:p>
       <w:r>
@@ -9160,6 +9190,7 @@
       <w:pPr>
         <w:pStyle w:val="Beschriftung"/>
       </w:pPr>
+      <w:bookmarkStart w:id="32" w:name="_Toc426555910"/>
       <w:r>
         <w:t xml:space="preserve">Abb. </w:t>
       </w:r>
@@ -9174,12 +9205,13 @@
       <w:r>
         <w:t>: Beispiel-Report Web-Plattform: Übersicht Offerten</w:t>
       </w:r>
+      <w:bookmarkEnd w:id="32"/>
     </w:p>
     <w:p>
       <w:pPr>
         <w:pStyle w:val="berschrift2"/>
       </w:pPr>
-      <w:bookmarkStart w:id="17" w:name="_Toc426472533"/>
+      <w:bookmarkStart w:id="33" w:name="_Toc426472533"/>
       <w:r>
         <w:t>2.2</w:t>
       </w:r>
@@ -9189,7 +9221,7 @@
       <w:r>
         <w:t>Datenquellen</w:t>
       </w:r>
-      <w:bookmarkEnd w:id="17"/>
+      <w:bookmarkEnd w:id="33"/>
     </w:p>
     <w:p>
       <w:r>
@@ -9270,7 +9302,7 @@
       <w:pPr>
         <w:pStyle w:val="berschrift2"/>
       </w:pPr>
-      <w:bookmarkStart w:id="18" w:name="_Toc426472534"/>
+      <w:bookmarkStart w:id="34" w:name="_Toc426472534"/>
       <w:r>
         <w:t>2.3</w:t>
       </w:r>
@@ -9280,7 +9312,7 @@
       <w:r>
         <w:t>Datenstrukturen</w:t>
       </w:r>
-      <w:bookmarkEnd w:id="18"/>
+      <w:bookmarkEnd w:id="34"/>
     </w:p>
     <w:p>
       <w:r>
@@ -9312,7 +9344,7 @@
       <w:pPr>
         <w:pStyle w:val="berschrift2"/>
       </w:pPr>
-      <w:bookmarkStart w:id="19" w:name="_Toc426472535"/>
+      <w:bookmarkStart w:id="35" w:name="_Toc426472535"/>
       <w:r>
         <w:t>2.</w:t>
       </w:r>
@@ -9322,7 +9354,7 @@
       <w:r>
         <w:t xml:space="preserve"> Report Templates</w:t>
       </w:r>
-      <w:bookmarkEnd w:id="19"/>
+      <w:bookmarkEnd w:id="35"/>
     </w:p>
     <w:p>
       <w:r>
@@ -9574,14 +9606,14 @@
       <w:pPr>
         <w:pStyle w:val="berschrift2"/>
       </w:pPr>
-      <w:bookmarkStart w:id="20" w:name="_Toc426472536"/>
+      <w:bookmarkStart w:id="36" w:name="_Toc426472536"/>
       <w:r>
         <w:t>2.5</w:t>
       </w:r>
       <w:r>
         <w:t xml:space="preserve"> Schwächen</w:t>
       </w:r>
-      <w:bookmarkEnd w:id="20"/>
+      <w:bookmarkEnd w:id="36"/>
     </w:p>
     <w:p>
       <w:r>
@@ -9609,7 +9641,7 @@
       <w:pPr>
         <w:pStyle w:val="berschrift1"/>
       </w:pPr>
-      <w:bookmarkStart w:id="21" w:name="_Toc426472537"/>
+      <w:bookmarkStart w:id="37" w:name="_Toc426472537"/>
       <w:r>
         <w:lastRenderedPageBreak/>
         <w:t xml:space="preserve">3 </w:t>
@@ -9617,7 +9649,7 @@
       <w:r>
         <w:t>Anforderungsanalyse</w:t>
       </w:r>
-      <w:bookmarkEnd w:id="21"/>
+      <w:bookmarkEnd w:id="37"/>
     </w:p>
     <w:p>
       <w:r>
@@ -9652,7 +9684,7 @@
       <w:pPr>
         <w:pStyle w:val="berschrift2"/>
       </w:pPr>
-      <w:bookmarkStart w:id="22" w:name="_Toc426472538"/>
+      <w:bookmarkStart w:id="38" w:name="_Toc426472538"/>
       <w:r>
         <w:t xml:space="preserve">3.1 </w:t>
       </w:r>
@@ -9660,7 +9692,7 @@
       <w:r>
         <w:t>Stakeholder</w:t>
       </w:r>
-      <w:bookmarkEnd w:id="22"/>
+      <w:bookmarkEnd w:id="38"/>
       <w:proofErr w:type="spellEnd"/>
     </w:p>
     <w:p>
@@ -9740,7 +9772,7 @@
       <w:pPr>
         <w:pStyle w:val="berschrift2"/>
       </w:pPr>
-      <w:bookmarkStart w:id="23" w:name="_Toc426472539"/>
+      <w:bookmarkStart w:id="39" w:name="_Toc426472539"/>
       <w:r>
         <w:t xml:space="preserve">3.2 </w:t>
       </w:r>
@@ -9752,7 +9784,7 @@
       <w:r>
         <w:t xml:space="preserve"> Case</w:t>
       </w:r>
-      <w:bookmarkEnd w:id="23"/>
+      <w:bookmarkEnd w:id="39"/>
     </w:p>
     <w:p>
       <w:pPr>
@@ -9805,6 +9837,7 @@
       <w:pPr>
         <w:pStyle w:val="Beschriftung"/>
       </w:pPr>
+      <w:bookmarkStart w:id="40" w:name="_Toc426555911"/>
       <w:r>
         <w:t xml:space="preserve">Abb. </w:t>
       </w:r>
@@ -9819,12 +9852,13 @@
       <w:r>
         <w:t>: Übersicht User Stories</w:t>
       </w:r>
+      <w:bookmarkEnd w:id="40"/>
     </w:p>
     <w:p>
       <w:pPr>
         <w:pStyle w:val="berschrift2"/>
       </w:pPr>
-      <w:bookmarkStart w:id="24" w:name="_Toc426472540"/>
+      <w:bookmarkStart w:id="41" w:name="_Toc426472540"/>
       <w:r>
         <w:t>3.3</w:t>
       </w:r>
@@ -9834,20 +9868,20 @@
       <w:r>
         <w:t>User Stories</w:t>
       </w:r>
-      <w:bookmarkEnd w:id="24"/>
+      <w:bookmarkEnd w:id="41"/>
     </w:p>
     <w:p>
       <w:pPr>
         <w:pStyle w:val="berschrift3"/>
       </w:pPr>
-      <w:bookmarkStart w:id="25" w:name="_Toc426472541"/>
+      <w:bookmarkStart w:id="42" w:name="_Toc426472541"/>
       <w:r>
         <w:t>3.3.1</w:t>
       </w:r>
       <w:r>
         <w:t xml:space="preserve"> Allgemeines</w:t>
       </w:r>
-      <w:bookmarkEnd w:id="25"/>
+      <w:bookmarkEnd w:id="42"/>
     </w:p>
     <w:p>
       <w:r>
@@ -10548,8 +10582,8 @@
       </w:tr>
     </w:tbl>
     <w:p>
-      <w:bookmarkStart w:id="26" w:name="__DdeLink__1963_1740997477"/>
-      <w:bookmarkEnd w:id="26"/>
+      <w:bookmarkStart w:id="43" w:name="__DdeLink__1963_1740997477"/>
+      <w:bookmarkEnd w:id="43"/>
     </w:p>
     <w:tbl>
       <w:tblPr>
@@ -10901,8 +10935,8 @@
       <w:pPr>
         <w:pStyle w:val="berschrift3"/>
       </w:pPr>
-      <w:bookmarkStart w:id="27" w:name="__RefHeading__1785_1740997477"/>
-      <w:bookmarkEnd w:id="27"/>
+      <w:bookmarkStart w:id="44" w:name="__RefHeading__1785_1740997477"/>
+      <w:bookmarkEnd w:id="44"/>
     </w:p>
     <w:tbl>
       <w:tblPr>
@@ -11229,11 +11263,11 @@
       <w:pPr>
         <w:pStyle w:val="berschrift3"/>
       </w:pPr>
-      <w:bookmarkStart w:id="28" w:name="_Toc426472542"/>
+      <w:bookmarkStart w:id="45" w:name="_Toc426472542"/>
       <w:r>
         <w:t>3.4.2 Automatisierte Reports</w:t>
       </w:r>
-      <w:bookmarkEnd w:id="28"/>
+      <w:bookmarkEnd w:id="45"/>
       <w:r>
         <w:t xml:space="preserve"> </w:t>
       </w:r>
@@ -12876,13 +12910,13 @@
       <w:pPr>
         <w:pStyle w:val="berschrift3"/>
       </w:pPr>
-      <w:bookmarkStart w:id="29" w:name="__RefHeading__1787_1740997477"/>
-      <w:bookmarkStart w:id="30" w:name="_Toc426472543"/>
-      <w:bookmarkEnd w:id="29"/>
+      <w:bookmarkStart w:id="46" w:name="__RefHeading__1787_1740997477"/>
+      <w:bookmarkStart w:id="47" w:name="_Toc426472543"/>
+      <w:bookmarkEnd w:id="46"/>
       <w:r>
         <w:t>3.4.3 Report-Eigenschaften</w:t>
       </w:r>
-      <w:bookmarkEnd w:id="30"/>
+      <w:bookmarkEnd w:id="47"/>
     </w:p>
     <w:tbl>
       <w:tblPr>
@@ -13530,13 +13564,13 @@
       <w:pPr>
         <w:pStyle w:val="berschrift3"/>
       </w:pPr>
-      <w:bookmarkStart w:id="31" w:name="__RefHeading__1789_1740997477"/>
-      <w:bookmarkStart w:id="32" w:name="_Toc426472544"/>
-      <w:bookmarkEnd w:id="31"/>
+      <w:bookmarkStart w:id="48" w:name="__RefHeading__1789_1740997477"/>
+      <w:bookmarkStart w:id="49" w:name="_Toc426472544"/>
+      <w:bookmarkEnd w:id="48"/>
       <w:r>
         <w:t>3.4.4 Datensicherheit</w:t>
       </w:r>
-      <w:bookmarkEnd w:id="32"/>
+      <w:bookmarkEnd w:id="49"/>
     </w:p>
     <w:tbl>
       <w:tblPr>
@@ -13860,16 +13894,16 @@
       <w:pPr>
         <w:pStyle w:val="berschrift3"/>
       </w:pPr>
-      <w:bookmarkStart w:id="33" w:name="__RefHeading__2535_304605875"/>
-      <w:bookmarkStart w:id="34" w:name="_Toc426472545"/>
-      <w:bookmarkEnd w:id="33"/>
+      <w:bookmarkStart w:id="50" w:name="__RefHeading__2535_304605875"/>
+      <w:bookmarkStart w:id="51" w:name="_Toc426472545"/>
+      <w:bookmarkEnd w:id="50"/>
       <w:r>
         <w:t>3.4.5 Administrator</w:t>
       </w:r>
       <w:r>
         <w:t xml:space="preserve"> Stories</w:t>
       </w:r>
-      <w:bookmarkEnd w:id="34"/>
+      <w:bookmarkEnd w:id="51"/>
     </w:p>
     <w:tbl>
       <w:tblPr>
@@ -14873,12 +14907,12 @@
       <w:pPr>
         <w:pStyle w:val="berschrift2"/>
       </w:pPr>
-      <w:bookmarkStart w:id="35" w:name="_Toc426472546"/>
+      <w:bookmarkStart w:id="52" w:name="_Toc426472546"/>
       <w:r>
         <w:lastRenderedPageBreak/>
         <w:t>3.4 Funktionale Anforderungen</w:t>
       </w:r>
-      <w:bookmarkEnd w:id="35"/>
+      <w:bookmarkEnd w:id="52"/>
     </w:p>
     <w:p>
       <w:r>
@@ -14889,11 +14923,11 @@
       <w:pPr>
         <w:pStyle w:val="berschrift3"/>
       </w:pPr>
-      <w:bookmarkStart w:id="36" w:name="_Toc426472547"/>
+      <w:bookmarkStart w:id="53" w:name="_Toc426472547"/>
       <w:r>
         <w:t>3.4.1 Anforderungen Allgemeines</w:t>
       </w:r>
-      <w:bookmarkEnd w:id="36"/>
+      <w:bookmarkEnd w:id="53"/>
     </w:p>
     <w:tbl>
       <w:tblPr>
@@ -15379,11 +15413,11 @@
       <w:pPr>
         <w:pStyle w:val="berschrift2"/>
       </w:pPr>
-      <w:bookmarkStart w:id="37" w:name="_Toc426472548"/>
+      <w:bookmarkStart w:id="54" w:name="_Toc426472548"/>
       <w:r>
         <w:t>3.5 Funktionale Anforderungen</w:t>
       </w:r>
-      <w:bookmarkEnd w:id="37"/>
+      <w:bookmarkEnd w:id="54"/>
     </w:p>
     <w:p>
       <w:r>
@@ -15394,13 +15428,13 @@
       <w:pPr>
         <w:pStyle w:val="berschrift3"/>
       </w:pPr>
-      <w:bookmarkStart w:id="38" w:name="__RefHeading__1795_1740997477"/>
-      <w:bookmarkStart w:id="39" w:name="_Toc426472549"/>
-      <w:bookmarkEnd w:id="38"/>
+      <w:bookmarkStart w:id="55" w:name="__RefHeading__1795_1740997477"/>
+      <w:bookmarkStart w:id="56" w:name="_Toc426472549"/>
+      <w:bookmarkEnd w:id="55"/>
       <w:r>
         <w:t>3.5.1 Anforderungen Allgemeines</w:t>
       </w:r>
-      <w:bookmarkEnd w:id="39"/>
+      <w:bookmarkEnd w:id="56"/>
     </w:p>
     <w:p/>
     <w:tbl>
@@ -16672,13 +16706,13 @@
       <w:pPr>
         <w:pStyle w:val="berschrift3"/>
       </w:pPr>
-      <w:bookmarkStart w:id="40" w:name="__RefHeading__1797_1740997477"/>
-      <w:bookmarkStart w:id="41" w:name="_Toc426472550"/>
-      <w:bookmarkEnd w:id="40"/>
+      <w:bookmarkStart w:id="57" w:name="__RefHeading__1797_1740997477"/>
+      <w:bookmarkStart w:id="58" w:name="_Toc426472550"/>
+      <w:bookmarkEnd w:id="57"/>
       <w:r>
         <w:t>3.5.2 Anforderungen automatisierte Reports</w:t>
       </w:r>
-      <w:bookmarkEnd w:id="41"/>
+      <w:bookmarkEnd w:id="58"/>
     </w:p>
     <w:tbl>
       <w:tblPr>
@@ -20950,13 +20984,13 @@
       <w:pPr>
         <w:pStyle w:val="berschrift3"/>
       </w:pPr>
-      <w:bookmarkStart w:id="42" w:name="__RefHeading__2537_304605875"/>
-      <w:bookmarkStart w:id="43" w:name="_Toc426472551"/>
-      <w:bookmarkEnd w:id="42"/>
+      <w:bookmarkStart w:id="59" w:name="__RefHeading__2537_304605875"/>
+      <w:bookmarkStart w:id="60" w:name="_Toc426472551"/>
+      <w:bookmarkEnd w:id="59"/>
       <w:r>
         <w:t>3.5.3 Anforderungen Report Eigenschaften</w:t>
       </w:r>
-      <w:bookmarkEnd w:id="43"/>
+      <w:bookmarkEnd w:id="60"/>
     </w:p>
     <w:tbl>
       <w:tblPr>
@@ -21813,14 +21847,14 @@
       <w:pPr>
         <w:pStyle w:val="berschrift2"/>
       </w:pPr>
-      <w:bookmarkStart w:id="44" w:name="__RefHeading__1799_1740997477"/>
-      <w:bookmarkStart w:id="45" w:name="_Toc426472552"/>
-      <w:bookmarkEnd w:id="44"/>
+      <w:bookmarkStart w:id="61" w:name="__RefHeading__1799_1740997477"/>
+      <w:bookmarkStart w:id="62" w:name="_Toc426472552"/>
+      <w:bookmarkEnd w:id="61"/>
       <w:r>
         <w:lastRenderedPageBreak/>
         <w:t>3.6 Nicht-Funktionale Anforderungen</w:t>
       </w:r>
-      <w:bookmarkEnd w:id="45"/>
+      <w:bookmarkEnd w:id="62"/>
     </w:p>
     <w:p>
       <w:r>
@@ -21831,13 +21865,13 @@
       <w:pPr>
         <w:pStyle w:val="berschrift3"/>
       </w:pPr>
-      <w:bookmarkStart w:id="46" w:name="__RefHeading__1801_1740997477"/>
-      <w:bookmarkStart w:id="47" w:name="_Toc426472553"/>
-      <w:bookmarkEnd w:id="46"/>
+      <w:bookmarkStart w:id="63" w:name="__RefHeading__1801_1740997477"/>
+      <w:bookmarkStart w:id="64" w:name="_Toc426472553"/>
+      <w:bookmarkEnd w:id="63"/>
       <w:r>
         <w:t>3.6.1 Performance</w:t>
       </w:r>
-      <w:bookmarkEnd w:id="47"/>
+      <w:bookmarkEnd w:id="64"/>
     </w:p>
     <w:p>
       <w:r>
@@ -22971,14 +23005,14 @@
       <w:pPr>
         <w:pStyle w:val="berschrift3"/>
       </w:pPr>
-      <w:bookmarkStart w:id="48" w:name="__RefHeading__1803_1740997477"/>
-      <w:bookmarkStart w:id="49" w:name="_Toc426472554"/>
-      <w:bookmarkEnd w:id="48"/>
+      <w:bookmarkStart w:id="65" w:name="__RefHeading__1803_1740997477"/>
+      <w:bookmarkStart w:id="66" w:name="_Toc426472554"/>
+      <w:bookmarkEnd w:id="65"/>
       <w:r>
         <w:lastRenderedPageBreak/>
         <w:t>3.6.2 Verfügbarkeit</w:t>
       </w:r>
-      <w:bookmarkEnd w:id="49"/>
+      <w:bookmarkEnd w:id="66"/>
     </w:p>
     <w:tbl>
       <w:tblPr>
@@ -23362,9 +23396,9 @@
       <w:pPr>
         <w:pStyle w:val="berschrift3"/>
       </w:pPr>
-      <w:bookmarkStart w:id="50" w:name="__RefHeading__1805_1740997477"/>
-      <w:bookmarkStart w:id="51" w:name="_Toc426472555"/>
-      <w:bookmarkEnd w:id="50"/>
+      <w:bookmarkStart w:id="67" w:name="__RefHeading__1805_1740997477"/>
+      <w:bookmarkStart w:id="68" w:name="_Toc426472555"/>
+      <w:bookmarkEnd w:id="67"/>
       <w:r>
         <w:t xml:space="preserve">3.6.3 Look </w:t>
       </w:r>
@@ -23380,7 +23414,7 @@
       <w:r>
         <w:t>Feel</w:t>
       </w:r>
-      <w:bookmarkEnd w:id="51"/>
+      <w:bookmarkEnd w:id="68"/>
       <w:proofErr w:type="spellEnd"/>
     </w:p>
     <w:tbl>
@@ -23751,13 +23785,13 @@
       <w:pPr>
         <w:pStyle w:val="berschrift2"/>
       </w:pPr>
-      <w:bookmarkStart w:id="52" w:name="__RefHeading__1807_1740997477"/>
-      <w:bookmarkStart w:id="53" w:name="_Toc426472556"/>
-      <w:bookmarkEnd w:id="52"/>
+      <w:bookmarkStart w:id="69" w:name="__RefHeading__1807_1740997477"/>
+      <w:bookmarkStart w:id="70" w:name="_Toc426472556"/>
+      <w:bookmarkEnd w:id="69"/>
       <w:r>
         <w:t>3.7 Technische Anforderungen</w:t>
       </w:r>
-      <w:bookmarkEnd w:id="53"/>
+      <w:bookmarkEnd w:id="70"/>
     </w:p>
     <w:p>
       <w:r>
@@ -23768,13 +23802,13 @@
       <w:pPr>
         <w:pStyle w:val="berschrift3"/>
       </w:pPr>
-      <w:bookmarkStart w:id="54" w:name="__RefHeading__1809_1740997477"/>
-      <w:bookmarkStart w:id="55" w:name="_Toc426472557"/>
-      <w:bookmarkEnd w:id="54"/>
+      <w:bookmarkStart w:id="71" w:name="__RefHeading__1809_1740997477"/>
+      <w:bookmarkStart w:id="72" w:name="_Toc426472557"/>
+      <w:bookmarkEnd w:id="71"/>
       <w:r>
         <w:t>3.7.1 Daten</w:t>
       </w:r>
-      <w:bookmarkEnd w:id="55"/>
+      <w:bookmarkEnd w:id="72"/>
     </w:p>
     <w:tbl>
       <w:tblPr>
@@ -24484,18 +24518,18 @@
       </w:tr>
     </w:tbl>
     <w:p>
-      <w:bookmarkStart w:id="56" w:name="__RefHeading__1811_1740997477"/>
-      <w:bookmarkEnd w:id="56"/>
+      <w:bookmarkStart w:id="73" w:name="__RefHeading__1811_1740997477"/>
+      <w:bookmarkEnd w:id="73"/>
     </w:p>
     <w:p>
       <w:pPr>
         <w:pStyle w:val="berschrift3"/>
       </w:pPr>
-      <w:bookmarkStart w:id="57" w:name="_Toc426472558"/>
+      <w:bookmarkStart w:id="74" w:name="_Toc426472558"/>
       <w:r>
         <w:t>3.7.2 Scheduler</w:t>
       </w:r>
-      <w:bookmarkEnd w:id="57"/>
+      <w:bookmarkEnd w:id="74"/>
     </w:p>
     <w:p/>
     <w:tbl>
@@ -24711,8 +24745,8 @@
             </w:tcMar>
           </w:tcPr>
           <w:p>
-            <w:bookmarkStart w:id="58" w:name="__RefHeading__2539_304605875"/>
-            <w:bookmarkEnd w:id="58"/>
+            <w:bookmarkStart w:id="75" w:name="__RefHeading__2539_304605875"/>
+            <w:bookmarkEnd w:id="75"/>
             <w:r>
               <w:t xml:space="preserve">Da Reports terminiert werden können sollen benötigt die Lösung einen Scheduler. Dieser soll regelmässig prüfen ob ein es einen Report gibt, der ausgeführt werden soll und wenn eine </w:t>
             </w:r>
@@ -24846,14 +24880,14 @@
       </w:tr>
     </w:tbl>
     <w:p>
-      <w:bookmarkStart w:id="59" w:name="__RefHeading__1817_1740997477"/>
-      <w:bookmarkEnd w:id="59"/>
+      <w:bookmarkStart w:id="76" w:name="__RefHeading__1817_1740997477"/>
+      <w:bookmarkEnd w:id="76"/>
     </w:p>
     <w:p>
       <w:pPr>
         <w:pStyle w:val="berschrift3"/>
       </w:pPr>
-      <w:bookmarkStart w:id="60" w:name="_Toc426472559"/>
+      <w:bookmarkStart w:id="77" w:name="_Toc426472559"/>
       <w:r>
         <w:t xml:space="preserve">3.7.3 </w:t>
       </w:r>
@@ -24861,7 +24895,7 @@
       <w:r>
         <w:t>Logging</w:t>
       </w:r>
-      <w:bookmarkEnd w:id="60"/>
+      <w:bookmarkEnd w:id="77"/>
       <w:proofErr w:type="spellEnd"/>
     </w:p>
     <w:tbl>
@@ -25081,8 +25115,8 @@
             </w:tcMar>
           </w:tcPr>
           <w:p>
-            <w:bookmarkStart w:id="61" w:name="__RefHeading__2541_304605875"/>
-            <w:bookmarkEnd w:id="61"/>
+            <w:bookmarkStart w:id="78" w:name="__RefHeading__2541_304605875"/>
+            <w:bookmarkEnd w:id="78"/>
             <w:r>
               <w:t xml:space="preserve">In </w:t>
             </w:r>
@@ -25467,8 +25501,8 @@
             </w:tcMar>
           </w:tcPr>
           <w:p>
-            <w:bookmarkStart w:id="62" w:name="__RefHeading__2543_304605875"/>
-            <w:bookmarkEnd w:id="62"/>
+            <w:bookmarkStart w:id="79" w:name="__RefHeading__2543_304605875"/>
+            <w:bookmarkEnd w:id="79"/>
             <w:r>
               <w:t>In r5 wird die Ausführungszeit der Report in das Serverlog geschrieben, in der MRE jedoch nicht. Da die Ausführungszeit die Wichtigste Ken</w:t>
             </w:r>
@@ -25678,13 +25712,13 @@
       <w:pPr>
         <w:pStyle w:val="berschrift3"/>
       </w:pPr>
-      <w:bookmarkStart w:id="63" w:name="__RefHeading__1819_1740997477"/>
-      <w:bookmarkStart w:id="64" w:name="_Toc426472560"/>
-      <w:bookmarkEnd w:id="63"/>
+      <w:bookmarkStart w:id="80" w:name="__RefHeading__1819_1740997477"/>
+      <w:bookmarkStart w:id="81" w:name="_Toc426472560"/>
+      <w:bookmarkEnd w:id="80"/>
       <w:r>
         <w:t>3.7.6 Migration</w:t>
       </w:r>
-      <w:bookmarkEnd w:id="64"/>
+      <w:bookmarkEnd w:id="81"/>
     </w:p>
     <w:tbl>
       <w:tblPr>
@@ -26080,7 +26114,7 @@
       <w:pPr>
         <w:pStyle w:val="berschrift1"/>
       </w:pPr>
-      <w:bookmarkStart w:id="65" w:name="_Toc426472561"/>
+      <w:bookmarkStart w:id="82" w:name="_Toc426472561"/>
       <w:r>
         <w:lastRenderedPageBreak/>
         <w:t xml:space="preserve">4 </w:t>
@@ -26088,26 +26122,26 @@
       <w:r>
         <w:t>Recherche</w:t>
       </w:r>
-      <w:bookmarkEnd w:id="65"/>
+      <w:bookmarkEnd w:id="82"/>
     </w:p>
     <w:p>
       <w:r>
-        <w:t>Nachdem die Anforderung erfasst wurden müssen nun die benötigten Komponenten ermittelt we</w:t>
-      </w:r>
-      <w:r>
-        <w:t>r</w:t>
-      </w:r>
-      <w:r>
-        <w:t>den. Zunächst wird festgestellt, welche Werkzeuge für die Umse</w:t>
-      </w:r>
-      <w:r>
-        <w:t>tzung benötigt werden. Danach we</w:t>
-      </w:r>
-      <w:r>
-        <w:t>r</w:t>
-      </w:r>
-      <w:r>
-        <w:t>den wird für die benötigten Werkzeuge eine Nutzwertanalyse durchgeführt um zu bestimmen, we</w:t>
+        <w:t>Nachdem die Anforderung erfasst wurden müssen nun die benötigten Komponenten ermittelt werden. Zunächst wird festgestellt, welche Werkzeuge für die Umse</w:t>
+      </w:r>
+      <w:r>
+        <w:t>tzung benötigt werden. D</w:t>
+      </w:r>
+      <w:r>
+        <w:t>a</w:t>
+      </w:r>
+      <w:r>
+        <w:t>nach werden wird für die benötigten Werkzeuge eine Nutzwertanalyse durchgeführt um zu b</w:t>
+      </w:r>
+      <w:r>
+        <w:t>e</w:t>
+      </w:r>
+      <w:r>
+        <w:t>stimmen, we</w:t>
       </w:r>
       <w:r>
         <w:t>l</w:t>
@@ -26120,7 +26154,7 @@
       <w:pPr>
         <w:pStyle w:val="berschrift2"/>
       </w:pPr>
-      <w:bookmarkStart w:id="66" w:name="_Toc426472562"/>
+      <w:bookmarkStart w:id="83" w:name="_Toc426472562"/>
       <w:r>
         <w:t xml:space="preserve">4.1 </w:t>
       </w:r>
@@ -26130,13 +26164,13 @@
       <w:r>
         <w:t xml:space="preserve"> Werkzeuge</w:t>
       </w:r>
-      <w:bookmarkEnd w:id="66"/>
+      <w:bookmarkEnd w:id="83"/>
     </w:p>
     <w:p>
       <w:pPr>
         <w:pStyle w:val="berschrift3"/>
       </w:pPr>
-      <w:bookmarkStart w:id="67" w:name="_Toc426472563"/>
+      <w:bookmarkStart w:id="84" w:name="_Toc426472563"/>
       <w:r>
         <w:t xml:space="preserve">4.1.1 </w:t>
       </w:r>
@@ -26144,7 +26178,7 @@
       <w:r>
         <w:t>Scheduling</w:t>
       </w:r>
-      <w:bookmarkEnd w:id="67"/>
+      <w:bookmarkEnd w:id="84"/>
       <w:proofErr w:type="spellEnd"/>
     </w:p>
     <w:p>
@@ -26179,11 +26213,11 @@
           <w:tab w:val="left" w:pos="3226"/>
         </w:tabs>
       </w:pPr>
-      <w:bookmarkStart w:id="68" w:name="_Toc426472564"/>
+      <w:bookmarkStart w:id="85" w:name="_Toc426472564"/>
       <w:r>
         <w:t>4.1.2 Rendering</w:t>
       </w:r>
-      <w:bookmarkEnd w:id="68"/>
+      <w:bookmarkEnd w:id="85"/>
     </w:p>
     <w:p>
       <w:r>
@@ -26224,11 +26258,11 @@
       <w:pPr>
         <w:pStyle w:val="berschrift3"/>
       </w:pPr>
-      <w:bookmarkStart w:id="69" w:name="_Toc426472565"/>
+      <w:bookmarkStart w:id="86" w:name="_Toc426472565"/>
       <w:r>
         <w:t>4.1.3 Mail-Versand</w:t>
       </w:r>
-      <w:bookmarkEnd w:id="69"/>
+      <w:bookmarkEnd w:id="86"/>
     </w:p>
     <w:p>
       <w:r>
@@ -26240,7 +26274,13 @@
       </w:r>
       <w:proofErr w:type="gramEnd"/>
       <w:r>
-        <w:t xml:space="preserve"> auch per Mail versenden können. Daher wird ein Werkzeug benötigt, das es erlaubt, programmatisch </w:t>
+        <w:t xml:space="preserve"> auch per Mail versenden können. Daher wird ein Werkzeug ben</w:t>
+      </w:r>
+      <w:r>
+        <w:t>ö</w:t>
+      </w:r>
+      <w:r>
+        <w:t xml:space="preserve">tigt, das es erlaubt, programmatisch </w:t>
       </w:r>
       <w:r>
         <w:t xml:space="preserve">E-Mail </w:t>
@@ -26253,20 +26293,11 @@
       <w:pPr>
         <w:pStyle w:val="berschrift3"/>
       </w:pPr>
-      <w:bookmarkStart w:id="70" w:name="_Toc426472566"/>
-      <w:r>
-        <w:t>4.1.</w:t>
-      </w:r>
-      <w:r>
-        <w:t>4</w:t>
-      </w:r>
-      <w:r>
-        <w:t xml:space="preserve"> </w:t>
-      </w:r>
-      <w:r>
-        <w:t>Dokumente erstellen</w:t>
-      </w:r>
-      <w:bookmarkEnd w:id="70"/>
+      <w:bookmarkStart w:id="87" w:name="_Toc426472566"/>
+      <w:r>
+        <w:t>4.1.4 Dokumente erstellen</w:t>
+      </w:r>
+      <w:bookmarkEnd w:id="87"/>
     </w:p>
     <w:p>
       <w:r>
@@ -26278,48 +26309,189 @@
       </w:r>
       <w:proofErr w:type="gramEnd"/>
       <w:r>
-        <w:t xml:space="preserve"> auch per Mail versenden können. Daher wird ein Werkzeug benötigt, das es erlaubt, programmatisch E-Mail mit Attachment zu versenden.</w:t>
-      </w:r>
+        <w:t xml:space="preserve"> auch per Mail versenden können. Daher wird ein Werkzeug ben</w:t>
+      </w:r>
+      <w:r>
+        <w:t>ö</w:t>
+      </w:r>
+      <w:r>
+        <w:t>tigt, das es erlaubt, programmatisch E-Mail mit Attachment zu versenden.</w:t>
+      </w:r>
+      <w:bookmarkStart w:id="88" w:name="_Toc426472567"/>
     </w:p>
     <w:p>
       <w:pPr>
         <w:pStyle w:val="berschrift2"/>
       </w:pPr>
-      <w:bookmarkStart w:id="71" w:name="_Toc426472567"/>
-      <w:r>
-        <w:lastRenderedPageBreak/>
+      <w:r>
         <w:t xml:space="preserve">4.2 </w:t>
       </w:r>
       <w:r>
         <w:t>Evaluation der Werkzeuge</w:t>
       </w:r>
-      <w:bookmarkEnd w:id="71"/>
+      <w:bookmarkEnd w:id="88"/>
     </w:p>
     <w:p>
-      <w:pPr>
-        <w:pStyle w:val="berschrift3"/>
-      </w:pPr>
-      <w:bookmarkStart w:id="72" w:name="_Toc426472568"/>
-      <w:r>
-        <w:t>4.2.1 Scheduler</w:t>
-      </w:r>
-      <w:bookmarkEnd w:id="72"/>
+      <w:r>
+        <w:t xml:space="preserve">Für jedes Werkzeug sollen unterschiedliche Möglichkeit geprüft werden. Dabei sind verschiedene Kriterien zu berücksichtigen die als Entscheidungsgrundlage dienen sollen. Die zentrale Frage </w:t>
+      </w:r>
+      <w:r>
+        <w:t>d</w:t>
+      </w:r>
+      <w:r>
+        <w:t>a</w:t>
+      </w:r>
+      <w:r>
+        <w:t xml:space="preserve">bei ist, festzustellen, welches das beste Werkzeug für den entsprechenden Bereich ist. </w:t>
+      </w:r>
+      <w:r>
+        <w:t>Folgende Kriterien werden festgelegt:</w:t>
+      </w:r>
     </w:p>
     <w:p>
       <w:pPr>
-        <w:pStyle w:val="berschrift4"/>
-      </w:pPr>
-      <w:bookmarkStart w:id="73" w:name="_Toc426472569"/>
-      <w:r>
-        <w:t>4.2.1.1 Spring</w:t>
-      </w:r>
-      <w:bookmarkEnd w:id="73"/>
+        <w:pStyle w:val="Listenabsatz"/>
+        <w:numPr>
+          <w:ilvl w:val="0"/>
+          <w:numId w:val="38"/>
+        </w:numPr>
+      </w:pPr>
+      <w:r>
+        <w:t>Kosten</w:t>
+      </w:r>
     </w:p>
     <w:p>
       <w:pPr>
+        <w:pStyle w:val="Listenabsatz"/>
+        <w:numPr>
+          <w:ilvl w:val="0"/>
+          <w:numId w:val="38"/>
+        </w:numPr>
+      </w:pPr>
+      <w:r>
+        <w:t>Abdeckung der benötigten Funktionen</w:t>
+      </w:r>
+    </w:p>
+    <w:p>
+      <w:pPr>
+        <w:pStyle w:val="Listenabsatz"/>
+        <w:numPr>
+          <w:ilvl w:val="0"/>
+          <w:numId w:val="38"/>
+        </w:numPr>
+      </w:pPr>
+      <w:r>
+        <w:t>Einfachheit der Integration</w:t>
+      </w:r>
+    </w:p>
+    <w:p>
+      <w:pPr>
+        <w:pStyle w:val="Listenabsatz"/>
+        <w:numPr>
+          <w:ilvl w:val="0"/>
+          <w:numId w:val="38"/>
+        </w:numPr>
+      </w:pPr>
+      <w:r>
+        <w:t>Produktreife</w:t>
+      </w:r>
+    </w:p>
+    <w:p>
+      <w:pPr>
+        <w:pStyle w:val="Listenabsatz"/>
+        <w:numPr>
+          <w:ilvl w:val="0"/>
+          <w:numId w:val="38"/>
+        </w:numPr>
+      </w:pPr>
+      <w:r>
+        <w:t>Reputation Anbieter</w:t>
+      </w:r>
+    </w:p>
+    <w:p>
+      <w:pPr>
+        <w:pStyle w:val="Listenabsatz"/>
+        <w:numPr>
+          <w:ilvl w:val="0"/>
+          <w:numId w:val="38"/>
+        </w:numPr>
+      </w:pPr>
+      <w:r>
+        <w:t>Java-Unterstützung</w:t>
+      </w:r>
+    </w:p>
+    <w:p>
+      <w:pPr>
+        <w:ind w:left="360"/>
+      </w:pPr>
+    </w:p>
+    <w:p>
+      <w:r>
+        <w:t>Um die Kriterien und Gesamthaft zu bewerten um letztendlich eine Entscheidung für ein Wer</w:t>
+      </w:r>
+      <w:r>
+        <w:t>k</w:t>
+      </w:r>
+      <w:r>
+        <w:t>zeug treffen zu können wird eine Nutzwertanalyse</w:t>
+      </w:r>
+      <w:r>
+        <w:t xml:space="preserve"> (NWA)</w:t>
+      </w:r>
+      <w:r>
+        <w:t xml:space="preserve"> durchgeführt. </w:t>
+      </w:r>
+      <w:r>
+        <w:t>Es handelt sich dabei um ein relativ altes Verfahren</w:t>
+      </w:r>
+      <w:r>
+        <w:rPr>
+          <w:rFonts w:ascii="Arial" w:hAnsi="Arial" w:cs="Arial"/>
+          <w:color w:val="252525"/>
+          <w:sz w:val="21"/>
+          <w:szCs w:val="21"/>
+          <w:shd w:val="clear" w:color="auto" w:fill="FFFFFF"/>
+        </w:rPr>
+        <w:t>, das seine Ursprünge in der volkswirtschaftlichen „Utility Analysis“ hat</w:t>
+      </w:r>
+      <w:r>
+        <w:rPr>
+          <w:rFonts w:ascii="Arial" w:hAnsi="Arial" w:cs="Arial"/>
+          <w:color w:val="252525"/>
+          <w:sz w:val="21"/>
+          <w:szCs w:val="21"/>
+          <w:shd w:val="clear" w:color="auto" w:fill="FFFFFF"/>
+          <w:vertAlign w:val="superscript"/>
+        </w:rPr>
+        <w:t>[1]</w:t>
+      </w:r>
+    </w:p>
+    <w:p>
+      <w:pPr>
+        <w:pStyle w:val="berschrift3"/>
+      </w:pPr>
+      <w:bookmarkStart w:id="89" w:name="_Toc426472568"/>
+      <w:r>
+        <w:lastRenderedPageBreak/>
+        <w:t>4.2.1 Scheduler</w:t>
+      </w:r>
+      <w:bookmarkEnd w:id="89"/>
+    </w:p>
+    <w:p>
+      <w:pPr>
         <w:pStyle w:val="berschrift4"/>
       </w:pPr>
-      <w:bookmarkStart w:id="74" w:name="_Toc426472570"/>
+      <w:bookmarkStart w:id="90" w:name="_Toc426472569"/>
+      <w:r>
+        <w:t>4.2.1.1 Spring</w:t>
+      </w:r>
+      <w:bookmarkEnd w:id="90"/>
+    </w:p>
+    <w:p>
+      <w:pPr>
+        <w:pStyle w:val="berschrift4"/>
+      </w:pPr>
+      <w:bookmarkStart w:id="91" w:name="_Toc426472570"/>
       <w:r>
         <w:t xml:space="preserve">4.2.1.2 </w:t>
       </w:r>
@@ -26327,24 +26499,21 @@
       <w:r>
         <w:t>Quartz</w:t>
       </w:r>
-      <w:bookmarkEnd w:id="74"/>
+      <w:bookmarkEnd w:id="91"/>
       <w:proofErr w:type="spellEnd"/>
     </w:p>
     <w:p>
       <w:pPr>
         <w:pStyle w:val="berschrift3"/>
       </w:pPr>
-      <w:bookmarkStart w:id="75" w:name="_Toc426472571"/>
+      <w:bookmarkStart w:id="92" w:name="_Toc426472571"/>
       <w:r>
         <w:t>4.2.2</w:t>
       </w:r>
       <w:r>
-        <w:t xml:space="preserve"> </w:t>
-      </w:r>
-      <w:r>
-        <w:t>Rendering</w:t>
-      </w:r>
-      <w:bookmarkEnd w:id="75"/>
+        <w:t xml:space="preserve"> Rendering</w:t>
+      </w:r>
+      <w:bookmarkEnd w:id="92"/>
     </w:p>
     <w:p>
       <w:pPr>
@@ -26353,23 +26522,20 @@
           <w:tab w:val="left" w:pos="1515"/>
         </w:tabs>
       </w:pPr>
-      <w:bookmarkStart w:id="76" w:name="_Toc426472572"/>
+      <w:bookmarkStart w:id="93" w:name="_Toc426472572"/>
       <w:r>
         <w:t>4.2.2</w:t>
       </w:r>
       <w:r>
-        <w:t xml:space="preserve">.1 </w:t>
-      </w:r>
-      <w:r>
-        <w:t>BIRT</w:t>
-      </w:r>
-      <w:bookmarkEnd w:id="76"/>
+        <w:t>.1 BIRT</w:t>
+      </w:r>
+      <w:bookmarkEnd w:id="93"/>
     </w:p>
     <w:p>
       <w:pPr>
         <w:pStyle w:val="berschrift4"/>
       </w:pPr>
-      <w:bookmarkStart w:id="77" w:name="_Toc426472573"/>
+      <w:bookmarkStart w:id="94" w:name="_Toc426472573"/>
       <w:r>
         <w:t>4.2.2</w:t>
       </w:r>
@@ -26380,7 +26546,7 @@
       <w:r>
         <w:t>Pentaho</w:t>
       </w:r>
-      <w:bookmarkEnd w:id="77"/>
+      <w:bookmarkEnd w:id="94"/>
       <w:proofErr w:type="spellEnd"/>
     </w:p>
     <w:p>
@@ -26442,6 +26608,8 @@
       <w:r>
         <w:t>iText</w:t>
       </w:r>
+      <w:bookmarkStart w:id="95" w:name="_GoBack"/>
+      <w:bookmarkEnd w:id="95"/>
       <w:proofErr w:type="spellEnd"/>
     </w:p>
     <w:p>
@@ -26495,8 +26663,6 @@
           <w:lang w:val="en-US"/>
         </w:rPr>
       </w:pPr>
-      <w:bookmarkStart w:id="78" w:name="_GoBack"/>
-      <w:bookmarkEnd w:id="78"/>
     </w:p>
     <w:p>
       <w:pPr>
@@ -26506,7 +26672,7 @@
         <w:sectPr>
           <w:headerReference w:type="default" r:id="rId34"/>
           <w:pgSz w:w="11906" w:h="16838"/>
-          <w:pgMar w:top="1417" w:right="1417" w:bottom="1134" w:left="1417" w:header="708" w:footer="708" w:gutter="0"/>
+          <w:pgMar w:top="1418" w:right="1418" w:bottom="1134" w:left="1701" w:header="709" w:footer="709" w:gutter="0"/>
           <w:cols w:space="708"/>
           <w:docGrid w:linePitch="360"/>
         </w:sectPr>
@@ -26516,7 +26682,7 @@
       <w:pPr>
         <w:pStyle w:val="berschrift1"/>
       </w:pPr>
-      <w:bookmarkStart w:id="79" w:name="_Toc426472575"/>
+      <w:bookmarkStart w:id="96" w:name="_Toc426472575"/>
       <w:r>
         <w:lastRenderedPageBreak/>
         <w:t xml:space="preserve">5. </w:t>
@@ -26524,91 +26690,165 @@
       <w:r>
         <w:t>Konzept</w:t>
       </w:r>
-      <w:bookmarkEnd w:id="79"/>
+      <w:bookmarkEnd w:id="96"/>
     </w:p>
     <w:p>
       <w:pPr>
         <w:pStyle w:val="berschrift2"/>
       </w:pPr>
-      <w:bookmarkStart w:id="80" w:name="_Toc426472576"/>
-      <w:r>
-        <w:t xml:space="preserve">5.1 </w:t>
-      </w:r>
-      <w:r>
-        <w:t>Request-Format</w:t>
-      </w:r>
-      <w:bookmarkEnd w:id="80"/>
+      <w:r>
+        <w:t>5.1 Varianten</w:t>
+      </w:r>
     </w:p>
     <w:p>
-      <w:pPr>
-        <w:pStyle w:val="berschrift2"/>
-      </w:pPr>
-      <w:bookmarkStart w:id="81" w:name="_Toc426472577"/>
-      <w:r>
-        <w:t>5.2</w:t>
-      </w:r>
-      <w:r>
-        <w:t xml:space="preserve">. </w:t>
-      </w:r>
-      <w:r>
-        <w:t>Schnittstellen</w:t>
-      </w:r>
-      <w:bookmarkEnd w:id="81"/>
+      <w:r>
+        <w:t>Für die Implementierung der Anforderungen sollen zwei Lösungsansätze analysiert werden. Diese sollen erarbeitet werden und danach wird mittels einer Nutzwertanalyse eine Entscheidung getro</w:t>
+      </w:r>
+      <w:r>
+        <w:t>f</w:t>
+      </w:r>
+      <w:r>
+        <w:t xml:space="preserve">fen, welcher Ansatz weiter verfolgt werden soll. </w:t>
+      </w:r>
     </w:p>
     <w:p>
       <w:pPr>
-        <w:pStyle w:val="berschrift2"/>
-      </w:pPr>
-      <w:bookmarkStart w:id="82" w:name="_Toc426472578"/>
-      <w:r>
-        <w:t>5.3</w:t>
-      </w:r>
-      <w:r>
-        <w:t xml:space="preserve"> </w:t>
-      </w:r>
-      <w:r>
-        <w:t>Datenaufbereitung</w:t>
-      </w:r>
-      <w:bookmarkEnd w:id="82"/>
+        <w:pStyle w:val="berschrift3"/>
+      </w:pPr>
+      <w:r>
+        <w:t>5.1.1 Variante A: Multiple Datasets in Report</w:t>
+      </w:r>
     </w:p>
     <w:p>
       <w:pPr>
-        <w:pStyle w:val="berschrift2"/>
-      </w:pPr>
-      <w:bookmarkStart w:id="83" w:name="_Toc426472579"/>
-      <w:r>
-        <w:t>5.5 Layout-Bearbeitung</w:t>
-      </w:r>
-      <w:bookmarkEnd w:id="83"/>
+        <w:pStyle w:val="berschrift3"/>
+      </w:pPr>
+      <w:r>
+        <w:t xml:space="preserve">5.1.2 Variante B: Dataset </w:t>
+      </w:r>
+      <w:proofErr w:type="spellStart"/>
+      <w:r>
+        <w:t>populated</w:t>
+      </w:r>
+      <w:proofErr w:type="spellEnd"/>
+      <w:r>
+        <w:t xml:space="preserve"> </w:t>
+      </w:r>
+      <w:proofErr w:type="spellStart"/>
+      <w:r>
+        <w:t>dynamically</w:t>
+      </w:r>
+      <w:proofErr w:type="spellEnd"/>
     </w:p>
     <w:p>
       <w:pPr>
         <w:pStyle w:val="berschrift2"/>
       </w:pPr>
-      <w:bookmarkStart w:id="84" w:name="_Toc426472580"/>
-      <w:r>
-        <w:t>5.</w:t>
-      </w:r>
-      <w:r>
-        <w:t>6</w:t>
-      </w:r>
-      <w:r>
-        <w:t xml:space="preserve"> </w:t>
-      </w:r>
-      <w:r>
-        <w:t>Rendering</w:t>
-      </w:r>
-      <w:bookmarkEnd w:id="84"/>
+      <w:r>
+        <w:t>5.2 Nutzwert-Analyse Varianten A und B</w:t>
+      </w:r>
     </w:p>
     <w:p>
       <w:pPr>
         <w:pStyle w:val="berschrift2"/>
       </w:pPr>
-      <w:bookmarkStart w:id="85" w:name="_Toc426472581"/>
-      <w:r>
-        <w:t>5.7 Deployment</w:t>
-      </w:r>
-      <w:bookmarkEnd w:id="85"/>
+      <w:bookmarkStart w:id="97" w:name="_Toc426472576"/>
+      <w:r>
+        <w:t>5.</w:t>
+      </w:r>
+      <w:r>
+        <w:t>4</w:t>
+      </w:r>
+      <w:r>
+        <w:t xml:space="preserve"> </w:t>
+      </w:r>
+      <w:r>
+        <w:t>Request-Format</w:t>
+      </w:r>
+      <w:bookmarkEnd w:id="97"/>
+    </w:p>
+    <w:p>
+      <w:pPr>
+        <w:pStyle w:val="berschrift2"/>
+      </w:pPr>
+      <w:bookmarkStart w:id="98" w:name="_Toc426472577"/>
+      <w:r>
+        <w:t>5.</w:t>
+      </w:r>
+      <w:r>
+        <w:t>5</w:t>
+      </w:r>
+      <w:r>
+        <w:t xml:space="preserve"> </w:t>
+      </w:r>
+      <w:r>
+        <w:t>Schnittstellen</w:t>
+      </w:r>
+      <w:bookmarkEnd w:id="98"/>
+    </w:p>
+    <w:p>
+      <w:pPr>
+        <w:pStyle w:val="berschrift2"/>
+      </w:pPr>
+      <w:bookmarkStart w:id="99" w:name="_Toc426472578"/>
+      <w:r>
+        <w:t>5.</w:t>
+      </w:r>
+      <w:r>
+        <w:t>6</w:t>
+      </w:r>
+      <w:r>
+        <w:t xml:space="preserve"> </w:t>
+      </w:r>
+      <w:r>
+        <w:t>Datenaufbereitung</w:t>
+      </w:r>
+      <w:bookmarkEnd w:id="99"/>
+    </w:p>
+    <w:p>
+      <w:pPr>
+        <w:pStyle w:val="berschrift2"/>
+      </w:pPr>
+      <w:bookmarkStart w:id="100" w:name="_Toc426472579"/>
+      <w:r>
+        <w:t>5.7</w:t>
+      </w:r>
+      <w:r>
+        <w:t xml:space="preserve"> Layout-Bearbeitung</w:t>
+      </w:r>
+      <w:bookmarkEnd w:id="100"/>
+    </w:p>
+    <w:p>
+      <w:pPr>
+        <w:pStyle w:val="berschrift2"/>
+      </w:pPr>
+      <w:bookmarkStart w:id="101" w:name="_Toc426472580"/>
+      <w:r>
+        <w:t>5.</w:t>
+      </w:r>
+      <w:r>
+        <w:t>8</w:t>
+      </w:r>
+      <w:r>
+        <w:t xml:space="preserve"> </w:t>
+      </w:r>
+      <w:r>
+        <w:t>Rendering</w:t>
+      </w:r>
+      <w:bookmarkEnd w:id="101"/>
+    </w:p>
+    <w:p>
+      <w:pPr>
+        <w:pStyle w:val="berschrift2"/>
+      </w:pPr>
+      <w:bookmarkStart w:id="102" w:name="_Toc426472581"/>
+      <w:r>
+        <w:t>5.9</w:t>
+      </w:r>
+      <w:r>
+        <w:t xml:space="preserve"> Deployment</w:t>
+      </w:r>
+      <w:bookmarkEnd w:id="102"/>
     </w:p>
     <w:p/>
     <w:p>
@@ -26626,7 +26866,7 @@
       <w:pPr>
         <w:pStyle w:val="berschrift1"/>
       </w:pPr>
-      <w:bookmarkStart w:id="86" w:name="_Toc426472582"/>
+      <w:bookmarkStart w:id="103" w:name="_Toc426472582"/>
       <w:r>
         <w:lastRenderedPageBreak/>
         <w:t xml:space="preserve">6 </w:t>
@@ -26634,52 +26874,52 @@
       <w:r>
         <w:t>Proof of Concept</w:t>
       </w:r>
-      <w:bookmarkEnd w:id="86"/>
+      <w:bookmarkEnd w:id="103"/>
     </w:p>
     <w:p>
       <w:pPr>
         <w:pStyle w:val="berschrift2"/>
       </w:pPr>
-      <w:bookmarkStart w:id="87" w:name="_Toc426472583"/>
+      <w:bookmarkStart w:id="104" w:name="_Toc426472583"/>
       <w:r>
         <w:t xml:space="preserve">6.1 </w:t>
       </w:r>
       <w:r>
         <w:t>Bau eines Prototypen</w:t>
       </w:r>
-      <w:bookmarkEnd w:id="87"/>
+      <w:bookmarkEnd w:id="104"/>
     </w:p>
     <w:p>
       <w:pPr>
         <w:pStyle w:val="berschrift2"/>
       </w:pPr>
-      <w:bookmarkStart w:id="88" w:name="_Toc426472584"/>
+      <w:bookmarkStart w:id="105" w:name="_Toc426472584"/>
       <w:r>
         <w:t xml:space="preserve">6.2 </w:t>
       </w:r>
       <w:r>
         <w:t>Definition Beispiel-Reports</w:t>
       </w:r>
-      <w:bookmarkEnd w:id="88"/>
+      <w:bookmarkEnd w:id="105"/>
     </w:p>
     <w:p>
       <w:pPr>
         <w:pStyle w:val="berschrift2"/>
       </w:pPr>
-      <w:bookmarkStart w:id="89" w:name="_Toc426472585"/>
+      <w:bookmarkStart w:id="106" w:name="_Toc426472585"/>
       <w:r>
         <w:t xml:space="preserve">6.3 </w:t>
       </w:r>
       <w:r>
         <w:t>Datenaufbereitung für Beispiel-Reports</w:t>
       </w:r>
-      <w:bookmarkEnd w:id="89"/>
+      <w:bookmarkEnd w:id="106"/>
     </w:p>
     <w:p>
       <w:pPr>
         <w:pStyle w:val="berschrift2"/>
       </w:pPr>
-      <w:bookmarkStart w:id="90" w:name="_Toc426472586"/>
+      <w:bookmarkStart w:id="107" w:name="_Toc426472586"/>
       <w:r>
         <w:t>6.4</w:t>
       </w:r>
@@ -26689,7 +26929,7 @@
       <w:r>
         <w:t>Ergebnisse der Beispiele</w:t>
       </w:r>
-      <w:bookmarkEnd w:id="90"/>
+      <w:bookmarkEnd w:id="107"/>
     </w:p>
     <w:p/>
     <w:p>
@@ -26707,7 +26947,7 @@
       <w:pPr>
         <w:pStyle w:val="berschrift1"/>
       </w:pPr>
-      <w:bookmarkStart w:id="91" w:name="_Toc426472587"/>
+      <w:bookmarkStart w:id="108" w:name="_Toc426472587"/>
       <w:r>
         <w:lastRenderedPageBreak/>
         <w:t xml:space="preserve">7 </w:t>
@@ -26716,54 +26956,54 @@
       <w:r>
         <w:t>Testing</w:t>
       </w:r>
-      <w:bookmarkEnd w:id="91"/>
+      <w:bookmarkEnd w:id="108"/>
       <w:proofErr w:type="spellEnd"/>
     </w:p>
     <w:p>
       <w:pPr>
         <w:pStyle w:val="berschrift2"/>
       </w:pPr>
-      <w:bookmarkStart w:id="92" w:name="_Toc426472588"/>
+      <w:bookmarkStart w:id="109" w:name="_Toc426472588"/>
       <w:r>
         <w:t>7.1 Testkonzept</w:t>
       </w:r>
-      <w:bookmarkEnd w:id="92"/>
+      <w:bookmarkEnd w:id="109"/>
     </w:p>
     <w:p>
       <w:pPr>
         <w:pStyle w:val="berschrift2"/>
       </w:pPr>
-      <w:bookmarkStart w:id="93" w:name="_Toc426472589"/>
+      <w:bookmarkStart w:id="110" w:name="_Toc426472589"/>
       <w:r>
         <w:t>7.2 Unit Tests</w:t>
       </w:r>
-      <w:bookmarkEnd w:id="93"/>
+      <w:bookmarkEnd w:id="110"/>
     </w:p>
     <w:p>
       <w:pPr>
         <w:pStyle w:val="berschrift2"/>
       </w:pPr>
-      <w:bookmarkStart w:id="94" w:name="_Toc426472590"/>
+      <w:bookmarkStart w:id="111" w:name="_Toc426472590"/>
       <w:r>
         <w:t>7.3 Integrationstest</w:t>
       </w:r>
-      <w:bookmarkEnd w:id="94"/>
+      <w:bookmarkEnd w:id="111"/>
     </w:p>
     <w:p>
       <w:pPr>
         <w:pStyle w:val="berschrift2"/>
       </w:pPr>
-      <w:bookmarkStart w:id="95" w:name="_Toc426472591"/>
+      <w:bookmarkStart w:id="112" w:name="_Toc426472591"/>
       <w:r>
         <w:t>7.4 Regression Test</w:t>
       </w:r>
-      <w:bookmarkEnd w:id="95"/>
+      <w:bookmarkEnd w:id="112"/>
     </w:p>
     <w:p>
       <w:pPr>
         <w:pStyle w:val="berschrift2"/>
       </w:pPr>
-      <w:bookmarkStart w:id="96" w:name="_Toc426472592"/>
+      <w:bookmarkStart w:id="113" w:name="_Toc426472592"/>
       <w:r>
         <w:t xml:space="preserve">7.5 </w:t>
       </w:r>
@@ -26775,7 +27015,7 @@
       <w:r>
         <w:t xml:space="preserve"> Test</w:t>
       </w:r>
-      <w:bookmarkEnd w:id="96"/>
+      <w:bookmarkEnd w:id="113"/>
     </w:p>
     <w:p/>
     <w:p>
@@ -26793,7 +27033,7 @@
       <w:pPr>
         <w:pStyle w:val="berschrift1"/>
       </w:pPr>
-      <w:bookmarkStart w:id="97" w:name="_Toc426472593"/>
+      <w:bookmarkStart w:id="114" w:name="_Toc426472593"/>
       <w:r>
         <w:lastRenderedPageBreak/>
         <w:t xml:space="preserve">8 </w:t>
@@ -26805,38 +27045,38 @@
       <w:r>
         <w:t>Erkenntisse</w:t>
       </w:r>
-      <w:bookmarkEnd w:id="97"/>
+      <w:bookmarkEnd w:id="114"/>
       <w:proofErr w:type="spellEnd"/>
     </w:p>
     <w:p>
       <w:pPr>
         <w:pStyle w:val="berschrift2"/>
       </w:pPr>
-      <w:bookmarkStart w:id="98" w:name="_Toc426472594"/>
+      <w:bookmarkStart w:id="115" w:name="_Toc426472594"/>
       <w:r>
         <w:t>8.1 Zusammenfassung</w:t>
       </w:r>
-      <w:bookmarkEnd w:id="98"/>
+      <w:bookmarkEnd w:id="115"/>
     </w:p>
     <w:p>
       <w:pPr>
         <w:pStyle w:val="berschrift2"/>
       </w:pPr>
-      <w:bookmarkStart w:id="99" w:name="_Toc426472595"/>
+      <w:bookmarkStart w:id="116" w:name="_Toc426472595"/>
       <w:r>
         <w:t>8.2 Fazit</w:t>
       </w:r>
-      <w:bookmarkEnd w:id="99"/>
+      <w:bookmarkEnd w:id="116"/>
     </w:p>
     <w:p>
       <w:pPr>
         <w:pStyle w:val="berschrift2"/>
       </w:pPr>
-      <w:bookmarkStart w:id="100" w:name="_Toc426472596"/>
+      <w:bookmarkStart w:id="117" w:name="_Toc426472596"/>
       <w:r>
         <w:t>8.3 Ausblick</w:t>
       </w:r>
-      <w:bookmarkEnd w:id="100"/>
+      <w:bookmarkEnd w:id="117"/>
     </w:p>
     <w:p/>
     <w:p>
@@ -26854,7 +27094,7 @@
       <w:pPr>
         <w:pStyle w:val="berschrift1"/>
       </w:pPr>
-      <w:bookmarkStart w:id="101" w:name="_Toc426472597"/>
+      <w:bookmarkStart w:id="118" w:name="_Toc426472597"/>
       <w:r>
         <w:lastRenderedPageBreak/>
         <w:t>9</w:t>
@@ -26862,43 +27102,1247 @@
       <w:r>
         <w:t xml:space="preserve"> Anhang</w:t>
       </w:r>
-      <w:bookmarkEnd w:id="101"/>
+      <w:bookmarkEnd w:id="118"/>
     </w:p>
     <w:p>
       <w:pPr>
         <w:pStyle w:val="berschrift2"/>
       </w:pPr>
-      <w:bookmarkStart w:id="102" w:name="_Toc426472598"/>
+      <w:bookmarkStart w:id="119" w:name="_Toc426472598"/>
       <w:r>
         <w:t>9</w:t>
       </w:r>
       <w:r>
         <w:t>.1 Anhang A: Bilderverzeichnis</w:t>
       </w:r>
-      <w:bookmarkEnd w:id="102"/>
+      <w:bookmarkEnd w:id="119"/>
     </w:p>
     <w:p>
       <w:pPr>
-        <w:pStyle w:val="berschrift2"/>
-      </w:pPr>
-      <w:bookmarkStart w:id="103" w:name="_Toc426472599"/>
-      <w:r>
-        <w:t>9</w:t>
-      </w:r>
-      <w:r>
-        <w:t>.2 Anhang B: Tabellenverzeichnis</w:t>
-      </w:r>
-      <w:bookmarkEnd w:id="103"/>
+        <w:pStyle w:val="Abbildungsverzeichnis"/>
+        <w:tabs>
+          <w:tab w:val="right" w:leader="dot" w:pos="9062"/>
+        </w:tabs>
+        <w:rPr>
+          <w:rFonts w:eastAsiaTheme="minorEastAsia"/>
+          <w:noProof/>
+          <w:lang w:eastAsia="de-CH"/>
+        </w:rPr>
+      </w:pPr>
+      <w:r>
+        <w:fldChar w:fldCharType="begin"/>
+      </w:r>
+      <w:r>
+        <w:instrText xml:space="preserve"> TOC \h \z \c "Abb." </w:instrText>
+      </w:r>
+      <w:r>
+        <w:fldChar w:fldCharType="separate"/>
+      </w:r>
+      <w:hyperlink w:anchor="_Toc426555895" w:history="1">
+        <w:r>
+          <w:rPr>
+            <w:rStyle w:val="Hyperlink"/>
+            <w:noProof/>
+          </w:rPr>
+          <w:t>Abb. 1: Bestehende Lösung – Übersicht</w:t>
+        </w:r>
+        <w:r>
+          <w:rPr>
+            <w:noProof/>
+            <w:webHidden/>
+          </w:rPr>
+          <w:tab/>
+        </w:r>
+        <w:r>
+          <w:rPr>
+            <w:noProof/>
+            <w:webHidden/>
+          </w:rPr>
+          <w:fldChar w:fldCharType="begin"/>
+        </w:r>
+        <w:r>
+          <w:rPr>
+            <w:noProof/>
+            <w:webHidden/>
+          </w:rPr>
+          <w:instrText xml:space="preserve"> PAGEREF _Toc426555895 \h </w:instrText>
+        </w:r>
+        <w:r>
+          <w:rPr>
+            <w:noProof/>
+            <w:webHidden/>
+          </w:rPr>
+        </w:r>
+        <w:r>
+          <w:rPr>
+            <w:noProof/>
+            <w:webHidden/>
+          </w:rPr>
+          <w:fldChar w:fldCharType="separate"/>
+        </w:r>
+        <w:r>
+          <w:rPr>
+            <w:noProof/>
+            <w:webHidden/>
+          </w:rPr>
+          <w:t>7</w:t>
+        </w:r>
+        <w:r>
+          <w:rPr>
+            <w:noProof/>
+            <w:webHidden/>
+          </w:rPr>
+          <w:fldChar w:fldCharType="end"/>
+        </w:r>
+      </w:hyperlink>
     </w:p>
     <w:p>
       <w:pPr>
+        <w:pStyle w:val="Abbildungsverzeichnis"/>
+        <w:tabs>
+          <w:tab w:val="right" w:leader="dot" w:pos="9062"/>
+        </w:tabs>
+        <w:rPr>
+          <w:rFonts w:eastAsiaTheme="minorEastAsia"/>
+          <w:noProof/>
+          <w:lang w:eastAsia="de-CH"/>
+        </w:rPr>
+      </w:pPr>
+      <w:hyperlink w:anchor="_Toc426555896" w:history="1">
+        <w:r>
+          <w:rPr>
+            <w:rStyle w:val="Hyperlink"/>
+            <w:noProof/>
+          </w:rPr>
+          <w:t>Abb. 2: Reports in MESPAS Web (vereinfacht)</w:t>
+        </w:r>
+        <w:r>
+          <w:rPr>
+            <w:noProof/>
+            <w:webHidden/>
+          </w:rPr>
+          <w:tab/>
+        </w:r>
+        <w:r>
+          <w:rPr>
+            <w:noProof/>
+            <w:webHidden/>
+          </w:rPr>
+          <w:fldChar w:fldCharType="begin"/>
+        </w:r>
+        <w:r>
+          <w:rPr>
+            <w:noProof/>
+            <w:webHidden/>
+          </w:rPr>
+          <w:instrText xml:space="preserve"> PAGEREF _Toc426555896 \h </w:instrText>
+        </w:r>
+        <w:r>
+          <w:rPr>
+            <w:noProof/>
+            <w:webHidden/>
+          </w:rPr>
+        </w:r>
+        <w:r>
+          <w:rPr>
+            <w:noProof/>
+            <w:webHidden/>
+          </w:rPr>
+          <w:fldChar w:fldCharType="separate"/>
+        </w:r>
+        <w:r>
+          <w:rPr>
+            <w:noProof/>
+            <w:webHidden/>
+          </w:rPr>
+          <w:t>7</w:t>
+        </w:r>
+        <w:r>
+          <w:rPr>
+            <w:noProof/>
+            <w:webHidden/>
+          </w:rPr>
+          <w:fldChar w:fldCharType="end"/>
+        </w:r>
+      </w:hyperlink>
+    </w:p>
+    <w:p>
+      <w:pPr>
+        <w:pStyle w:val="Abbildungsverzeichnis"/>
+        <w:tabs>
+          <w:tab w:val="right" w:leader="dot" w:pos="9062"/>
+        </w:tabs>
+        <w:rPr>
+          <w:rFonts w:eastAsiaTheme="minorEastAsia"/>
+          <w:noProof/>
+          <w:lang w:eastAsia="de-CH"/>
+        </w:rPr>
+      </w:pPr>
+      <w:hyperlink w:anchor="_Toc426555897" w:history="1">
+        <w:r>
+          <w:rPr>
+            <w:rStyle w:val="Hyperlink"/>
+            <w:noProof/>
+          </w:rPr>
+          <w:t>Abb. 3: Generierung von Reports</w:t>
+        </w:r>
+        <w:r>
+          <w:rPr>
+            <w:noProof/>
+            <w:webHidden/>
+          </w:rPr>
+          <w:tab/>
+        </w:r>
+        <w:r>
+          <w:rPr>
+            <w:noProof/>
+            <w:webHidden/>
+          </w:rPr>
+          <w:fldChar w:fldCharType="begin"/>
+        </w:r>
+        <w:r>
+          <w:rPr>
+            <w:noProof/>
+            <w:webHidden/>
+          </w:rPr>
+          <w:instrText xml:space="preserve"> PAGEREF _Toc426555897 \h </w:instrText>
+        </w:r>
+        <w:r>
+          <w:rPr>
+            <w:noProof/>
+            <w:webHidden/>
+          </w:rPr>
+        </w:r>
+        <w:r>
+          <w:rPr>
+            <w:noProof/>
+            <w:webHidden/>
+          </w:rPr>
+          <w:fldChar w:fldCharType="separate"/>
+        </w:r>
+        <w:r>
+          <w:rPr>
+            <w:noProof/>
+            <w:webHidden/>
+          </w:rPr>
+          <w:t>8</w:t>
+        </w:r>
+        <w:r>
+          <w:rPr>
+            <w:noProof/>
+            <w:webHidden/>
+          </w:rPr>
+          <w:fldChar w:fldCharType="end"/>
+        </w:r>
+      </w:hyperlink>
+    </w:p>
+    <w:p>
+      <w:pPr>
+        <w:pStyle w:val="Abbildungsverzeichnis"/>
+        <w:tabs>
+          <w:tab w:val="right" w:leader="dot" w:pos="9062"/>
+        </w:tabs>
+        <w:rPr>
+          <w:rFonts w:eastAsiaTheme="minorEastAsia"/>
+          <w:noProof/>
+          <w:lang w:eastAsia="de-CH"/>
+        </w:rPr>
+      </w:pPr>
+      <w:hyperlink w:anchor="_Toc426555898" w:history="1">
+        <w:r>
+          <w:rPr>
+            <w:rStyle w:val="Hyperlink"/>
+            <w:noProof/>
+          </w:rPr>
+          <w:t>Abb. 4: Task Liste in r5</w:t>
+        </w:r>
+        <w:r>
+          <w:rPr>
+            <w:noProof/>
+            <w:webHidden/>
+          </w:rPr>
+          <w:tab/>
+        </w:r>
+        <w:r>
+          <w:rPr>
+            <w:noProof/>
+            <w:webHidden/>
+          </w:rPr>
+          <w:fldChar w:fldCharType="begin"/>
+        </w:r>
+        <w:r>
+          <w:rPr>
+            <w:noProof/>
+            <w:webHidden/>
+          </w:rPr>
+          <w:instrText xml:space="preserve"> PAGEREF _Toc426555898 \h </w:instrText>
+        </w:r>
+        <w:r>
+          <w:rPr>
+            <w:noProof/>
+            <w:webHidden/>
+          </w:rPr>
+        </w:r>
+        <w:r>
+          <w:rPr>
+            <w:noProof/>
+            <w:webHidden/>
+          </w:rPr>
+          <w:fldChar w:fldCharType="separate"/>
+        </w:r>
+        <w:r>
+          <w:rPr>
+            <w:noProof/>
+            <w:webHidden/>
+          </w:rPr>
+          <w:t>8</w:t>
+        </w:r>
+        <w:r>
+          <w:rPr>
+            <w:noProof/>
+            <w:webHidden/>
+          </w:rPr>
+          <w:fldChar w:fldCharType="end"/>
+        </w:r>
+      </w:hyperlink>
+    </w:p>
+    <w:p>
+      <w:pPr>
+        <w:pStyle w:val="Abbildungsverzeichnis"/>
+        <w:tabs>
+          <w:tab w:val="right" w:leader="dot" w:pos="9062"/>
+        </w:tabs>
+        <w:rPr>
+          <w:rFonts w:eastAsiaTheme="minorEastAsia"/>
+          <w:noProof/>
+          <w:lang w:eastAsia="de-CH"/>
+        </w:rPr>
+      </w:pPr>
+      <w:hyperlink w:anchor="_Toc426555899" w:history="1">
+        <w:r>
+          <w:rPr>
+            <w:rStyle w:val="Hyperlink"/>
+            <w:noProof/>
+          </w:rPr>
+          <w:t>Abb. 5: Beispiel Report Task Liste</w:t>
+        </w:r>
+        <w:r>
+          <w:rPr>
+            <w:noProof/>
+            <w:webHidden/>
+          </w:rPr>
+          <w:tab/>
+        </w:r>
+        <w:r>
+          <w:rPr>
+            <w:noProof/>
+            <w:webHidden/>
+          </w:rPr>
+          <w:fldChar w:fldCharType="begin"/>
+        </w:r>
+        <w:r>
+          <w:rPr>
+            <w:noProof/>
+            <w:webHidden/>
+          </w:rPr>
+          <w:instrText xml:space="preserve"> PAGEREF _Toc426555899 \h </w:instrText>
+        </w:r>
+        <w:r>
+          <w:rPr>
+            <w:noProof/>
+            <w:webHidden/>
+          </w:rPr>
+        </w:r>
+        <w:r>
+          <w:rPr>
+            <w:noProof/>
+            <w:webHidden/>
+          </w:rPr>
+          <w:fldChar w:fldCharType="separate"/>
+        </w:r>
+        <w:r>
+          <w:rPr>
+            <w:noProof/>
+            <w:webHidden/>
+          </w:rPr>
+          <w:t>8</w:t>
+        </w:r>
+        <w:r>
+          <w:rPr>
+            <w:noProof/>
+            <w:webHidden/>
+          </w:rPr>
+          <w:fldChar w:fldCharType="end"/>
+        </w:r>
+      </w:hyperlink>
+    </w:p>
+    <w:p>
+      <w:pPr>
+        <w:pStyle w:val="Abbildungsverzeichnis"/>
+        <w:tabs>
+          <w:tab w:val="right" w:leader="dot" w:pos="9062"/>
+        </w:tabs>
+        <w:rPr>
+          <w:rFonts w:eastAsiaTheme="minorEastAsia"/>
+          <w:noProof/>
+          <w:lang w:eastAsia="de-CH"/>
+        </w:rPr>
+      </w:pPr>
+      <w:hyperlink w:anchor="_Toc426555900" w:history="1">
+        <w:r>
+          <w:rPr>
+            <w:rStyle w:val="Hyperlink"/>
+            <w:noProof/>
+          </w:rPr>
+          <w:t>Abb. 6: Report-Button</w:t>
+        </w:r>
+        <w:r>
+          <w:rPr>
+            <w:noProof/>
+            <w:webHidden/>
+          </w:rPr>
+          <w:tab/>
+        </w:r>
+        <w:r>
+          <w:rPr>
+            <w:noProof/>
+            <w:webHidden/>
+          </w:rPr>
+          <w:fldChar w:fldCharType="begin"/>
+        </w:r>
+        <w:r>
+          <w:rPr>
+            <w:noProof/>
+            <w:webHidden/>
+          </w:rPr>
+          <w:instrText xml:space="preserve"> PAGEREF _Toc426555900 \h </w:instrText>
+        </w:r>
+        <w:r>
+          <w:rPr>
+            <w:noProof/>
+            <w:webHidden/>
+          </w:rPr>
+        </w:r>
+        <w:r>
+          <w:rPr>
+            <w:noProof/>
+            <w:webHidden/>
+          </w:rPr>
+          <w:fldChar w:fldCharType="separate"/>
+        </w:r>
+        <w:r>
+          <w:rPr>
+            <w:noProof/>
+            <w:webHidden/>
+          </w:rPr>
+          <w:t>9</w:t>
+        </w:r>
+        <w:r>
+          <w:rPr>
+            <w:noProof/>
+            <w:webHidden/>
+          </w:rPr>
+          <w:fldChar w:fldCharType="end"/>
+        </w:r>
+      </w:hyperlink>
+    </w:p>
+    <w:p>
+      <w:pPr>
+        <w:pStyle w:val="Abbildungsverzeichnis"/>
+        <w:tabs>
+          <w:tab w:val="right" w:leader="dot" w:pos="9062"/>
+        </w:tabs>
+        <w:rPr>
+          <w:rFonts w:eastAsiaTheme="minorEastAsia"/>
+          <w:noProof/>
+          <w:lang w:eastAsia="de-CH"/>
+        </w:rPr>
+      </w:pPr>
+      <w:hyperlink w:anchor="_Toc426555901" w:history="1">
+        <w:r>
+          <w:rPr>
+            <w:rStyle w:val="Hyperlink"/>
+            <w:noProof/>
+          </w:rPr>
+          <w:t>Abb. 7: Ausgabeformat</w:t>
+        </w:r>
+        <w:r>
+          <w:rPr>
+            <w:noProof/>
+            <w:webHidden/>
+          </w:rPr>
+          <w:tab/>
+        </w:r>
+        <w:r>
+          <w:rPr>
+            <w:noProof/>
+            <w:webHidden/>
+          </w:rPr>
+          <w:fldChar w:fldCharType="begin"/>
+        </w:r>
+        <w:r>
+          <w:rPr>
+            <w:noProof/>
+            <w:webHidden/>
+          </w:rPr>
+          <w:instrText xml:space="preserve"> PAGEREF _Toc426555901 \h </w:instrText>
+        </w:r>
+        <w:r>
+          <w:rPr>
+            <w:noProof/>
+            <w:webHidden/>
+          </w:rPr>
+        </w:r>
+        <w:r>
+          <w:rPr>
+            <w:noProof/>
+            <w:webHidden/>
+          </w:rPr>
+          <w:fldChar w:fldCharType="separate"/>
+        </w:r>
+        <w:r>
+          <w:rPr>
+            <w:noProof/>
+            <w:webHidden/>
+          </w:rPr>
+          <w:t>9</w:t>
+        </w:r>
+        <w:r>
+          <w:rPr>
+            <w:noProof/>
+            <w:webHidden/>
+          </w:rPr>
+          <w:fldChar w:fldCharType="end"/>
+        </w:r>
+      </w:hyperlink>
+    </w:p>
+    <w:p>
+      <w:pPr>
+        <w:pStyle w:val="Abbildungsverzeichnis"/>
+        <w:tabs>
+          <w:tab w:val="right" w:leader="dot" w:pos="9062"/>
+        </w:tabs>
+        <w:rPr>
+          <w:rFonts w:eastAsiaTheme="minorEastAsia"/>
+          <w:noProof/>
+          <w:lang w:eastAsia="de-CH"/>
+        </w:rPr>
+      </w:pPr>
+      <w:hyperlink w:anchor="_Toc426555902" w:history="1">
+        <w:r>
+          <w:rPr>
+            <w:rStyle w:val="Hyperlink"/>
+            <w:noProof/>
+          </w:rPr>
+          <w:t>Abb. 8: Dokumentenstruktur in der MRE</w:t>
+        </w:r>
+        <w:r>
+          <w:rPr>
+            <w:noProof/>
+            <w:webHidden/>
+          </w:rPr>
+          <w:tab/>
+        </w:r>
+        <w:r>
+          <w:rPr>
+            <w:noProof/>
+            <w:webHidden/>
+          </w:rPr>
+          <w:fldChar w:fldCharType="begin"/>
+        </w:r>
+        <w:r>
+          <w:rPr>
+            <w:noProof/>
+            <w:webHidden/>
+          </w:rPr>
+          <w:instrText xml:space="preserve"> PAGEREF _Toc426555902 \h </w:instrText>
+        </w:r>
+        <w:r>
+          <w:rPr>
+            <w:noProof/>
+            <w:webHidden/>
+          </w:rPr>
+        </w:r>
+        <w:r>
+          <w:rPr>
+            <w:noProof/>
+            <w:webHidden/>
+          </w:rPr>
+          <w:fldChar w:fldCharType="separate"/>
+        </w:r>
+        <w:r>
+          <w:rPr>
+            <w:noProof/>
+            <w:webHidden/>
+          </w:rPr>
+          <w:t>9</w:t>
+        </w:r>
+        <w:r>
+          <w:rPr>
+            <w:noProof/>
+            <w:webHidden/>
+          </w:rPr>
+          <w:fldChar w:fldCharType="end"/>
+        </w:r>
+      </w:hyperlink>
+    </w:p>
+    <w:p>
+      <w:pPr>
+        <w:pStyle w:val="Abbildungsverzeichnis"/>
+        <w:tabs>
+          <w:tab w:val="right" w:leader="dot" w:pos="9062"/>
+        </w:tabs>
+        <w:rPr>
+          <w:rFonts w:eastAsiaTheme="minorEastAsia"/>
+          <w:noProof/>
+          <w:lang w:eastAsia="de-CH"/>
+        </w:rPr>
+      </w:pPr>
+      <w:hyperlink w:anchor="_Toc426555903" w:history="1">
+        <w:r>
+          <w:rPr>
+            <w:rStyle w:val="Hyperlink"/>
+            <w:noProof/>
+          </w:rPr>
+          <w:t>Abb. 9: Auswahl Beispiel-Report: Übersicht über die Wartungen der Motoren eines Schiffes</w:t>
+        </w:r>
+        <w:r>
+          <w:rPr>
+            <w:noProof/>
+            <w:webHidden/>
+          </w:rPr>
+          <w:tab/>
+        </w:r>
+        <w:r>
+          <w:rPr>
+            <w:noProof/>
+            <w:webHidden/>
+          </w:rPr>
+          <w:fldChar w:fldCharType="begin"/>
+        </w:r>
+        <w:r>
+          <w:rPr>
+            <w:noProof/>
+            <w:webHidden/>
+          </w:rPr>
+          <w:instrText xml:space="preserve"> PAGEREF _Toc426555903 \h </w:instrText>
+        </w:r>
+        <w:r>
+          <w:rPr>
+            <w:noProof/>
+            <w:webHidden/>
+          </w:rPr>
+        </w:r>
+        <w:r>
+          <w:rPr>
+            <w:noProof/>
+            <w:webHidden/>
+          </w:rPr>
+          <w:fldChar w:fldCharType="separate"/>
+        </w:r>
+        <w:r>
+          <w:rPr>
+            <w:noProof/>
+            <w:webHidden/>
+          </w:rPr>
+          <w:t>9</w:t>
+        </w:r>
+        <w:r>
+          <w:rPr>
+            <w:noProof/>
+            <w:webHidden/>
+          </w:rPr>
+          <w:fldChar w:fldCharType="end"/>
+        </w:r>
+      </w:hyperlink>
+    </w:p>
+    <w:p>
+      <w:pPr>
+        <w:pStyle w:val="Abbildungsverzeichnis"/>
+        <w:tabs>
+          <w:tab w:val="right" w:leader="dot" w:pos="9062"/>
+        </w:tabs>
+        <w:rPr>
+          <w:rFonts w:eastAsiaTheme="minorEastAsia"/>
+          <w:noProof/>
+          <w:lang w:eastAsia="de-CH"/>
+        </w:rPr>
+      </w:pPr>
+      <w:hyperlink w:anchor="_Toc426555904" w:history="1">
+        <w:r>
+          <w:rPr>
+            <w:rStyle w:val="Hyperlink"/>
+            <w:noProof/>
+          </w:rPr>
+          <w:t>Abb. 10: Auswahl eines erforderlichen Parameters für einen MRE Report</w:t>
+        </w:r>
+        <w:r>
+          <w:rPr>
+            <w:noProof/>
+            <w:webHidden/>
+          </w:rPr>
+          <w:tab/>
+        </w:r>
+        <w:r>
+          <w:rPr>
+            <w:noProof/>
+            <w:webHidden/>
+          </w:rPr>
+          <w:fldChar w:fldCharType="begin"/>
+        </w:r>
+        <w:r>
+          <w:rPr>
+            <w:noProof/>
+            <w:webHidden/>
+          </w:rPr>
+          <w:instrText xml:space="preserve"> PAGEREF _Toc426555904 \h </w:instrText>
+        </w:r>
+        <w:r>
+          <w:rPr>
+            <w:noProof/>
+            <w:webHidden/>
+          </w:rPr>
+        </w:r>
+        <w:r>
+          <w:rPr>
+            <w:noProof/>
+            <w:webHidden/>
+          </w:rPr>
+          <w:fldChar w:fldCharType="separate"/>
+        </w:r>
+        <w:r>
+          <w:rPr>
+            <w:noProof/>
+            <w:webHidden/>
+          </w:rPr>
+          <w:t>10</w:t>
+        </w:r>
+        <w:r>
+          <w:rPr>
+            <w:noProof/>
+            <w:webHidden/>
+          </w:rPr>
+          <w:fldChar w:fldCharType="end"/>
+        </w:r>
+      </w:hyperlink>
+    </w:p>
+    <w:p>
+      <w:pPr>
+        <w:pStyle w:val="Abbildungsverzeichnis"/>
+        <w:tabs>
+          <w:tab w:val="right" w:leader="dot" w:pos="9062"/>
+        </w:tabs>
+        <w:rPr>
+          <w:rFonts w:eastAsiaTheme="minorEastAsia"/>
+          <w:noProof/>
+          <w:lang w:eastAsia="de-CH"/>
+        </w:rPr>
+      </w:pPr>
+      <w:hyperlink w:anchor="_Toc426555905" w:history="1">
+        <w:r>
+          <w:rPr>
+            <w:rStyle w:val="Hyperlink"/>
+            <w:noProof/>
+          </w:rPr>
+          <w:t>Abb. 11: Resultat Beispiel-Report: Übersicht über die Wartungen der Motoren eines Schiffes</w:t>
+        </w:r>
+        <w:r>
+          <w:rPr>
+            <w:noProof/>
+            <w:webHidden/>
+          </w:rPr>
+          <w:tab/>
+        </w:r>
+        <w:r>
+          <w:rPr>
+            <w:noProof/>
+            <w:webHidden/>
+          </w:rPr>
+          <w:fldChar w:fldCharType="begin"/>
+        </w:r>
+        <w:r>
+          <w:rPr>
+            <w:noProof/>
+            <w:webHidden/>
+          </w:rPr>
+          <w:instrText xml:space="preserve"> PAGEREF _Toc426555905 \h </w:instrText>
+        </w:r>
+        <w:r>
+          <w:rPr>
+            <w:noProof/>
+            <w:webHidden/>
+          </w:rPr>
+        </w:r>
+        <w:r>
+          <w:rPr>
+            <w:noProof/>
+            <w:webHidden/>
+          </w:rPr>
+          <w:fldChar w:fldCharType="separate"/>
+        </w:r>
+        <w:r>
+          <w:rPr>
+            <w:noProof/>
+            <w:webHidden/>
+          </w:rPr>
+          <w:t>10</w:t>
+        </w:r>
+        <w:r>
+          <w:rPr>
+            <w:noProof/>
+            <w:webHidden/>
+          </w:rPr>
+          <w:fldChar w:fldCharType="end"/>
+        </w:r>
+      </w:hyperlink>
+    </w:p>
+    <w:p>
+      <w:pPr>
+        <w:pStyle w:val="Abbildungsverzeichnis"/>
+        <w:tabs>
+          <w:tab w:val="right" w:leader="dot" w:pos="9062"/>
+        </w:tabs>
+        <w:rPr>
+          <w:rFonts w:eastAsiaTheme="minorEastAsia"/>
+          <w:noProof/>
+          <w:lang w:eastAsia="de-CH"/>
+        </w:rPr>
+      </w:pPr>
+      <w:hyperlink w:anchor="_Toc426555906" w:history="1">
+        <w:r>
+          <w:rPr>
+            <w:rStyle w:val="Hyperlink"/>
+            <w:noProof/>
+          </w:rPr>
+          <w:t>Abb. 12: Symbol zur Terminierung von MRE Reports</w:t>
+        </w:r>
+        <w:r>
+          <w:rPr>
+            <w:noProof/>
+            <w:webHidden/>
+          </w:rPr>
+          <w:tab/>
+        </w:r>
+        <w:r>
+          <w:rPr>
+            <w:noProof/>
+            <w:webHidden/>
+          </w:rPr>
+          <w:fldChar w:fldCharType="begin"/>
+        </w:r>
+        <w:r>
+          <w:rPr>
+            <w:noProof/>
+            <w:webHidden/>
+          </w:rPr>
+          <w:instrText xml:space="preserve"> PAGEREF _Toc426555906 \h </w:instrText>
+        </w:r>
+        <w:r>
+          <w:rPr>
+            <w:noProof/>
+            <w:webHidden/>
+          </w:rPr>
+        </w:r>
+        <w:r>
+          <w:rPr>
+            <w:noProof/>
+            <w:webHidden/>
+          </w:rPr>
+          <w:fldChar w:fldCharType="separate"/>
+        </w:r>
+        <w:r>
+          <w:rPr>
+            <w:noProof/>
+            <w:webHidden/>
+          </w:rPr>
+          <w:t>10</w:t>
+        </w:r>
+        <w:r>
+          <w:rPr>
+            <w:noProof/>
+            <w:webHidden/>
+          </w:rPr>
+          <w:fldChar w:fldCharType="end"/>
+        </w:r>
+      </w:hyperlink>
+    </w:p>
+    <w:p>
+      <w:pPr>
+        <w:pStyle w:val="Abbildungsverzeichnis"/>
+        <w:tabs>
+          <w:tab w:val="right" w:leader="dot" w:pos="9062"/>
+        </w:tabs>
+        <w:rPr>
+          <w:rFonts w:eastAsiaTheme="minorEastAsia"/>
+          <w:noProof/>
+          <w:lang w:eastAsia="de-CH"/>
+        </w:rPr>
+      </w:pPr>
+      <w:hyperlink w:anchor="_Toc426555907" w:history="1">
+        <w:r>
+          <w:rPr>
+            <w:rStyle w:val="Hyperlink"/>
+            <w:noProof/>
+          </w:rPr>
+          <w:t>Abb. 13: Terminierung von Reports (Einstellungen)</w:t>
+        </w:r>
+        <w:r>
+          <w:rPr>
+            <w:noProof/>
+            <w:webHidden/>
+          </w:rPr>
+          <w:tab/>
+        </w:r>
+        <w:r>
+          <w:rPr>
+            <w:noProof/>
+            <w:webHidden/>
+          </w:rPr>
+          <w:fldChar w:fldCharType="begin"/>
+        </w:r>
+        <w:r>
+          <w:rPr>
+            <w:noProof/>
+            <w:webHidden/>
+          </w:rPr>
+          <w:instrText xml:space="preserve"> PAGEREF _Toc426555907 \h </w:instrText>
+        </w:r>
+        <w:r>
+          <w:rPr>
+            <w:noProof/>
+            <w:webHidden/>
+          </w:rPr>
+        </w:r>
+        <w:r>
+          <w:rPr>
+            <w:noProof/>
+            <w:webHidden/>
+          </w:rPr>
+          <w:fldChar w:fldCharType="separate"/>
+        </w:r>
+        <w:r>
+          <w:rPr>
+            <w:noProof/>
+            <w:webHidden/>
+          </w:rPr>
+          <w:t>10</w:t>
+        </w:r>
+        <w:r>
+          <w:rPr>
+            <w:noProof/>
+            <w:webHidden/>
+          </w:rPr>
+          <w:fldChar w:fldCharType="end"/>
+        </w:r>
+      </w:hyperlink>
+    </w:p>
+    <w:p>
+      <w:pPr>
+        <w:pStyle w:val="Abbildungsverzeichnis"/>
+        <w:tabs>
+          <w:tab w:val="right" w:leader="dot" w:pos="9062"/>
+        </w:tabs>
+        <w:rPr>
+          <w:rFonts w:eastAsiaTheme="minorEastAsia"/>
+          <w:noProof/>
+          <w:lang w:eastAsia="de-CH"/>
+        </w:rPr>
+      </w:pPr>
+      <w:hyperlink w:anchor="_Toc426555908" w:history="1">
+        <w:r>
+          <w:rPr>
+            <w:rStyle w:val="Hyperlink"/>
+            <w:noProof/>
+          </w:rPr>
+          <w:t>Abb. 14: Terminierung von Reports - Optionen für den Output</w:t>
+        </w:r>
+        <w:r>
+          <w:rPr>
+            <w:noProof/>
+            <w:webHidden/>
+          </w:rPr>
+          <w:tab/>
+        </w:r>
+        <w:r>
+          <w:rPr>
+            <w:noProof/>
+            <w:webHidden/>
+          </w:rPr>
+          <w:fldChar w:fldCharType="begin"/>
+        </w:r>
+        <w:r>
+          <w:rPr>
+            <w:noProof/>
+            <w:webHidden/>
+          </w:rPr>
+          <w:instrText xml:space="preserve"> PAGEREF _Toc426555908 \h </w:instrText>
+        </w:r>
+        <w:r>
+          <w:rPr>
+            <w:noProof/>
+            <w:webHidden/>
+          </w:rPr>
+        </w:r>
+        <w:r>
+          <w:rPr>
+            <w:noProof/>
+            <w:webHidden/>
+          </w:rPr>
+          <w:fldChar w:fldCharType="separate"/>
+        </w:r>
+        <w:r>
+          <w:rPr>
+            <w:noProof/>
+            <w:webHidden/>
+          </w:rPr>
+          <w:t>11</w:t>
+        </w:r>
+        <w:r>
+          <w:rPr>
+            <w:noProof/>
+            <w:webHidden/>
+          </w:rPr>
+          <w:fldChar w:fldCharType="end"/>
+        </w:r>
+      </w:hyperlink>
+    </w:p>
+    <w:p>
+      <w:pPr>
+        <w:pStyle w:val="Abbildungsverzeichnis"/>
+        <w:tabs>
+          <w:tab w:val="right" w:leader="dot" w:pos="9062"/>
+        </w:tabs>
+        <w:rPr>
+          <w:rFonts w:eastAsiaTheme="minorEastAsia"/>
+          <w:noProof/>
+          <w:lang w:eastAsia="de-CH"/>
+        </w:rPr>
+      </w:pPr>
+      <w:hyperlink w:anchor="_Toc426555909" w:history="1">
+        <w:r>
+          <w:rPr>
+            <w:rStyle w:val="Hyperlink"/>
+            <w:noProof/>
+          </w:rPr>
+          <w:t>Abb. 15: Übersicht der Offerten</w:t>
+        </w:r>
+        <w:r>
+          <w:rPr>
+            <w:noProof/>
+            <w:webHidden/>
+          </w:rPr>
+          <w:tab/>
+        </w:r>
+        <w:r>
+          <w:rPr>
+            <w:noProof/>
+            <w:webHidden/>
+          </w:rPr>
+          <w:fldChar w:fldCharType="begin"/>
+        </w:r>
+        <w:r>
+          <w:rPr>
+            <w:noProof/>
+            <w:webHidden/>
+          </w:rPr>
+          <w:instrText xml:space="preserve"> PAGEREF _Toc426555909 \h </w:instrText>
+        </w:r>
+        <w:r>
+          <w:rPr>
+            <w:noProof/>
+            <w:webHidden/>
+          </w:rPr>
+        </w:r>
+        <w:r>
+          <w:rPr>
+            <w:noProof/>
+            <w:webHidden/>
+          </w:rPr>
+          <w:fldChar w:fldCharType="separate"/>
+        </w:r>
+        <w:r>
+          <w:rPr>
+            <w:noProof/>
+            <w:webHidden/>
+          </w:rPr>
+          <w:t>11</w:t>
+        </w:r>
+        <w:r>
+          <w:rPr>
+            <w:noProof/>
+            <w:webHidden/>
+          </w:rPr>
+          <w:fldChar w:fldCharType="end"/>
+        </w:r>
+      </w:hyperlink>
+    </w:p>
+    <w:p>
+      <w:pPr>
+        <w:pStyle w:val="Abbildungsverzeichnis"/>
+        <w:tabs>
+          <w:tab w:val="right" w:leader="dot" w:pos="9062"/>
+        </w:tabs>
+        <w:rPr>
+          <w:rFonts w:eastAsiaTheme="minorEastAsia"/>
+          <w:noProof/>
+          <w:lang w:eastAsia="de-CH"/>
+        </w:rPr>
+      </w:pPr>
+      <w:hyperlink w:anchor="_Toc426555910" w:history="1">
+        <w:r>
+          <w:rPr>
+            <w:rStyle w:val="Hyperlink"/>
+            <w:noProof/>
+          </w:rPr>
+          <w:t>Abb. 16: Beispiel-Report Web-Plattform: Übersicht Offerten</w:t>
+        </w:r>
+        <w:r>
+          <w:rPr>
+            <w:noProof/>
+            <w:webHidden/>
+          </w:rPr>
+          <w:tab/>
+        </w:r>
+        <w:r>
+          <w:rPr>
+            <w:noProof/>
+            <w:webHidden/>
+          </w:rPr>
+          <w:fldChar w:fldCharType="begin"/>
+        </w:r>
+        <w:r>
+          <w:rPr>
+            <w:noProof/>
+            <w:webHidden/>
+          </w:rPr>
+          <w:instrText xml:space="preserve"> PAGEREF _Toc426555910 \h </w:instrText>
+        </w:r>
+        <w:r>
+          <w:rPr>
+            <w:noProof/>
+            <w:webHidden/>
+          </w:rPr>
+        </w:r>
+        <w:r>
+          <w:rPr>
+            <w:noProof/>
+            <w:webHidden/>
+          </w:rPr>
+          <w:fldChar w:fldCharType="separate"/>
+        </w:r>
+        <w:r>
+          <w:rPr>
+            <w:noProof/>
+            <w:webHidden/>
+          </w:rPr>
+          <w:t>12</w:t>
+        </w:r>
+        <w:r>
+          <w:rPr>
+            <w:noProof/>
+            <w:webHidden/>
+          </w:rPr>
+          <w:fldChar w:fldCharType="end"/>
+        </w:r>
+      </w:hyperlink>
+    </w:p>
+    <w:p>
+      <w:pPr>
+        <w:pStyle w:val="Abbildungsverzeichnis"/>
+        <w:tabs>
+          <w:tab w:val="right" w:leader="dot" w:pos="9062"/>
+        </w:tabs>
+        <w:rPr>
+          <w:rFonts w:eastAsiaTheme="minorEastAsia"/>
+          <w:noProof/>
+          <w:lang w:eastAsia="de-CH"/>
+        </w:rPr>
+      </w:pPr>
+      <w:hyperlink w:anchor="_Toc426555911" w:history="1">
+        <w:r>
+          <w:rPr>
+            <w:rStyle w:val="Hyperlink"/>
+            <w:noProof/>
+          </w:rPr>
+          <w:t>Abb. 17: Übersicht User Stories</w:t>
+        </w:r>
+        <w:r>
+          <w:rPr>
+            <w:noProof/>
+            <w:webHidden/>
+          </w:rPr>
+          <w:tab/>
+        </w:r>
+        <w:r>
+          <w:rPr>
+            <w:noProof/>
+            <w:webHidden/>
+          </w:rPr>
+          <w:fldChar w:fldCharType="begin"/>
+        </w:r>
+        <w:r>
+          <w:rPr>
+            <w:noProof/>
+            <w:webHidden/>
+          </w:rPr>
+          <w:instrText xml:space="preserve"> PAGEREF _Toc426555911 \h </w:instrText>
+        </w:r>
+        <w:r>
+          <w:rPr>
+            <w:noProof/>
+            <w:webHidden/>
+          </w:rPr>
+        </w:r>
+        <w:r>
+          <w:rPr>
+            <w:noProof/>
+            <w:webHidden/>
+          </w:rPr>
+          <w:fldChar w:fldCharType="separate"/>
+        </w:r>
+        <w:r>
+          <w:rPr>
+            <w:noProof/>
+            <w:webHidden/>
+          </w:rPr>
+          <w:t>13</w:t>
+        </w:r>
+        <w:r>
+          <w:rPr>
+            <w:noProof/>
+            <w:webHidden/>
+          </w:rPr>
+          <w:fldChar w:fldCharType="end"/>
+        </w:r>
+      </w:hyperlink>
+    </w:p>
+    <w:p>
+      <w:r>
+        <w:fldChar w:fldCharType="end"/>
+      </w:r>
+    </w:p>
+    <w:p>
+      <w:pPr>
         <w:pStyle w:val="berschrift2"/>
       </w:pPr>
-      <w:bookmarkStart w:id="104" w:name="_Toc426472600"/>
+      <w:bookmarkStart w:id="120" w:name="_Toc426472599"/>
+      <w:r>
+        <w:t>9</w:t>
+      </w:r>
+      <w:r>
+        <w:t>.2 Anhang B: Tabellenverzeichnis</w:t>
+      </w:r>
+      <w:bookmarkEnd w:id="120"/>
+    </w:p>
+    <w:p>
+      <w:pPr>
+        <w:pStyle w:val="berschrift2"/>
+      </w:pPr>
+      <w:bookmarkStart w:id="121" w:name="_Toc426472600"/>
       <w:r>
         <w:t>9.3 Anhang C: Abkürzungsverzeichnis</w:t>
       </w:r>
-      <w:bookmarkEnd w:id="104"/>
+      <w:bookmarkEnd w:id="121"/>
     </w:p>
     <w:tbl>
       <w:tblPr>
@@ -26938,7 +28382,7 @@
               <w:t>Business Intelligence Reporting Tools. Tool</w:t>
             </w:r>
             <w:r>
-              <w:t xml:space="preserve"> von Actuate für die Erstellung</w:t>
+              <w:t xml:space="preserve"> von für die Erstellung</w:t>
             </w:r>
             <w:r>
               <w:t xml:space="preserve"> von R</w:t>
@@ -27014,6 +28458,28 @@
           <w:p>
             <w:r>
               <w:t>MESPAS Web (Webplattform der MESPAS AG)</w:t>
+            </w:r>
+          </w:p>
+        </w:tc>
+      </w:tr>
+      <w:tr>
+        <w:tc>
+          <w:tcPr>
+            <w:tcW w:w="1526" w:type="dxa"/>
+          </w:tcPr>
+          <w:p>
+            <w:r>
+              <w:t>NWA</w:t>
+            </w:r>
+          </w:p>
+        </w:tc>
+        <w:tc>
+          <w:tcPr>
+            <w:tcW w:w="7686" w:type="dxa"/>
+          </w:tcPr>
+          <w:p>
+            <w:r>
+              <w:t>Nutzwertanalyse</w:t>
             </w:r>
           </w:p>
         </w:tc>
@@ -27051,7 +28517,7 @@
       <w:pPr>
         <w:pStyle w:val="berschrift2"/>
       </w:pPr>
-      <w:bookmarkStart w:id="105" w:name="_Toc426472601"/>
+      <w:bookmarkStart w:id="122" w:name="_Toc426472601"/>
       <w:r>
         <w:t>9</w:t>
       </w:r>
@@ -27067,10 +28533,54 @@
       <w:r>
         <w:t>Literaturverzeichnis</w:t>
       </w:r>
-      <w:bookmarkEnd w:id="105"/>
+      <w:bookmarkEnd w:id="122"/>
+    </w:p>
+    <w:p>
+      <w:r>
+        <w:rPr>
+          <w:rFonts w:ascii="Arial" w:hAnsi="Arial" w:cs="Arial"/>
+          <w:color w:val="252525"/>
+          <w:sz w:val="21"/>
+          <w:szCs w:val="21"/>
+          <w:shd w:val="clear" w:color="auto" w:fill="FFFFFF"/>
+        </w:rPr>
+        <w:t>[1]</w:t>
+      </w:r>
+      <w:r>
+        <w:rPr>
+          <w:rFonts w:ascii="Arial" w:hAnsi="Arial" w:cs="Arial"/>
+          <w:color w:val="252525"/>
+          <w:sz w:val="21"/>
+          <w:szCs w:val="21"/>
+          <w:shd w:val="clear" w:color="auto" w:fill="FFFFFF"/>
+        </w:rPr>
+        <w:t xml:space="preserve">: </w:t>
+      </w:r>
+      <w:hyperlink r:id="rId39" w:history="1">
+        <w:r>
+          <w:rPr>
+            <w:rStyle w:val="Hyperlink"/>
+            <w:rFonts w:ascii="Arial" w:hAnsi="Arial" w:cs="Arial"/>
+            <w:sz w:val="21"/>
+            <w:szCs w:val="21"/>
+            <w:shd w:val="clear" w:color="auto" w:fill="FFFFFF"/>
+          </w:rPr>
+          <w:t>https://de.wikipedia.org/wiki/Nutzwertanalyse</w:t>
+        </w:r>
+      </w:hyperlink>
+      <w:r>
+        <w:rPr>
+          <w:rFonts w:ascii="Arial" w:hAnsi="Arial" w:cs="Arial"/>
+          <w:color w:val="252525"/>
+          <w:sz w:val="21"/>
+          <w:szCs w:val="21"/>
+          <w:shd w:val="clear" w:color="auto" w:fill="FFFFFF"/>
+        </w:rPr>
+        <w:t>, abgerufen am 05.08.2015</w:t>
+      </w:r>
     </w:p>
     <w:sectPr>
-      <w:headerReference w:type="default" r:id="rId39"/>
+      <w:headerReference w:type="default" r:id="rId40"/>
       <w:pgSz w:w="11906" w:h="16838"/>
       <w:pgMar w:top="1417" w:right="1417" w:bottom="1134" w:left="1417" w:header="708" w:footer="708" w:gutter="0"/>
       <w:cols w:space="708"/>
@@ -29926,6 +31436,119 @@
     </w:lvl>
   </w:abstractNum>
   <w:abstractNum w:abstractNumId="16">
+    <w:nsid w:val="386E1790"/>
+    <w:multiLevelType w:val="hybridMultilevel"/>
+    <w:tmpl w:val="270EBEB4"/>
+    <w:lvl w:ilvl="0" w:tplc="08070001">
+      <w:start w:val="1"/>
+      <w:numFmt w:val="bullet"/>
+      <w:lvlText w:val=""/>
+      <w:lvlJc w:val="left"/>
+      <w:pPr>
+        <w:ind w:left="720" w:hanging="360"/>
+      </w:pPr>
+      <w:rPr>
+        <w:rFonts w:ascii="Symbol" w:hAnsi="Symbol" w:hint="default"/>
+      </w:rPr>
+    </w:lvl>
+    <w:lvl w:ilvl="1" w:tplc="08070003" w:tentative="1">
+      <w:start w:val="1"/>
+      <w:numFmt w:val="bullet"/>
+      <w:lvlText w:val="o"/>
+      <w:lvlJc w:val="left"/>
+      <w:pPr>
+        <w:ind w:left="1440" w:hanging="360"/>
+      </w:pPr>
+      <w:rPr>
+        <w:rFonts w:ascii="Courier New" w:hAnsi="Courier New" w:cs="Courier New" w:hint="default"/>
+      </w:rPr>
+    </w:lvl>
+    <w:lvl w:ilvl="2" w:tplc="08070005" w:tentative="1">
+      <w:start w:val="1"/>
+      <w:numFmt w:val="bullet"/>
+      <w:lvlText w:val=""/>
+      <w:lvlJc w:val="left"/>
+      <w:pPr>
+        <w:ind w:left="2160" w:hanging="360"/>
+      </w:pPr>
+      <w:rPr>
+        <w:rFonts w:ascii="Wingdings" w:hAnsi="Wingdings" w:hint="default"/>
+      </w:rPr>
+    </w:lvl>
+    <w:lvl w:ilvl="3" w:tplc="08070001" w:tentative="1">
+      <w:start w:val="1"/>
+      <w:numFmt w:val="bullet"/>
+      <w:lvlText w:val=""/>
+      <w:lvlJc w:val="left"/>
+      <w:pPr>
+        <w:ind w:left="2880" w:hanging="360"/>
+      </w:pPr>
+      <w:rPr>
+        <w:rFonts w:ascii="Symbol" w:hAnsi="Symbol" w:hint="default"/>
+      </w:rPr>
+    </w:lvl>
+    <w:lvl w:ilvl="4" w:tplc="08070003" w:tentative="1">
+      <w:start w:val="1"/>
+      <w:numFmt w:val="bullet"/>
+      <w:lvlText w:val="o"/>
+      <w:lvlJc w:val="left"/>
+      <w:pPr>
+        <w:ind w:left="3600" w:hanging="360"/>
+      </w:pPr>
+      <w:rPr>
+        <w:rFonts w:ascii="Courier New" w:hAnsi="Courier New" w:cs="Courier New" w:hint="default"/>
+      </w:rPr>
+    </w:lvl>
+    <w:lvl w:ilvl="5" w:tplc="08070005" w:tentative="1">
+      <w:start w:val="1"/>
+      <w:numFmt w:val="bullet"/>
+      <w:lvlText w:val=""/>
+      <w:lvlJc w:val="left"/>
+      <w:pPr>
+        <w:ind w:left="4320" w:hanging="360"/>
+      </w:pPr>
+      <w:rPr>
+        <w:rFonts w:ascii="Wingdings" w:hAnsi="Wingdings" w:hint="default"/>
+      </w:rPr>
+    </w:lvl>
+    <w:lvl w:ilvl="6" w:tplc="08070001" w:tentative="1">
+      <w:start w:val="1"/>
+      <w:numFmt w:val="bullet"/>
+      <w:lvlText w:val=""/>
+      <w:lvlJc w:val="left"/>
+      <w:pPr>
+        <w:ind w:left="5040" w:hanging="360"/>
+      </w:pPr>
+      <w:rPr>
+        <w:rFonts w:ascii="Symbol" w:hAnsi="Symbol" w:hint="default"/>
+      </w:rPr>
+    </w:lvl>
+    <w:lvl w:ilvl="7" w:tplc="08070003" w:tentative="1">
+      <w:start w:val="1"/>
+      <w:numFmt w:val="bullet"/>
+      <w:lvlText w:val="o"/>
+      <w:lvlJc w:val="left"/>
+      <w:pPr>
+        <w:ind w:left="5760" w:hanging="360"/>
+      </w:pPr>
+      <w:rPr>
+        <w:rFonts w:ascii="Courier New" w:hAnsi="Courier New" w:cs="Courier New" w:hint="default"/>
+      </w:rPr>
+    </w:lvl>
+    <w:lvl w:ilvl="8" w:tplc="08070005" w:tentative="1">
+      <w:start w:val="1"/>
+      <w:numFmt w:val="bullet"/>
+      <w:lvlText w:val=""/>
+      <w:lvlJc w:val="left"/>
+      <w:pPr>
+        <w:ind w:left="6480" w:hanging="360"/>
+      </w:pPr>
+      <w:rPr>
+        <w:rFonts w:ascii="Wingdings" w:hAnsi="Wingdings" w:hint="default"/>
+      </w:rPr>
+    </w:lvl>
+  </w:abstractNum>
+  <w:abstractNum w:abstractNumId="17">
     <w:nsid w:val="38AE299D"/>
     <w:multiLevelType w:val="multilevel"/>
     <w:tmpl w:val="6C125DA2"/>
@@ -30065,7 +31688,7 @@
       </w:rPr>
     </w:lvl>
   </w:abstractNum>
-  <w:abstractNum w:abstractNumId="17">
+  <w:abstractNum w:abstractNumId="18">
     <w:nsid w:val="39066CF6"/>
     <w:multiLevelType w:val="multilevel"/>
     <w:tmpl w:val="ADF41242"/>
@@ -30186,7 +31809,7 @@
       </w:rPr>
     </w:lvl>
   </w:abstractNum>
-  <w:abstractNum w:abstractNumId="18">
+  <w:abstractNum w:abstractNumId="19">
     <w:nsid w:val="3B7A6BCB"/>
     <w:multiLevelType w:val="hybridMultilevel"/>
     <w:tmpl w:val="0DEC53FC"/>
@@ -30299,7 +31922,7 @@
       </w:rPr>
     </w:lvl>
   </w:abstractNum>
-  <w:abstractNum w:abstractNumId="19">
+  <w:abstractNum w:abstractNumId="20">
     <w:nsid w:val="3B8B0067"/>
     <w:multiLevelType w:val="hybridMultilevel"/>
     <w:tmpl w:val="7C7881C2"/>
@@ -30412,7 +32035,7 @@
       </w:rPr>
     </w:lvl>
   </w:abstractNum>
-  <w:abstractNum w:abstractNumId="20">
+  <w:abstractNum w:abstractNumId="21">
     <w:nsid w:val="3E75537F"/>
     <w:multiLevelType w:val="hybridMultilevel"/>
     <w:tmpl w:val="B99C1964"/>
@@ -30525,7 +32148,7 @@
       </w:rPr>
     </w:lvl>
   </w:abstractNum>
-  <w:abstractNum w:abstractNumId="21">
+  <w:abstractNum w:abstractNumId="22">
     <w:nsid w:val="4A0556C4"/>
     <w:multiLevelType w:val="hybridMultilevel"/>
     <w:tmpl w:val="3B2A0268"/>
@@ -30638,7 +32261,7 @@
       </w:rPr>
     </w:lvl>
   </w:abstractNum>
-  <w:abstractNum w:abstractNumId="22">
+  <w:abstractNum w:abstractNumId="23">
     <w:nsid w:val="4C7D2D2B"/>
     <w:multiLevelType w:val="hybridMultilevel"/>
     <w:tmpl w:val="25EE921C"/>
@@ -30751,7 +32374,7 @@
       </w:rPr>
     </w:lvl>
   </w:abstractNum>
-  <w:abstractNum w:abstractNumId="23">
+  <w:abstractNum w:abstractNumId="24">
     <w:nsid w:val="51C5283C"/>
     <w:multiLevelType w:val="hybridMultilevel"/>
     <w:tmpl w:val="70423432"/>
@@ -30864,7 +32487,7 @@
       </w:rPr>
     </w:lvl>
   </w:abstractNum>
-  <w:abstractNum w:abstractNumId="24">
+  <w:abstractNum w:abstractNumId="25">
     <w:nsid w:val="51DC28A3"/>
     <w:multiLevelType w:val="hybridMultilevel"/>
     <w:tmpl w:val="6A189B5E"/>
@@ -30977,7 +32600,7 @@
       </w:rPr>
     </w:lvl>
   </w:abstractNum>
-  <w:abstractNum w:abstractNumId="25">
+  <w:abstractNum w:abstractNumId="26">
     <w:nsid w:val="5A8C7A70"/>
     <w:multiLevelType w:val="hybridMultilevel"/>
     <w:tmpl w:val="726E41E6"/>
@@ -31090,7 +32713,7 @@
       </w:rPr>
     </w:lvl>
   </w:abstractNum>
-  <w:abstractNum w:abstractNumId="26">
+  <w:abstractNum w:abstractNumId="27">
     <w:nsid w:val="5B767AD5"/>
     <w:multiLevelType w:val="hybridMultilevel"/>
     <w:tmpl w:val="26CA5C2C"/>
@@ -31203,7 +32826,7 @@
       </w:rPr>
     </w:lvl>
   </w:abstractNum>
-  <w:abstractNum w:abstractNumId="27">
+  <w:abstractNum w:abstractNumId="28">
     <w:nsid w:val="611525A4"/>
     <w:multiLevelType w:val="hybridMultilevel"/>
     <w:tmpl w:val="5A6E8628"/>
@@ -31316,7 +32939,7 @@
       </w:rPr>
     </w:lvl>
   </w:abstractNum>
-  <w:abstractNum w:abstractNumId="28">
+  <w:abstractNum w:abstractNumId="29">
     <w:nsid w:val="636F6E24"/>
     <w:multiLevelType w:val="hybridMultilevel"/>
     <w:tmpl w:val="A6EEA946"/>
@@ -31405,7 +33028,7 @@
       </w:pPr>
     </w:lvl>
   </w:abstractNum>
-  <w:abstractNum w:abstractNumId="29">
+  <w:abstractNum w:abstractNumId="30">
     <w:nsid w:val="63D52602"/>
     <w:multiLevelType w:val="hybridMultilevel"/>
     <w:tmpl w:val="B740C698"/>
@@ -31518,7 +33141,7 @@
       </w:rPr>
     </w:lvl>
   </w:abstractNum>
-  <w:abstractNum w:abstractNumId="30">
+  <w:abstractNum w:abstractNumId="31">
     <w:nsid w:val="6ECF431B"/>
     <w:multiLevelType w:val="hybridMultilevel"/>
     <w:tmpl w:val="0DEC9052"/>
@@ -31607,7 +33230,7 @@
       </w:pPr>
     </w:lvl>
   </w:abstractNum>
-  <w:abstractNum w:abstractNumId="31">
+  <w:abstractNum w:abstractNumId="32">
     <w:nsid w:val="6F961542"/>
     <w:multiLevelType w:val="hybridMultilevel"/>
     <w:tmpl w:val="049E727E"/>
@@ -31720,7 +33343,7 @@
       </w:rPr>
     </w:lvl>
   </w:abstractNum>
-  <w:abstractNum w:abstractNumId="32">
+  <w:abstractNum w:abstractNumId="33">
     <w:nsid w:val="7183729E"/>
     <w:multiLevelType w:val="hybridMultilevel"/>
     <w:tmpl w:val="E5465A3E"/>
@@ -31833,7 +33456,7 @@
       </w:rPr>
     </w:lvl>
   </w:abstractNum>
-  <w:abstractNum w:abstractNumId="33">
+  <w:abstractNum w:abstractNumId="34">
     <w:nsid w:val="785C3C9C"/>
     <w:multiLevelType w:val="multilevel"/>
     <w:tmpl w:val="EA3EDEF2"/>
@@ -31946,7 +33569,7 @@
       </w:rPr>
     </w:lvl>
   </w:abstractNum>
-  <w:abstractNum w:abstractNumId="34">
+  <w:abstractNum w:abstractNumId="35">
     <w:nsid w:val="7939557E"/>
     <w:multiLevelType w:val="hybridMultilevel"/>
     <w:tmpl w:val="FE1E783A"/>
@@ -32035,7 +33658,7 @@
       </w:pPr>
     </w:lvl>
   </w:abstractNum>
-  <w:abstractNum w:abstractNumId="35">
+  <w:abstractNum w:abstractNumId="36">
     <w:nsid w:val="7BBE700C"/>
     <w:multiLevelType w:val="hybridMultilevel"/>
     <w:tmpl w:val="816ED1DA"/>
@@ -32148,7 +33771,7 @@
       </w:rPr>
     </w:lvl>
   </w:abstractNum>
-  <w:abstractNum w:abstractNumId="36">
+  <w:abstractNum w:abstractNumId="37">
     <w:nsid w:val="7CC14771"/>
     <w:multiLevelType w:val="multilevel"/>
     <w:tmpl w:val="EA6CE7B0"/>
@@ -32265,19 +33888,19 @@
     <w:abstractNumId w:val="11"/>
   </w:num>
   <w:num w:numId="2">
-    <w:abstractNumId w:val="34"/>
+    <w:abstractNumId w:val="35"/>
   </w:num>
   <w:num w:numId="3">
-    <w:abstractNumId w:val="17"/>
+    <w:abstractNumId w:val="18"/>
   </w:num>
   <w:num w:numId="4">
-    <w:abstractNumId w:val="36"/>
+    <w:abstractNumId w:val="37"/>
   </w:num>
   <w:num w:numId="5">
     <w:abstractNumId w:val="4"/>
   </w:num>
   <w:num w:numId="6">
-    <w:abstractNumId w:val="22"/>
+    <w:abstractNumId w:val="23"/>
   </w:num>
   <w:num w:numId="7">
     <w:abstractNumId w:val="1"/>
@@ -32295,55 +33918,55 @@
     <w:abstractNumId w:val="14"/>
   </w:num>
   <w:num w:numId="12">
-    <w:abstractNumId w:val="29"/>
+    <w:abstractNumId w:val="30"/>
   </w:num>
   <w:num w:numId="13">
-    <w:abstractNumId w:val="30"/>
+    <w:abstractNumId w:val="31"/>
   </w:num>
   <w:num w:numId="14">
-    <w:abstractNumId w:val="23"/>
+    <w:abstractNumId w:val="24"/>
   </w:num>
   <w:num w:numId="15">
-    <w:abstractNumId w:val="31"/>
+    <w:abstractNumId w:val="32"/>
   </w:num>
   <w:num w:numId="16">
     <w:abstractNumId w:val="6"/>
   </w:num>
   <w:num w:numId="17">
-    <w:abstractNumId w:val="21"/>
+    <w:abstractNumId w:val="22"/>
   </w:num>
   <w:num w:numId="18">
     <w:abstractNumId w:val="3"/>
   </w:num>
   <w:num w:numId="19">
-    <w:abstractNumId w:val="20"/>
+    <w:abstractNumId w:val="21"/>
   </w:num>
   <w:num w:numId="20">
-    <w:abstractNumId w:val="35"/>
+    <w:abstractNumId w:val="36"/>
   </w:num>
   <w:num w:numId="21">
-    <w:abstractNumId w:val="25"/>
+    <w:abstractNumId w:val="26"/>
   </w:num>
   <w:num w:numId="22">
     <w:abstractNumId w:val="0"/>
   </w:num>
   <w:num w:numId="23">
-    <w:abstractNumId w:val="27"/>
+    <w:abstractNumId w:val="28"/>
   </w:num>
   <w:num w:numId="24">
     <w:abstractNumId w:val="9"/>
   </w:num>
   <w:num w:numId="25">
-    <w:abstractNumId w:val="32"/>
+    <w:abstractNumId w:val="33"/>
   </w:num>
   <w:num w:numId="26">
-    <w:abstractNumId w:val="28"/>
+    <w:abstractNumId w:val="29"/>
   </w:num>
   <w:num w:numId="27">
-    <w:abstractNumId w:val="24"/>
+    <w:abstractNumId w:val="25"/>
   </w:num>
   <w:num w:numId="28">
-    <w:abstractNumId w:val="33"/>
+    <w:abstractNumId w:val="34"/>
   </w:num>
   <w:num w:numId="29">
     <w:abstractNumId w:val="12"/>
@@ -32358,18 +33981,21 @@
     <w:abstractNumId w:val="13"/>
   </w:num>
   <w:num w:numId="33">
-    <w:abstractNumId w:val="26"/>
+    <w:abstractNumId w:val="27"/>
   </w:num>
   <w:num w:numId="34">
-    <w:abstractNumId w:val="18"/>
+    <w:abstractNumId w:val="19"/>
   </w:num>
   <w:num w:numId="35">
-    <w:abstractNumId w:val="19"/>
+    <w:abstractNumId w:val="20"/>
   </w:num>
   <w:num w:numId="36">
     <w:abstractNumId w:val="2"/>
   </w:num>
   <w:num w:numId="37">
+    <w:abstractNumId w:val="17"/>
+  </w:num>
+  <w:num w:numId="38">
     <w:abstractNumId w:val="16"/>
   </w:num>
 </w:numbering>
@@ -32614,7 +34240,7 @@
     <w:uiPriority w:val="9"/>
     <w:unhideWhenUsed/>
     <w:qFormat/>
-    <w:rsid w:val="00066FF7"/>
+    <w:rsid w:val="002718C8"/>
     <w:pPr>
       <w:keepNext/>
       <w:keepLines/>
@@ -32625,6 +34251,7 @@
       <w:rFonts w:eastAsiaTheme="majorEastAsia" w:cstheme="majorBidi"/>
       <w:b/>
       <w:iCs/>
+      <w:sz w:val="23"/>
     </w:rPr>
   </w:style>
   <w:style w:type="paragraph" w:styleId="berschrift5">
@@ -32632,10 +34259,11 @@
     <w:basedOn w:val="Standard"/>
     <w:next w:val="Standard"/>
     <w:link w:val="berschrift5Zchn"/>
+    <w:autoRedefine/>
     <w:uiPriority w:val="9"/>
     <w:unhideWhenUsed/>
     <w:qFormat/>
-    <w:rsid w:val="005816B0"/>
+    <w:rsid w:val="002718C8"/>
     <w:pPr>
       <w:keepNext/>
       <w:keepLines/>
@@ -32643,7 +34271,8 @@
       <w:outlineLvl w:val="4"/>
     </w:pPr>
     <w:rPr>
-      <w:rFonts w:asciiTheme="majorHAnsi" w:eastAsiaTheme="majorEastAsia" w:hAnsiTheme="majorHAnsi" w:cstheme="majorBidi"/>
+      <w:rFonts w:eastAsiaTheme="majorEastAsia" w:cstheme="majorBidi"/>
+      <w:b/>
     </w:rPr>
   </w:style>
   <w:style w:type="character" w:default="1" w:styleId="Absatz-Standardschriftart">
@@ -32718,11 +34347,12 @@
     <w:basedOn w:val="Absatz-Standardschriftart"/>
     <w:link w:val="berschrift4"/>
     <w:uiPriority w:val="9"/>
-    <w:rsid w:val="00066FF7"/>
+    <w:rsid w:val="002718C8"/>
     <w:rPr>
       <w:rFonts w:eastAsiaTheme="majorEastAsia" w:cstheme="majorBidi"/>
       <w:b/>
       <w:iCs/>
+      <w:sz w:val="23"/>
     </w:rPr>
   </w:style>
   <w:style w:type="character" w:customStyle="1" w:styleId="berschrift5Zchn">
@@ -32730,9 +34360,10 @@
     <w:basedOn w:val="Absatz-Standardschriftart"/>
     <w:link w:val="berschrift5"/>
     <w:uiPriority w:val="9"/>
-    <w:rsid w:val="005816B0"/>
+    <w:rsid w:val="002718C8"/>
     <w:rPr>
-      <w:rFonts w:asciiTheme="majorHAnsi" w:eastAsiaTheme="majorEastAsia" w:hAnsiTheme="majorHAnsi" w:cstheme="majorBidi"/>
+      <w:rFonts w:eastAsiaTheme="majorEastAsia" w:cstheme="majorBidi"/>
+      <w:b/>
     </w:rPr>
   </w:style>
   <w:style w:type="paragraph" w:styleId="Listenabsatz">
@@ -33394,7 +35025,7 @@
     <w:uiPriority w:val="9"/>
     <w:unhideWhenUsed/>
     <w:qFormat/>
-    <w:rsid w:val="00066FF7"/>
+    <w:rsid w:val="002718C8"/>
     <w:pPr>
       <w:keepNext/>
       <w:keepLines/>
@@ -33405,6 +35036,7 @@
       <w:rFonts w:eastAsiaTheme="majorEastAsia" w:cstheme="majorBidi"/>
       <w:b/>
       <w:iCs/>
+      <w:sz w:val="23"/>
     </w:rPr>
   </w:style>
   <w:style w:type="paragraph" w:styleId="berschrift5">
@@ -33412,10 +35044,11 @@
     <w:basedOn w:val="Standard"/>
     <w:next w:val="Standard"/>
     <w:link w:val="berschrift5Zchn"/>
+    <w:autoRedefine/>
     <w:uiPriority w:val="9"/>
     <w:unhideWhenUsed/>
     <w:qFormat/>
-    <w:rsid w:val="005816B0"/>
+    <w:rsid w:val="002718C8"/>
     <w:pPr>
       <w:keepNext/>
       <w:keepLines/>
@@ -33423,7 +35056,8 @@
       <w:outlineLvl w:val="4"/>
     </w:pPr>
     <w:rPr>
-      <w:rFonts w:asciiTheme="majorHAnsi" w:eastAsiaTheme="majorEastAsia" w:hAnsiTheme="majorHAnsi" w:cstheme="majorBidi"/>
+      <w:rFonts w:eastAsiaTheme="majorEastAsia" w:cstheme="majorBidi"/>
+      <w:b/>
     </w:rPr>
   </w:style>
   <w:style w:type="character" w:default="1" w:styleId="Absatz-Standardschriftart">
@@ -33498,11 +35132,12 @@
     <w:basedOn w:val="Absatz-Standardschriftart"/>
     <w:link w:val="berschrift4"/>
     <w:uiPriority w:val="9"/>
-    <w:rsid w:val="00066FF7"/>
+    <w:rsid w:val="002718C8"/>
     <w:rPr>
       <w:rFonts w:eastAsiaTheme="majorEastAsia" w:cstheme="majorBidi"/>
       <w:b/>
       <w:iCs/>
+      <w:sz w:val="23"/>
     </w:rPr>
   </w:style>
   <w:style w:type="character" w:customStyle="1" w:styleId="berschrift5Zchn">
@@ -33510,9 +35145,10 @@
     <w:basedOn w:val="Absatz-Standardschriftart"/>
     <w:link w:val="berschrift5"/>
     <w:uiPriority w:val="9"/>
-    <w:rsid w:val="005816B0"/>
+    <w:rsid w:val="002718C8"/>
     <w:rPr>
-      <w:rFonts w:asciiTheme="majorHAnsi" w:eastAsiaTheme="majorEastAsia" w:hAnsiTheme="majorHAnsi" w:cstheme="majorBidi"/>
+      <w:rFonts w:eastAsiaTheme="majorEastAsia" w:cstheme="majorBidi"/>
+      <w:b/>
     </w:rPr>
   </w:style>
   <w:style w:type="paragraph" w:styleId="Listenabsatz">
@@ -34201,7 +35837,7 @@
 </file>
 
 <file path=customXml/itemProps1.xml><?xml version="1.0" encoding="utf-8"?>
-<ds:datastoreItem xmlns:ds="http://schemas.openxmlformats.org/officeDocument/2006/customXml" ds:itemID="{A4D52EF3-445A-4A02-8969-42FA9FC42F30}">
+<ds:datastoreItem xmlns:ds="http://schemas.openxmlformats.org/officeDocument/2006/customXml" ds:itemID="{B85852EA-D62E-4EFA-965E-828A99C21247}">
   <ds:schemaRefs>
     <ds:schemaRef ds:uri="http://schemas.openxmlformats.org/officeDocument/2006/bibliography"/>
   </ds:schemaRefs>

--- a/Reporting in a Microservice Architecture.docx
+++ b/Reporting in a Microservice Architecture.docx
@@ -17,18 +17,8 @@
           <w:sz w:val="52"/>
           <w:szCs w:val="52"/>
         </w:rPr>
-        <w:t xml:space="preserve">Reporting in a Microservice </w:t>
-      </w:r>
-      <w:proofErr w:type="spellStart"/>
-      <w:r>
-        <w:rPr>
-          <w:rFonts w:cs="Times New Roman"/>
-          <w:sz w:val="52"/>
-          <w:szCs w:val="52"/>
-        </w:rPr>
-        <w:t>Architecture</w:t>
-      </w:r>
-      <w:proofErr w:type="spellEnd"/>
+        <w:t>Reporting in a Microservice Architecture</w:t>
+      </w:r>
     </w:p>
     <w:p>
       <w:pPr>
@@ -425,27 +415,7 @@
           <w:sz w:val="24"/>
           <w:szCs w:val="24"/>
         </w:rPr>
-        <w:t xml:space="preserve">CH-8224 </w:t>
-      </w:r>
-      <w:proofErr w:type="spellStart"/>
-      <w:r>
-        <w:rPr>
-          <w:rFonts w:cs="Times New Roman"/>
-          <w:color w:val="000000" w:themeColor="text1"/>
-          <w:sz w:val="24"/>
-          <w:szCs w:val="24"/>
-        </w:rPr>
-        <w:t>Löhningen</w:t>
-      </w:r>
-      <w:proofErr w:type="spellEnd"/>
-      <w:r>
-        <w:rPr>
-          <w:rFonts w:cs="Times New Roman"/>
-          <w:color w:val="000000" w:themeColor="text1"/>
-          <w:sz w:val="24"/>
-          <w:szCs w:val="24"/>
-        </w:rPr>
-        <w:t xml:space="preserve"> SH</w:t>
+        <w:t>CH-8224 Löhningen SH</w:t>
       </w:r>
     </w:p>
     <w:p>
@@ -519,7 +489,6 @@
               <w:rFonts w:asciiTheme="minorHAnsi" w:hAnsiTheme="minorHAnsi"/>
             </w:rPr>
           </w:pPr>
-          <w:proofErr w:type="spellStart"/>
           <w:r>
             <w:rPr>
               <w:rStyle w:val="berschrift1Zchn"/>
@@ -527,7 +496,6 @@
             </w:rPr>
             <w:t>Inhaltsverzeichnis</w:t>
           </w:r>
-          <w:proofErr w:type="spellEnd"/>
         </w:p>
         <w:p>
           <w:pPr>
@@ -568,7 +536,7 @@
             </w:rPr>
             <w:fldChar w:fldCharType="separate"/>
           </w:r>
-          <w:hyperlink w:anchor="_Toc426472517" w:history="1">
+          <w:hyperlink w:anchor="_Toc426560348" w:history="1">
             <w:r>
               <w:rPr>
                 <w:rStyle w:val="Hyperlink"/>
@@ -595,7 +563,7 @@
                 <w:noProof/>
                 <w:webHidden/>
               </w:rPr>
-              <w:instrText xml:space="preserve"> PAGEREF _Toc426472517 \h </w:instrText>
+              <w:instrText xml:space="preserve"> PAGEREF _Toc426560348 \h </w:instrText>
             </w:r>
             <w:r>
               <w:rPr>
@@ -640,7 +608,7 @@
               <w:lang w:eastAsia="de-CH"/>
             </w:rPr>
           </w:pPr>
-          <w:hyperlink w:anchor="_Toc426472518" w:history="1">
+          <w:hyperlink w:anchor="_Toc426560349" w:history="1">
             <w:r>
               <w:rPr>
                 <w:rStyle w:val="Hyperlink"/>
@@ -667,7 +635,7 @@
                 <w:noProof/>
                 <w:webHidden/>
               </w:rPr>
-              <w:instrText xml:space="preserve"> PAGEREF _Toc426472518 \h </w:instrText>
+              <w:instrText xml:space="preserve"> PAGEREF _Toc426560349 \h </w:instrText>
             </w:r>
             <w:r>
               <w:rPr>
@@ -712,7 +680,7 @@
               <w:lang w:eastAsia="de-CH"/>
             </w:rPr>
           </w:pPr>
-          <w:hyperlink w:anchor="_Toc426472519" w:history="1">
+          <w:hyperlink w:anchor="_Toc426560350" w:history="1">
             <w:r>
               <w:rPr>
                 <w:rStyle w:val="Hyperlink"/>
@@ -739,7 +707,7 @@
                 <w:noProof/>
                 <w:webHidden/>
               </w:rPr>
-              <w:instrText xml:space="preserve"> PAGEREF _Toc426472519 \h </w:instrText>
+              <w:instrText xml:space="preserve"> PAGEREF _Toc426560350 \h </w:instrText>
             </w:r>
             <w:r>
               <w:rPr>
@@ -784,7 +752,7 @@
               <w:lang w:eastAsia="de-CH"/>
             </w:rPr>
           </w:pPr>
-          <w:hyperlink w:anchor="_Toc426472520" w:history="1">
+          <w:hyperlink w:anchor="_Toc426560351" w:history="1">
             <w:r>
               <w:rPr>
                 <w:rStyle w:val="Hyperlink"/>
@@ -811,7 +779,7 @@
                 <w:noProof/>
                 <w:webHidden/>
               </w:rPr>
-              <w:instrText xml:space="preserve"> PAGEREF _Toc426472520 \h </w:instrText>
+              <w:instrText xml:space="preserve"> PAGEREF _Toc426560351 \h </w:instrText>
             </w:r>
             <w:r>
               <w:rPr>
@@ -855,7 +823,7 @@
               <w:lang w:eastAsia="de-CH"/>
             </w:rPr>
           </w:pPr>
-          <w:hyperlink w:anchor="_Toc426472521" w:history="1">
+          <w:hyperlink w:anchor="_Toc426560352" w:history="1">
             <w:r>
               <w:rPr>
                 <w:rStyle w:val="Hyperlink"/>
@@ -882,7 +850,7 @@
                 <w:noProof/>
                 <w:webHidden/>
               </w:rPr>
-              <w:instrText xml:space="preserve"> PAGEREF _Toc426472521 \h </w:instrText>
+              <w:instrText xml:space="preserve"> PAGEREF _Toc426560352 \h </w:instrText>
             </w:r>
             <w:r>
               <w:rPr>
@@ -926,7 +894,7 @@
               <w:lang w:eastAsia="de-CH"/>
             </w:rPr>
           </w:pPr>
-          <w:hyperlink w:anchor="_Toc426472522" w:history="1">
+          <w:hyperlink w:anchor="_Toc426560353" w:history="1">
             <w:r>
               <w:rPr>
                 <w:rStyle w:val="Hyperlink"/>
@@ -953,7 +921,7 @@
                 <w:noProof/>
                 <w:webHidden/>
               </w:rPr>
-              <w:instrText xml:space="preserve"> PAGEREF _Toc426472522 \h </w:instrText>
+              <w:instrText xml:space="preserve"> PAGEREF _Toc426560353 \h </w:instrText>
             </w:r>
             <w:r>
               <w:rPr>
@@ -997,7 +965,7 @@
               <w:lang w:eastAsia="de-CH"/>
             </w:rPr>
           </w:pPr>
-          <w:hyperlink w:anchor="_Toc426472523" w:history="1">
+          <w:hyperlink w:anchor="_Toc426560354" w:history="1">
             <w:r>
               <w:rPr>
                 <w:rStyle w:val="Hyperlink"/>
@@ -1024,7 +992,7 @@
                 <w:noProof/>
                 <w:webHidden/>
               </w:rPr>
-              <w:instrText xml:space="preserve"> PAGEREF _Toc426472523 \h </w:instrText>
+              <w:instrText xml:space="preserve"> PAGEREF _Toc426560354 \h </w:instrText>
             </w:r>
             <w:r>
               <w:rPr>
@@ -1068,7 +1036,7 @@
               <w:lang w:eastAsia="de-CH"/>
             </w:rPr>
           </w:pPr>
-          <w:hyperlink w:anchor="_Toc426472524" w:history="1">
+          <w:hyperlink w:anchor="_Toc426560355" w:history="1">
             <w:r>
               <w:rPr>
                 <w:rStyle w:val="Hyperlink"/>
@@ -1095,7 +1063,7 @@
                 <w:noProof/>
                 <w:webHidden/>
               </w:rPr>
-              <w:instrText xml:space="preserve"> PAGEREF _Toc426472524 \h </w:instrText>
+              <w:instrText xml:space="preserve"> PAGEREF _Toc426560355 \h </w:instrText>
             </w:r>
             <w:r>
               <w:rPr>
@@ -1139,7 +1107,7 @@
               <w:lang w:eastAsia="de-CH"/>
             </w:rPr>
           </w:pPr>
-          <w:hyperlink w:anchor="_Toc426472525" w:history="1">
+          <w:hyperlink w:anchor="_Toc426560356" w:history="1">
             <w:r>
               <w:rPr>
                 <w:rStyle w:val="Hyperlink"/>
@@ -1166,7 +1134,7 @@
                 <w:noProof/>
                 <w:webHidden/>
               </w:rPr>
-              <w:instrText xml:space="preserve"> PAGEREF _Toc426472525 \h </w:instrText>
+              <w:instrText xml:space="preserve"> PAGEREF _Toc426560356 \h </w:instrText>
             </w:r>
             <w:r>
               <w:rPr>
@@ -1210,7 +1178,7 @@
               <w:lang w:eastAsia="de-CH"/>
             </w:rPr>
           </w:pPr>
-          <w:hyperlink w:anchor="_Toc426472526" w:history="1">
+          <w:hyperlink w:anchor="_Toc426560357" w:history="1">
             <w:r>
               <w:rPr>
                 <w:rStyle w:val="Hyperlink"/>
@@ -1237,7 +1205,7 @@
                 <w:noProof/>
                 <w:webHidden/>
               </w:rPr>
-              <w:instrText xml:space="preserve"> PAGEREF _Toc426472526 \h </w:instrText>
+              <w:instrText xml:space="preserve"> PAGEREF _Toc426560357 \h </w:instrText>
             </w:r>
             <w:r>
               <w:rPr>
@@ -1281,7 +1249,7 @@
               <w:lang w:eastAsia="de-CH"/>
             </w:rPr>
           </w:pPr>
-          <w:hyperlink w:anchor="_Toc426472527" w:history="1">
+          <w:hyperlink w:anchor="_Toc426560358" w:history="1">
             <w:r>
               <w:rPr>
                 <w:rStyle w:val="Hyperlink"/>
@@ -1308,7 +1276,7 @@
                 <w:noProof/>
                 <w:webHidden/>
               </w:rPr>
-              <w:instrText xml:space="preserve"> PAGEREF _Toc426472527 \h </w:instrText>
+              <w:instrText xml:space="preserve"> PAGEREF _Toc426560358 \h </w:instrText>
             </w:r>
             <w:r>
               <w:rPr>
@@ -1353,7 +1321,7 @@
               <w:lang w:eastAsia="de-CH"/>
             </w:rPr>
           </w:pPr>
-          <w:hyperlink w:anchor="_Toc426472528" w:history="1">
+          <w:hyperlink w:anchor="_Toc426560359" w:history="1">
             <w:r>
               <w:rPr>
                 <w:rStyle w:val="Hyperlink"/>
@@ -1380,7 +1348,7 @@
                 <w:noProof/>
                 <w:webHidden/>
               </w:rPr>
-              <w:instrText xml:space="preserve"> PAGEREF _Toc426472528 \h </w:instrText>
+              <w:instrText xml:space="preserve"> PAGEREF _Toc426560359 \h </w:instrText>
             </w:r>
             <w:r>
               <w:rPr>
@@ -1425,7 +1393,7 @@
               <w:lang w:eastAsia="de-CH"/>
             </w:rPr>
           </w:pPr>
-          <w:hyperlink w:anchor="_Toc426472529" w:history="1">
+          <w:hyperlink w:anchor="_Toc426560360" w:history="1">
             <w:r>
               <w:rPr>
                 <w:rStyle w:val="Hyperlink"/>
@@ -1452,7 +1420,7 @@
                 <w:noProof/>
                 <w:webHidden/>
               </w:rPr>
-              <w:instrText xml:space="preserve"> PAGEREF _Toc426472529 \h </w:instrText>
+              <w:instrText xml:space="preserve"> PAGEREF _Toc426560360 \h </w:instrText>
             </w:r>
             <w:r>
               <w:rPr>
@@ -1496,7 +1464,7 @@
               <w:lang w:eastAsia="de-CH"/>
             </w:rPr>
           </w:pPr>
-          <w:hyperlink w:anchor="_Toc426472530" w:history="1">
+          <w:hyperlink w:anchor="_Toc426560361" w:history="1">
             <w:r>
               <w:rPr>
                 <w:rStyle w:val="Hyperlink"/>
@@ -1523,7 +1491,7 @@
                 <w:noProof/>
                 <w:webHidden/>
               </w:rPr>
-              <w:instrText xml:space="preserve"> PAGEREF _Toc426472530 \h </w:instrText>
+              <w:instrText xml:space="preserve"> PAGEREF _Toc426560361 \h </w:instrText>
             </w:r>
             <w:r>
               <w:rPr>
@@ -1567,7 +1535,7 @@
               <w:lang w:eastAsia="de-CH"/>
             </w:rPr>
           </w:pPr>
-          <w:hyperlink w:anchor="_Toc426472531" w:history="1">
+          <w:hyperlink w:anchor="_Toc426560362" w:history="1">
             <w:r>
               <w:rPr>
                 <w:rStyle w:val="Hyperlink"/>
@@ -1594,7 +1562,7 @@
                 <w:noProof/>
                 <w:webHidden/>
               </w:rPr>
-              <w:instrText xml:space="preserve"> PAGEREF _Toc426472531 \h </w:instrText>
+              <w:instrText xml:space="preserve"> PAGEREF _Toc426560362 \h </w:instrText>
             </w:r>
             <w:r>
               <w:rPr>
@@ -1638,7 +1606,7 @@
               <w:lang w:eastAsia="de-CH"/>
             </w:rPr>
           </w:pPr>
-          <w:hyperlink w:anchor="_Toc426472532" w:history="1">
+          <w:hyperlink w:anchor="_Toc426560363" w:history="1">
             <w:r>
               <w:rPr>
                 <w:rStyle w:val="Hyperlink"/>
@@ -1665,7 +1633,7 @@
                 <w:noProof/>
                 <w:webHidden/>
               </w:rPr>
-              <w:instrText xml:space="preserve"> PAGEREF _Toc426472532 \h </w:instrText>
+              <w:instrText xml:space="preserve"> PAGEREF _Toc426560363 \h </w:instrText>
             </w:r>
             <w:r>
               <w:rPr>
@@ -1710,7 +1678,7 @@
               <w:lang w:eastAsia="de-CH"/>
             </w:rPr>
           </w:pPr>
-          <w:hyperlink w:anchor="_Toc426472533" w:history="1">
+          <w:hyperlink w:anchor="_Toc426560364" w:history="1">
             <w:r>
               <w:rPr>
                 <w:rStyle w:val="Hyperlink"/>
@@ -1737,7 +1705,7 @@
                 <w:noProof/>
                 <w:webHidden/>
               </w:rPr>
-              <w:instrText xml:space="preserve"> PAGEREF _Toc426472533 \h </w:instrText>
+              <w:instrText xml:space="preserve"> PAGEREF _Toc426560364 \h </w:instrText>
             </w:r>
             <w:r>
               <w:rPr>
@@ -1782,7 +1750,7 @@
               <w:lang w:eastAsia="de-CH"/>
             </w:rPr>
           </w:pPr>
-          <w:hyperlink w:anchor="_Toc426472534" w:history="1">
+          <w:hyperlink w:anchor="_Toc426560365" w:history="1">
             <w:r>
               <w:rPr>
                 <w:rStyle w:val="Hyperlink"/>
@@ -1809,7 +1777,7 @@
                 <w:noProof/>
                 <w:webHidden/>
               </w:rPr>
-              <w:instrText xml:space="preserve"> PAGEREF _Toc426472534 \h </w:instrText>
+              <w:instrText xml:space="preserve"> PAGEREF _Toc426560365 \h </w:instrText>
             </w:r>
             <w:r>
               <w:rPr>
@@ -1854,7 +1822,7 @@
               <w:lang w:eastAsia="de-CH"/>
             </w:rPr>
           </w:pPr>
-          <w:hyperlink w:anchor="_Toc426472535" w:history="1">
+          <w:hyperlink w:anchor="_Toc426560366" w:history="1">
             <w:r>
               <w:rPr>
                 <w:rStyle w:val="Hyperlink"/>
@@ -1881,7 +1849,7 @@
                 <w:noProof/>
                 <w:webHidden/>
               </w:rPr>
-              <w:instrText xml:space="preserve"> PAGEREF _Toc426472535 \h </w:instrText>
+              <w:instrText xml:space="preserve"> PAGEREF _Toc426560366 \h </w:instrText>
             </w:r>
             <w:r>
               <w:rPr>
@@ -1926,7 +1894,7 @@
               <w:lang w:eastAsia="de-CH"/>
             </w:rPr>
           </w:pPr>
-          <w:hyperlink w:anchor="_Toc426472536" w:history="1">
+          <w:hyperlink w:anchor="_Toc426560367" w:history="1">
             <w:r>
               <w:rPr>
                 <w:rStyle w:val="Hyperlink"/>
@@ -1953,7 +1921,7 @@
                 <w:noProof/>
                 <w:webHidden/>
               </w:rPr>
-              <w:instrText xml:space="preserve"> PAGEREF _Toc426472536 \h </w:instrText>
+              <w:instrText xml:space="preserve"> PAGEREF _Toc426560367 \h </w:instrText>
             </w:r>
             <w:r>
               <w:rPr>
@@ -1998,7 +1966,7 @@
               <w:lang w:eastAsia="de-CH"/>
             </w:rPr>
           </w:pPr>
-          <w:hyperlink w:anchor="_Toc426472537" w:history="1">
+          <w:hyperlink w:anchor="_Toc426560368" w:history="1">
             <w:r>
               <w:rPr>
                 <w:rStyle w:val="Hyperlink"/>
@@ -2025,7 +1993,7 @@
                 <w:noProof/>
                 <w:webHidden/>
               </w:rPr>
-              <w:instrText xml:space="preserve"> PAGEREF _Toc426472537 \h </w:instrText>
+              <w:instrText xml:space="preserve"> PAGEREF _Toc426560368 \h </w:instrText>
             </w:r>
             <w:r>
               <w:rPr>
@@ -2070,7 +2038,7 @@
               <w:lang w:eastAsia="de-CH"/>
             </w:rPr>
           </w:pPr>
-          <w:hyperlink w:anchor="_Toc426472538" w:history="1">
+          <w:hyperlink w:anchor="_Toc426560369" w:history="1">
             <w:r>
               <w:rPr>
                 <w:rStyle w:val="Hyperlink"/>
@@ -2097,7 +2065,7 @@
                 <w:noProof/>
                 <w:webHidden/>
               </w:rPr>
-              <w:instrText xml:space="preserve"> PAGEREF _Toc426472538 \h </w:instrText>
+              <w:instrText xml:space="preserve"> PAGEREF _Toc426560369 \h </w:instrText>
             </w:r>
             <w:r>
               <w:rPr>
@@ -2142,7 +2110,7 @@
               <w:lang w:eastAsia="de-CH"/>
             </w:rPr>
           </w:pPr>
-          <w:hyperlink w:anchor="_Toc426472539" w:history="1">
+          <w:hyperlink w:anchor="_Toc426560370" w:history="1">
             <w:r>
               <w:rPr>
                 <w:rStyle w:val="Hyperlink"/>
@@ -2169,7 +2137,7 @@
                 <w:noProof/>
                 <w:webHidden/>
               </w:rPr>
-              <w:instrText xml:space="preserve"> PAGEREF _Toc426472539 \h </w:instrText>
+              <w:instrText xml:space="preserve"> PAGEREF _Toc426560370 \h </w:instrText>
             </w:r>
             <w:r>
               <w:rPr>
@@ -2214,7 +2182,7 @@
               <w:lang w:eastAsia="de-CH"/>
             </w:rPr>
           </w:pPr>
-          <w:hyperlink w:anchor="_Toc426472540" w:history="1">
+          <w:hyperlink w:anchor="_Toc426560371" w:history="1">
             <w:r>
               <w:rPr>
                 <w:rStyle w:val="Hyperlink"/>
@@ -2241,7 +2209,7 @@
                 <w:noProof/>
                 <w:webHidden/>
               </w:rPr>
-              <w:instrText xml:space="preserve"> PAGEREF _Toc426472540 \h </w:instrText>
+              <w:instrText xml:space="preserve"> PAGEREF _Toc426560371 \h </w:instrText>
             </w:r>
             <w:r>
               <w:rPr>
@@ -2285,7 +2253,7 @@
               <w:lang w:eastAsia="de-CH"/>
             </w:rPr>
           </w:pPr>
-          <w:hyperlink w:anchor="_Toc426472541" w:history="1">
+          <w:hyperlink w:anchor="_Toc426560372" w:history="1">
             <w:r>
               <w:rPr>
                 <w:rStyle w:val="Hyperlink"/>
@@ -2312,7 +2280,7 @@
                 <w:noProof/>
                 <w:webHidden/>
               </w:rPr>
-              <w:instrText xml:space="preserve"> PAGEREF _Toc426472541 \h </w:instrText>
+              <w:instrText xml:space="preserve"> PAGEREF _Toc426560372 \h </w:instrText>
             </w:r>
             <w:r>
               <w:rPr>
@@ -2356,7 +2324,7 @@
               <w:lang w:eastAsia="de-CH"/>
             </w:rPr>
           </w:pPr>
-          <w:hyperlink w:anchor="_Toc426472542" w:history="1">
+          <w:hyperlink w:anchor="_Toc426560373" w:history="1">
             <w:r>
               <w:rPr>
                 <w:rStyle w:val="Hyperlink"/>
@@ -2383,7 +2351,7 @@
                 <w:noProof/>
                 <w:webHidden/>
               </w:rPr>
-              <w:instrText xml:space="preserve"> PAGEREF _Toc426472542 \h </w:instrText>
+              <w:instrText xml:space="preserve"> PAGEREF _Toc426560373 \h </w:instrText>
             </w:r>
             <w:r>
               <w:rPr>
@@ -2427,7 +2395,7 @@
               <w:lang w:eastAsia="de-CH"/>
             </w:rPr>
           </w:pPr>
-          <w:hyperlink w:anchor="_Toc426472543" w:history="1">
+          <w:hyperlink w:anchor="_Toc426560374" w:history="1">
             <w:r>
               <w:rPr>
                 <w:rStyle w:val="Hyperlink"/>
@@ -2454,7 +2422,7 @@
                 <w:noProof/>
                 <w:webHidden/>
               </w:rPr>
-              <w:instrText xml:space="preserve"> PAGEREF _Toc426472543 \h </w:instrText>
+              <w:instrText xml:space="preserve"> PAGEREF _Toc426560374 \h </w:instrText>
             </w:r>
             <w:r>
               <w:rPr>
@@ -2498,7 +2466,7 @@
               <w:lang w:eastAsia="de-CH"/>
             </w:rPr>
           </w:pPr>
-          <w:hyperlink w:anchor="_Toc426472544" w:history="1">
+          <w:hyperlink w:anchor="_Toc426560375" w:history="1">
             <w:r>
               <w:rPr>
                 <w:rStyle w:val="Hyperlink"/>
@@ -2525,7 +2493,7 @@
                 <w:noProof/>
                 <w:webHidden/>
               </w:rPr>
-              <w:instrText xml:space="preserve"> PAGEREF _Toc426472544 \h </w:instrText>
+              <w:instrText xml:space="preserve"> PAGEREF _Toc426560375 \h </w:instrText>
             </w:r>
             <w:r>
               <w:rPr>
@@ -2569,7 +2537,7 @@
               <w:lang w:eastAsia="de-CH"/>
             </w:rPr>
           </w:pPr>
-          <w:hyperlink w:anchor="_Toc426472545" w:history="1">
+          <w:hyperlink w:anchor="_Toc426560376" w:history="1">
             <w:r>
               <w:rPr>
                 <w:rStyle w:val="Hyperlink"/>
@@ -2596,7 +2564,7 @@
                 <w:noProof/>
                 <w:webHidden/>
               </w:rPr>
-              <w:instrText xml:space="preserve"> PAGEREF _Toc426472545 \h </w:instrText>
+              <w:instrText xml:space="preserve"> PAGEREF _Toc426560376 \h </w:instrText>
             </w:r>
             <w:r>
               <w:rPr>
@@ -2641,7 +2609,7 @@
               <w:lang w:eastAsia="de-CH"/>
             </w:rPr>
           </w:pPr>
-          <w:hyperlink w:anchor="_Toc426472546" w:history="1">
+          <w:hyperlink w:anchor="_Toc426560377" w:history="1">
             <w:r>
               <w:rPr>
                 <w:rStyle w:val="Hyperlink"/>
@@ -2668,7 +2636,7 @@
                 <w:noProof/>
                 <w:webHidden/>
               </w:rPr>
-              <w:instrText xml:space="preserve"> PAGEREF _Toc426472546 \h </w:instrText>
+              <w:instrText xml:space="preserve"> PAGEREF _Toc426560377 \h </w:instrText>
             </w:r>
             <w:r>
               <w:rPr>
@@ -2712,7 +2680,7 @@
               <w:lang w:eastAsia="de-CH"/>
             </w:rPr>
           </w:pPr>
-          <w:hyperlink w:anchor="_Toc426472547" w:history="1">
+          <w:hyperlink w:anchor="_Toc426560378" w:history="1">
             <w:r>
               <w:rPr>
                 <w:rStyle w:val="Hyperlink"/>
@@ -2739,7 +2707,7 @@
                 <w:noProof/>
                 <w:webHidden/>
               </w:rPr>
-              <w:instrText xml:space="preserve"> PAGEREF _Toc426472547 \h </w:instrText>
+              <w:instrText xml:space="preserve"> PAGEREF _Toc426560378 \h </w:instrText>
             </w:r>
             <w:r>
               <w:rPr>
@@ -2784,7 +2752,7 @@
               <w:lang w:eastAsia="de-CH"/>
             </w:rPr>
           </w:pPr>
-          <w:hyperlink w:anchor="_Toc426472548" w:history="1">
+          <w:hyperlink w:anchor="_Toc426560379" w:history="1">
             <w:r>
               <w:rPr>
                 <w:rStyle w:val="Hyperlink"/>
@@ -2811,7 +2779,7 @@
                 <w:noProof/>
                 <w:webHidden/>
               </w:rPr>
-              <w:instrText xml:space="preserve"> PAGEREF _Toc426472548 \h </w:instrText>
+              <w:instrText xml:space="preserve"> PAGEREF _Toc426560379 \h </w:instrText>
             </w:r>
             <w:r>
               <w:rPr>
@@ -2855,7 +2823,7 @@
               <w:lang w:eastAsia="de-CH"/>
             </w:rPr>
           </w:pPr>
-          <w:hyperlink w:anchor="_Toc426472549" w:history="1">
+          <w:hyperlink w:anchor="_Toc426560380" w:history="1">
             <w:r>
               <w:rPr>
                 <w:rStyle w:val="Hyperlink"/>
@@ -2882,7 +2850,7 @@
                 <w:noProof/>
                 <w:webHidden/>
               </w:rPr>
-              <w:instrText xml:space="preserve"> PAGEREF _Toc426472549 \h </w:instrText>
+              <w:instrText xml:space="preserve"> PAGEREF _Toc426560380 \h </w:instrText>
             </w:r>
             <w:r>
               <w:rPr>
@@ -2926,7 +2894,7 @@
               <w:lang w:eastAsia="de-CH"/>
             </w:rPr>
           </w:pPr>
-          <w:hyperlink w:anchor="_Toc426472550" w:history="1">
+          <w:hyperlink w:anchor="_Toc426560381" w:history="1">
             <w:r>
               <w:rPr>
                 <w:rStyle w:val="Hyperlink"/>
@@ -2953,7 +2921,7 @@
                 <w:noProof/>
                 <w:webHidden/>
               </w:rPr>
-              <w:instrText xml:space="preserve"> PAGEREF _Toc426472550 \h </w:instrText>
+              <w:instrText xml:space="preserve"> PAGEREF _Toc426560381 \h </w:instrText>
             </w:r>
             <w:r>
               <w:rPr>
@@ -2997,7 +2965,7 @@
               <w:lang w:eastAsia="de-CH"/>
             </w:rPr>
           </w:pPr>
-          <w:hyperlink w:anchor="_Toc426472551" w:history="1">
+          <w:hyperlink w:anchor="_Toc426560382" w:history="1">
             <w:r>
               <w:rPr>
                 <w:rStyle w:val="Hyperlink"/>
@@ -3024,7 +2992,7 @@
                 <w:noProof/>
                 <w:webHidden/>
               </w:rPr>
-              <w:instrText xml:space="preserve"> PAGEREF _Toc426472551 \h </w:instrText>
+              <w:instrText xml:space="preserve"> PAGEREF _Toc426560382 \h </w:instrText>
             </w:r>
             <w:r>
               <w:rPr>
@@ -3069,7 +3037,7 @@
               <w:lang w:eastAsia="de-CH"/>
             </w:rPr>
           </w:pPr>
-          <w:hyperlink w:anchor="_Toc426472552" w:history="1">
+          <w:hyperlink w:anchor="_Toc426560383" w:history="1">
             <w:r>
               <w:rPr>
                 <w:rStyle w:val="Hyperlink"/>
@@ -3096,7 +3064,7 @@
                 <w:noProof/>
                 <w:webHidden/>
               </w:rPr>
-              <w:instrText xml:space="preserve"> PAGEREF _Toc426472552 \h </w:instrText>
+              <w:instrText xml:space="preserve"> PAGEREF _Toc426560383 \h </w:instrText>
             </w:r>
             <w:r>
               <w:rPr>
@@ -3140,7 +3108,7 @@
               <w:lang w:eastAsia="de-CH"/>
             </w:rPr>
           </w:pPr>
-          <w:hyperlink w:anchor="_Toc426472553" w:history="1">
+          <w:hyperlink w:anchor="_Toc426560384" w:history="1">
             <w:r>
               <w:rPr>
                 <w:rStyle w:val="Hyperlink"/>
@@ -3167,7 +3135,7 @@
                 <w:noProof/>
                 <w:webHidden/>
               </w:rPr>
-              <w:instrText xml:space="preserve"> PAGEREF _Toc426472553 \h </w:instrText>
+              <w:instrText xml:space="preserve"> PAGEREF _Toc426560384 \h </w:instrText>
             </w:r>
             <w:r>
               <w:rPr>
@@ -3211,7 +3179,7 @@
               <w:lang w:eastAsia="de-CH"/>
             </w:rPr>
           </w:pPr>
-          <w:hyperlink w:anchor="_Toc426472554" w:history="1">
+          <w:hyperlink w:anchor="_Toc426560385" w:history="1">
             <w:r>
               <w:rPr>
                 <w:rStyle w:val="Hyperlink"/>
@@ -3238,7 +3206,7 @@
                 <w:noProof/>
                 <w:webHidden/>
               </w:rPr>
-              <w:instrText xml:space="preserve"> PAGEREF _Toc426472554 \h </w:instrText>
+              <w:instrText xml:space="preserve"> PAGEREF _Toc426560385 \h </w:instrText>
             </w:r>
             <w:r>
               <w:rPr>
@@ -3282,7 +3250,7 @@
               <w:lang w:eastAsia="de-CH"/>
             </w:rPr>
           </w:pPr>
-          <w:hyperlink w:anchor="_Toc426472555" w:history="1">
+          <w:hyperlink w:anchor="_Toc426560386" w:history="1">
             <w:r>
               <w:rPr>
                 <w:rStyle w:val="Hyperlink"/>
@@ -3309,7 +3277,7 @@
                 <w:noProof/>
                 <w:webHidden/>
               </w:rPr>
-              <w:instrText xml:space="preserve"> PAGEREF _Toc426472555 \h </w:instrText>
+              <w:instrText xml:space="preserve"> PAGEREF _Toc426560386 \h </w:instrText>
             </w:r>
             <w:r>
               <w:rPr>
@@ -3354,7 +3322,7 @@
               <w:lang w:eastAsia="de-CH"/>
             </w:rPr>
           </w:pPr>
-          <w:hyperlink w:anchor="_Toc426472556" w:history="1">
+          <w:hyperlink w:anchor="_Toc426560387" w:history="1">
             <w:r>
               <w:rPr>
                 <w:rStyle w:val="Hyperlink"/>
@@ -3381,7 +3349,7 @@
                 <w:noProof/>
                 <w:webHidden/>
               </w:rPr>
-              <w:instrText xml:space="preserve"> PAGEREF _Toc426472556 \h </w:instrText>
+              <w:instrText xml:space="preserve"> PAGEREF _Toc426560387 \h </w:instrText>
             </w:r>
             <w:r>
               <w:rPr>
@@ -3425,7 +3393,7 @@
               <w:lang w:eastAsia="de-CH"/>
             </w:rPr>
           </w:pPr>
-          <w:hyperlink w:anchor="_Toc426472557" w:history="1">
+          <w:hyperlink w:anchor="_Toc426560388" w:history="1">
             <w:r>
               <w:rPr>
                 <w:rStyle w:val="Hyperlink"/>
@@ -3452,7 +3420,7 @@
                 <w:noProof/>
                 <w:webHidden/>
               </w:rPr>
-              <w:instrText xml:space="preserve"> PAGEREF _Toc426472557 \h </w:instrText>
+              <w:instrText xml:space="preserve"> PAGEREF _Toc426560388 \h </w:instrText>
             </w:r>
             <w:r>
               <w:rPr>
@@ -3496,7 +3464,7 @@
               <w:lang w:eastAsia="de-CH"/>
             </w:rPr>
           </w:pPr>
-          <w:hyperlink w:anchor="_Toc426472558" w:history="1">
+          <w:hyperlink w:anchor="_Toc426560389" w:history="1">
             <w:r>
               <w:rPr>
                 <w:rStyle w:val="Hyperlink"/>
@@ -3523,7 +3491,7 @@
                 <w:noProof/>
                 <w:webHidden/>
               </w:rPr>
-              <w:instrText xml:space="preserve"> PAGEREF _Toc426472558 \h </w:instrText>
+              <w:instrText xml:space="preserve"> PAGEREF _Toc426560389 \h </w:instrText>
             </w:r>
             <w:r>
               <w:rPr>
@@ -3567,7 +3535,7 @@
               <w:lang w:eastAsia="de-CH"/>
             </w:rPr>
           </w:pPr>
-          <w:hyperlink w:anchor="_Toc426472559" w:history="1">
+          <w:hyperlink w:anchor="_Toc426560390" w:history="1">
             <w:r>
               <w:rPr>
                 <w:rStyle w:val="Hyperlink"/>
@@ -3594,7 +3562,7 @@
                 <w:noProof/>
                 <w:webHidden/>
               </w:rPr>
-              <w:instrText xml:space="preserve"> PAGEREF _Toc426472559 \h </w:instrText>
+              <w:instrText xml:space="preserve"> PAGEREF _Toc426560390 \h </w:instrText>
             </w:r>
             <w:r>
               <w:rPr>
@@ -3638,7 +3606,7 @@
               <w:lang w:eastAsia="de-CH"/>
             </w:rPr>
           </w:pPr>
-          <w:hyperlink w:anchor="_Toc426472560" w:history="1">
+          <w:hyperlink w:anchor="_Toc426560391" w:history="1">
             <w:r>
               <w:rPr>
                 <w:rStyle w:val="Hyperlink"/>
@@ -3665,7 +3633,7 @@
                 <w:noProof/>
                 <w:webHidden/>
               </w:rPr>
-              <w:instrText xml:space="preserve"> PAGEREF _Toc426472560 \h </w:instrText>
+              <w:instrText xml:space="preserve"> PAGEREF _Toc426560391 \h </w:instrText>
             </w:r>
             <w:r>
               <w:rPr>
@@ -3710,7 +3678,7 @@
               <w:lang w:eastAsia="de-CH"/>
             </w:rPr>
           </w:pPr>
-          <w:hyperlink w:anchor="_Toc426472561" w:history="1">
+          <w:hyperlink w:anchor="_Toc426560392" w:history="1">
             <w:r>
               <w:rPr>
                 <w:rStyle w:val="Hyperlink"/>
@@ -3737,7 +3705,7 @@
                 <w:noProof/>
                 <w:webHidden/>
               </w:rPr>
-              <w:instrText xml:space="preserve"> PAGEREF _Toc426472561 \h </w:instrText>
+              <w:instrText xml:space="preserve"> PAGEREF _Toc426560392 \h </w:instrText>
             </w:r>
             <w:r>
               <w:rPr>
@@ -3782,7 +3750,7 @@
               <w:lang w:eastAsia="de-CH"/>
             </w:rPr>
           </w:pPr>
-          <w:hyperlink w:anchor="_Toc426472562" w:history="1">
+          <w:hyperlink w:anchor="_Toc426560393" w:history="1">
             <w:r>
               <w:rPr>
                 <w:rStyle w:val="Hyperlink"/>
@@ -3809,7 +3777,7 @@
                 <w:noProof/>
                 <w:webHidden/>
               </w:rPr>
-              <w:instrText xml:space="preserve"> PAGEREF _Toc426472562 \h </w:instrText>
+              <w:instrText xml:space="preserve"> PAGEREF _Toc426560393 \h </w:instrText>
             </w:r>
             <w:r>
               <w:rPr>
@@ -3853,7 +3821,7 @@
               <w:lang w:eastAsia="de-CH"/>
             </w:rPr>
           </w:pPr>
-          <w:hyperlink w:anchor="_Toc426472563" w:history="1">
+          <w:hyperlink w:anchor="_Toc426560394" w:history="1">
             <w:r>
               <w:rPr>
                 <w:rStyle w:val="Hyperlink"/>
@@ -3880,7 +3848,7 @@
                 <w:noProof/>
                 <w:webHidden/>
               </w:rPr>
-              <w:instrText xml:space="preserve"> PAGEREF _Toc426472563 \h </w:instrText>
+              <w:instrText xml:space="preserve"> PAGEREF _Toc426560394 \h </w:instrText>
             </w:r>
             <w:r>
               <w:rPr>
@@ -3924,7 +3892,7 @@
               <w:lang w:eastAsia="de-CH"/>
             </w:rPr>
           </w:pPr>
-          <w:hyperlink w:anchor="_Toc426472564" w:history="1">
+          <w:hyperlink w:anchor="_Toc426560395" w:history="1">
             <w:r>
               <w:rPr>
                 <w:rStyle w:val="Hyperlink"/>
@@ -3951,7 +3919,7 @@
                 <w:noProof/>
                 <w:webHidden/>
               </w:rPr>
-              <w:instrText xml:space="preserve"> PAGEREF _Toc426472564 \h </w:instrText>
+              <w:instrText xml:space="preserve"> PAGEREF _Toc426560395 \h </w:instrText>
             </w:r>
             <w:r>
               <w:rPr>
@@ -3995,7 +3963,7 @@
               <w:lang w:eastAsia="de-CH"/>
             </w:rPr>
           </w:pPr>
-          <w:hyperlink w:anchor="_Toc426472565" w:history="1">
+          <w:hyperlink w:anchor="_Toc426560396" w:history="1">
             <w:r>
               <w:rPr>
                 <w:rStyle w:val="Hyperlink"/>
@@ -4022,7 +3990,7 @@
                 <w:noProof/>
                 <w:webHidden/>
               </w:rPr>
-              <w:instrText xml:space="preserve"> PAGEREF _Toc426472565 \h </w:instrText>
+              <w:instrText xml:space="preserve"> PAGEREF _Toc426560396 \h </w:instrText>
             </w:r>
             <w:r>
               <w:rPr>
@@ -4066,7 +4034,7 @@
               <w:lang w:eastAsia="de-CH"/>
             </w:rPr>
           </w:pPr>
-          <w:hyperlink w:anchor="_Toc426472566" w:history="1">
+          <w:hyperlink w:anchor="_Toc426560397" w:history="1">
             <w:r>
               <w:rPr>
                 <w:rStyle w:val="Hyperlink"/>
@@ -4093,7 +4061,7 @@
                 <w:noProof/>
                 <w:webHidden/>
               </w:rPr>
-              <w:instrText xml:space="preserve"> PAGEREF _Toc426472566 \h </w:instrText>
+              <w:instrText xml:space="preserve"> PAGEREF _Toc426560397 \h </w:instrText>
             </w:r>
             <w:r>
               <w:rPr>
@@ -4138,7 +4106,7 @@
               <w:lang w:eastAsia="de-CH"/>
             </w:rPr>
           </w:pPr>
-          <w:hyperlink w:anchor="_Toc426472567" w:history="1">
+          <w:hyperlink w:anchor="_Toc426560398" w:history="1">
             <w:r>
               <w:rPr>
                 <w:rStyle w:val="Hyperlink"/>
@@ -4165,7 +4133,7 @@
                 <w:noProof/>
                 <w:webHidden/>
               </w:rPr>
-              <w:instrText xml:space="preserve"> PAGEREF _Toc426472567 \h </w:instrText>
+              <w:instrText xml:space="preserve"> PAGEREF _Toc426560398 \h </w:instrText>
             </w:r>
             <w:r>
               <w:rPr>
@@ -4209,7 +4177,7 @@
               <w:lang w:eastAsia="de-CH"/>
             </w:rPr>
           </w:pPr>
-          <w:hyperlink w:anchor="_Toc426472568" w:history="1">
+          <w:hyperlink w:anchor="_Toc426560399" w:history="1">
             <w:r>
               <w:rPr>
                 <w:rStyle w:val="Hyperlink"/>
@@ -4236,7 +4204,7 @@
                 <w:noProof/>
                 <w:webHidden/>
               </w:rPr>
-              <w:instrText xml:space="preserve"> PAGEREF _Toc426472568 \h </w:instrText>
+              <w:instrText xml:space="preserve"> PAGEREF _Toc426560399 \h </w:instrText>
             </w:r>
             <w:r>
               <w:rPr>
@@ -4256,7 +4224,7 @@
                 <w:noProof/>
                 <w:webHidden/>
               </w:rPr>
-              <w:t>26</w:t>
+              <w:t>27</w:t>
             </w:r>
             <w:r>
               <w:rPr>
@@ -4279,7 +4247,7 @@
               <w:lang w:eastAsia="de-CH"/>
             </w:rPr>
           </w:pPr>
-          <w:hyperlink w:anchor="_Toc426472569" w:history="1">
+          <w:hyperlink w:anchor="_Toc426560400" w:history="1">
             <w:r>
               <w:rPr>
                 <w:rStyle w:val="Hyperlink"/>
@@ -4306,7 +4274,7 @@
                 <w:noProof/>
                 <w:webHidden/>
               </w:rPr>
-              <w:instrText xml:space="preserve"> PAGEREF _Toc426472569 \h </w:instrText>
+              <w:instrText xml:space="preserve"> PAGEREF _Toc426560400 \h </w:instrText>
             </w:r>
             <w:r>
               <w:rPr>
@@ -4326,7 +4294,7 @@
                 <w:noProof/>
                 <w:webHidden/>
               </w:rPr>
-              <w:t>26</w:t>
+              <w:t>27</w:t>
             </w:r>
             <w:r>
               <w:rPr>
@@ -4349,7 +4317,7 @@
               <w:lang w:eastAsia="de-CH"/>
             </w:rPr>
           </w:pPr>
-          <w:hyperlink w:anchor="_Toc426472570" w:history="1">
+          <w:hyperlink w:anchor="_Toc426560401" w:history="1">
             <w:r>
               <w:rPr>
                 <w:rStyle w:val="Hyperlink"/>
@@ -4376,7 +4344,7 @@
                 <w:noProof/>
                 <w:webHidden/>
               </w:rPr>
-              <w:instrText xml:space="preserve"> PAGEREF _Toc426472570 \h </w:instrText>
+              <w:instrText xml:space="preserve"> PAGEREF _Toc426560401 \h </w:instrText>
             </w:r>
             <w:r>
               <w:rPr>
@@ -4396,7 +4364,7 @@
                 <w:noProof/>
                 <w:webHidden/>
               </w:rPr>
-              <w:t>26</w:t>
+              <w:t>27</w:t>
             </w:r>
             <w:r>
               <w:rPr>
@@ -4420,13 +4388,13 @@
               <w:lang w:eastAsia="de-CH"/>
             </w:rPr>
           </w:pPr>
-          <w:hyperlink w:anchor="_Toc426472571" w:history="1">
+          <w:hyperlink w:anchor="_Toc426560402" w:history="1">
             <w:r>
               <w:rPr>
                 <w:rStyle w:val="Hyperlink"/>
                 <w:noProof/>
               </w:rPr>
-              <w:t>4.2.1 Rendering</w:t>
+              <w:t>4.2.2 Rendering</w:t>
             </w:r>
             <w:r>
               <w:rPr>
@@ -4447,7 +4415,7 @@
                 <w:noProof/>
                 <w:webHidden/>
               </w:rPr>
-              <w:instrText xml:space="preserve"> PAGEREF _Toc426472571 \h </w:instrText>
+              <w:instrText xml:space="preserve"> PAGEREF _Toc426560402 \h </w:instrText>
             </w:r>
             <w:r>
               <w:rPr>
@@ -4467,7 +4435,7 @@
                 <w:noProof/>
                 <w:webHidden/>
               </w:rPr>
-              <w:t>26</w:t>
+              <w:t>27</w:t>
             </w:r>
             <w:r>
               <w:rPr>
@@ -4490,13 +4458,13 @@
               <w:lang w:eastAsia="de-CH"/>
             </w:rPr>
           </w:pPr>
-          <w:hyperlink w:anchor="_Toc426472572" w:history="1">
+          <w:hyperlink w:anchor="_Toc426560403" w:history="1">
             <w:r>
               <w:rPr>
                 <w:rStyle w:val="Hyperlink"/>
                 <w:noProof/>
               </w:rPr>
-              <w:t>4.2.1.1 BIRT</w:t>
+              <w:t>4.2.2.1 BIRT</w:t>
             </w:r>
             <w:r>
               <w:rPr>
@@ -4517,7 +4485,7 @@
                 <w:noProof/>
                 <w:webHidden/>
               </w:rPr>
-              <w:instrText xml:space="preserve"> PAGEREF _Toc426472572 \h </w:instrText>
+              <w:instrText xml:space="preserve"> PAGEREF _Toc426560403 \h </w:instrText>
             </w:r>
             <w:r>
               <w:rPr>
@@ -4537,7 +4505,7 @@
                 <w:noProof/>
                 <w:webHidden/>
               </w:rPr>
-              <w:t>26</w:t>
+              <w:t>27</w:t>
             </w:r>
             <w:r>
               <w:rPr>
@@ -4560,13 +4528,13 @@
               <w:lang w:eastAsia="de-CH"/>
             </w:rPr>
           </w:pPr>
-          <w:hyperlink w:anchor="_Toc426472573" w:history="1">
+          <w:hyperlink w:anchor="_Toc426560404" w:history="1">
             <w:r>
               <w:rPr>
                 <w:rStyle w:val="Hyperlink"/>
                 <w:noProof/>
               </w:rPr>
-              <w:t>4.2.1.2 Pentaho</w:t>
+              <w:t>4.2.2.2 Pentaho</w:t>
             </w:r>
             <w:r>
               <w:rPr>
@@ -4587,7 +4555,7 @@
                 <w:noProof/>
                 <w:webHidden/>
               </w:rPr>
-              <w:instrText xml:space="preserve"> PAGEREF _Toc426472573 \h </w:instrText>
+              <w:instrText xml:space="preserve"> PAGEREF _Toc426560404 \h </w:instrText>
             </w:r>
             <w:r>
               <w:rPr>
@@ -4607,7 +4575,839 @@
                 <w:noProof/>
                 <w:webHidden/>
               </w:rPr>
-              <w:t>26</w:t>
+              <w:t>27</w:t>
+            </w:r>
+            <w:r>
+              <w:rPr>
+                <w:noProof/>
+                <w:webHidden/>
+              </w:rPr>
+              <w:fldChar w:fldCharType="end"/>
+            </w:r>
+          </w:hyperlink>
+        </w:p>
+        <w:p>
+          <w:pPr>
+            <w:pStyle w:val="Verzeichnis3"/>
+            <w:tabs>
+              <w:tab w:val="right" w:leader="dot" w:pos="9062"/>
+            </w:tabs>
+            <w:rPr>
+              <w:rFonts w:eastAsiaTheme="minorEastAsia"/>
+              <w:noProof/>
+              <w:sz w:val="22"/>
+              <w:lang w:eastAsia="de-CH"/>
+            </w:rPr>
+          </w:pPr>
+          <w:hyperlink w:anchor="_Toc426560405" w:history="1">
+            <w:r>
+              <w:rPr>
+                <w:rStyle w:val="Hyperlink"/>
+                <w:noProof/>
+              </w:rPr>
+              <w:t>4.2.3 Mailer</w:t>
+            </w:r>
+            <w:r>
+              <w:rPr>
+                <w:noProof/>
+                <w:webHidden/>
+              </w:rPr>
+              <w:tab/>
+            </w:r>
+            <w:r>
+              <w:rPr>
+                <w:noProof/>
+                <w:webHidden/>
+              </w:rPr>
+              <w:fldChar w:fldCharType="begin"/>
+            </w:r>
+            <w:r>
+              <w:rPr>
+                <w:noProof/>
+                <w:webHidden/>
+              </w:rPr>
+              <w:instrText xml:space="preserve"> PAGEREF _Toc426560405 \h </w:instrText>
+            </w:r>
+            <w:r>
+              <w:rPr>
+                <w:noProof/>
+                <w:webHidden/>
+              </w:rPr>
+            </w:r>
+            <w:r>
+              <w:rPr>
+                <w:noProof/>
+                <w:webHidden/>
+              </w:rPr>
+              <w:fldChar w:fldCharType="separate"/>
+            </w:r>
+            <w:r>
+              <w:rPr>
+                <w:noProof/>
+                <w:webHidden/>
+              </w:rPr>
+              <w:t>27</w:t>
+            </w:r>
+            <w:r>
+              <w:rPr>
+                <w:noProof/>
+                <w:webHidden/>
+              </w:rPr>
+              <w:fldChar w:fldCharType="end"/>
+            </w:r>
+          </w:hyperlink>
+        </w:p>
+        <w:p>
+          <w:pPr>
+            <w:pStyle w:val="Verzeichnis4"/>
+            <w:tabs>
+              <w:tab w:val="right" w:leader="dot" w:pos="9062"/>
+            </w:tabs>
+            <w:rPr>
+              <w:rFonts w:eastAsiaTheme="minorEastAsia"/>
+              <w:noProof/>
+              <w:lang w:eastAsia="de-CH"/>
+            </w:rPr>
+          </w:pPr>
+          <w:hyperlink w:anchor="_Toc426560406" w:history="1">
+            <w:r>
+              <w:rPr>
+                <w:rStyle w:val="Hyperlink"/>
+                <w:noProof/>
+              </w:rPr>
+              <w:t>4.2.3.1 JavaMail</w:t>
+            </w:r>
+            <w:r>
+              <w:rPr>
+                <w:noProof/>
+                <w:webHidden/>
+              </w:rPr>
+              <w:tab/>
+            </w:r>
+            <w:r>
+              <w:rPr>
+                <w:noProof/>
+                <w:webHidden/>
+              </w:rPr>
+              <w:fldChar w:fldCharType="begin"/>
+            </w:r>
+            <w:r>
+              <w:rPr>
+                <w:noProof/>
+                <w:webHidden/>
+              </w:rPr>
+              <w:instrText xml:space="preserve"> PAGEREF _Toc426560406 \h </w:instrText>
+            </w:r>
+            <w:r>
+              <w:rPr>
+                <w:noProof/>
+                <w:webHidden/>
+              </w:rPr>
+            </w:r>
+            <w:r>
+              <w:rPr>
+                <w:noProof/>
+                <w:webHidden/>
+              </w:rPr>
+              <w:fldChar w:fldCharType="separate"/>
+            </w:r>
+            <w:r>
+              <w:rPr>
+                <w:noProof/>
+                <w:webHidden/>
+              </w:rPr>
+              <w:t>27</w:t>
+            </w:r>
+            <w:r>
+              <w:rPr>
+                <w:noProof/>
+                <w:webHidden/>
+              </w:rPr>
+              <w:fldChar w:fldCharType="end"/>
+            </w:r>
+          </w:hyperlink>
+        </w:p>
+        <w:p>
+          <w:pPr>
+            <w:pStyle w:val="Verzeichnis3"/>
+            <w:tabs>
+              <w:tab w:val="right" w:leader="dot" w:pos="9062"/>
+            </w:tabs>
+            <w:rPr>
+              <w:rFonts w:eastAsiaTheme="minorEastAsia"/>
+              <w:noProof/>
+              <w:sz w:val="22"/>
+              <w:lang w:eastAsia="de-CH"/>
+            </w:rPr>
+          </w:pPr>
+          <w:hyperlink w:anchor="_Toc426560407" w:history="1">
+            <w:r>
+              <w:rPr>
+                <w:rStyle w:val="Hyperlink"/>
+                <w:noProof/>
+              </w:rPr>
+              <w:t>4.2.4 Dokumente</w:t>
+            </w:r>
+            <w:r>
+              <w:rPr>
+                <w:noProof/>
+                <w:webHidden/>
+              </w:rPr>
+              <w:tab/>
+            </w:r>
+            <w:r>
+              <w:rPr>
+                <w:noProof/>
+                <w:webHidden/>
+              </w:rPr>
+              <w:fldChar w:fldCharType="begin"/>
+            </w:r>
+            <w:r>
+              <w:rPr>
+                <w:noProof/>
+                <w:webHidden/>
+              </w:rPr>
+              <w:instrText xml:space="preserve"> PAGEREF _Toc426560407 \h </w:instrText>
+            </w:r>
+            <w:r>
+              <w:rPr>
+                <w:noProof/>
+                <w:webHidden/>
+              </w:rPr>
+            </w:r>
+            <w:r>
+              <w:rPr>
+                <w:noProof/>
+                <w:webHidden/>
+              </w:rPr>
+              <w:fldChar w:fldCharType="separate"/>
+            </w:r>
+            <w:r>
+              <w:rPr>
+                <w:noProof/>
+                <w:webHidden/>
+              </w:rPr>
+              <w:t>27</w:t>
+            </w:r>
+            <w:r>
+              <w:rPr>
+                <w:noProof/>
+                <w:webHidden/>
+              </w:rPr>
+              <w:fldChar w:fldCharType="end"/>
+            </w:r>
+          </w:hyperlink>
+        </w:p>
+        <w:p>
+          <w:pPr>
+            <w:pStyle w:val="Verzeichnis4"/>
+            <w:tabs>
+              <w:tab w:val="right" w:leader="dot" w:pos="9062"/>
+            </w:tabs>
+            <w:rPr>
+              <w:rFonts w:eastAsiaTheme="minorEastAsia"/>
+              <w:noProof/>
+              <w:lang w:eastAsia="de-CH"/>
+            </w:rPr>
+          </w:pPr>
+          <w:hyperlink w:anchor="_Toc426560408" w:history="1">
+            <w:r>
+              <w:rPr>
+                <w:rStyle w:val="Hyperlink"/>
+                <w:noProof/>
+              </w:rPr>
+              <w:t>4.2.4.1 PDF Dokumente</w:t>
+            </w:r>
+            <w:r>
+              <w:rPr>
+                <w:noProof/>
+                <w:webHidden/>
+              </w:rPr>
+              <w:tab/>
+            </w:r>
+            <w:r>
+              <w:rPr>
+                <w:noProof/>
+                <w:webHidden/>
+              </w:rPr>
+              <w:fldChar w:fldCharType="begin"/>
+            </w:r>
+            <w:r>
+              <w:rPr>
+                <w:noProof/>
+                <w:webHidden/>
+              </w:rPr>
+              <w:instrText xml:space="preserve"> PAGEREF _Toc426560408 \h </w:instrText>
+            </w:r>
+            <w:r>
+              <w:rPr>
+                <w:noProof/>
+                <w:webHidden/>
+              </w:rPr>
+            </w:r>
+            <w:r>
+              <w:rPr>
+                <w:noProof/>
+                <w:webHidden/>
+              </w:rPr>
+              <w:fldChar w:fldCharType="separate"/>
+            </w:r>
+            <w:r>
+              <w:rPr>
+                <w:noProof/>
+                <w:webHidden/>
+              </w:rPr>
+              <w:t>27</w:t>
+            </w:r>
+            <w:r>
+              <w:rPr>
+                <w:noProof/>
+                <w:webHidden/>
+              </w:rPr>
+              <w:fldChar w:fldCharType="end"/>
+            </w:r>
+          </w:hyperlink>
+        </w:p>
+        <w:p>
+          <w:pPr>
+            <w:pStyle w:val="Verzeichnis5"/>
+            <w:tabs>
+              <w:tab w:val="right" w:leader="dot" w:pos="9062"/>
+            </w:tabs>
+            <w:rPr>
+              <w:noProof/>
+            </w:rPr>
+          </w:pPr>
+          <w:hyperlink w:anchor="_Toc426560409" w:history="1">
+            <w:r>
+              <w:rPr>
+                <w:rStyle w:val="Hyperlink"/>
+                <w:noProof/>
+              </w:rPr>
+              <w:t>4.2.4.1.1 Apache PDF Box</w:t>
+            </w:r>
+            <w:r>
+              <w:rPr>
+                <w:noProof/>
+                <w:webHidden/>
+              </w:rPr>
+              <w:tab/>
+            </w:r>
+            <w:r>
+              <w:rPr>
+                <w:noProof/>
+                <w:webHidden/>
+              </w:rPr>
+              <w:fldChar w:fldCharType="begin"/>
+            </w:r>
+            <w:r>
+              <w:rPr>
+                <w:noProof/>
+                <w:webHidden/>
+              </w:rPr>
+              <w:instrText xml:space="preserve"> PAGEREF _Toc426560409 \h </w:instrText>
+            </w:r>
+            <w:r>
+              <w:rPr>
+                <w:noProof/>
+                <w:webHidden/>
+              </w:rPr>
+            </w:r>
+            <w:r>
+              <w:rPr>
+                <w:noProof/>
+                <w:webHidden/>
+              </w:rPr>
+              <w:fldChar w:fldCharType="separate"/>
+            </w:r>
+            <w:r>
+              <w:rPr>
+                <w:noProof/>
+                <w:webHidden/>
+              </w:rPr>
+              <w:t>27</w:t>
+            </w:r>
+            <w:r>
+              <w:rPr>
+                <w:noProof/>
+                <w:webHidden/>
+              </w:rPr>
+              <w:fldChar w:fldCharType="end"/>
+            </w:r>
+          </w:hyperlink>
+        </w:p>
+        <w:p>
+          <w:pPr>
+            <w:pStyle w:val="Verzeichnis5"/>
+            <w:tabs>
+              <w:tab w:val="right" w:leader="dot" w:pos="9062"/>
+            </w:tabs>
+            <w:rPr>
+              <w:noProof/>
+            </w:rPr>
+          </w:pPr>
+          <w:hyperlink w:anchor="_Toc426560410" w:history="1">
+            <w:r>
+              <w:rPr>
+                <w:rStyle w:val="Hyperlink"/>
+                <w:noProof/>
+              </w:rPr>
+              <w:t>4.2.4.1.2 iText</w:t>
+            </w:r>
+            <w:r>
+              <w:rPr>
+                <w:noProof/>
+                <w:webHidden/>
+              </w:rPr>
+              <w:tab/>
+            </w:r>
+            <w:r>
+              <w:rPr>
+                <w:noProof/>
+                <w:webHidden/>
+              </w:rPr>
+              <w:fldChar w:fldCharType="begin"/>
+            </w:r>
+            <w:r>
+              <w:rPr>
+                <w:noProof/>
+                <w:webHidden/>
+              </w:rPr>
+              <w:instrText xml:space="preserve"> PAGEREF _Toc426560410 \h </w:instrText>
+            </w:r>
+            <w:r>
+              <w:rPr>
+                <w:noProof/>
+                <w:webHidden/>
+              </w:rPr>
+            </w:r>
+            <w:r>
+              <w:rPr>
+                <w:noProof/>
+                <w:webHidden/>
+              </w:rPr>
+              <w:fldChar w:fldCharType="separate"/>
+            </w:r>
+            <w:r>
+              <w:rPr>
+                <w:noProof/>
+                <w:webHidden/>
+              </w:rPr>
+              <w:t>27</w:t>
+            </w:r>
+            <w:r>
+              <w:rPr>
+                <w:noProof/>
+                <w:webHidden/>
+              </w:rPr>
+              <w:fldChar w:fldCharType="end"/>
+            </w:r>
+          </w:hyperlink>
+        </w:p>
+        <w:p>
+          <w:pPr>
+            <w:pStyle w:val="Verzeichnis5"/>
+            <w:tabs>
+              <w:tab w:val="right" w:leader="dot" w:pos="9062"/>
+            </w:tabs>
+            <w:rPr>
+              <w:noProof/>
+            </w:rPr>
+          </w:pPr>
+          <w:hyperlink w:anchor="_Toc426560411" w:history="1">
+            <w:r>
+              <w:rPr>
+                <w:rStyle w:val="Hyperlink"/>
+                <w:noProof/>
+              </w:rPr>
+              <w:t>4.2.4.1.3 gnujpdf</w:t>
+            </w:r>
+            <w:r>
+              <w:rPr>
+                <w:noProof/>
+                <w:webHidden/>
+              </w:rPr>
+              <w:tab/>
+            </w:r>
+            <w:r>
+              <w:rPr>
+                <w:noProof/>
+                <w:webHidden/>
+              </w:rPr>
+              <w:fldChar w:fldCharType="begin"/>
+            </w:r>
+            <w:r>
+              <w:rPr>
+                <w:noProof/>
+                <w:webHidden/>
+              </w:rPr>
+              <w:instrText xml:space="preserve"> PAGEREF _Toc426560411 \h </w:instrText>
+            </w:r>
+            <w:r>
+              <w:rPr>
+                <w:noProof/>
+                <w:webHidden/>
+              </w:rPr>
+            </w:r>
+            <w:r>
+              <w:rPr>
+                <w:noProof/>
+                <w:webHidden/>
+              </w:rPr>
+              <w:fldChar w:fldCharType="separate"/>
+            </w:r>
+            <w:r>
+              <w:rPr>
+                <w:noProof/>
+                <w:webHidden/>
+              </w:rPr>
+              <w:t>27</w:t>
+            </w:r>
+            <w:r>
+              <w:rPr>
+                <w:noProof/>
+                <w:webHidden/>
+              </w:rPr>
+              <w:fldChar w:fldCharType="end"/>
+            </w:r>
+          </w:hyperlink>
+        </w:p>
+        <w:p>
+          <w:pPr>
+            <w:pStyle w:val="Verzeichnis5"/>
+            <w:tabs>
+              <w:tab w:val="right" w:leader="dot" w:pos="9062"/>
+            </w:tabs>
+            <w:rPr>
+              <w:noProof/>
+            </w:rPr>
+          </w:pPr>
+          <w:hyperlink w:anchor="_Toc426560412" w:history="1">
+            <w:r>
+              <w:rPr>
+                <w:rStyle w:val="Hyperlink"/>
+                <w:noProof/>
+              </w:rPr>
+              <w:t>4.2.4.1.4 BIRT Library</w:t>
+            </w:r>
+            <w:r>
+              <w:rPr>
+                <w:noProof/>
+                <w:webHidden/>
+              </w:rPr>
+              <w:tab/>
+            </w:r>
+            <w:r>
+              <w:rPr>
+                <w:noProof/>
+                <w:webHidden/>
+              </w:rPr>
+              <w:fldChar w:fldCharType="begin"/>
+            </w:r>
+            <w:r>
+              <w:rPr>
+                <w:noProof/>
+                <w:webHidden/>
+              </w:rPr>
+              <w:instrText xml:space="preserve"> PAGEREF _Toc426560412 \h </w:instrText>
+            </w:r>
+            <w:r>
+              <w:rPr>
+                <w:noProof/>
+                <w:webHidden/>
+              </w:rPr>
+            </w:r>
+            <w:r>
+              <w:rPr>
+                <w:noProof/>
+                <w:webHidden/>
+              </w:rPr>
+              <w:fldChar w:fldCharType="separate"/>
+            </w:r>
+            <w:r>
+              <w:rPr>
+                <w:noProof/>
+                <w:webHidden/>
+              </w:rPr>
+              <w:t>27</w:t>
+            </w:r>
+            <w:r>
+              <w:rPr>
+                <w:noProof/>
+                <w:webHidden/>
+              </w:rPr>
+              <w:fldChar w:fldCharType="end"/>
+            </w:r>
+          </w:hyperlink>
+        </w:p>
+        <w:p>
+          <w:pPr>
+            <w:pStyle w:val="Verzeichnis4"/>
+            <w:tabs>
+              <w:tab w:val="right" w:leader="dot" w:pos="9062"/>
+            </w:tabs>
+            <w:rPr>
+              <w:rFonts w:eastAsiaTheme="minorEastAsia"/>
+              <w:noProof/>
+              <w:lang w:eastAsia="de-CH"/>
+            </w:rPr>
+          </w:pPr>
+          <w:hyperlink w:anchor="_Toc426560413" w:history="1">
+            <w:r>
+              <w:rPr>
+                <w:rStyle w:val="Hyperlink"/>
+                <w:noProof/>
+              </w:rPr>
+              <w:t>4.2.4.2 Excel Tabellen</w:t>
+            </w:r>
+            <w:r>
+              <w:rPr>
+                <w:noProof/>
+                <w:webHidden/>
+              </w:rPr>
+              <w:tab/>
+            </w:r>
+            <w:r>
+              <w:rPr>
+                <w:noProof/>
+                <w:webHidden/>
+              </w:rPr>
+              <w:fldChar w:fldCharType="begin"/>
+            </w:r>
+            <w:r>
+              <w:rPr>
+                <w:noProof/>
+                <w:webHidden/>
+              </w:rPr>
+              <w:instrText xml:space="preserve"> PAGEREF _Toc426560413 \h </w:instrText>
+            </w:r>
+            <w:r>
+              <w:rPr>
+                <w:noProof/>
+                <w:webHidden/>
+              </w:rPr>
+            </w:r>
+            <w:r>
+              <w:rPr>
+                <w:noProof/>
+                <w:webHidden/>
+              </w:rPr>
+              <w:fldChar w:fldCharType="separate"/>
+            </w:r>
+            <w:r>
+              <w:rPr>
+                <w:noProof/>
+                <w:webHidden/>
+              </w:rPr>
+              <w:t>27</w:t>
+            </w:r>
+            <w:r>
+              <w:rPr>
+                <w:noProof/>
+                <w:webHidden/>
+              </w:rPr>
+              <w:fldChar w:fldCharType="end"/>
+            </w:r>
+          </w:hyperlink>
+        </w:p>
+        <w:p>
+          <w:pPr>
+            <w:pStyle w:val="Verzeichnis5"/>
+            <w:tabs>
+              <w:tab w:val="right" w:leader="dot" w:pos="9062"/>
+            </w:tabs>
+            <w:rPr>
+              <w:noProof/>
+            </w:rPr>
+          </w:pPr>
+          <w:hyperlink w:anchor="_Toc426560414" w:history="1">
+            <w:r>
+              <w:rPr>
+                <w:rStyle w:val="Hyperlink"/>
+                <w:noProof/>
+              </w:rPr>
+              <w:t>4.2.4.2.1 Apache POI</w:t>
+            </w:r>
+            <w:r>
+              <w:rPr>
+                <w:noProof/>
+                <w:webHidden/>
+              </w:rPr>
+              <w:tab/>
+            </w:r>
+            <w:r>
+              <w:rPr>
+                <w:noProof/>
+                <w:webHidden/>
+              </w:rPr>
+              <w:fldChar w:fldCharType="begin"/>
+            </w:r>
+            <w:r>
+              <w:rPr>
+                <w:noProof/>
+                <w:webHidden/>
+              </w:rPr>
+              <w:instrText xml:space="preserve"> PAGEREF _Toc426560414 \h </w:instrText>
+            </w:r>
+            <w:r>
+              <w:rPr>
+                <w:noProof/>
+                <w:webHidden/>
+              </w:rPr>
+            </w:r>
+            <w:r>
+              <w:rPr>
+                <w:noProof/>
+                <w:webHidden/>
+              </w:rPr>
+              <w:fldChar w:fldCharType="separate"/>
+            </w:r>
+            <w:r>
+              <w:rPr>
+                <w:noProof/>
+                <w:webHidden/>
+        